--- a/Experimento 2/Relatório/Relatorio Experimento 2.docx
+++ b/Experimento 2/Relatório/Relatorio Experimento 2.docx
@@ -630,8 +630,8 @@
         <w:tblLook w:noVBand="1" w:val="04a0" w:noHBand="0" w:lastColumn="0" w:firstColumn="1" w:lastRow="0" w:firstRow="1"/>
       </w:tblPr>
       <w:tblGrid>
-        <w:gridCol w:w="6630"/>
-        <w:gridCol w:w="2124"/>
+        <w:gridCol w:w="6631"/>
+        <w:gridCol w:w="2123"/>
       </w:tblGrid>
       <w:tr>
         <w:trPr>
@@ -639,7 +639,7 @@
         </w:trPr>
         <w:tc>
           <w:tcPr>
-            <w:tcW w:w="6630" w:type="dxa"/>
+            <w:tcW w:w="6631" w:type="dxa"/>
             <w:vMerge w:val="restart"/>
             <w:tcBorders>
               <w:top w:val="single" w:sz="4" w:space="0" w:color="000000"/>
@@ -678,7 +678,7 @@
         </w:tc>
         <w:tc>
           <w:tcPr>
-            <w:tcW w:w="2124" w:type="dxa"/>
+            <w:tcW w:w="2123" w:type="dxa"/>
             <w:vMerge w:val="restart"/>
             <w:tcBorders>
               <w:top w:val="single" w:sz="4" w:space="0" w:color="000000"/>
@@ -722,7 +722,7 @@
         </w:trPr>
         <w:tc>
           <w:tcPr>
-            <w:tcW w:w="6630" w:type="dxa"/>
+            <w:tcW w:w="6631" w:type="dxa"/>
             <w:vMerge w:val="continue"/>
             <w:tcBorders>
               <w:top w:val="single" w:sz="4" w:space="0" w:color="000000"/>
@@ -760,7 +760,7 @@
         </w:tc>
         <w:tc>
           <w:tcPr>
-            <w:tcW w:w="2124" w:type="dxa"/>
+            <w:tcW w:w="2123" w:type="dxa"/>
             <w:vMerge w:val="continue"/>
             <w:tcBorders>
               <w:top w:val="single" w:sz="4" w:space="0" w:color="000000"/>
@@ -803,7 +803,7 @@
         </w:trPr>
         <w:tc>
           <w:tcPr>
-            <w:tcW w:w="6630" w:type="dxa"/>
+            <w:tcW w:w="6631" w:type="dxa"/>
             <w:tcBorders>
               <w:top w:val="single" w:sz="4" w:space="0" w:color="000000"/>
               <w:left w:val="single" w:sz="4" w:space="0" w:color="000000"/>
@@ -837,7 +837,7 @@
         </w:tc>
         <w:tc>
           <w:tcPr>
-            <w:tcW w:w="2124" w:type="dxa"/>
+            <w:tcW w:w="2123" w:type="dxa"/>
             <w:tcBorders>
               <w:top w:val="single" w:sz="4" w:space="0" w:color="000000"/>
               <w:left w:val="single" w:sz="4" w:space="0" w:color="000000"/>
@@ -877,7 +877,7 @@
         </w:trPr>
         <w:tc>
           <w:tcPr>
-            <w:tcW w:w="6630" w:type="dxa"/>
+            <w:tcW w:w="6631" w:type="dxa"/>
             <w:tcBorders>
               <w:top w:val="single" w:sz="4" w:space="0" w:color="000000"/>
               <w:left w:val="single" w:sz="4" w:space="0" w:color="000000"/>
@@ -911,7 +911,7 @@
         </w:tc>
         <w:tc>
           <w:tcPr>
-            <w:tcW w:w="2124" w:type="dxa"/>
+            <w:tcW w:w="2123" w:type="dxa"/>
             <w:tcBorders>
               <w:top w:val="single" w:sz="4" w:space="0" w:color="000000"/>
               <w:left w:val="single" w:sz="4" w:space="0" w:color="000000"/>
@@ -951,7 +951,7 @@
         </w:trPr>
         <w:tc>
           <w:tcPr>
-            <w:tcW w:w="6630" w:type="dxa"/>
+            <w:tcW w:w="6631" w:type="dxa"/>
             <w:tcBorders>
               <w:top w:val="single" w:sz="4" w:space="0" w:color="000000"/>
               <w:left w:val="single" w:sz="4" w:space="0" w:color="000000"/>
@@ -985,7 +985,7 @@
         </w:tc>
         <w:tc>
           <w:tcPr>
-            <w:tcW w:w="2124" w:type="dxa"/>
+            <w:tcW w:w="2123" w:type="dxa"/>
             <w:tcBorders>
               <w:top w:val="single" w:sz="4" w:space="0" w:color="000000"/>
               <w:left w:val="single" w:sz="4" w:space="0" w:color="000000"/>
@@ -1025,7 +1025,7 @@
         </w:trPr>
         <w:tc>
           <w:tcPr>
-            <w:tcW w:w="6630" w:type="dxa"/>
+            <w:tcW w:w="6631" w:type="dxa"/>
             <w:tcBorders>
               <w:top w:val="single" w:sz="4" w:space="0" w:color="000000"/>
               <w:left w:val="single" w:sz="4" w:space="0" w:color="000000"/>
@@ -1059,7 +1059,7 @@
         </w:tc>
         <w:tc>
           <w:tcPr>
-            <w:tcW w:w="2124" w:type="dxa"/>
+            <w:tcW w:w="2123" w:type="dxa"/>
             <w:tcBorders>
               <w:top w:val="single" w:sz="4" w:space="0" w:color="000000"/>
               <w:left w:val="single" w:sz="4" w:space="0" w:color="000000"/>
@@ -2201,6 +2201,987 @@
           <w:szCs w:val="24"/>
         </w:rPr>
         <w:t>-= Respostas das perguntas =-</w:t>
+      </w:r>
+    </w:p>
+    <w:p>
+      <w:pPr>
+        <w:pStyle w:val="HTMLPreformatted"/>
+        <w:shd w:val="clear" w:color="auto" w:fill="FFFFFF"/>
+        <w:jc w:val="both"/>
+        <w:rPr>
+          <w:rFonts w:ascii="Arial" w:hAnsi="Arial" w:cs="Arial"/>
+          <w:b/>
+          <w:b/>
+          <w:sz w:val="24"/>
+          <w:szCs w:val="24"/>
+        </w:rPr>
+      </w:pPr>
+      <w:r>
+        <w:rPr/>
+      </w:r>
+    </w:p>
+    <w:p>
+      <w:pPr>
+        <w:pStyle w:val="HTMLPreformatted"/>
+        <w:shd w:val="clear" w:color="auto" w:fill="FFFFFF"/>
+        <w:jc w:val="both"/>
+        <w:rPr>
+          <w:b/>
+          <w:b/>
+          <w:bCs/>
+          <w:sz w:val="20"/>
+          <w:szCs w:val="20"/>
+          <w:u w:val="single"/>
+        </w:rPr>
+      </w:pPr>
+      <w:r>
+        <w:rPr>
+          <w:rFonts w:cs="Arial" w:ascii="Arial" w:hAnsi="Arial"/>
+          <w:b/>
+          <w:bCs/>
+          <w:sz w:val="20"/>
+          <w:szCs w:val="20"/>
+          <w:u w:val="single"/>
+        </w:rPr>
+        <w:t>Perguntas do relatório</w:t>
+      </w:r>
+    </w:p>
+    <w:p>
+      <w:pPr>
+        <w:pStyle w:val="HTMLPreformatted"/>
+        <w:shd w:val="clear" w:color="auto" w:fill="FFFFFF"/>
+        <w:jc w:val="both"/>
+        <w:rPr>
+          <w:rFonts w:ascii="Arial" w:hAnsi="Arial" w:cs="Arial"/>
+        </w:rPr>
+      </w:pPr>
+      <w:r>
+        <w:rPr>
+          <w:b/>
+          <w:bCs/>
+          <w:sz w:val="20"/>
+          <w:szCs w:val="20"/>
+          <w:u w:val="single"/>
+        </w:rPr>
+      </w:r>
+    </w:p>
+    <w:p>
+      <w:pPr>
+        <w:pStyle w:val="HTMLPreformatted"/>
+        <w:shd w:val="clear" w:color="auto" w:fill="FFFFFF"/>
+        <w:jc w:val="both"/>
+        <w:rPr/>
+      </w:pPr>
+      <w:r>
+        <w:rPr>
+          <w:rFonts w:cs="Arial" w:ascii="Arial" w:hAnsi="Arial"/>
+          <w:b/>
+          <w:bCs/>
+          <w:i/>
+          <w:iCs/>
+          <w:sz w:val="20"/>
+          <w:szCs w:val="20"/>
+          <w:u w:val="none"/>
+        </w:rPr>
+        <w:t xml:space="preserve">Pergunta 1: </w:t>
+      </w:r>
+      <w:r>
+        <w:rPr>
+          <w:rFonts w:cs="Arial" w:ascii="Arial" w:hAnsi="Arial"/>
+          <w:b/>
+          <w:bCs/>
+        </w:rPr>
+        <w:t>Esclarecer o que são: Berkeley Unix, System V, POSIX, AT&amp;T, socket, fila de mensagem, memória compartilhada e pipes.</w:t>
+      </w:r>
+    </w:p>
+    <w:p>
+      <w:pPr>
+        <w:pStyle w:val="HTMLPreformatted"/>
+        <w:shd w:val="clear" w:color="auto" w:fill="FFFFFF"/>
+        <w:jc w:val="both"/>
+        <w:rPr>
+          <w:rFonts w:ascii="Arial" w:hAnsi="Arial" w:cs="Arial"/>
+          <w:b/>
+          <w:b/>
+          <w:bCs/>
+          <w:i/>
+          <w:i/>
+          <w:iCs/>
+          <w:sz w:val="20"/>
+          <w:szCs w:val="20"/>
+          <w:u w:val="none"/>
+        </w:rPr>
+      </w:pPr>
+      <w:r>
+        <w:rPr/>
+      </w:r>
+    </w:p>
+    <w:p>
+      <w:pPr>
+        <w:pStyle w:val="HTMLPreformatted"/>
+        <w:shd w:val="clear" w:color="auto" w:fill="FFFFFF"/>
+        <w:jc w:val="both"/>
+        <w:rPr>
+          <w:rFonts w:ascii="Arial" w:hAnsi="Arial" w:cs="Arial"/>
+          <w:b/>
+          <w:b/>
+          <w:bCs/>
+          <w:i/>
+          <w:i/>
+          <w:iCs/>
+          <w:sz w:val="20"/>
+          <w:szCs w:val="20"/>
+          <w:u w:val="none"/>
+        </w:rPr>
+      </w:pPr>
+      <w:r>
+        <w:rPr>
+          <w:rFonts w:cs="Arial" w:ascii="Arial" w:hAnsi="Arial"/>
+          <w:b/>
+          <w:bCs/>
+          <w:i/>
+          <w:iCs/>
+          <w:sz w:val="20"/>
+          <w:szCs w:val="20"/>
+          <w:u w:val="none"/>
+        </w:rPr>
+        <w:t xml:space="preserve">Pergunta 2: </w:t>
+      </w:r>
+      <w:r>
+        <w:rPr>
+          <w:rFonts w:cs="Arial" w:ascii="Arial" w:hAnsi="Arial"/>
+          <w:b/>
+          <w:bCs/>
+          <w:i/>
+          <w:iCs/>
+          <w:sz w:val="20"/>
+          <w:szCs w:val="20"/>
+          <w:u w:val="none"/>
+        </w:rPr>
+        <w:t>As chamadas ipcs e ipcrm apresentam informações sobre quais tipos de recursos?</w:t>
+      </w:r>
+    </w:p>
+    <w:p>
+      <w:pPr>
+        <w:pStyle w:val="HTMLPreformatted"/>
+        <w:shd w:val="clear" w:color="auto" w:fill="FFFFFF"/>
+        <w:jc w:val="both"/>
+        <w:rPr>
+          <w:rFonts w:ascii="Arial" w:hAnsi="Arial" w:cs="Arial"/>
+          <w:b/>
+          <w:b/>
+          <w:bCs/>
+          <w:i/>
+          <w:i/>
+          <w:iCs/>
+          <w:sz w:val="20"/>
+          <w:szCs w:val="20"/>
+          <w:u w:val="none"/>
+        </w:rPr>
+      </w:pPr>
+      <w:r>
+        <w:rPr/>
+      </w:r>
+    </w:p>
+    <w:p>
+      <w:pPr>
+        <w:pStyle w:val="HTMLPreformatted"/>
+        <w:shd w:val="clear" w:color="auto" w:fill="FFFFFF"/>
+        <w:jc w:val="both"/>
+        <w:rPr>
+          <w:rFonts w:ascii="Arial" w:hAnsi="Arial" w:cs="Arial"/>
+          <w:b/>
+          <w:b/>
+          <w:bCs/>
+          <w:i/>
+          <w:i/>
+          <w:iCs/>
+          <w:sz w:val="20"/>
+          <w:szCs w:val="20"/>
+          <w:u w:val="none"/>
+        </w:rPr>
+      </w:pPr>
+      <w:r>
+        <w:rPr>
+          <w:rFonts w:cs="Arial" w:ascii="Arial" w:hAnsi="Arial"/>
+          <w:b/>
+          <w:bCs/>
+          <w:i/>
+          <w:iCs/>
+          <w:sz w:val="20"/>
+          <w:szCs w:val="20"/>
+          <w:u w:val="none"/>
+        </w:rPr>
+        <w:t xml:space="preserve">Pergunta 3: </w:t>
+      </w:r>
+      <w:r>
+        <w:rPr>
+          <w:rFonts w:cs="Arial" w:ascii="Arial" w:hAnsi="Arial"/>
+          <w:b/>
+          <w:bCs/>
+          <w:i/>
+          <w:iCs/>
+          <w:sz w:val="20"/>
+          <w:szCs w:val="20"/>
+          <w:u w:val="none"/>
+        </w:rPr>
+        <w:t>Qual a diferença entre o handle devolvido pela chamada msgget e a chave única?</w:t>
+      </w:r>
+    </w:p>
+    <w:p>
+      <w:pPr>
+        <w:pStyle w:val="HTMLPreformatted"/>
+        <w:shd w:val="clear" w:color="auto" w:fill="FFFFFF"/>
+        <w:jc w:val="both"/>
+        <w:rPr>
+          <w:rFonts w:ascii="Arial" w:hAnsi="Arial" w:cs="Arial"/>
+          <w:b/>
+          <w:b/>
+          <w:bCs/>
+          <w:i/>
+          <w:i/>
+          <w:iCs/>
+          <w:sz w:val="20"/>
+          <w:szCs w:val="20"/>
+          <w:u w:val="none"/>
+        </w:rPr>
+      </w:pPr>
+      <w:r>
+        <w:rPr/>
+      </w:r>
+    </w:p>
+    <w:p>
+      <w:pPr>
+        <w:pStyle w:val="HTMLPreformatted"/>
+        <w:shd w:val="clear" w:color="auto" w:fill="FFFFFF"/>
+        <w:jc w:val="both"/>
+        <w:rPr/>
+      </w:pPr>
+      <w:r>
+        <w:rPr>
+          <w:rFonts w:cs="Arial" w:ascii="Arial" w:hAnsi="Arial"/>
+          <w:b/>
+          <w:bCs/>
+          <w:i/>
+          <w:iCs/>
+          <w:sz w:val="20"/>
+          <w:szCs w:val="20"/>
+          <w:u w:val="none"/>
+        </w:rPr>
+        <w:t xml:space="preserve">Pergunta 4: </w:t>
+      </w:r>
+      <w:r>
+        <w:rPr>
+          <w:rFonts w:cs="Arial" w:ascii="Arial" w:hAnsi="Arial"/>
+          <w:b/>
+          <w:bCs/>
+          <w:i/>
+          <w:iCs/>
+          <w:sz w:val="20"/>
+          <w:szCs w:val="20"/>
+          <w:u w:val="none"/>
+        </w:rPr>
+        <w:t>Há tamanhos máximos para uma mensagem? Quais?</w:t>
+      </w:r>
+    </w:p>
+    <w:p>
+      <w:pPr>
+        <w:pStyle w:val="HTMLPreformatted"/>
+        <w:shd w:val="clear" w:color="auto" w:fill="FFFFFF"/>
+        <w:jc w:val="both"/>
+        <w:rPr>
+          <w:rFonts w:ascii="Arial" w:hAnsi="Arial" w:cs="Arial"/>
+          <w:b/>
+          <w:b/>
+          <w:bCs/>
+          <w:i/>
+          <w:i/>
+          <w:iCs/>
+          <w:sz w:val="20"/>
+          <w:szCs w:val="20"/>
+          <w:u w:val="none"/>
+        </w:rPr>
+      </w:pPr>
+      <w:r>
+        <w:rPr/>
+      </w:r>
+    </w:p>
+    <w:p>
+      <w:pPr>
+        <w:pStyle w:val="HTMLPreformatted"/>
+        <w:shd w:val="clear" w:color="auto" w:fill="FFFFFF"/>
+        <w:jc w:val="both"/>
+        <w:rPr>
+          <w:rFonts w:ascii="Arial" w:hAnsi="Arial" w:cs="Arial"/>
+          <w:b/>
+          <w:b/>
+          <w:bCs/>
+          <w:i/>
+          <w:i/>
+          <w:iCs/>
+          <w:sz w:val="20"/>
+          <w:szCs w:val="20"/>
+          <w:u w:val="none"/>
+        </w:rPr>
+      </w:pPr>
+      <w:r>
+        <w:rPr>
+          <w:rFonts w:cs="Arial" w:ascii="Arial" w:hAnsi="Arial"/>
+          <w:b/>
+          <w:bCs/>
+          <w:i/>
+          <w:iCs/>
+          <w:sz w:val="20"/>
+          <w:szCs w:val="20"/>
+          <w:u w:val="none"/>
+        </w:rPr>
+        <w:t xml:space="preserve">Pergunta 5: </w:t>
+      </w:r>
+      <w:r>
+        <w:rPr>
+          <w:rFonts w:cs="Arial" w:ascii="Arial" w:hAnsi="Arial"/>
+          <w:b/>
+          <w:bCs/>
+          <w:i/>
+          <w:iCs/>
+          <w:sz w:val="20"/>
+          <w:szCs w:val="20"/>
+          <w:u w:val="none"/>
+        </w:rPr>
+        <w:t>Há tamanhos máximos para uma fila de mensagens? Quais?</w:t>
+      </w:r>
+    </w:p>
+    <w:p>
+      <w:pPr>
+        <w:pStyle w:val="HTMLPreformatted"/>
+        <w:shd w:val="clear" w:color="auto" w:fill="FFFFFF"/>
+        <w:jc w:val="both"/>
+        <w:rPr>
+          <w:rFonts w:ascii="Arial" w:hAnsi="Arial" w:cs="Arial"/>
+          <w:b/>
+          <w:b/>
+          <w:bCs/>
+          <w:i/>
+          <w:i/>
+          <w:iCs/>
+          <w:sz w:val="20"/>
+          <w:szCs w:val="20"/>
+          <w:u w:val="none"/>
+        </w:rPr>
+      </w:pPr>
+      <w:r>
+        <w:rPr/>
+      </w:r>
+    </w:p>
+    <w:p>
+      <w:pPr>
+        <w:pStyle w:val="HTMLPreformatted"/>
+        <w:shd w:val="clear" w:color="auto" w:fill="FFFFFF"/>
+        <w:jc w:val="both"/>
+        <w:rPr/>
+      </w:pPr>
+      <w:r>
+        <w:rPr>
+          <w:rFonts w:cs="Arial" w:ascii="Arial" w:hAnsi="Arial"/>
+          <w:b/>
+          <w:bCs/>
+          <w:i/>
+          <w:iCs/>
+          <w:sz w:val="20"/>
+          <w:szCs w:val="20"/>
+          <w:u w:val="none"/>
+        </w:rPr>
+        <w:t xml:space="preserve">Pergunta 6: </w:t>
+      </w:r>
+      <w:r>
+        <w:rPr>
+          <w:rFonts w:cs="Arial" w:ascii="Arial" w:hAnsi="Arial"/>
+          <w:b/>
+          <w:bCs/>
+          <w:i/>
+          <w:iCs/>
+          <w:sz w:val="20"/>
+          <w:szCs w:val="20"/>
+          <w:u w:val="none"/>
+        </w:rPr>
+        <w:t>Para que serve um typedef?</w:t>
+      </w:r>
+    </w:p>
+    <w:p>
+      <w:pPr>
+        <w:pStyle w:val="HTMLPreformatted"/>
+        <w:shd w:val="clear" w:color="auto" w:fill="FFFFFF"/>
+        <w:jc w:val="both"/>
+        <w:rPr>
+          <w:rFonts w:ascii="Arial" w:hAnsi="Arial" w:cs="Arial"/>
+          <w:b/>
+          <w:b/>
+          <w:bCs/>
+          <w:i/>
+          <w:i/>
+          <w:iCs/>
+          <w:sz w:val="20"/>
+          <w:szCs w:val="20"/>
+          <w:u w:val="none"/>
+        </w:rPr>
+      </w:pPr>
+      <w:r>
+        <w:rPr/>
+      </w:r>
+    </w:p>
+    <w:p>
+      <w:pPr>
+        <w:pStyle w:val="HTMLPreformatted"/>
+        <w:shd w:val="clear" w:color="auto" w:fill="FFFFFF"/>
+        <w:jc w:val="both"/>
+        <w:rPr/>
+      </w:pPr>
+      <w:r>
+        <w:rPr>
+          <w:rFonts w:cs="Arial" w:ascii="Arial" w:hAnsi="Arial"/>
+          <w:b/>
+          <w:bCs/>
+          <w:i/>
+          <w:iCs/>
+          <w:sz w:val="20"/>
+          <w:szCs w:val="20"/>
+          <w:u w:val="none"/>
+        </w:rPr>
+        <w:t xml:space="preserve">Pergunta 7: </w:t>
+      </w:r>
+      <w:r>
+        <w:rPr>
+          <w:rFonts w:cs="Arial" w:ascii="Arial" w:hAnsi="Arial"/>
+          <w:b/>
+          <w:bCs/>
+          <w:i/>
+          <w:iCs/>
+          <w:sz w:val="20"/>
+          <w:szCs w:val="20"/>
+          <w:u w:val="none"/>
+        </w:rPr>
+        <w:t>Onde deve ser usado o que é definido através de um typedef?</w:t>
+      </w:r>
+    </w:p>
+    <w:p>
+      <w:pPr>
+        <w:pStyle w:val="HTMLPreformatted"/>
+        <w:shd w:val="clear" w:color="auto" w:fill="FFFFFF"/>
+        <w:jc w:val="both"/>
+        <w:rPr>
+          <w:rFonts w:ascii="Arial" w:hAnsi="Arial" w:cs="Arial"/>
+          <w:b/>
+          <w:b/>
+          <w:bCs/>
+          <w:i/>
+          <w:i/>
+          <w:iCs/>
+          <w:sz w:val="20"/>
+          <w:szCs w:val="20"/>
+          <w:u w:val="none"/>
+        </w:rPr>
+      </w:pPr>
+      <w:r>
+        <w:rPr/>
+      </w:r>
+    </w:p>
+    <w:p>
+      <w:pPr>
+        <w:pStyle w:val="HTMLPreformatted"/>
+        <w:shd w:val="clear" w:color="auto" w:fill="FFFFFF"/>
+        <w:jc w:val="both"/>
+        <w:rPr/>
+      </w:pPr>
+      <w:r>
+        <w:rPr>
+          <w:rFonts w:cs="Arial" w:ascii="Arial" w:hAnsi="Arial"/>
+          <w:b/>
+          <w:bCs/>
+          <w:i/>
+          <w:iCs/>
+          <w:sz w:val="20"/>
+          <w:szCs w:val="20"/>
+          <w:u w:val="none"/>
+        </w:rPr>
+        <w:t xml:space="preserve">Pergunta 8: </w:t>
+      </w:r>
+      <w:r>
+        <w:rPr>
+          <w:rFonts w:cs="Arial" w:ascii="Arial" w:hAnsi="Arial"/>
+          <w:b/>
+          <w:bCs/>
+          <w:i/>
+          <w:iCs/>
+          <w:sz w:val="20"/>
+          <w:szCs w:val="20"/>
+          <w:u w:val="none"/>
+        </w:rPr>
+        <w:t>: Na chamada msgsnd há o uso de cast, porém agora utiliza-se um “&amp;” antes de message_buffer. Explicar para que serve o “&amp;” e o que ocorreria se este fosse removid</w:t>
+      </w:r>
+      <w:r>
+        <w:rPr>
+          <w:rFonts w:cs="Arial" w:ascii="Arial" w:hAnsi="Arial"/>
+          <w:b/>
+          <w:bCs/>
+          <w:i/>
+          <w:iCs/>
+          <w:sz w:val="20"/>
+          <w:szCs w:val="20"/>
+          <w:u w:val="none"/>
+        </w:rPr>
+        <w:t>o.</w:t>
+      </w:r>
+    </w:p>
+    <w:p>
+      <w:pPr>
+        <w:pStyle w:val="HTMLPreformatted"/>
+        <w:shd w:val="clear" w:color="auto" w:fill="FFFFFF"/>
+        <w:jc w:val="both"/>
+        <w:rPr>
+          <w:rFonts w:ascii="Arial" w:hAnsi="Arial" w:cs="Arial"/>
+        </w:rPr>
+      </w:pPr>
+      <w:r>
+        <w:rPr>
+          <w:b/>
+          <w:bCs/>
+          <w:sz w:val="20"/>
+          <w:szCs w:val="20"/>
+          <w:u w:val="single"/>
+        </w:rPr>
+      </w:r>
+    </w:p>
+    <w:p>
+      <w:pPr>
+        <w:pStyle w:val="HTMLPreformatted"/>
+        <w:shd w:val="clear" w:color="auto" w:fill="FFFFFF"/>
+        <w:jc w:val="both"/>
+        <w:rPr>
+          <w:b/>
+          <w:b/>
+          <w:bCs/>
+          <w:sz w:val="20"/>
+          <w:szCs w:val="20"/>
+          <w:u w:val="single"/>
+        </w:rPr>
+      </w:pPr>
+      <w:r>
+        <w:rPr>
+          <w:rFonts w:cs="Arial" w:ascii="Arial" w:hAnsi="Arial"/>
+          <w:b/>
+          <w:bCs/>
+          <w:sz w:val="20"/>
+          <w:szCs w:val="20"/>
+          <w:u w:val="single"/>
+        </w:rPr>
+        <w:t>Perguntas do programa</w:t>
+      </w:r>
+    </w:p>
+    <w:p>
+      <w:pPr>
+        <w:pStyle w:val="HTMLPreformatted"/>
+        <w:shd w:val="clear" w:color="auto" w:fill="FFFFFF"/>
+        <w:jc w:val="both"/>
+        <w:rPr>
+          <w:rFonts w:ascii="Arial" w:hAnsi="Arial" w:cs="Arial"/>
+        </w:rPr>
+      </w:pPr>
+      <w:r>
+        <w:rPr>
+          <w:b/>
+          <w:bCs/>
+          <w:sz w:val="20"/>
+          <w:szCs w:val="20"/>
+          <w:u w:val="single"/>
+        </w:rPr>
+      </w:r>
+    </w:p>
+    <w:p>
+      <w:pPr>
+        <w:pStyle w:val="HTMLPreformatted"/>
+        <w:shd w:val="clear" w:color="auto" w:fill="FFFFFF"/>
+        <w:jc w:val="both"/>
+        <w:rPr>
+          <w:b/>
+          <w:b/>
+          <w:bCs/>
+          <w:i/>
+          <w:i/>
+          <w:iCs/>
+          <w:sz w:val="20"/>
+          <w:szCs w:val="20"/>
+          <w:u w:val="none"/>
+        </w:rPr>
+      </w:pPr>
+      <w:r>
+        <w:rPr>
+          <w:rFonts w:cs="Arial" w:ascii="Arial" w:hAnsi="Arial"/>
+          <w:b/>
+          <w:bCs/>
+          <w:i/>
+          <w:iCs/>
+          <w:sz w:val="20"/>
+          <w:szCs w:val="20"/>
+          <w:u w:val="none"/>
+        </w:rPr>
+        <w:t>Pergunta 1: O que é um protótipo? Por qual motivo é usado?</w:t>
+      </w:r>
+    </w:p>
+    <w:p>
+      <w:pPr>
+        <w:pStyle w:val="HTMLPreformatted"/>
+        <w:shd w:val="clear" w:color="auto" w:fill="FFFFFF"/>
+        <w:jc w:val="both"/>
+        <w:rPr>
+          <w:rFonts w:ascii="Arial" w:hAnsi="Arial" w:cs="Arial"/>
+        </w:rPr>
+      </w:pPr>
+      <w:r>
+        <w:rPr>
+          <w:b/>
+          <w:bCs/>
+          <w:i/>
+          <w:iCs/>
+          <w:sz w:val="20"/>
+          <w:szCs w:val="20"/>
+          <w:u w:val="none"/>
+        </w:rPr>
+      </w:r>
+    </w:p>
+    <w:p>
+      <w:pPr>
+        <w:pStyle w:val="HTMLPreformatted"/>
+        <w:shd w:val="clear" w:color="auto" w:fill="FFFFFF"/>
+        <w:jc w:val="both"/>
+        <w:rPr>
+          <w:b/>
+          <w:b/>
+          <w:bCs/>
+          <w:i/>
+          <w:i/>
+          <w:iCs/>
+          <w:sz w:val="20"/>
+          <w:szCs w:val="20"/>
+          <w:u w:val="none"/>
+        </w:rPr>
+      </w:pPr>
+      <w:r>
+        <w:rPr>
+          <w:rFonts w:cs="Arial" w:ascii="Arial" w:hAnsi="Arial"/>
+          <w:b/>
+          <w:bCs/>
+          <w:i/>
+          <w:iCs/>
+          <w:sz w:val="20"/>
+          <w:szCs w:val="20"/>
+          <w:u w:val="none"/>
+        </w:rPr>
+        <w:t>Pergunta 2: O que significa cada um dos dígitos 0666?</w:t>
+      </w:r>
+    </w:p>
+    <w:p>
+      <w:pPr>
+        <w:pStyle w:val="HTMLPreformatted"/>
+        <w:shd w:val="clear" w:color="auto" w:fill="FFFFFF"/>
+        <w:jc w:val="both"/>
+        <w:rPr>
+          <w:b/>
+          <w:b/>
+          <w:bCs/>
+          <w:i/>
+          <w:i/>
+          <w:iCs/>
+          <w:sz w:val="20"/>
+          <w:szCs w:val="20"/>
+          <w:u w:val="none"/>
+        </w:rPr>
+      </w:pPr>
+      <w:r>
+        <w:rPr>
+          <w:rFonts w:cs="Arial" w:ascii="Arial" w:hAnsi="Arial"/>
+          <w:b/>
+          <w:bCs/>
+          <w:i/>
+          <w:iCs/>
+          <w:sz w:val="20"/>
+          <w:szCs w:val="20"/>
+          <w:u w:val="none"/>
+        </w:rPr>
+        <w:t xml:space="preserve"> </w:t>
+      </w:r>
+      <w:r>
+        <w:rPr>
+          <w:rFonts w:cs="Arial" w:ascii="Arial" w:hAnsi="Arial"/>
+          <w:b/>
+          <w:bCs/>
+          <w:i/>
+          <w:iCs/>
+          <w:sz w:val="20"/>
+          <w:szCs w:val="20"/>
+          <w:u w:val="none"/>
+        </w:rPr>
+        <w:br/>
+        <w:t>Pergunta 3: Para que serve o arquivo stderr?</w:t>
+      </w:r>
+    </w:p>
+    <w:p>
+      <w:pPr>
+        <w:pStyle w:val="HTMLPreformatted"/>
+        <w:shd w:val="clear" w:color="auto" w:fill="FFFFFF"/>
+        <w:jc w:val="both"/>
+        <w:rPr>
+          <w:rFonts w:ascii="Arial" w:hAnsi="Arial" w:cs="Arial"/>
+        </w:rPr>
+      </w:pPr>
+      <w:r>
+        <w:rPr>
+          <w:b/>
+          <w:bCs/>
+          <w:i/>
+          <w:iCs/>
+          <w:sz w:val="20"/>
+          <w:szCs w:val="20"/>
+          <w:u w:val="none"/>
+        </w:rPr>
+      </w:r>
+    </w:p>
+    <w:p>
+      <w:pPr>
+        <w:pStyle w:val="HTMLPreformatted"/>
+        <w:shd w:val="clear" w:color="auto" w:fill="FFFFFF"/>
+        <w:jc w:val="both"/>
+        <w:rPr>
+          <w:b/>
+          <w:b/>
+          <w:bCs/>
+          <w:i/>
+          <w:i/>
+          <w:iCs/>
+          <w:sz w:val="20"/>
+          <w:szCs w:val="20"/>
+          <w:u w:val="none"/>
+        </w:rPr>
+      </w:pPr>
+      <w:r>
+        <w:rPr>
+          <w:rFonts w:cs="Arial" w:ascii="Arial" w:hAnsi="Arial"/>
+          <w:b/>
+          <w:bCs/>
+          <w:i/>
+          <w:iCs/>
+          <w:sz w:val="20"/>
+          <w:szCs w:val="20"/>
+          <w:u w:val="none"/>
+        </w:rPr>
+        <w:t>Pergunta 4: Caso seja executada a chamada fprintf com o handler stderr , onde aparecerá o seu resultado?</w:t>
+      </w:r>
+    </w:p>
+    <w:p>
+      <w:pPr>
+        <w:pStyle w:val="HTMLPreformatted"/>
+        <w:shd w:val="clear" w:color="auto" w:fill="FFFFFF"/>
+        <w:jc w:val="both"/>
+        <w:rPr>
+          <w:rFonts w:ascii="Arial" w:hAnsi="Arial" w:cs="Arial"/>
+        </w:rPr>
+      </w:pPr>
+      <w:r>
+        <w:rPr>
+          <w:b/>
+          <w:bCs/>
+          <w:i/>
+          <w:iCs/>
+          <w:sz w:val="20"/>
+          <w:szCs w:val="20"/>
+          <w:u w:val="none"/>
+        </w:rPr>
+      </w:r>
+    </w:p>
+    <w:p>
+      <w:pPr>
+        <w:pStyle w:val="HTMLPreformatted"/>
+        <w:shd w:val="clear" w:color="auto" w:fill="FFFFFF"/>
+        <w:jc w:val="both"/>
+        <w:rPr>
+          <w:b/>
+          <w:b/>
+          <w:bCs/>
+          <w:i/>
+          <w:i/>
+          <w:iCs/>
+          <w:sz w:val="20"/>
+          <w:szCs w:val="20"/>
+          <w:u w:val="none"/>
+        </w:rPr>
+      </w:pPr>
+      <w:r>
+        <w:rPr>
+          <w:rFonts w:cs="Arial" w:ascii="Arial" w:hAnsi="Arial"/>
+          <w:b/>
+          <w:bCs/>
+          <w:i/>
+          <w:iCs/>
+          <w:sz w:val="20"/>
+          <w:szCs w:val="20"/>
+          <w:u w:val="none"/>
+        </w:rPr>
+        <w:t>Pergunta 5: Onde stderr foi declarado?</w:t>
+      </w:r>
+    </w:p>
+    <w:p>
+      <w:pPr>
+        <w:pStyle w:val="HTMLPreformatted"/>
+        <w:shd w:val="clear" w:color="auto" w:fill="FFFFFF"/>
+        <w:jc w:val="both"/>
+        <w:rPr>
+          <w:rFonts w:ascii="Arial" w:hAnsi="Arial" w:cs="Arial"/>
+        </w:rPr>
+      </w:pPr>
+      <w:r>
+        <w:rPr>
+          <w:b/>
+          <w:bCs/>
+          <w:i/>
+          <w:iCs/>
+          <w:sz w:val="20"/>
+          <w:szCs w:val="20"/>
+          <w:u w:val="none"/>
+        </w:rPr>
+      </w:r>
+    </w:p>
+    <w:p>
+      <w:pPr>
+        <w:pStyle w:val="HTMLPreformatted"/>
+        <w:shd w:val="clear" w:color="auto" w:fill="FFFFFF"/>
+        <w:jc w:val="both"/>
+        <w:rPr>
+          <w:b/>
+          <w:b/>
+          <w:bCs/>
+          <w:i/>
+          <w:i/>
+          <w:iCs/>
+          <w:sz w:val="20"/>
+          <w:szCs w:val="20"/>
+          <w:u w:val="none"/>
+        </w:rPr>
+      </w:pPr>
+      <w:r>
+        <w:rPr>
+          <w:rFonts w:cs="Arial" w:ascii="Arial" w:hAnsi="Arial"/>
+          <w:b/>
+          <w:bCs/>
+          <w:i/>
+          <w:iCs/>
+          <w:sz w:val="20"/>
+          <w:szCs w:val="20"/>
+          <w:u w:val="none"/>
+        </w:rPr>
+        <w:t>Pergunta 6: Explicar o que são e para que servem stdin e stdout.</w:t>
+      </w:r>
+    </w:p>
+    <w:p>
+      <w:pPr>
+        <w:pStyle w:val="HTMLPreformatted"/>
+        <w:shd w:val="clear" w:color="auto" w:fill="FFFFFF"/>
+        <w:jc w:val="both"/>
+        <w:rPr>
+          <w:rFonts w:ascii="Arial" w:hAnsi="Arial" w:cs="Arial"/>
+        </w:rPr>
+      </w:pPr>
+      <w:r>
+        <w:rPr>
+          <w:b/>
+          <w:bCs/>
+          <w:i/>
+          <w:iCs/>
+          <w:sz w:val="20"/>
+          <w:szCs w:val="20"/>
+          <w:u w:val="none"/>
+        </w:rPr>
+      </w:r>
+    </w:p>
+    <w:p>
+      <w:pPr>
+        <w:pStyle w:val="HTMLPreformatted"/>
+        <w:shd w:val="clear" w:color="auto" w:fill="FFFFFF"/>
+        <w:jc w:val="both"/>
+        <w:rPr>
+          <w:b/>
+          <w:b/>
+          <w:bCs/>
+          <w:i/>
+          <w:i/>
+          <w:iCs/>
+          <w:sz w:val="20"/>
+          <w:szCs w:val="20"/>
+          <w:u w:val="none"/>
+        </w:rPr>
+      </w:pPr>
+      <w:r>
+        <w:rPr>
+          <w:rFonts w:cs="Arial" w:ascii="Arial" w:hAnsi="Arial"/>
+          <w:b/>
+          <w:bCs/>
+          <w:i/>
+          <w:iCs/>
+          <w:sz w:val="20"/>
+          <w:szCs w:val="20"/>
+          <w:u w:val="none"/>
+        </w:rPr>
+        <w:t>Pergunta 7: O que ocorre com a fila de mensagem se ela não é removida e os processos terminam?</w:t>
+      </w:r>
+    </w:p>
+    <w:p>
+      <w:pPr>
+        <w:pStyle w:val="HTMLPreformatted"/>
+        <w:shd w:val="clear" w:color="auto" w:fill="FFFFFF"/>
+        <w:jc w:val="both"/>
+        <w:rPr>
+          <w:rFonts w:ascii="Arial" w:hAnsi="Arial" w:cs="Arial"/>
+        </w:rPr>
+      </w:pPr>
+      <w:r>
+        <w:rPr>
+          <w:b/>
+          <w:bCs/>
+          <w:i/>
+          <w:iCs/>
+          <w:sz w:val="20"/>
+          <w:szCs w:val="20"/>
+          <w:u w:val="none"/>
+        </w:rPr>
+      </w:r>
+    </w:p>
+    <w:p>
+      <w:pPr>
+        <w:pStyle w:val="HTMLPreformatted"/>
+        <w:shd w:val="clear" w:color="auto" w:fill="FFFFFF"/>
+        <w:jc w:val="both"/>
+        <w:rPr>
+          <w:b/>
+          <w:b/>
+          <w:bCs/>
+          <w:i/>
+          <w:i/>
+          <w:iCs/>
+          <w:sz w:val="20"/>
+          <w:szCs w:val="20"/>
+          <w:u w:val="none"/>
+        </w:rPr>
+      </w:pPr>
+      <w:r>
+        <w:rPr>
+          <w:rFonts w:cs="Arial" w:ascii="Arial" w:hAnsi="Arial"/>
+          <w:b/>
+          <w:bCs/>
+          <w:i/>
+          <w:iCs/>
+          <w:sz w:val="20"/>
+          <w:szCs w:val="20"/>
+          <w:u w:val="none"/>
+        </w:rPr>
+        <w:t xml:space="preserve">Pergunta 8: Qual será o conteúdo de data_ptr? </w:t>
       </w:r>
     </w:p>
     <w:p>
@@ -2351,7 +3332,7 @@
     </w:r>
     <w:r>
       <w:rPr/>
-      <w:t>3</w:t>
+      <w:t>1</w:t>
     </w:r>
     <w:r>
       <w:rPr/>

--- a/Experimento 2/Relatório/Relatorio Experimento 2.docx
+++ b/Experimento 2/Relatório/Relatorio Experimento 2.docx
@@ -355,8 +355,6 @@
           <w:szCs w:val="19"/>
         </w:rPr>
       </w:pPr>
-      <w:bookmarkStart w:id="0" w:name="_GoBack"/>
-      <w:bookmarkEnd w:id="0"/>
     </w:p>
     <w:p>
       <w:pPr>
@@ -554,7 +552,6 @@
           <w:p>
             <w:pPr>
               <w:spacing w:line="360" w:lineRule="auto"/>
-              <w:jc w:val="center"/>
               <w:rPr>
                 <w:rFonts w:ascii="Arial" w:eastAsia="Calibri" w:hAnsi="Arial" w:cs="Arial"/>
                 <w:sz w:val="24"/>
@@ -567,36 +564,8 @@
                 <w:sz w:val="24"/>
                 <w:szCs w:val="24"/>
               </w:rPr>
-              <w:t xml:space="preserve">Beatriz </w:t>
+              <w:t>Beatriz Morelatto Lorente</w:t>
             </w:r>
-            <w:proofErr w:type="spellStart"/>
-            <w:r>
-              <w:rPr>
-                <w:rFonts w:ascii="Arial" w:eastAsia="Calibri" w:hAnsi="Arial" w:cs="Arial"/>
-                <w:sz w:val="24"/>
-                <w:szCs w:val="24"/>
-              </w:rPr>
-              <w:t>Morelatto</w:t>
-            </w:r>
-            <w:proofErr w:type="spellEnd"/>
-            <w:r>
-              <w:rPr>
-                <w:rFonts w:ascii="Arial" w:eastAsia="Calibri" w:hAnsi="Arial" w:cs="Arial"/>
-                <w:sz w:val="24"/>
-                <w:szCs w:val="24"/>
-              </w:rPr>
-              <w:t xml:space="preserve"> </w:t>
-            </w:r>
-            <w:proofErr w:type="spellStart"/>
-            <w:r>
-              <w:rPr>
-                <w:rFonts w:ascii="Arial" w:eastAsia="Calibri" w:hAnsi="Arial" w:cs="Arial"/>
-                <w:sz w:val="24"/>
-                <w:szCs w:val="24"/>
-              </w:rPr>
-              <w:t>Lorente</w:t>
-            </w:r>
-            <w:proofErr w:type="spellEnd"/>
           </w:p>
         </w:tc>
         <w:tc>
@@ -652,7 +621,6 @@
           <w:p>
             <w:pPr>
               <w:spacing w:line="360" w:lineRule="auto"/>
-              <w:jc w:val="center"/>
               <w:rPr>
                 <w:rFonts w:ascii="Arial" w:eastAsia="Calibri" w:hAnsi="Arial" w:cs="Arial"/>
                 <w:sz w:val="24"/>
@@ -665,25 +633,7 @@
                 <w:sz w:val="24"/>
                 <w:szCs w:val="24"/>
               </w:rPr>
-              <w:t xml:space="preserve">Cesar </w:t>
-            </w:r>
-            <w:proofErr w:type="spellStart"/>
-            <w:r>
-              <w:rPr>
-                <w:rFonts w:ascii="Arial" w:eastAsia="Calibri" w:hAnsi="Arial" w:cs="Arial"/>
-                <w:sz w:val="24"/>
-                <w:szCs w:val="24"/>
-              </w:rPr>
-              <w:t>Marrote</w:t>
-            </w:r>
-            <w:proofErr w:type="spellEnd"/>
-            <w:r>
-              <w:rPr>
-                <w:rFonts w:ascii="Arial" w:eastAsia="Calibri" w:hAnsi="Arial" w:cs="Arial"/>
-                <w:sz w:val="24"/>
-                <w:szCs w:val="24"/>
-              </w:rPr>
-              <w:t xml:space="preserve"> Manzano</w:t>
+              <w:t>Cesar Marrote Manzano</w:t>
             </w:r>
           </w:p>
         </w:tc>
@@ -740,7 +690,6 @@
           <w:p>
             <w:pPr>
               <w:spacing w:line="360" w:lineRule="auto"/>
-              <w:jc w:val="center"/>
               <w:rPr>
                 <w:rFonts w:ascii="Arial" w:eastAsia="Calibri" w:hAnsi="Arial" w:cs="Arial"/>
                 <w:sz w:val="24"/>
@@ -810,7 +759,6 @@
           <w:p>
             <w:pPr>
               <w:spacing w:line="360" w:lineRule="auto"/>
-              <w:jc w:val="center"/>
               <w:rPr>
                 <w:rFonts w:ascii="Arial" w:eastAsia="Calibri" w:hAnsi="Arial" w:cs="Arial"/>
                 <w:sz w:val="24"/>
@@ -823,7 +771,15 @@
                 <w:sz w:val="24"/>
                 <w:szCs w:val="24"/>
               </w:rPr>
-              <w:t>Pedro Ignácio Trevisan</w:t>
+              <w:t xml:space="preserve">Pedro </w:t>
+            </w:r>
+            <w:r>
+              <w:rPr>
+                <w:rFonts w:ascii="Arial" w:eastAsia="Calibri" w:hAnsi="Arial" w:cs="Arial"/>
+                <w:sz w:val="24"/>
+                <w:szCs w:val="24"/>
+              </w:rPr>
+              <w:t>Ignácio Trevisan</w:t>
             </w:r>
           </w:p>
         </w:tc>
@@ -962,7 +918,16 @@
           <w:sz w:val="24"/>
           <w:szCs w:val="24"/>
         </w:rPr>
-        <w:t>3 Resultados da execução do programa exemplo..........................................................</w:t>
+        <w:t xml:space="preserve">3 Resultados da </w:t>
+      </w:r>
+      <w:r>
+        <w:rPr>
+          <w:rFonts w:ascii="Arial" w:hAnsi="Arial" w:cs="Arial"/>
+          <w:b/>
+          <w:sz w:val="24"/>
+          <w:szCs w:val="24"/>
+        </w:rPr>
+        <w:t>execução do programa exemplo..........................................................</w:t>
       </w:r>
     </w:p>
     <w:p>
@@ -1016,7 +981,16 @@
           <w:sz w:val="24"/>
           <w:szCs w:val="24"/>
         </w:rPr>
-        <w:t>5 Respostas das perguntas.............................................................................................</w:t>
+        <w:t>5 Respostas das perguntas.........................................</w:t>
+      </w:r>
+      <w:r>
+        <w:rPr>
+          <w:rFonts w:ascii="Arial" w:hAnsi="Arial" w:cs="Arial"/>
+          <w:b/>
+          <w:sz w:val="24"/>
+          <w:szCs w:val="24"/>
+        </w:rPr>
+        <w:t>....................................................</w:t>
       </w:r>
     </w:p>
     <w:p>
@@ -1070,7 +1044,16 @@
           <w:sz w:val="24"/>
           <w:szCs w:val="24"/>
         </w:rPr>
-        <w:t>7 Conclusão......................................................................................................................</w:t>
+        <w:t>7 Conclusão.....................................................................</w:t>
+      </w:r>
+      <w:r>
+        <w:rPr>
+          <w:rFonts w:ascii="Arial" w:hAnsi="Arial" w:cs="Arial"/>
+          <w:b/>
+          <w:sz w:val="24"/>
+          <w:szCs w:val="24"/>
+        </w:rPr>
+        <w:t>.................................................</w:t>
       </w:r>
     </w:p>
     <w:p>
@@ -1505,633 +1488,457 @@
           <w:rFonts w:ascii="Arial" w:hAnsi="Arial" w:cs="Arial"/>
           <w:bCs/>
         </w:rPr>
-        <w:t xml:space="preserve">O experimento realizado </w:t>
-      </w:r>
-      <w:r>
-        <w:rPr>
-          <w:rFonts w:ascii="Arial" w:hAnsi="Arial" w:cs="Arial"/>
-          <w:bCs/>
-        </w:rPr>
-        <w:t>permitiu o entendimento da comunicação entre processos ou IPC (</w:t>
-      </w:r>
-      <w:proofErr w:type="spellStart"/>
-      <w:r>
-        <w:rPr>
-          <w:rFonts w:ascii="Arial" w:hAnsi="Arial" w:cs="Arial"/>
-          <w:bCs/>
-        </w:rPr>
-        <w:t>Inter-Process</w:t>
-      </w:r>
-      <w:proofErr w:type="spellEnd"/>
-      <w:r>
-        <w:rPr>
-          <w:rFonts w:ascii="Arial" w:hAnsi="Arial" w:cs="Arial"/>
-          <w:bCs/>
-        </w:rPr>
-        <w:t xml:space="preserve"> Communication). O experimento foi dividido em duas tarefas, com o objetivo de mostrar os tempos de transferência entre mensagens (enviadas através do mecanismo de fila de mensagens).</w:t>
-      </w:r>
-    </w:p>
-    <w:p>
-      <w:pPr>
-        <w:pStyle w:val="TextosemFormatao1"/>
-        <w:jc w:val="both"/>
-        <w:rPr>
-          <w:rFonts w:ascii="Arial" w:hAnsi="Arial" w:cs="Arial"/>
-          <w:bCs/>
-        </w:rPr>
-      </w:pPr>
-    </w:p>
-    <w:p>
-      <w:pPr>
-        <w:pStyle w:val="TextosemFormatao1"/>
-        <w:jc w:val="both"/>
-        <w:rPr>
-          <w:rFonts w:ascii="Arial" w:hAnsi="Arial" w:cs="Arial"/>
-          <w:bCs/>
-        </w:rPr>
-      </w:pPr>
-      <w:r>
-        <w:rPr>
-          <w:rFonts w:ascii="Arial" w:hAnsi="Arial" w:cs="Arial"/>
-          <w:bCs/>
-        </w:rPr>
-        <w:t>Na primeira tarefa, foi executado um programa simples, no qual um processo filho (</w:t>
-      </w:r>
-      <w:proofErr w:type="spellStart"/>
-      <w:r>
-        <w:rPr>
-          <w:rFonts w:ascii="Arial" w:hAnsi="Arial" w:cs="Arial"/>
-          <w:bCs/>
-        </w:rPr>
-        <w:t>Sender</w:t>
-      </w:r>
-      <w:proofErr w:type="spellEnd"/>
-      <w:r>
-        <w:rPr>
-          <w:rFonts w:ascii="Arial" w:hAnsi="Arial" w:cs="Arial"/>
-          <w:bCs/>
-        </w:rPr>
-        <w:t>) mandava uma mensagem para outro (</w:t>
-      </w:r>
-      <w:proofErr w:type="spellStart"/>
-      <w:r>
-        <w:rPr>
-          <w:rFonts w:ascii="Arial" w:hAnsi="Arial" w:cs="Arial"/>
-          <w:bCs/>
-        </w:rPr>
-        <w:t>Receiver</w:t>
-      </w:r>
-      <w:proofErr w:type="spellEnd"/>
-      <w:r>
-        <w:rPr>
-          <w:rFonts w:ascii="Arial" w:hAnsi="Arial" w:cs="Arial"/>
-          <w:bCs/>
-        </w:rPr>
-        <w:t xml:space="preserve">). O </w:t>
-      </w:r>
-      <w:proofErr w:type="spellStart"/>
-      <w:r>
-        <w:rPr>
-          <w:rFonts w:ascii="Arial" w:hAnsi="Arial" w:cs="Arial"/>
-          <w:bCs/>
-        </w:rPr>
-        <w:t>Receiver</w:t>
-      </w:r>
-      <w:proofErr w:type="spellEnd"/>
-      <w:r>
-        <w:rPr>
-          <w:rFonts w:ascii="Arial" w:hAnsi="Arial" w:cs="Arial"/>
-          <w:bCs/>
-        </w:rPr>
-        <w:t xml:space="preserve"> calculava o tempo médio e máximo de transferência e imprimia as informações. </w:t>
-      </w:r>
-    </w:p>
-    <w:p>
-      <w:pPr>
-        <w:pStyle w:val="TextosemFormatao1"/>
-        <w:jc w:val="both"/>
-        <w:rPr>
-          <w:rFonts w:ascii="Arial" w:hAnsi="Arial" w:cs="Arial"/>
-          <w:bCs/>
-        </w:rPr>
-      </w:pPr>
-    </w:p>
-    <w:p>
-      <w:pPr>
-        <w:pStyle w:val="TextosemFormatao1"/>
-        <w:jc w:val="both"/>
-        <w:rPr>
-          <w:rFonts w:ascii="Arial" w:hAnsi="Arial" w:cs="Arial"/>
-          <w:bCs/>
-        </w:rPr>
-      </w:pPr>
-      <w:r>
-        <w:rPr>
-          <w:rFonts w:ascii="Arial" w:hAnsi="Arial" w:cs="Arial"/>
-          <w:bCs/>
-        </w:rPr>
-        <w:t>Na segunda tarefa, havia três processos filhos</w:t>
-      </w:r>
-      <w:r>
-        <w:rPr>
-          <w:rFonts w:ascii="Arial" w:hAnsi="Arial" w:cs="Arial"/>
-          <w:bCs/>
-        </w:rPr>
-        <w:t>, sendo que um era responsável por mandar as informações (</w:t>
-      </w:r>
-      <w:proofErr w:type="spellStart"/>
-      <w:r>
-        <w:rPr>
-          <w:rFonts w:ascii="Arial" w:hAnsi="Arial" w:cs="Arial"/>
-          <w:bCs/>
-        </w:rPr>
-        <w:t>Sender</w:t>
-      </w:r>
-      <w:proofErr w:type="spellEnd"/>
-      <w:r>
-        <w:rPr>
-          <w:rFonts w:ascii="Arial" w:hAnsi="Arial" w:cs="Arial"/>
-          <w:bCs/>
-        </w:rPr>
-        <w:t>) para um outro processo (Receiver1)</w:t>
-      </w:r>
-      <w:r>
-        <w:rPr>
-          <w:rFonts w:ascii="Arial" w:hAnsi="Arial" w:cs="Arial"/>
-          <w:bCs/>
-        </w:rPr>
-        <w:t xml:space="preserve"> </w:t>
-      </w:r>
-      <w:r>
-        <w:rPr>
-          <w:rFonts w:ascii="Arial" w:hAnsi="Arial" w:cs="Arial"/>
-          <w:bCs/>
-        </w:rPr>
-        <w:t>e este por um breve instante mandava uma mensagem para outro filho (Receiver2).</w:t>
-      </w:r>
-      <w:r>
-        <w:rPr>
-          <w:rFonts w:ascii="Arial" w:hAnsi="Arial" w:cs="Arial"/>
-          <w:bCs/>
-        </w:rPr>
-        <w:t xml:space="preserve"> </w:t>
-      </w:r>
-      <w:r>
-        <w:rPr>
-          <w:rFonts w:ascii="Arial" w:hAnsi="Arial" w:cs="Arial"/>
-          <w:bCs/>
-        </w:rPr>
-        <w:t>O Receiver1 calculava o tempo total, médio, máximo e mínimo</w:t>
-      </w:r>
-      <w:r>
-        <w:rPr>
-          <w:rFonts w:ascii="Arial" w:hAnsi="Arial" w:cs="Arial"/>
-          <w:bCs/>
-        </w:rPr>
-        <w:t xml:space="preserve"> de transferência</w:t>
-      </w:r>
-      <w:r>
-        <w:rPr>
-          <w:rFonts w:ascii="Arial" w:hAnsi="Arial" w:cs="Arial"/>
-          <w:bCs/>
-        </w:rPr>
-        <w:t xml:space="preserve"> e </w:t>
-      </w:r>
-      <w:r>
-        <w:rPr>
-          <w:rFonts w:ascii="Arial" w:hAnsi="Arial" w:cs="Arial"/>
-          <w:bCs/>
-        </w:rPr>
-        <w:t>envia</w:t>
-      </w:r>
-      <w:r>
-        <w:rPr>
-          <w:rFonts w:ascii="Arial" w:hAnsi="Arial" w:cs="Arial"/>
-          <w:bCs/>
-        </w:rPr>
-        <w:t xml:space="preserve"> essas informações para o Receiver2 imprimir.</w:t>
-      </w:r>
-      <w:r>
-        <w:rPr>
-          <w:rFonts w:ascii="Arial" w:hAnsi="Arial" w:cs="Arial"/>
-          <w:bCs/>
-        </w:rPr>
-        <w:t xml:space="preserve"> O usuário também poderia escolher o tamanho da mensagem que seria enviada, sendo que o usuário escolhia um número de 1 a 10, e este era multiplicado por 512, </w:t>
-      </w:r>
-      <w:r>
-        <w:rPr>
-          <w:rFonts w:ascii="Arial" w:hAnsi="Arial" w:cs="Arial"/>
-          <w:bCs/>
-        </w:rPr>
-        <w:t>(</w:t>
-      </w:r>
-      <w:r>
-        <w:rPr>
-          <w:rFonts w:ascii="Arial" w:hAnsi="Arial" w:cs="Arial"/>
-          <w:bCs/>
-        </w:rPr>
-        <w:t>representando 512kB</w:t>
-      </w:r>
-      <w:r>
-        <w:rPr>
-          <w:rFonts w:ascii="Arial" w:hAnsi="Arial" w:cs="Arial"/>
-          <w:bCs/>
-        </w:rPr>
-        <w:t>)</w:t>
-      </w:r>
-      <w:r>
-        <w:rPr>
-          <w:rFonts w:ascii="Arial" w:hAnsi="Arial" w:cs="Arial"/>
-          <w:bCs/>
-        </w:rPr>
-        <w:t xml:space="preserve">. </w:t>
-      </w:r>
-    </w:p>
-    <w:p>
-      <w:pPr>
-        <w:pStyle w:val="TextosemFormatao1"/>
-        <w:jc w:val="both"/>
-        <w:rPr>
-          <w:rFonts w:ascii="Arial" w:hAnsi="Arial" w:cs="Arial"/>
-        </w:rPr>
-      </w:pPr>
-    </w:p>
-    <w:p>
-      <w:pPr>
-        <w:pStyle w:val="TextosemFormatao1"/>
-        <w:jc w:val="both"/>
-      </w:pPr>
-    </w:p>
-    <w:p>
-      <w:pPr>
-        <w:pStyle w:val="TextosemFormatao1"/>
-        <w:jc w:val="both"/>
-        <w:rPr>
-          <w:rFonts w:ascii="Arial" w:hAnsi="Arial" w:cs="Arial"/>
-          <w:b/>
-          <w:sz w:val="24"/>
-          <w:szCs w:val="24"/>
-        </w:rPr>
-      </w:pPr>
-    </w:p>
-    <w:p>
-      <w:pPr>
-        <w:pStyle w:val="TextosemFormatao1"/>
-        <w:jc w:val="both"/>
-        <w:rPr>
-          <w:rFonts w:ascii="Arial" w:hAnsi="Arial" w:cs="Arial"/>
-          <w:b/>
-          <w:sz w:val="24"/>
-          <w:szCs w:val="24"/>
-        </w:rPr>
-      </w:pPr>
-    </w:p>
-    <w:p>
-      <w:pPr>
-        <w:pStyle w:val="TextosemFormatao1"/>
-        <w:jc w:val="both"/>
-        <w:rPr>
-          <w:rFonts w:ascii="Arial" w:hAnsi="Arial" w:cs="Arial"/>
-          <w:b/>
-          <w:sz w:val="24"/>
-          <w:szCs w:val="24"/>
-        </w:rPr>
-      </w:pPr>
-    </w:p>
-    <w:p>
-      <w:pPr>
-        <w:pStyle w:val="TextosemFormatao1"/>
-        <w:jc w:val="both"/>
-        <w:rPr>
-          <w:rFonts w:ascii="Arial" w:hAnsi="Arial" w:cs="Arial"/>
-          <w:b/>
-          <w:sz w:val="24"/>
-          <w:szCs w:val="24"/>
-        </w:rPr>
-      </w:pPr>
-    </w:p>
-    <w:p>
-      <w:pPr>
-        <w:pStyle w:val="TextosemFormatao1"/>
-        <w:jc w:val="both"/>
-        <w:rPr>
-          <w:rFonts w:ascii="Arial" w:hAnsi="Arial" w:cs="Arial"/>
-          <w:b/>
-          <w:sz w:val="24"/>
-          <w:szCs w:val="24"/>
-        </w:rPr>
-      </w:pPr>
-    </w:p>
-    <w:p>
-      <w:pPr>
-        <w:pStyle w:val="TextosemFormatao1"/>
-        <w:jc w:val="both"/>
-        <w:rPr>
-          <w:rFonts w:ascii="Arial" w:hAnsi="Arial" w:cs="Arial"/>
-          <w:b/>
-          <w:sz w:val="24"/>
-          <w:szCs w:val="24"/>
-        </w:rPr>
-      </w:pPr>
-    </w:p>
-    <w:p>
-      <w:pPr>
-        <w:pStyle w:val="TextosemFormatao1"/>
-        <w:jc w:val="both"/>
-        <w:rPr>
-          <w:rFonts w:ascii="Arial" w:hAnsi="Arial" w:cs="Arial"/>
-          <w:b/>
-          <w:sz w:val="24"/>
-          <w:szCs w:val="24"/>
-        </w:rPr>
-      </w:pPr>
-    </w:p>
-    <w:p>
-      <w:pPr>
-        <w:pStyle w:val="TextosemFormatao1"/>
-        <w:jc w:val="both"/>
-        <w:rPr>
-          <w:rFonts w:ascii="Arial" w:hAnsi="Arial" w:cs="Arial"/>
-          <w:b/>
-          <w:sz w:val="24"/>
-          <w:szCs w:val="24"/>
-        </w:rPr>
-      </w:pPr>
-    </w:p>
-    <w:p>
-      <w:pPr>
-        <w:pStyle w:val="TextosemFormatao1"/>
-        <w:jc w:val="both"/>
-        <w:rPr>
-          <w:rFonts w:ascii="Arial" w:hAnsi="Arial" w:cs="Arial"/>
-          <w:b/>
-          <w:sz w:val="24"/>
-          <w:szCs w:val="24"/>
-        </w:rPr>
-      </w:pPr>
-    </w:p>
-    <w:p>
-      <w:pPr>
-        <w:pStyle w:val="TextosemFormatao1"/>
-        <w:jc w:val="both"/>
-        <w:rPr>
-          <w:rFonts w:ascii="Arial" w:hAnsi="Arial" w:cs="Arial"/>
-          <w:b/>
-          <w:sz w:val="24"/>
-          <w:szCs w:val="24"/>
-        </w:rPr>
-      </w:pPr>
-    </w:p>
-    <w:p>
-      <w:pPr>
-        <w:pStyle w:val="TextosemFormatao1"/>
-        <w:jc w:val="both"/>
-        <w:rPr>
-          <w:rFonts w:ascii="Arial" w:hAnsi="Arial" w:cs="Arial"/>
-          <w:b/>
-          <w:sz w:val="24"/>
-          <w:szCs w:val="24"/>
-        </w:rPr>
-      </w:pPr>
-    </w:p>
-    <w:p>
-      <w:pPr>
-        <w:pStyle w:val="TextosemFormatao1"/>
-        <w:jc w:val="both"/>
-        <w:rPr>
-          <w:rFonts w:ascii="Arial" w:hAnsi="Arial" w:cs="Arial"/>
-          <w:b/>
-          <w:sz w:val="24"/>
-          <w:szCs w:val="24"/>
-        </w:rPr>
-      </w:pPr>
-    </w:p>
-    <w:p>
-      <w:pPr>
-        <w:pStyle w:val="TextosemFormatao1"/>
-        <w:jc w:val="both"/>
-        <w:rPr>
-          <w:rFonts w:ascii="Arial" w:hAnsi="Arial" w:cs="Arial"/>
-          <w:b/>
-          <w:sz w:val="24"/>
-          <w:szCs w:val="24"/>
-        </w:rPr>
-      </w:pPr>
-    </w:p>
-    <w:p>
-      <w:pPr>
-        <w:pStyle w:val="TextosemFormatao1"/>
-        <w:jc w:val="both"/>
-        <w:rPr>
-          <w:rFonts w:ascii="Arial" w:hAnsi="Arial" w:cs="Arial"/>
-          <w:b/>
-          <w:sz w:val="24"/>
-          <w:szCs w:val="24"/>
-        </w:rPr>
-      </w:pPr>
-    </w:p>
-    <w:p>
-      <w:pPr>
-        <w:pStyle w:val="TextosemFormatao1"/>
-        <w:jc w:val="both"/>
-        <w:rPr>
-          <w:rFonts w:ascii="Arial" w:hAnsi="Arial" w:cs="Arial"/>
-          <w:b/>
-          <w:sz w:val="24"/>
-          <w:szCs w:val="24"/>
-        </w:rPr>
-      </w:pPr>
-    </w:p>
-    <w:p>
-      <w:pPr>
-        <w:pStyle w:val="TextosemFormatao1"/>
-        <w:jc w:val="both"/>
-        <w:rPr>
-          <w:rFonts w:ascii="Arial" w:hAnsi="Arial" w:cs="Arial"/>
-          <w:b/>
-          <w:sz w:val="24"/>
-          <w:szCs w:val="24"/>
-        </w:rPr>
-      </w:pPr>
-    </w:p>
-    <w:p>
-      <w:pPr>
-        <w:pStyle w:val="TextosemFormatao1"/>
-        <w:jc w:val="both"/>
-        <w:rPr>
-          <w:rFonts w:ascii="Arial" w:hAnsi="Arial" w:cs="Arial"/>
-          <w:b/>
-          <w:sz w:val="24"/>
-          <w:szCs w:val="24"/>
-        </w:rPr>
-      </w:pPr>
-    </w:p>
-    <w:p>
-      <w:pPr>
-        <w:pStyle w:val="TextosemFormatao1"/>
-        <w:jc w:val="both"/>
-        <w:rPr>
-          <w:rFonts w:ascii="Arial" w:hAnsi="Arial" w:cs="Arial"/>
-          <w:b/>
-          <w:sz w:val="24"/>
-          <w:szCs w:val="24"/>
-        </w:rPr>
-      </w:pPr>
-    </w:p>
-    <w:p>
-      <w:pPr>
-        <w:pStyle w:val="TextosemFormatao1"/>
-        <w:jc w:val="both"/>
-        <w:rPr>
-          <w:rFonts w:ascii="Arial" w:hAnsi="Arial" w:cs="Arial"/>
-          <w:b/>
-          <w:sz w:val="24"/>
-          <w:szCs w:val="24"/>
-        </w:rPr>
-      </w:pPr>
-    </w:p>
-    <w:p>
-      <w:pPr>
-        <w:pStyle w:val="TextosemFormatao1"/>
-        <w:jc w:val="both"/>
-        <w:rPr>
-          <w:rFonts w:ascii="Arial" w:hAnsi="Arial" w:cs="Arial"/>
-          <w:b/>
-          <w:sz w:val="24"/>
-          <w:szCs w:val="24"/>
-        </w:rPr>
-      </w:pPr>
-    </w:p>
-    <w:p>
-      <w:pPr>
-        <w:pStyle w:val="TextosemFormatao1"/>
-        <w:jc w:val="both"/>
-        <w:rPr>
-          <w:rFonts w:ascii="Arial" w:hAnsi="Arial" w:cs="Arial"/>
-          <w:b/>
-          <w:sz w:val="24"/>
-          <w:szCs w:val="24"/>
-        </w:rPr>
-      </w:pPr>
-    </w:p>
-    <w:p>
-      <w:pPr>
-        <w:pStyle w:val="TextosemFormatao1"/>
-        <w:jc w:val="both"/>
-        <w:rPr>
-          <w:rFonts w:ascii="Arial" w:hAnsi="Arial" w:cs="Arial"/>
-          <w:b/>
-          <w:sz w:val="24"/>
-          <w:szCs w:val="24"/>
-        </w:rPr>
-      </w:pPr>
-    </w:p>
-    <w:p>
-      <w:pPr>
-        <w:pStyle w:val="TextosemFormatao1"/>
-        <w:jc w:val="both"/>
-        <w:rPr>
-          <w:rFonts w:ascii="Arial" w:hAnsi="Arial" w:cs="Arial"/>
-          <w:b/>
-          <w:sz w:val="24"/>
-          <w:szCs w:val="24"/>
-        </w:rPr>
-      </w:pPr>
-    </w:p>
-    <w:p>
-      <w:pPr>
-        <w:pStyle w:val="TextosemFormatao1"/>
-        <w:jc w:val="both"/>
-        <w:rPr>
-          <w:rFonts w:ascii="Arial" w:hAnsi="Arial" w:cs="Arial"/>
-          <w:b/>
-          <w:sz w:val="24"/>
-          <w:szCs w:val="24"/>
-        </w:rPr>
-      </w:pPr>
-    </w:p>
-    <w:p>
-      <w:pPr>
-        <w:pStyle w:val="TextosemFormatao1"/>
-        <w:jc w:val="both"/>
-        <w:rPr>
-          <w:rFonts w:ascii="Arial" w:hAnsi="Arial" w:cs="Arial"/>
-          <w:b/>
-          <w:sz w:val="24"/>
-          <w:szCs w:val="24"/>
-        </w:rPr>
-      </w:pPr>
-    </w:p>
-    <w:p>
-      <w:pPr>
-        <w:pStyle w:val="TextosemFormatao1"/>
-        <w:jc w:val="both"/>
-        <w:rPr>
-          <w:rFonts w:ascii="Arial" w:hAnsi="Arial" w:cs="Arial"/>
-          <w:b/>
-          <w:sz w:val="24"/>
-          <w:szCs w:val="24"/>
-        </w:rPr>
-      </w:pPr>
-    </w:p>
-    <w:p>
-      <w:pPr>
-        <w:pStyle w:val="TextosemFormatao1"/>
-        <w:jc w:val="both"/>
-        <w:rPr>
-          <w:rFonts w:ascii="Arial" w:hAnsi="Arial" w:cs="Arial"/>
-          <w:b/>
-          <w:sz w:val="24"/>
-          <w:szCs w:val="24"/>
-        </w:rPr>
-      </w:pPr>
-    </w:p>
-    <w:p>
-      <w:pPr>
-        <w:pStyle w:val="TextosemFormatao1"/>
-        <w:jc w:val="both"/>
-        <w:rPr>
-          <w:rFonts w:ascii="Arial" w:hAnsi="Arial" w:cs="Arial"/>
-          <w:b/>
-          <w:sz w:val="24"/>
-          <w:szCs w:val="24"/>
-        </w:rPr>
-      </w:pPr>
-    </w:p>
-    <w:p>
-      <w:pPr>
-        <w:pStyle w:val="TextosemFormatao1"/>
-        <w:jc w:val="both"/>
-        <w:rPr>
-          <w:rFonts w:ascii="Arial" w:hAnsi="Arial" w:cs="Arial"/>
-          <w:b/>
-          <w:sz w:val="24"/>
-          <w:szCs w:val="24"/>
-        </w:rPr>
-      </w:pPr>
-    </w:p>
-    <w:p>
-      <w:pPr>
-        <w:pStyle w:val="TextosemFormatao1"/>
-        <w:jc w:val="both"/>
-        <w:rPr>
-          <w:rFonts w:ascii="Arial" w:hAnsi="Arial" w:cs="Arial"/>
-          <w:b/>
-          <w:sz w:val="24"/>
-          <w:szCs w:val="24"/>
-        </w:rPr>
-      </w:pPr>
-    </w:p>
-    <w:p>
-      <w:pPr>
-        <w:pStyle w:val="TextosemFormatao1"/>
-        <w:jc w:val="both"/>
-        <w:rPr>
-          <w:rFonts w:ascii="Arial" w:hAnsi="Arial" w:cs="Arial"/>
-          <w:b/>
-          <w:sz w:val="24"/>
-          <w:szCs w:val="24"/>
-        </w:rPr>
+        <w:t>O experimento realizado permitiu o entendimento da comunicação entre processos ou IPC (Inter-Process Communication). O experimento foi dividido em duas tarefas, com o objetivo de mostrar os tempos de transferência entre mensagens (enviadas através do mecanismo de fila de mensagens).</w:t>
+      </w:r>
+    </w:p>
+    <w:p>
+      <w:pPr>
+        <w:pStyle w:val="TextosemFormatao1"/>
+        <w:jc w:val="both"/>
+        <w:rPr>
+          <w:rFonts w:ascii="Arial" w:hAnsi="Arial" w:cs="Arial"/>
+          <w:bCs/>
+        </w:rPr>
+      </w:pPr>
+    </w:p>
+    <w:p>
+      <w:pPr>
+        <w:pStyle w:val="TextosemFormatao1"/>
+        <w:jc w:val="both"/>
+        <w:rPr>
+          <w:rFonts w:ascii="Arial" w:hAnsi="Arial" w:cs="Arial"/>
+          <w:bCs/>
+        </w:rPr>
+      </w:pPr>
+      <w:r>
+        <w:rPr>
+          <w:rFonts w:ascii="Arial" w:hAnsi="Arial" w:cs="Arial"/>
+          <w:bCs/>
+        </w:rPr>
+        <w:t xml:space="preserve">Na primeira tarefa, foi executado um programa simples, no qual um processo filho (Sender) mandava uma mensagem para outro (Receiver). O Receiver calculava o tempo médio e máximo de transferência e imprimia as informações. </w:t>
+      </w:r>
+    </w:p>
+    <w:p>
+      <w:pPr>
+        <w:pStyle w:val="TextosemFormatao1"/>
+        <w:jc w:val="both"/>
+        <w:rPr>
+          <w:rFonts w:ascii="Arial" w:hAnsi="Arial" w:cs="Arial"/>
+          <w:bCs/>
+        </w:rPr>
+      </w:pPr>
+    </w:p>
+    <w:p>
+      <w:pPr>
+        <w:pStyle w:val="TextosemFormatao1"/>
+        <w:jc w:val="both"/>
+        <w:rPr>
+          <w:rFonts w:ascii="Arial" w:hAnsi="Arial" w:cs="Arial"/>
+          <w:bCs/>
+        </w:rPr>
+      </w:pPr>
+      <w:r>
+        <w:rPr>
+          <w:rFonts w:ascii="Arial" w:hAnsi="Arial" w:cs="Arial"/>
+          <w:bCs/>
+        </w:rPr>
+        <w:t>Na segunda tarefa, havia três processos filhos, sendo que um era responsável por mandar as informações (Sender) para um outro processo (Receiver1) e este por um breve instante mandava uma mensagem para outro filho (Receiver2). O Receiver1 calculava o tempo total, médio, máximo e mínimo de transferência e envia essas informações para o Receiver2 imprimir. O usuário também poderia escolher o tamanho da mensagem que seria enviada, sendo que o usuário escolhia um número de 1 a 10, e este era multiplicado por 512, (representando 512kB).</w:t>
+      </w:r>
+    </w:p>
+    <w:p>
+      <w:pPr>
+        <w:pStyle w:val="TextosemFormatao1"/>
+        <w:jc w:val="both"/>
+        <w:rPr>
+          <w:rFonts w:ascii="Arial" w:hAnsi="Arial" w:cs="Arial"/>
+          <w:bCs/>
+        </w:rPr>
+      </w:pPr>
+    </w:p>
+    <w:p>
+      <w:pPr>
+        <w:pStyle w:val="TextosemFormatao1"/>
+        <w:jc w:val="both"/>
+        <w:rPr>
+          <w:rFonts w:ascii="Arial" w:hAnsi="Arial" w:cs="Arial"/>
+          <w:bCs/>
+        </w:rPr>
+      </w:pPr>
+    </w:p>
+    <w:p>
+      <w:pPr>
+        <w:pStyle w:val="TextosemFormatao1"/>
+        <w:jc w:val="both"/>
+        <w:rPr>
+          <w:rFonts w:ascii="Arial" w:hAnsi="Arial" w:cs="Arial"/>
+          <w:bCs/>
+        </w:rPr>
+      </w:pPr>
+    </w:p>
+    <w:p>
+      <w:pPr>
+        <w:pStyle w:val="TextosemFormatao1"/>
+        <w:jc w:val="both"/>
+        <w:rPr>
+          <w:rFonts w:ascii="Arial" w:hAnsi="Arial" w:cs="Arial"/>
+          <w:bCs/>
+        </w:rPr>
+      </w:pPr>
+    </w:p>
+    <w:p>
+      <w:pPr>
+        <w:pStyle w:val="TextosemFormatao1"/>
+        <w:jc w:val="both"/>
+        <w:rPr>
+          <w:rFonts w:ascii="Arial" w:hAnsi="Arial" w:cs="Arial"/>
+          <w:bCs/>
+        </w:rPr>
+      </w:pPr>
+    </w:p>
+    <w:p>
+      <w:pPr>
+        <w:pStyle w:val="TextosemFormatao1"/>
+        <w:jc w:val="both"/>
+        <w:rPr>
+          <w:rFonts w:ascii="Arial" w:hAnsi="Arial" w:cs="Arial"/>
+          <w:bCs/>
+        </w:rPr>
+      </w:pPr>
+    </w:p>
+    <w:p>
+      <w:pPr>
+        <w:pStyle w:val="TextosemFormatao1"/>
+        <w:jc w:val="both"/>
+        <w:rPr>
+          <w:rFonts w:ascii="Arial" w:hAnsi="Arial" w:cs="Arial"/>
+          <w:bCs/>
+        </w:rPr>
+      </w:pPr>
+    </w:p>
+    <w:p>
+      <w:pPr>
+        <w:pStyle w:val="TextosemFormatao1"/>
+        <w:jc w:val="both"/>
+        <w:rPr>
+          <w:rFonts w:ascii="Arial" w:hAnsi="Arial" w:cs="Arial"/>
+          <w:bCs/>
+        </w:rPr>
+      </w:pPr>
+    </w:p>
+    <w:p>
+      <w:pPr>
+        <w:pStyle w:val="TextosemFormatao1"/>
+        <w:jc w:val="both"/>
+        <w:rPr>
+          <w:rFonts w:ascii="Arial" w:hAnsi="Arial" w:cs="Arial"/>
+          <w:bCs/>
+        </w:rPr>
+      </w:pPr>
+    </w:p>
+    <w:p>
+      <w:pPr>
+        <w:pStyle w:val="TextosemFormatao1"/>
+        <w:jc w:val="both"/>
+        <w:rPr>
+          <w:rFonts w:ascii="Arial" w:hAnsi="Arial" w:cs="Arial"/>
+          <w:bCs/>
+        </w:rPr>
+      </w:pPr>
+    </w:p>
+    <w:p>
+      <w:pPr>
+        <w:pStyle w:val="TextosemFormatao1"/>
+        <w:jc w:val="both"/>
+        <w:rPr>
+          <w:rFonts w:ascii="Arial" w:hAnsi="Arial" w:cs="Arial"/>
+          <w:bCs/>
+        </w:rPr>
+      </w:pPr>
+    </w:p>
+    <w:p>
+      <w:pPr>
+        <w:pStyle w:val="TextosemFormatao1"/>
+        <w:jc w:val="both"/>
+        <w:rPr>
+          <w:rFonts w:ascii="Arial" w:hAnsi="Arial" w:cs="Arial"/>
+          <w:bCs/>
+        </w:rPr>
+      </w:pPr>
+    </w:p>
+    <w:p>
+      <w:pPr>
+        <w:pStyle w:val="TextosemFormatao1"/>
+        <w:jc w:val="both"/>
+        <w:rPr>
+          <w:rFonts w:ascii="Arial" w:hAnsi="Arial" w:cs="Arial"/>
+          <w:bCs/>
+        </w:rPr>
+      </w:pPr>
+    </w:p>
+    <w:p>
+      <w:pPr>
+        <w:pStyle w:val="TextosemFormatao1"/>
+        <w:jc w:val="both"/>
+        <w:rPr>
+          <w:rFonts w:ascii="Arial" w:hAnsi="Arial" w:cs="Arial"/>
+          <w:bCs/>
+        </w:rPr>
+      </w:pPr>
+    </w:p>
+    <w:p>
+      <w:pPr>
+        <w:pStyle w:val="TextosemFormatao1"/>
+        <w:jc w:val="both"/>
+        <w:rPr>
+          <w:rFonts w:ascii="Arial" w:hAnsi="Arial" w:cs="Arial"/>
+          <w:bCs/>
+        </w:rPr>
+      </w:pPr>
+    </w:p>
+    <w:p>
+      <w:pPr>
+        <w:pStyle w:val="TextosemFormatao1"/>
+        <w:jc w:val="both"/>
+        <w:rPr>
+          <w:rFonts w:ascii="Arial" w:hAnsi="Arial" w:cs="Arial"/>
+          <w:bCs/>
+        </w:rPr>
+      </w:pPr>
+    </w:p>
+    <w:p>
+      <w:pPr>
+        <w:pStyle w:val="TextosemFormatao1"/>
+        <w:jc w:val="both"/>
+        <w:rPr>
+          <w:rFonts w:ascii="Arial" w:hAnsi="Arial" w:cs="Arial"/>
+          <w:bCs/>
+        </w:rPr>
+      </w:pPr>
+    </w:p>
+    <w:p>
+      <w:pPr>
+        <w:pStyle w:val="TextosemFormatao1"/>
+        <w:jc w:val="both"/>
+        <w:rPr>
+          <w:rFonts w:ascii="Arial" w:hAnsi="Arial" w:cs="Arial"/>
+          <w:bCs/>
+        </w:rPr>
+      </w:pPr>
+    </w:p>
+    <w:p>
+      <w:pPr>
+        <w:pStyle w:val="TextosemFormatao1"/>
+        <w:jc w:val="both"/>
+        <w:rPr>
+          <w:rFonts w:ascii="Arial" w:hAnsi="Arial" w:cs="Arial"/>
+          <w:bCs/>
+        </w:rPr>
+      </w:pPr>
+    </w:p>
+    <w:p>
+      <w:pPr>
+        <w:pStyle w:val="TextosemFormatao1"/>
+        <w:jc w:val="both"/>
+        <w:rPr>
+          <w:rFonts w:ascii="Arial" w:hAnsi="Arial" w:cs="Arial"/>
+          <w:bCs/>
+        </w:rPr>
+      </w:pPr>
+    </w:p>
+    <w:p>
+      <w:pPr>
+        <w:pStyle w:val="TextosemFormatao1"/>
+        <w:jc w:val="both"/>
+        <w:rPr>
+          <w:rFonts w:ascii="Arial" w:hAnsi="Arial" w:cs="Arial"/>
+          <w:bCs/>
+        </w:rPr>
+      </w:pPr>
+    </w:p>
+    <w:p>
+      <w:pPr>
+        <w:pStyle w:val="TextosemFormatao1"/>
+        <w:jc w:val="both"/>
+        <w:rPr>
+          <w:rFonts w:ascii="Arial" w:hAnsi="Arial" w:cs="Arial"/>
+          <w:bCs/>
+        </w:rPr>
+      </w:pPr>
+    </w:p>
+    <w:p>
+      <w:pPr>
+        <w:pStyle w:val="TextosemFormatao1"/>
+        <w:jc w:val="both"/>
+        <w:rPr>
+          <w:rFonts w:ascii="Arial" w:hAnsi="Arial" w:cs="Arial"/>
+          <w:bCs/>
+        </w:rPr>
+      </w:pPr>
+    </w:p>
+    <w:p>
+      <w:pPr>
+        <w:pStyle w:val="TextosemFormatao1"/>
+        <w:jc w:val="both"/>
+        <w:rPr>
+          <w:rFonts w:ascii="Arial" w:hAnsi="Arial" w:cs="Arial"/>
+          <w:bCs/>
+        </w:rPr>
+      </w:pPr>
+    </w:p>
+    <w:p>
+      <w:pPr>
+        <w:pStyle w:val="TextosemFormatao1"/>
+        <w:jc w:val="both"/>
+        <w:rPr>
+          <w:rFonts w:ascii="Arial" w:hAnsi="Arial" w:cs="Arial"/>
+          <w:bCs/>
+        </w:rPr>
+      </w:pPr>
+    </w:p>
+    <w:p>
+      <w:pPr>
+        <w:pStyle w:val="TextosemFormatao1"/>
+        <w:jc w:val="both"/>
+        <w:rPr>
+          <w:rFonts w:ascii="Arial" w:hAnsi="Arial" w:cs="Arial"/>
+          <w:bCs/>
+        </w:rPr>
+      </w:pPr>
+    </w:p>
+    <w:p>
+      <w:pPr>
+        <w:pStyle w:val="TextosemFormatao1"/>
+        <w:jc w:val="both"/>
+        <w:rPr>
+          <w:rFonts w:ascii="Arial" w:hAnsi="Arial" w:cs="Arial"/>
+          <w:bCs/>
+        </w:rPr>
+      </w:pPr>
+    </w:p>
+    <w:p>
+      <w:pPr>
+        <w:pStyle w:val="TextosemFormatao1"/>
+        <w:jc w:val="both"/>
+        <w:rPr>
+          <w:rFonts w:ascii="Arial" w:hAnsi="Arial" w:cs="Arial"/>
+          <w:bCs/>
+        </w:rPr>
+      </w:pPr>
+    </w:p>
+    <w:p>
+      <w:pPr>
+        <w:pStyle w:val="TextosemFormatao1"/>
+        <w:jc w:val="both"/>
+        <w:rPr>
+          <w:rFonts w:ascii="Arial" w:hAnsi="Arial" w:cs="Arial"/>
+          <w:bCs/>
+        </w:rPr>
+      </w:pPr>
+    </w:p>
+    <w:p>
+      <w:pPr>
+        <w:pStyle w:val="TextosemFormatao1"/>
+        <w:jc w:val="both"/>
+        <w:rPr>
+          <w:rFonts w:ascii="Arial" w:hAnsi="Arial" w:cs="Arial"/>
+          <w:bCs/>
+        </w:rPr>
+      </w:pPr>
+    </w:p>
+    <w:p>
+      <w:pPr>
+        <w:pStyle w:val="TextosemFormatao1"/>
+        <w:jc w:val="both"/>
+        <w:rPr>
+          <w:rFonts w:ascii="Arial" w:hAnsi="Arial" w:cs="Arial"/>
+          <w:bCs/>
+        </w:rPr>
+      </w:pPr>
+    </w:p>
+    <w:p>
+      <w:pPr>
+        <w:pStyle w:val="TextosemFormatao1"/>
+        <w:jc w:val="both"/>
+        <w:rPr>
+          <w:rFonts w:ascii="Arial" w:hAnsi="Arial" w:cs="Arial"/>
+          <w:bCs/>
+        </w:rPr>
+      </w:pPr>
+    </w:p>
+    <w:p>
+      <w:pPr>
+        <w:pStyle w:val="TextosemFormatao1"/>
+        <w:jc w:val="both"/>
+        <w:rPr>
+          <w:rFonts w:ascii="Arial" w:hAnsi="Arial" w:cs="Arial"/>
+          <w:bCs/>
+        </w:rPr>
+      </w:pPr>
+    </w:p>
+    <w:p>
+      <w:pPr>
+        <w:pStyle w:val="TextosemFormatao1"/>
+        <w:jc w:val="both"/>
+        <w:rPr>
+          <w:rFonts w:ascii="Arial" w:hAnsi="Arial" w:cs="Arial"/>
+          <w:bCs/>
+        </w:rPr>
+      </w:pPr>
+    </w:p>
+    <w:p>
+      <w:pPr>
+        <w:pStyle w:val="TextosemFormatao1"/>
+        <w:jc w:val="both"/>
+        <w:rPr>
+          <w:rFonts w:ascii="Arial" w:hAnsi="Arial" w:cs="Arial"/>
+          <w:bCs/>
+        </w:rPr>
+      </w:pPr>
+    </w:p>
+    <w:p>
+      <w:pPr>
+        <w:pStyle w:val="TextosemFormatao1"/>
+        <w:jc w:val="both"/>
+        <w:rPr>
+          <w:rFonts w:ascii="Arial" w:hAnsi="Arial" w:cs="Arial"/>
+          <w:bCs/>
+        </w:rPr>
+      </w:pPr>
+    </w:p>
+    <w:p>
+      <w:pPr>
+        <w:pStyle w:val="TextosemFormatao1"/>
+        <w:jc w:val="both"/>
+        <w:rPr>
+          <w:rFonts w:ascii="Arial" w:hAnsi="Arial" w:cs="Arial"/>
+          <w:bCs/>
+        </w:rPr>
+      </w:pPr>
+    </w:p>
+    <w:p>
+      <w:pPr>
+        <w:pStyle w:val="TextosemFormatao1"/>
+        <w:jc w:val="both"/>
+        <w:rPr>
+          <w:rFonts w:ascii="Arial" w:hAnsi="Arial" w:cs="Arial"/>
+          <w:bCs/>
+        </w:rPr>
+      </w:pPr>
+    </w:p>
+    <w:p>
+      <w:pPr>
+        <w:pStyle w:val="TextosemFormatao1"/>
+        <w:jc w:val="both"/>
+        <w:rPr>
+          <w:rFonts w:ascii="Arial" w:hAnsi="Arial" w:cs="Arial"/>
+          <w:bCs/>
+        </w:rPr>
+      </w:pPr>
+    </w:p>
+    <w:p>
+      <w:pPr>
+        <w:pStyle w:val="TextosemFormatao1"/>
+        <w:jc w:val="both"/>
       </w:pPr>
     </w:p>
     <w:p>
@@ -2201,7 +2008,16 @@
           <w:sz w:val="24"/>
           <w:szCs w:val="24"/>
         </w:rPr>
-        <w:t>-= Resultados da execução do programa modificado =-</w:t>
+        <w:t xml:space="preserve">-= Resultados da execução do </w:t>
+      </w:r>
+      <w:r>
+        <w:rPr>
+          <w:rFonts w:ascii="Arial" w:hAnsi="Arial" w:cs="Arial"/>
+          <w:b/>
+          <w:sz w:val="24"/>
+          <w:szCs w:val="24"/>
+        </w:rPr>
+        <w:t>programa modificado =-</w:t>
       </w:r>
     </w:p>
     <w:p>
@@ -2282,6 +2098,11 @@
         <w:pStyle w:val="Pr-formataoHTML"/>
         <w:shd w:val="clear" w:color="auto" w:fill="FFFFFF"/>
         <w:jc w:val="both"/>
+        <w:rPr>
+          <w:rFonts w:ascii="Arial" w:hAnsi="Arial" w:cs="Arial"/>
+          <w:b/>
+          <w:bCs/>
+        </w:rPr>
       </w:pPr>
       <w:r>
         <w:rPr>
@@ -2301,226 +2122,559 @@
         </w:rPr>
         <w:t xml:space="preserve">Esclarecer o que são: Berkeley Unix, System V, POSIX, AT&amp;T, socket, fila de </w:t>
       </w:r>
-      <w:proofErr w:type="spellStart"/>
-      <w:r>
-        <w:rPr>
-          <w:rFonts w:ascii="Arial" w:hAnsi="Arial" w:cs="Arial"/>
-          <w:b/>
-          <w:bCs/>
-        </w:rPr>
-        <w:t>mensagem</w:t>
-      </w:r>
-      <w:proofErr w:type="spellEnd"/>
-      <w:r>
-        <w:rPr>
-          <w:rFonts w:ascii="Arial" w:hAnsi="Arial" w:cs="Arial"/>
-          <w:b/>
-          <w:bCs/>
-        </w:rPr>
-        <w:t xml:space="preserve">, memória compartilhada e </w:t>
-      </w:r>
-      <w:proofErr w:type="spellStart"/>
-      <w:r>
-        <w:rPr>
-          <w:rFonts w:ascii="Arial" w:hAnsi="Arial" w:cs="Arial"/>
-          <w:b/>
-          <w:bCs/>
-        </w:rPr>
-        <w:t>pipes</w:t>
-      </w:r>
-      <w:proofErr w:type="spellEnd"/>
-      <w:r>
-        <w:rPr>
-          <w:rFonts w:ascii="Arial" w:hAnsi="Arial" w:cs="Arial"/>
-          <w:b/>
-          <w:bCs/>
-        </w:rPr>
-        <w:t>.</w:t>
-      </w:r>
-    </w:p>
-    <w:p>
-      <w:pPr>
-        <w:pStyle w:val="Pr-formataoHTML"/>
-        <w:shd w:val="clear" w:color="auto" w:fill="FFFFFF"/>
-        <w:jc w:val="both"/>
-        <w:rPr>
-          <w:rFonts w:ascii="Arial" w:hAnsi="Arial" w:cs="Arial"/>
-          <w:b/>
-          <w:bCs/>
-          <w:i/>
-          <w:iCs/>
-        </w:rPr>
-      </w:pPr>
-    </w:p>
-    <w:p>
-      <w:pPr>
-        <w:pStyle w:val="Pr-formataoHTML"/>
-        <w:shd w:val="clear" w:color="auto" w:fill="FFFFFF"/>
-        <w:jc w:val="both"/>
-        <w:rPr>
-          <w:rFonts w:ascii="Arial" w:hAnsi="Arial" w:cs="Arial"/>
-          <w:b/>
-          <w:bCs/>
-          <w:i/>
-          <w:iCs/>
-        </w:rPr>
-      </w:pPr>
-      <w:r>
-        <w:rPr>
-          <w:rFonts w:ascii="Arial" w:hAnsi="Arial" w:cs="Arial"/>
-          <w:b/>
-          <w:bCs/>
-          <w:i/>
-          <w:iCs/>
-        </w:rPr>
-        <w:t xml:space="preserve">Pergunta 2: As chamadas </w:t>
-      </w:r>
-      <w:proofErr w:type="spellStart"/>
-      <w:r>
-        <w:rPr>
-          <w:rFonts w:ascii="Arial" w:hAnsi="Arial" w:cs="Arial"/>
-          <w:b/>
-          <w:bCs/>
+      <w:r>
+        <w:rPr>
+          <w:rFonts w:ascii="Arial" w:hAnsi="Arial" w:cs="Arial"/>
+          <w:b/>
+          <w:bCs/>
+        </w:rPr>
+        <w:t>mensagens</w:t>
+      </w:r>
+      <w:r>
+        <w:rPr>
+          <w:rFonts w:ascii="Arial" w:hAnsi="Arial" w:cs="Arial"/>
+          <w:b/>
+          <w:bCs/>
+        </w:rPr>
+        <w:t>, memória compartilhada e pipes.</w:t>
+      </w:r>
+    </w:p>
+    <w:p>
+      <w:pPr>
+        <w:pStyle w:val="Pr-formataoHTML"/>
+        <w:shd w:val="clear" w:color="auto" w:fill="FFFFFF"/>
+        <w:jc w:val="both"/>
+        <w:rPr>
+          <w:rFonts w:ascii="Arial" w:hAnsi="Arial" w:cs="Arial"/>
+          <w:b/>
+          <w:bCs/>
+        </w:rPr>
+      </w:pPr>
+    </w:p>
+    <w:p>
+      <w:pPr>
+        <w:pStyle w:val="Pr-formataoHTML"/>
+        <w:shd w:val="clear" w:color="auto" w:fill="FFFFFF"/>
+        <w:jc w:val="both"/>
+        <w:rPr>
+          <w:rFonts w:ascii="Arial" w:hAnsi="Arial" w:cs="Arial"/>
+          <w:b/>
+          <w:bCs/>
+        </w:rPr>
+      </w:pPr>
+      <w:r>
+        <w:rPr>
+          <w:rFonts w:ascii="Arial" w:hAnsi="Arial" w:cs="Arial"/>
+          <w:b/>
+          <w:bCs/>
+        </w:rPr>
+        <w:t xml:space="preserve">Resposta: </w:t>
+      </w:r>
+    </w:p>
+    <w:p>
+      <w:pPr>
+        <w:pStyle w:val="Pr-formataoHTML"/>
+        <w:numPr>
+          <w:ilvl w:val="0"/>
+          <w:numId w:val="1"/>
+        </w:numPr>
+        <w:shd w:val="clear" w:color="auto" w:fill="FFFFFF"/>
+        <w:jc w:val="both"/>
+        <w:rPr>
+          <w:rFonts w:ascii="Arial" w:hAnsi="Arial" w:cs="Arial"/>
+        </w:rPr>
+      </w:pPr>
+      <w:r>
+        <w:rPr>
+          <w:rFonts w:ascii="Arial" w:hAnsi="Arial" w:cs="Arial"/>
+          <w:b/>
+          <w:bCs/>
+        </w:rPr>
+        <w:t>Berkeley Unix</w:t>
+      </w:r>
+      <w:r>
+        <w:rPr>
+          <w:rFonts w:ascii="Arial" w:hAnsi="Arial" w:cs="Arial"/>
+          <w:b/>
+          <w:bCs/>
+        </w:rPr>
+        <w:t>:</w:t>
+      </w:r>
+      <w:r>
+        <w:rPr>
+          <w:rFonts w:ascii="Arial" w:hAnsi="Arial" w:cs="Arial"/>
+        </w:rPr>
+        <w:t xml:space="preserve"> Sistema Unix desenvolvido pela Universidade da Califórnia em Berkeley, usado no período de 1977 até 1955.</w:t>
+      </w:r>
+    </w:p>
+    <w:p>
+      <w:pPr>
+        <w:pStyle w:val="Pr-formataoHTML"/>
+        <w:numPr>
+          <w:ilvl w:val="0"/>
+          <w:numId w:val="1"/>
+        </w:numPr>
+        <w:shd w:val="clear" w:color="auto" w:fill="FFFFFF"/>
+        <w:jc w:val="both"/>
+        <w:rPr>
+          <w:rFonts w:ascii="Arial" w:hAnsi="Arial" w:cs="Arial"/>
+        </w:rPr>
+      </w:pPr>
+      <w:r>
+        <w:rPr>
+          <w:rFonts w:ascii="Arial" w:hAnsi="Arial" w:cs="Arial"/>
+          <w:b/>
+          <w:bCs/>
+        </w:rPr>
+        <w:t xml:space="preserve">System V: </w:t>
+      </w:r>
+      <w:r>
+        <w:rPr>
+          <w:rFonts w:ascii="Arial" w:hAnsi="Arial" w:cs="Arial"/>
+        </w:rPr>
+        <w:t>System V, ou SysV, é uma das primeiras versões comerciais do sistema Unix, desenvolvida pela American Telephone &amp; Telegraph (AT&amp;T).</w:t>
+      </w:r>
+    </w:p>
+    <w:p>
+      <w:pPr>
+        <w:pStyle w:val="Pr-formataoHTML"/>
+        <w:numPr>
+          <w:ilvl w:val="0"/>
+          <w:numId w:val="1"/>
+        </w:numPr>
+        <w:shd w:val="clear" w:color="auto" w:fill="FFFFFF"/>
+        <w:jc w:val="both"/>
+        <w:rPr>
+          <w:rFonts w:ascii="Arial" w:hAnsi="Arial" w:cs="Arial"/>
+        </w:rPr>
+      </w:pPr>
+      <w:r>
+        <w:rPr>
+          <w:rFonts w:ascii="Arial" w:hAnsi="Arial" w:cs="Arial"/>
+          <w:b/>
+          <w:bCs/>
+        </w:rPr>
+        <w:t>POSIX:</w:t>
+      </w:r>
+      <w:r>
+        <w:rPr>
+          <w:rFonts w:ascii="Arial" w:hAnsi="Arial" w:cs="Arial"/>
+        </w:rPr>
+        <w:t xml:space="preserve"> Portable Operation System Interface, ou de forma abreviada, POSIX é um padrão definido para a compatibilidade entre os diversos sistemas distribuídos baseados no Unix. Ele é responsável por definir algumas variáveis que são obrigatórias além de alguns diretórios padrões dos sistemas Unix.</w:t>
+      </w:r>
+    </w:p>
+    <w:p>
+      <w:pPr>
+        <w:pStyle w:val="Pr-formataoHTML"/>
+        <w:numPr>
+          <w:ilvl w:val="0"/>
+          <w:numId w:val="1"/>
+        </w:numPr>
+        <w:shd w:val="clear" w:color="auto" w:fill="FFFFFF"/>
+        <w:jc w:val="both"/>
+        <w:rPr>
+          <w:rFonts w:ascii="Arial" w:hAnsi="Arial" w:cs="Arial"/>
+        </w:rPr>
+      </w:pPr>
+      <w:r>
+        <w:rPr>
+          <w:rFonts w:ascii="Arial" w:hAnsi="Arial" w:cs="Arial"/>
+          <w:b/>
+          <w:bCs/>
+        </w:rPr>
+        <w:t>AT&amp;T:</w:t>
+      </w:r>
+      <w:r>
+        <w:rPr>
+          <w:rFonts w:ascii="Arial" w:hAnsi="Arial" w:cs="Arial"/>
+        </w:rPr>
+        <w:t xml:space="preserve"> Empresa americana responsável pela prestação de serviços de telecomunicações. Ficou famosa no ramo da computação por conta do desenvolvimento e da distribuição do famoso System V.</w:t>
+      </w:r>
+    </w:p>
+    <w:p>
+      <w:pPr>
+        <w:pStyle w:val="Pr-formataoHTML"/>
+        <w:numPr>
+          <w:ilvl w:val="0"/>
+          <w:numId w:val="1"/>
+        </w:numPr>
+        <w:shd w:val="clear" w:color="auto" w:fill="FFFFFF"/>
+        <w:jc w:val="both"/>
+        <w:rPr>
+          <w:rFonts w:ascii="Arial" w:hAnsi="Arial" w:cs="Arial"/>
+        </w:rPr>
+      </w:pPr>
+      <w:r>
+        <w:rPr>
+          <w:rFonts w:ascii="Arial" w:hAnsi="Arial" w:cs="Arial"/>
+          <w:b/>
+          <w:bCs/>
+        </w:rPr>
+        <w:t>Socket:</w:t>
+      </w:r>
+      <w:r>
+        <w:rPr>
+          <w:rFonts w:ascii="Arial" w:hAnsi="Arial" w:cs="Arial"/>
+        </w:rPr>
+        <w:t xml:space="preserve"> Mecanismo de comunicação </w:t>
+      </w:r>
+      <w:r>
+        <w:rPr>
+          <w:rFonts w:ascii="Arial" w:hAnsi="Arial" w:cs="Arial"/>
+        </w:rPr>
+        <w:t>baseado no Protocolo de Internet. Normalmente usado para implementar um modelo cliente/servidor, que permite a troca de mensagens entre processos de uma aplicação servidor e de uma aplicação cliente.</w:t>
+      </w:r>
+    </w:p>
+    <w:p>
+      <w:pPr>
+        <w:pStyle w:val="Pr-formataoHTML"/>
+        <w:numPr>
+          <w:ilvl w:val="0"/>
+          <w:numId w:val="1"/>
+        </w:numPr>
+        <w:shd w:val="clear" w:color="auto" w:fill="FFFFFF"/>
+        <w:jc w:val="both"/>
+        <w:rPr>
+          <w:rFonts w:ascii="Arial" w:hAnsi="Arial" w:cs="Arial"/>
+        </w:rPr>
+      </w:pPr>
+      <w:r>
+        <w:rPr>
+          <w:rFonts w:ascii="Arial" w:hAnsi="Arial" w:cs="Arial"/>
+          <w:b/>
+          <w:bCs/>
+        </w:rPr>
+        <w:t xml:space="preserve">Fila de Mensagens: </w:t>
+      </w:r>
+      <w:r>
+        <w:rPr>
+          <w:rFonts w:ascii="Arial" w:hAnsi="Arial" w:cs="Arial"/>
+        </w:rPr>
+        <w:t>Uma fila de mensagens é uma forma de comunicação assíncrona entre serviços. Na fila, as mensagens são armazenadas até serem processadas ou excluídas. O funcionamento se deve pela teoria do produtor/consumidor, onde um ou mais processos são responsáveis por produzir um conteúdo para a fila e um ou mais consumidores são responsáveis por ler (consumir) o que está na fila.</w:t>
+      </w:r>
+    </w:p>
+    <w:p>
+      <w:pPr>
+        <w:pStyle w:val="Pr-formataoHTML"/>
+        <w:numPr>
+          <w:ilvl w:val="0"/>
+          <w:numId w:val="1"/>
+        </w:numPr>
+        <w:shd w:val="clear" w:color="auto" w:fill="FFFFFF"/>
+        <w:jc w:val="both"/>
+        <w:rPr>
+          <w:rFonts w:ascii="Arial" w:hAnsi="Arial" w:cs="Arial"/>
+        </w:rPr>
+      </w:pPr>
+      <w:r>
+        <w:rPr>
+          <w:rFonts w:ascii="Arial" w:hAnsi="Arial" w:cs="Arial"/>
+          <w:b/>
+          <w:bCs/>
+        </w:rPr>
+        <w:t>Memória Compartilhada:</w:t>
+      </w:r>
+      <w:r>
+        <w:rPr>
+          <w:rFonts w:ascii="Arial" w:hAnsi="Arial" w:cs="Arial"/>
+        </w:rPr>
+        <w:t xml:space="preserve"> Memória que pode ser acessada por mais de um processo de forma simultânea, compartilhando dados entre si.</w:t>
+      </w:r>
+    </w:p>
+    <w:p>
+      <w:pPr>
+        <w:pStyle w:val="Pr-formataoHTML"/>
+        <w:numPr>
+          <w:ilvl w:val="0"/>
+          <w:numId w:val="1"/>
+        </w:numPr>
+        <w:shd w:val="clear" w:color="auto" w:fill="FFFFFF"/>
+        <w:jc w:val="both"/>
+        <w:rPr>
+          <w:rFonts w:ascii="Arial" w:hAnsi="Arial" w:cs="Arial"/>
+        </w:rPr>
+      </w:pPr>
+      <w:r>
+        <w:rPr>
+          <w:rFonts w:ascii="Arial" w:hAnsi="Arial" w:cs="Arial"/>
+          <w:b/>
+          <w:bCs/>
+        </w:rPr>
+        <w:t>Pipes:</w:t>
+      </w:r>
+      <w:r>
+        <w:rPr>
+          <w:rFonts w:ascii="Arial" w:hAnsi="Arial" w:cs="Arial"/>
+        </w:rPr>
+        <w:t xml:space="preserve"> Comunicação entre dois ou mais processos relacionados. Pode ser a comunicação com um processo ou entre Pai e Filho.</w:t>
+      </w:r>
+    </w:p>
+    <w:p>
+      <w:pPr>
+        <w:pStyle w:val="Pr-formataoHTML"/>
+        <w:shd w:val="clear" w:color="auto" w:fill="FFFFFF"/>
+        <w:jc w:val="both"/>
+      </w:pPr>
+    </w:p>
+    <w:p>
+      <w:pPr>
+        <w:pStyle w:val="Pr-formataoHTML"/>
+        <w:shd w:val="clear" w:color="auto" w:fill="FFFFFF"/>
+        <w:jc w:val="both"/>
+        <w:rPr>
+          <w:rFonts w:ascii="Arial" w:hAnsi="Arial" w:cs="Arial"/>
+          <w:b/>
+          <w:bCs/>
+          <w:i/>
+          <w:iCs/>
+        </w:rPr>
+      </w:pPr>
+    </w:p>
+    <w:p>
+      <w:pPr>
+        <w:pStyle w:val="Pr-formataoHTML"/>
+        <w:shd w:val="clear" w:color="auto" w:fill="FFFFFF"/>
+        <w:jc w:val="both"/>
+        <w:rPr>
+          <w:rFonts w:ascii="Arial" w:hAnsi="Arial" w:cs="Arial"/>
+          <w:b/>
+          <w:bCs/>
+          <w:i/>
+          <w:iCs/>
+        </w:rPr>
+      </w:pPr>
+      <w:r>
+        <w:rPr>
+          <w:rFonts w:ascii="Arial" w:hAnsi="Arial" w:cs="Arial"/>
+          <w:b/>
+          <w:bCs/>
+          <w:i/>
+          <w:iCs/>
+        </w:rPr>
+        <w:t>Pergunta 2: As chamadas ipcs e ipcrm apresentam</w:t>
+      </w:r>
+      <w:r>
+        <w:rPr>
+          <w:rFonts w:ascii="Arial" w:hAnsi="Arial" w:cs="Arial"/>
+          <w:b/>
+          <w:bCs/>
+          <w:i/>
+          <w:iCs/>
+        </w:rPr>
+        <w:t xml:space="preserve"> informações sobre quais tipos de recursos?</w:t>
+      </w:r>
+    </w:p>
+    <w:p>
+      <w:pPr>
+        <w:pStyle w:val="Pr-formataoHTML"/>
+        <w:shd w:val="clear" w:color="auto" w:fill="FFFFFF"/>
+        <w:jc w:val="both"/>
+        <w:rPr>
+          <w:rFonts w:ascii="Arial" w:hAnsi="Arial" w:cs="Arial"/>
+          <w:b/>
+          <w:bCs/>
+          <w:i/>
+          <w:iCs/>
+        </w:rPr>
+      </w:pPr>
+    </w:p>
+    <w:p>
+      <w:pPr>
+        <w:pStyle w:val="Pr-formataoHTML"/>
+        <w:shd w:val="clear" w:color="auto" w:fill="FFFFFF"/>
+        <w:jc w:val="both"/>
+      </w:pPr>
+      <w:r>
+        <w:rPr>
+          <w:rFonts w:ascii="Arial" w:hAnsi="Arial" w:cs="Arial"/>
+          <w:b/>
+          <w:bCs/>
+        </w:rPr>
+        <w:t xml:space="preserve">Resposta: </w:t>
+      </w:r>
+      <w:r>
+        <w:rPr>
+          <w:rFonts w:ascii="Arial" w:hAnsi="Arial" w:cs="Arial"/>
           <w:i/>
           <w:iCs/>
         </w:rPr>
         <w:t>ipcs</w:t>
       </w:r>
-      <w:proofErr w:type="spellEnd"/>
-      <w:r>
-        <w:rPr>
-          <w:rFonts w:ascii="Arial" w:hAnsi="Arial" w:cs="Arial"/>
-          <w:b/>
-          <w:bCs/>
-          <w:i/>
-          <w:iCs/>
-        </w:rPr>
-        <w:t xml:space="preserve"> e </w:t>
-      </w:r>
-      <w:proofErr w:type="spellStart"/>
-      <w:r>
-        <w:rPr>
-          <w:rFonts w:ascii="Arial" w:hAnsi="Arial" w:cs="Arial"/>
-          <w:b/>
-          <w:bCs/>
-          <w:i/>
-          <w:iCs/>
-        </w:rPr>
-        <w:t>ipcrm</w:t>
-      </w:r>
-      <w:proofErr w:type="spellEnd"/>
-      <w:r>
-        <w:rPr>
-          <w:rFonts w:ascii="Arial" w:hAnsi="Arial" w:cs="Arial"/>
-          <w:b/>
-          <w:bCs/>
-          <w:i/>
-          <w:iCs/>
-        </w:rPr>
-        <w:t xml:space="preserve"> apresentam informações sobre quais tipos de recursos?</w:t>
-      </w:r>
-    </w:p>
-    <w:p>
-      <w:pPr>
-        <w:pStyle w:val="Pr-formataoHTML"/>
-        <w:shd w:val="clear" w:color="auto" w:fill="FFFFFF"/>
-        <w:jc w:val="both"/>
-        <w:rPr>
-          <w:rFonts w:ascii="Arial" w:hAnsi="Arial" w:cs="Arial"/>
-          <w:b/>
-          <w:bCs/>
-          <w:i/>
-          <w:iCs/>
-        </w:rPr>
-      </w:pPr>
-    </w:p>
-    <w:p>
-      <w:pPr>
-        <w:pStyle w:val="Pr-formataoHTML"/>
-        <w:shd w:val="clear" w:color="auto" w:fill="FFFFFF"/>
-        <w:jc w:val="both"/>
-        <w:rPr>
-          <w:rFonts w:ascii="Arial" w:hAnsi="Arial" w:cs="Arial"/>
-          <w:b/>
-          <w:bCs/>
-          <w:i/>
-          <w:iCs/>
-        </w:rPr>
-      </w:pPr>
-      <w:r>
-        <w:rPr>
-          <w:rFonts w:ascii="Arial" w:hAnsi="Arial" w:cs="Arial"/>
-          <w:b/>
-          <w:bCs/>
-          <w:i/>
-          <w:iCs/>
-        </w:rPr>
-        <w:t xml:space="preserve">Pergunta 3: Qual a diferença entre o </w:t>
-      </w:r>
-      <w:proofErr w:type="spellStart"/>
-      <w:r>
-        <w:rPr>
-          <w:rFonts w:ascii="Arial" w:hAnsi="Arial" w:cs="Arial"/>
-          <w:b/>
-          <w:bCs/>
-          <w:i/>
-          <w:iCs/>
-        </w:rPr>
-        <w:t>handle</w:t>
-      </w:r>
-      <w:proofErr w:type="spellEnd"/>
-      <w:r>
-        <w:rPr>
-          <w:rFonts w:ascii="Arial" w:hAnsi="Arial" w:cs="Arial"/>
-          <w:b/>
-          <w:bCs/>
-          <w:i/>
-          <w:iCs/>
-        </w:rPr>
-        <w:t xml:space="preserve"> devolvido pela chamada </w:t>
-      </w:r>
-      <w:proofErr w:type="spellStart"/>
-      <w:r>
-        <w:rPr>
-          <w:rFonts w:ascii="Arial" w:hAnsi="Arial" w:cs="Arial"/>
-          <w:b/>
-          <w:bCs/>
-          <w:i/>
-          <w:iCs/>
-        </w:rPr>
-        <w:t>msgget</w:t>
-      </w:r>
-      <w:proofErr w:type="spellEnd"/>
-      <w:r>
-        <w:rPr>
-          <w:rFonts w:ascii="Arial" w:hAnsi="Arial" w:cs="Arial"/>
-          <w:b/>
-          <w:bCs/>
-          <w:i/>
-          <w:iCs/>
-        </w:rPr>
-        <w:t xml:space="preserve"> e a chave única?</w:t>
-      </w:r>
-    </w:p>
-    <w:p>
-      <w:pPr>
-        <w:pStyle w:val="Pr-formataoHTML"/>
-        <w:shd w:val="clear" w:color="auto" w:fill="FFFFFF"/>
-        <w:jc w:val="both"/>
-        <w:rPr>
-          <w:rFonts w:ascii="Arial" w:hAnsi="Arial" w:cs="Arial"/>
-          <w:b/>
-          <w:bCs/>
-          <w:i/>
-          <w:iCs/>
-        </w:rPr>
-      </w:pPr>
-    </w:p>
-    <w:p>
-      <w:pPr>
-        <w:pStyle w:val="Pr-formataoHTML"/>
-        <w:shd w:val="clear" w:color="auto" w:fill="FFFFFF"/>
-        <w:jc w:val="both"/>
+      <w:r>
+        <w:rPr>
+          <w:rFonts w:ascii="Arial" w:hAnsi="Arial" w:cs="Arial"/>
+        </w:rPr>
+        <w:t xml:space="preserve"> é responsável por mostrar quais são as filas de mensagens que estão disponíveis, quais são os segmentos de memória compartilhados e todas as informações dos próprios, como por exemplo o quanto de memoria está sendo utilizado, além dos semáforos que estão sendo executados. Já o comando </w:t>
+      </w:r>
+      <w:r>
+        <w:rPr>
+          <w:rFonts w:ascii="Arial" w:hAnsi="Arial" w:cs="Arial"/>
+          <w:i/>
+          <w:iCs/>
+        </w:rPr>
+        <w:t xml:space="preserve">ipcrm </w:t>
+      </w:r>
+      <w:r>
+        <w:rPr>
+          <w:rFonts w:ascii="Arial" w:hAnsi="Arial" w:cs="Arial"/>
+        </w:rPr>
+        <w:t xml:space="preserve">é responsável por excluir </w:t>
+      </w:r>
+      <w:r>
+        <w:rPr>
+          <w:rFonts w:ascii="Arial" w:hAnsi="Arial" w:cs="Arial"/>
+        </w:rPr>
+        <w:t>Inter</w:t>
+      </w:r>
+      <w:r>
+        <w:rPr>
+          <w:rFonts w:ascii="Arial" w:hAnsi="Arial" w:cs="Arial"/>
+        </w:rPr>
+        <w:t xml:space="preserve"> processos de comunicação (IPC) e todas as estruturas de dados a ela associada do sistema.</w:t>
+      </w:r>
+    </w:p>
+    <w:p>
+      <w:pPr>
+        <w:pStyle w:val="Pr-formataoHTML"/>
+        <w:shd w:val="clear" w:color="auto" w:fill="FFFFFF"/>
+        <w:jc w:val="both"/>
+        <w:rPr>
+          <w:rFonts w:ascii="Arial" w:hAnsi="Arial" w:cs="Arial"/>
+          <w:b/>
+          <w:bCs/>
+          <w:i/>
+          <w:iCs/>
+        </w:rPr>
+      </w:pPr>
+    </w:p>
+    <w:p>
+      <w:pPr>
+        <w:pStyle w:val="Pr-formataoHTML"/>
+        <w:shd w:val="clear" w:color="auto" w:fill="FFFFFF"/>
+        <w:jc w:val="both"/>
+        <w:rPr>
+          <w:rFonts w:ascii="Arial" w:hAnsi="Arial" w:cs="Arial"/>
+          <w:b/>
+          <w:bCs/>
+          <w:i/>
+          <w:iCs/>
+        </w:rPr>
+      </w:pPr>
+      <w:r>
+        <w:rPr>
+          <w:rFonts w:ascii="Arial" w:hAnsi="Arial" w:cs="Arial"/>
+          <w:b/>
+          <w:bCs/>
+          <w:i/>
+          <w:iCs/>
+        </w:rPr>
+        <w:t>Pergunta 3: Qual a diferença entre o handle devolvido pela chamada msgget e a chave única?</w:t>
+      </w:r>
+    </w:p>
+    <w:p>
+      <w:pPr>
+        <w:pStyle w:val="Pr-formataoHTML"/>
+        <w:shd w:val="clear" w:color="auto" w:fill="FFFFFF"/>
+        <w:jc w:val="both"/>
+        <w:rPr>
+          <w:rFonts w:ascii="Arial" w:hAnsi="Arial" w:cs="Arial"/>
+          <w:b/>
+          <w:bCs/>
+          <w:i/>
+          <w:iCs/>
+        </w:rPr>
+      </w:pPr>
+    </w:p>
+    <w:p>
+      <w:pPr>
+        <w:pStyle w:val="Pr-formataoHTML"/>
+        <w:shd w:val="clear" w:color="auto" w:fill="FFFFFF"/>
+        <w:jc w:val="both"/>
+        <w:rPr>
+          <w:rFonts w:ascii="Arial" w:hAnsi="Arial" w:cs="Arial"/>
+        </w:rPr>
+      </w:pPr>
+      <w:r>
+        <w:rPr>
+          <w:rFonts w:ascii="Arial" w:hAnsi="Arial" w:cs="Arial"/>
+          <w:b/>
+          <w:bCs/>
+        </w:rPr>
+        <w:t xml:space="preserve">Resposta: </w:t>
+      </w:r>
+      <w:r>
+        <w:rPr>
+          <w:rFonts w:ascii="Arial" w:hAnsi="Arial" w:cs="Arial"/>
+        </w:rPr>
+        <w:t>A diferença entre o handle devolvido pelomsgget() e a chave única é que o gandle é um inteiro positivo que permite acesso a informações futuras, já a chave única devolve o ID da fila de mensagens.</w:t>
+      </w:r>
+    </w:p>
+    <w:p>
+      <w:pPr>
+        <w:pStyle w:val="Pr-formataoHTML"/>
+        <w:shd w:val="clear" w:color="auto" w:fill="FFFFFF"/>
+        <w:jc w:val="both"/>
+        <w:rPr>
+          <w:rFonts w:ascii="Arial" w:hAnsi="Arial" w:cs="Arial"/>
+          <w:b/>
+          <w:bCs/>
+        </w:rPr>
+      </w:pPr>
+    </w:p>
+    <w:p>
+      <w:pPr>
+        <w:pStyle w:val="Pr-formataoHTML"/>
+        <w:shd w:val="clear" w:color="auto" w:fill="FFFFFF"/>
+        <w:jc w:val="both"/>
+        <w:rPr>
+          <w:rFonts w:ascii="Arial" w:hAnsi="Arial" w:cs="Arial"/>
+          <w:b/>
+          <w:bCs/>
+          <w:i/>
+          <w:iCs/>
+        </w:rPr>
+      </w:pPr>
+    </w:p>
+    <w:p>
+      <w:pPr>
+        <w:pStyle w:val="Pr-formataoHTML"/>
+        <w:shd w:val="clear" w:color="auto" w:fill="FFFFFF"/>
+        <w:jc w:val="both"/>
+        <w:rPr>
+          <w:rFonts w:ascii="Arial" w:hAnsi="Arial" w:cs="Arial"/>
+          <w:b/>
+          <w:bCs/>
+          <w:i/>
+          <w:iCs/>
+        </w:rPr>
+      </w:pPr>
+    </w:p>
+    <w:p>
+      <w:pPr>
+        <w:pStyle w:val="Pr-formataoHTML"/>
+        <w:shd w:val="clear" w:color="auto" w:fill="FFFFFF"/>
+        <w:jc w:val="both"/>
+        <w:rPr>
+          <w:rFonts w:ascii="Arial" w:hAnsi="Arial" w:cs="Arial"/>
+          <w:b/>
+          <w:bCs/>
+          <w:i/>
+          <w:iCs/>
+        </w:rPr>
+      </w:pPr>
+    </w:p>
+    <w:p>
+      <w:pPr>
+        <w:pStyle w:val="Pr-formataoHTML"/>
+        <w:shd w:val="clear" w:color="auto" w:fill="FFFFFF"/>
+        <w:jc w:val="both"/>
+        <w:rPr>
+          <w:rFonts w:ascii="Arial" w:hAnsi="Arial" w:cs="Arial"/>
+          <w:b/>
+          <w:bCs/>
+          <w:i/>
+          <w:iCs/>
+        </w:rPr>
       </w:pPr>
       <w:r>
         <w:rPr>
@@ -2552,248 +2706,419 @@
         <w:pStyle w:val="Pr-formataoHTML"/>
         <w:shd w:val="clear" w:color="auto" w:fill="FFFFFF"/>
         <w:jc w:val="both"/>
-        <w:rPr>
-          <w:rFonts w:ascii="Arial" w:hAnsi="Arial" w:cs="Arial"/>
-          <w:b/>
-          <w:bCs/>
-          <w:i/>
-          <w:iCs/>
-        </w:rPr>
-      </w:pPr>
-      <w:r>
-        <w:rPr>
-          <w:rFonts w:ascii="Arial" w:hAnsi="Arial" w:cs="Arial"/>
-          <w:b/>
-          <w:bCs/>
-          <w:i/>
-          <w:iCs/>
-        </w:rPr>
-        <w:t>Pergunta 5: Há tamanhos máximos para uma fila de mensagens? Quais?</w:t>
-      </w:r>
-    </w:p>
-    <w:p>
-      <w:pPr>
-        <w:pStyle w:val="Pr-formataoHTML"/>
-        <w:shd w:val="clear" w:color="auto" w:fill="FFFFFF"/>
-        <w:jc w:val="both"/>
-        <w:rPr>
-          <w:rFonts w:ascii="Arial" w:hAnsi="Arial" w:cs="Arial"/>
-          <w:b/>
-          <w:bCs/>
-          <w:i/>
-          <w:iCs/>
-        </w:rPr>
-      </w:pPr>
-    </w:p>
-    <w:p>
-      <w:pPr>
-        <w:pStyle w:val="Pr-formataoHTML"/>
-        <w:shd w:val="clear" w:color="auto" w:fill="FFFFFF"/>
-        <w:jc w:val="both"/>
-      </w:pPr>
-      <w:r>
-        <w:rPr>
-          <w:rFonts w:ascii="Arial" w:hAnsi="Arial" w:cs="Arial"/>
-          <w:b/>
-          <w:bCs/>
-          <w:i/>
-          <w:iCs/>
-        </w:rPr>
-        <w:t xml:space="preserve">Pergunta 6: Para que serve um </w:t>
-      </w:r>
-      <w:proofErr w:type="spellStart"/>
-      <w:r>
-        <w:rPr>
-          <w:rFonts w:ascii="Arial" w:hAnsi="Arial" w:cs="Arial"/>
-          <w:b/>
-          <w:bCs/>
-          <w:i/>
-          <w:iCs/>
-        </w:rPr>
-        <w:t>typedef</w:t>
-      </w:r>
-      <w:proofErr w:type="spellEnd"/>
-      <w:r>
-        <w:rPr>
-          <w:rFonts w:ascii="Arial" w:hAnsi="Arial" w:cs="Arial"/>
-          <w:b/>
-          <w:bCs/>
-          <w:i/>
-          <w:iCs/>
-        </w:rPr>
-        <w:t>?</w:t>
-      </w:r>
-    </w:p>
-    <w:p>
-      <w:pPr>
-        <w:pStyle w:val="Pr-formataoHTML"/>
-        <w:shd w:val="clear" w:color="auto" w:fill="FFFFFF"/>
-        <w:jc w:val="both"/>
-        <w:rPr>
-          <w:rFonts w:ascii="Arial" w:hAnsi="Arial" w:cs="Arial"/>
-          <w:b/>
-          <w:bCs/>
-          <w:i/>
-          <w:iCs/>
-        </w:rPr>
-      </w:pPr>
-    </w:p>
-    <w:p>
-      <w:pPr>
-        <w:pStyle w:val="Pr-formataoHTML"/>
-        <w:shd w:val="clear" w:color="auto" w:fill="FFFFFF"/>
-        <w:jc w:val="both"/>
-      </w:pPr>
-      <w:r>
-        <w:rPr>
-          <w:rFonts w:ascii="Arial" w:hAnsi="Arial" w:cs="Arial"/>
-          <w:b/>
-          <w:bCs/>
-          <w:i/>
-          <w:iCs/>
-        </w:rPr>
-        <w:t xml:space="preserve">Pergunta 7: Onde deve ser usado o que é definido através de um </w:t>
-      </w:r>
-      <w:proofErr w:type="spellStart"/>
-      <w:r>
-        <w:rPr>
-          <w:rFonts w:ascii="Arial" w:hAnsi="Arial" w:cs="Arial"/>
-          <w:b/>
-          <w:bCs/>
-          <w:i/>
-          <w:iCs/>
-        </w:rPr>
-        <w:t>typedef</w:t>
-      </w:r>
-      <w:proofErr w:type="spellEnd"/>
-      <w:r>
-        <w:rPr>
-          <w:rFonts w:ascii="Arial" w:hAnsi="Arial" w:cs="Arial"/>
-          <w:b/>
-          <w:bCs/>
-          <w:i/>
-          <w:iCs/>
-        </w:rPr>
-        <w:t>?</w:t>
-      </w:r>
-    </w:p>
-    <w:p>
-      <w:pPr>
-        <w:pStyle w:val="Pr-formataoHTML"/>
-        <w:shd w:val="clear" w:color="auto" w:fill="FFFFFF"/>
-        <w:jc w:val="both"/>
-        <w:rPr>
-          <w:rFonts w:ascii="Arial" w:hAnsi="Arial" w:cs="Arial"/>
-          <w:b/>
-          <w:bCs/>
-          <w:i/>
-          <w:iCs/>
-        </w:rPr>
-      </w:pPr>
-    </w:p>
-    <w:p>
-      <w:pPr>
-        <w:pStyle w:val="Pr-formataoHTML"/>
-        <w:shd w:val="clear" w:color="auto" w:fill="FFFFFF"/>
-        <w:jc w:val="both"/>
-      </w:pPr>
-      <w:r>
-        <w:rPr>
-          <w:rFonts w:ascii="Arial" w:hAnsi="Arial" w:cs="Arial"/>
-          <w:b/>
-          <w:bCs/>
-          <w:i/>
-          <w:iCs/>
-        </w:rPr>
-        <w:t>Pergunta 8</w:t>
-      </w:r>
-      <w:proofErr w:type="gramStart"/>
-      <w:r>
-        <w:rPr>
-          <w:rFonts w:ascii="Arial" w:hAnsi="Arial" w:cs="Arial"/>
-          <w:b/>
-          <w:bCs/>
-          <w:i/>
-          <w:iCs/>
-        </w:rPr>
-        <w:t>: :</w:t>
-      </w:r>
-      <w:proofErr w:type="gramEnd"/>
-      <w:r>
-        <w:rPr>
-          <w:rFonts w:ascii="Arial" w:hAnsi="Arial" w:cs="Arial"/>
-          <w:b/>
-          <w:bCs/>
-          <w:i/>
-          <w:iCs/>
-        </w:rPr>
-        <w:t xml:space="preserve"> Na chamada </w:t>
-      </w:r>
-      <w:proofErr w:type="spellStart"/>
-      <w:r>
-        <w:rPr>
-          <w:rFonts w:ascii="Arial" w:hAnsi="Arial" w:cs="Arial"/>
-          <w:b/>
-          <w:bCs/>
-          <w:i/>
-          <w:iCs/>
-        </w:rPr>
-        <w:t>msgsnd</w:t>
-      </w:r>
-      <w:proofErr w:type="spellEnd"/>
-      <w:r>
-        <w:rPr>
-          <w:rFonts w:ascii="Arial" w:hAnsi="Arial" w:cs="Arial"/>
-          <w:b/>
-          <w:bCs/>
-          <w:i/>
-          <w:iCs/>
-        </w:rPr>
-        <w:t xml:space="preserve"> há o uso de </w:t>
-      </w:r>
-      <w:proofErr w:type="spellStart"/>
-      <w:r>
-        <w:rPr>
-          <w:rFonts w:ascii="Arial" w:hAnsi="Arial" w:cs="Arial"/>
-          <w:b/>
-          <w:bCs/>
-          <w:i/>
-          <w:iCs/>
-        </w:rPr>
-        <w:t>cast</w:t>
-      </w:r>
-      <w:proofErr w:type="spellEnd"/>
-      <w:r>
-        <w:rPr>
-          <w:rFonts w:ascii="Arial" w:hAnsi="Arial" w:cs="Arial"/>
-          <w:b/>
-          <w:bCs/>
-          <w:i/>
-          <w:iCs/>
-        </w:rPr>
-        <w:t xml:space="preserve">, porém agora utiliza-se um “&amp;” antes de </w:t>
-      </w:r>
-      <w:proofErr w:type="spellStart"/>
-      <w:r>
-        <w:rPr>
-          <w:rFonts w:ascii="Arial" w:hAnsi="Arial" w:cs="Arial"/>
-          <w:b/>
-          <w:bCs/>
-          <w:i/>
-          <w:iCs/>
-        </w:rPr>
-        <w:t>message_buffer</w:t>
-      </w:r>
-      <w:proofErr w:type="spellEnd"/>
-      <w:r>
-        <w:rPr>
-          <w:rFonts w:ascii="Arial" w:hAnsi="Arial" w:cs="Arial"/>
-          <w:b/>
-          <w:bCs/>
-          <w:i/>
-          <w:iCs/>
-        </w:rPr>
-        <w:t>. Explicar para que serve o “&amp;” e o que ocorreria se este fosse removido.</w:t>
+      </w:pPr>
+      <w:r>
+        <w:rPr>
+          <w:rFonts w:ascii="Arial" w:hAnsi="Arial" w:cs="Arial"/>
+          <w:b/>
+          <w:bCs/>
+        </w:rPr>
+        <w:t xml:space="preserve">Resposta: </w:t>
+      </w:r>
+      <w:r>
+        <w:rPr>
+          <w:rFonts w:ascii="Arial" w:hAnsi="Arial" w:cs="Arial"/>
+        </w:rPr>
+        <w:t>Segundo a estrutura definida pelo IPC, sim, onde o tamanho é igual apenas 1 byte. Esse problema é contornado com a declaração de uma struct, onde o tamanho máximo da mensagem passa a ser definido pelo programador e varia de acordo com a aplicação.</w:t>
+      </w:r>
+    </w:p>
+    <w:p>
+      <w:pPr>
+        <w:pStyle w:val="Pr-formataoHTML"/>
+        <w:shd w:val="clear" w:color="auto" w:fill="FFFFFF"/>
+        <w:jc w:val="both"/>
+        <w:rPr>
+          <w:rFonts w:ascii="Arial" w:hAnsi="Arial" w:cs="Arial"/>
+          <w:b/>
+          <w:bCs/>
+          <w:i/>
+          <w:iCs/>
+        </w:rPr>
+      </w:pPr>
+    </w:p>
+    <w:p>
+      <w:pPr>
+        <w:pStyle w:val="Pr-formataoHTML"/>
+        <w:shd w:val="clear" w:color="auto" w:fill="FFFFFF"/>
+        <w:jc w:val="both"/>
+        <w:rPr>
+          <w:rFonts w:ascii="Arial" w:hAnsi="Arial" w:cs="Arial"/>
+          <w:b/>
+          <w:bCs/>
+          <w:i/>
+          <w:iCs/>
+        </w:rPr>
+      </w:pPr>
+      <w:r>
+        <w:rPr>
+          <w:rFonts w:ascii="Arial" w:hAnsi="Arial" w:cs="Arial"/>
+          <w:b/>
+          <w:bCs/>
+          <w:i/>
+          <w:iCs/>
+        </w:rPr>
+        <w:t xml:space="preserve">Pergunta 5: Há tamanhos máximos para uma fila de </w:t>
+      </w:r>
+      <w:r>
+        <w:rPr>
+          <w:rFonts w:ascii="Arial" w:hAnsi="Arial" w:cs="Arial"/>
+          <w:b/>
+          <w:bCs/>
+          <w:i/>
+          <w:iCs/>
+        </w:rPr>
+        <w:t>mensagens? Quais?</w:t>
+      </w:r>
+    </w:p>
+    <w:p>
+      <w:pPr>
+        <w:pStyle w:val="Pr-formataoHTML"/>
+        <w:shd w:val="clear" w:color="auto" w:fill="FFFFFF"/>
+        <w:jc w:val="both"/>
+        <w:rPr>
+          <w:rFonts w:ascii="Arial" w:hAnsi="Arial" w:cs="Arial"/>
+          <w:b/>
+          <w:bCs/>
+          <w:i/>
+          <w:iCs/>
+        </w:rPr>
+      </w:pPr>
+    </w:p>
+    <w:p>
+      <w:pPr>
+        <w:pStyle w:val="Pr-formataoHTML"/>
+        <w:shd w:val="clear" w:color="auto" w:fill="FFFFFF"/>
+        <w:jc w:val="both"/>
+        <w:rPr>
+          <w:rFonts w:ascii="Arial" w:hAnsi="Arial" w:cs="Arial"/>
+        </w:rPr>
+      </w:pPr>
+      <w:r>
+        <w:rPr>
+          <w:rFonts w:ascii="Arial" w:hAnsi="Arial" w:cs="Arial"/>
+          <w:b/>
+          <w:bCs/>
+        </w:rPr>
+        <w:t xml:space="preserve">Resposta: </w:t>
+      </w:r>
+      <w:r>
+        <w:rPr>
+          <w:rFonts w:ascii="Arial" w:hAnsi="Arial" w:cs="Arial"/>
+        </w:rPr>
+        <w:t xml:space="preserve">O tamanho da fila de mensagens é definido pelo tamanho do seu buffer e pode ser divido em 3 categorias para limitar o tamanho máximo da fila, são eles: </w:t>
+      </w:r>
+    </w:p>
+    <w:p>
+      <w:pPr>
+        <w:pStyle w:val="Pr-formataoHTML"/>
+        <w:numPr>
+          <w:ilvl w:val="0"/>
+          <w:numId w:val="2"/>
+        </w:numPr>
+        <w:shd w:val="clear" w:color="auto" w:fill="FFFFFF"/>
+        <w:jc w:val="both"/>
+        <w:rPr>
+          <w:rFonts w:ascii="Arial" w:hAnsi="Arial" w:cs="Arial"/>
+        </w:rPr>
+      </w:pPr>
+      <w:r>
+        <w:rPr>
+          <w:rFonts w:ascii="Arial" w:hAnsi="Arial" w:cs="Arial"/>
+        </w:rPr>
+        <w:t>Zero – Nenhuma mensagem fica esperando. A próxima mensagem só é enviada quando a ultima é lida</w:t>
+      </w:r>
+    </w:p>
+    <w:p>
+      <w:pPr>
+        <w:pStyle w:val="Pr-formataoHTML"/>
+        <w:numPr>
+          <w:ilvl w:val="0"/>
+          <w:numId w:val="2"/>
+        </w:numPr>
+        <w:shd w:val="clear" w:color="auto" w:fill="FFFFFF"/>
+        <w:jc w:val="both"/>
+        <w:rPr>
+          <w:rFonts w:ascii="Arial" w:hAnsi="Arial" w:cs="Arial"/>
+        </w:rPr>
+      </w:pPr>
+      <w:r>
+        <w:rPr>
+          <w:rFonts w:ascii="Arial" w:hAnsi="Arial" w:cs="Arial"/>
+        </w:rPr>
+        <w:t>Limitada – Limitada por um numero finito N de mensagens.</w:t>
+      </w:r>
+    </w:p>
+    <w:p>
+      <w:pPr>
+        <w:pStyle w:val="Pr-formataoHTML"/>
+        <w:numPr>
+          <w:ilvl w:val="0"/>
+          <w:numId w:val="2"/>
+        </w:numPr>
+        <w:shd w:val="clear" w:color="auto" w:fill="FFFFFF"/>
+        <w:jc w:val="both"/>
+        <w:rPr>
+          <w:rFonts w:ascii="Arial" w:hAnsi="Arial" w:cs="Arial"/>
+        </w:rPr>
+      </w:pPr>
+      <w:r>
+        <w:rPr>
+          <w:rFonts w:ascii="Arial" w:hAnsi="Arial" w:cs="Arial"/>
+        </w:rPr>
+        <w:t>Ilimitada – Buffer não tem um tamanho limite definido.</w:t>
+      </w:r>
+      <w:bookmarkStart w:id="0" w:name="_GoBack"/>
+      <w:bookmarkEnd w:id="0"/>
+    </w:p>
+    <w:p>
+      <w:pPr>
+        <w:pStyle w:val="Pr-formataoHTML"/>
+        <w:shd w:val="clear" w:color="auto" w:fill="FFFFFF"/>
+        <w:jc w:val="both"/>
+        <w:rPr>
+          <w:rFonts w:ascii="Arial" w:hAnsi="Arial" w:cs="Arial"/>
+          <w:b/>
+          <w:bCs/>
+          <w:i/>
+          <w:iCs/>
+        </w:rPr>
+      </w:pPr>
+    </w:p>
+    <w:p>
+      <w:pPr>
+        <w:pStyle w:val="Pr-formataoHTML"/>
+        <w:shd w:val="clear" w:color="auto" w:fill="FFFFFF"/>
+        <w:jc w:val="both"/>
+        <w:rPr>
+          <w:rFonts w:ascii="Arial" w:hAnsi="Arial" w:cs="Arial"/>
+          <w:b/>
+          <w:bCs/>
+          <w:i/>
+          <w:iCs/>
+        </w:rPr>
+      </w:pPr>
+      <w:r>
+        <w:rPr>
+          <w:rFonts w:ascii="Arial" w:hAnsi="Arial" w:cs="Arial"/>
+          <w:b/>
+          <w:bCs/>
+          <w:i/>
+          <w:iCs/>
+        </w:rPr>
+        <w:t>Pergunta 6: Para que serve um typedef?</w:t>
+      </w:r>
+    </w:p>
+    <w:p>
+      <w:pPr>
+        <w:pStyle w:val="Pr-formataoHTML"/>
+        <w:shd w:val="clear" w:color="auto" w:fill="FFFFFF"/>
+        <w:jc w:val="both"/>
+        <w:rPr>
+          <w:rFonts w:ascii="Arial" w:hAnsi="Arial" w:cs="Arial"/>
+          <w:b/>
+          <w:bCs/>
+          <w:i/>
+          <w:iCs/>
+        </w:rPr>
+      </w:pPr>
+    </w:p>
+    <w:p>
+      <w:pPr>
+        <w:pStyle w:val="Pr-formataoHTML"/>
+        <w:shd w:val="clear" w:color="auto" w:fill="FFFFFF"/>
+        <w:jc w:val="both"/>
+      </w:pPr>
+      <w:r>
+        <w:rPr>
+          <w:rFonts w:ascii="Arial" w:hAnsi="Arial" w:cs="Arial"/>
+          <w:b/>
+          <w:bCs/>
+        </w:rPr>
+        <w:t xml:space="preserve">Resposta: </w:t>
+      </w:r>
+      <w:r>
+        <w:rPr>
+          <w:rFonts w:ascii="Arial" w:hAnsi="Arial" w:cs="Arial"/>
+        </w:rPr>
+        <w:t>typedef serve para definir algo como um tipo. Por exemplo ao usar o typedef antes de uma struct, é definido que o nome atribuído para aquela struct passa a ser um novo tipo, como int ou char, porem carregando as características definidas na struct.</w:t>
+      </w:r>
+    </w:p>
+    <w:p>
+      <w:pPr>
+        <w:pStyle w:val="Pr-formataoHTML"/>
+        <w:shd w:val="clear" w:color="auto" w:fill="FFFFFF"/>
+        <w:jc w:val="both"/>
+        <w:rPr>
+          <w:rFonts w:ascii="Arial" w:hAnsi="Arial" w:cs="Arial"/>
+          <w:b/>
+          <w:bCs/>
+          <w:i/>
+          <w:iCs/>
+        </w:rPr>
+      </w:pPr>
+    </w:p>
+    <w:p>
+      <w:pPr>
+        <w:pStyle w:val="Pr-formataoHTML"/>
+        <w:shd w:val="clear" w:color="auto" w:fill="FFFFFF"/>
+        <w:jc w:val="both"/>
+        <w:rPr>
+          <w:rFonts w:ascii="Arial" w:hAnsi="Arial" w:cs="Arial"/>
+          <w:b/>
+          <w:bCs/>
+          <w:i/>
+          <w:iCs/>
+        </w:rPr>
+      </w:pPr>
+      <w:r>
+        <w:rPr>
+          <w:rFonts w:ascii="Arial" w:hAnsi="Arial" w:cs="Arial"/>
+          <w:b/>
+          <w:bCs/>
+          <w:i/>
+          <w:iCs/>
+        </w:rPr>
+        <w:t>Pergunta 7: Onde deve ser usado o que é definido através de um typedef?</w:t>
+      </w:r>
+    </w:p>
+    <w:p>
+      <w:pPr>
+        <w:pStyle w:val="Pr-formataoHTML"/>
+        <w:shd w:val="clear" w:color="auto" w:fill="FFFFFF"/>
+        <w:jc w:val="both"/>
+        <w:rPr>
+          <w:rFonts w:ascii="Arial" w:hAnsi="Arial" w:cs="Arial"/>
+          <w:b/>
+          <w:bCs/>
+          <w:i/>
+          <w:iCs/>
+        </w:rPr>
+      </w:pPr>
+    </w:p>
+    <w:p>
+      <w:pPr>
+        <w:pStyle w:val="Pr-formataoHTML"/>
+        <w:shd w:val="clear" w:color="auto" w:fill="FFFFFF"/>
+        <w:jc w:val="both"/>
+      </w:pPr>
+      <w:r>
+        <w:rPr>
+          <w:rFonts w:ascii="Arial" w:hAnsi="Arial" w:cs="Arial"/>
+          <w:b/>
+          <w:bCs/>
+        </w:rPr>
+        <w:t xml:space="preserve">Resposta: </w:t>
+      </w:r>
+      <w:r>
+        <w:rPr>
+          <w:rFonts w:ascii="Arial" w:hAnsi="Arial" w:cs="Arial"/>
+        </w:rPr>
+        <w:t>Deve ser usando antes</w:t>
+      </w:r>
+      <w:r>
+        <w:rPr>
+          <w:rFonts w:ascii="Arial" w:hAnsi="Arial" w:cs="Arial"/>
+        </w:rPr>
+        <w:t xml:space="preserve"> da declaração da variável, criando uma referência ao tipo da variável declarada e permitindo o uso de sinônimo. Ex: typedef struct Nome passa a ser chamado no programa apenas por Nome, por conta da referência criada.</w:t>
+      </w:r>
+    </w:p>
+    <w:p>
+      <w:pPr>
+        <w:pStyle w:val="Pr-formataoHTML"/>
+        <w:shd w:val="clear" w:color="auto" w:fill="FFFFFF"/>
+        <w:jc w:val="both"/>
+        <w:rPr>
+          <w:rFonts w:ascii="Arial" w:hAnsi="Arial" w:cs="Arial"/>
+          <w:b/>
+          <w:bCs/>
+          <w:i/>
+          <w:iCs/>
+        </w:rPr>
+      </w:pPr>
+    </w:p>
+    <w:p>
+      <w:pPr>
+        <w:pStyle w:val="Pr-formataoHTML"/>
+        <w:shd w:val="clear" w:color="auto" w:fill="FFFFFF"/>
+        <w:jc w:val="both"/>
+        <w:rPr>
+          <w:rFonts w:ascii="Arial" w:hAnsi="Arial" w:cs="Arial"/>
+          <w:b/>
+          <w:bCs/>
+          <w:i/>
+          <w:iCs/>
+        </w:rPr>
+      </w:pPr>
+      <w:r>
+        <w:rPr>
+          <w:rFonts w:ascii="Arial" w:hAnsi="Arial" w:cs="Arial"/>
+          <w:b/>
+          <w:bCs/>
+          <w:i/>
+          <w:iCs/>
+        </w:rPr>
+        <w:t>Pergunta 8:</w:t>
+      </w:r>
+      <w:r>
+        <w:rPr>
+          <w:rFonts w:ascii="Arial" w:hAnsi="Arial" w:cs="Arial"/>
+          <w:b/>
+          <w:bCs/>
+          <w:i/>
+          <w:iCs/>
+        </w:rPr>
+        <w:t xml:space="preserve"> Na chamada msgsnd há o uso de cast, porém agora utiliza-se um “&amp;” antes de message_buffer. Explicar para que s</w:t>
+      </w:r>
+      <w:r>
+        <w:rPr>
+          <w:rFonts w:ascii="Arial" w:hAnsi="Arial" w:cs="Arial"/>
+          <w:b/>
+          <w:bCs/>
+          <w:i/>
+          <w:iCs/>
+        </w:rPr>
+        <w:t>erve o “&amp;” e o que ocorreria se este fosse removido.</w:t>
+      </w:r>
+    </w:p>
+    <w:p>
+      <w:pPr>
+        <w:pStyle w:val="Pr-formataoHTML"/>
+        <w:shd w:val="clear" w:color="auto" w:fill="FFFFFF"/>
+        <w:jc w:val="both"/>
+        <w:rPr>
+          <w:rFonts w:ascii="Arial" w:hAnsi="Arial" w:cs="Arial"/>
+          <w:b/>
+          <w:bCs/>
+          <w:i/>
+          <w:iCs/>
+        </w:rPr>
+      </w:pPr>
+    </w:p>
+    <w:p>
+      <w:pPr>
+        <w:pStyle w:val="Pr-formataoHTML"/>
+        <w:shd w:val="clear" w:color="auto" w:fill="FFFFFF"/>
+        <w:jc w:val="both"/>
+      </w:pPr>
+      <w:r>
+        <w:rPr>
+          <w:rFonts w:ascii="Arial" w:hAnsi="Arial" w:cs="Arial"/>
+          <w:b/>
+          <w:bCs/>
+        </w:rPr>
+        <w:t xml:space="preserve">Resposta: </w:t>
+      </w:r>
+      <w:r>
+        <w:rPr>
+          <w:rFonts w:ascii="Arial" w:hAnsi="Arial" w:cs="Arial"/>
+        </w:rPr>
+        <w:t xml:space="preserve">O “&amp;” é utilizado para </w:t>
+      </w:r>
+      <w:r>
+        <w:rPr>
+          <w:rFonts w:ascii="Arial" w:hAnsi="Arial" w:cs="Arial"/>
+        </w:rPr>
+        <w:t>indicar o endereço de memória de uma variável. No programa, sem a utilização do “&amp;” resultaria em um erro pois a função msgsnd espera um ponteiro no parâmetro, além da informação buscada ser errada, pois a função busca o endereço de memória e não o conteúdo da variável.</w:t>
       </w:r>
     </w:p>
     <w:p>
@@ -2843,6 +3168,7 @@
         <w:shd w:val="clear" w:color="auto" w:fill="FFFFFF"/>
         <w:jc w:val="both"/>
         <w:rPr>
+          <w:rFonts w:ascii="Arial" w:hAnsi="Arial" w:cs="Arial"/>
           <w:b/>
           <w:bCs/>
           <w:i/>
@@ -2867,15 +3193,72 @@
         <w:jc w:val="both"/>
         <w:rPr>
           <w:rFonts w:ascii="Arial" w:hAnsi="Arial" w:cs="Arial"/>
-        </w:rPr>
-      </w:pPr>
-    </w:p>
-    <w:p>
-      <w:pPr>
-        <w:pStyle w:val="Pr-formataoHTML"/>
-        <w:shd w:val="clear" w:color="auto" w:fill="FFFFFF"/>
-        <w:jc w:val="both"/>
-        <w:rPr>
+          <w:b/>
+          <w:bCs/>
+          <w:i/>
+          <w:iCs/>
+        </w:rPr>
+      </w:pPr>
+    </w:p>
+    <w:p>
+      <w:pPr>
+        <w:pStyle w:val="Pr-formataoHTML"/>
+        <w:shd w:val="clear" w:color="auto" w:fill="FFFFFF"/>
+        <w:jc w:val="both"/>
+        <w:rPr>
+          <w:rFonts w:ascii="Arial" w:hAnsi="Arial" w:cs="Arial"/>
+          <w:color w:val="000000" w:themeColor="text1"/>
+        </w:rPr>
+      </w:pPr>
+      <w:r>
+        <w:rPr>
+          <w:rStyle w:val="pl-c"/>
+          <w:rFonts w:ascii="Arial" w:hAnsi="Arial" w:cs="Arial"/>
+          <w:b/>
+          <w:bCs/>
+          <w:color w:val="000000" w:themeColor="text1"/>
+          <w:shd w:val="clear" w:color="auto" w:fill="FFFFFF"/>
+        </w:rPr>
+        <w:t>Resposta:</w:t>
+      </w:r>
+      <w:r>
+        <w:rPr>
+          <w:rStyle w:val="pl-c"/>
+          <w:rFonts w:ascii="Arial" w:hAnsi="Arial" w:cs="Arial"/>
+          <w:color w:val="000000" w:themeColor="text1"/>
+          <w:sz w:val="18"/>
+          <w:szCs w:val="18"/>
+          <w:shd w:val="clear" w:color="auto" w:fill="FFFFFF"/>
+        </w:rPr>
+        <w:t xml:space="preserve"> </w:t>
+      </w:r>
+      <w:r>
+        <w:rPr>
+          <w:rStyle w:val="pl-c"/>
+          <w:rFonts w:ascii="Arial" w:hAnsi="Arial" w:cs="Arial"/>
+          <w:color w:val="000000" w:themeColor="text1"/>
+          <w:shd w:val="clear" w:color="auto" w:fill="FFFFFF"/>
+        </w:rPr>
+        <w:t>Protótipo é uma declaração de uma função, o tipo dela, o seu nome assim como o de seus parâmetros também. É usado para alocar espaço de memória previamente.</w:t>
+      </w:r>
+    </w:p>
+    <w:p>
+      <w:pPr>
+        <w:pStyle w:val="Pr-formataoHTML"/>
+        <w:shd w:val="clear" w:color="auto" w:fill="FFFFFF"/>
+        <w:jc w:val="both"/>
+        <w:rPr>
+          <w:rFonts w:ascii="Arial" w:hAnsi="Arial" w:cs="Arial"/>
+        </w:rPr>
+      </w:pPr>
+    </w:p>
+    <w:p>
+      <w:pPr>
+        <w:pStyle w:val="Pr-formataoHTML"/>
+        <w:shd w:val="clear" w:color="auto" w:fill="FFFFFF"/>
+        <w:jc w:val="both"/>
+        <w:rPr>
+          <w:rFonts w:ascii="Arial" w:hAnsi="Arial" w:cs="Arial"/>
           <w:b/>
           <w:bCs/>
           <w:i/>
@@ -2899,407 +3282,806 @@
         <w:shd w:val="clear" w:color="auto" w:fill="FFFFFF"/>
         <w:jc w:val="both"/>
         <w:rPr>
-          <w:b/>
-          <w:bCs/>
-          <w:i/>
-          <w:iCs/>
-        </w:rPr>
-      </w:pPr>
-      <w:r>
-        <w:rPr>
-          <w:rFonts w:ascii="Arial" w:hAnsi="Arial" w:cs="Arial"/>
-          <w:b/>
-          <w:bCs/>
-          <w:i/>
-          <w:iCs/>
+          <w:rFonts w:ascii="Arial" w:hAnsi="Arial" w:cs="Arial"/>
+          <w:b/>
+          <w:bCs/>
+          <w:i/>
+          <w:iCs/>
+        </w:rPr>
+      </w:pPr>
+    </w:p>
+    <w:p>
+      <w:pPr>
+        <w:pStyle w:val="Pr-formataoHTML"/>
+        <w:shd w:val="clear" w:color="auto" w:fill="FFFFFF"/>
+        <w:jc w:val="both"/>
+        <w:rPr>
+          <w:rFonts w:ascii="Arial" w:hAnsi="Arial" w:cs="Arial"/>
+        </w:rPr>
+      </w:pPr>
+      <w:r>
+        <w:rPr>
+          <w:rFonts w:ascii="Arial" w:hAnsi="Arial" w:cs="Arial"/>
+          <w:b/>
+          <w:bCs/>
+        </w:rPr>
+        <w:t>Resposta:</w:t>
+      </w:r>
+      <w:r>
+        <w:rPr>
+          <w:rFonts w:ascii="Arial" w:hAnsi="Arial" w:cs="Arial"/>
         </w:rPr>
         <w:t xml:space="preserve"> </w:t>
       </w:r>
       <w:r>
         <w:rPr>
           <w:rFonts w:ascii="Arial" w:hAnsi="Arial" w:cs="Arial"/>
+        </w:rPr>
+        <w:t>O</w:t>
+      </w:r>
+      <w:r>
+        <w:rPr>
+          <w:rFonts w:ascii="Arial" w:hAnsi="Arial" w:cs="Arial"/>
+        </w:rPr>
+        <w:t>s números</w:t>
+      </w:r>
+      <w:r>
+        <w:rPr>
+          <w:rFonts w:ascii="Arial" w:hAnsi="Arial" w:cs="Arial"/>
+        </w:rPr>
+        <w:t xml:space="preserve"> "0666" são as permissões de acesso do Unix (permissão de leitura e escrita para todos)</w:t>
+      </w:r>
+      <w:r>
+        <w:rPr>
+          <w:rFonts w:ascii="Arial" w:hAnsi="Arial" w:cs="Arial"/>
+        </w:rPr>
+        <w:t>, juntamente com o “IPC_CREATE”, são flags usadas para indicar alguma coisa para o sistema.</w:t>
+      </w:r>
+      <w:r>
+        <w:rPr>
+          <w:rFonts w:ascii="Arial" w:hAnsi="Arial" w:cs="Arial"/>
+        </w:rPr>
+        <w:t xml:space="preserve"> </w:t>
+      </w:r>
+      <w:r>
+        <w:rPr>
+          <w:rFonts w:ascii="Arial" w:hAnsi="Arial" w:cs="Arial"/>
+        </w:rPr>
+        <w:t>E</w:t>
+      </w:r>
+      <w:r>
+        <w:rPr>
+          <w:rFonts w:ascii="Arial" w:hAnsi="Arial" w:cs="Arial"/>
+        </w:rPr>
+        <w:t xml:space="preserve">m relação a cada dígito desta permissão, o 0 no início define que o número é um octal, o segundo campo é o "suid" que disponibiliza uma permissão especial </w:t>
+      </w:r>
+      <w:r>
+        <w:rPr>
+          <w:rFonts w:ascii="Arial" w:hAnsi="Arial" w:cs="Arial"/>
+        </w:rPr>
+        <w:t xml:space="preserve">onde </w:t>
+      </w:r>
+      <w:r>
+        <w:rPr>
+          <w:rFonts w:ascii="Arial" w:hAnsi="Arial" w:cs="Arial"/>
+        </w:rPr>
+        <w:t>os a</w:t>
+      </w:r>
+      <w:r>
+        <w:rPr>
+          <w:rFonts w:ascii="Arial" w:hAnsi="Arial" w:cs="Arial"/>
+        </w:rPr>
+        <w:t xml:space="preserve">rquivos executáveis que possuam a permissão suid serão executados em nome do dono do arquivo, e não em nome de quem os executou. No </w:t>
+      </w:r>
+      <w:r>
+        <w:rPr>
+          <w:rFonts w:ascii="Arial" w:hAnsi="Arial" w:cs="Arial"/>
+        </w:rPr>
+        <w:t>terceiro</w:t>
+      </w:r>
+      <w:r>
+        <w:rPr>
+          <w:rFonts w:ascii="Arial" w:hAnsi="Arial" w:cs="Arial"/>
+        </w:rPr>
+        <w:t xml:space="preserve"> campo tempos o sgid que de maneira semelhante, a permissão atua em diretórios. A permissão sgid é uma permissão de grupo, portanto aparece no campo de permissões referente ao grupo. Num diretório com a permissão sgid, todos os arquivos criados pertencerão ao grupo do diretório em questão, o que é especialmente útil em diretórios com o qual trabalham um grupo de usuários pertencentes ao mesmo grupo. E o </w:t>
+      </w:r>
+      <w:r>
+        <w:rPr>
+          <w:rFonts w:ascii="Arial" w:hAnsi="Arial" w:cs="Arial"/>
+        </w:rPr>
+        <w:t xml:space="preserve">quarto campo, </w:t>
+      </w:r>
+      <w:r>
+        <w:rPr>
+          <w:rFonts w:ascii="Arial" w:hAnsi="Arial" w:cs="Arial"/>
+        </w:rPr>
+        <w:t>terceiro campo depois do 0</w:t>
+      </w:r>
+      <w:r>
+        <w:rPr>
+          <w:rFonts w:ascii="Arial" w:hAnsi="Arial" w:cs="Arial"/>
+        </w:rPr>
+        <w:t>,</w:t>
+      </w:r>
+      <w:r>
+        <w:rPr>
+          <w:rFonts w:ascii="Arial" w:hAnsi="Arial" w:cs="Arial"/>
+        </w:rPr>
+        <w:t xml:space="preserve"> é a </w:t>
+      </w:r>
+      <w:r>
+        <w:rPr>
+          <w:rFonts w:ascii="Arial" w:hAnsi="Arial" w:cs="Arial"/>
+        </w:rPr>
+        <w:t>permissão</w:t>
+      </w:r>
+      <w:r>
+        <w:rPr>
+          <w:rFonts w:ascii="Arial" w:hAnsi="Arial" w:cs="Arial"/>
+        </w:rPr>
+        <w:t xml:space="preserve"> sticky que inibe usuários de apagarem arquivos que não tenham sido criados por eles mesmos. O número 6 ativa as permissões suid e sgid e não ativa o stick</w:t>
+      </w:r>
+      <w:r>
+        <w:rPr>
+          <w:rFonts w:ascii="Arial" w:hAnsi="Arial" w:cs="Arial"/>
+        </w:rPr>
+        <w:t>y</w:t>
+      </w:r>
+      <w:r>
+        <w:rPr>
+          <w:rFonts w:ascii="Arial" w:hAnsi="Arial" w:cs="Arial"/>
+        </w:rPr>
+        <w:t>, e por isso temos 0666.</w:t>
+      </w:r>
+    </w:p>
+    <w:p>
+      <w:pPr>
+        <w:pStyle w:val="Pr-formataoHTML"/>
+        <w:shd w:val="clear" w:color="auto" w:fill="FFFFFF"/>
+        <w:jc w:val="both"/>
+        <w:rPr>
+          <w:rFonts w:ascii="Arial" w:hAnsi="Arial" w:cs="Arial"/>
+          <w:b/>
+          <w:bCs/>
+          <w:i/>
+          <w:iCs/>
+        </w:rPr>
+      </w:pPr>
+      <w:r>
+        <w:rPr>
+          <w:rFonts w:ascii="Arial" w:hAnsi="Arial" w:cs="Arial"/>
+          <w:b/>
+          <w:bCs/>
+          <w:i/>
+          <w:iCs/>
+        </w:rPr>
+        <w:lastRenderedPageBreak/>
+        <w:t xml:space="preserve"> </w:t>
+      </w:r>
+      <w:r>
+        <w:rPr>
+          <w:rFonts w:ascii="Arial" w:hAnsi="Arial" w:cs="Arial"/>
           <w:b/>
           <w:bCs/>
           <w:i/>
           <w:iCs/>
         </w:rPr>
         <w:br/>
-        <w:t xml:space="preserve">Pergunta 3: Para que serve o arquivo </w:t>
-      </w:r>
-      <w:proofErr w:type="spellStart"/>
-      <w:r>
-        <w:rPr>
-          <w:rFonts w:ascii="Arial" w:hAnsi="Arial" w:cs="Arial"/>
-          <w:b/>
-          <w:bCs/>
-          <w:i/>
-          <w:iCs/>
-        </w:rPr>
-        <w:t>stderr</w:t>
-      </w:r>
-      <w:proofErr w:type="spellEnd"/>
-      <w:r>
-        <w:rPr>
-          <w:rFonts w:ascii="Arial" w:hAnsi="Arial" w:cs="Arial"/>
-          <w:b/>
-          <w:bCs/>
-          <w:i/>
-          <w:iCs/>
-        </w:rPr>
-        <w:t>?</w:t>
-      </w:r>
-    </w:p>
-    <w:p>
-      <w:pPr>
-        <w:pStyle w:val="Pr-formataoHTML"/>
-        <w:shd w:val="clear" w:color="auto" w:fill="FFFFFF"/>
-        <w:jc w:val="both"/>
-        <w:rPr>
-          <w:rFonts w:ascii="Arial" w:hAnsi="Arial" w:cs="Arial"/>
-        </w:rPr>
-      </w:pPr>
-    </w:p>
-    <w:p>
-      <w:pPr>
-        <w:pStyle w:val="Pr-formataoHTML"/>
-        <w:shd w:val="clear" w:color="auto" w:fill="FFFFFF"/>
-        <w:jc w:val="both"/>
-        <w:rPr>
-          <w:b/>
-          <w:bCs/>
-          <w:i/>
-          <w:iCs/>
-        </w:rPr>
-      </w:pPr>
-      <w:r>
-        <w:rPr>
-          <w:rFonts w:ascii="Arial" w:hAnsi="Arial" w:cs="Arial"/>
-          <w:b/>
-          <w:bCs/>
-          <w:i/>
-          <w:iCs/>
-        </w:rPr>
-        <w:t xml:space="preserve">Pergunta 4: Caso seja executada a chamada </w:t>
-      </w:r>
-      <w:proofErr w:type="spellStart"/>
-      <w:r>
-        <w:rPr>
-          <w:rFonts w:ascii="Arial" w:hAnsi="Arial" w:cs="Arial"/>
-          <w:b/>
-          <w:bCs/>
-          <w:i/>
-          <w:iCs/>
-        </w:rPr>
-        <w:t>fprintf</w:t>
-      </w:r>
-      <w:proofErr w:type="spellEnd"/>
-      <w:r>
-        <w:rPr>
-          <w:rFonts w:ascii="Arial" w:hAnsi="Arial" w:cs="Arial"/>
-          <w:b/>
-          <w:bCs/>
-          <w:i/>
-          <w:iCs/>
-        </w:rPr>
-        <w:t xml:space="preserve"> com o </w:t>
-      </w:r>
-      <w:proofErr w:type="spellStart"/>
-      <w:r>
-        <w:rPr>
-          <w:rFonts w:ascii="Arial" w:hAnsi="Arial" w:cs="Arial"/>
-          <w:b/>
-          <w:bCs/>
-          <w:i/>
-          <w:iCs/>
-        </w:rPr>
-        <w:t>handler</w:t>
-      </w:r>
-      <w:proofErr w:type="spellEnd"/>
-      <w:r>
-        <w:rPr>
-          <w:rFonts w:ascii="Arial" w:hAnsi="Arial" w:cs="Arial"/>
-          <w:b/>
-          <w:bCs/>
-          <w:i/>
-          <w:iCs/>
+      </w:r>
+    </w:p>
+    <w:p>
+      <w:pPr>
+        <w:pStyle w:val="Pr-formataoHTML"/>
+        <w:shd w:val="clear" w:color="auto" w:fill="FFFFFF"/>
+        <w:jc w:val="both"/>
+        <w:rPr>
+          <w:rFonts w:ascii="Arial" w:hAnsi="Arial" w:cs="Arial"/>
+          <w:b/>
+          <w:bCs/>
+          <w:i/>
+          <w:iCs/>
+        </w:rPr>
+      </w:pPr>
+    </w:p>
+    <w:p>
+      <w:pPr>
+        <w:pStyle w:val="Pr-formataoHTML"/>
+        <w:shd w:val="clear" w:color="auto" w:fill="FFFFFF"/>
+        <w:jc w:val="both"/>
+        <w:rPr>
+          <w:rFonts w:ascii="Arial" w:hAnsi="Arial" w:cs="Arial"/>
+          <w:b/>
+          <w:bCs/>
+          <w:i/>
+          <w:iCs/>
+        </w:rPr>
+      </w:pPr>
+      <w:r>
+        <w:rPr>
+          <w:rFonts w:ascii="Arial" w:hAnsi="Arial" w:cs="Arial"/>
+          <w:b/>
+          <w:bCs/>
+          <w:i/>
+          <w:iCs/>
+        </w:rPr>
+        <w:t>Pergunta 3: Para que serve o arquivo stderr?</w:t>
+      </w:r>
+    </w:p>
+    <w:p>
+      <w:pPr>
+        <w:pStyle w:val="Pr-formataoHTML"/>
+        <w:shd w:val="clear" w:color="auto" w:fill="FFFFFF"/>
+        <w:jc w:val="both"/>
+        <w:rPr>
+          <w:rFonts w:ascii="Arial" w:hAnsi="Arial" w:cs="Arial"/>
+          <w:b/>
+          <w:bCs/>
+          <w:i/>
+          <w:iCs/>
+        </w:rPr>
+      </w:pPr>
+    </w:p>
+    <w:p>
+      <w:pPr>
+        <w:pStyle w:val="Pr-formataoHTML"/>
+        <w:shd w:val="clear" w:color="auto" w:fill="FFFFFF"/>
+        <w:jc w:val="both"/>
+        <w:rPr>
+          <w:rFonts w:ascii="Arial" w:hAnsi="Arial" w:cs="Arial"/>
+        </w:rPr>
+      </w:pPr>
+      <w:r>
+        <w:rPr>
+          <w:rFonts w:ascii="Arial" w:hAnsi="Arial" w:cs="Arial"/>
+          <w:b/>
+          <w:bCs/>
+        </w:rPr>
+        <w:t>Resposta</w:t>
+      </w:r>
+      <w:r>
+        <w:rPr>
+          <w:rFonts w:ascii="Arial" w:hAnsi="Arial" w:cs="Arial"/>
+          <w:b/>
+          <w:bCs/>
+        </w:rPr>
+        <w:t>:</w:t>
+      </w:r>
+      <w:r>
+        <w:rPr>
+          <w:rFonts w:ascii="Arial" w:hAnsi="Arial" w:cs="Arial"/>
         </w:rPr>
         <w:t xml:space="preserve"> </w:t>
       </w:r>
-      <w:proofErr w:type="spellStart"/>
-      <w:proofErr w:type="gramStart"/>
-      <w:r>
-        <w:rPr>
-          <w:rFonts w:ascii="Arial" w:hAnsi="Arial" w:cs="Arial"/>
-          <w:b/>
-          <w:bCs/>
-          <w:i/>
-          <w:iCs/>
-        </w:rPr>
-        <w:t>stderr</w:t>
-      </w:r>
-      <w:proofErr w:type="spellEnd"/>
-      <w:r>
-        <w:rPr>
-          <w:rFonts w:ascii="Arial" w:hAnsi="Arial" w:cs="Arial"/>
-          <w:b/>
-          <w:bCs/>
-          <w:i/>
-          <w:iCs/>
-        </w:rPr>
-        <w:t xml:space="preserve"> ,</w:t>
-      </w:r>
-      <w:proofErr w:type="gramEnd"/>
-      <w:r>
-        <w:rPr>
-          <w:rFonts w:ascii="Arial" w:hAnsi="Arial" w:cs="Arial"/>
-          <w:b/>
-          <w:bCs/>
-          <w:i/>
-          <w:iCs/>
-        </w:rPr>
-        <w:t xml:space="preserve"> onde aparecerá o seu resultado?</w:t>
-      </w:r>
-    </w:p>
-    <w:p>
-      <w:pPr>
-        <w:pStyle w:val="Pr-formataoHTML"/>
-        <w:shd w:val="clear" w:color="auto" w:fill="FFFFFF"/>
-        <w:jc w:val="both"/>
-        <w:rPr>
-          <w:rFonts w:ascii="Arial" w:hAnsi="Arial" w:cs="Arial"/>
-        </w:rPr>
-      </w:pPr>
-    </w:p>
-    <w:p>
-      <w:pPr>
-        <w:pStyle w:val="Pr-formataoHTML"/>
-        <w:shd w:val="clear" w:color="auto" w:fill="FFFFFF"/>
-        <w:jc w:val="both"/>
-        <w:rPr>
-          <w:b/>
-          <w:bCs/>
-          <w:i/>
-          <w:iCs/>
-        </w:rPr>
-      </w:pPr>
-      <w:r>
-        <w:rPr>
-          <w:rFonts w:ascii="Arial" w:hAnsi="Arial" w:cs="Arial"/>
-          <w:b/>
-          <w:bCs/>
-          <w:i/>
-          <w:iCs/>
-        </w:rPr>
-        <w:t xml:space="preserve">Pergunta 5: Onde </w:t>
-      </w:r>
-      <w:proofErr w:type="spellStart"/>
-      <w:r>
-        <w:rPr>
-          <w:rFonts w:ascii="Arial" w:hAnsi="Arial" w:cs="Arial"/>
-          <w:b/>
-          <w:bCs/>
-          <w:i/>
-          <w:iCs/>
-        </w:rPr>
-        <w:t>stderr</w:t>
-      </w:r>
-      <w:proofErr w:type="spellEnd"/>
-      <w:r>
-        <w:rPr>
-          <w:rFonts w:ascii="Arial" w:hAnsi="Arial" w:cs="Arial"/>
-          <w:b/>
-          <w:bCs/>
-          <w:i/>
-          <w:iCs/>
-        </w:rPr>
-        <w:t xml:space="preserve"> foi declarado?</w:t>
-      </w:r>
-    </w:p>
-    <w:p>
-      <w:pPr>
-        <w:pStyle w:val="Pr-formataoHTML"/>
-        <w:shd w:val="clear" w:color="auto" w:fill="FFFFFF"/>
-        <w:jc w:val="both"/>
-        <w:rPr>
-          <w:rFonts w:ascii="Arial" w:hAnsi="Arial" w:cs="Arial"/>
-        </w:rPr>
-      </w:pPr>
-    </w:p>
-    <w:p>
-      <w:pPr>
-        <w:pStyle w:val="Pr-formataoHTML"/>
-        <w:shd w:val="clear" w:color="auto" w:fill="FFFFFF"/>
-        <w:jc w:val="both"/>
-        <w:rPr>
-          <w:b/>
-          <w:bCs/>
-          <w:i/>
-          <w:iCs/>
-        </w:rPr>
-      </w:pPr>
-      <w:r>
-        <w:rPr>
-          <w:rFonts w:ascii="Arial" w:hAnsi="Arial" w:cs="Arial"/>
-          <w:b/>
-          <w:bCs/>
-          <w:i/>
-          <w:iCs/>
-        </w:rPr>
-        <w:t xml:space="preserve">Pergunta 6: Explicar o que são e para que servem </w:t>
-      </w:r>
-      <w:proofErr w:type="spellStart"/>
-      <w:r>
-        <w:rPr>
-          <w:rFonts w:ascii="Arial" w:hAnsi="Arial" w:cs="Arial"/>
-          <w:b/>
-          <w:bCs/>
-          <w:i/>
-          <w:iCs/>
-        </w:rPr>
-        <w:t>stdin</w:t>
-      </w:r>
-      <w:proofErr w:type="spellEnd"/>
-      <w:r>
-        <w:rPr>
-          <w:rFonts w:ascii="Arial" w:hAnsi="Arial" w:cs="Arial"/>
-          <w:b/>
-          <w:bCs/>
-          <w:i/>
-          <w:iCs/>
-        </w:rPr>
-        <w:t xml:space="preserve"> e </w:t>
-      </w:r>
-      <w:proofErr w:type="spellStart"/>
-      <w:r>
-        <w:rPr>
-          <w:rFonts w:ascii="Arial" w:hAnsi="Arial" w:cs="Arial"/>
-          <w:b/>
-          <w:bCs/>
-          <w:i/>
-          <w:iCs/>
-        </w:rPr>
-        <w:t>stdout</w:t>
-      </w:r>
-      <w:proofErr w:type="spellEnd"/>
-      <w:r>
-        <w:rPr>
-          <w:rFonts w:ascii="Arial" w:hAnsi="Arial" w:cs="Arial"/>
-          <w:b/>
-          <w:bCs/>
-          <w:i/>
-          <w:iCs/>
-        </w:rPr>
-        <w:t>.</w:t>
-      </w:r>
-    </w:p>
-    <w:p>
-      <w:pPr>
-        <w:pStyle w:val="Pr-formataoHTML"/>
-        <w:shd w:val="clear" w:color="auto" w:fill="FFFFFF"/>
-        <w:jc w:val="both"/>
-        <w:rPr>
-          <w:rFonts w:ascii="Arial" w:hAnsi="Arial" w:cs="Arial"/>
-        </w:rPr>
-      </w:pPr>
-    </w:p>
-    <w:p>
-      <w:pPr>
-        <w:pStyle w:val="Pr-formataoHTML"/>
-        <w:shd w:val="clear" w:color="auto" w:fill="FFFFFF"/>
-        <w:jc w:val="both"/>
-        <w:rPr>
-          <w:b/>
-          <w:bCs/>
-          <w:i/>
-          <w:iCs/>
-        </w:rPr>
-      </w:pPr>
-      <w:r>
-        <w:rPr>
-          <w:rFonts w:ascii="Arial" w:hAnsi="Arial" w:cs="Arial"/>
-          <w:b/>
-          <w:bCs/>
-          <w:i/>
-          <w:iCs/>
-        </w:rPr>
-        <w:t xml:space="preserve">Pergunta 7: O que ocorre com a fila de </w:t>
-      </w:r>
-      <w:proofErr w:type="spellStart"/>
-      <w:r>
-        <w:rPr>
-          <w:rFonts w:ascii="Arial" w:hAnsi="Arial" w:cs="Arial"/>
-          <w:b/>
-          <w:bCs/>
-          <w:i/>
-          <w:iCs/>
-        </w:rPr>
-        <w:t>mensagem</w:t>
-      </w:r>
-      <w:proofErr w:type="spellEnd"/>
-      <w:r>
-        <w:rPr>
-          <w:rFonts w:ascii="Arial" w:hAnsi="Arial" w:cs="Arial"/>
-          <w:b/>
-          <w:bCs/>
-          <w:i/>
-          <w:iCs/>
-        </w:rPr>
-        <w:t xml:space="preserve"> se ela não é removida e os processos terminam?</w:t>
-      </w:r>
-    </w:p>
-    <w:p>
-      <w:pPr>
-        <w:pStyle w:val="Pr-formataoHTML"/>
-        <w:shd w:val="clear" w:color="auto" w:fill="FFFFFF"/>
-        <w:jc w:val="both"/>
-        <w:rPr>
-          <w:rFonts w:ascii="Arial" w:hAnsi="Arial" w:cs="Arial"/>
-        </w:rPr>
-      </w:pPr>
-    </w:p>
-    <w:p>
-      <w:pPr>
-        <w:pStyle w:val="Pr-formataoHTML"/>
-        <w:shd w:val="clear" w:color="auto" w:fill="FFFFFF"/>
-        <w:jc w:val="both"/>
-        <w:rPr>
-          <w:b/>
-          <w:bCs/>
-          <w:i/>
-          <w:iCs/>
-        </w:rPr>
-      </w:pPr>
-      <w:r>
-        <w:rPr>
-          <w:rFonts w:ascii="Arial" w:hAnsi="Arial" w:cs="Arial"/>
-          <w:b/>
-          <w:bCs/>
-          <w:i/>
-          <w:iCs/>
-        </w:rPr>
-        <w:t xml:space="preserve">Pergunta 8: Qual será o conteúdo de </w:t>
-      </w:r>
-      <w:proofErr w:type="spellStart"/>
-      <w:r>
-        <w:rPr>
-          <w:rFonts w:ascii="Arial" w:hAnsi="Arial" w:cs="Arial"/>
-          <w:b/>
-          <w:bCs/>
-          <w:i/>
-          <w:iCs/>
-        </w:rPr>
-        <w:t>data_ptr</w:t>
-      </w:r>
-      <w:proofErr w:type="spellEnd"/>
-      <w:r>
-        <w:rPr>
-          <w:rFonts w:ascii="Arial" w:hAnsi="Arial" w:cs="Arial"/>
-          <w:b/>
-          <w:bCs/>
-          <w:i/>
-          <w:iCs/>
-        </w:rPr>
-        <w:t xml:space="preserve">? </w:t>
+      <w:r>
+        <w:rPr>
+          <w:rFonts w:ascii="Arial" w:hAnsi="Arial" w:cs="Arial"/>
+        </w:rPr>
+        <w:t xml:space="preserve">O arquivo stderr é responsável por receber os erros do arquivo executável, gerando uma saída de erro padrão. </w:t>
+      </w:r>
+      <w:r>
+        <w:rPr>
+          <w:rFonts w:ascii="Arial" w:hAnsi="Arial" w:cs="Arial"/>
+        </w:rPr>
+        <w:t>O erro padrão é um tipo de saíd</w:t>
+      </w:r>
+      <w:r>
+        <w:rPr>
+          <w:rFonts w:ascii="Arial" w:hAnsi="Arial" w:cs="Arial"/>
+        </w:rPr>
+        <w:t>a</w:t>
+      </w:r>
+      <w:r>
+        <w:rPr>
+          <w:rFonts w:ascii="Arial" w:hAnsi="Arial" w:cs="Arial"/>
+        </w:rPr>
+        <w:t>,</w:t>
+      </w:r>
+      <w:r>
+        <w:rPr>
+          <w:rFonts w:ascii="Arial" w:hAnsi="Arial" w:cs="Arial"/>
+        </w:rPr>
+        <w:t xml:space="preserve"> que</w:t>
+      </w:r>
+      <w:r>
+        <w:rPr>
+          <w:rFonts w:ascii="Arial" w:hAnsi="Arial" w:cs="Arial"/>
+        </w:rPr>
+        <w:t xml:space="preserve"> é utilizada pelos programas para envio de mensagens de erro ou de diagnóstico. Este fluxo é independente da saída padrão</w:t>
+      </w:r>
+      <w:r>
+        <w:rPr>
+          <w:rFonts w:ascii="Arial" w:hAnsi="Arial" w:cs="Arial"/>
+        </w:rPr>
+        <w:t xml:space="preserve"> do programa</w:t>
+      </w:r>
+      <w:r>
+        <w:rPr>
+          <w:rFonts w:ascii="Arial" w:hAnsi="Arial" w:cs="Arial"/>
+        </w:rPr>
+        <w:t xml:space="preserve"> e pode ser redirecionado separadamente. O destino usual é o terminal de texto onde o programa foi executado, para que haja uma grande chance da saída ser observada mesmo que a "saída padrão" tenha sido redirecionada (</w:t>
+      </w:r>
+      <w:r>
+        <w:rPr>
+          <w:rFonts w:ascii="Arial" w:hAnsi="Arial" w:cs="Arial"/>
+        </w:rPr>
+        <w:t>e, portanto,</w:t>
+      </w:r>
+      <w:r>
+        <w:rPr>
+          <w:rFonts w:ascii="Arial" w:hAnsi="Arial" w:cs="Arial"/>
+        </w:rPr>
+        <w:t xml:space="preserve"> não observável prontamente). Por exemplo, a saída de um programa em uma canalização Unix é redirecionada para a entrada do próximo programa, mas os erros de cada um deles continuam sendo direcionados ao terminal de texto. É aceitável, e até normal, que a "saída padrão" e o "erro padrão" sejam direcionados para o mesmo destino, como um terminal de texto. </w:t>
+      </w:r>
+    </w:p>
+    <w:p>
+      <w:pPr>
+        <w:pStyle w:val="Pr-formataoHTML"/>
+        <w:shd w:val="clear" w:color="auto" w:fill="FFFFFF"/>
+        <w:jc w:val="both"/>
+        <w:rPr>
+          <w:rFonts w:ascii="Arial" w:hAnsi="Arial" w:cs="Arial"/>
+        </w:rPr>
+      </w:pPr>
+      <w:r>
+        <w:rPr>
+          <w:rFonts w:ascii="Arial" w:hAnsi="Arial" w:cs="Arial"/>
+        </w:rPr>
+        <w:t>As mensagens aparecem na mesma ordem em que o programa as escreve. O descritor de arquivo para o erro padrão é 2; a variável correspondente na biblioteca stdio.h é FILE *stderr.</w:t>
+      </w:r>
+    </w:p>
+    <w:p>
+      <w:pPr>
+        <w:pStyle w:val="Pr-formataoHTML"/>
+        <w:shd w:val="clear" w:color="auto" w:fill="FFFFFF"/>
+        <w:jc w:val="both"/>
+        <w:rPr>
+          <w:rFonts w:ascii="Arial" w:hAnsi="Arial" w:cs="Arial"/>
+        </w:rPr>
+      </w:pPr>
+    </w:p>
+    <w:p>
+      <w:pPr>
+        <w:pStyle w:val="Pr-formataoHTML"/>
+        <w:shd w:val="clear" w:color="auto" w:fill="FFFFFF"/>
+        <w:jc w:val="both"/>
+        <w:rPr>
+          <w:rFonts w:ascii="Arial" w:hAnsi="Arial" w:cs="Arial"/>
+          <w:b/>
+          <w:bCs/>
+          <w:i/>
+          <w:iCs/>
+        </w:rPr>
+      </w:pPr>
+      <w:r>
+        <w:rPr>
+          <w:rFonts w:ascii="Arial" w:hAnsi="Arial" w:cs="Arial"/>
+          <w:b/>
+          <w:bCs/>
+          <w:i/>
+          <w:iCs/>
+        </w:rPr>
+        <w:t xml:space="preserve">Pergunta 4: Caso </w:t>
+      </w:r>
+      <w:r>
+        <w:rPr>
+          <w:rFonts w:ascii="Arial" w:hAnsi="Arial" w:cs="Arial"/>
+          <w:b/>
+          <w:bCs/>
+          <w:i/>
+          <w:iCs/>
+        </w:rPr>
+        <w:t>seja executada a chamada fprintf com o handler stderr , onde aparecerá o seu resultado?</w:t>
+      </w:r>
+    </w:p>
+    <w:p>
+      <w:pPr>
+        <w:pStyle w:val="Pr-formataoHTML"/>
+        <w:shd w:val="clear" w:color="auto" w:fill="FFFFFF"/>
+        <w:jc w:val="both"/>
+        <w:rPr>
+          <w:rFonts w:ascii="Arial" w:hAnsi="Arial" w:cs="Arial"/>
+          <w:b/>
+          <w:bCs/>
+          <w:i/>
+          <w:iCs/>
+        </w:rPr>
+      </w:pPr>
+    </w:p>
+    <w:p>
+      <w:pPr>
+        <w:pStyle w:val="Pr-formataoHTML"/>
+        <w:shd w:val="clear" w:color="auto" w:fill="FFFFFF"/>
+        <w:jc w:val="both"/>
+        <w:rPr>
+          <w:rFonts w:ascii="Arial" w:hAnsi="Arial" w:cs="Arial"/>
+        </w:rPr>
+      </w:pPr>
+      <w:r>
+        <w:rPr>
+          <w:rFonts w:ascii="Arial" w:hAnsi="Arial" w:cs="Arial"/>
+          <w:b/>
+          <w:bCs/>
+        </w:rPr>
+        <w:t>Resposta:</w:t>
+      </w:r>
+      <w:r>
+        <w:rPr>
+          <w:rFonts w:ascii="Arial" w:hAnsi="Arial" w:cs="Arial"/>
+        </w:rPr>
+        <w:t xml:space="preserve"> Será apresentado no prompt de saída.</w:t>
+      </w:r>
+    </w:p>
+    <w:p>
+      <w:pPr>
+        <w:pStyle w:val="Pr-formataoHTML"/>
+        <w:shd w:val="clear" w:color="auto" w:fill="FFFFFF"/>
+        <w:jc w:val="both"/>
+        <w:rPr>
+          <w:rFonts w:ascii="Arial" w:hAnsi="Arial" w:cs="Arial"/>
+        </w:rPr>
+      </w:pPr>
+    </w:p>
+    <w:p>
+      <w:pPr>
+        <w:pStyle w:val="Pr-formataoHTML"/>
+        <w:shd w:val="clear" w:color="auto" w:fill="FFFFFF"/>
+        <w:jc w:val="both"/>
+        <w:rPr>
+          <w:rFonts w:ascii="Arial" w:hAnsi="Arial" w:cs="Arial"/>
+          <w:b/>
+          <w:bCs/>
+          <w:i/>
+          <w:iCs/>
+        </w:rPr>
+      </w:pPr>
+      <w:r>
+        <w:rPr>
+          <w:rFonts w:ascii="Arial" w:hAnsi="Arial" w:cs="Arial"/>
+          <w:b/>
+          <w:bCs/>
+          <w:i/>
+          <w:iCs/>
+        </w:rPr>
+        <w:t>Pergunta 5: Onde stderr foi declarado?</w:t>
+      </w:r>
+    </w:p>
+    <w:p>
+      <w:pPr>
+        <w:pStyle w:val="Pr-formataoHTML"/>
+        <w:shd w:val="clear" w:color="auto" w:fill="FFFFFF"/>
+        <w:jc w:val="both"/>
+        <w:rPr>
+          <w:rFonts w:ascii="Arial" w:hAnsi="Arial" w:cs="Arial"/>
+          <w:b/>
+          <w:bCs/>
+          <w:i/>
+          <w:iCs/>
+        </w:rPr>
+      </w:pPr>
+    </w:p>
+    <w:p>
+      <w:pPr>
+        <w:pStyle w:val="Pr-formataoHTML"/>
+        <w:shd w:val="clear" w:color="auto" w:fill="FFFFFF"/>
+        <w:jc w:val="both"/>
+        <w:rPr>
+          <w:rFonts w:ascii="Arial" w:hAnsi="Arial" w:cs="Arial"/>
+        </w:rPr>
+      </w:pPr>
+      <w:r>
+        <w:rPr>
+          <w:rFonts w:ascii="Arial" w:hAnsi="Arial" w:cs="Arial"/>
+          <w:b/>
+          <w:bCs/>
+        </w:rPr>
+        <w:t>Resposta:</w:t>
+      </w:r>
+      <w:r>
+        <w:rPr>
+          <w:rFonts w:ascii="Arial" w:hAnsi="Arial" w:cs="Arial"/>
+        </w:rPr>
+        <w:t xml:space="preserve"> </w:t>
+      </w:r>
+      <w:r>
+        <w:rPr>
+          <w:rFonts w:ascii="Arial" w:hAnsi="Arial" w:cs="Arial"/>
+        </w:rPr>
+        <w:t>Stderr é algo já declarado e pode ser incluído através de bibliotecas, mais especificadamente n</w:t>
+      </w:r>
+      <w:r>
+        <w:rPr>
+          <w:rFonts w:ascii="Arial" w:hAnsi="Arial" w:cs="Arial"/>
+        </w:rPr>
+        <w:t>a biblioteca &lt;stdio. h&gt;.</w:t>
+      </w:r>
+    </w:p>
+    <w:p>
+      <w:pPr>
+        <w:pStyle w:val="Pr-formataoHTML"/>
+        <w:shd w:val="clear" w:color="auto" w:fill="FFFFFF"/>
+        <w:jc w:val="both"/>
+        <w:rPr>
+          <w:rFonts w:ascii="Arial" w:hAnsi="Arial" w:cs="Arial"/>
+        </w:rPr>
+      </w:pPr>
+    </w:p>
+    <w:p>
+      <w:pPr>
+        <w:pStyle w:val="Pr-formataoHTML"/>
+        <w:shd w:val="clear" w:color="auto" w:fill="FFFFFF"/>
+        <w:jc w:val="both"/>
+        <w:rPr>
+          <w:rFonts w:ascii="Arial" w:hAnsi="Arial" w:cs="Arial"/>
+          <w:b/>
+          <w:bCs/>
+          <w:i/>
+          <w:iCs/>
+        </w:rPr>
+      </w:pPr>
+      <w:r>
+        <w:rPr>
+          <w:rFonts w:ascii="Arial" w:hAnsi="Arial" w:cs="Arial"/>
+          <w:b/>
+          <w:bCs/>
+          <w:i/>
+          <w:iCs/>
+        </w:rPr>
+        <w:t>Pergunta 6: Explicar o que são e para que servem stdin e stdout.</w:t>
+      </w:r>
+    </w:p>
+    <w:p>
+      <w:pPr>
+        <w:pStyle w:val="Pr-formataoHTML"/>
+        <w:shd w:val="clear" w:color="auto" w:fill="FFFFFF"/>
+        <w:jc w:val="both"/>
+        <w:rPr>
+          <w:rFonts w:ascii="Arial" w:hAnsi="Arial" w:cs="Arial"/>
+          <w:b/>
+          <w:bCs/>
+          <w:i/>
+          <w:iCs/>
+        </w:rPr>
+      </w:pPr>
+    </w:p>
+    <w:p>
+      <w:pPr>
+        <w:pStyle w:val="Pr-formataoHTML"/>
+        <w:shd w:val="clear" w:color="auto" w:fill="FFFFFF"/>
+        <w:jc w:val="both"/>
+        <w:rPr>
+          <w:rFonts w:ascii="Arial" w:hAnsi="Arial" w:cs="Arial"/>
+        </w:rPr>
+      </w:pPr>
+      <w:r>
+        <w:rPr>
+          <w:rFonts w:ascii="Arial" w:hAnsi="Arial" w:cs="Arial"/>
+          <w:b/>
+          <w:bCs/>
+        </w:rPr>
+        <w:t>Resposta:</w:t>
+      </w:r>
+      <w:r>
+        <w:rPr>
+          <w:rFonts w:ascii="Arial" w:hAnsi="Arial" w:cs="Arial"/>
+        </w:rPr>
+        <w:t xml:space="preserve"> Stdin </w:t>
+      </w:r>
+      <w:r>
+        <w:rPr>
+          <w:rFonts w:ascii="Arial" w:hAnsi="Arial" w:cs="Arial"/>
+        </w:rPr>
+        <w:t>são</w:t>
+      </w:r>
+      <w:r>
+        <w:rPr>
+          <w:rFonts w:ascii="Arial" w:hAnsi="Arial" w:cs="Arial"/>
+        </w:rPr>
+        <w:t xml:space="preserve"> a</w:t>
+      </w:r>
+      <w:r>
+        <w:rPr>
+          <w:rFonts w:ascii="Arial" w:hAnsi="Arial" w:cs="Arial"/>
+        </w:rPr>
+        <w:t>s</w:t>
+      </w:r>
+      <w:r>
+        <w:rPr>
+          <w:rFonts w:ascii="Arial" w:hAnsi="Arial" w:cs="Arial"/>
+        </w:rPr>
+        <w:t xml:space="preserve"> entrada</w:t>
+      </w:r>
+      <w:r>
+        <w:rPr>
+          <w:rFonts w:ascii="Arial" w:hAnsi="Arial" w:cs="Arial"/>
+        </w:rPr>
+        <w:t>s</w:t>
+      </w:r>
+      <w:r>
+        <w:rPr>
+          <w:rFonts w:ascii="Arial" w:hAnsi="Arial" w:cs="Arial"/>
+        </w:rPr>
+        <w:t xml:space="preserve"> </w:t>
+      </w:r>
+      <w:r>
+        <w:rPr>
+          <w:rFonts w:ascii="Arial" w:hAnsi="Arial" w:cs="Arial"/>
+        </w:rPr>
+        <w:t>do programa, podendo ser arquivos ou comandos do teclado,</w:t>
+      </w:r>
+      <w:r>
+        <w:rPr>
+          <w:rFonts w:ascii="Arial" w:hAnsi="Arial" w:cs="Arial"/>
+        </w:rPr>
+        <w:t xml:space="preserve"> e o Stdout </w:t>
+      </w:r>
+      <w:r>
+        <w:rPr>
+          <w:rFonts w:ascii="Arial" w:hAnsi="Arial" w:cs="Arial"/>
+        </w:rPr>
+        <w:t>são as saídas do programa,</w:t>
+      </w:r>
+      <w:r>
+        <w:rPr>
+          <w:rFonts w:ascii="Arial" w:hAnsi="Arial" w:cs="Arial"/>
+        </w:rPr>
+        <w:t xml:space="preserve"> que regularmente é o monitor.</w:t>
+      </w:r>
+    </w:p>
+    <w:p>
+      <w:pPr>
+        <w:pStyle w:val="Pr-formataoHTML"/>
+        <w:shd w:val="clear" w:color="auto" w:fill="FFFFFF"/>
+        <w:jc w:val="both"/>
+        <w:rPr>
+          <w:rFonts w:ascii="Arial" w:hAnsi="Arial" w:cs="Arial"/>
+        </w:rPr>
+      </w:pPr>
+    </w:p>
+    <w:p>
+      <w:pPr>
+        <w:pStyle w:val="Pr-formataoHTML"/>
+        <w:shd w:val="clear" w:color="auto" w:fill="FFFFFF"/>
+        <w:jc w:val="both"/>
+        <w:rPr>
+          <w:rFonts w:ascii="Arial" w:hAnsi="Arial" w:cs="Arial"/>
+          <w:b/>
+          <w:bCs/>
+          <w:i/>
+          <w:iCs/>
+        </w:rPr>
+      </w:pPr>
+      <w:r>
+        <w:rPr>
+          <w:rFonts w:ascii="Arial" w:hAnsi="Arial" w:cs="Arial"/>
+          <w:b/>
+          <w:bCs/>
+          <w:i/>
+          <w:iCs/>
+        </w:rPr>
+        <w:t xml:space="preserve">Pergunta 7: O que ocorre com a fila de mensagem se ela não é </w:t>
+      </w:r>
+      <w:r>
+        <w:rPr>
+          <w:rFonts w:ascii="Arial" w:hAnsi="Arial" w:cs="Arial"/>
+          <w:b/>
+          <w:bCs/>
+          <w:i/>
+          <w:iCs/>
+        </w:rPr>
+        <w:t>removida e os processos terminam?</w:t>
+      </w:r>
+    </w:p>
+    <w:p>
+      <w:pPr>
+        <w:pStyle w:val="Pr-formataoHTML"/>
+        <w:shd w:val="clear" w:color="auto" w:fill="FFFFFF"/>
+        <w:jc w:val="both"/>
+        <w:rPr>
+          <w:rFonts w:ascii="Arial" w:hAnsi="Arial" w:cs="Arial"/>
+          <w:b/>
+          <w:bCs/>
+          <w:i/>
+          <w:iCs/>
+        </w:rPr>
+      </w:pPr>
+    </w:p>
+    <w:p>
+      <w:pPr>
+        <w:pStyle w:val="Pr-formataoHTML"/>
+        <w:shd w:val="clear" w:color="auto" w:fill="FFFFFF"/>
+        <w:jc w:val="both"/>
+        <w:rPr>
+          <w:rFonts w:ascii="Arial" w:hAnsi="Arial" w:cs="Arial"/>
+        </w:rPr>
+      </w:pPr>
+      <w:r>
+        <w:rPr>
+          <w:rFonts w:ascii="Arial" w:hAnsi="Arial" w:cs="Arial"/>
+          <w:b/>
+          <w:bCs/>
+        </w:rPr>
+        <w:t>Resposta:</w:t>
+      </w:r>
+      <w:r>
+        <w:rPr>
+          <w:rFonts w:ascii="Arial" w:hAnsi="Arial" w:cs="Arial"/>
+        </w:rPr>
+        <w:t xml:space="preserve"> </w:t>
+      </w:r>
+      <w:r>
+        <w:rPr>
+          <w:rFonts w:ascii="Arial" w:hAnsi="Arial" w:cs="Arial"/>
+        </w:rPr>
+        <w:t>A fila de mensagens fica retida, apenas ocupando espaço de memória, sendo necessário mandar o comando ipcrm para remove.</w:t>
+      </w:r>
+    </w:p>
+    <w:p>
+      <w:pPr>
+        <w:pStyle w:val="Pr-formataoHTML"/>
+        <w:shd w:val="clear" w:color="auto" w:fill="FFFFFF"/>
+        <w:jc w:val="both"/>
+        <w:rPr>
+          <w:rFonts w:ascii="Arial" w:hAnsi="Arial" w:cs="Arial"/>
+        </w:rPr>
+      </w:pPr>
+    </w:p>
+    <w:p>
+      <w:pPr>
+        <w:pStyle w:val="Pr-formataoHTML"/>
+        <w:shd w:val="clear" w:color="auto" w:fill="FFFFFF"/>
+        <w:jc w:val="both"/>
+        <w:rPr>
+          <w:rFonts w:ascii="Arial" w:hAnsi="Arial" w:cs="Arial"/>
+          <w:b/>
+          <w:bCs/>
+          <w:i/>
+          <w:iCs/>
+        </w:rPr>
+      </w:pPr>
+      <w:r>
+        <w:rPr>
+          <w:rFonts w:ascii="Arial" w:hAnsi="Arial" w:cs="Arial"/>
+          <w:b/>
+          <w:bCs/>
+          <w:i/>
+          <w:iCs/>
+        </w:rPr>
+        <w:t xml:space="preserve">Pergunta 8: Qual será o conteúdo de data_ptr? </w:t>
+      </w:r>
+    </w:p>
+    <w:p>
+      <w:pPr>
+        <w:pStyle w:val="Pr-formataoHTML"/>
+        <w:shd w:val="clear" w:color="auto" w:fill="FFFFFF"/>
+        <w:jc w:val="both"/>
+        <w:rPr>
+          <w:rFonts w:ascii="Arial" w:hAnsi="Arial" w:cs="Arial"/>
+          <w:b/>
+          <w:bCs/>
+          <w:i/>
+          <w:iCs/>
+        </w:rPr>
+      </w:pPr>
+    </w:p>
+    <w:p>
+      <w:pPr>
+        <w:pStyle w:val="Pr-formataoHTML"/>
+        <w:shd w:val="clear" w:color="auto" w:fill="FFFFFF"/>
+        <w:jc w:val="both"/>
+      </w:pPr>
+      <w:r>
+        <w:rPr>
+          <w:rFonts w:ascii="Arial" w:hAnsi="Arial" w:cs="Arial"/>
+          <w:b/>
+          <w:bCs/>
+        </w:rPr>
+        <w:t xml:space="preserve">Resposta: </w:t>
+      </w:r>
+      <w:r>
+        <w:rPr>
+          <w:rFonts w:ascii="Arial" w:hAnsi="Arial" w:cs="Arial"/>
+        </w:rPr>
+        <w:t>data_ptr receberá o tamanho máximo da mensagem, definido dentro da struct message_buffer pela variável mtext.</w:t>
       </w:r>
     </w:p>
     <w:p>
@@ -3381,7 +4163,7 @@
       </w:pPr>
     </w:p>
     <w:sectPr>
-      <w:footerReference w:type="default" r:id="rId7"/>
+      <w:footerReference w:type="default" r:id="rId8"/>
       <w:pgSz w:w="12240" w:h="15840"/>
       <w:pgMar w:top="1418" w:right="1321" w:bottom="1418" w:left="1321" w:header="0" w:footer="720" w:gutter="0"/>
       <w:cols w:space="720"/>
@@ -3459,6 +4241,243 @@
     </w:p>
   </w:footnote>
 </w:footnotes>
+</file>
+
+<file path=word/numbering.xml><?xml version="1.0" encoding="utf-8"?>
+<w:numbering xmlns:wpc="http://schemas.microsoft.com/office/word/2010/wordprocessingCanvas" xmlns:cx="http://schemas.microsoft.com/office/drawing/2014/chartex" xmlns:cx1="http://schemas.microsoft.com/office/drawing/2015/9/8/chartex" xmlns:cx2="http://schemas.microsoft.com/office/drawing/2015/10/21/chartex" xmlns:cx3="http://schemas.microsoft.com/office/drawing/2016/5/9/chartex" xmlns:cx4="http://schemas.microsoft.com/office/drawing/2016/5/10/chartex" xmlns:cx5="http://schemas.microsoft.com/office/drawing/2016/5/11/chartex" xmlns:cx6="http://schemas.microsoft.com/office/drawing/2016/5/12/chartex" xmlns:cx7="http://schemas.microsoft.com/office/drawing/2016/5/13/chartex" xmlns:cx8="http://schemas.microsoft.com/office/drawing/2016/5/14/chartex" xmlns:mc="http://schemas.openxmlformats.org/markup-compatibility/2006" xmlns:aink="http://schemas.microsoft.com/office/drawing/2016/ink" xmlns:am3d="http://schemas.microsoft.com/office/drawing/2017/model3d" xmlns:o="urn:schemas-microsoft-com:office:office" xmlns:r="http://schemas.openxmlformats.org/officeDocument/2006/relationships" xmlns:m="http://schemas.openxmlformats.org/officeDocument/2006/math" xmlns:v="urn:schemas-microsoft-com:vml" xmlns:wp14="http://schemas.microsoft.com/office/word/2010/wordprocessingDrawing" xmlns:wp="http://schemas.openxmlformats.org/drawingml/2006/wordprocessingDrawing" xmlns:w10="urn:schemas-microsoft-com:office:word" xmlns:w="http://schemas.openxmlformats.org/wordprocessingml/2006/main" xmlns:w14="http://schemas.microsoft.com/office/word/2010/wordml" xmlns:w15="http://schemas.microsoft.com/office/word/2012/wordml" xmlns:w16cid="http://schemas.microsoft.com/office/word/2016/wordml/cid" xmlns:w16se="http://schemas.microsoft.com/office/word/2015/wordml/symex" xmlns:wpg="http://schemas.microsoft.com/office/word/2010/wordprocessingGroup" xmlns:wpi="http://schemas.microsoft.com/office/word/2010/wordprocessingInk" xmlns:wne="http://schemas.microsoft.com/office/word/2006/wordml" xmlns:wps="http://schemas.microsoft.com/office/word/2010/wordprocessingShape" mc:Ignorable="w14 w15 w16se w16cid wp14">
+  <w:abstractNum w:abstractNumId="0" w15:restartNumberingAfterBreak="0">
+    <w:nsid w:val="2DAC62DF"/>
+    <w:multiLevelType w:val="hybridMultilevel"/>
+    <w:tmpl w:val="94BEE2DE"/>
+    <w:lvl w:ilvl="0" w:tplc="04160001">
+      <w:start w:val="1"/>
+      <w:numFmt w:val="bullet"/>
+      <w:lvlText w:val=""/>
+      <w:lvlJc w:val="left"/>
+      <w:pPr>
+        <w:ind w:left="720" w:hanging="360"/>
+      </w:pPr>
+      <w:rPr>
+        <w:rFonts w:ascii="Symbol" w:hAnsi="Symbol" w:hint="default"/>
+      </w:rPr>
+    </w:lvl>
+    <w:lvl w:ilvl="1" w:tplc="04160003" w:tentative="1">
+      <w:start w:val="1"/>
+      <w:numFmt w:val="bullet"/>
+      <w:lvlText w:val="o"/>
+      <w:lvlJc w:val="left"/>
+      <w:pPr>
+        <w:ind w:left="1440" w:hanging="360"/>
+      </w:pPr>
+      <w:rPr>
+        <w:rFonts w:ascii="Courier New" w:hAnsi="Courier New" w:cs="Courier New" w:hint="default"/>
+      </w:rPr>
+    </w:lvl>
+    <w:lvl w:ilvl="2" w:tplc="04160005" w:tentative="1">
+      <w:start w:val="1"/>
+      <w:numFmt w:val="bullet"/>
+      <w:lvlText w:val=""/>
+      <w:lvlJc w:val="left"/>
+      <w:pPr>
+        <w:ind w:left="2160" w:hanging="360"/>
+      </w:pPr>
+      <w:rPr>
+        <w:rFonts w:ascii="Wingdings" w:hAnsi="Wingdings" w:hint="default"/>
+      </w:rPr>
+    </w:lvl>
+    <w:lvl w:ilvl="3" w:tplc="04160001" w:tentative="1">
+      <w:start w:val="1"/>
+      <w:numFmt w:val="bullet"/>
+      <w:lvlText w:val=""/>
+      <w:lvlJc w:val="left"/>
+      <w:pPr>
+        <w:ind w:left="2880" w:hanging="360"/>
+      </w:pPr>
+      <w:rPr>
+        <w:rFonts w:ascii="Symbol" w:hAnsi="Symbol" w:hint="default"/>
+      </w:rPr>
+    </w:lvl>
+    <w:lvl w:ilvl="4" w:tplc="04160003" w:tentative="1">
+      <w:start w:val="1"/>
+      <w:numFmt w:val="bullet"/>
+      <w:lvlText w:val="o"/>
+      <w:lvlJc w:val="left"/>
+      <w:pPr>
+        <w:ind w:left="3600" w:hanging="360"/>
+      </w:pPr>
+      <w:rPr>
+        <w:rFonts w:ascii="Courier New" w:hAnsi="Courier New" w:cs="Courier New" w:hint="default"/>
+      </w:rPr>
+    </w:lvl>
+    <w:lvl w:ilvl="5" w:tplc="04160005" w:tentative="1">
+      <w:start w:val="1"/>
+      <w:numFmt w:val="bullet"/>
+      <w:lvlText w:val=""/>
+      <w:lvlJc w:val="left"/>
+      <w:pPr>
+        <w:ind w:left="4320" w:hanging="360"/>
+      </w:pPr>
+      <w:rPr>
+        <w:rFonts w:ascii="Wingdings" w:hAnsi="Wingdings" w:hint="default"/>
+      </w:rPr>
+    </w:lvl>
+    <w:lvl w:ilvl="6" w:tplc="04160001" w:tentative="1">
+      <w:start w:val="1"/>
+      <w:numFmt w:val="bullet"/>
+      <w:lvlText w:val=""/>
+      <w:lvlJc w:val="left"/>
+      <w:pPr>
+        <w:ind w:left="5040" w:hanging="360"/>
+      </w:pPr>
+      <w:rPr>
+        <w:rFonts w:ascii="Symbol" w:hAnsi="Symbol" w:hint="default"/>
+      </w:rPr>
+    </w:lvl>
+    <w:lvl w:ilvl="7" w:tplc="04160003" w:tentative="1">
+      <w:start w:val="1"/>
+      <w:numFmt w:val="bullet"/>
+      <w:lvlText w:val="o"/>
+      <w:lvlJc w:val="left"/>
+      <w:pPr>
+        <w:ind w:left="5760" w:hanging="360"/>
+      </w:pPr>
+      <w:rPr>
+        <w:rFonts w:ascii="Courier New" w:hAnsi="Courier New" w:cs="Courier New" w:hint="default"/>
+      </w:rPr>
+    </w:lvl>
+    <w:lvl w:ilvl="8" w:tplc="04160005" w:tentative="1">
+      <w:start w:val="1"/>
+      <w:numFmt w:val="bullet"/>
+      <w:lvlText w:val=""/>
+      <w:lvlJc w:val="left"/>
+      <w:pPr>
+        <w:ind w:left="6480" w:hanging="360"/>
+      </w:pPr>
+      <w:rPr>
+        <w:rFonts w:ascii="Wingdings" w:hAnsi="Wingdings" w:hint="default"/>
+      </w:rPr>
+    </w:lvl>
+  </w:abstractNum>
+  <w:abstractNum w:abstractNumId="1" w15:restartNumberingAfterBreak="0">
+    <w:nsid w:val="57BF7239"/>
+    <w:multiLevelType w:val="hybridMultilevel"/>
+    <w:tmpl w:val="775A4634"/>
+    <w:lvl w:ilvl="0" w:tplc="04160001">
+      <w:start w:val="1"/>
+      <w:numFmt w:val="bullet"/>
+      <w:lvlText w:val=""/>
+      <w:lvlJc w:val="left"/>
+      <w:pPr>
+        <w:ind w:left="720" w:hanging="360"/>
+      </w:pPr>
+      <w:rPr>
+        <w:rFonts w:ascii="Symbol" w:hAnsi="Symbol" w:hint="default"/>
+      </w:rPr>
+    </w:lvl>
+    <w:lvl w:ilvl="1" w:tplc="04160003" w:tentative="1">
+      <w:start w:val="1"/>
+      <w:numFmt w:val="bullet"/>
+      <w:lvlText w:val="o"/>
+      <w:lvlJc w:val="left"/>
+      <w:pPr>
+        <w:ind w:left="1440" w:hanging="360"/>
+      </w:pPr>
+      <w:rPr>
+        <w:rFonts w:ascii="Courier New" w:hAnsi="Courier New" w:cs="Courier New" w:hint="default"/>
+      </w:rPr>
+    </w:lvl>
+    <w:lvl w:ilvl="2" w:tplc="04160005" w:tentative="1">
+      <w:start w:val="1"/>
+      <w:numFmt w:val="bullet"/>
+      <w:lvlText w:val=""/>
+      <w:lvlJc w:val="left"/>
+      <w:pPr>
+        <w:ind w:left="2160" w:hanging="360"/>
+      </w:pPr>
+      <w:rPr>
+        <w:rFonts w:ascii="Wingdings" w:hAnsi="Wingdings" w:hint="default"/>
+      </w:rPr>
+    </w:lvl>
+    <w:lvl w:ilvl="3" w:tplc="04160001" w:tentative="1">
+      <w:start w:val="1"/>
+      <w:numFmt w:val="bullet"/>
+      <w:lvlText w:val=""/>
+      <w:lvlJc w:val="left"/>
+      <w:pPr>
+        <w:ind w:left="2880" w:hanging="360"/>
+      </w:pPr>
+      <w:rPr>
+        <w:rFonts w:ascii="Symbol" w:hAnsi="Symbol" w:hint="default"/>
+      </w:rPr>
+    </w:lvl>
+    <w:lvl w:ilvl="4" w:tplc="04160003" w:tentative="1">
+      <w:start w:val="1"/>
+      <w:numFmt w:val="bullet"/>
+      <w:lvlText w:val="o"/>
+      <w:lvlJc w:val="left"/>
+      <w:pPr>
+        <w:ind w:left="3600" w:hanging="360"/>
+      </w:pPr>
+      <w:rPr>
+        <w:rFonts w:ascii="Courier New" w:hAnsi="Courier New" w:cs="Courier New" w:hint="default"/>
+      </w:rPr>
+    </w:lvl>
+    <w:lvl w:ilvl="5" w:tplc="04160005" w:tentative="1">
+      <w:start w:val="1"/>
+      <w:numFmt w:val="bullet"/>
+      <w:lvlText w:val=""/>
+      <w:lvlJc w:val="left"/>
+      <w:pPr>
+        <w:ind w:left="4320" w:hanging="360"/>
+      </w:pPr>
+      <w:rPr>
+        <w:rFonts w:ascii="Wingdings" w:hAnsi="Wingdings" w:hint="default"/>
+      </w:rPr>
+    </w:lvl>
+    <w:lvl w:ilvl="6" w:tplc="04160001" w:tentative="1">
+      <w:start w:val="1"/>
+      <w:numFmt w:val="bullet"/>
+      <w:lvlText w:val=""/>
+      <w:lvlJc w:val="left"/>
+      <w:pPr>
+        <w:ind w:left="5040" w:hanging="360"/>
+      </w:pPr>
+      <w:rPr>
+        <w:rFonts w:ascii="Symbol" w:hAnsi="Symbol" w:hint="default"/>
+      </w:rPr>
+    </w:lvl>
+    <w:lvl w:ilvl="7" w:tplc="04160003" w:tentative="1">
+      <w:start w:val="1"/>
+      <w:numFmt w:val="bullet"/>
+      <w:lvlText w:val="o"/>
+      <w:lvlJc w:val="left"/>
+      <w:pPr>
+        <w:ind w:left="5760" w:hanging="360"/>
+      </w:pPr>
+      <w:rPr>
+        <w:rFonts w:ascii="Courier New" w:hAnsi="Courier New" w:cs="Courier New" w:hint="default"/>
+      </w:rPr>
+    </w:lvl>
+    <w:lvl w:ilvl="8" w:tplc="04160005" w:tentative="1">
+      <w:start w:val="1"/>
+      <w:numFmt w:val="bullet"/>
+      <w:lvlText w:val=""/>
+      <w:lvlJc w:val="left"/>
+      <w:pPr>
+        <w:ind w:left="6480" w:hanging="360"/>
+      </w:pPr>
+      <w:rPr>
+        <w:rFonts w:ascii="Wingdings" w:hAnsi="Wingdings" w:hint="default"/>
+      </w:rPr>
+    </w:lvl>
+  </w:abstractNum>
+  <w:num w:numId="1">
+    <w:abstractNumId w:val="0"/>
+  </w:num>
+  <w:num w:numId="2">
+    <w:abstractNumId w:val="1"/>
+  </w:num>
+</w:numbering>
 </file>
 
 <file path=word/styles.xml><?xml version="1.0" encoding="utf-8"?>
@@ -3863,7 +4882,6 @@
   <w:style w:type="character" w:default="1" w:styleId="Fontepargpadro">
     <w:name w:val="Default Paragraph Font"/>
     <w:uiPriority w:val="1"/>
-    <w:semiHidden/>
     <w:unhideWhenUsed/>
   </w:style>
   <w:style w:type="table" w:default="1" w:styleId="Tabelanormal">
@@ -4519,7 +5537,7 @@
 </file>
 
 <file path=customXml/itemProps1.xml><?xml version="1.0" encoding="utf-8"?>
-<ds:datastoreItem xmlns:ds="http://schemas.openxmlformats.org/officeDocument/2006/customXml" ds:itemID="{40653C58-5028-4256-AA05-C474E99E0E4B}">
+<ds:datastoreItem xmlns:ds="http://schemas.openxmlformats.org/officeDocument/2006/customXml" ds:itemID="{333F8233-C6CC-4ABE-855D-8F710EE01E9D}">
   <ds:schemaRefs>
     <ds:schemaRef ds:uri="http://schemas.openxmlformats.org/officeDocument/2006/bibliography"/>
   </ds:schemaRefs>

--- a/Experimento 2/Relatório/Relatorio Experimento 2.docx
+++ b/Experimento 2/Relatório/Relatorio Experimento 2.docx
@@ -1213,8 +1213,6 @@
         </w:rPr>
         <w:t>32</w:t>
       </w:r>
-      <w:bookmarkStart w:id="0" w:name="_GoBack"/>
-      <w:bookmarkEnd w:id="0"/>
     </w:p>
     <w:p>
       <w:pPr>
@@ -4250,7 +4248,7 @@
         </w:rPr>
         <w:t>receive_time.tv_usec-data_ptr</w:t>
       </w:r>
-      <w:bookmarkStart w:id="1" w:name="__DdeLink__205_1173814887"/>
+      <w:bookmarkStart w:id="0" w:name="__DdeLink__205_1173814887"/>
       <w:r>
         <w:rPr>
           <w:rFonts w:ascii="Arial" w:hAnsi="Arial"/>
@@ -4261,7 +4259,7 @@
         </w:rPr>
         <w:t>→</w:t>
       </w:r>
-      <w:bookmarkEnd w:id="1"/>
+      <w:bookmarkEnd w:id="0"/>
       <w:r>
         <w:rPr>
           <w:rFonts w:ascii="Arial" w:hAnsi="Arial"/>
@@ -11156,6 +11154,9 @@
         </w:tc>
       </w:tr>
       <w:tr>
+        <w:trPr>
+          <w:trHeight w:val="70"/>
+        </w:trPr>
         <w:tc>
           <w:tcPr>
             <w:cnfStyle w:val="001000000000" w:firstRow="0" w:lastRow="0" w:firstColumn="1" w:lastColumn="0" w:oddVBand="0" w:evenVBand="0" w:oddHBand="0" w:evenHBand="0" w:firstRowFirstColumn="0" w:firstRowLastColumn="0" w:lastRowFirstColumn="0" w:lastRowLastColumn="0"/>
@@ -20290,6 +20291,12 @@
       <w:pPr>
         <w:pStyle w:val="TextosemFormatao1"/>
         <w:jc w:val="both"/>
+        <w:rPr>
+          <w:rFonts w:ascii="Arial" w:hAnsi="Arial" w:cs="Arial"/>
+          <w:b/>
+          <w:sz w:val="24"/>
+          <w:szCs w:val="24"/>
+        </w:rPr>
       </w:pPr>
       <w:r>
         <w:rPr>
@@ -20318,6 +20325,858 @@
       <w:pPr>
         <w:pStyle w:val="TextosemFormatao1"/>
         <w:jc w:val="both"/>
+        <w:rPr>
+          <w:rFonts w:ascii="Arial" w:hAnsi="Arial" w:cs="Arial"/>
+          <w:b/>
+          <w:u w:val="single"/>
+        </w:rPr>
+      </w:pPr>
+      <w:r>
+        <w:rPr>
+          <w:rFonts w:ascii="Arial" w:hAnsi="Arial" w:cs="Arial"/>
+          <w:b/>
+          <w:u w:val="single"/>
+        </w:rPr>
+        <w:t>Tarefa 1</w:t>
+      </w:r>
+      <w:r>
+        <w:rPr>
+          <w:rFonts w:ascii="Arial" w:hAnsi="Arial" w:cs="Arial"/>
+          <w:b/>
+          <w:u w:val="single"/>
+        </w:rPr>
+        <w:t xml:space="preserve"> (programa e</w:t>
+      </w:r>
+      <w:r>
+        <w:rPr>
+          <w:rFonts w:ascii="Arial" w:hAnsi="Arial" w:cs="Arial"/>
+          <w:b/>
+          <w:u w:val="single"/>
+        </w:rPr>
+        <w:t>x</w:t>
+      </w:r>
+      <w:r>
+        <w:rPr>
+          <w:rFonts w:ascii="Arial" w:hAnsi="Arial" w:cs="Arial"/>
+          <w:b/>
+          <w:u w:val="single"/>
+        </w:rPr>
+        <w:t>emplo)</w:t>
+      </w:r>
+    </w:p>
+    <w:p>
+      <w:pPr>
+        <w:pStyle w:val="TextosemFormatao1"/>
+        <w:jc w:val="both"/>
+        <w:rPr>
+          <w:rFonts w:ascii="Arial" w:hAnsi="Arial" w:cs="Arial"/>
+          <w:b/>
+          <w:u w:val="single"/>
+        </w:rPr>
+      </w:pPr>
+    </w:p>
+    <w:p>
+      <w:pPr>
+        <w:pStyle w:val="TextosemFormatao1"/>
+        <w:jc w:val="both"/>
+        <w:rPr>
+          <w:rFonts w:ascii="Arial" w:hAnsi="Arial" w:cs="Arial"/>
+          <w:bCs/>
+        </w:rPr>
+      </w:pPr>
+      <w:r>
+        <w:rPr>
+          <w:rFonts w:ascii="Arial" w:hAnsi="Arial" w:cs="Arial"/>
+          <w:bCs/>
+        </w:rPr>
+        <w:t xml:space="preserve">Para melhor análise </w:t>
+      </w:r>
+      <w:r>
+        <w:rPr>
+          <w:rFonts w:ascii="Arial" w:hAnsi="Arial" w:cs="Arial"/>
+          <w:bCs/>
+        </w:rPr>
+        <w:t>dos resultados, alguns gráficos foram feitos e estão sendo mostrados abaixo:</w:t>
+      </w:r>
+    </w:p>
+    <w:p>
+      <w:pPr>
+        <w:pStyle w:val="TextosemFormatao1"/>
+        <w:jc w:val="both"/>
+        <w:rPr>
+          <w:rFonts w:ascii="Arial" w:hAnsi="Arial" w:cs="Arial"/>
+          <w:bCs/>
+        </w:rPr>
+      </w:pPr>
+    </w:p>
+    <w:p>
+      <w:pPr>
+        <w:pStyle w:val="TextosemFormatao1"/>
+        <w:jc w:val="both"/>
+        <w:rPr>
+          <w:rFonts w:ascii="Arial" w:hAnsi="Arial" w:cs="Arial"/>
+          <w:bCs/>
+        </w:rPr>
+      </w:pPr>
+    </w:p>
+    <w:p>
+      <w:pPr>
+        <w:pStyle w:val="TextosemFormatao1"/>
+        <w:keepNext/>
+        <w:jc w:val="center"/>
+      </w:pPr>
+      <w:r>
+        <w:rPr>
+          <w:noProof/>
+        </w:rPr>
+        <w:drawing>
+          <wp:inline distT="0" distB="0" distL="0" distR="0">
+            <wp:extent cx="4581525" cy="2743200"/>
+            <wp:effectExtent l="0" t="0" r="9525" b="0"/>
+            <wp:docPr id="46" name="Imagem 46"/>
+            <wp:cNvGraphicFramePr>
+              <a:graphicFrameLocks xmlns:a="http://schemas.openxmlformats.org/drawingml/2006/main" noChangeAspect="1"/>
+            </wp:cNvGraphicFramePr>
+            <a:graphic xmlns:a="http://schemas.openxmlformats.org/drawingml/2006/main">
+              <a:graphicData uri="http://schemas.openxmlformats.org/drawingml/2006/picture">
+                <pic:pic xmlns:pic="http://schemas.openxmlformats.org/drawingml/2006/picture">
+                  <pic:nvPicPr>
+                    <pic:cNvPr id="0" name="Picture 4"/>
+                    <pic:cNvPicPr>
+                      <a:picLocks noChangeAspect="1" noChangeArrowheads="1"/>
+                    </pic:cNvPicPr>
+                  </pic:nvPicPr>
+                  <pic:blipFill>
+                    <a:blip r:embed="rId48">
+                      <a:extLst>
+                        <a:ext uri="{28A0092B-C50C-407E-A947-70E740481C1C}">
+                          <a14:useLocalDpi xmlns:a14="http://schemas.microsoft.com/office/drawing/2010/main" val="0"/>
+                        </a:ext>
+                      </a:extLst>
+                    </a:blip>
+                    <a:srcRect/>
+                    <a:stretch>
+                      <a:fillRect/>
+                    </a:stretch>
+                  </pic:blipFill>
+                  <pic:spPr bwMode="auto">
+                    <a:xfrm>
+                      <a:off x="0" y="0"/>
+                      <a:ext cx="4581525" cy="2743200"/>
+                    </a:xfrm>
+                    <a:prstGeom prst="rect">
+                      <a:avLst/>
+                    </a:prstGeom>
+                    <a:noFill/>
+                    <a:ln>
+                      <a:noFill/>
+                    </a:ln>
+                  </pic:spPr>
+                </pic:pic>
+              </a:graphicData>
+            </a:graphic>
+          </wp:inline>
+        </w:drawing>
+      </w:r>
+    </w:p>
+    <w:p>
+      <w:pPr>
+        <w:pStyle w:val="Legenda"/>
+        <w:jc w:val="center"/>
+        <w:rPr>
+          <w:rFonts w:ascii="Arial" w:hAnsi="Arial" w:cs="Arial"/>
+          <w:bCs/>
+        </w:rPr>
+      </w:pPr>
+      <w:r>
+        <w:t xml:space="preserve">Figura </w:t>
+      </w:r>
+      <w:fldSimple w:instr=" SEQ Figura \* ARABIC ">
+        <w:r>
+          <w:rPr>
+            <w:noProof/>
+          </w:rPr>
+          <w:t>41</w:t>
+        </w:r>
+      </w:fldSimple>
+      <w:r>
+        <w:t xml:space="preserve"> - Gráfico do programa exemplo, rodando em diferentes consoles</w:t>
+      </w:r>
+    </w:p>
+    <w:p>
+      <w:pPr>
+        <w:pStyle w:val="TextosemFormatao1"/>
+        <w:jc w:val="center"/>
+        <w:rPr>
+          <w:rFonts w:ascii="Arial" w:hAnsi="Arial" w:cs="Arial"/>
+          <w:bCs/>
+        </w:rPr>
+      </w:pPr>
+    </w:p>
+    <w:p>
+      <w:pPr>
+        <w:pStyle w:val="TextosemFormatao1"/>
+        <w:jc w:val="center"/>
+        <w:rPr>
+          <w:rFonts w:ascii="Arial" w:hAnsi="Arial" w:cs="Arial"/>
+          <w:bCs/>
+        </w:rPr>
+      </w:pPr>
+    </w:p>
+    <w:p>
+      <w:pPr>
+        <w:pStyle w:val="TextosemFormatao1"/>
+        <w:keepNext/>
+        <w:jc w:val="center"/>
+      </w:pPr>
+      <w:r>
+        <w:rPr>
+          <w:noProof/>
+        </w:rPr>
+        <w:drawing>
+          <wp:inline distT="0" distB="0" distL="0" distR="0">
+            <wp:extent cx="4581525" cy="2743200"/>
+            <wp:effectExtent l="0" t="0" r="9525" b="0"/>
+            <wp:docPr id="47" name="Imagem 47"/>
+            <wp:cNvGraphicFramePr>
+              <a:graphicFrameLocks xmlns:a="http://schemas.openxmlformats.org/drawingml/2006/main" noChangeAspect="1"/>
+            </wp:cNvGraphicFramePr>
+            <a:graphic xmlns:a="http://schemas.openxmlformats.org/drawingml/2006/main">
+              <a:graphicData uri="http://schemas.openxmlformats.org/drawingml/2006/picture">
+                <pic:pic xmlns:pic="http://schemas.openxmlformats.org/drawingml/2006/picture">
+                  <pic:nvPicPr>
+                    <pic:cNvPr id="0" name="Picture 6"/>
+                    <pic:cNvPicPr>
+                      <a:picLocks noChangeAspect="1" noChangeArrowheads="1"/>
+                    </pic:cNvPicPr>
+                  </pic:nvPicPr>
+                  <pic:blipFill>
+                    <a:blip r:embed="rId49">
+                      <a:extLst>
+                        <a:ext uri="{28A0092B-C50C-407E-A947-70E740481C1C}">
+                          <a14:useLocalDpi xmlns:a14="http://schemas.microsoft.com/office/drawing/2010/main" val="0"/>
+                        </a:ext>
+                      </a:extLst>
+                    </a:blip>
+                    <a:srcRect/>
+                    <a:stretch>
+                      <a:fillRect/>
+                    </a:stretch>
+                  </pic:blipFill>
+                  <pic:spPr bwMode="auto">
+                    <a:xfrm>
+                      <a:off x="0" y="0"/>
+                      <a:ext cx="4581525" cy="2743200"/>
+                    </a:xfrm>
+                    <a:prstGeom prst="rect">
+                      <a:avLst/>
+                    </a:prstGeom>
+                    <a:noFill/>
+                    <a:ln>
+                      <a:noFill/>
+                    </a:ln>
+                  </pic:spPr>
+                </pic:pic>
+              </a:graphicData>
+            </a:graphic>
+          </wp:inline>
+        </w:drawing>
+      </w:r>
+    </w:p>
+    <w:p>
+      <w:pPr>
+        <w:pStyle w:val="Legenda"/>
+        <w:jc w:val="center"/>
+      </w:pPr>
+      <w:r>
+        <w:t xml:space="preserve">Figura </w:t>
+      </w:r>
+      <w:fldSimple w:instr=" SEQ Figura \* ARABIC ">
+        <w:r>
+          <w:rPr>
+            <w:noProof/>
+          </w:rPr>
+          <w:t>42</w:t>
+        </w:r>
+      </w:fldSimple>
+      <w:r>
+        <w:t xml:space="preserve"> - </w:t>
+      </w:r>
+      <w:r>
+        <w:t xml:space="preserve">Gráfico do programa exemplo, rodando </w:t>
+      </w:r>
+      <w:r>
+        <w:t>no mesmo console</w:t>
+      </w:r>
+    </w:p>
+    <w:p>
+      <w:pPr>
+        <w:pStyle w:val="Legenda"/>
+        <w:jc w:val="center"/>
+      </w:pPr>
+    </w:p>
+    <w:p>
+      <w:pPr>
+        <w:pStyle w:val="Legenda"/>
+        <w:keepNext/>
+        <w:jc w:val="center"/>
+      </w:pPr>
+      <w:r>
+        <w:rPr>
+          <w:noProof/>
+        </w:rPr>
+        <w:lastRenderedPageBreak/>
+        <w:drawing>
+          <wp:inline distT="0" distB="0" distL="0" distR="0">
+            <wp:extent cx="4581525" cy="2743200"/>
+            <wp:effectExtent l="0" t="0" r="9525" b="0"/>
+            <wp:docPr id="48" name="Imagem 48"/>
+            <wp:cNvGraphicFramePr>
+              <a:graphicFrameLocks xmlns:a="http://schemas.openxmlformats.org/drawingml/2006/main" noChangeAspect="1"/>
+            </wp:cNvGraphicFramePr>
+            <a:graphic xmlns:a="http://schemas.openxmlformats.org/drawingml/2006/main">
+              <a:graphicData uri="http://schemas.openxmlformats.org/drawingml/2006/picture">
+                <pic:pic xmlns:pic="http://schemas.openxmlformats.org/drawingml/2006/picture">
+                  <pic:nvPicPr>
+                    <pic:cNvPr id="0" name="Picture 8"/>
+                    <pic:cNvPicPr>
+                      <a:picLocks noChangeAspect="1" noChangeArrowheads="1"/>
+                    </pic:cNvPicPr>
+                  </pic:nvPicPr>
+                  <pic:blipFill>
+                    <a:blip r:embed="rId50">
+                      <a:extLst>
+                        <a:ext uri="{28A0092B-C50C-407E-A947-70E740481C1C}">
+                          <a14:useLocalDpi xmlns:a14="http://schemas.microsoft.com/office/drawing/2010/main" val="0"/>
+                        </a:ext>
+                      </a:extLst>
+                    </a:blip>
+                    <a:srcRect/>
+                    <a:stretch>
+                      <a:fillRect/>
+                    </a:stretch>
+                  </pic:blipFill>
+                  <pic:spPr bwMode="auto">
+                    <a:xfrm>
+                      <a:off x="0" y="0"/>
+                      <a:ext cx="4581525" cy="2743200"/>
+                    </a:xfrm>
+                    <a:prstGeom prst="rect">
+                      <a:avLst/>
+                    </a:prstGeom>
+                    <a:noFill/>
+                    <a:ln>
+                      <a:noFill/>
+                    </a:ln>
+                  </pic:spPr>
+                </pic:pic>
+              </a:graphicData>
+            </a:graphic>
+          </wp:inline>
+        </w:drawing>
+      </w:r>
+    </w:p>
+    <w:p>
+      <w:pPr>
+        <w:pStyle w:val="Legenda"/>
+        <w:jc w:val="center"/>
+      </w:pPr>
+      <w:r>
+        <w:t xml:space="preserve">Figura </w:t>
+      </w:r>
+      <w:fldSimple w:instr=" SEQ Figura \* ARABIC ">
+        <w:r>
+          <w:rPr>
+            <w:noProof/>
+          </w:rPr>
+          <w:t>43</w:t>
+        </w:r>
+      </w:fldSimple>
+      <w:r>
+        <w:t xml:space="preserve"> - Gráfico do tempo médio rodando em diferentes </w:t>
+      </w:r>
+      <w:r>
+        <w:t>console</w:t>
+      </w:r>
+      <w:r>
+        <w:t>s</w:t>
+      </w:r>
+    </w:p>
+    <w:p>
+      <w:pPr>
+        <w:pStyle w:val="Legenda"/>
+        <w:jc w:val="center"/>
+      </w:pPr>
+    </w:p>
+    <w:p>
+      <w:pPr>
+        <w:pStyle w:val="Legenda"/>
+        <w:keepNext/>
+        <w:jc w:val="center"/>
+      </w:pPr>
+      <w:r>
+        <w:rPr>
+          <w:noProof/>
+        </w:rPr>
+        <w:drawing>
+          <wp:inline distT="0" distB="0" distL="0" distR="0">
+            <wp:extent cx="4581525" cy="2743200"/>
+            <wp:effectExtent l="0" t="0" r="9525" b="0"/>
+            <wp:docPr id="49" name="Imagem 49"/>
+            <wp:cNvGraphicFramePr>
+              <a:graphicFrameLocks xmlns:a="http://schemas.openxmlformats.org/drawingml/2006/main" noChangeAspect="1"/>
+            </wp:cNvGraphicFramePr>
+            <a:graphic xmlns:a="http://schemas.openxmlformats.org/drawingml/2006/main">
+              <a:graphicData uri="http://schemas.openxmlformats.org/drawingml/2006/picture">
+                <pic:pic xmlns:pic="http://schemas.openxmlformats.org/drawingml/2006/picture">
+                  <pic:nvPicPr>
+                    <pic:cNvPr id="0" name="Picture 10"/>
+                    <pic:cNvPicPr>
+                      <a:picLocks noChangeAspect="1" noChangeArrowheads="1"/>
+                    </pic:cNvPicPr>
+                  </pic:nvPicPr>
+                  <pic:blipFill>
+                    <a:blip r:embed="rId51">
+                      <a:extLst>
+                        <a:ext uri="{28A0092B-C50C-407E-A947-70E740481C1C}">
+                          <a14:useLocalDpi xmlns:a14="http://schemas.microsoft.com/office/drawing/2010/main" val="0"/>
+                        </a:ext>
+                      </a:extLst>
+                    </a:blip>
+                    <a:srcRect/>
+                    <a:stretch>
+                      <a:fillRect/>
+                    </a:stretch>
+                  </pic:blipFill>
+                  <pic:spPr bwMode="auto">
+                    <a:xfrm>
+                      <a:off x="0" y="0"/>
+                      <a:ext cx="4581525" cy="2743200"/>
+                    </a:xfrm>
+                    <a:prstGeom prst="rect">
+                      <a:avLst/>
+                    </a:prstGeom>
+                    <a:noFill/>
+                    <a:ln>
+                      <a:noFill/>
+                    </a:ln>
+                  </pic:spPr>
+                </pic:pic>
+              </a:graphicData>
+            </a:graphic>
+          </wp:inline>
+        </w:drawing>
+      </w:r>
+    </w:p>
+    <w:p>
+      <w:pPr>
+        <w:pStyle w:val="Legenda"/>
+        <w:jc w:val="center"/>
+      </w:pPr>
+      <w:r>
+        <w:t xml:space="preserve">Figura </w:t>
+      </w:r>
+      <w:fldSimple w:instr=" SEQ Figura \* ARABIC ">
+        <w:r>
+          <w:rPr>
+            <w:noProof/>
+          </w:rPr>
+          <w:t>44</w:t>
+        </w:r>
+      </w:fldSimple>
+      <w:r>
+        <w:t xml:space="preserve"> - Gráfico do tempo médio rodando no mesmo console</w:t>
+      </w:r>
+    </w:p>
+    <w:p>
+      <w:pPr>
+        <w:pStyle w:val="Legenda"/>
+        <w:jc w:val="center"/>
+      </w:pPr>
+    </w:p>
+    <w:p>
+      <w:pPr>
+        <w:pStyle w:val="Legenda"/>
+        <w:jc w:val="both"/>
+        <w:rPr>
+          <w:rFonts w:ascii="Arial" w:hAnsi="Arial" w:cs="Arial"/>
+          <w:bCs/>
+          <w:i w:val="0"/>
+          <w:iCs w:val="0"/>
+          <w:sz w:val="20"/>
+          <w:szCs w:val="20"/>
+        </w:rPr>
+      </w:pPr>
+      <w:r>
+        <w:rPr>
+          <w:rFonts w:ascii="Arial" w:hAnsi="Arial" w:cs="Arial"/>
+          <w:bCs/>
+          <w:i w:val="0"/>
+          <w:iCs w:val="0"/>
+          <w:sz w:val="20"/>
+          <w:szCs w:val="20"/>
+        </w:rPr>
+        <w:t>Os gráficos mostram que apesar do aumento da carga</w:t>
+      </w:r>
+      <w:r>
+        <w:rPr>
+          <w:rFonts w:ascii="Arial" w:hAnsi="Arial" w:cs="Arial"/>
+          <w:bCs/>
+          <w:i w:val="0"/>
+          <w:iCs w:val="0"/>
+          <w:sz w:val="20"/>
+          <w:szCs w:val="20"/>
+        </w:rPr>
+        <w:t xml:space="preserve"> (uso de CPU)</w:t>
+      </w:r>
+      <w:r>
+        <w:rPr>
+          <w:rFonts w:ascii="Arial" w:hAnsi="Arial" w:cs="Arial"/>
+          <w:bCs/>
+          <w:i w:val="0"/>
+          <w:iCs w:val="0"/>
+          <w:sz w:val="20"/>
+          <w:szCs w:val="20"/>
+        </w:rPr>
+        <w:t xml:space="preserve">, o desvio médio </w:t>
+      </w:r>
+      <w:r>
+        <w:rPr>
+          <w:rFonts w:ascii="Arial" w:hAnsi="Arial" w:cs="Arial"/>
+          <w:bCs/>
+          <w:i w:val="0"/>
+          <w:iCs w:val="0"/>
+          <w:sz w:val="20"/>
+          <w:szCs w:val="20"/>
+        </w:rPr>
+        <w:t>não aumentou. A ideia de que o desvio médio aumentaria se deve ao fato de que mais processos estão usando a CPU e consequentemente, os processos demoram mais para terminar. Porém esse fato não ocorreu e observa-se qu</w:t>
+      </w:r>
+      <w:r>
+        <w:rPr>
+          <w:rFonts w:ascii="Arial" w:hAnsi="Arial" w:cs="Arial"/>
+          <w:bCs/>
+          <w:i w:val="0"/>
+          <w:iCs w:val="0"/>
+          <w:sz w:val="20"/>
+          <w:szCs w:val="20"/>
+        </w:rPr>
+        <w:t>e:</w:t>
+      </w:r>
+    </w:p>
+    <w:p>
+      <w:pPr>
+        <w:pStyle w:val="Legenda"/>
+        <w:jc w:val="both"/>
+        <w:rPr>
+          <w:rFonts w:ascii="Arial" w:hAnsi="Arial" w:cs="Arial"/>
+          <w:bCs/>
+          <w:i w:val="0"/>
+          <w:iCs w:val="0"/>
+          <w:sz w:val="20"/>
+          <w:szCs w:val="20"/>
+        </w:rPr>
+      </w:pPr>
+      <w:r>
+        <w:rPr>
+          <w:rFonts w:ascii="Arial" w:hAnsi="Arial" w:cs="Arial"/>
+          <w:bCs/>
+          <w:i w:val="0"/>
+          <w:iCs w:val="0"/>
+          <w:sz w:val="20"/>
+          <w:szCs w:val="20"/>
+        </w:rPr>
+        <w:t>- Rodando em consoles diferentes, o desvio variou bastante</w:t>
+      </w:r>
+      <w:r>
+        <w:rPr>
+          <w:rFonts w:ascii="Arial" w:hAnsi="Arial" w:cs="Arial"/>
+          <w:bCs/>
+          <w:i w:val="0"/>
+          <w:iCs w:val="0"/>
+          <w:sz w:val="20"/>
+          <w:szCs w:val="20"/>
+        </w:rPr>
+        <w:t>;</w:t>
+      </w:r>
+    </w:p>
+    <w:p>
+      <w:pPr>
+        <w:pStyle w:val="Legenda"/>
+        <w:jc w:val="both"/>
+        <w:rPr>
+          <w:rFonts w:ascii="Arial" w:hAnsi="Arial" w:cs="Arial"/>
+          <w:bCs/>
+          <w:i w:val="0"/>
+          <w:iCs w:val="0"/>
+          <w:sz w:val="20"/>
+          <w:szCs w:val="20"/>
+        </w:rPr>
+      </w:pPr>
+      <w:r>
+        <w:rPr>
+          <w:rFonts w:ascii="Arial" w:hAnsi="Arial" w:cs="Arial"/>
+          <w:bCs/>
+          <w:i w:val="0"/>
+          <w:iCs w:val="0"/>
+          <w:sz w:val="20"/>
+          <w:szCs w:val="20"/>
+        </w:rPr>
+        <w:t>- Rodando no mesmo console, o desvio foi praticamente igual em todas as rodadas, exceto na rodada 5 e 10</w:t>
+      </w:r>
+      <w:r>
+        <w:rPr>
+          <w:rFonts w:ascii="Arial" w:hAnsi="Arial" w:cs="Arial"/>
+          <w:bCs/>
+          <w:i w:val="0"/>
+          <w:iCs w:val="0"/>
+          <w:sz w:val="20"/>
+          <w:szCs w:val="20"/>
+        </w:rPr>
+        <w:t>.</w:t>
+      </w:r>
+    </w:p>
+    <w:p>
+      <w:pPr>
+        <w:pStyle w:val="Legenda"/>
+        <w:jc w:val="both"/>
+        <w:rPr>
+          <w:rFonts w:ascii="Arial" w:hAnsi="Arial" w:cs="Arial"/>
+          <w:bCs/>
+          <w:i w:val="0"/>
+          <w:iCs w:val="0"/>
+          <w:sz w:val="20"/>
+          <w:szCs w:val="20"/>
+        </w:rPr>
+      </w:pPr>
+      <w:r>
+        <w:rPr>
+          <w:rFonts w:ascii="Arial" w:hAnsi="Arial" w:cs="Arial"/>
+          <w:bCs/>
+          <w:i w:val="0"/>
+          <w:iCs w:val="0"/>
+          <w:sz w:val="20"/>
+          <w:szCs w:val="20"/>
+        </w:rPr>
+        <w:t>O fato dos desvios não aumentarem com o tempo, pr</w:t>
+      </w:r>
+      <w:r>
+        <w:rPr>
+          <w:rFonts w:ascii="Arial" w:hAnsi="Arial" w:cs="Arial"/>
+          <w:bCs/>
+          <w:i w:val="0"/>
+          <w:iCs w:val="0"/>
+          <w:sz w:val="20"/>
+          <w:szCs w:val="20"/>
+        </w:rPr>
+        <w:t xml:space="preserve">ovavelmente ocorreu devido ao </w:t>
+      </w:r>
+      <w:proofErr w:type="spellStart"/>
+      <w:r>
+        <w:rPr>
+          <w:rFonts w:ascii="Arial" w:hAnsi="Arial" w:cs="Arial"/>
+          <w:bCs/>
+          <w:i w:val="0"/>
+          <w:iCs w:val="0"/>
+          <w:sz w:val="20"/>
+          <w:szCs w:val="20"/>
+        </w:rPr>
+        <w:t>frequency</w:t>
+      </w:r>
+      <w:proofErr w:type="spellEnd"/>
+      <w:r>
+        <w:rPr>
+          <w:rFonts w:ascii="Arial" w:hAnsi="Arial" w:cs="Arial"/>
+          <w:bCs/>
+          <w:i w:val="0"/>
+          <w:iCs w:val="0"/>
+          <w:sz w:val="20"/>
+          <w:szCs w:val="20"/>
+        </w:rPr>
+        <w:t xml:space="preserve"> </w:t>
+      </w:r>
+      <w:proofErr w:type="spellStart"/>
+      <w:r>
+        <w:rPr>
+          <w:rFonts w:ascii="Arial" w:hAnsi="Arial" w:cs="Arial"/>
+          <w:bCs/>
+          <w:i w:val="0"/>
+          <w:iCs w:val="0"/>
+          <w:sz w:val="20"/>
+          <w:szCs w:val="20"/>
+        </w:rPr>
+        <w:t>scaling</w:t>
+      </w:r>
+      <w:proofErr w:type="spellEnd"/>
+      <w:r>
+        <w:rPr>
+          <w:rFonts w:ascii="Arial" w:hAnsi="Arial" w:cs="Arial"/>
+          <w:bCs/>
+          <w:i w:val="0"/>
+          <w:iCs w:val="0"/>
+          <w:sz w:val="20"/>
+          <w:szCs w:val="20"/>
+        </w:rPr>
+        <w:t xml:space="preserve">. A técnica consiste na incrementação (feita pelo SO) da frequência do </w:t>
+      </w:r>
+      <w:proofErr w:type="spellStart"/>
+      <w:r>
+        <w:rPr>
+          <w:rFonts w:ascii="Arial" w:hAnsi="Arial" w:cs="Arial"/>
+          <w:bCs/>
+          <w:i w:val="0"/>
+          <w:iCs w:val="0"/>
+          <w:sz w:val="20"/>
+          <w:szCs w:val="20"/>
+        </w:rPr>
+        <w:t>clock</w:t>
+      </w:r>
+      <w:proofErr w:type="spellEnd"/>
+      <w:r>
+        <w:rPr>
+          <w:rFonts w:ascii="Arial" w:hAnsi="Arial" w:cs="Arial"/>
+          <w:bCs/>
+          <w:i w:val="0"/>
+          <w:iCs w:val="0"/>
+          <w:sz w:val="20"/>
+          <w:szCs w:val="20"/>
+        </w:rPr>
+        <w:t xml:space="preserve"> do processador</w:t>
+      </w:r>
+      <w:r>
+        <w:rPr>
+          <w:rFonts w:ascii="Arial" w:hAnsi="Arial" w:cs="Arial"/>
+          <w:bCs/>
+          <w:i w:val="0"/>
+          <w:iCs w:val="0"/>
+          <w:sz w:val="20"/>
+          <w:szCs w:val="20"/>
+        </w:rPr>
+        <w:t>,</w:t>
+      </w:r>
+      <w:r>
+        <w:rPr>
+          <w:rFonts w:ascii="Arial" w:hAnsi="Arial" w:cs="Arial"/>
+          <w:bCs/>
+          <w:i w:val="0"/>
+          <w:iCs w:val="0"/>
+          <w:sz w:val="20"/>
+          <w:szCs w:val="20"/>
+        </w:rPr>
+        <w:t xml:space="preserve"> conforme a CPU </w:t>
+      </w:r>
+      <w:r>
+        <w:rPr>
+          <w:rFonts w:ascii="Arial" w:hAnsi="Arial" w:cs="Arial"/>
+          <w:bCs/>
+          <w:i w:val="0"/>
+          <w:iCs w:val="0"/>
+          <w:sz w:val="20"/>
+          <w:szCs w:val="20"/>
+        </w:rPr>
+        <w:lastRenderedPageBreak/>
+        <w:t>é mais requisitada, aumentando assim a velocidade da CPU e consequentemente aumentando a velocidade com que os processos são executados</w:t>
+      </w:r>
+      <w:r>
+        <w:rPr>
+          <w:rFonts w:ascii="Arial" w:hAnsi="Arial" w:cs="Arial"/>
+          <w:bCs/>
+          <w:i w:val="0"/>
+          <w:iCs w:val="0"/>
+          <w:sz w:val="20"/>
+          <w:szCs w:val="20"/>
+        </w:rPr>
+        <w:t>. Isso pode justificar o fato dos desvios se manterem constantes ao longo das rodadas de teste.</w:t>
+      </w:r>
+    </w:p>
+    <w:p>
+      <w:pPr>
+        <w:pStyle w:val="TextosemFormatao1"/>
+        <w:jc w:val="both"/>
+      </w:pPr>
+    </w:p>
+    <w:p>
+      <w:pPr>
+        <w:pStyle w:val="TextosemFormatao1"/>
+        <w:jc w:val="both"/>
+        <w:rPr>
+          <w:rFonts w:ascii="Arial" w:hAnsi="Arial" w:cs="Arial"/>
+          <w:b/>
+          <w:u w:val="single"/>
+        </w:rPr>
+      </w:pPr>
+      <w:r>
+        <w:rPr>
+          <w:rFonts w:ascii="Arial" w:hAnsi="Arial" w:cs="Arial"/>
+          <w:b/>
+          <w:u w:val="single"/>
+        </w:rPr>
+        <w:t xml:space="preserve">Tarefa </w:t>
+      </w:r>
+      <w:r>
+        <w:rPr>
+          <w:rFonts w:ascii="Arial" w:hAnsi="Arial" w:cs="Arial"/>
+          <w:b/>
+          <w:u w:val="single"/>
+        </w:rPr>
+        <w:t>2 (programa modificado)</w:t>
+      </w:r>
+    </w:p>
+    <w:p>
+      <w:pPr>
+        <w:pStyle w:val="TextosemFormatao1"/>
+        <w:jc w:val="both"/>
+        <w:rPr>
+          <w:rFonts w:ascii="Arial" w:hAnsi="Arial" w:cs="Arial"/>
+          <w:b/>
+          <w:u w:val="single"/>
+        </w:rPr>
+      </w:pPr>
+    </w:p>
+    <w:p>
+      <w:pPr>
+        <w:pStyle w:val="TextosemFormatao1"/>
+        <w:jc w:val="both"/>
+        <w:rPr>
+          <w:rFonts w:ascii="Arial" w:hAnsi="Arial" w:cs="Arial"/>
+          <w:bCs/>
+        </w:rPr>
+      </w:pPr>
+      <w:r>
+        <w:rPr>
+          <w:rFonts w:ascii="Arial" w:hAnsi="Arial" w:cs="Arial"/>
+          <w:bCs/>
+        </w:rPr>
+        <w:t>Para melhor análise dos resultados, alguns gráficos foram feitos e estão sendo mostrados abaixo:</w:t>
+      </w:r>
+    </w:p>
+    <w:p>
+      <w:pPr>
+        <w:pStyle w:val="TextosemFormatao1"/>
+        <w:jc w:val="both"/>
+        <w:rPr>
+          <w:rFonts w:ascii="Arial" w:hAnsi="Arial" w:cs="Arial"/>
+          <w:b/>
+          <w:u w:val="single"/>
+        </w:rPr>
+      </w:pPr>
+      <w:bookmarkStart w:id="1" w:name="_GoBack"/>
+      <w:bookmarkEnd w:id="1"/>
+    </w:p>
+    <w:p>
+      <w:pPr>
+        <w:pStyle w:val="TextosemFormatao1"/>
+        <w:jc w:val="both"/>
+        <w:rPr>
+          <w:rFonts w:ascii="Arial" w:hAnsi="Arial" w:cs="Arial"/>
+          <w:b/>
+          <w:u w:val="single"/>
+        </w:rPr>
+      </w:pPr>
+    </w:p>
+    <w:p>
+      <w:pPr>
+        <w:pStyle w:val="TextosemFormatao1"/>
+        <w:jc w:val="both"/>
       </w:pPr>
       <w:r>
         <w:rPr>
@@ -20355,7 +21214,7 @@
       </w:pPr>
     </w:p>
     <w:sectPr>
-      <w:footerReference w:type="default" r:id="rId48"/>
+      <w:footerReference w:type="default" r:id="rId52"/>
       <w:pgSz w:w="12240" w:h="15840"/>
       <w:pgMar w:top="1418" w:right="1321" w:bottom="1418" w:left="1321" w:header="0" w:footer="720" w:gutter="0"/>
       <w:cols w:space="720"/>
@@ -22294,7 +23153,7 @@
 </file>
 
 <file path=customXml/itemProps1.xml><?xml version="1.0" encoding="utf-8"?>
-<ds:datastoreItem xmlns:ds="http://schemas.openxmlformats.org/officeDocument/2006/customXml" ds:itemID="{BC00E3B9-5C38-424D-9657-19FDE725EC72}">
+<ds:datastoreItem xmlns:ds="http://schemas.openxmlformats.org/officeDocument/2006/customXml" ds:itemID="{4B6E44FE-93EC-41AB-AC18-2D502F82893C}">
   <ds:schemaRefs>
     <ds:schemaRef ds:uri="http://schemas.openxmlformats.org/officeDocument/2006/bibliography"/>
   </ds:schemaRefs>

--- a/Experimento 2/Relatório/Relatorio Experimento 2.docx
+++ b/Experimento 2/Relatório/Relatorio Experimento 2.docx
@@ -582,36 +582,8 @@
                 <w:sz w:val="24"/>
                 <w:szCs w:val="24"/>
               </w:rPr>
-              <w:t xml:space="preserve">Beatriz </w:t>
+              <w:t>Beatriz Morelatto Lorente</w:t>
             </w:r>
-            <w:proofErr w:type="spellStart"/>
-            <w:r>
-              <w:rPr>
-                <w:rFonts w:ascii="Arial" w:eastAsia="Calibri" w:hAnsi="Arial" w:cs="Arial"/>
-                <w:sz w:val="24"/>
-                <w:szCs w:val="24"/>
-              </w:rPr>
-              <w:t>Morelatto</w:t>
-            </w:r>
-            <w:proofErr w:type="spellEnd"/>
-            <w:r>
-              <w:rPr>
-                <w:rFonts w:ascii="Arial" w:eastAsia="Calibri" w:hAnsi="Arial" w:cs="Arial"/>
-                <w:sz w:val="24"/>
-                <w:szCs w:val="24"/>
-              </w:rPr>
-              <w:t xml:space="preserve"> </w:t>
-            </w:r>
-            <w:proofErr w:type="spellStart"/>
-            <w:r>
-              <w:rPr>
-                <w:rFonts w:ascii="Arial" w:eastAsia="Calibri" w:hAnsi="Arial" w:cs="Arial"/>
-                <w:sz w:val="24"/>
-                <w:szCs w:val="24"/>
-              </w:rPr>
-              <w:t>Lorente</w:t>
-            </w:r>
-            <w:proofErr w:type="spellEnd"/>
           </w:p>
         </w:tc>
         <w:tc>
@@ -685,25 +657,7 @@
                 <w:sz w:val="24"/>
                 <w:szCs w:val="24"/>
               </w:rPr>
-              <w:t xml:space="preserve">Cesar </w:t>
-            </w:r>
-            <w:proofErr w:type="spellStart"/>
-            <w:r>
-              <w:rPr>
-                <w:rFonts w:ascii="Arial" w:eastAsia="Calibri" w:hAnsi="Arial" w:cs="Arial"/>
-                <w:sz w:val="24"/>
-                <w:szCs w:val="24"/>
-              </w:rPr>
-              <w:t>Marrote</w:t>
-            </w:r>
-            <w:proofErr w:type="spellEnd"/>
-            <w:r>
-              <w:rPr>
-                <w:rFonts w:ascii="Arial" w:eastAsia="Calibri" w:hAnsi="Arial" w:cs="Arial"/>
-                <w:sz w:val="24"/>
-                <w:szCs w:val="24"/>
-              </w:rPr>
-              <w:t xml:space="preserve"> Manzano</w:t>
+              <w:t>Cesar Marrote Manzano</w:t>
             </w:r>
           </w:p>
         </w:tc>
@@ -1691,141 +1645,61 @@
           <w:rFonts w:ascii="Arial" w:hAnsi="Arial" w:cs="Arial"/>
           <w:bCs/>
         </w:rPr>
-        <w:t>O experimento realizado permitiu o entendimento da comunicação entre processos ou IPC (</w:t>
-      </w:r>
-      <w:proofErr w:type="spellStart"/>
-      <w:r>
-        <w:rPr>
-          <w:rFonts w:ascii="Arial" w:hAnsi="Arial" w:cs="Arial"/>
-          <w:bCs/>
-        </w:rPr>
-        <w:t>Inter-Process</w:t>
-      </w:r>
-      <w:proofErr w:type="spellEnd"/>
-      <w:r>
-        <w:rPr>
-          <w:rFonts w:ascii="Arial" w:hAnsi="Arial" w:cs="Arial"/>
-          <w:bCs/>
-        </w:rPr>
-        <w:t xml:space="preserve"> Communication). O experimento foi dividido em duas tarefas, com o objetivo de mostrar os tempos de transferência entre mensagens (enviadas através do mecanismo de fila de mensagens).</w:t>
-      </w:r>
-    </w:p>
-    <w:p>
-      <w:pPr>
-        <w:pStyle w:val="TextosemFormatao1"/>
-        <w:jc w:val="both"/>
-        <w:rPr>
-          <w:rFonts w:ascii="Arial" w:hAnsi="Arial" w:cs="Arial"/>
-          <w:bCs/>
-        </w:rPr>
-      </w:pPr>
-    </w:p>
-    <w:p>
-      <w:pPr>
-        <w:pStyle w:val="TextosemFormatao1"/>
-        <w:jc w:val="both"/>
-        <w:rPr>
-          <w:rFonts w:ascii="Arial" w:hAnsi="Arial" w:cs="Arial"/>
-          <w:bCs/>
-        </w:rPr>
-      </w:pPr>
-      <w:r>
-        <w:rPr>
-          <w:rFonts w:ascii="Arial" w:hAnsi="Arial" w:cs="Arial"/>
-          <w:bCs/>
-        </w:rPr>
-        <w:t>Na primeira tarefa, foi executado um programa simples, no qual um processo filho (</w:t>
-      </w:r>
-      <w:proofErr w:type="spellStart"/>
-      <w:r>
-        <w:rPr>
-          <w:rFonts w:ascii="Arial" w:hAnsi="Arial" w:cs="Arial"/>
-          <w:bCs/>
-        </w:rPr>
-        <w:t>Sender</w:t>
-      </w:r>
-      <w:proofErr w:type="spellEnd"/>
-      <w:r>
-        <w:rPr>
-          <w:rFonts w:ascii="Arial" w:hAnsi="Arial" w:cs="Arial"/>
-          <w:bCs/>
-        </w:rPr>
-        <w:t>) mandava uma mensagem para outro (</w:t>
-      </w:r>
-      <w:proofErr w:type="spellStart"/>
-      <w:r>
-        <w:rPr>
-          <w:rFonts w:ascii="Arial" w:hAnsi="Arial" w:cs="Arial"/>
-          <w:bCs/>
-        </w:rPr>
-        <w:t>Receiver</w:t>
-      </w:r>
-      <w:proofErr w:type="spellEnd"/>
-      <w:r>
-        <w:rPr>
-          <w:rFonts w:ascii="Arial" w:hAnsi="Arial" w:cs="Arial"/>
-          <w:bCs/>
-        </w:rPr>
-        <w:t xml:space="preserve">). O </w:t>
-      </w:r>
-      <w:proofErr w:type="spellStart"/>
-      <w:r>
-        <w:rPr>
-          <w:rFonts w:ascii="Arial" w:hAnsi="Arial" w:cs="Arial"/>
-          <w:bCs/>
-        </w:rPr>
-        <w:t>Receiver</w:t>
-      </w:r>
-      <w:proofErr w:type="spellEnd"/>
-      <w:r>
-        <w:rPr>
-          <w:rFonts w:ascii="Arial" w:hAnsi="Arial" w:cs="Arial"/>
-          <w:bCs/>
-        </w:rPr>
-        <w:t xml:space="preserve"> calculava o tempo médio e máximo de transferência e imprimia as informações. </w:t>
-      </w:r>
-    </w:p>
-    <w:p>
-      <w:pPr>
-        <w:pStyle w:val="TextosemFormatao1"/>
-        <w:jc w:val="both"/>
-        <w:rPr>
-          <w:rFonts w:ascii="Arial" w:hAnsi="Arial" w:cs="Arial"/>
-          <w:bCs/>
-        </w:rPr>
-      </w:pPr>
-    </w:p>
-    <w:p>
-      <w:pPr>
-        <w:pStyle w:val="TextosemFormatao1"/>
-        <w:jc w:val="both"/>
-        <w:rPr>
-          <w:rFonts w:ascii="Arial" w:hAnsi="Arial" w:cs="Arial"/>
-          <w:bCs/>
-        </w:rPr>
-      </w:pPr>
-      <w:r>
-        <w:rPr>
-          <w:rFonts w:ascii="Arial" w:hAnsi="Arial" w:cs="Arial"/>
-          <w:bCs/>
-        </w:rPr>
-        <w:t>Na segunda tarefa, havia três processos filhos, sendo que um era responsável por mandar as informações (</w:t>
-      </w:r>
-      <w:proofErr w:type="spellStart"/>
-      <w:r>
-        <w:rPr>
-          <w:rFonts w:ascii="Arial" w:hAnsi="Arial" w:cs="Arial"/>
-          <w:bCs/>
-        </w:rPr>
-        <w:t>Sender</w:t>
-      </w:r>
-      <w:proofErr w:type="spellEnd"/>
-      <w:r>
-        <w:rPr>
-          <w:rFonts w:ascii="Arial" w:hAnsi="Arial" w:cs="Arial"/>
-          <w:bCs/>
-        </w:rPr>
-        <w:t>) para um outro processo (Receiver1) e este por um breve instante mandava uma mensagem para outro filho (Receiver2). O Receiver1 calculava o tempo total, médio, máximo e mínimo de transferência e envia essas informações para o Receiver2 imprimir. O usuário também poderia escolher o tamanho da mensagem que seria enviada, sendo que o usuário escolhia um número de 1 a 10, e este era multiplicado por 512, (representando 512kB).</w:t>
+        <w:t>O experimento realizado permitiu o entendimento da comunicação entre processos ou IPC (Inter-Process Communication). O experimento foi dividido em duas tarefas, com o objetivo de mostrar os tempos de transferência entre mensagens (enviadas através do mecanismo de fila de mensagens).</w:t>
+      </w:r>
+    </w:p>
+    <w:p>
+      <w:pPr>
+        <w:pStyle w:val="TextosemFormatao1"/>
+        <w:jc w:val="both"/>
+        <w:rPr>
+          <w:rFonts w:ascii="Arial" w:hAnsi="Arial" w:cs="Arial"/>
+          <w:bCs/>
+        </w:rPr>
+      </w:pPr>
+    </w:p>
+    <w:p>
+      <w:pPr>
+        <w:pStyle w:val="TextosemFormatao1"/>
+        <w:jc w:val="both"/>
+        <w:rPr>
+          <w:rFonts w:ascii="Arial" w:hAnsi="Arial" w:cs="Arial"/>
+          <w:bCs/>
+        </w:rPr>
+      </w:pPr>
+      <w:r>
+        <w:rPr>
+          <w:rFonts w:ascii="Arial" w:hAnsi="Arial" w:cs="Arial"/>
+          <w:bCs/>
+        </w:rPr>
+        <w:t xml:space="preserve">Na primeira tarefa, foi executado um programa simples, no qual um processo filho (Sender) mandava uma mensagem para outro (Receiver). O Receiver calculava o tempo médio e máximo de transferência e imprimia as informações. </w:t>
+      </w:r>
+    </w:p>
+    <w:p>
+      <w:pPr>
+        <w:pStyle w:val="TextosemFormatao1"/>
+        <w:jc w:val="both"/>
+        <w:rPr>
+          <w:rFonts w:ascii="Arial" w:hAnsi="Arial" w:cs="Arial"/>
+          <w:bCs/>
+        </w:rPr>
+      </w:pPr>
+    </w:p>
+    <w:p>
+      <w:pPr>
+        <w:pStyle w:val="TextosemFormatao1"/>
+        <w:jc w:val="both"/>
+        <w:rPr>
+          <w:rFonts w:ascii="Arial" w:hAnsi="Arial" w:cs="Arial"/>
+          <w:bCs/>
+        </w:rPr>
+      </w:pPr>
+      <w:r>
+        <w:rPr>
+          <w:rFonts w:ascii="Arial" w:hAnsi="Arial" w:cs="Arial"/>
+          <w:bCs/>
+        </w:rPr>
+        <w:t>Na segunda tarefa, havia três processos filhos, sendo que um era responsável por mandar as informações (Sender) para um outro processo (Receiver1) e este por um breve instante mandava uma mensagem para outro filho (Receiver2). O Receiver1 calculava o tempo total, médio, máximo e mínimo de transferência e envia essas informações para o Receiver2 imprimir. O usuário também poderia escolher o tamanho da mensagem que seria enviada, sendo que o usuário escolhia um número de 1 a 10, e este era multiplicado por 512, (representando 512kB).</w:t>
       </w:r>
     </w:p>
     <w:p>
@@ -2312,21 +2186,7 @@
         <w:rPr>
           <w:rFonts w:ascii="Arial" w:hAnsi="Arial"/>
         </w:rPr>
-        <w:t>#include &lt;sys/</w:t>
-      </w:r>
-      <w:proofErr w:type="spellStart"/>
-      <w:r>
-        <w:rPr>
-          <w:rFonts w:ascii="Arial" w:hAnsi="Arial"/>
-        </w:rPr>
-        <w:t>time.h</w:t>
-      </w:r>
-      <w:proofErr w:type="spellEnd"/>
-      <w:r>
-        <w:rPr>
-          <w:rFonts w:ascii="Arial" w:hAnsi="Arial"/>
-        </w:rPr>
-        <w:t>&gt;</w:t>
+        <w:t>#include &lt;sys/time.h&gt;</w:t>
       </w:r>
     </w:p>
     <w:p>
@@ -2341,21 +2201,7 @@
         <w:rPr>
           <w:rFonts w:ascii="Arial" w:hAnsi="Arial"/>
         </w:rPr>
-        <w:t>#include &lt;</w:t>
-      </w:r>
-      <w:proofErr w:type="spellStart"/>
-      <w:r>
-        <w:rPr>
-          <w:rFonts w:ascii="Arial" w:hAnsi="Arial"/>
-        </w:rPr>
-        <w:t>stdio.h</w:t>
-      </w:r>
-      <w:proofErr w:type="spellEnd"/>
-      <w:r>
-        <w:rPr>
-          <w:rFonts w:ascii="Arial" w:hAnsi="Arial"/>
-        </w:rPr>
-        <w:t>&gt;</w:t>
+        <w:t>#include &lt;stdio.h&gt;</w:t>
       </w:r>
     </w:p>
     <w:p>
@@ -2370,21 +2216,7 @@
         <w:rPr>
           <w:rFonts w:ascii="Arial" w:hAnsi="Arial"/>
         </w:rPr>
-        <w:t>#include &lt;</w:t>
-      </w:r>
-      <w:proofErr w:type="spellStart"/>
-      <w:r>
-        <w:rPr>
-          <w:rFonts w:ascii="Arial" w:hAnsi="Arial"/>
-        </w:rPr>
-        <w:t>unistd.h</w:t>
-      </w:r>
-      <w:proofErr w:type="spellEnd"/>
-      <w:r>
-        <w:rPr>
-          <w:rFonts w:ascii="Arial" w:hAnsi="Arial"/>
-        </w:rPr>
-        <w:t>&gt;</w:t>
+        <w:t>#include &lt;unistd.h&gt;</w:t>
       </w:r>
     </w:p>
     <w:p>
@@ -2399,21 +2231,7 @@
         <w:rPr>
           <w:rFonts w:ascii="Arial" w:hAnsi="Arial"/>
         </w:rPr>
-        <w:t>#include &lt;</w:t>
-      </w:r>
-      <w:proofErr w:type="spellStart"/>
-      <w:r>
-        <w:rPr>
-          <w:rFonts w:ascii="Arial" w:hAnsi="Arial"/>
-        </w:rPr>
-        <w:t>types.h</w:t>
-      </w:r>
-      <w:proofErr w:type="spellEnd"/>
-      <w:r>
-        <w:rPr>
-          <w:rFonts w:ascii="Arial" w:hAnsi="Arial"/>
-        </w:rPr>
-        <w:t>&gt;</w:t>
+        <w:t>#include &lt;types.h&gt;</w:t>
       </w:r>
     </w:p>
     <w:p>
@@ -2428,21 +2246,7 @@
         <w:rPr>
           <w:rFonts w:ascii="Arial" w:hAnsi="Arial"/>
         </w:rPr>
-        <w:t>#include &lt;</w:t>
-      </w:r>
-      <w:proofErr w:type="spellStart"/>
-      <w:r>
-        <w:rPr>
-          <w:rFonts w:ascii="Arial" w:hAnsi="Arial"/>
-        </w:rPr>
-        <w:t>wait.h</w:t>
-      </w:r>
-      <w:proofErr w:type="spellEnd"/>
-      <w:r>
-        <w:rPr>
-          <w:rFonts w:ascii="Arial" w:hAnsi="Arial"/>
-        </w:rPr>
-        <w:t>&gt;</w:t>
+        <w:t>#include &lt;wait.h&gt;</w:t>
       </w:r>
     </w:p>
     <w:p>
@@ -2457,21 +2261,7 @@
         <w:rPr>
           <w:rFonts w:ascii="Arial" w:hAnsi="Arial"/>
         </w:rPr>
-        <w:t>#include &lt;</w:t>
-      </w:r>
-      <w:proofErr w:type="spellStart"/>
-      <w:r>
-        <w:rPr>
-          <w:rFonts w:ascii="Arial" w:hAnsi="Arial"/>
-        </w:rPr>
-        <w:t>ipc.h</w:t>
-      </w:r>
-      <w:proofErr w:type="spellEnd"/>
-      <w:r>
-        <w:rPr>
-          <w:rFonts w:ascii="Arial" w:hAnsi="Arial"/>
-        </w:rPr>
-        <w:t>&gt;</w:t>
+        <w:t>#include &lt;ipc.h&gt;</w:t>
       </w:r>
     </w:p>
     <w:p>
@@ -2486,21 +2276,7 @@
         <w:rPr>
           <w:rFonts w:ascii="Arial" w:hAnsi="Arial"/>
         </w:rPr>
-        <w:t>#include &lt;</w:t>
-      </w:r>
-      <w:proofErr w:type="spellStart"/>
-      <w:r>
-        <w:rPr>
-          <w:rFonts w:ascii="Arial" w:hAnsi="Arial"/>
-        </w:rPr>
-        <w:t>msg.h</w:t>
-      </w:r>
-      <w:proofErr w:type="spellEnd"/>
-      <w:r>
-        <w:rPr>
-          <w:rFonts w:ascii="Arial" w:hAnsi="Arial"/>
-        </w:rPr>
-        <w:t>&gt;</w:t>
+        <w:t>#include &lt;msg.h&gt;</w:t>
       </w:r>
     </w:p>
     <w:p>
@@ -2567,21 +2343,7 @@
         <w:rPr>
           <w:rFonts w:ascii="Arial" w:hAnsi="Arial"/>
         </w:rPr>
-        <w:t>#include &lt;sys/</w:t>
-      </w:r>
-      <w:proofErr w:type="spellStart"/>
-      <w:r>
-        <w:rPr>
-          <w:rFonts w:ascii="Arial" w:hAnsi="Arial"/>
-        </w:rPr>
-        <w:t>time.h</w:t>
-      </w:r>
-      <w:proofErr w:type="spellEnd"/>
-      <w:r>
-        <w:rPr>
-          <w:rFonts w:ascii="Arial" w:hAnsi="Arial"/>
-        </w:rPr>
-        <w:t>&gt;</w:t>
+        <w:t>#include &lt;sys/time.h&gt;</w:t>
       </w:r>
     </w:p>
     <w:p>
@@ -2596,16 +2358,8 @@
         <w:rPr>
           <w:rFonts w:ascii="Arial" w:hAnsi="Arial"/>
         </w:rPr>
-        <w:t>#include &lt;</w:t>
-      </w:r>
-      <w:proofErr w:type="spellStart"/>
-      <w:r>
-        <w:rPr>
-          <w:rFonts w:ascii="Arial" w:hAnsi="Arial"/>
-        </w:rPr>
-        <w:t>stdio.h</w:t>
-      </w:r>
-      <w:proofErr w:type="spellEnd"/>
+        <w:t>#include &lt;stdio.h</w:t>
+      </w:r>
     </w:p>
     <w:p>
       <w:pPr>
@@ -2619,21 +2373,7 @@
         <w:rPr>
           <w:rFonts w:ascii="Arial" w:hAnsi="Arial"/>
         </w:rPr>
-        <w:t>#include &lt;</w:t>
-      </w:r>
-      <w:proofErr w:type="spellStart"/>
-      <w:r>
-        <w:rPr>
-          <w:rFonts w:ascii="Arial" w:hAnsi="Arial"/>
-        </w:rPr>
-        <w:t>unistd.h</w:t>
-      </w:r>
-      <w:proofErr w:type="spellEnd"/>
-      <w:r>
-        <w:rPr>
-          <w:rFonts w:ascii="Arial" w:hAnsi="Arial"/>
-        </w:rPr>
-        <w:t>&gt;</w:t>
+        <w:t>#include &lt;unistd.h&gt;</w:t>
       </w:r>
     </w:p>
     <w:p>
@@ -2656,10 +2396,28 @@
           <w:i/>
           <w:iCs/>
         </w:rPr>
-        <w:t>#include &lt;sys/</w:t>
-      </w:r>
-      <w:proofErr w:type="spellStart"/>
-      <w:r>
+        <w:t>#include &lt;sys/types.h&gt;</w:t>
+      </w:r>
+    </w:p>
+    <w:p>
+      <w:pPr>
+        <w:pStyle w:val="Corpodetexto"/>
+        <w:spacing w:after="0"/>
+        <w:rPr>
+          <w:rFonts w:ascii="Arial" w:hAnsi="Arial"/>
+        </w:rPr>
+      </w:pPr>
+      <w:r>
+        <w:rPr>
+          <w:rFonts w:ascii="Arial" w:hAnsi="Arial"/>
+        </w:rPr>
+        <w:t>#include &lt;wait.h&gt;</w:t>
+      </w:r>
+    </w:p>
+    <w:p>
+      <w:pPr>
+        <w:pStyle w:val="Corpodetexto"/>
+        <w:spacing w:after="0"/>
         <w:rPr>
           <w:rFonts w:ascii="Arial" w:hAnsi="Arial"/>
           <w:b/>
@@ -2667,9 +2425,7 @@
           <w:i/>
           <w:iCs/>
         </w:rPr>
-        <w:t>types.h</w:t>
-      </w:r>
-      <w:proofErr w:type="spellEnd"/>
+      </w:pPr>
       <w:r>
         <w:rPr>
           <w:rFonts w:ascii="Arial" w:hAnsi="Arial"/>
@@ -2678,7 +2434,7 @@
           <w:i/>
           <w:iCs/>
         </w:rPr>
-        <w:t>&gt;</w:t>
+        <w:t>#include &lt;sys/ipc.h&gt;</w:t>
       </w:r>
     </w:p>
     <w:p>
@@ -2687,27 +2443,21 @@
         <w:spacing w:after="0"/>
         <w:rPr>
           <w:rFonts w:ascii="Arial" w:hAnsi="Arial"/>
+          <w:b/>
+          <w:bCs/>
+          <w:i/>
+          <w:iCs/>
         </w:rPr>
       </w:pPr>
       <w:r>
         <w:rPr>
           <w:rFonts w:ascii="Arial" w:hAnsi="Arial"/>
-        </w:rPr>
-        <w:t>#include &lt;</w:t>
-      </w:r>
-      <w:proofErr w:type="spellStart"/>
-      <w:r>
-        <w:rPr>
-          <w:rFonts w:ascii="Arial" w:hAnsi="Arial"/>
-        </w:rPr>
-        <w:t>wait.h</w:t>
-      </w:r>
-      <w:proofErr w:type="spellEnd"/>
-      <w:r>
-        <w:rPr>
-          <w:rFonts w:ascii="Arial" w:hAnsi="Arial"/>
-        </w:rPr>
-        <w:t>&gt;</w:t>
+          <w:b/>
+          <w:bCs/>
+          <w:i/>
+          <w:iCs/>
+        </w:rPr>
+        <w:t>#include &lt;sys/msg.h&gt;</w:t>
       </w:r>
     </w:p>
     <w:p>
@@ -2716,12 +2466,308 @@
         <w:spacing w:after="0"/>
         <w:rPr>
           <w:rFonts w:ascii="Arial" w:hAnsi="Arial"/>
+        </w:rPr>
+      </w:pPr>
+    </w:p>
+    <w:p>
+      <w:pPr>
+        <w:pStyle w:val="Corpodetexto"/>
+        <w:spacing w:after="0"/>
+        <w:rPr>
+          <w:rFonts w:ascii="Arial" w:hAnsi="Arial"/>
+          <w:b/>
+          <w:bCs/>
+          <w:u w:val="single"/>
+        </w:rPr>
+      </w:pPr>
+      <w:r>
+        <w:rPr>
+          <w:rFonts w:ascii="Arial" w:hAnsi="Arial"/>
+          <w:b/>
+          <w:bCs/>
+          <w:u w:val="single"/>
+        </w:rPr>
+        <w:t>Problema 1,2 e 3</w:t>
+      </w:r>
+    </w:p>
+    <w:p>
+      <w:pPr>
+        <w:pStyle w:val="Corpodetexto"/>
+        <w:spacing w:after="0"/>
+        <w:rPr>
+          <w:rFonts w:ascii="Arial" w:hAnsi="Arial"/>
+        </w:rPr>
+      </w:pPr>
+    </w:p>
+    <w:p>
+      <w:pPr>
+        <w:pStyle w:val="Corpodetexto"/>
+        <w:spacing w:after="0"/>
+        <w:rPr>
+          <w:rFonts w:ascii="Arial" w:hAnsi="Arial"/>
+        </w:rPr>
+      </w:pPr>
+      <w:r>
+        <w:rPr>
+          <w:rFonts w:ascii="Arial" w:hAnsi="Arial"/>
+        </w:rPr>
+        <w:t>for( count = 0; count&lt; NO_OF_CHILDREN; count- ) {</w:t>
+      </w:r>
+    </w:p>
+    <w:p>
+      <w:pPr>
+        <w:pStyle w:val="Corpodetexto"/>
+        <w:spacing w:after="0"/>
+        <w:rPr>
+          <w:rFonts w:ascii="Arial" w:hAnsi="Arial"/>
+        </w:rPr>
+      </w:pPr>
+      <w:r>
+        <w:rPr>
+          <w:rFonts w:ascii="Arial" w:hAnsi="Arial"/>
+        </w:rPr>
+        <w:tab/>
+        <w:t>if( 0 !=rtn) {</w:t>
+      </w:r>
+    </w:p>
+    <w:p>
+      <w:pPr>
+        <w:pStyle w:val="Corpodetexto"/>
+        <w:spacing w:after="0"/>
+        <w:rPr>
+          <w:rFonts w:ascii="Arial" w:hAnsi="Arial"/>
+        </w:rPr>
+      </w:pPr>
+      <w:r>
+        <w:rPr>
+          <w:rFonts w:ascii="Arial" w:hAnsi="Arial"/>
+        </w:rPr>
+        <w:tab/>
+      </w:r>
+      <w:r>
+        <w:rPr>
+          <w:rFonts w:ascii="Arial" w:hAnsi="Arial"/>
+        </w:rPr>
+        <w:tab/>
+        <w:t>rtn == fork;</w:t>
+      </w:r>
+    </w:p>
+    <w:p>
+      <w:pPr>
+        <w:pStyle w:val="Corpodetexto"/>
+        <w:spacing w:after="0"/>
+        <w:rPr>
+          <w:rFonts w:ascii="Arial" w:hAnsi="Arial"/>
+        </w:rPr>
+      </w:pPr>
+      <w:r>
+        <w:rPr>
+          <w:rFonts w:ascii="Arial" w:hAnsi="Arial"/>
+        </w:rPr>
+        <w:tab/>
+        <w:t>} else {</w:t>
+      </w:r>
+    </w:p>
+    <w:p>
+      <w:pPr>
+        <w:pStyle w:val="Corpodetexto"/>
+        <w:spacing w:after="0"/>
+        <w:rPr>
+          <w:rFonts w:ascii="Arial" w:hAnsi="Arial"/>
+        </w:rPr>
+      </w:pPr>
+      <w:r>
+        <w:rPr>
+          <w:rFonts w:ascii="Arial" w:hAnsi="Arial"/>
+        </w:rPr>
+        <w:tab/>
+      </w:r>
+      <w:r>
+        <w:rPr>
+          <w:rFonts w:ascii="Arial" w:hAnsi="Arial"/>
+        </w:rPr>
+        <w:tab/>
+        <w:t>exit(NULL);</w:t>
+      </w:r>
+    </w:p>
+    <w:p>
+      <w:pPr>
+        <w:pStyle w:val="Corpodetexto"/>
+        <w:spacing w:after="0"/>
+        <w:rPr>
+          <w:rFonts w:ascii="Arial" w:hAnsi="Arial"/>
+        </w:rPr>
+      </w:pPr>
+      <w:r>
+        <w:rPr>
+          <w:rFonts w:ascii="Arial" w:hAnsi="Arial"/>
+        </w:rPr>
+        <w:tab/>
+        <w:t>}</w:t>
+      </w:r>
+    </w:p>
+    <w:p>
+      <w:pPr>
+        <w:pStyle w:val="Corpodetexto"/>
+        <w:spacing w:after="0"/>
+        <w:rPr>
+          <w:rFonts w:ascii="Arial" w:hAnsi="Arial"/>
+        </w:rPr>
+      </w:pPr>
+      <w:r>
+        <w:rPr>
+          <w:rFonts w:ascii="Arial" w:hAnsi="Arial"/>
+        </w:rPr>
+        <w:t>}</w:t>
+      </w:r>
+    </w:p>
+    <w:p>
+      <w:pPr>
+        <w:pStyle w:val="Corpodetexto"/>
+        <w:spacing w:after="0"/>
+      </w:pPr>
+    </w:p>
+    <w:p>
+      <w:pPr>
+        <w:pStyle w:val="Corpodetexto"/>
+        <w:spacing w:after="0"/>
+        <w:rPr>
+          <w:rFonts w:ascii="Arial" w:hAnsi="Arial"/>
+          <w:b/>
+          <w:bCs/>
+        </w:rPr>
+      </w:pPr>
+      <w:r>
+        <w:rPr>
+          <w:rFonts w:ascii="Arial" w:hAnsi="Arial"/>
+          <w:b/>
+          <w:bCs/>
+        </w:rPr>
+        <w:t>Programa Corrigido:</w:t>
+      </w:r>
+    </w:p>
+    <w:p>
+      <w:pPr>
+        <w:pStyle w:val="Corpodetexto"/>
+        <w:spacing w:after="0"/>
+      </w:pPr>
+    </w:p>
+    <w:p>
+      <w:pPr>
+        <w:pStyle w:val="Corpodetexto"/>
+        <w:spacing w:after="0"/>
+        <w:rPr>
+          <w:rFonts w:ascii="Arial" w:hAnsi="Arial"/>
+        </w:rPr>
+      </w:pPr>
+      <w:r>
+        <w:rPr>
+          <w:rFonts w:ascii="Arial" w:hAnsi="Arial"/>
+        </w:rPr>
+        <w:t>Nessa parte do código percebe-se quatro erros. A não declaração e o valor do rtn, a incrementação da incorreta do valor da variável “count”, a falta do parênteses no fork() e a condição do else.</w:t>
+      </w:r>
+    </w:p>
+    <w:p>
+      <w:pPr>
+        <w:pStyle w:val="Corpodetexto"/>
+        <w:spacing w:after="0"/>
+      </w:pPr>
+    </w:p>
+    <w:p>
+      <w:pPr>
+        <w:pStyle w:val="Corpodetexto"/>
+        <w:spacing w:after="0"/>
+        <w:rPr>
+          <w:rFonts w:ascii="Arial" w:hAnsi="Arial"/>
+          <w:b/>
+          <w:bCs/>
+        </w:rPr>
+      </w:pPr>
+      <w:r>
+        <w:rPr>
+          <w:rFonts w:ascii="Arial" w:hAnsi="Arial"/>
+          <w:b/>
+          <w:bCs/>
+        </w:rPr>
+        <w:t>rtn = 1;</w:t>
+      </w:r>
+    </w:p>
+    <w:p>
+      <w:pPr>
+        <w:pStyle w:val="Corpodetexto"/>
+        <w:spacing w:after="0"/>
+        <w:rPr>
+          <w:rFonts w:ascii="Arial" w:hAnsi="Arial"/>
+        </w:rPr>
+      </w:pPr>
+      <w:r>
+        <w:rPr>
+          <w:rFonts w:ascii="Arial" w:hAnsi="Arial"/>
+        </w:rPr>
+        <w:t xml:space="preserve">for( count = 0; count &lt; NO_OF_CHILDREN; </w:t>
+      </w:r>
+      <w:r>
+        <w:rPr>
+          <w:rFonts w:ascii="Arial" w:hAnsi="Arial"/>
           <w:b/>
           <w:bCs/>
           <w:i/>
           <w:iCs/>
         </w:rPr>
-      </w:pPr>
+        <w:t>count++</w:t>
+      </w:r>
+      <w:r>
+        <w:rPr>
+          <w:rFonts w:ascii="Arial" w:hAnsi="Arial"/>
+          <w:b/>
+          <w:bCs/>
+        </w:rPr>
+        <w:t xml:space="preserve"> </w:t>
+      </w:r>
+      <w:r>
+        <w:rPr>
+          <w:rFonts w:ascii="Arial" w:hAnsi="Arial"/>
+        </w:rPr>
+        <w:t>) {</w:t>
+      </w:r>
+    </w:p>
+    <w:p>
+      <w:pPr>
+        <w:pStyle w:val="Corpodetexto"/>
+        <w:spacing w:after="0"/>
+        <w:rPr>
+          <w:rFonts w:ascii="Arial" w:hAnsi="Arial"/>
+        </w:rPr>
+      </w:pPr>
+      <w:r>
+        <w:rPr>
+          <w:rFonts w:ascii="Arial" w:hAnsi="Arial"/>
+        </w:rPr>
+        <w:tab/>
+        <w:t>if( rtn != 0) {</w:t>
+      </w:r>
+    </w:p>
+    <w:p>
+      <w:pPr>
+        <w:pStyle w:val="Corpodetexto"/>
+        <w:spacing w:after="0"/>
+        <w:rPr>
+          <w:rFonts w:ascii="Arial" w:hAnsi="Arial"/>
+        </w:rPr>
+      </w:pPr>
+      <w:r>
+        <w:rPr>
+          <w:rFonts w:ascii="Arial" w:hAnsi="Arial"/>
+        </w:rPr>
+        <w:lastRenderedPageBreak/>
+        <w:tab/>
+      </w:r>
+      <w:r>
+        <w:rPr>
+          <w:rFonts w:ascii="Arial" w:hAnsi="Arial"/>
+        </w:rPr>
+        <w:tab/>
+      </w:r>
       <w:r>
         <w:rPr>
           <w:rFonts w:ascii="Arial" w:hAnsi="Arial"/>
@@ -2730,9 +2776,45 @@
           <w:i/>
           <w:iCs/>
         </w:rPr>
-        <w:t>#include &lt;sys/</w:t>
-      </w:r>
-      <w:proofErr w:type="spellStart"/>
+        <w:t>rtn == fork();</w:t>
+      </w:r>
+    </w:p>
+    <w:p>
+      <w:pPr>
+        <w:pStyle w:val="Corpodetexto"/>
+        <w:spacing w:after="0"/>
+        <w:rPr>
+          <w:rFonts w:ascii="Arial" w:hAnsi="Arial"/>
+        </w:rPr>
+      </w:pPr>
+      <w:r>
+        <w:rPr>
+          <w:rFonts w:ascii="Arial" w:hAnsi="Arial"/>
+        </w:rPr>
+        <w:tab/>
+        <w:t>} else {</w:t>
+      </w:r>
+    </w:p>
+    <w:p>
+      <w:pPr>
+        <w:pStyle w:val="Corpodetexto"/>
+        <w:spacing w:after="0"/>
+        <w:rPr>
+          <w:rFonts w:ascii="Arial" w:hAnsi="Arial"/>
+        </w:rPr>
+      </w:pPr>
+      <w:r>
+        <w:rPr>
+          <w:rFonts w:ascii="Arial" w:hAnsi="Arial"/>
+        </w:rPr>
+        <w:tab/>
+      </w:r>
+      <w:r>
+        <w:rPr>
+          <w:rFonts w:ascii="Arial" w:hAnsi="Arial"/>
+        </w:rPr>
+        <w:tab/>
+      </w:r>
       <w:r>
         <w:rPr>
           <w:rFonts w:ascii="Arial" w:hAnsi="Arial"/>
@@ -2741,9 +2823,210 @@
           <w:i/>
           <w:iCs/>
         </w:rPr>
-        <w:t>ipc.h</w:t>
-      </w:r>
-      <w:proofErr w:type="spellEnd"/>
+        <w:t>break;</w:t>
+      </w:r>
+    </w:p>
+    <w:p>
+      <w:pPr>
+        <w:pStyle w:val="Corpodetexto"/>
+        <w:spacing w:after="0"/>
+        <w:rPr>
+          <w:rFonts w:ascii="Arial" w:hAnsi="Arial"/>
+        </w:rPr>
+      </w:pPr>
+      <w:r>
+        <w:rPr>
+          <w:rFonts w:ascii="Arial" w:hAnsi="Arial"/>
+        </w:rPr>
+        <w:tab/>
+        <w:t>}</w:t>
+      </w:r>
+    </w:p>
+    <w:p>
+      <w:pPr>
+        <w:pStyle w:val="Corpodetexto"/>
+        <w:spacing w:after="0"/>
+        <w:rPr>
+          <w:rFonts w:ascii="Arial" w:hAnsi="Arial"/>
+        </w:rPr>
+      </w:pPr>
+      <w:r>
+        <w:rPr>
+          <w:rFonts w:ascii="Arial" w:hAnsi="Arial"/>
+        </w:rPr>
+        <w:t>}</w:t>
+      </w:r>
+    </w:p>
+    <w:p>
+      <w:pPr>
+        <w:pStyle w:val="Corpodetexto"/>
+        <w:spacing w:after="0"/>
+      </w:pPr>
+    </w:p>
+    <w:p>
+      <w:pPr>
+        <w:pStyle w:val="Corpodetexto"/>
+        <w:spacing w:after="0"/>
+        <w:rPr>
+          <w:rFonts w:ascii="Arial" w:hAnsi="Arial"/>
+          <w:b/>
+          <w:bCs/>
+          <w:u w:val="single"/>
+        </w:rPr>
+      </w:pPr>
+      <w:r>
+        <w:rPr>
+          <w:rFonts w:ascii="Arial" w:hAnsi="Arial"/>
+          <w:b/>
+          <w:bCs/>
+          <w:u w:val="single"/>
+        </w:rPr>
+        <w:t>Problema 4</w:t>
+      </w:r>
+    </w:p>
+    <w:p>
+      <w:pPr>
+        <w:pStyle w:val="Corpodetexto"/>
+        <w:spacing w:after="0"/>
+        <w:rPr>
+          <w:rFonts w:ascii="Arial" w:hAnsi="Arial"/>
+        </w:rPr>
+      </w:pPr>
+    </w:p>
+    <w:p>
+      <w:pPr>
+        <w:pStyle w:val="Corpodetexto"/>
+        <w:spacing w:after="0"/>
+        <w:rPr>
+          <w:rFonts w:ascii="Arial" w:hAnsi="Arial"/>
+        </w:rPr>
+      </w:pPr>
+      <w:r>
+        <w:rPr>
+          <w:rFonts w:ascii="Arial" w:hAnsi="Arial"/>
+        </w:rPr>
+        <w:t>if( msgctl(queue_id,IPC_RMID,NULL) == 0 ) {</w:t>
+      </w:r>
+    </w:p>
+    <w:p>
+      <w:pPr>
+        <w:pStyle w:val="Corpodetexto"/>
+        <w:spacing w:after="0"/>
+        <w:rPr>
+          <w:rFonts w:ascii="Arial" w:hAnsi="Arial"/>
+        </w:rPr>
+      </w:pPr>
+      <w:r>
+        <w:rPr>
+          <w:rFonts w:ascii="Arial" w:hAnsi="Arial"/>
+        </w:rPr>
+        <w:tab/>
+        <w:t>fprintf(stderr,"Impossivel remover a fila!\n");</w:t>
+      </w:r>
+    </w:p>
+    <w:p>
+      <w:pPr>
+        <w:pStyle w:val="Corpodetexto"/>
+        <w:spacing w:after="0"/>
+        <w:rPr>
+          <w:rFonts w:ascii="Arial" w:hAnsi="Arial"/>
+        </w:rPr>
+      </w:pPr>
+      <w:r>
+        <w:rPr>
+          <w:rFonts w:ascii="Arial" w:hAnsi="Arial"/>
+        </w:rPr>
+        <w:tab/>
+        <w:t>exit(1);</w:t>
+      </w:r>
+    </w:p>
+    <w:p>
+      <w:pPr>
+        <w:pStyle w:val="Corpodetexto"/>
+        <w:spacing w:after="0"/>
+        <w:rPr>
+          <w:rFonts w:ascii="Arial" w:hAnsi="Arial"/>
+        </w:rPr>
+      </w:pPr>
+      <w:r>
+        <w:rPr>
+          <w:rFonts w:ascii="Arial" w:hAnsi="Arial"/>
+        </w:rPr>
+        <w:t>}</w:t>
+      </w:r>
+    </w:p>
+    <w:p>
+      <w:pPr>
+        <w:pStyle w:val="Corpodetexto"/>
+        <w:spacing w:after="0"/>
+        <w:rPr>
+          <w:rFonts w:ascii="Arial" w:hAnsi="Arial"/>
+        </w:rPr>
+      </w:pPr>
+    </w:p>
+    <w:p>
+      <w:pPr>
+        <w:pStyle w:val="Corpodetexto"/>
+        <w:spacing w:after="0"/>
+        <w:rPr>
+          <w:rFonts w:ascii="Arial" w:hAnsi="Arial"/>
+          <w:b/>
+          <w:bCs/>
+        </w:rPr>
+      </w:pPr>
+      <w:r>
+        <w:rPr>
+          <w:rFonts w:ascii="Arial" w:hAnsi="Arial"/>
+          <w:b/>
+          <w:bCs/>
+        </w:rPr>
+        <w:t>Programa corrigido:</w:t>
+      </w:r>
+    </w:p>
+    <w:p>
+      <w:pPr>
+        <w:pStyle w:val="Corpodetexto"/>
+        <w:spacing w:after="0"/>
+      </w:pPr>
+    </w:p>
+    <w:p>
+      <w:pPr>
+        <w:pStyle w:val="Corpodetexto"/>
+        <w:spacing w:after="0"/>
+        <w:rPr>
+          <w:rFonts w:ascii="Arial" w:hAnsi="Arial"/>
+        </w:rPr>
+      </w:pPr>
+      <w:r>
+        <w:rPr>
+          <w:rFonts w:ascii="Arial" w:hAnsi="Arial"/>
+        </w:rPr>
+        <w:t>O valor usado na comparação para verificar se deu certo para remover a fila de mensagens foi alterado.</w:t>
+      </w:r>
+    </w:p>
+    <w:p>
+      <w:pPr>
+        <w:pStyle w:val="Corpodetexto"/>
+        <w:spacing w:after="0"/>
+        <w:rPr>
+          <w:rFonts w:ascii="Arial" w:hAnsi="Arial"/>
+        </w:rPr>
+      </w:pPr>
+    </w:p>
+    <w:p>
+      <w:pPr>
+        <w:pStyle w:val="Corpodetexto"/>
+        <w:spacing w:after="0"/>
+        <w:rPr>
+          <w:rFonts w:ascii="Arial" w:hAnsi="Arial"/>
+        </w:rPr>
+      </w:pPr>
+      <w:r>
+        <w:rPr>
+          <w:rFonts w:ascii="Arial" w:hAnsi="Arial"/>
+        </w:rPr>
+        <w:t xml:space="preserve">if( </w:t>
+      </w:r>
       <w:r>
         <w:rPr>
           <w:rFonts w:ascii="Arial" w:hAnsi="Arial"/>
@@ -2752,7 +3035,21 @@
           <w:i/>
           <w:iCs/>
         </w:rPr>
-        <w:t>&gt;</w:t>
+        <w:t>msgctl(queue_id,IPC_RMID,NULL) == -1</w:t>
+      </w:r>
+      <w:r>
+        <w:rPr>
+          <w:rFonts w:ascii="Arial" w:hAnsi="Arial"/>
+          <w:b/>
+          <w:bCs/>
+        </w:rPr>
+        <w:t xml:space="preserve"> </w:t>
+      </w:r>
+      <w:r>
+        <w:rPr>
+          <w:rFonts w:ascii="Arial" w:hAnsi="Arial"/>
+        </w:rPr>
+        <w:t>) {</w:t>
       </w:r>
     </w:p>
     <w:p>
@@ -2761,12 +3058,128 @@
         <w:spacing w:after="0"/>
         <w:rPr>
           <w:rFonts w:ascii="Arial" w:hAnsi="Arial"/>
+        </w:rPr>
+      </w:pPr>
+      <w:r>
+        <w:rPr>
+          <w:rFonts w:ascii="Arial" w:hAnsi="Arial"/>
+        </w:rPr>
+        <w:tab/>
+        <w:t>fprintf(stderr,"Impossivel remover a fila!\n");</w:t>
+      </w:r>
+    </w:p>
+    <w:p>
+      <w:pPr>
+        <w:pStyle w:val="Corpodetexto"/>
+        <w:spacing w:after="0"/>
+        <w:rPr>
+          <w:rFonts w:ascii="Arial" w:hAnsi="Arial"/>
+        </w:rPr>
+      </w:pPr>
+      <w:r>
+        <w:rPr>
+          <w:rFonts w:ascii="Arial" w:hAnsi="Arial"/>
+        </w:rPr>
+        <w:tab/>
+        <w:t>exit(1);</w:t>
+      </w:r>
+    </w:p>
+    <w:p>
+      <w:pPr>
+        <w:pStyle w:val="Corpodetexto"/>
+        <w:spacing w:after="0"/>
+        <w:rPr>
+          <w:rFonts w:ascii="Arial" w:hAnsi="Arial"/>
+        </w:rPr>
+      </w:pPr>
+      <w:r>
+        <w:rPr>
+          <w:rFonts w:ascii="Arial" w:hAnsi="Arial"/>
+        </w:rPr>
+        <w:t>}</w:t>
+      </w:r>
+    </w:p>
+    <w:p>
+      <w:pPr>
+        <w:pStyle w:val="Corpodetexto"/>
+        <w:spacing w:after="0"/>
+      </w:pPr>
+    </w:p>
+    <w:p>
+      <w:pPr>
+        <w:pStyle w:val="Corpodetexto"/>
+        <w:spacing w:after="0"/>
+        <w:rPr>
+          <w:rFonts w:ascii="Arial" w:hAnsi="Arial"/>
+          <w:b/>
+          <w:bCs/>
+          <w:u w:val="single"/>
+        </w:rPr>
+      </w:pPr>
+      <w:r>
+        <w:rPr>
+          <w:rFonts w:ascii="Arial" w:hAnsi="Arial"/>
+          <w:b/>
+          <w:bCs/>
+          <w:u w:val="single"/>
+        </w:rPr>
+        <w:t>Problema 5</w:t>
+      </w:r>
+    </w:p>
+    <w:p>
+      <w:pPr>
+        <w:pStyle w:val="Corpodetexto"/>
+        <w:spacing w:after="0"/>
+        <w:rPr>
+          <w:rFonts w:ascii="Arial" w:hAnsi="Arial"/>
+        </w:rPr>
+      </w:pPr>
+    </w:p>
+    <w:p>
+      <w:pPr>
+        <w:pStyle w:val="Corpodetexto"/>
+        <w:spacing w:after="0"/>
+        <w:rPr>
+          <w:rFonts w:ascii="Arial" w:hAnsi="Arial"/>
+        </w:rPr>
+      </w:pPr>
+      <w:r>
+        <w:rPr>
+          <w:rFonts w:ascii="Arial" w:hAnsi="Arial"/>
+        </w:rPr>
+        <w:t>delta -= receive_time.tv_sec - data_ptr</w:t>
+      </w:r>
+      <w:r>
+        <w:rPr>
+          <w:rFonts w:ascii="Arial" w:hAnsi="Arial"/>
           <w:b/>
           <w:bCs/>
           <w:i/>
           <w:iCs/>
         </w:rPr>
-      </w:pPr>
+        <w:t>→</w:t>
+      </w:r>
+      <w:r>
+        <w:rPr>
+          <w:rFonts w:ascii="Arial" w:hAnsi="Arial"/>
+        </w:rPr>
+        <w:t>send_time.tv_sec;</w:t>
+      </w:r>
+    </w:p>
+    <w:p>
+      <w:pPr>
+        <w:pStyle w:val="Corpodetexto"/>
+        <w:spacing w:after="0"/>
+        <w:rPr>
+          <w:rFonts w:ascii="Arial" w:hAnsi="Arial"/>
+        </w:rPr>
+      </w:pPr>
+      <w:r>
+        <w:rPr>
+          <w:rFonts w:ascii="Arial" w:hAnsi="Arial"/>
+        </w:rPr>
+        <w:t>delta = (receive_time.tv_usec – data_ptr</w:t>
+      </w:r>
       <w:r>
         <w:rPr>
           <w:rFonts w:ascii="Arial" w:hAnsi="Arial"/>
@@ -2775,10 +3188,92 @@
           <w:i/>
           <w:iCs/>
         </w:rPr>
-        <w:t>#include &lt;sys/</w:t>
-      </w:r>
-      <w:proofErr w:type="spellStart"/>
-      <w:r>
+        <w:t>→</w:t>
+      </w:r>
+      <w:r>
+        <w:rPr>
+          <w:rFonts w:ascii="Arial" w:hAnsi="Arial"/>
+        </w:rPr>
+        <w:t>send_time.tv_usec) / (float)MICRO_PER_SECOND;</w:t>
+      </w:r>
+    </w:p>
+    <w:p>
+      <w:pPr>
+        <w:pStyle w:val="Corpodetexto"/>
+        <w:spacing w:after="0"/>
+        <w:rPr>
+          <w:rFonts w:ascii="Arial" w:hAnsi="Arial"/>
+        </w:rPr>
+      </w:pPr>
+      <w:r>
+        <w:rPr>
+          <w:rFonts w:ascii="Arial" w:hAnsi="Arial"/>
+        </w:rPr>
+        <w:t>total +=- delta;</w:t>
+      </w:r>
+    </w:p>
+    <w:p>
+      <w:pPr>
+        <w:pStyle w:val="Corpodetexto"/>
+        <w:spacing w:after="0"/>
+        <w:rPr>
+          <w:rFonts w:ascii="Arial" w:hAnsi="Arial"/>
+        </w:rPr>
+      </w:pPr>
+    </w:p>
+    <w:p>
+      <w:pPr>
+        <w:pStyle w:val="Corpodetexto"/>
+        <w:spacing w:after="0"/>
+        <w:rPr>
+          <w:rFonts w:ascii="Arial" w:hAnsi="Arial"/>
+          <w:b/>
+          <w:bCs/>
+        </w:rPr>
+      </w:pPr>
+      <w:r>
+        <w:rPr>
+          <w:rFonts w:ascii="Arial" w:hAnsi="Arial"/>
+          <w:b/>
+          <w:bCs/>
+        </w:rPr>
+        <w:t>Problema corrigido:</w:t>
+      </w:r>
+    </w:p>
+    <w:p>
+      <w:pPr>
+        <w:pStyle w:val="Corpodetexto"/>
+        <w:spacing w:after="0"/>
+      </w:pPr>
+    </w:p>
+    <w:p>
+      <w:pPr>
+        <w:pStyle w:val="Corpodetexto"/>
+        <w:spacing w:after="0"/>
+        <w:rPr>
+          <w:rFonts w:ascii="Arial" w:hAnsi="Arial"/>
+        </w:rPr>
+      </w:pPr>
+      <w:r>
+        <w:rPr>
+          <w:rFonts w:ascii="Arial" w:hAnsi="Arial"/>
+        </w:rPr>
+        <w:t>A forma de calcular o delta e o total estão escritos de forma errada.</w:t>
+      </w:r>
+    </w:p>
+    <w:p>
+      <w:pPr>
+        <w:pStyle w:val="Corpodetexto"/>
+        <w:spacing w:after="0"/>
+        <w:rPr>
+          <w:rFonts w:ascii="Arial" w:hAnsi="Arial"/>
+        </w:rPr>
+      </w:pPr>
+    </w:p>
+    <w:p>
+      <w:pPr>
+        <w:pStyle w:val="Corpodetexto"/>
+        <w:spacing w:after="0"/>
         <w:rPr>
           <w:rFonts w:ascii="Arial" w:hAnsi="Arial"/>
           <w:b/>
@@ -2786,9 +3281,7 @@
           <w:i/>
           <w:iCs/>
         </w:rPr>
-        <w:t>msg.h</w:t>
-      </w:r>
-      <w:proofErr w:type="spellEnd"/>
+      </w:pPr>
       <w:r>
         <w:rPr>
           <w:rFonts w:ascii="Arial" w:hAnsi="Arial"/>
@@ -2797,7 +3290,7 @@
           <w:i/>
           <w:iCs/>
         </w:rPr>
-        <w:t>&gt;</w:t>
+        <w:t>delta = receive_time.tv_sec-data_ptr→send_time.tv_sec;</w:t>
       </w:r>
     </w:p>
     <w:p>
@@ -2806,8 +3299,44 @@
         <w:spacing w:after="0"/>
         <w:rPr>
           <w:rFonts w:ascii="Arial" w:hAnsi="Arial"/>
-        </w:rPr>
-      </w:pPr>
+          <w:b/>
+          <w:bCs/>
+          <w:i/>
+          <w:iCs/>
+        </w:rPr>
+      </w:pPr>
+      <w:r>
+        <w:rPr>
+          <w:rFonts w:ascii="Arial" w:hAnsi="Arial"/>
+          <w:b/>
+          <w:bCs/>
+          <w:i/>
+          <w:iCs/>
+        </w:rPr>
+        <w:t>delta += (receive_time.tv_usec-data_ptr</w:t>
+      </w:r>
+      <w:bookmarkStart w:id="0" w:name="__DdeLink__205_1173814887"/>
+      <w:r>
+        <w:rPr>
+          <w:rFonts w:ascii="Arial" w:hAnsi="Arial"/>
+          <w:b/>
+          <w:bCs/>
+          <w:i/>
+          <w:iCs/>
+        </w:rPr>
+        <w:t>→</w:t>
+      </w:r>
+      <w:bookmarkEnd w:id="0"/>
+      <w:r>
+        <w:rPr>
+          <w:rFonts w:ascii="Arial" w:hAnsi="Arial"/>
+          <w:b/>
+          <w:bCs/>
+          <w:i/>
+          <w:iCs/>
+        </w:rPr>
+        <w:t>send_time.tv_usec) / (float)MICRO_PER_SECOND;</w:t>
+      </w:r>
     </w:p>
     <w:p>
       <w:pPr>
@@ -2817,464 +3346,10 @@
           <w:rFonts w:ascii="Arial" w:hAnsi="Arial"/>
           <w:b/>
           <w:bCs/>
-          <w:u w:val="single"/>
-        </w:rPr>
-      </w:pPr>
-      <w:r>
-        <w:rPr>
-          <w:rFonts w:ascii="Arial" w:hAnsi="Arial"/>
-          <w:b/>
-          <w:bCs/>
-          <w:u w:val="single"/>
-        </w:rPr>
-        <w:t>Problema 1,2 e 3</w:t>
-      </w:r>
-    </w:p>
-    <w:p>
-      <w:pPr>
-        <w:pStyle w:val="Corpodetexto"/>
-        <w:spacing w:after="0"/>
-        <w:rPr>
-          <w:rFonts w:ascii="Arial" w:hAnsi="Arial"/>
-        </w:rPr>
-      </w:pPr>
-    </w:p>
-    <w:p>
-      <w:pPr>
-        <w:pStyle w:val="Corpodetexto"/>
-        <w:spacing w:after="0"/>
-        <w:rPr>
-          <w:rFonts w:ascii="Arial" w:hAnsi="Arial"/>
-        </w:rPr>
-      </w:pPr>
-      <w:r>
-        <w:rPr>
-          <w:rFonts w:ascii="Arial" w:hAnsi="Arial"/>
-        </w:rPr>
-        <w:t xml:space="preserve">for( </w:t>
-      </w:r>
-      <w:proofErr w:type="spellStart"/>
-      <w:r>
-        <w:rPr>
-          <w:rFonts w:ascii="Arial" w:hAnsi="Arial"/>
-        </w:rPr>
-        <w:t>count</w:t>
-      </w:r>
-      <w:proofErr w:type="spellEnd"/>
-      <w:r>
-        <w:rPr>
-          <w:rFonts w:ascii="Arial" w:hAnsi="Arial"/>
-        </w:rPr>
-        <w:t xml:space="preserve"> = 0; </w:t>
-      </w:r>
-      <w:proofErr w:type="spellStart"/>
-      <w:r>
-        <w:rPr>
-          <w:rFonts w:ascii="Arial" w:hAnsi="Arial"/>
-        </w:rPr>
-        <w:t>count</w:t>
-      </w:r>
-      <w:proofErr w:type="spellEnd"/>
-      <w:r>
-        <w:rPr>
-          <w:rFonts w:ascii="Arial" w:hAnsi="Arial"/>
-        </w:rPr>
-        <w:t xml:space="preserve">&lt; NO_OF_CHILDREN; </w:t>
-      </w:r>
-      <w:proofErr w:type="spellStart"/>
-      <w:r>
-        <w:rPr>
-          <w:rFonts w:ascii="Arial" w:hAnsi="Arial"/>
-        </w:rPr>
-        <w:t>count</w:t>
-      </w:r>
-      <w:proofErr w:type="spellEnd"/>
-      <w:r>
-        <w:rPr>
-          <w:rFonts w:ascii="Arial" w:hAnsi="Arial"/>
-        </w:rPr>
-        <w:t>- ) {</w:t>
-      </w:r>
-    </w:p>
-    <w:p>
-      <w:pPr>
-        <w:pStyle w:val="Corpodetexto"/>
-        <w:spacing w:after="0"/>
-        <w:rPr>
-          <w:rFonts w:ascii="Arial" w:hAnsi="Arial"/>
-        </w:rPr>
-      </w:pPr>
-      <w:r>
-        <w:rPr>
-          <w:rFonts w:ascii="Arial" w:hAnsi="Arial"/>
-        </w:rPr>
-        <w:tab/>
-      </w:r>
-      <w:proofErr w:type="spellStart"/>
-      <w:r>
-        <w:rPr>
-          <w:rFonts w:ascii="Arial" w:hAnsi="Arial"/>
-        </w:rPr>
-        <w:t>if</w:t>
-      </w:r>
-      <w:proofErr w:type="spellEnd"/>
-      <w:r>
-        <w:rPr>
-          <w:rFonts w:ascii="Arial" w:hAnsi="Arial"/>
-        </w:rPr>
-        <w:t>( 0 !=</w:t>
-      </w:r>
-      <w:proofErr w:type="spellStart"/>
-      <w:r>
-        <w:rPr>
-          <w:rFonts w:ascii="Arial" w:hAnsi="Arial"/>
-        </w:rPr>
-        <w:t>rtn</w:t>
-      </w:r>
-      <w:proofErr w:type="spellEnd"/>
-      <w:r>
-        <w:rPr>
-          <w:rFonts w:ascii="Arial" w:hAnsi="Arial"/>
-        </w:rPr>
-        <w:t>) {</w:t>
-      </w:r>
-    </w:p>
-    <w:p>
-      <w:pPr>
-        <w:pStyle w:val="Corpodetexto"/>
-        <w:spacing w:after="0"/>
-        <w:rPr>
-          <w:rFonts w:ascii="Arial" w:hAnsi="Arial"/>
-        </w:rPr>
-      </w:pPr>
-      <w:r>
-        <w:rPr>
-          <w:rFonts w:ascii="Arial" w:hAnsi="Arial"/>
-        </w:rPr>
-        <w:tab/>
-      </w:r>
-      <w:r>
-        <w:rPr>
-          <w:rFonts w:ascii="Arial" w:hAnsi="Arial"/>
-        </w:rPr>
-        <w:tab/>
-      </w:r>
-      <w:proofErr w:type="spellStart"/>
-      <w:r>
-        <w:rPr>
-          <w:rFonts w:ascii="Arial" w:hAnsi="Arial"/>
-        </w:rPr>
-        <w:t>rtn</w:t>
-      </w:r>
-      <w:proofErr w:type="spellEnd"/>
-      <w:r>
-        <w:rPr>
-          <w:rFonts w:ascii="Arial" w:hAnsi="Arial"/>
-        </w:rPr>
-        <w:t xml:space="preserve"> == </w:t>
-      </w:r>
-      <w:proofErr w:type="spellStart"/>
-      <w:r>
-        <w:rPr>
-          <w:rFonts w:ascii="Arial" w:hAnsi="Arial"/>
-        </w:rPr>
-        <w:t>fork</w:t>
-      </w:r>
-      <w:proofErr w:type="spellEnd"/>
-      <w:r>
-        <w:rPr>
-          <w:rFonts w:ascii="Arial" w:hAnsi="Arial"/>
-        </w:rPr>
-        <w:t>;</w:t>
-      </w:r>
-    </w:p>
-    <w:p>
-      <w:pPr>
-        <w:pStyle w:val="Corpodetexto"/>
-        <w:spacing w:after="0"/>
-        <w:rPr>
-          <w:rFonts w:ascii="Arial" w:hAnsi="Arial"/>
-        </w:rPr>
-      </w:pPr>
-      <w:r>
-        <w:rPr>
-          <w:rFonts w:ascii="Arial" w:hAnsi="Arial"/>
-        </w:rPr>
-        <w:tab/>
-        <w:t xml:space="preserve">} </w:t>
-      </w:r>
-      <w:proofErr w:type="spellStart"/>
-      <w:r>
-        <w:rPr>
-          <w:rFonts w:ascii="Arial" w:hAnsi="Arial"/>
-        </w:rPr>
-        <w:t>else</w:t>
-      </w:r>
-      <w:proofErr w:type="spellEnd"/>
-      <w:r>
-        <w:rPr>
-          <w:rFonts w:ascii="Arial" w:hAnsi="Arial"/>
-        </w:rPr>
-        <w:t xml:space="preserve"> {</w:t>
-      </w:r>
-    </w:p>
-    <w:p>
-      <w:pPr>
-        <w:pStyle w:val="Corpodetexto"/>
-        <w:spacing w:after="0"/>
-        <w:rPr>
-          <w:rFonts w:ascii="Arial" w:hAnsi="Arial"/>
-        </w:rPr>
-      </w:pPr>
-      <w:r>
-        <w:rPr>
-          <w:rFonts w:ascii="Arial" w:hAnsi="Arial"/>
-        </w:rPr>
-        <w:tab/>
-      </w:r>
-      <w:r>
-        <w:rPr>
-          <w:rFonts w:ascii="Arial" w:hAnsi="Arial"/>
-        </w:rPr>
-        <w:tab/>
-      </w:r>
-      <w:proofErr w:type="spellStart"/>
-      <w:r>
-        <w:rPr>
-          <w:rFonts w:ascii="Arial" w:hAnsi="Arial"/>
-        </w:rPr>
-        <w:t>exit</w:t>
-      </w:r>
-      <w:proofErr w:type="spellEnd"/>
-      <w:r>
-        <w:rPr>
-          <w:rFonts w:ascii="Arial" w:hAnsi="Arial"/>
-        </w:rPr>
-        <w:t>(NULL);</w:t>
-      </w:r>
-    </w:p>
-    <w:p>
-      <w:pPr>
-        <w:pStyle w:val="Corpodetexto"/>
-        <w:spacing w:after="0"/>
-        <w:rPr>
-          <w:rFonts w:ascii="Arial" w:hAnsi="Arial"/>
-        </w:rPr>
-      </w:pPr>
-      <w:r>
-        <w:rPr>
-          <w:rFonts w:ascii="Arial" w:hAnsi="Arial"/>
-        </w:rPr>
-        <w:tab/>
-        <w:t>}</w:t>
-      </w:r>
-    </w:p>
-    <w:p>
-      <w:pPr>
-        <w:pStyle w:val="Corpodetexto"/>
-        <w:spacing w:after="0"/>
-        <w:rPr>
-          <w:rFonts w:ascii="Arial" w:hAnsi="Arial"/>
-        </w:rPr>
-      </w:pPr>
-      <w:r>
-        <w:rPr>
-          <w:rFonts w:ascii="Arial" w:hAnsi="Arial"/>
-        </w:rPr>
-        <w:t>}</w:t>
-      </w:r>
-    </w:p>
-    <w:p>
-      <w:pPr>
-        <w:pStyle w:val="Corpodetexto"/>
-        <w:spacing w:after="0"/>
-      </w:pPr>
-    </w:p>
-    <w:p>
-      <w:pPr>
-        <w:pStyle w:val="Corpodetexto"/>
-        <w:spacing w:after="0"/>
-        <w:rPr>
-          <w:rFonts w:ascii="Arial" w:hAnsi="Arial"/>
-          <w:b/>
-          <w:bCs/>
-        </w:rPr>
-      </w:pPr>
-      <w:r>
-        <w:rPr>
-          <w:rFonts w:ascii="Arial" w:hAnsi="Arial"/>
-          <w:b/>
-          <w:bCs/>
-        </w:rPr>
-        <w:t>Programa Corrigido:</w:t>
-      </w:r>
-    </w:p>
-    <w:p>
-      <w:pPr>
-        <w:pStyle w:val="Corpodetexto"/>
-        <w:spacing w:after="0"/>
-      </w:pPr>
-    </w:p>
-    <w:p>
-      <w:pPr>
-        <w:pStyle w:val="Corpodetexto"/>
-        <w:spacing w:after="0"/>
-        <w:rPr>
-          <w:rFonts w:ascii="Arial" w:hAnsi="Arial"/>
-        </w:rPr>
-      </w:pPr>
-      <w:r>
-        <w:rPr>
-          <w:rFonts w:ascii="Arial" w:hAnsi="Arial"/>
-        </w:rPr>
-        <w:t xml:space="preserve">Nessa parte do código percebe-se quatro erros. A não declaração e o valor do </w:t>
-      </w:r>
-      <w:proofErr w:type="spellStart"/>
-      <w:r>
-        <w:rPr>
-          <w:rFonts w:ascii="Arial" w:hAnsi="Arial"/>
-        </w:rPr>
-        <w:t>rtn</w:t>
-      </w:r>
-      <w:proofErr w:type="spellEnd"/>
-      <w:r>
-        <w:rPr>
-          <w:rFonts w:ascii="Arial" w:hAnsi="Arial"/>
-        </w:rPr>
-        <w:t>, a incrementação da incorreta do valor da variável “</w:t>
-      </w:r>
-      <w:proofErr w:type="spellStart"/>
-      <w:r>
-        <w:rPr>
-          <w:rFonts w:ascii="Arial" w:hAnsi="Arial"/>
-        </w:rPr>
-        <w:t>count</w:t>
-      </w:r>
-      <w:proofErr w:type="spellEnd"/>
-      <w:r>
-        <w:rPr>
-          <w:rFonts w:ascii="Arial" w:hAnsi="Arial"/>
-        </w:rPr>
-        <w:t xml:space="preserve">”, a falta do parênteses no </w:t>
-      </w:r>
-      <w:proofErr w:type="spellStart"/>
-      <w:r>
-        <w:rPr>
-          <w:rFonts w:ascii="Arial" w:hAnsi="Arial"/>
-        </w:rPr>
-        <w:t>fork</w:t>
-      </w:r>
-      <w:proofErr w:type="spellEnd"/>
-      <w:r>
-        <w:rPr>
-          <w:rFonts w:ascii="Arial" w:hAnsi="Arial"/>
-        </w:rPr>
-        <w:t xml:space="preserve">() e a condição do </w:t>
-      </w:r>
-      <w:proofErr w:type="spellStart"/>
-      <w:r>
-        <w:rPr>
-          <w:rFonts w:ascii="Arial" w:hAnsi="Arial"/>
-        </w:rPr>
-        <w:t>else</w:t>
-      </w:r>
-      <w:proofErr w:type="spellEnd"/>
-      <w:r>
-        <w:rPr>
-          <w:rFonts w:ascii="Arial" w:hAnsi="Arial"/>
-        </w:rPr>
-        <w:t>.</w:t>
-      </w:r>
-    </w:p>
-    <w:p>
-      <w:pPr>
-        <w:pStyle w:val="Corpodetexto"/>
-        <w:spacing w:after="0"/>
-      </w:pPr>
-    </w:p>
-    <w:p>
-      <w:pPr>
-        <w:pStyle w:val="Corpodetexto"/>
-        <w:spacing w:after="0"/>
-        <w:rPr>
-          <w:rFonts w:ascii="Arial" w:hAnsi="Arial"/>
-          <w:b/>
-          <w:bCs/>
-        </w:rPr>
-      </w:pPr>
-      <w:proofErr w:type="spellStart"/>
-      <w:r>
-        <w:rPr>
-          <w:rFonts w:ascii="Arial" w:hAnsi="Arial"/>
-          <w:b/>
-          <w:bCs/>
-        </w:rPr>
-        <w:t>rtn</w:t>
-      </w:r>
-      <w:proofErr w:type="spellEnd"/>
-      <w:r>
-        <w:rPr>
-          <w:rFonts w:ascii="Arial" w:hAnsi="Arial"/>
-          <w:b/>
-          <w:bCs/>
-        </w:rPr>
-        <w:t xml:space="preserve"> = 1;</w:t>
-      </w:r>
-    </w:p>
-    <w:p>
-      <w:pPr>
-        <w:pStyle w:val="Corpodetexto"/>
-        <w:spacing w:after="0"/>
-        <w:rPr>
-          <w:rFonts w:ascii="Arial" w:hAnsi="Arial"/>
-        </w:rPr>
-      </w:pPr>
-      <w:r>
-        <w:rPr>
-          <w:rFonts w:ascii="Arial" w:hAnsi="Arial"/>
-        </w:rPr>
-        <w:t xml:space="preserve">for( </w:t>
-      </w:r>
-      <w:proofErr w:type="spellStart"/>
-      <w:r>
-        <w:rPr>
-          <w:rFonts w:ascii="Arial" w:hAnsi="Arial"/>
-        </w:rPr>
-        <w:t>count</w:t>
-      </w:r>
-      <w:proofErr w:type="spellEnd"/>
-      <w:r>
-        <w:rPr>
-          <w:rFonts w:ascii="Arial" w:hAnsi="Arial"/>
-        </w:rPr>
-        <w:t xml:space="preserve"> = 0; </w:t>
-      </w:r>
-      <w:proofErr w:type="spellStart"/>
-      <w:r>
-        <w:rPr>
-          <w:rFonts w:ascii="Arial" w:hAnsi="Arial"/>
-        </w:rPr>
-        <w:t>count</w:t>
-      </w:r>
-      <w:proofErr w:type="spellEnd"/>
-      <w:r>
-        <w:rPr>
-          <w:rFonts w:ascii="Arial" w:hAnsi="Arial"/>
-        </w:rPr>
-        <w:t xml:space="preserve"> &lt; NO_OF_CHILDREN; </w:t>
-      </w:r>
-      <w:proofErr w:type="spellStart"/>
-      <w:r>
-        <w:rPr>
-          <w:rFonts w:ascii="Arial" w:hAnsi="Arial"/>
-          <w:b/>
-          <w:bCs/>
           <w:i/>
           <w:iCs/>
         </w:rPr>
-        <w:t>count</w:t>
-      </w:r>
-      <w:proofErr w:type="spellEnd"/>
+      </w:pPr>
       <w:r>
         <w:rPr>
           <w:rFonts w:ascii="Arial" w:hAnsi="Arial"/>
@@ -3283,1047 +3358,6 @@
           <w:i/>
           <w:iCs/>
         </w:rPr>
-        <w:t>++</w:t>
-      </w:r>
-      <w:r>
-        <w:rPr>
-          <w:rFonts w:ascii="Arial" w:hAnsi="Arial"/>
-          <w:b/>
-          <w:bCs/>
-        </w:rPr>
-        <w:t xml:space="preserve"> </w:t>
-      </w:r>
-      <w:r>
-        <w:rPr>
-          <w:rFonts w:ascii="Arial" w:hAnsi="Arial"/>
-        </w:rPr>
-        <w:t>) {</w:t>
-      </w:r>
-    </w:p>
-    <w:p>
-      <w:pPr>
-        <w:pStyle w:val="Corpodetexto"/>
-        <w:spacing w:after="0"/>
-        <w:rPr>
-          <w:rFonts w:ascii="Arial" w:hAnsi="Arial"/>
-        </w:rPr>
-      </w:pPr>
-      <w:r>
-        <w:rPr>
-          <w:rFonts w:ascii="Arial" w:hAnsi="Arial"/>
-        </w:rPr>
-        <w:tab/>
-      </w:r>
-      <w:proofErr w:type="spellStart"/>
-      <w:r>
-        <w:rPr>
-          <w:rFonts w:ascii="Arial" w:hAnsi="Arial"/>
-        </w:rPr>
-        <w:t>if</w:t>
-      </w:r>
-      <w:proofErr w:type="spellEnd"/>
-      <w:r>
-        <w:rPr>
-          <w:rFonts w:ascii="Arial" w:hAnsi="Arial"/>
-        </w:rPr>
-        <w:t xml:space="preserve">( </w:t>
-      </w:r>
-      <w:proofErr w:type="spellStart"/>
-      <w:r>
-        <w:rPr>
-          <w:rFonts w:ascii="Arial" w:hAnsi="Arial"/>
-        </w:rPr>
-        <w:t>rtn</w:t>
-      </w:r>
-      <w:proofErr w:type="spellEnd"/>
-      <w:r>
-        <w:rPr>
-          <w:rFonts w:ascii="Arial" w:hAnsi="Arial"/>
-        </w:rPr>
-        <w:t xml:space="preserve"> != 0) {</w:t>
-      </w:r>
-    </w:p>
-    <w:p>
-      <w:pPr>
-        <w:pStyle w:val="Corpodetexto"/>
-        <w:spacing w:after="0"/>
-        <w:rPr>
-          <w:rFonts w:ascii="Arial" w:hAnsi="Arial"/>
-        </w:rPr>
-      </w:pPr>
-      <w:r>
-        <w:rPr>
-          <w:rFonts w:ascii="Arial" w:hAnsi="Arial"/>
-        </w:rPr>
-        <w:lastRenderedPageBreak/>
-        <w:tab/>
-      </w:r>
-      <w:r>
-        <w:rPr>
-          <w:rFonts w:ascii="Arial" w:hAnsi="Arial"/>
-        </w:rPr>
-        <w:tab/>
-      </w:r>
-      <w:proofErr w:type="spellStart"/>
-      <w:r>
-        <w:rPr>
-          <w:rFonts w:ascii="Arial" w:hAnsi="Arial"/>
-          <w:b/>
-          <w:bCs/>
-          <w:i/>
-          <w:iCs/>
-        </w:rPr>
-        <w:t>rtn</w:t>
-      </w:r>
-      <w:proofErr w:type="spellEnd"/>
-      <w:r>
-        <w:rPr>
-          <w:rFonts w:ascii="Arial" w:hAnsi="Arial"/>
-          <w:b/>
-          <w:bCs/>
-          <w:i/>
-          <w:iCs/>
-        </w:rPr>
-        <w:t xml:space="preserve"> == </w:t>
-      </w:r>
-      <w:proofErr w:type="spellStart"/>
-      <w:r>
-        <w:rPr>
-          <w:rFonts w:ascii="Arial" w:hAnsi="Arial"/>
-          <w:b/>
-          <w:bCs/>
-          <w:i/>
-          <w:iCs/>
-        </w:rPr>
-        <w:t>fork</w:t>
-      </w:r>
-      <w:proofErr w:type="spellEnd"/>
-      <w:r>
-        <w:rPr>
-          <w:rFonts w:ascii="Arial" w:hAnsi="Arial"/>
-          <w:b/>
-          <w:bCs/>
-          <w:i/>
-          <w:iCs/>
-        </w:rPr>
-        <w:t>();</w:t>
-      </w:r>
-    </w:p>
-    <w:p>
-      <w:pPr>
-        <w:pStyle w:val="Corpodetexto"/>
-        <w:spacing w:after="0"/>
-        <w:rPr>
-          <w:rFonts w:ascii="Arial" w:hAnsi="Arial"/>
-        </w:rPr>
-      </w:pPr>
-      <w:r>
-        <w:rPr>
-          <w:rFonts w:ascii="Arial" w:hAnsi="Arial"/>
-        </w:rPr>
-        <w:tab/>
-        <w:t xml:space="preserve">} </w:t>
-      </w:r>
-      <w:proofErr w:type="spellStart"/>
-      <w:r>
-        <w:rPr>
-          <w:rFonts w:ascii="Arial" w:hAnsi="Arial"/>
-        </w:rPr>
-        <w:t>else</w:t>
-      </w:r>
-      <w:proofErr w:type="spellEnd"/>
-      <w:r>
-        <w:rPr>
-          <w:rFonts w:ascii="Arial" w:hAnsi="Arial"/>
-        </w:rPr>
-        <w:t xml:space="preserve"> {</w:t>
-      </w:r>
-    </w:p>
-    <w:p>
-      <w:pPr>
-        <w:pStyle w:val="Corpodetexto"/>
-        <w:spacing w:after="0"/>
-        <w:rPr>
-          <w:rFonts w:ascii="Arial" w:hAnsi="Arial"/>
-        </w:rPr>
-      </w:pPr>
-      <w:r>
-        <w:rPr>
-          <w:rFonts w:ascii="Arial" w:hAnsi="Arial"/>
-        </w:rPr>
-        <w:tab/>
-      </w:r>
-      <w:r>
-        <w:rPr>
-          <w:rFonts w:ascii="Arial" w:hAnsi="Arial"/>
-        </w:rPr>
-        <w:tab/>
-      </w:r>
-      <w:r>
-        <w:rPr>
-          <w:rFonts w:ascii="Arial" w:hAnsi="Arial"/>
-          <w:b/>
-          <w:bCs/>
-          <w:i/>
-          <w:iCs/>
-        </w:rPr>
-        <w:t>break;</w:t>
-      </w:r>
-    </w:p>
-    <w:p>
-      <w:pPr>
-        <w:pStyle w:val="Corpodetexto"/>
-        <w:spacing w:after="0"/>
-        <w:rPr>
-          <w:rFonts w:ascii="Arial" w:hAnsi="Arial"/>
-        </w:rPr>
-      </w:pPr>
-      <w:r>
-        <w:rPr>
-          <w:rFonts w:ascii="Arial" w:hAnsi="Arial"/>
-        </w:rPr>
-        <w:tab/>
-        <w:t>}</w:t>
-      </w:r>
-    </w:p>
-    <w:p>
-      <w:pPr>
-        <w:pStyle w:val="Corpodetexto"/>
-        <w:spacing w:after="0"/>
-        <w:rPr>
-          <w:rFonts w:ascii="Arial" w:hAnsi="Arial"/>
-        </w:rPr>
-      </w:pPr>
-      <w:r>
-        <w:rPr>
-          <w:rFonts w:ascii="Arial" w:hAnsi="Arial"/>
-        </w:rPr>
-        <w:t>}</w:t>
-      </w:r>
-    </w:p>
-    <w:p>
-      <w:pPr>
-        <w:pStyle w:val="Corpodetexto"/>
-        <w:spacing w:after="0"/>
-      </w:pPr>
-    </w:p>
-    <w:p>
-      <w:pPr>
-        <w:pStyle w:val="Corpodetexto"/>
-        <w:spacing w:after="0"/>
-        <w:rPr>
-          <w:rFonts w:ascii="Arial" w:hAnsi="Arial"/>
-          <w:b/>
-          <w:bCs/>
-          <w:u w:val="single"/>
-        </w:rPr>
-      </w:pPr>
-      <w:r>
-        <w:rPr>
-          <w:rFonts w:ascii="Arial" w:hAnsi="Arial"/>
-          <w:b/>
-          <w:bCs/>
-          <w:u w:val="single"/>
-        </w:rPr>
-        <w:t>Problema 4</w:t>
-      </w:r>
-    </w:p>
-    <w:p>
-      <w:pPr>
-        <w:pStyle w:val="Corpodetexto"/>
-        <w:spacing w:after="0"/>
-        <w:rPr>
-          <w:rFonts w:ascii="Arial" w:hAnsi="Arial"/>
-        </w:rPr>
-      </w:pPr>
-    </w:p>
-    <w:p>
-      <w:pPr>
-        <w:pStyle w:val="Corpodetexto"/>
-        <w:spacing w:after="0"/>
-        <w:rPr>
-          <w:rFonts w:ascii="Arial" w:hAnsi="Arial"/>
-        </w:rPr>
-      </w:pPr>
-      <w:proofErr w:type="spellStart"/>
-      <w:r>
-        <w:rPr>
-          <w:rFonts w:ascii="Arial" w:hAnsi="Arial"/>
-        </w:rPr>
-        <w:t>if</w:t>
-      </w:r>
-      <w:proofErr w:type="spellEnd"/>
-      <w:r>
-        <w:rPr>
-          <w:rFonts w:ascii="Arial" w:hAnsi="Arial"/>
-        </w:rPr>
-        <w:t xml:space="preserve">( </w:t>
-      </w:r>
-      <w:proofErr w:type="spellStart"/>
-      <w:r>
-        <w:rPr>
-          <w:rFonts w:ascii="Arial" w:hAnsi="Arial"/>
-        </w:rPr>
-        <w:t>msgctl</w:t>
-      </w:r>
-      <w:proofErr w:type="spellEnd"/>
-      <w:r>
-        <w:rPr>
-          <w:rFonts w:ascii="Arial" w:hAnsi="Arial"/>
-        </w:rPr>
-        <w:t>(</w:t>
-      </w:r>
-      <w:proofErr w:type="spellStart"/>
-      <w:r>
-        <w:rPr>
-          <w:rFonts w:ascii="Arial" w:hAnsi="Arial"/>
-        </w:rPr>
-        <w:t>queue_id,IPC_RMID,NULL</w:t>
-      </w:r>
-      <w:proofErr w:type="spellEnd"/>
-      <w:r>
-        <w:rPr>
-          <w:rFonts w:ascii="Arial" w:hAnsi="Arial"/>
-        </w:rPr>
-        <w:t>) == 0 ) {</w:t>
-      </w:r>
-    </w:p>
-    <w:p>
-      <w:pPr>
-        <w:pStyle w:val="Corpodetexto"/>
-        <w:spacing w:after="0"/>
-        <w:rPr>
-          <w:rFonts w:ascii="Arial" w:hAnsi="Arial"/>
-        </w:rPr>
-      </w:pPr>
-      <w:r>
-        <w:rPr>
-          <w:rFonts w:ascii="Arial" w:hAnsi="Arial"/>
-        </w:rPr>
-        <w:tab/>
-      </w:r>
-      <w:proofErr w:type="spellStart"/>
-      <w:r>
-        <w:rPr>
-          <w:rFonts w:ascii="Arial" w:hAnsi="Arial"/>
-        </w:rPr>
-        <w:t>fprintf</w:t>
-      </w:r>
-      <w:proofErr w:type="spellEnd"/>
-      <w:r>
-        <w:rPr>
-          <w:rFonts w:ascii="Arial" w:hAnsi="Arial"/>
-        </w:rPr>
-        <w:t>(</w:t>
-      </w:r>
-      <w:proofErr w:type="spellStart"/>
-      <w:r>
-        <w:rPr>
-          <w:rFonts w:ascii="Arial" w:hAnsi="Arial"/>
-        </w:rPr>
-        <w:t>stderr</w:t>
-      </w:r>
-      <w:proofErr w:type="spellEnd"/>
-      <w:r>
-        <w:rPr>
-          <w:rFonts w:ascii="Arial" w:hAnsi="Arial"/>
-        </w:rPr>
-        <w:t>,"</w:t>
-      </w:r>
-      <w:proofErr w:type="spellStart"/>
-      <w:r>
-        <w:rPr>
-          <w:rFonts w:ascii="Arial" w:hAnsi="Arial"/>
-        </w:rPr>
-        <w:t>Impossivel</w:t>
-      </w:r>
-      <w:proofErr w:type="spellEnd"/>
-      <w:r>
-        <w:rPr>
-          <w:rFonts w:ascii="Arial" w:hAnsi="Arial"/>
-        </w:rPr>
-        <w:t xml:space="preserve"> remover a fila!\n");</w:t>
-      </w:r>
-    </w:p>
-    <w:p>
-      <w:pPr>
-        <w:pStyle w:val="Corpodetexto"/>
-        <w:spacing w:after="0"/>
-        <w:rPr>
-          <w:rFonts w:ascii="Arial" w:hAnsi="Arial"/>
-        </w:rPr>
-      </w:pPr>
-      <w:r>
-        <w:rPr>
-          <w:rFonts w:ascii="Arial" w:hAnsi="Arial"/>
-        </w:rPr>
-        <w:tab/>
-      </w:r>
-      <w:proofErr w:type="spellStart"/>
-      <w:r>
-        <w:rPr>
-          <w:rFonts w:ascii="Arial" w:hAnsi="Arial"/>
-        </w:rPr>
-        <w:t>exit</w:t>
-      </w:r>
-      <w:proofErr w:type="spellEnd"/>
-      <w:r>
-        <w:rPr>
-          <w:rFonts w:ascii="Arial" w:hAnsi="Arial"/>
-        </w:rPr>
-        <w:t>(1);</w:t>
-      </w:r>
-    </w:p>
-    <w:p>
-      <w:pPr>
-        <w:pStyle w:val="Corpodetexto"/>
-        <w:spacing w:after="0"/>
-        <w:rPr>
-          <w:rFonts w:ascii="Arial" w:hAnsi="Arial"/>
-        </w:rPr>
-      </w:pPr>
-      <w:r>
-        <w:rPr>
-          <w:rFonts w:ascii="Arial" w:hAnsi="Arial"/>
-        </w:rPr>
-        <w:t>}</w:t>
-      </w:r>
-    </w:p>
-    <w:p>
-      <w:pPr>
-        <w:pStyle w:val="Corpodetexto"/>
-        <w:spacing w:after="0"/>
-        <w:rPr>
-          <w:rFonts w:ascii="Arial" w:hAnsi="Arial"/>
-        </w:rPr>
-      </w:pPr>
-    </w:p>
-    <w:p>
-      <w:pPr>
-        <w:pStyle w:val="Corpodetexto"/>
-        <w:spacing w:after="0"/>
-        <w:rPr>
-          <w:rFonts w:ascii="Arial" w:hAnsi="Arial"/>
-          <w:b/>
-          <w:bCs/>
-        </w:rPr>
-      </w:pPr>
-      <w:r>
-        <w:rPr>
-          <w:rFonts w:ascii="Arial" w:hAnsi="Arial"/>
-          <w:b/>
-          <w:bCs/>
-        </w:rPr>
-        <w:t>Programa corrigido:</w:t>
-      </w:r>
-    </w:p>
-    <w:p>
-      <w:pPr>
-        <w:pStyle w:val="Corpodetexto"/>
-        <w:spacing w:after="0"/>
-      </w:pPr>
-    </w:p>
-    <w:p>
-      <w:pPr>
-        <w:pStyle w:val="Corpodetexto"/>
-        <w:spacing w:after="0"/>
-        <w:rPr>
-          <w:rFonts w:ascii="Arial" w:hAnsi="Arial"/>
-        </w:rPr>
-      </w:pPr>
-      <w:r>
-        <w:rPr>
-          <w:rFonts w:ascii="Arial" w:hAnsi="Arial"/>
-        </w:rPr>
-        <w:t>O valor usado na comparação para verificar se deu certo para remover a fila de mensagens foi alterado.</w:t>
-      </w:r>
-    </w:p>
-    <w:p>
-      <w:pPr>
-        <w:pStyle w:val="Corpodetexto"/>
-        <w:spacing w:after="0"/>
-        <w:rPr>
-          <w:rFonts w:ascii="Arial" w:hAnsi="Arial"/>
-        </w:rPr>
-      </w:pPr>
-    </w:p>
-    <w:p>
-      <w:pPr>
-        <w:pStyle w:val="Corpodetexto"/>
-        <w:spacing w:after="0"/>
-        <w:rPr>
-          <w:rFonts w:ascii="Arial" w:hAnsi="Arial"/>
-        </w:rPr>
-      </w:pPr>
-      <w:proofErr w:type="spellStart"/>
-      <w:r>
-        <w:rPr>
-          <w:rFonts w:ascii="Arial" w:hAnsi="Arial"/>
-        </w:rPr>
-        <w:t>if</w:t>
-      </w:r>
-      <w:proofErr w:type="spellEnd"/>
-      <w:r>
-        <w:rPr>
-          <w:rFonts w:ascii="Arial" w:hAnsi="Arial"/>
-        </w:rPr>
-        <w:t xml:space="preserve">( </w:t>
-      </w:r>
-      <w:proofErr w:type="spellStart"/>
-      <w:r>
-        <w:rPr>
-          <w:rFonts w:ascii="Arial" w:hAnsi="Arial"/>
-          <w:b/>
-          <w:bCs/>
-          <w:i/>
-          <w:iCs/>
-        </w:rPr>
-        <w:t>msgctl</w:t>
-      </w:r>
-      <w:proofErr w:type="spellEnd"/>
-      <w:r>
-        <w:rPr>
-          <w:rFonts w:ascii="Arial" w:hAnsi="Arial"/>
-          <w:b/>
-          <w:bCs/>
-          <w:i/>
-          <w:iCs/>
-        </w:rPr>
-        <w:t>(</w:t>
-      </w:r>
-      <w:proofErr w:type="spellStart"/>
-      <w:r>
-        <w:rPr>
-          <w:rFonts w:ascii="Arial" w:hAnsi="Arial"/>
-          <w:b/>
-          <w:bCs/>
-          <w:i/>
-          <w:iCs/>
-        </w:rPr>
-        <w:t>queue_id,IPC_RMID,NULL</w:t>
-      </w:r>
-      <w:proofErr w:type="spellEnd"/>
-      <w:r>
-        <w:rPr>
-          <w:rFonts w:ascii="Arial" w:hAnsi="Arial"/>
-          <w:b/>
-          <w:bCs/>
-          <w:i/>
-          <w:iCs/>
-        </w:rPr>
-        <w:t>) == -1</w:t>
-      </w:r>
-      <w:r>
-        <w:rPr>
-          <w:rFonts w:ascii="Arial" w:hAnsi="Arial"/>
-          <w:b/>
-          <w:bCs/>
-        </w:rPr>
-        <w:t xml:space="preserve"> </w:t>
-      </w:r>
-      <w:r>
-        <w:rPr>
-          <w:rFonts w:ascii="Arial" w:hAnsi="Arial"/>
-        </w:rPr>
-        <w:t>) {</w:t>
-      </w:r>
-    </w:p>
-    <w:p>
-      <w:pPr>
-        <w:pStyle w:val="Corpodetexto"/>
-        <w:spacing w:after="0"/>
-        <w:rPr>
-          <w:rFonts w:ascii="Arial" w:hAnsi="Arial"/>
-        </w:rPr>
-      </w:pPr>
-      <w:r>
-        <w:rPr>
-          <w:rFonts w:ascii="Arial" w:hAnsi="Arial"/>
-        </w:rPr>
-        <w:tab/>
-      </w:r>
-      <w:proofErr w:type="spellStart"/>
-      <w:r>
-        <w:rPr>
-          <w:rFonts w:ascii="Arial" w:hAnsi="Arial"/>
-        </w:rPr>
-        <w:t>fprintf</w:t>
-      </w:r>
-      <w:proofErr w:type="spellEnd"/>
-      <w:r>
-        <w:rPr>
-          <w:rFonts w:ascii="Arial" w:hAnsi="Arial"/>
-        </w:rPr>
-        <w:t>(</w:t>
-      </w:r>
-      <w:proofErr w:type="spellStart"/>
-      <w:r>
-        <w:rPr>
-          <w:rFonts w:ascii="Arial" w:hAnsi="Arial"/>
-        </w:rPr>
-        <w:t>stderr</w:t>
-      </w:r>
-      <w:proofErr w:type="spellEnd"/>
-      <w:r>
-        <w:rPr>
-          <w:rFonts w:ascii="Arial" w:hAnsi="Arial"/>
-        </w:rPr>
-        <w:t>,"</w:t>
-      </w:r>
-      <w:proofErr w:type="spellStart"/>
-      <w:r>
-        <w:rPr>
-          <w:rFonts w:ascii="Arial" w:hAnsi="Arial"/>
-        </w:rPr>
-        <w:t>Impossivel</w:t>
-      </w:r>
-      <w:proofErr w:type="spellEnd"/>
-      <w:r>
-        <w:rPr>
-          <w:rFonts w:ascii="Arial" w:hAnsi="Arial"/>
-        </w:rPr>
-        <w:t xml:space="preserve"> remover a fila!\n");</w:t>
-      </w:r>
-    </w:p>
-    <w:p>
-      <w:pPr>
-        <w:pStyle w:val="Corpodetexto"/>
-        <w:spacing w:after="0"/>
-        <w:rPr>
-          <w:rFonts w:ascii="Arial" w:hAnsi="Arial"/>
-        </w:rPr>
-      </w:pPr>
-      <w:r>
-        <w:rPr>
-          <w:rFonts w:ascii="Arial" w:hAnsi="Arial"/>
-        </w:rPr>
-        <w:tab/>
-      </w:r>
-      <w:proofErr w:type="spellStart"/>
-      <w:r>
-        <w:rPr>
-          <w:rFonts w:ascii="Arial" w:hAnsi="Arial"/>
-        </w:rPr>
-        <w:t>exit</w:t>
-      </w:r>
-      <w:proofErr w:type="spellEnd"/>
-      <w:r>
-        <w:rPr>
-          <w:rFonts w:ascii="Arial" w:hAnsi="Arial"/>
-        </w:rPr>
-        <w:t>(1);</w:t>
-      </w:r>
-    </w:p>
-    <w:p>
-      <w:pPr>
-        <w:pStyle w:val="Corpodetexto"/>
-        <w:spacing w:after="0"/>
-        <w:rPr>
-          <w:rFonts w:ascii="Arial" w:hAnsi="Arial"/>
-        </w:rPr>
-      </w:pPr>
-      <w:r>
-        <w:rPr>
-          <w:rFonts w:ascii="Arial" w:hAnsi="Arial"/>
-        </w:rPr>
-        <w:t>}</w:t>
-      </w:r>
-    </w:p>
-    <w:p>
-      <w:pPr>
-        <w:pStyle w:val="Corpodetexto"/>
-        <w:spacing w:after="0"/>
-      </w:pPr>
-    </w:p>
-    <w:p>
-      <w:pPr>
-        <w:pStyle w:val="Corpodetexto"/>
-        <w:spacing w:after="0"/>
-        <w:rPr>
-          <w:rFonts w:ascii="Arial" w:hAnsi="Arial"/>
-          <w:b/>
-          <w:bCs/>
-          <w:u w:val="single"/>
-        </w:rPr>
-      </w:pPr>
-      <w:r>
-        <w:rPr>
-          <w:rFonts w:ascii="Arial" w:hAnsi="Arial"/>
-          <w:b/>
-          <w:bCs/>
-          <w:u w:val="single"/>
-        </w:rPr>
-        <w:t>Problema 5</w:t>
-      </w:r>
-    </w:p>
-    <w:p>
-      <w:pPr>
-        <w:pStyle w:val="Corpodetexto"/>
-        <w:spacing w:after="0"/>
-        <w:rPr>
-          <w:rFonts w:ascii="Arial" w:hAnsi="Arial"/>
-        </w:rPr>
-      </w:pPr>
-    </w:p>
-    <w:p>
-      <w:pPr>
-        <w:pStyle w:val="Corpodetexto"/>
-        <w:spacing w:after="0"/>
-        <w:rPr>
-          <w:rFonts w:ascii="Arial" w:hAnsi="Arial"/>
-        </w:rPr>
-      </w:pPr>
-      <w:r>
-        <w:rPr>
-          <w:rFonts w:ascii="Arial" w:hAnsi="Arial"/>
-        </w:rPr>
-        <w:t xml:space="preserve">delta -= </w:t>
-      </w:r>
-      <w:proofErr w:type="spellStart"/>
-      <w:r>
-        <w:rPr>
-          <w:rFonts w:ascii="Arial" w:hAnsi="Arial"/>
-        </w:rPr>
-        <w:t>receive_time.tv_sec</w:t>
-      </w:r>
-      <w:proofErr w:type="spellEnd"/>
-      <w:r>
-        <w:rPr>
-          <w:rFonts w:ascii="Arial" w:hAnsi="Arial"/>
-        </w:rPr>
-        <w:t xml:space="preserve"> - </w:t>
-      </w:r>
-      <w:proofErr w:type="spellStart"/>
-      <w:r>
-        <w:rPr>
-          <w:rFonts w:ascii="Arial" w:hAnsi="Arial"/>
-        </w:rPr>
-        <w:t>data_ptr</w:t>
-      </w:r>
-      <w:r>
-        <w:rPr>
-          <w:rFonts w:ascii="Arial" w:hAnsi="Arial"/>
-          <w:b/>
-          <w:bCs/>
-          <w:i/>
-          <w:iCs/>
-        </w:rPr>
-        <w:t>→</w:t>
-      </w:r>
-      <w:r>
-        <w:rPr>
-          <w:rFonts w:ascii="Arial" w:hAnsi="Arial"/>
-        </w:rPr>
-        <w:t>send_time.tv_sec</w:t>
-      </w:r>
-      <w:proofErr w:type="spellEnd"/>
-      <w:r>
-        <w:rPr>
-          <w:rFonts w:ascii="Arial" w:hAnsi="Arial"/>
-        </w:rPr>
-        <w:t>;</w:t>
-      </w:r>
-    </w:p>
-    <w:p>
-      <w:pPr>
-        <w:pStyle w:val="Corpodetexto"/>
-        <w:spacing w:after="0"/>
-        <w:rPr>
-          <w:rFonts w:ascii="Arial" w:hAnsi="Arial"/>
-        </w:rPr>
-      </w:pPr>
-      <w:r>
-        <w:rPr>
-          <w:rFonts w:ascii="Arial" w:hAnsi="Arial"/>
-        </w:rPr>
-        <w:t>delta = (</w:t>
-      </w:r>
-      <w:proofErr w:type="spellStart"/>
-      <w:r>
-        <w:rPr>
-          <w:rFonts w:ascii="Arial" w:hAnsi="Arial"/>
-        </w:rPr>
-        <w:t>receive_time.tv_usec</w:t>
-      </w:r>
-      <w:proofErr w:type="spellEnd"/>
-      <w:r>
-        <w:rPr>
-          <w:rFonts w:ascii="Arial" w:hAnsi="Arial"/>
-        </w:rPr>
-        <w:t xml:space="preserve"> – </w:t>
-      </w:r>
-      <w:proofErr w:type="spellStart"/>
-      <w:r>
-        <w:rPr>
-          <w:rFonts w:ascii="Arial" w:hAnsi="Arial"/>
-        </w:rPr>
-        <w:t>data_ptr</w:t>
-      </w:r>
-      <w:r>
-        <w:rPr>
-          <w:rFonts w:ascii="Arial" w:hAnsi="Arial"/>
-          <w:b/>
-          <w:bCs/>
-          <w:i/>
-          <w:iCs/>
-        </w:rPr>
-        <w:t>→</w:t>
-      </w:r>
-      <w:r>
-        <w:rPr>
-          <w:rFonts w:ascii="Arial" w:hAnsi="Arial"/>
-        </w:rPr>
-        <w:t>send_time.tv_usec</w:t>
-      </w:r>
-      <w:proofErr w:type="spellEnd"/>
-      <w:r>
-        <w:rPr>
-          <w:rFonts w:ascii="Arial" w:hAnsi="Arial"/>
-        </w:rPr>
-        <w:t>) / (</w:t>
-      </w:r>
-      <w:proofErr w:type="spellStart"/>
-      <w:r>
-        <w:rPr>
-          <w:rFonts w:ascii="Arial" w:hAnsi="Arial"/>
-        </w:rPr>
-        <w:t>float</w:t>
-      </w:r>
-      <w:proofErr w:type="spellEnd"/>
-      <w:r>
-        <w:rPr>
-          <w:rFonts w:ascii="Arial" w:hAnsi="Arial"/>
-        </w:rPr>
-        <w:t>)MICRO_PER_SECOND;</w:t>
-      </w:r>
-    </w:p>
-    <w:p>
-      <w:pPr>
-        <w:pStyle w:val="Corpodetexto"/>
-        <w:spacing w:after="0"/>
-        <w:rPr>
-          <w:rFonts w:ascii="Arial" w:hAnsi="Arial"/>
-        </w:rPr>
-      </w:pPr>
-      <w:r>
-        <w:rPr>
-          <w:rFonts w:ascii="Arial" w:hAnsi="Arial"/>
-        </w:rPr>
-        <w:t>total +=- delta;</w:t>
-      </w:r>
-    </w:p>
-    <w:p>
-      <w:pPr>
-        <w:pStyle w:val="Corpodetexto"/>
-        <w:spacing w:after="0"/>
-        <w:rPr>
-          <w:rFonts w:ascii="Arial" w:hAnsi="Arial"/>
-        </w:rPr>
-      </w:pPr>
-    </w:p>
-    <w:p>
-      <w:pPr>
-        <w:pStyle w:val="Corpodetexto"/>
-        <w:spacing w:after="0"/>
-        <w:rPr>
-          <w:rFonts w:ascii="Arial" w:hAnsi="Arial"/>
-          <w:b/>
-          <w:bCs/>
-        </w:rPr>
-      </w:pPr>
-      <w:r>
-        <w:rPr>
-          <w:rFonts w:ascii="Arial" w:hAnsi="Arial"/>
-          <w:b/>
-          <w:bCs/>
-        </w:rPr>
-        <w:t>Problema corrigido:</w:t>
-      </w:r>
-    </w:p>
-    <w:p>
-      <w:pPr>
-        <w:pStyle w:val="Corpodetexto"/>
-        <w:spacing w:after="0"/>
-      </w:pPr>
-    </w:p>
-    <w:p>
-      <w:pPr>
-        <w:pStyle w:val="Corpodetexto"/>
-        <w:spacing w:after="0"/>
-        <w:rPr>
-          <w:rFonts w:ascii="Arial" w:hAnsi="Arial"/>
-        </w:rPr>
-      </w:pPr>
-      <w:r>
-        <w:rPr>
-          <w:rFonts w:ascii="Arial" w:hAnsi="Arial"/>
-        </w:rPr>
-        <w:t>A forma de calcular o delta e o total estão escritos de forma errada.</w:t>
-      </w:r>
-    </w:p>
-    <w:p>
-      <w:pPr>
-        <w:pStyle w:val="Corpodetexto"/>
-        <w:spacing w:after="0"/>
-        <w:rPr>
-          <w:rFonts w:ascii="Arial" w:hAnsi="Arial"/>
-        </w:rPr>
-      </w:pPr>
-    </w:p>
-    <w:p>
-      <w:pPr>
-        <w:pStyle w:val="Corpodetexto"/>
-        <w:spacing w:after="0"/>
-        <w:rPr>
-          <w:rFonts w:ascii="Arial" w:hAnsi="Arial"/>
-          <w:b/>
-          <w:bCs/>
-          <w:i/>
-          <w:iCs/>
-        </w:rPr>
-      </w:pPr>
-      <w:r>
-        <w:rPr>
-          <w:rFonts w:ascii="Arial" w:hAnsi="Arial"/>
-          <w:b/>
-          <w:bCs/>
-          <w:i/>
-          <w:iCs/>
-        </w:rPr>
-        <w:t xml:space="preserve">delta = </w:t>
-      </w:r>
-      <w:proofErr w:type="spellStart"/>
-      <w:r>
-        <w:rPr>
-          <w:rFonts w:ascii="Arial" w:hAnsi="Arial"/>
-          <w:b/>
-          <w:bCs/>
-          <w:i/>
-          <w:iCs/>
-        </w:rPr>
-        <w:t>receive_time.tv_sec-data_ptr→send_time.tv_sec</w:t>
-      </w:r>
-      <w:proofErr w:type="spellEnd"/>
-      <w:r>
-        <w:rPr>
-          <w:rFonts w:ascii="Arial" w:hAnsi="Arial"/>
-          <w:b/>
-          <w:bCs/>
-          <w:i/>
-          <w:iCs/>
-        </w:rPr>
-        <w:t>;</w:t>
-      </w:r>
-    </w:p>
-    <w:p>
-      <w:pPr>
-        <w:pStyle w:val="Corpodetexto"/>
-        <w:spacing w:after="0"/>
-        <w:rPr>
-          <w:rFonts w:ascii="Arial" w:hAnsi="Arial"/>
-          <w:b/>
-          <w:bCs/>
-          <w:i/>
-          <w:iCs/>
-        </w:rPr>
-      </w:pPr>
-      <w:r>
-        <w:rPr>
-          <w:rFonts w:ascii="Arial" w:hAnsi="Arial"/>
-          <w:b/>
-          <w:bCs/>
-          <w:i/>
-          <w:iCs/>
-        </w:rPr>
-        <w:t>delta += (</w:t>
-      </w:r>
-      <w:proofErr w:type="spellStart"/>
-      <w:r>
-        <w:rPr>
-          <w:rFonts w:ascii="Arial" w:hAnsi="Arial"/>
-          <w:b/>
-          <w:bCs/>
-          <w:i/>
-          <w:iCs/>
-        </w:rPr>
-        <w:t>receive_time.tv_usec-data_ptr</w:t>
-      </w:r>
-      <w:bookmarkStart w:id="0" w:name="__DdeLink__205_1173814887"/>
-      <w:r>
-        <w:rPr>
-          <w:rFonts w:ascii="Arial" w:hAnsi="Arial"/>
-          <w:b/>
-          <w:bCs/>
-          <w:i/>
-          <w:iCs/>
-        </w:rPr>
-        <w:t>→</w:t>
-      </w:r>
-      <w:bookmarkEnd w:id="0"/>
-      <w:r>
-        <w:rPr>
-          <w:rFonts w:ascii="Arial" w:hAnsi="Arial"/>
-          <w:b/>
-          <w:bCs/>
-          <w:i/>
-          <w:iCs/>
-        </w:rPr>
-        <w:t>send_time.tv_usec</w:t>
-      </w:r>
-      <w:proofErr w:type="spellEnd"/>
-      <w:r>
-        <w:rPr>
-          <w:rFonts w:ascii="Arial" w:hAnsi="Arial"/>
-          <w:b/>
-          <w:bCs/>
-          <w:i/>
-          <w:iCs/>
-        </w:rPr>
-        <w:t>) / (</w:t>
-      </w:r>
-      <w:proofErr w:type="spellStart"/>
-      <w:r>
-        <w:rPr>
-          <w:rFonts w:ascii="Arial" w:hAnsi="Arial"/>
-          <w:b/>
-          <w:bCs/>
-          <w:i/>
-          <w:iCs/>
-        </w:rPr>
-        <w:t>float</w:t>
-      </w:r>
-      <w:proofErr w:type="spellEnd"/>
-      <w:r>
-        <w:rPr>
-          <w:rFonts w:ascii="Arial" w:hAnsi="Arial"/>
-          <w:b/>
-          <w:bCs/>
-          <w:i/>
-          <w:iCs/>
-        </w:rPr>
-        <w:t>)MICRO_PER_SECOND;</w:t>
-      </w:r>
-    </w:p>
-    <w:p>
-      <w:pPr>
-        <w:pStyle w:val="Corpodetexto"/>
-        <w:spacing w:after="0"/>
-        <w:rPr>
-          <w:rFonts w:ascii="Arial" w:hAnsi="Arial"/>
-          <w:b/>
-          <w:bCs/>
-          <w:i/>
-          <w:iCs/>
-        </w:rPr>
-      </w:pPr>
-      <w:r>
-        <w:rPr>
-          <w:rFonts w:ascii="Arial" w:hAnsi="Arial"/>
-          <w:b/>
-          <w:bCs/>
-          <w:i/>
-          <w:iCs/>
-        </w:rPr>
         <w:t>total += delta;</w:t>
       </w:r>
     </w:p>
@@ -4514,7 +3548,19 @@
         <w:rPr>
           <w:rFonts w:ascii="Arial" w:hAnsi="Arial" w:cs="Arial"/>
         </w:rPr>
-        <w:t>Primeiramente executou-se o programa exemplo (Tarefa 1) no mesmo console (prompt de comando) e os seguintes resultados foram obtidos:</w:t>
+        <w:t xml:space="preserve">Primeiramente executou-se o programa exemplo (Tarefa 1) no mesmo console (prompt de comando) </w:t>
+      </w:r>
+      <w:r>
+        <w:rPr>
+          <w:rFonts w:ascii="Arial" w:hAnsi="Arial" w:cs="Arial"/>
+        </w:rPr>
+        <w:t xml:space="preserve">que um programa para roubar tempo de CPU (chamado carga) </w:t>
+      </w:r>
+      <w:r>
+        <w:rPr>
+          <w:rFonts w:ascii="Arial" w:hAnsi="Arial" w:cs="Arial"/>
+        </w:rPr>
+        <w:t>e os seguintes resultados foram obtidos:</w:t>
       </w:r>
     </w:p>
     <w:p>
@@ -4599,23 +3645,7 @@
                 <w:rFonts w:ascii="Arial" w:hAnsi="Arial" w:cs="Arial"/>
                 <w:bCs w:val="0"/>
               </w:rPr>
-              <w:t xml:space="preserve"> (</w:t>
-            </w:r>
-            <w:proofErr w:type="spellStart"/>
-            <w:r>
-              <w:rPr>
-                <w:rFonts w:ascii="Arial" w:hAnsi="Arial" w:cs="Arial"/>
-                <w:bCs w:val="0"/>
-              </w:rPr>
-              <w:t>seg</w:t>
-            </w:r>
-            <w:proofErr w:type="spellEnd"/>
-            <w:r>
-              <w:rPr>
-                <w:rFonts w:ascii="Arial" w:hAnsi="Arial" w:cs="Arial"/>
-                <w:bCs w:val="0"/>
-              </w:rPr>
-              <w:t>)</w:t>
+              <w:t xml:space="preserve"> (seg)</w:t>
             </w:r>
           </w:p>
         </w:tc>
@@ -4645,23 +3675,7 @@
                 <w:rFonts w:ascii="Arial" w:hAnsi="Arial" w:cs="Arial"/>
                 <w:bCs w:val="0"/>
               </w:rPr>
-              <w:t xml:space="preserve"> (</w:t>
-            </w:r>
-            <w:proofErr w:type="spellStart"/>
-            <w:r>
-              <w:rPr>
-                <w:rFonts w:ascii="Arial" w:hAnsi="Arial" w:cs="Arial"/>
-                <w:bCs w:val="0"/>
-              </w:rPr>
-              <w:t>seg</w:t>
-            </w:r>
-            <w:proofErr w:type="spellEnd"/>
-            <w:r>
-              <w:rPr>
-                <w:rFonts w:ascii="Arial" w:hAnsi="Arial" w:cs="Arial"/>
-                <w:bCs w:val="0"/>
-              </w:rPr>
-              <w:t>)</w:t>
+              <w:t xml:space="preserve"> (seg)</w:t>
             </w:r>
           </w:p>
         </w:tc>
@@ -5924,21 +4938,7 @@
         <w:rPr>
           <w:rFonts w:ascii="Arial" w:hAnsi="Arial" w:cs="Arial"/>
         </w:rPr>
-        <w:t>Fonte do programa usado para roubar tempo da CPU (</w:t>
-      </w:r>
-      <w:proofErr w:type="spellStart"/>
-      <w:r>
-        <w:rPr>
-          <w:rFonts w:ascii="Arial" w:hAnsi="Arial" w:cs="Arial"/>
-        </w:rPr>
-        <w:t>carga.c</w:t>
-      </w:r>
-      <w:proofErr w:type="spellEnd"/>
-      <w:r>
-        <w:rPr>
-          <w:rFonts w:ascii="Arial" w:hAnsi="Arial" w:cs="Arial"/>
-        </w:rPr>
-        <w:t>):</w:t>
+        <w:t>Fonte do programa usado para roubar tempo da CPU (carga.c):</w:t>
       </w:r>
     </w:p>
     <w:p>
@@ -5960,34 +4960,45 @@
           <w:rFonts w:ascii="Arial" w:hAnsi="Arial" w:cs="Arial"/>
           <w:lang w:val="en-US"/>
         </w:rPr>
-        <w:t>#include &lt;</w:t>
-      </w:r>
-      <w:proofErr w:type="spellStart"/>
+        <w:t>#include &lt;stdio.h&gt;</w:t>
+      </w:r>
+    </w:p>
+    <w:p>
+      <w:pPr>
+        <w:pStyle w:val="TextosemFormatao1"/>
+        <w:jc w:val="both"/>
+      </w:pPr>
+    </w:p>
+    <w:p>
+      <w:pPr>
+        <w:pStyle w:val="TextosemFormatao1"/>
+        <w:jc w:val="both"/>
+      </w:pPr>
       <w:r>
         <w:rPr>
           <w:rFonts w:ascii="Arial" w:hAnsi="Arial" w:cs="Arial"/>
           <w:lang w:val="en-US"/>
         </w:rPr>
-        <w:t>stdio.h</w:t>
-      </w:r>
-      <w:proofErr w:type="spellEnd"/>
+        <w:t>int main ()</w:t>
+      </w:r>
+    </w:p>
+    <w:p>
+      <w:pPr>
+        <w:pStyle w:val="TextosemFormatao1"/>
+        <w:jc w:val="both"/>
+      </w:pPr>
       <w:r>
         <w:rPr>
           <w:rFonts w:ascii="Arial" w:hAnsi="Arial" w:cs="Arial"/>
           <w:lang w:val="en-US"/>
         </w:rPr>
-        <w:t>&gt;</w:t>
-      </w:r>
-    </w:p>
-    <w:p>
-      <w:pPr>
-        <w:pStyle w:val="TextosemFormatao1"/>
-        <w:jc w:val="both"/>
-      </w:pPr>
-    </w:p>
-    <w:p>
-      <w:pPr>
-        <w:pStyle w:val="TextosemFormatao1"/>
+        <w:t>{</w:t>
+      </w:r>
+    </w:p>
+    <w:p>
+      <w:pPr>
+        <w:pStyle w:val="TextosemFormatao1"/>
+        <w:ind w:firstLine="708"/>
         <w:jc w:val="both"/>
       </w:pPr>
       <w:r>
@@ -5995,12 +5006,13 @@
           <w:rFonts w:ascii="Arial" w:hAnsi="Arial" w:cs="Arial"/>
           <w:lang w:val="en-US"/>
         </w:rPr>
-        <w:t>int main ()</w:t>
-      </w:r>
-    </w:p>
-    <w:p>
-      <w:pPr>
-        <w:pStyle w:val="TextosemFormatao1"/>
+        <w:t>int i = 0;</w:t>
+      </w:r>
+    </w:p>
+    <w:p>
+      <w:pPr>
+        <w:pStyle w:val="TextosemFormatao1"/>
+        <w:ind w:left="708" w:firstLine="708"/>
         <w:jc w:val="both"/>
       </w:pPr>
       <w:r>
@@ -6008,126 +5020,90 @@
           <w:rFonts w:ascii="Arial" w:hAnsi="Arial" w:cs="Arial"/>
           <w:lang w:val="en-US"/>
         </w:rPr>
+        <w:t>while (1)</w:t>
+      </w:r>
+      <w:r>
+        <w:rPr>
+          <w:rFonts w:ascii="Arial" w:hAnsi="Arial" w:cs="Arial"/>
+          <w:lang w:val="en-US"/>
+        </w:rPr>
+        <w:tab/>
+      </w:r>
+      <w:r>
+        <w:rPr>
+          <w:rFonts w:ascii="Arial" w:hAnsi="Arial" w:cs="Arial"/>
+          <w:lang w:val="en-US"/>
+        </w:rPr>
+        <w:tab/>
+      </w:r>
+    </w:p>
+    <w:p>
+      <w:pPr>
+        <w:pStyle w:val="TextosemFormatao1"/>
+        <w:ind w:left="708" w:firstLine="708"/>
+        <w:jc w:val="both"/>
+      </w:pPr>
+      <w:r>
+        <w:rPr>
+          <w:rFonts w:ascii="Arial" w:hAnsi="Arial" w:cs="Arial"/>
+          <w:lang w:val="en-US"/>
+        </w:rPr>
         <w:t>{</w:t>
       </w:r>
     </w:p>
     <w:p>
       <w:pPr>
         <w:pStyle w:val="TextosemFormatao1"/>
+        <w:ind w:left="1416" w:firstLine="708"/>
+        <w:jc w:val="both"/>
+      </w:pPr>
+      <w:r>
+        <w:rPr>
+          <w:rFonts w:ascii="Arial" w:hAnsi="Arial" w:cs="Arial"/>
+        </w:rPr>
+        <w:t>i++;</w:t>
+      </w:r>
+    </w:p>
+    <w:p>
+      <w:pPr>
+        <w:pStyle w:val="TextosemFormatao1"/>
+        <w:ind w:left="708" w:firstLine="708"/>
+        <w:jc w:val="both"/>
+      </w:pPr>
+      <w:r>
+        <w:rPr>
+          <w:rFonts w:ascii="Arial" w:hAnsi="Arial" w:cs="Arial"/>
+        </w:rPr>
+        <w:t>}</w:t>
+      </w:r>
+      <w:r>
+        <w:rPr>
+          <w:rFonts w:ascii="Arial" w:hAnsi="Arial" w:cs="Arial"/>
+        </w:rPr>
+        <w:tab/>
+      </w:r>
+    </w:p>
+    <w:p>
+      <w:pPr>
+        <w:pStyle w:val="TextosemFormatao1"/>
         <w:ind w:firstLine="708"/>
         <w:jc w:val="both"/>
-      </w:pPr>
-      <w:r>
-        <w:rPr>
-          <w:rFonts w:ascii="Arial" w:hAnsi="Arial" w:cs="Arial"/>
-          <w:lang w:val="en-US"/>
-        </w:rPr>
-        <w:t>int i = 0;</w:t>
-      </w:r>
-    </w:p>
-    <w:p>
-      <w:pPr>
-        <w:pStyle w:val="TextosemFormatao1"/>
-        <w:ind w:left="708" w:firstLine="708"/>
-        <w:jc w:val="both"/>
-      </w:pPr>
-      <w:r>
-        <w:rPr>
-          <w:rFonts w:ascii="Arial" w:hAnsi="Arial" w:cs="Arial"/>
-          <w:lang w:val="en-US"/>
-        </w:rPr>
-        <w:t>while (1)</w:t>
-      </w:r>
-      <w:r>
-        <w:rPr>
-          <w:rFonts w:ascii="Arial" w:hAnsi="Arial" w:cs="Arial"/>
-          <w:lang w:val="en-US"/>
-        </w:rPr>
-        <w:tab/>
-      </w:r>
-      <w:r>
-        <w:rPr>
-          <w:rFonts w:ascii="Arial" w:hAnsi="Arial" w:cs="Arial"/>
-          <w:lang w:val="en-US"/>
-        </w:rPr>
-        <w:tab/>
-      </w:r>
-    </w:p>
-    <w:p>
-      <w:pPr>
-        <w:pStyle w:val="TextosemFormatao1"/>
-        <w:ind w:left="708" w:firstLine="708"/>
-        <w:jc w:val="both"/>
-      </w:pPr>
-      <w:r>
-        <w:rPr>
-          <w:rFonts w:ascii="Arial" w:hAnsi="Arial" w:cs="Arial"/>
-          <w:lang w:val="en-US"/>
-        </w:rPr>
-        <w:t>{</w:t>
-      </w:r>
-    </w:p>
-    <w:p>
-      <w:pPr>
-        <w:pStyle w:val="TextosemFormatao1"/>
-        <w:ind w:left="1416" w:firstLine="708"/>
-        <w:jc w:val="both"/>
-      </w:pPr>
-      <w:r>
-        <w:rPr>
-          <w:rFonts w:ascii="Arial" w:hAnsi="Arial" w:cs="Arial"/>
-        </w:rPr>
-        <w:t>i++;</w:t>
-      </w:r>
-    </w:p>
-    <w:p>
-      <w:pPr>
-        <w:pStyle w:val="TextosemFormatao1"/>
-        <w:ind w:left="708" w:firstLine="708"/>
-        <w:jc w:val="both"/>
-      </w:pPr>
-      <w:r>
-        <w:rPr>
-          <w:rFonts w:ascii="Arial" w:hAnsi="Arial" w:cs="Arial"/>
-        </w:rPr>
-        <w:t>}</w:t>
-      </w:r>
-      <w:r>
-        <w:rPr>
-          <w:rFonts w:ascii="Arial" w:hAnsi="Arial" w:cs="Arial"/>
-        </w:rPr>
-        <w:tab/>
-      </w:r>
+        <w:rPr>
+          <w:rFonts w:ascii="Arial" w:hAnsi="Arial" w:cs="Arial"/>
+        </w:rPr>
+      </w:pPr>
     </w:p>
     <w:p>
       <w:pPr>
         <w:pStyle w:val="TextosemFormatao1"/>
         <w:ind w:firstLine="708"/>
         <w:jc w:val="both"/>
-        <w:rPr>
-          <w:rFonts w:ascii="Arial" w:hAnsi="Arial" w:cs="Arial"/>
-        </w:rPr>
-      </w:pPr>
-    </w:p>
-    <w:p>
-      <w:pPr>
-        <w:pStyle w:val="TextosemFormatao1"/>
-        <w:ind w:firstLine="708"/>
-        <w:jc w:val="both"/>
-      </w:pPr>
-      <w:proofErr w:type="spellStart"/>
-      <w:r>
-        <w:rPr>
-          <w:rFonts w:ascii="Arial" w:hAnsi="Arial" w:cs="Arial"/>
-        </w:rPr>
-        <w:t>return</w:t>
-      </w:r>
-      <w:proofErr w:type="spellEnd"/>
-      <w:r>
-        <w:rPr>
-          <w:rFonts w:ascii="Arial" w:hAnsi="Arial" w:cs="Arial"/>
-        </w:rPr>
-        <w:t xml:space="preserve"> 0;</w:t>
+      </w:pPr>
+      <w:r>
+        <w:rPr>
+          <w:rFonts w:ascii="Arial" w:hAnsi="Arial" w:cs="Arial"/>
+        </w:rPr>
+        <w:t>return 0;</w:t>
       </w:r>
     </w:p>
     <w:p>
@@ -6449,13 +5425,8 @@
         <w:t xml:space="preserve"> do comando</w:t>
       </w:r>
       <w:r>
-        <w:t xml:space="preserve"> </w:t>
-      </w:r>
-      <w:proofErr w:type="spellStart"/>
-      <w:r>
-        <w:t>ipcs</w:t>
-      </w:r>
-      <w:proofErr w:type="spellEnd"/>
+        <w:t xml:space="preserve"> ipcs</w:t>
+      </w:r>
     </w:p>
     <w:p>
       <w:pPr>
@@ -6752,13 +5723,8 @@
         <w:t>2</w:t>
       </w:r>
       <w:r>
-        <w:t xml:space="preserve">: Print do comando </w:t>
-      </w:r>
-      <w:proofErr w:type="spellStart"/>
-      <w:r>
-        <w:t>ipcs</w:t>
-      </w:r>
-      <w:proofErr w:type="spellEnd"/>
+        <w:t>: Print do comando ipcs</w:t>
+      </w:r>
     </w:p>
     <w:p>
       <w:pPr>
@@ -6997,13 +5963,8 @@
                               <w:t>3</w:t>
                             </w:r>
                             <w:r>
-                              <w:t xml:space="preserve">: Print do comando </w:t>
+                              <w:t>: Print do comando ipcs</w:t>
                             </w:r>
-                            <w:proofErr w:type="spellStart"/>
-                            <w:r>
-                              <w:t>ipcs</w:t>
-                            </w:r>
-                            <w:proofErr w:type="spellEnd"/>
                           </w:p>
                         </w:txbxContent>
                       </wps:txbx>
@@ -7059,13 +6020,8 @@
                         <w:t>3</w:t>
                       </w:r>
                       <w:r>
-                        <w:t xml:space="preserve">: Print do comando </w:t>
+                        <w:t>: Print do comando ipcs</w:t>
                       </w:r>
-                      <w:proofErr w:type="spellStart"/>
-                      <w:r>
-                        <w:t>ipcs</w:t>
-                      </w:r>
-                      <w:proofErr w:type="spellEnd"/>
                     </w:p>
                   </w:txbxContent>
                 </v:textbox>
@@ -7448,13 +6404,8 @@
                               <w:t>4</w:t>
                             </w:r>
                             <w:r>
-                              <w:t xml:space="preserve">: Print do comando </w:t>
+                              <w:t>: Print do comando ipcs</w:t>
                             </w:r>
-                            <w:proofErr w:type="spellStart"/>
-                            <w:r>
-                              <w:t>ipcs</w:t>
-                            </w:r>
-                            <w:proofErr w:type="spellEnd"/>
                           </w:p>
                         </w:txbxContent>
                       </wps:txbx>
@@ -7506,13 +6457,8 @@
                         <w:t>4</w:t>
                       </w:r>
                       <w:r>
-                        <w:t xml:space="preserve">: Print do comando </w:t>
+                        <w:t>: Print do comando ipcs</w:t>
                       </w:r>
-                      <w:proofErr w:type="spellStart"/>
-                      <w:r>
-                        <w:t>ipcs</w:t>
-                      </w:r>
-                      <w:proofErr w:type="spellEnd"/>
                     </w:p>
                   </w:txbxContent>
                 </v:textbox>
@@ -7918,13 +6864,8 @@
         <w:t>5</w:t>
       </w:r>
       <w:r>
-        <w:t xml:space="preserve">: Print do comando </w:t>
-      </w:r>
-      <w:proofErr w:type="spellStart"/>
-      <w:r>
-        <w:t>ipcs</w:t>
-      </w:r>
-      <w:proofErr w:type="spellEnd"/>
+        <w:t>: Print do comando ipcs</w:t>
+      </w:r>
     </w:p>
     <w:p>
       <w:pPr>
@@ -8276,13 +7217,8 @@
         <w:t>6</w:t>
       </w:r>
       <w:r>
-        <w:t xml:space="preserve">: Print do comando </w:t>
-      </w:r>
-      <w:proofErr w:type="spellStart"/>
-      <w:r>
-        <w:t>ipcs</w:t>
-      </w:r>
-      <w:proofErr w:type="spellEnd"/>
+        <w:t>: Print do comando ipcs</w:t>
+      </w:r>
     </w:p>
     <w:p>
       <w:pPr>
@@ -8670,13 +7606,8 @@
         <w:t>7</w:t>
       </w:r>
       <w:r>
-        <w:t xml:space="preserve">: Print do comando </w:t>
-      </w:r>
-      <w:proofErr w:type="spellStart"/>
-      <w:r>
-        <w:t>ipcs</w:t>
-      </w:r>
-      <w:proofErr w:type="spellEnd"/>
+        <w:t>: Print do comando ipcs</w:t>
+      </w:r>
     </w:p>
     <w:p>
       <w:pPr>
@@ -9076,13 +8007,8 @@
         <w:t>8</w:t>
       </w:r>
       <w:r>
-        <w:t xml:space="preserve">: Print do comando </w:t>
-      </w:r>
-      <w:proofErr w:type="spellStart"/>
-      <w:r>
-        <w:t>ipcs</w:t>
-      </w:r>
-      <w:proofErr w:type="spellEnd"/>
+        <w:t>: Print do comando ipcs</w:t>
+      </w:r>
     </w:p>
     <w:p>
       <w:pPr>
@@ -9470,13 +8396,8 @@
         <w:t>9</w:t>
       </w:r>
       <w:r>
-        <w:t xml:space="preserve">: Print do comando </w:t>
-      </w:r>
-      <w:proofErr w:type="spellStart"/>
-      <w:r>
-        <w:t>ipcs</w:t>
-      </w:r>
-      <w:proofErr w:type="spellEnd"/>
+        <w:t>: Print do comando ipcs</w:t>
+      </w:r>
     </w:p>
     <w:p>
       <w:pPr>
@@ -9852,13 +8773,8 @@
         <w:t>10</w:t>
       </w:r>
       <w:r>
-        <w:t xml:space="preserve">: Print do comando </w:t>
-      </w:r>
-      <w:proofErr w:type="spellStart"/>
-      <w:r>
-        <w:t>ipcs</w:t>
-      </w:r>
-      <w:proofErr w:type="spellEnd"/>
+        <w:t>: Print do comando ipcs</w:t>
+      </w:r>
     </w:p>
     <w:p>
       <w:pPr>
@@ -10017,7 +8933,67 @@
           <w:rFonts w:ascii="Arial" w:hAnsi="Arial" w:cs="Arial"/>
         </w:rPr>
         <w:lastRenderedPageBreak/>
-        <w:t>Após executar o programa exemplo no mesmo console, o mesmo foi executado, porém em consoles diferentes:</w:t>
+        <w:t>Após executar o programa exemplo</w:t>
+      </w:r>
+      <w:r>
+        <w:rPr>
+          <w:rFonts w:ascii="Arial" w:hAnsi="Arial" w:cs="Arial"/>
+        </w:rPr>
+        <w:t xml:space="preserve"> e o programa carga</w:t>
+      </w:r>
+      <w:r>
+        <w:rPr>
+          <w:rFonts w:ascii="Arial" w:hAnsi="Arial" w:cs="Arial"/>
+        </w:rPr>
+        <w:t xml:space="preserve"> no mesmo console, o</w:t>
+      </w:r>
+      <w:r>
+        <w:rPr>
+          <w:rFonts w:ascii="Arial" w:hAnsi="Arial" w:cs="Arial"/>
+        </w:rPr>
+        <w:t>s</w:t>
+      </w:r>
+      <w:r>
+        <w:rPr>
+          <w:rFonts w:ascii="Arial" w:hAnsi="Arial" w:cs="Arial"/>
+        </w:rPr>
+        <w:t xml:space="preserve"> mesmo</w:t>
+      </w:r>
+      <w:r>
+        <w:rPr>
+          <w:rFonts w:ascii="Arial" w:hAnsi="Arial" w:cs="Arial"/>
+        </w:rPr>
+        <w:t>s</w:t>
+      </w:r>
+      <w:r>
+        <w:rPr>
+          <w:rFonts w:ascii="Arial" w:hAnsi="Arial" w:cs="Arial"/>
+        </w:rPr>
+        <w:t xml:space="preserve"> fo</w:t>
+      </w:r>
+      <w:r>
+        <w:rPr>
+          <w:rFonts w:ascii="Arial" w:hAnsi="Arial" w:cs="Arial"/>
+        </w:rPr>
+        <w:t>ram</w:t>
+      </w:r>
+      <w:r>
+        <w:rPr>
+          <w:rFonts w:ascii="Arial" w:hAnsi="Arial" w:cs="Arial"/>
+        </w:rPr>
+        <w:t xml:space="preserve"> executado</w:t>
+      </w:r>
+      <w:r>
+        <w:rPr>
+          <w:rFonts w:ascii="Arial" w:hAnsi="Arial" w:cs="Arial"/>
+        </w:rPr>
+        <w:t>s</w:t>
+      </w:r>
+      <w:r>
+        <w:rPr>
+          <w:rFonts w:ascii="Arial" w:hAnsi="Arial" w:cs="Arial"/>
+        </w:rPr>
+        <w:t>, porém em consoles diferentes:</w:t>
       </w:r>
     </w:p>
     <w:p>
@@ -10102,23 +9078,7 @@
                 <w:rFonts w:ascii="Arial" w:hAnsi="Arial" w:cs="Arial"/>
                 <w:bCs w:val="0"/>
               </w:rPr>
-              <w:t xml:space="preserve"> (</w:t>
-            </w:r>
-            <w:proofErr w:type="spellStart"/>
-            <w:r>
-              <w:rPr>
-                <w:rFonts w:ascii="Arial" w:hAnsi="Arial" w:cs="Arial"/>
-                <w:bCs w:val="0"/>
-              </w:rPr>
-              <w:t>seg</w:t>
-            </w:r>
-            <w:proofErr w:type="spellEnd"/>
-            <w:r>
-              <w:rPr>
-                <w:rFonts w:ascii="Arial" w:hAnsi="Arial" w:cs="Arial"/>
-                <w:bCs w:val="0"/>
-              </w:rPr>
-              <w:t>)</w:t>
+              <w:t xml:space="preserve"> (seg)</w:t>
             </w:r>
           </w:p>
         </w:tc>
@@ -10148,23 +9108,7 @@
                 <w:rFonts w:ascii="Arial" w:hAnsi="Arial" w:cs="Arial"/>
                 <w:bCs w:val="0"/>
               </w:rPr>
-              <w:t xml:space="preserve"> (</w:t>
-            </w:r>
-            <w:proofErr w:type="spellStart"/>
-            <w:r>
-              <w:rPr>
-                <w:rFonts w:ascii="Arial" w:hAnsi="Arial" w:cs="Arial"/>
-                <w:bCs w:val="0"/>
-              </w:rPr>
-              <w:t>seg</w:t>
-            </w:r>
-            <w:proofErr w:type="spellEnd"/>
-            <w:r>
-              <w:rPr>
-                <w:rFonts w:ascii="Arial" w:hAnsi="Arial" w:cs="Arial"/>
-                <w:bCs w:val="0"/>
-              </w:rPr>
-              <w:t>)</w:t>
+              <w:t xml:space="preserve"> (seg)</w:t>
             </w:r>
           </w:p>
         </w:tc>
@@ -11445,21 +10389,7 @@
         <w:rPr>
           <w:rFonts w:ascii="Arial" w:hAnsi="Arial" w:cs="Arial"/>
         </w:rPr>
-        <w:t>Fonte do programa usado para roubar tempo da CPU (</w:t>
-      </w:r>
-      <w:proofErr w:type="spellStart"/>
-      <w:r>
-        <w:rPr>
-          <w:rFonts w:ascii="Arial" w:hAnsi="Arial" w:cs="Arial"/>
-        </w:rPr>
-        <w:t>carga.c</w:t>
-      </w:r>
-      <w:proofErr w:type="spellEnd"/>
-      <w:r>
-        <w:rPr>
-          <w:rFonts w:ascii="Arial" w:hAnsi="Arial" w:cs="Arial"/>
-        </w:rPr>
-        <w:t>):</w:t>
+        <w:t>Fonte do programa usado para roubar tempo da CPU (carga.c):</w:t>
       </w:r>
     </w:p>
     <w:p>
@@ -11481,34 +10411,45 @@
           <w:rFonts w:ascii="Arial" w:hAnsi="Arial" w:cs="Arial"/>
           <w:lang w:val="en-US"/>
         </w:rPr>
-        <w:t>#include &lt;</w:t>
-      </w:r>
-      <w:proofErr w:type="spellStart"/>
+        <w:t>#include &lt;stdio.h&gt;</w:t>
+      </w:r>
+    </w:p>
+    <w:p>
+      <w:pPr>
+        <w:pStyle w:val="TextosemFormatao1"/>
+        <w:jc w:val="both"/>
+      </w:pPr>
+    </w:p>
+    <w:p>
+      <w:pPr>
+        <w:pStyle w:val="TextosemFormatao1"/>
+        <w:jc w:val="both"/>
+      </w:pPr>
       <w:r>
         <w:rPr>
           <w:rFonts w:ascii="Arial" w:hAnsi="Arial" w:cs="Arial"/>
           <w:lang w:val="en-US"/>
         </w:rPr>
-        <w:t>stdio.h</w:t>
-      </w:r>
-      <w:proofErr w:type="spellEnd"/>
+        <w:t>int main ()</w:t>
+      </w:r>
+    </w:p>
+    <w:p>
+      <w:pPr>
+        <w:pStyle w:val="TextosemFormatao1"/>
+        <w:jc w:val="both"/>
+      </w:pPr>
       <w:r>
         <w:rPr>
           <w:rFonts w:ascii="Arial" w:hAnsi="Arial" w:cs="Arial"/>
           <w:lang w:val="en-US"/>
         </w:rPr>
-        <w:t>&gt;</w:t>
-      </w:r>
-    </w:p>
-    <w:p>
-      <w:pPr>
-        <w:pStyle w:val="TextosemFormatao1"/>
-        <w:jc w:val="both"/>
-      </w:pPr>
-    </w:p>
-    <w:p>
-      <w:pPr>
-        <w:pStyle w:val="TextosemFormatao1"/>
+        <w:t>{</w:t>
+      </w:r>
+    </w:p>
+    <w:p>
+      <w:pPr>
+        <w:pStyle w:val="TextosemFormatao1"/>
+        <w:ind w:firstLine="708"/>
         <w:jc w:val="both"/>
       </w:pPr>
       <w:r>
@@ -11516,12 +10457,13 @@
           <w:rFonts w:ascii="Arial" w:hAnsi="Arial" w:cs="Arial"/>
           <w:lang w:val="en-US"/>
         </w:rPr>
-        <w:t>int main ()</w:t>
-      </w:r>
-    </w:p>
-    <w:p>
-      <w:pPr>
-        <w:pStyle w:val="TextosemFormatao1"/>
+        <w:t>int i = 0;</w:t>
+      </w:r>
+    </w:p>
+    <w:p>
+      <w:pPr>
+        <w:pStyle w:val="TextosemFormatao1"/>
+        <w:ind w:left="708" w:firstLine="708"/>
         <w:jc w:val="both"/>
       </w:pPr>
       <w:r>
@@ -11529,98 +10471,95 @@
           <w:rFonts w:ascii="Arial" w:hAnsi="Arial" w:cs="Arial"/>
           <w:lang w:val="en-US"/>
         </w:rPr>
+        <w:t>while (1)</w:t>
+      </w:r>
+      <w:r>
+        <w:rPr>
+          <w:rFonts w:ascii="Arial" w:hAnsi="Arial" w:cs="Arial"/>
+          <w:lang w:val="en-US"/>
+        </w:rPr>
+        <w:tab/>
+      </w:r>
+      <w:r>
+        <w:rPr>
+          <w:rFonts w:ascii="Arial" w:hAnsi="Arial" w:cs="Arial"/>
+          <w:lang w:val="en-US"/>
+        </w:rPr>
+        <w:tab/>
+      </w:r>
+    </w:p>
+    <w:p>
+      <w:pPr>
+        <w:pStyle w:val="TextosemFormatao1"/>
+        <w:ind w:left="708" w:firstLine="708"/>
+        <w:jc w:val="both"/>
+      </w:pPr>
+      <w:r>
+        <w:rPr>
+          <w:rFonts w:ascii="Arial" w:hAnsi="Arial" w:cs="Arial"/>
+          <w:lang w:val="en-US"/>
+        </w:rPr>
         <w:t>{</w:t>
       </w:r>
     </w:p>
     <w:p>
       <w:pPr>
         <w:pStyle w:val="TextosemFormatao1"/>
+        <w:ind w:left="1416" w:firstLine="708"/>
+        <w:jc w:val="both"/>
+      </w:pPr>
+      <w:r>
+        <w:rPr>
+          <w:rFonts w:ascii="Arial" w:hAnsi="Arial" w:cs="Arial"/>
+        </w:rPr>
+        <w:t>i++;</w:t>
+      </w:r>
+    </w:p>
+    <w:p>
+      <w:pPr>
+        <w:pStyle w:val="TextosemFormatao1"/>
+        <w:ind w:left="708" w:firstLine="708"/>
+        <w:jc w:val="both"/>
+      </w:pPr>
+      <w:r>
+        <w:rPr>
+          <w:rFonts w:ascii="Arial" w:hAnsi="Arial" w:cs="Arial"/>
+        </w:rPr>
+        <w:t>}</w:t>
+      </w:r>
+      <w:r>
+        <w:rPr>
+          <w:rFonts w:ascii="Arial" w:hAnsi="Arial" w:cs="Arial"/>
+        </w:rPr>
+        <w:tab/>
+      </w:r>
+    </w:p>
+    <w:p>
+      <w:pPr>
+        <w:pStyle w:val="TextosemFormatao1"/>
         <w:ind w:firstLine="708"/>
         <w:jc w:val="both"/>
-      </w:pPr>
-      <w:r>
-        <w:rPr>
-          <w:rFonts w:ascii="Arial" w:hAnsi="Arial" w:cs="Arial"/>
-          <w:lang w:val="en-US"/>
-        </w:rPr>
-        <w:t xml:space="preserve">int </w:t>
-      </w:r>
-      <w:proofErr w:type="spellStart"/>
-      <w:r>
-        <w:rPr>
-          <w:rFonts w:ascii="Arial" w:hAnsi="Arial" w:cs="Arial"/>
-          <w:lang w:val="en-US"/>
-        </w:rPr>
-        <w:t>i</w:t>
-      </w:r>
-      <w:proofErr w:type="spellEnd"/>
-      <w:r>
-        <w:rPr>
-          <w:rFonts w:ascii="Arial" w:hAnsi="Arial" w:cs="Arial"/>
-          <w:lang w:val="en-US"/>
-        </w:rPr>
-        <w:t xml:space="preserve"> = 0;</w:t>
-      </w:r>
-    </w:p>
-    <w:p>
-      <w:pPr>
-        <w:pStyle w:val="TextosemFormatao1"/>
-        <w:ind w:left="708" w:firstLine="708"/>
-        <w:jc w:val="both"/>
-      </w:pPr>
-      <w:r>
-        <w:rPr>
-          <w:rFonts w:ascii="Arial" w:hAnsi="Arial" w:cs="Arial"/>
-          <w:lang w:val="en-US"/>
-        </w:rPr>
-        <w:t>while (1)</w:t>
-      </w:r>
-      <w:r>
-        <w:rPr>
-          <w:rFonts w:ascii="Arial" w:hAnsi="Arial" w:cs="Arial"/>
-          <w:lang w:val="en-US"/>
-        </w:rPr>
-        <w:tab/>
-      </w:r>
-      <w:r>
-        <w:rPr>
-          <w:rFonts w:ascii="Arial" w:hAnsi="Arial" w:cs="Arial"/>
-          <w:lang w:val="en-US"/>
-        </w:rPr>
-        <w:tab/>
-      </w:r>
-    </w:p>
-    <w:p>
-      <w:pPr>
-        <w:pStyle w:val="TextosemFormatao1"/>
-        <w:ind w:left="708" w:firstLine="708"/>
-        <w:jc w:val="both"/>
-      </w:pPr>
-      <w:r>
-        <w:rPr>
-          <w:rFonts w:ascii="Arial" w:hAnsi="Arial" w:cs="Arial"/>
-          <w:lang w:val="en-US"/>
-        </w:rPr>
-        <w:t>{</w:t>
-      </w:r>
-    </w:p>
-    <w:p>
-      <w:pPr>
-        <w:pStyle w:val="TextosemFormatao1"/>
-        <w:ind w:left="1416" w:firstLine="708"/>
-        <w:jc w:val="both"/>
-      </w:pPr>
-      <w:r>
-        <w:rPr>
-          <w:rFonts w:ascii="Arial" w:hAnsi="Arial" w:cs="Arial"/>
-        </w:rPr>
-        <w:t>i++;</w:t>
-      </w:r>
-    </w:p>
-    <w:p>
-      <w:pPr>
-        <w:pStyle w:val="TextosemFormatao1"/>
-        <w:ind w:left="708" w:firstLine="708"/>
+        <w:rPr>
+          <w:rFonts w:ascii="Arial" w:hAnsi="Arial" w:cs="Arial"/>
+        </w:rPr>
+      </w:pPr>
+    </w:p>
+    <w:p>
+      <w:pPr>
+        <w:pStyle w:val="TextosemFormatao1"/>
+        <w:ind w:firstLine="708"/>
+        <w:jc w:val="both"/>
+      </w:pPr>
+      <w:r>
+        <w:rPr>
+          <w:rFonts w:ascii="Arial" w:hAnsi="Arial" w:cs="Arial"/>
+        </w:rPr>
+        <w:t>return 0;</w:t>
+      </w:r>
+    </w:p>
+    <w:p>
+      <w:pPr>
+        <w:pStyle w:val="TextosemFormatao1"/>
         <w:jc w:val="both"/>
       </w:pPr>
       <w:r>
@@ -11629,84 +10568,29 @@
         </w:rPr>
         <w:t>}</w:t>
       </w:r>
-      <w:r>
-        <w:rPr>
-          <w:rFonts w:ascii="Arial" w:hAnsi="Arial" w:cs="Arial"/>
-        </w:rPr>
-        <w:tab/>
-      </w:r>
-    </w:p>
-    <w:p>
-      <w:pPr>
-        <w:pStyle w:val="TextosemFormatao1"/>
-        <w:ind w:firstLine="708"/>
-        <w:jc w:val="both"/>
-        <w:rPr>
-          <w:rFonts w:ascii="Arial" w:hAnsi="Arial" w:cs="Arial"/>
-        </w:rPr>
-      </w:pPr>
-    </w:p>
-    <w:p>
-      <w:pPr>
-        <w:pStyle w:val="TextosemFormatao1"/>
-        <w:ind w:firstLine="708"/>
-        <w:jc w:val="both"/>
-      </w:pPr>
-      <w:proofErr w:type="spellStart"/>
-      <w:r>
-        <w:rPr>
-          <w:rFonts w:ascii="Arial" w:hAnsi="Arial" w:cs="Arial"/>
-        </w:rPr>
-        <w:t>return</w:t>
-      </w:r>
-      <w:proofErr w:type="spellEnd"/>
-      <w:r>
-        <w:rPr>
-          <w:rFonts w:ascii="Arial" w:hAnsi="Arial" w:cs="Arial"/>
-        </w:rPr>
-        <w:t xml:space="preserve"> 0;</w:t>
-      </w:r>
-    </w:p>
-    <w:p>
-      <w:pPr>
-        <w:pStyle w:val="TextosemFormatao1"/>
-        <w:jc w:val="both"/>
-      </w:pPr>
-      <w:r>
-        <w:rPr>
-          <w:rFonts w:ascii="Arial" w:hAnsi="Arial" w:cs="Arial"/>
-        </w:rPr>
-        <w:t>}</w:t>
-      </w:r>
-    </w:p>
-    <w:p>
-      <w:pPr>
-        <w:pStyle w:val="TextosemFormatao1"/>
-        <w:jc w:val="both"/>
-        <w:rPr>
-          <w:rFonts w:ascii="Arial" w:hAnsi="Arial" w:cs="Arial"/>
-        </w:rPr>
-      </w:pPr>
-    </w:p>
-    <w:p>
-      <w:pPr>
-        <w:pStyle w:val="TextosemFormatao1"/>
-        <w:jc w:val="both"/>
-        <w:rPr>
-          <w:rFonts w:ascii="Arial" w:hAnsi="Arial" w:cs="Arial"/>
-        </w:rPr>
-      </w:pPr>
-      <w:r>
-        <w:rPr>
-          <w:rFonts w:ascii="Arial" w:hAnsi="Arial" w:cs="Arial"/>
-        </w:rPr>
-        <w:t xml:space="preserve">O programa foi usado </w:t>
-      </w:r>
-      <w:r>
-        <w:rPr>
-          <w:rFonts w:ascii="Arial" w:hAnsi="Arial" w:cs="Arial"/>
-        </w:rPr>
-        <w:t>de maneira idêntica à execução do programa no mesmo console.</w:t>
+    </w:p>
+    <w:p>
+      <w:pPr>
+        <w:pStyle w:val="TextosemFormatao1"/>
+        <w:jc w:val="both"/>
+        <w:rPr>
+          <w:rFonts w:ascii="Arial" w:hAnsi="Arial" w:cs="Arial"/>
+        </w:rPr>
+      </w:pPr>
+    </w:p>
+    <w:p>
+      <w:pPr>
+        <w:pStyle w:val="TextosemFormatao1"/>
+        <w:jc w:val="both"/>
+        <w:rPr>
+          <w:rFonts w:ascii="Arial" w:hAnsi="Arial" w:cs="Arial"/>
+        </w:rPr>
+      </w:pPr>
+      <w:r>
+        <w:rPr>
+          <w:rFonts w:ascii="Arial" w:hAnsi="Arial" w:cs="Arial"/>
+        </w:rPr>
+        <w:t>O programa foi usado de maneira idêntica à execução do programa no mesmo console.</w:t>
       </w:r>
     </w:p>
     <w:p>
@@ -12036,13 +10920,8 @@
         <w:t xml:space="preserve"> - </w:t>
       </w:r>
       <w:r>
-        <w:t xml:space="preserve">Execução 1: Print do comando </w:t>
-      </w:r>
-      <w:proofErr w:type="spellStart"/>
-      <w:r>
-        <w:t>ipcs</w:t>
-      </w:r>
-      <w:proofErr w:type="spellEnd"/>
+        <w:t>Execução 1: Print do comando ipcs</w:t>
+      </w:r>
     </w:p>
     <w:p>
       <w:pPr>
@@ -12404,13 +11283,8 @@
         <w:t>2</w:t>
       </w:r>
       <w:r>
-        <w:t xml:space="preserve">: Print do comando </w:t>
-      </w:r>
-      <w:proofErr w:type="spellStart"/>
-      <w:r>
-        <w:t>ipcs</w:t>
-      </w:r>
-      <w:proofErr w:type="spellEnd"/>
+        <w:t>: Print do comando ipcs</w:t>
+      </w:r>
     </w:p>
     <w:p>
       <w:pPr>
@@ -12747,13 +11621,8 @@
         <w:t>3</w:t>
       </w:r>
       <w:r>
-        <w:t xml:space="preserve">: Print do comando </w:t>
-      </w:r>
-      <w:proofErr w:type="spellStart"/>
-      <w:r>
-        <w:t>ipcs</w:t>
-      </w:r>
-      <w:proofErr w:type="spellEnd"/>
+        <w:t>: Print do comando ipcs</w:t>
+      </w:r>
     </w:p>
     <w:p>
       <w:pPr>
@@ -13105,13 +11974,8 @@
         <w:t>4</w:t>
       </w:r>
       <w:r>
-        <w:t xml:space="preserve">: Print do comando </w:t>
-      </w:r>
-      <w:proofErr w:type="spellStart"/>
-      <w:r>
-        <w:t>ipcs</w:t>
-      </w:r>
-      <w:proofErr w:type="spellEnd"/>
+        <w:t>: Print do comando ipcs</w:t>
+      </w:r>
     </w:p>
     <w:p>
       <w:pPr>
@@ -13474,13 +12338,8 @@
         <w:t>5</w:t>
       </w:r>
       <w:r>
-        <w:t xml:space="preserve">: Print do comando </w:t>
-      </w:r>
-      <w:proofErr w:type="spellStart"/>
-      <w:r>
-        <w:t>ipcs</w:t>
-      </w:r>
-      <w:proofErr w:type="spellEnd"/>
+        <w:t>: Print do comando ipcs</w:t>
+      </w:r>
     </w:p>
     <w:p>
       <w:pPr>
@@ -13844,13 +12703,8 @@
         <w:t>6</w:t>
       </w:r>
       <w:r>
-        <w:t xml:space="preserve">: Print do comando </w:t>
-      </w:r>
-      <w:proofErr w:type="spellStart"/>
-      <w:r>
-        <w:t>ipcs</w:t>
-      </w:r>
-      <w:proofErr w:type="spellEnd"/>
+        <w:t>: Print do comando ipcs</w:t>
+      </w:r>
     </w:p>
     <w:p>
       <w:pPr>
@@ -14214,13 +13068,8 @@
         <w:t>7</w:t>
       </w:r>
       <w:r>
-        <w:t xml:space="preserve">: Print do comando </w:t>
-      </w:r>
-      <w:proofErr w:type="spellStart"/>
-      <w:r>
-        <w:t>ipcs</w:t>
-      </w:r>
-      <w:proofErr w:type="spellEnd"/>
+        <w:t>: Print do comando ipcs</w:t>
+      </w:r>
     </w:p>
     <w:p>
       <w:pPr>
@@ -14584,13 +13433,8 @@
         <w:t>8</w:t>
       </w:r>
       <w:r>
-        <w:t xml:space="preserve">: Print do comando </w:t>
-      </w:r>
-      <w:proofErr w:type="spellStart"/>
-      <w:r>
-        <w:t>ipcs</w:t>
-      </w:r>
-      <w:proofErr w:type="spellEnd"/>
+        <w:t>: Print do comando ipcs</w:t>
+      </w:r>
     </w:p>
     <w:p>
       <w:pPr>
@@ -14954,13 +13798,8 @@
         <w:t>9</w:t>
       </w:r>
       <w:r>
-        <w:t xml:space="preserve">: Print do comando </w:t>
-      </w:r>
-      <w:proofErr w:type="spellStart"/>
-      <w:r>
-        <w:t>ipcs</w:t>
-      </w:r>
-      <w:proofErr w:type="spellEnd"/>
+        <w:t>: Print do comando ipcs</w:t>
+      </w:r>
     </w:p>
     <w:p>
       <w:pPr>
@@ -15312,13 +14151,8 @@
         <w:t>10</w:t>
       </w:r>
       <w:r>
-        <w:t xml:space="preserve">: Print do comando </w:t>
-      </w:r>
-      <w:proofErr w:type="spellStart"/>
-      <w:r>
-        <w:t>ipcs</w:t>
-      </w:r>
-      <w:proofErr w:type="spellEnd"/>
+        <w:t>: Print do comando ipcs</w:t>
+      </w:r>
     </w:p>
     <w:p>
       <w:pPr>
@@ -15545,11 +14379,12 @@
         <w:tblLook w:val="04A0" w:firstRow="1" w:lastRow="0" w:firstColumn="1" w:lastColumn="0" w:noHBand="0" w:noVBand="1"/>
       </w:tblPr>
       <w:tblGrid>
-        <w:gridCol w:w="1583"/>
-        <w:gridCol w:w="1772"/>
+        <w:gridCol w:w="1461"/>
+        <w:gridCol w:w="1474"/>
+        <w:gridCol w:w="1719"/>
         <w:gridCol w:w="1496"/>
-        <w:gridCol w:w="1772"/>
-        <w:gridCol w:w="1772"/>
+        <w:gridCol w:w="1719"/>
+        <w:gridCol w:w="1719"/>
       </w:tblGrid>
       <w:tr>
         <w:trPr>
@@ -15559,7 +14394,7 @@
         <w:tc>
           <w:tcPr>
             <w:cnfStyle w:val="001000000000" w:firstRow="0" w:lastRow="0" w:firstColumn="1" w:lastColumn="0" w:oddVBand="0" w:evenVBand="0" w:oddHBand="0" w:evenHBand="0" w:firstRowFirstColumn="0" w:firstRowLastColumn="0" w:lastRowFirstColumn="0" w:lastRowLastColumn="0"/>
-            <w:tcW w:w="1583" w:type="dxa"/>
+            <w:tcW w:w="1461" w:type="dxa"/>
           </w:tcPr>
           <w:p>
             <w:pPr>
@@ -15581,7 +14416,7 @@
         </w:tc>
         <w:tc>
           <w:tcPr>
-            <w:tcW w:w="1772" w:type="dxa"/>
+            <w:tcW w:w="1474" w:type="dxa"/>
           </w:tcPr>
           <w:p>
             <w:pPr>
@@ -15598,36 +14433,27 @@
                 <w:rFonts w:ascii="Arial" w:hAnsi="Arial" w:cs="Arial"/>
                 <w:bCs w:val="0"/>
               </w:rPr>
-              <w:t>Total</w:t>
+              <w:t xml:space="preserve">Tamanho </w:t>
             </w:r>
             <w:r>
               <w:rPr>
                 <w:rFonts w:ascii="Arial" w:hAnsi="Arial" w:cs="Arial"/>
                 <w:bCs w:val="0"/>
               </w:rPr>
-              <w:t xml:space="preserve"> (</w:t>
+              <w:t xml:space="preserve">da </w:t>
             </w:r>
-            <w:proofErr w:type="spellStart"/>
             <w:r>
               <w:rPr>
                 <w:rFonts w:ascii="Arial" w:hAnsi="Arial" w:cs="Arial"/>
                 <w:bCs w:val="0"/>
               </w:rPr>
-              <w:t>seg</w:t>
-            </w:r>
-            <w:proofErr w:type="spellEnd"/>
-            <w:r>
-              <w:rPr>
-                <w:rFonts w:ascii="Arial" w:hAnsi="Arial" w:cs="Arial"/>
-                <w:bCs w:val="0"/>
-              </w:rPr>
-              <w:t>)</w:t>
+              <w:t>mensagem</w:t>
             </w:r>
           </w:p>
         </w:tc>
         <w:tc>
           <w:tcPr>
-            <w:tcW w:w="1332" w:type="dxa"/>
+            <w:tcW w:w="1719" w:type="dxa"/>
           </w:tcPr>
           <w:p>
             <w:pPr>
@@ -15644,29 +14470,13 @@
                 <w:rFonts w:ascii="Arial" w:hAnsi="Arial" w:cs="Arial"/>
                 <w:bCs w:val="0"/>
               </w:rPr>
-              <w:t>Médio (</w:t>
-            </w:r>
-            <w:proofErr w:type="spellStart"/>
-            <w:r>
-              <w:rPr>
-                <w:rFonts w:ascii="Arial" w:hAnsi="Arial" w:cs="Arial"/>
-                <w:bCs w:val="0"/>
-              </w:rPr>
-              <w:t>seg</w:t>
-            </w:r>
-            <w:proofErr w:type="spellEnd"/>
-            <w:r>
-              <w:rPr>
-                <w:rFonts w:ascii="Arial" w:hAnsi="Arial" w:cs="Arial"/>
-                <w:bCs w:val="0"/>
-              </w:rPr>
-              <w:t>)</w:t>
+              <w:t>Total (seg)</w:t>
             </w:r>
           </w:p>
         </w:tc>
         <w:tc>
           <w:tcPr>
-            <w:tcW w:w="1772" w:type="dxa"/>
+            <w:tcW w:w="1496" w:type="dxa"/>
           </w:tcPr>
           <w:p>
             <w:pPr>
@@ -15683,36 +14493,13 @@
                 <w:rFonts w:ascii="Arial" w:hAnsi="Arial" w:cs="Arial"/>
                 <w:bCs w:val="0"/>
               </w:rPr>
-              <w:t>Máximo</w:t>
-            </w:r>
-            <w:r>
-              <w:rPr>
-                <w:rFonts w:ascii="Arial" w:hAnsi="Arial" w:cs="Arial"/>
-                <w:bCs w:val="0"/>
-              </w:rPr>
-              <w:t xml:space="preserve"> (</w:t>
-            </w:r>
-            <w:proofErr w:type="spellStart"/>
-            <w:r>
-              <w:rPr>
-                <w:rFonts w:ascii="Arial" w:hAnsi="Arial" w:cs="Arial"/>
-                <w:bCs w:val="0"/>
-              </w:rPr>
-              <w:t>seg</w:t>
-            </w:r>
-            <w:proofErr w:type="spellEnd"/>
-            <w:r>
-              <w:rPr>
-                <w:rFonts w:ascii="Arial" w:hAnsi="Arial" w:cs="Arial"/>
-                <w:bCs w:val="0"/>
-              </w:rPr>
-              <w:t>)</w:t>
+              <w:t>Médio (seg)</w:t>
             </w:r>
           </w:p>
         </w:tc>
         <w:tc>
           <w:tcPr>
-            <w:tcW w:w="1772" w:type="dxa"/>
+            <w:tcW w:w="1719" w:type="dxa"/>
           </w:tcPr>
           <w:p>
             <w:pPr>
@@ -15729,23 +14516,37 @@
                 <w:rFonts w:ascii="Arial" w:hAnsi="Arial" w:cs="Arial"/>
                 <w:bCs w:val="0"/>
               </w:rPr>
-              <w:t>Mínimo (</w:t>
+              <w:t>Máximo</w:t>
             </w:r>
-            <w:proofErr w:type="spellStart"/>
             <w:r>
               <w:rPr>
                 <w:rFonts w:ascii="Arial" w:hAnsi="Arial" w:cs="Arial"/>
                 <w:bCs w:val="0"/>
               </w:rPr>
-              <w:t>seg</w:t>
+              <w:t xml:space="preserve"> (seg)</w:t>
             </w:r>
-            <w:proofErr w:type="spellEnd"/>
+          </w:p>
+        </w:tc>
+        <w:tc>
+          <w:tcPr>
+            <w:tcW w:w="1719" w:type="dxa"/>
+          </w:tcPr>
+          <w:p>
+            <w:pPr>
+              <w:pStyle w:val="TextosemFormatao1"/>
+              <w:jc w:val="center"/>
+              <w:cnfStyle w:val="100000000000" w:firstRow="1" w:lastRow="0" w:firstColumn="0" w:lastColumn="0" w:oddVBand="0" w:evenVBand="0" w:oddHBand="0" w:evenHBand="0" w:firstRowFirstColumn="0" w:firstRowLastColumn="0" w:lastRowFirstColumn="0" w:lastRowLastColumn="0"/>
+              <w:rPr>
+                <w:rFonts w:ascii="Arial" w:hAnsi="Arial" w:cs="Arial"/>
+                <w:bCs w:val="0"/>
+              </w:rPr>
+            </w:pPr>
             <w:r>
               <w:rPr>
                 <w:rFonts w:ascii="Arial" w:hAnsi="Arial" w:cs="Arial"/>
                 <w:bCs w:val="0"/>
               </w:rPr>
-              <w:t>)</w:t>
+              <w:t>Mínimo (seg)</w:t>
             </w:r>
           </w:p>
         </w:tc>
@@ -15757,7 +14558,7 @@
         <w:tc>
           <w:tcPr>
             <w:cnfStyle w:val="001000000000" w:firstRow="0" w:lastRow="0" w:firstColumn="1" w:lastColumn="0" w:oddVBand="0" w:evenVBand="0" w:oddHBand="0" w:evenHBand="0" w:firstRowFirstColumn="0" w:firstRowLastColumn="0" w:lastRowFirstColumn="0" w:lastRowLastColumn="0"/>
-            <w:tcW w:w="1583" w:type="dxa"/>
+            <w:tcW w:w="1461" w:type="dxa"/>
           </w:tcPr>
           <w:p>
             <w:pPr>
@@ -15779,7 +14580,30 @@
         </w:tc>
         <w:tc>
           <w:tcPr>
-            <w:tcW w:w="1772" w:type="dxa"/>
+            <w:tcW w:w="1474" w:type="dxa"/>
+          </w:tcPr>
+          <w:p>
+            <w:pPr>
+              <w:suppressAutoHyphens w:val="0"/>
+              <w:jc w:val="center"/>
+              <w:cnfStyle w:val="000000000000" w:firstRow="0" w:lastRow="0" w:firstColumn="0" w:lastColumn="0" w:oddVBand="0" w:evenVBand="0" w:oddHBand="0" w:evenHBand="0" w:firstRowFirstColumn="0" w:firstRowLastColumn="0" w:lastRowFirstColumn="0" w:lastRowLastColumn="0"/>
+              <w:rPr>
+                <w:rFonts w:ascii="Arial" w:hAnsi="Arial" w:cs="Arial"/>
+                <w:color w:val="000000"/>
+              </w:rPr>
+            </w:pPr>
+            <w:r>
+              <w:rPr>
+                <w:rFonts w:ascii="Arial" w:hAnsi="Arial" w:cs="Arial"/>
+                <w:color w:val="000000"/>
+              </w:rPr>
+              <w:t>1 * 512</w:t>
+            </w:r>
+          </w:p>
+        </w:tc>
+        <w:tc>
+          <w:tcPr>
+            <w:tcW w:w="1719" w:type="dxa"/>
             <w:vAlign w:val="bottom"/>
           </w:tcPr>
           <w:p>
@@ -15804,7 +14628,7 @@
         </w:tc>
         <w:tc>
           <w:tcPr>
-            <w:tcW w:w="1332" w:type="dxa"/>
+            <w:tcW w:w="1496" w:type="dxa"/>
             <w:vAlign w:val="bottom"/>
           </w:tcPr>
           <w:p>
@@ -15827,7 +14651,7 @@
         </w:tc>
         <w:tc>
           <w:tcPr>
-            <w:tcW w:w="1772" w:type="dxa"/>
+            <w:tcW w:w="1719" w:type="dxa"/>
             <w:vAlign w:val="bottom"/>
           </w:tcPr>
           <w:p>
@@ -15850,7 +14674,7 @@
         </w:tc>
         <w:tc>
           <w:tcPr>
-            <w:tcW w:w="1772" w:type="dxa"/>
+            <w:tcW w:w="1719" w:type="dxa"/>
             <w:vAlign w:val="bottom"/>
           </w:tcPr>
           <w:p>
@@ -15879,7 +14703,7 @@
         <w:tc>
           <w:tcPr>
             <w:cnfStyle w:val="001000000000" w:firstRow="0" w:lastRow="0" w:firstColumn="1" w:lastColumn="0" w:oddVBand="0" w:evenVBand="0" w:oddHBand="0" w:evenHBand="0" w:firstRowFirstColumn="0" w:firstRowLastColumn="0" w:lastRowFirstColumn="0" w:lastRowLastColumn="0"/>
-            <w:tcW w:w="1583" w:type="dxa"/>
+            <w:tcW w:w="1461" w:type="dxa"/>
           </w:tcPr>
           <w:p>
             <w:pPr>
@@ -15901,7 +14725,36 @@
         </w:tc>
         <w:tc>
           <w:tcPr>
-            <w:tcW w:w="1772" w:type="dxa"/>
+            <w:tcW w:w="1474" w:type="dxa"/>
+          </w:tcPr>
+          <w:p>
+            <w:pPr>
+              <w:jc w:val="center"/>
+              <w:cnfStyle w:val="000000000000" w:firstRow="0" w:lastRow="0" w:firstColumn="0" w:lastColumn="0" w:oddVBand="0" w:evenVBand="0" w:oddHBand="0" w:evenHBand="0" w:firstRowFirstColumn="0" w:firstRowLastColumn="0" w:lastRowFirstColumn="0" w:lastRowLastColumn="0"/>
+              <w:rPr>
+                <w:rFonts w:ascii="Arial" w:hAnsi="Arial" w:cs="Arial"/>
+                <w:color w:val="000000"/>
+              </w:rPr>
+            </w:pPr>
+            <w:r>
+              <w:rPr>
+                <w:rFonts w:ascii="Arial" w:hAnsi="Arial" w:cs="Arial"/>
+                <w:color w:val="000000"/>
+              </w:rPr>
+              <w:t>2</w:t>
+            </w:r>
+            <w:r>
+              <w:rPr>
+                <w:rFonts w:ascii="Arial" w:hAnsi="Arial" w:cs="Arial"/>
+                <w:color w:val="000000"/>
+              </w:rPr>
+              <w:t xml:space="preserve"> * 512</w:t>
+            </w:r>
+          </w:p>
+        </w:tc>
+        <w:tc>
+          <w:tcPr>
+            <w:tcW w:w="1719" w:type="dxa"/>
             <w:vAlign w:val="bottom"/>
           </w:tcPr>
           <w:p>
@@ -15924,7 +14777,7 @@
         </w:tc>
         <w:tc>
           <w:tcPr>
-            <w:tcW w:w="1332" w:type="dxa"/>
+            <w:tcW w:w="1496" w:type="dxa"/>
             <w:vAlign w:val="bottom"/>
           </w:tcPr>
           <w:p>
@@ -15947,7 +14800,7 @@
         </w:tc>
         <w:tc>
           <w:tcPr>
-            <w:tcW w:w="1772" w:type="dxa"/>
+            <w:tcW w:w="1719" w:type="dxa"/>
             <w:vAlign w:val="bottom"/>
           </w:tcPr>
           <w:p>
@@ -15970,7 +14823,7 @@
         </w:tc>
         <w:tc>
           <w:tcPr>
-            <w:tcW w:w="1772" w:type="dxa"/>
+            <w:tcW w:w="1719" w:type="dxa"/>
             <w:vAlign w:val="bottom"/>
           </w:tcPr>
           <w:p>
@@ -15999,7 +14852,7 @@
         <w:tc>
           <w:tcPr>
             <w:cnfStyle w:val="001000000000" w:firstRow="0" w:lastRow="0" w:firstColumn="1" w:lastColumn="0" w:oddVBand="0" w:evenVBand="0" w:oddHBand="0" w:evenHBand="0" w:firstRowFirstColumn="0" w:firstRowLastColumn="0" w:lastRowFirstColumn="0" w:lastRowLastColumn="0"/>
-            <w:tcW w:w="1583" w:type="dxa"/>
+            <w:tcW w:w="1461" w:type="dxa"/>
           </w:tcPr>
           <w:p>
             <w:pPr>
@@ -16021,7 +14874,36 @@
         </w:tc>
         <w:tc>
           <w:tcPr>
-            <w:tcW w:w="1772" w:type="dxa"/>
+            <w:tcW w:w="1474" w:type="dxa"/>
+          </w:tcPr>
+          <w:p>
+            <w:pPr>
+              <w:jc w:val="center"/>
+              <w:cnfStyle w:val="000000000000" w:firstRow="0" w:lastRow="0" w:firstColumn="0" w:lastColumn="0" w:oddVBand="0" w:evenVBand="0" w:oddHBand="0" w:evenHBand="0" w:firstRowFirstColumn="0" w:firstRowLastColumn="0" w:lastRowFirstColumn="0" w:lastRowLastColumn="0"/>
+              <w:rPr>
+                <w:rFonts w:ascii="Arial" w:hAnsi="Arial" w:cs="Arial"/>
+                <w:color w:val="000000"/>
+              </w:rPr>
+            </w:pPr>
+            <w:r>
+              <w:rPr>
+                <w:rFonts w:ascii="Arial" w:hAnsi="Arial" w:cs="Arial"/>
+                <w:color w:val="000000"/>
+              </w:rPr>
+              <w:t>3</w:t>
+            </w:r>
+            <w:r>
+              <w:rPr>
+                <w:rFonts w:ascii="Arial" w:hAnsi="Arial" w:cs="Arial"/>
+                <w:color w:val="000000"/>
+              </w:rPr>
+              <w:t xml:space="preserve"> * 512</w:t>
+            </w:r>
+          </w:p>
+        </w:tc>
+        <w:tc>
+          <w:tcPr>
+            <w:tcW w:w="1719" w:type="dxa"/>
             <w:vAlign w:val="bottom"/>
           </w:tcPr>
           <w:p>
@@ -16044,7 +14926,7 @@
         </w:tc>
         <w:tc>
           <w:tcPr>
-            <w:tcW w:w="1332" w:type="dxa"/>
+            <w:tcW w:w="1496" w:type="dxa"/>
             <w:vAlign w:val="bottom"/>
           </w:tcPr>
           <w:p>
@@ -16067,7 +14949,7 @@
         </w:tc>
         <w:tc>
           <w:tcPr>
-            <w:tcW w:w="1772" w:type="dxa"/>
+            <w:tcW w:w="1719" w:type="dxa"/>
             <w:vAlign w:val="bottom"/>
           </w:tcPr>
           <w:p>
@@ -16090,7 +14972,7 @@
         </w:tc>
         <w:tc>
           <w:tcPr>
-            <w:tcW w:w="1772" w:type="dxa"/>
+            <w:tcW w:w="1719" w:type="dxa"/>
             <w:vAlign w:val="bottom"/>
           </w:tcPr>
           <w:p>
@@ -16119,7 +15001,7 @@
         <w:tc>
           <w:tcPr>
             <w:cnfStyle w:val="001000000000" w:firstRow="0" w:lastRow="0" w:firstColumn="1" w:lastColumn="0" w:oddVBand="0" w:evenVBand="0" w:oddHBand="0" w:evenHBand="0" w:firstRowFirstColumn="0" w:firstRowLastColumn="0" w:lastRowFirstColumn="0" w:lastRowLastColumn="0"/>
-            <w:tcW w:w="1583" w:type="dxa"/>
+            <w:tcW w:w="1461" w:type="dxa"/>
           </w:tcPr>
           <w:p>
             <w:pPr>
@@ -16141,7 +15023,36 @@
         </w:tc>
         <w:tc>
           <w:tcPr>
-            <w:tcW w:w="1772" w:type="dxa"/>
+            <w:tcW w:w="1474" w:type="dxa"/>
+          </w:tcPr>
+          <w:p>
+            <w:pPr>
+              <w:jc w:val="center"/>
+              <w:cnfStyle w:val="000000000000" w:firstRow="0" w:lastRow="0" w:firstColumn="0" w:lastColumn="0" w:oddVBand="0" w:evenVBand="0" w:oddHBand="0" w:evenHBand="0" w:firstRowFirstColumn="0" w:firstRowLastColumn="0" w:lastRowFirstColumn="0" w:lastRowLastColumn="0"/>
+              <w:rPr>
+                <w:rFonts w:ascii="Arial" w:hAnsi="Arial" w:cs="Arial"/>
+                <w:color w:val="000000"/>
+              </w:rPr>
+            </w:pPr>
+            <w:r>
+              <w:rPr>
+                <w:rFonts w:ascii="Arial" w:hAnsi="Arial" w:cs="Arial"/>
+                <w:color w:val="000000"/>
+              </w:rPr>
+              <w:t>4</w:t>
+            </w:r>
+            <w:r>
+              <w:rPr>
+                <w:rFonts w:ascii="Arial" w:hAnsi="Arial" w:cs="Arial"/>
+                <w:color w:val="000000"/>
+              </w:rPr>
+              <w:t xml:space="preserve"> * 512</w:t>
+            </w:r>
+          </w:p>
+        </w:tc>
+        <w:tc>
+          <w:tcPr>
+            <w:tcW w:w="1719" w:type="dxa"/>
             <w:vAlign w:val="bottom"/>
           </w:tcPr>
           <w:p>
@@ -16164,7 +15075,7 @@
         </w:tc>
         <w:tc>
           <w:tcPr>
-            <w:tcW w:w="1332" w:type="dxa"/>
+            <w:tcW w:w="1496" w:type="dxa"/>
             <w:vAlign w:val="bottom"/>
           </w:tcPr>
           <w:p>
@@ -16187,7 +15098,7 @@
         </w:tc>
         <w:tc>
           <w:tcPr>
-            <w:tcW w:w="1772" w:type="dxa"/>
+            <w:tcW w:w="1719" w:type="dxa"/>
             <w:vAlign w:val="bottom"/>
           </w:tcPr>
           <w:p>
@@ -16210,7 +15121,7 @@
         </w:tc>
         <w:tc>
           <w:tcPr>
-            <w:tcW w:w="1772" w:type="dxa"/>
+            <w:tcW w:w="1719" w:type="dxa"/>
             <w:vAlign w:val="bottom"/>
           </w:tcPr>
           <w:p>
@@ -16239,7 +15150,7 @@
         <w:tc>
           <w:tcPr>
             <w:cnfStyle w:val="001000000000" w:firstRow="0" w:lastRow="0" w:firstColumn="1" w:lastColumn="0" w:oddVBand="0" w:evenVBand="0" w:oddHBand="0" w:evenHBand="0" w:firstRowFirstColumn="0" w:firstRowLastColumn="0" w:lastRowFirstColumn="0" w:lastRowLastColumn="0"/>
-            <w:tcW w:w="1583" w:type="dxa"/>
+            <w:tcW w:w="1461" w:type="dxa"/>
           </w:tcPr>
           <w:p>
             <w:pPr>
@@ -16261,7 +15172,36 @@
         </w:tc>
         <w:tc>
           <w:tcPr>
-            <w:tcW w:w="1772" w:type="dxa"/>
+            <w:tcW w:w="1474" w:type="dxa"/>
+          </w:tcPr>
+          <w:p>
+            <w:pPr>
+              <w:jc w:val="center"/>
+              <w:cnfStyle w:val="000000000000" w:firstRow="0" w:lastRow="0" w:firstColumn="0" w:lastColumn="0" w:oddVBand="0" w:evenVBand="0" w:oddHBand="0" w:evenHBand="0" w:firstRowFirstColumn="0" w:firstRowLastColumn="0" w:lastRowFirstColumn="0" w:lastRowLastColumn="0"/>
+              <w:rPr>
+                <w:rFonts w:ascii="Arial" w:hAnsi="Arial" w:cs="Arial"/>
+                <w:color w:val="000000"/>
+              </w:rPr>
+            </w:pPr>
+            <w:r>
+              <w:rPr>
+                <w:rFonts w:ascii="Arial" w:hAnsi="Arial" w:cs="Arial"/>
+                <w:color w:val="000000"/>
+              </w:rPr>
+              <w:t>5</w:t>
+            </w:r>
+            <w:r>
+              <w:rPr>
+                <w:rFonts w:ascii="Arial" w:hAnsi="Arial" w:cs="Arial"/>
+                <w:color w:val="000000"/>
+              </w:rPr>
+              <w:t xml:space="preserve"> * 512</w:t>
+            </w:r>
+          </w:p>
+        </w:tc>
+        <w:tc>
+          <w:tcPr>
+            <w:tcW w:w="1719" w:type="dxa"/>
             <w:vAlign w:val="bottom"/>
           </w:tcPr>
           <w:p>
@@ -16284,7 +15224,7 @@
         </w:tc>
         <w:tc>
           <w:tcPr>
-            <w:tcW w:w="1332" w:type="dxa"/>
+            <w:tcW w:w="1496" w:type="dxa"/>
             <w:vAlign w:val="bottom"/>
           </w:tcPr>
           <w:p>
@@ -16307,7 +15247,7 @@
         </w:tc>
         <w:tc>
           <w:tcPr>
-            <w:tcW w:w="1772" w:type="dxa"/>
+            <w:tcW w:w="1719" w:type="dxa"/>
             <w:vAlign w:val="bottom"/>
           </w:tcPr>
           <w:p>
@@ -16330,7 +15270,7 @@
         </w:tc>
         <w:tc>
           <w:tcPr>
-            <w:tcW w:w="1772" w:type="dxa"/>
+            <w:tcW w:w="1719" w:type="dxa"/>
             <w:vAlign w:val="bottom"/>
           </w:tcPr>
           <w:p>
@@ -16359,7 +15299,7 @@
         <w:tc>
           <w:tcPr>
             <w:cnfStyle w:val="001000000000" w:firstRow="0" w:lastRow="0" w:firstColumn="1" w:lastColumn="0" w:oddVBand="0" w:evenVBand="0" w:oddHBand="0" w:evenHBand="0" w:firstRowFirstColumn="0" w:firstRowLastColumn="0" w:lastRowFirstColumn="0" w:lastRowLastColumn="0"/>
-            <w:tcW w:w="1583" w:type="dxa"/>
+            <w:tcW w:w="1461" w:type="dxa"/>
           </w:tcPr>
           <w:p>
             <w:pPr>
@@ -16381,7 +15321,36 @@
         </w:tc>
         <w:tc>
           <w:tcPr>
-            <w:tcW w:w="1772" w:type="dxa"/>
+            <w:tcW w:w="1474" w:type="dxa"/>
+          </w:tcPr>
+          <w:p>
+            <w:pPr>
+              <w:jc w:val="center"/>
+              <w:cnfStyle w:val="000000000000" w:firstRow="0" w:lastRow="0" w:firstColumn="0" w:lastColumn="0" w:oddVBand="0" w:evenVBand="0" w:oddHBand="0" w:evenHBand="0" w:firstRowFirstColumn="0" w:firstRowLastColumn="0" w:lastRowFirstColumn="0" w:lastRowLastColumn="0"/>
+              <w:rPr>
+                <w:rFonts w:ascii="Arial" w:hAnsi="Arial" w:cs="Arial"/>
+                <w:color w:val="000000"/>
+              </w:rPr>
+            </w:pPr>
+            <w:r>
+              <w:rPr>
+                <w:rFonts w:ascii="Arial" w:hAnsi="Arial" w:cs="Arial"/>
+                <w:color w:val="000000"/>
+              </w:rPr>
+              <w:t>6</w:t>
+            </w:r>
+            <w:r>
+              <w:rPr>
+                <w:rFonts w:ascii="Arial" w:hAnsi="Arial" w:cs="Arial"/>
+                <w:color w:val="000000"/>
+              </w:rPr>
+              <w:t xml:space="preserve"> * 512</w:t>
+            </w:r>
+          </w:p>
+        </w:tc>
+        <w:tc>
+          <w:tcPr>
+            <w:tcW w:w="1719" w:type="dxa"/>
             <w:vAlign w:val="bottom"/>
           </w:tcPr>
           <w:p>
@@ -16404,7 +15373,7 @@
         </w:tc>
         <w:tc>
           <w:tcPr>
-            <w:tcW w:w="1332" w:type="dxa"/>
+            <w:tcW w:w="1496" w:type="dxa"/>
             <w:vAlign w:val="bottom"/>
           </w:tcPr>
           <w:p>
@@ -16427,7 +15396,7 @@
         </w:tc>
         <w:tc>
           <w:tcPr>
-            <w:tcW w:w="1772" w:type="dxa"/>
+            <w:tcW w:w="1719" w:type="dxa"/>
             <w:vAlign w:val="bottom"/>
           </w:tcPr>
           <w:p>
@@ -16450,7 +15419,7 @@
         </w:tc>
         <w:tc>
           <w:tcPr>
-            <w:tcW w:w="1772" w:type="dxa"/>
+            <w:tcW w:w="1719" w:type="dxa"/>
             <w:vAlign w:val="bottom"/>
           </w:tcPr>
           <w:p>
@@ -16479,7 +15448,7 @@
         <w:tc>
           <w:tcPr>
             <w:cnfStyle w:val="001000000000" w:firstRow="0" w:lastRow="0" w:firstColumn="1" w:lastColumn="0" w:oddVBand="0" w:evenVBand="0" w:oddHBand="0" w:evenHBand="0" w:firstRowFirstColumn="0" w:firstRowLastColumn="0" w:lastRowFirstColumn="0" w:lastRowLastColumn="0"/>
-            <w:tcW w:w="1583" w:type="dxa"/>
+            <w:tcW w:w="1461" w:type="dxa"/>
           </w:tcPr>
           <w:p>
             <w:pPr>
@@ -16501,7 +15470,36 @@
         </w:tc>
         <w:tc>
           <w:tcPr>
-            <w:tcW w:w="1772" w:type="dxa"/>
+            <w:tcW w:w="1474" w:type="dxa"/>
+          </w:tcPr>
+          <w:p>
+            <w:pPr>
+              <w:jc w:val="center"/>
+              <w:cnfStyle w:val="000000000000" w:firstRow="0" w:lastRow="0" w:firstColumn="0" w:lastColumn="0" w:oddVBand="0" w:evenVBand="0" w:oddHBand="0" w:evenHBand="0" w:firstRowFirstColumn="0" w:firstRowLastColumn="0" w:lastRowFirstColumn="0" w:lastRowLastColumn="0"/>
+              <w:rPr>
+                <w:rFonts w:ascii="Arial" w:hAnsi="Arial" w:cs="Arial"/>
+                <w:color w:val="000000"/>
+              </w:rPr>
+            </w:pPr>
+            <w:r>
+              <w:rPr>
+                <w:rFonts w:ascii="Arial" w:hAnsi="Arial" w:cs="Arial"/>
+                <w:color w:val="000000"/>
+              </w:rPr>
+              <w:t>7</w:t>
+            </w:r>
+            <w:r>
+              <w:rPr>
+                <w:rFonts w:ascii="Arial" w:hAnsi="Arial" w:cs="Arial"/>
+                <w:color w:val="000000"/>
+              </w:rPr>
+              <w:t xml:space="preserve"> * 512</w:t>
+            </w:r>
+          </w:p>
+        </w:tc>
+        <w:tc>
+          <w:tcPr>
+            <w:tcW w:w="1719" w:type="dxa"/>
             <w:vAlign w:val="bottom"/>
           </w:tcPr>
           <w:p>
@@ -16524,7 +15522,7 @@
         </w:tc>
         <w:tc>
           <w:tcPr>
-            <w:tcW w:w="1332" w:type="dxa"/>
+            <w:tcW w:w="1496" w:type="dxa"/>
             <w:vAlign w:val="bottom"/>
           </w:tcPr>
           <w:p>
@@ -16547,7 +15545,7 @@
         </w:tc>
         <w:tc>
           <w:tcPr>
-            <w:tcW w:w="1772" w:type="dxa"/>
+            <w:tcW w:w="1719" w:type="dxa"/>
             <w:vAlign w:val="bottom"/>
           </w:tcPr>
           <w:p>
@@ -16570,7 +15568,7 @@
         </w:tc>
         <w:tc>
           <w:tcPr>
-            <w:tcW w:w="1772" w:type="dxa"/>
+            <w:tcW w:w="1719" w:type="dxa"/>
             <w:vAlign w:val="bottom"/>
           </w:tcPr>
           <w:p>
@@ -16599,7 +15597,7 @@
         <w:tc>
           <w:tcPr>
             <w:cnfStyle w:val="001000000000" w:firstRow="0" w:lastRow="0" w:firstColumn="1" w:lastColumn="0" w:oddVBand="0" w:evenVBand="0" w:oddHBand="0" w:evenHBand="0" w:firstRowFirstColumn="0" w:firstRowLastColumn="0" w:lastRowFirstColumn="0" w:lastRowLastColumn="0"/>
-            <w:tcW w:w="1583" w:type="dxa"/>
+            <w:tcW w:w="1461" w:type="dxa"/>
           </w:tcPr>
           <w:p>
             <w:pPr>
@@ -16621,7 +15619,36 @@
         </w:tc>
         <w:tc>
           <w:tcPr>
-            <w:tcW w:w="1772" w:type="dxa"/>
+            <w:tcW w:w="1474" w:type="dxa"/>
+          </w:tcPr>
+          <w:p>
+            <w:pPr>
+              <w:jc w:val="center"/>
+              <w:cnfStyle w:val="000000000000" w:firstRow="0" w:lastRow="0" w:firstColumn="0" w:lastColumn="0" w:oddVBand="0" w:evenVBand="0" w:oddHBand="0" w:evenHBand="0" w:firstRowFirstColumn="0" w:firstRowLastColumn="0" w:lastRowFirstColumn="0" w:lastRowLastColumn="0"/>
+              <w:rPr>
+                <w:rFonts w:ascii="Arial" w:hAnsi="Arial" w:cs="Arial"/>
+                <w:color w:val="000000"/>
+              </w:rPr>
+            </w:pPr>
+            <w:r>
+              <w:rPr>
+                <w:rFonts w:ascii="Arial" w:hAnsi="Arial" w:cs="Arial"/>
+                <w:color w:val="000000"/>
+              </w:rPr>
+              <w:t>8</w:t>
+            </w:r>
+            <w:r>
+              <w:rPr>
+                <w:rFonts w:ascii="Arial" w:hAnsi="Arial" w:cs="Arial"/>
+                <w:color w:val="000000"/>
+              </w:rPr>
+              <w:t xml:space="preserve"> * 512</w:t>
+            </w:r>
+          </w:p>
+        </w:tc>
+        <w:tc>
+          <w:tcPr>
+            <w:tcW w:w="1719" w:type="dxa"/>
             <w:vAlign w:val="bottom"/>
           </w:tcPr>
           <w:p>
@@ -16644,7 +15671,7 @@
         </w:tc>
         <w:tc>
           <w:tcPr>
-            <w:tcW w:w="1332" w:type="dxa"/>
+            <w:tcW w:w="1496" w:type="dxa"/>
             <w:vAlign w:val="bottom"/>
           </w:tcPr>
           <w:p>
@@ -16667,7 +15694,7 @@
         </w:tc>
         <w:tc>
           <w:tcPr>
-            <w:tcW w:w="1772" w:type="dxa"/>
+            <w:tcW w:w="1719" w:type="dxa"/>
             <w:vAlign w:val="bottom"/>
           </w:tcPr>
           <w:p>
@@ -16690,7 +15717,7 @@
         </w:tc>
         <w:tc>
           <w:tcPr>
-            <w:tcW w:w="1772" w:type="dxa"/>
+            <w:tcW w:w="1719" w:type="dxa"/>
             <w:vAlign w:val="bottom"/>
           </w:tcPr>
           <w:p>
@@ -16719,7 +15746,7 @@
         <w:tc>
           <w:tcPr>
             <w:cnfStyle w:val="001000000000" w:firstRow="0" w:lastRow="0" w:firstColumn="1" w:lastColumn="0" w:oddVBand="0" w:evenVBand="0" w:oddHBand="0" w:evenHBand="0" w:firstRowFirstColumn="0" w:firstRowLastColumn="0" w:lastRowFirstColumn="0" w:lastRowLastColumn="0"/>
-            <w:tcW w:w="1583" w:type="dxa"/>
+            <w:tcW w:w="1461" w:type="dxa"/>
           </w:tcPr>
           <w:p>
             <w:pPr>
@@ -16741,7 +15768,36 @@
         </w:tc>
         <w:tc>
           <w:tcPr>
-            <w:tcW w:w="1772" w:type="dxa"/>
+            <w:tcW w:w="1474" w:type="dxa"/>
+          </w:tcPr>
+          <w:p>
+            <w:pPr>
+              <w:jc w:val="center"/>
+              <w:cnfStyle w:val="000000000000" w:firstRow="0" w:lastRow="0" w:firstColumn="0" w:lastColumn="0" w:oddVBand="0" w:evenVBand="0" w:oddHBand="0" w:evenHBand="0" w:firstRowFirstColumn="0" w:firstRowLastColumn="0" w:lastRowFirstColumn="0" w:lastRowLastColumn="0"/>
+              <w:rPr>
+                <w:rFonts w:ascii="Arial" w:hAnsi="Arial" w:cs="Arial"/>
+                <w:color w:val="000000"/>
+              </w:rPr>
+            </w:pPr>
+            <w:r>
+              <w:rPr>
+                <w:rFonts w:ascii="Arial" w:hAnsi="Arial" w:cs="Arial"/>
+                <w:color w:val="000000"/>
+              </w:rPr>
+              <w:t>9</w:t>
+            </w:r>
+            <w:r>
+              <w:rPr>
+                <w:rFonts w:ascii="Arial" w:hAnsi="Arial" w:cs="Arial"/>
+                <w:color w:val="000000"/>
+              </w:rPr>
+              <w:t xml:space="preserve"> * 512</w:t>
+            </w:r>
+          </w:p>
+        </w:tc>
+        <w:tc>
+          <w:tcPr>
+            <w:tcW w:w="1719" w:type="dxa"/>
             <w:vAlign w:val="bottom"/>
           </w:tcPr>
           <w:p>
@@ -16764,7 +15820,7 @@
         </w:tc>
         <w:tc>
           <w:tcPr>
-            <w:tcW w:w="1332" w:type="dxa"/>
+            <w:tcW w:w="1496" w:type="dxa"/>
             <w:vAlign w:val="bottom"/>
           </w:tcPr>
           <w:p>
@@ -16787,7 +15843,7 @@
         </w:tc>
         <w:tc>
           <w:tcPr>
-            <w:tcW w:w="1772" w:type="dxa"/>
+            <w:tcW w:w="1719" w:type="dxa"/>
             <w:vAlign w:val="bottom"/>
           </w:tcPr>
           <w:p>
@@ -16810,7 +15866,7 @@
         </w:tc>
         <w:tc>
           <w:tcPr>
-            <w:tcW w:w="1772" w:type="dxa"/>
+            <w:tcW w:w="1719" w:type="dxa"/>
             <w:vAlign w:val="bottom"/>
           </w:tcPr>
           <w:p>
@@ -16840,7 +15896,7 @@
         <w:tc>
           <w:tcPr>
             <w:cnfStyle w:val="001000000000" w:firstRow="0" w:lastRow="0" w:firstColumn="1" w:lastColumn="0" w:oddVBand="0" w:evenVBand="0" w:oddHBand="0" w:evenHBand="0" w:firstRowFirstColumn="0" w:firstRowLastColumn="0" w:lastRowFirstColumn="0" w:lastRowLastColumn="0"/>
-            <w:tcW w:w="1583" w:type="dxa"/>
+            <w:tcW w:w="1461" w:type="dxa"/>
           </w:tcPr>
           <w:p>
             <w:pPr>
@@ -16862,7 +15918,43 @@
         </w:tc>
         <w:tc>
           <w:tcPr>
-            <w:tcW w:w="1772" w:type="dxa"/>
+            <w:tcW w:w="1474" w:type="dxa"/>
+          </w:tcPr>
+          <w:p>
+            <w:pPr>
+              <w:jc w:val="center"/>
+              <w:cnfStyle w:val="000000000000" w:firstRow="0" w:lastRow="0" w:firstColumn="0" w:lastColumn="0" w:oddVBand="0" w:evenVBand="0" w:oddHBand="0" w:evenHBand="0" w:firstRowFirstColumn="0" w:firstRowLastColumn="0" w:lastRowFirstColumn="0" w:lastRowLastColumn="0"/>
+              <w:rPr>
+                <w:rFonts w:ascii="Arial" w:hAnsi="Arial" w:cs="Arial"/>
+                <w:color w:val="000000"/>
+              </w:rPr>
+            </w:pPr>
+            <w:r>
+              <w:rPr>
+                <w:rFonts w:ascii="Arial" w:hAnsi="Arial" w:cs="Arial"/>
+                <w:color w:val="000000"/>
+              </w:rPr>
+              <w:t>1</w:t>
+            </w:r>
+            <w:r>
+              <w:rPr>
+                <w:rFonts w:ascii="Arial" w:hAnsi="Arial" w:cs="Arial"/>
+                <w:color w:val="000000"/>
+              </w:rPr>
+              <w:t>0</w:t>
+            </w:r>
+            <w:r>
+              <w:rPr>
+                <w:rFonts w:ascii="Arial" w:hAnsi="Arial" w:cs="Arial"/>
+                <w:color w:val="000000"/>
+              </w:rPr>
+              <w:t xml:space="preserve"> * 512</w:t>
+            </w:r>
+          </w:p>
+        </w:tc>
+        <w:tc>
+          <w:tcPr>
+            <w:tcW w:w="1719" w:type="dxa"/>
             <w:vAlign w:val="bottom"/>
           </w:tcPr>
           <w:p>
@@ -16885,7 +15977,7 @@
         </w:tc>
         <w:tc>
           <w:tcPr>
-            <w:tcW w:w="1332" w:type="dxa"/>
+            <w:tcW w:w="1496" w:type="dxa"/>
             <w:vAlign w:val="bottom"/>
           </w:tcPr>
           <w:p>
@@ -16908,7 +16000,7 @@
         </w:tc>
         <w:tc>
           <w:tcPr>
-            <w:tcW w:w="1772" w:type="dxa"/>
+            <w:tcW w:w="1719" w:type="dxa"/>
             <w:vAlign w:val="bottom"/>
           </w:tcPr>
           <w:p>
@@ -16931,7 +16023,7 @@
         </w:tc>
         <w:tc>
           <w:tcPr>
-            <w:tcW w:w="1772" w:type="dxa"/>
+            <w:tcW w:w="1719" w:type="dxa"/>
             <w:vAlign w:val="bottom"/>
           </w:tcPr>
           <w:p>
@@ -16998,11 +16090,16 @@
         <w:jc w:val="both"/>
         <w:rPr>
           <w:rFonts w:ascii="Arial" w:hAnsi="Arial" w:cs="Arial"/>
-          <w:b/>
-          <w:sz w:val="24"/>
-          <w:szCs w:val="24"/>
-        </w:rPr>
-      </w:pPr>
+          <w:bCs/>
+        </w:rPr>
+      </w:pPr>
+      <w:r>
+        <w:rPr>
+          <w:rFonts w:ascii="Arial" w:hAnsi="Arial" w:cs="Arial"/>
+          <w:bCs/>
+        </w:rPr>
+        <w:t>O tamanho da mensagem foi sendo aumentado, com o intuito de observar o impacto nos desvios. Como é observado na tabela, o tamanho da mensagem se inicia em 512 (1 * 512) e vai até 5120 (10 * 512), aumentando 512 a cada rodada</w:t>
+      </w:r>
     </w:p>
     <w:p>
       <w:pPr>
@@ -17360,13 +16457,17 @@
         <w:pStyle w:val="Pr-formataoHTML"/>
         <w:shd w:val="clear" w:color="auto" w:fill="FFFFFF"/>
         <w:jc w:val="both"/>
-        <w:rPr>
-          <w:rFonts w:ascii="Arial" w:hAnsi="Arial" w:cs="Arial"/>
-          <w:b/>
-          <w:sz w:val="24"/>
-          <w:szCs w:val="24"/>
-        </w:rPr>
-      </w:pPr>
+      </w:pPr>
+      <w:r>
+        <w:rPr>
+          <w:rFonts w:ascii="Arial" w:hAnsi="Arial" w:cs="Arial"/>
+          <w:b/>
+          <w:sz w:val="24"/>
+          <w:szCs w:val="24"/>
+        </w:rPr>
+        <w:lastRenderedPageBreak/>
+        <w:t>-= Respostas das perguntas =-</w:t>
+      </w:r>
     </w:p>
     <w:p>
       <w:pPr>
@@ -17386,16 +16487,20 @@
         <w:pStyle w:val="Pr-formataoHTML"/>
         <w:shd w:val="clear" w:color="auto" w:fill="FFFFFF"/>
         <w:jc w:val="both"/>
-      </w:pPr>
-      <w:r>
-        <w:rPr>
-          <w:rFonts w:ascii="Arial" w:hAnsi="Arial" w:cs="Arial"/>
-          <w:b/>
-          <w:sz w:val="24"/>
-          <w:szCs w:val="24"/>
-        </w:rPr>
-        <w:lastRenderedPageBreak/>
-        <w:t>-= Respostas das perguntas =-</w:t>
+        <w:rPr>
+          <w:b/>
+          <w:bCs/>
+          <w:u w:val="single"/>
+        </w:rPr>
+      </w:pPr>
+      <w:r>
+        <w:rPr>
+          <w:rFonts w:ascii="Arial" w:hAnsi="Arial" w:cs="Arial"/>
+          <w:b/>
+          <w:bCs/>
+          <w:u w:val="single"/>
+        </w:rPr>
+        <w:t>Perguntas do relatório</w:t>
       </w:r>
     </w:p>
     <w:p>
@@ -17405,9 +16510,6 @@
         <w:jc w:val="both"/>
         <w:rPr>
           <w:rFonts w:ascii="Arial" w:hAnsi="Arial" w:cs="Arial"/>
-          <w:b/>
-          <w:sz w:val="24"/>
-          <w:szCs w:val="24"/>
         </w:rPr>
       </w:pPr>
     </w:p>
@@ -17417,37 +16519,6 @@
         <w:shd w:val="clear" w:color="auto" w:fill="FFFFFF"/>
         <w:jc w:val="both"/>
         <w:rPr>
-          <w:b/>
-          <w:bCs/>
-          <w:u w:val="single"/>
-        </w:rPr>
-      </w:pPr>
-      <w:r>
-        <w:rPr>
-          <w:rFonts w:ascii="Arial" w:hAnsi="Arial" w:cs="Arial"/>
-          <w:b/>
-          <w:bCs/>
-          <w:u w:val="single"/>
-        </w:rPr>
-        <w:t>Perguntas do relatório</w:t>
-      </w:r>
-    </w:p>
-    <w:p>
-      <w:pPr>
-        <w:pStyle w:val="Pr-formataoHTML"/>
-        <w:shd w:val="clear" w:color="auto" w:fill="FFFFFF"/>
-        <w:jc w:val="both"/>
-        <w:rPr>
-          <w:rFonts w:ascii="Arial" w:hAnsi="Arial" w:cs="Arial"/>
-        </w:rPr>
-      </w:pPr>
-    </w:p>
-    <w:p>
-      <w:pPr>
-        <w:pStyle w:val="Pr-formataoHTML"/>
-        <w:shd w:val="clear" w:color="auto" w:fill="FFFFFF"/>
-        <w:jc w:val="both"/>
-        <w:rPr>
           <w:rFonts w:ascii="Arial" w:hAnsi="Arial" w:cs="Arial"/>
           <w:b/>
           <w:bCs/>
@@ -17469,25 +16540,7 @@
           <w:b/>
           <w:bCs/>
         </w:rPr>
-        <w:t xml:space="preserve">Esclarecer o que são: Berkeley Unix, System V, POSIX, AT&amp;T, socket, fila de mensagens, memória compartilhada e </w:t>
-      </w:r>
-      <w:proofErr w:type="spellStart"/>
-      <w:r>
-        <w:rPr>
-          <w:rFonts w:ascii="Arial" w:hAnsi="Arial" w:cs="Arial"/>
-          <w:b/>
-          <w:bCs/>
-        </w:rPr>
-        <w:t>pipes</w:t>
-      </w:r>
-      <w:proofErr w:type="spellEnd"/>
-      <w:r>
-        <w:rPr>
-          <w:rFonts w:ascii="Arial" w:hAnsi="Arial" w:cs="Arial"/>
-          <w:b/>
-          <w:bCs/>
-        </w:rPr>
-        <w:t>.</w:t>
+        <w:t>Esclarecer o que são: Berkeley Unix, System V, POSIX, AT&amp;T, socket, fila de mensagens, memória compartilhada e pipes.</w:t>
       </w:r>
     </w:p>
     <w:p>
@@ -17582,35 +16635,7 @@
         <w:rPr>
           <w:rFonts w:ascii="Arial" w:hAnsi="Arial" w:cs="Arial"/>
         </w:rPr>
-        <w:t xml:space="preserve">System V, ou </w:t>
-      </w:r>
-      <w:proofErr w:type="spellStart"/>
-      <w:r>
-        <w:rPr>
-          <w:rFonts w:ascii="Arial" w:hAnsi="Arial" w:cs="Arial"/>
-        </w:rPr>
-        <w:t>SysV</w:t>
-      </w:r>
-      <w:proofErr w:type="spellEnd"/>
-      <w:r>
-        <w:rPr>
-          <w:rFonts w:ascii="Arial" w:hAnsi="Arial" w:cs="Arial"/>
-        </w:rPr>
-        <w:t xml:space="preserve">, é uma das primeiras versões comerciais do sistema Unix, desenvolvida pela American </w:t>
-      </w:r>
-      <w:proofErr w:type="spellStart"/>
-      <w:r>
-        <w:rPr>
-          <w:rFonts w:ascii="Arial" w:hAnsi="Arial" w:cs="Arial"/>
-        </w:rPr>
-        <w:t>Telephone</w:t>
-      </w:r>
-      <w:proofErr w:type="spellEnd"/>
-      <w:r>
-        <w:rPr>
-          <w:rFonts w:ascii="Arial" w:hAnsi="Arial" w:cs="Arial"/>
-        </w:rPr>
-        <w:t xml:space="preserve"> &amp; Telegraph (AT&amp;T).</w:t>
+        <w:t>System V, ou SysV, é uma das primeiras versões comerciais do sistema Unix, desenvolvida pela American Telephone &amp; Telegraph (AT&amp;T).</w:t>
       </w:r>
     </w:p>
     <w:p>
@@ -17638,35 +16663,7 @@
         <w:rPr>
           <w:rFonts w:ascii="Arial" w:hAnsi="Arial" w:cs="Arial"/>
         </w:rPr>
-        <w:t xml:space="preserve"> </w:t>
-      </w:r>
-      <w:proofErr w:type="spellStart"/>
-      <w:r>
-        <w:rPr>
-          <w:rFonts w:ascii="Arial" w:hAnsi="Arial" w:cs="Arial"/>
-        </w:rPr>
-        <w:t>Portable</w:t>
-      </w:r>
-      <w:proofErr w:type="spellEnd"/>
-      <w:r>
-        <w:rPr>
-          <w:rFonts w:ascii="Arial" w:hAnsi="Arial" w:cs="Arial"/>
-        </w:rPr>
-        <w:t xml:space="preserve"> </w:t>
-      </w:r>
-      <w:proofErr w:type="spellStart"/>
-      <w:r>
-        <w:rPr>
-          <w:rFonts w:ascii="Arial" w:hAnsi="Arial" w:cs="Arial"/>
-        </w:rPr>
-        <w:t>Operation</w:t>
-      </w:r>
-      <w:proofErr w:type="spellEnd"/>
-      <w:r>
-        <w:rPr>
-          <w:rFonts w:ascii="Arial" w:hAnsi="Arial" w:cs="Arial"/>
-        </w:rPr>
-        <w:t xml:space="preserve"> System Interface, ou de forma abreviada, POSIX é um padrão definido para a compatibilidade entre os diversos sistemas distribuídos baseados no Unix. Ele é responsável por definir algumas variáveis que são obrigatórias além de alguns diretórios padrões dos sistemas Unix.</w:t>
+        <w:t xml:space="preserve"> Portable Operation System Interface, ou de forma abreviada, POSIX é um padrão definido para a compatibilidade entre os diversos sistemas distribuídos baseados no Unix. Ele é responsável por definir algumas variáveis que são obrigatórias além de alguns diretórios padrões dos sistemas Unix.</w:t>
       </w:r>
     </w:p>
     <w:p>
@@ -17722,21 +16719,7 @@
         <w:rPr>
           <w:rFonts w:ascii="Arial" w:hAnsi="Arial" w:cs="Arial"/>
         </w:rPr>
-        <w:t xml:space="preserve"> Mecanismo de comunicação baseado no Protocolo de Internet. Normalmente </w:t>
-      </w:r>
-      <w:proofErr w:type="spellStart"/>
-      <w:r>
-        <w:rPr>
-          <w:rFonts w:ascii="Arial" w:hAnsi="Arial" w:cs="Arial"/>
-        </w:rPr>
-        <w:t>usado</w:t>
-      </w:r>
-      <w:proofErr w:type="spellEnd"/>
-      <w:r>
-        <w:rPr>
-          <w:rFonts w:ascii="Arial" w:hAnsi="Arial" w:cs="Arial"/>
-        </w:rPr>
-        <w:t xml:space="preserve"> para implementar um modelo cliente/servidor, que permite a troca de mensagens entre processos de uma aplicação servidor e de uma aplicação cliente.</w:t>
+        <w:t xml:space="preserve"> Mecanismo de comunicação baseado no Protocolo de Internet. Normalmente usado para implementar um modelo cliente/servidor, que permite a troca de mensagens entre processos de uma aplicação servidor e de uma aplicação cliente.</w:t>
       </w:r>
     </w:p>
     <w:p>
@@ -17808,23 +16791,13 @@
           <w:rFonts w:ascii="Arial" w:hAnsi="Arial" w:cs="Arial"/>
         </w:rPr>
       </w:pPr>
-      <w:proofErr w:type="spellStart"/>
-      <w:r>
-        <w:rPr>
-          <w:rFonts w:ascii="Arial" w:hAnsi="Arial" w:cs="Arial"/>
-          <w:b/>
-          <w:bCs/>
-        </w:rPr>
-        <w:t>Pipes</w:t>
-      </w:r>
-      <w:proofErr w:type="spellEnd"/>
-      <w:r>
-        <w:rPr>
-          <w:rFonts w:ascii="Arial" w:hAnsi="Arial" w:cs="Arial"/>
-          <w:b/>
-          <w:bCs/>
-        </w:rPr>
-        <w:t>:</w:t>
+      <w:r>
+        <w:rPr>
+          <w:rFonts w:ascii="Arial" w:hAnsi="Arial" w:cs="Arial"/>
+          <w:b/>
+          <w:bCs/>
+        </w:rPr>
+        <w:t>Pipes:</w:t>
       </w:r>
       <w:r>
         <w:rPr>
@@ -17875,10 +16848,14 @@
           <w:i/>
           <w:iCs/>
         </w:rPr>
-        <w:t xml:space="preserve">Pergunta 2: As chamadas </w:t>
-      </w:r>
-      <w:proofErr w:type="spellStart"/>
-      <w:r>
+        <w:t>Pergunta 2: As chamadas ipcs e ipcrm apresentam informações sobre quais tipos de recursos?</w:t>
+      </w:r>
+    </w:p>
+    <w:p>
+      <w:pPr>
+        <w:pStyle w:val="Pr-formataoHTML"/>
+        <w:shd w:val="clear" w:color="auto" w:fill="FFFFFF"/>
+        <w:jc w:val="both"/>
         <w:rPr>
           <w:rFonts w:ascii="Arial" w:hAnsi="Arial" w:cs="Arial"/>
           <w:b/>
@@ -17886,32 +16863,56 @@
           <w:i/>
           <w:iCs/>
         </w:rPr>
-        <w:t>ipcs</w:t>
-      </w:r>
-      <w:proofErr w:type="spellEnd"/>
-      <w:r>
-        <w:rPr>
-          <w:rFonts w:ascii="Arial" w:hAnsi="Arial" w:cs="Arial"/>
-          <w:b/>
-          <w:bCs/>
+      </w:pPr>
+    </w:p>
+    <w:p>
+      <w:pPr>
+        <w:pStyle w:val="Pr-formataoHTML"/>
+        <w:shd w:val="clear" w:color="auto" w:fill="FFFFFF"/>
+        <w:jc w:val="both"/>
+      </w:pPr>
+      <w:r>
+        <w:rPr>
+          <w:rFonts w:ascii="Arial" w:hAnsi="Arial" w:cs="Arial"/>
+          <w:b/>
+          <w:bCs/>
+        </w:rPr>
+        <w:t xml:space="preserve">Resposta: </w:t>
+      </w:r>
+      <w:r>
+        <w:rPr>
+          <w:rFonts w:ascii="Arial" w:hAnsi="Arial" w:cs="Arial"/>
           <w:i/>
           <w:iCs/>
         </w:rPr>
-        <w:t xml:space="preserve"> e </w:t>
-      </w:r>
-      <w:proofErr w:type="spellStart"/>
-      <w:r>
-        <w:rPr>
-          <w:rFonts w:ascii="Arial" w:hAnsi="Arial" w:cs="Arial"/>
-          <w:b/>
-          <w:bCs/>
+        <w:t>ipcs</w:t>
+      </w:r>
+      <w:r>
+        <w:rPr>
+          <w:rFonts w:ascii="Arial" w:hAnsi="Arial" w:cs="Arial"/>
+        </w:rPr>
+        <w:t xml:space="preserve"> é responsável por mostrar quais são as filas de mensagens que estão disponíveis, quais são os segmentos de memória compartilhados e todas as informações dos próprios, como por exemplo o quanto de memoria está sendo utilizado, além dos semáforos que estão sendo executados. Já o comando </w:t>
+      </w:r>
+      <w:r>
+        <w:rPr>
+          <w:rFonts w:ascii="Arial" w:hAnsi="Arial" w:cs="Arial"/>
           <w:i/>
           <w:iCs/>
         </w:rPr>
-        <w:t>ipcrm</w:t>
-      </w:r>
-      <w:proofErr w:type="spellEnd"/>
-      <w:r>
+        <w:t xml:space="preserve">ipcrm </w:t>
+      </w:r>
+      <w:r>
+        <w:rPr>
+          <w:rFonts w:ascii="Arial" w:hAnsi="Arial" w:cs="Arial"/>
+        </w:rPr>
+        <w:t>é responsável por excluir Inter processos de comunicação (IPC) e todas as estruturas de dados a ela associada do sistema.</w:t>
+      </w:r>
+    </w:p>
+    <w:p>
+      <w:pPr>
+        <w:pStyle w:val="Pr-formataoHTML"/>
+        <w:shd w:val="clear" w:color="auto" w:fill="FFFFFF"/>
+        <w:jc w:val="both"/>
         <w:rPr>
           <w:rFonts w:ascii="Arial" w:hAnsi="Arial" w:cs="Arial"/>
           <w:b/>
@@ -17919,8 +16920,7 @@
           <w:i/>
           <w:iCs/>
         </w:rPr>
-        <w:t xml:space="preserve"> apresentam informações sobre quais tipos de recursos?</w:t>
-      </w:r>
+      </w:pPr>
     </w:p>
     <w:p>
       <w:pPr>
@@ -17935,74 +16935,91 @@
           <w:iCs/>
         </w:rPr>
       </w:pPr>
+      <w:r>
+        <w:rPr>
+          <w:rFonts w:ascii="Arial" w:hAnsi="Arial" w:cs="Arial"/>
+          <w:b/>
+          <w:bCs/>
+          <w:i/>
+          <w:iCs/>
+        </w:rPr>
+        <w:t>Pergunta 3: Qual a diferença entre o handle devolvido pela chamada msgget e a chave única?</w:t>
+      </w:r>
     </w:p>
     <w:p>
       <w:pPr>
         <w:pStyle w:val="Pr-formataoHTML"/>
         <w:shd w:val="clear" w:color="auto" w:fill="FFFFFF"/>
         <w:jc w:val="both"/>
-      </w:pPr>
-      <w:r>
-        <w:rPr>
-          <w:rFonts w:ascii="Arial" w:hAnsi="Arial" w:cs="Arial"/>
-          <w:b/>
-          <w:bCs/>
-        </w:rPr>
-        <w:t xml:space="preserve">Resposta: </w:t>
-      </w:r>
-      <w:proofErr w:type="spellStart"/>
-      <w:r>
-        <w:rPr>
-          <w:rFonts w:ascii="Arial" w:hAnsi="Arial" w:cs="Arial"/>
+        <w:rPr>
+          <w:rFonts w:ascii="Arial" w:hAnsi="Arial" w:cs="Arial"/>
+          <w:b/>
+          <w:bCs/>
           <w:i/>
           <w:iCs/>
         </w:rPr>
-        <w:t>ipcs</w:t>
-      </w:r>
-      <w:proofErr w:type="spellEnd"/>
-      <w:r>
-        <w:rPr>
-          <w:rFonts w:ascii="Arial" w:hAnsi="Arial" w:cs="Arial"/>
-        </w:rPr>
-        <w:t xml:space="preserve"> é responsável por mostrar quais são as filas de mensagens que estão disponíveis, quais são os segmentos de memória compartilhados e todas as informações dos próprios, como por exemplo o quanto de </w:t>
-      </w:r>
-      <w:proofErr w:type="spellStart"/>
-      <w:r>
-        <w:rPr>
-          <w:rFonts w:ascii="Arial" w:hAnsi="Arial" w:cs="Arial"/>
-        </w:rPr>
-        <w:t>memoria</w:t>
-      </w:r>
-      <w:proofErr w:type="spellEnd"/>
-      <w:r>
-        <w:rPr>
-          <w:rFonts w:ascii="Arial" w:hAnsi="Arial" w:cs="Arial"/>
-        </w:rPr>
-        <w:t xml:space="preserve"> está sendo utilizado, além dos semáforos que estão sendo executados. Já o comando </w:t>
-      </w:r>
-      <w:proofErr w:type="spellStart"/>
-      <w:r>
-        <w:rPr>
-          <w:rFonts w:ascii="Arial" w:hAnsi="Arial" w:cs="Arial"/>
+      </w:pPr>
+    </w:p>
+    <w:p>
+      <w:pPr>
+        <w:pStyle w:val="Pr-formataoHTML"/>
+        <w:shd w:val="clear" w:color="auto" w:fill="FFFFFF"/>
+        <w:jc w:val="both"/>
+        <w:rPr>
+          <w:rFonts w:ascii="Arial" w:hAnsi="Arial" w:cs="Arial"/>
+        </w:rPr>
+      </w:pPr>
+      <w:r>
+        <w:rPr>
+          <w:rFonts w:ascii="Arial" w:hAnsi="Arial" w:cs="Arial"/>
+          <w:b/>
+          <w:bCs/>
+        </w:rPr>
+        <w:t xml:space="preserve">Resposta: </w:t>
+      </w:r>
+      <w:r>
+        <w:rPr>
+          <w:rFonts w:ascii="Arial" w:hAnsi="Arial" w:cs="Arial"/>
+        </w:rPr>
+        <w:t>A diferença entre o handle devolvido pelomsgget() e a chave única é que o gandle é um inteiro positivo que permite acesso a informações futuras, já a chave única devolve o ID da fila de mensagens.</w:t>
+      </w:r>
+    </w:p>
+    <w:p>
+      <w:pPr>
+        <w:pStyle w:val="Pr-formataoHTML"/>
+        <w:shd w:val="clear" w:color="auto" w:fill="FFFFFF"/>
+        <w:jc w:val="both"/>
+        <w:rPr>
+          <w:rFonts w:ascii="Arial" w:hAnsi="Arial" w:cs="Arial"/>
+          <w:b/>
+          <w:bCs/>
           <w:i/>
           <w:iCs/>
         </w:rPr>
-        <w:t>ipcrm</w:t>
-      </w:r>
-      <w:proofErr w:type="spellEnd"/>
-      <w:r>
-        <w:rPr>
-          <w:rFonts w:ascii="Arial" w:hAnsi="Arial" w:cs="Arial"/>
+      </w:pPr>
+    </w:p>
+    <w:p>
+      <w:pPr>
+        <w:pStyle w:val="Pr-formataoHTML"/>
+        <w:shd w:val="clear" w:color="auto" w:fill="FFFFFF"/>
+        <w:jc w:val="both"/>
+        <w:rPr>
+          <w:rFonts w:ascii="Arial" w:hAnsi="Arial" w:cs="Arial"/>
+          <w:b/>
+          <w:bCs/>
           <w:i/>
           <w:iCs/>
         </w:rPr>
-        <w:t xml:space="preserve"> </w:t>
-      </w:r>
-      <w:r>
-        <w:rPr>
-          <w:rFonts w:ascii="Arial" w:hAnsi="Arial" w:cs="Arial"/>
-        </w:rPr>
-        <w:t>é responsável por excluir Inter processos de comunicação (IPC) e todas as estruturas de dados a ela associada do sistema.</w:t>
+      </w:pPr>
+      <w:r>
+        <w:rPr>
+          <w:rFonts w:ascii="Arial" w:hAnsi="Arial" w:cs="Arial"/>
+          <w:b/>
+          <w:bCs/>
+          <w:i/>
+          <w:iCs/>
+        </w:rPr>
+        <w:t>Pergunta 4: Há tamanhos máximos para uma mensagem? Quais?</w:t>
       </w:r>
     </w:p>
     <w:p>
@@ -18024,6 +17041,27 @@
         <w:pStyle w:val="Pr-formataoHTML"/>
         <w:shd w:val="clear" w:color="auto" w:fill="FFFFFF"/>
         <w:jc w:val="both"/>
+      </w:pPr>
+      <w:r>
+        <w:rPr>
+          <w:rFonts w:ascii="Arial" w:hAnsi="Arial" w:cs="Arial"/>
+          <w:b/>
+          <w:bCs/>
+        </w:rPr>
+        <w:t xml:space="preserve">Resposta: </w:t>
+      </w:r>
+      <w:r>
+        <w:rPr>
+          <w:rFonts w:ascii="Arial" w:hAnsi="Arial" w:cs="Arial"/>
+        </w:rPr>
+        <w:t>Segundo a estrutura definida pelo IPC, sim, onde o tamanho é igual apenas 1 byte. Esse problema é contornado com a declaração de uma struct, onde o tamanho máximo da mensagem passa a ser definido pelo programador e varia de acordo com a aplicação.</w:t>
+      </w:r>
+    </w:p>
+    <w:p>
+      <w:pPr>
+        <w:pStyle w:val="Pr-formataoHTML"/>
+        <w:shd w:val="clear" w:color="auto" w:fill="FFFFFF"/>
+        <w:jc w:val="both"/>
         <w:rPr>
           <w:rFonts w:ascii="Arial" w:hAnsi="Arial" w:cs="Arial"/>
           <w:b/>
@@ -18032,7 +17070,12 @@
           <w:iCs/>
         </w:rPr>
       </w:pPr>
-      <w:r>
+    </w:p>
+    <w:p>
+      <w:pPr>
+        <w:pStyle w:val="Pr-formataoHTML"/>
+        <w:shd w:val="clear" w:color="auto" w:fill="FFFFFF"/>
+        <w:jc w:val="both"/>
         <w:rPr>
           <w:rFonts w:ascii="Arial" w:hAnsi="Arial" w:cs="Arial"/>
           <w:b/>
@@ -18040,9 +17083,7 @@
           <w:i/>
           <w:iCs/>
         </w:rPr>
-        <w:t xml:space="preserve">Pergunta 3: Qual a diferença entre o </w:t>
-      </w:r>
-      <w:proofErr w:type="spellStart"/>
+      </w:pPr>
       <w:r>
         <w:rPr>
           <w:rFonts w:ascii="Arial" w:hAnsi="Arial" w:cs="Arial"/>
@@ -18051,10 +17092,14 @@
           <w:i/>
           <w:iCs/>
         </w:rPr>
-        <w:t>handle</w:t>
-      </w:r>
-      <w:proofErr w:type="spellEnd"/>
-      <w:r>
+        <w:t>Pergunta 5: Há tamanhos máximos para uma fila de mensagens? Quais?</w:t>
+      </w:r>
+    </w:p>
+    <w:p>
+      <w:pPr>
+        <w:pStyle w:val="Pr-formataoHTML"/>
+        <w:shd w:val="clear" w:color="auto" w:fill="FFFFFF"/>
+        <w:jc w:val="both"/>
         <w:rPr>
           <w:rFonts w:ascii="Arial" w:hAnsi="Arial" w:cs="Arial"/>
           <w:b/>
@@ -18062,30 +17107,7 @@
           <w:i/>
           <w:iCs/>
         </w:rPr>
-        <w:t xml:space="preserve"> devolvido pela chamada </w:t>
-      </w:r>
-      <w:proofErr w:type="spellStart"/>
-      <w:r>
-        <w:rPr>
-          <w:rFonts w:ascii="Arial" w:hAnsi="Arial" w:cs="Arial"/>
-          <w:b/>
-          <w:bCs/>
-          <w:i/>
-          <w:iCs/>
-        </w:rPr>
-        <w:t>msgget</w:t>
-      </w:r>
-      <w:proofErr w:type="spellEnd"/>
-      <w:r>
-        <w:rPr>
-          <w:rFonts w:ascii="Arial" w:hAnsi="Arial" w:cs="Arial"/>
-          <w:b/>
-          <w:bCs/>
-          <w:i/>
-          <w:iCs/>
-        </w:rPr>
-        <w:t xml:space="preserve"> e a chave única?</w:t>
-      </w:r>
+      </w:pPr>
     </w:p>
     <w:p>
       <w:pPr>
@@ -18094,273 +17116,15 @@
         <w:jc w:val="both"/>
         <w:rPr>
           <w:rFonts w:ascii="Arial" w:hAnsi="Arial" w:cs="Arial"/>
-          <w:b/>
-          <w:bCs/>
-          <w:i/>
-          <w:iCs/>
-        </w:rPr>
-      </w:pPr>
-    </w:p>
-    <w:p>
-      <w:pPr>
-        <w:pStyle w:val="Pr-formataoHTML"/>
-        <w:shd w:val="clear" w:color="auto" w:fill="FFFFFF"/>
-        <w:jc w:val="both"/>
-        <w:rPr>
-          <w:rFonts w:ascii="Arial" w:hAnsi="Arial" w:cs="Arial"/>
-        </w:rPr>
-      </w:pPr>
-      <w:r>
-        <w:rPr>
-          <w:rFonts w:ascii="Arial" w:hAnsi="Arial" w:cs="Arial"/>
-          <w:b/>
-          <w:bCs/>
-        </w:rPr>
-        <w:t xml:space="preserve">Resposta: </w:t>
-      </w:r>
-      <w:r>
-        <w:rPr>
-          <w:rFonts w:ascii="Arial" w:hAnsi="Arial" w:cs="Arial"/>
-        </w:rPr>
-        <w:t xml:space="preserve">A diferença entre o </w:t>
-      </w:r>
-      <w:proofErr w:type="spellStart"/>
-      <w:r>
-        <w:rPr>
-          <w:rFonts w:ascii="Arial" w:hAnsi="Arial" w:cs="Arial"/>
-        </w:rPr>
-        <w:t>handle</w:t>
-      </w:r>
-      <w:proofErr w:type="spellEnd"/>
-      <w:r>
-        <w:rPr>
-          <w:rFonts w:ascii="Arial" w:hAnsi="Arial" w:cs="Arial"/>
-        </w:rPr>
-        <w:t xml:space="preserve"> devolvido </w:t>
-      </w:r>
-      <w:proofErr w:type="spellStart"/>
-      <w:r>
-        <w:rPr>
-          <w:rFonts w:ascii="Arial" w:hAnsi="Arial" w:cs="Arial"/>
-        </w:rPr>
-        <w:t>pelomsgget</w:t>
-      </w:r>
-      <w:proofErr w:type="spellEnd"/>
-      <w:r>
-        <w:rPr>
-          <w:rFonts w:ascii="Arial" w:hAnsi="Arial" w:cs="Arial"/>
-        </w:rPr>
-        <w:t xml:space="preserve">() e a chave única é que o </w:t>
-      </w:r>
-      <w:proofErr w:type="spellStart"/>
-      <w:r>
-        <w:rPr>
-          <w:rFonts w:ascii="Arial" w:hAnsi="Arial" w:cs="Arial"/>
-        </w:rPr>
-        <w:t>gandle</w:t>
-      </w:r>
-      <w:proofErr w:type="spellEnd"/>
-      <w:r>
-        <w:rPr>
-          <w:rFonts w:ascii="Arial" w:hAnsi="Arial" w:cs="Arial"/>
-        </w:rPr>
-        <w:t xml:space="preserve"> é um inteiro positivo que permite acesso a informações futuras, já a chave única devolve o ID da fila de mensagens.</w:t>
-      </w:r>
-    </w:p>
-    <w:p>
-      <w:pPr>
-        <w:pStyle w:val="Pr-formataoHTML"/>
-        <w:shd w:val="clear" w:color="auto" w:fill="FFFFFF"/>
-        <w:jc w:val="both"/>
-        <w:rPr>
-          <w:rFonts w:ascii="Arial" w:hAnsi="Arial" w:cs="Arial"/>
-          <w:b/>
-          <w:bCs/>
-        </w:rPr>
-      </w:pPr>
-    </w:p>
-    <w:p>
-      <w:pPr>
-        <w:pStyle w:val="Pr-formataoHTML"/>
-        <w:shd w:val="clear" w:color="auto" w:fill="FFFFFF"/>
-        <w:jc w:val="both"/>
-        <w:rPr>
-          <w:rFonts w:ascii="Arial" w:hAnsi="Arial" w:cs="Arial"/>
-          <w:b/>
-          <w:bCs/>
-          <w:i/>
-          <w:iCs/>
-        </w:rPr>
-      </w:pPr>
-    </w:p>
-    <w:p>
-      <w:pPr>
-        <w:pStyle w:val="Pr-formataoHTML"/>
-        <w:shd w:val="clear" w:color="auto" w:fill="FFFFFF"/>
-        <w:jc w:val="both"/>
-        <w:rPr>
-          <w:rFonts w:ascii="Arial" w:hAnsi="Arial" w:cs="Arial"/>
-          <w:b/>
-          <w:bCs/>
-          <w:i/>
-          <w:iCs/>
-        </w:rPr>
-      </w:pPr>
-    </w:p>
-    <w:p>
-      <w:pPr>
-        <w:pStyle w:val="Pr-formataoHTML"/>
-        <w:shd w:val="clear" w:color="auto" w:fill="FFFFFF"/>
-        <w:jc w:val="both"/>
-        <w:rPr>
-          <w:rFonts w:ascii="Arial" w:hAnsi="Arial" w:cs="Arial"/>
-          <w:b/>
-          <w:bCs/>
-          <w:i/>
-          <w:iCs/>
-        </w:rPr>
-      </w:pPr>
-    </w:p>
-    <w:p>
-      <w:pPr>
-        <w:pStyle w:val="Pr-formataoHTML"/>
-        <w:shd w:val="clear" w:color="auto" w:fill="FFFFFF"/>
-        <w:jc w:val="both"/>
-        <w:rPr>
-          <w:rFonts w:ascii="Arial" w:hAnsi="Arial" w:cs="Arial"/>
-          <w:b/>
-          <w:bCs/>
-          <w:i/>
-          <w:iCs/>
-        </w:rPr>
-      </w:pPr>
-      <w:r>
-        <w:rPr>
-          <w:rFonts w:ascii="Arial" w:hAnsi="Arial" w:cs="Arial"/>
-          <w:b/>
-          <w:bCs/>
-          <w:i/>
-          <w:iCs/>
-        </w:rPr>
-        <w:t>Pergunta 4: Há tamanhos máximos para uma mensagem? Quais?</w:t>
-      </w:r>
-    </w:p>
-    <w:p>
-      <w:pPr>
-        <w:pStyle w:val="Pr-formataoHTML"/>
-        <w:shd w:val="clear" w:color="auto" w:fill="FFFFFF"/>
-        <w:jc w:val="both"/>
-        <w:rPr>
-          <w:rFonts w:ascii="Arial" w:hAnsi="Arial" w:cs="Arial"/>
-          <w:b/>
-          <w:bCs/>
-          <w:i/>
-          <w:iCs/>
-        </w:rPr>
-      </w:pPr>
-    </w:p>
-    <w:p>
-      <w:pPr>
-        <w:pStyle w:val="Pr-formataoHTML"/>
-        <w:shd w:val="clear" w:color="auto" w:fill="FFFFFF"/>
-        <w:jc w:val="both"/>
-      </w:pPr>
-      <w:r>
-        <w:rPr>
-          <w:rFonts w:ascii="Arial" w:hAnsi="Arial" w:cs="Arial"/>
-          <w:b/>
-          <w:bCs/>
-        </w:rPr>
-        <w:t xml:space="preserve">Resposta: </w:t>
-      </w:r>
-      <w:r>
-        <w:rPr>
-          <w:rFonts w:ascii="Arial" w:hAnsi="Arial" w:cs="Arial"/>
-        </w:rPr>
-        <w:t xml:space="preserve">Segundo a estrutura definida pelo IPC, sim, onde o tamanho é igual apenas 1 byte. Esse problema é contornado com a declaração de uma </w:t>
-      </w:r>
-      <w:proofErr w:type="spellStart"/>
-      <w:r>
-        <w:rPr>
-          <w:rFonts w:ascii="Arial" w:hAnsi="Arial" w:cs="Arial"/>
-        </w:rPr>
-        <w:t>struct</w:t>
-      </w:r>
-      <w:proofErr w:type="spellEnd"/>
-      <w:r>
-        <w:rPr>
-          <w:rFonts w:ascii="Arial" w:hAnsi="Arial" w:cs="Arial"/>
-        </w:rPr>
-        <w:t>, onde o tamanho máximo da mensagem passa a ser definido pelo programador e varia de acordo com a aplicação.</w:t>
-      </w:r>
-    </w:p>
-    <w:p>
-      <w:pPr>
-        <w:pStyle w:val="Pr-formataoHTML"/>
-        <w:shd w:val="clear" w:color="auto" w:fill="FFFFFF"/>
-        <w:jc w:val="both"/>
-        <w:rPr>
-          <w:rFonts w:ascii="Arial" w:hAnsi="Arial" w:cs="Arial"/>
-          <w:b/>
-          <w:bCs/>
-          <w:i/>
-          <w:iCs/>
-        </w:rPr>
-      </w:pPr>
-    </w:p>
-    <w:p>
-      <w:pPr>
-        <w:pStyle w:val="Pr-formataoHTML"/>
-        <w:shd w:val="clear" w:color="auto" w:fill="FFFFFF"/>
-        <w:jc w:val="both"/>
-        <w:rPr>
-          <w:rFonts w:ascii="Arial" w:hAnsi="Arial" w:cs="Arial"/>
-          <w:b/>
-          <w:bCs/>
-          <w:i/>
-          <w:iCs/>
-        </w:rPr>
-      </w:pPr>
-      <w:r>
-        <w:rPr>
-          <w:rFonts w:ascii="Arial" w:hAnsi="Arial" w:cs="Arial"/>
-          <w:b/>
-          <w:bCs/>
-          <w:i/>
-          <w:iCs/>
-        </w:rPr>
-        <w:t>Pergunta 5: Há tamanhos máximos para uma fila de mensagens? Quais?</w:t>
-      </w:r>
-    </w:p>
-    <w:p>
-      <w:pPr>
-        <w:pStyle w:val="Pr-formataoHTML"/>
-        <w:shd w:val="clear" w:color="auto" w:fill="FFFFFF"/>
-        <w:jc w:val="both"/>
-        <w:rPr>
-          <w:rFonts w:ascii="Arial" w:hAnsi="Arial" w:cs="Arial"/>
-          <w:b/>
-          <w:bCs/>
-          <w:i/>
-          <w:iCs/>
-        </w:rPr>
-      </w:pPr>
-    </w:p>
-    <w:p>
-      <w:pPr>
-        <w:pStyle w:val="Pr-formataoHTML"/>
-        <w:shd w:val="clear" w:color="auto" w:fill="FFFFFF"/>
-        <w:jc w:val="both"/>
-        <w:rPr>
-          <w:rFonts w:ascii="Arial" w:hAnsi="Arial" w:cs="Arial"/>
-        </w:rPr>
-      </w:pPr>
-      <w:r>
-        <w:rPr>
-          <w:rFonts w:ascii="Arial" w:hAnsi="Arial" w:cs="Arial"/>
-          <w:b/>
-          <w:bCs/>
-        </w:rPr>
+        </w:rPr>
+      </w:pPr>
+      <w:r>
+        <w:rPr>
+          <w:rFonts w:ascii="Arial" w:hAnsi="Arial" w:cs="Arial"/>
+          <w:b/>
+          <w:bCs/>
+        </w:rPr>
+        <w:lastRenderedPageBreak/>
         <w:t xml:space="preserve">Resposta: </w:t>
       </w:r>
       <w:r>
@@ -18387,21 +17151,7 @@
         <w:rPr>
           <w:rFonts w:ascii="Arial" w:hAnsi="Arial" w:cs="Arial"/>
         </w:rPr>
-        <w:t xml:space="preserve">Zero – Nenhuma mensagem fica esperando. A próxima mensagem só é enviada quando a </w:t>
-      </w:r>
-      <w:proofErr w:type="spellStart"/>
-      <w:r>
-        <w:rPr>
-          <w:rFonts w:ascii="Arial" w:hAnsi="Arial" w:cs="Arial"/>
-        </w:rPr>
-        <w:t>ultima</w:t>
-      </w:r>
-      <w:proofErr w:type="spellEnd"/>
-      <w:r>
-        <w:rPr>
-          <w:rFonts w:ascii="Arial" w:hAnsi="Arial" w:cs="Arial"/>
-        </w:rPr>
-        <w:t xml:space="preserve"> é lida</w:t>
+        <w:t>Zero – Nenhuma mensagem fica esperando. A próxima mensagem só é enviada quando a ultima é lida</w:t>
       </w:r>
     </w:p>
     <w:p>
@@ -18421,21 +17171,7 @@
         <w:rPr>
           <w:rFonts w:ascii="Arial" w:hAnsi="Arial" w:cs="Arial"/>
         </w:rPr>
-        <w:t xml:space="preserve">Limitada – Limitada por um </w:t>
-      </w:r>
-      <w:proofErr w:type="spellStart"/>
-      <w:r>
-        <w:rPr>
-          <w:rFonts w:ascii="Arial" w:hAnsi="Arial" w:cs="Arial"/>
-        </w:rPr>
-        <w:t>numero</w:t>
-      </w:r>
-      <w:proofErr w:type="spellEnd"/>
-      <w:r>
-        <w:rPr>
-          <w:rFonts w:ascii="Arial" w:hAnsi="Arial" w:cs="Arial"/>
-        </w:rPr>
-        <w:t xml:space="preserve"> finito N de mensagens.</w:t>
+        <w:t>Limitada – Limitada por um numero finito N de mensagens.</w:t>
       </w:r>
     </w:p>
     <w:p>
@@ -18493,10 +17229,14 @@
           <w:i/>
           <w:iCs/>
         </w:rPr>
-        <w:t xml:space="preserve">Pergunta 6: Para que serve um </w:t>
-      </w:r>
-      <w:proofErr w:type="spellStart"/>
-      <w:r>
+        <w:t>Pergunta 6: Para que serve um typedef?</w:t>
+      </w:r>
+    </w:p>
+    <w:p>
+      <w:pPr>
+        <w:pStyle w:val="Pr-formataoHTML"/>
+        <w:shd w:val="clear" w:color="auto" w:fill="FFFFFF"/>
+        <w:jc w:val="both"/>
         <w:rPr>
           <w:rFonts w:ascii="Arial" w:hAnsi="Arial" w:cs="Arial"/>
           <w:b/>
@@ -18504,10 +17244,34 @@
           <w:i/>
           <w:iCs/>
         </w:rPr>
-        <w:t>typedef</w:t>
-      </w:r>
-      <w:proofErr w:type="spellEnd"/>
-      <w:r>
+      </w:pPr>
+    </w:p>
+    <w:p>
+      <w:pPr>
+        <w:pStyle w:val="Pr-formataoHTML"/>
+        <w:shd w:val="clear" w:color="auto" w:fill="FFFFFF"/>
+        <w:jc w:val="both"/>
+      </w:pPr>
+      <w:r>
+        <w:rPr>
+          <w:rFonts w:ascii="Arial" w:hAnsi="Arial" w:cs="Arial"/>
+          <w:b/>
+          <w:bCs/>
+        </w:rPr>
+        <w:t xml:space="preserve">Resposta: </w:t>
+      </w:r>
+      <w:r>
+        <w:rPr>
+          <w:rFonts w:ascii="Arial" w:hAnsi="Arial" w:cs="Arial"/>
+        </w:rPr>
+        <w:t>typedef serve para definir algo como um tipo. Por exemplo ao usar o typedef antes de uma struct, é definido que o nome atribuído para aquela struct passa a ser um novo tipo, como int ou char, porem carregando as características definidas na struct.</w:t>
+      </w:r>
+    </w:p>
+    <w:p>
+      <w:pPr>
+        <w:pStyle w:val="Pr-formataoHTML"/>
+        <w:shd w:val="clear" w:color="auto" w:fill="FFFFFF"/>
+        <w:jc w:val="both"/>
         <w:rPr>
           <w:rFonts w:ascii="Arial" w:hAnsi="Arial" w:cs="Arial"/>
           <w:b/>
@@ -18515,8 +17279,7 @@
           <w:i/>
           <w:iCs/>
         </w:rPr>
-        <w:t>?</w:t>
-      </w:r>
+      </w:pPr>
     </w:p>
     <w:p>
       <w:pPr>
@@ -18531,111 +17294,57 @@
           <w:iCs/>
         </w:rPr>
       </w:pPr>
+      <w:r>
+        <w:rPr>
+          <w:rFonts w:ascii="Arial" w:hAnsi="Arial" w:cs="Arial"/>
+          <w:b/>
+          <w:bCs/>
+          <w:i/>
+          <w:iCs/>
+        </w:rPr>
+        <w:t>Pergunta 7: Onde deve ser usado o que é definido através de um typedef?</w:t>
+      </w:r>
     </w:p>
     <w:p>
       <w:pPr>
         <w:pStyle w:val="Pr-formataoHTML"/>
         <w:shd w:val="clear" w:color="auto" w:fill="FFFFFF"/>
         <w:jc w:val="both"/>
-      </w:pPr>
-      <w:r>
-        <w:rPr>
-          <w:rFonts w:ascii="Arial" w:hAnsi="Arial" w:cs="Arial"/>
-          <w:b/>
-          <w:bCs/>
-        </w:rPr>
-        <w:t xml:space="preserve">Resposta: </w:t>
-      </w:r>
-      <w:proofErr w:type="spellStart"/>
-      <w:r>
-        <w:rPr>
-          <w:rFonts w:ascii="Arial" w:hAnsi="Arial" w:cs="Arial"/>
-        </w:rPr>
-        <w:t>typedef</w:t>
-      </w:r>
-      <w:proofErr w:type="spellEnd"/>
-      <w:r>
-        <w:rPr>
-          <w:rFonts w:ascii="Arial" w:hAnsi="Arial" w:cs="Arial"/>
-        </w:rPr>
-        <w:t xml:space="preserve"> serve para definir algo como um tipo. Por exemplo ao usar o </w:t>
-      </w:r>
-      <w:proofErr w:type="spellStart"/>
-      <w:r>
-        <w:rPr>
-          <w:rFonts w:ascii="Arial" w:hAnsi="Arial" w:cs="Arial"/>
-        </w:rPr>
-        <w:t>typedef</w:t>
-      </w:r>
-      <w:proofErr w:type="spellEnd"/>
-      <w:r>
-        <w:rPr>
-          <w:rFonts w:ascii="Arial" w:hAnsi="Arial" w:cs="Arial"/>
-        </w:rPr>
-        <w:t xml:space="preserve"> antes de uma </w:t>
-      </w:r>
-      <w:proofErr w:type="spellStart"/>
-      <w:r>
-        <w:rPr>
-          <w:rFonts w:ascii="Arial" w:hAnsi="Arial" w:cs="Arial"/>
-        </w:rPr>
-        <w:t>struct</w:t>
-      </w:r>
-      <w:proofErr w:type="spellEnd"/>
-      <w:r>
-        <w:rPr>
-          <w:rFonts w:ascii="Arial" w:hAnsi="Arial" w:cs="Arial"/>
-        </w:rPr>
-        <w:t xml:space="preserve">, é definido que o nome atribuído para aquela </w:t>
-      </w:r>
-      <w:proofErr w:type="spellStart"/>
-      <w:r>
-        <w:rPr>
-          <w:rFonts w:ascii="Arial" w:hAnsi="Arial" w:cs="Arial"/>
-        </w:rPr>
-        <w:t>struct</w:t>
-      </w:r>
-      <w:proofErr w:type="spellEnd"/>
-      <w:r>
-        <w:rPr>
-          <w:rFonts w:ascii="Arial" w:hAnsi="Arial" w:cs="Arial"/>
-        </w:rPr>
-        <w:t xml:space="preserve"> passa a ser um novo tipo, como </w:t>
-      </w:r>
-      <w:proofErr w:type="spellStart"/>
-      <w:r>
-        <w:rPr>
-          <w:rFonts w:ascii="Arial" w:hAnsi="Arial" w:cs="Arial"/>
-        </w:rPr>
-        <w:t>int</w:t>
-      </w:r>
-      <w:proofErr w:type="spellEnd"/>
-      <w:r>
-        <w:rPr>
-          <w:rFonts w:ascii="Arial" w:hAnsi="Arial" w:cs="Arial"/>
-        </w:rPr>
-        <w:t xml:space="preserve"> ou char, porem carregando as características definidas na </w:t>
-      </w:r>
-      <w:proofErr w:type="spellStart"/>
-      <w:r>
-        <w:rPr>
-          <w:rFonts w:ascii="Arial" w:hAnsi="Arial" w:cs="Arial"/>
-        </w:rPr>
-        <w:t>struct</w:t>
-      </w:r>
-      <w:proofErr w:type="spellEnd"/>
-      <w:r>
-        <w:rPr>
-          <w:rFonts w:ascii="Arial" w:hAnsi="Arial" w:cs="Arial"/>
-        </w:rPr>
-        <w:t>.</w:t>
-      </w:r>
+        <w:rPr>
+          <w:rFonts w:ascii="Arial" w:hAnsi="Arial" w:cs="Arial"/>
+          <w:b/>
+          <w:bCs/>
+          <w:i/>
+          <w:iCs/>
+        </w:rPr>
+      </w:pPr>
     </w:p>
     <w:p>
       <w:pPr>
         <w:pStyle w:val="Pr-formataoHTML"/>
         <w:shd w:val="clear" w:color="auto" w:fill="FFFFFF"/>
         <w:jc w:val="both"/>
+      </w:pPr>
+      <w:r>
+        <w:rPr>
+          <w:rFonts w:ascii="Arial" w:hAnsi="Arial" w:cs="Arial"/>
+          <w:b/>
+          <w:bCs/>
+        </w:rPr>
+        <w:t xml:space="preserve">Resposta: </w:t>
+      </w:r>
+      <w:r>
+        <w:rPr>
+          <w:rFonts w:ascii="Arial" w:hAnsi="Arial" w:cs="Arial"/>
+        </w:rPr>
+        <w:t>Deve ser usando antes da declaração da variável, criando uma referência ao tipo da variável declarada e permitindo o uso de sinônimo. Ex: typedef struct Nome passa a ser chamado no programa apenas por Nome, por conta da referência criada.</w:t>
+      </w:r>
+    </w:p>
+    <w:p>
+      <w:pPr>
+        <w:pStyle w:val="Pr-formataoHTML"/>
+        <w:shd w:val="clear" w:color="auto" w:fill="FFFFFF"/>
+        <w:jc w:val="both"/>
         <w:rPr>
           <w:rFonts w:ascii="Arial" w:hAnsi="Arial" w:cs="Arial"/>
           <w:b/>
@@ -18666,10 +17375,14 @@
           <w:i/>
           <w:iCs/>
         </w:rPr>
-        <w:t xml:space="preserve">Pergunta 7: Onde deve ser usado o que é definido através de um </w:t>
-      </w:r>
-      <w:proofErr w:type="spellStart"/>
-      <w:r>
+        <w:t>Pergunta 8: Na chamada msgsnd há o uso de cast, porém agora utiliza-se um “&amp;” antes de message_buffer. Explicar para que serve o “&amp;” e o que ocorreria se este fosse removido.</w:t>
+      </w:r>
+    </w:p>
+    <w:p>
+      <w:pPr>
+        <w:pStyle w:val="Pr-formataoHTML"/>
+        <w:shd w:val="clear" w:color="auto" w:fill="FFFFFF"/>
+        <w:jc w:val="both"/>
         <w:rPr>
           <w:rFonts w:ascii="Arial" w:hAnsi="Arial" w:cs="Arial"/>
           <w:b/>
@@ -18677,39 +17390,13 @@
           <w:i/>
           <w:iCs/>
         </w:rPr>
-        <w:t>typedef</w:t>
-      </w:r>
-      <w:proofErr w:type="spellEnd"/>
-      <w:r>
-        <w:rPr>
-          <w:rFonts w:ascii="Arial" w:hAnsi="Arial" w:cs="Arial"/>
-          <w:b/>
-          <w:bCs/>
-          <w:i/>
-          <w:iCs/>
-        </w:rPr>
-        <w:t>?</w:t>
-      </w:r>
+      </w:pPr>
     </w:p>
     <w:p>
       <w:pPr>
         <w:pStyle w:val="Pr-formataoHTML"/>
         <w:shd w:val="clear" w:color="auto" w:fill="FFFFFF"/>
         <w:jc w:val="both"/>
-        <w:rPr>
-          <w:rFonts w:ascii="Arial" w:hAnsi="Arial" w:cs="Arial"/>
-          <w:b/>
-          <w:bCs/>
-          <w:i/>
-          <w:iCs/>
-        </w:rPr>
-      </w:pPr>
-    </w:p>
-    <w:p>
-      <w:pPr>
-        <w:pStyle w:val="Pr-formataoHTML"/>
-        <w:shd w:val="clear" w:color="auto" w:fill="FFFFFF"/>
-        <w:jc w:val="both"/>
       </w:pPr>
       <w:r>
         <w:rPr>
@@ -18723,202 +17410,7 @@
         <w:rPr>
           <w:rFonts w:ascii="Arial" w:hAnsi="Arial" w:cs="Arial"/>
         </w:rPr>
-        <w:t xml:space="preserve">Deve ser usando antes da declaração da variável, criando uma referência ao tipo da variável declarada e permitindo o uso de sinônimo. </w:t>
-      </w:r>
-      <w:proofErr w:type="spellStart"/>
-      <w:r>
-        <w:rPr>
-          <w:rFonts w:ascii="Arial" w:hAnsi="Arial" w:cs="Arial"/>
-        </w:rPr>
-        <w:t>Ex</w:t>
-      </w:r>
-      <w:proofErr w:type="spellEnd"/>
-      <w:r>
-        <w:rPr>
-          <w:rFonts w:ascii="Arial" w:hAnsi="Arial" w:cs="Arial"/>
-        </w:rPr>
-        <w:t xml:space="preserve">: </w:t>
-      </w:r>
-      <w:proofErr w:type="spellStart"/>
-      <w:r>
-        <w:rPr>
-          <w:rFonts w:ascii="Arial" w:hAnsi="Arial" w:cs="Arial"/>
-        </w:rPr>
-        <w:t>typedef</w:t>
-      </w:r>
-      <w:proofErr w:type="spellEnd"/>
-      <w:r>
-        <w:rPr>
-          <w:rFonts w:ascii="Arial" w:hAnsi="Arial" w:cs="Arial"/>
-        </w:rPr>
-        <w:t xml:space="preserve"> </w:t>
-      </w:r>
-      <w:proofErr w:type="spellStart"/>
-      <w:r>
-        <w:rPr>
-          <w:rFonts w:ascii="Arial" w:hAnsi="Arial" w:cs="Arial"/>
-        </w:rPr>
-        <w:t>struct</w:t>
-      </w:r>
-      <w:proofErr w:type="spellEnd"/>
-      <w:r>
-        <w:rPr>
-          <w:rFonts w:ascii="Arial" w:hAnsi="Arial" w:cs="Arial"/>
-        </w:rPr>
-        <w:t xml:space="preserve"> Nome passa a ser chamado no programa apenas por Nome, por conta da referência criada.</w:t>
-      </w:r>
-    </w:p>
-    <w:p>
-      <w:pPr>
-        <w:pStyle w:val="Pr-formataoHTML"/>
-        <w:shd w:val="clear" w:color="auto" w:fill="FFFFFF"/>
-        <w:jc w:val="both"/>
-        <w:rPr>
-          <w:rFonts w:ascii="Arial" w:hAnsi="Arial" w:cs="Arial"/>
-          <w:b/>
-          <w:bCs/>
-          <w:i/>
-          <w:iCs/>
-        </w:rPr>
-      </w:pPr>
-    </w:p>
-    <w:p>
-      <w:pPr>
-        <w:pStyle w:val="Pr-formataoHTML"/>
-        <w:shd w:val="clear" w:color="auto" w:fill="FFFFFF"/>
-        <w:jc w:val="both"/>
-        <w:rPr>
-          <w:rFonts w:ascii="Arial" w:hAnsi="Arial" w:cs="Arial"/>
-          <w:b/>
-          <w:bCs/>
-          <w:i/>
-          <w:iCs/>
-        </w:rPr>
-      </w:pPr>
-      <w:r>
-        <w:rPr>
-          <w:rFonts w:ascii="Arial" w:hAnsi="Arial" w:cs="Arial"/>
-          <w:b/>
-          <w:bCs/>
-          <w:i/>
-          <w:iCs/>
-        </w:rPr>
-        <w:t xml:space="preserve">Pergunta 8: Na chamada </w:t>
-      </w:r>
-      <w:proofErr w:type="spellStart"/>
-      <w:r>
-        <w:rPr>
-          <w:rFonts w:ascii="Arial" w:hAnsi="Arial" w:cs="Arial"/>
-          <w:b/>
-          <w:bCs/>
-          <w:i/>
-          <w:iCs/>
-        </w:rPr>
-        <w:t>msgsnd</w:t>
-      </w:r>
-      <w:proofErr w:type="spellEnd"/>
-      <w:r>
-        <w:rPr>
-          <w:rFonts w:ascii="Arial" w:hAnsi="Arial" w:cs="Arial"/>
-          <w:b/>
-          <w:bCs/>
-          <w:i/>
-          <w:iCs/>
-        </w:rPr>
-        <w:t xml:space="preserve"> há o uso de </w:t>
-      </w:r>
-      <w:proofErr w:type="spellStart"/>
-      <w:r>
-        <w:rPr>
-          <w:rFonts w:ascii="Arial" w:hAnsi="Arial" w:cs="Arial"/>
-          <w:b/>
-          <w:bCs/>
-          <w:i/>
-          <w:iCs/>
-        </w:rPr>
-        <w:t>cast</w:t>
-      </w:r>
-      <w:proofErr w:type="spellEnd"/>
-      <w:r>
-        <w:rPr>
-          <w:rFonts w:ascii="Arial" w:hAnsi="Arial" w:cs="Arial"/>
-          <w:b/>
-          <w:bCs/>
-          <w:i/>
-          <w:iCs/>
-        </w:rPr>
-        <w:t xml:space="preserve">, porém agora utiliza-se um “&amp;” antes de </w:t>
-      </w:r>
-      <w:proofErr w:type="spellStart"/>
-      <w:r>
-        <w:rPr>
-          <w:rFonts w:ascii="Arial" w:hAnsi="Arial" w:cs="Arial"/>
-          <w:b/>
-          <w:bCs/>
-          <w:i/>
-          <w:iCs/>
-        </w:rPr>
-        <w:t>message_buffer</w:t>
-      </w:r>
-      <w:proofErr w:type="spellEnd"/>
-      <w:r>
-        <w:rPr>
-          <w:rFonts w:ascii="Arial" w:hAnsi="Arial" w:cs="Arial"/>
-          <w:b/>
-          <w:bCs/>
-          <w:i/>
-          <w:iCs/>
-        </w:rPr>
-        <w:t>. Explicar para que serve o “&amp;” e o que ocorreria se este fosse removido.</w:t>
-      </w:r>
-    </w:p>
-    <w:p>
-      <w:pPr>
-        <w:pStyle w:val="Pr-formataoHTML"/>
-        <w:shd w:val="clear" w:color="auto" w:fill="FFFFFF"/>
-        <w:jc w:val="both"/>
-        <w:rPr>
-          <w:rFonts w:ascii="Arial" w:hAnsi="Arial" w:cs="Arial"/>
-          <w:b/>
-          <w:bCs/>
-          <w:i/>
-          <w:iCs/>
-        </w:rPr>
-      </w:pPr>
-    </w:p>
-    <w:p>
-      <w:pPr>
-        <w:pStyle w:val="Pr-formataoHTML"/>
-        <w:shd w:val="clear" w:color="auto" w:fill="FFFFFF"/>
-        <w:jc w:val="both"/>
-      </w:pPr>
-      <w:r>
-        <w:rPr>
-          <w:rFonts w:ascii="Arial" w:hAnsi="Arial" w:cs="Arial"/>
-          <w:b/>
-          <w:bCs/>
-        </w:rPr>
-        <w:t xml:space="preserve">Resposta: </w:t>
-      </w:r>
-      <w:r>
-        <w:rPr>
-          <w:rFonts w:ascii="Arial" w:hAnsi="Arial" w:cs="Arial"/>
-        </w:rPr>
-        <w:t xml:space="preserve">O “&amp;” é utilizado para indicar o endereço de memória de uma variável. No programa, sem a utilização do “&amp;” resultaria em um erro pois a função </w:t>
-      </w:r>
-      <w:proofErr w:type="spellStart"/>
-      <w:r>
-        <w:rPr>
-          <w:rFonts w:ascii="Arial" w:hAnsi="Arial" w:cs="Arial"/>
-        </w:rPr>
-        <w:t>msgsnd</w:t>
-      </w:r>
-      <w:proofErr w:type="spellEnd"/>
-      <w:r>
-        <w:rPr>
-          <w:rFonts w:ascii="Arial" w:hAnsi="Arial" w:cs="Arial"/>
-        </w:rPr>
-        <w:t xml:space="preserve"> espera um ponteiro no parâmetro, além da informação buscada ser errada, pois a função busca o endereço de memória e não o conteúdo da variável.</w:t>
+        <w:t>O “&amp;” é utilizado para indicar o endereço de memória de uma variável. No programa, sem a utilização do “&amp;” resultaria em um erro pois a função msgsnd espera um ponteiro no parâmetro, além da informação buscada ser errada, pois a função busca o endereço de memória e não o conteúdo da variável.</w:t>
       </w:r>
     </w:p>
     <w:p>
@@ -19111,133 +17603,7 @@
         <w:rPr>
           <w:rFonts w:ascii="Arial" w:hAnsi="Arial" w:cs="Arial"/>
         </w:rPr>
-        <w:t xml:space="preserve"> Os números "0666" são as permissões de acesso do Unix (permissão de leitura e escrita para todos), juntamente com o “IPC_CREATE”, são flags usadas para indicar alguma coisa para o sistema. Em relação a cada dígito desta permissão, o 0 no início define que o número é um octal, o segundo campo é o "</w:t>
-      </w:r>
-      <w:proofErr w:type="spellStart"/>
-      <w:r>
-        <w:rPr>
-          <w:rFonts w:ascii="Arial" w:hAnsi="Arial" w:cs="Arial"/>
-        </w:rPr>
-        <w:t>suid</w:t>
-      </w:r>
-      <w:proofErr w:type="spellEnd"/>
-      <w:r>
-        <w:rPr>
-          <w:rFonts w:ascii="Arial" w:hAnsi="Arial" w:cs="Arial"/>
-        </w:rPr>
-        <w:t xml:space="preserve">" que disponibiliza uma permissão especial onde os arquivos executáveis que possuam a permissão </w:t>
-      </w:r>
-      <w:proofErr w:type="spellStart"/>
-      <w:r>
-        <w:rPr>
-          <w:rFonts w:ascii="Arial" w:hAnsi="Arial" w:cs="Arial"/>
-        </w:rPr>
-        <w:t>suid</w:t>
-      </w:r>
-      <w:proofErr w:type="spellEnd"/>
-      <w:r>
-        <w:rPr>
-          <w:rFonts w:ascii="Arial" w:hAnsi="Arial" w:cs="Arial"/>
-        </w:rPr>
-        <w:t xml:space="preserve"> serão executados em nome do dono do arquivo, e não em nome de quem os executou. No terceiro campo tempos o </w:t>
-      </w:r>
-      <w:proofErr w:type="spellStart"/>
-      <w:r>
-        <w:rPr>
-          <w:rFonts w:ascii="Arial" w:hAnsi="Arial" w:cs="Arial"/>
-        </w:rPr>
-        <w:t>sgid</w:t>
-      </w:r>
-      <w:proofErr w:type="spellEnd"/>
-      <w:r>
-        <w:rPr>
-          <w:rFonts w:ascii="Arial" w:hAnsi="Arial" w:cs="Arial"/>
-        </w:rPr>
-        <w:t xml:space="preserve"> que de maneira semelhante, a permissão atua em diretórios. A permissão </w:t>
-      </w:r>
-      <w:proofErr w:type="spellStart"/>
-      <w:r>
-        <w:rPr>
-          <w:rFonts w:ascii="Arial" w:hAnsi="Arial" w:cs="Arial"/>
-        </w:rPr>
-        <w:t>sgid</w:t>
-      </w:r>
-      <w:proofErr w:type="spellEnd"/>
-      <w:r>
-        <w:rPr>
-          <w:rFonts w:ascii="Arial" w:hAnsi="Arial" w:cs="Arial"/>
-        </w:rPr>
-        <w:t xml:space="preserve"> é uma permissão de grupo, portanto aparece no campo de permissões referente ao grupo. Num diretório com a permissão </w:t>
-      </w:r>
-      <w:proofErr w:type="spellStart"/>
-      <w:r>
-        <w:rPr>
-          <w:rFonts w:ascii="Arial" w:hAnsi="Arial" w:cs="Arial"/>
-        </w:rPr>
-        <w:t>sgid</w:t>
-      </w:r>
-      <w:proofErr w:type="spellEnd"/>
-      <w:r>
-        <w:rPr>
-          <w:rFonts w:ascii="Arial" w:hAnsi="Arial" w:cs="Arial"/>
-        </w:rPr>
-        <w:t xml:space="preserve">, todos os arquivos criados pertencerão ao grupo do diretório em questão, o que é especialmente útil em diretórios com o qual trabalham um grupo de usuários pertencentes ao mesmo grupo. E o quarto campo, terceiro campo depois do 0, é a permissão </w:t>
-      </w:r>
-      <w:proofErr w:type="spellStart"/>
-      <w:r>
-        <w:rPr>
-          <w:rFonts w:ascii="Arial" w:hAnsi="Arial" w:cs="Arial"/>
-        </w:rPr>
-        <w:t>sticky</w:t>
-      </w:r>
-      <w:proofErr w:type="spellEnd"/>
-      <w:r>
-        <w:rPr>
-          <w:rFonts w:ascii="Arial" w:hAnsi="Arial" w:cs="Arial"/>
-        </w:rPr>
-        <w:t xml:space="preserve"> que inibe usuários de apagarem arquivos que não tenham sido criados por eles mesmos. O número 6 ativa as permissões </w:t>
-      </w:r>
-      <w:proofErr w:type="spellStart"/>
-      <w:r>
-        <w:rPr>
-          <w:rFonts w:ascii="Arial" w:hAnsi="Arial" w:cs="Arial"/>
-        </w:rPr>
-        <w:t>suid</w:t>
-      </w:r>
-      <w:proofErr w:type="spellEnd"/>
-      <w:r>
-        <w:rPr>
-          <w:rFonts w:ascii="Arial" w:hAnsi="Arial" w:cs="Arial"/>
-        </w:rPr>
-        <w:t xml:space="preserve"> e </w:t>
-      </w:r>
-      <w:proofErr w:type="spellStart"/>
-      <w:r>
-        <w:rPr>
-          <w:rFonts w:ascii="Arial" w:hAnsi="Arial" w:cs="Arial"/>
-        </w:rPr>
-        <w:t>sgid</w:t>
-      </w:r>
-      <w:proofErr w:type="spellEnd"/>
-      <w:r>
-        <w:rPr>
-          <w:rFonts w:ascii="Arial" w:hAnsi="Arial" w:cs="Arial"/>
-        </w:rPr>
-        <w:t xml:space="preserve"> e não ativa o </w:t>
-      </w:r>
-      <w:proofErr w:type="spellStart"/>
-      <w:r>
-        <w:rPr>
-          <w:rFonts w:ascii="Arial" w:hAnsi="Arial" w:cs="Arial"/>
-        </w:rPr>
-        <w:t>sticky</w:t>
-      </w:r>
-      <w:proofErr w:type="spellEnd"/>
-      <w:r>
-        <w:rPr>
-          <w:rFonts w:ascii="Arial" w:hAnsi="Arial" w:cs="Arial"/>
-        </w:rPr>
-        <w:t>, e por isso temos 0666.</w:t>
+        <w:t xml:space="preserve"> Os números "0666" são as permissões de acesso do Unix (permissão de leitura e escrita para todos), juntamente com o “IPC_CREATE”, são flags usadas para indicar alguma coisa para o sistema. Em relação a cada dígito desta permissão, o 0 no início define que o número é um octal, o segundo campo é o "suid" que disponibiliza uma permissão especial onde os arquivos executáveis que possuam a permissão suid serão executados em nome do dono do arquivo, e não em nome de quem os executou. No terceiro campo tempos o sgid que de maneira semelhante, a permissão atua em diretórios. A permissão sgid é uma permissão de grupo, portanto aparece no campo de permissões referente ao grupo. Num diretório com a permissão sgid, todos os arquivos criados pertencerão ao grupo do diretório em questão, o que é especialmente útil em diretórios com o qual trabalham um grupo de usuários pertencentes ao mesmo grupo. E o quarto campo, terceiro campo depois do 0, é a permissão sticky que inibe usuários de apagarem arquivos que não tenham sido criados por eles mesmos. O número 6 ativa as permissões suid e sgid e não ativa o sticky, e por isso temos 0666.</w:t>
       </w:r>
     </w:p>
     <w:p>
@@ -19263,7 +17629,12 @@
         </w:rPr>
         <w:t xml:space="preserve"> </w:t>
       </w:r>
-      <w:r>
+    </w:p>
+    <w:p>
+      <w:pPr>
+        <w:pStyle w:val="Pr-formataoHTML"/>
+        <w:shd w:val="clear" w:color="auto" w:fill="FFFFFF"/>
+        <w:jc w:val="both"/>
         <w:rPr>
           <w:rFonts w:ascii="Arial" w:hAnsi="Arial" w:cs="Arial"/>
           <w:b/>
@@ -19271,7 +17642,16 @@
           <w:i/>
           <w:iCs/>
         </w:rPr>
-        <w:br/>
+      </w:pPr>
+      <w:r>
+        <w:rPr>
+          <w:rFonts w:ascii="Arial" w:hAnsi="Arial" w:cs="Arial"/>
+          <w:b/>
+          <w:bCs/>
+          <w:i/>
+          <w:iCs/>
+        </w:rPr>
+        <w:t>Pergunta 3: Para que serve o arquivo stderr?</w:t>
       </w:r>
     </w:p>
     <w:p>
@@ -19295,6 +17675,63 @@
         <w:jc w:val="both"/>
         <w:rPr>
           <w:rFonts w:ascii="Arial" w:hAnsi="Arial" w:cs="Arial"/>
+        </w:rPr>
+      </w:pPr>
+      <w:r>
+        <w:rPr>
+          <w:rFonts w:ascii="Arial" w:hAnsi="Arial" w:cs="Arial"/>
+          <w:b/>
+          <w:bCs/>
+        </w:rPr>
+        <w:t>Resposta:</w:t>
+      </w:r>
+      <w:r>
+        <w:rPr>
+          <w:rFonts w:ascii="Arial" w:hAnsi="Arial" w:cs="Arial"/>
+        </w:rPr>
+        <w:t xml:space="preserve"> O arquivo stderr é responsável por receber os erros do arquivo executável, gerando uma saída de erro padrão. O erro padrão é um tipo de saída, que é utilizada pelos programas para envio de mensagens de erro ou de diagnóstico. Este fluxo é independente da saída padrão do programa e pode ser redirecionado separadamente. O destino usual é o terminal de texto onde o programa foi executado, para que haja uma grande chance da saída ser observada mesmo que a "saída padrão" tenha sido redirecionada (e, portanto, não observável prontamente). Por exemplo, a saída de um programa em uma canalização Unix é </w:t>
+      </w:r>
+      <w:r>
+        <w:rPr>
+          <w:rFonts w:ascii="Arial" w:hAnsi="Arial" w:cs="Arial"/>
+        </w:rPr>
+        <w:lastRenderedPageBreak/>
+        <w:t xml:space="preserve">redirecionada para a entrada do próximo programa, mas os erros de cada um deles continuam sendo direcionados ao terminal de texto. É aceitável, e até normal, que a "saída padrão" e o "erro padrão" sejam direcionados para o mesmo destino, como um terminal de texto. </w:t>
+      </w:r>
+    </w:p>
+    <w:p>
+      <w:pPr>
+        <w:pStyle w:val="Pr-formataoHTML"/>
+        <w:shd w:val="clear" w:color="auto" w:fill="FFFFFF"/>
+        <w:jc w:val="both"/>
+        <w:rPr>
+          <w:rFonts w:ascii="Arial" w:hAnsi="Arial" w:cs="Arial"/>
+        </w:rPr>
+      </w:pPr>
+      <w:r>
+        <w:rPr>
+          <w:rFonts w:ascii="Arial" w:hAnsi="Arial" w:cs="Arial"/>
+        </w:rPr>
+        <w:t>As mensagens aparecem na mesma ordem em que o programa as escreve. O descritor de arquivo para o erro padrão é 2; a variável correspondente na biblioteca stdio.h é FILE *stderr.</w:t>
+      </w:r>
+    </w:p>
+    <w:p>
+      <w:pPr>
+        <w:pStyle w:val="Pr-formataoHTML"/>
+        <w:shd w:val="clear" w:color="auto" w:fill="FFFFFF"/>
+        <w:jc w:val="both"/>
+        <w:rPr>
+          <w:rFonts w:ascii="Arial" w:hAnsi="Arial" w:cs="Arial"/>
+        </w:rPr>
+      </w:pPr>
+    </w:p>
+    <w:p>
+      <w:pPr>
+        <w:pStyle w:val="Pr-formataoHTML"/>
+        <w:shd w:val="clear" w:color="auto" w:fill="FFFFFF"/>
+        <w:jc w:val="both"/>
+        <w:rPr>
+          <w:rFonts w:ascii="Arial" w:hAnsi="Arial" w:cs="Arial"/>
           <w:b/>
           <w:bCs/>
           <w:i/>
@@ -19309,10 +17746,14 @@
           <w:i/>
           <w:iCs/>
         </w:rPr>
-        <w:t xml:space="preserve">Pergunta 3: Para que serve o arquivo </w:t>
-      </w:r>
-      <w:proofErr w:type="spellStart"/>
-      <w:r>
+        <w:t>Pergunta 4: Caso seja executada a chamada fprintf com o handler stderr , onde aparecerá o seu resultado?</w:t>
+      </w:r>
+    </w:p>
+    <w:p>
+      <w:pPr>
+        <w:pStyle w:val="Pr-formataoHTML"/>
+        <w:shd w:val="clear" w:color="auto" w:fill="FFFFFF"/>
+        <w:jc w:val="both"/>
         <w:rPr>
           <w:rFonts w:ascii="Arial" w:hAnsi="Arial" w:cs="Arial"/>
           <w:b/>
@@ -19320,10 +17761,47 @@
           <w:i/>
           <w:iCs/>
         </w:rPr>
-        <w:t>stderr</w:t>
-      </w:r>
-      <w:proofErr w:type="spellEnd"/>
-      <w:r>
+      </w:pPr>
+    </w:p>
+    <w:p>
+      <w:pPr>
+        <w:pStyle w:val="Pr-formataoHTML"/>
+        <w:shd w:val="clear" w:color="auto" w:fill="FFFFFF"/>
+        <w:jc w:val="both"/>
+        <w:rPr>
+          <w:rFonts w:ascii="Arial" w:hAnsi="Arial" w:cs="Arial"/>
+        </w:rPr>
+      </w:pPr>
+      <w:r>
+        <w:rPr>
+          <w:rFonts w:ascii="Arial" w:hAnsi="Arial" w:cs="Arial"/>
+          <w:b/>
+          <w:bCs/>
+        </w:rPr>
+        <w:t>Resposta:</w:t>
+      </w:r>
+      <w:r>
+        <w:rPr>
+          <w:rFonts w:ascii="Arial" w:hAnsi="Arial" w:cs="Arial"/>
+        </w:rPr>
+        <w:t xml:space="preserve"> Será apresentado no prompt de saída.</w:t>
+      </w:r>
+    </w:p>
+    <w:p>
+      <w:pPr>
+        <w:pStyle w:val="Pr-formataoHTML"/>
+        <w:shd w:val="clear" w:color="auto" w:fill="FFFFFF"/>
+        <w:jc w:val="both"/>
+        <w:rPr>
+          <w:rFonts w:ascii="Arial" w:hAnsi="Arial" w:cs="Arial"/>
+        </w:rPr>
+      </w:pPr>
+    </w:p>
+    <w:p>
+      <w:pPr>
+        <w:pStyle w:val="Pr-formataoHTML"/>
+        <w:shd w:val="clear" w:color="auto" w:fill="FFFFFF"/>
+        <w:jc w:val="both"/>
         <w:rPr>
           <w:rFonts w:ascii="Arial" w:hAnsi="Arial" w:cs="Arial"/>
           <w:b/>
@@ -19331,7 +17809,16 @@
           <w:i/>
           <w:iCs/>
         </w:rPr>
-        <w:t>?</w:t>
+      </w:pPr>
+      <w:r>
+        <w:rPr>
+          <w:rFonts w:ascii="Arial" w:hAnsi="Arial" w:cs="Arial"/>
+          <w:b/>
+          <w:bCs/>
+          <w:i/>
+          <w:iCs/>
+        </w:rPr>
+        <w:t>Pergunta 5: Onde stderr foi declarado?</w:t>
       </w:r>
     </w:p>
     <w:p>
@@ -19363,28 +17850,13 @@
           <w:b/>
           <w:bCs/>
         </w:rPr>
-        <w:lastRenderedPageBreak/>
         <w:t>Resposta:</w:t>
       </w:r>
       <w:r>
         <w:rPr>
           <w:rFonts w:ascii="Arial" w:hAnsi="Arial" w:cs="Arial"/>
         </w:rPr>
-        <w:t xml:space="preserve"> O arquivo </w:t>
-      </w:r>
-      <w:proofErr w:type="spellStart"/>
-      <w:r>
-        <w:rPr>
-          <w:rFonts w:ascii="Arial" w:hAnsi="Arial" w:cs="Arial"/>
-        </w:rPr>
-        <w:t>stderr</w:t>
-      </w:r>
-      <w:proofErr w:type="spellEnd"/>
-      <w:r>
-        <w:rPr>
-          <w:rFonts w:ascii="Arial" w:hAnsi="Arial" w:cs="Arial"/>
-        </w:rPr>
-        <w:t xml:space="preserve"> é responsável por receber os erros do arquivo executável, gerando uma saída de erro padrão. O erro padrão é um tipo de saída, que é utilizada pelos programas para envio de mensagens de erro ou de diagnóstico. Este fluxo é independente da saída padrão do programa e pode ser redirecionado separadamente. O destino usual é o terminal de texto onde o programa foi executado, para que haja uma grande chance da saída ser observada mesmo que a "saída padrão" tenha sido redirecionada (e, portanto, não observável prontamente). Por exemplo, a saída de um programa em uma canalização Unix é redirecionada para a entrada do próximo programa, mas os erros de cada um deles continuam sendo direcionados ao terminal de texto. É aceitável, e até normal, que a "saída padrão" e o "erro padrão" sejam direcionados para o mesmo destino, como um terminal de texto. </w:t>
+        <w:t xml:space="preserve"> Stderr é algo já declarado e pode ser incluído através de bibliotecas, mais especificadamente na biblioteca &lt;stdio. h&gt;.</w:t>
       </w:r>
     </w:p>
     <w:p>
@@ -19396,40 +17868,6 @@
           <w:rFonts w:ascii="Arial" w:hAnsi="Arial" w:cs="Arial"/>
         </w:rPr>
       </w:pPr>
-      <w:r>
-        <w:rPr>
-          <w:rFonts w:ascii="Arial" w:hAnsi="Arial" w:cs="Arial"/>
-        </w:rPr>
-        <w:t xml:space="preserve">As mensagens aparecem na mesma ordem em que o programa as escreve. O descritor de arquivo para o erro padrão é 2; a variável correspondente na biblioteca </w:t>
-      </w:r>
-      <w:proofErr w:type="spellStart"/>
-      <w:r>
-        <w:rPr>
-          <w:rFonts w:ascii="Arial" w:hAnsi="Arial" w:cs="Arial"/>
-        </w:rPr>
-        <w:t>stdio.h</w:t>
-      </w:r>
-      <w:proofErr w:type="spellEnd"/>
-      <w:r>
-        <w:rPr>
-          <w:rFonts w:ascii="Arial" w:hAnsi="Arial" w:cs="Arial"/>
-        </w:rPr>
-        <w:t xml:space="preserve"> é FILE *</w:t>
-      </w:r>
-      <w:proofErr w:type="spellStart"/>
-      <w:r>
-        <w:rPr>
-          <w:rFonts w:ascii="Arial" w:hAnsi="Arial" w:cs="Arial"/>
-        </w:rPr>
-        <w:t>stderr</w:t>
-      </w:r>
-      <w:proofErr w:type="spellEnd"/>
-      <w:r>
-        <w:rPr>
-          <w:rFonts w:ascii="Arial" w:hAnsi="Arial" w:cs="Arial"/>
-        </w:rPr>
-        <w:t>.</w:t>
-      </w:r>
     </w:p>
     <w:p>
       <w:pPr>
@@ -19438,8 +17876,22 @@
         <w:jc w:val="both"/>
         <w:rPr>
           <w:rFonts w:ascii="Arial" w:hAnsi="Arial" w:cs="Arial"/>
-        </w:rPr>
-      </w:pPr>
+          <w:b/>
+          <w:bCs/>
+          <w:i/>
+          <w:iCs/>
+        </w:rPr>
+      </w:pPr>
+      <w:r>
+        <w:rPr>
+          <w:rFonts w:ascii="Arial" w:hAnsi="Arial" w:cs="Arial"/>
+          <w:b/>
+          <w:bCs/>
+          <w:i/>
+          <w:iCs/>
+        </w:rPr>
+        <w:t>Pergunta 6: Explicar o que são e para que servem stdin e stdout.</w:t>
+      </w:r>
     </w:p>
     <w:p>
       <w:pPr>
@@ -19454,7 +17906,46 @@
           <w:iCs/>
         </w:rPr>
       </w:pPr>
-      <w:r>
+    </w:p>
+    <w:p>
+      <w:pPr>
+        <w:pStyle w:val="Pr-formataoHTML"/>
+        <w:shd w:val="clear" w:color="auto" w:fill="FFFFFF"/>
+        <w:jc w:val="both"/>
+        <w:rPr>
+          <w:rFonts w:ascii="Arial" w:hAnsi="Arial" w:cs="Arial"/>
+        </w:rPr>
+      </w:pPr>
+      <w:r>
+        <w:rPr>
+          <w:rFonts w:ascii="Arial" w:hAnsi="Arial" w:cs="Arial"/>
+          <w:b/>
+          <w:bCs/>
+        </w:rPr>
+        <w:t>Resposta:</w:t>
+      </w:r>
+      <w:r>
+        <w:rPr>
+          <w:rFonts w:ascii="Arial" w:hAnsi="Arial" w:cs="Arial"/>
+        </w:rPr>
+        <w:t xml:space="preserve"> Stdin são as entradas do programa, podendo ser arquivos ou comandos do teclado, e o Stdout são as saídas do programa, que regularmente é o monitor.</w:t>
+      </w:r>
+    </w:p>
+    <w:p>
+      <w:pPr>
+        <w:pStyle w:val="Pr-formataoHTML"/>
+        <w:shd w:val="clear" w:color="auto" w:fill="FFFFFF"/>
+        <w:jc w:val="both"/>
+        <w:rPr>
+          <w:rFonts w:ascii="Arial" w:hAnsi="Arial" w:cs="Arial"/>
+        </w:rPr>
+      </w:pPr>
+    </w:p>
+    <w:p>
+      <w:pPr>
+        <w:pStyle w:val="Pr-formataoHTML"/>
+        <w:shd w:val="clear" w:color="auto" w:fill="FFFFFF"/>
+        <w:jc w:val="both"/>
         <w:rPr>
           <w:rFonts w:ascii="Arial" w:hAnsi="Arial" w:cs="Arial"/>
           <w:b/>
@@ -19462,9 +17953,7 @@
           <w:i/>
           <w:iCs/>
         </w:rPr>
-        <w:t xml:space="preserve">Pergunta 4: Caso seja executada a chamada </w:t>
-      </w:r>
-      <w:proofErr w:type="spellStart"/>
+      </w:pPr>
       <w:r>
         <w:rPr>
           <w:rFonts w:ascii="Arial" w:hAnsi="Arial" w:cs="Arial"/>
@@ -19473,10 +17962,14 @@
           <w:i/>
           <w:iCs/>
         </w:rPr>
-        <w:t>fprintf</w:t>
-      </w:r>
-      <w:proofErr w:type="spellEnd"/>
-      <w:r>
+        <w:t>Pergunta 7: O que ocorre com a fila de mensagem se ela não é removida e os processos terminam?</w:t>
+      </w:r>
+    </w:p>
+    <w:p>
+      <w:pPr>
+        <w:pStyle w:val="Pr-formataoHTML"/>
+        <w:shd w:val="clear" w:color="auto" w:fill="FFFFFF"/>
+        <w:jc w:val="both"/>
         <w:rPr>
           <w:rFonts w:ascii="Arial" w:hAnsi="Arial" w:cs="Arial"/>
           <w:b/>
@@ -19484,10 +17977,47 @@
           <w:i/>
           <w:iCs/>
         </w:rPr>
-        <w:t xml:space="preserve"> com o </w:t>
-      </w:r>
-      <w:proofErr w:type="spellStart"/>
-      <w:r>
+      </w:pPr>
+    </w:p>
+    <w:p>
+      <w:pPr>
+        <w:pStyle w:val="Pr-formataoHTML"/>
+        <w:shd w:val="clear" w:color="auto" w:fill="FFFFFF"/>
+        <w:jc w:val="both"/>
+        <w:rPr>
+          <w:rFonts w:ascii="Arial" w:hAnsi="Arial" w:cs="Arial"/>
+        </w:rPr>
+      </w:pPr>
+      <w:r>
+        <w:rPr>
+          <w:rFonts w:ascii="Arial" w:hAnsi="Arial" w:cs="Arial"/>
+          <w:b/>
+          <w:bCs/>
+        </w:rPr>
+        <w:t>Resposta:</w:t>
+      </w:r>
+      <w:r>
+        <w:rPr>
+          <w:rFonts w:ascii="Arial" w:hAnsi="Arial" w:cs="Arial"/>
+        </w:rPr>
+        <w:t xml:space="preserve"> A fila de mensagens fica retida, apenas ocupando espaço de memória, sendo necessário mandar o comando ipcrm para remover.</w:t>
+      </w:r>
+    </w:p>
+    <w:p>
+      <w:pPr>
+        <w:pStyle w:val="Pr-formataoHTML"/>
+        <w:shd w:val="clear" w:color="auto" w:fill="FFFFFF"/>
+        <w:jc w:val="both"/>
+        <w:rPr>
+          <w:rFonts w:ascii="Arial" w:hAnsi="Arial" w:cs="Arial"/>
+        </w:rPr>
+      </w:pPr>
+    </w:p>
+    <w:p>
+      <w:pPr>
+        <w:pStyle w:val="Pr-formataoHTML"/>
+        <w:shd w:val="clear" w:color="auto" w:fill="FFFFFF"/>
+        <w:jc w:val="both"/>
         <w:rPr>
           <w:rFonts w:ascii="Arial" w:hAnsi="Arial" w:cs="Arial"/>
           <w:b/>
@@ -19495,9 +18025,7 @@
           <w:i/>
           <w:iCs/>
         </w:rPr>
-        <w:t>handler</w:t>
-      </w:r>
-      <w:proofErr w:type="spellEnd"/>
+      </w:pPr>
       <w:r>
         <w:rPr>
           <w:rFonts w:ascii="Arial" w:hAnsi="Arial" w:cs="Arial"/>
@@ -19506,10 +18034,14 @@
           <w:i/>
           <w:iCs/>
         </w:rPr>
-        <w:t xml:space="preserve"> </w:t>
-      </w:r>
-      <w:proofErr w:type="spellStart"/>
-      <w:r>
+        <w:t xml:space="preserve">Pergunta 8: Qual será o conteúdo de data_ptr? </w:t>
+      </w:r>
+    </w:p>
+    <w:p>
+      <w:pPr>
+        <w:pStyle w:val="Pr-formataoHTML"/>
+        <w:shd w:val="clear" w:color="auto" w:fill="FFFFFF"/>
+        <w:jc w:val="both"/>
         <w:rPr>
           <w:rFonts w:ascii="Arial" w:hAnsi="Arial" w:cs="Arial"/>
           <w:b/>
@@ -19517,507 +18049,13 @@
           <w:i/>
           <w:iCs/>
         </w:rPr>
-        <w:t>stderr</w:t>
-      </w:r>
-      <w:proofErr w:type="spellEnd"/>
-      <w:r>
-        <w:rPr>
-          <w:rFonts w:ascii="Arial" w:hAnsi="Arial" w:cs="Arial"/>
-          <w:b/>
-          <w:bCs/>
-          <w:i/>
-          <w:iCs/>
-        </w:rPr>
-        <w:t xml:space="preserve"> , onde aparecerá o seu resultado?</w:t>
-      </w:r>
+      </w:pPr>
     </w:p>
     <w:p>
       <w:pPr>
         <w:pStyle w:val="Pr-formataoHTML"/>
         <w:shd w:val="clear" w:color="auto" w:fill="FFFFFF"/>
         <w:jc w:val="both"/>
-        <w:rPr>
-          <w:rFonts w:ascii="Arial" w:hAnsi="Arial" w:cs="Arial"/>
-          <w:b/>
-          <w:bCs/>
-          <w:i/>
-          <w:iCs/>
-        </w:rPr>
-      </w:pPr>
-    </w:p>
-    <w:p>
-      <w:pPr>
-        <w:pStyle w:val="Pr-formataoHTML"/>
-        <w:shd w:val="clear" w:color="auto" w:fill="FFFFFF"/>
-        <w:jc w:val="both"/>
-        <w:rPr>
-          <w:rFonts w:ascii="Arial" w:hAnsi="Arial" w:cs="Arial"/>
-        </w:rPr>
-      </w:pPr>
-      <w:r>
-        <w:rPr>
-          <w:rFonts w:ascii="Arial" w:hAnsi="Arial" w:cs="Arial"/>
-          <w:b/>
-          <w:bCs/>
-        </w:rPr>
-        <w:t>Resposta:</w:t>
-      </w:r>
-      <w:r>
-        <w:rPr>
-          <w:rFonts w:ascii="Arial" w:hAnsi="Arial" w:cs="Arial"/>
-        </w:rPr>
-        <w:t xml:space="preserve"> Será apresentado no prompt de saída.</w:t>
-      </w:r>
-    </w:p>
-    <w:p>
-      <w:pPr>
-        <w:pStyle w:val="Pr-formataoHTML"/>
-        <w:shd w:val="clear" w:color="auto" w:fill="FFFFFF"/>
-        <w:jc w:val="both"/>
-        <w:rPr>
-          <w:rFonts w:ascii="Arial" w:hAnsi="Arial" w:cs="Arial"/>
-        </w:rPr>
-      </w:pPr>
-    </w:p>
-    <w:p>
-      <w:pPr>
-        <w:pStyle w:val="Pr-formataoHTML"/>
-        <w:shd w:val="clear" w:color="auto" w:fill="FFFFFF"/>
-        <w:jc w:val="both"/>
-        <w:rPr>
-          <w:rFonts w:ascii="Arial" w:hAnsi="Arial" w:cs="Arial"/>
-          <w:b/>
-          <w:bCs/>
-          <w:i/>
-          <w:iCs/>
-        </w:rPr>
-      </w:pPr>
-      <w:r>
-        <w:rPr>
-          <w:rFonts w:ascii="Arial" w:hAnsi="Arial" w:cs="Arial"/>
-          <w:b/>
-          <w:bCs/>
-          <w:i/>
-          <w:iCs/>
-        </w:rPr>
-        <w:t xml:space="preserve">Pergunta 5: Onde </w:t>
-      </w:r>
-      <w:proofErr w:type="spellStart"/>
-      <w:r>
-        <w:rPr>
-          <w:rFonts w:ascii="Arial" w:hAnsi="Arial" w:cs="Arial"/>
-          <w:b/>
-          <w:bCs/>
-          <w:i/>
-          <w:iCs/>
-        </w:rPr>
-        <w:t>stderr</w:t>
-      </w:r>
-      <w:proofErr w:type="spellEnd"/>
-      <w:r>
-        <w:rPr>
-          <w:rFonts w:ascii="Arial" w:hAnsi="Arial" w:cs="Arial"/>
-          <w:b/>
-          <w:bCs/>
-          <w:i/>
-          <w:iCs/>
-        </w:rPr>
-        <w:t xml:space="preserve"> foi declarado?</w:t>
-      </w:r>
-    </w:p>
-    <w:p>
-      <w:pPr>
-        <w:pStyle w:val="Pr-formataoHTML"/>
-        <w:shd w:val="clear" w:color="auto" w:fill="FFFFFF"/>
-        <w:jc w:val="both"/>
-        <w:rPr>
-          <w:rFonts w:ascii="Arial" w:hAnsi="Arial" w:cs="Arial"/>
-          <w:b/>
-          <w:bCs/>
-          <w:i/>
-          <w:iCs/>
-        </w:rPr>
-      </w:pPr>
-    </w:p>
-    <w:p>
-      <w:pPr>
-        <w:pStyle w:val="Pr-formataoHTML"/>
-        <w:shd w:val="clear" w:color="auto" w:fill="FFFFFF"/>
-        <w:jc w:val="both"/>
-        <w:rPr>
-          <w:rFonts w:ascii="Arial" w:hAnsi="Arial" w:cs="Arial"/>
-        </w:rPr>
-      </w:pPr>
-      <w:r>
-        <w:rPr>
-          <w:rFonts w:ascii="Arial" w:hAnsi="Arial" w:cs="Arial"/>
-          <w:b/>
-          <w:bCs/>
-        </w:rPr>
-        <w:t>Resposta:</w:t>
-      </w:r>
-      <w:r>
-        <w:rPr>
-          <w:rFonts w:ascii="Arial" w:hAnsi="Arial" w:cs="Arial"/>
-        </w:rPr>
-        <w:t xml:space="preserve"> </w:t>
-      </w:r>
-      <w:proofErr w:type="spellStart"/>
-      <w:r>
-        <w:rPr>
-          <w:rFonts w:ascii="Arial" w:hAnsi="Arial" w:cs="Arial"/>
-        </w:rPr>
-        <w:t>Stderr</w:t>
-      </w:r>
-      <w:proofErr w:type="spellEnd"/>
-      <w:r>
-        <w:rPr>
-          <w:rFonts w:ascii="Arial" w:hAnsi="Arial" w:cs="Arial"/>
-        </w:rPr>
-        <w:t xml:space="preserve"> é algo já declarado e pode ser incluído através de bibliotecas, mais especificadamente na biblioteca &lt;</w:t>
-      </w:r>
-      <w:proofErr w:type="spellStart"/>
-      <w:r>
-        <w:rPr>
-          <w:rFonts w:ascii="Arial" w:hAnsi="Arial" w:cs="Arial"/>
-        </w:rPr>
-        <w:t>stdio</w:t>
-      </w:r>
-      <w:proofErr w:type="spellEnd"/>
-      <w:r>
-        <w:rPr>
-          <w:rFonts w:ascii="Arial" w:hAnsi="Arial" w:cs="Arial"/>
-        </w:rPr>
-        <w:t>. h&gt;.</w:t>
-      </w:r>
-    </w:p>
-    <w:p>
-      <w:pPr>
-        <w:pStyle w:val="Pr-formataoHTML"/>
-        <w:shd w:val="clear" w:color="auto" w:fill="FFFFFF"/>
-        <w:jc w:val="both"/>
-        <w:rPr>
-          <w:rFonts w:ascii="Arial" w:hAnsi="Arial" w:cs="Arial"/>
-        </w:rPr>
-      </w:pPr>
-    </w:p>
-    <w:p>
-      <w:pPr>
-        <w:pStyle w:val="Pr-formataoHTML"/>
-        <w:shd w:val="clear" w:color="auto" w:fill="FFFFFF"/>
-        <w:jc w:val="both"/>
-        <w:rPr>
-          <w:rFonts w:ascii="Arial" w:hAnsi="Arial" w:cs="Arial"/>
-          <w:b/>
-          <w:bCs/>
-          <w:i/>
-          <w:iCs/>
-        </w:rPr>
-      </w:pPr>
-      <w:r>
-        <w:rPr>
-          <w:rFonts w:ascii="Arial" w:hAnsi="Arial" w:cs="Arial"/>
-          <w:b/>
-          <w:bCs/>
-          <w:i/>
-          <w:iCs/>
-        </w:rPr>
-        <w:t xml:space="preserve">Pergunta 6: Explicar o que são e para que servem </w:t>
-      </w:r>
-      <w:proofErr w:type="spellStart"/>
-      <w:r>
-        <w:rPr>
-          <w:rFonts w:ascii="Arial" w:hAnsi="Arial" w:cs="Arial"/>
-          <w:b/>
-          <w:bCs/>
-          <w:i/>
-          <w:iCs/>
-        </w:rPr>
-        <w:t>stdin</w:t>
-      </w:r>
-      <w:proofErr w:type="spellEnd"/>
-      <w:r>
-        <w:rPr>
-          <w:rFonts w:ascii="Arial" w:hAnsi="Arial" w:cs="Arial"/>
-          <w:b/>
-          <w:bCs/>
-          <w:i/>
-          <w:iCs/>
-        </w:rPr>
-        <w:t xml:space="preserve"> e </w:t>
-      </w:r>
-      <w:proofErr w:type="spellStart"/>
-      <w:r>
-        <w:rPr>
-          <w:rFonts w:ascii="Arial" w:hAnsi="Arial" w:cs="Arial"/>
-          <w:b/>
-          <w:bCs/>
-          <w:i/>
-          <w:iCs/>
-        </w:rPr>
-        <w:t>stdout</w:t>
-      </w:r>
-      <w:proofErr w:type="spellEnd"/>
-      <w:r>
-        <w:rPr>
-          <w:rFonts w:ascii="Arial" w:hAnsi="Arial" w:cs="Arial"/>
-          <w:b/>
-          <w:bCs/>
-          <w:i/>
-          <w:iCs/>
-        </w:rPr>
-        <w:t>.</w:t>
-      </w:r>
-    </w:p>
-    <w:p>
-      <w:pPr>
-        <w:pStyle w:val="Pr-formataoHTML"/>
-        <w:shd w:val="clear" w:color="auto" w:fill="FFFFFF"/>
-        <w:jc w:val="both"/>
-        <w:rPr>
-          <w:rFonts w:ascii="Arial" w:hAnsi="Arial" w:cs="Arial"/>
-          <w:b/>
-          <w:bCs/>
-          <w:i/>
-          <w:iCs/>
-        </w:rPr>
-      </w:pPr>
-    </w:p>
-    <w:p>
-      <w:pPr>
-        <w:pStyle w:val="Pr-formataoHTML"/>
-        <w:shd w:val="clear" w:color="auto" w:fill="FFFFFF"/>
-        <w:jc w:val="both"/>
-        <w:rPr>
-          <w:rFonts w:ascii="Arial" w:hAnsi="Arial" w:cs="Arial"/>
-        </w:rPr>
-      </w:pPr>
-      <w:r>
-        <w:rPr>
-          <w:rFonts w:ascii="Arial" w:hAnsi="Arial" w:cs="Arial"/>
-          <w:b/>
-          <w:bCs/>
-        </w:rPr>
-        <w:t>Resposta:</w:t>
-      </w:r>
-      <w:r>
-        <w:rPr>
-          <w:rFonts w:ascii="Arial" w:hAnsi="Arial" w:cs="Arial"/>
-        </w:rPr>
-        <w:t xml:space="preserve"> </w:t>
-      </w:r>
-      <w:proofErr w:type="spellStart"/>
-      <w:r>
-        <w:rPr>
-          <w:rFonts w:ascii="Arial" w:hAnsi="Arial" w:cs="Arial"/>
-        </w:rPr>
-        <w:t>Stdin</w:t>
-      </w:r>
-      <w:proofErr w:type="spellEnd"/>
-      <w:r>
-        <w:rPr>
-          <w:rFonts w:ascii="Arial" w:hAnsi="Arial" w:cs="Arial"/>
-        </w:rPr>
-        <w:t xml:space="preserve"> são as entradas do programa, podendo ser arquivos ou comandos do teclado, e o </w:t>
-      </w:r>
-      <w:proofErr w:type="spellStart"/>
-      <w:r>
-        <w:rPr>
-          <w:rFonts w:ascii="Arial" w:hAnsi="Arial" w:cs="Arial"/>
-        </w:rPr>
-        <w:t>Stdout</w:t>
-      </w:r>
-      <w:proofErr w:type="spellEnd"/>
-      <w:r>
-        <w:rPr>
-          <w:rFonts w:ascii="Arial" w:hAnsi="Arial" w:cs="Arial"/>
-        </w:rPr>
-        <w:t xml:space="preserve"> são as saídas do programa, que regularmente é o monitor.</w:t>
-      </w:r>
-    </w:p>
-    <w:p>
-      <w:pPr>
-        <w:pStyle w:val="Pr-formataoHTML"/>
-        <w:shd w:val="clear" w:color="auto" w:fill="FFFFFF"/>
-        <w:jc w:val="both"/>
-        <w:rPr>
-          <w:rFonts w:ascii="Arial" w:hAnsi="Arial" w:cs="Arial"/>
-        </w:rPr>
-      </w:pPr>
-    </w:p>
-    <w:p>
-      <w:pPr>
-        <w:pStyle w:val="Pr-formataoHTML"/>
-        <w:shd w:val="clear" w:color="auto" w:fill="FFFFFF"/>
-        <w:jc w:val="both"/>
-        <w:rPr>
-          <w:rFonts w:ascii="Arial" w:hAnsi="Arial" w:cs="Arial"/>
-          <w:b/>
-          <w:bCs/>
-          <w:i/>
-          <w:iCs/>
-        </w:rPr>
-      </w:pPr>
-      <w:r>
-        <w:rPr>
-          <w:rFonts w:ascii="Arial" w:hAnsi="Arial" w:cs="Arial"/>
-          <w:b/>
-          <w:bCs/>
-          <w:i/>
-          <w:iCs/>
-        </w:rPr>
-        <w:t xml:space="preserve">Pergunta 7: O que ocorre com a fila de </w:t>
-      </w:r>
-      <w:proofErr w:type="spellStart"/>
-      <w:r>
-        <w:rPr>
-          <w:rFonts w:ascii="Arial" w:hAnsi="Arial" w:cs="Arial"/>
-          <w:b/>
-          <w:bCs/>
-          <w:i/>
-          <w:iCs/>
-        </w:rPr>
-        <w:t>mensagem</w:t>
-      </w:r>
-      <w:proofErr w:type="spellEnd"/>
-      <w:r>
-        <w:rPr>
-          <w:rFonts w:ascii="Arial" w:hAnsi="Arial" w:cs="Arial"/>
-          <w:b/>
-          <w:bCs/>
-          <w:i/>
-          <w:iCs/>
-        </w:rPr>
-        <w:t xml:space="preserve"> se ela não é removida e os processos terminam?</w:t>
-      </w:r>
-    </w:p>
-    <w:p>
-      <w:pPr>
-        <w:pStyle w:val="Pr-formataoHTML"/>
-        <w:shd w:val="clear" w:color="auto" w:fill="FFFFFF"/>
-        <w:jc w:val="both"/>
-        <w:rPr>
-          <w:rFonts w:ascii="Arial" w:hAnsi="Arial" w:cs="Arial"/>
-          <w:b/>
-          <w:bCs/>
-          <w:i/>
-          <w:iCs/>
-        </w:rPr>
-      </w:pPr>
-    </w:p>
-    <w:p>
-      <w:pPr>
-        <w:pStyle w:val="Pr-formataoHTML"/>
-        <w:shd w:val="clear" w:color="auto" w:fill="FFFFFF"/>
-        <w:jc w:val="both"/>
-        <w:rPr>
-          <w:rFonts w:ascii="Arial" w:hAnsi="Arial" w:cs="Arial"/>
-        </w:rPr>
-      </w:pPr>
-      <w:r>
-        <w:rPr>
-          <w:rFonts w:ascii="Arial" w:hAnsi="Arial" w:cs="Arial"/>
-          <w:b/>
-          <w:bCs/>
-        </w:rPr>
-        <w:t>Resposta:</w:t>
-      </w:r>
-      <w:r>
-        <w:rPr>
-          <w:rFonts w:ascii="Arial" w:hAnsi="Arial" w:cs="Arial"/>
-        </w:rPr>
-        <w:t xml:space="preserve"> A fila de mensagens fica retida, apenas ocupando espaço de memória, sendo necessário mandar o comando </w:t>
-      </w:r>
-      <w:proofErr w:type="spellStart"/>
-      <w:r>
-        <w:rPr>
-          <w:rFonts w:ascii="Arial" w:hAnsi="Arial" w:cs="Arial"/>
-        </w:rPr>
-        <w:t>ipcrm</w:t>
-      </w:r>
-      <w:proofErr w:type="spellEnd"/>
-      <w:r>
-        <w:rPr>
-          <w:rFonts w:ascii="Arial" w:hAnsi="Arial" w:cs="Arial"/>
-        </w:rPr>
-        <w:t xml:space="preserve"> para remover.</w:t>
-      </w:r>
-    </w:p>
-    <w:p>
-      <w:pPr>
-        <w:pStyle w:val="Pr-formataoHTML"/>
-        <w:shd w:val="clear" w:color="auto" w:fill="FFFFFF"/>
-        <w:jc w:val="both"/>
-        <w:rPr>
-          <w:rFonts w:ascii="Arial" w:hAnsi="Arial" w:cs="Arial"/>
-        </w:rPr>
-      </w:pPr>
-    </w:p>
-    <w:p>
-      <w:pPr>
-        <w:pStyle w:val="Pr-formataoHTML"/>
-        <w:shd w:val="clear" w:color="auto" w:fill="FFFFFF"/>
-        <w:jc w:val="both"/>
-        <w:rPr>
-          <w:rFonts w:ascii="Arial" w:hAnsi="Arial" w:cs="Arial"/>
-          <w:b/>
-          <w:bCs/>
-          <w:i/>
-          <w:iCs/>
-        </w:rPr>
-      </w:pPr>
-      <w:r>
-        <w:rPr>
-          <w:rFonts w:ascii="Arial" w:hAnsi="Arial" w:cs="Arial"/>
-          <w:b/>
-          <w:bCs/>
-          <w:i/>
-          <w:iCs/>
-        </w:rPr>
-        <w:t xml:space="preserve">Pergunta 8: Qual será o conteúdo de </w:t>
-      </w:r>
-      <w:proofErr w:type="spellStart"/>
-      <w:r>
-        <w:rPr>
-          <w:rFonts w:ascii="Arial" w:hAnsi="Arial" w:cs="Arial"/>
-          <w:b/>
-          <w:bCs/>
-          <w:i/>
-          <w:iCs/>
-        </w:rPr>
-        <w:t>data_ptr</w:t>
-      </w:r>
-      <w:proofErr w:type="spellEnd"/>
-      <w:r>
-        <w:rPr>
-          <w:rFonts w:ascii="Arial" w:hAnsi="Arial" w:cs="Arial"/>
-          <w:b/>
-          <w:bCs/>
-          <w:i/>
-          <w:iCs/>
-        </w:rPr>
-        <w:t xml:space="preserve">? </w:t>
-      </w:r>
-    </w:p>
-    <w:p>
-      <w:pPr>
-        <w:pStyle w:val="Pr-formataoHTML"/>
-        <w:shd w:val="clear" w:color="auto" w:fill="FFFFFF"/>
-        <w:jc w:val="both"/>
-        <w:rPr>
-          <w:rFonts w:ascii="Arial" w:hAnsi="Arial" w:cs="Arial"/>
-          <w:b/>
-          <w:bCs/>
-          <w:i/>
-          <w:iCs/>
-        </w:rPr>
-      </w:pPr>
-    </w:p>
-    <w:p>
-      <w:pPr>
-        <w:pStyle w:val="Pr-formataoHTML"/>
-        <w:shd w:val="clear" w:color="auto" w:fill="FFFFFF"/>
-        <w:jc w:val="both"/>
       </w:pPr>
       <w:r>
         <w:rPr>
@@ -20027,61 +18065,11 @@
         </w:rPr>
         <w:t xml:space="preserve">Resposta: </w:t>
       </w:r>
-      <w:proofErr w:type="spellStart"/>
-      <w:r>
-        <w:rPr>
-          <w:rFonts w:ascii="Arial" w:hAnsi="Arial" w:cs="Arial"/>
-        </w:rPr>
-        <w:t>data_ptr</w:t>
-      </w:r>
-      <w:proofErr w:type="spellEnd"/>
-      <w:r>
-        <w:rPr>
-          <w:rFonts w:ascii="Arial" w:hAnsi="Arial" w:cs="Arial"/>
-        </w:rPr>
-        <w:t xml:space="preserve"> receberá o tamanho máximo da mensagem, definido dentro da </w:t>
-      </w:r>
-      <w:proofErr w:type="spellStart"/>
-      <w:r>
-        <w:rPr>
-          <w:rFonts w:ascii="Arial" w:hAnsi="Arial" w:cs="Arial"/>
-        </w:rPr>
-        <w:t>struct</w:t>
-      </w:r>
-      <w:proofErr w:type="spellEnd"/>
-      <w:r>
-        <w:rPr>
-          <w:rFonts w:ascii="Arial" w:hAnsi="Arial" w:cs="Arial"/>
-        </w:rPr>
-        <w:t xml:space="preserve"> </w:t>
-      </w:r>
-      <w:proofErr w:type="spellStart"/>
-      <w:r>
-        <w:rPr>
-          <w:rFonts w:ascii="Arial" w:hAnsi="Arial" w:cs="Arial"/>
-        </w:rPr>
-        <w:t>message_buffer</w:t>
-      </w:r>
-      <w:proofErr w:type="spellEnd"/>
-      <w:r>
-        <w:rPr>
-          <w:rFonts w:ascii="Arial" w:hAnsi="Arial" w:cs="Arial"/>
-        </w:rPr>
-        <w:t xml:space="preserve"> pela variável </w:t>
-      </w:r>
-      <w:proofErr w:type="spellStart"/>
-      <w:r>
-        <w:rPr>
-          <w:rFonts w:ascii="Arial" w:hAnsi="Arial" w:cs="Arial"/>
-        </w:rPr>
-        <w:t>mtext</w:t>
-      </w:r>
-      <w:proofErr w:type="spellEnd"/>
-      <w:r>
-        <w:rPr>
-          <w:rFonts w:ascii="Arial" w:hAnsi="Arial" w:cs="Arial"/>
-        </w:rPr>
-        <w:t>.</w:t>
+      <w:r>
+        <w:rPr>
+          <w:rFonts w:ascii="Arial" w:hAnsi="Arial" w:cs="Arial"/>
+        </w:rPr>
+        <w:t>data_ptr receberá o tamanho máximo da mensagem, definido dentro da struct message_buffer pela variável mtext.</w:t>
       </w:r>
     </w:p>
     <w:p>
@@ -20298,6 +18286,68 @@
           <w:szCs w:val="24"/>
         </w:rPr>
       </w:pPr>
+    </w:p>
+    <w:p>
+      <w:pPr>
+        <w:pStyle w:val="TextosemFormatao1"/>
+        <w:jc w:val="both"/>
+        <w:rPr>
+          <w:rFonts w:ascii="Arial" w:hAnsi="Arial" w:cs="Arial"/>
+          <w:b/>
+          <w:sz w:val="24"/>
+          <w:szCs w:val="24"/>
+        </w:rPr>
+      </w:pPr>
+    </w:p>
+    <w:p>
+      <w:pPr>
+        <w:pStyle w:val="TextosemFormatao1"/>
+        <w:jc w:val="both"/>
+        <w:rPr>
+          <w:rFonts w:ascii="Arial" w:hAnsi="Arial" w:cs="Arial"/>
+          <w:b/>
+          <w:sz w:val="24"/>
+          <w:szCs w:val="24"/>
+        </w:rPr>
+      </w:pPr>
+    </w:p>
+    <w:p>
+      <w:pPr>
+        <w:pStyle w:val="TextosemFormatao1"/>
+        <w:jc w:val="both"/>
+        <w:rPr>
+          <w:rFonts w:ascii="Arial" w:hAnsi="Arial" w:cs="Arial"/>
+          <w:b/>
+          <w:sz w:val="24"/>
+          <w:szCs w:val="24"/>
+        </w:rPr>
+      </w:pPr>
+    </w:p>
+    <w:p>
+      <w:pPr>
+        <w:pStyle w:val="TextosemFormatao1"/>
+        <w:jc w:val="both"/>
+        <w:rPr>
+          <w:rFonts w:ascii="Arial" w:hAnsi="Arial" w:cs="Arial"/>
+          <w:b/>
+          <w:sz w:val="24"/>
+          <w:szCs w:val="24"/>
+        </w:rPr>
+      </w:pPr>
+    </w:p>
+    <w:p>
+      <w:pPr>
+        <w:pStyle w:val="TextosemFormatao1"/>
+        <w:jc w:val="both"/>
+        <w:rPr>
+          <w:rFonts w:ascii="Arial" w:hAnsi="Arial" w:cs="Arial"/>
+          <w:b/>
+          <w:sz w:val="24"/>
+          <w:szCs w:val="24"/>
+        </w:rPr>
+      </w:pPr>
+      <w:bookmarkStart w:id="1" w:name="_GoBack"/>
+      <w:bookmarkEnd w:id="1"/>
       <w:r>
         <w:rPr>
           <w:rFonts w:ascii="Arial" w:hAnsi="Arial" w:cs="Arial"/>
@@ -20337,15 +18387,7 @@
           <w:b/>
           <w:u w:val="single"/>
         </w:rPr>
-        <w:t>Tarefa 1</w:t>
-      </w:r>
-      <w:r>
-        <w:rPr>
-          <w:rFonts w:ascii="Arial" w:hAnsi="Arial" w:cs="Arial"/>
-          <w:b/>
-          <w:u w:val="single"/>
-        </w:rPr>
-        <w:t xml:space="preserve"> (programa e</w:t>
+        <w:t>Tarefa 1 (programa e</w:t>
       </w:r>
       <w:r>
         <w:rPr>
@@ -20489,18 +18531,33 @@
         </w:rPr>
       </w:pPr>
       <w:r>
-        <w:t xml:space="preserve">Figura </w:t>
+        <w:t>Gráfico</w:t>
+      </w:r>
+      <w:r>
+        <w:t xml:space="preserve"> </w:t>
       </w:r>
       <w:fldSimple w:instr=" SEQ Figura \* ARABIC ">
         <w:r>
           <w:rPr>
             <w:noProof/>
           </w:rPr>
-          <w:t>41</w:t>
+          <w:t>1</w:t>
         </w:r>
       </w:fldSimple>
       <w:r>
-        <w:t xml:space="preserve"> - Gráfico do programa exemplo, rodando em diferentes consoles</w:t>
+        <w:t xml:space="preserve"> - </w:t>
+      </w:r>
+      <w:r>
+        <w:t>P</w:t>
+      </w:r>
+      <w:r>
+        <w:t>rograma exemplo</w:t>
+      </w:r>
+      <w:r>
+        <w:t xml:space="preserve"> e carga</w:t>
+      </w:r>
+      <w:r>
+        <w:t>, rodando em diferentes consoles</w:t>
       </w:r>
     </w:p>
     <w:p>
@@ -20589,21 +18646,25 @@
         <w:jc w:val="center"/>
       </w:pPr>
       <w:r>
-        <w:t xml:space="preserve">Figura </w:t>
-      </w:r>
-      <w:fldSimple w:instr=" SEQ Figura \* ARABIC ">
-        <w:r>
-          <w:rPr>
-            <w:noProof/>
-          </w:rPr>
-          <w:t>42</w:t>
-        </w:r>
-      </w:fldSimple>
+        <w:t xml:space="preserve">Gráfico </w:t>
+      </w:r>
+      <w:r>
+        <w:t>2</w:t>
+      </w:r>
       <w:r>
         <w:t xml:space="preserve"> - </w:t>
       </w:r>
       <w:r>
-        <w:t xml:space="preserve">Gráfico do programa exemplo, rodando </w:t>
+        <w:t>P</w:t>
+      </w:r>
+      <w:r>
+        <w:t>rograma exemplo</w:t>
+      </w:r>
+      <w:r>
+        <w:t xml:space="preserve"> e carga</w:t>
+      </w:r>
+      <w:r>
+        <w:t xml:space="preserve">, rodando </w:t>
       </w:r>
       <w:r>
         <w:t>no mesmo console</w:t>
@@ -20682,24 +18743,25 @@
         <w:jc w:val="center"/>
       </w:pPr>
       <w:r>
-        <w:t xml:space="preserve">Figura </w:t>
-      </w:r>
-      <w:fldSimple w:instr=" SEQ Figura \* ARABIC ">
-        <w:r>
-          <w:rPr>
-            <w:noProof/>
-          </w:rPr>
-          <w:t>43</w:t>
-        </w:r>
-      </w:fldSimple>
-      <w:r>
-        <w:t xml:space="preserve"> - Gráfico do tempo médio rodando em diferentes </w:t>
-      </w:r>
-      <w:r>
-        <w:t>console</w:t>
-      </w:r>
-      <w:r>
-        <w:t>s</w:t>
+        <w:t xml:space="preserve">Gráfico </w:t>
+      </w:r>
+      <w:r>
+        <w:t>3</w:t>
+      </w:r>
+      <w:r>
+        <w:t xml:space="preserve"> - </w:t>
+      </w:r>
+      <w:r>
+        <w:t>T</w:t>
+      </w:r>
+      <w:r>
+        <w:t>empo médio</w:t>
+      </w:r>
+      <w:r>
+        <w:t>,</w:t>
+      </w:r>
+      <w:r>
+        <w:t xml:space="preserve"> rodando em diferentes consoles</w:t>
       </w:r>
     </w:p>
     <w:p>
@@ -20774,18 +18836,19 @@
         <w:jc w:val="center"/>
       </w:pPr>
       <w:r>
-        <w:t xml:space="preserve">Figura </w:t>
-      </w:r>
-      <w:fldSimple w:instr=" SEQ Figura \* ARABIC ">
-        <w:r>
-          <w:rPr>
-            <w:noProof/>
-          </w:rPr>
-          <w:t>44</w:t>
-        </w:r>
-      </w:fldSimple>
-      <w:r>
-        <w:t xml:space="preserve"> - Gráfico do tempo médio rodando no mesmo console</w:t>
+        <w:t xml:space="preserve">Gráfico </w:t>
+      </w:r>
+      <w:r>
+        <w:t>4</w:t>
+      </w:r>
+      <w:r>
+        <w:t xml:space="preserve"> - </w:t>
+      </w:r>
+      <w:r>
+        <w:t>T</w:t>
+      </w:r>
+      <w:r>
+        <w:t>empo médio rodando no mesmo console</w:t>
       </w:r>
     </w:p>
     <w:p>
@@ -20885,7 +18948,7 @@
           <w:sz w:val="20"/>
           <w:szCs w:val="20"/>
         </w:rPr>
-        <w:t>- Rodando em consoles diferentes, o desvio variou bastante</w:t>
+        <w:t>- Rodando</w:t>
       </w:r>
       <w:r>
         <w:rPr>
@@ -20896,13 +18959,9 @@
           <w:sz w:val="20"/>
           <w:szCs w:val="20"/>
         </w:rPr>
-        <w:t>;</w:t>
-      </w:r>
-    </w:p>
-    <w:p>
-      <w:pPr>
-        <w:pStyle w:val="Legenda"/>
-        <w:jc w:val="both"/>
+        <w:t xml:space="preserve"> o programa exemplo e a carga</w:t>
+      </w:r>
+      <w:r>
         <w:rPr>
           <w:rFonts w:ascii="Arial" w:hAnsi="Arial" w:cs="Arial"/>
           <w:bCs/>
@@ -20911,7 +18970,8 @@
           <w:sz w:val="20"/>
           <w:szCs w:val="20"/>
         </w:rPr>
-      </w:pPr>
+        <w:t xml:space="preserve"> em consoles diferentes, o desvio variou bastante</w:t>
+      </w:r>
       <w:r>
         <w:rPr>
           <w:rFonts w:ascii="Arial" w:hAnsi="Arial" w:cs="Arial"/>
@@ -20921,9 +18981,13 @@
           <w:sz w:val="20"/>
           <w:szCs w:val="20"/>
         </w:rPr>
-        <w:t>- Rodando no mesmo console, o desvio foi praticamente igual em todas as rodadas, exceto na rodada 5 e 10</w:t>
-      </w:r>
-      <w:r>
+        <w:t>;</w:t>
+      </w:r>
+    </w:p>
+    <w:p>
+      <w:pPr>
+        <w:pStyle w:val="Legenda"/>
+        <w:jc w:val="both"/>
         <w:rPr>
           <w:rFonts w:ascii="Arial" w:hAnsi="Arial" w:cs="Arial"/>
           <w:bCs/>
@@ -20932,13 +18996,8 @@
           <w:sz w:val="20"/>
           <w:szCs w:val="20"/>
         </w:rPr>
-        <w:t>.</w:t>
-      </w:r>
-    </w:p>
-    <w:p>
-      <w:pPr>
-        <w:pStyle w:val="Legenda"/>
-        <w:jc w:val="both"/>
+      </w:pPr>
+      <w:r>
         <w:rPr>
           <w:rFonts w:ascii="Arial" w:hAnsi="Arial" w:cs="Arial"/>
           <w:bCs/>
@@ -20947,7 +19006,8 @@
           <w:sz w:val="20"/>
           <w:szCs w:val="20"/>
         </w:rPr>
-      </w:pPr>
+        <w:t>- Rodando no mesmo console, o desvio foi praticamente igual em todas as rodadas, exceto na rodada 5 e 10</w:t>
+      </w:r>
       <w:r>
         <w:rPr>
           <w:rFonts w:ascii="Arial" w:hAnsi="Arial" w:cs="Arial"/>
@@ -20957,9 +19017,13 @@
           <w:sz w:val="20"/>
           <w:szCs w:val="20"/>
         </w:rPr>
-        <w:t>O fato dos desvios não aumentarem com o tempo, pr</w:t>
-      </w:r>
-      <w:r>
+        <w:t>.</w:t>
+      </w:r>
+    </w:p>
+    <w:p>
+      <w:pPr>
+        <w:pStyle w:val="Legenda"/>
+        <w:jc w:val="both"/>
         <w:rPr>
           <w:rFonts w:ascii="Arial" w:hAnsi="Arial" w:cs="Arial"/>
           <w:bCs/>
@@ -20968,9 +19032,7 @@
           <w:sz w:val="20"/>
           <w:szCs w:val="20"/>
         </w:rPr>
-        <w:t xml:space="preserve">ovavelmente ocorreu devido ao </w:t>
-      </w:r>
-      <w:proofErr w:type="spellStart"/>
+      </w:pPr>
       <w:r>
         <w:rPr>
           <w:rFonts w:ascii="Arial" w:hAnsi="Arial" w:cs="Arial"/>
@@ -20980,9 +19042,8 @@
           <w:sz w:val="20"/>
           <w:szCs w:val="20"/>
         </w:rPr>
-        <w:t>frequency</w:t>
-      </w:r>
-      <w:proofErr w:type="spellEnd"/>
+        <w:t>O fato dos desvios não aumentarem com o tempo, pr</w:t>
+      </w:r>
       <w:r>
         <w:rPr>
           <w:rFonts w:ascii="Arial" w:hAnsi="Arial" w:cs="Arial"/>
@@ -20992,9 +19053,8 @@
           <w:sz w:val="20"/>
           <w:szCs w:val="20"/>
         </w:rPr>
-        <w:t xml:space="preserve"> </w:t>
-      </w:r>
-      <w:proofErr w:type="spellStart"/>
+        <w:t>ovavelmente ocorreu devido ao frequency scaling. A técnica consiste na incrementação (feita pelo SO) da frequência do clock do processador</w:t>
+      </w:r>
       <w:r>
         <w:rPr>
           <w:rFonts w:ascii="Arial" w:hAnsi="Arial" w:cs="Arial"/>
@@ -21004,9 +19064,8 @@
           <w:sz w:val="20"/>
           <w:szCs w:val="20"/>
         </w:rPr>
-        <w:t>scaling</w:t>
-      </w:r>
-      <w:proofErr w:type="spellEnd"/>
+        <w:t>,</w:t>
+      </w:r>
       <w:r>
         <w:rPr>
           <w:rFonts w:ascii="Arial" w:hAnsi="Arial" w:cs="Arial"/>
@@ -21016,9 +19075,8 @@
           <w:sz w:val="20"/>
           <w:szCs w:val="20"/>
         </w:rPr>
-        <w:t xml:space="preserve">. A técnica consiste na incrementação (feita pelo SO) da frequência do </w:t>
-      </w:r>
-      <w:proofErr w:type="spellStart"/>
+        <w:t xml:space="preserve"> conforme a CPU </w:t>
+      </w:r>
       <w:r>
         <w:rPr>
           <w:rFonts w:ascii="Arial" w:hAnsi="Arial" w:cs="Arial"/>
@@ -21028,9 +19086,9 @@
           <w:sz w:val="20"/>
           <w:szCs w:val="20"/>
         </w:rPr>
-        <w:t>clock</w:t>
-      </w:r>
-      <w:proofErr w:type="spellEnd"/>
+        <w:lastRenderedPageBreak/>
+        <w:t>é mais requisitada, aumentando assim a velocidade da CPU e consequentemente aumentando a velocidade com que os processos são executados</w:t>
+      </w:r>
       <w:r>
         <w:rPr>
           <w:rFonts w:ascii="Arial" w:hAnsi="Arial" w:cs="Arial"/>
@@ -21040,9 +19098,575 @@
           <w:sz w:val="20"/>
           <w:szCs w:val="20"/>
         </w:rPr>
-        <w:t xml:space="preserve"> do processador</w:t>
-      </w:r>
-      <w:r>
+        <w:t>. Isso pode justificar o fato dos desvios se manterem constantes ao longo das rodadas de teste.</w:t>
+      </w:r>
+    </w:p>
+    <w:p>
+      <w:pPr>
+        <w:pStyle w:val="TextosemFormatao1"/>
+        <w:jc w:val="both"/>
+        <w:rPr>
+          <w:rFonts w:ascii="Arial" w:hAnsi="Arial" w:cs="Arial"/>
+        </w:rPr>
+      </w:pPr>
+      <w:r>
+        <w:rPr>
+          <w:rFonts w:ascii="Arial" w:hAnsi="Arial" w:cs="Arial"/>
+        </w:rPr>
+        <w:t>Observa-se também que quando os programas são executados no mesmo console, o desvio é menor e quando executamos em consoles diferentes, o desvio é maior.</w:t>
+      </w:r>
+      <w:r>
+        <w:rPr>
+          <w:rFonts w:ascii="Arial" w:hAnsi="Arial" w:cs="Arial"/>
+        </w:rPr>
+        <w:t xml:space="preserve"> Quando executamos processos no mesmo console, os processos são escalonados um em seguida do outro</w:t>
+      </w:r>
+      <w:r>
+        <w:rPr>
+          <w:rFonts w:ascii="Arial" w:hAnsi="Arial" w:cs="Arial"/>
+        </w:rPr>
+        <w:t xml:space="preserve"> (porém não sabemos quais dos processos serão escalonados primeiro)</w:t>
+      </w:r>
+      <w:r>
+        <w:rPr>
+          <w:rFonts w:ascii="Arial" w:hAnsi="Arial" w:cs="Arial"/>
+        </w:rPr>
+        <w:t>, diminuindo o tempo de execução de cada um</w:t>
+      </w:r>
+      <w:r>
+        <w:rPr>
+          <w:rFonts w:ascii="Arial" w:hAnsi="Arial" w:cs="Arial"/>
+        </w:rPr>
+        <w:t>. Q</w:t>
+      </w:r>
+      <w:r>
+        <w:rPr>
+          <w:rFonts w:ascii="Arial" w:hAnsi="Arial" w:cs="Arial"/>
+        </w:rPr>
+        <w:t>uando executamos</w:t>
+      </w:r>
+      <w:r>
+        <w:rPr>
+          <w:rFonts w:ascii="Arial" w:hAnsi="Arial" w:cs="Arial"/>
+        </w:rPr>
+        <w:t xml:space="preserve"> os processos em diferentes terminais, pelo fato de executarmos o programa da carga primeiro, o programa exemplo pode demorar mais a vir ser escalonado, pelo fato </w:t>
+      </w:r>
+      <w:r>
+        <w:rPr>
+          <w:rFonts w:ascii="Arial" w:hAnsi="Arial" w:cs="Arial"/>
+        </w:rPr>
+        <w:t>de a</w:t>
+      </w:r>
+      <w:r>
+        <w:rPr>
+          <w:rFonts w:ascii="Arial" w:hAnsi="Arial" w:cs="Arial"/>
+        </w:rPr>
+        <w:t xml:space="preserve"> CPU já estar sendo utilizada.</w:t>
+      </w:r>
+      <w:r>
+        <w:rPr>
+          <w:rFonts w:ascii="Arial" w:hAnsi="Arial" w:cs="Arial"/>
+        </w:rPr>
+        <w:t xml:space="preserve"> Isso resulta na maior variância do desvio.</w:t>
+      </w:r>
+    </w:p>
+    <w:p>
+      <w:pPr>
+        <w:pStyle w:val="TextosemFormatao1"/>
+        <w:jc w:val="both"/>
+      </w:pPr>
+    </w:p>
+    <w:p>
+      <w:pPr>
+        <w:pStyle w:val="TextosemFormatao1"/>
+        <w:jc w:val="both"/>
+        <w:rPr>
+          <w:rFonts w:ascii="Arial" w:hAnsi="Arial" w:cs="Arial"/>
+          <w:b/>
+          <w:u w:val="single"/>
+        </w:rPr>
+      </w:pPr>
+      <w:r>
+        <w:rPr>
+          <w:rFonts w:ascii="Arial" w:hAnsi="Arial" w:cs="Arial"/>
+          <w:b/>
+          <w:u w:val="single"/>
+        </w:rPr>
+        <w:t>Tarefa 2 (programa modificado)</w:t>
+      </w:r>
+    </w:p>
+    <w:p>
+      <w:pPr>
+        <w:pStyle w:val="TextosemFormatao1"/>
+        <w:jc w:val="both"/>
+        <w:rPr>
+          <w:rFonts w:ascii="Arial" w:hAnsi="Arial" w:cs="Arial"/>
+          <w:b/>
+          <w:u w:val="single"/>
+        </w:rPr>
+      </w:pPr>
+    </w:p>
+    <w:p>
+      <w:pPr>
+        <w:pStyle w:val="TextosemFormatao1"/>
+        <w:jc w:val="both"/>
+        <w:rPr>
+          <w:rFonts w:ascii="Arial" w:hAnsi="Arial" w:cs="Arial"/>
+          <w:bCs/>
+        </w:rPr>
+      </w:pPr>
+      <w:r>
+        <w:rPr>
+          <w:rFonts w:ascii="Arial" w:hAnsi="Arial" w:cs="Arial"/>
+          <w:bCs/>
+        </w:rPr>
+        <w:t>Para melhor análise dos resultados, alguns gráficos foram feitos e estão sendo mostrados abaixo:</w:t>
+      </w:r>
+    </w:p>
+    <w:p>
+      <w:pPr>
+        <w:pStyle w:val="TextosemFormatao1"/>
+        <w:jc w:val="both"/>
+        <w:rPr>
+          <w:rFonts w:ascii="Arial" w:hAnsi="Arial" w:cs="Arial"/>
+          <w:bCs/>
+        </w:rPr>
+      </w:pPr>
+    </w:p>
+    <w:p>
+      <w:pPr>
+        <w:pStyle w:val="TextosemFormatao1"/>
+        <w:jc w:val="both"/>
+        <w:rPr>
+          <w:rFonts w:ascii="Arial" w:hAnsi="Arial" w:cs="Arial"/>
+          <w:bCs/>
+        </w:rPr>
+      </w:pPr>
+    </w:p>
+    <w:p>
+      <w:pPr>
+        <w:pStyle w:val="TextosemFormatao1"/>
+        <w:keepNext/>
+        <w:jc w:val="center"/>
+      </w:pPr>
+      <w:r>
+        <w:rPr>
+          <w:noProof/>
+        </w:rPr>
+        <w:drawing>
+          <wp:inline distT="0" distB="0" distL="0" distR="0">
+            <wp:extent cx="4572000" cy="2752725"/>
+            <wp:effectExtent l="0" t="0" r="0" b="9525"/>
+            <wp:docPr id="21" name="Imagem 21"/>
+            <wp:cNvGraphicFramePr>
+              <a:graphicFrameLocks xmlns:a="http://schemas.openxmlformats.org/drawingml/2006/main" noChangeAspect="1"/>
+            </wp:cNvGraphicFramePr>
+            <a:graphic xmlns:a="http://schemas.openxmlformats.org/drawingml/2006/main">
+              <a:graphicData uri="http://schemas.openxmlformats.org/drawingml/2006/picture">
+                <pic:pic xmlns:pic="http://schemas.openxmlformats.org/drawingml/2006/picture">
+                  <pic:nvPicPr>
+                    <pic:cNvPr id="0" name="Picture 1"/>
+                    <pic:cNvPicPr>
+                      <a:picLocks noChangeAspect="1" noChangeArrowheads="1"/>
+                    </pic:cNvPicPr>
+                  </pic:nvPicPr>
+                  <pic:blipFill>
+                    <a:blip r:embed="rId52">
+                      <a:extLst>
+                        <a:ext uri="{28A0092B-C50C-407E-A947-70E740481C1C}">
+                          <a14:useLocalDpi xmlns:a14="http://schemas.microsoft.com/office/drawing/2010/main" val="0"/>
+                        </a:ext>
+                      </a:extLst>
+                    </a:blip>
+                    <a:srcRect/>
+                    <a:stretch>
+                      <a:fillRect/>
+                    </a:stretch>
+                  </pic:blipFill>
+                  <pic:spPr bwMode="auto">
+                    <a:xfrm>
+                      <a:off x="0" y="0"/>
+                      <a:ext cx="4572000" cy="2752725"/>
+                    </a:xfrm>
+                    <a:prstGeom prst="rect">
+                      <a:avLst/>
+                    </a:prstGeom>
+                    <a:noFill/>
+                    <a:ln>
+                      <a:noFill/>
+                    </a:ln>
+                  </pic:spPr>
+                </pic:pic>
+              </a:graphicData>
+            </a:graphic>
+          </wp:inline>
+        </w:drawing>
+      </w:r>
+    </w:p>
+    <w:p>
+      <w:pPr>
+        <w:pStyle w:val="Legenda"/>
+        <w:jc w:val="center"/>
+        <w:rPr>
+          <w:rFonts w:ascii="Arial" w:hAnsi="Arial" w:cs="Arial"/>
+          <w:bCs/>
+        </w:rPr>
+      </w:pPr>
+      <w:r>
+        <w:t xml:space="preserve">Gráfico </w:t>
+      </w:r>
+      <w:r>
+        <w:t>5</w:t>
+      </w:r>
+      <w:r>
+        <w:t xml:space="preserve"> - </w:t>
+      </w:r>
+      <w:r>
+        <w:t>Tempo</w:t>
+      </w:r>
+      <w:r>
+        <w:t xml:space="preserve"> total </w:t>
+      </w:r>
+      <w:r>
+        <w:t>do programa modificado</w:t>
+      </w:r>
+    </w:p>
+    <w:p>
+      <w:pPr>
+        <w:pStyle w:val="TextosemFormatao1"/>
+        <w:jc w:val="center"/>
+        <w:rPr>
+          <w:rFonts w:ascii="Arial" w:hAnsi="Arial" w:cs="Arial"/>
+          <w:bCs/>
+        </w:rPr>
+      </w:pPr>
+    </w:p>
+    <w:p>
+      <w:pPr>
+        <w:pStyle w:val="TextosemFormatao1"/>
+        <w:jc w:val="center"/>
+        <w:rPr>
+          <w:rFonts w:ascii="Arial" w:hAnsi="Arial" w:cs="Arial"/>
+          <w:bCs/>
+        </w:rPr>
+      </w:pPr>
+    </w:p>
+    <w:p>
+      <w:pPr>
+        <w:pStyle w:val="TextosemFormatao1"/>
+        <w:keepNext/>
+        <w:jc w:val="center"/>
+      </w:pPr>
+      <w:r>
+        <w:rPr>
+          <w:noProof/>
+        </w:rPr>
+        <w:lastRenderedPageBreak/>
+        <w:drawing>
+          <wp:inline distT="0" distB="0" distL="0" distR="0">
+            <wp:extent cx="4572000" cy="2752725"/>
+            <wp:effectExtent l="0" t="0" r="0" b="9525"/>
+            <wp:docPr id="42" name="Imagem 42"/>
+            <wp:cNvGraphicFramePr>
+              <a:graphicFrameLocks xmlns:a="http://schemas.openxmlformats.org/drawingml/2006/main" noChangeAspect="1"/>
+            </wp:cNvGraphicFramePr>
+            <a:graphic xmlns:a="http://schemas.openxmlformats.org/drawingml/2006/main">
+              <a:graphicData uri="http://schemas.openxmlformats.org/drawingml/2006/picture">
+                <pic:pic xmlns:pic="http://schemas.openxmlformats.org/drawingml/2006/picture">
+                  <pic:nvPicPr>
+                    <pic:cNvPr id="0" name="Picture 3"/>
+                    <pic:cNvPicPr>
+                      <a:picLocks noChangeAspect="1" noChangeArrowheads="1"/>
+                    </pic:cNvPicPr>
+                  </pic:nvPicPr>
+                  <pic:blipFill>
+                    <a:blip r:embed="rId53">
+                      <a:extLst>
+                        <a:ext uri="{28A0092B-C50C-407E-A947-70E740481C1C}">
+                          <a14:useLocalDpi xmlns:a14="http://schemas.microsoft.com/office/drawing/2010/main" val="0"/>
+                        </a:ext>
+                      </a:extLst>
+                    </a:blip>
+                    <a:srcRect/>
+                    <a:stretch>
+                      <a:fillRect/>
+                    </a:stretch>
+                  </pic:blipFill>
+                  <pic:spPr bwMode="auto">
+                    <a:xfrm>
+                      <a:off x="0" y="0"/>
+                      <a:ext cx="4572000" cy="2752725"/>
+                    </a:xfrm>
+                    <a:prstGeom prst="rect">
+                      <a:avLst/>
+                    </a:prstGeom>
+                    <a:noFill/>
+                    <a:ln>
+                      <a:noFill/>
+                    </a:ln>
+                  </pic:spPr>
+                </pic:pic>
+              </a:graphicData>
+            </a:graphic>
+          </wp:inline>
+        </w:drawing>
+      </w:r>
+    </w:p>
+    <w:p>
+      <w:pPr>
+        <w:pStyle w:val="Legenda"/>
+        <w:jc w:val="center"/>
+        <w:rPr>
+          <w:rFonts w:ascii="Arial" w:hAnsi="Arial" w:cs="Arial"/>
+          <w:bCs/>
+        </w:rPr>
+      </w:pPr>
+      <w:r>
+        <w:t xml:space="preserve">Gráfico </w:t>
+      </w:r>
+      <w:r>
+        <w:t>6</w:t>
+      </w:r>
+      <w:r>
+        <w:t xml:space="preserve"> - </w:t>
+      </w:r>
+      <w:r>
+        <w:t>T</w:t>
+      </w:r>
+      <w:r>
+        <w:t xml:space="preserve">empo </w:t>
+      </w:r>
+      <w:r>
+        <w:t>médio</w:t>
+      </w:r>
+      <w:r>
+        <w:t xml:space="preserve"> </w:t>
+      </w:r>
+      <w:r>
+        <w:t>do programa modificado</w:t>
+      </w:r>
+    </w:p>
+    <w:p>
+      <w:pPr>
+        <w:pStyle w:val="TextosemFormatao1"/>
+        <w:jc w:val="center"/>
+        <w:rPr>
+          <w:rFonts w:ascii="Arial" w:hAnsi="Arial" w:cs="Arial"/>
+          <w:bCs/>
+        </w:rPr>
+      </w:pPr>
+    </w:p>
+    <w:p>
+      <w:pPr>
+        <w:pStyle w:val="TextosemFormatao1"/>
+        <w:keepNext/>
+        <w:jc w:val="center"/>
+      </w:pPr>
+      <w:r>
+        <w:rPr>
+          <w:noProof/>
+        </w:rPr>
+        <w:drawing>
+          <wp:inline distT="0" distB="0" distL="0" distR="0">
+            <wp:extent cx="4572000" cy="2752725"/>
+            <wp:effectExtent l="0" t="0" r="0" b="9525"/>
+            <wp:docPr id="45" name="Imagem 45"/>
+            <wp:cNvGraphicFramePr>
+              <a:graphicFrameLocks xmlns:a="http://schemas.openxmlformats.org/drawingml/2006/main" noChangeAspect="1"/>
+            </wp:cNvGraphicFramePr>
+            <a:graphic xmlns:a="http://schemas.openxmlformats.org/drawingml/2006/main">
+              <a:graphicData uri="http://schemas.openxmlformats.org/drawingml/2006/picture">
+                <pic:pic xmlns:pic="http://schemas.openxmlformats.org/drawingml/2006/picture">
+                  <pic:nvPicPr>
+                    <pic:cNvPr id="0" name="Picture 5"/>
+                    <pic:cNvPicPr>
+                      <a:picLocks noChangeAspect="1" noChangeArrowheads="1"/>
+                    </pic:cNvPicPr>
+                  </pic:nvPicPr>
+                  <pic:blipFill>
+                    <a:blip r:embed="rId54">
+                      <a:extLst>
+                        <a:ext uri="{28A0092B-C50C-407E-A947-70E740481C1C}">
+                          <a14:useLocalDpi xmlns:a14="http://schemas.microsoft.com/office/drawing/2010/main" val="0"/>
+                        </a:ext>
+                      </a:extLst>
+                    </a:blip>
+                    <a:srcRect/>
+                    <a:stretch>
+                      <a:fillRect/>
+                    </a:stretch>
+                  </pic:blipFill>
+                  <pic:spPr bwMode="auto">
+                    <a:xfrm>
+                      <a:off x="0" y="0"/>
+                      <a:ext cx="4572000" cy="2752725"/>
+                    </a:xfrm>
+                    <a:prstGeom prst="rect">
+                      <a:avLst/>
+                    </a:prstGeom>
+                    <a:noFill/>
+                    <a:ln>
+                      <a:noFill/>
+                    </a:ln>
+                  </pic:spPr>
+                </pic:pic>
+              </a:graphicData>
+            </a:graphic>
+          </wp:inline>
+        </w:drawing>
+      </w:r>
+    </w:p>
+    <w:p>
+      <w:pPr>
+        <w:pStyle w:val="Legenda"/>
+        <w:jc w:val="center"/>
+        <w:rPr>
+          <w:rFonts w:ascii="Arial" w:hAnsi="Arial" w:cs="Arial"/>
+          <w:bCs/>
+        </w:rPr>
+      </w:pPr>
+      <w:r>
+        <w:t xml:space="preserve">Gráfico </w:t>
+      </w:r>
+      <w:r>
+        <w:t>7</w:t>
+      </w:r>
+      <w:r>
+        <w:t xml:space="preserve"> - </w:t>
+      </w:r>
+      <w:r>
+        <w:t>Te</w:t>
+      </w:r>
+      <w:r>
+        <w:t xml:space="preserve">mpo </w:t>
+      </w:r>
+      <w:r>
+        <w:t>máximo</w:t>
+      </w:r>
+      <w:r>
+        <w:t xml:space="preserve"> </w:t>
+      </w:r>
+      <w:r>
+        <w:t>do programa modificado</w:t>
+      </w:r>
+    </w:p>
+    <w:p>
+      <w:pPr>
+        <w:pStyle w:val="TextosemFormatao1"/>
+        <w:jc w:val="center"/>
+        <w:rPr>
+          <w:rFonts w:ascii="Arial" w:hAnsi="Arial" w:cs="Arial"/>
+          <w:bCs/>
+        </w:rPr>
+      </w:pPr>
+    </w:p>
+    <w:p>
+      <w:pPr>
+        <w:pStyle w:val="TextosemFormatao1"/>
+        <w:jc w:val="center"/>
+        <w:rPr>
+          <w:rFonts w:ascii="Arial" w:hAnsi="Arial" w:cs="Arial"/>
+          <w:bCs/>
+        </w:rPr>
+      </w:pPr>
+    </w:p>
+    <w:p>
+      <w:pPr>
+        <w:pStyle w:val="TextosemFormatao1"/>
+        <w:keepNext/>
+        <w:jc w:val="center"/>
+      </w:pPr>
+      <w:r>
+        <w:rPr>
+          <w:noProof/>
+        </w:rPr>
+        <w:lastRenderedPageBreak/>
+        <w:drawing>
+          <wp:inline distT="0" distB="0" distL="0" distR="0">
+            <wp:extent cx="4572000" cy="2752725"/>
+            <wp:effectExtent l="0" t="0" r="0" b="9525"/>
+            <wp:docPr id="50" name="Imagem 50"/>
+            <wp:cNvGraphicFramePr>
+              <a:graphicFrameLocks xmlns:a="http://schemas.openxmlformats.org/drawingml/2006/main" noChangeAspect="1"/>
+            </wp:cNvGraphicFramePr>
+            <a:graphic xmlns:a="http://schemas.openxmlformats.org/drawingml/2006/main">
+              <a:graphicData uri="http://schemas.openxmlformats.org/drawingml/2006/picture">
+                <pic:pic xmlns:pic="http://schemas.openxmlformats.org/drawingml/2006/picture">
+                  <pic:nvPicPr>
+                    <pic:cNvPr id="0" name="Picture 7"/>
+                    <pic:cNvPicPr>
+                      <a:picLocks noChangeAspect="1" noChangeArrowheads="1"/>
+                    </pic:cNvPicPr>
+                  </pic:nvPicPr>
+                  <pic:blipFill>
+                    <a:blip r:embed="rId55">
+                      <a:extLst>
+                        <a:ext uri="{28A0092B-C50C-407E-A947-70E740481C1C}">
+                          <a14:useLocalDpi xmlns:a14="http://schemas.microsoft.com/office/drawing/2010/main" val="0"/>
+                        </a:ext>
+                      </a:extLst>
+                    </a:blip>
+                    <a:srcRect/>
+                    <a:stretch>
+                      <a:fillRect/>
+                    </a:stretch>
+                  </pic:blipFill>
+                  <pic:spPr bwMode="auto">
+                    <a:xfrm>
+                      <a:off x="0" y="0"/>
+                      <a:ext cx="4572000" cy="2752725"/>
+                    </a:xfrm>
+                    <a:prstGeom prst="rect">
+                      <a:avLst/>
+                    </a:prstGeom>
+                    <a:noFill/>
+                    <a:ln>
+                      <a:noFill/>
+                    </a:ln>
+                  </pic:spPr>
+                </pic:pic>
+              </a:graphicData>
+            </a:graphic>
+          </wp:inline>
+        </w:drawing>
+      </w:r>
+    </w:p>
+    <w:p>
+      <w:pPr>
+        <w:pStyle w:val="Legenda"/>
+        <w:jc w:val="center"/>
+      </w:pPr>
+      <w:r>
+        <w:t xml:space="preserve">Gráfico </w:t>
+      </w:r>
+      <w:r>
+        <w:t>8</w:t>
+      </w:r>
+      <w:r>
+        <w:t xml:space="preserve"> - </w:t>
+      </w:r>
+      <w:r>
+        <w:t>Tempo</w:t>
+      </w:r>
+      <w:r>
+        <w:t xml:space="preserve"> </w:t>
+      </w:r>
+      <w:r>
+        <w:t>mínimo</w:t>
+      </w:r>
+      <w:r>
+        <w:t xml:space="preserve"> do programa modificado</w:t>
+      </w:r>
+    </w:p>
+    <w:p>
+      <w:pPr>
+        <w:pStyle w:val="Legenda"/>
+        <w:jc w:val="center"/>
+      </w:pPr>
+    </w:p>
+    <w:p>
+      <w:pPr>
+        <w:pStyle w:val="Legenda"/>
         <w:rPr>
           <w:rFonts w:ascii="Arial" w:hAnsi="Arial" w:cs="Arial"/>
           <w:bCs/>
@@ -21051,8 +19675,7 @@
           <w:sz w:val="20"/>
           <w:szCs w:val="20"/>
         </w:rPr>
-        <w:t>,</w:t>
-      </w:r>
+      </w:pPr>
       <w:r>
         <w:rPr>
           <w:rFonts w:ascii="Arial" w:hAnsi="Arial" w:cs="Arial"/>
@@ -21062,9 +19685,12 @@
           <w:sz w:val="20"/>
           <w:szCs w:val="20"/>
         </w:rPr>
-        <w:t xml:space="preserve"> conforme a CPU </w:t>
-      </w:r>
-      <w:r>
+        <w:t>No programa modificado, não houve o aumento no uso da CPU, apenas o aumento no tamanho da mensagem. Portanto, os desvios de tempo estão ligados exclusivamente a esse fato.</w:t>
+      </w:r>
+    </w:p>
+    <w:p>
+      <w:pPr>
+        <w:pStyle w:val="Legenda"/>
         <w:rPr>
           <w:rFonts w:ascii="Arial" w:hAnsi="Arial" w:cs="Arial"/>
           <w:bCs/>
@@ -21073,9 +19699,7 @@
           <w:sz w:val="20"/>
           <w:szCs w:val="20"/>
         </w:rPr>
-        <w:lastRenderedPageBreak/>
-        <w:t>é mais requisitada, aumentando assim a velocidade da CPU e consequentemente aumentando a velocidade com que os processos são executados</w:t>
-      </w:r>
+      </w:pPr>
       <w:r>
         <w:rPr>
           <w:rFonts w:ascii="Arial" w:hAnsi="Arial" w:cs="Arial"/>
@@ -21085,14 +19709,8 @@
           <w:sz w:val="20"/>
           <w:szCs w:val="20"/>
         </w:rPr>
-        <w:t>. Isso pode justificar o fato dos desvios se manterem constantes ao longo das rodadas de teste.</w:t>
-      </w:r>
-    </w:p>
-    <w:p>
-      <w:pPr>
-        <w:pStyle w:val="TextosemFormatao1"/>
-        <w:jc w:val="both"/>
-      </w:pPr>
+        <w:t>O tempo principal a ser observado é o tempo total, uma vez que representa a somatória de todos os tempos de envio das mensagens.</w:t>
+      </w:r>
     </w:p>
     <w:p>
       <w:pPr>
@@ -21104,73 +19722,16 @@
           <w:u w:val="single"/>
         </w:rPr>
       </w:pPr>
-      <w:r>
+    </w:p>
+    <w:p>
+      <w:pPr>
+        <w:pStyle w:val="TextosemFormatao1"/>
+        <w:jc w:val="both"/>
         <w:rPr>
           <w:rFonts w:ascii="Arial" w:hAnsi="Arial" w:cs="Arial"/>
           <w:b/>
           <w:u w:val="single"/>
         </w:rPr>
-        <w:t xml:space="preserve">Tarefa </w:t>
-      </w:r>
-      <w:r>
-        <w:rPr>
-          <w:rFonts w:ascii="Arial" w:hAnsi="Arial" w:cs="Arial"/>
-          <w:b/>
-          <w:u w:val="single"/>
-        </w:rPr>
-        <w:t>2 (programa modificado)</w:t>
-      </w:r>
-    </w:p>
-    <w:p>
-      <w:pPr>
-        <w:pStyle w:val="TextosemFormatao1"/>
-        <w:jc w:val="both"/>
-        <w:rPr>
-          <w:rFonts w:ascii="Arial" w:hAnsi="Arial" w:cs="Arial"/>
-          <w:b/>
-          <w:u w:val="single"/>
-        </w:rPr>
-      </w:pPr>
-    </w:p>
-    <w:p>
-      <w:pPr>
-        <w:pStyle w:val="TextosemFormatao1"/>
-        <w:jc w:val="both"/>
-        <w:rPr>
-          <w:rFonts w:ascii="Arial" w:hAnsi="Arial" w:cs="Arial"/>
-          <w:bCs/>
-        </w:rPr>
-      </w:pPr>
-      <w:r>
-        <w:rPr>
-          <w:rFonts w:ascii="Arial" w:hAnsi="Arial" w:cs="Arial"/>
-          <w:bCs/>
-        </w:rPr>
-        <w:t>Para melhor análise dos resultados, alguns gráficos foram feitos e estão sendo mostrados abaixo:</w:t>
-      </w:r>
-    </w:p>
-    <w:p>
-      <w:pPr>
-        <w:pStyle w:val="TextosemFormatao1"/>
-        <w:jc w:val="both"/>
-        <w:rPr>
-          <w:rFonts w:ascii="Arial" w:hAnsi="Arial" w:cs="Arial"/>
-          <w:b/>
-          <w:u w:val="single"/>
-        </w:rPr>
-      </w:pPr>
-      <w:bookmarkStart w:id="1" w:name="_GoBack"/>
-      <w:bookmarkEnd w:id="1"/>
-    </w:p>
-    <w:p>
-      <w:pPr>
-        <w:pStyle w:val="TextosemFormatao1"/>
-        <w:jc w:val="both"/>
-        <w:rPr>
-          <w:rFonts w:ascii="Arial" w:hAnsi="Arial" w:cs="Arial"/>
-          <w:b/>
-          <w:u w:val="single"/>
-        </w:rPr>
       </w:pPr>
     </w:p>
     <w:p>
@@ -21214,7 +19775,7 @@
       </w:pPr>
     </w:p>
     <w:sectPr>
-      <w:footerReference w:type="default" r:id="rId52"/>
+      <w:footerReference w:type="default" r:id="rId56"/>
       <w:pgSz w:w="12240" w:h="15840"/>
       <w:pgMar w:top="1418" w:right="1321" w:bottom="1418" w:left="1321" w:header="0" w:footer="720" w:gutter="0"/>
       <w:cols w:space="720"/>
@@ -23153,7 +21714,7 @@
 </file>
 
 <file path=customXml/itemProps1.xml><?xml version="1.0" encoding="utf-8"?>
-<ds:datastoreItem xmlns:ds="http://schemas.openxmlformats.org/officeDocument/2006/customXml" ds:itemID="{4B6E44FE-93EC-41AB-AC18-2D502F82893C}">
+<ds:datastoreItem xmlns:ds="http://schemas.openxmlformats.org/officeDocument/2006/customXml" ds:itemID="{309FE1F1-7791-446A-91EA-696B011E0E83}">
   <ds:schemaRefs>
     <ds:schemaRef ds:uri="http://schemas.openxmlformats.org/officeDocument/2006/bibliography"/>
   </ds:schemaRefs>

--- a/Experimento 2/Relatório/Relatorio Experimento 2.docx
+++ b/Experimento 2/Relatório/Relatorio Experimento 2.docx
@@ -1,6 +1,6 @@
 
 <file path=word/document.xml><?xml version="1.0" encoding="utf-8"?>
-<w:document xmlns:wpc="http://schemas.microsoft.com/office/word/2010/wordprocessingCanvas" xmlns:cx="http://schemas.microsoft.com/office/drawing/2014/chartex" xmlns:cx1="http://schemas.microsoft.com/office/drawing/2015/9/8/chartex" xmlns:cx2="http://schemas.microsoft.com/office/drawing/2015/10/21/chartex" xmlns:cx3="http://schemas.microsoft.com/office/drawing/2016/5/9/chartex" xmlns:cx4="http://schemas.microsoft.com/office/drawing/2016/5/10/chartex" xmlns:cx5="http://schemas.microsoft.com/office/drawing/2016/5/11/chartex" xmlns:cx6="http://schemas.microsoft.com/office/drawing/2016/5/12/chartex" xmlns:cx7="http://schemas.microsoft.com/office/drawing/2016/5/13/chartex" xmlns:cx8="http://schemas.microsoft.com/office/drawing/2016/5/14/chartex" xmlns:mc="http://schemas.openxmlformats.org/markup-compatibility/2006" xmlns:aink="http://schemas.microsoft.com/office/drawing/2016/ink" xmlns:am3d="http://schemas.microsoft.com/office/drawing/2017/model3d" xmlns:o="urn:schemas-microsoft-com:office:office" xmlns:r="http://schemas.openxmlformats.org/officeDocument/2006/relationships" xmlns:m="http://schemas.openxmlformats.org/officeDocument/2006/math" xmlns:v="urn:schemas-microsoft-com:vml" xmlns:wp14="http://schemas.microsoft.com/office/word/2010/wordprocessingDrawing" xmlns:wp="http://schemas.openxmlformats.org/drawingml/2006/wordprocessingDrawing" xmlns:w10="urn:schemas-microsoft-com:office:word" xmlns:w="http://schemas.openxmlformats.org/wordprocessingml/2006/main" xmlns:w14="http://schemas.microsoft.com/office/word/2010/wordml" xmlns:w15="http://schemas.microsoft.com/office/word/2012/wordml" xmlns:w16cid="http://schemas.microsoft.com/office/word/2016/wordml/cid" xmlns:w16se="http://schemas.microsoft.com/office/word/2015/wordml/symex" xmlns:wpg="http://schemas.microsoft.com/office/word/2010/wordprocessingGroup" xmlns:wpi="http://schemas.microsoft.com/office/word/2010/wordprocessingInk" xmlns:wne="http://schemas.microsoft.com/office/word/2006/wordml" xmlns:wps="http://schemas.microsoft.com/office/word/2010/wordprocessingShape" mc:Ignorable="w14 w15 w16se w16cid wp14">
+<w:document xmlns:wpc="http://schemas.microsoft.com/office/word/2010/wordprocessingCanvas" xmlns:cx="http://schemas.microsoft.com/office/drawing/2014/chartex" xmlns:cx1="http://schemas.microsoft.com/office/drawing/2015/9/8/chartex" xmlns:mc="http://schemas.openxmlformats.org/markup-compatibility/2006" xmlns:o="urn:schemas-microsoft-com:office:office" xmlns:r="http://schemas.openxmlformats.org/officeDocument/2006/relationships" xmlns:m="http://schemas.openxmlformats.org/officeDocument/2006/math" xmlns:v="urn:schemas-microsoft-com:vml" xmlns:wp14="http://schemas.microsoft.com/office/word/2010/wordprocessingDrawing" xmlns:wp="http://schemas.openxmlformats.org/drawingml/2006/wordprocessingDrawing" xmlns:w10="urn:schemas-microsoft-com:office:word" xmlns:w="http://schemas.openxmlformats.org/wordprocessingml/2006/main" xmlns:w14="http://schemas.microsoft.com/office/word/2010/wordml" xmlns:w15="http://schemas.microsoft.com/office/word/2012/wordml" xmlns:w16se="http://schemas.microsoft.com/office/word/2015/wordml/symex" xmlns:wpg="http://schemas.microsoft.com/office/word/2010/wordprocessingGroup" xmlns:wpi="http://schemas.microsoft.com/office/word/2010/wordprocessingInk" xmlns:wne="http://schemas.microsoft.com/office/word/2006/wordml" xmlns:wps="http://schemas.microsoft.com/office/word/2010/wordprocessingShape" mc:Ignorable="w14 w15 w16se wp14">
   <w:background w:color="FFFFFF"/>
   <w:body>
     <w:p>
@@ -582,8 +582,36 @@
                 <w:sz w:val="24"/>
                 <w:szCs w:val="24"/>
               </w:rPr>
-              <w:t>Beatriz Morelatto Lorente</w:t>
+              <w:t xml:space="preserve">Beatriz </w:t>
             </w:r>
+            <w:proofErr w:type="spellStart"/>
+            <w:r>
+              <w:rPr>
+                <w:rFonts w:ascii="Arial" w:eastAsia="Calibri" w:hAnsi="Arial" w:cs="Arial"/>
+                <w:sz w:val="24"/>
+                <w:szCs w:val="24"/>
+              </w:rPr>
+              <w:t>Morelatto</w:t>
+            </w:r>
+            <w:proofErr w:type="spellEnd"/>
+            <w:r>
+              <w:rPr>
+                <w:rFonts w:ascii="Arial" w:eastAsia="Calibri" w:hAnsi="Arial" w:cs="Arial"/>
+                <w:sz w:val="24"/>
+                <w:szCs w:val="24"/>
+              </w:rPr>
+              <w:t xml:space="preserve"> </w:t>
+            </w:r>
+            <w:proofErr w:type="spellStart"/>
+            <w:r>
+              <w:rPr>
+                <w:rFonts w:ascii="Arial" w:eastAsia="Calibri" w:hAnsi="Arial" w:cs="Arial"/>
+                <w:sz w:val="24"/>
+                <w:szCs w:val="24"/>
+              </w:rPr>
+              <w:t>Lorente</w:t>
+            </w:r>
+            <w:proofErr w:type="spellEnd"/>
           </w:p>
         </w:tc>
         <w:tc>
@@ -657,8 +685,36 @@
                 <w:sz w:val="24"/>
                 <w:szCs w:val="24"/>
               </w:rPr>
-              <w:t>Cesar Marrote Manzano</w:t>
+              <w:t xml:space="preserve">Cesar </w:t>
             </w:r>
+            <w:proofErr w:type="spellStart"/>
+            <w:r>
+              <w:rPr>
+                <w:rFonts w:ascii="Arial" w:eastAsia="Calibri" w:hAnsi="Arial" w:cs="Arial"/>
+                <w:sz w:val="24"/>
+                <w:szCs w:val="24"/>
+              </w:rPr>
+              <w:t>Marrote</w:t>
+            </w:r>
+            <w:proofErr w:type="spellEnd"/>
+            <w:r>
+              <w:rPr>
+                <w:rFonts w:ascii="Arial" w:eastAsia="Calibri" w:hAnsi="Arial" w:cs="Arial"/>
+                <w:sz w:val="24"/>
+                <w:szCs w:val="24"/>
+              </w:rPr>
+              <w:t xml:space="preserve"> </w:t>
+            </w:r>
+            <w:proofErr w:type="spellStart"/>
+            <w:r>
+              <w:rPr>
+                <w:rFonts w:ascii="Arial" w:eastAsia="Calibri" w:hAnsi="Arial" w:cs="Arial"/>
+                <w:sz w:val="24"/>
+                <w:szCs w:val="24"/>
+              </w:rPr>
+              <w:t>Manzano</w:t>
+            </w:r>
+            <w:proofErr w:type="spellEnd"/>
           </w:p>
         </w:tc>
         <w:tc>
@@ -868,7 +924,27 @@
           <w:szCs w:val="24"/>
         </w:rPr>
         <w:lastRenderedPageBreak/>
-        <w:t>-= Sumário =-</w:t>
+        <w:t>-</w:t>
+      </w:r>
+      <w:proofErr w:type="gramStart"/>
+      <w:r>
+        <w:rPr>
+          <w:rFonts w:ascii="Arial" w:hAnsi="Arial" w:cs="Arial"/>
+          <w:b/>
+          <w:sz w:val="24"/>
+          <w:szCs w:val="24"/>
+        </w:rPr>
+        <w:t>= Sumário</w:t>
+      </w:r>
+      <w:proofErr w:type="gramEnd"/>
+      <w:r>
+        <w:rPr>
+          <w:rFonts w:ascii="Arial" w:hAnsi="Arial" w:cs="Arial"/>
+          <w:b/>
+          <w:sz w:val="24"/>
+          <w:szCs w:val="24"/>
+        </w:rPr>
+        <w:t xml:space="preserve"> =-</w:t>
       </w:r>
     </w:p>
     <w:p>
@@ -1645,61 +1721,141 @@
           <w:rFonts w:ascii="Arial" w:hAnsi="Arial" w:cs="Arial"/>
           <w:bCs/>
         </w:rPr>
-        <w:t>O experimento realizado permitiu o entendimento da comunicação entre processos ou IPC (Inter-Process Communication). O experimento foi dividido em duas tarefas, com o objetivo de mostrar os tempos de transferência entre mensagens (enviadas através do mecanismo de fila de mensagens).</w:t>
-      </w:r>
-    </w:p>
-    <w:p>
-      <w:pPr>
-        <w:pStyle w:val="TextosemFormatao1"/>
-        <w:jc w:val="both"/>
-        <w:rPr>
-          <w:rFonts w:ascii="Arial" w:hAnsi="Arial" w:cs="Arial"/>
-          <w:bCs/>
-        </w:rPr>
-      </w:pPr>
-    </w:p>
-    <w:p>
-      <w:pPr>
-        <w:pStyle w:val="TextosemFormatao1"/>
-        <w:jc w:val="both"/>
-        <w:rPr>
-          <w:rFonts w:ascii="Arial" w:hAnsi="Arial" w:cs="Arial"/>
-          <w:bCs/>
-        </w:rPr>
-      </w:pPr>
-      <w:r>
-        <w:rPr>
-          <w:rFonts w:ascii="Arial" w:hAnsi="Arial" w:cs="Arial"/>
-          <w:bCs/>
-        </w:rPr>
-        <w:t xml:space="preserve">Na primeira tarefa, foi executado um programa simples, no qual um processo filho (Sender) mandava uma mensagem para outro (Receiver). O Receiver calculava o tempo médio e máximo de transferência e imprimia as informações. </w:t>
-      </w:r>
-    </w:p>
-    <w:p>
-      <w:pPr>
-        <w:pStyle w:val="TextosemFormatao1"/>
-        <w:jc w:val="both"/>
-        <w:rPr>
-          <w:rFonts w:ascii="Arial" w:hAnsi="Arial" w:cs="Arial"/>
-          <w:bCs/>
-        </w:rPr>
-      </w:pPr>
-    </w:p>
-    <w:p>
-      <w:pPr>
-        <w:pStyle w:val="TextosemFormatao1"/>
-        <w:jc w:val="both"/>
-        <w:rPr>
-          <w:rFonts w:ascii="Arial" w:hAnsi="Arial" w:cs="Arial"/>
-          <w:bCs/>
-        </w:rPr>
-      </w:pPr>
-      <w:r>
-        <w:rPr>
-          <w:rFonts w:ascii="Arial" w:hAnsi="Arial" w:cs="Arial"/>
-          <w:bCs/>
-        </w:rPr>
-        <w:t>Na segunda tarefa, havia três processos filhos, sendo que um era responsável por mandar as informações (Sender) para um outro processo (Receiver1) e este por um breve instante mandava uma mensagem para outro filho (Receiver2). O Receiver1 calculava o tempo total, médio, máximo e mínimo de transferência e envia essas informações para o Receiver2 imprimir. O usuário também poderia escolher o tamanho da mensagem que seria enviada, sendo que o usuário escolhia um número de 1 a 10, e este era multiplicado por 512, (representando 512kB).</w:t>
+        <w:t>O experimento realizado permitiu o entendimento da comunicação entre processos ou IPC (</w:t>
+      </w:r>
+      <w:proofErr w:type="spellStart"/>
+      <w:r>
+        <w:rPr>
+          <w:rFonts w:ascii="Arial" w:hAnsi="Arial" w:cs="Arial"/>
+          <w:bCs/>
+        </w:rPr>
+        <w:t>Inter-Process</w:t>
+      </w:r>
+      <w:proofErr w:type="spellEnd"/>
+      <w:r>
+        <w:rPr>
+          <w:rFonts w:ascii="Arial" w:hAnsi="Arial" w:cs="Arial"/>
+          <w:bCs/>
+        </w:rPr>
+        <w:t xml:space="preserve"> Communication). O experimento foi dividido em duas tarefas, com o objetivo de mostrar os tempos de transferência entre mensagens (enviadas através do mecanismo de fila de mensagens).</w:t>
+      </w:r>
+    </w:p>
+    <w:p>
+      <w:pPr>
+        <w:pStyle w:val="TextosemFormatao1"/>
+        <w:jc w:val="both"/>
+        <w:rPr>
+          <w:rFonts w:ascii="Arial" w:hAnsi="Arial" w:cs="Arial"/>
+          <w:bCs/>
+        </w:rPr>
+      </w:pPr>
+    </w:p>
+    <w:p>
+      <w:pPr>
+        <w:pStyle w:val="TextosemFormatao1"/>
+        <w:jc w:val="both"/>
+        <w:rPr>
+          <w:rFonts w:ascii="Arial" w:hAnsi="Arial" w:cs="Arial"/>
+          <w:bCs/>
+        </w:rPr>
+      </w:pPr>
+      <w:r>
+        <w:rPr>
+          <w:rFonts w:ascii="Arial" w:hAnsi="Arial" w:cs="Arial"/>
+          <w:bCs/>
+        </w:rPr>
+        <w:t>Na primeira tarefa, foi executado um programa simples, no qual um processo filho (</w:t>
+      </w:r>
+      <w:proofErr w:type="spellStart"/>
+      <w:r>
+        <w:rPr>
+          <w:rFonts w:ascii="Arial" w:hAnsi="Arial" w:cs="Arial"/>
+          <w:bCs/>
+        </w:rPr>
+        <w:t>Sender</w:t>
+      </w:r>
+      <w:proofErr w:type="spellEnd"/>
+      <w:r>
+        <w:rPr>
+          <w:rFonts w:ascii="Arial" w:hAnsi="Arial" w:cs="Arial"/>
+          <w:bCs/>
+        </w:rPr>
+        <w:t>) mandava uma mensagem para outro (</w:t>
+      </w:r>
+      <w:proofErr w:type="spellStart"/>
+      <w:r>
+        <w:rPr>
+          <w:rFonts w:ascii="Arial" w:hAnsi="Arial" w:cs="Arial"/>
+          <w:bCs/>
+        </w:rPr>
+        <w:t>Receiver</w:t>
+      </w:r>
+      <w:proofErr w:type="spellEnd"/>
+      <w:r>
+        <w:rPr>
+          <w:rFonts w:ascii="Arial" w:hAnsi="Arial" w:cs="Arial"/>
+          <w:bCs/>
+        </w:rPr>
+        <w:t xml:space="preserve">). O </w:t>
+      </w:r>
+      <w:proofErr w:type="spellStart"/>
+      <w:r>
+        <w:rPr>
+          <w:rFonts w:ascii="Arial" w:hAnsi="Arial" w:cs="Arial"/>
+          <w:bCs/>
+        </w:rPr>
+        <w:t>Receiver</w:t>
+      </w:r>
+      <w:proofErr w:type="spellEnd"/>
+      <w:r>
+        <w:rPr>
+          <w:rFonts w:ascii="Arial" w:hAnsi="Arial" w:cs="Arial"/>
+          <w:bCs/>
+        </w:rPr>
+        <w:t xml:space="preserve"> calculava o tempo médio e máximo de transferência e imprimia as informações. </w:t>
+      </w:r>
+    </w:p>
+    <w:p>
+      <w:pPr>
+        <w:pStyle w:val="TextosemFormatao1"/>
+        <w:jc w:val="both"/>
+        <w:rPr>
+          <w:rFonts w:ascii="Arial" w:hAnsi="Arial" w:cs="Arial"/>
+          <w:bCs/>
+        </w:rPr>
+      </w:pPr>
+    </w:p>
+    <w:p>
+      <w:pPr>
+        <w:pStyle w:val="TextosemFormatao1"/>
+        <w:jc w:val="both"/>
+        <w:rPr>
+          <w:rFonts w:ascii="Arial" w:hAnsi="Arial" w:cs="Arial"/>
+          <w:bCs/>
+        </w:rPr>
+      </w:pPr>
+      <w:r>
+        <w:rPr>
+          <w:rFonts w:ascii="Arial" w:hAnsi="Arial" w:cs="Arial"/>
+          <w:bCs/>
+        </w:rPr>
+        <w:t>Na segunda tarefa, havia três processos filhos, sendo que um era responsável por mandar as informações (</w:t>
+      </w:r>
+      <w:proofErr w:type="spellStart"/>
+      <w:r>
+        <w:rPr>
+          <w:rFonts w:ascii="Arial" w:hAnsi="Arial" w:cs="Arial"/>
+          <w:bCs/>
+        </w:rPr>
+        <w:t>Sender</w:t>
+      </w:r>
+      <w:proofErr w:type="spellEnd"/>
+      <w:r>
+        <w:rPr>
+          <w:rFonts w:ascii="Arial" w:hAnsi="Arial" w:cs="Arial"/>
+          <w:bCs/>
+        </w:rPr>
+        <w:t>) para um outro processo (Receiver1) e este por um breve instante mandava uma mensagem para outro filho (Receiver2). O Receiver1 calculava o tempo total, médio, máximo e mínimo de transferência e envia essas informações para o Receiver2 imprimir. O usuário também poderia escolher o tamanho da mensagem que seria enviada, sendo que o usuário escolhia um número de 1 a 10, e este era multiplicado por 512, (representando 512kB).</w:t>
       </w:r>
     </w:p>
     <w:p>
@@ -2135,7 +2291,21 @@
         <w:rPr>
           <w:rFonts w:ascii="Arial" w:hAnsi="Arial" w:cs="Arial"/>
         </w:rPr>
-        <w:t>Ao compilar o programa pela primeira vez, foi mostrado no prompt alguns erros de sintaxe e lógica de programação. Os problemas estão listados abaixo, seguidos de suas soluções (as correções estão destacadas em negrito e itálico).</w:t>
+        <w:t xml:space="preserve">Ao compilar o programa pela primeira vez, foi mostrado no </w:t>
+      </w:r>
+      <w:proofErr w:type="spellStart"/>
+      <w:r>
+        <w:rPr>
+          <w:rFonts w:ascii="Arial" w:hAnsi="Arial" w:cs="Arial"/>
+        </w:rPr>
+        <w:t>prompt</w:t>
+      </w:r>
+      <w:proofErr w:type="spellEnd"/>
+      <w:r>
+        <w:rPr>
+          <w:rFonts w:ascii="Arial" w:hAnsi="Arial" w:cs="Arial"/>
+        </w:rPr>
+        <w:t xml:space="preserve"> alguns erros de sintaxe e lógica de programação. Os problemas estão listados abaixo, seguidos de suas soluções (as correções estão destacadas em negrito e itálico).</w:t>
       </w:r>
     </w:p>
     <w:p>
@@ -2186,7 +2356,35 @@
         <w:rPr>
           <w:rFonts w:ascii="Arial" w:hAnsi="Arial"/>
         </w:rPr>
-        <w:t>#include &lt;sys/time.h&gt;</w:t>
+        <w:t>#include &lt;</w:t>
+      </w:r>
+      <w:proofErr w:type="spellStart"/>
+      <w:r>
+        <w:rPr>
+          <w:rFonts w:ascii="Arial" w:hAnsi="Arial"/>
+        </w:rPr>
+        <w:t>sys</w:t>
+      </w:r>
+      <w:proofErr w:type="spellEnd"/>
+      <w:r>
+        <w:rPr>
+          <w:rFonts w:ascii="Arial" w:hAnsi="Arial"/>
+        </w:rPr>
+        <w:t>/</w:t>
+      </w:r>
+      <w:proofErr w:type="spellStart"/>
+      <w:r>
+        <w:rPr>
+          <w:rFonts w:ascii="Arial" w:hAnsi="Arial"/>
+        </w:rPr>
+        <w:t>time.h</w:t>
+      </w:r>
+      <w:proofErr w:type="spellEnd"/>
+      <w:r>
+        <w:rPr>
+          <w:rFonts w:ascii="Arial" w:hAnsi="Arial"/>
+        </w:rPr>
+        <w:t>&gt;</w:t>
       </w:r>
     </w:p>
     <w:p>
@@ -2201,7 +2399,21 @@
         <w:rPr>
           <w:rFonts w:ascii="Arial" w:hAnsi="Arial"/>
         </w:rPr>
-        <w:t>#include &lt;stdio.h&gt;</w:t>
+        <w:t>#include &lt;</w:t>
+      </w:r>
+      <w:proofErr w:type="spellStart"/>
+      <w:r>
+        <w:rPr>
+          <w:rFonts w:ascii="Arial" w:hAnsi="Arial"/>
+        </w:rPr>
+        <w:t>stdio.h</w:t>
+      </w:r>
+      <w:proofErr w:type="spellEnd"/>
+      <w:r>
+        <w:rPr>
+          <w:rFonts w:ascii="Arial" w:hAnsi="Arial"/>
+        </w:rPr>
+        <w:t>&gt;</w:t>
       </w:r>
     </w:p>
     <w:p>
@@ -2216,7 +2428,21 @@
         <w:rPr>
           <w:rFonts w:ascii="Arial" w:hAnsi="Arial"/>
         </w:rPr>
-        <w:t>#include &lt;unistd.h&gt;</w:t>
+        <w:t>#include &lt;</w:t>
+      </w:r>
+      <w:proofErr w:type="spellStart"/>
+      <w:r>
+        <w:rPr>
+          <w:rFonts w:ascii="Arial" w:hAnsi="Arial"/>
+        </w:rPr>
+        <w:t>unistd.h</w:t>
+      </w:r>
+      <w:proofErr w:type="spellEnd"/>
+      <w:r>
+        <w:rPr>
+          <w:rFonts w:ascii="Arial" w:hAnsi="Arial"/>
+        </w:rPr>
+        <w:t>&gt;</w:t>
       </w:r>
     </w:p>
     <w:p>
@@ -2231,7 +2457,21 @@
         <w:rPr>
           <w:rFonts w:ascii="Arial" w:hAnsi="Arial"/>
         </w:rPr>
-        <w:t>#include &lt;types.h&gt;</w:t>
+        <w:t>#include &lt;</w:t>
+      </w:r>
+      <w:proofErr w:type="spellStart"/>
+      <w:r>
+        <w:rPr>
+          <w:rFonts w:ascii="Arial" w:hAnsi="Arial"/>
+        </w:rPr>
+        <w:t>types.h</w:t>
+      </w:r>
+      <w:proofErr w:type="spellEnd"/>
+      <w:r>
+        <w:rPr>
+          <w:rFonts w:ascii="Arial" w:hAnsi="Arial"/>
+        </w:rPr>
+        <w:t>&gt;</w:t>
       </w:r>
     </w:p>
     <w:p>
@@ -2246,7 +2486,21 @@
         <w:rPr>
           <w:rFonts w:ascii="Arial" w:hAnsi="Arial"/>
         </w:rPr>
-        <w:t>#include &lt;wait.h&gt;</w:t>
+        <w:t>#include &lt;</w:t>
+      </w:r>
+      <w:proofErr w:type="spellStart"/>
+      <w:r>
+        <w:rPr>
+          <w:rFonts w:ascii="Arial" w:hAnsi="Arial"/>
+        </w:rPr>
+        <w:t>wait.h</w:t>
+      </w:r>
+      <w:proofErr w:type="spellEnd"/>
+      <w:r>
+        <w:rPr>
+          <w:rFonts w:ascii="Arial" w:hAnsi="Arial"/>
+        </w:rPr>
+        <w:t>&gt;</w:t>
       </w:r>
     </w:p>
     <w:p>
@@ -2261,7 +2515,21 @@
         <w:rPr>
           <w:rFonts w:ascii="Arial" w:hAnsi="Arial"/>
         </w:rPr>
-        <w:t>#include &lt;ipc.h&gt;</w:t>
+        <w:t>#include &lt;</w:t>
+      </w:r>
+      <w:proofErr w:type="spellStart"/>
+      <w:r>
+        <w:rPr>
+          <w:rFonts w:ascii="Arial" w:hAnsi="Arial"/>
+        </w:rPr>
+        <w:t>ipc.h</w:t>
+      </w:r>
+      <w:proofErr w:type="spellEnd"/>
+      <w:r>
+        <w:rPr>
+          <w:rFonts w:ascii="Arial" w:hAnsi="Arial"/>
+        </w:rPr>
+        <w:t>&gt;</w:t>
       </w:r>
     </w:p>
     <w:p>
@@ -2276,7 +2544,21 @@
         <w:rPr>
           <w:rFonts w:ascii="Arial" w:hAnsi="Arial"/>
         </w:rPr>
-        <w:t>#include &lt;msg.h&gt;</w:t>
+        <w:t>#include &lt;</w:t>
+      </w:r>
+      <w:proofErr w:type="spellStart"/>
+      <w:r>
+        <w:rPr>
+          <w:rFonts w:ascii="Arial" w:hAnsi="Arial"/>
+        </w:rPr>
+        <w:t>msg.h</w:t>
+      </w:r>
+      <w:proofErr w:type="spellEnd"/>
+      <w:r>
+        <w:rPr>
+          <w:rFonts w:ascii="Arial" w:hAnsi="Arial"/>
+        </w:rPr>
+        <w:t>&gt;</w:t>
       </w:r>
     </w:p>
     <w:p>
@@ -2322,7 +2604,21 @@
         <w:rPr>
           <w:rFonts w:ascii="Arial" w:hAnsi="Arial"/>
         </w:rPr>
-        <w:t>Algumas bibliotecas usam o recurso do SO, assim precisando do “sys/...” na frente.</w:t>
+        <w:t>Algumas bibliotecas usam o recurso do SO, assim precisando do “</w:t>
+      </w:r>
+      <w:proofErr w:type="spellStart"/>
+      <w:r>
+        <w:rPr>
+          <w:rFonts w:ascii="Arial" w:hAnsi="Arial"/>
+        </w:rPr>
+        <w:t>sys</w:t>
+      </w:r>
+      <w:proofErr w:type="spellEnd"/>
+      <w:r>
+        <w:rPr>
+          <w:rFonts w:ascii="Arial" w:hAnsi="Arial"/>
+        </w:rPr>
+        <w:t>/...” na frente.</w:t>
       </w:r>
     </w:p>
     <w:p>
@@ -2343,7 +2639,35 @@
         <w:rPr>
           <w:rFonts w:ascii="Arial" w:hAnsi="Arial"/>
         </w:rPr>
-        <w:t>#include &lt;sys/time.h&gt;</w:t>
+        <w:t>#include &lt;</w:t>
+      </w:r>
+      <w:proofErr w:type="spellStart"/>
+      <w:r>
+        <w:rPr>
+          <w:rFonts w:ascii="Arial" w:hAnsi="Arial"/>
+        </w:rPr>
+        <w:t>sys</w:t>
+      </w:r>
+      <w:proofErr w:type="spellEnd"/>
+      <w:r>
+        <w:rPr>
+          <w:rFonts w:ascii="Arial" w:hAnsi="Arial"/>
+        </w:rPr>
+        <w:t>/</w:t>
+      </w:r>
+      <w:proofErr w:type="spellStart"/>
+      <w:r>
+        <w:rPr>
+          <w:rFonts w:ascii="Arial" w:hAnsi="Arial"/>
+        </w:rPr>
+        <w:t>time.h</w:t>
+      </w:r>
+      <w:proofErr w:type="spellEnd"/>
+      <w:r>
+        <w:rPr>
+          <w:rFonts w:ascii="Arial" w:hAnsi="Arial"/>
+        </w:rPr>
+        <w:t>&gt;</w:t>
       </w:r>
     </w:p>
     <w:p>
@@ -2358,8 +2682,16 @@
         <w:rPr>
           <w:rFonts w:ascii="Arial" w:hAnsi="Arial"/>
         </w:rPr>
-        <w:t>#include &lt;stdio.h</w:t>
-      </w:r>
+        <w:t>#include &lt;</w:t>
+      </w:r>
+      <w:proofErr w:type="spellStart"/>
+      <w:r>
+        <w:rPr>
+          <w:rFonts w:ascii="Arial" w:hAnsi="Arial"/>
+        </w:rPr>
+        <w:t>stdio.h</w:t>
+      </w:r>
+      <w:proofErr w:type="spellEnd"/>
     </w:p>
     <w:p>
       <w:pPr>
@@ -2373,7 +2705,21 @@
         <w:rPr>
           <w:rFonts w:ascii="Arial" w:hAnsi="Arial"/>
         </w:rPr>
-        <w:t>#include &lt;unistd.h&gt;</w:t>
+        <w:t>#include &lt;</w:t>
+      </w:r>
+      <w:proofErr w:type="spellStart"/>
+      <w:r>
+        <w:rPr>
+          <w:rFonts w:ascii="Arial" w:hAnsi="Arial"/>
+        </w:rPr>
+        <w:t>unistd.h</w:t>
+      </w:r>
+      <w:proofErr w:type="spellEnd"/>
+      <w:r>
+        <w:rPr>
+          <w:rFonts w:ascii="Arial" w:hAnsi="Arial"/>
+        </w:rPr>
+        <w:t>&gt;</w:t>
       </w:r>
     </w:p>
     <w:p>
@@ -2396,7 +2742,51 @@
           <w:i/>
           <w:iCs/>
         </w:rPr>
-        <w:t>#include &lt;sys/types.h&gt;</w:t>
+        <w:t>#include &lt;</w:t>
+      </w:r>
+      <w:proofErr w:type="spellStart"/>
+      <w:r>
+        <w:rPr>
+          <w:rFonts w:ascii="Arial" w:hAnsi="Arial"/>
+          <w:b/>
+          <w:bCs/>
+          <w:i/>
+          <w:iCs/>
+        </w:rPr>
+        <w:t>sys</w:t>
+      </w:r>
+      <w:proofErr w:type="spellEnd"/>
+      <w:r>
+        <w:rPr>
+          <w:rFonts w:ascii="Arial" w:hAnsi="Arial"/>
+          <w:b/>
+          <w:bCs/>
+          <w:i/>
+          <w:iCs/>
+        </w:rPr>
+        <w:t>/</w:t>
+      </w:r>
+      <w:proofErr w:type="spellStart"/>
+      <w:r>
+        <w:rPr>
+          <w:rFonts w:ascii="Arial" w:hAnsi="Arial"/>
+          <w:b/>
+          <w:bCs/>
+          <w:i/>
+          <w:iCs/>
+        </w:rPr>
+        <w:t>types.h</w:t>
+      </w:r>
+      <w:proofErr w:type="spellEnd"/>
+      <w:r>
+        <w:rPr>
+          <w:rFonts w:ascii="Arial" w:hAnsi="Arial"/>
+          <w:b/>
+          <w:bCs/>
+          <w:i/>
+          <w:iCs/>
+        </w:rPr>
+        <w:t>&gt;</w:t>
       </w:r>
     </w:p>
     <w:p>
@@ -2411,7 +2801,21 @@
         <w:rPr>
           <w:rFonts w:ascii="Arial" w:hAnsi="Arial"/>
         </w:rPr>
-        <w:t>#include &lt;wait.h&gt;</w:t>
+        <w:t>#include &lt;</w:t>
+      </w:r>
+      <w:proofErr w:type="spellStart"/>
+      <w:r>
+        <w:rPr>
+          <w:rFonts w:ascii="Arial" w:hAnsi="Arial"/>
+        </w:rPr>
+        <w:t>wait.h</w:t>
+      </w:r>
+      <w:proofErr w:type="spellEnd"/>
+      <w:r>
+        <w:rPr>
+          <w:rFonts w:ascii="Arial" w:hAnsi="Arial"/>
+        </w:rPr>
+        <w:t>&gt;</w:t>
       </w:r>
     </w:p>
     <w:p>
@@ -2434,7 +2838,51 @@
           <w:i/>
           <w:iCs/>
         </w:rPr>
-        <w:t>#include &lt;sys/ipc.h&gt;</w:t>
+        <w:t>#include &lt;</w:t>
+      </w:r>
+      <w:proofErr w:type="spellStart"/>
+      <w:r>
+        <w:rPr>
+          <w:rFonts w:ascii="Arial" w:hAnsi="Arial"/>
+          <w:b/>
+          <w:bCs/>
+          <w:i/>
+          <w:iCs/>
+        </w:rPr>
+        <w:t>sys</w:t>
+      </w:r>
+      <w:proofErr w:type="spellEnd"/>
+      <w:r>
+        <w:rPr>
+          <w:rFonts w:ascii="Arial" w:hAnsi="Arial"/>
+          <w:b/>
+          <w:bCs/>
+          <w:i/>
+          <w:iCs/>
+        </w:rPr>
+        <w:t>/</w:t>
+      </w:r>
+      <w:proofErr w:type="spellStart"/>
+      <w:r>
+        <w:rPr>
+          <w:rFonts w:ascii="Arial" w:hAnsi="Arial"/>
+          <w:b/>
+          <w:bCs/>
+          <w:i/>
+          <w:iCs/>
+        </w:rPr>
+        <w:t>ipc.h</w:t>
+      </w:r>
+      <w:proofErr w:type="spellEnd"/>
+      <w:r>
+        <w:rPr>
+          <w:rFonts w:ascii="Arial" w:hAnsi="Arial"/>
+          <w:b/>
+          <w:bCs/>
+          <w:i/>
+          <w:iCs/>
+        </w:rPr>
+        <w:t>&gt;</w:t>
       </w:r>
     </w:p>
     <w:p>
@@ -2457,7 +2905,51 @@
           <w:i/>
           <w:iCs/>
         </w:rPr>
-        <w:t>#include &lt;sys/msg.h&gt;</w:t>
+        <w:t>#include &lt;</w:t>
+      </w:r>
+      <w:proofErr w:type="spellStart"/>
+      <w:r>
+        <w:rPr>
+          <w:rFonts w:ascii="Arial" w:hAnsi="Arial"/>
+          <w:b/>
+          <w:bCs/>
+          <w:i/>
+          <w:iCs/>
+        </w:rPr>
+        <w:t>sys</w:t>
+      </w:r>
+      <w:proofErr w:type="spellEnd"/>
+      <w:r>
+        <w:rPr>
+          <w:rFonts w:ascii="Arial" w:hAnsi="Arial"/>
+          <w:b/>
+          <w:bCs/>
+          <w:i/>
+          <w:iCs/>
+        </w:rPr>
+        <w:t>/</w:t>
+      </w:r>
+      <w:proofErr w:type="spellStart"/>
+      <w:r>
+        <w:rPr>
+          <w:rFonts w:ascii="Arial" w:hAnsi="Arial"/>
+          <w:b/>
+          <w:bCs/>
+          <w:i/>
+          <w:iCs/>
+        </w:rPr>
+        <w:t>msg.h</w:t>
+      </w:r>
+      <w:proofErr w:type="spellEnd"/>
+      <w:r>
+        <w:rPr>
+          <w:rFonts w:ascii="Arial" w:hAnsi="Arial"/>
+          <w:b/>
+          <w:bCs/>
+          <w:i/>
+          <w:iCs/>
+        </w:rPr>
+        <w:t>&gt;</w:t>
       </w:r>
     </w:p>
     <w:p>
@@ -2507,11 +2999,55 @@
           <w:rFonts w:ascii="Arial" w:hAnsi="Arial"/>
         </w:rPr>
       </w:pPr>
-      <w:r>
-        <w:rPr>
-          <w:rFonts w:ascii="Arial" w:hAnsi="Arial"/>
-        </w:rPr>
-        <w:t>for( count = 0; count&lt; NO_OF_CHILDREN; count- ) {</w:t>
+      <w:proofErr w:type="gramStart"/>
+      <w:r>
+        <w:rPr>
+          <w:rFonts w:ascii="Arial" w:hAnsi="Arial"/>
+        </w:rPr>
+        <w:t xml:space="preserve">for( </w:t>
+      </w:r>
+      <w:proofErr w:type="spellStart"/>
+      <w:r>
+        <w:rPr>
+          <w:rFonts w:ascii="Arial" w:hAnsi="Arial"/>
+        </w:rPr>
+        <w:t>count</w:t>
+      </w:r>
+      <w:proofErr w:type="spellEnd"/>
+      <w:proofErr w:type="gramEnd"/>
+      <w:r>
+        <w:rPr>
+          <w:rFonts w:ascii="Arial" w:hAnsi="Arial"/>
+        </w:rPr>
+        <w:t xml:space="preserve"> = 0; </w:t>
+      </w:r>
+      <w:proofErr w:type="spellStart"/>
+      <w:r>
+        <w:rPr>
+          <w:rFonts w:ascii="Arial" w:hAnsi="Arial"/>
+        </w:rPr>
+        <w:t>count</w:t>
+      </w:r>
+      <w:proofErr w:type="spellEnd"/>
+      <w:r>
+        <w:rPr>
+          <w:rFonts w:ascii="Arial" w:hAnsi="Arial"/>
+        </w:rPr>
+        <w:t xml:space="preserve">&lt; NO_OF_CHILDREN; </w:t>
+      </w:r>
+      <w:proofErr w:type="spellStart"/>
+      <w:r>
+        <w:rPr>
+          <w:rFonts w:ascii="Arial" w:hAnsi="Arial"/>
+        </w:rPr>
+        <w:t>count</w:t>
+      </w:r>
+      <w:proofErr w:type="spellEnd"/>
+      <w:r>
+        <w:rPr>
+          <w:rFonts w:ascii="Arial" w:hAnsi="Arial"/>
+        </w:rPr>
+        <w:t>- ) {</w:t>
       </w:r>
     </w:p>
     <w:p>
@@ -2527,7 +3063,42 @@
           <w:rFonts w:ascii="Arial" w:hAnsi="Arial"/>
         </w:rPr>
         <w:tab/>
-        <w:t>if( 0 !=rtn) {</w:t>
+      </w:r>
+      <w:proofErr w:type="spellStart"/>
+      <w:proofErr w:type="gramStart"/>
+      <w:r>
+        <w:rPr>
+          <w:rFonts w:ascii="Arial" w:hAnsi="Arial"/>
+        </w:rPr>
+        <w:t>if</w:t>
+      </w:r>
+      <w:proofErr w:type="spellEnd"/>
+      <w:r>
+        <w:rPr>
+          <w:rFonts w:ascii="Arial" w:hAnsi="Arial"/>
+        </w:rPr>
+        <w:t>( 0</w:t>
+      </w:r>
+      <w:proofErr w:type="gramEnd"/>
+      <w:r>
+        <w:rPr>
+          <w:rFonts w:ascii="Arial" w:hAnsi="Arial"/>
+        </w:rPr>
+        <w:t xml:space="preserve"> !=</w:t>
+      </w:r>
+      <w:proofErr w:type="spellStart"/>
+      <w:r>
+        <w:rPr>
+          <w:rFonts w:ascii="Arial" w:hAnsi="Arial"/>
+        </w:rPr>
+        <w:t>rtn</w:t>
+      </w:r>
+      <w:proofErr w:type="spellEnd"/>
+      <w:r>
+        <w:rPr>
+          <w:rFonts w:ascii="Arial" w:hAnsi="Arial"/>
+        </w:rPr>
+        <w:t>) {</w:t>
       </w:r>
     </w:p>
     <w:p>
@@ -2549,7 +3120,36 @@
           <w:rFonts w:ascii="Arial" w:hAnsi="Arial"/>
         </w:rPr>
         <w:tab/>
-        <w:t>rtn == fork;</w:t>
+      </w:r>
+      <w:proofErr w:type="spellStart"/>
+      <w:proofErr w:type="gramStart"/>
+      <w:r>
+        <w:rPr>
+          <w:rFonts w:ascii="Arial" w:hAnsi="Arial"/>
+        </w:rPr>
+        <w:t>rtn</w:t>
+      </w:r>
+      <w:proofErr w:type="spellEnd"/>
+      <w:proofErr w:type="gramEnd"/>
+      <w:r>
+        <w:rPr>
+          <w:rFonts w:ascii="Arial" w:hAnsi="Arial"/>
+        </w:rPr>
+        <w:t xml:space="preserve"> == </w:t>
+      </w:r>
+      <w:proofErr w:type="spellStart"/>
+      <w:r>
+        <w:rPr>
+          <w:rFonts w:ascii="Arial" w:hAnsi="Arial"/>
+        </w:rPr>
+        <w:t>fork</w:t>
+      </w:r>
+      <w:proofErr w:type="spellEnd"/>
+      <w:r>
+        <w:rPr>
+          <w:rFonts w:ascii="Arial" w:hAnsi="Arial"/>
+        </w:rPr>
+        <w:t>;</w:t>
       </w:r>
     </w:p>
     <w:p>
@@ -2565,7 +3165,21 @@
           <w:rFonts w:ascii="Arial" w:hAnsi="Arial"/>
         </w:rPr>
         <w:tab/>
-        <w:t>} else {</w:t>
+        <w:t xml:space="preserve">} </w:t>
+      </w:r>
+      <w:proofErr w:type="spellStart"/>
+      <w:r>
+        <w:rPr>
+          <w:rFonts w:ascii="Arial" w:hAnsi="Arial"/>
+        </w:rPr>
+        <w:t>else</w:t>
+      </w:r>
+      <w:proofErr w:type="spellEnd"/>
+      <w:r>
+        <w:rPr>
+          <w:rFonts w:ascii="Arial" w:hAnsi="Arial"/>
+        </w:rPr>
+        <w:t xml:space="preserve"> {</w:t>
       </w:r>
     </w:p>
     <w:p>
@@ -2587,7 +3201,28 @@
           <w:rFonts w:ascii="Arial" w:hAnsi="Arial"/>
         </w:rPr>
         <w:tab/>
-        <w:t>exit(NULL);</w:t>
+      </w:r>
+      <w:proofErr w:type="spellStart"/>
+      <w:proofErr w:type="gramStart"/>
+      <w:r>
+        <w:rPr>
+          <w:rFonts w:ascii="Arial" w:hAnsi="Arial"/>
+        </w:rPr>
+        <w:t>exit</w:t>
+      </w:r>
+      <w:proofErr w:type="spellEnd"/>
+      <w:r>
+        <w:rPr>
+          <w:rFonts w:ascii="Arial" w:hAnsi="Arial"/>
+        </w:rPr>
+        <w:t>(</w:t>
+      </w:r>
+      <w:proofErr w:type="gramEnd"/>
+      <w:r>
+        <w:rPr>
+          <w:rFonts w:ascii="Arial" w:hAnsi="Arial"/>
+        </w:rPr>
+        <w:t>NULL);</w:t>
       </w:r>
     </w:p>
     <w:p>
@@ -2664,7 +3299,85 @@
         <w:rPr>
           <w:rFonts w:ascii="Arial" w:hAnsi="Arial"/>
         </w:rPr>
-        <w:t>Nessa parte do código percebe-se quatro erros. A não declaração e o valor do rtn, a incrementação da incorreta do valor da variável “count”, a falta do parênteses no fork() e a condição do else.</w:t>
+        <w:t xml:space="preserve">Nessa parte do código percebe-se quatro erros. A não declaração e o valor do </w:t>
+      </w:r>
+      <w:proofErr w:type="spellStart"/>
+      <w:r>
+        <w:rPr>
+          <w:rFonts w:ascii="Arial" w:hAnsi="Arial"/>
+        </w:rPr>
+        <w:t>rtn</w:t>
+      </w:r>
+      <w:proofErr w:type="spellEnd"/>
+      <w:r>
+        <w:rPr>
+          <w:rFonts w:ascii="Arial" w:hAnsi="Arial"/>
+        </w:rPr>
+        <w:t xml:space="preserve">, a </w:t>
+      </w:r>
+      <w:proofErr w:type="spellStart"/>
+      <w:r>
+        <w:rPr>
+          <w:rFonts w:ascii="Arial" w:hAnsi="Arial"/>
+        </w:rPr>
+        <w:t>incrementação</w:t>
+      </w:r>
+      <w:proofErr w:type="spellEnd"/>
+      <w:r>
+        <w:rPr>
+          <w:rFonts w:ascii="Arial" w:hAnsi="Arial"/>
+        </w:rPr>
+        <w:t xml:space="preserve"> da incorreta do valor da variável “</w:t>
+      </w:r>
+      <w:proofErr w:type="spellStart"/>
+      <w:r>
+        <w:rPr>
+          <w:rFonts w:ascii="Arial" w:hAnsi="Arial"/>
+        </w:rPr>
+        <w:t>count</w:t>
+      </w:r>
+      <w:proofErr w:type="spellEnd"/>
+      <w:r>
+        <w:rPr>
+          <w:rFonts w:ascii="Arial" w:hAnsi="Arial"/>
+        </w:rPr>
+        <w:t xml:space="preserve">”, a falta do parênteses no </w:t>
+      </w:r>
+      <w:proofErr w:type="spellStart"/>
+      <w:proofErr w:type="gramStart"/>
+      <w:r>
+        <w:rPr>
+          <w:rFonts w:ascii="Arial" w:hAnsi="Arial"/>
+        </w:rPr>
+        <w:t>fork</w:t>
+      </w:r>
+      <w:proofErr w:type="spellEnd"/>
+      <w:r>
+        <w:rPr>
+          <w:rFonts w:ascii="Arial" w:hAnsi="Arial"/>
+        </w:rPr>
+        <w:t>(</w:t>
+      </w:r>
+      <w:proofErr w:type="gramEnd"/>
+      <w:r>
+        <w:rPr>
+          <w:rFonts w:ascii="Arial" w:hAnsi="Arial"/>
+        </w:rPr>
+        <w:t xml:space="preserve">) e a condição do </w:t>
+      </w:r>
+      <w:proofErr w:type="spellStart"/>
+      <w:r>
+        <w:rPr>
+          <w:rFonts w:ascii="Arial" w:hAnsi="Arial"/>
+        </w:rPr>
+        <w:t>else</w:t>
+      </w:r>
+      <w:proofErr w:type="spellEnd"/>
+      <w:r>
+        <w:rPr>
+          <w:rFonts w:ascii="Arial" w:hAnsi="Arial"/>
+        </w:rPr>
+        <w:t>.</w:t>
       </w:r>
     </w:p>
     <w:p>
@@ -2683,13 +3396,25 @@
           <w:bCs/>
         </w:rPr>
       </w:pPr>
-      <w:r>
-        <w:rPr>
-          <w:rFonts w:ascii="Arial" w:hAnsi="Arial"/>
-          <w:b/>
-          <w:bCs/>
-        </w:rPr>
-        <w:t>rtn = 1;</w:t>
+      <w:proofErr w:type="spellStart"/>
+      <w:proofErr w:type="gramStart"/>
+      <w:r>
+        <w:rPr>
+          <w:rFonts w:ascii="Arial" w:hAnsi="Arial"/>
+          <w:b/>
+          <w:bCs/>
+        </w:rPr>
+        <w:t>rtn</w:t>
+      </w:r>
+      <w:proofErr w:type="spellEnd"/>
+      <w:proofErr w:type="gramEnd"/>
+      <w:r>
+        <w:rPr>
+          <w:rFonts w:ascii="Arial" w:hAnsi="Arial"/>
+          <w:b/>
+          <w:bCs/>
+        </w:rPr>
+        <w:t xml:space="preserve"> = 1;</w:t>
       </w:r>
     </w:p>
     <w:p>
@@ -2700,12 +3425,43 @@
           <w:rFonts w:ascii="Arial" w:hAnsi="Arial"/>
         </w:rPr>
       </w:pPr>
-      <w:r>
-        <w:rPr>
-          <w:rFonts w:ascii="Arial" w:hAnsi="Arial"/>
-        </w:rPr>
-        <w:t xml:space="preserve">for( count = 0; count &lt; NO_OF_CHILDREN; </w:t>
-      </w:r>
+      <w:proofErr w:type="gramStart"/>
+      <w:r>
+        <w:rPr>
+          <w:rFonts w:ascii="Arial" w:hAnsi="Arial"/>
+        </w:rPr>
+        <w:t xml:space="preserve">for( </w:t>
+      </w:r>
+      <w:proofErr w:type="spellStart"/>
+      <w:r>
+        <w:rPr>
+          <w:rFonts w:ascii="Arial" w:hAnsi="Arial"/>
+        </w:rPr>
+        <w:t>count</w:t>
+      </w:r>
+      <w:proofErr w:type="spellEnd"/>
+      <w:proofErr w:type="gramEnd"/>
+      <w:r>
+        <w:rPr>
+          <w:rFonts w:ascii="Arial" w:hAnsi="Arial"/>
+        </w:rPr>
+        <w:t xml:space="preserve"> = 0; </w:t>
+      </w:r>
+      <w:proofErr w:type="spellStart"/>
+      <w:r>
+        <w:rPr>
+          <w:rFonts w:ascii="Arial" w:hAnsi="Arial"/>
+        </w:rPr>
+        <w:t>count</w:t>
+      </w:r>
+      <w:proofErr w:type="spellEnd"/>
+      <w:r>
+        <w:rPr>
+          <w:rFonts w:ascii="Arial" w:hAnsi="Arial"/>
+        </w:rPr>
+        <w:t xml:space="preserve"> &lt; NO_OF_CHILDREN; </w:t>
+      </w:r>
+      <w:proofErr w:type="spellStart"/>
       <w:r>
         <w:rPr>
           <w:rFonts w:ascii="Arial" w:hAnsi="Arial"/>
@@ -2714,7 +3470,18 @@
           <w:i/>
           <w:iCs/>
         </w:rPr>
-        <w:t>count++</w:t>
+        <w:t>count</w:t>
+      </w:r>
+      <w:proofErr w:type="spellEnd"/>
+      <w:r>
+        <w:rPr>
+          <w:rFonts w:ascii="Arial" w:hAnsi="Arial"/>
+          <w:b/>
+          <w:bCs/>
+          <w:i/>
+          <w:iCs/>
+        </w:rPr>
+        <w:t>++</w:t>
       </w:r>
       <w:r>
         <w:rPr>
@@ -2744,7 +3511,36 @@
           <w:rFonts w:ascii="Arial" w:hAnsi="Arial"/>
         </w:rPr>
         <w:tab/>
-        <w:t>if( rtn != 0) {</w:t>
+      </w:r>
+      <w:proofErr w:type="spellStart"/>
+      <w:proofErr w:type="gramStart"/>
+      <w:r>
+        <w:rPr>
+          <w:rFonts w:ascii="Arial" w:hAnsi="Arial"/>
+        </w:rPr>
+        <w:t>if</w:t>
+      </w:r>
+      <w:proofErr w:type="spellEnd"/>
+      <w:r>
+        <w:rPr>
+          <w:rFonts w:ascii="Arial" w:hAnsi="Arial"/>
+        </w:rPr>
+        <w:t xml:space="preserve">( </w:t>
+      </w:r>
+      <w:proofErr w:type="spellStart"/>
+      <w:r>
+        <w:rPr>
+          <w:rFonts w:ascii="Arial" w:hAnsi="Arial"/>
+        </w:rPr>
+        <w:t>rtn</w:t>
+      </w:r>
+      <w:proofErr w:type="spellEnd"/>
+      <w:proofErr w:type="gramEnd"/>
+      <w:r>
+        <w:rPr>
+          <w:rFonts w:ascii="Arial" w:hAnsi="Arial"/>
+        </w:rPr>
+        <w:t xml:space="preserve"> != 0) {</w:t>
       </w:r>
     </w:p>
     <w:p>
@@ -2768,6 +3564,8 @@
         </w:rPr>
         <w:tab/>
       </w:r>
+      <w:proofErr w:type="spellStart"/>
+      <w:proofErr w:type="gramStart"/>
       <w:r>
         <w:rPr>
           <w:rFonts w:ascii="Arial" w:hAnsi="Arial"/>
@@ -2776,7 +3574,41 @@
           <w:i/>
           <w:iCs/>
         </w:rPr>
-        <w:t>rtn == fork();</w:t>
+        <w:t>rtn</w:t>
+      </w:r>
+      <w:proofErr w:type="spellEnd"/>
+      <w:proofErr w:type="gramEnd"/>
+      <w:r>
+        <w:rPr>
+          <w:rFonts w:ascii="Arial" w:hAnsi="Arial"/>
+          <w:b/>
+          <w:bCs/>
+          <w:i/>
+          <w:iCs/>
+        </w:rPr>
+        <w:t xml:space="preserve"> == </w:t>
+      </w:r>
+      <w:proofErr w:type="spellStart"/>
+      <w:r>
+        <w:rPr>
+          <w:rFonts w:ascii="Arial" w:hAnsi="Arial"/>
+          <w:b/>
+          <w:bCs/>
+          <w:i/>
+          <w:iCs/>
+        </w:rPr>
+        <w:t>fork</w:t>
+      </w:r>
+      <w:proofErr w:type="spellEnd"/>
+      <w:r>
+        <w:rPr>
+          <w:rFonts w:ascii="Arial" w:hAnsi="Arial"/>
+          <w:b/>
+          <w:bCs/>
+          <w:i/>
+          <w:iCs/>
+        </w:rPr>
+        <w:t>();</w:t>
       </w:r>
     </w:p>
     <w:p>
@@ -2792,7 +3624,21 @@
           <w:rFonts w:ascii="Arial" w:hAnsi="Arial"/>
         </w:rPr>
         <w:tab/>
-        <w:t>} else {</w:t>
+        <w:t xml:space="preserve">} </w:t>
+      </w:r>
+      <w:proofErr w:type="spellStart"/>
+      <w:r>
+        <w:rPr>
+          <w:rFonts w:ascii="Arial" w:hAnsi="Arial"/>
+        </w:rPr>
+        <w:t>else</w:t>
+      </w:r>
+      <w:proofErr w:type="spellEnd"/>
+      <w:r>
+        <w:rPr>
+          <w:rFonts w:ascii="Arial" w:hAnsi="Arial"/>
+        </w:rPr>
+        <w:t xml:space="preserve"> {</w:t>
       </w:r>
     </w:p>
     <w:p>
@@ -2815,6 +3661,7 @@
         </w:rPr>
         <w:tab/>
       </w:r>
+      <w:proofErr w:type="gramStart"/>
       <w:r>
         <w:rPr>
           <w:rFonts w:ascii="Arial" w:hAnsi="Arial"/>
@@ -2823,7 +3670,18 @@
           <w:i/>
           <w:iCs/>
         </w:rPr>
-        <w:t>break;</w:t>
+        <w:t>break</w:t>
+      </w:r>
+      <w:proofErr w:type="gramEnd"/>
+      <w:r>
+        <w:rPr>
+          <w:rFonts w:ascii="Arial" w:hAnsi="Arial"/>
+          <w:b/>
+          <w:bCs/>
+          <w:i/>
+          <w:iCs/>
+        </w:rPr>
+        <w:t>;</w:t>
       </w:r>
     </w:p>
     <w:p>
@@ -2901,11 +3759,49 @@
           <w:rFonts w:ascii="Arial" w:hAnsi="Arial"/>
         </w:rPr>
       </w:pPr>
-      <w:r>
-        <w:rPr>
-          <w:rFonts w:ascii="Arial" w:hAnsi="Arial"/>
-        </w:rPr>
-        <w:t>if( msgctl(queue_id,IPC_RMID,NULL) == 0 ) {</w:t>
+      <w:proofErr w:type="spellStart"/>
+      <w:proofErr w:type="gramStart"/>
+      <w:r>
+        <w:rPr>
+          <w:rFonts w:ascii="Arial" w:hAnsi="Arial"/>
+        </w:rPr>
+        <w:t>if</w:t>
+      </w:r>
+      <w:proofErr w:type="spellEnd"/>
+      <w:r>
+        <w:rPr>
+          <w:rFonts w:ascii="Arial" w:hAnsi="Arial"/>
+        </w:rPr>
+        <w:t xml:space="preserve">( </w:t>
+      </w:r>
+      <w:proofErr w:type="spellStart"/>
+      <w:r>
+        <w:rPr>
+          <w:rFonts w:ascii="Arial" w:hAnsi="Arial"/>
+        </w:rPr>
+        <w:t>msgctl</w:t>
+      </w:r>
+      <w:proofErr w:type="spellEnd"/>
+      <w:proofErr w:type="gramEnd"/>
+      <w:r>
+        <w:rPr>
+          <w:rFonts w:ascii="Arial" w:hAnsi="Arial"/>
+        </w:rPr>
+        <w:t>(</w:t>
+      </w:r>
+      <w:proofErr w:type="spellStart"/>
+      <w:r>
+        <w:rPr>
+          <w:rFonts w:ascii="Arial" w:hAnsi="Arial"/>
+        </w:rPr>
+        <w:t>queue_id,IPC_RMID,NULL</w:t>
+      </w:r>
+      <w:proofErr w:type="spellEnd"/>
+      <w:r>
+        <w:rPr>
+          <w:rFonts w:ascii="Arial" w:hAnsi="Arial"/>
+        </w:rPr>
+        <w:t>) == 0 ) {</w:t>
       </w:r>
     </w:p>
     <w:p>
@@ -2921,7 +3817,50 @@
           <w:rFonts w:ascii="Arial" w:hAnsi="Arial"/>
         </w:rPr>
         <w:tab/>
-        <w:t>fprintf(stderr,"Impossivel remover a fila!\n");</w:t>
+      </w:r>
+      <w:proofErr w:type="spellStart"/>
+      <w:proofErr w:type="gramStart"/>
+      <w:r>
+        <w:rPr>
+          <w:rFonts w:ascii="Arial" w:hAnsi="Arial"/>
+        </w:rPr>
+        <w:t>fprintf</w:t>
+      </w:r>
+      <w:proofErr w:type="spellEnd"/>
+      <w:r>
+        <w:rPr>
+          <w:rFonts w:ascii="Arial" w:hAnsi="Arial"/>
+        </w:rPr>
+        <w:t>(</w:t>
+      </w:r>
+      <w:proofErr w:type="spellStart"/>
+      <w:proofErr w:type="gramEnd"/>
+      <w:r>
+        <w:rPr>
+          <w:rFonts w:ascii="Arial" w:hAnsi="Arial"/>
+        </w:rPr>
+        <w:t>stderr</w:t>
+      </w:r>
+      <w:proofErr w:type="spellEnd"/>
+      <w:r>
+        <w:rPr>
+          <w:rFonts w:ascii="Arial" w:hAnsi="Arial"/>
+        </w:rPr>
+        <w:t>,"</w:t>
+      </w:r>
+      <w:proofErr w:type="spellStart"/>
+      <w:r>
+        <w:rPr>
+          <w:rFonts w:ascii="Arial" w:hAnsi="Arial"/>
+        </w:rPr>
+        <w:t>Impossivel</w:t>
+      </w:r>
+      <w:proofErr w:type="spellEnd"/>
+      <w:r>
+        <w:rPr>
+          <w:rFonts w:ascii="Arial" w:hAnsi="Arial"/>
+        </w:rPr>
+        <w:t xml:space="preserve"> remover a fila!\n");</w:t>
       </w:r>
     </w:p>
     <w:p>
@@ -2937,7 +3876,28 @@
           <w:rFonts w:ascii="Arial" w:hAnsi="Arial"/>
         </w:rPr>
         <w:tab/>
-        <w:t>exit(1);</w:t>
+      </w:r>
+      <w:proofErr w:type="spellStart"/>
+      <w:proofErr w:type="gramStart"/>
+      <w:r>
+        <w:rPr>
+          <w:rFonts w:ascii="Arial" w:hAnsi="Arial"/>
+        </w:rPr>
+        <w:t>exit</w:t>
+      </w:r>
+      <w:proofErr w:type="spellEnd"/>
+      <w:r>
+        <w:rPr>
+          <w:rFonts w:ascii="Arial" w:hAnsi="Arial"/>
+        </w:rPr>
+        <w:t>(</w:t>
+      </w:r>
+      <w:proofErr w:type="gramEnd"/>
+      <w:r>
+        <w:rPr>
+          <w:rFonts w:ascii="Arial" w:hAnsi="Arial"/>
+        </w:rPr>
+        <w:t>1);</w:t>
       </w:r>
     </w:p>
     <w:p>
@@ -3021,12 +3981,22 @@
           <w:rFonts w:ascii="Arial" w:hAnsi="Arial"/>
         </w:rPr>
       </w:pPr>
-      <w:r>
-        <w:rPr>
-          <w:rFonts w:ascii="Arial" w:hAnsi="Arial"/>
-        </w:rPr>
-        <w:t xml:space="preserve">if( </w:t>
-      </w:r>
+      <w:proofErr w:type="spellStart"/>
+      <w:proofErr w:type="gramStart"/>
+      <w:r>
+        <w:rPr>
+          <w:rFonts w:ascii="Arial" w:hAnsi="Arial"/>
+        </w:rPr>
+        <w:t>if</w:t>
+      </w:r>
+      <w:proofErr w:type="spellEnd"/>
+      <w:r>
+        <w:rPr>
+          <w:rFonts w:ascii="Arial" w:hAnsi="Arial"/>
+        </w:rPr>
+        <w:t xml:space="preserve">( </w:t>
+      </w:r>
+      <w:proofErr w:type="spellStart"/>
       <w:r>
         <w:rPr>
           <w:rFonts w:ascii="Arial" w:hAnsi="Arial"/>
@@ -3035,7 +4005,41 @@
           <w:i/>
           <w:iCs/>
         </w:rPr>
-        <w:t>msgctl(queue_id,IPC_RMID,NULL) == -1</w:t>
+        <w:t>msgctl</w:t>
+      </w:r>
+      <w:proofErr w:type="spellEnd"/>
+      <w:proofErr w:type="gramEnd"/>
+      <w:r>
+        <w:rPr>
+          <w:rFonts w:ascii="Arial" w:hAnsi="Arial"/>
+          <w:b/>
+          <w:bCs/>
+          <w:i/>
+          <w:iCs/>
+        </w:rPr>
+        <w:t>(</w:t>
+      </w:r>
+      <w:proofErr w:type="spellStart"/>
+      <w:r>
+        <w:rPr>
+          <w:rFonts w:ascii="Arial" w:hAnsi="Arial"/>
+          <w:b/>
+          <w:bCs/>
+          <w:i/>
+          <w:iCs/>
+        </w:rPr>
+        <w:t>queue_id,IPC_RMID,NULL</w:t>
+      </w:r>
+      <w:proofErr w:type="spellEnd"/>
+      <w:r>
+        <w:rPr>
+          <w:rFonts w:ascii="Arial" w:hAnsi="Arial"/>
+          <w:b/>
+          <w:bCs/>
+          <w:i/>
+          <w:iCs/>
+        </w:rPr>
+        <w:t>) == -1</w:t>
       </w:r>
       <w:r>
         <w:rPr>
@@ -3065,7 +4069,50 @@
           <w:rFonts w:ascii="Arial" w:hAnsi="Arial"/>
         </w:rPr>
         <w:tab/>
-        <w:t>fprintf(stderr,"Impossivel remover a fila!\n");</w:t>
+      </w:r>
+      <w:proofErr w:type="spellStart"/>
+      <w:proofErr w:type="gramStart"/>
+      <w:r>
+        <w:rPr>
+          <w:rFonts w:ascii="Arial" w:hAnsi="Arial"/>
+        </w:rPr>
+        <w:t>fprintf</w:t>
+      </w:r>
+      <w:proofErr w:type="spellEnd"/>
+      <w:r>
+        <w:rPr>
+          <w:rFonts w:ascii="Arial" w:hAnsi="Arial"/>
+        </w:rPr>
+        <w:t>(</w:t>
+      </w:r>
+      <w:proofErr w:type="spellStart"/>
+      <w:proofErr w:type="gramEnd"/>
+      <w:r>
+        <w:rPr>
+          <w:rFonts w:ascii="Arial" w:hAnsi="Arial"/>
+        </w:rPr>
+        <w:t>stderr</w:t>
+      </w:r>
+      <w:proofErr w:type="spellEnd"/>
+      <w:r>
+        <w:rPr>
+          <w:rFonts w:ascii="Arial" w:hAnsi="Arial"/>
+        </w:rPr>
+        <w:t>,"</w:t>
+      </w:r>
+      <w:proofErr w:type="spellStart"/>
+      <w:r>
+        <w:rPr>
+          <w:rFonts w:ascii="Arial" w:hAnsi="Arial"/>
+        </w:rPr>
+        <w:t>Impossivel</w:t>
+      </w:r>
+      <w:proofErr w:type="spellEnd"/>
+      <w:r>
+        <w:rPr>
+          <w:rFonts w:ascii="Arial" w:hAnsi="Arial"/>
+        </w:rPr>
+        <w:t xml:space="preserve"> remover a fila!\n");</w:t>
       </w:r>
     </w:p>
     <w:p>
@@ -3081,7 +4128,28 @@
           <w:rFonts w:ascii="Arial" w:hAnsi="Arial"/>
         </w:rPr>
         <w:tab/>
-        <w:t>exit(1);</w:t>
+      </w:r>
+      <w:proofErr w:type="spellStart"/>
+      <w:proofErr w:type="gramStart"/>
+      <w:r>
+        <w:rPr>
+          <w:rFonts w:ascii="Arial" w:hAnsi="Arial"/>
+        </w:rPr>
+        <w:t>exit</w:t>
+      </w:r>
+      <w:proofErr w:type="spellEnd"/>
+      <w:r>
+        <w:rPr>
+          <w:rFonts w:ascii="Arial" w:hAnsi="Arial"/>
+        </w:rPr>
+        <w:t>(</w:t>
+      </w:r>
+      <w:proofErr w:type="gramEnd"/>
+      <w:r>
+        <w:rPr>
+          <w:rFonts w:ascii="Arial" w:hAnsi="Arial"/>
+        </w:rPr>
+        <w:t>1);</w:t>
       </w:r>
     </w:p>
     <w:p>
@@ -3143,11 +4211,40 @@
           <w:rFonts w:ascii="Arial" w:hAnsi="Arial"/>
         </w:rPr>
       </w:pPr>
-      <w:r>
-        <w:rPr>
-          <w:rFonts w:ascii="Arial" w:hAnsi="Arial"/>
-        </w:rPr>
-        <w:t>delta -= receive_time.tv_sec - data_ptr</w:t>
+      <w:proofErr w:type="gramStart"/>
+      <w:r>
+        <w:rPr>
+          <w:rFonts w:ascii="Arial" w:hAnsi="Arial"/>
+        </w:rPr>
+        <w:t>delta</w:t>
+      </w:r>
+      <w:proofErr w:type="gramEnd"/>
+      <w:r>
+        <w:rPr>
+          <w:rFonts w:ascii="Arial" w:hAnsi="Arial"/>
+        </w:rPr>
+        <w:t xml:space="preserve"> -= </w:t>
+      </w:r>
+      <w:proofErr w:type="spellStart"/>
+      <w:r>
+        <w:rPr>
+          <w:rFonts w:ascii="Arial" w:hAnsi="Arial"/>
+        </w:rPr>
+        <w:t>receive_time.tv_sec</w:t>
+      </w:r>
+      <w:proofErr w:type="spellEnd"/>
+      <w:r>
+        <w:rPr>
+          <w:rFonts w:ascii="Arial" w:hAnsi="Arial"/>
+        </w:rPr>
+        <w:t xml:space="preserve"> - </w:t>
+      </w:r>
+      <w:proofErr w:type="spellStart"/>
+      <w:r>
+        <w:rPr>
+          <w:rFonts w:ascii="Arial" w:hAnsi="Arial"/>
+        </w:rPr>
+        <w:t>data_ptr</w:t>
       </w:r>
       <w:r>
         <w:rPr>
@@ -3163,7 +4260,14 @@
         <w:rPr>
           <w:rFonts w:ascii="Arial" w:hAnsi="Arial"/>
         </w:rPr>
-        <w:t>send_time.tv_sec;</w:t>
+        <w:t>send_time.tv_sec</w:t>
+      </w:r>
+      <w:proofErr w:type="spellEnd"/>
+      <w:r>
+        <w:rPr>
+          <w:rFonts w:ascii="Arial" w:hAnsi="Arial"/>
+        </w:rPr>
+        <w:t>;</w:t>
       </w:r>
     </w:p>
     <w:p>
@@ -3174,11 +4278,40 @@
           <w:rFonts w:ascii="Arial" w:hAnsi="Arial"/>
         </w:rPr>
       </w:pPr>
-      <w:r>
-        <w:rPr>
-          <w:rFonts w:ascii="Arial" w:hAnsi="Arial"/>
-        </w:rPr>
-        <w:t>delta = (receive_time.tv_usec – data_ptr</w:t>
+      <w:proofErr w:type="gramStart"/>
+      <w:r>
+        <w:rPr>
+          <w:rFonts w:ascii="Arial" w:hAnsi="Arial"/>
+        </w:rPr>
+        <w:t>delta</w:t>
+      </w:r>
+      <w:proofErr w:type="gramEnd"/>
+      <w:r>
+        <w:rPr>
+          <w:rFonts w:ascii="Arial" w:hAnsi="Arial"/>
+        </w:rPr>
+        <w:t xml:space="preserve"> = (</w:t>
+      </w:r>
+      <w:proofErr w:type="spellStart"/>
+      <w:r>
+        <w:rPr>
+          <w:rFonts w:ascii="Arial" w:hAnsi="Arial"/>
+        </w:rPr>
+        <w:t>receive_time.tv_usec</w:t>
+      </w:r>
+      <w:proofErr w:type="spellEnd"/>
+      <w:r>
+        <w:rPr>
+          <w:rFonts w:ascii="Arial" w:hAnsi="Arial"/>
+        </w:rPr>
+        <w:t xml:space="preserve"> – </w:t>
+      </w:r>
+      <w:proofErr w:type="spellStart"/>
+      <w:r>
+        <w:rPr>
+          <w:rFonts w:ascii="Arial" w:hAnsi="Arial"/>
+        </w:rPr>
+        <w:t>data_ptr</w:t>
       </w:r>
       <w:r>
         <w:rPr>
@@ -3194,7 +4327,28 @@
         <w:rPr>
           <w:rFonts w:ascii="Arial" w:hAnsi="Arial"/>
         </w:rPr>
-        <w:t>send_time.tv_usec) / (float)MICRO_PER_SECOND;</w:t>
+        <w:t>send_time.tv_usec</w:t>
+      </w:r>
+      <w:proofErr w:type="spellEnd"/>
+      <w:r>
+        <w:rPr>
+          <w:rFonts w:ascii="Arial" w:hAnsi="Arial"/>
+        </w:rPr>
+        <w:t>) / (</w:t>
+      </w:r>
+      <w:proofErr w:type="spellStart"/>
+      <w:r>
+        <w:rPr>
+          <w:rFonts w:ascii="Arial" w:hAnsi="Arial"/>
+        </w:rPr>
+        <w:t>float</w:t>
+      </w:r>
+      <w:proofErr w:type="spellEnd"/>
+      <w:r>
+        <w:rPr>
+          <w:rFonts w:ascii="Arial" w:hAnsi="Arial"/>
+        </w:rPr>
+        <w:t>)MICRO_PER_SECOND;</w:t>
       </w:r>
     </w:p>
     <w:p>
@@ -3205,11 +4359,19 @@
           <w:rFonts w:ascii="Arial" w:hAnsi="Arial"/>
         </w:rPr>
       </w:pPr>
-      <w:r>
-        <w:rPr>
-          <w:rFonts w:ascii="Arial" w:hAnsi="Arial"/>
-        </w:rPr>
-        <w:t>total +=- delta;</w:t>
+      <w:proofErr w:type="gramStart"/>
+      <w:r>
+        <w:rPr>
+          <w:rFonts w:ascii="Arial" w:hAnsi="Arial"/>
+        </w:rPr>
+        <w:t>total</w:t>
+      </w:r>
+      <w:proofErr w:type="gramEnd"/>
+      <w:r>
+        <w:rPr>
+          <w:rFonts w:ascii="Arial" w:hAnsi="Arial"/>
+        </w:rPr>
+        <w:t xml:space="preserve"> +=- delta;</w:t>
       </w:r>
     </w:p>
     <w:p>
@@ -3282,6 +4444,7 @@
           <w:iCs/>
         </w:rPr>
       </w:pPr>
+      <w:proofErr w:type="gramStart"/>
       <w:r>
         <w:rPr>
           <w:rFonts w:ascii="Arial" w:hAnsi="Arial"/>
@@ -3290,7 +4453,40 @@
           <w:i/>
           <w:iCs/>
         </w:rPr>
-        <w:t>delta = receive_time.tv_sec-data_ptr→send_time.tv_sec;</w:t>
+        <w:t>delta</w:t>
+      </w:r>
+      <w:proofErr w:type="gramEnd"/>
+      <w:r>
+        <w:rPr>
+          <w:rFonts w:ascii="Arial" w:hAnsi="Arial"/>
+          <w:b/>
+          <w:bCs/>
+          <w:i/>
+          <w:iCs/>
+        </w:rPr>
+        <w:t xml:space="preserve"> = </w:t>
+      </w:r>
+      <w:proofErr w:type="spellStart"/>
+      <w:r>
+        <w:rPr>
+          <w:rFonts w:ascii="Arial" w:hAnsi="Arial"/>
+          <w:b/>
+          <w:bCs/>
+          <w:i/>
+          <w:iCs/>
+        </w:rPr>
+        <w:t>receive_time.tv_sec-data_ptr→send_time.tv_sec</w:t>
+      </w:r>
+      <w:proofErr w:type="spellEnd"/>
+      <w:r>
+        <w:rPr>
+          <w:rFonts w:ascii="Arial" w:hAnsi="Arial"/>
+          <w:b/>
+          <w:bCs/>
+          <w:i/>
+          <w:iCs/>
+        </w:rPr>
+        <w:t>;</w:t>
       </w:r>
     </w:p>
     <w:p>
@@ -3305,6 +4501,7 @@
           <w:iCs/>
         </w:rPr>
       </w:pPr>
+      <w:proofErr w:type="gramStart"/>
       <w:r>
         <w:rPr>
           <w:rFonts w:ascii="Arial" w:hAnsi="Arial"/>
@@ -3313,9 +4510,9 @@
           <w:i/>
           <w:iCs/>
         </w:rPr>
-        <w:t>delta += (receive_time.tv_usec-data_ptr</w:t>
-      </w:r>
-      <w:bookmarkStart w:id="0" w:name="__DdeLink__205_1173814887"/>
+        <w:t>delta</w:t>
+      </w:r>
+      <w:proofErr w:type="gramEnd"/>
       <w:r>
         <w:rPr>
           <w:rFonts w:ascii="Arial" w:hAnsi="Arial"/>
@@ -3324,9 +4521,9 @@
           <w:i/>
           <w:iCs/>
         </w:rPr>
-        <w:t>→</w:t>
-      </w:r>
-      <w:bookmarkEnd w:id="0"/>
+        <w:t xml:space="preserve"> += (</w:t>
+      </w:r>
+      <w:proofErr w:type="spellStart"/>
       <w:r>
         <w:rPr>
           <w:rFonts w:ascii="Arial" w:hAnsi="Arial"/>
@@ -3335,7 +4532,62 @@
           <w:i/>
           <w:iCs/>
         </w:rPr>
-        <w:t>send_time.tv_usec) / (float)MICRO_PER_SECOND;</w:t>
+        <w:t>receive_time.tv_usec-data_ptr</w:t>
+      </w:r>
+      <w:bookmarkStart w:id="0" w:name="__DdeLink__205_1173814887"/>
+      <w:r>
+        <w:rPr>
+          <w:rFonts w:ascii="Arial" w:hAnsi="Arial"/>
+          <w:b/>
+          <w:bCs/>
+          <w:i/>
+          <w:iCs/>
+        </w:rPr>
+        <w:t>→</w:t>
+      </w:r>
+      <w:bookmarkEnd w:id="0"/>
+      <w:r>
+        <w:rPr>
+          <w:rFonts w:ascii="Arial" w:hAnsi="Arial"/>
+          <w:b/>
+          <w:bCs/>
+          <w:i/>
+          <w:iCs/>
+        </w:rPr>
+        <w:t>send_time.tv_usec</w:t>
+      </w:r>
+      <w:proofErr w:type="spellEnd"/>
+      <w:r>
+        <w:rPr>
+          <w:rFonts w:ascii="Arial" w:hAnsi="Arial"/>
+          <w:b/>
+          <w:bCs/>
+          <w:i/>
+          <w:iCs/>
+        </w:rPr>
+        <w:t>) / (</w:t>
+      </w:r>
+      <w:proofErr w:type="spellStart"/>
+      <w:r>
+        <w:rPr>
+          <w:rFonts w:ascii="Arial" w:hAnsi="Arial"/>
+          <w:b/>
+          <w:bCs/>
+          <w:i/>
+          <w:iCs/>
+        </w:rPr>
+        <w:t>float</w:t>
+      </w:r>
+      <w:proofErr w:type="spellEnd"/>
+      <w:r>
+        <w:rPr>
+          <w:rFonts w:ascii="Arial" w:hAnsi="Arial"/>
+          <w:b/>
+          <w:bCs/>
+          <w:i/>
+          <w:iCs/>
+        </w:rPr>
+        <w:t>)MICRO_PER_SECOND;</w:t>
       </w:r>
     </w:p>
     <w:p>
@@ -3350,6 +4602,7 @@
           <w:iCs/>
         </w:rPr>
       </w:pPr>
+      <w:proofErr w:type="gramStart"/>
       <w:r>
         <w:rPr>
           <w:rFonts w:ascii="Arial" w:hAnsi="Arial"/>
@@ -3358,7 +4611,18 @@
           <w:i/>
           <w:iCs/>
         </w:rPr>
-        <w:t>total += delta;</w:t>
+        <w:t>total</w:t>
+      </w:r>
+      <w:proofErr w:type="gramEnd"/>
+      <w:r>
+        <w:rPr>
+          <w:rFonts w:ascii="Arial" w:hAnsi="Arial"/>
+          <w:b/>
+          <w:bCs/>
+          <w:i/>
+          <w:iCs/>
+        </w:rPr>
+        <w:t xml:space="preserve"> += delta;</w:t>
       </w:r>
     </w:p>
     <w:p>
@@ -3548,7 +4812,21 @@
         <w:rPr>
           <w:rFonts w:ascii="Arial" w:hAnsi="Arial" w:cs="Arial"/>
         </w:rPr>
-        <w:t xml:space="preserve">Primeiramente executou-se o programa exemplo (Tarefa 1) no mesmo console (prompt de comando) </w:t>
+        <w:t>Primeiramente executou-se o programa exemplo (Tarefa 1) no mesmo console (</w:t>
+      </w:r>
+      <w:proofErr w:type="spellStart"/>
+      <w:r>
+        <w:rPr>
+          <w:rFonts w:ascii="Arial" w:hAnsi="Arial" w:cs="Arial"/>
+        </w:rPr>
+        <w:t>prompt</w:t>
+      </w:r>
+      <w:proofErr w:type="spellEnd"/>
+      <w:r>
+        <w:rPr>
+          <w:rFonts w:ascii="Arial" w:hAnsi="Arial" w:cs="Arial"/>
+        </w:rPr>
+        <w:t xml:space="preserve"> de comando) </w:t>
       </w:r>
       <w:r>
         <w:rPr>
@@ -3645,7 +4923,23 @@
                 <w:rFonts w:ascii="Arial" w:hAnsi="Arial" w:cs="Arial"/>
                 <w:bCs w:val="0"/>
               </w:rPr>
-              <w:t xml:space="preserve"> (seg)</w:t>
+              <w:t xml:space="preserve"> (</w:t>
+            </w:r>
+            <w:proofErr w:type="spellStart"/>
+            <w:r>
+              <w:rPr>
+                <w:rFonts w:ascii="Arial" w:hAnsi="Arial" w:cs="Arial"/>
+                <w:bCs w:val="0"/>
+              </w:rPr>
+              <w:t>seg</w:t>
+            </w:r>
+            <w:proofErr w:type="spellEnd"/>
+            <w:r>
+              <w:rPr>
+                <w:rFonts w:ascii="Arial" w:hAnsi="Arial" w:cs="Arial"/>
+                <w:bCs w:val="0"/>
+              </w:rPr>
+              <w:t>)</w:t>
             </w:r>
           </w:p>
         </w:tc>
@@ -3675,7 +4969,23 @@
                 <w:rFonts w:ascii="Arial" w:hAnsi="Arial" w:cs="Arial"/>
                 <w:bCs w:val="0"/>
               </w:rPr>
-              <w:t xml:space="preserve"> (seg)</w:t>
+              <w:t xml:space="preserve"> (</w:t>
+            </w:r>
+            <w:proofErr w:type="spellStart"/>
+            <w:r>
+              <w:rPr>
+                <w:rFonts w:ascii="Arial" w:hAnsi="Arial" w:cs="Arial"/>
+                <w:bCs w:val="0"/>
+              </w:rPr>
+              <w:t>seg</w:t>
+            </w:r>
+            <w:proofErr w:type="spellEnd"/>
+            <w:r>
+              <w:rPr>
+                <w:rFonts w:ascii="Arial" w:hAnsi="Arial" w:cs="Arial"/>
+                <w:bCs w:val="0"/>
+              </w:rPr>
+              <w:t>)</w:t>
             </w:r>
           </w:p>
         </w:tc>
@@ -4938,7 +6248,21 @@
         <w:rPr>
           <w:rFonts w:ascii="Arial" w:hAnsi="Arial" w:cs="Arial"/>
         </w:rPr>
-        <w:t>Fonte do programa usado para roubar tempo da CPU (carga.c):</w:t>
+        <w:t>Fonte do programa usado para roubar tempo da CPU (</w:t>
+      </w:r>
+      <w:proofErr w:type="spellStart"/>
+      <w:r>
+        <w:rPr>
+          <w:rFonts w:ascii="Arial" w:hAnsi="Arial" w:cs="Arial"/>
+        </w:rPr>
+        <w:t>carga.c</w:t>
+      </w:r>
+      <w:proofErr w:type="spellEnd"/>
+      <w:r>
+        <w:rPr>
+          <w:rFonts w:ascii="Arial" w:hAnsi="Arial" w:cs="Arial"/>
+        </w:rPr>
+        <w:t>):</w:t>
       </w:r>
     </w:p>
     <w:p>
@@ -4960,38 +6284,65 @@
           <w:rFonts w:ascii="Arial" w:hAnsi="Arial" w:cs="Arial"/>
           <w:lang w:val="en-US"/>
         </w:rPr>
-        <w:t>#include &lt;stdio.h&gt;</w:t>
-      </w:r>
-    </w:p>
-    <w:p>
-      <w:pPr>
-        <w:pStyle w:val="TextosemFormatao1"/>
-        <w:jc w:val="both"/>
-      </w:pPr>
-    </w:p>
-    <w:p>
-      <w:pPr>
-        <w:pStyle w:val="TextosemFormatao1"/>
-        <w:jc w:val="both"/>
-      </w:pPr>
+        <w:t>#include &lt;</w:t>
+      </w:r>
+      <w:proofErr w:type="spellStart"/>
       <w:r>
         <w:rPr>
           <w:rFonts w:ascii="Arial" w:hAnsi="Arial" w:cs="Arial"/>
           <w:lang w:val="en-US"/>
         </w:rPr>
-        <w:t>int main ()</w:t>
-      </w:r>
-    </w:p>
-    <w:p>
-      <w:pPr>
-        <w:pStyle w:val="TextosemFormatao1"/>
-        <w:jc w:val="both"/>
-      </w:pPr>
+        <w:t>stdio.h</w:t>
+      </w:r>
+      <w:proofErr w:type="spellEnd"/>
       <w:r>
         <w:rPr>
           <w:rFonts w:ascii="Arial" w:hAnsi="Arial" w:cs="Arial"/>
           <w:lang w:val="en-US"/>
         </w:rPr>
+        <w:t>&gt;</w:t>
+      </w:r>
+    </w:p>
+    <w:p>
+      <w:pPr>
+        <w:pStyle w:val="TextosemFormatao1"/>
+        <w:jc w:val="both"/>
+      </w:pPr>
+    </w:p>
+    <w:p>
+      <w:pPr>
+        <w:pStyle w:val="TextosemFormatao1"/>
+        <w:jc w:val="both"/>
+      </w:pPr>
+      <w:proofErr w:type="spellStart"/>
+      <w:proofErr w:type="gramStart"/>
+      <w:r>
+        <w:rPr>
+          <w:rFonts w:ascii="Arial" w:hAnsi="Arial" w:cs="Arial"/>
+          <w:lang w:val="en-US"/>
+        </w:rPr>
+        <w:t>int</w:t>
+      </w:r>
+      <w:proofErr w:type="spellEnd"/>
+      <w:proofErr w:type="gramEnd"/>
+      <w:r>
+        <w:rPr>
+          <w:rFonts w:ascii="Arial" w:hAnsi="Arial" w:cs="Arial"/>
+          <w:lang w:val="en-US"/>
+        </w:rPr>
+        <w:t xml:space="preserve"> main ()</w:t>
+      </w:r>
+    </w:p>
+    <w:p>
+      <w:pPr>
+        <w:pStyle w:val="TextosemFormatao1"/>
+        <w:jc w:val="both"/>
+      </w:pPr>
+      <w:r>
+        <w:rPr>
+          <w:rFonts w:ascii="Arial" w:hAnsi="Arial" w:cs="Arial"/>
+          <w:lang w:val="en-US"/>
+        </w:rPr>
         <w:t>{</w:t>
       </w:r>
     </w:p>
@@ -5001,12 +6352,39 @@
         <w:ind w:firstLine="708"/>
         <w:jc w:val="both"/>
       </w:pPr>
+      <w:proofErr w:type="spellStart"/>
+      <w:proofErr w:type="gramStart"/>
       <w:r>
         <w:rPr>
           <w:rFonts w:ascii="Arial" w:hAnsi="Arial" w:cs="Arial"/>
           <w:lang w:val="en-US"/>
         </w:rPr>
-        <w:t>int i = 0;</w:t>
+        <w:t>int</w:t>
+      </w:r>
+      <w:proofErr w:type="spellEnd"/>
+      <w:proofErr w:type="gramEnd"/>
+      <w:r>
+        <w:rPr>
+          <w:rFonts w:ascii="Arial" w:hAnsi="Arial" w:cs="Arial"/>
+          <w:lang w:val="en-US"/>
+        </w:rPr>
+        <w:t xml:space="preserve"> </w:t>
+      </w:r>
+      <w:proofErr w:type="spellStart"/>
+      <w:r>
+        <w:rPr>
+          <w:rFonts w:ascii="Arial" w:hAnsi="Arial" w:cs="Arial"/>
+          <w:lang w:val="en-US"/>
+        </w:rPr>
+        <w:t>i</w:t>
+      </w:r>
+      <w:proofErr w:type="spellEnd"/>
+      <w:r>
+        <w:rPr>
+          <w:rFonts w:ascii="Arial" w:hAnsi="Arial" w:cs="Arial"/>
+          <w:lang w:val="en-US"/>
+        </w:rPr>
+        <w:t xml:space="preserve"> = 0;</w:t>
       </w:r>
     </w:p>
     <w:p>
@@ -5015,18 +6393,27 @@
         <w:ind w:left="708" w:firstLine="708"/>
         <w:jc w:val="both"/>
       </w:pPr>
+      <w:proofErr w:type="gramStart"/>
       <w:r>
         <w:rPr>
           <w:rFonts w:ascii="Arial" w:hAnsi="Arial" w:cs="Arial"/>
           <w:lang w:val="en-US"/>
         </w:rPr>
-        <w:t>while (1)</w:t>
-      </w:r>
+        <w:t>while</w:t>
+      </w:r>
+      <w:proofErr w:type="gramEnd"/>
       <w:r>
         <w:rPr>
           <w:rFonts w:ascii="Arial" w:hAnsi="Arial" w:cs="Arial"/>
           <w:lang w:val="en-US"/>
         </w:rPr>
+        <w:t xml:space="preserve"> (1)</w:t>
+      </w:r>
+      <w:r>
+        <w:rPr>
+          <w:rFonts w:ascii="Arial" w:hAnsi="Arial" w:cs="Arial"/>
+          <w:lang w:val="en-US"/>
+        </w:rPr>
         <w:tab/>
       </w:r>
       <w:r>
@@ -5057,11 +6444,19 @@
         <w:ind w:left="1416" w:firstLine="708"/>
         <w:jc w:val="both"/>
       </w:pPr>
-      <w:r>
-        <w:rPr>
-          <w:rFonts w:ascii="Arial" w:hAnsi="Arial" w:cs="Arial"/>
-        </w:rPr>
-        <w:t>i++;</w:t>
+      <w:proofErr w:type="gramStart"/>
+      <w:r>
+        <w:rPr>
+          <w:rFonts w:ascii="Arial" w:hAnsi="Arial" w:cs="Arial"/>
+        </w:rPr>
+        <w:t>i</w:t>
+      </w:r>
+      <w:proofErr w:type="gramEnd"/>
+      <w:r>
+        <w:rPr>
+          <w:rFonts w:ascii="Arial" w:hAnsi="Arial" w:cs="Arial"/>
+        </w:rPr>
+        <w:t>++;</w:t>
       </w:r>
     </w:p>
     <w:p>
@@ -5099,11 +6494,21 @@
         <w:ind w:firstLine="708"/>
         <w:jc w:val="both"/>
       </w:pPr>
-      <w:r>
-        <w:rPr>
-          <w:rFonts w:ascii="Arial" w:hAnsi="Arial" w:cs="Arial"/>
-        </w:rPr>
-        <w:t>return 0;</w:t>
+      <w:proofErr w:type="spellStart"/>
+      <w:proofErr w:type="gramStart"/>
+      <w:r>
+        <w:rPr>
+          <w:rFonts w:ascii="Arial" w:hAnsi="Arial" w:cs="Arial"/>
+        </w:rPr>
+        <w:t>return</w:t>
+      </w:r>
+      <w:proofErr w:type="spellEnd"/>
+      <w:proofErr w:type="gramEnd"/>
+      <w:r>
+        <w:rPr>
+          <w:rFonts w:ascii="Arial" w:hAnsi="Arial" w:cs="Arial"/>
+        </w:rPr>
+        <w:t xml:space="preserve"> 0;</w:t>
       </w:r>
     </w:p>
     <w:p>
@@ -5160,7 +6565,21 @@
         <w:rPr>
           <w:rFonts w:ascii="Arial" w:hAnsi="Arial" w:cs="Arial"/>
         </w:rPr>
-        <w:t>A seguir mostra-se os prints de cada rodada de execução do programa no mesmo console.</w:t>
+        <w:t xml:space="preserve">A seguir mostra-se os </w:t>
+      </w:r>
+      <w:proofErr w:type="spellStart"/>
+      <w:r>
+        <w:rPr>
+          <w:rFonts w:ascii="Arial" w:hAnsi="Arial" w:cs="Arial"/>
+        </w:rPr>
+        <w:t>prints</w:t>
+      </w:r>
+      <w:proofErr w:type="spellEnd"/>
+      <w:r>
+        <w:rPr>
+          <w:rFonts w:ascii="Arial" w:hAnsi="Arial" w:cs="Arial"/>
+        </w:rPr>
+        <w:t xml:space="preserve"> de cada rodada de execução do programa no mesmo console.</w:t>
       </w:r>
     </w:p>
     <w:p>
@@ -5239,6 +6658,7 @@
           <w:noProof/>
           <w:sz w:val="24"/>
           <w:szCs w:val="24"/>
+          <w:lang w:eastAsia="pt-BR"/>
         </w:rPr>
         <w:drawing>
           <wp:inline distT="0" distB="0" distL="0" distR="0">
@@ -5346,6 +6766,7 @@
           <w:noProof/>
           <w:sz w:val="24"/>
           <w:szCs w:val="24"/>
+          <w:lang w:eastAsia="pt-BR"/>
         </w:rPr>
         <w:drawing>
           <wp:inline distT="0" distB="0" distL="0" distR="0">
@@ -5425,8 +6846,13 @@
         <w:t xml:space="preserve"> do comando</w:t>
       </w:r>
       <w:r>
-        <w:t xml:space="preserve"> ipcs</w:t>
-      </w:r>
+        <w:t xml:space="preserve"> </w:t>
+      </w:r>
+      <w:proofErr w:type="spellStart"/>
+      <w:r>
+        <w:t>ipcs</w:t>
+      </w:r>
+      <w:proofErr w:type="spellEnd"/>
     </w:p>
     <w:p>
       <w:pPr>
@@ -5549,6 +6975,7 @@
           <w:noProof/>
           <w:sz w:val="24"/>
           <w:szCs w:val="24"/>
+          <w:lang w:eastAsia="pt-BR"/>
         </w:rPr>
         <w:lastRenderedPageBreak/>
         <w:drawing>
@@ -5651,6 +7078,7 @@
           <w:rFonts w:ascii="Arial" w:hAnsi="Arial" w:cs="Arial"/>
           <w:b/>
           <w:noProof/>
+          <w:lang w:eastAsia="pt-BR"/>
         </w:rPr>
         <w:drawing>
           <wp:inline distT="0" distB="0" distL="0" distR="0">
@@ -5723,8 +7151,13 @@
         <w:t>2</w:t>
       </w:r>
       <w:r>
-        <w:t>: Print do comando ipcs</w:t>
-      </w:r>
+        <w:t xml:space="preserve">: Print do comando </w:t>
+      </w:r>
+      <w:proofErr w:type="spellStart"/>
+      <w:r>
+        <w:t>ipcs</w:t>
+      </w:r>
+      <w:proofErr w:type="spellEnd"/>
     </w:p>
     <w:p>
       <w:pPr>
@@ -5773,6 +7206,7 @@
           <w:rFonts w:ascii="Arial" w:hAnsi="Arial" w:cs="Arial"/>
           <w:b/>
           <w:noProof/>
+          <w:lang w:eastAsia="pt-BR"/>
         </w:rPr>
         <w:lastRenderedPageBreak/>
         <w:drawing>
@@ -5894,6 +7328,7 @@
       <w:r>
         <w:rPr>
           <w:noProof/>
+          <w:lang w:eastAsia="pt-BR"/>
         </w:rPr>
         <mc:AlternateContent>
           <mc:Choice Requires="wps">
@@ -5963,8 +7398,13 @@
                               <w:t>3</w:t>
                             </w:r>
                             <w:r>
-                              <w:t>: Print do comando ipcs</w:t>
+                              <w:t xml:space="preserve">: Print do comando </w:t>
                             </w:r>
+                            <w:proofErr w:type="spellStart"/>
+                            <w:r>
+                              <w:t>ipcs</w:t>
+                            </w:r>
+                            <w:proofErr w:type="spellEnd"/>
                           </w:p>
                         </w:txbxContent>
                       </wps:txbx>
@@ -6020,8 +7460,13 @@
                         <w:t>3</w:t>
                       </w:r>
                       <w:r>
-                        <w:t>: Print do comando ipcs</w:t>
+                        <w:t xml:space="preserve">: Print do comando </w:t>
                       </w:r>
+                      <w:proofErr w:type="spellStart"/>
+                      <w:r>
+                        <w:t>ipcs</w:t>
+                      </w:r>
+                      <w:proofErr w:type="spellEnd"/>
                     </w:p>
                   </w:txbxContent>
                 </v:textbox>
@@ -6038,6 +7483,7 @@
           <w:noProof/>
           <w:sz w:val="24"/>
           <w:szCs w:val="24"/>
+          <w:lang w:eastAsia="pt-BR"/>
         </w:rPr>
         <w:drawing>
           <wp:inline distT="0" distB="0" distL="0" distR="0">
@@ -6229,6 +7675,7 @@
           <w:noProof/>
           <w:sz w:val="24"/>
           <w:szCs w:val="24"/>
+          <w:lang w:eastAsia="pt-BR"/>
         </w:rPr>
         <w:lastRenderedPageBreak/>
         <w:drawing>
@@ -6335,6 +7782,7 @@
       <w:r>
         <w:rPr>
           <w:noProof/>
+          <w:lang w:eastAsia="pt-BR"/>
         </w:rPr>
         <mc:AlternateContent>
           <mc:Choice Requires="wps">
@@ -6404,8 +7852,13 @@
                               <w:t>4</w:t>
                             </w:r>
                             <w:r>
-                              <w:t>: Print do comando ipcs</w:t>
+                              <w:t xml:space="preserve">: Print do comando </w:t>
                             </w:r>
+                            <w:proofErr w:type="spellStart"/>
+                            <w:r>
+                              <w:t>ipcs</w:t>
+                            </w:r>
+                            <w:proofErr w:type="spellEnd"/>
                           </w:p>
                         </w:txbxContent>
                       </wps:txbx>
@@ -6457,8 +7910,13 @@
                         <w:t>4</w:t>
                       </w:r>
                       <w:r>
-                        <w:t>: Print do comando ipcs</w:t>
+                        <w:t xml:space="preserve">: Print do comando </w:t>
                       </w:r>
+                      <w:proofErr w:type="spellStart"/>
+                      <w:r>
+                        <w:t>ipcs</w:t>
+                      </w:r>
+                      <w:proofErr w:type="spellEnd"/>
                     </w:p>
                   </w:txbxContent>
                 </v:textbox>
@@ -6475,6 +7933,7 @@
           <w:noProof/>
           <w:sz w:val="24"/>
           <w:szCs w:val="24"/>
+          <w:lang w:eastAsia="pt-BR"/>
         </w:rPr>
         <w:drawing>
           <wp:anchor distT="0" distB="0" distL="0" distR="0" simplePos="0" relativeHeight="30" behindDoc="0" locked="0" layoutInCell="1" allowOverlap="1">
@@ -6692,6 +8151,7 @@
           <w:noProof/>
           <w:sz w:val="24"/>
           <w:szCs w:val="24"/>
+          <w:lang w:eastAsia="pt-BR"/>
         </w:rPr>
         <w:lastRenderedPageBreak/>
         <w:drawing>
@@ -6788,6 +8248,7 @@
           <w:noProof/>
           <w:sz w:val="24"/>
           <w:szCs w:val="24"/>
+          <w:lang w:eastAsia="pt-BR"/>
         </w:rPr>
         <w:drawing>
           <wp:inline distT="0" distB="0" distL="0" distR="0">
@@ -6864,8 +8325,13 @@
         <w:t>5</w:t>
       </w:r>
       <w:r>
-        <w:t>: Print do comando ipcs</w:t>
-      </w:r>
+        <w:t xml:space="preserve">: Print do comando </w:t>
+      </w:r>
+      <w:proofErr w:type="spellStart"/>
+      <w:r>
+        <w:t>ipcs</w:t>
+      </w:r>
+      <w:proofErr w:type="spellEnd"/>
     </w:p>
     <w:p>
       <w:pPr>
@@ -7036,6 +8502,7 @@
           <w:noProof/>
           <w:sz w:val="24"/>
           <w:szCs w:val="24"/>
+          <w:lang w:eastAsia="pt-BR"/>
         </w:rPr>
         <w:lastRenderedPageBreak/>
         <w:drawing>
@@ -7141,6 +8608,7 @@
           <w:noProof/>
           <w:sz w:val="24"/>
           <w:szCs w:val="24"/>
+          <w:lang w:eastAsia="pt-BR"/>
         </w:rPr>
         <w:drawing>
           <wp:inline distT="0" distB="0" distL="0" distR="0">
@@ -7217,8 +8685,13 @@
         <w:t>6</w:t>
       </w:r>
       <w:r>
-        <w:t>: Print do comando ipcs</w:t>
-      </w:r>
+        <w:t xml:space="preserve">: Print do comando </w:t>
+      </w:r>
+      <w:proofErr w:type="spellStart"/>
+      <w:r>
+        <w:t>ipcs</w:t>
+      </w:r>
+      <w:proofErr w:type="spellEnd"/>
     </w:p>
     <w:p>
       <w:pPr>
@@ -7413,6 +8886,7 @@
           <w:noProof/>
           <w:sz w:val="24"/>
           <w:szCs w:val="24"/>
+          <w:lang w:eastAsia="pt-BR"/>
         </w:rPr>
         <w:lastRenderedPageBreak/>
         <w:drawing>
@@ -7530,6 +9004,7 @@
           <w:noProof/>
           <w:sz w:val="24"/>
           <w:szCs w:val="24"/>
+          <w:lang w:eastAsia="pt-BR"/>
         </w:rPr>
         <w:drawing>
           <wp:inline distT="0" distB="0" distL="0" distR="0">
@@ -7606,8 +9081,13 @@
         <w:t>7</w:t>
       </w:r>
       <w:r>
-        <w:t>: Print do comando ipcs</w:t>
-      </w:r>
+        <w:t xml:space="preserve">: Print do comando </w:t>
+      </w:r>
+      <w:proofErr w:type="spellStart"/>
+      <w:r>
+        <w:t>ipcs</w:t>
+      </w:r>
+      <w:proofErr w:type="spellEnd"/>
     </w:p>
     <w:p>
       <w:pPr>
@@ -7814,6 +9294,7 @@
           <w:noProof/>
           <w:sz w:val="24"/>
           <w:szCs w:val="24"/>
+          <w:lang w:eastAsia="pt-BR"/>
         </w:rPr>
         <w:lastRenderedPageBreak/>
         <w:drawing>
@@ -7931,6 +9412,7 @@
           <w:noProof/>
           <w:sz w:val="24"/>
           <w:szCs w:val="24"/>
+          <w:lang w:eastAsia="pt-BR"/>
         </w:rPr>
         <w:drawing>
           <wp:inline distT="0" distB="0" distL="0" distR="0">
@@ -8007,8 +9489,13 @@
         <w:t>8</w:t>
       </w:r>
       <w:r>
-        <w:t>: Print do comando ipcs</w:t>
-      </w:r>
+        <w:t xml:space="preserve">: Print do comando </w:t>
+      </w:r>
+      <w:proofErr w:type="spellStart"/>
+      <w:r>
+        <w:t>ipcs</w:t>
+      </w:r>
+      <w:proofErr w:type="spellEnd"/>
     </w:p>
     <w:p>
       <w:pPr>
@@ -8203,6 +9690,7 @@
           <w:noProof/>
           <w:sz w:val="24"/>
           <w:szCs w:val="24"/>
+          <w:lang w:eastAsia="pt-BR"/>
         </w:rPr>
         <w:lastRenderedPageBreak/>
         <w:drawing>
@@ -8320,6 +9808,7 @@
           <w:noProof/>
           <w:sz w:val="24"/>
           <w:szCs w:val="24"/>
+          <w:lang w:eastAsia="pt-BR"/>
         </w:rPr>
         <w:drawing>
           <wp:inline distT="0" distB="0" distL="0" distR="0">
@@ -8396,8 +9885,13 @@
         <w:t>9</w:t>
       </w:r>
       <w:r>
-        <w:t>: Print do comando ipcs</w:t>
-      </w:r>
+        <w:t xml:space="preserve">: Print do comando </w:t>
+      </w:r>
+      <w:proofErr w:type="spellStart"/>
+      <w:r>
+        <w:t>ipcs</w:t>
+      </w:r>
+      <w:proofErr w:type="spellEnd"/>
     </w:p>
     <w:p>
       <w:pPr>
@@ -8592,6 +10086,7 @@
           <w:noProof/>
           <w:sz w:val="24"/>
           <w:szCs w:val="24"/>
+          <w:lang w:eastAsia="pt-BR"/>
         </w:rPr>
         <w:lastRenderedPageBreak/>
         <w:drawing>
@@ -8697,6 +10192,7 @@
           <w:noProof/>
           <w:sz w:val="24"/>
           <w:szCs w:val="24"/>
+          <w:lang w:eastAsia="pt-BR"/>
         </w:rPr>
         <w:drawing>
           <wp:inline distT="0" distB="0" distL="0" distR="0">
@@ -8773,8 +10269,13 @@
         <w:t>10</w:t>
       </w:r>
       <w:r>
-        <w:t>: Print do comando ipcs</w:t>
-      </w:r>
+        <w:t xml:space="preserve">: Print do comando </w:t>
+      </w:r>
+      <w:proofErr w:type="spellStart"/>
+      <w:r>
+        <w:t>ipcs</w:t>
+      </w:r>
+      <w:proofErr w:type="spellEnd"/>
     </w:p>
     <w:p>
       <w:pPr>
@@ -9078,7 +10579,23 @@
                 <w:rFonts w:ascii="Arial" w:hAnsi="Arial" w:cs="Arial"/>
                 <w:bCs w:val="0"/>
               </w:rPr>
-              <w:t xml:space="preserve"> (seg)</w:t>
+              <w:t xml:space="preserve"> (</w:t>
+            </w:r>
+            <w:proofErr w:type="spellStart"/>
+            <w:r>
+              <w:rPr>
+                <w:rFonts w:ascii="Arial" w:hAnsi="Arial" w:cs="Arial"/>
+                <w:bCs w:val="0"/>
+              </w:rPr>
+              <w:t>seg</w:t>
+            </w:r>
+            <w:proofErr w:type="spellEnd"/>
+            <w:r>
+              <w:rPr>
+                <w:rFonts w:ascii="Arial" w:hAnsi="Arial" w:cs="Arial"/>
+                <w:bCs w:val="0"/>
+              </w:rPr>
+              <w:t>)</w:t>
             </w:r>
           </w:p>
         </w:tc>
@@ -9108,7 +10625,23 @@
                 <w:rFonts w:ascii="Arial" w:hAnsi="Arial" w:cs="Arial"/>
                 <w:bCs w:val="0"/>
               </w:rPr>
-              <w:t xml:space="preserve"> (seg)</w:t>
+              <w:t xml:space="preserve"> (</w:t>
+            </w:r>
+            <w:proofErr w:type="spellStart"/>
+            <w:r>
+              <w:rPr>
+                <w:rFonts w:ascii="Arial" w:hAnsi="Arial" w:cs="Arial"/>
+                <w:bCs w:val="0"/>
+              </w:rPr>
+              <w:t>seg</w:t>
+            </w:r>
+            <w:proofErr w:type="spellEnd"/>
+            <w:r>
+              <w:rPr>
+                <w:rFonts w:ascii="Arial" w:hAnsi="Arial" w:cs="Arial"/>
+                <w:bCs w:val="0"/>
+              </w:rPr>
+              <w:t>)</w:t>
             </w:r>
           </w:p>
         </w:tc>
@@ -10389,7 +11922,21 @@
         <w:rPr>
           <w:rFonts w:ascii="Arial" w:hAnsi="Arial" w:cs="Arial"/>
         </w:rPr>
-        <w:t>Fonte do programa usado para roubar tempo da CPU (carga.c):</w:t>
+        <w:t>Fonte do programa usado para roubar tempo da CPU (</w:t>
+      </w:r>
+      <w:proofErr w:type="spellStart"/>
+      <w:r>
+        <w:rPr>
+          <w:rFonts w:ascii="Arial" w:hAnsi="Arial" w:cs="Arial"/>
+        </w:rPr>
+        <w:t>carga.c</w:t>
+      </w:r>
+      <w:proofErr w:type="spellEnd"/>
+      <w:r>
+        <w:rPr>
+          <w:rFonts w:ascii="Arial" w:hAnsi="Arial" w:cs="Arial"/>
+        </w:rPr>
+        <w:t>):</w:t>
       </w:r>
     </w:p>
     <w:p>
@@ -10411,38 +11958,65 @@
           <w:rFonts w:ascii="Arial" w:hAnsi="Arial" w:cs="Arial"/>
           <w:lang w:val="en-US"/>
         </w:rPr>
-        <w:t>#include &lt;stdio.h&gt;</w:t>
-      </w:r>
-    </w:p>
-    <w:p>
-      <w:pPr>
-        <w:pStyle w:val="TextosemFormatao1"/>
-        <w:jc w:val="both"/>
-      </w:pPr>
-    </w:p>
-    <w:p>
-      <w:pPr>
-        <w:pStyle w:val="TextosemFormatao1"/>
-        <w:jc w:val="both"/>
-      </w:pPr>
+        <w:t>#include &lt;</w:t>
+      </w:r>
+      <w:proofErr w:type="spellStart"/>
       <w:r>
         <w:rPr>
           <w:rFonts w:ascii="Arial" w:hAnsi="Arial" w:cs="Arial"/>
           <w:lang w:val="en-US"/>
         </w:rPr>
-        <w:t>int main ()</w:t>
-      </w:r>
-    </w:p>
-    <w:p>
-      <w:pPr>
-        <w:pStyle w:val="TextosemFormatao1"/>
-        <w:jc w:val="both"/>
-      </w:pPr>
+        <w:t>stdio.h</w:t>
+      </w:r>
+      <w:proofErr w:type="spellEnd"/>
       <w:r>
         <w:rPr>
           <w:rFonts w:ascii="Arial" w:hAnsi="Arial" w:cs="Arial"/>
           <w:lang w:val="en-US"/>
         </w:rPr>
+        <w:t>&gt;</w:t>
+      </w:r>
+    </w:p>
+    <w:p>
+      <w:pPr>
+        <w:pStyle w:val="TextosemFormatao1"/>
+        <w:jc w:val="both"/>
+      </w:pPr>
+    </w:p>
+    <w:p>
+      <w:pPr>
+        <w:pStyle w:val="TextosemFormatao1"/>
+        <w:jc w:val="both"/>
+      </w:pPr>
+      <w:proofErr w:type="spellStart"/>
+      <w:proofErr w:type="gramStart"/>
+      <w:r>
+        <w:rPr>
+          <w:rFonts w:ascii="Arial" w:hAnsi="Arial" w:cs="Arial"/>
+          <w:lang w:val="en-US"/>
+        </w:rPr>
+        <w:t>int</w:t>
+      </w:r>
+      <w:proofErr w:type="spellEnd"/>
+      <w:proofErr w:type="gramEnd"/>
+      <w:r>
+        <w:rPr>
+          <w:rFonts w:ascii="Arial" w:hAnsi="Arial" w:cs="Arial"/>
+          <w:lang w:val="en-US"/>
+        </w:rPr>
+        <w:t xml:space="preserve"> main ()</w:t>
+      </w:r>
+    </w:p>
+    <w:p>
+      <w:pPr>
+        <w:pStyle w:val="TextosemFormatao1"/>
+        <w:jc w:val="both"/>
+      </w:pPr>
+      <w:r>
+        <w:rPr>
+          <w:rFonts w:ascii="Arial" w:hAnsi="Arial" w:cs="Arial"/>
+          <w:lang w:val="en-US"/>
+        </w:rPr>
         <w:t>{</w:t>
       </w:r>
     </w:p>
@@ -10452,12 +12026,39 @@
         <w:ind w:firstLine="708"/>
         <w:jc w:val="both"/>
       </w:pPr>
+      <w:proofErr w:type="spellStart"/>
+      <w:proofErr w:type="gramStart"/>
       <w:r>
         <w:rPr>
           <w:rFonts w:ascii="Arial" w:hAnsi="Arial" w:cs="Arial"/>
           <w:lang w:val="en-US"/>
         </w:rPr>
-        <w:t>int i = 0;</w:t>
+        <w:t>int</w:t>
+      </w:r>
+      <w:proofErr w:type="spellEnd"/>
+      <w:proofErr w:type="gramEnd"/>
+      <w:r>
+        <w:rPr>
+          <w:rFonts w:ascii="Arial" w:hAnsi="Arial" w:cs="Arial"/>
+          <w:lang w:val="en-US"/>
+        </w:rPr>
+        <w:t xml:space="preserve"> </w:t>
+      </w:r>
+      <w:proofErr w:type="spellStart"/>
+      <w:r>
+        <w:rPr>
+          <w:rFonts w:ascii="Arial" w:hAnsi="Arial" w:cs="Arial"/>
+          <w:lang w:val="en-US"/>
+        </w:rPr>
+        <w:t>i</w:t>
+      </w:r>
+      <w:proofErr w:type="spellEnd"/>
+      <w:r>
+        <w:rPr>
+          <w:rFonts w:ascii="Arial" w:hAnsi="Arial" w:cs="Arial"/>
+          <w:lang w:val="en-US"/>
+        </w:rPr>
+        <w:t xml:space="preserve"> = 0;</w:t>
       </w:r>
     </w:p>
     <w:p>
@@ -10466,18 +12067,27 @@
         <w:ind w:left="708" w:firstLine="708"/>
         <w:jc w:val="both"/>
       </w:pPr>
+      <w:proofErr w:type="gramStart"/>
       <w:r>
         <w:rPr>
           <w:rFonts w:ascii="Arial" w:hAnsi="Arial" w:cs="Arial"/>
           <w:lang w:val="en-US"/>
         </w:rPr>
-        <w:t>while (1)</w:t>
-      </w:r>
+        <w:t>while</w:t>
+      </w:r>
+      <w:proofErr w:type="gramEnd"/>
       <w:r>
         <w:rPr>
           <w:rFonts w:ascii="Arial" w:hAnsi="Arial" w:cs="Arial"/>
           <w:lang w:val="en-US"/>
         </w:rPr>
+        <w:t xml:space="preserve"> (1)</w:t>
+      </w:r>
+      <w:r>
+        <w:rPr>
+          <w:rFonts w:ascii="Arial" w:hAnsi="Arial" w:cs="Arial"/>
+          <w:lang w:val="en-US"/>
+        </w:rPr>
         <w:tab/>
       </w:r>
       <w:r>
@@ -10508,11 +12118,19 @@
         <w:ind w:left="1416" w:firstLine="708"/>
         <w:jc w:val="both"/>
       </w:pPr>
-      <w:r>
-        <w:rPr>
-          <w:rFonts w:ascii="Arial" w:hAnsi="Arial" w:cs="Arial"/>
-        </w:rPr>
-        <w:t>i++;</w:t>
+      <w:proofErr w:type="gramStart"/>
+      <w:r>
+        <w:rPr>
+          <w:rFonts w:ascii="Arial" w:hAnsi="Arial" w:cs="Arial"/>
+        </w:rPr>
+        <w:t>i</w:t>
+      </w:r>
+      <w:proofErr w:type="gramEnd"/>
+      <w:r>
+        <w:rPr>
+          <w:rFonts w:ascii="Arial" w:hAnsi="Arial" w:cs="Arial"/>
+        </w:rPr>
+        <w:t>++;</w:t>
       </w:r>
     </w:p>
     <w:p>
@@ -10550,11 +12168,21 @@
         <w:ind w:firstLine="708"/>
         <w:jc w:val="both"/>
       </w:pPr>
-      <w:r>
-        <w:rPr>
-          <w:rFonts w:ascii="Arial" w:hAnsi="Arial" w:cs="Arial"/>
-        </w:rPr>
-        <w:t>return 0;</w:t>
+      <w:proofErr w:type="spellStart"/>
+      <w:proofErr w:type="gramStart"/>
+      <w:r>
+        <w:rPr>
+          <w:rFonts w:ascii="Arial" w:hAnsi="Arial" w:cs="Arial"/>
+        </w:rPr>
+        <w:t>return</w:t>
+      </w:r>
+      <w:proofErr w:type="spellEnd"/>
+      <w:proofErr w:type="gramEnd"/>
+      <w:r>
+        <w:rPr>
+          <w:rFonts w:ascii="Arial" w:hAnsi="Arial" w:cs="Arial"/>
+        </w:rPr>
+        <w:t xml:space="preserve"> 0;</w:t>
       </w:r>
     </w:p>
     <w:p>
@@ -10614,7 +12242,21 @@
         <w:rPr>
           <w:rFonts w:ascii="Arial" w:hAnsi="Arial" w:cs="Arial"/>
         </w:rPr>
-        <w:t>A seguir mostra-se os prints de cada rodada de execução do programa no mesmo console.</w:t>
+        <w:t xml:space="preserve">A seguir mostra-se os </w:t>
+      </w:r>
+      <w:proofErr w:type="spellStart"/>
+      <w:r>
+        <w:rPr>
+          <w:rFonts w:ascii="Arial" w:hAnsi="Arial" w:cs="Arial"/>
+        </w:rPr>
+        <w:t>prints</w:t>
+      </w:r>
+      <w:proofErr w:type="spellEnd"/>
+      <w:r>
+        <w:rPr>
+          <w:rFonts w:ascii="Arial" w:hAnsi="Arial" w:cs="Arial"/>
+        </w:rPr>
+        <w:t xml:space="preserve"> de cada rodada de execução do programa no mesmo console.</w:t>
       </w:r>
     </w:p>
     <w:p>
@@ -10747,6 +12389,7 @@
           <w:noProof/>
           <w:sz w:val="24"/>
           <w:szCs w:val="24"/>
+          <w:lang w:eastAsia="pt-BR"/>
         </w:rPr>
         <w:lastRenderedPageBreak/>
         <w:drawing>
@@ -10854,6 +12497,7 @@
           <w:noProof/>
           <w:sz w:val="24"/>
           <w:szCs w:val="24"/>
+          <w:lang w:eastAsia="pt-BR"/>
         </w:rPr>
         <w:drawing>
           <wp:inline distT="0" distB="0" distL="0" distR="0">
@@ -10920,8 +12564,13 @@
         <w:t xml:space="preserve"> - </w:t>
       </w:r>
       <w:r>
-        <w:t>Execução 1: Print do comando ipcs</w:t>
-      </w:r>
+        <w:t xml:space="preserve">Execução 1: Print do comando </w:t>
+      </w:r>
+      <w:proofErr w:type="spellStart"/>
+      <w:r>
+        <w:t>ipcs</w:t>
+      </w:r>
+      <w:proofErr w:type="spellEnd"/>
     </w:p>
     <w:p>
       <w:pPr>
@@ -11104,6 +12753,7 @@
           <w:noProof/>
           <w:sz w:val="24"/>
           <w:szCs w:val="24"/>
+          <w:lang w:eastAsia="pt-BR"/>
         </w:rPr>
         <w:drawing>
           <wp:inline distT="0" distB="0" distL="0" distR="0">
@@ -11211,6 +12861,7 @@
           <w:noProof/>
           <w:sz w:val="24"/>
           <w:szCs w:val="24"/>
+          <w:lang w:eastAsia="pt-BR"/>
         </w:rPr>
         <w:drawing>
           <wp:inline distT="0" distB="0" distL="0" distR="0">
@@ -11283,8 +12934,13 @@
         <w:t>2</w:t>
       </w:r>
       <w:r>
-        <w:t>: Print do comando ipcs</w:t>
-      </w:r>
+        <w:t xml:space="preserve">: Print do comando </w:t>
+      </w:r>
+      <w:proofErr w:type="spellStart"/>
+      <w:r>
+        <w:t>ipcs</w:t>
+      </w:r>
+      <w:proofErr w:type="spellEnd"/>
     </w:p>
     <w:p>
       <w:pPr>
@@ -11431,6 +13087,7 @@
           <w:noProof/>
           <w:sz w:val="24"/>
           <w:szCs w:val="24"/>
+          <w:lang w:eastAsia="pt-BR"/>
         </w:rPr>
         <w:lastRenderedPageBreak/>
         <w:drawing>
@@ -11545,6 +13202,7 @@
           <w:noProof/>
           <w:sz w:val="24"/>
           <w:szCs w:val="24"/>
+          <w:lang w:eastAsia="pt-BR"/>
         </w:rPr>
         <w:drawing>
           <wp:inline distT="0" distB="0" distL="0" distR="0">
@@ -11621,8 +13279,13 @@
         <w:t>3</w:t>
       </w:r>
       <w:r>
-        <w:t>: Print do comando ipcs</w:t>
-      </w:r>
+        <w:t xml:space="preserve">: Print do comando </w:t>
+      </w:r>
+      <w:proofErr w:type="spellStart"/>
+      <w:r>
+        <w:t>ipcs</w:t>
+      </w:r>
+      <w:proofErr w:type="spellEnd"/>
     </w:p>
     <w:p>
       <w:pPr>
@@ -11781,6 +13444,7 @@
           <w:noProof/>
           <w:sz w:val="24"/>
           <w:szCs w:val="24"/>
+          <w:lang w:eastAsia="pt-BR"/>
         </w:rPr>
         <w:lastRenderedPageBreak/>
         <w:drawing>
@@ -11898,6 +13562,7 @@
           <w:noProof/>
           <w:sz w:val="24"/>
           <w:szCs w:val="24"/>
+          <w:lang w:eastAsia="pt-BR"/>
         </w:rPr>
         <w:drawing>
           <wp:inline distT="0" distB="0" distL="0" distR="0">
@@ -11974,8 +13639,13 @@
         <w:t>4</w:t>
       </w:r>
       <w:r>
-        <w:t>: Print do comando ipcs</w:t>
-      </w:r>
+        <w:t xml:space="preserve">: Print do comando </w:t>
+      </w:r>
+      <w:proofErr w:type="spellStart"/>
+      <w:r>
+        <w:t>ipcs</w:t>
+      </w:r>
+      <w:proofErr w:type="spellEnd"/>
     </w:p>
     <w:p>
       <w:pPr>
@@ -12145,6 +13815,7 @@
           <w:noProof/>
           <w:sz w:val="24"/>
           <w:szCs w:val="24"/>
+          <w:lang w:eastAsia="pt-BR"/>
         </w:rPr>
         <w:lastRenderedPageBreak/>
         <w:drawing>
@@ -12262,6 +13933,7 @@
           <w:noProof/>
           <w:sz w:val="24"/>
           <w:szCs w:val="24"/>
+          <w:lang w:eastAsia="pt-BR"/>
         </w:rPr>
         <w:drawing>
           <wp:inline distT="0" distB="0" distL="0" distR="0">
@@ -12338,8 +14010,13 @@
         <w:t>5</w:t>
       </w:r>
       <w:r>
-        <w:t>: Print do comando ipcs</w:t>
-      </w:r>
+        <w:t xml:space="preserve">: Print do comando </w:t>
+      </w:r>
+      <w:proofErr w:type="spellStart"/>
+      <w:r>
+        <w:t>ipcs</w:t>
+      </w:r>
+      <w:proofErr w:type="spellEnd"/>
     </w:p>
     <w:p>
       <w:pPr>
@@ -12510,6 +14187,7 @@
           <w:noProof/>
           <w:sz w:val="24"/>
           <w:szCs w:val="24"/>
+          <w:lang w:eastAsia="pt-BR"/>
         </w:rPr>
         <w:lastRenderedPageBreak/>
         <w:drawing>
@@ -12627,6 +14305,7 @@
           <w:noProof/>
           <w:sz w:val="24"/>
           <w:szCs w:val="24"/>
+          <w:lang w:eastAsia="pt-BR"/>
         </w:rPr>
         <w:drawing>
           <wp:inline distT="0" distB="0" distL="0" distR="0">
@@ -12703,8 +14382,13 @@
         <w:t>6</w:t>
       </w:r>
       <w:r>
-        <w:t>: Print do comando ipcs</w:t>
-      </w:r>
+        <w:t xml:space="preserve">: Print do comando </w:t>
+      </w:r>
+      <w:proofErr w:type="spellStart"/>
+      <w:r>
+        <w:t>ipcs</w:t>
+      </w:r>
+      <w:proofErr w:type="spellEnd"/>
     </w:p>
     <w:p>
       <w:pPr>
@@ -12875,6 +14559,7 @@
           <w:noProof/>
           <w:sz w:val="24"/>
           <w:szCs w:val="24"/>
+          <w:lang w:eastAsia="pt-BR"/>
         </w:rPr>
         <w:lastRenderedPageBreak/>
         <w:drawing>
@@ -12992,6 +14677,7 @@
           <w:noProof/>
           <w:sz w:val="24"/>
           <w:szCs w:val="24"/>
+          <w:lang w:eastAsia="pt-BR"/>
         </w:rPr>
         <w:drawing>
           <wp:inline distT="0" distB="0" distL="0" distR="0">
@@ -13068,8 +14754,13 @@
         <w:t>7</w:t>
       </w:r>
       <w:r>
-        <w:t>: Print do comando ipcs</w:t>
-      </w:r>
+        <w:t xml:space="preserve">: Print do comando </w:t>
+      </w:r>
+      <w:proofErr w:type="spellStart"/>
+      <w:r>
+        <w:t>ipcs</w:t>
+      </w:r>
+      <w:proofErr w:type="spellEnd"/>
     </w:p>
     <w:p>
       <w:pPr>
@@ -13240,6 +14931,7 @@
           <w:noProof/>
           <w:sz w:val="24"/>
           <w:szCs w:val="24"/>
+          <w:lang w:eastAsia="pt-BR"/>
         </w:rPr>
         <w:lastRenderedPageBreak/>
         <w:drawing>
@@ -13357,6 +15049,7 @@
           <w:noProof/>
           <w:sz w:val="24"/>
           <w:szCs w:val="24"/>
+          <w:lang w:eastAsia="pt-BR"/>
         </w:rPr>
         <w:drawing>
           <wp:inline distT="0" distB="0" distL="0" distR="0">
@@ -13433,8 +15126,13 @@
         <w:t>8</w:t>
       </w:r>
       <w:r>
-        <w:t>: Print do comando ipcs</w:t>
-      </w:r>
+        <w:t xml:space="preserve">: Print do comando </w:t>
+      </w:r>
+      <w:proofErr w:type="spellStart"/>
+      <w:r>
+        <w:t>ipcs</w:t>
+      </w:r>
+      <w:proofErr w:type="spellEnd"/>
     </w:p>
     <w:p>
       <w:pPr>
@@ -13617,6 +15315,7 @@
           <w:noProof/>
           <w:sz w:val="24"/>
           <w:szCs w:val="24"/>
+          <w:lang w:eastAsia="pt-BR"/>
         </w:rPr>
         <w:lastRenderedPageBreak/>
         <w:drawing>
@@ -13722,6 +15421,7 @@
           <w:noProof/>
           <w:sz w:val="24"/>
           <w:szCs w:val="24"/>
+          <w:lang w:eastAsia="pt-BR"/>
         </w:rPr>
         <w:drawing>
           <wp:inline distT="0" distB="0" distL="0" distR="0">
@@ -13798,8 +15498,13 @@
         <w:t>9</w:t>
       </w:r>
       <w:r>
-        <w:t>: Print do comando ipcs</w:t>
-      </w:r>
+        <w:t xml:space="preserve">: Print do comando </w:t>
+      </w:r>
+      <w:proofErr w:type="spellStart"/>
+      <w:r>
+        <w:t>ipcs</w:t>
+      </w:r>
+      <w:proofErr w:type="spellEnd"/>
     </w:p>
     <w:p>
       <w:pPr>
@@ -13958,6 +15663,7 @@
           <w:noProof/>
           <w:sz w:val="24"/>
           <w:szCs w:val="24"/>
+          <w:lang w:eastAsia="pt-BR"/>
         </w:rPr>
         <w:lastRenderedPageBreak/>
         <w:drawing>
@@ -14075,6 +15781,7 @@
           <w:noProof/>
           <w:sz w:val="24"/>
           <w:szCs w:val="24"/>
+          <w:lang w:eastAsia="pt-BR"/>
         </w:rPr>
         <w:drawing>
           <wp:inline distT="0" distB="0" distL="0" distR="0">
@@ -14151,8 +15858,13 @@
         <w:t>10</w:t>
       </w:r>
       <w:r>
-        <w:t>: Print do comando ipcs</w:t>
-      </w:r>
+        <w:t xml:space="preserve">: Print do comando </w:t>
+      </w:r>
+      <w:proofErr w:type="spellStart"/>
+      <w:r>
+        <w:t>ipcs</w:t>
+      </w:r>
+      <w:proofErr w:type="spellEnd"/>
     </w:p>
     <w:p>
       <w:pPr>
@@ -14470,7 +16182,23 @@
                 <w:rFonts w:ascii="Arial" w:hAnsi="Arial" w:cs="Arial"/>
                 <w:bCs w:val="0"/>
               </w:rPr>
-              <w:t>Total (seg)</w:t>
+              <w:t>Total (</w:t>
+            </w:r>
+            <w:proofErr w:type="spellStart"/>
+            <w:r>
+              <w:rPr>
+                <w:rFonts w:ascii="Arial" w:hAnsi="Arial" w:cs="Arial"/>
+                <w:bCs w:val="0"/>
+              </w:rPr>
+              <w:t>seg</w:t>
+            </w:r>
+            <w:proofErr w:type="spellEnd"/>
+            <w:r>
+              <w:rPr>
+                <w:rFonts w:ascii="Arial" w:hAnsi="Arial" w:cs="Arial"/>
+                <w:bCs w:val="0"/>
+              </w:rPr>
+              <w:t>)</w:t>
             </w:r>
           </w:p>
         </w:tc>
@@ -14493,7 +16221,23 @@
                 <w:rFonts w:ascii="Arial" w:hAnsi="Arial" w:cs="Arial"/>
                 <w:bCs w:val="0"/>
               </w:rPr>
-              <w:t>Médio (seg)</w:t>
+              <w:t>Médio (</w:t>
+            </w:r>
+            <w:proofErr w:type="spellStart"/>
+            <w:r>
+              <w:rPr>
+                <w:rFonts w:ascii="Arial" w:hAnsi="Arial" w:cs="Arial"/>
+                <w:bCs w:val="0"/>
+              </w:rPr>
+              <w:t>seg</w:t>
+            </w:r>
+            <w:proofErr w:type="spellEnd"/>
+            <w:r>
+              <w:rPr>
+                <w:rFonts w:ascii="Arial" w:hAnsi="Arial" w:cs="Arial"/>
+                <w:bCs w:val="0"/>
+              </w:rPr>
+              <w:t>)</w:t>
             </w:r>
           </w:p>
         </w:tc>
@@ -14523,7 +16267,23 @@
                 <w:rFonts w:ascii="Arial" w:hAnsi="Arial" w:cs="Arial"/>
                 <w:bCs w:val="0"/>
               </w:rPr>
-              <w:t xml:space="preserve"> (seg)</w:t>
+              <w:t xml:space="preserve"> (</w:t>
+            </w:r>
+            <w:proofErr w:type="spellStart"/>
+            <w:r>
+              <w:rPr>
+                <w:rFonts w:ascii="Arial" w:hAnsi="Arial" w:cs="Arial"/>
+                <w:bCs w:val="0"/>
+              </w:rPr>
+              <w:t>seg</w:t>
+            </w:r>
+            <w:proofErr w:type="spellEnd"/>
+            <w:r>
+              <w:rPr>
+                <w:rFonts w:ascii="Arial" w:hAnsi="Arial" w:cs="Arial"/>
+                <w:bCs w:val="0"/>
+              </w:rPr>
+              <w:t>)</w:t>
             </w:r>
           </w:p>
         </w:tc>
@@ -14546,7 +16306,23 @@
                 <w:rFonts w:ascii="Arial" w:hAnsi="Arial" w:cs="Arial"/>
                 <w:bCs w:val="0"/>
               </w:rPr>
-              <w:t>Mínimo (seg)</w:t>
+              <w:t>Mínimo (</w:t>
+            </w:r>
+            <w:proofErr w:type="spellStart"/>
+            <w:r>
+              <w:rPr>
+                <w:rFonts w:ascii="Arial" w:hAnsi="Arial" w:cs="Arial"/>
+                <w:bCs w:val="0"/>
+              </w:rPr>
+              <w:t>seg</w:t>
+            </w:r>
+            <w:proofErr w:type="spellEnd"/>
+            <w:r>
+              <w:rPr>
+                <w:rFonts w:ascii="Arial" w:hAnsi="Arial" w:cs="Arial"/>
+                <w:bCs w:val="0"/>
+              </w:rPr>
+              <w:t>)</w:t>
             </w:r>
           </w:p>
         </w:tc>
@@ -14741,14 +16517,7 @@
                 <w:rFonts w:ascii="Arial" w:hAnsi="Arial" w:cs="Arial"/>
                 <w:color w:val="000000"/>
               </w:rPr>
-              <w:t>2</w:t>
-            </w:r>
-            <w:r>
-              <w:rPr>
-                <w:rFonts w:ascii="Arial" w:hAnsi="Arial" w:cs="Arial"/>
-                <w:color w:val="000000"/>
-              </w:rPr>
-              <w:t xml:space="preserve"> * 512</w:t>
+              <w:t>2 * 512</w:t>
             </w:r>
           </w:p>
         </w:tc>
@@ -14890,14 +16659,7 @@
                 <w:rFonts w:ascii="Arial" w:hAnsi="Arial" w:cs="Arial"/>
                 <w:color w:val="000000"/>
               </w:rPr>
-              <w:t>3</w:t>
-            </w:r>
-            <w:r>
-              <w:rPr>
-                <w:rFonts w:ascii="Arial" w:hAnsi="Arial" w:cs="Arial"/>
-                <w:color w:val="000000"/>
-              </w:rPr>
-              <w:t xml:space="preserve"> * 512</w:t>
+              <w:t>3 * 512</w:t>
             </w:r>
           </w:p>
         </w:tc>
@@ -15039,14 +16801,7 @@
                 <w:rFonts w:ascii="Arial" w:hAnsi="Arial" w:cs="Arial"/>
                 <w:color w:val="000000"/>
               </w:rPr>
-              <w:t>4</w:t>
-            </w:r>
-            <w:r>
-              <w:rPr>
-                <w:rFonts w:ascii="Arial" w:hAnsi="Arial" w:cs="Arial"/>
-                <w:color w:val="000000"/>
-              </w:rPr>
-              <w:t xml:space="preserve"> * 512</w:t>
+              <w:t>4 * 512</w:t>
             </w:r>
           </w:p>
         </w:tc>
@@ -15188,14 +16943,7 @@
                 <w:rFonts w:ascii="Arial" w:hAnsi="Arial" w:cs="Arial"/>
                 <w:color w:val="000000"/>
               </w:rPr>
-              <w:t>5</w:t>
-            </w:r>
-            <w:r>
-              <w:rPr>
-                <w:rFonts w:ascii="Arial" w:hAnsi="Arial" w:cs="Arial"/>
-                <w:color w:val="000000"/>
-              </w:rPr>
-              <w:t xml:space="preserve"> * 512</w:t>
+              <w:t>5 * 512</w:t>
             </w:r>
           </w:p>
         </w:tc>
@@ -15337,14 +17085,7 @@
                 <w:rFonts w:ascii="Arial" w:hAnsi="Arial" w:cs="Arial"/>
                 <w:color w:val="000000"/>
               </w:rPr>
-              <w:t>6</w:t>
-            </w:r>
-            <w:r>
-              <w:rPr>
-                <w:rFonts w:ascii="Arial" w:hAnsi="Arial" w:cs="Arial"/>
-                <w:color w:val="000000"/>
-              </w:rPr>
-              <w:t xml:space="preserve"> * 512</w:t>
+              <w:t>6 * 512</w:t>
             </w:r>
           </w:p>
         </w:tc>
@@ -15486,14 +17227,7 @@
                 <w:rFonts w:ascii="Arial" w:hAnsi="Arial" w:cs="Arial"/>
                 <w:color w:val="000000"/>
               </w:rPr>
-              <w:t>7</w:t>
-            </w:r>
-            <w:r>
-              <w:rPr>
-                <w:rFonts w:ascii="Arial" w:hAnsi="Arial" w:cs="Arial"/>
-                <w:color w:val="000000"/>
-              </w:rPr>
-              <w:t xml:space="preserve"> * 512</w:t>
+              <w:t>7 * 512</w:t>
             </w:r>
           </w:p>
         </w:tc>
@@ -15635,14 +17369,7 @@
                 <w:rFonts w:ascii="Arial" w:hAnsi="Arial" w:cs="Arial"/>
                 <w:color w:val="000000"/>
               </w:rPr>
-              <w:t>8</w:t>
-            </w:r>
-            <w:r>
-              <w:rPr>
-                <w:rFonts w:ascii="Arial" w:hAnsi="Arial" w:cs="Arial"/>
-                <w:color w:val="000000"/>
-              </w:rPr>
-              <w:t xml:space="preserve"> * 512</w:t>
+              <w:t>8 * 512</w:t>
             </w:r>
           </w:p>
         </w:tc>
@@ -15784,14 +17511,7 @@
                 <w:rFonts w:ascii="Arial" w:hAnsi="Arial" w:cs="Arial"/>
                 <w:color w:val="000000"/>
               </w:rPr>
-              <w:t>9</w:t>
-            </w:r>
-            <w:r>
-              <w:rPr>
-                <w:rFonts w:ascii="Arial" w:hAnsi="Arial" w:cs="Arial"/>
-                <w:color w:val="000000"/>
-              </w:rPr>
-              <w:t xml:space="preserve"> * 512</w:t>
+              <w:t>9 * 512</w:t>
             </w:r>
           </w:p>
         </w:tc>
@@ -15934,21 +17654,7 @@
                 <w:rFonts w:ascii="Arial" w:hAnsi="Arial" w:cs="Arial"/>
                 <w:color w:val="000000"/>
               </w:rPr>
-              <w:t>1</w:t>
-            </w:r>
-            <w:r>
-              <w:rPr>
-                <w:rFonts w:ascii="Arial" w:hAnsi="Arial" w:cs="Arial"/>
-                <w:color w:val="000000"/>
-              </w:rPr>
-              <w:t>0</w:t>
-            </w:r>
-            <w:r>
-              <w:rPr>
-                <w:rFonts w:ascii="Arial" w:hAnsi="Arial" w:cs="Arial"/>
-                <w:color w:val="000000"/>
-              </w:rPr>
-              <w:t xml:space="preserve"> * 512</w:t>
+              <w:t>10 * 512</w:t>
             </w:r>
           </w:p>
         </w:tc>
@@ -16540,7 +18246,25 @@
           <w:b/>
           <w:bCs/>
         </w:rPr>
-        <w:t>Esclarecer o que são: Berkeley Unix, System V, POSIX, AT&amp;T, socket, fila de mensagens, memória compartilhada e pipes.</w:t>
+        <w:t xml:space="preserve">Esclarecer o que são: Berkeley Unix, System V, POSIX, AT&amp;T, socket, fila de mensagens, memória compartilhada e </w:t>
+      </w:r>
+      <w:proofErr w:type="spellStart"/>
+      <w:r>
+        <w:rPr>
+          <w:rFonts w:ascii="Arial" w:hAnsi="Arial" w:cs="Arial"/>
+          <w:b/>
+          <w:bCs/>
+        </w:rPr>
+        <w:t>pipes</w:t>
+      </w:r>
+      <w:proofErr w:type="spellEnd"/>
+      <w:r>
+        <w:rPr>
+          <w:rFonts w:ascii="Arial" w:hAnsi="Arial" w:cs="Arial"/>
+          <w:b/>
+          <w:bCs/>
+        </w:rPr>
+        <w:t>.</w:t>
       </w:r>
     </w:p>
     <w:p>
@@ -16635,7 +18359,49 @@
         <w:rPr>
           <w:rFonts w:ascii="Arial" w:hAnsi="Arial" w:cs="Arial"/>
         </w:rPr>
-        <w:t>System V, ou SysV, é uma das primeiras versões comerciais do sistema Unix, desenvolvida pela American Telephone &amp; Telegraph (AT&amp;T).</w:t>
+        <w:t xml:space="preserve">System V, ou </w:t>
+      </w:r>
+      <w:proofErr w:type="spellStart"/>
+      <w:r>
+        <w:rPr>
+          <w:rFonts w:ascii="Arial" w:hAnsi="Arial" w:cs="Arial"/>
+        </w:rPr>
+        <w:t>SysV</w:t>
+      </w:r>
+      <w:proofErr w:type="spellEnd"/>
+      <w:r>
+        <w:rPr>
+          <w:rFonts w:ascii="Arial" w:hAnsi="Arial" w:cs="Arial"/>
+        </w:rPr>
+        <w:t xml:space="preserve">, é uma das primeiras versões comerciais do sistema Unix, desenvolvida pela American </w:t>
+      </w:r>
+      <w:proofErr w:type="spellStart"/>
+      <w:r>
+        <w:rPr>
+          <w:rFonts w:ascii="Arial" w:hAnsi="Arial" w:cs="Arial"/>
+        </w:rPr>
+        <w:t>Telephone</w:t>
+      </w:r>
+      <w:proofErr w:type="spellEnd"/>
+      <w:r>
+        <w:rPr>
+          <w:rFonts w:ascii="Arial" w:hAnsi="Arial" w:cs="Arial"/>
+        </w:rPr>
+        <w:t xml:space="preserve"> &amp; </w:t>
+      </w:r>
+      <w:proofErr w:type="spellStart"/>
+      <w:r>
+        <w:rPr>
+          <w:rFonts w:ascii="Arial" w:hAnsi="Arial" w:cs="Arial"/>
+        </w:rPr>
+        <w:t>Telegraph</w:t>
+      </w:r>
+      <w:proofErr w:type="spellEnd"/>
+      <w:r>
+        <w:rPr>
+          <w:rFonts w:ascii="Arial" w:hAnsi="Arial" w:cs="Arial"/>
+        </w:rPr>
+        <w:t xml:space="preserve"> (AT&amp;T).</w:t>
       </w:r>
     </w:p>
     <w:p>
@@ -16663,7 +18429,35 @@
         <w:rPr>
           <w:rFonts w:ascii="Arial" w:hAnsi="Arial" w:cs="Arial"/>
         </w:rPr>
-        <w:t xml:space="preserve"> Portable Operation System Interface, ou de forma abreviada, POSIX é um padrão definido para a compatibilidade entre os diversos sistemas distribuídos baseados no Unix. Ele é responsável por definir algumas variáveis que são obrigatórias além de alguns diretórios padrões dos sistemas Unix.</w:t>
+        <w:t xml:space="preserve"> </w:t>
+      </w:r>
+      <w:proofErr w:type="spellStart"/>
+      <w:r>
+        <w:rPr>
+          <w:rFonts w:ascii="Arial" w:hAnsi="Arial" w:cs="Arial"/>
+        </w:rPr>
+        <w:t>Portable</w:t>
+      </w:r>
+      <w:proofErr w:type="spellEnd"/>
+      <w:r>
+        <w:rPr>
+          <w:rFonts w:ascii="Arial" w:hAnsi="Arial" w:cs="Arial"/>
+        </w:rPr>
+        <w:t xml:space="preserve"> </w:t>
+      </w:r>
+      <w:proofErr w:type="spellStart"/>
+      <w:r>
+        <w:rPr>
+          <w:rFonts w:ascii="Arial" w:hAnsi="Arial" w:cs="Arial"/>
+        </w:rPr>
+        <w:t>Operation</w:t>
+      </w:r>
+      <w:proofErr w:type="spellEnd"/>
+      <w:r>
+        <w:rPr>
+          <w:rFonts w:ascii="Arial" w:hAnsi="Arial" w:cs="Arial"/>
+        </w:rPr>
+        <w:t xml:space="preserve"> System Interface, ou de forma abreviada, POSIX é um padrão definido para a compatibilidade entre os diversos sistemas distribuídos baseados no Unix. Ele é responsável por definir algumas variáveis que são obrigatórias além de alguns diretórios padrões dos sistemas Unix.</w:t>
       </w:r>
     </w:p>
     <w:p>
@@ -16719,7 +18513,21 @@
         <w:rPr>
           <w:rFonts w:ascii="Arial" w:hAnsi="Arial" w:cs="Arial"/>
         </w:rPr>
-        <w:t xml:space="preserve"> Mecanismo de comunicação baseado no Protocolo de Internet. Normalmente usado para implementar um modelo cliente/servidor, que permite a troca de mensagens entre processos de uma aplicação servidor e de uma aplicação cliente.</w:t>
+        <w:t xml:space="preserve"> Mecanismo de comunicação baseado no Protocolo de Internet. Normalmente </w:t>
+      </w:r>
+      <w:proofErr w:type="spellStart"/>
+      <w:r>
+        <w:rPr>
+          <w:rFonts w:ascii="Arial" w:hAnsi="Arial" w:cs="Arial"/>
+        </w:rPr>
+        <w:t>usado</w:t>
+      </w:r>
+      <w:proofErr w:type="spellEnd"/>
+      <w:r>
+        <w:rPr>
+          <w:rFonts w:ascii="Arial" w:hAnsi="Arial" w:cs="Arial"/>
+        </w:rPr>
+        <w:t xml:space="preserve"> para implementar um modelo cliente/servidor, que permite a troca de mensagens entre processos de uma aplicação servidor e de uma aplicação cliente.</w:t>
       </w:r>
     </w:p>
     <w:p>
@@ -16791,13 +18599,23 @@
           <w:rFonts w:ascii="Arial" w:hAnsi="Arial" w:cs="Arial"/>
         </w:rPr>
       </w:pPr>
-      <w:r>
-        <w:rPr>
-          <w:rFonts w:ascii="Arial" w:hAnsi="Arial" w:cs="Arial"/>
-          <w:b/>
-          <w:bCs/>
-        </w:rPr>
-        <w:t>Pipes:</w:t>
+      <w:proofErr w:type="spellStart"/>
+      <w:r>
+        <w:rPr>
+          <w:rFonts w:ascii="Arial" w:hAnsi="Arial" w:cs="Arial"/>
+          <w:b/>
+          <w:bCs/>
+        </w:rPr>
+        <w:t>Pipes</w:t>
+      </w:r>
+      <w:proofErr w:type="spellEnd"/>
+      <w:r>
+        <w:rPr>
+          <w:rFonts w:ascii="Arial" w:hAnsi="Arial" w:cs="Arial"/>
+          <w:b/>
+          <w:bCs/>
+        </w:rPr>
+        <w:t>:</w:t>
       </w:r>
       <w:r>
         <w:rPr>
@@ -16848,7 +18666,51 @@
           <w:i/>
           <w:iCs/>
         </w:rPr>
-        <w:t>Pergunta 2: As chamadas ipcs e ipcrm apresentam informações sobre quais tipos de recursos?</w:t>
+        <w:t xml:space="preserve">Pergunta 2: As chamadas </w:t>
+      </w:r>
+      <w:proofErr w:type="spellStart"/>
+      <w:r>
+        <w:rPr>
+          <w:rFonts w:ascii="Arial" w:hAnsi="Arial" w:cs="Arial"/>
+          <w:b/>
+          <w:bCs/>
+          <w:i/>
+          <w:iCs/>
+        </w:rPr>
+        <w:t>ipcs</w:t>
+      </w:r>
+      <w:proofErr w:type="spellEnd"/>
+      <w:r>
+        <w:rPr>
+          <w:rFonts w:ascii="Arial" w:hAnsi="Arial" w:cs="Arial"/>
+          <w:b/>
+          <w:bCs/>
+          <w:i/>
+          <w:iCs/>
+        </w:rPr>
+        <w:t xml:space="preserve"> e </w:t>
+      </w:r>
+      <w:proofErr w:type="spellStart"/>
+      <w:r>
+        <w:rPr>
+          <w:rFonts w:ascii="Arial" w:hAnsi="Arial" w:cs="Arial"/>
+          <w:b/>
+          <w:bCs/>
+          <w:i/>
+          <w:iCs/>
+        </w:rPr>
+        <w:t>ipcrm</w:t>
+      </w:r>
+      <w:proofErr w:type="spellEnd"/>
+      <w:r>
+        <w:rPr>
+          <w:rFonts w:ascii="Arial" w:hAnsi="Arial" w:cs="Arial"/>
+          <w:b/>
+          <w:bCs/>
+          <w:i/>
+          <w:iCs/>
+        </w:rPr>
+        <w:t xml:space="preserve"> apresentam informações sobre quais tipos de recursos?</w:t>
       </w:r>
     </w:p>
     <w:p>
@@ -16879,6 +18741,7 @@
         </w:rPr>
         <w:t xml:space="preserve">Resposta: </w:t>
       </w:r>
+      <w:proofErr w:type="spellStart"/>
       <w:r>
         <w:rPr>
           <w:rFonts w:ascii="Arial" w:hAnsi="Arial" w:cs="Arial"/>
@@ -16887,19 +18750,44 @@
         </w:rPr>
         <w:t>ipcs</w:t>
       </w:r>
-      <w:r>
-        <w:rPr>
-          <w:rFonts w:ascii="Arial" w:hAnsi="Arial" w:cs="Arial"/>
-        </w:rPr>
-        <w:t xml:space="preserve"> é responsável por mostrar quais são as filas de mensagens que estão disponíveis, quais são os segmentos de memória compartilhados e todas as informações dos próprios, como por exemplo o quanto de memoria está sendo utilizado, além dos semáforos que estão sendo executados. Já o comando </w:t>
-      </w:r>
+      <w:proofErr w:type="spellEnd"/>
+      <w:r>
+        <w:rPr>
+          <w:rFonts w:ascii="Arial" w:hAnsi="Arial" w:cs="Arial"/>
+        </w:rPr>
+        <w:t xml:space="preserve"> é responsável por mostrar quais são as filas de mensagens que estão disponíveis, quais são os segmentos de memória compartilhados e todas as informações dos próprios, como por exemplo o quanto de </w:t>
+      </w:r>
+      <w:proofErr w:type="spellStart"/>
+      <w:r>
+        <w:rPr>
+          <w:rFonts w:ascii="Arial" w:hAnsi="Arial" w:cs="Arial"/>
+        </w:rPr>
+        <w:t>memoria</w:t>
+      </w:r>
+      <w:proofErr w:type="spellEnd"/>
+      <w:r>
+        <w:rPr>
+          <w:rFonts w:ascii="Arial" w:hAnsi="Arial" w:cs="Arial"/>
+        </w:rPr>
+        <w:t xml:space="preserve"> está sendo utilizado, além dos semáforos que estão sendo executados. Já o comando </w:t>
+      </w:r>
+      <w:proofErr w:type="spellStart"/>
       <w:r>
         <w:rPr>
           <w:rFonts w:ascii="Arial" w:hAnsi="Arial" w:cs="Arial"/>
           <w:i/>
           <w:iCs/>
         </w:rPr>
-        <w:t xml:space="preserve">ipcrm </w:t>
+        <w:t>ipcrm</w:t>
+      </w:r>
+      <w:proofErr w:type="spellEnd"/>
+      <w:r>
+        <w:rPr>
+          <w:rFonts w:ascii="Arial" w:hAnsi="Arial" w:cs="Arial"/>
+          <w:i/>
+          <w:iCs/>
+        </w:rPr>
+        <w:t xml:space="preserve"> </w:t>
       </w:r>
       <w:r>
         <w:rPr>
@@ -16943,7 +18831,51 @@
           <w:i/>
           <w:iCs/>
         </w:rPr>
-        <w:t>Pergunta 3: Qual a diferença entre o handle devolvido pela chamada msgget e a chave única?</w:t>
+        <w:t xml:space="preserve">Pergunta 3: Qual a diferença entre o </w:t>
+      </w:r>
+      <w:proofErr w:type="spellStart"/>
+      <w:r>
+        <w:rPr>
+          <w:rFonts w:ascii="Arial" w:hAnsi="Arial" w:cs="Arial"/>
+          <w:b/>
+          <w:bCs/>
+          <w:i/>
+          <w:iCs/>
+        </w:rPr>
+        <w:t>handle</w:t>
+      </w:r>
+      <w:proofErr w:type="spellEnd"/>
+      <w:r>
+        <w:rPr>
+          <w:rFonts w:ascii="Arial" w:hAnsi="Arial" w:cs="Arial"/>
+          <w:b/>
+          <w:bCs/>
+          <w:i/>
+          <w:iCs/>
+        </w:rPr>
+        <w:t xml:space="preserve"> devolvido pela chamada </w:t>
+      </w:r>
+      <w:proofErr w:type="spellStart"/>
+      <w:r>
+        <w:rPr>
+          <w:rFonts w:ascii="Arial" w:hAnsi="Arial" w:cs="Arial"/>
+          <w:b/>
+          <w:bCs/>
+          <w:i/>
+          <w:iCs/>
+        </w:rPr>
+        <w:t>msgget</w:t>
+      </w:r>
+      <w:proofErr w:type="spellEnd"/>
+      <w:r>
+        <w:rPr>
+          <w:rFonts w:ascii="Arial" w:hAnsi="Arial" w:cs="Arial"/>
+          <w:b/>
+          <w:bCs/>
+          <w:i/>
+          <w:iCs/>
+        </w:rPr>
+        <w:t xml:space="preserve"> e a chave única?</w:t>
       </w:r>
     </w:p>
     <w:p>
@@ -16981,7 +18913,63 @@
         <w:rPr>
           <w:rFonts w:ascii="Arial" w:hAnsi="Arial" w:cs="Arial"/>
         </w:rPr>
-        <w:t>A diferença entre o handle devolvido pelomsgget() e a chave única é que o gandle é um inteiro positivo que permite acesso a informações futuras, já a chave única devolve o ID da fila de mensagens.</w:t>
+        <w:t xml:space="preserve">A diferença entre o </w:t>
+      </w:r>
+      <w:proofErr w:type="spellStart"/>
+      <w:r>
+        <w:rPr>
+          <w:rFonts w:ascii="Arial" w:hAnsi="Arial" w:cs="Arial"/>
+        </w:rPr>
+        <w:t>handle</w:t>
+      </w:r>
+      <w:proofErr w:type="spellEnd"/>
+      <w:r>
+        <w:rPr>
+          <w:rFonts w:ascii="Arial" w:hAnsi="Arial" w:cs="Arial"/>
+        </w:rPr>
+        <w:t xml:space="preserve"> devolvido pelo</w:t>
+      </w:r>
+      <w:r>
+        <w:rPr>
+          <w:rFonts w:ascii="Arial" w:hAnsi="Arial" w:cs="Arial"/>
+        </w:rPr>
+        <w:t xml:space="preserve"> </w:t>
+      </w:r>
+      <w:proofErr w:type="spellStart"/>
+      <w:proofErr w:type="gramStart"/>
+      <w:r>
+        <w:rPr>
+          <w:rFonts w:ascii="Arial" w:hAnsi="Arial" w:cs="Arial"/>
+        </w:rPr>
+        <w:t>msgget</w:t>
+      </w:r>
+      <w:proofErr w:type="spellEnd"/>
+      <w:r>
+        <w:rPr>
+          <w:rFonts w:ascii="Arial" w:hAnsi="Arial" w:cs="Arial"/>
+        </w:rPr>
+        <w:t>(</w:t>
+      </w:r>
+      <w:proofErr w:type="gramEnd"/>
+      <w:r>
+        <w:rPr>
+          <w:rFonts w:ascii="Arial" w:hAnsi="Arial" w:cs="Arial"/>
+        </w:rPr>
+        <w:t xml:space="preserve">) e a chave única é que o </w:t>
+      </w:r>
+      <w:proofErr w:type="spellStart"/>
+      <w:r>
+        <w:rPr>
+          <w:rFonts w:ascii="Arial" w:hAnsi="Arial" w:cs="Arial"/>
+        </w:rPr>
+        <w:t>gandle</w:t>
+      </w:r>
+      <w:proofErr w:type="spellEnd"/>
+      <w:r>
+        <w:rPr>
+          <w:rFonts w:ascii="Arial" w:hAnsi="Arial" w:cs="Arial"/>
+        </w:rPr>
+        <w:t xml:space="preserve"> é um inteiro positivo que permite acesso a informações futuras, já a chave única devolve o ID da fila de mensagens.</w:t>
       </w:r>
     </w:p>
     <w:p>
@@ -17054,7 +19042,21 @@
         <w:rPr>
           <w:rFonts w:ascii="Arial" w:hAnsi="Arial" w:cs="Arial"/>
         </w:rPr>
-        <w:t>Segundo a estrutura definida pelo IPC, sim, onde o tamanho é igual apenas 1 byte. Esse problema é contornado com a declaração de uma struct, onde o tamanho máximo da mensagem passa a ser definido pelo programador e varia de acordo com a aplicação.</w:t>
+        <w:t xml:space="preserve">Segundo a estrutura definida pelo IPC, sim, onde o tamanho é igual a 1 byte. Esse problema é contornado com a declaração de uma </w:t>
+      </w:r>
+      <w:proofErr w:type="spellStart"/>
+      <w:r>
+        <w:rPr>
+          <w:rFonts w:ascii="Arial" w:hAnsi="Arial" w:cs="Arial"/>
+        </w:rPr>
+        <w:t>struct</w:t>
+      </w:r>
+      <w:proofErr w:type="spellEnd"/>
+      <w:r>
+        <w:rPr>
+          <w:rFonts w:ascii="Arial" w:hAnsi="Arial" w:cs="Arial"/>
+        </w:rPr>
+        <w:t>, onde o tamanho máximo da mensagem passa a ser definido pelo programador e varia de acordo com a aplicação.</w:t>
       </w:r>
     </w:p>
     <w:p>
@@ -17151,7 +19153,21 @@
         <w:rPr>
           <w:rFonts w:ascii="Arial" w:hAnsi="Arial" w:cs="Arial"/>
         </w:rPr>
-        <w:t>Zero – Nenhuma mensagem fica esperando. A próxima mensagem só é enviada quando a ultima é lida</w:t>
+        <w:t xml:space="preserve">Zero – Nenhuma mensagem fica esperando. A próxima mensagem só é enviada quando a </w:t>
+      </w:r>
+      <w:proofErr w:type="spellStart"/>
+      <w:r>
+        <w:rPr>
+          <w:rFonts w:ascii="Arial" w:hAnsi="Arial" w:cs="Arial"/>
+        </w:rPr>
+        <w:t>ultima</w:t>
+      </w:r>
+      <w:proofErr w:type="spellEnd"/>
+      <w:r>
+        <w:rPr>
+          <w:rFonts w:ascii="Arial" w:hAnsi="Arial" w:cs="Arial"/>
+        </w:rPr>
+        <w:t xml:space="preserve"> é lida</w:t>
       </w:r>
     </w:p>
     <w:p>
@@ -17171,7 +19187,21 @@
         <w:rPr>
           <w:rFonts w:ascii="Arial" w:hAnsi="Arial" w:cs="Arial"/>
         </w:rPr>
-        <w:t>Limitada – Limitada por um numero finito N de mensagens.</w:t>
+        <w:t xml:space="preserve">Limitada – Limitada por um </w:t>
+      </w:r>
+      <w:proofErr w:type="spellStart"/>
+      <w:r>
+        <w:rPr>
+          <w:rFonts w:ascii="Arial" w:hAnsi="Arial" w:cs="Arial"/>
+        </w:rPr>
+        <w:t>numero</w:t>
+      </w:r>
+      <w:proofErr w:type="spellEnd"/>
+      <w:r>
+        <w:rPr>
+          <w:rFonts w:ascii="Arial" w:hAnsi="Arial" w:cs="Arial"/>
+        </w:rPr>
+        <w:t xml:space="preserve"> finito N de mensagens.</w:t>
       </w:r>
     </w:p>
     <w:p>
@@ -17229,7 +19259,29 @@
           <w:i/>
           <w:iCs/>
         </w:rPr>
-        <w:t>Pergunta 6: Para que serve um typedef?</w:t>
+        <w:t xml:space="preserve">Pergunta 6: Para que serve um </w:t>
+      </w:r>
+      <w:proofErr w:type="spellStart"/>
+      <w:r>
+        <w:rPr>
+          <w:rFonts w:ascii="Arial" w:hAnsi="Arial" w:cs="Arial"/>
+          <w:b/>
+          <w:bCs/>
+          <w:i/>
+          <w:iCs/>
+        </w:rPr>
+        <w:t>typedef</w:t>
+      </w:r>
+      <w:proofErr w:type="spellEnd"/>
+      <w:r>
+        <w:rPr>
+          <w:rFonts w:ascii="Arial" w:hAnsi="Arial" w:cs="Arial"/>
+          <w:b/>
+          <w:bCs/>
+          <w:i/>
+          <w:iCs/>
+        </w:rPr>
+        <w:t>?</w:t>
       </w:r>
     </w:p>
     <w:p>
@@ -17260,11 +19312,95 @@
         </w:rPr>
         <w:t xml:space="preserve">Resposta: </w:t>
       </w:r>
-      <w:r>
-        <w:rPr>
-          <w:rFonts w:ascii="Arial" w:hAnsi="Arial" w:cs="Arial"/>
-        </w:rPr>
-        <w:t>typedef serve para definir algo como um tipo. Por exemplo ao usar o typedef antes de uma struct, é definido que o nome atribuído para aquela struct passa a ser um novo tipo, como int ou char, porem carregando as características definidas na struct.</w:t>
+      <w:proofErr w:type="spellStart"/>
+      <w:r>
+        <w:rPr>
+          <w:rFonts w:ascii="Arial" w:hAnsi="Arial" w:cs="Arial"/>
+        </w:rPr>
+        <w:t>T</w:t>
+      </w:r>
+      <w:r>
+        <w:rPr>
+          <w:rFonts w:ascii="Arial" w:hAnsi="Arial" w:cs="Arial"/>
+        </w:rPr>
+        <w:t>ypedef</w:t>
+      </w:r>
+      <w:proofErr w:type="spellEnd"/>
+      <w:r>
+        <w:rPr>
+          <w:rFonts w:ascii="Arial" w:hAnsi="Arial" w:cs="Arial"/>
+        </w:rPr>
+        <w:t xml:space="preserve"> serve para definir algo como um tipo. Por exemplo ao usar o </w:t>
+      </w:r>
+      <w:proofErr w:type="spellStart"/>
+      <w:r>
+        <w:rPr>
+          <w:rFonts w:ascii="Arial" w:hAnsi="Arial" w:cs="Arial"/>
+        </w:rPr>
+        <w:t>typedef</w:t>
+      </w:r>
+      <w:proofErr w:type="spellEnd"/>
+      <w:r>
+        <w:rPr>
+          <w:rFonts w:ascii="Arial" w:hAnsi="Arial" w:cs="Arial"/>
+        </w:rPr>
+        <w:t xml:space="preserve"> antes de uma </w:t>
+      </w:r>
+      <w:proofErr w:type="spellStart"/>
+      <w:r>
+        <w:rPr>
+          <w:rFonts w:ascii="Arial" w:hAnsi="Arial" w:cs="Arial"/>
+        </w:rPr>
+        <w:t>struct</w:t>
+      </w:r>
+      <w:proofErr w:type="spellEnd"/>
+      <w:r>
+        <w:rPr>
+          <w:rFonts w:ascii="Arial" w:hAnsi="Arial" w:cs="Arial"/>
+        </w:rPr>
+        <w:t xml:space="preserve">, é definido que o nome atribuído para aquela </w:t>
+      </w:r>
+      <w:proofErr w:type="spellStart"/>
+      <w:r>
+        <w:rPr>
+          <w:rFonts w:ascii="Arial" w:hAnsi="Arial" w:cs="Arial"/>
+        </w:rPr>
+        <w:t>struct</w:t>
+      </w:r>
+      <w:proofErr w:type="spellEnd"/>
+      <w:r>
+        <w:rPr>
+          <w:rFonts w:ascii="Arial" w:hAnsi="Arial" w:cs="Arial"/>
+        </w:rPr>
+        <w:t xml:space="preserve"> passa a ser um novo tipo, como </w:t>
+      </w:r>
+      <w:proofErr w:type="spellStart"/>
+      <w:r>
+        <w:rPr>
+          <w:rFonts w:ascii="Arial" w:hAnsi="Arial" w:cs="Arial"/>
+        </w:rPr>
+        <w:t>int</w:t>
+      </w:r>
+      <w:proofErr w:type="spellEnd"/>
+      <w:r>
+        <w:rPr>
+          <w:rFonts w:ascii="Arial" w:hAnsi="Arial" w:cs="Arial"/>
+        </w:rPr>
+        <w:t xml:space="preserve"> ou char, porem carregando as características definidas na </w:t>
+      </w:r>
+      <w:proofErr w:type="spellStart"/>
+      <w:r>
+        <w:rPr>
+          <w:rFonts w:ascii="Arial" w:hAnsi="Arial" w:cs="Arial"/>
+        </w:rPr>
+        <w:t>struct</w:t>
+      </w:r>
+      <w:proofErr w:type="spellEnd"/>
+      <w:r>
+        <w:rPr>
+          <w:rFonts w:ascii="Arial" w:hAnsi="Arial" w:cs="Arial"/>
+        </w:rPr>
+        <w:t>.</w:t>
       </w:r>
     </w:p>
     <w:p>
@@ -17302,7 +19438,29 @@
           <w:i/>
           <w:iCs/>
         </w:rPr>
-        <w:t>Pergunta 7: Onde deve ser usado o que é definido através de um typedef?</w:t>
+        <w:t xml:space="preserve">Pergunta 7: Onde deve ser usado o que é definido através de um </w:t>
+      </w:r>
+      <w:proofErr w:type="spellStart"/>
+      <w:r>
+        <w:rPr>
+          <w:rFonts w:ascii="Arial" w:hAnsi="Arial" w:cs="Arial"/>
+          <w:b/>
+          <w:bCs/>
+          <w:i/>
+          <w:iCs/>
+        </w:rPr>
+        <w:t>typedef</w:t>
+      </w:r>
+      <w:proofErr w:type="spellEnd"/>
+      <w:r>
+        <w:rPr>
+          <w:rFonts w:ascii="Arial" w:hAnsi="Arial" w:cs="Arial"/>
+          <w:b/>
+          <w:bCs/>
+          <w:i/>
+          <w:iCs/>
+        </w:rPr>
+        <w:t>?</w:t>
       </w:r>
     </w:p>
     <w:p>
@@ -17337,7 +19495,49 @@
         <w:rPr>
           <w:rFonts w:ascii="Arial" w:hAnsi="Arial" w:cs="Arial"/>
         </w:rPr>
-        <w:t>Deve ser usando antes da declaração da variável, criando uma referência ao tipo da variável declarada e permitindo o uso de sinônimo. Ex: typedef struct Nome passa a ser chamado no programa apenas por Nome, por conta da referência criada.</w:t>
+        <w:t xml:space="preserve">Deve ser usando antes da declaração da variável, criando uma referência ao tipo da variável declarada e permitindo o uso de sinônimo. </w:t>
+      </w:r>
+      <w:proofErr w:type="spellStart"/>
+      <w:r>
+        <w:rPr>
+          <w:rFonts w:ascii="Arial" w:hAnsi="Arial" w:cs="Arial"/>
+        </w:rPr>
+        <w:t>Ex</w:t>
+      </w:r>
+      <w:proofErr w:type="spellEnd"/>
+      <w:r>
+        <w:rPr>
+          <w:rFonts w:ascii="Arial" w:hAnsi="Arial" w:cs="Arial"/>
+        </w:rPr>
+        <w:t xml:space="preserve">: </w:t>
+      </w:r>
+      <w:proofErr w:type="spellStart"/>
+      <w:r>
+        <w:rPr>
+          <w:rFonts w:ascii="Arial" w:hAnsi="Arial" w:cs="Arial"/>
+        </w:rPr>
+        <w:t>typedef</w:t>
+      </w:r>
+      <w:proofErr w:type="spellEnd"/>
+      <w:r>
+        <w:rPr>
+          <w:rFonts w:ascii="Arial" w:hAnsi="Arial" w:cs="Arial"/>
+        </w:rPr>
+        <w:t xml:space="preserve"> </w:t>
+      </w:r>
+      <w:proofErr w:type="spellStart"/>
+      <w:r>
+        <w:rPr>
+          <w:rFonts w:ascii="Arial" w:hAnsi="Arial" w:cs="Arial"/>
+        </w:rPr>
+        <w:t>struct</w:t>
+      </w:r>
+      <w:proofErr w:type="spellEnd"/>
+      <w:r>
+        <w:rPr>
+          <w:rFonts w:ascii="Arial" w:hAnsi="Arial" w:cs="Arial"/>
+        </w:rPr>
+        <w:t xml:space="preserve"> Nome passa a ser chamado no programa apenas por Nome, por conta da referência criada.</w:t>
       </w:r>
     </w:p>
     <w:p>
@@ -17375,7 +19575,73 @@
           <w:i/>
           <w:iCs/>
         </w:rPr>
-        <w:t>Pergunta 8: Na chamada msgsnd há o uso de cast, porém agora utiliza-se um “&amp;” antes de message_buffer. Explicar para que serve o “&amp;” e o que ocorreria se este fosse removido.</w:t>
+        <w:t xml:space="preserve">Pergunta 8: Na chamada </w:t>
+      </w:r>
+      <w:proofErr w:type="spellStart"/>
+      <w:r>
+        <w:rPr>
+          <w:rFonts w:ascii="Arial" w:hAnsi="Arial" w:cs="Arial"/>
+          <w:b/>
+          <w:bCs/>
+          <w:i/>
+          <w:iCs/>
+        </w:rPr>
+        <w:t>msgsnd</w:t>
+      </w:r>
+      <w:proofErr w:type="spellEnd"/>
+      <w:r>
+        <w:rPr>
+          <w:rFonts w:ascii="Arial" w:hAnsi="Arial" w:cs="Arial"/>
+          <w:b/>
+          <w:bCs/>
+          <w:i/>
+          <w:iCs/>
+        </w:rPr>
+        <w:t xml:space="preserve"> há o uso de </w:t>
+      </w:r>
+      <w:proofErr w:type="spellStart"/>
+      <w:r>
+        <w:rPr>
+          <w:rFonts w:ascii="Arial" w:hAnsi="Arial" w:cs="Arial"/>
+          <w:b/>
+          <w:bCs/>
+          <w:i/>
+          <w:iCs/>
+        </w:rPr>
+        <w:t>cast</w:t>
+      </w:r>
+      <w:proofErr w:type="spellEnd"/>
+      <w:r>
+        <w:rPr>
+          <w:rFonts w:ascii="Arial" w:hAnsi="Arial" w:cs="Arial"/>
+          <w:b/>
+          <w:bCs/>
+          <w:i/>
+          <w:iCs/>
+        </w:rPr>
+        <w:t xml:space="preserve">, porém agora utiliza-se um “&amp;” antes de </w:t>
+      </w:r>
+      <w:proofErr w:type="spellStart"/>
+      <w:r>
+        <w:rPr>
+          <w:rFonts w:ascii="Arial" w:hAnsi="Arial" w:cs="Arial"/>
+          <w:b/>
+          <w:bCs/>
+          <w:i/>
+          <w:iCs/>
+        </w:rPr>
+        <w:t>message_buffer</w:t>
+      </w:r>
+      <w:proofErr w:type="spellEnd"/>
+      <w:r>
+        <w:rPr>
+          <w:rFonts w:ascii="Arial" w:hAnsi="Arial" w:cs="Arial"/>
+          <w:b/>
+          <w:bCs/>
+          <w:i/>
+          <w:iCs/>
+        </w:rPr>
+        <w:t>. Explicar para que serve o “&amp;” e o que ocorreria se este fosse removido.</w:t>
       </w:r>
     </w:p>
     <w:p>
@@ -17410,7 +19676,21 @@
         <w:rPr>
           <w:rFonts w:ascii="Arial" w:hAnsi="Arial" w:cs="Arial"/>
         </w:rPr>
-        <w:t>O “&amp;” é utilizado para indicar o endereço de memória de uma variável. No programa, sem a utilização do “&amp;” resultaria em um erro pois a função msgsnd espera um ponteiro no parâmetro, além da informação buscada ser errada, pois a função busca o endereço de memória e não o conteúdo da variável.</w:t>
+        <w:t xml:space="preserve">O “&amp;” é utilizado para indicar o endereço de memória de uma variável. No programa, sem a utilização do “&amp;” resultaria em um erro pois a função </w:t>
+      </w:r>
+      <w:proofErr w:type="spellStart"/>
+      <w:r>
+        <w:rPr>
+          <w:rFonts w:ascii="Arial" w:hAnsi="Arial" w:cs="Arial"/>
+        </w:rPr>
+        <w:t>msgsnd</w:t>
+      </w:r>
+      <w:proofErr w:type="spellEnd"/>
+      <w:r>
+        <w:rPr>
+          <w:rFonts w:ascii="Arial" w:hAnsi="Arial" w:cs="Arial"/>
+        </w:rPr>
+        <w:t xml:space="preserve"> espera um ponteiro no parâmetro, além da informação buscada ser errada, pois a função busca o endereço de memória e não o conteúdo da variável.</w:t>
       </w:r>
     </w:p>
     <w:p>
@@ -17603,7 +19883,147 @@
         <w:rPr>
           <w:rFonts w:ascii="Arial" w:hAnsi="Arial" w:cs="Arial"/>
         </w:rPr>
-        <w:t xml:space="preserve"> Os números "0666" são as permissões de acesso do Unix (permissão de leitura e escrita para todos), juntamente com o “IPC_CREATE”, são flags usadas para indicar alguma coisa para o sistema. Em relação a cada dígito desta permissão, o 0 no início define que o número é um octal, o segundo campo é o "suid" que disponibiliza uma permissão especial onde os arquivos executáveis que possuam a permissão suid serão executados em nome do dono do arquivo, e não em nome de quem os executou. No terceiro campo tempos o sgid que de maneira semelhante, a permissão atua em diretórios. A permissão sgid é uma permissão de grupo, portanto aparece no campo de permissões referente ao grupo. Num diretório com a permissão sgid, todos os arquivos criados pertencerão ao grupo do diretório em questão, o que é especialmente útil em diretórios com o qual trabalham um grupo de usuários pertencentes ao mesmo grupo. E o quarto campo, terceiro campo depois do 0, é a permissão sticky que inibe usuários de apagarem arquivos que não tenham sido criados por eles mesmos. O número 6 ativa as permissões suid e sgid e não ativa o sticky, e por isso temos 0666.</w:t>
+        <w:t xml:space="preserve"> Os números "0666" são as permissões de acesso do Unix (permissão de leitura e escrita para todos), juntamente com o “IPC_CREATE”, são </w:t>
+      </w:r>
+      <w:proofErr w:type="spellStart"/>
+      <w:r>
+        <w:rPr>
+          <w:rFonts w:ascii="Arial" w:hAnsi="Arial" w:cs="Arial"/>
+        </w:rPr>
+        <w:t>flags</w:t>
+      </w:r>
+      <w:proofErr w:type="spellEnd"/>
+      <w:r>
+        <w:rPr>
+          <w:rFonts w:ascii="Arial" w:hAnsi="Arial" w:cs="Arial"/>
+        </w:rPr>
+        <w:t xml:space="preserve"> usadas para indicar alguma coisa para o sistema. Em relação a cada dígito desta permissão, o 0 no início define que o número é um octal, o segundo campo é o "</w:t>
+      </w:r>
+      <w:proofErr w:type="spellStart"/>
+      <w:r>
+        <w:rPr>
+          <w:rFonts w:ascii="Arial" w:hAnsi="Arial" w:cs="Arial"/>
+        </w:rPr>
+        <w:t>suid</w:t>
+      </w:r>
+      <w:proofErr w:type="spellEnd"/>
+      <w:r>
+        <w:rPr>
+          <w:rFonts w:ascii="Arial" w:hAnsi="Arial" w:cs="Arial"/>
+        </w:rPr>
+        <w:t xml:space="preserve">" que disponibiliza uma permissão especial onde os arquivos executáveis que possuam a permissão </w:t>
+      </w:r>
+      <w:proofErr w:type="spellStart"/>
+      <w:r>
+        <w:rPr>
+          <w:rFonts w:ascii="Arial" w:hAnsi="Arial" w:cs="Arial"/>
+        </w:rPr>
+        <w:t>suid</w:t>
+      </w:r>
+      <w:proofErr w:type="spellEnd"/>
+      <w:r>
+        <w:rPr>
+          <w:rFonts w:ascii="Arial" w:hAnsi="Arial" w:cs="Arial"/>
+        </w:rPr>
+        <w:t xml:space="preserve"> serão executados em nome do dono do arquivo, e não em nome de quem os executou. No terceiro campo tempos o </w:t>
+      </w:r>
+      <w:proofErr w:type="spellStart"/>
+      <w:r>
+        <w:rPr>
+          <w:rFonts w:ascii="Arial" w:hAnsi="Arial" w:cs="Arial"/>
+        </w:rPr>
+        <w:t>sgid</w:t>
+      </w:r>
+      <w:proofErr w:type="spellEnd"/>
+      <w:r>
+        <w:rPr>
+          <w:rFonts w:ascii="Arial" w:hAnsi="Arial" w:cs="Arial"/>
+        </w:rPr>
+        <w:t xml:space="preserve"> que de maneira semelhante, a permissão atua em diretórios. A permissão </w:t>
+      </w:r>
+      <w:proofErr w:type="spellStart"/>
+      <w:r>
+        <w:rPr>
+          <w:rFonts w:ascii="Arial" w:hAnsi="Arial" w:cs="Arial"/>
+        </w:rPr>
+        <w:t>sgid</w:t>
+      </w:r>
+      <w:proofErr w:type="spellEnd"/>
+      <w:r>
+        <w:rPr>
+          <w:rFonts w:ascii="Arial" w:hAnsi="Arial" w:cs="Arial"/>
+        </w:rPr>
+        <w:t xml:space="preserve"> é uma permissão de grupo, portanto aparece no campo de permissões referente ao grupo. Num diretório com a permissão </w:t>
+      </w:r>
+      <w:proofErr w:type="spellStart"/>
+      <w:r>
+        <w:rPr>
+          <w:rFonts w:ascii="Arial" w:hAnsi="Arial" w:cs="Arial"/>
+        </w:rPr>
+        <w:t>sgid</w:t>
+      </w:r>
+      <w:proofErr w:type="spellEnd"/>
+      <w:r>
+        <w:rPr>
+          <w:rFonts w:ascii="Arial" w:hAnsi="Arial" w:cs="Arial"/>
+        </w:rPr>
+        <w:t xml:space="preserve">, todos os arquivos criados pertencerão ao grupo do diretório em questão, o que é especialmente útil em diretórios com o qual trabalham um grupo de usuários pertencentes ao mesmo grupo. E o quarto campo, terceiro campo depois do 0, é a permissão </w:t>
+      </w:r>
+      <w:proofErr w:type="spellStart"/>
+      <w:r>
+        <w:rPr>
+          <w:rFonts w:ascii="Arial" w:hAnsi="Arial" w:cs="Arial"/>
+        </w:rPr>
+        <w:t>sticky</w:t>
+      </w:r>
+      <w:proofErr w:type="spellEnd"/>
+      <w:r>
+        <w:rPr>
+          <w:rFonts w:ascii="Arial" w:hAnsi="Arial" w:cs="Arial"/>
+        </w:rPr>
+        <w:t xml:space="preserve"> que inibe usuários de apagarem arquivos que não tenham sido criados por eles mesmos. O número 6 ativa as permissões </w:t>
+      </w:r>
+      <w:proofErr w:type="spellStart"/>
+      <w:r>
+        <w:rPr>
+          <w:rFonts w:ascii="Arial" w:hAnsi="Arial" w:cs="Arial"/>
+        </w:rPr>
+        <w:t>suid</w:t>
+      </w:r>
+      <w:proofErr w:type="spellEnd"/>
+      <w:r>
+        <w:rPr>
+          <w:rFonts w:ascii="Arial" w:hAnsi="Arial" w:cs="Arial"/>
+        </w:rPr>
+        <w:t xml:space="preserve"> e </w:t>
+      </w:r>
+      <w:proofErr w:type="spellStart"/>
+      <w:r>
+        <w:rPr>
+          <w:rFonts w:ascii="Arial" w:hAnsi="Arial" w:cs="Arial"/>
+        </w:rPr>
+        <w:t>sgid</w:t>
+      </w:r>
+      <w:proofErr w:type="spellEnd"/>
+      <w:r>
+        <w:rPr>
+          <w:rFonts w:ascii="Arial" w:hAnsi="Arial" w:cs="Arial"/>
+        </w:rPr>
+        <w:t xml:space="preserve"> e não ativa o </w:t>
+      </w:r>
+      <w:proofErr w:type="spellStart"/>
+      <w:r>
+        <w:rPr>
+          <w:rFonts w:ascii="Arial" w:hAnsi="Arial" w:cs="Arial"/>
+        </w:rPr>
+        <w:t>sticky</w:t>
+      </w:r>
+      <w:proofErr w:type="spellEnd"/>
+      <w:r>
+        <w:rPr>
+          <w:rFonts w:ascii="Arial" w:hAnsi="Arial" w:cs="Arial"/>
+        </w:rPr>
+        <w:t>, e por isso temos 0666.</w:t>
       </w:r>
     </w:p>
     <w:p>
@@ -17651,7 +20071,29 @@
           <w:i/>
           <w:iCs/>
         </w:rPr>
-        <w:t>Pergunta 3: Para que serve o arquivo stderr?</w:t>
+        <w:t xml:space="preserve">Pergunta 3: Para que serve o arquivo </w:t>
+      </w:r>
+      <w:proofErr w:type="spellStart"/>
+      <w:r>
+        <w:rPr>
+          <w:rFonts w:ascii="Arial" w:hAnsi="Arial" w:cs="Arial"/>
+          <w:b/>
+          <w:bCs/>
+          <w:i/>
+          <w:iCs/>
+        </w:rPr>
+        <w:t>stderr</w:t>
+      </w:r>
+      <w:proofErr w:type="spellEnd"/>
+      <w:r>
+        <w:rPr>
+          <w:rFonts w:ascii="Arial" w:hAnsi="Arial" w:cs="Arial"/>
+          <w:b/>
+          <w:bCs/>
+          <w:i/>
+          <w:iCs/>
+        </w:rPr>
+        <w:t>?</w:t>
       </w:r>
     </w:p>
     <w:p>
@@ -17689,7 +20131,35 @@
         <w:rPr>
           <w:rFonts w:ascii="Arial" w:hAnsi="Arial" w:cs="Arial"/>
         </w:rPr>
-        <w:t xml:space="preserve"> O arquivo stderr é responsável por receber os erros do arquivo executável, gerando uma saída de erro padrão. O erro padrão é um tipo de saída, que é utilizada pelos programas para envio de mensagens de erro ou de diagnóstico. Este fluxo é independente da saída padrão do programa e pode ser redirecionado separadamente. O destino usual é o terminal de texto onde o programa foi executado, para que haja uma grande chance da saída ser observada mesmo que a "saída padrão" tenha sido redirecionada (e, portanto, não observável prontamente). Por exemplo, a saída de um programa em uma canalização Unix é </w:t>
+        <w:t xml:space="preserve"> O arquivo </w:t>
+      </w:r>
+      <w:proofErr w:type="spellStart"/>
+      <w:r>
+        <w:rPr>
+          <w:rFonts w:ascii="Arial" w:hAnsi="Arial" w:cs="Arial"/>
+        </w:rPr>
+        <w:t>stderr</w:t>
+      </w:r>
+      <w:proofErr w:type="spellEnd"/>
+      <w:r>
+        <w:rPr>
+          <w:rFonts w:ascii="Arial" w:hAnsi="Arial" w:cs="Arial"/>
+        </w:rPr>
+        <w:t xml:space="preserve"> é responsável por receber os erros do arquivo executável, gerando uma saída de erro padrão. O erro padrão é um tipo de saída, que é utilizada pelos programas para envio de mensagens de erro ou de diagnóstico. Este fluxo é independente da saída padrão do programa e pode ser redirecionado separadamente. O destino usual é o terminal de texto onde o programa foi executado, para que haja uma grande chance </w:t>
+      </w:r>
+      <w:proofErr w:type="gramStart"/>
+      <w:r>
+        <w:rPr>
+          <w:rFonts w:ascii="Arial" w:hAnsi="Arial" w:cs="Arial"/>
+        </w:rPr>
+        <w:t>da</w:t>
+      </w:r>
+      <w:proofErr w:type="gramEnd"/>
+      <w:r>
+        <w:rPr>
+          <w:rFonts w:ascii="Arial" w:hAnsi="Arial" w:cs="Arial"/>
+        </w:rPr>
+        <w:t xml:space="preserve"> saída ser observada mesmo que a "saída padrão" tenha sido redirecionada (e, portanto, não observável prontamente). Por exemplo, a saída de um programa em uma canalização Unix é </w:t>
       </w:r>
       <w:r>
         <w:rPr>
@@ -17712,7 +20182,35 @@
         <w:rPr>
           <w:rFonts w:ascii="Arial" w:hAnsi="Arial" w:cs="Arial"/>
         </w:rPr>
-        <w:t>As mensagens aparecem na mesma ordem em que o programa as escreve. O descritor de arquivo para o erro padrão é 2; a variável correspondente na biblioteca stdio.h é FILE *stderr.</w:t>
+        <w:t xml:space="preserve">As mensagens aparecem na mesma ordem em que o programa as escreve. O descritor de arquivo para o erro padrão é 2; a variável correspondente na biblioteca </w:t>
+      </w:r>
+      <w:proofErr w:type="spellStart"/>
+      <w:r>
+        <w:rPr>
+          <w:rFonts w:ascii="Arial" w:hAnsi="Arial" w:cs="Arial"/>
+        </w:rPr>
+        <w:t>stdio.h</w:t>
+      </w:r>
+      <w:proofErr w:type="spellEnd"/>
+      <w:r>
+        <w:rPr>
+          <w:rFonts w:ascii="Arial" w:hAnsi="Arial" w:cs="Arial"/>
+        </w:rPr>
+        <w:t xml:space="preserve"> é FILE *</w:t>
+      </w:r>
+      <w:proofErr w:type="spellStart"/>
+      <w:r>
+        <w:rPr>
+          <w:rFonts w:ascii="Arial" w:hAnsi="Arial" w:cs="Arial"/>
+        </w:rPr>
+        <w:t>stderr</w:t>
+      </w:r>
+      <w:proofErr w:type="spellEnd"/>
+      <w:r>
+        <w:rPr>
+          <w:rFonts w:ascii="Arial" w:hAnsi="Arial" w:cs="Arial"/>
+        </w:rPr>
+        <w:t>.</w:t>
       </w:r>
     </w:p>
     <w:p>
@@ -17746,7 +20244,85 @@
           <w:i/>
           <w:iCs/>
         </w:rPr>
-        <w:t>Pergunta 4: Caso seja executada a chamada fprintf com o handler stderr , onde aparecerá o seu resultado?</w:t>
+        <w:t xml:space="preserve">Pergunta 4: Caso seja executada a chamada </w:t>
+      </w:r>
+      <w:proofErr w:type="spellStart"/>
+      <w:r>
+        <w:rPr>
+          <w:rFonts w:ascii="Arial" w:hAnsi="Arial" w:cs="Arial"/>
+          <w:b/>
+          <w:bCs/>
+          <w:i/>
+          <w:iCs/>
+        </w:rPr>
+        <w:t>fprintf</w:t>
+      </w:r>
+      <w:proofErr w:type="spellEnd"/>
+      <w:r>
+        <w:rPr>
+          <w:rFonts w:ascii="Arial" w:hAnsi="Arial" w:cs="Arial"/>
+          <w:b/>
+          <w:bCs/>
+          <w:i/>
+          <w:iCs/>
+        </w:rPr>
+        <w:t xml:space="preserve"> com o </w:t>
+      </w:r>
+      <w:proofErr w:type="spellStart"/>
+      <w:r>
+        <w:rPr>
+          <w:rFonts w:ascii="Arial" w:hAnsi="Arial" w:cs="Arial"/>
+          <w:b/>
+          <w:bCs/>
+          <w:i/>
+          <w:iCs/>
+        </w:rPr>
+        <w:t>handler</w:t>
+      </w:r>
+      <w:proofErr w:type="spellEnd"/>
+      <w:r>
+        <w:rPr>
+          <w:rFonts w:ascii="Arial" w:hAnsi="Arial" w:cs="Arial"/>
+          <w:b/>
+          <w:bCs/>
+          <w:i/>
+          <w:iCs/>
+        </w:rPr>
+        <w:t xml:space="preserve"> </w:t>
+      </w:r>
+      <w:proofErr w:type="spellStart"/>
+      <w:proofErr w:type="gramStart"/>
+      <w:r>
+        <w:rPr>
+          <w:rFonts w:ascii="Arial" w:hAnsi="Arial" w:cs="Arial"/>
+          <w:b/>
+          <w:bCs/>
+          <w:i/>
+          <w:iCs/>
+        </w:rPr>
+        <w:t>stderr</w:t>
+      </w:r>
+      <w:proofErr w:type="spellEnd"/>
+      <w:r>
+        <w:rPr>
+          <w:rFonts w:ascii="Arial" w:hAnsi="Arial" w:cs="Arial"/>
+          <w:b/>
+          <w:bCs/>
+          <w:i/>
+          <w:iCs/>
+        </w:rPr>
+        <w:t xml:space="preserve"> ,</w:t>
+      </w:r>
+      <w:proofErr w:type="gramEnd"/>
+      <w:r>
+        <w:rPr>
+          <w:rFonts w:ascii="Arial" w:hAnsi="Arial" w:cs="Arial"/>
+          <w:b/>
+          <w:bCs/>
+          <w:i/>
+          <w:iCs/>
+        </w:rPr>
+        <w:t xml:space="preserve"> onde aparecerá o seu resultado?</w:t>
       </w:r>
     </w:p>
     <w:p>
@@ -17784,7 +20360,21 @@
         <w:rPr>
           <w:rFonts w:ascii="Arial" w:hAnsi="Arial" w:cs="Arial"/>
         </w:rPr>
-        <w:t xml:space="preserve"> Será apresentado no prompt de saída.</w:t>
+        <w:t xml:space="preserve"> Será apresentado no </w:t>
+      </w:r>
+      <w:proofErr w:type="spellStart"/>
+      <w:r>
+        <w:rPr>
+          <w:rFonts w:ascii="Arial" w:hAnsi="Arial" w:cs="Arial"/>
+        </w:rPr>
+        <w:t>prompt</w:t>
+      </w:r>
+      <w:proofErr w:type="spellEnd"/>
+      <w:r>
+        <w:rPr>
+          <w:rFonts w:ascii="Arial" w:hAnsi="Arial" w:cs="Arial"/>
+        </w:rPr>
+        <w:t xml:space="preserve"> de saída.</w:t>
       </w:r>
     </w:p>
     <w:p>
@@ -17818,7 +20408,29 @@
           <w:i/>
           <w:iCs/>
         </w:rPr>
-        <w:t>Pergunta 5: Onde stderr foi declarado?</w:t>
+        <w:t xml:space="preserve">Pergunta 5: Onde </w:t>
+      </w:r>
+      <w:proofErr w:type="spellStart"/>
+      <w:r>
+        <w:rPr>
+          <w:rFonts w:ascii="Arial" w:hAnsi="Arial" w:cs="Arial"/>
+          <w:b/>
+          <w:bCs/>
+          <w:i/>
+          <w:iCs/>
+        </w:rPr>
+        <w:t>stderr</w:t>
+      </w:r>
+      <w:proofErr w:type="spellEnd"/>
+      <w:r>
+        <w:rPr>
+          <w:rFonts w:ascii="Arial" w:hAnsi="Arial" w:cs="Arial"/>
+          <w:b/>
+          <w:bCs/>
+          <w:i/>
+          <w:iCs/>
+        </w:rPr>
+        <w:t xml:space="preserve"> foi declarado?</w:t>
       </w:r>
     </w:p>
     <w:p>
@@ -17856,7 +20468,49 @@
         <w:rPr>
           <w:rFonts w:ascii="Arial" w:hAnsi="Arial" w:cs="Arial"/>
         </w:rPr>
-        <w:t xml:space="preserve"> Stderr é algo já declarado e pode ser incluído através de bibliotecas, mais especificadamente na biblioteca &lt;stdio. h&gt;.</w:t>
+        <w:t xml:space="preserve"> </w:t>
+      </w:r>
+      <w:proofErr w:type="spellStart"/>
+      <w:r>
+        <w:rPr>
+          <w:rFonts w:ascii="Arial" w:hAnsi="Arial" w:cs="Arial"/>
+        </w:rPr>
+        <w:t>Stderr</w:t>
+      </w:r>
+      <w:proofErr w:type="spellEnd"/>
+      <w:r>
+        <w:rPr>
+          <w:rFonts w:ascii="Arial" w:hAnsi="Arial" w:cs="Arial"/>
+        </w:rPr>
+        <w:t xml:space="preserve"> é algo já declarado e pode ser incluído através de bibliotecas, mais especificadamente na biblioteca &lt;</w:t>
+      </w:r>
+      <w:proofErr w:type="spellStart"/>
+      <w:r>
+        <w:rPr>
+          <w:rFonts w:ascii="Arial" w:hAnsi="Arial" w:cs="Arial"/>
+        </w:rPr>
+        <w:t>stdio</w:t>
+      </w:r>
+      <w:proofErr w:type="spellEnd"/>
+      <w:r>
+        <w:rPr>
+          <w:rFonts w:ascii="Arial" w:hAnsi="Arial" w:cs="Arial"/>
+        </w:rPr>
+        <w:t xml:space="preserve">. </w:t>
+      </w:r>
+      <w:proofErr w:type="gramStart"/>
+      <w:r>
+        <w:rPr>
+          <w:rFonts w:ascii="Arial" w:hAnsi="Arial" w:cs="Arial"/>
+        </w:rPr>
+        <w:t>h</w:t>
+      </w:r>
+      <w:proofErr w:type="gramEnd"/>
+      <w:r>
+        <w:rPr>
+          <w:rFonts w:ascii="Arial" w:hAnsi="Arial" w:cs="Arial"/>
+        </w:rPr>
+        <w:t>&gt;.</w:t>
       </w:r>
     </w:p>
     <w:p>
@@ -17890,7 +20544,51 @@
           <w:i/>
           <w:iCs/>
         </w:rPr>
-        <w:t>Pergunta 6: Explicar o que são e para que servem stdin e stdout.</w:t>
+        <w:t xml:space="preserve">Pergunta 6: Explicar o que são e para que servem </w:t>
+      </w:r>
+      <w:proofErr w:type="spellStart"/>
+      <w:r>
+        <w:rPr>
+          <w:rFonts w:ascii="Arial" w:hAnsi="Arial" w:cs="Arial"/>
+          <w:b/>
+          <w:bCs/>
+          <w:i/>
+          <w:iCs/>
+        </w:rPr>
+        <w:t>stdin</w:t>
+      </w:r>
+      <w:proofErr w:type="spellEnd"/>
+      <w:r>
+        <w:rPr>
+          <w:rFonts w:ascii="Arial" w:hAnsi="Arial" w:cs="Arial"/>
+          <w:b/>
+          <w:bCs/>
+          <w:i/>
+          <w:iCs/>
+        </w:rPr>
+        <w:t xml:space="preserve"> e </w:t>
+      </w:r>
+      <w:proofErr w:type="spellStart"/>
+      <w:r>
+        <w:rPr>
+          <w:rFonts w:ascii="Arial" w:hAnsi="Arial" w:cs="Arial"/>
+          <w:b/>
+          <w:bCs/>
+          <w:i/>
+          <w:iCs/>
+        </w:rPr>
+        <w:t>stdout</w:t>
+      </w:r>
+      <w:proofErr w:type="spellEnd"/>
+      <w:r>
+        <w:rPr>
+          <w:rFonts w:ascii="Arial" w:hAnsi="Arial" w:cs="Arial"/>
+          <w:b/>
+          <w:bCs/>
+          <w:i/>
+          <w:iCs/>
+        </w:rPr>
+        <w:t>.</w:t>
       </w:r>
     </w:p>
     <w:p>
@@ -17928,7 +20626,35 @@
         <w:rPr>
           <w:rFonts w:ascii="Arial" w:hAnsi="Arial" w:cs="Arial"/>
         </w:rPr>
-        <w:t xml:space="preserve"> Stdin são as entradas do programa, podendo ser arquivos ou comandos do teclado, e o Stdout são as saídas do programa, que regularmente é o monitor.</w:t>
+        <w:t xml:space="preserve"> </w:t>
+      </w:r>
+      <w:proofErr w:type="spellStart"/>
+      <w:r>
+        <w:rPr>
+          <w:rFonts w:ascii="Arial" w:hAnsi="Arial" w:cs="Arial"/>
+        </w:rPr>
+        <w:t>Stdin</w:t>
+      </w:r>
+      <w:proofErr w:type="spellEnd"/>
+      <w:r>
+        <w:rPr>
+          <w:rFonts w:ascii="Arial" w:hAnsi="Arial" w:cs="Arial"/>
+        </w:rPr>
+        <w:t xml:space="preserve"> são as entradas do programa, podendo ser arquivos ou comandos do teclado, e o </w:t>
+      </w:r>
+      <w:proofErr w:type="spellStart"/>
+      <w:r>
+        <w:rPr>
+          <w:rFonts w:ascii="Arial" w:hAnsi="Arial" w:cs="Arial"/>
+        </w:rPr>
+        <w:t>Stdout</w:t>
+      </w:r>
+      <w:proofErr w:type="spellEnd"/>
+      <w:r>
+        <w:rPr>
+          <w:rFonts w:ascii="Arial" w:hAnsi="Arial" w:cs="Arial"/>
+        </w:rPr>
+        <w:t xml:space="preserve"> são as saídas do programa, que regularmente é o monitor.</w:t>
       </w:r>
     </w:p>
     <w:p>
@@ -17962,7 +20688,29 @@
           <w:i/>
           <w:iCs/>
         </w:rPr>
-        <w:t>Pergunta 7: O que ocorre com a fila de mensagem se ela não é removida e os processos terminam?</w:t>
+        <w:t xml:space="preserve">Pergunta 7: O que ocorre com a fila de </w:t>
+      </w:r>
+      <w:proofErr w:type="spellStart"/>
+      <w:r>
+        <w:rPr>
+          <w:rFonts w:ascii="Arial" w:hAnsi="Arial" w:cs="Arial"/>
+          <w:b/>
+          <w:bCs/>
+          <w:i/>
+          <w:iCs/>
+        </w:rPr>
+        <w:t>mensagem</w:t>
+      </w:r>
+      <w:proofErr w:type="spellEnd"/>
+      <w:r>
+        <w:rPr>
+          <w:rFonts w:ascii="Arial" w:hAnsi="Arial" w:cs="Arial"/>
+          <w:b/>
+          <w:bCs/>
+          <w:i/>
+          <w:iCs/>
+        </w:rPr>
+        <w:t xml:space="preserve"> se ela não é removida e os processos terminam?</w:t>
       </w:r>
     </w:p>
     <w:p>
@@ -18000,7 +20748,21 @@
         <w:rPr>
           <w:rFonts w:ascii="Arial" w:hAnsi="Arial" w:cs="Arial"/>
         </w:rPr>
-        <w:t xml:space="preserve"> A fila de mensagens fica retida, apenas ocupando espaço de memória, sendo necessário mandar o comando ipcrm para remover.</w:t>
+        <w:t xml:space="preserve"> A fila de mensagens fica retida, apenas ocupando espaço de memória, sendo necessário mandar o comando </w:t>
+      </w:r>
+      <w:proofErr w:type="spellStart"/>
+      <w:r>
+        <w:rPr>
+          <w:rFonts w:ascii="Arial" w:hAnsi="Arial" w:cs="Arial"/>
+        </w:rPr>
+        <w:t>ipcrm</w:t>
+      </w:r>
+      <w:proofErr w:type="spellEnd"/>
+      <w:r>
+        <w:rPr>
+          <w:rFonts w:ascii="Arial" w:hAnsi="Arial" w:cs="Arial"/>
+        </w:rPr>
+        <w:t xml:space="preserve"> para remover.</w:t>
       </w:r>
     </w:p>
     <w:p>
@@ -18034,7 +20796,29 @@
           <w:i/>
           <w:iCs/>
         </w:rPr>
-        <w:t xml:space="preserve">Pergunta 8: Qual será o conteúdo de data_ptr? </w:t>
+        <w:t xml:space="preserve">Pergunta 8: Qual será o conteúdo de </w:t>
+      </w:r>
+      <w:proofErr w:type="spellStart"/>
+      <w:r>
+        <w:rPr>
+          <w:rFonts w:ascii="Arial" w:hAnsi="Arial" w:cs="Arial"/>
+          <w:b/>
+          <w:bCs/>
+          <w:i/>
+          <w:iCs/>
+        </w:rPr>
+        <w:t>data_ptr</w:t>
+      </w:r>
+      <w:proofErr w:type="spellEnd"/>
+      <w:r>
+        <w:rPr>
+          <w:rFonts w:ascii="Arial" w:hAnsi="Arial" w:cs="Arial"/>
+          <w:b/>
+          <w:bCs/>
+          <w:i/>
+          <w:iCs/>
+        </w:rPr>
+        <w:t xml:space="preserve">? </w:t>
       </w:r>
     </w:p>
     <w:p>
@@ -18065,11 +20849,61 @@
         </w:rPr>
         <w:t xml:space="preserve">Resposta: </w:t>
       </w:r>
-      <w:r>
-        <w:rPr>
-          <w:rFonts w:ascii="Arial" w:hAnsi="Arial" w:cs="Arial"/>
-        </w:rPr>
-        <w:t>data_ptr receberá o tamanho máximo da mensagem, definido dentro da struct message_buffer pela variável mtext.</w:t>
+      <w:proofErr w:type="spellStart"/>
+      <w:r>
+        <w:rPr>
+          <w:rFonts w:ascii="Arial" w:hAnsi="Arial" w:cs="Arial"/>
+        </w:rPr>
+        <w:t>data_ptr</w:t>
+      </w:r>
+      <w:proofErr w:type="spellEnd"/>
+      <w:r>
+        <w:rPr>
+          <w:rFonts w:ascii="Arial" w:hAnsi="Arial" w:cs="Arial"/>
+        </w:rPr>
+        <w:t xml:space="preserve"> receberá o tamanho máximo da mensagem, definido dentro da </w:t>
+      </w:r>
+      <w:proofErr w:type="spellStart"/>
+      <w:r>
+        <w:rPr>
+          <w:rFonts w:ascii="Arial" w:hAnsi="Arial" w:cs="Arial"/>
+        </w:rPr>
+        <w:t>struct</w:t>
+      </w:r>
+      <w:proofErr w:type="spellEnd"/>
+      <w:r>
+        <w:rPr>
+          <w:rFonts w:ascii="Arial" w:hAnsi="Arial" w:cs="Arial"/>
+        </w:rPr>
+        <w:t xml:space="preserve"> </w:t>
+      </w:r>
+      <w:proofErr w:type="spellStart"/>
+      <w:r>
+        <w:rPr>
+          <w:rFonts w:ascii="Arial" w:hAnsi="Arial" w:cs="Arial"/>
+        </w:rPr>
+        <w:t>message_buffer</w:t>
+      </w:r>
+      <w:proofErr w:type="spellEnd"/>
+      <w:r>
+        <w:rPr>
+          <w:rFonts w:ascii="Arial" w:hAnsi="Arial" w:cs="Arial"/>
+        </w:rPr>
+        <w:t xml:space="preserve"> pela variável </w:t>
+      </w:r>
+      <w:proofErr w:type="spellStart"/>
+      <w:r>
+        <w:rPr>
+          <w:rFonts w:ascii="Arial" w:hAnsi="Arial" w:cs="Arial"/>
+        </w:rPr>
+        <w:t>mtext</w:t>
+      </w:r>
+      <w:proofErr w:type="spellEnd"/>
+      <w:r>
+        <w:rPr>
+          <w:rFonts w:ascii="Arial" w:hAnsi="Arial" w:cs="Arial"/>
+        </w:rPr>
+        <w:t>.</w:t>
       </w:r>
     </w:p>
     <w:p>
@@ -18346,8 +21180,6 @@
           <w:szCs w:val="24"/>
         </w:rPr>
       </w:pPr>
-      <w:bookmarkStart w:id="1" w:name="_GoBack"/>
-      <w:bookmarkEnd w:id="1"/>
       <w:r>
         <w:rPr>
           <w:rFonts w:ascii="Arial" w:hAnsi="Arial" w:cs="Arial"/>
@@ -18470,6 +21302,7 @@
       <w:r>
         <w:rPr>
           <w:noProof/>
+          <w:lang w:eastAsia="pt-BR"/>
         </w:rPr>
         <w:drawing>
           <wp:inline distT="0" distB="0" distL="0" distR="0">
@@ -18589,6 +21422,7 @@
       <w:r>
         <w:rPr>
           <w:noProof/>
+          <w:lang w:eastAsia="pt-BR"/>
         </w:rPr>
         <w:drawing>
           <wp:inline distT="0" distB="0" distL="0" distR="0">
@@ -18685,6 +21519,7 @@
       <w:r>
         <w:rPr>
           <w:noProof/>
+          <w:lang w:eastAsia="pt-BR"/>
         </w:rPr>
         <w:lastRenderedPageBreak/>
         <w:drawing>
@@ -18743,10 +21578,7 @@
         <w:jc w:val="center"/>
       </w:pPr>
       <w:r>
-        <w:t xml:space="preserve">Gráfico </w:t>
-      </w:r>
-      <w:r>
-        <w:t>3</w:t>
+        <w:t>Gráfico 3</w:t>
       </w:r>
       <w:r>
         <w:t xml:space="preserve"> - </w:t>
@@ -18779,6 +21611,7 @@
       <w:r>
         <w:rPr>
           <w:noProof/>
+          <w:lang w:eastAsia="pt-BR"/>
         </w:rPr>
         <w:drawing>
           <wp:inline distT="0" distB="0" distL="0" distR="0">
@@ -18836,10 +21669,7 @@
         <w:jc w:val="center"/>
       </w:pPr>
       <w:r>
-        <w:t xml:space="preserve">Gráfico </w:t>
-      </w:r>
-      <w:r>
-        <w:t>4</w:t>
+        <w:t>Gráfico 4</w:t>
       </w:r>
       <w:r>
         <w:t xml:space="preserve"> - </w:t>
@@ -19053,7 +21883,7 @@
           <w:sz w:val="20"/>
           <w:szCs w:val="20"/>
         </w:rPr>
-        <w:t>ovavelmente ocorreu devido ao frequency scaling. A técnica consiste na incrementação (feita pelo SO) da frequência do clock do processador</w:t>
+        <w:t xml:space="preserve">ovavelmente ocorreu devido ao frequency scaling. A técnica consiste </w:t>
       </w:r>
       <w:r>
         <w:rPr>
@@ -19064,7 +21894,7 @@
           <w:sz w:val="20"/>
           <w:szCs w:val="20"/>
         </w:rPr>
-        <w:t>,</w:t>
+        <w:t>no aumento</w:t>
       </w:r>
       <w:r>
         <w:rPr>
@@ -19075,8 +21905,9 @@
           <w:sz w:val="20"/>
           <w:szCs w:val="20"/>
         </w:rPr>
-        <w:t xml:space="preserve"> conforme a CPU </w:t>
-      </w:r>
+        <w:t xml:space="preserve"> (feita pelo SO) da frequência do </w:t>
+      </w:r>
+      <w:proofErr w:type="spellStart"/>
       <w:r>
         <w:rPr>
           <w:rFonts w:ascii="Arial" w:hAnsi="Arial" w:cs="Arial"/>
@@ -19086,9 +21917,9 @@
           <w:sz w:val="20"/>
           <w:szCs w:val="20"/>
         </w:rPr>
-        <w:lastRenderedPageBreak/>
-        <w:t>é mais requisitada, aumentando assim a velocidade da CPU e consequentemente aumentando a velocidade com que os processos são executados</w:t>
-      </w:r>
+        <w:t>clock</w:t>
+      </w:r>
+      <w:proofErr w:type="spellEnd"/>
       <w:r>
         <w:rPr>
           <w:rFonts w:ascii="Arial" w:hAnsi="Arial" w:cs="Arial"/>
@@ -19098,6 +21929,51 @@
           <w:sz w:val="20"/>
           <w:szCs w:val="20"/>
         </w:rPr>
+        <w:t xml:space="preserve"> do processador</w:t>
+      </w:r>
+      <w:r>
+        <w:rPr>
+          <w:rFonts w:ascii="Arial" w:hAnsi="Arial" w:cs="Arial"/>
+          <w:bCs/>
+          <w:i w:val="0"/>
+          <w:iCs w:val="0"/>
+          <w:sz w:val="20"/>
+          <w:szCs w:val="20"/>
+        </w:rPr>
+        <w:t>,</w:t>
+      </w:r>
+      <w:r>
+        <w:rPr>
+          <w:rFonts w:ascii="Arial" w:hAnsi="Arial" w:cs="Arial"/>
+          <w:bCs/>
+          <w:i w:val="0"/>
+          <w:iCs w:val="0"/>
+          <w:sz w:val="20"/>
+          <w:szCs w:val="20"/>
+        </w:rPr>
+        <w:t xml:space="preserve"> conforme a CPU é mais </w:t>
+      </w:r>
+      <w:r>
+        <w:rPr>
+          <w:rFonts w:ascii="Arial" w:hAnsi="Arial" w:cs="Arial"/>
+          <w:bCs/>
+          <w:i w:val="0"/>
+          <w:iCs w:val="0"/>
+          <w:sz w:val="20"/>
+          <w:szCs w:val="20"/>
+        </w:rPr>
+        <w:lastRenderedPageBreak/>
+        <w:t>requisitada, aumentando assim a velocidade da CPU e consequentemente aumentando a velocidade com que os processos são executados</w:t>
+      </w:r>
+      <w:r>
+        <w:rPr>
+          <w:rFonts w:ascii="Arial" w:hAnsi="Arial" w:cs="Arial"/>
+          <w:bCs/>
+          <w:i w:val="0"/>
+          <w:iCs w:val="0"/>
+          <w:sz w:val="20"/>
+          <w:szCs w:val="20"/>
+        </w:rPr>
         <w:t>. Isso pode justificar o fato dos desvios se manterem constantes ao longo das rodadas de teste.</w:t>
       </w:r>
     </w:p>
@@ -19252,6 +22128,7 @@
       <w:r>
         <w:rPr>
           <w:noProof/>
+          <w:lang w:eastAsia="pt-BR"/>
         </w:rPr>
         <w:drawing>
           <wp:inline distT="0" distB="0" distL="0" distR="0">
@@ -19313,10 +22190,7 @@
         </w:rPr>
       </w:pPr>
       <w:r>
-        <w:t xml:space="preserve">Gráfico </w:t>
-      </w:r>
-      <w:r>
-        <w:t>5</w:t>
+        <w:t>Gráfico 5</w:t>
       </w:r>
       <w:r>
         <w:t xml:space="preserve"> - </w:t>
@@ -19360,6 +22234,7 @@
       <w:r>
         <w:rPr>
           <w:noProof/>
+          <w:lang w:eastAsia="pt-BR"/>
         </w:rPr>
         <w:lastRenderedPageBreak/>
         <w:drawing>
@@ -19422,10 +22297,7 @@
         </w:rPr>
       </w:pPr>
       <w:r>
-        <w:t xml:space="preserve">Gráfico </w:t>
-      </w:r>
-      <w:r>
-        <w:t>6</w:t>
+        <w:t>Gráfico 6</w:t>
       </w:r>
       <w:r>
         <w:t xml:space="preserve"> - </w:t>
@@ -19440,10 +22312,7 @@
         <w:t>médio</w:t>
       </w:r>
       <w:r>
-        <w:t xml:space="preserve"> </w:t>
-      </w:r>
-      <w:r>
-        <w:t>do programa modificado</w:t>
+        <w:t xml:space="preserve"> do programa modificado</w:t>
       </w:r>
     </w:p>
     <w:p>
@@ -19465,6 +22334,7 @@
       <w:r>
         <w:rPr>
           <w:noProof/>
+          <w:lang w:eastAsia="pt-BR"/>
         </w:rPr>
         <w:drawing>
           <wp:inline distT="0" distB="0" distL="0" distR="0">
@@ -19526,10 +22396,7 @@
         </w:rPr>
       </w:pPr>
       <w:r>
-        <w:t xml:space="preserve">Gráfico </w:t>
-      </w:r>
-      <w:r>
-        <w:t>7</w:t>
+        <w:t>Gráfico 7</w:t>
       </w:r>
       <w:r>
         <w:t xml:space="preserve"> - </w:t>
@@ -19544,10 +22411,7 @@
         <w:t>máximo</w:t>
       </w:r>
       <w:r>
-        <w:t xml:space="preserve"> </w:t>
-      </w:r>
-      <w:r>
-        <w:t>do programa modificado</w:t>
+        <w:t xml:space="preserve"> do programa modificado</w:t>
       </w:r>
     </w:p>
     <w:p>
@@ -19579,6 +22443,7 @@
       <w:r>
         <w:rPr>
           <w:noProof/>
+          <w:lang w:eastAsia="pt-BR"/>
         </w:rPr>
         <w:lastRenderedPageBreak/>
         <w:drawing>
@@ -19637,10 +22502,7 @@
         <w:jc w:val="center"/>
       </w:pPr>
       <w:r>
-        <w:t xml:space="preserve">Gráfico </w:t>
-      </w:r>
-      <w:r>
-        <w:t>8</w:t>
+        <w:t>Gráfico 8</w:t>
       </w:r>
       <w:r>
         <w:t xml:space="preserve"> - </w:t>
@@ -19709,8 +22571,157 @@
           <w:sz w:val="20"/>
           <w:szCs w:val="20"/>
         </w:rPr>
-        <w:t>O tempo principal a ser observado é o tempo total, uma vez que representa a somatória de todos os tempos de envio das mensagens.</w:t>
-      </w:r>
+        <w:t>O tempo principal a ser observado é o tempo total, uma vez que representa a somatória de todos o</w:t>
+      </w:r>
+      <w:r>
+        <w:rPr>
+          <w:rFonts w:ascii="Arial" w:hAnsi="Arial" w:cs="Arial"/>
+          <w:bCs/>
+          <w:i w:val="0"/>
+          <w:iCs w:val="0"/>
+          <w:sz w:val="20"/>
+          <w:szCs w:val="20"/>
+        </w:rPr>
+        <w:t>s tempos de envio das mensagens.</w:t>
+      </w:r>
+    </w:p>
+    <w:p>
+      <w:pPr>
+        <w:pStyle w:val="Legenda"/>
+        <w:rPr>
+          <w:rFonts w:ascii="Arial" w:hAnsi="Arial" w:cs="Arial"/>
+          <w:bCs/>
+          <w:i w:val="0"/>
+          <w:iCs w:val="0"/>
+          <w:sz w:val="20"/>
+          <w:szCs w:val="20"/>
+        </w:rPr>
+      </w:pPr>
+      <w:r>
+        <w:rPr>
+          <w:rFonts w:ascii="Arial" w:hAnsi="Arial" w:cs="Arial"/>
+          <w:bCs/>
+          <w:i w:val="0"/>
+          <w:iCs w:val="0"/>
+          <w:sz w:val="20"/>
+          <w:szCs w:val="20"/>
+        </w:rPr>
+        <w:t>O gráfico de tempo máximo mostra qual foi o tempo necessário para ocorrer a troca das mensagens entre os três filhos (Sender</w:t>
+      </w:r>
+      <w:r>
+        <w:rPr>
+          <w:rFonts w:ascii="Arial" w:hAnsi="Arial" w:cs="Arial"/>
+          <w:bCs/>
+          <w:i w:val="0"/>
+          <w:iCs w:val="0"/>
+          <w:sz w:val="20"/>
+          <w:szCs w:val="20"/>
+        </w:rPr>
+        <w:t>1</w:t>
+      </w:r>
+      <w:r>
+        <w:rPr>
+          <w:rFonts w:ascii="Arial" w:hAnsi="Arial" w:cs="Arial"/>
+          <w:bCs/>
+          <w:i w:val="0"/>
+          <w:iCs w:val="0"/>
+          <w:sz w:val="20"/>
+          <w:szCs w:val="20"/>
+        </w:rPr>
+        <w:t>, Receveir1</w:t>
+      </w:r>
+      <w:r>
+        <w:rPr>
+          <w:rFonts w:ascii="Arial" w:hAnsi="Arial" w:cs="Arial"/>
+          <w:bCs/>
+          <w:i w:val="0"/>
+          <w:iCs w:val="0"/>
+          <w:sz w:val="20"/>
+          <w:szCs w:val="20"/>
+        </w:rPr>
+        <w:t>/Sender2</w:t>
+      </w:r>
+      <w:r>
+        <w:rPr>
+          <w:rFonts w:ascii="Arial" w:hAnsi="Arial" w:cs="Arial"/>
+          <w:bCs/>
+          <w:i w:val="0"/>
+          <w:iCs w:val="0"/>
+          <w:sz w:val="20"/>
+          <w:szCs w:val="20"/>
+        </w:rPr>
+        <w:t>, Receveir2). Observa-se que durante a execução do programa pela sexta vez, o processo provavelmente foi escalonado durante sua execução, aumentando de forma discrepante seu resultado se comparado com os outros valores.</w:t>
+      </w:r>
+    </w:p>
+    <w:p>
+      <w:pPr>
+        <w:pStyle w:val="Legenda"/>
+        <w:rPr>
+          <w:rFonts w:ascii="Arial" w:hAnsi="Arial" w:cs="Arial"/>
+          <w:bCs/>
+          <w:i w:val="0"/>
+          <w:iCs w:val="0"/>
+          <w:sz w:val="20"/>
+          <w:szCs w:val="20"/>
+        </w:rPr>
+      </w:pPr>
+      <w:r>
+        <w:rPr>
+          <w:rFonts w:ascii="Arial" w:hAnsi="Arial" w:cs="Arial"/>
+          <w:bCs/>
+          <w:i w:val="0"/>
+          <w:iCs w:val="0"/>
+          <w:sz w:val="20"/>
+          <w:szCs w:val="20"/>
+        </w:rPr>
+        <w:t xml:space="preserve">O tempo </w:t>
+      </w:r>
+      <w:r>
+        <w:rPr>
+          <w:rFonts w:ascii="Arial" w:hAnsi="Arial" w:cs="Arial"/>
+          <w:bCs/>
+          <w:i w:val="0"/>
+          <w:iCs w:val="0"/>
+          <w:sz w:val="20"/>
+          <w:szCs w:val="20"/>
+        </w:rPr>
+        <w:t xml:space="preserve">mínimo é importante para observar qual o menor tempo necessário para a troca de mensagens entre os filhos. Ao analisar o gráfico é possível observar que o valor se manteve constante até certo ponto, pois a partir da oitava execução seu valor teve um aumento. Esse aumento pode ter sido ocasionado por conta do acumulo de novos processos no sistema ou novas solicitação de recursos do </w:t>
+      </w:r>
+      <w:r>
+        <w:rPr>
+          <w:rFonts w:ascii="Arial" w:hAnsi="Arial" w:cs="Arial"/>
+          <w:bCs/>
+          <w:i w:val="0"/>
+          <w:iCs w:val="0"/>
+          <w:sz w:val="20"/>
+          <w:szCs w:val="20"/>
+        </w:rPr>
+        <w:t>sistema (aumento do tamanho da mensagem)</w:t>
+      </w:r>
+      <w:r>
+        <w:rPr>
+          <w:rFonts w:ascii="Arial" w:hAnsi="Arial" w:cs="Arial"/>
+          <w:bCs/>
+          <w:i w:val="0"/>
+          <w:iCs w:val="0"/>
+          <w:sz w:val="20"/>
+          <w:szCs w:val="20"/>
+        </w:rPr>
+        <w:t>, gerando um maior tempo de execução do programa.</w:t>
+      </w:r>
+    </w:p>
+    <w:p>
+      <w:pPr>
+        <w:pStyle w:val="Legenda"/>
+        <w:rPr>
+          <w:rFonts w:ascii="Arial" w:hAnsi="Arial" w:cs="Arial"/>
+          <w:bCs/>
+          <w:i w:val="0"/>
+          <w:iCs w:val="0"/>
+          <w:sz w:val="20"/>
+          <w:szCs w:val="20"/>
+        </w:rPr>
+      </w:pPr>
     </w:p>
     <w:p>
       <w:pPr>
@@ -19738,14 +22749,169 @@
       <w:pPr>
         <w:pStyle w:val="TextosemFormatao1"/>
         <w:jc w:val="both"/>
-      </w:pPr>
-      <w:r>
-        <w:rPr>
-          <w:rFonts w:ascii="Arial" w:hAnsi="Arial" w:cs="Arial"/>
-          <w:b/>
-          <w:sz w:val="24"/>
-          <w:szCs w:val="24"/>
-        </w:rPr>
+        <w:rPr>
+          <w:rFonts w:ascii="Arial" w:hAnsi="Arial" w:cs="Arial"/>
+          <w:b/>
+          <w:u w:val="single"/>
+        </w:rPr>
+      </w:pPr>
+    </w:p>
+    <w:p>
+      <w:pPr>
+        <w:pStyle w:val="TextosemFormatao1"/>
+        <w:jc w:val="both"/>
+        <w:rPr>
+          <w:rFonts w:ascii="Arial" w:hAnsi="Arial" w:cs="Arial"/>
+          <w:b/>
+          <w:u w:val="single"/>
+        </w:rPr>
+      </w:pPr>
+    </w:p>
+    <w:p>
+      <w:pPr>
+        <w:pStyle w:val="TextosemFormatao1"/>
+        <w:jc w:val="both"/>
+        <w:rPr>
+          <w:rFonts w:ascii="Arial" w:hAnsi="Arial" w:cs="Arial"/>
+          <w:b/>
+          <w:u w:val="single"/>
+        </w:rPr>
+      </w:pPr>
+    </w:p>
+    <w:p>
+      <w:pPr>
+        <w:pStyle w:val="TextosemFormatao1"/>
+        <w:jc w:val="both"/>
+        <w:rPr>
+          <w:rFonts w:ascii="Arial" w:hAnsi="Arial" w:cs="Arial"/>
+          <w:b/>
+          <w:u w:val="single"/>
+        </w:rPr>
+      </w:pPr>
+    </w:p>
+    <w:p>
+      <w:pPr>
+        <w:pStyle w:val="TextosemFormatao1"/>
+        <w:jc w:val="both"/>
+        <w:rPr>
+          <w:rFonts w:ascii="Arial" w:hAnsi="Arial" w:cs="Arial"/>
+          <w:b/>
+          <w:u w:val="single"/>
+        </w:rPr>
+      </w:pPr>
+    </w:p>
+    <w:p>
+      <w:pPr>
+        <w:pStyle w:val="TextosemFormatao1"/>
+        <w:jc w:val="both"/>
+        <w:rPr>
+          <w:rFonts w:ascii="Arial" w:hAnsi="Arial" w:cs="Arial"/>
+          <w:b/>
+          <w:u w:val="single"/>
+        </w:rPr>
+      </w:pPr>
+    </w:p>
+    <w:p>
+      <w:pPr>
+        <w:pStyle w:val="TextosemFormatao1"/>
+        <w:jc w:val="both"/>
+        <w:rPr>
+          <w:rFonts w:ascii="Arial" w:hAnsi="Arial" w:cs="Arial"/>
+          <w:b/>
+          <w:u w:val="single"/>
+        </w:rPr>
+      </w:pPr>
+    </w:p>
+    <w:p>
+      <w:pPr>
+        <w:pStyle w:val="TextosemFormatao1"/>
+        <w:jc w:val="both"/>
+        <w:rPr>
+          <w:rFonts w:ascii="Arial" w:hAnsi="Arial" w:cs="Arial"/>
+          <w:b/>
+          <w:u w:val="single"/>
+        </w:rPr>
+      </w:pPr>
+    </w:p>
+    <w:p>
+      <w:pPr>
+        <w:pStyle w:val="TextosemFormatao1"/>
+        <w:jc w:val="both"/>
+        <w:rPr>
+          <w:rFonts w:ascii="Arial" w:hAnsi="Arial" w:cs="Arial"/>
+          <w:b/>
+          <w:u w:val="single"/>
+        </w:rPr>
+      </w:pPr>
+    </w:p>
+    <w:p>
+      <w:pPr>
+        <w:pStyle w:val="TextosemFormatao1"/>
+        <w:jc w:val="both"/>
+        <w:rPr>
+          <w:rFonts w:ascii="Arial" w:hAnsi="Arial" w:cs="Arial"/>
+          <w:b/>
+          <w:u w:val="single"/>
+        </w:rPr>
+      </w:pPr>
+    </w:p>
+    <w:p>
+      <w:pPr>
+        <w:pStyle w:val="TextosemFormatao1"/>
+        <w:jc w:val="both"/>
+        <w:rPr>
+          <w:rFonts w:ascii="Arial" w:hAnsi="Arial" w:cs="Arial"/>
+          <w:b/>
+          <w:u w:val="single"/>
+        </w:rPr>
+      </w:pPr>
+    </w:p>
+    <w:p>
+      <w:pPr>
+        <w:pStyle w:val="TextosemFormatao1"/>
+        <w:jc w:val="both"/>
+        <w:rPr>
+          <w:rFonts w:ascii="Arial" w:hAnsi="Arial" w:cs="Arial"/>
+          <w:b/>
+          <w:u w:val="single"/>
+        </w:rPr>
+      </w:pPr>
+    </w:p>
+    <w:p>
+      <w:pPr>
+        <w:pStyle w:val="TextosemFormatao1"/>
+        <w:jc w:val="both"/>
+        <w:rPr>
+          <w:rFonts w:ascii="Arial" w:hAnsi="Arial" w:cs="Arial"/>
+          <w:b/>
+          <w:u w:val="single"/>
+        </w:rPr>
+      </w:pPr>
+    </w:p>
+    <w:p>
+      <w:pPr>
+        <w:pStyle w:val="TextosemFormatao1"/>
+        <w:jc w:val="both"/>
+        <w:rPr>
+          <w:rFonts w:ascii="Arial" w:hAnsi="Arial" w:cs="Arial"/>
+          <w:b/>
+          <w:u w:val="single"/>
+        </w:rPr>
+      </w:pPr>
+    </w:p>
+    <w:p>
+      <w:pPr>
+        <w:pStyle w:val="TextosemFormatao1"/>
+        <w:jc w:val="both"/>
+      </w:pPr>
+      <w:r>
+        <w:rPr>
+          <w:rFonts w:ascii="Arial" w:hAnsi="Arial" w:cs="Arial"/>
+          <w:b/>
+          <w:sz w:val="24"/>
+          <w:szCs w:val="24"/>
+        </w:rPr>
+        <w:lastRenderedPageBreak/>
         <w:t>-= Conclusão =-</w:t>
       </w:r>
     </w:p>
@@ -19773,6 +22939,8 @@
       <w:pPr>
         <w:pStyle w:val="TextosemFormatao1"/>
       </w:pPr>
+      <w:bookmarkStart w:id="1" w:name="_GoBack"/>
+      <w:bookmarkEnd w:id="1"/>
     </w:p>
     <w:sectPr>
       <w:footerReference w:type="default" r:id="rId56"/>
@@ -19787,7 +22955,7 @@
 </file>
 
 <file path=word/endnotes.xml><?xml version="1.0" encoding="utf-8"?>
-<w:endnotes xmlns:wpc="http://schemas.microsoft.com/office/word/2010/wordprocessingCanvas" xmlns:cx="http://schemas.microsoft.com/office/drawing/2014/chartex" xmlns:cx1="http://schemas.microsoft.com/office/drawing/2015/9/8/chartex" xmlns:cx2="http://schemas.microsoft.com/office/drawing/2015/10/21/chartex" xmlns:cx3="http://schemas.microsoft.com/office/drawing/2016/5/9/chartex" xmlns:cx4="http://schemas.microsoft.com/office/drawing/2016/5/10/chartex" xmlns:cx5="http://schemas.microsoft.com/office/drawing/2016/5/11/chartex" xmlns:cx6="http://schemas.microsoft.com/office/drawing/2016/5/12/chartex" xmlns:cx7="http://schemas.microsoft.com/office/drawing/2016/5/13/chartex" xmlns:cx8="http://schemas.microsoft.com/office/drawing/2016/5/14/chartex" xmlns:mc="http://schemas.openxmlformats.org/markup-compatibility/2006" xmlns:aink="http://schemas.microsoft.com/office/drawing/2016/ink" xmlns:am3d="http://schemas.microsoft.com/office/drawing/2017/model3d" xmlns:o="urn:schemas-microsoft-com:office:office" xmlns:r="http://schemas.openxmlformats.org/officeDocument/2006/relationships" xmlns:m="http://schemas.openxmlformats.org/officeDocument/2006/math" xmlns:v="urn:schemas-microsoft-com:vml" xmlns:wp14="http://schemas.microsoft.com/office/word/2010/wordprocessingDrawing" xmlns:wp="http://schemas.openxmlformats.org/drawingml/2006/wordprocessingDrawing" xmlns:w10="urn:schemas-microsoft-com:office:word" xmlns:w="http://schemas.openxmlformats.org/wordprocessingml/2006/main" xmlns:w14="http://schemas.microsoft.com/office/word/2010/wordml" xmlns:w15="http://schemas.microsoft.com/office/word/2012/wordml" xmlns:w16cid="http://schemas.microsoft.com/office/word/2016/wordml/cid" xmlns:w16se="http://schemas.microsoft.com/office/word/2015/wordml/symex" xmlns:wpg="http://schemas.microsoft.com/office/word/2010/wordprocessingGroup" xmlns:wpi="http://schemas.microsoft.com/office/word/2010/wordprocessingInk" xmlns:wne="http://schemas.microsoft.com/office/word/2006/wordml" xmlns:wps="http://schemas.microsoft.com/office/word/2010/wordprocessingShape" mc:Ignorable="w14 w15 w16se w16cid wp14">
+<w:endnotes xmlns:wpc="http://schemas.microsoft.com/office/word/2010/wordprocessingCanvas" xmlns:cx="http://schemas.microsoft.com/office/drawing/2014/chartex" xmlns:cx1="http://schemas.microsoft.com/office/drawing/2015/9/8/chartex" xmlns:mc="http://schemas.openxmlformats.org/markup-compatibility/2006" xmlns:o="urn:schemas-microsoft-com:office:office" xmlns:r="http://schemas.openxmlformats.org/officeDocument/2006/relationships" xmlns:m="http://schemas.openxmlformats.org/officeDocument/2006/math" xmlns:v="urn:schemas-microsoft-com:vml" xmlns:wp14="http://schemas.microsoft.com/office/word/2010/wordprocessingDrawing" xmlns:wp="http://schemas.openxmlformats.org/drawingml/2006/wordprocessingDrawing" xmlns:w10="urn:schemas-microsoft-com:office:word" xmlns:w="http://schemas.openxmlformats.org/wordprocessingml/2006/main" xmlns:w14="http://schemas.microsoft.com/office/word/2010/wordml" xmlns:w15="http://schemas.microsoft.com/office/word/2012/wordml" xmlns:w16se="http://schemas.microsoft.com/office/word/2015/wordml/symex" xmlns:wpg="http://schemas.microsoft.com/office/word/2010/wordprocessingGroup" xmlns:wpi="http://schemas.microsoft.com/office/word/2010/wordprocessingInk" xmlns:wne="http://schemas.microsoft.com/office/word/2006/wordml" xmlns:wps="http://schemas.microsoft.com/office/word/2010/wordprocessingShape" mc:Ignorable="w14 w15 w16se wp14">
   <w:endnote w:type="separator" w:id="-1">
     <w:p>
       <w:r>
@@ -19806,7 +22974,7 @@
 </file>
 
 <file path=word/footer1.xml><?xml version="1.0" encoding="utf-8"?>
-<w:ftr xmlns:wpc="http://schemas.microsoft.com/office/word/2010/wordprocessingCanvas" xmlns:cx="http://schemas.microsoft.com/office/drawing/2014/chartex" xmlns:cx1="http://schemas.microsoft.com/office/drawing/2015/9/8/chartex" xmlns:cx2="http://schemas.microsoft.com/office/drawing/2015/10/21/chartex" xmlns:cx3="http://schemas.microsoft.com/office/drawing/2016/5/9/chartex" xmlns:cx4="http://schemas.microsoft.com/office/drawing/2016/5/10/chartex" xmlns:cx5="http://schemas.microsoft.com/office/drawing/2016/5/11/chartex" xmlns:cx6="http://schemas.microsoft.com/office/drawing/2016/5/12/chartex" xmlns:cx7="http://schemas.microsoft.com/office/drawing/2016/5/13/chartex" xmlns:cx8="http://schemas.microsoft.com/office/drawing/2016/5/14/chartex" xmlns:mc="http://schemas.openxmlformats.org/markup-compatibility/2006" xmlns:aink="http://schemas.microsoft.com/office/drawing/2016/ink" xmlns:am3d="http://schemas.microsoft.com/office/drawing/2017/model3d" xmlns:o="urn:schemas-microsoft-com:office:office" xmlns:r="http://schemas.openxmlformats.org/officeDocument/2006/relationships" xmlns:m="http://schemas.openxmlformats.org/officeDocument/2006/math" xmlns:v="urn:schemas-microsoft-com:vml" xmlns:wp14="http://schemas.microsoft.com/office/word/2010/wordprocessingDrawing" xmlns:wp="http://schemas.openxmlformats.org/drawingml/2006/wordprocessingDrawing" xmlns:w10="urn:schemas-microsoft-com:office:word" xmlns:w="http://schemas.openxmlformats.org/wordprocessingml/2006/main" xmlns:w14="http://schemas.microsoft.com/office/word/2010/wordml" xmlns:w15="http://schemas.microsoft.com/office/word/2012/wordml" xmlns:w16cid="http://schemas.microsoft.com/office/word/2016/wordml/cid" xmlns:w16se="http://schemas.microsoft.com/office/word/2015/wordml/symex" xmlns:wpg="http://schemas.microsoft.com/office/word/2010/wordprocessingGroup" xmlns:wpi="http://schemas.microsoft.com/office/word/2010/wordprocessingInk" xmlns:wne="http://schemas.microsoft.com/office/word/2006/wordml" xmlns:wps="http://schemas.microsoft.com/office/word/2010/wordprocessingShape" mc:Ignorable="w14 w15 w16se w16cid wp14">
+<w:ftr xmlns:wpc="http://schemas.microsoft.com/office/word/2010/wordprocessingCanvas" xmlns:cx="http://schemas.microsoft.com/office/drawing/2014/chartex" xmlns:cx1="http://schemas.microsoft.com/office/drawing/2015/9/8/chartex" xmlns:mc="http://schemas.openxmlformats.org/markup-compatibility/2006" xmlns:o="urn:schemas-microsoft-com:office:office" xmlns:r="http://schemas.openxmlformats.org/officeDocument/2006/relationships" xmlns:m="http://schemas.openxmlformats.org/officeDocument/2006/math" xmlns:v="urn:schemas-microsoft-com:vml" xmlns:wp14="http://schemas.microsoft.com/office/word/2010/wordprocessingDrawing" xmlns:wp="http://schemas.openxmlformats.org/drawingml/2006/wordprocessingDrawing" xmlns:w10="urn:schemas-microsoft-com:office:word" xmlns:w="http://schemas.openxmlformats.org/wordprocessingml/2006/main" xmlns:w14="http://schemas.microsoft.com/office/word/2010/wordml" xmlns:w15="http://schemas.microsoft.com/office/word/2012/wordml" xmlns:w16se="http://schemas.microsoft.com/office/word/2015/wordml/symex" xmlns:wpg="http://schemas.microsoft.com/office/word/2010/wordprocessingGroup" xmlns:wpi="http://schemas.microsoft.com/office/word/2010/wordprocessingInk" xmlns:wne="http://schemas.microsoft.com/office/word/2006/wordml" xmlns:wps="http://schemas.microsoft.com/office/word/2010/wordprocessingShape" mc:Ignorable="w14 w15 w16se wp14">
   <w:p>
     <w:pPr>
       <w:pStyle w:val="Rodap"/>
@@ -19822,7 +22990,10 @@
       <w:fldChar w:fldCharType="separate"/>
     </w:r>
     <w:r>
-      <w:t>31</w:t>
+      <w:rPr>
+        <w:noProof/>
+      </w:rPr>
+      <w:t>37</w:t>
     </w:r>
     <w:r>
       <w:fldChar w:fldCharType="end"/>
@@ -19837,7 +23008,7 @@
 </file>
 
 <file path=word/footnotes.xml><?xml version="1.0" encoding="utf-8"?>
-<w:footnotes xmlns:wpc="http://schemas.microsoft.com/office/word/2010/wordprocessingCanvas" xmlns:cx="http://schemas.microsoft.com/office/drawing/2014/chartex" xmlns:cx1="http://schemas.microsoft.com/office/drawing/2015/9/8/chartex" xmlns:cx2="http://schemas.microsoft.com/office/drawing/2015/10/21/chartex" xmlns:cx3="http://schemas.microsoft.com/office/drawing/2016/5/9/chartex" xmlns:cx4="http://schemas.microsoft.com/office/drawing/2016/5/10/chartex" xmlns:cx5="http://schemas.microsoft.com/office/drawing/2016/5/11/chartex" xmlns:cx6="http://schemas.microsoft.com/office/drawing/2016/5/12/chartex" xmlns:cx7="http://schemas.microsoft.com/office/drawing/2016/5/13/chartex" xmlns:cx8="http://schemas.microsoft.com/office/drawing/2016/5/14/chartex" xmlns:mc="http://schemas.openxmlformats.org/markup-compatibility/2006" xmlns:aink="http://schemas.microsoft.com/office/drawing/2016/ink" xmlns:am3d="http://schemas.microsoft.com/office/drawing/2017/model3d" xmlns:o="urn:schemas-microsoft-com:office:office" xmlns:r="http://schemas.openxmlformats.org/officeDocument/2006/relationships" xmlns:m="http://schemas.openxmlformats.org/officeDocument/2006/math" xmlns:v="urn:schemas-microsoft-com:vml" xmlns:wp14="http://schemas.microsoft.com/office/word/2010/wordprocessingDrawing" xmlns:wp="http://schemas.openxmlformats.org/drawingml/2006/wordprocessingDrawing" xmlns:w10="urn:schemas-microsoft-com:office:word" xmlns:w="http://schemas.openxmlformats.org/wordprocessingml/2006/main" xmlns:w14="http://schemas.microsoft.com/office/word/2010/wordml" xmlns:w15="http://schemas.microsoft.com/office/word/2012/wordml" xmlns:w16cid="http://schemas.microsoft.com/office/word/2016/wordml/cid" xmlns:w16se="http://schemas.microsoft.com/office/word/2015/wordml/symex" xmlns:wpg="http://schemas.microsoft.com/office/word/2010/wordprocessingGroup" xmlns:wpi="http://schemas.microsoft.com/office/word/2010/wordprocessingInk" xmlns:wne="http://schemas.microsoft.com/office/word/2006/wordml" xmlns:wps="http://schemas.microsoft.com/office/word/2010/wordprocessingShape" mc:Ignorable="w14 w15 w16se w16cid wp14">
+<w:footnotes xmlns:wpc="http://schemas.microsoft.com/office/word/2010/wordprocessingCanvas" xmlns:cx="http://schemas.microsoft.com/office/drawing/2014/chartex" xmlns:cx1="http://schemas.microsoft.com/office/drawing/2015/9/8/chartex" xmlns:mc="http://schemas.openxmlformats.org/markup-compatibility/2006" xmlns:o="urn:schemas-microsoft-com:office:office" xmlns:r="http://schemas.openxmlformats.org/officeDocument/2006/relationships" xmlns:m="http://schemas.openxmlformats.org/officeDocument/2006/math" xmlns:v="urn:schemas-microsoft-com:vml" xmlns:wp14="http://schemas.microsoft.com/office/word/2010/wordprocessingDrawing" xmlns:wp="http://schemas.openxmlformats.org/drawingml/2006/wordprocessingDrawing" xmlns:w10="urn:schemas-microsoft-com:office:word" xmlns:w="http://schemas.openxmlformats.org/wordprocessingml/2006/main" xmlns:w14="http://schemas.microsoft.com/office/word/2010/wordml" xmlns:w15="http://schemas.microsoft.com/office/word/2012/wordml" xmlns:w16se="http://schemas.microsoft.com/office/word/2015/wordml/symex" xmlns:wpg="http://schemas.microsoft.com/office/word/2010/wordprocessingGroup" xmlns:wpi="http://schemas.microsoft.com/office/word/2010/wordprocessingInk" xmlns:wne="http://schemas.microsoft.com/office/word/2006/wordml" xmlns:wps="http://schemas.microsoft.com/office/word/2010/wordprocessingShape" mc:Ignorable="w14 w15 w16se wp14">
   <w:footnote w:type="separator" w:id="-1">
     <w:p>
       <w:r>
@@ -19856,7 +23027,7 @@
 </file>
 
 <file path=word/numbering.xml><?xml version="1.0" encoding="utf-8"?>
-<w:numbering xmlns:wpc="http://schemas.microsoft.com/office/word/2010/wordprocessingCanvas" xmlns:cx="http://schemas.microsoft.com/office/drawing/2014/chartex" xmlns:cx1="http://schemas.microsoft.com/office/drawing/2015/9/8/chartex" xmlns:cx2="http://schemas.microsoft.com/office/drawing/2015/10/21/chartex" xmlns:cx3="http://schemas.microsoft.com/office/drawing/2016/5/9/chartex" xmlns:cx4="http://schemas.microsoft.com/office/drawing/2016/5/10/chartex" xmlns:cx5="http://schemas.microsoft.com/office/drawing/2016/5/11/chartex" xmlns:cx6="http://schemas.microsoft.com/office/drawing/2016/5/12/chartex" xmlns:cx7="http://schemas.microsoft.com/office/drawing/2016/5/13/chartex" xmlns:cx8="http://schemas.microsoft.com/office/drawing/2016/5/14/chartex" xmlns:mc="http://schemas.openxmlformats.org/markup-compatibility/2006" xmlns:aink="http://schemas.microsoft.com/office/drawing/2016/ink" xmlns:am3d="http://schemas.microsoft.com/office/drawing/2017/model3d" xmlns:o="urn:schemas-microsoft-com:office:office" xmlns:r="http://schemas.openxmlformats.org/officeDocument/2006/relationships" xmlns:m="http://schemas.openxmlformats.org/officeDocument/2006/math" xmlns:v="urn:schemas-microsoft-com:vml" xmlns:wp14="http://schemas.microsoft.com/office/word/2010/wordprocessingDrawing" xmlns:wp="http://schemas.openxmlformats.org/drawingml/2006/wordprocessingDrawing" xmlns:w10="urn:schemas-microsoft-com:office:word" xmlns:w="http://schemas.openxmlformats.org/wordprocessingml/2006/main" xmlns:w14="http://schemas.microsoft.com/office/word/2010/wordml" xmlns:w15="http://schemas.microsoft.com/office/word/2012/wordml" xmlns:w16cid="http://schemas.microsoft.com/office/word/2016/wordml/cid" xmlns:w16se="http://schemas.microsoft.com/office/word/2015/wordml/symex" xmlns:wpg="http://schemas.microsoft.com/office/word/2010/wordprocessingGroup" xmlns:wpi="http://schemas.microsoft.com/office/word/2010/wordprocessingInk" xmlns:wne="http://schemas.microsoft.com/office/word/2006/wordml" xmlns:wps="http://schemas.microsoft.com/office/word/2010/wordprocessingShape" mc:Ignorable="w14 w15 w16se w16cid wp14">
+<w:numbering xmlns:wpc="http://schemas.microsoft.com/office/word/2010/wordprocessingCanvas" xmlns:cx="http://schemas.microsoft.com/office/drawing/2014/chartex" xmlns:cx1="http://schemas.microsoft.com/office/drawing/2015/9/8/chartex" xmlns:mc="http://schemas.openxmlformats.org/markup-compatibility/2006" xmlns:o="urn:schemas-microsoft-com:office:office" xmlns:r="http://schemas.openxmlformats.org/officeDocument/2006/relationships" xmlns:m="http://schemas.openxmlformats.org/officeDocument/2006/math" xmlns:v="urn:schemas-microsoft-com:vml" xmlns:wp14="http://schemas.microsoft.com/office/word/2010/wordprocessingDrawing" xmlns:wp="http://schemas.openxmlformats.org/drawingml/2006/wordprocessingDrawing" xmlns:w10="urn:schemas-microsoft-com:office:word" xmlns:w="http://schemas.openxmlformats.org/wordprocessingml/2006/main" xmlns:w14="http://schemas.microsoft.com/office/word/2010/wordml" xmlns:w15="http://schemas.microsoft.com/office/word/2012/wordml" xmlns:w16se="http://schemas.microsoft.com/office/word/2015/wordml/symex" xmlns:wpg="http://schemas.microsoft.com/office/word/2010/wordprocessingGroup" xmlns:wpi="http://schemas.microsoft.com/office/word/2010/wordprocessingInk" xmlns:wne="http://schemas.microsoft.com/office/word/2006/wordml" xmlns:wps="http://schemas.microsoft.com/office/word/2010/wordprocessingShape" mc:Ignorable="w14 w15 w16se wp14">
   <w:abstractNum w:abstractNumId="0" w15:restartNumberingAfterBreak="0">
     <w:nsid w:val="13177B62"/>
     <w:multiLevelType w:val="multilevel"/>
@@ -20218,7 +23389,7 @@
 </file>
 
 <file path=word/styles.xml><?xml version="1.0" encoding="utf-8"?>
-<w:styles xmlns:mc="http://schemas.openxmlformats.org/markup-compatibility/2006" xmlns:r="http://schemas.openxmlformats.org/officeDocument/2006/relationships" xmlns:w="http://schemas.openxmlformats.org/wordprocessingml/2006/main" xmlns:w14="http://schemas.microsoft.com/office/word/2010/wordml" xmlns:w15="http://schemas.microsoft.com/office/word/2012/wordml" xmlns:w16cid="http://schemas.microsoft.com/office/word/2016/wordml/cid" xmlns:w16se="http://schemas.microsoft.com/office/word/2015/wordml/symex" mc:Ignorable="w14 w15 w16se w16cid">
+<w:styles xmlns:mc="http://schemas.openxmlformats.org/markup-compatibility/2006" xmlns:r="http://schemas.openxmlformats.org/officeDocument/2006/relationships" xmlns:w="http://schemas.openxmlformats.org/wordprocessingml/2006/main" xmlns:w14="http://schemas.microsoft.com/office/word/2010/wordml" xmlns:w15="http://schemas.microsoft.com/office/word/2012/wordml" xmlns:w16se="http://schemas.microsoft.com/office/word/2015/wordml/symex" mc:Ignorable="w14 w15 w16se">
   <w:docDefaults>
     <w:rPrDefault>
       <w:rPr>
@@ -20228,7 +23399,7 @@
     </w:rPrDefault>
     <w:pPrDefault/>
   </w:docDefaults>
-  <w:latentStyles w:defLockedState="0" w:defUIPriority="99" w:defSemiHidden="0" w:defUnhideWhenUsed="0" w:defQFormat="0" w:count="376">
+  <w:latentStyles w:defLockedState="0" w:defUIPriority="99" w:defSemiHidden="0" w:defUnhideWhenUsed="0" w:defQFormat="0" w:count="371">
     <w:lsdException w:name="Normal" w:uiPriority="0" w:qFormat="1"/>
     <w:lsdException w:name="heading 1" w:uiPriority="9" w:qFormat="1"/>
     <w:lsdException w:name="heading 2" w:semiHidden="1" w:uiPriority="9" w:unhideWhenUsed="1" w:qFormat="1"/>
@@ -20600,11 +23771,6 @@
     <w:lsdException w:name="List Table 5 Dark Accent 6" w:uiPriority="50"/>
     <w:lsdException w:name="List Table 6 Colorful Accent 6" w:uiPriority="51"/>
     <w:lsdException w:name="List Table 7 Colorful Accent 6" w:uiPriority="52"/>
-    <w:lsdException w:name="Mention" w:semiHidden="1" w:unhideWhenUsed="1"/>
-    <w:lsdException w:name="Smart Hyperlink" w:semiHidden="1" w:unhideWhenUsed="1"/>
-    <w:lsdException w:name="Hashtag" w:semiHidden="1" w:unhideWhenUsed="1"/>
-    <w:lsdException w:name="Unresolved Mention" w:semiHidden="1" w:unhideWhenUsed="1"/>
-    <w:lsdException w:name="Smart Link" w:semiHidden="1" w:unhideWhenUsed="1"/>
   </w:latentStyles>
   <w:style w:type="paragraph" w:default="1" w:styleId="Normal">
     <w:name w:val="Normal"/>
@@ -21714,7 +24880,7 @@
 </file>
 
 <file path=customXml/itemProps1.xml><?xml version="1.0" encoding="utf-8"?>
-<ds:datastoreItem xmlns:ds="http://schemas.openxmlformats.org/officeDocument/2006/customXml" ds:itemID="{309FE1F1-7791-446A-91EA-696B011E0E83}">
+<ds:datastoreItem xmlns:ds="http://schemas.openxmlformats.org/officeDocument/2006/customXml" ds:itemID="{F955DCB5-3F65-4042-8544-D1FD8D628D6B}">
   <ds:schemaRefs>
     <ds:schemaRef ds:uri="http://schemas.openxmlformats.org/officeDocument/2006/bibliography"/>
   </ds:schemaRefs>

--- a/Experimento 2/Relatório/Relatorio Experimento 2.docx
+++ b/Experimento 2/Relatório/Relatorio Experimento 2.docx
@@ -1,6 +1,6 @@
 
 <file path=word/document.xml><?xml version="1.0" encoding="utf-8"?>
-<w:document xmlns:wpc="http://schemas.microsoft.com/office/word/2010/wordprocessingCanvas" xmlns:cx="http://schemas.microsoft.com/office/drawing/2014/chartex" xmlns:cx1="http://schemas.microsoft.com/office/drawing/2015/9/8/chartex" xmlns:mc="http://schemas.openxmlformats.org/markup-compatibility/2006" xmlns:o="urn:schemas-microsoft-com:office:office" xmlns:r="http://schemas.openxmlformats.org/officeDocument/2006/relationships" xmlns:m="http://schemas.openxmlformats.org/officeDocument/2006/math" xmlns:v="urn:schemas-microsoft-com:vml" xmlns:wp14="http://schemas.microsoft.com/office/word/2010/wordprocessingDrawing" xmlns:wp="http://schemas.openxmlformats.org/drawingml/2006/wordprocessingDrawing" xmlns:w10="urn:schemas-microsoft-com:office:word" xmlns:w="http://schemas.openxmlformats.org/wordprocessingml/2006/main" xmlns:w14="http://schemas.microsoft.com/office/word/2010/wordml" xmlns:w15="http://schemas.microsoft.com/office/word/2012/wordml" xmlns:w16se="http://schemas.microsoft.com/office/word/2015/wordml/symex" xmlns:wpg="http://schemas.microsoft.com/office/word/2010/wordprocessingGroup" xmlns:wpi="http://schemas.microsoft.com/office/word/2010/wordprocessingInk" xmlns:wne="http://schemas.microsoft.com/office/word/2006/wordml" xmlns:wps="http://schemas.microsoft.com/office/word/2010/wordprocessingShape" mc:Ignorable="w14 w15 w16se wp14">
+<w:document xmlns:wpc="http://schemas.microsoft.com/office/word/2010/wordprocessingCanvas" xmlns:cx="http://schemas.microsoft.com/office/drawing/2014/chartex" xmlns:cx1="http://schemas.microsoft.com/office/drawing/2015/9/8/chartex" xmlns:cx2="http://schemas.microsoft.com/office/drawing/2015/10/21/chartex" xmlns:cx3="http://schemas.microsoft.com/office/drawing/2016/5/9/chartex" xmlns:cx4="http://schemas.microsoft.com/office/drawing/2016/5/10/chartex" xmlns:cx5="http://schemas.microsoft.com/office/drawing/2016/5/11/chartex" xmlns:cx6="http://schemas.microsoft.com/office/drawing/2016/5/12/chartex" xmlns:cx7="http://schemas.microsoft.com/office/drawing/2016/5/13/chartex" xmlns:cx8="http://schemas.microsoft.com/office/drawing/2016/5/14/chartex" xmlns:mc="http://schemas.openxmlformats.org/markup-compatibility/2006" xmlns:aink="http://schemas.microsoft.com/office/drawing/2016/ink" xmlns:am3d="http://schemas.microsoft.com/office/drawing/2017/model3d" xmlns:o="urn:schemas-microsoft-com:office:office" xmlns:r="http://schemas.openxmlformats.org/officeDocument/2006/relationships" xmlns:m="http://schemas.openxmlformats.org/officeDocument/2006/math" xmlns:v="urn:schemas-microsoft-com:vml" xmlns:wp14="http://schemas.microsoft.com/office/word/2010/wordprocessingDrawing" xmlns:wp="http://schemas.openxmlformats.org/drawingml/2006/wordprocessingDrawing" xmlns:w10="urn:schemas-microsoft-com:office:word" xmlns:w="http://schemas.openxmlformats.org/wordprocessingml/2006/main" xmlns:w14="http://schemas.microsoft.com/office/word/2010/wordml" xmlns:w15="http://schemas.microsoft.com/office/word/2012/wordml" xmlns:w16cid="http://schemas.microsoft.com/office/word/2016/wordml/cid" xmlns:w16se="http://schemas.microsoft.com/office/word/2015/wordml/symex" xmlns:wpg="http://schemas.microsoft.com/office/word/2010/wordprocessingGroup" xmlns:wpi="http://schemas.microsoft.com/office/word/2010/wordprocessingInk" xmlns:wne="http://schemas.microsoft.com/office/word/2006/wordml" xmlns:wps="http://schemas.microsoft.com/office/word/2010/wordprocessingShape" mc:Ignorable="w14 w15 w16se w16cid wp14">
   <w:background w:color="FFFFFF"/>
   <w:body>
     <w:p>
@@ -703,18 +703,8 @@
                 <w:sz w:val="24"/>
                 <w:szCs w:val="24"/>
               </w:rPr>
-              <w:t xml:space="preserve"> </w:t>
+              <w:t xml:space="preserve"> Manzano</w:t>
             </w:r>
-            <w:proofErr w:type="spellStart"/>
-            <w:r>
-              <w:rPr>
-                <w:rFonts w:ascii="Arial" w:eastAsia="Calibri" w:hAnsi="Arial" w:cs="Arial"/>
-                <w:sz w:val="24"/>
-                <w:szCs w:val="24"/>
-              </w:rPr>
-              <w:t>Manzano</w:t>
-            </w:r>
-            <w:proofErr w:type="spellEnd"/>
           </w:p>
         </w:tc>
         <w:tc>
@@ -924,27 +914,7 @@
           <w:szCs w:val="24"/>
         </w:rPr>
         <w:lastRenderedPageBreak/>
-        <w:t>-</w:t>
-      </w:r>
-      <w:proofErr w:type="gramStart"/>
-      <w:r>
-        <w:rPr>
-          <w:rFonts w:ascii="Arial" w:hAnsi="Arial" w:cs="Arial"/>
-          <w:b/>
-          <w:sz w:val="24"/>
-          <w:szCs w:val="24"/>
-        </w:rPr>
-        <w:t>= Sumário</w:t>
-      </w:r>
-      <w:proofErr w:type="gramEnd"/>
-      <w:r>
-        <w:rPr>
-          <w:rFonts w:ascii="Arial" w:hAnsi="Arial" w:cs="Arial"/>
-          <w:b/>
-          <w:sz w:val="24"/>
-          <w:szCs w:val="24"/>
-        </w:rPr>
-        <w:t xml:space="preserve"> =-</w:t>
+        <w:t>-= Sumário =-</w:t>
       </w:r>
     </w:p>
     <w:p>
@@ -1286,7 +1256,27 @@
           <w:sz w:val="24"/>
           <w:szCs w:val="24"/>
         </w:rPr>
-        <w:t xml:space="preserve"> Conclusão......................................................................................................................</w:t>
+        <w:t xml:space="preserve"> Conclusão.........................................</w:t>
+      </w:r>
+      <w:bookmarkStart w:id="0" w:name="_GoBack"/>
+      <w:bookmarkEnd w:id="0"/>
+      <w:r>
+        <w:rPr>
+          <w:rFonts w:ascii="Arial" w:hAnsi="Arial" w:cs="Arial"/>
+          <w:b/>
+          <w:sz w:val="24"/>
+          <w:szCs w:val="24"/>
+        </w:rPr>
+        <w:t>............................................................................</w:t>
+      </w:r>
+      <w:r>
+        <w:rPr>
+          <w:rFonts w:ascii="Arial" w:hAnsi="Arial" w:cs="Arial"/>
+          <w:b/>
+          <w:sz w:val="24"/>
+          <w:szCs w:val="24"/>
+        </w:rPr>
+        <w:t>37</w:t>
       </w:r>
     </w:p>
     <w:p>
@@ -2291,21 +2281,7 @@
         <w:rPr>
           <w:rFonts w:ascii="Arial" w:hAnsi="Arial" w:cs="Arial"/>
         </w:rPr>
-        <w:t xml:space="preserve">Ao compilar o programa pela primeira vez, foi mostrado no </w:t>
-      </w:r>
-      <w:proofErr w:type="spellStart"/>
-      <w:r>
-        <w:rPr>
-          <w:rFonts w:ascii="Arial" w:hAnsi="Arial" w:cs="Arial"/>
-        </w:rPr>
-        <w:t>prompt</w:t>
-      </w:r>
-      <w:proofErr w:type="spellEnd"/>
-      <w:r>
-        <w:rPr>
-          <w:rFonts w:ascii="Arial" w:hAnsi="Arial" w:cs="Arial"/>
-        </w:rPr>
-        <w:t xml:space="preserve"> alguns erros de sintaxe e lógica de programação. Os problemas estão listados abaixo, seguidos de suas soluções (as correções estão destacadas em negrito e itálico).</w:t>
+        <w:t>Ao compilar o programa pela primeira vez, foi mostrado no prompt alguns erros de sintaxe e lógica de programação. Os problemas estão listados abaixo, seguidos de suas soluções (as correções estão destacadas em negrito e itálico).</w:t>
       </w:r>
     </w:p>
     <w:p>
@@ -2356,21 +2332,7 @@
         <w:rPr>
           <w:rFonts w:ascii="Arial" w:hAnsi="Arial"/>
         </w:rPr>
-        <w:t>#include &lt;</w:t>
-      </w:r>
-      <w:proofErr w:type="spellStart"/>
-      <w:r>
-        <w:rPr>
-          <w:rFonts w:ascii="Arial" w:hAnsi="Arial"/>
-        </w:rPr>
-        <w:t>sys</w:t>
-      </w:r>
-      <w:proofErr w:type="spellEnd"/>
-      <w:r>
-        <w:rPr>
-          <w:rFonts w:ascii="Arial" w:hAnsi="Arial"/>
-        </w:rPr>
-        <w:t>/</w:t>
+        <w:t>#include &lt;sys/</w:t>
       </w:r>
       <w:proofErr w:type="spellStart"/>
       <w:r>
@@ -2604,21 +2566,7 @@
         <w:rPr>
           <w:rFonts w:ascii="Arial" w:hAnsi="Arial"/>
         </w:rPr>
-        <w:t>Algumas bibliotecas usam o recurso do SO, assim precisando do “</w:t>
-      </w:r>
-      <w:proofErr w:type="spellStart"/>
-      <w:r>
-        <w:rPr>
-          <w:rFonts w:ascii="Arial" w:hAnsi="Arial"/>
-        </w:rPr>
-        <w:t>sys</w:t>
-      </w:r>
-      <w:proofErr w:type="spellEnd"/>
-      <w:r>
-        <w:rPr>
-          <w:rFonts w:ascii="Arial" w:hAnsi="Arial"/>
-        </w:rPr>
-        <w:t>/...” na frente.</w:t>
+        <w:t>Algumas bibliotecas usam o recurso do SO, assim precisando do “sys/...” na frente.</w:t>
       </w:r>
     </w:p>
     <w:p>
@@ -2639,21 +2587,7 @@
         <w:rPr>
           <w:rFonts w:ascii="Arial" w:hAnsi="Arial"/>
         </w:rPr>
-        <w:t>#include &lt;</w:t>
-      </w:r>
-      <w:proofErr w:type="spellStart"/>
-      <w:r>
-        <w:rPr>
-          <w:rFonts w:ascii="Arial" w:hAnsi="Arial"/>
-        </w:rPr>
-        <w:t>sys</w:t>
-      </w:r>
-      <w:proofErr w:type="spellEnd"/>
-      <w:r>
-        <w:rPr>
-          <w:rFonts w:ascii="Arial" w:hAnsi="Arial"/>
-        </w:rPr>
-        <w:t>/</w:t>
+        <w:t>#include &lt;sys/</w:t>
       </w:r>
       <w:proofErr w:type="spellStart"/>
       <w:r>
@@ -2742,7 +2676,7 @@
           <w:i/>
           <w:iCs/>
         </w:rPr>
-        <w:t>#include &lt;</w:t>
+        <w:t>#include &lt;sys/</w:t>
       </w:r>
       <w:proofErr w:type="spellStart"/>
       <w:r>
@@ -2753,7 +2687,7 @@
           <w:i/>
           <w:iCs/>
         </w:rPr>
-        <w:t>sys</w:t>
+        <w:t>types.h</w:t>
       </w:r>
       <w:proofErr w:type="spellEnd"/>
       <w:r>
@@ -2764,10 +2698,42 @@
           <w:i/>
           <w:iCs/>
         </w:rPr>
-        <w:t>/</w:t>
+        <w:t>&gt;</w:t>
+      </w:r>
+    </w:p>
+    <w:p>
+      <w:pPr>
+        <w:pStyle w:val="Corpodetexto"/>
+        <w:spacing w:after="0"/>
+        <w:rPr>
+          <w:rFonts w:ascii="Arial" w:hAnsi="Arial"/>
+        </w:rPr>
+      </w:pPr>
+      <w:r>
+        <w:rPr>
+          <w:rFonts w:ascii="Arial" w:hAnsi="Arial"/>
+        </w:rPr>
+        <w:t>#include &lt;</w:t>
       </w:r>
       <w:proofErr w:type="spellStart"/>
       <w:r>
+        <w:rPr>
+          <w:rFonts w:ascii="Arial" w:hAnsi="Arial"/>
+        </w:rPr>
+        <w:t>wait.h</w:t>
+      </w:r>
+      <w:proofErr w:type="spellEnd"/>
+      <w:r>
+        <w:rPr>
+          <w:rFonts w:ascii="Arial" w:hAnsi="Arial"/>
+        </w:rPr>
+        <w:t>&gt;</w:t>
+      </w:r>
+    </w:p>
+    <w:p>
+      <w:pPr>
+        <w:pStyle w:val="Corpodetexto"/>
+        <w:spacing w:after="0"/>
         <w:rPr>
           <w:rFonts w:ascii="Arial" w:hAnsi="Arial"/>
           <w:b/>
@@ -2775,9 +2741,7 @@
           <w:i/>
           <w:iCs/>
         </w:rPr>
-        <w:t>types.h</w:t>
-      </w:r>
-      <w:proofErr w:type="spellEnd"/>
+      </w:pPr>
       <w:r>
         <w:rPr>
           <w:rFonts w:ascii="Arial" w:hAnsi="Arial"/>
@@ -2786,6 +2750,28 @@
           <w:i/>
           <w:iCs/>
         </w:rPr>
+        <w:t>#include &lt;sys/</w:t>
+      </w:r>
+      <w:proofErr w:type="spellStart"/>
+      <w:r>
+        <w:rPr>
+          <w:rFonts w:ascii="Arial" w:hAnsi="Arial"/>
+          <w:b/>
+          <w:bCs/>
+          <w:i/>
+          <w:iCs/>
+        </w:rPr>
+        <w:t>ipc.h</w:t>
+      </w:r>
+      <w:proofErr w:type="spellEnd"/>
+      <w:r>
+        <w:rPr>
+          <w:rFonts w:ascii="Arial" w:hAnsi="Arial"/>
+          <w:b/>
+          <w:bCs/>
+          <w:i/>
+          <w:iCs/>
+        </w:rPr>
         <w:t>&gt;</w:t>
       </w:r>
     </w:p>
@@ -2795,25 +2781,41 @@
         <w:spacing w:after="0"/>
         <w:rPr>
           <w:rFonts w:ascii="Arial" w:hAnsi="Arial"/>
-        </w:rPr>
-      </w:pPr>
-      <w:r>
-        <w:rPr>
-          <w:rFonts w:ascii="Arial" w:hAnsi="Arial"/>
-        </w:rPr>
-        <w:t>#include &lt;</w:t>
+          <w:b/>
+          <w:bCs/>
+          <w:i/>
+          <w:iCs/>
+        </w:rPr>
+      </w:pPr>
+      <w:r>
+        <w:rPr>
+          <w:rFonts w:ascii="Arial" w:hAnsi="Arial"/>
+          <w:b/>
+          <w:bCs/>
+          <w:i/>
+          <w:iCs/>
+        </w:rPr>
+        <w:t>#include &lt;sys/</w:t>
       </w:r>
       <w:proofErr w:type="spellStart"/>
       <w:r>
         <w:rPr>
           <w:rFonts w:ascii="Arial" w:hAnsi="Arial"/>
-        </w:rPr>
-        <w:t>wait.h</w:t>
+          <w:b/>
+          <w:bCs/>
+          <w:i/>
+          <w:iCs/>
+        </w:rPr>
+        <w:t>msg.h</w:t>
       </w:r>
       <w:proofErr w:type="spellEnd"/>
       <w:r>
         <w:rPr>
           <w:rFonts w:ascii="Arial" w:hAnsi="Arial"/>
+          <w:b/>
+          <w:bCs/>
+          <w:i/>
+          <w:iCs/>
         </w:rPr>
         <w:t>&gt;</w:t>
       </w:r>
@@ -2824,12 +2826,503 @@
         <w:spacing w:after="0"/>
         <w:rPr>
           <w:rFonts w:ascii="Arial" w:hAnsi="Arial"/>
+        </w:rPr>
+      </w:pPr>
+    </w:p>
+    <w:p>
+      <w:pPr>
+        <w:pStyle w:val="Corpodetexto"/>
+        <w:spacing w:after="0"/>
+        <w:rPr>
+          <w:rFonts w:ascii="Arial" w:hAnsi="Arial"/>
+          <w:b/>
+          <w:bCs/>
+          <w:u w:val="single"/>
+        </w:rPr>
+      </w:pPr>
+      <w:r>
+        <w:rPr>
+          <w:rFonts w:ascii="Arial" w:hAnsi="Arial"/>
+          <w:b/>
+          <w:bCs/>
+          <w:u w:val="single"/>
+        </w:rPr>
+        <w:t>Problema 1,2 e 3</w:t>
+      </w:r>
+    </w:p>
+    <w:p>
+      <w:pPr>
+        <w:pStyle w:val="Corpodetexto"/>
+        <w:spacing w:after="0"/>
+        <w:rPr>
+          <w:rFonts w:ascii="Arial" w:hAnsi="Arial"/>
+        </w:rPr>
+      </w:pPr>
+    </w:p>
+    <w:p>
+      <w:pPr>
+        <w:pStyle w:val="Corpodetexto"/>
+        <w:spacing w:after="0"/>
+        <w:rPr>
+          <w:rFonts w:ascii="Arial" w:hAnsi="Arial"/>
+        </w:rPr>
+      </w:pPr>
+      <w:proofErr w:type="gramStart"/>
+      <w:r>
+        <w:rPr>
+          <w:rFonts w:ascii="Arial" w:hAnsi="Arial"/>
+        </w:rPr>
+        <w:t xml:space="preserve">for( </w:t>
+      </w:r>
+      <w:proofErr w:type="spellStart"/>
+      <w:r>
+        <w:rPr>
+          <w:rFonts w:ascii="Arial" w:hAnsi="Arial"/>
+        </w:rPr>
+        <w:t>count</w:t>
+      </w:r>
+      <w:proofErr w:type="spellEnd"/>
+      <w:proofErr w:type="gramEnd"/>
+      <w:r>
+        <w:rPr>
+          <w:rFonts w:ascii="Arial" w:hAnsi="Arial"/>
+        </w:rPr>
+        <w:t xml:space="preserve"> = 0; </w:t>
+      </w:r>
+      <w:proofErr w:type="spellStart"/>
+      <w:r>
+        <w:rPr>
+          <w:rFonts w:ascii="Arial" w:hAnsi="Arial"/>
+        </w:rPr>
+        <w:t>count</w:t>
+      </w:r>
+      <w:proofErr w:type="spellEnd"/>
+      <w:r>
+        <w:rPr>
+          <w:rFonts w:ascii="Arial" w:hAnsi="Arial"/>
+        </w:rPr>
+        <w:t xml:space="preserve">&lt; NO_OF_CHILDREN; </w:t>
+      </w:r>
+      <w:proofErr w:type="spellStart"/>
+      <w:r>
+        <w:rPr>
+          <w:rFonts w:ascii="Arial" w:hAnsi="Arial"/>
+        </w:rPr>
+        <w:t>count</w:t>
+      </w:r>
+      <w:proofErr w:type="spellEnd"/>
+      <w:r>
+        <w:rPr>
+          <w:rFonts w:ascii="Arial" w:hAnsi="Arial"/>
+        </w:rPr>
+        <w:t>- ) {</w:t>
+      </w:r>
+    </w:p>
+    <w:p>
+      <w:pPr>
+        <w:pStyle w:val="Corpodetexto"/>
+        <w:spacing w:after="0"/>
+        <w:rPr>
+          <w:rFonts w:ascii="Arial" w:hAnsi="Arial"/>
+        </w:rPr>
+      </w:pPr>
+      <w:r>
+        <w:rPr>
+          <w:rFonts w:ascii="Arial" w:hAnsi="Arial"/>
+        </w:rPr>
+        <w:tab/>
+      </w:r>
+      <w:proofErr w:type="spellStart"/>
+      <w:proofErr w:type="gramStart"/>
+      <w:r>
+        <w:rPr>
+          <w:rFonts w:ascii="Arial" w:hAnsi="Arial"/>
+        </w:rPr>
+        <w:t>if</w:t>
+      </w:r>
+      <w:proofErr w:type="spellEnd"/>
+      <w:r>
+        <w:rPr>
+          <w:rFonts w:ascii="Arial" w:hAnsi="Arial"/>
+        </w:rPr>
+        <w:t>( 0</w:t>
+      </w:r>
+      <w:proofErr w:type="gramEnd"/>
+      <w:r>
+        <w:rPr>
+          <w:rFonts w:ascii="Arial" w:hAnsi="Arial"/>
+        </w:rPr>
+        <w:t xml:space="preserve"> !=</w:t>
+      </w:r>
+      <w:proofErr w:type="spellStart"/>
+      <w:r>
+        <w:rPr>
+          <w:rFonts w:ascii="Arial" w:hAnsi="Arial"/>
+        </w:rPr>
+        <w:t>rtn</w:t>
+      </w:r>
+      <w:proofErr w:type="spellEnd"/>
+      <w:r>
+        <w:rPr>
+          <w:rFonts w:ascii="Arial" w:hAnsi="Arial"/>
+        </w:rPr>
+        <w:t>) {</w:t>
+      </w:r>
+    </w:p>
+    <w:p>
+      <w:pPr>
+        <w:pStyle w:val="Corpodetexto"/>
+        <w:spacing w:after="0"/>
+        <w:rPr>
+          <w:rFonts w:ascii="Arial" w:hAnsi="Arial"/>
+        </w:rPr>
+      </w:pPr>
+      <w:r>
+        <w:rPr>
+          <w:rFonts w:ascii="Arial" w:hAnsi="Arial"/>
+        </w:rPr>
+        <w:tab/>
+      </w:r>
+      <w:r>
+        <w:rPr>
+          <w:rFonts w:ascii="Arial" w:hAnsi="Arial"/>
+        </w:rPr>
+        <w:tab/>
+      </w:r>
+      <w:proofErr w:type="spellStart"/>
+      <w:r>
+        <w:rPr>
+          <w:rFonts w:ascii="Arial" w:hAnsi="Arial"/>
+        </w:rPr>
+        <w:t>rtn</w:t>
+      </w:r>
+      <w:proofErr w:type="spellEnd"/>
+      <w:r>
+        <w:rPr>
+          <w:rFonts w:ascii="Arial" w:hAnsi="Arial"/>
+        </w:rPr>
+        <w:t xml:space="preserve"> == </w:t>
+      </w:r>
+      <w:proofErr w:type="spellStart"/>
+      <w:r>
+        <w:rPr>
+          <w:rFonts w:ascii="Arial" w:hAnsi="Arial"/>
+        </w:rPr>
+        <w:t>fork</w:t>
+      </w:r>
+      <w:proofErr w:type="spellEnd"/>
+      <w:r>
+        <w:rPr>
+          <w:rFonts w:ascii="Arial" w:hAnsi="Arial"/>
+        </w:rPr>
+        <w:t>;</w:t>
+      </w:r>
+    </w:p>
+    <w:p>
+      <w:pPr>
+        <w:pStyle w:val="Corpodetexto"/>
+        <w:spacing w:after="0"/>
+        <w:rPr>
+          <w:rFonts w:ascii="Arial" w:hAnsi="Arial"/>
+        </w:rPr>
+      </w:pPr>
+      <w:r>
+        <w:rPr>
+          <w:rFonts w:ascii="Arial" w:hAnsi="Arial"/>
+        </w:rPr>
+        <w:tab/>
+        <w:t xml:space="preserve">} </w:t>
+      </w:r>
+      <w:proofErr w:type="spellStart"/>
+      <w:r>
+        <w:rPr>
+          <w:rFonts w:ascii="Arial" w:hAnsi="Arial"/>
+        </w:rPr>
+        <w:t>else</w:t>
+      </w:r>
+      <w:proofErr w:type="spellEnd"/>
+      <w:r>
+        <w:rPr>
+          <w:rFonts w:ascii="Arial" w:hAnsi="Arial"/>
+        </w:rPr>
+        <w:t xml:space="preserve"> {</w:t>
+      </w:r>
+    </w:p>
+    <w:p>
+      <w:pPr>
+        <w:pStyle w:val="Corpodetexto"/>
+        <w:spacing w:after="0"/>
+        <w:rPr>
+          <w:rFonts w:ascii="Arial" w:hAnsi="Arial"/>
+        </w:rPr>
+      </w:pPr>
+      <w:r>
+        <w:rPr>
+          <w:rFonts w:ascii="Arial" w:hAnsi="Arial"/>
+        </w:rPr>
+        <w:tab/>
+      </w:r>
+      <w:r>
+        <w:rPr>
+          <w:rFonts w:ascii="Arial" w:hAnsi="Arial"/>
+        </w:rPr>
+        <w:tab/>
+      </w:r>
+      <w:proofErr w:type="spellStart"/>
+      <w:proofErr w:type="gramStart"/>
+      <w:r>
+        <w:rPr>
+          <w:rFonts w:ascii="Arial" w:hAnsi="Arial"/>
+        </w:rPr>
+        <w:t>exit</w:t>
+      </w:r>
+      <w:proofErr w:type="spellEnd"/>
+      <w:r>
+        <w:rPr>
+          <w:rFonts w:ascii="Arial" w:hAnsi="Arial"/>
+        </w:rPr>
+        <w:t>(</w:t>
+      </w:r>
+      <w:proofErr w:type="gramEnd"/>
+      <w:r>
+        <w:rPr>
+          <w:rFonts w:ascii="Arial" w:hAnsi="Arial"/>
+        </w:rPr>
+        <w:t>NULL);</w:t>
+      </w:r>
+    </w:p>
+    <w:p>
+      <w:pPr>
+        <w:pStyle w:val="Corpodetexto"/>
+        <w:spacing w:after="0"/>
+        <w:rPr>
+          <w:rFonts w:ascii="Arial" w:hAnsi="Arial"/>
+        </w:rPr>
+      </w:pPr>
+      <w:r>
+        <w:rPr>
+          <w:rFonts w:ascii="Arial" w:hAnsi="Arial"/>
+        </w:rPr>
+        <w:tab/>
+        <w:t>}</w:t>
+      </w:r>
+    </w:p>
+    <w:p>
+      <w:pPr>
+        <w:pStyle w:val="Corpodetexto"/>
+        <w:spacing w:after="0"/>
+        <w:rPr>
+          <w:rFonts w:ascii="Arial" w:hAnsi="Arial"/>
+        </w:rPr>
+      </w:pPr>
+      <w:r>
+        <w:rPr>
+          <w:rFonts w:ascii="Arial" w:hAnsi="Arial"/>
+        </w:rPr>
+        <w:t>}</w:t>
+      </w:r>
+    </w:p>
+    <w:p>
+      <w:pPr>
+        <w:pStyle w:val="Corpodetexto"/>
+        <w:spacing w:after="0"/>
+      </w:pPr>
+    </w:p>
+    <w:p>
+      <w:pPr>
+        <w:pStyle w:val="Corpodetexto"/>
+        <w:spacing w:after="0"/>
+        <w:rPr>
+          <w:rFonts w:ascii="Arial" w:hAnsi="Arial"/>
+          <w:b/>
+          <w:bCs/>
+        </w:rPr>
+      </w:pPr>
+      <w:r>
+        <w:rPr>
+          <w:rFonts w:ascii="Arial" w:hAnsi="Arial"/>
+          <w:b/>
+          <w:bCs/>
+        </w:rPr>
+        <w:t>Programa Corrigido:</w:t>
+      </w:r>
+    </w:p>
+    <w:p>
+      <w:pPr>
+        <w:pStyle w:val="Corpodetexto"/>
+        <w:spacing w:after="0"/>
+      </w:pPr>
+    </w:p>
+    <w:p>
+      <w:pPr>
+        <w:pStyle w:val="Corpodetexto"/>
+        <w:spacing w:after="0"/>
+        <w:rPr>
+          <w:rFonts w:ascii="Arial" w:hAnsi="Arial"/>
+        </w:rPr>
+      </w:pPr>
+      <w:r>
+        <w:rPr>
+          <w:rFonts w:ascii="Arial" w:hAnsi="Arial"/>
+        </w:rPr>
+        <w:t xml:space="preserve">Nessa parte do código percebe-se quatro erros. A não declaração e o valor do </w:t>
+      </w:r>
+      <w:proofErr w:type="spellStart"/>
+      <w:r>
+        <w:rPr>
+          <w:rFonts w:ascii="Arial" w:hAnsi="Arial"/>
+        </w:rPr>
+        <w:t>rtn</w:t>
+      </w:r>
+      <w:proofErr w:type="spellEnd"/>
+      <w:r>
+        <w:rPr>
+          <w:rFonts w:ascii="Arial" w:hAnsi="Arial"/>
+        </w:rPr>
+        <w:t>, a incrementação da incorreta do valor da variável “</w:t>
+      </w:r>
+      <w:proofErr w:type="spellStart"/>
+      <w:r>
+        <w:rPr>
+          <w:rFonts w:ascii="Arial" w:hAnsi="Arial"/>
+        </w:rPr>
+        <w:t>count</w:t>
+      </w:r>
+      <w:proofErr w:type="spellEnd"/>
+      <w:r>
+        <w:rPr>
+          <w:rFonts w:ascii="Arial" w:hAnsi="Arial"/>
+        </w:rPr>
+        <w:t xml:space="preserve">”, a falta do parênteses no </w:t>
+      </w:r>
+      <w:proofErr w:type="spellStart"/>
+      <w:proofErr w:type="gramStart"/>
+      <w:r>
+        <w:rPr>
+          <w:rFonts w:ascii="Arial" w:hAnsi="Arial"/>
+        </w:rPr>
+        <w:t>fork</w:t>
+      </w:r>
+      <w:proofErr w:type="spellEnd"/>
+      <w:r>
+        <w:rPr>
+          <w:rFonts w:ascii="Arial" w:hAnsi="Arial"/>
+        </w:rPr>
+        <w:t>(</w:t>
+      </w:r>
+      <w:proofErr w:type="gramEnd"/>
+      <w:r>
+        <w:rPr>
+          <w:rFonts w:ascii="Arial" w:hAnsi="Arial"/>
+        </w:rPr>
+        <w:t xml:space="preserve">) e a condição do </w:t>
+      </w:r>
+      <w:proofErr w:type="spellStart"/>
+      <w:r>
+        <w:rPr>
+          <w:rFonts w:ascii="Arial" w:hAnsi="Arial"/>
+        </w:rPr>
+        <w:t>else</w:t>
+      </w:r>
+      <w:proofErr w:type="spellEnd"/>
+      <w:r>
+        <w:rPr>
+          <w:rFonts w:ascii="Arial" w:hAnsi="Arial"/>
+        </w:rPr>
+        <w:t>.</w:t>
+      </w:r>
+    </w:p>
+    <w:p>
+      <w:pPr>
+        <w:pStyle w:val="Corpodetexto"/>
+        <w:spacing w:after="0"/>
+      </w:pPr>
+    </w:p>
+    <w:p>
+      <w:pPr>
+        <w:pStyle w:val="Corpodetexto"/>
+        <w:spacing w:after="0"/>
+        <w:rPr>
+          <w:rFonts w:ascii="Arial" w:hAnsi="Arial"/>
+          <w:b/>
+          <w:bCs/>
+        </w:rPr>
+      </w:pPr>
+      <w:proofErr w:type="spellStart"/>
+      <w:r>
+        <w:rPr>
+          <w:rFonts w:ascii="Arial" w:hAnsi="Arial"/>
+          <w:b/>
+          <w:bCs/>
+        </w:rPr>
+        <w:t>rtn</w:t>
+      </w:r>
+      <w:proofErr w:type="spellEnd"/>
+      <w:r>
+        <w:rPr>
+          <w:rFonts w:ascii="Arial" w:hAnsi="Arial"/>
+          <w:b/>
+          <w:bCs/>
+        </w:rPr>
+        <w:t xml:space="preserve"> = 1;</w:t>
+      </w:r>
+    </w:p>
+    <w:p>
+      <w:pPr>
+        <w:pStyle w:val="Corpodetexto"/>
+        <w:spacing w:after="0"/>
+        <w:rPr>
+          <w:rFonts w:ascii="Arial" w:hAnsi="Arial"/>
+        </w:rPr>
+      </w:pPr>
+      <w:proofErr w:type="gramStart"/>
+      <w:r>
+        <w:rPr>
+          <w:rFonts w:ascii="Arial" w:hAnsi="Arial"/>
+        </w:rPr>
+        <w:t xml:space="preserve">for( </w:t>
+      </w:r>
+      <w:proofErr w:type="spellStart"/>
+      <w:r>
+        <w:rPr>
+          <w:rFonts w:ascii="Arial" w:hAnsi="Arial"/>
+        </w:rPr>
+        <w:t>count</w:t>
+      </w:r>
+      <w:proofErr w:type="spellEnd"/>
+      <w:proofErr w:type="gramEnd"/>
+      <w:r>
+        <w:rPr>
+          <w:rFonts w:ascii="Arial" w:hAnsi="Arial"/>
+        </w:rPr>
+        <w:t xml:space="preserve"> = 0; </w:t>
+      </w:r>
+      <w:proofErr w:type="spellStart"/>
+      <w:r>
+        <w:rPr>
+          <w:rFonts w:ascii="Arial" w:hAnsi="Arial"/>
+        </w:rPr>
+        <w:t>count</w:t>
+      </w:r>
+      <w:proofErr w:type="spellEnd"/>
+      <w:r>
+        <w:rPr>
+          <w:rFonts w:ascii="Arial" w:hAnsi="Arial"/>
+        </w:rPr>
+        <w:t xml:space="preserve"> &lt; NO_OF_CHILDREN; </w:t>
+      </w:r>
+      <w:proofErr w:type="spellStart"/>
+      <w:r>
+        <w:rPr>
+          <w:rFonts w:ascii="Arial" w:hAnsi="Arial"/>
           <w:b/>
           <w:bCs/>
           <w:i/>
           <w:iCs/>
         </w:rPr>
-      </w:pPr>
+        <w:t>count</w:t>
+      </w:r>
+      <w:proofErr w:type="spellEnd"/>
       <w:r>
         <w:rPr>
           <w:rFonts w:ascii="Arial" w:hAnsi="Arial"/>
@@ -2838,7 +3331,88 @@
           <w:i/>
           <w:iCs/>
         </w:rPr>
-        <w:t>#include &lt;</w:t>
+        <w:t>++</w:t>
+      </w:r>
+      <w:r>
+        <w:rPr>
+          <w:rFonts w:ascii="Arial" w:hAnsi="Arial"/>
+          <w:b/>
+          <w:bCs/>
+        </w:rPr>
+        <w:t xml:space="preserve"> </w:t>
+      </w:r>
+      <w:r>
+        <w:rPr>
+          <w:rFonts w:ascii="Arial" w:hAnsi="Arial"/>
+        </w:rPr>
+        <w:t>) {</w:t>
+      </w:r>
+    </w:p>
+    <w:p>
+      <w:pPr>
+        <w:pStyle w:val="Corpodetexto"/>
+        <w:spacing w:after="0"/>
+        <w:rPr>
+          <w:rFonts w:ascii="Arial" w:hAnsi="Arial"/>
+        </w:rPr>
+      </w:pPr>
+      <w:r>
+        <w:rPr>
+          <w:rFonts w:ascii="Arial" w:hAnsi="Arial"/>
+        </w:rPr>
+        <w:tab/>
+      </w:r>
+      <w:proofErr w:type="spellStart"/>
+      <w:proofErr w:type="gramStart"/>
+      <w:r>
+        <w:rPr>
+          <w:rFonts w:ascii="Arial" w:hAnsi="Arial"/>
+        </w:rPr>
+        <w:t>if</w:t>
+      </w:r>
+      <w:proofErr w:type="spellEnd"/>
+      <w:r>
+        <w:rPr>
+          <w:rFonts w:ascii="Arial" w:hAnsi="Arial"/>
+        </w:rPr>
+        <w:t xml:space="preserve">( </w:t>
+      </w:r>
+      <w:proofErr w:type="spellStart"/>
+      <w:r>
+        <w:rPr>
+          <w:rFonts w:ascii="Arial" w:hAnsi="Arial"/>
+        </w:rPr>
+        <w:t>rtn</w:t>
+      </w:r>
+      <w:proofErr w:type="spellEnd"/>
+      <w:proofErr w:type="gramEnd"/>
+      <w:r>
+        <w:rPr>
+          <w:rFonts w:ascii="Arial" w:hAnsi="Arial"/>
+        </w:rPr>
+        <w:t xml:space="preserve"> != 0) {</w:t>
+      </w:r>
+    </w:p>
+    <w:p>
+      <w:pPr>
+        <w:pStyle w:val="Corpodetexto"/>
+        <w:spacing w:after="0"/>
+        <w:rPr>
+          <w:rFonts w:ascii="Arial" w:hAnsi="Arial"/>
+        </w:rPr>
+      </w:pPr>
+      <w:r>
+        <w:rPr>
+          <w:rFonts w:ascii="Arial" w:hAnsi="Arial"/>
+        </w:rPr>
+        <w:lastRenderedPageBreak/>
+        <w:tab/>
+      </w:r>
+      <w:r>
+        <w:rPr>
+          <w:rFonts w:ascii="Arial" w:hAnsi="Arial"/>
+        </w:rPr>
+        <w:tab/>
       </w:r>
       <w:proofErr w:type="spellStart"/>
       <w:r>
@@ -2849,7 +3423,7 @@
           <w:i/>
           <w:iCs/>
         </w:rPr>
-        <w:t>sys</w:t>
+        <w:t>rtn</w:t>
       </w:r>
       <w:proofErr w:type="spellEnd"/>
       <w:r>
@@ -2860,9 +3434,10 @@
           <w:i/>
           <w:iCs/>
         </w:rPr>
-        <w:t>/</w:t>
+        <w:t xml:space="preserve"> == </w:t>
       </w:r>
       <w:proofErr w:type="spellStart"/>
+      <w:proofErr w:type="gramStart"/>
       <w:r>
         <w:rPr>
           <w:rFonts w:ascii="Arial" w:hAnsi="Arial"/>
@@ -2871,7 +3446,7 @@
           <w:i/>
           <w:iCs/>
         </w:rPr>
-        <w:t>ipc.h</w:t>
+        <w:t>fork</w:t>
       </w:r>
       <w:proofErr w:type="spellEnd"/>
       <w:r>
@@ -2882,7 +3457,18 @@
           <w:i/>
           <w:iCs/>
         </w:rPr>
-        <w:t>&gt;</w:t>
+        <w:t>(</w:t>
+      </w:r>
+      <w:proofErr w:type="gramEnd"/>
+      <w:r>
+        <w:rPr>
+          <w:rFonts w:ascii="Arial" w:hAnsi="Arial"/>
+          <w:b/>
+          <w:bCs/>
+          <w:i/>
+          <w:iCs/>
+        </w:rPr>
+        <w:t>);</w:t>
       </w:r>
     </w:p>
     <w:p>
@@ -2891,12 +3477,374 @@
         <w:spacing w:after="0"/>
         <w:rPr>
           <w:rFonts w:ascii="Arial" w:hAnsi="Arial"/>
+        </w:rPr>
+      </w:pPr>
+      <w:r>
+        <w:rPr>
+          <w:rFonts w:ascii="Arial" w:hAnsi="Arial"/>
+        </w:rPr>
+        <w:tab/>
+        <w:t xml:space="preserve">} </w:t>
+      </w:r>
+      <w:proofErr w:type="spellStart"/>
+      <w:r>
+        <w:rPr>
+          <w:rFonts w:ascii="Arial" w:hAnsi="Arial"/>
+        </w:rPr>
+        <w:t>else</w:t>
+      </w:r>
+      <w:proofErr w:type="spellEnd"/>
+      <w:r>
+        <w:rPr>
+          <w:rFonts w:ascii="Arial" w:hAnsi="Arial"/>
+        </w:rPr>
+        <w:t xml:space="preserve"> {</w:t>
+      </w:r>
+    </w:p>
+    <w:p>
+      <w:pPr>
+        <w:pStyle w:val="Corpodetexto"/>
+        <w:spacing w:after="0"/>
+        <w:rPr>
+          <w:rFonts w:ascii="Arial" w:hAnsi="Arial"/>
+        </w:rPr>
+      </w:pPr>
+      <w:r>
+        <w:rPr>
+          <w:rFonts w:ascii="Arial" w:hAnsi="Arial"/>
+        </w:rPr>
+        <w:tab/>
+      </w:r>
+      <w:r>
+        <w:rPr>
+          <w:rFonts w:ascii="Arial" w:hAnsi="Arial"/>
+        </w:rPr>
+        <w:tab/>
+      </w:r>
+      <w:r>
+        <w:rPr>
+          <w:rFonts w:ascii="Arial" w:hAnsi="Arial"/>
           <w:b/>
           <w:bCs/>
           <w:i/>
           <w:iCs/>
         </w:rPr>
-      </w:pPr>
+        <w:t>break;</w:t>
+      </w:r>
+    </w:p>
+    <w:p>
+      <w:pPr>
+        <w:pStyle w:val="Corpodetexto"/>
+        <w:spacing w:after="0"/>
+        <w:rPr>
+          <w:rFonts w:ascii="Arial" w:hAnsi="Arial"/>
+        </w:rPr>
+      </w:pPr>
+      <w:r>
+        <w:rPr>
+          <w:rFonts w:ascii="Arial" w:hAnsi="Arial"/>
+        </w:rPr>
+        <w:tab/>
+        <w:t>}</w:t>
+      </w:r>
+    </w:p>
+    <w:p>
+      <w:pPr>
+        <w:pStyle w:val="Corpodetexto"/>
+        <w:spacing w:after="0"/>
+        <w:rPr>
+          <w:rFonts w:ascii="Arial" w:hAnsi="Arial"/>
+        </w:rPr>
+      </w:pPr>
+      <w:r>
+        <w:rPr>
+          <w:rFonts w:ascii="Arial" w:hAnsi="Arial"/>
+        </w:rPr>
+        <w:t>}</w:t>
+      </w:r>
+    </w:p>
+    <w:p>
+      <w:pPr>
+        <w:pStyle w:val="Corpodetexto"/>
+        <w:spacing w:after="0"/>
+      </w:pPr>
+    </w:p>
+    <w:p>
+      <w:pPr>
+        <w:pStyle w:val="Corpodetexto"/>
+        <w:spacing w:after="0"/>
+        <w:rPr>
+          <w:rFonts w:ascii="Arial" w:hAnsi="Arial"/>
+          <w:b/>
+          <w:bCs/>
+          <w:u w:val="single"/>
+        </w:rPr>
+      </w:pPr>
+      <w:r>
+        <w:rPr>
+          <w:rFonts w:ascii="Arial" w:hAnsi="Arial"/>
+          <w:b/>
+          <w:bCs/>
+          <w:u w:val="single"/>
+        </w:rPr>
+        <w:t>Problema 4</w:t>
+      </w:r>
+    </w:p>
+    <w:p>
+      <w:pPr>
+        <w:pStyle w:val="Corpodetexto"/>
+        <w:spacing w:after="0"/>
+        <w:rPr>
+          <w:rFonts w:ascii="Arial" w:hAnsi="Arial"/>
+        </w:rPr>
+      </w:pPr>
+    </w:p>
+    <w:p>
+      <w:pPr>
+        <w:pStyle w:val="Corpodetexto"/>
+        <w:spacing w:after="0"/>
+        <w:rPr>
+          <w:rFonts w:ascii="Arial" w:hAnsi="Arial"/>
+        </w:rPr>
+      </w:pPr>
+      <w:proofErr w:type="spellStart"/>
+      <w:proofErr w:type="gramStart"/>
+      <w:r>
+        <w:rPr>
+          <w:rFonts w:ascii="Arial" w:hAnsi="Arial"/>
+        </w:rPr>
+        <w:t>if</w:t>
+      </w:r>
+      <w:proofErr w:type="spellEnd"/>
+      <w:r>
+        <w:rPr>
+          <w:rFonts w:ascii="Arial" w:hAnsi="Arial"/>
+        </w:rPr>
+        <w:t xml:space="preserve">( </w:t>
+      </w:r>
+      <w:proofErr w:type="spellStart"/>
+      <w:r>
+        <w:rPr>
+          <w:rFonts w:ascii="Arial" w:hAnsi="Arial"/>
+        </w:rPr>
+        <w:t>msgctl</w:t>
+      </w:r>
+      <w:proofErr w:type="spellEnd"/>
+      <w:proofErr w:type="gramEnd"/>
+      <w:r>
+        <w:rPr>
+          <w:rFonts w:ascii="Arial" w:hAnsi="Arial"/>
+        </w:rPr>
+        <w:t>(</w:t>
+      </w:r>
+      <w:proofErr w:type="spellStart"/>
+      <w:r>
+        <w:rPr>
+          <w:rFonts w:ascii="Arial" w:hAnsi="Arial"/>
+        </w:rPr>
+        <w:t>queue_id,IPC_RMID,NULL</w:t>
+      </w:r>
+      <w:proofErr w:type="spellEnd"/>
+      <w:r>
+        <w:rPr>
+          <w:rFonts w:ascii="Arial" w:hAnsi="Arial"/>
+        </w:rPr>
+        <w:t>) == 0 ) {</w:t>
+      </w:r>
+    </w:p>
+    <w:p>
+      <w:pPr>
+        <w:pStyle w:val="Corpodetexto"/>
+        <w:spacing w:after="0"/>
+        <w:rPr>
+          <w:rFonts w:ascii="Arial" w:hAnsi="Arial"/>
+        </w:rPr>
+      </w:pPr>
+      <w:r>
+        <w:rPr>
+          <w:rFonts w:ascii="Arial" w:hAnsi="Arial"/>
+        </w:rPr>
+        <w:tab/>
+      </w:r>
+      <w:proofErr w:type="spellStart"/>
+      <w:proofErr w:type="gramStart"/>
+      <w:r>
+        <w:rPr>
+          <w:rFonts w:ascii="Arial" w:hAnsi="Arial"/>
+        </w:rPr>
+        <w:t>fprintf</w:t>
+      </w:r>
+      <w:proofErr w:type="spellEnd"/>
+      <w:r>
+        <w:rPr>
+          <w:rFonts w:ascii="Arial" w:hAnsi="Arial"/>
+        </w:rPr>
+        <w:t>(</w:t>
+      </w:r>
+      <w:proofErr w:type="spellStart"/>
+      <w:proofErr w:type="gramEnd"/>
+      <w:r>
+        <w:rPr>
+          <w:rFonts w:ascii="Arial" w:hAnsi="Arial"/>
+        </w:rPr>
+        <w:t>stderr</w:t>
+      </w:r>
+      <w:proofErr w:type="spellEnd"/>
+      <w:r>
+        <w:rPr>
+          <w:rFonts w:ascii="Arial" w:hAnsi="Arial"/>
+        </w:rPr>
+        <w:t>,"</w:t>
+      </w:r>
+      <w:proofErr w:type="spellStart"/>
+      <w:r>
+        <w:rPr>
+          <w:rFonts w:ascii="Arial" w:hAnsi="Arial"/>
+        </w:rPr>
+        <w:t>Impossivel</w:t>
+      </w:r>
+      <w:proofErr w:type="spellEnd"/>
+      <w:r>
+        <w:rPr>
+          <w:rFonts w:ascii="Arial" w:hAnsi="Arial"/>
+        </w:rPr>
+        <w:t xml:space="preserve"> remover a fila!\n");</w:t>
+      </w:r>
+    </w:p>
+    <w:p>
+      <w:pPr>
+        <w:pStyle w:val="Corpodetexto"/>
+        <w:spacing w:after="0"/>
+        <w:rPr>
+          <w:rFonts w:ascii="Arial" w:hAnsi="Arial"/>
+        </w:rPr>
+      </w:pPr>
+      <w:r>
+        <w:rPr>
+          <w:rFonts w:ascii="Arial" w:hAnsi="Arial"/>
+        </w:rPr>
+        <w:tab/>
+      </w:r>
+      <w:proofErr w:type="spellStart"/>
+      <w:proofErr w:type="gramStart"/>
+      <w:r>
+        <w:rPr>
+          <w:rFonts w:ascii="Arial" w:hAnsi="Arial"/>
+        </w:rPr>
+        <w:t>exit</w:t>
+      </w:r>
+      <w:proofErr w:type="spellEnd"/>
+      <w:r>
+        <w:rPr>
+          <w:rFonts w:ascii="Arial" w:hAnsi="Arial"/>
+        </w:rPr>
+        <w:t>(</w:t>
+      </w:r>
+      <w:proofErr w:type="gramEnd"/>
+      <w:r>
+        <w:rPr>
+          <w:rFonts w:ascii="Arial" w:hAnsi="Arial"/>
+        </w:rPr>
+        <w:t>1);</w:t>
+      </w:r>
+    </w:p>
+    <w:p>
+      <w:pPr>
+        <w:pStyle w:val="Corpodetexto"/>
+        <w:spacing w:after="0"/>
+        <w:rPr>
+          <w:rFonts w:ascii="Arial" w:hAnsi="Arial"/>
+        </w:rPr>
+      </w:pPr>
+      <w:r>
+        <w:rPr>
+          <w:rFonts w:ascii="Arial" w:hAnsi="Arial"/>
+        </w:rPr>
+        <w:t>}</w:t>
+      </w:r>
+    </w:p>
+    <w:p>
+      <w:pPr>
+        <w:pStyle w:val="Corpodetexto"/>
+        <w:spacing w:after="0"/>
+        <w:rPr>
+          <w:rFonts w:ascii="Arial" w:hAnsi="Arial"/>
+        </w:rPr>
+      </w:pPr>
+    </w:p>
+    <w:p>
+      <w:pPr>
+        <w:pStyle w:val="Corpodetexto"/>
+        <w:spacing w:after="0"/>
+        <w:rPr>
+          <w:rFonts w:ascii="Arial" w:hAnsi="Arial"/>
+          <w:b/>
+          <w:bCs/>
+        </w:rPr>
+      </w:pPr>
+      <w:r>
+        <w:rPr>
+          <w:rFonts w:ascii="Arial" w:hAnsi="Arial"/>
+          <w:b/>
+          <w:bCs/>
+        </w:rPr>
+        <w:t>Programa corrigido:</w:t>
+      </w:r>
+    </w:p>
+    <w:p>
+      <w:pPr>
+        <w:pStyle w:val="Corpodetexto"/>
+        <w:spacing w:after="0"/>
+      </w:pPr>
+    </w:p>
+    <w:p>
+      <w:pPr>
+        <w:pStyle w:val="Corpodetexto"/>
+        <w:spacing w:after="0"/>
+        <w:rPr>
+          <w:rFonts w:ascii="Arial" w:hAnsi="Arial"/>
+        </w:rPr>
+      </w:pPr>
+      <w:r>
+        <w:rPr>
+          <w:rFonts w:ascii="Arial" w:hAnsi="Arial"/>
+        </w:rPr>
+        <w:t>O valor usado na comparação para verificar se deu certo para remover a fila de mensagens foi alterado.</w:t>
+      </w:r>
+    </w:p>
+    <w:p>
+      <w:pPr>
+        <w:pStyle w:val="Corpodetexto"/>
+        <w:spacing w:after="0"/>
+        <w:rPr>
+          <w:rFonts w:ascii="Arial" w:hAnsi="Arial"/>
+        </w:rPr>
+      </w:pPr>
+    </w:p>
+    <w:p>
+      <w:pPr>
+        <w:pStyle w:val="Corpodetexto"/>
+        <w:spacing w:after="0"/>
+        <w:rPr>
+          <w:rFonts w:ascii="Arial" w:hAnsi="Arial"/>
+        </w:rPr>
+      </w:pPr>
+      <w:proofErr w:type="spellStart"/>
+      <w:proofErr w:type="gramStart"/>
+      <w:r>
+        <w:rPr>
+          <w:rFonts w:ascii="Arial" w:hAnsi="Arial"/>
+        </w:rPr>
+        <w:t>if</w:t>
+      </w:r>
+      <w:proofErr w:type="spellEnd"/>
+      <w:r>
+        <w:rPr>
+          <w:rFonts w:ascii="Arial" w:hAnsi="Arial"/>
+        </w:rPr>
+        <w:t xml:space="preserve">( </w:t>
+      </w:r>
+      <w:proofErr w:type="spellStart"/>
       <w:r>
         <w:rPr>
           <w:rFonts w:ascii="Arial" w:hAnsi="Arial"/>
@@ -2905,9 +3853,10 @@
           <w:i/>
           <w:iCs/>
         </w:rPr>
-        <w:t>#include &lt;</w:t>
-      </w:r>
-      <w:proofErr w:type="spellStart"/>
+        <w:t>msgctl</w:t>
+      </w:r>
+      <w:proofErr w:type="spellEnd"/>
+      <w:proofErr w:type="gramEnd"/>
       <w:r>
         <w:rPr>
           <w:rFonts w:ascii="Arial" w:hAnsi="Arial"/>
@@ -2916,9 +3865,9 @@
           <w:i/>
           <w:iCs/>
         </w:rPr>
-        <w:t>sys</w:t>
-      </w:r>
-      <w:proofErr w:type="spellEnd"/>
+        <w:t>(</w:t>
+      </w:r>
+      <w:proofErr w:type="spellStart"/>
       <w:r>
         <w:rPr>
           <w:rFonts w:ascii="Arial" w:hAnsi="Arial"/>
@@ -2927,9 +3876,9 @@
           <w:i/>
           <w:iCs/>
         </w:rPr>
-        <w:t>/</w:t>
-      </w:r>
-      <w:proofErr w:type="spellStart"/>
+        <w:t>queue_id,IPC_RMID,NULL</w:t>
+      </w:r>
+      <w:proofErr w:type="spellEnd"/>
       <w:r>
         <w:rPr>
           <w:rFonts w:ascii="Arial" w:hAnsi="Arial"/>
@@ -2938,9 +3887,205 @@
           <w:i/>
           <w:iCs/>
         </w:rPr>
-        <w:t>msg.h</w:t>
+        <w:t>) == -1</w:t>
+      </w:r>
+      <w:r>
+        <w:rPr>
+          <w:rFonts w:ascii="Arial" w:hAnsi="Arial"/>
+          <w:b/>
+          <w:bCs/>
+        </w:rPr>
+        <w:t xml:space="preserve"> </w:t>
+      </w:r>
+      <w:r>
+        <w:rPr>
+          <w:rFonts w:ascii="Arial" w:hAnsi="Arial"/>
+        </w:rPr>
+        <w:t>) {</w:t>
+      </w:r>
+    </w:p>
+    <w:p>
+      <w:pPr>
+        <w:pStyle w:val="Corpodetexto"/>
+        <w:spacing w:after="0"/>
+        <w:rPr>
+          <w:rFonts w:ascii="Arial" w:hAnsi="Arial"/>
+        </w:rPr>
+      </w:pPr>
+      <w:r>
+        <w:rPr>
+          <w:rFonts w:ascii="Arial" w:hAnsi="Arial"/>
+        </w:rPr>
+        <w:tab/>
+      </w:r>
+      <w:proofErr w:type="spellStart"/>
+      <w:proofErr w:type="gramStart"/>
+      <w:r>
+        <w:rPr>
+          <w:rFonts w:ascii="Arial" w:hAnsi="Arial"/>
+        </w:rPr>
+        <w:t>fprintf</w:t>
       </w:r>
       <w:proofErr w:type="spellEnd"/>
+      <w:r>
+        <w:rPr>
+          <w:rFonts w:ascii="Arial" w:hAnsi="Arial"/>
+        </w:rPr>
+        <w:t>(</w:t>
+      </w:r>
+      <w:proofErr w:type="spellStart"/>
+      <w:proofErr w:type="gramEnd"/>
+      <w:r>
+        <w:rPr>
+          <w:rFonts w:ascii="Arial" w:hAnsi="Arial"/>
+        </w:rPr>
+        <w:t>stderr</w:t>
+      </w:r>
+      <w:proofErr w:type="spellEnd"/>
+      <w:r>
+        <w:rPr>
+          <w:rFonts w:ascii="Arial" w:hAnsi="Arial"/>
+        </w:rPr>
+        <w:t>,"</w:t>
+      </w:r>
+      <w:proofErr w:type="spellStart"/>
+      <w:r>
+        <w:rPr>
+          <w:rFonts w:ascii="Arial" w:hAnsi="Arial"/>
+        </w:rPr>
+        <w:t>Impossivel</w:t>
+      </w:r>
+      <w:proofErr w:type="spellEnd"/>
+      <w:r>
+        <w:rPr>
+          <w:rFonts w:ascii="Arial" w:hAnsi="Arial"/>
+        </w:rPr>
+        <w:t xml:space="preserve"> remover a fila!\n");</w:t>
+      </w:r>
+    </w:p>
+    <w:p>
+      <w:pPr>
+        <w:pStyle w:val="Corpodetexto"/>
+        <w:spacing w:after="0"/>
+        <w:rPr>
+          <w:rFonts w:ascii="Arial" w:hAnsi="Arial"/>
+        </w:rPr>
+      </w:pPr>
+      <w:r>
+        <w:rPr>
+          <w:rFonts w:ascii="Arial" w:hAnsi="Arial"/>
+        </w:rPr>
+        <w:tab/>
+      </w:r>
+      <w:proofErr w:type="spellStart"/>
+      <w:proofErr w:type="gramStart"/>
+      <w:r>
+        <w:rPr>
+          <w:rFonts w:ascii="Arial" w:hAnsi="Arial"/>
+        </w:rPr>
+        <w:t>exit</w:t>
+      </w:r>
+      <w:proofErr w:type="spellEnd"/>
+      <w:r>
+        <w:rPr>
+          <w:rFonts w:ascii="Arial" w:hAnsi="Arial"/>
+        </w:rPr>
+        <w:t>(</w:t>
+      </w:r>
+      <w:proofErr w:type="gramEnd"/>
+      <w:r>
+        <w:rPr>
+          <w:rFonts w:ascii="Arial" w:hAnsi="Arial"/>
+        </w:rPr>
+        <w:t>1);</w:t>
+      </w:r>
+    </w:p>
+    <w:p>
+      <w:pPr>
+        <w:pStyle w:val="Corpodetexto"/>
+        <w:spacing w:after="0"/>
+        <w:rPr>
+          <w:rFonts w:ascii="Arial" w:hAnsi="Arial"/>
+        </w:rPr>
+      </w:pPr>
+      <w:r>
+        <w:rPr>
+          <w:rFonts w:ascii="Arial" w:hAnsi="Arial"/>
+        </w:rPr>
+        <w:t>}</w:t>
+      </w:r>
+    </w:p>
+    <w:p>
+      <w:pPr>
+        <w:pStyle w:val="Corpodetexto"/>
+        <w:spacing w:after="0"/>
+      </w:pPr>
+    </w:p>
+    <w:p>
+      <w:pPr>
+        <w:pStyle w:val="Corpodetexto"/>
+        <w:spacing w:after="0"/>
+        <w:rPr>
+          <w:rFonts w:ascii="Arial" w:hAnsi="Arial"/>
+          <w:b/>
+          <w:bCs/>
+          <w:u w:val="single"/>
+        </w:rPr>
+      </w:pPr>
+      <w:r>
+        <w:rPr>
+          <w:rFonts w:ascii="Arial" w:hAnsi="Arial"/>
+          <w:b/>
+          <w:bCs/>
+          <w:u w:val="single"/>
+        </w:rPr>
+        <w:t>Problema 5</w:t>
+      </w:r>
+    </w:p>
+    <w:p>
+      <w:pPr>
+        <w:pStyle w:val="Corpodetexto"/>
+        <w:spacing w:after="0"/>
+        <w:rPr>
+          <w:rFonts w:ascii="Arial" w:hAnsi="Arial"/>
+        </w:rPr>
+      </w:pPr>
+    </w:p>
+    <w:p>
+      <w:pPr>
+        <w:pStyle w:val="Corpodetexto"/>
+        <w:spacing w:after="0"/>
+        <w:rPr>
+          <w:rFonts w:ascii="Arial" w:hAnsi="Arial"/>
+        </w:rPr>
+      </w:pPr>
+      <w:r>
+        <w:rPr>
+          <w:rFonts w:ascii="Arial" w:hAnsi="Arial"/>
+        </w:rPr>
+        <w:t xml:space="preserve">delta -= </w:t>
+      </w:r>
+      <w:proofErr w:type="spellStart"/>
+      <w:r>
+        <w:rPr>
+          <w:rFonts w:ascii="Arial" w:hAnsi="Arial"/>
+        </w:rPr>
+        <w:t>receive_time.tv_sec</w:t>
+      </w:r>
+      <w:proofErr w:type="spellEnd"/>
+      <w:r>
+        <w:rPr>
+          <w:rFonts w:ascii="Arial" w:hAnsi="Arial"/>
+        </w:rPr>
+        <w:t xml:space="preserve"> - </w:t>
+      </w:r>
+      <w:proofErr w:type="spellStart"/>
+      <w:r>
+        <w:rPr>
+          <w:rFonts w:ascii="Arial" w:hAnsi="Arial"/>
+        </w:rPr>
+        <w:t>data_ptr</w:t>
+      </w:r>
       <w:r>
         <w:rPr>
           <w:rFonts w:ascii="Arial" w:hAnsi="Arial"/>
@@ -2949,7 +4094,20 @@
           <w:i/>
           <w:iCs/>
         </w:rPr>
-        <w:t>&gt;</w:t>
+        <w:t>→</w:t>
+      </w:r>
+      <w:r>
+        <w:rPr>
+          <w:rFonts w:ascii="Arial" w:hAnsi="Arial"/>
+        </w:rPr>
+        <w:t>send_time.tv_sec</w:t>
+      </w:r>
+      <w:proofErr w:type="spellEnd"/>
+      <w:r>
+        <w:rPr>
+          <w:rFonts w:ascii="Arial" w:hAnsi="Arial"/>
+        </w:rPr>
+        <w:t>;</w:t>
       </w:r>
     </w:p>
     <w:p>
@@ -2960,6 +4118,70 @@
           <w:rFonts w:ascii="Arial" w:hAnsi="Arial"/>
         </w:rPr>
       </w:pPr>
+      <w:r>
+        <w:rPr>
+          <w:rFonts w:ascii="Arial" w:hAnsi="Arial"/>
+        </w:rPr>
+        <w:t>delta = (</w:t>
+      </w:r>
+      <w:proofErr w:type="spellStart"/>
+      <w:r>
+        <w:rPr>
+          <w:rFonts w:ascii="Arial" w:hAnsi="Arial"/>
+        </w:rPr>
+        <w:t>receive_time.tv_usec</w:t>
+      </w:r>
+      <w:proofErr w:type="spellEnd"/>
+      <w:r>
+        <w:rPr>
+          <w:rFonts w:ascii="Arial" w:hAnsi="Arial"/>
+        </w:rPr>
+        <w:t xml:space="preserve"> – </w:t>
+      </w:r>
+      <w:proofErr w:type="spellStart"/>
+      <w:r>
+        <w:rPr>
+          <w:rFonts w:ascii="Arial" w:hAnsi="Arial"/>
+        </w:rPr>
+        <w:t>data_ptr</w:t>
+      </w:r>
+      <w:r>
+        <w:rPr>
+          <w:rFonts w:ascii="Arial" w:hAnsi="Arial"/>
+          <w:b/>
+          <w:bCs/>
+          <w:i/>
+          <w:iCs/>
+        </w:rPr>
+        <w:t>→</w:t>
+      </w:r>
+      <w:r>
+        <w:rPr>
+          <w:rFonts w:ascii="Arial" w:hAnsi="Arial"/>
+        </w:rPr>
+        <w:t>send_time.tv_usec</w:t>
+      </w:r>
+      <w:proofErr w:type="spellEnd"/>
+      <w:r>
+        <w:rPr>
+          <w:rFonts w:ascii="Arial" w:hAnsi="Arial"/>
+        </w:rPr>
+        <w:t>) / (</w:t>
+      </w:r>
+      <w:proofErr w:type="spellStart"/>
+      <w:r>
+        <w:rPr>
+          <w:rFonts w:ascii="Arial" w:hAnsi="Arial"/>
+        </w:rPr>
+        <w:t>float</w:t>
+      </w:r>
+      <w:proofErr w:type="spellEnd"/>
+      <w:r>
+        <w:rPr>
+          <w:rFonts w:ascii="Arial" w:hAnsi="Arial"/>
+        </w:rPr>
+        <w:t>)MICRO_PER_SECOND;</w:t>
+      </w:r>
     </w:p>
     <w:p>
       <w:pPr>
@@ -2967,19 +4189,13 @@
         <w:spacing w:after="0"/>
         <w:rPr>
           <w:rFonts w:ascii="Arial" w:hAnsi="Arial"/>
-          <w:b/>
-          <w:bCs/>
-          <w:u w:val="single"/>
-        </w:rPr>
-      </w:pPr>
-      <w:r>
-        <w:rPr>
-          <w:rFonts w:ascii="Arial" w:hAnsi="Arial"/>
-          <w:b/>
-          <w:bCs/>
-          <w:u w:val="single"/>
-        </w:rPr>
-        <w:t>Problema 1,2 e 3</w:t>
+        </w:rPr>
+      </w:pPr>
+      <w:r>
+        <w:rPr>
+          <w:rFonts w:ascii="Arial" w:hAnsi="Arial"/>
+        </w:rPr>
+        <w:t>total +=- delta;</w:t>
       </w:r>
     </w:p>
     <w:p>
@@ -2997,109 +4213,24 @@
         <w:spacing w:after="0"/>
         <w:rPr>
           <w:rFonts w:ascii="Arial" w:hAnsi="Arial"/>
-        </w:rPr>
-      </w:pPr>
-      <w:proofErr w:type="gramStart"/>
-      <w:r>
-        <w:rPr>
-          <w:rFonts w:ascii="Arial" w:hAnsi="Arial"/>
-        </w:rPr>
-        <w:t xml:space="preserve">for( </w:t>
-      </w:r>
-      <w:proofErr w:type="spellStart"/>
-      <w:r>
-        <w:rPr>
-          <w:rFonts w:ascii="Arial" w:hAnsi="Arial"/>
-        </w:rPr>
-        <w:t>count</w:t>
-      </w:r>
-      <w:proofErr w:type="spellEnd"/>
-      <w:proofErr w:type="gramEnd"/>
-      <w:r>
-        <w:rPr>
-          <w:rFonts w:ascii="Arial" w:hAnsi="Arial"/>
-        </w:rPr>
-        <w:t xml:space="preserve"> = 0; </w:t>
-      </w:r>
-      <w:proofErr w:type="spellStart"/>
-      <w:r>
-        <w:rPr>
-          <w:rFonts w:ascii="Arial" w:hAnsi="Arial"/>
-        </w:rPr>
-        <w:t>count</w:t>
-      </w:r>
-      <w:proofErr w:type="spellEnd"/>
-      <w:r>
-        <w:rPr>
-          <w:rFonts w:ascii="Arial" w:hAnsi="Arial"/>
-        </w:rPr>
-        <w:t xml:space="preserve">&lt; NO_OF_CHILDREN; </w:t>
-      </w:r>
-      <w:proofErr w:type="spellStart"/>
-      <w:r>
-        <w:rPr>
-          <w:rFonts w:ascii="Arial" w:hAnsi="Arial"/>
-        </w:rPr>
-        <w:t>count</w:t>
-      </w:r>
-      <w:proofErr w:type="spellEnd"/>
-      <w:r>
-        <w:rPr>
-          <w:rFonts w:ascii="Arial" w:hAnsi="Arial"/>
-        </w:rPr>
-        <w:t>- ) {</w:t>
+          <w:b/>
+          <w:bCs/>
+        </w:rPr>
+      </w:pPr>
+      <w:r>
+        <w:rPr>
+          <w:rFonts w:ascii="Arial" w:hAnsi="Arial"/>
+          <w:b/>
+          <w:bCs/>
+        </w:rPr>
+        <w:t>Problema corrigido:</w:t>
       </w:r>
     </w:p>
     <w:p>
       <w:pPr>
         <w:pStyle w:val="Corpodetexto"/>
         <w:spacing w:after="0"/>
-        <w:rPr>
-          <w:rFonts w:ascii="Arial" w:hAnsi="Arial"/>
-        </w:rPr>
-      </w:pPr>
-      <w:r>
-        <w:rPr>
-          <w:rFonts w:ascii="Arial" w:hAnsi="Arial"/>
-        </w:rPr>
-        <w:tab/>
-      </w:r>
-      <w:proofErr w:type="spellStart"/>
-      <w:proofErr w:type="gramStart"/>
-      <w:r>
-        <w:rPr>
-          <w:rFonts w:ascii="Arial" w:hAnsi="Arial"/>
-        </w:rPr>
-        <w:t>if</w:t>
-      </w:r>
-      <w:proofErr w:type="spellEnd"/>
-      <w:r>
-        <w:rPr>
-          <w:rFonts w:ascii="Arial" w:hAnsi="Arial"/>
-        </w:rPr>
-        <w:t>( 0</w:t>
-      </w:r>
-      <w:proofErr w:type="gramEnd"/>
-      <w:r>
-        <w:rPr>
-          <w:rFonts w:ascii="Arial" w:hAnsi="Arial"/>
-        </w:rPr>
-        <w:t xml:space="preserve"> !=</w:t>
-      </w:r>
-      <w:proofErr w:type="spellStart"/>
-      <w:r>
-        <w:rPr>
-          <w:rFonts w:ascii="Arial" w:hAnsi="Arial"/>
-        </w:rPr>
-        <w:t>rtn</w:t>
-      </w:r>
-      <w:proofErr w:type="spellEnd"/>
-      <w:r>
-        <w:rPr>
-          <w:rFonts w:ascii="Arial" w:hAnsi="Arial"/>
-        </w:rPr>
-        <w:t>) {</w:t>
-      </w:r>
+      </w:pPr>
     </w:p>
     <w:p>
       <w:pPr>
@@ -3113,43 +4244,7 @@
         <w:rPr>
           <w:rFonts w:ascii="Arial" w:hAnsi="Arial"/>
         </w:rPr>
-        <w:tab/>
-      </w:r>
-      <w:r>
-        <w:rPr>
-          <w:rFonts w:ascii="Arial" w:hAnsi="Arial"/>
-        </w:rPr>
-        <w:tab/>
-      </w:r>
-      <w:proofErr w:type="spellStart"/>
-      <w:proofErr w:type="gramStart"/>
-      <w:r>
-        <w:rPr>
-          <w:rFonts w:ascii="Arial" w:hAnsi="Arial"/>
-        </w:rPr>
-        <w:t>rtn</w:t>
-      </w:r>
-      <w:proofErr w:type="spellEnd"/>
-      <w:proofErr w:type="gramEnd"/>
-      <w:r>
-        <w:rPr>
-          <w:rFonts w:ascii="Arial" w:hAnsi="Arial"/>
-        </w:rPr>
-        <w:t xml:space="preserve"> == </w:t>
-      </w:r>
-      <w:proofErr w:type="spellStart"/>
-      <w:r>
-        <w:rPr>
-          <w:rFonts w:ascii="Arial" w:hAnsi="Arial"/>
-        </w:rPr>
-        <w:t>fork</w:t>
-      </w:r>
-      <w:proofErr w:type="spellEnd"/>
-      <w:r>
-        <w:rPr>
-          <w:rFonts w:ascii="Arial" w:hAnsi="Arial"/>
-        </w:rPr>
-        <w:t>;</w:t>
+        <w:t>A forma de calcular o delta e o total estão escritos de forma errada.</w:t>
       </w:r>
     </w:p>
     <w:p>
@@ -3160,27 +4255,6 @@
           <w:rFonts w:ascii="Arial" w:hAnsi="Arial"/>
         </w:rPr>
       </w:pPr>
-      <w:r>
-        <w:rPr>
-          <w:rFonts w:ascii="Arial" w:hAnsi="Arial"/>
-        </w:rPr>
-        <w:tab/>
-        <w:t xml:space="preserve">} </w:t>
-      </w:r>
-      <w:proofErr w:type="spellStart"/>
-      <w:r>
-        <w:rPr>
-          <w:rFonts w:ascii="Arial" w:hAnsi="Arial"/>
-        </w:rPr>
-        <w:t>else</w:t>
-      </w:r>
-      <w:proofErr w:type="spellEnd"/>
-      <w:r>
-        <w:rPr>
-          <w:rFonts w:ascii="Arial" w:hAnsi="Arial"/>
-        </w:rPr>
-        <w:t xml:space="preserve"> {</w:t>
-      </w:r>
     </w:p>
     <w:p>
       <w:pPr>
@@ -3188,41 +4262,43 @@
         <w:spacing w:after="0"/>
         <w:rPr>
           <w:rFonts w:ascii="Arial" w:hAnsi="Arial"/>
-        </w:rPr>
-      </w:pPr>
-      <w:r>
-        <w:rPr>
-          <w:rFonts w:ascii="Arial" w:hAnsi="Arial"/>
-        </w:rPr>
-        <w:tab/>
-      </w:r>
-      <w:r>
-        <w:rPr>
-          <w:rFonts w:ascii="Arial" w:hAnsi="Arial"/>
-        </w:rPr>
-        <w:tab/>
+          <w:b/>
+          <w:bCs/>
+          <w:i/>
+          <w:iCs/>
+        </w:rPr>
+      </w:pPr>
+      <w:r>
+        <w:rPr>
+          <w:rFonts w:ascii="Arial" w:hAnsi="Arial"/>
+          <w:b/>
+          <w:bCs/>
+          <w:i/>
+          <w:iCs/>
+        </w:rPr>
+        <w:t xml:space="preserve">delta = </w:t>
       </w:r>
       <w:proofErr w:type="spellStart"/>
-      <w:proofErr w:type="gramStart"/>
-      <w:r>
-        <w:rPr>
-          <w:rFonts w:ascii="Arial" w:hAnsi="Arial"/>
-        </w:rPr>
-        <w:t>exit</w:t>
+      <w:r>
+        <w:rPr>
+          <w:rFonts w:ascii="Arial" w:hAnsi="Arial"/>
+          <w:b/>
+          <w:bCs/>
+          <w:i/>
+          <w:iCs/>
+        </w:rPr>
+        <w:t>receive_time.tv_sec-data_ptr→send_time.tv_sec</w:t>
       </w:r>
       <w:proofErr w:type="spellEnd"/>
       <w:r>
         <w:rPr>
           <w:rFonts w:ascii="Arial" w:hAnsi="Arial"/>
-        </w:rPr>
-        <w:t>(</w:t>
-      </w:r>
-      <w:proofErr w:type="gramEnd"/>
-      <w:r>
-        <w:rPr>
-          <w:rFonts w:ascii="Arial" w:hAnsi="Arial"/>
-        </w:rPr>
-        <w:t>NULL);</w:t>
+          <w:b/>
+          <w:bCs/>
+          <w:i/>
+          <w:iCs/>
+        </w:rPr>
+        <w:t>;</w:t>
       </w:r>
     </w:p>
     <w:p>
@@ -3231,14 +4307,87 @@
         <w:spacing w:after="0"/>
         <w:rPr>
           <w:rFonts w:ascii="Arial" w:hAnsi="Arial"/>
-        </w:rPr>
-      </w:pPr>
-      <w:r>
-        <w:rPr>
-          <w:rFonts w:ascii="Arial" w:hAnsi="Arial"/>
-        </w:rPr>
-        <w:tab/>
-        <w:t>}</w:t>
+          <w:b/>
+          <w:bCs/>
+          <w:i/>
+          <w:iCs/>
+        </w:rPr>
+      </w:pPr>
+      <w:r>
+        <w:rPr>
+          <w:rFonts w:ascii="Arial" w:hAnsi="Arial"/>
+          <w:b/>
+          <w:bCs/>
+          <w:i/>
+          <w:iCs/>
+        </w:rPr>
+        <w:t>delta += (</w:t>
+      </w:r>
+      <w:proofErr w:type="spellStart"/>
+      <w:r>
+        <w:rPr>
+          <w:rFonts w:ascii="Arial" w:hAnsi="Arial"/>
+          <w:b/>
+          <w:bCs/>
+          <w:i/>
+          <w:iCs/>
+        </w:rPr>
+        <w:t>receive_time.tv_usec-data_ptr</w:t>
+      </w:r>
+      <w:bookmarkStart w:id="1" w:name="__DdeLink__205_1173814887"/>
+      <w:r>
+        <w:rPr>
+          <w:rFonts w:ascii="Arial" w:hAnsi="Arial"/>
+          <w:b/>
+          <w:bCs/>
+          <w:i/>
+          <w:iCs/>
+        </w:rPr>
+        <w:t>→</w:t>
+      </w:r>
+      <w:bookmarkEnd w:id="1"/>
+      <w:r>
+        <w:rPr>
+          <w:rFonts w:ascii="Arial" w:hAnsi="Arial"/>
+          <w:b/>
+          <w:bCs/>
+          <w:i/>
+          <w:iCs/>
+        </w:rPr>
+        <w:t>send_time.tv_usec</w:t>
+      </w:r>
+      <w:proofErr w:type="spellEnd"/>
+      <w:r>
+        <w:rPr>
+          <w:rFonts w:ascii="Arial" w:hAnsi="Arial"/>
+          <w:b/>
+          <w:bCs/>
+          <w:i/>
+          <w:iCs/>
+        </w:rPr>
+        <w:t>) / (</w:t>
+      </w:r>
+      <w:proofErr w:type="spellStart"/>
+      <w:r>
+        <w:rPr>
+          <w:rFonts w:ascii="Arial" w:hAnsi="Arial"/>
+          <w:b/>
+          <w:bCs/>
+          <w:i/>
+          <w:iCs/>
+        </w:rPr>
+        <w:t>float</w:t>
+      </w:r>
+      <w:proofErr w:type="spellEnd"/>
+      <w:r>
+        <w:rPr>
+          <w:rFonts w:ascii="Arial" w:hAnsi="Arial"/>
+          <w:b/>
+          <w:bCs/>
+          <w:i/>
+          <w:iCs/>
+        </w:rPr>
+        <w:t>)MICRO_PER_SECOND;</w:t>
       </w:r>
     </w:p>
     <w:p>
@@ -3247,232 +4396,12 @@
         <w:spacing w:after="0"/>
         <w:rPr>
           <w:rFonts w:ascii="Arial" w:hAnsi="Arial"/>
-        </w:rPr>
-      </w:pPr>
-      <w:r>
-        <w:rPr>
-          <w:rFonts w:ascii="Arial" w:hAnsi="Arial"/>
-        </w:rPr>
-        <w:t>}</w:t>
-      </w:r>
-    </w:p>
-    <w:p>
-      <w:pPr>
-        <w:pStyle w:val="Corpodetexto"/>
-        <w:spacing w:after="0"/>
-      </w:pPr>
-    </w:p>
-    <w:p>
-      <w:pPr>
-        <w:pStyle w:val="Corpodetexto"/>
-        <w:spacing w:after="0"/>
-        <w:rPr>
-          <w:rFonts w:ascii="Arial" w:hAnsi="Arial"/>
-          <w:b/>
-          <w:bCs/>
-        </w:rPr>
-      </w:pPr>
-      <w:r>
-        <w:rPr>
-          <w:rFonts w:ascii="Arial" w:hAnsi="Arial"/>
-          <w:b/>
-          <w:bCs/>
-        </w:rPr>
-        <w:t>Programa Corrigido:</w:t>
-      </w:r>
-    </w:p>
-    <w:p>
-      <w:pPr>
-        <w:pStyle w:val="Corpodetexto"/>
-        <w:spacing w:after="0"/>
-      </w:pPr>
-    </w:p>
-    <w:p>
-      <w:pPr>
-        <w:pStyle w:val="Corpodetexto"/>
-        <w:spacing w:after="0"/>
-        <w:rPr>
-          <w:rFonts w:ascii="Arial" w:hAnsi="Arial"/>
-        </w:rPr>
-      </w:pPr>
-      <w:r>
-        <w:rPr>
-          <w:rFonts w:ascii="Arial" w:hAnsi="Arial"/>
-        </w:rPr>
-        <w:t xml:space="preserve">Nessa parte do código percebe-se quatro erros. A não declaração e o valor do </w:t>
-      </w:r>
-      <w:proofErr w:type="spellStart"/>
-      <w:r>
-        <w:rPr>
-          <w:rFonts w:ascii="Arial" w:hAnsi="Arial"/>
-        </w:rPr>
-        <w:t>rtn</w:t>
-      </w:r>
-      <w:proofErr w:type="spellEnd"/>
-      <w:r>
-        <w:rPr>
-          <w:rFonts w:ascii="Arial" w:hAnsi="Arial"/>
-        </w:rPr>
-        <w:t xml:space="preserve">, a </w:t>
-      </w:r>
-      <w:proofErr w:type="spellStart"/>
-      <w:r>
-        <w:rPr>
-          <w:rFonts w:ascii="Arial" w:hAnsi="Arial"/>
-        </w:rPr>
-        <w:t>incrementação</w:t>
-      </w:r>
-      <w:proofErr w:type="spellEnd"/>
-      <w:r>
-        <w:rPr>
-          <w:rFonts w:ascii="Arial" w:hAnsi="Arial"/>
-        </w:rPr>
-        <w:t xml:space="preserve"> da incorreta do valor da variável “</w:t>
-      </w:r>
-      <w:proofErr w:type="spellStart"/>
-      <w:r>
-        <w:rPr>
-          <w:rFonts w:ascii="Arial" w:hAnsi="Arial"/>
-        </w:rPr>
-        <w:t>count</w:t>
-      </w:r>
-      <w:proofErr w:type="spellEnd"/>
-      <w:r>
-        <w:rPr>
-          <w:rFonts w:ascii="Arial" w:hAnsi="Arial"/>
-        </w:rPr>
-        <w:t xml:space="preserve">”, a falta do parênteses no </w:t>
-      </w:r>
-      <w:proofErr w:type="spellStart"/>
-      <w:proofErr w:type="gramStart"/>
-      <w:r>
-        <w:rPr>
-          <w:rFonts w:ascii="Arial" w:hAnsi="Arial"/>
-        </w:rPr>
-        <w:t>fork</w:t>
-      </w:r>
-      <w:proofErr w:type="spellEnd"/>
-      <w:r>
-        <w:rPr>
-          <w:rFonts w:ascii="Arial" w:hAnsi="Arial"/>
-        </w:rPr>
-        <w:t>(</w:t>
-      </w:r>
-      <w:proofErr w:type="gramEnd"/>
-      <w:r>
-        <w:rPr>
-          <w:rFonts w:ascii="Arial" w:hAnsi="Arial"/>
-        </w:rPr>
-        <w:t xml:space="preserve">) e a condição do </w:t>
-      </w:r>
-      <w:proofErr w:type="spellStart"/>
-      <w:r>
-        <w:rPr>
-          <w:rFonts w:ascii="Arial" w:hAnsi="Arial"/>
-        </w:rPr>
-        <w:t>else</w:t>
-      </w:r>
-      <w:proofErr w:type="spellEnd"/>
-      <w:r>
-        <w:rPr>
-          <w:rFonts w:ascii="Arial" w:hAnsi="Arial"/>
-        </w:rPr>
-        <w:t>.</w:t>
-      </w:r>
-    </w:p>
-    <w:p>
-      <w:pPr>
-        <w:pStyle w:val="Corpodetexto"/>
-        <w:spacing w:after="0"/>
-      </w:pPr>
-    </w:p>
-    <w:p>
-      <w:pPr>
-        <w:pStyle w:val="Corpodetexto"/>
-        <w:spacing w:after="0"/>
-        <w:rPr>
-          <w:rFonts w:ascii="Arial" w:hAnsi="Arial"/>
-          <w:b/>
-          <w:bCs/>
-        </w:rPr>
-      </w:pPr>
-      <w:proofErr w:type="spellStart"/>
-      <w:proofErr w:type="gramStart"/>
-      <w:r>
-        <w:rPr>
-          <w:rFonts w:ascii="Arial" w:hAnsi="Arial"/>
-          <w:b/>
-          <w:bCs/>
-        </w:rPr>
-        <w:t>rtn</w:t>
-      </w:r>
-      <w:proofErr w:type="spellEnd"/>
-      <w:proofErr w:type="gramEnd"/>
-      <w:r>
-        <w:rPr>
-          <w:rFonts w:ascii="Arial" w:hAnsi="Arial"/>
-          <w:b/>
-          <w:bCs/>
-        </w:rPr>
-        <w:t xml:space="preserve"> = 1;</w:t>
-      </w:r>
-    </w:p>
-    <w:p>
-      <w:pPr>
-        <w:pStyle w:val="Corpodetexto"/>
-        <w:spacing w:after="0"/>
-        <w:rPr>
-          <w:rFonts w:ascii="Arial" w:hAnsi="Arial"/>
-        </w:rPr>
-      </w:pPr>
-      <w:proofErr w:type="gramStart"/>
-      <w:r>
-        <w:rPr>
-          <w:rFonts w:ascii="Arial" w:hAnsi="Arial"/>
-        </w:rPr>
-        <w:t xml:space="preserve">for( </w:t>
-      </w:r>
-      <w:proofErr w:type="spellStart"/>
-      <w:r>
-        <w:rPr>
-          <w:rFonts w:ascii="Arial" w:hAnsi="Arial"/>
-        </w:rPr>
-        <w:t>count</w:t>
-      </w:r>
-      <w:proofErr w:type="spellEnd"/>
-      <w:proofErr w:type="gramEnd"/>
-      <w:r>
-        <w:rPr>
-          <w:rFonts w:ascii="Arial" w:hAnsi="Arial"/>
-        </w:rPr>
-        <w:t xml:space="preserve"> = 0; </w:t>
-      </w:r>
-      <w:proofErr w:type="spellStart"/>
-      <w:r>
-        <w:rPr>
-          <w:rFonts w:ascii="Arial" w:hAnsi="Arial"/>
-        </w:rPr>
-        <w:t>count</w:t>
-      </w:r>
-      <w:proofErr w:type="spellEnd"/>
-      <w:r>
-        <w:rPr>
-          <w:rFonts w:ascii="Arial" w:hAnsi="Arial"/>
-        </w:rPr>
-        <w:t xml:space="preserve"> &lt; NO_OF_CHILDREN; </w:t>
-      </w:r>
-      <w:proofErr w:type="spellStart"/>
-      <w:r>
-        <w:rPr>
-          <w:rFonts w:ascii="Arial" w:hAnsi="Arial"/>
           <w:b/>
           <w:bCs/>
           <w:i/>
           <w:iCs/>
         </w:rPr>
-        <w:t>count</w:t>
-      </w:r>
-      <w:proofErr w:type="spellEnd"/>
+      </w:pPr>
       <w:r>
         <w:rPr>
           <w:rFonts w:ascii="Arial" w:hAnsi="Arial"/>
@@ -3481,1148 +4410,7 @@
           <w:i/>
           <w:iCs/>
         </w:rPr>
-        <w:t>++</w:t>
-      </w:r>
-      <w:r>
-        <w:rPr>
-          <w:rFonts w:ascii="Arial" w:hAnsi="Arial"/>
-          <w:b/>
-          <w:bCs/>
-        </w:rPr>
-        <w:t xml:space="preserve"> </w:t>
-      </w:r>
-      <w:r>
-        <w:rPr>
-          <w:rFonts w:ascii="Arial" w:hAnsi="Arial"/>
-        </w:rPr>
-        <w:t>) {</w:t>
-      </w:r>
-    </w:p>
-    <w:p>
-      <w:pPr>
-        <w:pStyle w:val="Corpodetexto"/>
-        <w:spacing w:after="0"/>
-        <w:rPr>
-          <w:rFonts w:ascii="Arial" w:hAnsi="Arial"/>
-        </w:rPr>
-      </w:pPr>
-      <w:r>
-        <w:rPr>
-          <w:rFonts w:ascii="Arial" w:hAnsi="Arial"/>
-        </w:rPr>
-        <w:tab/>
-      </w:r>
-      <w:proofErr w:type="spellStart"/>
-      <w:proofErr w:type="gramStart"/>
-      <w:r>
-        <w:rPr>
-          <w:rFonts w:ascii="Arial" w:hAnsi="Arial"/>
-        </w:rPr>
-        <w:t>if</w:t>
-      </w:r>
-      <w:proofErr w:type="spellEnd"/>
-      <w:r>
-        <w:rPr>
-          <w:rFonts w:ascii="Arial" w:hAnsi="Arial"/>
-        </w:rPr>
-        <w:t xml:space="preserve">( </w:t>
-      </w:r>
-      <w:proofErr w:type="spellStart"/>
-      <w:r>
-        <w:rPr>
-          <w:rFonts w:ascii="Arial" w:hAnsi="Arial"/>
-        </w:rPr>
-        <w:t>rtn</w:t>
-      </w:r>
-      <w:proofErr w:type="spellEnd"/>
-      <w:proofErr w:type="gramEnd"/>
-      <w:r>
-        <w:rPr>
-          <w:rFonts w:ascii="Arial" w:hAnsi="Arial"/>
-        </w:rPr>
-        <w:t xml:space="preserve"> != 0) {</w:t>
-      </w:r>
-    </w:p>
-    <w:p>
-      <w:pPr>
-        <w:pStyle w:val="Corpodetexto"/>
-        <w:spacing w:after="0"/>
-        <w:rPr>
-          <w:rFonts w:ascii="Arial" w:hAnsi="Arial"/>
-        </w:rPr>
-      </w:pPr>
-      <w:r>
-        <w:rPr>
-          <w:rFonts w:ascii="Arial" w:hAnsi="Arial"/>
-        </w:rPr>
-        <w:lastRenderedPageBreak/>
-        <w:tab/>
-      </w:r>
-      <w:r>
-        <w:rPr>
-          <w:rFonts w:ascii="Arial" w:hAnsi="Arial"/>
-        </w:rPr>
-        <w:tab/>
-      </w:r>
-      <w:proofErr w:type="spellStart"/>
-      <w:proofErr w:type="gramStart"/>
-      <w:r>
-        <w:rPr>
-          <w:rFonts w:ascii="Arial" w:hAnsi="Arial"/>
-          <w:b/>
-          <w:bCs/>
-          <w:i/>
-          <w:iCs/>
-        </w:rPr>
-        <w:t>rtn</w:t>
-      </w:r>
-      <w:proofErr w:type="spellEnd"/>
-      <w:proofErr w:type="gramEnd"/>
-      <w:r>
-        <w:rPr>
-          <w:rFonts w:ascii="Arial" w:hAnsi="Arial"/>
-          <w:b/>
-          <w:bCs/>
-          <w:i/>
-          <w:iCs/>
-        </w:rPr>
-        <w:t xml:space="preserve"> == </w:t>
-      </w:r>
-      <w:proofErr w:type="spellStart"/>
-      <w:r>
-        <w:rPr>
-          <w:rFonts w:ascii="Arial" w:hAnsi="Arial"/>
-          <w:b/>
-          <w:bCs/>
-          <w:i/>
-          <w:iCs/>
-        </w:rPr>
-        <w:t>fork</w:t>
-      </w:r>
-      <w:proofErr w:type="spellEnd"/>
-      <w:r>
-        <w:rPr>
-          <w:rFonts w:ascii="Arial" w:hAnsi="Arial"/>
-          <w:b/>
-          <w:bCs/>
-          <w:i/>
-          <w:iCs/>
-        </w:rPr>
-        <w:t>();</w:t>
-      </w:r>
-    </w:p>
-    <w:p>
-      <w:pPr>
-        <w:pStyle w:val="Corpodetexto"/>
-        <w:spacing w:after="0"/>
-        <w:rPr>
-          <w:rFonts w:ascii="Arial" w:hAnsi="Arial"/>
-        </w:rPr>
-      </w:pPr>
-      <w:r>
-        <w:rPr>
-          <w:rFonts w:ascii="Arial" w:hAnsi="Arial"/>
-        </w:rPr>
-        <w:tab/>
-        <w:t xml:space="preserve">} </w:t>
-      </w:r>
-      <w:proofErr w:type="spellStart"/>
-      <w:r>
-        <w:rPr>
-          <w:rFonts w:ascii="Arial" w:hAnsi="Arial"/>
-        </w:rPr>
-        <w:t>else</w:t>
-      </w:r>
-      <w:proofErr w:type="spellEnd"/>
-      <w:r>
-        <w:rPr>
-          <w:rFonts w:ascii="Arial" w:hAnsi="Arial"/>
-        </w:rPr>
-        <w:t xml:space="preserve"> {</w:t>
-      </w:r>
-    </w:p>
-    <w:p>
-      <w:pPr>
-        <w:pStyle w:val="Corpodetexto"/>
-        <w:spacing w:after="0"/>
-        <w:rPr>
-          <w:rFonts w:ascii="Arial" w:hAnsi="Arial"/>
-        </w:rPr>
-      </w:pPr>
-      <w:r>
-        <w:rPr>
-          <w:rFonts w:ascii="Arial" w:hAnsi="Arial"/>
-        </w:rPr>
-        <w:tab/>
-      </w:r>
-      <w:r>
-        <w:rPr>
-          <w:rFonts w:ascii="Arial" w:hAnsi="Arial"/>
-        </w:rPr>
-        <w:tab/>
-      </w:r>
-      <w:proofErr w:type="gramStart"/>
-      <w:r>
-        <w:rPr>
-          <w:rFonts w:ascii="Arial" w:hAnsi="Arial"/>
-          <w:b/>
-          <w:bCs/>
-          <w:i/>
-          <w:iCs/>
-        </w:rPr>
-        <w:t>break</w:t>
-      </w:r>
-      <w:proofErr w:type="gramEnd"/>
-      <w:r>
-        <w:rPr>
-          <w:rFonts w:ascii="Arial" w:hAnsi="Arial"/>
-          <w:b/>
-          <w:bCs/>
-          <w:i/>
-          <w:iCs/>
-        </w:rPr>
-        <w:t>;</w:t>
-      </w:r>
-    </w:p>
-    <w:p>
-      <w:pPr>
-        <w:pStyle w:val="Corpodetexto"/>
-        <w:spacing w:after="0"/>
-        <w:rPr>
-          <w:rFonts w:ascii="Arial" w:hAnsi="Arial"/>
-        </w:rPr>
-      </w:pPr>
-      <w:r>
-        <w:rPr>
-          <w:rFonts w:ascii="Arial" w:hAnsi="Arial"/>
-        </w:rPr>
-        <w:tab/>
-        <w:t>}</w:t>
-      </w:r>
-    </w:p>
-    <w:p>
-      <w:pPr>
-        <w:pStyle w:val="Corpodetexto"/>
-        <w:spacing w:after="0"/>
-        <w:rPr>
-          <w:rFonts w:ascii="Arial" w:hAnsi="Arial"/>
-        </w:rPr>
-      </w:pPr>
-      <w:r>
-        <w:rPr>
-          <w:rFonts w:ascii="Arial" w:hAnsi="Arial"/>
-        </w:rPr>
-        <w:t>}</w:t>
-      </w:r>
-    </w:p>
-    <w:p>
-      <w:pPr>
-        <w:pStyle w:val="Corpodetexto"/>
-        <w:spacing w:after="0"/>
-      </w:pPr>
-    </w:p>
-    <w:p>
-      <w:pPr>
-        <w:pStyle w:val="Corpodetexto"/>
-        <w:spacing w:after="0"/>
-        <w:rPr>
-          <w:rFonts w:ascii="Arial" w:hAnsi="Arial"/>
-          <w:b/>
-          <w:bCs/>
-          <w:u w:val="single"/>
-        </w:rPr>
-      </w:pPr>
-      <w:r>
-        <w:rPr>
-          <w:rFonts w:ascii="Arial" w:hAnsi="Arial"/>
-          <w:b/>
-          <w:bCs/>
-          <w:u w:val="single"/>
-        </w:rPr>
-        <w:t>Problema 4</w:t>
-      </w:r>
-    </w:p>
-    <w:p>
-      <w:pPr>
-        <w:pStyle w:val="Corpodetexto"/>
-        <w:spacing w:after="0"/>
-        <w:rPr>
-          <w:rFonts w:ascii="Arial" w:hAnsi="Arial"/>
-        </w:rPr>
-      </w:pPr>
-    </w:p>
-    <w:p>
-      <w:pPr>
-        <w:pStyle w:val="Corpodetexto"/>
-        <w:spacing w:after="0"/>
-        <w:rPr>
-          <w:rFonts w:ascii="Arial" w:hAnsi="Arial"/>
-        </w:rPr>
-      </w:pPr>
-      <w:proofErr w:type="spellStart"/>
-      <w:proofErr w:type="gramStart"/>
-      <w:r>
-        <w:rPr>
-          <w:rFonts w:ascii="Arial" w:hAnsi="Arial"/>
-        </w:rPr>
-        <w:t>if</w:t>
-      </w:r>
-      <w:proofErr w:type="spellEnd"/>
-      <w:r>
-        <w:rPr>
-          <w:rFonts w:ascii="Arial" w:hAnsi="Arial"/>
-        </w:rPr>
-        <w:t xml:space="preserve">( </w:t>
-      </w:r>
-      <w:proofErr w:type="spellStart"/>
-      <w:r>
-        <w:rPr>
-          <w:rFonts w:ascii="Arial" w:hAnsi="Arial"/>
-        </w:rPr>
-        <w:t>msgctl</w:t>
-      </w:r>
-      <w:proofErr w:type="spellEnd"/>
-      <w:proofErr w:type="gramEnd"/>
-      <w:r>
-        <w:rPr>
-          <w:rFonts w:ascii="Arial" w:hAnsi="Arial"/>
-        </w:rPr>
-        <w:t>(</w:t>
-      </w:r>
-      <w:proofErr w:type="spellStart"/>
-      <w:r>
-        <w:rPr>
-          <w:rFonts w:ascii="Arial" w:hAnsi="Arial"/>
-        </w:rPr>
-        <w:t>queue_id,IPC_RMID,NULL</w:t>
-      </w:r>
-      <w:proofErr w:type="spellEnd"/>
-      <w:r>
-        <w:rPr>
-          <w:rFonts w:ascii="Arial" w:hAnsi="Arial"/>
-        </w:rPr>
-        <w:t>) == 0 ) {</w:t>
-      </w:r>
-    </w:p>
-    <w:p>
-      <w:pPr>
-        <w:pStyle w:val="Corpodetexto"/>
-        <w:spacing w:after="0"/>
-        <w:rPr>
-          <w:rFonts w:ascii="Arial" w:hAnsi="Arial"/>
-        </w:rPr>
-      </w:pPr>
-      <w:r>
-        <w:rPr>
-          <w:rFonts w:ascii="Arial" w:hAnsi="Arial"/>
-        </w:rPr>
-        <w:tab/>
-      </w:r>
-      <w:proofErr w:type="spellStart"/>
-      <w:proofErr w:type="gramStart"/>
-      <w:r>
-        <w:rPr>
-          <w:rFonts w:ascii="Arial" w:hAnsi="Arial"/>
-        </w:rPr>
-        <w:t>fprintf</w:t>
-      </w:r>
-      <w:proofErr w:type="spellEnd"/>
-      <w:r>
-        <w:rPr>
-          <w:rFonts w:ascii="Arial" w:hAnsi="Arial"/>
-        </w:rPr>
-        <w:t>(</w:t>
-      </w:r>
-      <w:proofErr w:type="spellStart"/>
-      <w:proofErr w:type="gramEnd"/>
-      <w:r>
-        <w:rPr>
-          <w:rFonts w:ascii="Arial" w:hAnsi="Arial"/>
-        </w:rPr>
-        <w:t>stderr</w:t>
-      </w:r>
-      <w:proofErr w:type="spellEnd"/>
-      <w:r>
-        <w:rPr>
-          <w:rFonts w:ascii="Arial" w:hAnsi="Arial"/>
-        </w:rPr>
-        <w:t>,"</w:t>
-      </w:r>
-      <w:proofErr w:type="spellStart"/>
-      <w:r>
-        <w:rPr>
-          <w:rFonts w:ascii="Arial" w:hAnsi="Arial"/>
-        </w:rPr>
-        <w:t>Impossivel</w:t>
-      </w:r>
-      <w:proofErr w:type="spellEnd"/>
-      <w:r>
-        <w:rPr>
-          <w:rFonts w:ascii="Arial" w:hAnsi="Arial"/>
-        </w:rPr>
-        <w:t xml:space="preserve"> remover a fila!\n");</w:t>
-      </w:r>
-    </w:p>
-    <w:p>
-      <w:pPr>
-        <w:pStyle w:val="Corpodetexto"/>
-        <w:spacing w:after="0"/>
-        <w:rPr>
-          <w:rFonts w:ascii="Arial" w:hAnsi="Arial"/>
-        </w:rPr>
-      </w:pPr>
-      <w:r>
-        <w:rPr>
-          <w:rFonts w:ascii="Arial" w:hAnsi="Arial"/>
-        </w:rPr>
-        <w:tab/>
-      </w:r>
-      <w:proofErr w:type="spellStart"/>
-      <w:proofErr w:type="gramStart"/>
-      <w:r>
-        <w:rPr>
-          <w:rFonts w:ascii="Arial" w:hAnsi="Arial"/>
-        </w:rPr>
-        <w:t>exit</w:t>
-      </w:r>
-      <w:proofErr w:type="spellEnd"/>
-      <w:r>
-        <w:rPr>
-          <w:rFonts w:ascii="Arial" w:hAnsi="Arial"/>
-        </w:rPr>
-        <w:t>(</w:t>
-      </w:r>
-      <w:proofErr w:type="gramEnd"/>
-      <w:r>
-        <w:rPr>
-          <w:rFonts w:ascii="Arial" w:hAnsi="Arial"/>
-        </w:rPr>
-        <w:t>1);</w:t>
-      </w:r>
-    </w:p>
-    <w:p>
-      <w:pPr>
-        <w:pStyle w:val="Corpodetexto"/>
-        <w:spacing w:after="0"/>
-        <w:rPr>
-          <w:rFonts w:ascii="Arial" w:hAnsi="Arial"/>
-        </w:rPr>
-      </w:pPr>
-      <w:r>
-        <w:rPr>
-          <w:rFonts w:ascii="Arial" w:hAnsi="Arial"/>
-        </w:rPr>
-        <w:t>}</w:t>
-      </w:r>
-    </w:p>
-    <w:p>
-      <w:pPr>
-        <w:pStyle w:val="Corpodetexto"/>
-        <w:spacing w:after="0"/>
-        <w:rPr>
-          <w:rFonts w:ascii="Arial" w:hAnsi="Arial"/>
-        </w:rPr>
-      </w:pPr>
-    </w:p>
-    <w:p>
-      <w:pPr>
-        <w:pStyle w:val="Corpodetexto"/>
-        <w:spacing w:after="0"/>
-        <w:rPr>
-          <w:rFonts w:ascii="Arial" w:hAnsi="Arial"/>
-          <w:b/>
-          <w:bCs/>
-        </w:rPr>
-      </w:pPr>
-      <w:r>
-        <w:rPr>
-          <w:rFonts w:ascii="Arial" w:hAnsi="Arial"/>
-          <w:b/>
-          <w:bCs/>
-        </w:rPr>
-        <w:t>Programa corrigido:</w:t>
-      </w:r>
-    </w:p>
-    <w:p>
-      <w:pPr>
-        <w:pStyle w:val="Corpodetexto"/>
-        <w:spacing w:after="0"/>
-      </w:pPr>
-    </w:p>
-    <w:p>
-      <w:pPr>
-        <w:pStyle w:val="Corpodetexto"/>
-        <w:spacing w:after="0"/>
-        <w:rPr>
-          <w:rFonts w:ascii="Arial" w:hAnsi="Arial"/>
-        </w:rPr>
-      </w:pPr>
-      <w:r>
-        <w:rPr>
-          <w:rFonts w:ascii="Arial" w:hAnsi="Arial"/>
-        </w:rPr>
-        <w:t>O valor usado na comparação para verificar se deu certo para remover a fila de mensagens foi alterado.</w:t>
-      </w:r>
-    </w:p>
-    <w:p>
-      <w:pPr>
-        <w:pStyle w:val="Corpodetexto"/>
-        <w:spacing w:after="0"/>
-        <w:rPr>
-          <w:rFonts w:ascii="Arial" w:hAnsi="Arial"/>
-        </w:rPr>
-      </w:pPr>
-    </w:p>
-    <w:p>
-      <w:pPr>
-        <w:pStyle w:val="Corpodetexto"/>
-        <w:spacing w:after="0"/>
-        <w:rPr>
-          <w:rFonts w:ascii="Arial" w:hAnsi="Arial"/>
-        </w:rPr>
-      </w:pPr>
-      <w:proofErr w:type="spellStart"/>
-      <w:proofErr w:type="gramStart"/>
-      <w:r>
-        <w:rPr>
-          <w:rFonts w:ascii="Arial" w:hAnsi="Arial"/>
-        </w:rPr>
-        <w:t>if</w:t>
-      </w:r>
-      <w:proofErr w:type="spellEnd"/>
-      <w:r>
-        <w:rPr>
-          <w:rFonts w:ascii="Arial" w:hAnsi="Arial"/>
-        </w:rPr>
-        <w:t xml:space="preserve">( </w:t>
-      </w:r>
-      <w:proofErr w:type="spellStart"/>
-      <w:r>
-        <w:rPr>
-          <w:rFonts w:ascii="Arial" w:hAnsi="Arial"/>
-          <w:b/>
-          <w:bCs/>
-          <w:i/>
-          <w:iCs/>
-        </w:rPr>
-        <w:t>msgctl</w:t>
-      </w:r>
-      <w:proofErr w:type="spellEnd"/>
-      <w:proofErr w:type="gramEnd"/>
-      <w:r>
-        <w:rPr>
-          <w:rFonts w:ascii="Arial" w:hAnsi="Arial"/>
-          <w:b/>
-          <w:bCs/>
-          <w:i/>
-          <w:iCs/>
-        </w:rPr>
-        <w:t>(</w:t>
-      </w:r>
-      <w:proofErr w:type="spellStart"/>
-      <w:r>
-        <w:rPr>
-          <w:rFonts w:ascii="Arial" w:hAnsi="Arial"/>
-          <w:b/>
-          <w:bCs/>
-          <w:i/>
-          <w:iCs/>
-        </w:rPr>
-        <w:t>queue_id,IPC_RMID,NULL</w:t>
-      </w:r>
-      <w:proofErr w:type="spellEnd"/>
-      <w:r>
-        <w:rPr>
-          <w:rFonts w:ascii="Arial" w:hAnsi="Arial"/>
-          <w:b/>
-          <w:bCs/>
-          <w:i/>
-          <w:iCs/>
-        </w:rPr>
-        <w:t>) == -1</w:t>
-      </w:r>
-      <w:r>
-        <w:rPr>
-          <w:rFonts w:ascii="Arial" w:hAnsi="Arial"/>
-          <w:b/>
-          <w:bCs/>
-        </w:rPr>
-        <w:t xml:space="preserve"> </w:t>
-      </w:r>
-      <w:r>
-        <w:rPr>
-          <w:rFonts w:ascii="Arial" w:hAnsi="Arial"/>
-        </w:rPr>
-        <w:t>) {</w:t>
-      </w:r>
-    </w:p>
-    <w:p>
-      <w:pPr>
-        <w:pStyle w:val="Corpodetexto"/>
-        <w:spacing w:after="0"/>
-        <w:rPr>
-          <w:rFonts w:ascii="Arial" w:hAnsi="Arial"/>
-        </w:rPr>
-      </w:pPr>
-      <w:r>
-        <w:rPr>
-          <w:rFonts w:ascii="Arial" w:hAnsi="Arial"/>
-        </w:rPr>
-        <w:tab/>
-      </w:r>
-      <w:proofErr w:type="spellStart"/>
-      <w:proofErr w:type="gramStart"/>
-      <w:r>
-        <w:rPr>
-          <w:rFonts w:ascii="Arial" w:hAnsi="Arial"/>
-        </w:rPr>
-        <w:t>fprintf</w:t>
-      </w:r>
-      <w:proofErr w:type="spellEnd"/>
-      <w:r>
-        <w:rPr>
-          <w:rFonts w:ascii="Arial" w:hAnsi="Arial"/>
-        </w:rPr>
-        <w:t>(</w:t>
-      </w:r>
-      <w:proofErr w:type="spellStart"/>
-      <w:proofErr w:type="gramEnd"/>
-      <w:r>
-        <w:rPr>
-          <w:rFonts w:ascii="Arial" w:hAnsi="Arial"/>
-        </w:rPr>
-        <w:t>stderr</w:t>
-      </w:r>
-      <w:proofErr w:type="spellEnd"/>
-      <w:r>
-        <w:rPr>
-          <w:rFonts w:ascii="Arial" w:hAnsi="Arial"/>
-        </w:rPr>
-        <w:t>,"</w:t>
-      </w:r>
-      <w:proofErr w:type="spellStart"/>
-      <w:r>
-        <w:rPr>
-          <w:rFonts w:ascii="Arial" w:hAnsi="Arial"/>
-        </w:rPr>
-        <w:t>Impossivel</w:t>
-      </w:r>
-      <w:proofErr w:type="spellEnd"/>
-      <w:r>
-        <w:rPr>
-          <w:rFonts w:ascii="Arial" w:hAnsi="Arial"/>
-        </w:rPr>
-        <w:t xml:space="preserve"> remover a fila!\n");</w:t>
-      </w:r>
-    </w:p>
-    <w:p>
-      <w:pPr>
-        <w:pStyle w:val="Corpodetexto"/>
-        <w:spacing w:after="0"/>
-        <w:rPr>
-          <w:rFonts w:ascii="Arial" w:hAnsi="Arial"/>
-        </w:rPr>
-      </w:pPr>
-      <w:r>
-        <w:rPr>
-          <w:rFonts w:ascii="Arial" w:hAnsi="Arial"/>
-        </w:rPr>
-        <w:tab/>
-      </w:r>
-      <w:proofErr w:type="spellStart"/>
-      <w:proofErr w:type="gramStart"/>
-      <w:r>
-        <w:rPr>
-          <w:rFonts w:ascii="Arial" w:hAnsi="Arial"/>
-        </w:rPr>
-        <w:t>exit</w:t>
-      </w:r>
-      <w:proofErr w:type="spellEnd"/>
-      <w:r>
-        <w:rPr>
-          <w:rFonts w:ascii="Arial" w:hAnsi="Arial"/>
-        </w:rPr>
-        <w:t>(</w:t>
-      </w:r>
-      <w:proofErr w:type="gramEnd"/>
-      <w:r>
-        <w:rPr>
-          <w:rFonts w:ascii="Arial" w:hAnsi="Arial"/>
-        </w:rPr>
-        <w:t>1);</w:t>
-      </w:r>
-    </w:p>
-    <w:p>
-      <w:pPr>
-        <w:pStyle w:val="Corpodetexto"/>
-        <w:spacing w:after="0"/>
-        <w:rPr>
-          <w:rFonts w:ascii="Arial" w:hAnsi="Arial"/>
-        </w:rPr>
-      </w:pPr>
-      <w:r>
-        <w:rPr>
-          <w:rFonts w:ascii="Arial" w:hAnsi="Arial"/>
-        </w:rPr>
-        <w:t>}</w:t>
-      </w:r>
-    </w:p>
-    <w:p>
-      <w:pPr>
-        <w:pStyle w:val="Corpodetexto"/>
-        <w:spacing w:after="0"/>
-      </w:pPr>
-    </w:p>
-    <w:p>
-      <w:pPr>
-        <w:pStyle w:val="Corpodetexto"/>
-        <w:spacing w:after="0"/>
-        <w:rPr>
-          <w:rFonts w:ascii="Arial" w:hAnsi="Arial"/>
-          <w:b/>
-          <w:bCs/>
-          <w:u w:val="single"/>
-        </w:rPr>
-      </w:pPr>
-      <w:r>
-        <w:rPr>
-          <w:rFonts w:ascii="Arial" w:hAnsi="Arial"/>
-          <w:b/>
-          <w:bCs/>
-          <w:u w:val="single"/>
-        </w:rPr>
-        <w:t>Problema 5</w:t>
-      </w:r>
-    </w:p>
-    <w:p>
-      <w:pPr>
-        <w:pStyle w:val="Corpodetexto"/>
-        <w:spacing w:after="0"/>
-        <w:rPr>
-          <w:rFonts w:ascii="Arial" w:hAnsi="Arial"/>
-        </w:rPr>
-      </w:pPr>
-    </w:p>
-    <w:p>
-      <w:pPr>
-        <w:pStyle w:val="Corpodetexto"/>
-        <w:spacing w:after="0"/>
-        <w:rPr>
-          <w:rFonts w:ascii="Arial" w:hAnsi="Arial"/>
-        </w:rPr>
-      </w:pPr>
-      <w:proofErr w:type="gramStart"/>
-      <w:r>
-        <w:rPr>
-          <w:rFonts w:ascii="Arial" w:hAnsi="Arial"/>
-        </w:rPr>
-        <w:t>delta</w:t>
-      </w:r>
-      <w:proofErr w:type="gramEnd"/>
-      <w:r>
-        <w:rPr>
-          <w:rFonts w:ascii="Arial" w:hAnsi="Arial"/>
-        </w:rPr>
-        <w:t xml:space="preserve"> -= </w:t>
-      </w:r>
-      <w:proofErr w:type="spellStart"/>
-      <w:r>
-        <w:rPr>
-          <w:rFonts w:ascii="Arial" w:hAnsi="Arial"/>
-        </w:rPr>
-        <w:t>receive_time.tv_sec</w:t>
-      </w:r>
-      <w:proofErr w:type="spellEnd"/>
-      <w:r>
-        <w:rPr>
-          <w:rFonts w:ascii="Arial" w:hAnsi="Arial"/>
-        </w:rPr>
-        <w:t xml:space="preserve"> - </w:t>
-      </w:r>
-      <w:proofErr w:type="spellStart"/>
-      <w:r>
-        <w:rPr>
-          <w:rFonts w:ascii="Arial" w:hAnsi="Arial"/>
-        </w:rPr>
-        <w:t>data_ptr</w:t>
-      </w:r>
-      <w:r>
-        <w:rPr>
-          <w:rFonts w:ascii="Arial" w:hAnsi="Arial"/>
-          <w:b/>
-          <w:bCs/>
-          <w:i/>
-          <w:iCs/>
-        </w:rPr>
-        <w:t>→</w:t>
-      </w:r>
-      <w:r>
-        <w:rPr>
-          <w:rFonts w:ascii="Arial" w:hAnsi="Arial"/>
-        </w:rPr>
-        <w:t>send_time.tv_sec</w:t>
-      </w:r>
-      <w:proofErr w:type="spellEnd"/>
-      <w:r>
-        <w:rPr>
-          <w:rFonts w:ascii="Arial" w:hAnsi="Arial"/>
-        </w:rPr>
-        <w:t>;</w:t>
-      </w:r>
-    </w:p>
-    <w:p>
-      <w:pPr>
-        <w:pStyle w:val="Corpodetexto"/>
-        <w:spacing w:after="0"/>
-        <w:rPr>
-          <w:rFonts w:ascii="Arial" w:hAnsi="Arial"/>
-        </w:rPr>
-      </w:pPr>
-      <w:proofErr w:type="gramStart"/>
-      <w:r>
-        <w:rPr>
-          <w:rFonts w:ascii="Arial" w:hAnsi="Arial"/>
-        </w:rPr>
-        <w:t>delta</w:t>
-      </w:r>
-      <w:proofErr w:type="gramEnd"/>
-      <w:r>
-        <w:rPr>
-          <w:rFonts w:ascii="Arial" w:hAnsi="Arial"/>
-        </w:rPr>
-        <w:t xml:space="preserve"> = (</w:t>
-      </w:r>
-      <w:proofErr w:type="spellStart"/>
-      <w:r>
-        <w:rPr>
-          <w:rFonts w:ascii="Arial" w:hAnsi="Arial"/>
-        </w:rPr>
-        <w:t>receive_time.tv_usec</w:t>
-      </w:r>
-      <w:proofErr w:type="spellEnd"/>
-      <w:r>
-        <w:rPr>
-          <w:rFonts w:ascii="Arial" w:hAnsi="Arial"/>
-        </w:rPr>
-        <w:t xml:space="preserve"> – </w:t>
-      </w:r>
-      <w:proofErr w:type="spellStart"/>
-      <w:r>
-        <w:rPr>
-          <w:rFonts w:ascii="Arial" w:hAnsi="Arial"/>
-        </w:rPr>
-        <w:t>data_ptr</w:t>
-      </w:r>
-      <w:r>
-        <w:rPr>
-          <w:rFonts w:ascii="Arial" w:hAnsi="Arial"/>
-          <w:b/>
-          <w:bCs/>
-          <w:i/>
-          <w:iCs/>
-        </w:rPr>
-        <w:t>→</w:t>
-      </w:r>
-      <w:r>
-        <w:rPr>
-          <w:rFonts w:ascii="Arial" w:hAnsi="Arial"/>
-        </w:rPr>
-        <w:t>send_time.tv_usec</w:t>
-      </w:r>
-      <w:proofErr w:type="spellEnd"/>
-      <w:r>
-        <w:rPr>
-          <w:rFonts w:ascii="Arial" w:hAnsi="Arial"/>
-        </w:rPr>
-        <w:t>) / (</w:t>
-      </w:r>
-      <w:proofErr w:type="spellStart"/>
-      <w:r>
-        <w:rPr>
-          <w:rFonts w:ascii="Arial" w:hAnsi="Arial"/>
-        </w:rPr>
-        <w:t>float</w:t>
-      </w:r>
-      <w:proofErr w:type="spellEnd"/>
-      <w:r>
-        <w:rPr>
-          <w:rFonts w:ascii="Arial" w:hAnsi="Arial"/>
-        </w:rPr>
-        <w:t>)MICRO_PER_SECOND;</w:t>
-      </w:r>
-    </w:p>
-    <w:p>
-      <w:pPr>
-        <w:pStyle w:val="Corpodetexto"/>
-        <w:spacing w:after="0"/>
-        <w:rPr>
-          <w:rFonts w:ascii="Arial" w:hAnsi="Arial"/>
-        </w:rPr>
-      </w:pPr>
-      <w:proofErr w:type="gramStart"/>
-      <w:r>
-        <w:rPr>
-          <w:rFonts w:ascii="Arial" w:hAnsi="Arial"/>
-        </w:rPr>
-        <w:t>total</w:t>
-      </w:r>
-      <w:proofErr w:type="gramEnd"/>
-      <w:r>
-        <w:rPr>
-          <w:rFonts w:ascii="Arial" w:hAnsi="Arial"/>
-        </w:rPr>
-        <w:t xml:space="preserve"> +=- delta;</w:t>
-      </w:r>
-    </w:p>
-    <w:p>
-      <w:pPr>
-        <w:pStyle w:val="Corpodetexto"/>
-        <w:spacing w:after="0"/>
-        <w:rPr>
-          <w:rFonts w:ascii="Arial" w:hAnsi="Arial"/>
-        </w:rPr>
-      </w:pPr>
-    </w:p>
-    <w:p>
-      <w:pPr>
-        <w:pStyle w:val="Corpodetexto"/>
-        <w:spacing w:after="0"/>
-        <w:rPr>
-          <w:rFonts w:ascii="Arial" w:hAnsi="Arial"/>
-          <w:b/>
-          <w:bCs/>
-        </w:rPr>
-      </w:pPr>
-      <w:r>
-        <w:rPr>
-          <w:rFonts w:ascii="Arial" w:hAnsi="Arial"/>
-          <w:b/>
-          <w:bCs/>
-        </w:rPr>
-        <w:t>Problema corrigido:</w:t>
-      </w:r>
-    </w:p>
-    <w:p>
-      <w:pPr>
-        <w:pStyle w:val="Corpodetexto"/>
-        <w:spacing w:after="0"/>
-      </w:pPr>
-    </w:p>
-    <w:p>
-      <w:pPr>
-        <w:pStyle w:val="Corpodetexto"/>
-        <w:spacing w:after="0"/>
-        <w:rPr>
-          <w:rFonts w:ascii="Arial" w:hAnsi="Arial"/>
-        </w:rPr>
-      </w:pPr>
-      <w:r>
-        <w:rPr>
-          <w:rFonts w:ascii="Arial" w:hAnsi="Arial"/>
-        </w:rPr>
-        <w:t>A forma de calcular o delta e o total estão escritos de forma errada.</w:t>
-      </w:r>
-    </w:p>
-    <w:p>
-      <w:pPr>
-        <w:pStyle w:val="Corpodetexto"/>
-        <w:spacing w:after="0"/>
-        <w:rPr>
-          <w:rFonts w:ascii="Arial" w:hAnsi="Arial"/>
-        </w:rPr>
-      </w:pPr>
-    </w:p>
-    <w:p>
-      <w:pPr>
-        <w:pStyle w:val="Corpodetexto"/>
-        <w:spacing w:after="0"/>
-        <w:rPr>
-          <w:rFonts w:ascii="Arial" w:hAnsi="Arial"/>
-          <w:b/>
-          <w:bCs/>
-          <w:i/>
-          <w:iCs/>
-        </w:rPr>
-      </w:pPr>
-      <w:proofErr w:type="gramStart"/>
-      <w:r>
-        <w:rPr>
-          <w:rFonts w:ascii="Arial" w:hAnsi="Arial"/>
-          <w:b/>
-          <w:bCs/>
-          <w:i/>
-          <w:iCs/>
-        </w:rPr>
-        <w:t>delta</w:t>
-      </w:r>
-      <w:proofErr w:type="gramEnd"/>
-      <w:r>
-        <w:rPr>
-          <w:rFonts w:ascii="Arial" w:hAnsi="Arial"/>
-          <w:b/>
-          <w:bCs/>
-          <w:i/>
-          <w:iCs/>
-        </w:rPr>
-        <w:t xml:space="preserve"> = </w:t>
-      </w:r>
-      <w:proofErr w:type="spellStart"/>
-      <w:r>
-        <w:rPr>
-          <w:rFonts w:ascii="Arial" w:hAnsi="Arial"/>
-          <w:b/>
-          <w:bCs/>
-          <w:i/>
-          <w:iCs/>
-        </w:rPr>
-        <w:t>receive_time.tv_sec-data_ptr→send_time.tv_sec</w:t>
-      </w:r>
-      <w:proofErr w:type="spellEnd"/>
-      <w:r>
-        <w:rPr>
-          <w:rFonts w:ascii="Arial" w:hAnsi="Arial"/>
-          <w:b/>
-          <w:bCs/>
-          <w:i/>
-          <w:iCs/>
-        </w:rPr>
-        <w:t>;</w:t>
-      </w:r>
-    </w:p>
-    <w:p>
-      <w:pPr>
-        <w:pStyle w:val="Corpodetexto"/>
-        <w:spacing w:after="0"/>
-        <w:rPr>
-          <w:rFonts w:ascii="Arial" w:hAnsi="Arial"/>
-          <w:b/>
-          <w:bCs/>
-          <w:i/>
-          <w:iCs/>
-        </w:rPr>
-      </w:pPr>
-      <w:proofErr w:type="gramStart"/>
-      <w:r>
-        <w:rPr>
-          <w:rFonts w:ascii="Arial" w:hAnsi="Arial"/>
-          <w:b/>
-          <w:bCs/>
-          <w:i/>
-          <w:iCs/>
-        </w:rPr>
-        <w:t>delta</w:t>
-      </w:r>
-      <w:proofErr w:type="gramEnd"/>
-      <w:r>
-        <w:rPr>
-          <w:rFonts w:ascii="Arial" w:hAnsi="Arial"/>
-          <w:b/>
-          <w:bCs/>
-          <w:i/>
-          <w:iCs/>
-        </w:rPr>
-        <w:t xml:space="preserve"> += (</w:t>
-      </w:r>
-      <w:proofErr w:type="spellStart"/>
-      <w:r>
-        <w:rPr>
-          <w:rFonts w:ascii="Arial" w:hAnsi="Arial"/>
-          <w:b/>
-          <w:bCs/>
-          <w:i/>
-          <w:iCs/>
-        </w:rPr>
-        <w:t>receive_time.tv_usec-data_ptr</w:t>
-      </w:r>
-      <w:bookmarkStart w:id="0" w:name="__DdeLink__205_1173814887"/>
-      <w:r>
-        <w:rPr>
-          <w:rFonts w:ascii="Arial" w:hAnsi="Arial"/>
-          <w:b/>
-          <w:bCs/>
-          <w:i/>
-          <w:iCs/>
-        </w:rPr>
-        <w:t>→</w:t>
-      </w:r>
-      <w:bookmarkEnd w:id="0"/>
-      <w:r>
-        <w:rPr>
-          <w:rFonts w:ascii="Arial" w:hAnsi="Arial"/>
-          <w:b/>
-          <w:bCs/>
-          <w:i/>
-          <w:iCs/>
-        </w:rPr>
-        <w:t>send_time.tv_usec</w:t>
-      </w:r>
-      <w:proofErr w:type="spellEnd"/>
-      <w:r>
-        <w:rPr>
-          <w:rFonts w:ascii="Arial" w:hAnsi="Arial"/>
-          <w:b/>
-          <w:bCs/>
-          <w:i/>
-          <w:iCs/>
-        </w:rPr>
-        <w:t>) / (</w:t>
-      </w:r>
-      <w:proofErr w:type="spellStart"/>
-      <w:r>
-        <w:rPr>
-          <w:rFonts w:ascii="Arial" w:hAnsi="Arial"/>
-          <w:b/>
-          <w:bCs/>
-          <w:i/>
-          <w:iCs/>
-        </w:rPr>
-        <w:t>float</w:t>
-      </w:r>
-      <w:proofErr w:type="spellEnd"/>
-      <w:r>
-        <w:rPr>
-          <w:rFonts w:ascii="Arial" w:hAnsi="Arial"/>
-          <w:b/>
-          <w:bCs/>
-          <w:i/>
-          <w:iCs/>
-        </w:rPr>
-        <w:t>)MICRO_PER_SECOND;</w:t>
-      </w:r>
-    </w:p>
-    <w:p>
-      <w:pPr>
-        <w:pStyle w:val="Corpodetexto"/>
-        <w:spacing w:after="0"/>
-        <w:rPr>
-          <w:rFonts w:ascii="Arial" w:hAnsi="Arial"/>
-          <w:b/>
-          <w:bCs/>
-          <w:i/>
-          <w:iCs/>
-        </w:rPr>
-      </w:pPr>
-      <w:proofErr w:type="gramStart"/>
-      <w:r>
-        <w:rPr>
-          <w:rFonts w:ascii="Arial" w:hAnsi="Arial"/>
-          <w:b/>
-          <w:bCs/>
-          <w:i/>
-          <w:iCs/>
-        </w:rPr>
-        <w:t>total</w:t>
-      </w:r>
-      <w:proofErr w:type="gramEnd"/>
-      <w:r>
-        <w:rPr>
-          <w:rFonts w:ascii="Arial" w:hAnsi="Arial"/>
-          <w:b/>
-          <w:bCs/>
-          <w:i/>
-          <w:iCs/>
-        </w:rPr>
-        <w:t xml:space="preserve"> += delta;</w:t>
+        <w:t>total += delta;</w:t>
       </w:r>
     </w:p>
     <w:p>
@@ -4812,21 +4600,7 @@
         <w:rPr>
           <w:rFonts w:ascii="Arial" w:hAnsi="Arial" w:cs="Arial"/>
         </w:rPr>
-        <w:t>Primeiramente executou-se o programa exemplo (Tarefa 1) no mesmo console (</w:t>
-      </w:r>
-      <w:proofErr w:type="spellStart"/>
-      <w:r>
-        <w:rPr>
-          <w:rFonts w:ascii="Arial" w:hAnsi="Arial" w:cs="Arial"/>
-        </w:rPr>
-        <w:t>prompt</w:t>
-      </w:r>
-      <w:proofErr w:type="spellEnd"/>
-      <w:r>
-        <w:rPr>
-          <w:rFonts w:ascii="Arial" w:hAnsi="Arial" w:cs="Arial"/>
-        </w:rPr>
-        <w:t xml:space="preserve"> de comando) </w:t>
+        <w:t xml:space="preserve">Primeiramente executou-se o programa exemplo (Tarefa 1) no mesmo console (prompt de comando) </w:t>
       </w:r>
       <w:r>
         <w:rPr>
@@ -6314,28 +6088,61 @@
         <w:pStyle w:val="TextosemFormatao1"/>
         <w:jc w:val="both"/>
       </w:pPr>
+      <w:r>
+        <w:rPr>
+          <w:rFonts w:ascii="Arial" w:hAnsi="Arial" w:cs="Arial"/>
+          <w:lang w:val="en-US"/>
+        </w:rPr>
+        <w:t>int main ()</w:t>
+      </w:r>
+    </w:p>
+    <w:p>
+      <w:pPr>
+        <w:pStyle w:val="TextosemFormatao1"/>
+        <w:jc w:val="both"/>
+      </w:pPr>
+      <w:r>
+        <w:rPr>
+          <w:rFonts w:ascii="Arial" w:hAnsi="Arial" w:cs="Arial"/>
+          <w:lang w:val="en-US"/>
+        </w:rPr>
+        <w:t>{</w:t>
+      </w:r>
+    </w:p>
+    <w:p>
+      <w:pPr>
+        <w:pStyle w:val="TextosemFormatao1"/>
+        <w:ind w:firstLine="708"/>
+        <w:jc w:val="both"/>
+      </w:pPr>
+      <w:r>
+        <w:rPr>
+          <w:rFonts w:ascii="Arial" w:hAnsi="Arial" w:cs="Arial"/>
+          <w:lang w:val="en-US"/>
+        </w:rPr>
+        <w:t xml:space="preserve">int </w:t>
+      </w:r>
       <w:proofErr w:type="spellStart"/>
-      <w:proofErr w:type="gramStart"/>
       <w:r>
         <w:rPr>
           <w:rFonts w:ascii="Arial" w:hAnsi="Arial" w:cs="Arial"/>
           <w:lang w:val="en-US"/>
         </w:rPr>
-        <w:t>int</w:t>
+        <w:t>i</w:t>
       </w:r>
       <w:proofErr w:type="spellEnd"/>
-      <w:proofErr w:type="gramEnd"/>
       <w:r>
         <w:rPr>
           <w:rFonts w:ascii="Arial" w:hAnsi="Arial" w:cs="Arial"/>
           <w:lang w:val="en-US"/>
         </w:rPr>
-        <w:t xml:space="preserve"> main ()</w:t>
-      </w:r>
-    </w:p>
-    <w:p>
-      <w:pPr>
-        <w:pStyle w:val="TextosemFormatao1"/>
+        <w:t xml:space="preserve"> = 0;</w:t>
+      </w:r>
+    </w:p>
+    <w:p>
+      <w:pPr>
+        <w:pStyle w:val="TextosemFormatao1"/>
+        <w:ind w:left="708" w:firstLine="708"/>
         <w:jc w:val="both"/>
       </w:pPr>
       <w:r>
@@ -6343,126 +6150,103 @@
           <w:rFonts w:ascii="Arial" w:hAnsi="Arial" w:cs="Arial"/>
           <w:lang w:val="en-US"/>
         </w:rPr>
+        <w:t>while (1)</w:t>
+      </w:r>
+      <w:r>
+        <w:rPr>
+          <w:rFonts w:ascii="Arial" w:hAnsi="Arial" w:cs="Arial"/>
+          <w:lang w:val="en-US"/>
+        </w:rPr>
+        <w:tab/>
+      </w:r>
+      <w:r>
+        <w:rPr>
+          <w:rFonts w:ascii="Arial" w:hAnsi="Arial" w:cs="Arial"/>
+          <w:lang w:val="en-US"/>
+        </w:rPr>
+        <w:tab/>
+      </w:r>
+    </w:p>
+    <w:p>
+      <w:pPr>
+        <w:pStyle w:val="TextosemFormatao1"/>
+        <w:ind w:left="708" w:firstLine="708"/>
+        <w:jc w:val="both"/>
+      </w:pPr>
+      <w:r>
+        <w:rPr>
+          <w:rFonts w:ascii="Arial" w:hAnsi="Arial" w:cs="Arial"/>
+          <w:lang w:val="en-US"/>
+        </w:rPr>
         <w:t>{</w:t>
       </w:r>
     </w:p>
     <w:p>
       <w:pPr>
         <w:pStyle w:val="TextosemFormatao1"/>
+        <w:ind w:left="1416" w:firstLine="708"/>
+        <w:jc w:val="both"/>
+      </w:pPr>
+      <w:r>
+        <w:rPr>
+          <w:rFonts w:ascii="Arial" w:hAnsi="Arial" w:cs="Arial"/>
+        </w:rPr>
+        <w:t>i++;</w:t>
+      </w:r>
+    </w:p>
+    <w:p>
+      <w:pPr>
+        <w:pStyle w:val="TextosemFormatao1"/>
+        <w:ind w:left="708" w:firstLine="708"/>
+        <w:jc w:val="both"/>
+      </w:pPr>
+      <w:r>
+        <w:rPr>
+          <w:rFonts w:ascii="Arial" w:hAnsi="Arial" w:cs="Arial"/>
+        </w:rPr>
+        <w:t>}</w:t>
+      </w:r>
+      <w:r>
+        <w:rPr>
+          <w:rFonts w:ascii="Arial" w:hAnsi="Arial" w:cs="Arial"/>
+        </w:rPr>
+        <w:tab/>
+      </w:r>
+    </w:p>
+    <w:p>
+      <w:pPr>
+        <w:pStyle w:val="TextosemFormatao1"/>
         <w:ind w:firstLine="708"/>
         <w:jc w:val="both"/>
+        <w:rPr>
+          <w:rFonts w:ascii="Arial" w:hAnsi="Arial" w:cs="Arial"/>
+        </w:rPr>
+      </w:pPr>
+    </w:p>
+    <w:p>
+      <w:pPr>
+        <w:pStyle w:val="TextosemFormatao1"/>
+        <w:ind w:firstLine="708"/>
+        <w:jc w:val="both"/>
       </w:pPr>
       <w:proofErr w:type="spellStart"/>
-      <w:proofErr w:type="gramStart"/>
-      <w:r>
-        <w:rPr>
-          <w:rFonts w:ascii="Arial" w:hAnsi="Arial" w:cs="Arial"/>
-          <w:lang w:val="en-US"/>
-        </w:rPr>
-        <w:t>int</w:t>
+      <w:r>
+        <w:rPr>
+          <w:rFonts w:ascii="Arial" w:hAnsi="Arial" w:cs="Arial"/>
+        </w:rPr>
+        <w:t>return</w:t>
       </w:r>
       <w:proofErr w:type="spellEnd"/>
-      <w:proofErr w:type="gramEnd"/>
-      <w:r>
-        <w:rPr>
-          <w:rFonts w:ascii="Arial" w:hAnsi="Arial" w:cs="Arial"/>
-          <w:lang w:val="en-US"/>
-        </w:rPr>
-        <w:t xml:space="preserve"> </w:t>
-      </w:r>
-      <w:proofErr w:type="spellStart"/>
-      <w:r>
-        <w:rPr>
-          <w:rFonts w:ascii="Arial" w:hAnsi="Arial" w:cs="Arial"/>
-          <w:lang w:val="en-US"/>
-        </w:rPr>
-        <w:t>i</w:t>
-      </w:r>
-      <w:proofErr w:type="spellEnd"/>
-      <w:r>
-        <w:rPr>
-          <w:rFonts w:ascii="Arial" w:hAnsi="Arial" w:cs="Arial"/>
-          <w:lang w:val="en-US"/>
-        </w:rPr>
-        <w:t xml:space="preserve"> = 0;</w:t>
-      </w:r>
-    </w:p>
-    <w:p>
-      <w:pPr>
-        <w:pStyle w:val="TextosemFormatao1"/>
-        <w:ind w:left="708" w:firstLine="708"/>
-        <w:jc w:val="both"/>
-      </w:pPr>
-      <w:proofErr w:type="gramStart"/>
-      <w:r>
-        <w:rPr>
-          <w:rFonts w:ascii="Arial" w:hAnsi="Arial" w:cs="Arial"/>
-          <w:lang w:val="en-US"/>
-        </w:rPr>
-        <w:t>while</w:t>
-      </w:r>
-      <w:proofErr w:type="gramEnd"/>
-      <w:r>
-        <w:rPr>
-          <w:rFonts w:ascii="Arial" w:hAnsi="Arial" w:cs="Arial"/>
-          <w:lang w:val="en-US"/>
-        </w:rPr>
-        <w:t xml:space="preserve"> (1)</w:t>
-      </w:r>
-      <w:r>
-        <w:rPr>
-          <w:rFonts w:ascii="Arial" w:hAnsi="Arial" w:cs="Arial"/>
-          <w:lang w:val="en-US"/>
-        </w:rPr>
-        <w:tab/>
-      </w:r>
-      <w:r>
-        <w:rPr>
-          <w:rFonts w:ascii="Arial" w:hAnsi="Arial" w:cs="Arial"/>
-          <w:lang w:val="en-US"/>
-        </w:rPr>
-        <w:tab/>
-      </w:r>
-    </w:p>
-    <w:p>
-      <w:pPr>
-        <w:pStyle w:val="TextosemFormatao1"/>
-        <w:ind w:left="708" w:firstLine="708"/>
-        <w:jc w:val="both"/>
-      </w:pPr>
-      <w:r>
-        <w:rPr>
-          <w:rFonts w:ascii="Arial" w:hAnsi="Arial" w:cs="Arial"/>
-          <w:lang w:val="en-US"/>
-        </w:rPr>
-        <w:t>{</w:t>
-      </w:r>
-    </w:p>
-    <w:p>
-      <w:pPr>
-        <w:pStyle w:val="TextosemFormatao1"/>
-        <w:ind w:left="1416" w:firstLine="708"/>
-        <w:jc w:val="both"/>
-      </w:pPr>
-      <w:proofErr w:type="gramStart"/>
-      <w:r>
-        <w:rPr>
-          <w:rFonts w:ascii="Arial" w:hAnsi="Arial" w:cs="Arial"/>
-        </w:rPr>
-        <w:t>i</w:t>
-      </w:r>
-      <w:proofErr w:type="gramEnd"/>
-      <w:r>
-        <w:rPr>
-          <w:rFonts w:ascii="Arial" w:hAnsi="Arial" w:cs="Arial"/>
-        </w:rPr>
-        <w:t>++;</w:t>
-      </w:r>
-    </w:p>
-    <w:p>
-      <w:pPr>
-        <w:pStyle w:val="TextosemFormatao1"/>
-        <w:ind w:left="708" w:firstLine="708"/>
+      <w:r>
+        <w:rPr>
+          <w:rFonts w:ascii="Arial" w:hAnsi="Arial" w:cs="Arial"/>
+        </w:rPr>
+        <w:t xml:space="preserve"> 0;</w:t>
+      </w:r>
+    </w:p>
+    <w:p>
+      <w:pPr>
+        <w:pStyle w:val="TextosemFormatao1"/>
         <w:jc w:val="both"/>
       </w:pPr>
       <w:r>
@@ -6471,57 +6255,6 @@
         </w:rPr>
         <w:t>}</w:t>
       </w:r>
-      <w:r>
-        <w:rPr>
-          <w:rFonts w:ascii="Arial" w:hAnsi="Arial" w:cs="Arial"/>
-        </w:rPr>
-        <w:tab/>
-      </w:r>
-    </w:p>
-    <w:p>
-      <w:pPr>
-        <w:pStyle w:val="TextosemFormatao1"/>
-        <w:ind w:firstLine="708"/>
-        <w:jc w:val="both"/>
-        <w:rPr>
-          <w:rFonts w:ascii="Arial" w:hAnsi="Arial" w:cs="Arial"/>
-        </w:rPr>
-      </w:pPr>
-    </w:p>
-    <w:p>
-      <w:pPr>
-        <w:pStyle w:val="TextosemFormatao1"/>
-        <w:ind w:firstLine="708"/>
-        <w:jc w:val="both"/>
-      </w:pPr>
-      <w:proofErr w:type="spellStart"/>
-      <w:proofErr w:type="gramStart"/>
-      <w:r>
-        <w:rPr>
-          <w:rFonts w:ascii="Arial" w:hAnsi="Arial" w:cs="Arial"/>
-        </w:rPr>
-        <w:t>return</w:t>
-      </w:r>
-      <w:proofErr w:type="spellEnd"/>
-      <w:proofErr w:type="gramEnd"/>
-      <w:r>
-        <w:rPr>
-          <w:rFonts w:ascii="Arial" w:hAnsi="Arial" w:cs="Arial"/>
-        </w:rPr>
-        <w:t xml:space="preserve"> 0;</w:t>
-      </w:r>
-    </w:p>
-    <w:p>
-      <w:pPr>
-        <w:pStyle w:val="TextosemFormatao1"/>
-        <w:jc w:val="both"/>
-      </w:pPr>
-      <w:r>
-        <w:rPr>
-          <w:rFonts w:ascii="Arial" w:hAnsi="Arial" w:cs="Arial"/>
-        </w:rPr>
-        <w:t>}</w:t>
-      </w:r>
     </w:p>
     <w:p>
       <w:pPr>
@@ -6565,21 +6298,7 @@
         <w:rPr>
           <w:rFonts w:ascii="Arial" w:hAnsi="Arial" w:cs="Arial"/>
         </w:rPr>
-        <w:t xml:space="preserve">A seguir mostra-se os </w:t>
-      </w:r>
-      <w:proofErr w:type="spellStart"/>
-      <w:r>
-        <w:rPr>
-          <w:rFonts w:ascii="Arial" w:hAnsi="Arial" w:cs="Arial"/>
-        </w:rPr>
-        <w:t>prints</w:t>
-      </w:r>
-      <w:proofErr w:type="spellEnd"/>
-      <w:r>
-        <w:rPr>
-          <w:rFonts w:ascii="Arial" w:hAnsi="Arial" w:cs="Arial"/>
-        </w:rPr>
-        <w:t xml:space="preserve"> de cada rodada de execução do programa no mesmo console.</w:t>
+        <w:t>A seguir mostra-se os prints de cada rodada de execução do programa no mesmo console.</w:t>
       </w:r>
     </w:p>
     <w:p>
@@ -11988,28 +11707,61 @@
         <w:pStyle w:val="TextosemFormatao1"/>
         <w:jc w:val="both"/>
       </w:pPr>
+      <w:r>
+        <w:rPr>
+          <w:rFonts w:ascii="Arial" w:hAnsi="Arial" w:cs="Arial"/>
+          <w:lang w:val="en-US"/>
+        </w:rPr>
+        <w:t>int main ()</w:t>
+      </w:r>
+    </w:p>
+    <w:p>
+      <w:pPr>
+        <w:pStyle w:val="TextosemFormatao1"/>
+        <w:jc w:val="both"/>
+      </w:pPr>
+      <w:r>
+        <w:rPr>
+          <w:rFonts w:ascii="Arial" w:hAnsi="Arial" w:cs="Arial"/>
+          <w:lang w:val="en-US"/>
+        </w:rPr>
+        <w:t>{</w:t>
+      </w:r>
+    </w:p>
+    <w:p>
+      <w:pPr>
+        <w:pStyle w:val="TextosemFormatao1"/>
+        <w:ind w:firstLine="708"/>
+        <w:jc w:val="both"/>
+      </w:pPr>
+      <w:r>
+        <w:rPr>
+          <w:rFonts w:ascii="Arial" w:hAnsi="Arial" w:cs="Arial"/>
+          <w:lang w:val="en-US"/>
+        </w:rPr>
+        <w:t xml:space="preserve">int </w:t>
+      </w:r>
       <w:proofErr w:type="spellStart"/>
-      <w:proofErr w:type="gramStart"/>
       <w:r>
         <w:rPr>
           <w:rFonts w:ascii="Arial" w:hAnsi="Arial" w:cs="Arial"/>
           <w:lang w:val="en-US"/>
         </w:rPr>
-        <w:t>int</w:t>
+        <w:t>i</w:t>
       </w:r>
       <w:proofErr w:type="spellEnd"/>
-      <w:proofErr w:type="gramEnd"/>
       <w:r>
         <w:rPr>
           <w:rFonts w:ascii="Arial" w:hAnsi="Arial" w:cs="Arial"/>
           <w:lang w:val="en-US"/>
         </w:rPr>
-        <w:t xml:space="preserve"> main ()</w:t>
-      </w:r>
-    </w:p>
-    <w:p>
-      <w:pPr>
-        <w:pStyle w:val="TextosemFormatao1"/>
+        <w:t xml:space="preserve"> = 0;</w:t>
+      </w:r>
+    </w:p>
+    <w:p>
+      <w:pPr>
+        <w:pStyle w:val="TextosemFormatao1"/>
+        <w:ind w:left="708" w:firstLine="708"/>
         <w:jc w:val="both"/>
       </w:pPr>
       <w:r>
@@ -12017,126 +11769,103 @@
           <w:rFonts w:ascii="Arial" w:hAnsi="Arial" w:cs="Arial"/>
           <w:lang w:val="en-US"/>
         </w:rPr>
+        <w:t>while (1)</w:t>
+      </w:r>
+      <w:r>
+        <w:rPr>
+          <w:rFonts w:ascii="Arial" w:hAnsi="Arial" w:cs="Arial"/>
+          <w:lang w:val="en-US"/>
+        </w:rPr>
+        <w:tab/>
+      </w:r>
+      <w:r>
+        <w:rPr>
+          <w:rFonts w:ascii="Arial" w:hAnsi="Arial" w:cs="Arial"/>
+          <w:lang w:val="en-US"/>
+        </w:rPr>
+        <w:tab/>
+      </w:r>
+    </w:p>
+    <w:p>
+      <w:pPr>
+        <w:pStyle w:val="TextosemFormatao1"/>
+        <w:ind w:left="708" w:firstLine="708"/>
+        <w:jc w:val="both"/>
+      </w:pPr>
+      <w:r>
+        <w:rPr>
+          <w:rFonts w:ascii="Arial" w:hAnsi="Arial" w:cs="Arial"/>
+          <w:lang w:val="en-US"/>
+        </w:rPr>
         <w:t>{</w:t>
       </w:r>
     </w:p>
     <w:p>
       <w:pPr>
         <w:pStyle w:val="TextosemFormatao1"/>
+        <w:ind w:left="1416" w:firstLine="708"/>
+        <w:jc w:val="both"/>
+      </w:pPr>
+      <w:r>
+        <w:rPr>
+          <w:rFonts w:ascii="Arial" w:hAnsi="Arial" w:cs="Arial"/>
+        </w:rPr>
+        <w:t>i++;</w:t>
+      </w:r>
+    </w:p>
+    <w:p>
+      <w:pPr>
+        <w:pStyle w:val="TextosemFormatao1"/>
+        <w:ind w:left="708" w:firstLine="708"/>
+        <w:jc w:val="both"/>
+      </w:pPr>
+      <w:r>
+        <w:rPr>
+          <w:rFonts w:ascii="Arial" w:hAnsi="Arial" w:cs="Arial"/>
+        </w:rPr>
+        <w:t>}</w:t>
+      </w:r>
+      <w:r>
+        <w:rPr>
+          <w:rFonts w:ascii="Arial" w:hAnsi="Arial" w:cs="Arial"/>
+        </w:rPr>
+        <w:tab/>
+      </w:r>
+    </w:p>
+    <w:p>
+      <w:pPr>
+        <w:pStyle w:val="TextosemFormatao1"/>
         <w:ind w:firstLine="708"/>
         <w:jc w:val="both"/>
+        <w:rPr>
+          <w:rFonts w:ascii="Arial" w:hAnsi="Arial" w:cs="Arial"/>
+        </w:rPr>
+      </w:pPr>
+    </w:p>
+    <w:p>
+      <w:pPr>
+        <w:pStyle w:val="TextosemFormatao1"/>
+        <w:ind w:firstLine="708"/>
+        <w:jc w:val="both"/>
       </w:pPr>
       <w:proofErr w:type="spellStart"/>
-      <w:proofErr w:type="gramStart"/>
-      <w:r>
-        <w:rPr>
-          <w:rFonts w:ascii="Arial" w:hAnsi="Arial" w:cs="Arial"/>
-          <w:lang w:val="en-US"/>
-        </w:rPr>
-        <w:t>int</w:t>
+      <w:r>
+        <w:rPr>
+          <w:rFonts w:ascii="Arial" w:hAnsi="Arial" w:cs="Arial"/>
+        </w:rPr>
+        <w:t>return</w:t>
       </w:r>
       <w:proofErr w:type="spellEnd"/>
-      <w:proofErr w:type="gramEnd"/>
-      <w:r>
-        <w:rPr>
-          <w:rFonts w:ascii="Arial" w:hAnsi="Arial" w:cs="Arial"/>
-          <w:lang w:val="en-US"/>
-        </w:rPr>
-        <w:t xml:space="preserve"> </w:t>
-      </w:r>
-      <w:proofErr w:type="spellStart"/>
-      <w:r>
-        <w:rPr>
-          <w:rFonts w:ascii="Arial" w:hAnsi="Arial" w:cs="Arial"/>
-          <w:lang w:val="en-US"/>
-        </w:rPr>
-        <w:t>i</w:t>
-      </w:r>
-      <w:proofErr w:type="spellEnd"/>
-      <w:r>
-        <w:rPr>
-          <w:rFonts w:ascii="Arial" w:hAnsi="Arial" w:cs="Arial"/>
-          <w:lang w:val="en-US"/>
-        </w:rPr>
-        <w:t xml:space="preserve"> = 0;</w:t>
-      </w:r>
-    </w:p>
-    <w:p>
-      <w:pPr>
-        <w:pStyle w:val="TextosemFormatao1"/>
-        <w:ind w:left="708" w:firstLine="708"/>
-        <w:jc w:val="both"/>
-      </w:pPr>
-      <w:proofErr w:type="gramStart"/>
-      <w:r>
-        <w:rPr>
-          <w:rFonts w:ascii="Arial" w:hAnsi="Arial" w:cs="Arial"/>
-          <w:lang w:val="en-US"/>
-        </w:rPr>
-        <w:t>while</w:t>
-      </w:r>
-      <w:proofErr w:type="gramEnd"/>
-      <w:r>
-        <w:rPr>
-          <w:rFonts w:ascii="Arial" w:hAnsi="Arial" w:cs="Arial"/>
-          <w:lang w:val="en-US"/>
-        </w:rPr>
-        <w:t xml:space="preserve"> (1)</w:t>
-      </w:r>
-      <w:r>
-        <w:rPr>
-          <w:rFonts w:ascii="Arial" w:hAnsi="Arial" w:cs="Arial"/>
-          <w:lang w:val="en-US"/>
-        </w:rPr>
-        <w:tab/>
-      </w:r>
-      <w:r>
-        <w:rPr>
-          <w:rFonts w:ascii="Arial" w:hAnsi="Arial" w:cs="Arial"/>
-          <w:lang w:val="en-US"/>
-        </w:rPr>
-        <w:tab/>
-      </w:r>
-    </w:p>
-    <w:p>
-      <w:pPr>
-        <w:pStyle w:val="TextosemFormatao1"/>
-        <w:ind w:left="708" w:firstLine="708"/>
-        <w:jc w:val="both"/>
-      </w:pPr>
-      <w:r>
-        <w:rPr>
-          <w:rFonts w:ascii="Arial" w:hAnsi="Arial" w:cs="Arial"/>
-          <w:lang w:val="en-US"/>
-        </w:rPr>
-        <w:t>{</w:t>
-      </w:r>
-    </w:p>
-    <w:p>
-      <w:pPr>
-        <w:pStyle w:val="TextosemFormatao1"/>
-        <w:ind w:left="1416" w:firstLine="708"/>
-        <w:jc w:val="both"/>
-      </w:pPr>
-      <w:proofErr w:type="gramStart"/>
-      <w:r>
-        <w:rPr>
-          <w:rFonts w:ascii="Arial" w:hAnsi="Arial" w:cs="Arial"/>
-        </w:rPr>
-        <w:t>i</w:t>
-      </w:r>
-      <w:proofErr w:type="gramEnd"/>
-      <w:r>
-        <w:rPr>
-          <w:rFonts w:ascii="Arial" w:hAnsi="Arial" w:cs="Arial"/>
-        </w:rPr>
-        <w:t>++;</w:t>
-      </w:r>
-    </w:p>
-    <w:p>
-      <w:pPr>
-        <w:pStyle w:val="TextosemFormatao1"/>
-        <w:ind w:left="708" w:firstLine="708"/>
+      <w:r>
+        <w:rPr>
+          <w:rFonts w:ascii="Arial" w:hAnsi="Arial" w:cs="Arial"/>
+        </w:rPr>
+        <w:t xml:space="preserve"> 0;</w:t>
+      </w:r>
+    </w:p>
+    <w:p>
+      <w:pPr>
+        <w:pStyle w:val="TextosemFormatao1"/>
         <w:jc w:val="both"/>
       </w:pPr>
       <w:r>
@@ -12145,57 +11874,6 @@
         </w:rPr>
         <w:t>}</w:t>
       </w:r>
-      <w:r>
-        <w:rPr>
-          <w:rFonts w:ascii="Arial" w:hAnsi="Arial" w:cs="Arial"/>
-        </w:rPr>
-        <w:tab/>
-      </w:r>
-    </w:p>
-    <w:p>
-      <w:pPr>
-        <w:pStyle w:val="TextosemFormatao1"/>
-        <w:ind w:firstLine="708"/>
-        <w:jc w:val="both"/>
-        <w:rPr>
-          <w:rFonts w:ascii="Arial" w:hAnsi="Arial" w:cs="Arial"/>
-        </w:rPr>
-      </w:pPr>
-    </w:p>
-    <w:p>
-      <w:pPr>
-        <w:pStyle w:val="TextosemFormatao1"/>
-        <w:ind w:firstLine="708"/>
-        <w:jc w:val="both"/>
-      </w:pPr>
-      <w:proofErr w:type="spellStart"/>
-      <w:proofErr w:type="gramStart"/>
-      <w:r>
-        <w:rPr>
-          <w:rFonts w:ascii="Arial" w:hAnsi="Arial" w:cs="Arial"/>
-        </w:rPr>
-        <w:t>return</w:t>
-      </w:r>
-      <w:proofErr w:type="spellEnd"/>
-      <w:proofErr w:type="gramEnd"/>
-      <w:r>
-        <w:rPr>
-          <w:rFonts w:ascii="Arial" w:hAnsi="Arial" w:cs="Arial"/>
-        </w:rPr>
-        <w:t xml:space="preserve"> 0;</w:t>
-      </w:r>
-    </w:p>
-    <w:p>
-      <w:pPr>
-        <w:pStyle w:val="TextosemFormatao1"/>
-        <w:jc w:val="both"/>
-      </w:pPr>
-      <w:r>
-        <w:rPr>
-          <w:rFonts w:ascii="Arial" w:hAnsi="Arial" w:cs="Arial"/>
-        </w:rPr>
-        <w:t>}</w:t>
-      </w:r>
     </w:p>
     <w:p>
       <w:pPr>
@@ -12242,21 +11920,7 @@
         <w:rPr>
           <w:rFonts w:ascii="Arial" w:hAnsi="Arial" w:cs="Arial"/>
         </w:rPr>
-        <w:t xml:space="preserve">A seguir mostra-se os </w:t>
-      </w:r>
-      <w:proofErr w:type="spellStart"/>
-      <w:r>
-        <w:rPr>
-          <w:rFonts w:ascii="Arial" w:hAnsi="Arial" w:cs="Arial"/>
-        </w:rPr>
-        <w:t>prints</w:t>
-      </w:r>
-      <w:proofErr w:type="spellEnd"/>
-      <w:r>
-        <w:rPr>
-          <w:rFonts w:ascii="Arial" w:hAnsi="Arial" w:cs="Arial"/>
-        </w:rPr>
-        <w:t xml:space="preserve"> de cada rodada de execução do programa no mesmo console.</w:t>
+        <w:t>A seguir mostra-se os prints de cada rodada de execução do programa no mesmo console.</w:t>
       </w:r>
     </w:p>
     <w:p>
@@ -18387,21 +18051,7 @@
         <w:rPr>
           <w:rFonts w:ascii="Arial" w:hAnsi="Arial" w:cs="Arial"/>
         </w:rPr>
-        <w:t xml:space="preserve"> &amp; </w:t>
-      </w:r>
-      <w:proofErr w:type="spellStart"/>
-      <w:r>
-        <w:rPr>
-          <w:rFonts w:ascii="Arial" w:hAnsi="Arial" w:cs="Arial"/>
-        </w:rPr>
-        <w:t>Telegraph</w:t>
-      </w:r>
-      <w:proofErr w:type="spellEnd"/>
-      <w:r>
-        <w:rPr>
-          <w:rFonts w:ascii="Arial" w:hAnsi="Arial" w:cs="Arial"/>
-        </w:rPr>
-        <w:t xml:space="preserve"> (AT&amp;T).</w:t>
+        <w:t xml:space="preserve"> &amp; Telegraph (AT&amp;T).</w:t>
       </w:r>
     </w:p>
     <w:p>
@@ -18927,13 +18577,7 @@
         <w:rPr>
           <w:rFonts w:ascii="Arial" w:hAnsi="Arial" w:cs="Arial"/>
         </w:rPr>
-        <w:t xml:space="preserve"> devolvido pelo</w:t>
-      </w:r>
-      <w:r>
-        <w:rPr>
-          <w:rFonts w:ascii="Arial" w:hAnsi="Arial" w:cs="Arial"/>
-        </w:rPr>
-        <w:t xml:space="preserve"> </w:t>
+        <w:t xml:space="preserve"> devolvido </w:t>
       </w:r>
       <w:proofErr w:type="spellStart"/>
       <w:proofErr w:type="gramStart"/>
@@ -18941,7 +18585,7 @@
         <w:rPr>
           <w:rFonts w:ascii="Arial" w:hAnsi="Arial" w:cs="Arial"/>
         </w:rPr>
-        <w:t>msgget</w:t>
+        <w:t>pelomsgget</w:t>
       </w:r>
       <w:proofErr w:type="spellEnd"/>
       <w:r>
@@ -19042,7 +18686,7 @@
         <w:rPr>
           <w:rFonts w:ascii="Arial" w:hAnsi="Arial" w:cs="Arial"/>
         </w:rPr>
-        <w:t xml:space="preserve">Segundo a estrutura definida pelo IPC, sim, onde o tamanho é igual a 1 byte. Esse problema é contornado com a declaração de uma </w:t>
+        <w:t xml:space="preserve">Segundo a estrutura definida pelo IPC, sim, onde o tamanho é igual apenas 1 byte. Esse problema é contornado com a declaração de uma </w:t>
       </w:r>
       <w:proofErr w:type="spellStart"/>
       <w:r>
@@ -19317,13 +18961,7 @@
         <w:rPr>
           <w:rFonts w:ascii="Arial" w:hAnsi="Arial" w:cs="Arial"/>
         </w:rPr>
-        <w:t>T</w:t>
-      </w:r>
-      <w:r>
-        <w:rPr>
-          <w:rFonts w:ascii="Arial" w:hAnsi="Arial" w:cs="Arial"/>
-        </w:rPr>
-        <w:t>ypedef</w:t>
+        <w:t>typedef</w:t>
       </w:r>
       <w:proofErr w:type="spellEnd"/>
       <w:r>
@@ -19883,21 +19521,7 @@
         <w:rPr>
           <w:rFonts w:ascii="Arial" w:hAnsi="Arial" w:cs="Arial"/>
         </w:rPr>
-        <w:t xml:space="preserve"> Os números "0666" são as permissões de acesso do Unix (permissão de leitura e escrita para todos), juntamente com o “IPC_CREATE”, são </w:t>
-      </w:r>
-      <w:proofErr w:type="spellStart"/>
-      <w:r>
-        <w:rPr>
-          <w:rFonts w:ascii="Arial" w:hAnsi="Arial" w:cs="Arial"/>
-        </w:rPr>
-        <w:t>flags</w:t>
-      </w:r>
-      <w:proofErr w:type="spellEnd"/>
-      <w:r>
-        <w:rPr>
-          <w:rFonts w:ascii="Arial" w:hAnsi="Arial" w:cs="Arial"/>
-        </w:rPr>
-        <w:t xml:space="preserve"> usadas para indicar alguma coisa para o sistema. Em relação a cada dígito desta permissão, o 0 no início define que o número é um octal, o segundo campo é o "</w:t>
+        <w:t xml:space="preserve"> Os números "0666" são as permissões de acesso do Unix (permissão de leitura e escrita para todos), juntamente com o “IPC_CREATE”, são flags usadas para indicar alguma coisa para o sistema. Em relação a cada dígito desta permissão, o 0 no início define que o número é um octal, o segundo campo é o "</w:t>
       </w:r>
       <w:proofErr w:type="spellStart"/>
       <w:r>
@@ -20145,21 +19769,7 @@
         <w:rPr>
           <w:rFonts w:ascii="Arial" w:hAnsi="Arial" w:cs="Arial"/>
         </w:rPr>
-        <w:t xml:space="preserve"> é responsável por receber os erros do arquivo executável, gerando uma saída de erro padrão. O erro padrão é um tipo de saída, que é utilizada pelos programas para envio de mensagens de erro ou de diagnóstico. Este fluxo é independente da saída padrão do programa e pode ser redirecionado separadamente. O destino usual é o terminal de texto onde o programa foi executado, para que haja uma grande chance </w:t>
-      </w:r>
-      <w:proofErr w:type="gramStart"/>
-      <w:r>
-        <w:rPr>
-          <w:rFonts w:ascii="Arial" w:hAnsi="Arial" w:cs="Arial"/>
-        </w:rPr>
-        <w:t>da</w:t>
-      </w:r>
-      <w:proofErr w:type="gramEnd"/>
-      <w:r>
-        <w:rPr>
-          <w:rFonts w:ascii="Arial" w:hAnsi="Arial" w:cs="Arial"/>
-        </w:rPr>
-        <w:t xml:space="preserve"> saída ser observada mesmo que a "saída padrão" tenha sido redirecionada (e, portanto, não observável prontamente). Por exemplo, a saída de um programa em uma canalização Unix é </w:t>
+        <w:t xml:space="preserve"> é responsável por receber os erros do arquivo executável, gerando uma saída de erro padrão. O erro padrão é um tipo de saída, que é utilizada pelos programas para envio de mensagens de erro ou de diagnóstico. Este fluxo é independente da saída padrão do programa e pode ser redirecionado separadamente. O destino usual é o terminal de texto onde o programa foi executado, para que haja uma grande chance da saída ser observada mesmo que a "saída padrão" tenha sido redirecionada (e, portanto, não observável prontamente). Por exemplo, a saída de um programa em uma canalização Unix é </w:t>
       </w:r>
       <w:r>
         <w:rPr>
@@ -20360,21 +19970,7 @@
         <w:rPr>
           <w:rFonts w:ascii="Arial" w:hAnsi="Arial" w:cs="Arial"/>
         </w:rPr>
-        <w:t xml:space="preserve"> Será apresentado no </w:t>
-      </w:r>
-      <w:proofErr w:type="spellStart"/>
-      <w:r>
-        <w:rPr>
-          <w:rFonts w:ascii="Arial" w:hAnsi="Arial" w:cs="Arial"/>
-        </w:rPr>
-        <w:t>prompt</w:t>
-      </w:r>
-      <w:proofErr w:type="spellEnd"/>
-      <w:r>
-        <w:rPr>
-          <w:rFonts w:ascii="Arial" w:hAnsi="Arial" w:cs="Arial"/>
-        </w:rPr>
-        <w:t xml:space="preserve"> de saída.</w:t>
+        <w:t xml:space="preserve"> Será apresentado no prompt de saída.</w:t>
       </w:r>
     </w:p>
     <w:p>
@@ -20496,21 +20092,7 @@
         <w:rPr>
           <w:rFonts w:ascii="Arial" w:hAnsi="Arial" w:cs="Arial"/>
         </w:rPr>
-        <w:t xml:space="preserve">. </w:t>
-      </w:r>
-      <w:proofErr w:type="gramStart"/>
-      <w:r>
-        <w:rPr>
-          <w:rFonts w:ascii="Arial" w:hAnsi="Arial" w:cs="Arial"/>
-        </w:rPr>
-        <w:t>h</w:t>
-      </w:r>
-      <w:proofErr w:type="gramEnd"/>
-      <w:r>
-        <w:rPr>
-          <w:rFonts w:ascii="Arial" w:hAnsi="Arial" w:cs="Arial"/>
-        </w:rPr>
-        <w:t>&gt;.</w:t>
+        <w:t>. h&gt;.</w:t>
       </w:r>
     </w:p>
     <w:p>
@@ -21872,8 +21454,9 @@
           <w:sz w:val="20"/>
           <w:szCs w:val="20"/>
         </w:rPr>
-        <w:t>O fato dos desvios não aumentarem com o tempo, pr</w:t>
-      </w:r>
+        <w:t xml:space="preserve">O fato </w:t>
+      </w:r>
+      <w:proofErr w:type="gramStart"/>
       <w:r>
         <w:rPr>
           <w:rFonts w:ascii="Arial" w:hAnsi="Arial" w:cs="Arial"/>
@@ -21883,8 +21466,9 @@
           <w:sz w:val="20"/>
           <w:szCs w:val="20"/>
         </w:rPr>
-        <w:t xml:space="preserve">ovavelmente ocorreu devido ao frequency scaling. A técnica consiste </w:t>
-      </w:r>
+        <w:t>dos</w:t>
+      </w:r>
+      <w:proofErr w:type="gramEnd"/>
       <w:r>
         <w:rPr>
           <w:rFonts w:ascii="Arial" w:hAnsi="Arial" w:cs="Arial"/>
@@ -21894,7 +21478,7 @@
           <w:sz w:val="20"/>
           <w:szCs w:val="20"/>
         </w:rPr>
-        <w:t>no aumento</w:t>
+        <w:t xml:space="preserve"> desvios não aumentarem com o tempo, pr</w:t>
       </w:r>
       <w:r>
         <w:rPr>
@@ -21905,7 +21489,7 @@
           <w:sz w:val="20"/>
           <w:szCs w:val="20"/>
         </w:rPr>
-        <w:t xml:space="preserve"> (feita pelo SO) da frequência do </w:t>
+        <w:t xml:space="preserve">ovavelmente ocorreu devido ao </w:t>
       </w:r>
       <w:proofErr w:type="spellStart"/>
       <w:r>
@@ -21917,7 +21501,7 @@
           <w:sz w:val="20"/>
           <w:szCs w:val="20"/>
         </w:rPr>
-        <w:t>clock</w:t>
+        <w:t>frequency</w:t>
       </w:r>
       <w:proofErr w:type="spellEnd"/>
       <w:r>
@@ -21929,8 +21513,9 @@
           <w:sz w:val="20"/>
           <w:szCs w:val="20"/>
         </w:rPr>
-        <w:t xml:space="preserve"> do processador</w:t>
-      </w:r>
+        <w:t xml:space="preserve"> </w:t>
+      </w:r>
+      <w:proofErr w:type="spellStart"/>
       <w:r>
         <w:rPr>
           <w:rFonts w:ascii="Arial" w:hAnsi="Arial" w:cs="Arial"/>
@@ -21940,8 +21525,9 @@
           <w:sz w:val="20"/>
           <w:szCs w:val="20"/>
         </w:rPr>
-        <w:t>,</w:t>
-      </w:r>
+        <w:t>scaling</w:t>
+      </w:r>
+      <w:proofErr w:type="spellEnd"/>
       <w:r>
         <w:rPr>
           <w:rFonts w:ascii="Arial" w:hAnsi="Arial" w:cs="Arial"/>
@@ -21951,8 +21537,9 @@
           <w:sz w:val="20"/>
           <w:szCs w:val="20"/>
         </w:rPr>
-        <w:t xml:space="preserve"> conforme a CPU é mais </w:t>
-      </w:r>
+        <w:t xml:space="preserve">. A técnica consiste na incrementação (feita pelo SO) da frequência do </w:t>
+      </w:r>
+      <w:proofErr w:type="spellStart"/>
       <w:r>
         <w:rPr>
           <w:rFonts w:ascii="Arial" w:hAnsi="Arial" w:cs="Arial"/>
@@ -21962,8 +21549,53 @@
           <w:sz w:val="20"/>
           <w:szCs w:val="20"/>
         </w:rPr>
+        <w:t>clock</w:t>
+      </w:r>
+      <w:proofErr w:type="spellEnd"/>
+      <w:r>
+        <w:rPr>
+          <w:rFonts w:ascii="Arial" w:hAnsi="Arial" w:cs="Arial"/>
+          <w:bCs/>
+          <w:i w:val="0"/>
+          <w:iCs w:val="0"/>
+          <w:sz w:val="20"/>
+          <w:szCs w:val="20"/>
+        </w:rPr>
+        <w:t xml:space="preserve"> do processador</w:t>
+      </w:r>
+      <w:r>
+        <w:rPr>
+          <w:rFonts w:ascii="Arial" w:hAnsi="Arial" w:cs="Arial"/>
+          <w:bCs/>
+          <w:i w:val="0"/>
+          <w:iCs w:val="0"/>
+          <w:sz w:val="20"/>
+          <w:szCs w:val="20"/>
+        </w:rPr>
+        <w:t>,</w:t>
+      </w:r>
+      <w:r>
+        <w:rPr>
+          <w:rFonts w:ascii="Arial" w:hAnsi="Arial" w:cs="Arial"/>
+          <w:bCs/>
+          <w:i w:val="0"/>
+          <w:iCs w:val="0"/>
+          <w:sz w:val="20"/>
+          <w:szCs w:val="20"/>
+        </w:rPr>
+        <w:t xml:space="preserve"> conforme a CPU </w:t>
+      </w:r>
+      <w:r>
+        <w:rPr>
+          <w:rFonts w:ascii="Arial" w:hAnsi="Arial" w:cs="Arial"/>
+          <w:bCs/>
+          <w:i w:val="0"/>
+          <w:iCs w:val="0"/>
+          <w:sz w:val="20"/>
+          <w:szCs w:val="20"/>
+        </w:rPr>
         <w:lastRenderedPageBreak/>
-        <w:t>requisitada, aumentando assim a velocidade da CPU e consequentemente aumentando a velocidade com que os processos são executados</w:t>
+        <w:t>é mais requisitada, aumentando assim a velocidade da CPU e consequentemente aumentando a velocidade com que os processos são executados</w:t>
       </w:r>
       <w:r>
         <w:rPr>
@@ -22571,155 +22203,138 @@
           <w:sz w:val="20"/>
           <w:szCs w:val="20"/>
         </w:rPr>
-        <w:t>O tempo principal a ser observado é o tempo total, uma vez que representa a somatória de todos o</w:t>
-      </w:r>
-      <w:r>
-        <w:rPr>
-          <w:rFonts w:ascii="Arial" w:hAnsi="Arial" w:cs="Arial"/>
-          <w:bCs/>
-          <w:i w:val="0"/>
-          <w:iCs w:val="0"/>
-          <w:sz w:val="20"/>
-          <w:szCs w:val="20"/>
-        </w:rPr>
-        <w:t>s tempos de envio das mensagens.</w:t>
-      </w:r>
-    </w:p>
-    <w:p>
-      <w:pPr>
-        <w:pStyle w:val="Legenda"/>
-        <w:rPr>
-          <w:rFonts w:ascii="Arial" w:hAnsi="Arial" w:cs="Arial"/>
-          <w:bCs/>
-          <w:i w:val="0"/>
-          <w:iCs w:val="0"/>
-          <w:sz w:val="20"/>
-          <w:szCs w:val="20"/>
-        </w:rPr>
-      </w:pPr>
-      <w:r>
-        <w:rPr>
-          <w:rFonts w:ascii="Arial" w:hAnsi="Arial" w:cs="Arial"/>
-          <w:bCs/>
-          <w:i w:val="0"/>
-          <w:iCs w:val="0"/>
-          <w:sz w:val="20"/>
-          <w:szCs w:val="20"/>
-        </w:rPr>
-        <w:t>O gráfico de tempo máximo mostra qual foi o tempo necessário para ocorrer a troca das mensagens entre os três filhos (Sender</w:t>
-      </w:r>
-      <w:r>
-        <w:rPr>
-          <w:rFonts w:ascii="Arial" w:hAnsi="Arial" w:cs="Arial"/>
-          <w:bCs/>
-          <w:i w:val="0"/>
-          <w:iCs w:val="0"/>
-          <w:sz w:val="20"/>
-          <w:szCs w:val="20"/>
-        </w:rPr>
-        <w:t>1</w:t>
-      </w:r>
-      <w:r>
-        <w:rPr>
-          <w:rFonts w:ascii="Arial" w:hAnsi="Arial" w:cs="Arial"/>
-          <w:bCs/>
-          <w:i w:val="0"/>
-          <w:iCs w:val="0"/>
-          <w:sz w:val="20"/>
-          <w:szCs w:val="20"/>
-        </w:rPr>
-        <w:t>, Receveir1</w:t>
-      </w:r>
-      <w:r>
-        <w:rPr>
-          <w:rFonts w:ascii="Arial" w:hAnsi="Arial" w:cs="Arial"/>
-          <w:bCs/>
-          <w:i w:val="0"/>
-          <w:iCs w:val="0"/>
-          <w:sz w:val="20"/>
-          <w:szCs w:val="20"/>
-        </w:rPr>
-        <w:t>/Sender2</w:t>
-      </w:r>
-      <w:r>
-        <w:rPr>
-          <w:rFonts w:ascii="Arial" w:hAnsi="Arial" w:cs="Arial"/>
-          <w:bCs/>
-          <w:i w:val="0"/>
-          <w:iCs w:val="0"/>
-          <w:sz w:val="20"/>
-          <w:szCs w:val="20"/>
-        </w:rPr>
-        <w:t>, Receveir2). Observa-se que durante a execução do programa pela sexta vez, o processo provavelmente foi escalonado durante sua execução, aumentando de forma discrepante seu resultado se comparado com os outros valores.</w:t>
-      </w:r>
-    </w:p>
-    <w:p>
-      <w:pPr>
-        <w:pStyle w:val="Legenda"/>
-        <w:rPr>
-          <w:rFonts w:ascii="Arial" w:hAnsi="Arial" w:cs="Arial"/>
-          <w:bCs/>
-          <w:i w:val="0"/>
-          <w:iCs w:val="0"/>
-          <w:sz w:val="20"/>
-          <w:szCs w:val="20"/>
-        </w:rPr>
-      </w:pPr>
-      <w:r>
-        <w:rPr>
-          <w:rFonts w:ascii="Arial" w:hAnsi="Arial" w:cs="Arial"/>
-          <w:bCs/>
-          <w:i w:val="0"/>
-          <w:iCs w:val="0"/>
-          <w:sz w:val="20"/>
-          <w:szCs w:val="20"/>
-        </w:rPr>
-        <w:t xml:space="preserve">O tempo </w:t>
-      </w:r>
-      <w:r>
-        <w:rPr>
-          <w:rFonts w:ascii="Arial" w:hAnsi="Arial" w:cs="Arial"/>
-          <w:bCs/>
-          <w:i w:val="0"/>
-          <w:iCs w:val="0"/>
-          <w:sz w:val="20"/>
-          <w:szCs w:val="20"/>
-        </w:rPr>
-        <w:t xml:space="preserve">mínimo é importante para observar qual o menor tempo necessário para a troca de mensagens entre os filhos. Ao analisar o gráfico é possível observar que o valor se manteve constante até certo ponto, pois a partir da oitava execução seu valor teve um aumento. Esse aumento pode ter sido ocasionado por conta do acumulo de novos processos no sistema ou novas solicitação de recursos do </w:t>
-      </w:r>
-      <w:r>
-        <w:rPr>
-          <w:rFonts w:ascii="Arial" w:hAnsi="Arial" w:cs="Arial"/>
-          <w:bCs/>
-          <w:i w:val="0"/>
-          <w:iCs w:val="0"/>
-          <w:sz w:val="20"/>
-          <w:szCs w:val="20"/>
-        </w:rPr>
-        <w:t>sistema (aumento do tamanho da mensagem)</w:t>
-      </w:r>
-      <w:r>
-        <w:rPr>
-          <w:rFonts w:ascii="Arial" w:hAnsi="Arial" w:cs="Arial"/>
-          <w:bCs/>
-          <w:i w:val="0"/>
-          <w:iCs w:val="0"/>
-          <w:sz w:val="20"/>
-          <w:szCs w:val="20"/>
-        </w:rPr>
-        <w:t>, gerando um maior tempo de execução do programa.</w:t>
-      </w:r>
-    </w:p>
-    <w:p>
-      <w:pPr>
-        <w:pStyle w:val="Legenda"/>
-        <w:rPr>
-          <w:rFonts w:ascii="Arial" w:hAnsi="Arial" w:cs="Arial"/>
-          <w:bCs/>
-          <w:i w:val="0"/>
-          <w:iCs w:val="0"/>
-          <w:sz w:val="20"/>
-          <w:szCs w:val="20"/>
+        <w:t>O tempo principal a ser observado é o tempo total, uma vez que representa a somatória de todos os tempos de envio das mensagens.</w:t>
+      </w:r>
+    </w:p>
+    <w:p>
+      <w:pPr>
+        <w:pStyle w:val="TextosemFormatao1"/>
+        <w:jc w:val="both"/>
+        <w:rPr>
+          <w:rFonts w:ascii="Arial" w:hAnsi="Arial" w:cs="Arial"/>
+          <w:b/>
+          <w:u w:val="single"/>
+        </w:rPr>
+      </w:pPr>
+    </w:p>
+    <w:p>
+      <w:pPr>
+        <w:pStyle w:val="TextosemFormatao1"/>
+        <w:jc w:val="both"/>
+        <w:rPr>
+          <w:rFonts w:ascii="Arial" w:hAnsi="Arial" w:cs="Arial"/>
+          <w:b/>
+          <w:u w:val="single"/>
+        </w:rPr>
+      </w:pPr>
+    </w:p>
+    <w:p>
+      <w:pPr>
+        <w:pStyle w:val="TextosemFormatao1"/>
+        <w:jc w:val="both"/>
+        <w:rPr>
+          <w:rFonts w:ascii="Arial" w:hAnsi="Arial" w:cs="Arial"/>
+          <w:b/>
+          <w:u w:val="single"/>
+        </w:rPr>
+      </w:pPr>
+    </w:p>
+    <w:p>
+      <w:pPr>
+        <w:pStyle w:val="TextosemFormatao1"/>
+        <w:jc w:val="both"/>
+        <w:rPr>
+          <w:rFonts w:ascii="Arial" w:hAnsi="Arial" w:cs="Arial"/>
+          <w:b/>
+          <w:u w:val="single"/>
+        </w:rPr>
+      </w:pPr>
+    </w:p>
+    <w:p>
+      <w:pPr>
+        <w:pStyle w:val="TextosemFormatao1"/>
+        <w:jc w:val="both"/>
+        <w:rPr>
+          <w:rFonts w:ascii="Arial" w:hAnsi="Arial" w:cs="Arial"/>
+          <w:b/>
+          <w:u w:val="single"/>
+        </w:rPr>
+      </w:pPr>
+    </w:p>
+    <w:p>
+      <w:pPr>
+        <w:pStyle w:val="TextosemFormatao1"/>
+        <w:jc w:val="both"/>
+        <w:rPr>
+          <w:rFonts w:ascii="Arial" w:hAnsi="Arial" w:cs="Arial"/>
+          <w:b/>
+          <w:u w:val="single"/>
+        </w:rPr>
+      </w:pPr>
+    </w:p>
+    <w:p>
+      <w:pPr>
+        <w:pStyle w:val="TextosemFormatao1"/>
+        <w:jc w:val="both"/>
+        <w:rPr>
+          <w:rFonts w:ascii="Arial" w:hAnsi="Arial" w:cs="Arial"/>
+          <w:b/>
+          <w:u w:val="single"/>
+        </w:rPr>
+      </w:pPr>
+    </w:p>
+    <w:p>
+      <w:pPr>
+        <w:pStyle w:val="TextosemFormatao1"/>
+        <w:jc w:val="both"/>
+        <w:rPr>
+          <w:rFonts w:ascii="Arial" w:hAnsi="Arial" w:cs="Arial"/>
+          <w:b/>
+          <w:u w:val="single"/>
+        </w:rPr>
+      </w:pPr>
+    </w:p>
+    <w:p>
+      <w:pPr>
+        <w:pStyle w:val="TextosemFormatao1"/>
+        <w:jc w:val="both"/>
+        <w:rPr>
+          <w:rFonts w:ascii="Arial" w:hAnsi="Arial" w:cs="Arial"/>
+          <w:b/>
+          <w:u w:val="single"/>
+        </w:rPr>
+      </w:pPr>
+    </w:p>
+    <w:p>
+      <w:pPr>
+        <w:pStyle w:val="TextosemFormatao1"/>
+        <w:jc w:val="both"/>
+        <w:rPr>
+          <w:rFonts w:ascii="Arial" w:hAnsi="Arial" w:cs="Arial"/>
+          <w:b/>
+          <w:u w:val="single"/>
+        </w:rPr>
+      </w:pPr>
+    </w:p>
+    <w:p>
+      <w:pPr>
+        <w:pStyle w:val="TextosemFormatao1"/>
+        <w:jc w:val="both"/>
+        <w:rPr>
+          <w:rFonts w:ascii="Arial" w:hAnsi="Arial" w:cs="Arial"/>
+          <w:b/>
+          <w:u w:val="single"/>
+        </w:rPr>
+      </w:pPr>
+    </w:p>
+    <w:p>
+      <w:pPr>
+        <w:pStyle w:val="TextosemFormatao1"/>
+        <w:jc w:val="both"/>
+        <w:rPr>
+          <w:rFonts w:ascii="Arial" w:hAnsi="Arial" w:cs="Arial"/>
+          <w:b/>
+          <w:u w:val="single"/>
         </w:rPr>
       </w:pPr>
     </w:p>
@@ -22927,20 +22542,325 @@
     <w:p>
       <w:pPr>
         <w:pStyle w:val="TextosemFormatao1"/>
-        <w:ind w:firstLine="708"/>
-        <w:jc w:val="both"/>
-        <w:rPr>
-          <w:rFonts w:ascii="Arial" w:hAnsi="Arial" w:cs="Arial"/>
-          <w:color w:val="FF0000"/>
-        </w:rPr>
-      </w:pPr>
-    </w:p>
-    <w:p>
-      <w:pPr>
-        <w:pStyle w:val="TextosemFormatao1"/>
-      </w:pPr>
-      <w:bookmarkStart w:id="1" w:name="_GoBack"/>
-      <w:bookmarkEnd w:id="1"/>
+        <w:jc w:val="both"/>
+        <w:rPr>
+          <w:rFonts w:ascii="Arial" w:hAnsi="Arial" w:cs="Arial"/>
+          <w:color w:val="000000" w:themeColor="text1"/>
+        </w:rPr>
+      </w:pPr>
+      <w:r>
+        <w:rPr>
+          <w:rFonts w:ascii="Arial" w:hAnsi="Arial" w:cs="Arial"/>
+          <w:color w:val="000000" w:themeColor="text1"/>
+        </w:rPr>
+        <w:t>Através deste experimento foi discutido como acontece a comunicação entre processos</w:t>
+      </w:r>
+      <w:r>
+        <w:rPr>
+          <w:rFonts w:ascii="Arial" w:hAnsi="Arial" w:cs="Arial"/>
+          <w:color w:val="000000" w:themeColor="text1"/>
+        </w:rPr>
+        <w:t xml:space="preserve"> (IPC), o conceito de fila de mensagens</w:t>
+      </w:r>
+      <w:r>
+        <w:rPr>
+          <w:rFonts w:ascii="Arial" w:hAnsi="Arial" w:cs="Arial"/>
+          <w:color w:val="000000" w:themeColor="text1"/>
+        </w:rPr>
+        <w:t xml:space="preserve"> e </w:t>
+      </w:r>
+      <w:r>
+        <w:rPr>
+          <w:rFonts w:ascii="Arial" w:hAnsi="Arial" w:cs="Arial"/>
+          <w:color w:val="000000" w:themeColor="text1"/>
+        </w:rPr>
+        <w:t xml:space="preserve">o </w:t>
+      </w:r>
+      <w:r>
+        <w:rPr>
+          <w:rFonts w:ascii="Arial" w:hAnsi="Arial" w:cs="Arial"/>
+          <w:color w:val="000000" w:themeColor="text1"/>
+        </w:rPr>
+        <w:t>entend</w:t>
+      </w:r>
+      <w:r>
+        <w:rPr>
+          <w:rFonts w:ascii="Arial" w:hAnsi="Arial" w:cs="Arial"/>
+          <w:color w:val="000000" w:themeColor="text1"/>
+        </w:rPr>
+        <w:t>imento de</w:t>
+      </w:r>
+      <w:r>
+        <w:rPr>
+          <w:rFonts w:ascii="Arial" w:hAnsi="Arial" w:cs="Arial"/>
+          <w:color w:val="000000" w:themeColor="text1"/>
+        </w:rPr>
+        <w:t xml:space="preserve"> </w:t>
+      </w:r>
+      <w:r>
+        <w:rPr>
+          <w:rFonts w:ascii="Arial" w:hAnsi="Arial" w:cs="Arial"/>
+          <w:color w:val="000000" w:themeColor="text1"/>
+        </w:rPr>
+        <w:t>cada um desses conceitos</w:t>
+      </w:r>
+      <w:r>
+        <w:rPr>
+          <w:rFonts w:ascii="Arial" w:hAnsi="Arial" w:cs="Arial"/>
+          <w:color w:val="000000" w:themeColor="text1"/>
+        </w:rPr>
+        <w:t>.</w:t>
+      </w:r>
+      <w:r>
+        <w:rPr>
+          <w:rFonts w:ascii="Arial" w:hAnsi="Arial" w:cs="Arial"/>
+          <w:color w:val="000000" w:themeColor="text1"/>
+        </w:rPr>
+        <w:t xml:space="preserve"> Usando o Sistema Operacional Linux para testar os programas, observamos a relação de algumas variáveis que afetam o tempo de envio de uma mensagem. Chamadas de funções como </w:t>
+      </w:r>
+      <w:proofErr w:type="spellStart"/>
+      <w:proofErr w:type="gramStart"/>
+      <w:r>
+        <w:rPr>
+          <w:rFonts w:ascii="Arial" w:hAnsi="Arial" w:cs="Arial"/>
+          <w:color w:val="000000" w:themeColor="text1"/>
+        </w:rPr>
+        <w:t>msgsnd</w:t>
+      </w:r>
+      <w:proofErr w:type="spellEnd"/>
+      <w:r>
+        <w:rPr>
+          <w:rFonts w:ascii="Arial" w:hAnsi="Arial" w:cs="Arial"/>
+          <w:color w:val="000000" w:themeColor="text1"/>
+        </w:rPr>
+        <w:t>(</w:t>
+      </w:r>
+      <w:proofErr w:type="gramEnd"/>
+      <w:r>
+        <w:rPr>
+          <w:rFonts w:ascii="Arial" w:hAnsi="Arial" w:cs="Arial"/>
+          <w:color w:val="000000" w:themeColor="text1"/>
+        </w:rPr>
+        <w:t xml:space="preserve">), </w:t>
+      </w:r>
+      <w:proofErr w:type="spellStart"/>
+      <w:r>
+        <w:rPr>
+          <w:rFonts w:ascii="Arial" w:hAnsi="Arial" w:cs="Arial"/>
+          <w:color w:val="000000" w:themeColor="text1"/>
+        </w:rPr>
+        <w:t>msgrcv</w:t>
+      </w:r>
+      <w:proofErr w:type="spellEnd"/>
+      <w:r>
+        <w:rPr>
+          <w:rFonts w:ascii="Arial" w:hAnsi="Arial" w:cs="Arial"/>
+          <w:color w:val="000000" w:themeColor="text1"/>
+        </w:rPr>
+        <w:t>(), além do tempo de transferir a mensagem e o tempo para troca de contexto</w:t>
+      </w:r>
+      <w:r>
+        <w:rPr>
+          <w:rFonts w:ascii="Arial" w:hAnsi="Arial" w:cs="Arial"/>
+          <w:color w:val="000000" w:themeColor="text1"/>
+        </w:rPr>
+        <w:t>, causam um desvio no tempo de envio da mensagem.</w:t>
+      </w:r>
+    </w:p>
+    <w:p>
+      <w:pPr>
+        <w:pStyle w:val="TextosemFormatao1"/>
+        <w:jc w:val="both"/>
+        <w:rPr>
+          <w:rFonts w:ascii="Arial" w:hAnsi="Arial" w:cs="Arial"/>
+          <w:color w:val="000000" w:themeColor="text1"/>
+        </w:rPr>
+      </w:pPr>
+    </w:p>
+    <w:p>
+      <w:pPr>
+        <w:pStyle w:val="TextosemFormatao1"/>
+        <w:jc w:val="both"/>
+        <w:rPr>
+          <w:rFonts w:ascii="Arial" w:hAnsi="Arial" w:cs="Arial"/>
+          <w:color w:val="000000" w:themeColor="text1"/>
+        </w:rPr>
+      </w:pPr>
+      <w:r>
+        <w:rPr>
+          <w:rFonts w:ascii="Arial" w:hAnsi="Arial" w:cs="Arial"/>
+          <w:color w:val="000000" w:themeColor="text1"/>
+        </w:rPr>
+        <w:t xml:space="preserve">Também foi possível compreender a utilidade de novas funções como: </w:t>
+      </w:r>
+      <w:proofErr w:type="spellStart"/>
+      <w:proofErr w:type="gramStart"/>
+      <w:r>
+        <w:rPr>
+          <w:rFonts w:ascii="Arial" w:hAnsi="Arial" w:cs="Arial"/>
+          <w:color w:val="000000" w:themeColor="text1"/>
+        </w:rPr>
+        <w:t>msgget</w:t>
+      </w:r>
+      <w:proofErr w:type="spellEnd"/>
+      <w:r>
+        <w:rPr>
+          <w:rFonts w:ascii="Arial" w:hAnsi="Arial" w:cs="Arial"/>
+          <w:color w:val="000000" w:themeColor="text1"/>
+        </w:rPr>
+        <w:t>(</w:t>
+      </w:r>
+      <w:proofErr w:type="gramEnd"/>
+      <w:r>
+        <w:rPr>
+          <w:rFonts w:ascii="Arial" w:hAnsi="Arial" w:cs="Arial"/>
+          <w:color w:val="000000" w:themeColor="text1"/>
+        </w:rPr>
+        <w:t xml:space="preserve">), </w:t>
+      </w:r>
+      <w:proofErr w:type="spellStart"/>
+      <w:r>
+        <w:rPr>
+          <w:rFonts w:ascii="Arial" w:hAnsi="Arial" w:cs="Arial"/>
+          <w:color w:val="000000" w:themeColor="text1"/>
+        </w:rPr>
+        <w:t>msgclt</w:t>
+      </w:r>
+      <w:proofErr w:type="spellEnd"/>
+      <w:r>
+        <w:rPr>
+          <w:rFonts w:ascii="Arial" w:hAnsi="Arial" w:cs="Arial"/>
+          <w:color w:val="000000" w:themeColor="text1"/>
+        </w:rPr>
+        <w:t xml:space="preserve">(), </w:t>
+      </w:r>
+      <w:proofErr w:type="spellStart"/>
+      <w:r>
+        <w:rPr>
+          <w:rFonts w:ascii="Arial" w:hAnsi="Arial" w:cs="Arial"/>
+          <w:color w:val="000000" w:themeColor="text1"/>
+        </w:rPr>
+        <w:t>msg</w:t>
+      </w:r>
+      <w:r>
+        <w:rPr>
+          <w:rFonts w:ascii="Arial" w:hAnsi="Arial" w:cs="Arial"/>
+          <w:color w:val="000000" w:themeColor="text1"/>
+        </w:rPr>
+        <w:t>snd</w:t>
+      </w:r>
+      <w:proofErr w:type="spellEnd"/>
+      <w:r>
+        <w:rPr>
+          <w:rFonts w:ascii="Arial" w:hAnsi="Arial" w:cs="Arial"/>
+          <w:color w:val="000000" w:themeColor="text1"/>
+        </w:rPr>
+        <w:t xml:space="preserve">() </w:t>
+      </w:r>
+      <w:r>
+        <w:rPr>
+          <w:rFonts w:ascii="Arial" w:hAnsi="Arial" w:cs="Arial"/>
+          <w:color w:val="000000" w:themeColor="text1"/>
+        </w:rPr>
+        <w:t xml:space="preserve">e </w:t>
+      </w:r>
+      <w:proofErr w:type="spellStart"/>
+      <w:r>
+        <w:rPr>
+          <w:rFonts w:ascii="Arial" w:hAnsi="Arial" w:cs="Arial"/>
+          <w:color w:val="000000" w:themeColor="text1"/>
+        </w:rPr>
+        <w:t>msgrcv</w:t>
+      </w:r>
+      <w:proofErr w:type="spellEnd"/>
+      <w:r>
+        <w:rPr>
+          <w:rFonts w:ascii="Arial" w:hAnsi="Arial" w:cs="Arial"/>
+          <w:color w:val="000000" w:themeColor="text1"/>
+        </w:rPr>
+        <w:t xml:space="preserve">(). A primeira função cria a fila de mensagens, a segunda exclui a fila de mensagens, a terceira envia uma mensagem e a quarta recebe a mensagem. </w:t>
+      </w:r>
+    </w:p>
+    <w:p>
+      <w:pPr>
+        <w:pStyle w:val="TextosemFormatao1"/>
+        <w:jc w:val="both"/>
+        <w:rPr>
+          <w:rFonts w:ascii="Arial" w:hAnsi="Arial" w:cs="Arial"/>
+          <w:color w:val="000000" w:themeColor="text1"/>
+        </w:rPr>
+      </w:pPr>
+    </w:p>
+    <w:p>
+      <w:pPr>
+        <w:pStyle w:val="TextosemFormatao1"/>
+        <w:jc w:val="both"/>
+        <w:rPr>
+          <w:rFonts w:ascii="Arial" w:hAnsi="Arial" w:cs="Arial"/>
+          <w:color w:val="000000" w:themeColor="text1"/>
+        </w:rPr>
+      </w:pPr>
+      <w:r>
+        <w:rPr>
+          <w:rFonts w:ascii="Arial" w:hAnsi="Arial" w:cs="Arial"/>
+          <w:color w:val="000000" w:themeColor="text1"/>
+        </w:rPr>
+        <w:t xml:space="preserve">Outro fato importante foi o estudo de novos comandos do terminal Linux como </w:t>
+      </w:r>
+      <w:proofErr w:type="spellStart"/>
+      <w:r>
+        <w:rPr>
+          <w:rFonts w:ascii="Arial" w:hAnsi="Arial" w:cs="Arial"/>
+          <w:color w:val="000000" w:themeColor="text1"/>
+        </w:rPr>
+        <w:t>ipcs</w:t>
+      </w:r>
+      <w:proofErr w:type="spellEnd"/>
+      <w:r>
+        <w:rPr>
+          <w:rFonts w:ascii="Arial" w:hAnsi="Arial" w:cs="Arial"/>
+          <w:color w:val="000000" w:themeColor="text1"/>
+        </w:rPr>
+        <w:t xml:space="preserve"> e </w:t>
+      </w:r>
+      <w:proofErr w:type="spellStart"/>
+      <w:r>
+        <w:rPr>
+          <w:rFonts w:ascii="Arial" w:hAnsi="Arial" w:cs="Arial"/>
+          <w:color w:val="000000" w:themeColor="text1"/>
+        </w:rPr>
+        <w:t>ipcrm</w:t>
+      </w:r>
+      <w:proofErr w:type="spellEnd"/>
+      <w:r>
+        <w:rPr>
+          <w:rFonts w:ascii="Arial" w:hAnsi="Arial" w:cs="Arial"/>
+          <w:color w:val="000000" w:themeColor="text1"/>
+        </w:rPr>
+        <w:t xml:space="preserve">. O primeiro comando é responsável por mostrar quais são as filas de mensagens disponíveis e os segmentos de memória compartilhados. Já o segundo comando é responsável por excluir </w:t>
+      </w:r>
+      <w:proofErr w:type="spellStart"/>
+      <w:r>
+        <w:rPr>
+          <w:rFonts w:ascii="Arial" w:hAnsi="Arial" w:cs="Arial"/>
+          <w:color w:val="000000" w:themeColor="text1"/>
+        </w:rPr>
+        <w:t>IPCs</w:t>
+      </w:r>
+      <w:proofErr w:type="spellEnd"/>
+      <w:r>
+        <w:rPr>
+          <w:rFonts w:ascii="Arial" w:hAnsi="Arial" w:cs="Arial"/>
+          <w:color w:val="000000" w:themeColor="text1"/>
+        </w:rPr>
+        <w:t xml:space="preserve"> e todas as estruturas de dados associados associadas.</w:t>
+      </w:r>
+      <w:r>
+        <w:rPr>
+          <w:rFonts w:ascii="Arial" w:hAnsi="Arial" w:cs="Arial"/>
+        </w:rPr>
+        <w:tab/>
+      </w:r>
     </w:p>
     <w:sectPr>
       <w:footerReference w:type="default" r:id="rId56"/>
@@ -22955,7 +22875,7 @@
 </file>
 
 <file path=word/endnotes.xml><?xml version="1.0" encoding="utf-8"?>
-<w:endnotes xmlns:wpc="http://schemas.microsoft.com/office/word/2010/wordprocessingCanvas" xmlns:cx="http://schemas.microsoft.com/office/drawing/2014/chartex" xmlns:cx1="http://schemas.microsoft.com/office/drawing/2015/9/8/chartex" xmlns:mc="http://schemas.openxmlformats.org/markup-compatibility/2006" xmlns:o="urn:schemas-microsoft-com:office:office" xmlns:r="http://schemas.openxmlformats.org/officeDocument/2006/relationships" xmlns:m="http://schemas.openxmlformats.org/officeDocument/2006/math" xmlns:v="urn:schemas-microsoft-com:vml" xmlns:wp14="http://schemas.microsoft.com/office/word/2010/wordprocessingDrawing" xmlns:wp="http://schemas.openxmlformats.org/drawingml/2006/wordprocessingDrawing" xmlns:w10="urn:schemas-microsoft-com:office:word" xmlns:w="http://schemas.openxmlformats.org/wordprocessingml/2006/main" xmlns:w14="http://schemas.microsoft.com/office/word/2010/wordml" xmlns:w15="http://schemas.microsoft.com/office/word/2012/wordml" xmlns:w16se="http://schemas.microsoft.com/office/word/2015/wordml/symex" xmlns:wpg="http://schemas.microsoft.com/office/word/2010/wordprocessingGroup" xmlns:wpi="http://schemas.microsoft.com/office/word/2010/wordprocessingInk" xmlns:wne="http://schemas.microsoft.com/office/word/2006/wordml" xmlns:wps="http://schemas.microsoft.com/office/word/2010/wordprocessingShape" mc:Ignorable="w14 w15 w16se wp14">
+<w:endnotes xmlns:wpc="http://schemas.microsoft.com/office/word/2010/wordprocessingCanvas" xmlns:cx="http://schemas.microsoft.com/office/drawing/2014/chartex" xmlns:cx1="http://schemas.microsoft.com/office/drawing/2015/9/8/chartex" xmlns:cx2="http://schemas.microsoft.com/office/drawing/2015/10/21/chartex" xmlns:cx3="http://schemas.microsoft.com/office/drawing/2016/5/9/chartex" xmlns:cx4="http://schemas.microsoft.com/office/drawing/2016/5/10/chartex" xmlns:cx5="http://schemas.microsoft.com/office/drawing/2016/5/11/chartex" xmlns:cx6="http://schemas.microsoft.com/office/drawing/2016/5/12/chartex" xmlns:cx7="http://schemas.microsoft.com/office/drawing/2016/5/13/chartex" xmlns:cx8="http://schemas.microsoft.com/office/drawing/2016/5/14/chartex" xmlns:mc="http://schemas.openxmlformats.org/markup-compatibility/2006" xmlns:aink="http://schemas.microsoft.com/office/drawing/2016/ink" xmlns:am3d="http://schemas.microsoft.com/office/drawing/2017/model3d" xmlns:o="urn:schemas-microsoft-com:office:office" xmlns:r="http://schemas.openxmlformats.org/officeDocument/2006/relationships" xmlns:m="http://schemas.openxmlformats.org/officeDocument/2006/math" xmlns:v="urn:schemas-microsoft-com:vml" xmlns:wp14="http://schemas.microsoft.com/office/word/2010/wordprocessingDrawing" xmlns:wp="http://schemas.openxmlformats.org/drawingml/2006/wordprocessingDrawing" xmlns:w10="urn:schemas-microsoft-com:office:word" xmlns:w="http://schemas.openxmlformats.org/wordprocessingml/2006/main" xmlns:w14="http://schemas.microsoft.com/office/word/2010/wordml" xmlns:w15="http://schemas.microsoft.com/office/word/2012/wordml" xmlns:w16cid="http://schemas.microsoft.com/office/word/2016/wordml/cid" xmlns:w16se="http://schemas.microsoft.com/office/word/2015/wordml/symex" xmlns:wpg="http://schemas.microsoft.com/office/word/2010/wordprocessingGroup" xmlns:wpi="http://schemas.microsoft.com/office/word/2010/wordprocessingInk" xmlns:wne="http://schemas.microsoft.com/office/word/2006/wordml" xmlns:wps="http://schemas.microsoft.com/office/word/2010/wordprocessingShape" mc:Ignorable="w14 w15 w16se w16cid wp14">
   <w:endnote w:type="separator" w:id="-1">
     <w:p>
       <w:r>
@@ -22974,7 +22894,7 @@
 </file>
 
 <file path=word/footer1.xml><?xml version="1.0" encoding="utf-8"?>
-<w:ftr xmlns:wpc="http://schemas.microsoft.com/office/word/2010/wordprocessingCanvas" xmlns:cx="http://schemas.microsoft.com/office/drawing/2014/chartex" xmlns:cx1="http://schemas.microsoft.com/office/drawing/2015/9/8/chartex" xmlns:mc="http://schemas.openxmlformats.org/markup-compatibility/2006" xmlns:o="urn:schemas-microsoft-com:office:office" xmlns:r="http://schemas.openxmlformats.org/officeDocument/2006/relationships" xmlns:m="http://schemas.openxmlformats.org/officeDocument/2006/math" xmlns:v="urn:schemas-microsoft-com:vml" xmlns:wp14="http://schemas.microsoft.com/office/word/2010/wordprocessingDrawing" xmlns:wp="http://schemas.openxmlformats.org/drawingml/2006/wordprocessingDrawing" xmlns:w10="urn:schemas-microsoft-com:office:word" xmlns:w="http://schemas.openxmlformats.org/wordprocessingml/2006/main" xmlns:w14="http://schemas.microsoft.com/office/word/2010/wordml" xmlns:w15="http://schemas.microsoft.com/office/word/2012/wordml" xmlns:w16se="http://schemas.microsoft.com/office/word/2015/wordml/symex" xmlns:wpg="http://schemas.microsoft.com/office/word/2010/wordprocessingGroup" xmlns:wpi="http://schemas.microsoft.com/office/word/2010/wordprocessingInk" xmlns:wne="http://schemas.microsoft.com/office/word/2006/wordml" xmlns:wps="http://schemas.microsoft.com/office/word/2010/wordprocessingShape" mc:Ignorable="w14 w15 w16se wp14">
+<w:ftr xmlns:wpc="http://schemas.microsoft.com/office/word/2010/wordprocessingCanvas" xmlns:cx="http://schemas.microsoft.com/office/drawing/2014/chartex" xmlns:cx1="http://schemas.microsoft.com/office/drawing/2015/9/8/chartex" xmlns:cx2="http://schemas.microsoft.com/office/drawing/2015/10/21/chartex" xmlns:cx3="http://schemas.microsoft.com/office/drawing/2016/5/9/chartex" xmlns:cx4="http://schemas.microsoft.com/office/drawing/2016/5/10/chartex" xmlns:cx5="http://schemas.microsoft.com/office/drawing/2016/5/11/chartex" xmlns:cx6="http://schemas.microsoft.com/office/drawing/2016/5/12/chartex" xmlns:cx7="http://schemas.microsoft.com/office/drawing/2016/5/13/chartex" xmlns:cx8="http://schemas.microsoft.com/office/drawing/2016/5/14/chartex" xmlns:mc="http://schemas.openxmlformats.org/markup-compatibility/2006" xmlns:aink="http://schemas.microsoft.com/office/drawing/2016/ink" xmlns:am3d="http://schemas.microsoft.com/office/drawing/2017/model3d" xmlns:o="urn:schemas-microsoft-com:office:office" xmlns:r="http://schemas.openxmlformats.org/officeDocument/2006/relationships" xmlns:m="http://schemas.openxmlformats.org/officeDocument/2006/math" xmlns:v="urn:schemas-microsoft-com:vml" xmlns:wp14="http://schemas.microsoft.com/office/word/2010/wordprocessingDrawing" xmlns:wp="http://schemas.openxmlformats.org/drawingml/2006/wordprocessingDrawing" xmlns:w10="urn:schemas-microsoft-com:office:word" xmlns:w="http://schemas.openxmlformats.org/wordprocessingml/2006/main" xmlns:w14="http://schemas.microsoft.com/office/word/2010/wordml" xmlns:w15="http://schemas.microsoft.com/office/word/2012/wordml" xmlns:w16cid="http://schemas.microsoft.com/office/word/2016/wordml/cid" xmlns:w16se="http://schemas.microsoft.com/office/word/2015/wordml/symex" xmlns:wpg="http://schemas.microsoft.com/office/word/2010/wordprocessingGroup" xmlns:wpi="http://schemas.microsoft.com/office/word/2010/wordprocessingInk" xmlns:wne="http://schemas.microsoft.com/office/word/2006/wordml" xmlns:wps="http://schemas.microsoft.com/office/word/2010/wordprocessingShape" mc:Ignorable="w14 w15 w16se w16cid wp14">
   <w:p>
     <w:pPr>
       <w:pStyle w:val="Rodap"/>
@@ -22993,7 +22913,7 @@
       <w:rPr>
         <w:noProof/>
       </w:rPr>
-      <w:t>37</w:t>
+      <w:t>36</w:t>
     </w:r>
     <w:r>
       <w:fldChar w:fldCharType="end"/>
@@ -23008,7 +22928,7 @@
 </file>
 
 <file path=word/footnotes.xml><?xml version="1.0" encoding="utf-8"?>
-<w:footnotes xmlns:wpc="http://schemas.microsoft.com/office/word/2010/wordprocessingCanvas" xmlns:cx="http://schemas.microsoft.com/office/drawing/2014/chartex" xmlns:cx1="http://schemas.microsoft.com/office/drawing/2015/9/8/chartex" xmlns:mc="http://schemas.openxmlformats.org/markup-compatibility/2006" xmlns:o="urn:schemas-microsoft-com:office:office" xmlns:r="http://schemas.openxmlformats.org/officeDocument/2006/relationships" xmlns:m="http://schemas.openxmlformats.org/officeDocument/2006/math" xmlns:v="urn:schemas-microsoft-com:vml" xmlns:wp14="http://schemas.microsoft.com/office/word/2010/wordprocessingDrawing" xmlns:wp="http://schemas.openxmlformats.org/drawingml/2006/wordprocessingDrawing" xmlns:w10="urn:schemas-microsoft-com:office:word" xmlns:w="http://schemas.openxmlformats.org/wordprocessingml/2006/main" xmlns:w14="http://schemas.microsoft.com/office/word/2010/wordml" xmlns:w15="http://schemas.microsoft.com/office/word/2012/wordml" xmlns:w16se="http://schemas.microsoft.com/office/word/2015/wordml/symex" xmlns:wpg="http://schemas.microsoft.com/office/word/2010/wordprocessingGroup" xmlns:wpi="http://schemas.microsoft.com/office/word/2010/wordprocessingInk" xmlns:wne="http://schemas.microsoft.com/office/word/2006/wordml" xmlns:wps="http://schemas.microsoft.com/office/word/2010/wordprocessingShape" mc:Ignorable="w14 w15 w16se wp14">
+<w:footnotes xmlns:wpc="http://schemas.microsoft.com/office/word/2010/wordprocessingCanvas" xmlns:cx="http://schemas.microsoft.com/office/drawing/2014/chartex" xmlns:cx1="http://schemas.microsoft.com/office/drawing/2015/9/8/chartex" xmlns:cx2="http://schemas.microsoft.com/office/drawing/2015/10/21/chartex" xmlns:cx3="http://schemas.microsoft.com/office/drawing/2016/5/9/chartex" xmlns:cx4="http://schemas.microsoft.com/office/drawing/2016/5/10/chartex" xmlns:cx5="http://schemas.microsoft.com/office/drawing/2016/5/11/chartex" xmlns:cx6="http://schemas.microsoft.com/office/drawing/2016/5/12/chartex" xmlns:cx7="http://schemas.microsoft.com/office/drawing/2016/5/13/chartex" xmlns:cx8="http://schemas.microsoft.com/office/drawing/2016/5/14/chartex" xmlns:mc="http://schemas.openxmlformats.org/markup-compatibility/2006" xmlns:aink="http://schemas.microsoft.com/office/drawing/2016/ink" xmlns:am3d="http://schemas.microsoft.com/office/drawing/2017/model3d" xmlns:o="urn:schemas-microsoft-com:office:office" xmlns:r="http://schemas.openxmlformats.org/officeDocument/2006/relationships" xmlns:m="http://schemas.openxmlformats.org/officeDocument/2006/math" xmlns:v="urn:schemas-microsoft-com:vml" xmlns:wp14="http://schemas.microsoft.com/office/word/2010/wordprocessingDrawing" xmlns:wp="http://schemas.openxmlformats.org/drawingml/2006/wordprocessingDrawing" xmlns:w10="urn:schemas-microsoft-com:office:word" xmlns:w="http://schemas.openxmlformats.org/wordprocessingml/2006/main" xmlns:w14="http://schemas.microsoft.com/office/word/2010/wordml" xmlns:w15="http://schemas.microsoft.com/office/word/2012/wordml" xmlns:w16cid="http://schemas.microsoft.com/office/word/2016/wordml/cid" xmlns:w16se="http://schemas.microsoft.com/office/word/2015/wordml/symex" xmlns:wpg="http://schemas.microsoft.com/office/word/2010/wordprocessingGroup" xmlns:wpi="http://schemas.microsoft.com/office/word/2010/wordprocessingInk" xmlns:wne="http://schemas.microsoft.com/office/word/2006/wordml" xmlns:wps="http://schemas.microsoft.com/office/word/2010/wordprocessingShape" mc:Ignorable="w14 w15 w16se w16cid wp14">
   <w:footnote w:type="separator" w:id="-1">
     <w:p>
       <w:r>
@@ -23027,7 +22947,7 @@
 </file>
 
 <file path=word/numbering.xml><?xml version="1.0" encoding="utf-8"?>
-<w:numbering xmlns:wpc="http://schemas.microsoft.com/office/word/2010/wordprocessingCanvas" xmlns:cx="http://schemas.microsoft.com/office/drawing/2014/chartex" xmlns:cx1="http://schemas.microsoft.com/office/drawing/2015/9/8/chartex" xmlns:mc="http://schemas.openxmlformats.org/markup-compatibility/2006" xmlns:o="urn:schemas-microsoft-com:office:office" xmlns:r="http://schemas.openxmlformats.org/officeDocument/2006/relationships" xmlns:m="http://schemas.openxmlformats.org/officeDocument/2006/math" xmlns:v="urn:schemas-microsoft-com:vml" xmlns:wp14="http://schemas.microsoft.com/office/word/2010/wordprocessingDrawing" xmlns:wp="http://schemas.openxmlformats.org/drawingml/2006/wordprocessingDrawing" xmlns:w10="urn:schemas-microsoft-com:office:word" xmlns:w="http://schemas.openxmlformats.org/wordprocessingml/2006/main" xmlns:w14="http://schemas.microsoft.com/office/word/2010/wordml" xmlns:w15="http://schemas.microsoft.com/office/word/2012/wordml" xmlns:w16se="http://schemas.microsoft.com/office/word/2015/wordml/symex" xmlns:wpg="http://schemas.microsoft.com/office/word/2010/wordprocessingGroup" xmlns:wpi="http://schemas.microsoft.com/office/word/2010/wordprocessingInk" xmlns:wne="http://schemas.microsoft.com/office/word/2006/wordml" xmlns:wps="http://schemas.microsoft.com/office/word/2010/wordprocessingShape" mc:Ignorable="w14 w15 w16se wp14">
+<w:numbering xmlns:wpc="http://schemas.microsoft.com/office/word/2010/wordprocessingCanvas" xmlns:cx="http://schemas.microsoft.com/office/drawing/2014/chartex" xmlns:cx1="http://schemas.microsoft.com/office/drawing/2015/9/8/chartex" xmlns:cx2="http://schemas.microsoft.com/office/drawing/2015/10/21/chartex" xmlns:cx3="http://schemas.microsoft.com/office/drawing/2016/5/9/chartex" xmlns:cx4="http://schemas.microsoft.com/office/drawing/2016/5/10/chartex" xmlns:cx5="http://schemas.microsoft.com/office/drawing/2016/5/11/chartex" xmlns:cx6="http://schemas.microsoft.com/office/drawing/2016/5/12/chartex" xmlns:cx7="http://schemas.microsoft.com/office/drawing/2016/5/13/chartex" xmlns:cx8="http://schemas.microsoft.com/office/drawing/2016/5/14/chartex" xmlns:mc="http://schemas.openxmlformats.org/markup-compatibility/2006" xmlns:aink="http://schemas.microsoft.com/office/drawing/2016/ink" xmlns:am3d="http://schemas.microsoft.com/office/drawing/2017/model3d" xmlns:o="urn:schemas-microsoft-com:office:office" xmlns:r="http://schemas.openxmlformats.org/officeDocument/2006/relationships" xmlns:m="http://schemas.openxmlformats.org/officeDocument/2006/math" xmlns:v="urn:schemas-microsoft-com:vml" xmlns:wp14="http://schemas.microsoft.com/office/word/2010/wordprocessingDrawing" xmlns:wp="http://schemas.openxmlformats.org/drawingml/2006/wordprocessingDrawing" xmlns:w10="urn:schemas-microsoft-com:office:word" xmlns:w="http://schemas.openxmlformats.org/wordprocessingml/2006/main" xmlns:w14="http://schemas.microsoft.com/office/word/2010/wordml" xmlns:w15="http://schemas.microsoft.com/office/word/2012/wordml" xmlns:w16cid="http://schemas.microsoft.com/office/word/2016/wordml/cid" xmlns:w16se="http://schemas.microsoft.com/office/word/2015/wordml/symex" xmlns:wpg="http://schemas.microsoft.com/office/word/2010/wordprocessingGroup" xmlns:wpi="http://schemas.microsoft.com/office/word/2010/wordprocessingInk" xmlns:wne="http://schemas.microsoft.com/office/word/2006/wordml" xmlns:wps="http://schemas.microsoft.com/office/word/2010/wordprocessingShape" mc:Ignorable="w14 w15 w16se w16cid wp14">
   <w:abstractNum w:abstractNumId="0" w15:restartNumberingAfterBreak="0">
     <w:nsid w:val="13177B62"/>
     <w:multiLevelType w:val="multilevel"/>
@@ -23389,7 +23309,7 @@
 </file>
 
 <file path=word/styles.xml><?xml version="1.0" encoding="utf-8"?>
-<w:styles xmlns:mc="http://schemas.openxmlformats.org/markup-compatibility/2006" xmlns:r="http://schemas.openxmlformats.org/officeDocument/2006/relationships" xmlns:w="http://schemas.openxmlformats.org/wordprocessingml/2006/main" xmlns:w14="http://schemas.microsoft.com/office/word/2010/wordml" xmlns:w15="http://schemas.microsoft.com/office/word/2012/wordml" xmlns:w16se="http://schemas.microsoft.com/office/word/2015/wordml/symex" mc:Ignorable="w14 w15 w16se">
+<w:styles xmlns:mc="http://schemas.openxmlformats.org/markup-compatibility/2006" xmlns:r="http://schemas.openxmlformats.org/officeDocument/2006/relationships" xmlns:w="http://schemas.openxmlformats.org/wordprocessingml/2006/main" xmlns:w14="http://schemas.microsoft.com/office/word/2010/wordml" xmlns:w15="http://schemas.microsoft.com/office/word/2012/wordml" xmlns:w16cid="http://schemas.microsoft.com/office/word/2016/wordml/cid" xmlns:w16se="http://schemas.microsoft.com/office/word/2015/wordml/symex" mc:Ignorable="w14 w15 w16se w16cid">
   <w:docDefaults>
     <w:rPrDefault>
       <w:rPr>
@@ -23399,7 +23319,7 @@
     </w:rPrDefault>
     <w:pPrDefault/>
   </w:docDefaults>
-  <w:latentStyles w:defLockedState="0" w:defUIPriority="99" w:defSemiHidden="0" w:defUnhideWhenUsed="0" w:defQFormat="0" w:count="371">
+  <w:latentStyles w:defLockedState="0" w:defUIPriority="99" w:defSemiHidden="0" w:defUnhideWhenUsed="0" w:defQFormat="0" w:count="376">
     <w:lsdException w:name="Normal" w:uiPriority="0" w:qFormat="1"/>
     <w:lsdException w:name="heading 1" w:uiPriority="9" w:qFormat="1"/>
     <w:lsdException w:name="heading 2" w:semiHidden="1" w:uiPriority="9" w:unhideWhenUsed="1" w:qFormat="1"/>
@@ -23505,7 +23425,6 @@
     <w:lsdException w:name="HTML Sample" w:semiHidden="1" w:unhideWhenUsed="1"/>
     <w:lsdException w:name="HTML Typewriter" w:semiHidden="1" w:unhideWhenUsed="1"/>
     <w:lsdException w:name="HTML Variable" w:semiHidden="1" w:unhideWhenUsed="1"/>
-    <w:lsdException w:name="Normal Table" w:semiHidden="1" w:unhideWhenUsed="1"/>
     <w:lsdException w:name="annotation subject" w:semiHidden="1" w:unhideWhenUsed="1"/>
     <w:lsdException w:name="No List" w:semiHidden="1" w:unhideWhenUsed="1"/>
     <w:lsdException w:name="Outline List 1" w:semiHidden="1" w:unhideWhenUsed="1"/>
@@ -23548,11 +23467,8 @@
     <w:lsdException w:name="Table Contemporary" w:semiHidden="1" w:unhideWhenUsed="1"/>
     <w:lsdException w:name="Table Elegant" w:semiHidden="1" w:unhideWhenUsed="1"/>
     <w:lsdException w:name="Table Professional" w:semiHidden="1" w:unhideWhenUsed="1"/>
-    <w:lsdException w:name="Table Subtle 1" w:semiHidden="1" w:unhideWhenUsed="1"/>
     <w:lsdException w:name="Table Subtle 2" w:semiHidden="1" w:unhideWhenUsed="1"/>
     <w:lsdException w:name="Table Web 1" w:semiHidden="1" w:unhideWhenUsed="1"/>
-    <w:lsdException w:name="Table Web 2" w:semiHidden="1" w:unhideWhenUsed="1"/>
-    <w:lsdException w:name="Table Web 3" w:semiHidden="1" w:unhideWhenUsed="1"/>
     <w:lsdException w:name="Balloon Text" w:semiHidden="1" w:unhideWhenUsed="1"/>
     <w:lsdException w:name="Table Grid" w:uiPriority="59"/>
     <w:lsdException w:name="Table Theme" w:semiHidden="1" w:unhideWhenUsed="1"/>
@@ -23771,6 +23687,11 @@
     <w:lsdException w:name="List Table 5 Dark Accent 6" w:uiPriority="50"/>
     <w:lsdException w:name="List Table 6 Colorful Accent 6" w:uiPriority="51"/>
     <w:lsdException w:name="List Table 7 Colorful Accent 6" w:uiPriority="52"/>
+    <w:lsdException w:name="Mention" w:semiHidden="1" w:unhideWhenUsed="1"/>
+    <w:lsdException w:name="Smart Hyperlink" w:semiHidden="1" w:unhideWhenUsed="1"/>
+    <w:lsdException w:name="Hashtag" w:semiHidden="1" w:unhideWhenUsed="1"/>
+    <w:lsdException w:name="Unresolved Mention" w:semiHidden="1" w:unhideWhenUsed="1"/>
+    <w:lsdException w:name="Smart Link" w:semiHidden="1" w:unhideWhenUsed="1"/>
   </w:latentStyles>
   <w:style w:type="paragraph" w:default="1" w:styleId="Normal">
     <w:name w:val="Normal"/>
@@ -24880,7 +24801,7 @@
 </file>
 
 <file path=customXml/itemProps1.xml><?xml version="1.0" encoding="utf-8"?>
-<ds:datastoreItem xmlns:ds="http://schemas.openxmlformats.org/officeDocument/2006/customXml" ds:itemID="{F955DCB5-3F65-4042-8544-D1FD8D628D6B}">
+<ds:datastoreItem xmlns:ds="http://schemas.openxmlformats.org/officeDocument/2006/customXml" ds:itemID="{9FD8BF96-CEE3-4BFB-880A-0A31C03D8E58}">
   <ds:schemaRefs>
     <ds:schemaRef ds:uri="http://schemas.openxmlformats.org/officeDocument/2006/bibliography"/>
   </ds:schemaRefs>

--- a/Experimento 2/Relatório/Relatorio Experimento 2.docx
+++ b/Experimento 2/Relatório/Relatorio Experimento 2.docx
@@ -582,36 +582,8 @@
                 <w:sz w:val="24"/>
                 <w:szCs w:val="24"/>
               </w:rPr>
-              <w:t xml:space="preserve">Beatriz </w:t>
+              <w:t>Beatriz Morelatto Lorente</w:t>
             </w:r>
-            <w:proofErr w:type="spellStart"/>
-            <w:r>
-              <w:rPr>
-                <w:rFonts w:ascii="Arial" w:eastAsia="Calibri" w:hAnsi="Arial" w:cs="Arial"/>
-                <w:sz w:val="24"/>
-                <w:szCs w:val="24"/>
-              </w:rPr>
-              <w:t>Morelatto</w:t>
-            </w:r>
-            <w:proofErr w:type="spellEnd"/>
-            <w:r>
-              <w:rPr>
-                <w:rFonts w:ascii="Arial" w:eastAsia="Calibri" w:hAnsi="Arial" w:cs="Arial"/>
-                <w:sz w:val="24"/>
-                <w:szCs w:val="24"/>
-              </w:rPr>
-              <w:t xml:space="preserve"> </w:t>
-            </w:r>
-            <w:proofErr w:type="spellStart"/>
-            <w:r>
-              <w:rPr>
-                <w:rFonts w:ascii="Arial" w:eastAsia="Calibri" w:hAnsi="Arial" w:cs="Arial"/>
-                <w:sz w:val="24"/>
-                <w:szCs w:val="24"/>
-              </w:rPr>
-              <w:t>Lorente</w:t>
-            </w:r>
-            <w:proofErr w:type="spellEnd"/>
           </w:p>
         </w:tc>
         <w:tc>
@@ -685,25 +657,7 @@
                 <w:sz w:val="24"/>
                 <w:szCs w:val="24"/>
               </w:rPr>
-              <w:t xml:space="preserve">Cesar </w:t>
-            </w:r>
-            <w:proofErr w:type="spellStart"/>
-            <w:r>
-              <w:rPr>
-                <w:rFonts w:ascii="Arial" w:eastAsia="Calibri" w:hAnsi="Arial" w:cs="Arial"/>
-                <w:sz w:val="24"/>
-                <w:szCs w:val="24"/>
-              </w:rPr>
-              <w:t>Marrote</w:t>
-            </w:r>
-            <w:proofErr w:type="spellEnd"/>
-            <w:r>
-              <w:rPr>
-                <w:rFonts w:ascii="Arial" w:eastAsia="Calibri" w:hAnsi="Arial" w:cs="Arial"/>
-                <w:sz w:val="24"/>
-                <w:szCs w:val="24"/>
-              </w:rPr>
-              <w:t xml:space="preserve"> Manzano</w:t>
+              <w:t>Cesar Marrote Manzano</w:t>
             </w:r>
           </w:p>
         </w:tc>
@@ -1256,18 +1210,7 @@
           <w:sz w:val="24"/>
           <w:szCs w:val="24"/>
         </w:rPr>
-        <w:t xml:space="preserve"> Conclusão.........................................</w:t>
-      </w:r>
-      <w:bookmarkStart w:id="0" w:name="_GoBack"/>
-      <w:bookmarkEnd w:id="0"/>
-      <w:r>
-        <w:rPr>
-          <w:rFonts w:ascii="Arial" w:hAnsi="Arial" w:cs="Arial"/>
-          <w:b/>
-          <w:sz w:val="24"/>
-          <w:szCs w:val="24"/>
-        </w:rPr>
-        <w:t>............................................................................</w:t>
+        <w:t xml:space="preserve"> Conclusão.....................................................................................................................</w:t>
       </w:r>
       <w:r>
         <w:rPr>
@@ -1711,34 +1654,35 @@
           <w:rFonts w:ascii="Arial" w:hAnsi="Arial" w:cs="Arial"/>
           <w:bCs/>
         </w:rPr>
-        <w:t>O experimento realizado permitiu o entendimento da comunicação entre processos ou IPC (</w:t>
-      </w:r>
-      <w:proofErr w:type="spellStart"/>
-      <w:r>
+        <w:t>O experimento realizado permitiu o entendimento da comunicação entre processos ou IPC (Inter-Process Communication). O experimento foi dividido em duas tarefas, com o objetivo de mostrar os tempos de transferência entre mensagens (enviadas através do mecanismo de fila de mensagens).</w:t>
+      </w:r>
+    </w:p>
+    <w:p>
+      <w:pPr>
+        <w:pStyle w:val="TextosemFormatao1"/>
+        <w:jc w:val="both"/>
         <w:rPr>
           <w:rFonts w:ascii="Arial" w:hAnsi="Arial" w:cs="Arial"/>
           <w:bCs/>
         </w:rPr>
-        <w:t>Inter-Process</w:t>
-      </w:r>
-      <w:proofErr w:type="spellEnd"/>
-      <w:r>
+      </w:pPr>
+    </w:p>
+    <w:p>
+      <w:pPr>
+        <w:pStyle w:val="TextosemFormatao1"/>
+        <w:jc w:val="both"/>
         <w:rPr>
           <w:rFonts w:ascii="Arial" w:hAnsi="Arial" w:cs="Arial"/>
           <w:bCs/>
         </w:rPr>
-        <w:t xml:space="preserve"> Communication). O experimento foi dividido em duas tarefas, com o objetivo de mostrar os tempos de transferência entre mensagens (enviadas através do mecanismo de fila de mensagens).</w:t>
-      </w:r>
-    </w:p>
-    <w:p>
-      <w:pPr>
-        <w:pStyle w:val="TextosemFormatao1"/>
-        <w:jc w:val="both"/>
+      </w:pPr>
+      <w:r>
         <w:rPr>
           <w:rFonts w:ascii="Arial" w:hAnsi="Arial" w:cs="Arial"/>
           <w:bCs/>
         </w:rPr>
-      </w:pPr>
+        <w:t xml:space="preserve">Na primeira tarefa, foi executado um programa simples, no qual um processo filho (Sender) mandava uma mensagem para outro (Receiver). O Receiver calculava o tempo médio e máximo de transferência e imprimia as informações. </w:t>
+      </w:r>
     </w:p>
     <w:p>
       <w:pPr>
@@ -1749,103 +1693,22 @@
           <w:bCs/>
         </w:rPr>
       </w:pPr>
-      <w:r>
+    </w:p>
+    <w:p>
+      <w:pPr>
+        <w:pStyle w:val="TextosemFormatao1"/>
+        <w:jc w:val="both"/>
         <w:rPr>
           <w:rFonts w:ascii="Arial" w:hAnsi="Arial" w:cs="Arial"/>
           <w:bCs/>
         </w:rPr>
-        <w:t>Na primeira tarefa, foi executado um programa simples, no qual um processo filho (</w:t>
-      </w:r>
-      <w:proofErr w:type="spellStart"/>
+      </w:pPr>
       <w:r>
         <w:rPr>
           <w:rFonts w:ascii="Arial" w:hAnsi="Arial" w:cs="Arial"/>
           <w:bCs/>
         </w:rPr>
-        <w:t>Sender</w:t>
-      </w:r>
-      <w:proofErr w:type="spellEnd"/>
-      <w:r>
-        <w:rPr>
-          <w:rFonts w:ascii="Arial" w:hAnsi="Arial" w:cs="Arial"/>
-          <w:bCs/>
-        </w:rPr>
-        <w:t>) mandava uma mensagem para outro (</w:t>
-      </w:r>
-      <w:proofErr w:type="spellStart"/>
-      <w:r>
-        <w:rPr>
-          <w:rFonts w:ascii="Arial" w:hAnsi="Arial" w:cs="Arial"/>
-          <w:bCs/>
-        </w:rPr>
-        <w:t>Receiver</w:t>
-      </w:r>
-      <w:proofErr w:type="spellEnd"/>
-      <w:r>
-        <w:rPr>
-          <w:rFonts w:ascii="Arial" w:hAnsi="Arial" w:cs="Arial"/>
-          <w:bCs/>
-        </w:rPr>
-        <w:t xml:space="preserve">). O </w:t>
-      </w:r>
-      <w:proofErr w:type="spellStart"/>
-      <w:r>
-        <w:rPr>
-          <w:rFonts w:ascii="Arial" w:hAnsi="Arial" w:cs="Arial"/>
-          <w:bCs/>
-        </w:rPr>
-        <w:t>Receiver</w:t>
-      </w:r>
-      <w:proofErr w:type="spellEnd"/>
-      <w:r>
-        <w:rPr>
-          <w:rFonts w:ascii="Arial" w:hAnsi="Arial" w:cs="Arial"/>
-          <w:bCs/>
-        </w:rPr>
-        <w:t xml:space="preserve"> calculava o tempo médio e máximo de transferência e imprimia as informações. </w:t>
-      </w:r>
-    </w:p>
-    <w:p>
-      <w:pPr>
-        <w:pStyle w:val="TextosemFormatao1"/>
-        <w:jc w:val="both"/>
-        <w:rPr>
-          <w:rFonts w:ascii="Arial" w:hAnsi="Arial" w:cs="Arial"/>
-          <w:bCs/>
-        </w:rPr>
-      </w:pPr>
-    </w:p>
-    <w:p>
-      <w:pPr>
-        <w:pStyle w:val="TextosemFormatao1"/>
-        <w:jc w:val="both"/>
-        <w:rPr>
-          <w:rFonts w:ascii="Arial" w:hAnsi="Arial" w:cs="Arial"/>
-          <w:bCs/>
-        </w:rPr>
-      </w:pPr>
-      <w:r>
-        <w:rPr>
-          <w:rFonts w:ascii="Arial" w:hAnsi="Arial" w:cs="Arial"/>
-          <w:bCs/>
-        </w:rPr>
-        <w:t>Na segunda tarefa, havia três processos filhos, sendo que um era responsável por mandar as informações (</w:t>
-      </w:r>
-      <w:proofErr w:type="spellStart"/>
-      <w:r>
-        <w:rPr>
-          <w:rFonts w:ascii="Arial" w:hAnsi="Arial" w:cs="Arial"/>
-          <w:bCs/>
-        </w:rPr>
-        <w:t>Sender</w:t>
-      </w:r>
-      <w:proofErr w:type="spellEnd"/>
-      <w:r>
-        <w:rPr>
-          <w:rFonts w:ascii="Arial" w:hAnsi="Arial" w:cs="Arial"/>
-          <w:bCs/>
-        </w:rPr>
-        <w:t>) para um outro processo (Receiver1) e este por um breve instante mandava uma mensagem para outro filho (Receiver2). O Receiver1 calculava o tempo total, médio, máximo e mínimo de transferência e envia essas informações para o Receiver2 imprimir. O usuário também poderia escolher o tamanho da mensagem que seria enviada, sendo que o usuário escolhia um número de 1 a 10, e este era multiplicado por 512, (representando 512kB).</w:t>
+        <w:t>Na segunda tarefa, havia três processos filhos, sendo que um era responsável por mandar as informações (Sender) para um outro processo (Receiver1) e este por um breve instante mandava uma mensagem para outro filho (Receiver2). O Receiver1 calculava o tempo total, médio, máximo e mínimo de transferência e envia essas informações para o Receiver2 imprimir. O usuário também poderia escolher o tamanho da mensagem que seria enviada, sendo que o usuário escolhia um número de 1 a 10, e este era multiplicado por 512, (representando 512kB).</w:t>
       </w:r>
     </w:p>
     <w:p>
@@ -2332,21 +2195,7 @@
         <w:rPr>
           <w:rFonts w:ascii="Arial" w:hAnsi="Arial"/>
         </w:rPr>
-        <w:t>#include &lt;sys/</w:t>
-      </w:r>
-      <w:proofErr w:type="spellStart"/>
-      <w:r>
-        <w:rPr>
-          <w:rFonts w:ascii="Arial" w:hAnsi="Arial"/>
-        </w:rPr>
-        <w:t>time.h</w:t>
-      </w:r>
-      <w:proofErr w:type="spellEnd"/>
-      <w:r>
-        <w:rPr>
-          <w:rFonts w:ascii="Arial" w:hAnsi="Arial"/>
-        </w:rPr>
-        <w:t>&gt;</w:t>
+        <w:t>#include &lt;sys/time.h&gt;</w:t>
       </w:r>
     </w:p>
     <w:p>
@@ -2361,21 +2210,7 @@
         <w:rPr>
           <w:rFonts w:ascii="Arial" w:hAnsi="Arial"/>
         </w:rPr>
-        <w:t>#include &lt;</w:t>
-      </w:r>
-      <w:proofErr w:type="spellStart"/>
-      <w:r>
-        <w:rPr>
-          <w:rFonts w:ascii="Arial" w:hAnsi="Arial"/>
-        </w:rPr>
-        <w:t>stdio.h</w:t>
-      </w:r>
-      <w:proofErr w:type="spellEnd"/>
-      <w:r>
-        <w:rPr>
-          <w:rFonts w:ascii="Arial" w:hAnsi="Arial"/>
-        </w:rPr>
-        <w:t>&gt;</w:t>
+        <w:t>#include &lt;stdio.h&gt;</w:t>
       </w:r>
     </w:p>
     <w:p>
@@ -2390,21 +2225,7 @@
         <w:rPr>
           <w:rFonts w:ascii="Arial" w:hAnsi="Arial"/>
         </w:rPr>
-        <w:t>#include &lt;</w:t>
-      </w:r>
-      <w:proofErr w:type="spellStart"/>
-      <w:r>
-        <w:rPr>
-          <w:rFonts w:ascii="Arial" w:hAnsi="Arial"/>
-        </w:rPr>
-        <w:t>unistd.h</w:t>
-      </w:r>
-      <w:proofErr w:type="spellEnd"/>
-      <w:r>
-        <w:rPr>
-          <w:rFonts w:ascii="Arial" w:hAnsi="Arial"/>
-        </w:rPr>
-        <w:t>&gt;</w:t>
+        <w:t>#include &lt;unistd.h&gt;</w:t>
       </w:r>
     </w:p>
     <w:p>
@@ -2419,21 +2240,7 @@
         <w:rPr>
           <w:rFonts w:ascii="Arial" w:hAnsi="Arial"/>
         </w:rPr>
-        <w:t>#include &lt;</w:t>
-      </w:r>
-      <w:proofErr w:type="spellStart"/>
-      <w:r>
-        <w:rPr>
-          <w:rFonts w:ascii="Arial" w:hAnsi="Arial"/>
-        </w:rPr>
-        <w:t>types.h</w:t>
-      </w:r>
-      <w:proofErr w:type="spellEnd"/>
-      <w:r>
-        <w:rPr>
-          <w:rFonts w:ascii="Arial" w:hAnsi="Arial"/>
-        </w:rPr>
-        <w:t>&gt;</w:t>
+        <w:t>#include &lt;types.h&gt;</w:t>
       </w:r>
     </w:p>
     <w:p>
@@ -2448,21 +2255,7 @@
         <w:rPr>
           <w:rFonts w:ascii="Arial" w:hAnsi="Arial"/>
         </w:rPr>
-        <w:t>#include &lt;</w:t>
-      </w:r>
-      <w:proofErr w:type="spellStart"/>
-      <w:r>
-        <w:rPr>
-          <w:rFonts w:ascii="Arial" w:hAnsi="Arial"/>
-        </w:rPr>
-        <w:t>wait.h</w:t>
-      </w:r>
-      <w:proofErr w:type="spellEnd"/>
-      <w:r>
-        <w:rPr>
-          <w:rFonts w:ascii="Arial" w:hAnsi="Arial"/>
-        </w:rPr>
-        <w:t>&gt;</w:t>
+        <w:t>#include &lt;wait.h&gt;</w:t>
       </w:r>
     </w:p>
     <w:p>
@@ -2477,21 +2270,7 @@
         <w:rPr>
           <w:rFonts w:ascii="Arial" w:hAnsi="Arial"/>
         </w:rPr>
-        <w:t>#include &lt;</w:t>
-      </w:r>
-      <w:proofErr w:type="spellStart"/>
-      <w:r>
-        <w:rPr>
-          <w:rFonts w:ascii="Arial" w:hAnsi="Arial"/>
-        </w:rPr>
-        <w:t>ipc.h</w:t>
-      </w:r>
-      <w:proofErr w:type="spellEnd"/>
-      <w:r>
-        <w:rPr>
-          <w:rFonts w:ascii="Arial" w:hAnsi="Arial"/>
-        </w:rPr>
-        <w:t>&gt;</w:t>
+        <w:t>#include &lt;ipc.h&gt;</w:t>
       </w:r>
     </w:p>
     <w:p>
@@ -2506,21 +2285,7 @@
         <w:rPr>
           <w:rFonts w:ascii="Arial" w:hAnsi="Arial"/>
         </w:rPr>
-        <w:t>#include &lt;</w:t>
-      </w:r>
-      <w:proofErr w:type="spellStart"/>
-      <w:r>
-        <w:rPr>
-          <w:rFonts w:ascii="Arial" w:hAnsi="Arial"/>
-        </w:rPr>
-        <w:t>msg.h</w:t>
-      </w:r>
-      <w:proofErr w:type="spellEnd"/>
-      <w:r>
-        <w:rPr>
-          <w:rFonts w:ascii="Arial" w:hAnsi="Arial"/>
-        </w:rPr>
-        <w:t>&gt;</w:t>
+        <w:t>#include &lt;msg.h&gt;</w:t>
       </w:r>
     </w:p>
     <w:p>
@@ -2587,21 +2352,7 @@
         <w:rPr>
           <w:rFonts w:ascii="Arial" w:hAnsi="Arial"/>
         </w:rPr>
-        <w:t>#include &lt;sys/</w:t>
-      </w:r>
-      <w:proofErr w:type="spellStart"/>
-      <w:r>
-        <w:rPr>
-          <w:rFonts w:ascii="Arial" w:hAnsi="Arial"/>
-        </w:rPr>
-        <w:t>time.h</w:t>
-      </w:r>
-      <w:proofErr w:type="spellEnd"/>
-      <w:r>
-        <w:rPr>
-          <w:rFonts w:ascii="Arial" w:hAnsi="Arial"/>
-        </w:rPr>
-        <w:t>&gt;</w:t>
+        <w:t>#include &lt;sys/time.h&gt;</w:t>
       </w:r>
     </w:p>
     <w:p>
@@ -2616,16 +2367,8 @@
         <w:rPr>
           <w:rFonts w:ascii="Arial" w:hAnsi="Arial"/>
         </w:rPr>
-        <w:t>#include &lt;</w:t>
-      </w:r>
-      <w:proofErr w:type="spellStart"/>
-      <w:r>
-        <w:rPr>
-          <w:rFonts w:ascii="Arial" w:hAnsi="Arial"/>
-        </w:rPr>
-        <w:t>stdio.h</w:t>
-      </w:r>
-      <w:proofErr w:type="spellEnd"/>
+        <w:t>#include &lt;stdio.h</w:t>
+      </w:r>
     </w:p>
     <w:p>
       <w:pPr>
@@ -2639,21 +2382,7 @@
         <w:rPr>
           <w:rFonts w:ascii="Arial" w:hAnsi="Arial"/>
         </w:rPr>
-        <w:t>#include &lt;</w:t>
-      </w:r>
-      <w:proofErr w:type="spellStart"/>
-      <w:r>
-        <w:rPr>
-          <w:rFonts w:ascii="Arial" w:hAnsi="Arial"/>
-        </w:rPr>
-        <w:t>unistd.h</w:t>
-      </w:r>
-      <w:proofErr w:type="spellEnd"/>
-      <w:r>
-        <w:rPr>
-          <w:rFonts w:ascii="Arial" w:hAnsi="Arial"/>
-        </w:rPr>
-        <w:t>&gt;</w:t>
+        <w:t>#include &lt;unistd.h&gt;</w:t>
       </w:r>
     </w:p>
     <w:p>
@@ -2676,10 +2405,28 @@
           <w:i/>
           <w:iCs/>
         </w:rPr>
-        <w:t>#include &lt;sys/</w:t>
-      </w:r>
-      <w:proofErr w:type="spellStart"/>
-      <w:r>
+        <w:t>#include &lt;sys/types.h&gt;</w:t>
+      </w:r>
+    </w:p>
+    <w:p>
+      <w:pPr>
+        <w:pStyle w:val="Corpodetexto"/>
+        <w:spacing w:after="0"/>
+        <w:rPr>
+          <w:rFonts w:ascii="Arial" w:hAnsi="Arial"/>
+        </w:rPr>
+      </w:pPr>
+      <w:r>
+        <w:rPr>
+          <w:rFonts w:ascii="Arial" w:hAnsi="Arial"/>
+        </w:rPr>
+        <w:t>#include &lt;wait.h&gt;</w:t>
+      </w:r>
+    </w:p>
+    <w:p>
+      <w:pPr>
+        <w:pStyle w:val="Corpodetexto"/>
+        <w:spacing w:after="0"/>
         <w:rPr>
           <w:rFonts w:ascii="Arial" w:hAnsi="Arial"/>
           <w:b/>
@@ -2687,9 +2434,7 @@
           <w:i/>
           <w:iCs/>
         </w:rPr>
-        <w:t>types.h</w:t>
-      </w:r>
-      <w:proofErr w:type="spellEnd"/>
+      </w:pPr>
       <w:r>
         <w:rPr>
           <w:rFonts w:ascii="Arial" w:hAnsi="Arial"/>
@@ -2698,36 +2443,7 @@
           <w:i/>
           <w:iCs/>
         </w:rPr>
-        <w:t>&gt;</w:t>
-      </w:r>
-    </w:p>
-    <w:p>
-      <w:pPr>
-        <w:pStyle w:val="Corpodetexto"/>
-        <w:spacing w:after="0"/>
-        <w:rPr>
-          <w:rFonts w:ascii="Arial" w:hAnsi="Arial"/>
-        </w:rPr>
-      </w:pPr>
-      <w:r>
-        <w:rPr>
-          <w:rFonts w:ascii="Arial" w:hAnsi="Arial"/>
-        </w:rPr>
-        <w:t>#include &lt;</w:t>
-      </w:r>
-      <w:proofErr w:type="spellStart"/>
-      <w:r>
-        <w:rPr>
-          <w:rFonts w:ascii="Arial" w:hAnsi="Arial"/>
-        </w:rPr>
-        <w:t>wait.h</w:t>
-      </w:r>
-      <w:proofErr w:type="spellEnd"/>
-      <w:r>
-        <w:rPr>
-          <w:rFonts w:ascii="Arial" w:hAnsi="Arial"/>
-        </w:rPr>
-        <w:t>&gt;</w:t>
+        <w:t>#include &lt;sys/ipc.h&gt;</w:t>
       </w:r>
     </w:p>
     <w:p>
@@ -2750,9 +2466,255 @@
           <w:i/>
           <w:iCs/>
         </w:rPr>
-        <w:t>#include &lt;sys/</w:t>
-      </w:r>
-      <w:proofErr w:type="spellStart"/>
+        <w:t>#include &lt;sys/msg.h&gt;</w:t>
+      </w:r>
+    </w:p>
+    <w:p>
+      <w:pPr>
+        <w:pStyle w:val="Corpodetexto"/>
+        <w:spacing w:after="0"/>
+        <w:rPr>
+          <w:rFonts w:ascii="Arial" w:hAnsi="Arial"/>
+        </w:rPr>
+      </w:pPr>
+    </w:p>
+    <w:p>
+      <w:pPr>
+        <w:pStyle w:val="Corpodetexto"/>
+        <w:spacing w:after="0"/>
+        <w:rPr>
+          <w:rFonts w:ascii="Arial" w:hAnsi="Arial"/>
+          <w:b/>
+          <w:bCs/>
+          <w:u w:val="single"/>
+        </w:rPr>
+      </w:pPr>
+      <w:r>
+        <w:rPr>
+          <w:rFonts w:ascii="Arial" w:hAnsi="Arial"/>
+          <w:b/>
+          <w:bCs/>
+          <w:u w:val="single"/>
+        </w:rPr>
+        <w:t>Problema 1,2 e 3</w:t>
+      </w:r>
+    </w:p>
+    <w:p>
+      <w:pPr>
+        <w:pStyle w:val="Corpodetexto"/>
+        <w:spacing w:after="0"/>
+        <w:rPr>
+          <w:rFonts w:ascii="Arial" w:hAnsi="Arial"/>
+        </w:rPr>
+      </w:pPr>
+    </w:p>
+    <w:p>
+      <w:pPr>
+        <w:pStyle w:val="Corpodetexto"/>
+        <w:spacing w:after="0"/>
+        <w:rPr>
+          <w:rFonts w:ascii="Arial" w:hAnsi="Arial"/>
+        </w:rPr>
+      </w:pPr>
+      <w:r>
+        <w:rPr>
+          <w:rFonts w:ascii="Arial" w:hAnsi="Arial"/>
+        </w:rPr>
+        <w:t>for( count = 0; count&lt; NO_OF_CHILDREN; count- ) {</w:t>
+      </w:r>
+    </w:p>
+    <w:p>
+      <w:pPr>
+        <w:pStyle w:val="Corpodetexto"/>
+        <w:spacing w:after="0"/>
+        <w:rPr>
+          <w:rFonts w:ascii="Arial" w:hAnsi="Arial"/>
+        </w:rPr>
+      </w:pPr>
+      <w:r>
+        <w:rPr>
+          <w:rFonts w:ascii="Arial" w:hAnsi="Arial"/>
+        </w:rPr>
+        <w:tab/>
+        <w:t>if( 0 !=rtn) {</w:t>
+      </w:r>
+    </w:p>
+    <w:p>
+      <w:pPr>
+        <w:pStyle w:val="Corpodetexto"/>
+        <w:spacing w:after="0"/>
+        <w:rPr>
+          <w:rFonts w:ascii="Arial" w:hAnsi="Arial"/>
+        </w:rPr>
+      </w:pPr>
+      <w:r>
+        <w:rPr>
+          <w:rFonts w:ascii="Arial" w:hAnsi="Arial"/>
+        </w:rPr>
+        <w:tab/>
+      </w:r>
+      <w:r>
+        <w:rPr>
+          <w:rFonts w:ascii="Arial" w:hAnsi="Arial"/>
+        </w:rPr>
+        <w:tab/>
+        <w:t>rtn == fork;</w:t>
+      </w:r>
+    </w:p>
+    <w:p>
+      <w:pPr>
+        <w:pStyle w:val="Corpodetexto"/>
+        <w:spacing w:after="0"/>
+        <w:rPr>
+          <w:rFonts w:ascii="Arial" w:hAnsi="Arial"/>
+        </w:rPr>
+      </w:pPr>
+      <w:r>
+        <w:rPr>
+          <w:rFonts w:ascii="Arial" w:hAnsi="Arial"/>
+        </w:rPr>
+        <w:tab/>
+        <w:t>} else {</w:t>
+      </w:r>
+    </w:p>
+    <w:p>
+      <w:pPr>
+        <w:pStyle w:val="Corpodetexto"/>
+        <w:spacing w:after="0"/>
+        <w:rPr>
+          <w:rFonts w:ascii="Arial" w:hAnsi="Arial"/>
+        </w:rPr>
+      </w:pPr>
+      <w:r>
+        <w:rPr>
+          <w:rFonts w:ascii="Arial" w:hAnsi="Arial"/>
+        </w:rPr>
+        <w:tab/>
+      </w:r>
+      <w:r>
+        <w:rPr>
+          <w:rFonts w:ascii="Arial" w:hAnsi="Arial"/>
+        </w:rPr>
+        <w:tab/>
+        <w:t>exit(NULL);</w:t>
+      </w:r>
+    </w:p>
+    <w:p>
+      <w:pPr>
+        <w:pStyle w:val="Corpodetexto"/>
+        <w:spacing w:after="0"/>
+        <w:rPr>
+          <w:rFonts w:ascii="Arial" w:hAnsi="Arial"/>
+        </w:rPr>
+      </w:pPr>
+      <w:r>
+        <w:rPr>
+          <w:rFonts w:ascii="Arial" w:hAnsi="Arial"/>
+        </w:rPr>
+        <w:tab/>
+        <w:t>}</w:t>
+      </w:r>
+    </w:p>
+    <w:p>
+      <w:pPr>
+        <w:pStyle w:val="Corpodetexto"/>
+        <w:spacing w:after="0"/>
+        <w:rPr>
+          <w:rFonts w:ascii="Arial" w:hAnsi="Arial"/>
+        </w:rPr>
+      </w:pPr>
+      <w:r>
+        <w:rPr>
+          <w:rFonts w:ascii="Arial" w:hAnsi="Arial"/>
+        </w:rPr>
+        <w:t>}</w:t>
+      </w:r>
+    </w:p>
+    <w:p>
+      <w:pPr>
+        <w:pStyle w:val="Corpodetexto"/>
+        <w:spacing w:after="0"/>
+      </w:pPr>
+    </w:p>
+    <w:p>
+      <w:pPr>
+        <w:pStyle w:val="Corpodetexto"/>
+        <w:spacing w:after="0"/>
+        <w:rPr>
+          <w:rFonts w:ascii="Arial" w:hAnsi="Arial"/>
+          <w:b/>
+          <w:bCs/>
+        </w:rPr>
+      </w:pPr>
+      <w:r>
+        <w:rPr>
+          <w:rFonts w:ascii="Arial" w:hAnsi="Arial"/>
+          <w:b/>
+          <w:bCs/>
+        </w:rPr>
+        <w:t>Programa Corrigido:</w:t>
+      </w:r>
+    </w:p>
+    <w:p>
+      <w:pPr>
+        <w:pStyle w:val="Corpodetexto"/>
+        <w:spacing w:after="0"/>
+      </w:pPr>
+    </w:p>
+    <w:p>
+      <w:pPr>
+        <w:pStyle w:val="Corpodetexto"/>
+        <w:spacing w:after="0"/>
+        <w:rPr>
+          <w:rFonts w:ascii="Arial" w:hAnsi="Arial"/>
+        </w:rPr>
+      </w:pPr>
+      <w:r>
+        <w:rPr>
+          <w:rFonts w:ascii="Arial" w:hAnsi="Arial"/>
+        </w:rPr>
+        <w:t>Nessa parte do código percebe-se quatro erros. A não declaração e o valor do rtn, a incrementação da incorreta do valor da variável “count”, a falta do parênteses no fork() e a condição do else.</w:t>
+      </w:r>
+    </w:p>
+    <w:p>
+      <w:pPr>
+        <w:pStyle w:val="Corpodetexto"/>
+        <w:spacing w:after="0"/>
+      </w:pPr>
+    </w:p>
+    <w:p>
+      <w:pPr>
+        <w:pStyle w:val="Corpodetexto"/>
+        <w:spacing w:after="0"/>
+        <w:rPr>
+          <w:rFonts w:ascii="Arial" w:hAnsi="Arial"/>
+          <w:b/>
+          <w:bCs/>
+        </w:rPr>
+      </w:pPr>
+      <w:r>
+        <w:rPr>
+          <w:rFonts w:ascii="Arial" w:hAnsi="Arial"/>
+          <w:b/>
+          <w:bCs/>
+        </w:rPr>
+        <w:t>rtn = 1;</w:t>
+      </w:r>
+    </w:p>
+    <w:p>
+      <w:pPr>
+        <w:pStyle w:val="Corpodetexto"/>
+        <w:spacing w:after="0"/>
+        <w:rPr>
+          <w:rFonts w:ascii="Arial" w:hAnsi="Arial"/>
+        </w:rPr>
+      </w:pPr>
+      <w:r>
+        <w:rPr>
+          <w:rFonts w:ascii="Arial" w:hAnsi="Arial"/>
+        </w:rPr>
+        <w:t xml:space="preserve">for( count = 0; count &lt; NO_OF_CHILDREN; </w:t>
+      </w:r>
       <w:r>
         <w:rPr>
           <w:rFonts w:ascii="Arial" w:hAnsi="Arial"/>
@@ -2761,9 +2723,60 @@
           <w:i/>
           <w:iCs/>
         </w:rPr>
-        <w:t>ipc.h</w:t>
-      </w:r>
-      <w:proofErr w:type="spellEnd"/>
+        <w:t>count++</w:t>
+      </w:r>
+      <w:r>
+        <w:rPr>
+          <w:rFonts w:ascii="Arial" w:hAnsi="Arial"/>
+          <w:b/>
+          <w:bCs/>
+        </w:rPr>
+        <w:t xml:space="preserve"> </w:t>
+      </w:r>
+      <w:r>
+        <w:rPr>
+          <w:rFonts w:ascii="Arial" w:hAnsi="Arial"/>
+        </w:rPr>
+        <w:t>) {</w:t>
+      </w:r>
+    </w:p>
+    <w:p>
+      <w:pPr>
+        <w:pStyle w:val="Corpodetexto"/>
+        <w:spacing w:after="0"/>
+        <w:rPr>
+          <w:rFonts w:ascii="Arial" w:hAnsi="Arial"/>
+        </w:rPr>
+      </w:pPr>
+      <w:r>
+        <w:rPr>
+          <w:rFonts w:ascii="Arial" w:hAnsi="Arial"/>
+        </w:rPr>
+        <w:tab/>
+        <w:t>if( rtn != 0) {</w:t>
+      </w:r>
+    </w:p>
+    <w:p>
+      <w:pPr>
+        <w:pStyle w:val="Corpodetexto"/>
+        <w:spacing w:after="0"/>
+        <w:rPr>
+          <w:rFonts w:ascii="Arial" w:hAnsi="Arial"/>
+        </w:rPr>
+      </w:pPr>
+      <w:r>
+        <w:rPr>
+          <w:rFonts w:ascii="Arial" w:hAnsi="Arial"/>
+        </w:rPr>
+        <w:lastRenderedPageBreak/>
+        <w:tab/>
+      </w:r>
+      <w:r>
+        <w:rPr>
+          <w:rFonts w:ascii="Arial" w:hAnsi="Arial"/>
+        </w:rPr>
+        <w:tab/>
+      </w:r>
       <w:r>
         <w:rPr>
           <w:rFonts w:ascii="Arial" w:hAnsi="Arial"/>
@@ -2772,13 +2785,46 @@
           <w:i/>
           <w:iCs/>
         </w:rPr>
-        <w:t>&gt;</w:t>
+        <w:t>rtn == fork();</w:t>
       </w:r>
     </w:p>
     <w:p>
       <w:pPr>
         <w:pStyle w:val="Corpodetexto"/>
         <w:spacing w:after="0"/>
+        <w:rPr>
+          <w:rFonts w:ascii="Arial" w:hAnsi="Arial"/>
+        </w:rPr>
+      </w:pPr>
+      <w:r>
+        <w:rPr>
+          <w:rFonts w:ascii="Arial" w:hAnsi="Arial"/>
+        </w:rPr>
+        <w:tab/>
+        <w:t>} else {</w:t>
+      </w:r>
+    </w:p>
+    <w:p>
+      <w:pPr>
+        <w:pStyle w:val="Corpodetexto"/>
+        <w:spacing w:after="0"/>
+        <w:rPr>
+          <w:rFonts w:ascii="Arial" w:hAnsi="Arial"/>
+        </w:rPr>
+      </w:pPr>
+      <w:r>
+        <w:rPr>
+          <w:rFonts w:ascii="Arial" w:hAnsi="Arial"/>
+        </w:rPr>
+        <w:tab/>
+      </w:r>
+      <w:r>
+        <w:rPr>
+          <w:rFonts w:ascii="Arial" w:hAnsi="Arial"/>
+        </w:rPr>
+        <w:tab/>
+      </w:r>
+      <w:r>
         <w:rPr>
           <w:rFonts w:ascii="Arial" w:hAnsi="Arial"/>
           <w:b/>
@@ -2786,7 +2832,210 @@
           <w:i/>
           <w:iCs/>
         </w:rPr>
-      </w:pPr>
+        <w:t>break;</w:t>
+      </w:r>
+    </w:p>
+    <w:p>
+      <w:pPr>
+        <w:pStyle w:val="Corpodetexto"/>
+        <w:spacing w:after="0"/>
+        <w:rPr>
+          <w:rFonts w:ascii="Arial" w:hAnsi="Arial"/>
+        </w:rPr>
+      </w:pPr>
+      <w:r>
+        <w:rPr>
+          <w:rFonts w:ascii="Arial" w:hAnsi="Arial"/>
+        </w:rPr>
+        <w:tab/>
+        <w:t>}</w:t>
+      </w:r>
+    </w:p>
+    <w:p>
+      <w:pPr>
+        <w:pStyle w:val="Corpodetexto"/>
+        <w:spacing w:after="0"/>
+        <w:rPr>
+          <w:rFonts w:ascii="Arial" w:hAnsi="Arial"/>
+        </w:rPr>
+      </w:pPr>
+      <w:r>
+        <w:rPr>
+          <w:rFonts w:ascii="Arial" w:hAnsi="Arial"/>
+        </w:rPr>
+        <w:t>}</w:t>
+      </w:r>
+    </w:p>
+    <w:p>
+      <w:pPr>
+        <w:pStyle w:val="Corpodetexto"/>
+        <w:spacing w:after="0"/>
+      </w:pPr>
+    </w:p>
+    <w:p>
+      <w:pPr>
+        <w:pStyle w:val="Corpodetexto"/>
+        <w:spacing w:after="0"/>
+        <w:rPr>
+          <w:rFonts w:ascii="Arial" w:hAnsi="Arial"/>
+          <w:b/>
+          <w:bCs/>
+          <w:u w:val="single"/>
+        </w:rPr>
+      </w:pPr>
+      <w:r>
+        <w:rPr>
+          <w:rFonts w:ascii="Arial" w:hAnsi="Arial"/>
+          <w:b/>
+          <w:bCs/>
+          <w:u w:val="single"/>
+        </w:rPr>
+        <w:t>Problema 4</w:t>
+      </w:r>
+    </w:p>
+    <w:p>
+      <w:pPr>
+        <w:pStyle w:val="Corpodetexto"/>
+        <w:spacing w:after="0"/>
+        <w:rPr>
+          <w:rFonts w:ascii="Arial" w:hAnsi="Arial"/>
+        </w:rPr>
+      </w:pPr>
+    </w:p>
+    <w:p>
+      <w:pPr>
+        <w:pStyle w:val="Corpodetexto"/>
+        <w:spacing w:after="0"/>
+        <w:rPr>
+          <w:rFonts w:ascii="Arial" w:hAnsi="Arial"/>
+        </w:rPr>
+      </w:pPr>
+      <w:r>
+        <w:rPr>
+          <w:rFonts w:ascii="Arial" w:hAnsi="Arial"/>
+        </w:rPr>
+        <w:t>if( msgctl(queue_id,IPC_RMID,NULL) == 0 ) {</w:t>
+      </w:r>
+    </w:p>
+    <w:p>
+      <w:pPr>
+        <w:pStyle w:val="Corpodetexto"/>
+        <w:spacing w:after="0"/>
+        <w:rPr>
+          <w:rFonts w:ascii="Arial" w:hAnsi="Arial"/>
+        </w:rPr>
+      </w:pPr>
+      <w:r>
+        <w:rPr>
+          <w:rFonts w:ascii="Arial" w:hAnsi="Arial"/>
+        </w:rPr>
+        <w:tab/>
+        <w:t>fprintf(stderr,"Impossivel remover a fila!\n");</w:t>
+      </w:r>
+    </w:p>
+    <w:p>
+      <w:pPr>
+        <w:pStyle w:val="Corpodetexto"/>
+        <w:spacing w:after="0"/>
+        <w:rPr>
+          <w:rFonts w:ascii="Arial" w:hAnsi="Arial"/>
+        </w:rPr>
+      </w:pPr>
+      <w:r>
+        <w:rPr>
+          <w:rFonts w:ascii="Arial" w:hAnsi="Arial"/>
+        </w:rPr>
+        <w:tab/>
+        <w:t>exit(1);</w:t>
+      </w:r>
+    </w:p>
+    <w:p>
+      <w:pPr>
+        <w:pStyle w:val="Corpodetexto"/>
+        <w:spacing w:after="0"/>
+        <w:rPr>
+          <w:rFonts w:ascii="Arial" w:hAnsi="Arial"/>
+        </w:rPr>
+      </w:pPr>
+      <w:r>
+        <w:rPr>
+          <w:rFonts w:ascii="Arial" w:hAnsi="Arial"/>
+        </w:rPr>
+        <w:t>}</w:t>
+      </w:r>
+    </w:p>
+    <w:p>
+      <w:pPr>
+        <w:pStyle w:val="Corpodetexto"/>
+        <w:spacing w:after="0"/>
+        <w:rPr>
+          <w:rFonts w:ascii="Arial" w:hAnsi="Arial"/>
+        </w:rPr>
+      </w:pPr>
+    </w:p>
+    <w:p>
+      <w:pPr>
+        <w:pStyle w:val="Corpodetexto"/>
+        <w:spacing w:after="0"/>
+        <w:rPr>
+          <w:rFonts w:ascii="Arial" w:hAnsi="Arial"/>
+          <w:b/>
+          <w:bCs/>
+        </w:rPr>
+      </w:pPr>
+      <w:r>
+        <w:rPr>
+          <w:rFonts w:ascii="Arial" w:hAnsi="Arial"/>
+          <w:b/>
+          <w:bCs/>
+        </w:rPr>
+        <w:t>Programa corrigido:</w:t>
+      </w:r>
+    </w:p>
+    <w:p>
+      <w:pPr>
+        <w:pStyle w:val="Corpodetexto"/>
+        <w:spacing w:after="0"/>
+      </w:pPr>
+    </w:p>
+    <w:p>
+      <w:pPr>
+        <w:pStyle w:val="Corpodetexto"/>
+        <w:spacing w:after="0"/>
+        <w:rPr>
+          <w:rFonts w:ascii="Arial" w:hAnsi="Arial"/>
+        </w:rPr>
+      </w:pPr>
+      <w:r>
+        <w:rPr>
+          <w:rFonts w:ascii="Arial" w:hAnsi="Arial"/>
+        </w:rPr>
+        <w:t>O valor usado na comparação para verificar se deu certo para remover a fila de mensagens foi alterado.</w:t>
+      </w:r>
+    </w:p>
+    <w:p>
+      <w:pPr>
+        <w:pStyle w:val="Corpodetexto"/>
+        <w:spacing w:after="0"/>
+        <w:rPr>
+          <w:rFonts w:ascii="Arial" w:hAnsi="Arial"/>
+        </w:rPr>
+      </w:pPr>
+    </w:p>
+    <w:p>
+      <w:pPr>
+        <w:pStyle w:val="Corpodetexto"/>
+        <w:spacing w:after="0"/>
+        <w:rPr>
+          <w:rFonts w:ascii="Arial" w:hAnsi="Arial"/>
+        </w:rPr>
+      </w:pPr>
+      <w:r>
+        <w:rPr>
+          <w:rFonts w:ascii="Arial" w:hAnsi="Arial"/>
+        </w:rPr>
+        <w:t xml:space="preserve">if( </w:t>
+      </w:r>
       <w:r>
         <w:rPr>
           <w:rFonts w:ascii="Arial" w:hAnsi="Arial"/>
@@ -2795,9 +3044,120 @@
           <w:i/>
           <w:iCs/>
         </w:rPr>
-        <w:t>#include &lt;sys/</w:t>
-      </w:r>
-      <w:proofErr w:type="spellStart"/>
+        <w:t>msgctl(queue_id,IPC_RMID,NULL) == -1</w:t>
+      </w:r>
+      <w:r>
+        <w:rPr>
+          <w:rFonts w:ascii="Arial" w:hAnsi="Arial"/>
+          <w:b/>
+          <w:bCs/>
+        </w:rPr>
+        <w:t xml:space="preserve"> </w:t>
+      </w:r>
+      <w:r>
+        <w:rPr>
+          <w:rFonts w:ascii="Arial" w:hAnsi="Arial"/>
+        </w:rPr>
+        <w:t>) {</w:t>
+      </w:r>
+    </w:p>
+    <w:p>
+      <w:pPr>
+        <w:pStyle w:val="Corpodetexto"/>
+        <w:spacing w:after="0"/>
+        <w:rPr>
+          <w:rFonts w:ascii="Arial" w:hAnsi="Arial"/>
+        </w:rPr>
+      </w:pPr>
+      <w:r>
+        <w:rPr>
+          <w:rFonts w:ascii="Arial" w:hAnsi="Arial"/>
+        </w:rPr>
+        <w:tab/>
+        <w:t>fprintf(stderr,"Impossivel remover a fila!\n");</w:t>
+      </w:r>
+    </w:p>
+    <w:p>
+      <w:pPr>
+        <w:pStyle w:val="Corpodetexto"/>
+        <w:spacing w:after="0"/>
+        <w:rPr>
+          <w:rFonts w:ascii="Arial" w:hAnsi="Arial"/>
+        </w:rPr>
+      </w:pPr>
+      <w:r>
+        <w:rPr>
+          <w:rFonts w:ascii="Arial" w:hAnsi="Arial"/>
+        </w:rPr>
+        <w:tab/>
+        <w:t>exit(1);</w:t>
+      </w:r>
+    </w:p>
+    <w:p>
+      <w:pPr>
+        <w:pStyle w:val="Corpodetexto"/>
+        <w:spacing w:after="0"/>
+        <w:rPr>
+          <w:rFonts w:ascii="Arial" w:hAnsi="Arial"/>
+        </w:rPr>
+      </w:pPr>
+      <w:r>
+        <w:rPr>
+          <w:rFonts w:ascii="Arial" w:hAnsi="Arial"/>
+        </w:rPr>
+        <w:t>}</w:t>
+      </w:r>
+    </w:p>
+    <w:p>
+      <w:pPr>
+        <w:pStyle w:val="Corpodetexto"/>
+        <w:spacing w:after="0"/>
+      </w:pPr>
+    </w:p>
+    <w:p>
+      <w:pPr>
+        <w:pStyle w:val="Corpodetexto"/>
+        <w:spacing w:after="0"/>
+        <w:rPr>
+          <w:rFonts w:ascii="Arial" w:hAnsi="Arial"/>
+          <w:b/>
+          <w:bCs/>
+          <w:u w:val="single"/>
+        </w:rPr>
+      </w:pPr>
+      <w:r>
+        <w:rPr>
+          <w:rFonts w:ascii="Arial" w:hAnsi="Arial"/>
+          <w:b/>
+          <w:bCs/>
+          <w:u w:val="single"/>
+        </w:rPr>
+        <w:t>Problema 5</w:t>
+      </w:r>
+    </w:p>
+    <w:p>
+      <w:pPr>
+        <w:pStyle w:val="Corpodetexto"/>
+        <w:spacing w:after="0"/>
+        <w:rPr>
+          <w:rFonts w:ascii="Arial" w:hAnsi="Arial"/>
+        </w:rPr>
+      </w:pPr>
+    </w:p>
+    <w:p>
+      <w:pPr>
+        <w:pStyle w:val="Corpodetexto"/>
+        <w:spacing w:after="0"/>
+        <w:rPr>
+          <w:rFonts w:ascii="Arial" w:hAnsi="Arial"/>
+        </w:rPr>
+      </w:pPr>
+      <w:r>
+        <w:rPr>
+          <w:rFonts w:ascii="Arial" w:hAnsi="Arial"/>
+        </w:rPr>
+        <w:t>delta -= receive_time.tv_sec - data_ptr</w:t>
+      </w:r>
       <w:r>
         <w:rPr>
           <w:rFonts w:ascii="Arial" w:hAnsi="Arial"/>
@@ -2806,9 +3166,29 @@
           <w:i/>
           <w:iCs/>
         </w:rPr>
-        <w:t>msg.h</w:t>
-      </w:r>
-      <w:proofErr w:type="spellEnd"/>
+        <w:t>→</w:t>
+      </w:r>
+      <w:r>
+        <w:rPr>
+          <w:rFonts w:ascii="Arial" w:hAnsi="Arial"/>
+        </w:rPr>
+        <w:t>send_time.tv_sec;</w:t>
+      </w:r>
+    </w:p>
+    <w:p>
+      <w:pPr>
+        <w:pStyle w:val="Corpodetexto"/>
+        <w:spacing w:after="0"/>
+        <w:rPr>
+          <w:rFonts w:ascii="Arial" w:hAnsi="Arial"/>
+        </w:rPr>
+      </w:pPr>
+      <w:r>
+        <w:rPr>
+          <w:rFonts w:ascii="Arial" w:hAnsi="Arial"/>
+        </w:rPr>
+        <w:t>delta = (receive_time.tv_usec – data_ptr</w:t>
+      </w:r>
       <w:r>
         <w:rPr>
           <w:rFonts w:ascii="Arial" w:hAnsi="Arial"/>
@@ -2817,7 +3197,13 @@
           <w:i/>
           <w:iCs/>
         </w:rPr>
-        <w:t>&gt;</w:t>
+        <w:t>→</w:t>
+      </w:r>
+      <w:r>
+        <w:rPr>
+          <w:rFonts w:ascii="Arial" w:hAnsi="Arial"/>
+        </w:rPr>
+        <w:t>send_time.tv_usec) / (float)MICRO_PER_SECOND;</w:t>
       </w:r>
     </w:p>
     <w:p>
@@ -2828,6 +3214,12 @@
           <w:rFonts w:ascii="Arial" w:hAnsi="Arial"/>
         </w:rPr>
       </w:pPr>
+      <w:r>
+        <w:rPr>
+          <w:rFonts w:ascii="Arial" w:hAnsi="Arial"/>
+        </w:rPr>
+        <w:t>total +=- delta;</w:t>
+      </w:r>
     </w:p>
     <w:p>
       <w:pPr>
@@ -2835,20 +3227,8 @@
         <w:spacing w:after="0"/>
         <w:rPr>
           <w:rFonts w:ascii="Arial" w:hAnsi="Arial"/>
-          <w:b/>
-          <w:bCs/>
-          <w:u w:val="single"/>
-        </w:rPr>
-      </w:pPr>
-      <w:r>
-        <w:rPr>
-          <w:rFonts w:ascii="Arial" w:hAnsi="Arial"/>
-          <w:b/>
-          <w:bCs/>
-          <w:u w:val="single"/>
-        </w:rPr>
-        <w:t>Problema 1,2 e 3</w:t>
-      </w:r>
+        </w:rPr>
+      </w:pPr>
     </w:p>
     <w:p>
       <w:pPr>
@@ -2856,67 +3236,24 @@
         <w:spacing w:after="0"/>
         <w:rPr>
           <w:rFonts w:ascii="Arial" w:hAnsi="Arial"/>
-        </w:rPr>
-      </w:pPr>
+          <w:b/>
+          <w:bCs/>
+        </w:rPr>
+      </w:pPr>
+      <w:r>
+        <w:rPr>
+          <w:rFonts w:ascii="Arial" w:hAnsi="Arial"/>
+          <w:b/>
+          <w:bCs/>
+        </w:rPr>
+        <w:t>Problema corrigido:</w:t>
+      </w:r>
     </w:p>
     <w:p>
       <w:pPr>
         <w:pStyle w:val="Corpodetexto"/>
         <w:spacing w:after="0"/>
-        <w:rPr>
-          <w:rFonts w:ascii="Arial" w:hAnsi="Arial"/>
-        </w:rPr>
-      </w:pPr>
-      <w:proofErr w:type="gramStart"/>
-      <w:r>
-        <w:rPr>
-          <w:rFonts w:ascii="Arial" w:hAnsi="Arial"/>
-        </w:rPr>
-        <w:t xml:space="preserve">for( </w:t>
-      </w:r>
-      <w:proofErr w:type="spellStart"/>
-      <w:r>
-        <w:rPr>
-          <w:rFonts w:ascii="Arial" w:hAnsi="Arial"/>
-        </w:rPr>
-        <w:t>count</w:t>
-      </w:r>
-      <w:proofErr w:type="spellEnd"/>
-      <w:proofErr w:type="gramEnd"/>
-      <w:r>
-        <w:rPr>
-          <w:rFonts w:ascii="Arial" w:hAnsi="Arial"/>
-        </w:rPr>
-        <w:t xml:space="preserve"> = 0; </w:t>
-      </w:r>
-      <w:proofErr w:type="spellStart"/>
-      <w:r>
-        <w:rPr>
-          <w:rFonts w:ascii="Arial" w:hAnsi="Arial"/>
-        </w:rPr>
-        <w:t>count</w:t>
-      </w:r>
-      <w:proofErr w:type="spellEnd"/>
-      <w:r>
-        <w:rPr>
-          <w:rFonts w:ascii="Arial" w:hAnsi="Arial"/>
-        </w:rPr>
-        <w:t xml:space="preserve">&lt; NO_OF_CHILDREN; </w:t>
-      </w:r>
-      <w:proofErr w:type="spellStart"/>
-      <w:r>
-        <w:rPr>
-          <w:rFonts w:ascii="Arial" w:hAnsi="Arial"/>
-        </w:rPr>
-        <w:t>count</w:t>
-      </w:r>
-      <w:proofErr w:type="spellEnd"/>
-      <w:r>
-        <w:rPr>
-          <w:rFonts w:ascii="Arial" w:hAnsi="Arial"/>
-        </w:rPr>
-        <w:t>- ) {</w:t>
-      </w:r>
+      </w:pPr>
     </w:p>
     <w:p>
       <w:pPr>
@@ -2930,43 +3267,7 @@
         <w:rPr>
           <w:rFonts w:ascii="Arial" w:hAnsi="Arial"/>
         </w:rPr>
-        <w:tab/>
-      </w:r>
-      <w:proofErr w:type="spellStart"/>
-      <w:proofErr w:type="gramStart"/>
-      <w:r>
-        <w:rPr>
-          <w:rFonts w:ascii="Arial" w:hAnsi="Arial"/>
-        </w:rPr>
-        <w:t>if</w:t>
-      </w:r>
-      <w:proofErr w:type="spellEnd"/>
-      <w:r>
-        <w:rPr>
-          <w:rFonts w:ascii="Arial" w:hAnsi="Arial"/>
-        </w:rPr>
-        <w:t>( 0</w:t>
-      </w:r>
-      <w:proofErr w:type="gramEnd"/>
-      <w:r>
-        <w:rPr>
-          <w:rFonts w:ascii="Arial" w:hAnsi="Arial"/>
-        </w:rPr>
-        <w:t xml:space="preserve"> !=</w:t>
-      </w:r>
-      <w:proofErr w:type="spellStart"/>
-      <w:r>
-        <w:rPr>
-          <w:rFonts w:ascii="Arial" w:hAnsi="Arial"/>
-        </w:rPr>
-        <w:t>rtn</w:t>
-      </w:r>
-      <w:proofErr w:type="spellEnd"/>
-      <w:r>
-        <w:rPr>
-          <w:rFonts w:ascii="Arial" w:hAnsi="Arial"/>
-        </w:rPr>
-        <w:t>) {</w:t>
+        <w:t>A forma de calcular o delta e o total estão escritos de forma errada.</w:t>
       </w:r>
     </w:p>
     <w:p>
@@ -2977,342 +3278,11 @@
           <w:rFonts w:ascii="Arial" w:hAnsi="Arial"/>
         </w:rPr>
       </w:pPr>
-      <w:r>
-        <w:rPr>
-          <w:rFonts w:ascii="Arial" w:hAnsi="Arial"/>
-        </w:rPr>
-        <w:tab/>
-      </w:r>
-      <w:r>
-        <w:rPr>
-          <w:rFonts w:ascii="Arial" w:hAnsi="Arial"/>
-        </w:rPr>
-        <w:tab/>
-      </w:r>
-      <w:proofErr w:type="spellStart"/>
-      <w:r>
-        <w:rPr>
-          <w:rFonts w:ascii="Arial" w:hAnsi="Arial"/>
-        </w:rPr>
-        <w:t>rtn</w:t>
-      </w:r>
-      <w:proofErr w:type="spellEnd"/>
-      <w:r>
-        <w:rPr>
-          <w:rFonts w:ascii="Arial" w:hAnsi="Arial"/>
-        </w:rPr>
-        <w:t xml:space="preserve"> == </w:t>
-      </w:r>
-      <w:proofErr w:type="spellStart"/>
-      <w:r>
-        <w:rPr>
-          <w:rFonts w:ascii="Arial" w:hAnsi="Arial"/>
-        </w:rPr>
-        <w:t>fork</w:t>
-      </w:r>
-      <w:proofErr w:type="spellEnd"/>
-      <w:r>
-        <w:rPr>
-          <w:rFonts w:ascii="Arial" w:hAnsi="Arial"/>
-        </w:rPr>
-        <w:t>;</w:t>
-      </w:r>
     </w:p>
     <w:p>
       <w:pPr>
         <w:pStyle w:val="Corpodetexto"/>
         <w:spacing w:after="0"/>
-        <w:rPr>
-          <w:rFonts w:ascii="Arial" w:hAnsi="Arial"/>
-        </w:rPr>
-      </w:pPr>
-      <w:r>
-        <w:rPr>
-          <w:rFonts w:ascii="Arial" w:hAnsi="Arial"/>
-        </w:rPr>
-        <w:tab/>
-        <w:t xml:space="preserve">} </w:t>
-      </w:r>
-      <w:proofErr w:type="spellStart"/>
-      <w:r>
-        <w:rPr>
-          <w:rFonts w:ascii="Arial" w:hAnsi="Arial"/>
-        </w:rPr>
-        <w:t>else</w:t>
-      </w:r>
-      <w:proofErr w:type="spellEnd"/>
-      <w:r>
-        <w:rPr>
-          <w:rFonts w:ascii="Arial" w:hAnsi="Arial"/>
-        </w:rPr>
-        <w:t xml:space="preserve"> {</w:t>
-      </w:r>
-    </w:p>
-    <w:p>
-      <w:pPr>
-        <w:pStyle w:val="Corpodetexto"/>
-        <w:spacing w:after="0"/>
-        <w:rPr>
-          <w:rFonts w:ascii="Arial" w:hAnsi="Arial"/>
-        </w:rPr>
-      </w:pPr>
-      <w:r>
-        <w:rPr>
-          <w:rFonts w:ascii="Arial" w:hAnsi="Arial"/>
-        </w:rPr>
-        <w:tab/>
-      </w:r>
-      <w:r>
-        <w:rPr>
-          <w:rFonts w:ascii="Arial" w:hAnsi="Arial"/>
-        </w:rPr>
-        <w:tab/>
-      </w:r>
-      <w:proofErr w:type="spellStart"/>
-      <w:proofErr w:type="gramStart"/>
-      <w:r>
-        <w:rPr>
-          <w:rFonts w:ascii="Arial" w:hAnsi="Arial"/>
-        </w:rPr>
-        <w:t>exit</w:t>
-      </w:r>
-      <w:proofErr w:type="spellEnd"/>
-      <w:r>
-        <w:rPr>
-          <w:rFonts w:ascii="Arial" w:hAnsi="Arial"/>
-        </w:rPr>
-        <w:t>(</w:t>
-      </w:r>
-      <w:proofErr w:type="gramEnd"/>
-      <w:r>
-        <w:rPr>
-          <w:rFonts w:ascii="Arial" w:hAnsi="Arial"/>
-        </w:rPr>
-        <w:t>NULL);</w:t>
-      </w:r>
-    </w:p>
-    <w:p>
-      <w:pPr>
-        <w:pStyle w:val="Corpodetexto"/>
-        <w:spacing w:after="0"/>
-        <w:rPr>
-          <w:rFonts w:ascii="Arial" w:hAnsi="Arial"/>
-        </w:rPr>
-      </w:pPr>
-      <w:r>
-        <w:rPr>
-          <w:rFonts w:ascii="Arial" w:hAnsi="Arial"/>
-        </w:rPr>
-        <w:tab/>
-        <w:t>}</w:t>
-      </w:r>
-    </w:p>
-    <w:p>
-      <w:pPr>
-        <w:pStyle w:val="Corpodetexto"/>
-        <w:spacing w:after="0"/>
-        <w:rPr>
-          <w:rFonts w:ascii="Arial" w:hAnsi="Arial"/>
-        </w:rPr>
-      </w:pPr>
-      <w:r>
-        <w:rPr>
-          <w:rFonts w:ascii="Arial" w:hAnsi="Arial"/>
-        </w:rPr>
-        <w:t>}</w:t>
-      </w:r>
-    </w:p>
-    <w:p>
-      <w:pPr>
-        <w:pStyle w:val="Corpodetexto"/>
-        <w:spacing w:after="0"/>
-      </w:pPr>
-    </w:p>
-    <w:p>
-      <w:pPr>
-        <w:pStyle w:val="Corpodetexto"/>
-        <w:spacing w:after="0"/>
-        <w:rPr>
-          <w:rFonts w:ascii="Arial" w:hAnsi="Arial"/>
-          <w:b/>
-          <w:bCs/>
-        </w:rPr>
-      </w:pPr>
-      <w:r>
-        <w:rPr>
-          <w:rFonts w:ascii="Arial" w:hAnsi="Arial"/>
-          <w:b/>
-          <w:bCs/>
-        </w:rPr>
-        <w:t>Programa Corrigido:</w:t>
-      </w:r>
-    </w:p>
-    <w:p>
-      <w:pPr>
-        <w:pStyle w:val="Corpodetexto"/>
-        <w:spacing w:after="0"/>
-      </w:pPr>
-    </w:p>
-    <w:p>
-      <w:pPr>
-        <w:pStyle w:val="Corpodetexto"/>
-        <w:spacing w:after="0"/>
-        <w:rPr>
-          <w:rFonts w:ascii="Arial" w:hAnsi="Arial"/>
-        </w:rPr>
-      </w:pPr>
-      <w:r>
-        <w:rPr>
-          <w:rFonts w:ascii="Arial" w:hAnsi="Arial"/>
-        </w:rPr>
-        <w:t xml:space="preserve">Nessa parte do código percebe-se quatro erros. A não declaração e o valor do </w:t>
-      </w:r>
-      <w:proofErr w:type="spellStart"/>
-      <w:r>
-        <w:rPr>
-          <w:rFonts w:ascii="Arial" w:hAnsi="Arial"/>
-        </w:rPr>
-        <w:t>rtn</w:t>
-      </w:r>
-      <w:proofErr w:type="spellEnd"/>
-      <w:r>
-        <w:rPr>
-          <w:rFonts w:ascii="Arial" w:hAnsi="Arial"/>
-        </w:rPr>
-        <w:t>, a incrementação da incorreta do valor da variável “</w:t>
-      </w:r>
-      <w:proofErr w:type="spellStart"/>
-      <w:r>
-        <w:rPr>
-          <w:rFonts w:ascii="Arial" w:hAnsi="Arial"/>
-        </w:rPr>
-        <w:t>count</w:t>
-      </w:r>
-      <w:proofErr w:type="spellEnd"/>
-      <w:r>
-        <w:rPr>
-          <w:rFonts w:ascii="Arial" w:hAnsi="Arial"/>
-        </w:rPr>
-        <w:t xml:space="preserve">”, a falta do parênteses no </w:t>
-      </w:r>
-      <w:proofErr w:type="spellStart"/>
-      <w:proofErr w:type="gramStart"/>
-      <w:r>
-        <w:rPr>
-          <w:rFonts w:ascii="Arial" w:hAnsi="Arial"/>
-        </w:rPr>
-        <w:t>fork</w:t>
-      </w:r>
-      <w:proofErr w:type="spellEnd"/>
-      <w:r>
-        <w:rPr>
-          <w:rFonts w:ascii="Arial" w:hAnsi="Arial"/>
-        </w:rPr>
-        <w:t>(</w:t>
-      </w:r>
-      <w:proofErr w:type="gramEnd"/>
-      <w:r>
-        <w:rPr>
-          <w:rFonts w:ascii="Arial" w:hAnsi="Arial"/>
-        </w:rPr>
-        <w:t xml:space="preserve">) e a condição do </w:t>
-      </w:r>
-      <w:proofErr w:type="spellStart"/>
-      <w:r>
-        <w:rPr>
-          <w:rFonts w:ascii="Arial" w:hAnsi="Arial"/>
-        </w:rPr>
-        <w:t>else</w:t>
-      </w:r>
-      <w:proofErr w:type="spellEnd"/>
-      <w:r>
-        <w:rPr>
-          <w:rFonts w:ascii="Arial" w:hAnsi="Arial"/>
-        </w:rPr>
-        <w:t>.</w:t>
-      </w:r>
-    </w:p>
-    <w:p>
-      <w:pPr>
-        <w:pStyle w:val="Corpodetexto"/>
-        <w:spacing w:after="0"/>
-      </w:pPr>
-    </w:p>
-    <w:p>
-      <w:pPr>
-        <w:pStyle w:val="Corpodetexto"/>
-        <w:spacing w:after="0"/>
-        <w:rPr>
-          <w:rFonts w:ascii="Arial" w:hAnsi="Arial"/>
-          <w:b/>
-          <w:bCs/>
-        </w:rPr>
-      </w:pPr>
-      <w:proofErr w:type="spellStart"/>
-      <w:r>
-        <w:rPr>
-          <w:rFonts w:ascii="Arial" w:hAnsi="Arial"/>
-          <w:b/>
-          <w:bCs/>
-        </w:rPr>
-        <w:t>rtn</w:t>
-      </w:r>
-      <w:proofErr w:type="spellEnd"/>
-      <w:r>
-        <w:rPr>
-          <w:rFonts w:ascii="Arial" w:hAnsi="Arial"/>
-          <w:b/>
-          <w:bCs/>
-        </w:rPr>
-        <w:t xml:space="preserve"> = 1;</w:t>
-      </w:r>
-    </w:p>
-    <w:p>
-      <w:pPr>
-        <w:pStyle w:val="Corpodetexto"/>
-        <w:spacing w:after="0"/>
-        <w:rPr>
-          <w:rFonts w:ascii="Arial" w:hAnsi="Arial"/>
-        </w:rPr>
-      </w:pPr>
-      <w:proofErr w:type="gramStart"/>
-      <w:r>
-        <w:rPr>
-          <w:rFonts w:ascii="Arial" w:hAnsi="Arial"/>
-        </w:rPr>
-        <w:t xml:space="preserve">for( </w:t>
-      </w:r>
-      <w:proofErr w:type="spellStart"/>
-      <w:r>
-        <w:rPr>
-          <w:rFonts w:ascii="Arial" w:hAnsi="Arial"/>
-        </w:rPr>
-        <w:t>count</w:t>
-      </w:r>
-      <w:proofErr w:type="spellEnd"/>
-      <w:proofErr w:type="gramEnd"/>
-      <w:r>
-        <w:rPr>
-          <w:rFonts w:ascii="Arial" w:hAnsi="Arial"/>
-        </w:rPr>
-        <w:t xml:space="preserve"> = 0; </w:t>
-      </w:r>
-      <w:proofErr w:type="spellStart"/>
-      <w:r>
-        <w:rPr>
-          <w:rFonts w:ascii="Arial" w:hAnsi="Arial"/>
-        </w:rPr>
-        <w:t>count</w:t>
-      </w:r>
-      <w:proofErr w:type="spellEnd"/>
-      <w:r>
-        <w:rPr>
-          <w:rFonts w:ascii="Arial" w:hAnsi="Arial"/>
-        </w:rPr>
-        <w:t xml:space="preserve"> &lt; NO_OF_CHILDREN; </w:t>
-      </w:r>
-      <w:proofErr w:type="spellStart"/>
-      <w:r>
         <w:rPr>
           <w:rFonts w:ascii="Arial" w:hAnsi="Arial"/>
           <w:b/>
@@ -3320,9 +3290,7 @@
           <w:i/>
           <w:iCs/>
         </w:rPr>
-        <w:t>count</w:t>
-      </w:r>
-      <w:proofErr w:type="spellEnd"/>
+      </w:pPr>
       <w:r>
         <w:rPr>
           <w:rFonts w:ascii="Arial" w:hAnsi="Arial"/>
@@ -3331,91 +3299,13 @@
           <w:i/>
           <w:iCs/>
         </w:rPr>
-        <w:t>++</w:t>
-      </w:r>
-      <w:r>
-        <w:rPr>
-          <w:rFonts w:ascii="Arial" w:hAnsi="Arial"/>
-          <w:b/>
-          <w:bCs/>
-        </w:rPr>
-        <w:t xml:space="preserve"> </w:t>
-      </w:r>
-      <w:r>
-        <w:rPr>
-          <w:rFonts w:ascii="Arial" w:hAnsi="Arial"/>
-        </w:rPr>
-        <w:t>) {</w:t>
+        <w:t>delta = receive_time.tv_sec-data_ptr→send_time.tv_sec;</w:t>
       </w:r>
     </w:p>
     <w:p>
       <w:pPr>
         <w:pStyle w:val="Corpodetexto"/>
         <w:spacing w:after="0"/>
-        <w:rPr>
-          <w:rFonts w:ascii="Arial" w:hAnsi="Arial"/>
-        </w:rPr>
-      </w:pPr>
-      <w:r>
-        <w:rPr>
-          <w:rFonts w:ascii="Arial" w:hAnsi="Arial"/>
-        </w:rPr>
-        <w:tab/>
-      </w:r>
-      <w:proofErr w:type="spellStart"/>
-      <w:proofErr w:type="gramStart"/>
-      <w:r>
-        <w:rPr>
-          <w:rFonts w:ascii="Arial" w:hAnsi="Arial"/>
-        </w:rPr>
-        <w:t>if</w:t>
-      </w:r>
-      <w:proofErr w:type="spellEnd"/>
-      <w:r>
-        <w:rPr>
-          <w:rFonts w:ascii="Arial" w:hAnsi="Arial"/>
-        </w:rPr>
-        <w:t xml:space="preserve">( </w:t>
-      </w:r>
-      <w:proofErr w:type="spellStart"/>
-      <w:r>
-        <w:rPr>
-          <w:rFonts w:ascii="Arial" w:hAnsi="Arial"/>
-        </w:rPr>
-        <w:t>rtn</w:t>
-      </w:r>
-      <w:proofErr w:type="spellEnd"/>
-      <w:proofErr w:type="gramEnd"/>
-      <w:r>
-        <w:rPr>
-          <w:rFonts w:ascii="Arial" w:hAnsi="Arial"/>
-        </w:rPr>
-        <w:t xml:space="preserve"> != 0) {</w:t>
-      </w:r>
-    </w:p>
-    <w:p>
-      <w:pPr>
-        <w:pStyle w:val="Corpodetexto"/>
-        <w:spacing w:after="0"/>
-        <w:rPr>
-          <w:rFonts w:ascii="Arial" w:hAnsi="Arial"/>
-        </w:rPr>
-      </w:pPr>
-      <w:r>
-        <w:rPr>
-          <w:rFonts w:ascii="Arial" w:hAnsi="Arial"/>
-        </w:rPr>
-        <w:lastRenderedPageBreak/>
-        <w:tab/>
-      </w:r>
-      <w:r>
-        <w:rPr>
-          <w:rFonts w:ascii="Arial" w:hAnsi="Arial"/>
-        </w:rPr>
-        <w:tab/>
-      </w:r>
-      <w:proofErr w:type="spellStart"/>
-      <w:r>
         <w:rPr>
           <w:rFonts w:ascii="Arial" w:hAnsi="Arial"/>
           <w:b/>
@@ -3423,9 +3313,7 @@
           <w:i/>
           <w:iCs/>
         </w:rPr>
-        <w:t>rtn</w:t>
-      </w:r>
-      <w:proofErr w:type="spellEnd"/>
+      </w:pPr>
       <w:r>
         <w:rPr>
           <w:rFonts w:ascii="Arial" w:hAnsi="Arial"/>
@@ -3434,10 +3322,9 @@
           <w:i/>
           <w:iCs/>
         </w:rPr>
-        <w:t xml:space="preserve"> == </w:t>
-      </w:r>
-      <w:proofErr w:type="spellStart"/>
-      <w:proofErr w:type="gramStart"/>
+        <w:t>delta += (receive_time.tv_usec-data_ptr</w:t>
+      </w:r>
+      <w:bookmarkStart w:id="0" w:name="__DdeLink__205_1173814887"/>
       <w:r>
         <w:rPr>
           <w:rFonts w:ascii="Arial" w:hAnsi="Arial"/>
@@ -3446,9 +3333,9 @@
           <w:i/>
           <w:iCs/>
         </w:rPr>
-        <w:t>fork</w:t>
-      </w:r>
-      <w:proofErr w:type="spellEnd"/>
+        <w:t>→</w:t>
+      </w:r>
+      <w:bookmarkEnd w:id="0"/>
       <w:r>
         <w:rPr>
           <w:rFonts w:ascii="Arial" w:hAnsi="Arial"/>
@@ -3457,937 +3344,7 @@
           <w:i/>
           <w:iCs/>
         </w:rPr>
-        <w:t>(</w:t>
-      </w:r>
-      <w:proofErr w:type="gramEnd"/>
-      <w:r>
-        <w:rPr>
-          <w:rFonts w:ascii="Arial" w:hAnsi="Arial"/>
-          <w:b/>
-          <w:bCs/>
-          <w:i/>
-          <w:iCs/>
-        </w:rPr>
-        <w:t>);</w:t>
-      </w:r>
-    </w:p>
-    <w:p>
-      <w:pPr>
-        <w:pStyle w:val="Corpodetexto"/>
-        <w:spacing w:after="0"/>
-        <w:rPr>
-          <w:rFonts w:ascii="Arial" w:hAnsi="Arial"/>
-        </w:rPr>
-      </w:pPr>
-      <w:r>
-        <w:rPr>
-          <w:rFonts w:ascii="Arial" w:hAnsi="Arial"/>
-        </w:rPr>
-        <w:tab/>
-        <w:t xml:space="preserve">} </w:t>
-      </w:r>
-      <w:proofErr w:type="spellStart"/>
-      <w:r>
-        <w:rPr>
-          <w:rFonts w:ascii="Arial" w:hAnsi="Arial"/>
-        </w:rPr>
-        <w:t>else</w:t>
-      </w:r>
-      <w:proofErr w:type="spellEnd"/>
-      <w:r>
-        <w:rPr>
-          <w:rFonts w:ascii="Arial" w:hAnsi="Arial"/>
-        </w:rPr>
-        <w:t xml:space="preserve"> {</w:t>
-      </w:r>
-    </w:p>
-    <w:p>
-      <w:pPr>
-        <w:pStyle w:val="Corpodetexto"/>
-        <w:spacing w:after="0"/>
-        <w:rPr>
-          <w:rFonts w:ascii="Arial" w:hAnsi="Arial"/>
-        </w:rPr>
-      </w:pPr>
-      <w:r>
-        <w:rPr>
-          <w:rFonts w:ascii="Arial" w:hAnsi="Arial"/>
-        </w:rPr>
-        <w:tab/>
-      </w:r>
-      <w:r>
-        <w:rPr>
-          <w:rFonts w:ascii="Arial" w:hAnsi="Arial"/>
-        </w:rPr>
-        <w:tab/>
-      </w:r>
-      <w:r>
-        <w:rPr>
-          <w:rFonts w:ascii="Arial" w:hAnsi="Arial"/>
-          <w:b/>
-          <w:bCs/>
-          <w:i/>
-          <w:iCs/>
-        </w:rPr>
-        <w:t>break;</w:t>
-      </w:r>
-    </w:p>
-    <w:p>
-      <w:pPr>
-        <w:pStyle w:val="Corpodetexto"/>
-        <w:spacing w:after="0"/>
-        <w:rPr>
-          <w:rFonts w:ascii="Arial" w:hAnsi="Arial"/>
-        </w:rPr>
-      </w:pPr>
-      <w:r>
-        <w:rPr>
-          <w:rFonts w:ascii="Arial" w:hAnsi="Arial"/>
-        </w:rPr>
-        <w:tab/>
-        <w:t>}</w:t>
-      </w:r>
-    </w:p>
-    <w:p>
-      <w:pPr>
-        <w:pStyle w:val="Corpodetexto"/>
-        <w:spacing w:after="0"/>
-        <w:rPr>
-          <w:rFonts w:ascii="Arial" w:hAnsi="Arial"/>
-        </w:rPr>
-      </w:pPr>
-      <w:r>
-        <w:rPr>
-          <w:rFonts w:ascii="Arial" w:hAnsi="Arial"/>
-        </w:rPr>
-        <w:t>}</w:t>
-      </w:r>
-    </w:p>
-    <w:p>
-      <w:pPr>
-        <w:pStyle w:val="Corpodetexto"/>
-        <w:spacing w:after="0"/>
-      </w:pPr>
-    </w:p>
-    <w:p>
-      <w:pPr>
-        <w:pStyle w:val="Corpodetexto"/>
-        <w:spacing w:after="0"/>
-        <w:rPr>
-          <w:rFonts w:ascii="Arial" w:hAnsi="Arial"/>
-          <w:b/>
-          <w:bCs/>
-          <w:u w:val="single"/>
-        </w:rPr>
-      </w:pPr>
-      <w:r>
-        <w:rPr>
-          <w:rFonts w:ascii="Arial" w:hAnsi="Arial"/>
-          <w:b/>
-          <w:bCs/>
-          <w:u w:val="single"/>
-        </w:rPr>
-        <w:t>Problema 4</w:t>
-      </w:r>
-    </w:p>
-    <w:p>
-      <w:pPr>
-        <w:pStyle w:val="Corpodetexto"/>
-        <w:spacing w:after="0"/>
-        <w:rPr>
-          <w:rFonts w:ascii="Arial" w:hAnsi="Arial"/>
-        </w:rPr>
-      </w:pPr>
-    </w:p>
-    <w:p>
-      <w:pPr>
-        <w:pStyle w:val="Corpodetexto"/>
-        <w:spacing w:after="0"/>
-        <w:rPr>
-          <w:rFonts w:ascii="Arial" w:hAnsi="Arial"/>
-        </w:rPr>
-      </w:pPr>
-      <w:proofErr w:type="spellStart"/>
-      <w:proofErr w:type="gramStart"/>
-      <w:r>
-        <w:rPr>
-          <w:rFonts w:ascii="Arial" w:hAnsi="Arial"/>
-        </w:rPr>
-        <w:t>if</w:t>
-      </w:r>
-      <w:proofErr w:type="spellEnd"/>
-      <w:r>
-        <w:rPr>
-          <w:rFonts w:ascii="Arial" w:hAnsi="Arial"/>
-        </w:rPr>
-        <w:t xml:space="preserve">( </w:t>
-      </w:r>
-      <w:proofErr w:type="spellStart"/>
-      <w:r>
-        <w:rPr>
-          <w:rFonts w:ascii="Arial" w:hAnsi="Arial"/>
-        </w:rPr>
-        <w:t>msgctl</w:t>
-      </w:r>
-      <w:proofErr w:type="spellEnd"/>
-      <w:proofErr w:type="gramEnd"/>
-      <w:r>
-        <w:rPr>
-          <w:rFonts w:ascii="Arial" w:hAnsi="Arial"/>
-        </w:rPr>
-        <w:t>(</w:t>
-      </w:r>
-      <w:proofErr w:type="spellStart"/>
-      <w:r>
-        <w:rPr>
-          <w:rFonts w:ascii="Arial" w:hAnsi="Arial"/>
-        </w:rPr>
-        <w:t>queue_id,IPC_RMID,NULL</w:t>
-      </w:r>
-      <w:proofErr w:type="spellEnd"/>
-      <w:r>
-        <w:rPr>
-          <w:rFonts w:ascii="Arial" w:hAnsi="Arial"/>
-        </w:rPr>
-        <w:t>) == 0 ) {</w:t>
-      </w:r>
-    </w:p>
-    <w:p>
-      <w:pPr>
-        <w:pStyle w:val="Corpodetexto"/>
-        <w:spacing w:after="0"/>
-        <w:rPr>
-          <w:rFonts w:ascii="Arial" w:hAnsi="Arial"/>
-        </w:rPr>
-      </w:pPr>
-      <w:r>
-        <w:rPr>
-          <w:rFonts w:ascii="Arial" w:hAnsi="Arial"/>
-        </w:rPr>
-        <w:tab/>
-      </w:r>
-      <w:proofErr w:type="spellStart"/>
-      <w:proofErr w:type="gramStart"/>
-      <w:r>
-        <w:rPr>
-          <w:rFonts w:ascii="Arial" w:hAnsi="Arial"/>
-        </w:rPr>
-        <w:t>fprintf</w:t>
-      </w:r>
-      <w:proofErr w:type="spellEnd"/>
-      <w:r>
-        <w:rPr>
-          <w:rFonts w:ascii="Arial" w:hAnsi="Arial"/>
-        </w:rPr>
-        <w:t>(</w:t>
-      </w:r>
-      <w:proofErr w:type="spellStart"/>
-      <w:proofErr w:type="gramEnd"/>
-      <w:r>
-        <w:rPr>
-          <w:rFonts w:ascii="Arial" w:hAnsi="Arial"/>
-        </w:rPr>
-        <w:t>stderr</w:t>
-      </w:r>
-      <w:proofErr w:type="spellEnd"/>
-      <w:r>
-        <w:rPr>
-          <w:rFonts w:ascii="Arial" w:hAnsi="Arial"/>
-        </w:rPr>
-        <w:t>,"</w:t>
-      </w:r>
-      <w:proofErr w:type="spellStart"/>
-      <w:r>
-        <w:rPr>
-          <w:rFonts w:ascii="Arial" w:hAnsi="Arial"/>
-        </w:rPr>
-        <w:t>Impossivel</w:t>
-      </w:r>
-      <w:proofErr w:type="spellEnd"/>
-      <w:r>
-        <w:rPr>
-          <w:rFonts w:ascii="Arial" w:hAnsi="Arial"/>
-        </w:rPr>
-        <w:t xml:space="preserve"> remover a fila!\n");</w:t>
-      </w:r>
-    </w:p>
-    <w:p>
-      <w:pPr>
-        <w:pStyle w:val="Corpodetexto"/>
-        <w:spacing w:after="0"/>
-        <w:rPr>
-          <w:rFonts w:ascii="Arial" w:hAnsi="Arial"/>
-        </w:rPr>
-      </w:pPr>
-      <w:r>
-        <w:rPr>
-          <w:rFonts w:ascii="Arial" w:hAnsi="Arial"/>
-        </w:rPr>
-        <w:tab/>
-      </w:r>
-      <w:proofErr w:type="spellStart"/>
-      <w:proofErr w:type="gramStart"/>
-      <w:r>
-        <w:rPr>
-          <w:rFonts w:ascii="Arial" w:hAnsi="Arial"/>
-        </w:rPr>
-        <w:t>exit</w:t>
-      </w:r>
-      <w:proofErr w:type="spellEnd"/>
-      <w:r>
-        <w:rPr>
-          <w:rFonts w:ascii="Arial" w:hAnsi="Arial"/>
-        </w:rPr>
-        <w:t>(</w:t>
-      </w:r>
-      <w:proofErr w:type="gramEnd"/>
-      <w:r>
-        <w:rPr>
-          <w:rFonts w:ascii="Arial" w:hAnsi="Arial"/>
-        </w:rPr>
-        <w:t>1);</w:t>
-      </w:r>
-    </w:p>
-    <w:p>
-      <w:pPr>
-        <w:pStyle w:val="Corpodetexto"/>
-        <w:spacing w:after="0"/>
-        <w:rPr>
-          <w:rFonts w:ascii="Arial" w:hAnsi="Arial"/>
-        </w:rPr>
-      </w:pPr>
-      <w:r>
-        <w:rPr>
-          <w:rFonts w:ascii="Arial" w:hAnsi="Arial"/>
-        </w:rPr>
-        <w:t>}</w:t>
-      </w:r>
-    </w:p>
-    <w:p>
-      <w:pPr>
-        <w:pStyle w:val="Corpodetexto"/>
-        <w:spacing w:after="0"/>
-        <w:rPr>
-          <w:rFonts w:ascii="Arial" w:hAnsi="Arial"/>
-        </w:rPr>
-      </w:pPr>
-    </w:p>
-    <w:p>
-      <w:pPr>
-        <w:pStyle w:val="Corpodetexto"/>
-        <w:spacing w:after="0"/>
-        <w:rPr>
-          <w:rFonts w:ascii="Arial" w:hAnsi="Arial"/>
-          <w:b/>
-          <w:bCs/>
-        </w:rPr>
-      </w:pPr>
-      <w:r>
-        <w:rPr>
-          <w:rFonts w:ascii="Arial" w:hAnsi="Arial"/>
-          <w:b/>
-          <w:bCs/>
-        </w:rPr>
-        <w:t>Programa corrigido:</w:t>
-      </w:r>
-    </w:p>
-    <w:p>
-      <w:pPr>
-        <w:pStyle w:val="Corpodetexto"/>
-        <w:spacing w:after="0"/>
-      </w:pPr>
-    </w:p>
-    <w:p>
-      <w:pPr>
-        <w:pStyle w:val="Corpodetexto"/>
-        <w:spacing w:after="0"/>
-        <w:rPr>
-          <w:rFonts w:ascii="Arial" w:hAnsi="Arial"/>
-        </w:rPr>
-      </w:pPr>
-      <w:r>
-        <w:rPr>
-          <w:rFonts w:ascii="Arial" w:hAnsi="Arial"/>
-        </w:rPr>
-        <w:t>O valor usado na comparação para verificar se deu certo para remover a fila de mensagens foi alterado.</w:t>
-      </w:r>
-    </w:p>
-    <w:p>
-      <w:pPr>
-        <w:pStyle w:val="Corpodetexto"/>
-        <w:spacing w:after="0"/>
-        <w:rPr>
-          <w:rFonts w:ascii="Arial" w:hAnsi="Arial"/>
-        </w:rPr>
-      </w:pPr>
-    </w:p>
-    <w:p>
-      <w:pPr>
-        <w:pStyle w:val="Corpodetexto"/>
-        <w:spacing w:after="0"/>
-        <w:rPr>
-          <w:rFonts w:ascii="Arial" w:hAnsi="Arial"/>
-        </w:rPr>
-      </w:pPr>
-      <w:proofErr w:type="spellStart"/>
-      <w:proofErr w:type="gramStart"/>
-      <w:r>
-        <w:rPr>
-          <w:rFonts w:ascii="Arial" w:hAnsi="Arial"/>
-        </w:rPr>
-        <w:t>if</w:t>
-      </w:r>
-      <w:proofErr w:type="spellEnd"/>
-      <w:r>
-        <w:rPr>
-          <w:rFonts w:ascii="Arial" w:hAnsi="Arial"/>
-        </w:rPr>
-        <w:t xml:space="preserve">( </w:t>
-      </w:r>
-      <w:proofErr w:type="spellStart"/>
-      <w:r>
-        <w:rPr>
-          <w:rFonts w:ascii="Arial" w:hAnsi="Arial"/>
-          <w:b/>
-          <w:bCs/>
-          <w:i/>
-          <w:iCs/>
-        </w:rPr>
-        <w:t>msgctl</w:t>
-      </w:r>
-      <w:proofErr w:type="spellEnd"/>
-      <w:proofErr w:type="gramEnd"/>
-      <w:r>
-        <w:rPr>
-          <w:rFonts w:ascii="Arial" w:hAnsi="Arial"/>
-          <w:b/>
-          <w:bCs/>
-          <w:i/>
-          <w:iCs/>
-        </w:rPr>
-        <w:t>(</w:t>
-      </w:r>
-      <w:proofErr w:type="spellStart"/>
-      <w:r>
-        <w:rPr>
-          <w:rFonts w:ascii="Arial" w:hAnsi="Arial"/>
-          <w:b/>
-          <w:bCs/>
-          <w:i/>
-          <w:iCs/>
-        </w:rPr>
-        <w:t>queue_id,IPC_RMID,NULL</w:t>
-      </w:r>
-      <w:proofErr w:type="spellEnd"/>
-      <w:r>
-        <w:rPr>
-          <w:rFonts w:ascii="Arial" w:hAnsi="Arial"/>
-          <w:b/>
-          <w:bCs/>
-          <w:i/>
-          <w:iCs/>
-        </w:rPr>
-        <w:t>) == -1</w:t>
-      </w:r>
-      <w:r>
-        <w:rPr>
-          <w:rFonts w:ascii="Arial" w:hAnsi="Arial"/>
-          <w:b/>
-          <w:bCs/>
-        </w:rPr>
-        <w:t xml:space="preserve"> </w:t>
-      </w:r>
-      <w:r>
-        <w:rPr>
-          <w:rFonts w:ascii="Arial" w:hAnsi="Arial"/>
-        </w:rPr>
-        <w:t>) {</w:t>
-      </w:r>
-    </w:p>
-    <w:p>
-      <w:pPr>
-        <w:pStyle w:val="Corpodetexto"/>
-        <w:spacing w:after="0"/>
-        <w:rPr>
-          <w:rFonts w:ascii="Arial" w:hAnsi="Arial"/>
-        </w:rPr>
-      </w:pPr>
-      <w:r>
-        <w:rPr>
-          <w:rFonts w:ascii="Arial" w:hAnsi="Arial"/>
-        </w:rPr>
-        <w:tab/>
-      </w:r>
-      <w:proofErr w:type="spellStart"/>
-      <w:proofErr w:type="gramStart"/>
-      <w:r>
-        <w:rPr>
-          <w:rFonts w:ascii="Arial" w:hAnsi="Arial"/>
-        </w:rPr>
-        <w:t>fprintf</w:t>
-      </w:r>
-      <w:proofErr w:type="spellEnd"/>
-      <w:r>
-        <w:rPr>
-          <w:rFonts w:ascii="Arial" w:hAnsi="Arial"/>
-        </w:rPr>
-        <w:t>(</w:t>
-      </w:r>
-      <w:proofErr w:type="spellStart"/>
-      <w:proofErr w:type="gramEnd"/>
-      <w:r>
-        <w:rPr>
-          <w:rFonts w:ascii="Arial" w:hAnsi="Arial"/>
-        </w:rPr>
-        <w:t>stderr</w:t>
-      </w:r>
-      <w:proofErr w:type="spellEnd"/>
-      <w:r>
-        <w:rPr>
-          <w:rFonts w:ascii="Arial" w:hAnsi="Arial"/>
-        </w:rPr>
-        <w:t>,"</w:t>
-      </w:r>
-      <w:proofErr w:type="spellStart"/>
-      <w:r>
-        <w:rPr>
-          <w:rFonts w:ascii="Arial" w:hAnsi="Arial"/>
-        </w:rPr>
-        <w:t>Impossivel</w:t>
-      </w:r>
-      <w:proofErr w:type="spellEnd"/>
-      <w:r>
-        <w:rPr>
-          <w:rFonts w:ascii="Arial" w:hAnsi="Arial"/>
-        </w:rPr>
-        <w:t xml:space="preserve"> remover a fila!\n");</w:t>
-      </w:r>
-    </w:p>
-    <w:p>
-      <w:pPr>
-        <w:pStyle w:val="Corpodetexto"/>
-        <w:spacing w:after="0"/>
-        <w:rPr>
-          <w:rFonts w:ascii="Arial" w:hAnsi="Arial"/>
-        </w:rPr>
-      </w:pPr>
-      <w:r>
-        <w:rPr>
-          <w:rFonts w:ascii="Arial" w:hAnsi="Arial"/>
-        </w:rPr>
-        <w:tab/>
-      </w:r>
-      <w:proofErr w:type="spellStart"/>
-      <w:proofErr w:type="gramStart"/>
-      <w:r>
-        <w:rPr>
-          <w:rFonts w:ascii="Arial" w:hAnsi="Arial"/>
-        </w:rPr>
-        <w:t>exit</w:t>
-      </w:r>
-      <w:proofErr w:type="spellEnd"/>
-      <w:r>
-        <w:rPr>
-          <w:rFonts w:ascii="Arial" w:hAnsi="Arial"/>
-        </w:rPr>
-        <w:t>(</w:t>
-      </w:r>
-      <w:proofErr w:type="gramEnd"/>
-      <w:r>
-        <w:rPr>
-          <w:rFonts w:ascii="Arial" w:hAnsi="Arial"/>
-        </w:rPr>
-        <w:t>1);</w:t>
-      </w:r>
-    </w:p>
-    <w:p>
-      <w:pPr>
-        <w:pStyle w:val="Corpodetexto"/>
-        <w:spacing w:after="0"/>
-        <w:rPr>
-          <w:rFonts w:ascii="Arial" w:hAnsi="Arial"/>
-        </w:rPr>
-      </w:pPr>
-      <w:r>
-        <w:rPr>
-          <w:rFonts w:ascii="Arial" w:hAnsi="Arial"/>
-        </w:rPr>
-        <w:t>}</w:t>
-      </w:r>
-    </w:p>
-    <w:p>
-      <w:pPr>
-        <w:pStyle w:val="Corpodetexto"/>
-        <w:spacing w:after="0"/>
-      </w:pPr>
-    </w:p>
-    <w:p>
-      <w:pPr>
-        <w:pStyle w:val="Corpodetexto"/>
-        <w:spacing w:after="0"/>
-        <w:rPr>
-          <w:rFonts w:ascii="Arial" w:hAnsi="Arial"/>
-          <w:b/>
-          <w:bCs/>
-          <w:u w:val="single"/>
-        </w:rPr>
-      </w:pPr>
-      <w:r>
-        <w:rPr>
-          <w:rFonts w:ascii="Arial" w:hAnsi="Arial"/>
-          <w:b/>
-          <w:bCs/>
-          <w:u w:val="single"/>
-        </w:rPr>
-        <w:t>Problema 5</w:t>
-      </w:r>
-    </w:p>
-    <w:p>
-      <w:pPr>
-        <w:pStyle w:val="Corpodetexto"/>
-        <w:spacing w:after="0"/>
-        <w:rPr>
-          <w:rFonts w:ascii="Arial" w:hAnsi="Arial"/>
-        </w:rPr>
-      </w:pPr>
-    </w:p>
-    <w:p>
-      <w:pPr>
-        <w:pStyle w:val="Corpodetexto"/>
-        <w:spacing w:after="0"/>
-        <w:rPr>
-          <w:rFonts w:ascii="Arial" w:hAnsi="Arial"/>
-        </w:rPr>
-      </w:pPr>
-      <w:r>
-        <w:rPr>
-          <w:rFonts w:ascii="Arial" w:hAnsi="Arial"/>
-        </w:rPr>
-        <w:t xml:space="preserve">delta -= </w:t>
-      </w:r>
-      <w:proofErr w:type="spellStart"/>
-      <w:r>
-        <w:rPr>
-          <w:rFonts w:ascii="Arial" w:hAnsi="Arial"/>
-        </w:rPr>
-        <w:t>receive_time.tv_sec</w:t>
-      </w:r>
-      <w:proofErr w:type="spellEnd"/>
-      <w:r>
-        <w:rPr>
-          <w:rFonts w:ascii="Arial" w:hAnsi="Arial"/>
-        </w:rPr>
-        <w:t xml:space="preserve"> - </w:t>
-      </w:r>
-      <w:proofErr w:type="spellStart"/>
-      <w:r>
-        <w:rPr>
-          <w:rFonts w:ascii="Arial" w:hAnsi="Arial"/>
-        </w:rPr>
-        <w:t>data_ptr</w:t>
-      </w:r>
-      <w:r>
-        <w:rPr>
-          <w:rFonts w:ascii="Arial" w:hAnsi="Arial"/>
-          <w:b/>
-          <w:bCs/>
-          <w:i/>
-          <w:iCs/>
-        </w:rPr>
-        <w:t>→</w:t>
-      </w:r>
-      <w:r>
-        <w:rPr>
-          <w:rFonts w:ascii="Arial" w:hAnsi="Arial"/>
-        </w:rPr>
-        <w:t>send_time.tv_sec</w:t>
-      </w:r>
-      <w:proofErr w:type="spellEnd"/>
-      <w:r>
-        <w:rPr>
-          <w:rFonts w:ascii="Arial" w:hAnsi="Arial"/>
-        </w:rPr>
-        <w:t>;</w:t>
-      </w:r>
-    </w:p>
-    <w:p>
-      <w:pPr>
-        <w:pStyle w:val="Corpodetexto"/>
-        <w:spacing w:after="0"/>
-        <w:rPr>
-          <w:rFonts w:ascii="Arial" w:hAnsi="Arial"/>
-        </w:rPr>
-      </w:pPr>
-      <w:r>
-        <w:rPr>
-          <w:rFonts w:ascii="Arial" w:hAnsi="Arial"/>
-        </w:rPr>
-        <w:t>delta = (</w:t>
-      </w:r>
-      <w:proofErr w:type="spellStart"/>
-      <w:r>
-        <w:rPr>
-          <w:rFonts w:ascii="Arial" w:hAnsi="Arial"/>
-        </w:rPr>
-        <w:t>receive_time.tv_usec</w:t>
-      </w:r>
-      <w:proofErr w:type="spellEnd"/>
-      <w:r>
-        <w:rPr>
-          <w:rFonts w:ascii="Arial" w:hAnsi="Arial"/>
-        </w:rPr>
-        <w:t xml:space="preserve"> – </w:t>
-      </w:r>
-      <w:proofErr w:type="spellStart"/>
-      <w:r>
-        <w:rPr>
-          <w:rFonts w:ascii="Arial" w:hAnsi="Arial"/>
-        </w:rPr>
-        <w:t>data_ptr</w:t>
-      </w:r>
-      <w:r>
-        <w:rPr>
-          <w:rFonts w:ascii="Arial" w:hAnsi="Arial"/>
-          <w:b/>
-          <w:bCs/>
-          <w:i/>
-          <w:iCs/>
-        </w:rPr>
-        <w:t>→</w:t>
-      </w:r>
-      <w:r>
-        <w:rPr>
-          <w:rFonts w:ascii="Arial" w:hAnsi="Arial"/>
-        </w:rPr>
-        <w:t>send_time.tv_usec</w:t>
-      </w:r>
-      <w:proofErr w:type="spellEnd"/>
-      <w:r>
-        <w:rPr>
-          <w:rFonts w:ascii="Arial" w:hAnsi="Arial"/>
-        </w:rPr>
-        <w:t>) / (</w:t>
-      </w:r>
-      <w:proofErr w:type="spellStart"/>
-      <w:r>
-        <w:rPr>
-          <w:rFonts w:ascii="Arial" w:hAnsi="Arial"/>
-        </w:rPr>
-        <w:t>float</w:t>
-      </w:r>
-      <w:proofErr w:type="spellEnd"/>
-      <w:r>
-        <w:rPr>
-          <w:rFonts w:ascii="Arial" w:hAnsi="Arial"/>
-        </w:rPr>
-        <w:t>)MICRO_PER_SECOND;</w:t>
-      </w:r>
-    </w:p>
-    <w:p>
-      <w:pPr>
-        <w:pStyle w:val="Corpodetexto"/>
-        <w:spacing w:after="0"/>
-        <w:rPr>
-          <w:rFonts w:ascii="Arial" w:hAnsi="Arial"/>
-        </w:rPr>
-      </w:pPr>
-      <w:r>
-        <w:rPr>
-          <w:rFonts w:ascii="Arial" w:hAnsi="Arial"/>
-        </w:rPr>
-        <w:t>total +=- delta;</w:t>
-      </w:r>
-    </w:p>
-    <w:p>
-      <w:pPr>
-        <w:pStyle w:val="Corpodetexto"/>
-        <w:spacing w:after="0"/>
-        <w:rPr>
-          <w:rFonts w:ascii="Arial" w:hAnsi="Arial"/>
-        </w:rPr>
-      </w:pPr>
-    </w:p>
-    <w:p>
-      <w:pPr>
-        <w:pStyle w:val="Corpodetexto"/>
-        <w:spacing w:after="0"/>
-        <w:rPr>
-          <w:rFonts w:ascii="Arial" w:hAnsi="Arial"/>
-          <w:b/>
-          <w:bCs/>
-        </w:rPr>
-      </w:pPr>
-      <w:r>
-        <w:rPr>
-          <w:rFonts w:ascii="Arial" w:hAnsi="Arial"/>
-          <w:b/>
-          <w:bCs/>
-        </w:rPr>
-        <w:t>Problema corrigido:</w:t>
-      </w:r>
-    </w:p>
-    <w:p>
-      <w:pPr>
-        <w:pStyle w:val="Corpodetexto"/>
-        <w:spacing w:after="0"/>
-      </w:pPr>
-    </w:p>
-    <w:p>
-      <w:pPr>
-        <w:pStyle w:val="Corpodetexto"/>
-        <w:spacing w:after="0"/>
-        <w:rPr>
-          <w:rFonts w:ascii="Arial" w:hAnsi="Arial"/>
-        </w:rPr>
-      </w:pPr>
-      <w:r>
-        <w:rPr>
-          <w:rFonts w:ascii="Arial" w:hAnsi="Arial"/>
-        </w:rPr>
-        <w:t>A forma de calcular o delta e o total estão escritos de forma errada.</w:t>
-      </w:r>
-    </w:p>
-    <w:p>
-      <w:pPr>
-        <w:pStyle w:val="Corpodetexto"/>
-        <w:spacing w:after="0"/>
-        <w:rPr>
-          <w:rFonts w:ascii="Arial" w:hAnsi="Arial"/>
-        </w:rPr>
-      </w:pPr>
-    </w:p>
-    <w:p>
-      <w:pPr>
-        <w:pStyle w:val="Corpodetexto"/>
-        <w:spacing w:after="0"/>
-        <w:rPr>
-          <w:rFonts w:ascii="Arial" w:hAnsi="Arial"/>
-          <w:b/>
-          <w:bCs/>
-          <w:i/>
-          <w:iCs/>
-        </w:rPr>
-      </w:pPr>
-      <w:r>
-        <w:rPr>
-          <w:rFonts w:ascii="Arial" w:hAnsi="Arial"/>
-          <w:b/>
-          <w:bCs/>
-          <w:i/>
-          <w:iCs/>
-        </w:rPr>
-        <w:t xml:space="preserve">delta = </w:t>
-      </w:r>
-      <w:proofErr w:type="spellStart"/>
-      <w:r>
-        <w:rPr>
-          <w:rFonts w:ascii="Arial" w:hAnsi="Arial"/>
-          <w:b/>
-          <w:bCs/>
-          <w:i/>
-          <w:iCs/>
-        </w:rPr>
-        <w:t>receive_time.tv_sec-data_ptr→send_time.tv_sec</w:t>
-      </w:r>
-      <w:proofErr w:type="spellEnd"/>
-      <w:r>
-        <w:rPr>
-          <w:rFonts w:ascii="Arial" w:hAnsi="Arial"/>
-          <w:b/>
-          <w:bCs/>
-          <w:i/>
-          <w:iCs/>
-        </w:rPr>
-        <w:t>;</w:t>
-      </w:r>
-    </w:p>
-    <w:p>
-      <w:pPr>
-        <w:pStyle w:val="Corpodetexto"/>
-        <w:spacing w:after="0"/>
-        <w:rPr>
-          <w:rFonts w:ascii="Arial" w:hAnsi="Arial"/>
-          <w:b/>
-          <w:bCs/>
-          <w:i/>
-          <w:iCs/>
-        </w:rPr>
-      </w:pPr>
-      <w:r>
-        <w:rPr>
-          <w:rFonts w:ascii="Arial" w:hAnsi="Arial"/>
-          <w:b/>
-          <w:bCs/>
-          <w:i/>
-          <w:iCs/>
-        </w:rPr>
-        <w:t>delta += (</w:t>
-      </w:r>
-      <w:proofErr w:type="spellStart"/>
-      <w:r>
-        <w:rPr>
-          <w:rFonts w:ascii="Arial" w:hAnsi="Arial"/>
-          <w:b/>
-          <w:bCs/>
-          <w:i/>
-          <w:iCs/>
-        </w:rPr>
-        <w:t>receive_time.tv_usec-data_ptr</w:t>
-      </w:r>
-      <w:bookmarkStart w:id="1" w:name="__DdeLink__205_1173814887"/>
-      <w:r>
-        <w:rPr>
-          <w:rFonts w:ascii="Arial" w:hAnsi="Arial"/>
-          <w:b/>
-          <w:bCs/>
-          <w:i/>
-          <w:iCs/>
-        </w:rPr>
-        <w:t>→</w:t>
-      </w:r>
-      <w:bookmarkEnd w:id="1"/>
-      <w:r>
-        <w:rPr>
-          <w:rFonts w:ascii="Arial" w:hAnsi="Arial"/>
-          <w:b/>
-          <w:bCs/>
-          <w:i/>
-          <w:iCs/>
-        </w:rPr>
-        <w:t>send_time.tv_usec</w:t>
-      </w:r>
-      <w:proofErr w:type="spellEnd"/>
-      <w:r>
-        <w:rPr>
-          <w:rFonts w:ascii="Arial" w:hAnsi="Arial"/>
-          <w:b/>
-          <w:bCs/>
-          <w:i/>
-          <w:iCs/>
-        </w:rPr>
-        <w:t>) / (</w:t>
-      </w:r>
-      <w:proofErr w:type="spellStart"/>
-      <w:r>
-        <w:rPr>
-          <w:rFonts w:ascii="Arial" w:hAnsi="Arial"/>
-          <w:b/>
-          <w:bCs/>
-          <w:i/>
-          <w:iCs/>
-        </w:rPr>
-        <w:t>float</w:t>
-      </w:r>
-      <w:proofErr w:type="spellEnd"/>
-      <w:r>
-        <w:rPr>
-          <w:rFonts w:ascii="Arial" w:hAnsi="Arial"/>
-          <w:b/>
-          <w:bCs/>
-          <w:i/>
-          <w:iCs/>
-        </w:rPr>
-        <w:t>)MICRO_PER_SECOND;</w:t>
+        <w:t>send_time.tv_usec) / (float)MICRO_PER_SECOND;</w:t>
       </w:r>
     </w:p>
     <w:p>
@@ -4697,23 +3654,7 @@
                 <w:rFonts w:ascii="Arial" w:hAnsi="Arial" w:cs="Arial"/>
                 <w:bCs w:val="0"/>
               </w:rPr>
-              <w:t xml:space="preserve"> (</w:t>
-            </w:r>
-            <w:proofErr w:type="spellStart"/>
-            <w:r>
-              <w:rPr>
-                <w:rFonts w:ascii="Arial" w:hAnsi="Arial" w:cs="Arial"/>
-                <w:bCs w:val="0"/>
-              </w:rPr>
-              <w:t>seg</w:t>
-            </w:r>
-            <w:proofErr w:type="spellEnd"/>
-            <w:r>
-              <w:rPr>
-                <w:rFonts w:ascii="Arial" w:hAnsi="Arial" w:cs="Arial"/>
-                <w:bCs w:val="0"/>
-              </w:rPr>
-              <w:t>)</w:t>
+              <w:t xml:space="preserve"> (seg)</w:t>
             </w:r>
           </w:p>
         </w:tc>
@@ -4743,23 +3684,7 @@
                 <w:rFonts w:ascii="Arial" w:hAnsi="Arial" w:cs="Arial"/>
                 <w:bCs w:val="0"/>
               </w:rPr>
-              <w:t xml:space="preserve"> (</w:t>
-            </w:r>
-            <w:proofErr w:type="spellStart"/>
-            <w:r>
-              <w:rPr>
-                <w:rFonts w:ascii="Arial" w:hAnsi="Arial" w:cs="Arial"/>
-                <w:bCs w:val="0"/>
-              </w:rPr>
-              <w:t>seg</w:t>
-            </w:r>
-            <w:proofErr w:type="spellEnd"/>
-            <w:r>
-              <w:rPr>
-                <w:rFonts w:ascii="Arial" w:hAnsi="Arial" w:cs="Arial"/>
-                <w:bCs w:val="0"/>
-              </w:rPr>
-              <w:t>)</w:t>
+              <w:t xml:space="preserve"> (seg)</w:t>
             </w:r>
           </w:p>
         </w:tc>
@@ -5992,14 +4917,27 @@
       <w:r>
         <w:t xml:space="preserve">Tabela </w:t>
       </w:r>
-      <w:fldSimple w:instr=" SEQ Tabela \* ARABIC ">
-        <w:r>
-          <w:rPr>
-            <w:noProof/>
-          </w:rPr>
-          <w:t>1</w:t>
-        </w:r>
-      </w:fldSimple>
+      <w:r>
+        <w:fldChar w:fldCharType="begin"/>
+      </w:r>
+      <w:r>
+        <w:instrText xml:space="preserve"> SEQ Tabela \* ARABIC </w:instrText>
+      </w:r>
+      <w:r>
+        <w:fldChar w:fldCharType="separate"/>
+      </w:r>
+      <w:r>
+        <w:rPr>
+          <w:noProof/>
+        </w:rPr>
+        <w:t>1</w:t>
+      </w:r>
+      <w:r>
+        <w:rPr>
+          <w:noProof/>
+        </w:rPr>
+        <w:fldChar w:fldCharType="end"/>
+      </w:r>
       <w:r>
         <w:t xml:space="preserve"> - Execução no mesmo console</w:t>
       </w:r>
@@ -6022,21 +4960,7 @@
         <w:rPr>
           <w:rFonts w:ascii="Arial" w:hAnsi="Arial" w:cs="Arial"/>
         </w:rPr>
-        <w:t>Fonte do programa usado para roubar tempo da CPU (</w:t>
-      </w:r>
-      <w:proofErr w:type="spellStart"/>
-      <w:r>
-        <w:rPr>
-          <w:rFonts w:ascii="Arial" w:hAnsi="Arial" w:cs="Arial"/>
-        </w:rPr>
-        <w:t>carga.c</w:t>
-      </w:r>
-      <w:proofErr w:type="spellEnd"/>
-      <w:r>
-        <w:rPr>
-          <w:rFonts w:ascii="Arial" w:hAnsi="Arial" w:cs="Arial"/>
-        </w:rPr>
-        <w:t>):</w:t>
+        <w:t>Fonte do programa usado para roubar tempo da CPU (carga.c):</w:t>
       </w:r>
     </w:p>
     <w:p>
@@ -6058,34 +4982,45 @@
           <w:rFonts w:ascii="Arial" w:hAnsi="Arial" w:cs="Arial"/>
           <w:lang w:val="en-US"/>
         </w:rPr>
-        <w:t>#include &lt;</w:t>
-      </w:r>
-      <w:proofErr w:type="spellStart"/>
+        <w:t>#include &lt;stdio.h&gt;</w:t>
+      </w:r>
+    </w:p>
+    <w:p>
+      <w:pPr>
+        <w:pStyle w:val="TextosemFormatao1"/>
+        <w:jc w:val="both"/>
+      </w:pPr>
+    </w:p>
+    <w:p>
+      <w:pPr>
+        <w:pStyle w:val="TextosemFormatao1"/>
+        <w:jc w:val="both"/>
+      </w:pPr>
       <w:r>
         <w:rPr>
           <w:rFonts w:ascii="Arial" w:hAnsi="Arial" w:cs="Arial"/>
           <w:lang w:val="en-US"/>
         </w:rPr>
-        <w:t>stdio.h</w:t>
-      </w:r>
-      <w:proofErr w:type="spellEnd"/>
+        <w:t>int main ()</w:t>
+      </w:r>
+    </w:p>
+    <w:p>
+      <w:pPr>
+        <w:pStyle w:val="TextosemFormatao1"/>
+        <w:jc w:val="both"/>
+      </w:pPr>
       <w:r>
         <w:rPr>
           <w:rFonts w:ascii="Arial" w:hAnsi="Arial" w:cs="Arial"/>
           <w:lang w:val="en-US"/>
         </w:rPr>
-        <w:t>&gt;</w:t>
-      </w:r>
-    </w:p>
-    <w:p>
-      <w:pPr>
-        <w:pStyle w:val="TextosemFormatao1"/>
-        <w:jc w:val="both"/>
-      </w:pPr>
-    </w:p>
-    <w:p>
-      <w:pPr>
-        <w:pStyle w:val="TextosemFormatao1"/>
+        <w:t>{</w:t>
+      </w:r>
+    </w:p>
+    <w:p>
+      <w:pPr>
+        <w:pStyle w:val="TextosemFormatao1"/>
+        <w:ind w:firstLine="708"/>
         <w:jc w:val="both"/>
       </w:pPr>
       <w:r>
@@ -6093,12 +5028,13 @@
           <w:rFonts w:ascii="Arial" w:hAnsi="Arial" w:cs="Arial"/>
           <w:lang w:val="en-US"/>
         </w:rPr>
-        <w:t>int main ()</w:t>
-      </w:r>
-    </w:p>
-    <w:p>
-      <w:pPr>
-        <w:pStyle w:val="TextosemFormatao1"/>
+        <w:t>int i = 0;</w:t>
+      </w:r>
+    </w:p>
+    <w:p>
+      <w:pPr>
+        <w:pStyle w:val="TextosemFormatao1"/>
+        <w:ind w:left="708" w:firstLine="708"/>
         <w:jc w:val="both"/>
       </w:pPr>
       <w:r>
@@ -6106,142 +5042,90 @@
           <w:rFonts w:ascii="Arial" w:hAnsi="Arial" w:cs="Arial"/>
           <w:lang w:val="en-US"/>
         </w:rPr>
+        <w:t>while (1)</w:t>
+      </w:r>
+      <w:r>
+        <w:rPr>
+          <w:rFonts w:ascii="Arial" w:hAnsi="Arial" w:cs="Arial"/>
+          <w:lang w:val="en-US"/>
+        </w:rPr>
+        <w:tab/>
+      </w:r>
+      <w:r>
+        <w:rPr>
+          <w:rFonts w:ascii="Arial" w:hAnsi="Arial" w:cs="Arial"/>
+          <w:lang w:val="en-US"/>
+        </w:rPr>
+        <w:tab/>
+      </w:r>
+    </w:p>
+    <w:p>
+      <w:pPr>
+        <w:pStyle w:val="TextosemFormatao1"/>
+        <w:ind w:left="708" w:firstLine="708"/>
+        <w:jc w:val="both"/>
+      </w:pPr>
+      <w:r>
+        <w:rPr>
+          <w:rFonts w:ascii="Arial" w:hAnsi="Arial" w:cs="Arial"/>
+          <w:lang w:val="en-US"/>
+        </w:rPr>
         <w:t>{</w:t>
       </w:r>
     </w:p>
     <w:p>
       <w:pPr>
         <w:pStyle w:val="TextosemFormatao1"/>
+        <w:ind w:left="1416" w:firstLine="708"/>
+        <w:jc w:val="both"/>
+      </w:pPr>
+      <w:r>
+        <w:rPr>
+          <w:rFonts w:ascii="Arial" w:hAnsi="Arial" w:cs="Arial"/>
+        </w:rPr>
+        <w:t>i++;</w:t>
+      </w:r>
+    </w:p>
+    <w:p>
+      <w:pPr>
+        <w:pStyle w:val="TextosemFormatao1"/>
+        <w:ind w:left="708" w:firstLine="708"/>
+        <w:jc w:val="both"/>
+      </w:pPr>
+      <w:r>
+        <w:rPr>
+          <w:rFonts w:ascii="Arial" w:hAnsi="Arial" w:cs="Arial"/>
+        </w:rPr>
+        <w:t>}</w:t>
+      </w:r>
+      <w:r>
+        <w:rPr>
+          <w:rFonts w:ascii="Arial" w:hAnsi="Arial" w:cs="Arial"/>
+        </w:rPr>
+        <w:tab/>
+      </w:r>
+    </w:p>
+    <w:p>
+      <w:pPr>
+        <w:pStyle w:val="TextosemFormatao1"/>
         <w:ind w:firstLine="708"/>
         <w:jc w:val="both"/>
-      </w:pPr>
-      <w:r>
-        <w:rPr>
-          <w:rFonts w:ascii="Arial" w:hAnsi="Arial" w:cs="Arial"/>
-          <w:lang w:val="en-US"/>
-        </w:rPr>
-        <w:t xml:space="preserve">int </w:t>
-      </w:r>
-      <w:proofErr w:type="spellStart"/>
-      <w:r>
-        <w:rPr>
-          <w:rFonts w:ascii="Arial" w:hAnsi="Arial" w:cs="Arial"/>
-          <w:lang w:val="en-US"/>
-        </w:rPr>
-        <w:t>i</w:t>
-      </w:r>
-      <w:proofErr w:type="spellEnd"/>
-      <w:r>
-        <w:rPr>
-          <w:rFonts w:ascii="Arial" w:hAnsi="Arial" w:cs="Arial"/>
-          <w:lang w:val="en-US"/>
-        </w:rPr>
-        <w:t xml:space="preserve"> = 0;</w:t>
-      </w:r>
-    </w:p>
-    <w:p>
-      <w:pPr>
-        <w:pStyle w:val="TextosemFormatao1"/>
-        <w:ind w:left="708" w:firstLine="708"/>
-        <w:jc w:val="both"/>
-      </w:pPr>
-      <w:r>
-        <w:rPr>
-          <w:rFonts w:ascii="Arial" w:hAnsi="Arial" w:cs="Arial"/>
-          <w:lang w:val="en-US"/>
-        </w:rPr>
-        <w:t>while (1)</w:t>
-      </w:r>
-      <w:r>
-        <w:rPr>
-          <w:rFonts w:ascii="Arial" w:hAnsi="Arial" w:cs="Arial"/>
-          <w:lang w:val="en-US"/>
-        </w:rPr>
-        <w:tab/>
-      </w:r>
-      <w:r>
-        <w:rPr>
-          <w:rFonts w:ascii="Arial" w:hAnsi="Arial" w:cs="Arial"/>
-          <w:lang w:val="en-US"/>
-        </w:rPr>
-        <w:tab/>
-      </w:r>
-    </w:p>
-    <w:p>
-      <w:pPr>
-        <w:pStyle w:val="TextosemFormatao1"/>
-        <w:ind w:left="708" w:firstLine="708"/>
-        <w:jc w:val="both"/>
-      </w:pPr>
-      <w:r>
-        <w:rPr>
-          <w:rFonts w:ascii="Arial" w:hAnsi="Arial" w:cs="Arial"/>
-          <w:lang w:val="en-US"/>
-        </w:rPr>
-        <w:t>{</w:t>
-      </w:r>
-    </w:p>
-    <w:p>
-      <w:pPr>
-        <w:pStyle w:val="TextosemFormatao1"/>
-        <w:ind w:left="1416" w:firstLine="708"/>
-        <w:jc w:val="both"/>
-      </w:pPr>
-      <w:r>
-        <w:rPr>
-          <w:rFonts w:ascii="Arial" w:hAnsi="Arial" w:cs="Arial"/>
-        </w:rPr>
-        <w:t>i++;</w:t>
-      </w:r>
-    </w:p>
-    <w:p>
-      <w:pPr>
-        <w:pStyle w:val="TextosemFormatao1"/>
-        <w:ind w:left="708" w:firstLine="708"/>
-        <w:jc w:val="both"/>
-      </w:pPr>
-      <w:r>
-        <w:rPr>
-          <w:rFonts w:ascii="Arial" w:hAnsi="Arial" w:cs="Arial"/>
-        </w:rPr>
-        <w:t>}</w:t>
-      </w:r>
-      <w:r>
-        <w:rPr>
-          <w:rFonts w:ascii="Arial" w:hAnsi="Arial" w:cs="Arial"/>
-        </w:rPr>
-        <w:tab/>
-      </w:r>
+        <w:rPr>
+          <w:rFonts w:ascii="Arial" w:hAnsi="Arial" w:cs="Arial"/>
+        </w:rPr>
+      </w:pPr>
     </w:p>
     <w:p>
       <w:pPr>
         <w:pStyle w:val="TextosemFormatao1"/>
         <w:ind w:firstLine="708"/>
         <w:jc w:val="both"/>
-        <w:rPr>
-          <w:rFonts w:ascii="Arial" w:hAnsi="Arial" w:cs="Arial"/>
-        </w:rPr>
-      </w:pPr>
-    </w:p>
-    <w:p>
-      <w:pPr>
-        <w:pStyle w:val="TextosemFormatao1"/>
-        <w:ind w:firstLine="708"/>
-        <w:jc w:val="both"/>
-      </w:pPr>
-      <w:proofErr w:type="spellStart"/>
-      <w:r>
-        <w:rPr>
-          <w:rFonts w:ascii="Arial" w:hAnsi="Arial" w:cs="Arial"/>
-        </w:rPr>
-        <w:t>return</w:t>
-      </w:r>
-      <w:proofErr w:type="spellEnd"/>
-      <w:r>
-        <w:rPr>
-          <w:rFonts w:ascii="Arial" w:hAnsi="Arial" w:cs="Arial"/>
-        </w:rPr>
-        <w:t xml:space="preserve"> 0;</w:t>
+      </w:pPr>
+      <w:r>
+        <w:rPr>
+          <w:rFonts w:ascii="Arial" w:hAnsi="Arial" w:cs="Arial"/>
+        </w:rPr>
+        <w:t>return 0;</w:t>
       </w:r>
     </w:p>
     <w:p>
@@ -6436,14 +5320,27 @@
       <w:r>
         <w:t xml:space="preserve">Figura </w:t>
       </w:r>
-      <w:fldSimple w:instr=" SEQ Figura \* ARABIC ">
-        <w:r>
-          <w:rPr>
-            <w:noProof/>
-          </w:rPr>
-          <w:t>1</w:t>
-        </w:r>
-      </w:fldSimple>
+      <w:r>
+        <w:fldChar w:fldCharType="begin"/>
+      </w:r>
+      <w:r>
+        <w:instrText xml:space="preserve"> SEQ Figura \* ARABIC </w:instrText>
+      </w:r>
+      <w:r>
+        <w:fldChar w:fldCharType="separate"/>
+      </w:r>
+      <w:r>
+        <w:rPr>
+          <w:noProof/>
+        </w:rPr>
+        <w:t>1</w:t>
+      </w:r>
+      <w:r>
+        <w:rPr>
+          <w:noProof/>
+        </w:rPr>
+        <w:fldChar w:fldCharType="end"/>
+      </w:r>
       <w:r>
         <w:t xml:space="preserve"> - Execução 1: Print PID e resultados</w:t>
       </w:r>
@@ -6544,14 +5441,27 @@
       <w:r>
         <w:t xml:space="preserve">Figura </w:t>
       </w:r>
-      <w:fldSimple w:instr=" SEQ Figura \* ARABIC ">
-        <w:r>
-          <w:rPr>
-            <w:noProof/>
-          </w:rPr>
-          <w:t>2</w:t>
-        </w:r>
-      </w:fldSimple>
+      <w:r>
+        <w:fldChar w:fldCharType="begin"/>
+      </w:r>
+      <w:r>
+        <w:instrText xml:space="preserve"> SEQ Figura \* ARABIC </w:instrText>
+      </w:r>
+      <w:r>
+        <w:fldChar w:fldCharType="separate"/>
+      </w:r>
+      <w:r>
+        <w:rPr>
+          <w:noProof/>
+        </w:rPr>
+        <w:t>2</w:t>
+      </w:r>
+      <w:r>
+        <w:rPr>
+          <w:noProof/>
+        </w:rPr>
+        <w:fldChar w:fldCharType="end"/>
+      </w:r>
       <w:r>
         <w:t xml:space="preserve"> - </w:t>
       </w:r>
@@ -6565,13 +5475,8 @@
         <w:t xml:space="preserve"> do comando</w:t>
       </w:r>
       <w:r>
-        <w:t xml:space="preserve"> </w:t>
-      </w:r>
-      <w:proofErr w:type="spellStart"/>
-      <w:r>
-        <w:t>ipcs</w:t>
-      </w:r>
-      <w:proofErr w:type="spellEnd"/>
+        <w:t xml:space="preserve"> ipcs</w:t>
+      </w:r>
     </w:p>
     <w:p>
       <w:pPr>
@@ -6750,14 +5655,27 @@
       <w:r>
         <w:t xml:space="preserve">Figura </w:t>
       </w:r>
-      <w:fldSimple w:instr=" SEQ Figura \* ARABIC ">
-        <w:r>
-          <w:rPr>
-            <w:noProof/>
-          </w:rPr>
-          <w:t>3</w:t>
-        </w:r>
-      </w:fldSimple>
+      <w:r>
+        <w:fldChar w:fldCharType="begin"/>
+      </w:r>
+      <w:r>
+        <w:instrText xml:space="preserve"> SEQ Figura \* ARABIC </w:instrText>
+      </w:r>
+      <w:r>
+        <w:fldChar w:fldCharType="separate"/>
+      </w:r>
+      <w:r>
+        <w:rPr>
+          <w:noProof/>
+        </w:rPr>
+        <w:t>3</w:t>
+      </w:r>
+      <w:r>
+        <w:rPr>
+          <w:noProof/>
+        </w:rPr>
+        <w:fldChar w:fldCharType="end"/>
+      </w:r>
       <w:r>
         <w:t xml:space="preserve"> - </w:t>
       </w:r>
@@ -6852,14 +5770,27 @@
       <w:r>
         <w:t xml:space="preserve">Figura </w:t>
       </w:r>
-      <w:fldSimple w:instr=" SEQ Figura \* ARABIC ">
-        <w:r>
-          <w:rPr>
-            <w:noProof/>
-          </w:rPr>
-          <w:t>4</w:t>
-        </w:r>
-      </w:fldSimple>
+      <w:r>
+        <w:fldChar w:fldCharType="begin"/>
+      </w:r>
+      <w:r>
+        <w:instrText xml:space="preserve"> SEQ Figura \* ARABIC </w:instrText>
+      </w:r>
+      <w:r>
+        <w:fldChar w:fldCharType="separate"/>
+      </w:r>
+      <w:r>
+        <w:rPr>
+          <w:noProof/>
+        </w:rPr>
+        <w:t>4</w:t>
+      </w:r>
+      <w:r>
+        <w:rPr>
+          <w:noProof/>
+        </w:rPr>
+        <w:fldChar w:fldCharType="end"/>
+      </w:r>
       <w:r>
         <w:t xml:space="preserve"> </w:t>
       </w:r>
@@ -6870,13 +5801,8 @@
         <w:t>2</w:t>
       </w:r>
       <w:r>
-        <w:t xml:space="preserve">: Print do comando </w:t>
-      </w:r>
-      <w:proofErr w:type="spellStart"/>
-      <w:r>
-        <w:t>ipcs</w:t>
-      </w:r>
-      <w:proofErr w:type="spellEnd"/>
+        <w:t>: Print do comando ipcs</w:t>
+      </w:r>
     </w:p>
     <w:p>
       <w:pPr>
@@ -6985,14 +5911,27 @@
       <w:r>
         <w:t xml:space="preserve">Figura </w:t>
       </w:r>
-      <w:fldSimple w:instr=" SEQ Figura \* ARABIC ">
-        <w:r>
-          <w:rPr>
-            <w:noProof/>
-          </w:rPr>
-          <w:t>5</w:t>
-        </w:r>
-      </w:fldSimple>
+      <w:r>
+        <w:fldChar w:fldCharType="begin"/>
+      </w:r>
+      <w:r>
+        <w:instrText xml:space="preserve"> SEQ Figura \* ARABIC </w:instrText>
+      </w:r>
+      <w:r>
+        <w:fldChar w:fldCharType="separate"/>
+      </w:r>
+      <w:r>
+        <w:rPr>
+          <w:noProof/>
+        </w:rPr>
+        <w:t>5</w:t>
+      </w:r>
+      <w:r>
+        <w:rPr>
+          <w:noProof/>
+        </w:rPr>
+        <w:fldChar w:fldCharType="end"/>
+      </w:r>
       <w:r>
         <w:t xml:space="preserve"> - </w:t>
       </w:r>
@@ -7099,14 +6038,27 @@
                             <w:r>
                               <w:t xml:space="preserve">Figura </w:t>
                             </w:r>
-                            <w:fldSimple w:instr=" SEQ Figura \* ARABIC ">
-                              <w:r>
-                                <w:rPr>
-                                  <w:noProof/>
-                                </w:rPr>
-                                <w:t>6</w:t>
-                              </w:r>
-                            </w:fldSimple>
+                            <w:r>
+                              <w:fldChar w:fldCharType="begin"/>
+                            </w:r>
+                            <w:r>
+                              <w:instrText xml:space="preserve"> SEQ Figura \* ARABIC </w:instrText>
+                            </w:r>
+                            <w:r>
+                              <w:fldChar w:fldCharType="separate"/>
+                            </w:r>
+                            <w:r>
+                              <w:rPr>
+                                <w:noProof/>
+                              </w:rPr>
+                              <w:t>6</w:t>
+                            </w:r>
+                            <w:r>
+                              <w:rPr>
+                                <w:noProof/>
+                              </w:rPr>
+                              <w:fldChar w:fldCharType="end"/>
+                            </w:r>
                             <w:r>
                               <w:t xml:space="preserve"> - </w:t>
                             </w:r>
@@ -7117,13 +6069,8 @@
                               <w:t>3</w:t>
                             </w:r>
                             <w:r>
-                              <w:t xml:space="preserve">: Print do comando </w:t>
+                              <w:t>: Print do comando ipcs</w:t>
                             </w:r>
-                            <w:proofErr w:type="spellStart"/>
-                            <w:r>
-                              <w:t>ipcs</w:t>
-                            </w:r>
-                            <w:proofErr w:type="spellEnd"/>
                           </w:p>
                         </w:txbxContent>
                       </wps:txbx>
@@ -7450,14 +6397,27 @@
       <w:r>
         <w:t xml:space="preserve">Figura </w:t>
       </w:r>
-      <w:fldSimple w:instr=" SEQ Figura \* ARABIC ">
-        <w:r>
-          <w:rPr>
-            <w:noProof/>
-          </w:rPr>
-          <w:t>7</w:t>
-        </w:r>
-      </w:fldSimple>
+      <w:r>
+        <w:fldChar w:fldCharType="begin"/>
+      </w:r>
+      <w:r>
+        <w:instrText xml:space="preserve"> SEQ Figura \* ARABIC </w:instrText>
+      </w:r>
+      <w:r>
+        <w:fldChar w:fldCharType="separate"/>
+      </w:r>
+      <w:r>
+        <w:rPr>
+          <w:noProof/>
+        </w:rPr>
+        <w:t>7</w:t>
+      </w:r>
+      <w:r>
+        <w:rPr>
+          <w:noProof/>
+        </w:rPr>
+        <w:fldChar w:fldCharType="end"/>
+      </w:r>
       <w:r>
         <w:t xml:space="preserve"> </w:t>
       </w:r>
@@ -7553,14 +6513,27 @@
                             <w:r>
                               <w:t xml:space="preserve">Figura </w:t>
                             </w:r>
-                            <w:fldSimple w:instr=" SEQ Figura \* ARABIC ">
-                              <w:r>
-                                <w:rPr>
-                                  <w:noProof/>
-                                </w:rPr>
-                                <w:t>8</w:t>
-                              </w:r>
-                            </w:fldSimple>
+                            <w:r>
+                              <w:fldChar w:fldCharType="begin"/>
+                            </w:r>
+                            <w:r>
+                              <w:instrText xml:space="preserve"> SEQ Figura \* ARABIC </w:instrText>
+                            </w:r>
+                            <w:r>
+                              <w:fldChar w:fldCharType="separate"/>
+                            </w:r>
+                            <w:r>
+                              <w:rPr>
+                                <w:noProof/>
+                              </w:rPr>
+                              <w:t>8</w:t>
+                            </w:r>
+                            <w:r>
+                              <w:rPr>
+                                <w:noProof/>
+                              </w:rPr>
+                              <w:fldChar w:fldCharType="end"/>
+                            </w:r>
                             <w:r>
                               <w:t xml:space="preserve"> - </w:t>
                             </w:r>
@@ -7571,13 +6544,8 @@
                               <w:t>4</w:t>
                             </w:r>
                             <w:r>
-                              <w:t xml:space="preserve">: Print do comando </w:t>
+                              <w:t>: Print do comando ipcs</w:t>
                             </w:r>
-                            <w:proofErr w:type="spellStart"/>
-                            <w:r>
-                              <w:t>ipcs</w:t>
-                            </w:r>
-                            <w:proofErr w:type="spellEnd"/>
                           </w:p>
                         </w:txbxContent>
                       </wps:txbx>
@@ -7926,14 +6894,27 @@
       <w:r>
         <w:t xml:space="preserve">Figura </w:t>
       </w:r>
-      <w:fldSimple w:instr=" SEQ Figura \* ARABIC ">
-        <w:r>
-          <w:rPr>
-            <w:noProof/>
-          </w:rPr>
-          <w:t>9</w:t>
-        </w:r>
-      </w:fldSimple>
+      <w:r>
+        <w:fldChar w:fldCharType="begin"/>
+      </w:r>
+      <w:r>
+        <w:instrText xml:space="preserve"> SEQ Figura \* ARABIC </w:instrText>
+      </w:r>
+      <w:r>
+        <w:fldChar w:fldCharType="separate"/>
+      </w:r>
+      <w:r>
+        <w:rPr>
+          <w:noProof/>
+        </w:rPr>
+        <w:t>9</w:t>
+      </w:r>
+      <w:r>
+        <w:rPr>
+          <w:noProof/>
+        </w:rPr>
+        <w:fldChar w:fldCharType="end"/>
+      </w:r>
       <w:r>
         <w:t xml:space="preserve"> - Execução 5: Print PID e resultados</w:t>
       </w:r>
@@ -8026,14 +7007,27 @@
       <w:r>
         <w:t xml:space="preserve">Figura </w:t>
       </w:r>
-      <w:fldSimple w:instr=" SEQ Figura \* ARABIC ">
-        <w:r>
-          <w:rPr>
-            <w:noProof/>
-          </w:rPr>
-          <w:t>10</w:t>
-        </w:r>
-      </w:fldSimple>
+      <w:r>
+        <w:fldChar w:fldCharType="begin"/>
+      </w:r>
+      <w:r>
+        <w:instrText xml:space="preserve"> SEQ Figura \* ARABIC </w:instrText>
+      </w:r>
+      <w:r>
+        <w:fldChar w:fldCharType="separate"/>
+      </w:r>
+      <w:r>
+        <w:rPr>
+          <w:noProof/>
+        </w:rPr>
+        <w:t>10</w:t>
+      </w:r>
+      <w:r>
+        <w:rPr>
+          <w:noProof/>
+        </w:rPr>
+        <w:fldChar w:fldCharType="end"/>
+      </w:r>
       <w:r>
         <w:t xml:space="preserve"> - </w:t>
       </w:r>
@@ -8044,13 +7038,8 @@
         <w:t>5</w:t>
       </w:r>
       <w:r>
-        <w:t xml:space="preserve">: Print do comando </w:t>
-      </w:r>
-      <w:proofErr w:type="spellStart"/>
-      <w:r>
-        <w:t>ipcs</w:t>
-      </w:r>
-      <w:proofErr w:type="spellEnd"/>
+        <w:t>: Print do comando ipcs</w:t>
+      </w:r>
     </w:p>
     <w:p>
       <w:pPr>
@@ -8277,14 +7266,27 @@
       <w:r>
         <w:t xml:space="preserve">Figura </w:t>
       </w:r>
-      <w:fldSimple w:instr=" SEQ Figura \* ARABIC ">
-        <w:r>
-          <w:rPr>
-            <w:noProof/>
-          </w:rPr>
-          <w:t>11</w:t>
-        </w:r>
-      </w:fldSimple>
+      <w:r>
+        <w:fldChar w:fldCharType="begin"/>
+      </w:r>
+      <w:r>
+        <w:instrText xml:space="preserve"> SEQ Figura \* ARABIC </w:instrText>
+      </w:r>
+      <w:r>
+        <w:fldChar w:fldCharType="separate"/>
+      </w:r>
+      <w:r>
+        <w:rPr>
+          <w:noProof/>
+        </w:rPr>
+        <w:t>11</w:t>
+      </w:r>
+      <w:r>
+        <w:rPr>
+          <w:noProof/>
+        </w:rPr>
+        <w:fldChar w:fldCharType="end"/>
+      </w:r>
       <w:r>
         <w:t xml:space="preserve"> - </w:t>
       </w:r>
@@ -8386,14 +7388,27 @@
       <w:r>
         <w:t xml:space="preserve">Figura </w:t>
       </w:r>
-      <w:fldSimple w:instr=" SEQ Figura \* ARABIC ">
-        <w:r>
-          <w:rPr>
-            <w:noProof/>
-          </w:rPr>
-          <w:t>12</w:t>
-        </w:r>
-      </w:fldSimple>
+      <w:r>
+        <w:fldChar w:fldCharType="begin"/>
+      </w:r>
+      <w:r>
+        <w:instrText xml:space="preserve"> SEQ Figura \* ARABIC </w:instrText>
+      </w:r>
+      <w:r>
+        <w:fldChar w:fldCharType="separate"/>
+      </w:r>
+      <w:r>
+        <w:rPr>
+          <w:noProof/>
+        </w:rPr>
+        <w:t>12</w:t>
+      </w:r>
+      <w:r>
+        <w:rPr>
+          <w:noProof/>
+        </w:rPr>
+        <w:fldChar w:fldCharType="end"/>
+      </w:r>
       <w:r>
         <w:t xml:space="preserve"> - </w:t>
       </w:r>
@@ -8404,13 +7419,8 @@
         <w:t>6</w:t>
       </w:r>
       <w:r>
-        <w:t xml:space="preserve">: Print do comando </w:t>
-      </w:r>
-      <w:proofErr w:type="spellStart"/>
-      <w:r>
-        <w:t>ipcs</w:t>
-      </w:r>
-      <w:proofErr w:type="spellEnd"/>
+        <w:t>: Print do comando ipcs</w:t>
+      </w:r>
     </w:p>
     <w:p>
       <w:pPr>
@@ -8665,14 +7675,27 @@
       <w:r>
         <w:t xml:space="preserve">Figura </w:t>
       </w:r>
-      <w:fldSimple w:instr=" SEQ Figura \* ARABIC ">
-        <w:r>
-          <w:rPr>
-            <w:noProof/>
-          </w:rPr>
-          <w:t>13</w:t>
-        </w:r>
-      </w:fldSimple>
+      <w:r>
+        <w:fldChar w:fldCharType="begin"/>
+      </w:r>
+      <w:r>
+        <w:instrText xml:space="preserve"> SEQ Figura \* ARABIC </w:instrText>
+      </w:r>
+      <w:r>
+        <w:fldChar w:fldCharType="separate"/>
+      </w:r>
+      <w:r>
+        <w:rPr>
+          <w:noProof/>
+        </w:rPr>
+        <w:t>13</w:t>
+      </w:r>
+      <w:r>
+        <w:rPr>
+          <w:noProof/>
+        </w:rPr>
+        <w:fldChar w:fldCharType="end"/>
+      </w:r>
       <w:r>
         <w:t xml:space="preserve"> - </w:t>
       </w:r>
@@ -8782,14 +7805,27 @@
       <w:r>
         <w:t xml:space="preserve">Figura </w:t>
       </w:r>
-      <w:fldSimple w:instr=" SEQ Figura \* ARABIC ">
-        <w:r>
-          <w:rPr>
-            <w:noProof/>
-          </w:rPr>
-          <w:t>14</w:t>
-        </w:r>
-      </w:fldSimple>
+      <w:r>
+        <w:fldChar w:fldCharType="begin"/>
+      </w:r>
+      <w:r>
+        <w:instrText xml:space="preserve"> SEQ Figura \* ARABIC </w:instrText>
+      </w:r>
+      <w:r>
+        <w:fldChar w:fldCharType="separate"/>
+      </w:r>
+      <w:r>
+        <w:rPr>
+          <w:noProof/>
+        </w:rPr>
+        <w:t>14</w:t>
+      </w:r>
+      <w:r>
+        <w:rPr>
+          <w:noProof/>
+        </w:rPr>
+        <w:fldChar w:fldCharType="end"/>
+      </w:r>
       <w:r>
         <w:t xml:space="preserve"> -</w:t>
       </w:r>
@@ -8800,13 +7836,8 @@
         <w:t>7</w:t>
       </w:r>
       <w:r>
-        <w:t xml:space="preserve">: Print do comando </w:t>
-      </w:r>
-      <w:proofErr w:type="spellStart"/>
-      <w:r>
-        <w:t>ipcs</w:t>
-      </w:r>
-      <w:proofErr w:type="spellEnd"/>
+        <w:t>: Print do comando ipcs</w:t>
+      </w:r>
     </w:p>
     <w:p>
       <w:pPr>
@@ -9073,14 +8104,27 @@
       <w:r>
         <w:t xml:space="preserve">Figura </w:t>
       </w:r>
-      <w:fldSimple w:instr=" SEQ Figura \* ARABIC ">
-        <w:r>
-          <w:rPr>
-            <w:noProof/>
-          </w:rPr>
-          <w:t>15</w:t>
-        </w:r>
-      </w:fldSimple>
+      <w:r>
+        <w:fldChar w:fldCharType="begin"/>
+      </w:r>
+      <w:r>
+        <w:instrText xml:space="preserve"> SEQ Figura \* ARABIC </w:instrText>
+      </w:r>
+      <w:r>
+        <w:fldChar w:fldCharType="separate"/>
+      </w:r>
+      <w:r>
+        <w:rPr>
+          <w:noProof/>
+        </w:rPr>
+        <w:t>15</w:t>
+      </w:r>
+      <w:r>
+        <w:rPr>
+          <w:noProof/>
+        </w:rPr>
+        <w:fldChar w:fldCharType="end"/>
+      </w:r>
       <w:r>
         <w:t xml:space="preserve"> - </w:t>
       </w:r>
@@ -9190,14 +8234,27 @@
       <w:r>
         <w:t xml:space="preserve">Figura </w:t>
       </w:r>
-      <w:fldSimple w:instr=" SEQ Figura \* ARABIC ">
-        <w:r>
-          <w:rPr>
-            <w:noProof/>
-          </w:rPr>
-          <w:t>16</w:t>
-        </w:r>
-      </w:fldSimple>
+      <w:r>
+        <w:fldChar w:fldCharType="begin"/>
+      </w:r>
+      <w:r>
+        <w:instrText xml:space="preserve"> SEQ Figura \* ARABIC </w:instrText>
+      </w:r>
+      <w:r>
+        <w:fldChar w:fldCharType="separate"/>
+      </w:r>
+      <w:r>
+        <w:rPr>
+          <w:noProof/>
+        </w:rPr>
+        <w:t>16</w:t>
+      </w:r>
+      <w:r>
+        <w:rPr>
+          <w:noProof/>
+        </w:rPr>
+        <w:fldChar w:fldCharType="end"/>
+      </w:r>
       <w:r>
         <w:t xml:space="preserve"> - </w:t>
       </w:r>
@@ -9208,13 +8265,8 @@
         <w:t>8</w:t>
       </w:r>
       <w:r>
-        <w:t xml:space="preserve">: Print do comando </w:t>
-      </w:r>
-      <w:proofErr w:type="spellStart"/>
-      <w:r>
-        <w:t>ipcs</w:t>
-      </w:r>
-      <w:proofErr w:type="spellEnd"/>
+        <w:t>: Print do comando ipcs</w:t>
+      </w:r>
     </w:p>
     <w:p>
       <w:pPr>
@@ -9469,14 +8521,27 @@
       <w:r>
         <w:t xml:space="preserve">Figura </w:t>
       </w:r>
-      <w:fldSimple w:instr=" SEQ Figura \* ARABIC ">
-        <w:r>
-          <w:rPr>
-            <w:noProof/>
-          </w:rPr>
-          <w:t>17</w:t>
-        </w:r>
-      </w:fldSimple>
+      <w:r>
+        <w:fldChar w:fldCharType="begin"/>
+      </w:r>
+      <w:r>
+        <w:instrText xml:space="preserve"> SEQ Figura \* ARABIC </w:instrText>
+      </w:r>
+      <w:r>
+        <w:fldChar w:fldCharType="separate"/>
+      </w:r>
+      <w:r>
+        <w:rPr>
+          <w:noProof/>
+        </w:rPr>
+        <w:t>17</w:t>
+      </w:r>
+      <w:r>
+        <w:rPr>
+          <w:noProof/>
+        </w:rPr>
+        <w:fldChar w:fldCharType="end"/>
+      </w:r>
       <w:r>
         <w:t xml:space="preserve"> - </w:t>
       </w:r>
@@ -9586,14 +8651,27 @@
       <w:r>
         <w:t xml:space="preserve">Figura </w:t>
       </w:r>
-      <w:fldSimple w:instr=" SEQ Figura \* ARABIC ">
-        <w:r>
-          <w:rPr>
-            <w:noProof/>
-          </w:rPr>
-          <w:t>18</w:t>
-        </w:r>
-      </w:fldSimple>
+      <w:r>
+        <w:fldChar w:fldCharType="begin"/>
+      </w:r>
+      <w:r>
+        <w:instrText xml:space="preserve"> SEQ Figura \* ARABIC </w:instrText>
+      </w:r>
+      <w:r>
+        <w:fldChar w:fldCharType="separate"/>
+      </w:r>
+      <w:r>
+        <w:rPr>
+          <w:noProof/>
+        </w:rPr>
+        <w:t>18</w:t>
+      </w:r>
+      <w:r>
+        <w:rPr>
+          <w:noProof/>
+        </w:rPr>
+        <w:fldChar w:fldCharType="end"/>
+      </w:r>
       <w:r>
         <w:t xml:space="preserve"> - </w:t>
       </w:r>
@@ -9604,13 +8682,8 @@
         <w:t>9</w:t>
       </w:r>
       <w:r>
-        <w:t xml:space="preserve">: Print do comando </w:t>
-      </w:r>
-      <w:proofErr w:type="spellStart"/>
-      <w:r>
-        <w:t>ipcs</w:t>
-      </w:r>
-      <w:proofErr w:type="spellEnd"/>
+        <w:t>: Print do comando ipcs</w:t>
+      </w:r>
     </w:p>
     <w:p>
       <w:pPr>
@@ -9861,14 +8934,27 @@
       <w:r>
         <w:t xml:space="preserve">Figura </w:t>
       </w:r>
-      <w:fldSimple w:instr=" SEQ Figura \* ARABIC ">
-        <w:r>
-          <w:rPr>
-            <w:noProof/>
-          </w:rPr>
-          <w:t>19</w:t>
-        </w:r>
-      </w:fldSimple>
+      <w:r>
+        <w:fldChar w:fldCharType="begin"/>
+      </w:r>
+      <w:r>
+        <w:instrText xml:space="preserve"> SEQ Figura \* ARABIC </w:instrText>
+      </w:r>
+      <w:r>
+        <w:fldChar w:fldCharType="separate"/>
+      </w:r>
+      <w:r>
+        <w:rPr>
+          <w:noProof/>
+        </w:rPr>
+        <w:t>19</w:t>
+      </w:r>
+      <w:r>
+        <w:rPr>
+          <w:noProof/>
+        </w:rPr>
+        <w:fldChar w:fldCharType="end"/>
+      </w:r>
       <w:r>
         <w:t xml:space="preserve"> - </w:t>
       </w:r>
@@ -9970,14 +9056,27 @@
       <w:r>
         <w:t xml:space="preserve">Figura </w:t>
       </w:r>
-      <w:fldSimple w:instr=" SEQ Figura \* ARABIC ">
-        <w:r>
-          <w:rPr>
-            <w:noProof/>
-          </w:rPr>
-          <w:t>20</w:t>
-        </w:r>
-      </w:fldSimple>
+      <w:r>
+        <w:fldChar w:fldCharType="begin"/>
+      </w:r>
+      <w:r>
+        <w:instrText xml:space="preserve"> SEQ Figura \* ARABIC </w:instrText>
+      </w:r>
+      <w:r>
+        <w:fldChar w:fldCharType="separate"/>
+      </w:r>
+      <w:r>
+        <w:rPr>
+          <w:noProof/>
+        </w:rPr>
+        <w:t>20</w:t>
+      </w:r>
+      <w:r>
+        <w:rPr>
+          <w:noProof/>
+        </w:rPr>
+        <w:fldChar w:fldCharType="end"/>
+      </w:r>
       <w:r>
         <w:t xml:space="preserve"> - </w:t>
       </w:r>
@@ -9988,13 +9087,8 @@
         <w:t>10</w:t>
       </w:r>
       <w:r>
-        <w:t xml:space="preserve">: Print do comando </w:t>
-      </w:r>
-      <w:proofErr w:type="spellStart"/>
-      <w:r>
-        <w:t>ipcs</w:t>
-      </w:r>
-      <w:proofErr w:type="spellEnd"/>
+        <w:t>: Print do comando ipcs</w:t>
+      </w:r>
     </w:p>
     <w:p>
       <w:pPr>
@@ -10298,23 +9392,7 @@
                 <w:rFonts w:ascii="Arial" w:hAnsi="Arial" w:cs="Arial"/>
                 <w:bCs w:val="0"/>
               </w:rPr>
-              <w:t xml:space="preserve"> (</w:t>
-            </w:r>
-            <w:proofErr w:type="spellStart"/>
-            <w:r>
-              <w:rPr>
-                <w:rFonts w:ascii="Arial" w:hAnsi="Arial" w:cs="Arial"/>
-                <w:bCs w:val="0"/>
-              </w:rPr>
-              <w:t>seg</w:t>
-            </w:r>
-            <w:proofErr w:type="spellEnd"/>
-            <w:r>
-              <w:rPr>
-                <w:rFonts w:ascii="Arial" w:hAnsi="Arial" w:cs="Arial"/>
-                <w:bCs w:val="0"/>
-              </w:rPr>
-              <w:t>)</w:t>
+              <w:t xml:space="preserve"> (seg)</w:t>
             </w:r>
           </w:p>
         </w:tc>
@@ -10344,23 +9422,7 @@
                 <w:rFonts w:ascii="Arial" w:hAnsi="Arial" w:cs="Arial"/>
                 <w:bCs w:val="0"/>
               </w:rPr>
-              <w:t xml:space="preserve"> (</w:t>
-            </w:r>
-            <w:proofErr w:type="spellStart"/>
-            <w:r>
-              <w:rPr>
-                <w:rFonts w:ascii="Arial" w:hAnsi="Arial" w:cs="Arial"/>
-                <w:bCs w:val="0"/>
-              </w:rPr>
-              <w:t>seg</w:t>
-            </w:r>
-            <w:proofErr w:type="spellEnd"/>
-            <w:r>
-              <w:rPr>
-                <w:rFonts w:ascii="Arial" w:hAnsi="Arial" w:cs="Arial"/>
-                <w:bCs w:val="0"/>
-              </w:rPr>
-              <w:t>)</w:t>
+              <w:t xml:space="preserve"> (seg)</w:t>
             </w:r>
           </w:p>
         </w:tc>
@@ -11599,14 +10661,27 @@
       <w:r>
         <w:t xml:space="preserve">Tabela </w:t>
       </w:r>
-      <w:fldSimple w:instr=" SEQ Tabela \* ARABIC ">
-        <w:r>
-          <w:rPr>
-            <w:noProof/>
-          </w:rPr>
-          <w:t>2</w:t>
-        </w:r>
-      </w:fldSimple>
+      <w:r>
+        <w:fldChar w:fldCharType="begin"/>
+      </w:r>
+      <w:r>
+        <w:instrText xml:space="preserve"> SEQ Tabela \* ARABIC </w:instrText>
+      </w:r>
+      <w:r>
+        <w:fldChar w:fldCharType="separate"/>
+      </w:r>
+      <w:r>
+        <w:rPr>
+          <w:noProof/>
+        </w:rPr>
+        <w:t>2</w:t>
+      </w:r>
+      <w:r>
+        <w:rPr>
+          <w:noProof/>
+        </w:rPr>
+        <w:fldChar w:fldCharType="end"/>
+      </w:r>
       <w:r>
         <w:t xml:space="preserve"> - </w:t>
       </w:r>
@@ -11641,21 +10716,7 @@
         <w:rPr>
           <w:rFonts w:ascii="Arial" w:hAnsi="Arial" w:cs="Arial"/>
         </w:rPr>
-        <w:t>Fonte do programa usado para roubar tempo da CPU (</w:t>
-      </w:r>
-      <w:proofErr w:type="spellStart"/>
-      <w:r>
-        <w:rPr>
-          <w:rFonts w:ascii="Arial" w:hAnsi="Arial" w:cs="Arial"/>
-        </w:rPr>
-        <w:t>carga.c</w:t>
-      </w:r>
-      <w:proofErr w:type="spellEnd"/>
-      <w:r>
-        <w:rPr>
-          <w:rFonts w:ascii="Arial" w:hAnsi="Arial" w:cs="Arial"/>
-        </w:rPr>
-        <w:t>):</w:t>
+        <w:t>Fonte do programa usado para roubar tempo da CPU (carga.c):</w:t>
       </w:r>
     </w:p>
     <w:p>
@@ -11677,34 +10738,45 @@
           <w:rFonts w:ascii="Arial" w:hAnsi="Arial" w:cs="Arial"/>
           <w:lang w:val="en-US"/>
         </w:rPr>
-        <w:t>#include &lt;</w:t>
-      </w:r>
-      <w:proofErr w:type="spellStart"/>
+        <w:t>#include &lt;stdio.h&gt;</w:t>
+      </w:r>
+    </w:p>
+    <w:p>
+      <w:pPr>
+        <w:pStyle w:val="TextosemFormatao1"/>
+        <w:jc w:val="both"/>
+      </w:pPr>
+    </w:p>
+    <w:p>
+      <w:pPr>
+        <w:pStyle w:val="TextosemFormatao1"/>
+        <w:jc w:val="both"/>
+      </w:pPr>
       <w:r>
         <w:rPr>
           <w:rFonts w:ascii="Arial" w:hAnsi="Arial" w:cs="Arial"/>
           <w:lang w:val="en-US"/>
         </w:rPr>
-        <w:t>stdio.h</w:t>
-      </w:r>
-      <w:proofErr w:type="spellEnd"/>
+        <w:t>int main ()</w:t>
+      </w:r>
+    </w:p>
+    <w:p>
+      <w:pPr>
+        <w:pStyle w:val="TextosemFormatao1"/>
+        <w:jc w:val="both"/>
+      </w:pPr>
       <w:r>
         <w:rPr>
           <w:rFonts w:ascii="Arial" w:hAnsi="Arial" w:cs="Arial"/>
           <w:lang w:val="en-US"/>
         </w:rPr>
-        <w:t>&gt;</w:t>
-      </w:r>
-    </w:p>
-    <w:p>
-      <w:pPr>
-        <w:pStyle w:val="TextosemFormatao1"/>
-        <w:jc w:val="both"/>
-      </w:pPr>
-    </w:p>
-    <w:p>
-      <w:pPr>
-        <w:pStyle w:val="TextosemFormatao1"/>
+        <w:t>{</w:t>
+      </w:r>
+    </w:p>
+    <w:p>
+      <w:pPr>
+        <w:pStyle w:val="TextosemFormatao1"/>
+        <w:ind w:firstLine="708"/>
         <w:jc w:val="both"/>
       </w:pPr>
       <w:r>
@@ -11712,12 +10784,13 @@
           <w:rFonts w:ascii="Arial" w:hAnsi="Arial" w:cs="Arial"/>
           <w:lang w:val="en-US"/>
         </w:rPr>
-        <w:t>int main ()</w:t>
-      </w:r>
-    </w:p>
-    <w:p>
-      <w:pPr>
-        <w:pStyle w:val="TextosemFormatao1"/>
+        <w:t>int i = 0;</w:t>
+      </w:r>
+    </w:p>
+    <w:p>
+      <w:pPr>
+        <w:pStyle w:val="TextosemFormatao1"/>
+        <w:ind w:left="708" w:firstLine="708"/>
         <w:jc w:val="both"/>
       </w:pPr>
       <w:r>
@@ -11725,142 +10798,90 @@
           <w:rFonts w:ascii="Arial" w:hAnsi="Arial" w:cs="Arial"/>
           <w:lang w:val="en-US"/>
         </w:rPr>
+        <w:t>while (1)</w:t>
+      </w:r>
+      <w:r>
+        <w:rPr>
+          <w:rFonts w:ascii="Arial" w:hAnsi="Arial" w:cs="Arial"/>
+          <w:lang w:val="en-US"/>
+        </w:rPr>
+        <w:tab/>
+      </w:r>
+      <w:r>
+        <w:rPr>
+          <w:rFonts w:ascii="Arial" w:hAnsi="Arial" w:cs="Arial"/>
+          <w:lang w:val="en-US"/>
+        </w:rPr>
+        <w:tab/>
+      </w:r>
+    </w:p>
+    <w:p>
+      <w:pPr>
+        <w:pStyle w:val="TextosemFormatao1"/>
+        <w:ind w:left="708" w:firstLine="708"/>
+        <w:jc w:val="both"/>
+      </w:pPr>
+      <w:r>
+        <w:rPr>
+          <w:rFonts w:ascii="Arial" w:hAnsi="Arial" w:cs="Arial"/>
+          <w:lang w:val="en-US"/>
+        </w:rPr>
         <w:t>{</w:t>
       </w:r>
     </w:p>
     <w:p>
       <w:pPr>
         <w:pStyle w:val="TextosemFormatao1"/>
+        <w:ind w:left="1416" w:firstLine="708"/>
+        <w:jc w:val="both"/>
+      </w:pPr>
+      <w:r>
+        <w:rPr>
+          <w:rFonts w:ascii="Arial" w:hAnsi="Arial" w:cs="Arial"/>
+        </w:rPr>
+        <w:t>i++;</w:t>
+      </w:r>
+    </w:p>
+    <w:p>
+      <w:pPr>
+        <w:pStyle w:val="TextosemFormatao1"/>
+        <w:ind w:left="708" w:firstLine="708"/>
+        <w:jc w:val="both"/>
+      </w:pPr>
+      <w:r>
+        <w:rPr>
+          <w:rFonts w:ascii="Arial" w:hAnsi="Arial" w:cs="Arial"/>
+        </w:rPr>
+        <w:t>}</w:t>
+      </w:r>
+      <w:r>
+        <w:rPr>
+          <w:rFonts w:ascii="Arial" w:hAnsi="Arial" w:cs="Arial"/>
+        </w:rPr>
+        <w:tab/>
+      </w:r>
+    </w:p>
+    <w:p>
+      <w:pPr>
+        <w:pStyle w:val="TextosemFormatao1"/>
         <w:ind w:firstLine="708"/>
         <w:jc w:val="both"/>
-      </w:pPr>
-      <w:r>
-        <w:rPr>
-          <w:rFonts w:ascii="Arial" w:hAnsi="Arial" w:cs="Arial"/>
-          <w:lang w:val="en-US"/>
-        </w:rPr>
-        <w:t xml:space="preserve">int </w:t>
-      </w:r>
-      <w:proofErr w:type="spellStart"/>
-      <w:r>
-        <w:rPr>
-          <w:rFonts w:ascii="Arial" w:hAnsi="Arial" w:cs="Arial"/>
-          <w:lang w:val="en-US"/>
-        </w:rPr>
-        <w:t>i</w:t>
-      </w:r>
-      <w:proofErr w:type="spellEnd"/>
-      <w:r>
-        <w:rPr>
-          <w:rFonts w:ascii="Arial" w:hAnsi="Arial" w:cs="Arial"/>
-          <w:lang w:val="en-US"/>
-        </w:rPr>
-        <w:t xml:space="preserve"> = 0;</w:t>
-      </w:r>
-    </w:p>
-    <w:p>
-      <w:pPr>
-        <w:pStyle w:val="TextosemFormatao1"/>
-        <w:ind w:left="708" w:firstLine="708"/>
-        <w:jc w:val="both"/>
-      </w:pPr>
-      <w:r>
-        <w:rPr>
-          <w:rFonts w:ascii="Arial" w:hAnsi="Arial" w:cs="Arial"/>
-          <w:lang w:val="en-US"/>
-        </w:rPr>
-        <w:t>while (1)</w:t>
-      </w:r>
-      <w:r>
-        <w:rPr>
-          <w:rFonts w:ascii="Arial" w:hAnsi="Arial" w:cs="Arial"/>
-          <w:lang w:val="en-US"/>
-        </w:rPr>
-        <w:tab/>
-      </w:r>
-      <w:r>
-        <w:rPr>
-          <w:rFonts w:ascii="Arial" w:hAnsi="Arial" w:cs="Arial"/>
-          <w:lang w:val="en-US"/>
-        </w:rPr>
-        <w:tab/>
-      </w:r>
-    </w:p>
-    <w:p>
-      <w:pPr>
-        <w:pStyle w:val="TextosemFormatao1"/>
-        <w:ind w:left="708" w:firstLine="708"/>
-        <w:jc w:val="both"/>
-      </w:pPr>
-      <w:r>
-        <w:rPr>
-          <w:rFonts w:ascii="Arial" w:hAnsi="Arial" w:cs="Arial"/>
-          <w:lang w:val="en-US"/>
-        </w:rPr>
-        <w:t>{</w:t>
-      </w:r>
-    </w:p>
-    <w:p>
-      <w:pPr>
-        <w:pStyle w:val="TextosemFormatao1"/>
-        <w:ind w:left="1416" w:firstLine="708"/>
-        <w:jc w:val="both"/>
-      </w:pPr>
-      <w:r>
-        <w:rPr>
-          <w:rFonts w:ascii="Arial" w:hAnsi="Arial" w:cs="Arial"/>
-        </w:rPr>
-        <w:t>i++;</w:t>
-      </w:r>
-    </w:p>
-    <w:p>
-      <w:pPr>
-        <w:pStyle w:val="TextosemFormatao1"/>
-        <w:ind w:left="708" w:firstLine="708"/>
-        <w:jc w:val="both"/>
-      </w:pPr>
-      <w:r>
-        <w:rPr>
-          <w:rFonts w:ascii="Arial" w:hAnsi="Arial" w:cs="Arial"/>
-        </w:rPr>
-        <w:t>}</w:t>
-      </w:r>
-      <w:r>
-        <w:rPr>
-          <w:rFonts w:ascii="Arial" w:hAnsi="Arial" w:cs="Arial"/>
-        </w:rPr>
-        <w:tab/>
-      </w:r>
+        <w:rPr>
+          <w:rFonts w:ascii="Arial" w:hAnsi="Arial" w:cs="Arial"/>
+        </w:rPr>
+      </w:pPr>
     </w:p>
     <w:p>
       <w:pPr>
         <w:pStyle w:val="TextosemFormatao1"/>
         <w:ind w:firstLine="708"/>
         <w:jc w:val="both"/>
-        <w:rPr>
-          <w:rFonts w:ascii="Arial" w:hAnsi="Arial" w:cs="Arial"/>
-        </w:rPr>
-      </w:pPr>
-    </w:p>
-    <w:p>
-      <w:pPr>
-        <w:pStyle w:val="TextosemFormatao1"/>
-        <w:ind w:firstLine="708"/>
-        <w:jc w:val="both"/>
-      </w:pPr>
-      <w:proofErr w:type="spellStart"/>
-      <w:r>
-        <w:rPr>
-          <w:rFonts w:ascii="Arial" w:hAnsi="Arial" w:cs="Arial"/>
-        </w:rPr>
-        <w:t>return</w:t>
-      </w:r>
-      <w:proofErr w:type="spellEnd"/>
-      <w:r>
-        <w:rPr>
-          <w:rFonts w:ascii="Arial" w:hAnsi="Arial" w:cs="Arial"/>
-        </w:rPr>
-        <w:t xml:space="preserve"> 0;</w:t>
+      </w:pPr>
+      <w:r>
+        <w:rPr>
+          <w:rFonts w:ascii="Arial" w:hAnsi="Arial" w:cs="Arial"/>
+        </w:rPr>
+        <w:t>return 0;</w:t>
       </w:r>
     </w:p>
     <w:p>
@@ -12109,14 +11130,27 @@
       <w:r>
         <w:t xml:space="preserve">Figura </w:t>
       </w:r>
-      <w:fldSimple w:instr=" SEQ Figura \* ARABIC ">
-        <w:r>
-          <w:rPr>
-            <w:noProof/>
-          </w:rPr>
-          <w:t>21</w:t>
-        </w:r>
-      </w:fldSimple>
+      <w:r>
+        <w:fldChar w:fldCharType="begin"/>
+      </w:r>
+      <w:r>
+        <w:instrText xml:space="preserve"> SEQ Figura \* ARABIC </w:instrText>
+      </w:r>
+      <w:r>
+        <w:fldChar w:fldCharType="separate"/>
+      </w:r>
+      <w:r>
+        <w:rPr>
+          <w:noProof/>
+        </w:rPr>
+        <w:t>21</w:t>
+      </w:r>
+      <w:r>
+        <w:rPr>
+          <w:noProof/>
+        </w:rPr>
+        <w:fldChar w:fldCharType="end"/>
+      </w:r>
       <w:r>
         <w:t xml:space="preserve"> - </w:t>
       </w:r>
@@ -12216,25 +11250,33 @@
       <w:r>
         <w:t xml:space="preserve">Figura </w:t>
       </w:r>
-      <w:fldSimple w:instr=" SEQ Figura \* ARABIC ">
-        <w:r>
-          <w:rPr>
-            <w:noProof/>
-          </w:rPr>
-          <w:t>22</w:t>
-        </w:r>
-      </w:fldSimple>
+      <w:r>
+        <w:fldChar w:fldCharType="begin"/>
+      </w:r>
+      <w:r>
+        <w:instrText xml:space="preserve"> SEQ Figura \* ARABIC </w:instrText>
+      </w:r>
+      <w:r>
+        <w:fldChar w:fldCharType="separate"/>
+      </w:r>
+      <w:r>
+        <w:rPr>
+          <w:noProof/>
+        </w:rPr>
+        <w:t>22</w:t>
+      </w:r>
+      <w:r>
+        <w:rPr>
+          <w:noProof/>
+        </w:rPr>
+        <w:fldChar w:fldCharType="end"/>
+      </w:r>
       <w:r>
         <w:t xml:space="preserve"> - </w:t>
       </w:r>
       <w:r>
-        <w:t xml:space="preserve">Execução 1: Print do comando </w:t>
-      </w:r>
-      <w:proofErr w:type="spellStart"/>
-      <w:r>
-        <w:t>ipcs</w:t>
-      </w:r>
-      <w:proofErr w:type="spellEnd"/>
+        <w:t>Execução 1: Print do comando ipcs</w:t>
+      </w:r>
     </w:p>
     <w:p>
       <w:pPr>
@@ -12472,14 +11514,27 @@
       <w:r>
         <w:t xml:space="preserve">Figura </w:t>
       </w:r>
-      <w:fldSimple w:instr=" SEQ Figura \* ARABIC ">
-        <w:r>
-          <w:rPr>
-            <w:noProof/>
-          </w:rPr>
-          <w:t>23</w:t>
-        </w:r>
-      </w:fldSimple>
+      <w:r>
+        <w:fldChar w:fldCharType="begin"/>
+      </w:r>
+      <w:r>
+        <w:instrText xml:space="preserve"> SEQ Figura \* ARABIC </w:instrText>
+      </w:r>
+      <w:r>
+        <w:fldChar w:fldCharType="separate"/>
+      </w:r>
+      <w:r>
+        <w:rPr>
+          <w:noProof/>
+        </w:rPr>
+        <w:t>23</w:t>
+      </w:r>
+      <w:r>
+        <w:rPr>
+          <w:noProof/>
+        </w:rPr>
+        <w:fldChar w:fldCharType="end"/>
+      </w:r>
       <w:r>
         <w:t xml:space="preserve"> - </w:t>
       </w:r>
@@ -12580,14 +11635,27 @@
       <w:r>
         <w:t xml:space="preserve">Figura </w:t>
       </w:r>
-      <w:fldSimple w:instr=" SEQ Figura \* ARABIC ">
-        <w:r>
-          <w:rPr>
-            <w:noProof/>
-          </w:rPr>
-          <w:t>24</w:t>
-        </w:r>
-      </w:fldSimple>
+      <w:r>
+        <w:fldChar w:fldCharType="begin"/>
+      </w:r>
+      <w:r>
+        <w:instrText xml:space="preserve"> SEQ Figura \* ARABIC </w:instrText>
+      </w:r>
+      <w:r>
+        <w:fldChar w:fldCharType="separate"/>
+      </w:r>
+      <w:r>
+        <w:rPr>
+          <w:noProof/>
+        </w:rPr>
+        <w:t>24</w:t>
+      </w:r>
+      <w:r>
+        <w:rPr>
+          <w:noProof/>
+        </w:rPr>
+        <w:fldChar w:fldCharType="end"/>
+      </w:r>
       <w:r>
         <w:t xml:space="preserve"> - </w:t>
       </w:r>
@@ -12598,13 +11666,8 @@
         <w:t>2</w:t>
       </w:r>
       <w:r>
-        <w:t xml:space="preserve">: Print do comando </w:t>
-      </w:r>
-      <w:proofErr w:type="spellStart"/>
-      <w:r>
-        <w:t>ipcs</w:t>
-      </w:r>
-      <w:proofErr w:type="spellEnd"/>
+        <w:t>: Print do comando ipcs</w:t>
+      </w:r>
     </w:p>
     <w:p>
       <w:pPr>
@@ -12807,14 +11870,27 @@
       <w:r>
         <w:t xml:space="preserve">Figura </w:t>
       </w:r>
-      <w:fldSimple w:instr=" SEQ Figura \* ARABIC ">
-        <w:r>
-          <w:rPr>
-            <w:noProof/>
-          </w:rPr>
-          <w:t>25</w:t>
-        </w:r>
-      </w:fldSimple>
+      <w:r>
+        <w:fldChar w:fldCharType="begin"/>
+      </w:r>
+      <w:r>
+        <w:instrText xml:space="preserve"> SEQ Figura \* ARABIC </w:instrText>
+      </w:r>
+      <w:r>
+        <w:fldChar w:fldCharType="separate"/>
+      </w:r>
+      <w:r>
+        <w:rPr>
+          <w:noProof/>
+        </w:rPr>
+        <w:t>25</w:t>
+      </w:r>
+      <w:r>
+        <w:rPr>
+          <w:noProof/>
+        </w:rPr>
+        <w:fldChar w:fldCharType="end"/>
+      </w:r>
       <w:r>
         <w:t xml:space="preserve"> - </w:t>
       </w:r>
@@ -12925,14 +12001,27 @@
       <w:r>
         <w:t xml:space="preserve">Figura </w:t>
       </w:r>
-      <w:fldSimple w:instr=" SEQ Figura \* ARABIC ">
-        <w:r>
-          <w:rPr>
-            <w:noProof/>
-          </w:rPr>
-          <w:t>26</w:t>
-        </w:r>
-      </w:fldSimple>
+      <w:r>
+        <w:fldChar w:fldCharType="begin"/>
+      </w:r>
+      <w:r>
+        <w:instrText xml:space="preserve"> SEQ Figura \* ARABIC </w:instrText>
+      </w:r>
+      <w:r>
+        <w:fldChar w:fldCharType="separate"/>
+      </w:r>
+      <w:r>
+        <w:rPr>
+          <w:noProof/>
+        </w:rPr>
+        <w:t>26</w:t>
+      </w:r>
+      <w:r>
+        <w:rPr>
+          <w:noProof/>
+        </w:rPr>
+        <w:fldChar w:fldCharType="end"/>
+      </w:r>
       <w:r>
         <w:t xml:space="preserve"> - </w:t>
       </w:r>
@@ -12943,13 +12032,8 @@
         <w:t>3</w:t>
       </w:r>
       <w:r>
-        <w:t xml:space="preserve">: Print do comando </w:t>
-      </w:r>
-      <w:proofErr w:type="spellStart"/>
-      <w:r>
-        <w:t>ipcs</w:t>
-      </w:r>
-      <w:proofErr w:type="spellEnd"/>
+        <w:t>: Print do comando ipcs</w:t>
+      </w:r>
     </w:p>
     <w:p>
       <w:pPr>
@@ -13168,14 +12252,27 @@
       <w:r>
         <w:t xml:space="preserve">Figura </w:t>
       </w:r>
-      <w:fldSimple w:instr=" SEQ Figura \* ARABIC ">
-        <w:r>
-          <w:rPr>
-            <w:noProof/>
-          </w:rPr>
-          <w:t>27</w:t>
-        </w:r>
-      </w:fldSimple>
+      <w:r>
+        <w:fldChar w:fldCharType="begin"/>
+      </w:r>
+      <w:r>
+        <w:instrText xml:space="preserve"> SEQ Figura \* ARABIC </w:instrText>
+      </w:r>
+      <w:r>
+        <w:fldChar w:fldCharType="separate"/>
+      </w:r>
+      <w:r>
+        <w:rPr>
+          <w:noProof/>
+        </w:rPr>
+        <w:t>27</w:t>
+      </w:r>
+      <w:r>
+        <w:rPr>
+          <w:noProof/>
+        </w:rPr>
+        <w:fldChar w:fldCharType="end"/>
+      </w:r>
       <w:r>
         <w:t xml:space="preserve"> - </w:t>
       </w:r>
@@ -13285,14 +12382,27 @@
       <w:r>
         <w:t xml:space="preserve">Figura </w:t>
       </w:r>
-      <w:fldSimple w:instr=" SEQ Figura \* ARABIC ">
-        <w:r>
-          <w:rPr>
-            <w:noProof/>
-          </w:rPr>
-          <w:t>28</w:t>
-        </w:r>
-      </w:fldSimple>
+      <w:r>
+        <w:fldChar w:fldCharType="begin"/>
+      </w:r>
+      <w:r>
+        <w:instrText xml:space="preserve"> SEQ Figura \* ARABIC </w:instrText>
+      </w:r>
+      <w:r>
+        <w:fldChar w:fldCharType="separate"/>
+      </w:r>
+      <w:r>
+        <w:rPr>
+          <w:noProof/>
+        </w:rPr>
+        <w:t>28</w:t>
+      </w:r>
+      <w:r>
+        <w:rPr>
+          <w:noProof/>
+        </w:rPr>
+        <w:fldChar w:fldCharType="end"/>
+      </w:r>
       <w:r>
         <w:t xml:space="preserve"> - </w:t>
       </w:r>
@@ -13303,13 +12413,8 @@
         <w:t>4</w:t>
       </w:r>
       <w:r>
-        <w:t xml:space="preserve">: Print do comando </w:t>
-      </w:r>
-      <w:proofErr w:type="spellStart"/>
-      <w:r>
-        <w:t>ipcs</w:t>
-      </w:r>
-      <w:proofErr w:type="spellEnd"/>
+        <w:t>: Print do comando ipcs</w:t>
+      </w:r>
     </w:p>
     <w:p>
       <w:pPr>
@@ -13539,14 +12644,27 @@
       <w:r>
         <w:t xml:space="preserve">Figura </w:t>
       </w:r>
-      <w:fldSimple w:instr=" SEQ Figura \* ARABIC ">
-        <w:r>
-          <w:rPr>
-            <w:noProof/>
-          </w:rPr>
-          <w:t>29</w:t>
-        </w:r>
-      </w:fldSimple>
+      <w:r>
+        <w:fldChar w:fldCharType="begin"/>
+      </w:r>
+      <w:r>
+        <w:instrText xml:space="preserve"> SEQ Figura \* ARABIC </w:instrText>
+      </w:r>
+      <w:r>
+        <w:fldChar w:fldCharType="separate"/>
+      </w:r>
+      <w:r>
+        <w:rPr>
+          <w:noProof/>
+        </w:rPr>
+        <w:t>29</w:t>
+      </w:r>
+      <w:r>
+        <w:rPr>
+          <w:noProof/>
+        </w:rPr>
+        <w:fldChar w:fldCharType="end"/>
+      </w:r>
       <w:r>
         <w:t xml:space="preserve"> - </w:t>
       </w:r>
@@ -13656,14 +12774,27 @@
       <w:r>
         <w:t xml:space="preserve">Figura </w:t>
       </w:r>
-      <w:fldSimple w:instr=" SEQ Figura \* ARABIC ">
-        <w:r>
-          <w:rPr>
-            <w:noProof/>
-          </w:rPr>
-          <w:t>30</w:t>
-        </w:r>
-      </w:fldSimple>
+      <w:r>
+        <w:fldChar w:fldCharType="begin"/>
+      </w:r>
+      <w:r>
+        <w:instrText xml:space="preserve"> SEQ Figura \* ARABIC </w:instrText>
+      </w:r>
+      <w:r>
+        <w:fldChar w:fldCharType="separate"/>
+      </w:r>
+      <w:r>
+        <w:rPr>
+          <w:noProof/>
+        </w:rPr>
+        <w:t>30</w:t>
+      </w:r>
+      <w:r>
+        <w:rPr>
+          <w:noProof/>
+        </w:rPr>
+        <w:fldChar w:fldCharType="end"/>
+      </w:r>
       <w:r>
         <w:t xml:space="preserve"> - </w:t>
       </w:r>
@@ -13674,13 +12805,8 @@
         <w:t>5</w:t>
       </w:r>
       <w:r>
-        <w:t xml:space="preserve">: Print do comando </w:t>
-      </w:r>
-      <w:proofErr w:type="spellStart"/>
-      <w:r>
-        <w:t>ipcs</w:t>
-      </w:r>
-      <w:proofErr w:type="spellEnd"/>
+        <w:t>: Print do comando ipcs</w:t>
+      </w:r>
     </w:p>
     <w:p>
       <w:pPr>
@@ -13911,14 +13037,27 @@
       <w:r>
         <w:t xml:space="preserve">Figura </w:t>
       </w:r>
-      <w:fldSimple w:instr=" SEQ Figura \* ARABIC ">
-        <w:r>
-          <w:rPr>
-            <w:noProof/>
-          </w:rPr>
-          <w:t>31</w:t>
-        </w:r>
-      </w:fldSimple>
+      <w:r>
+        <w:fldChar w:fldCharType="begin"/>
+      </w:r>
+      <w:r>
+        <w:instrText xml:space="preserve"> SEQ Figura \* ARABIC </w:instrText>
+      </w:r>
+      <w:r>
+        <w:fldChar w:fldCharType="separate"/>
+      </w:r>
+      <w:r>
+        <w:rPr>
+          <w:noProof/>
+        </w:rPr>
+        <w:t>31</w:t>
+      </w:r>
+      <w:r>
+        <w:rPr>
+          <w:noProof/>
+        </w:rPr>
+        <w:fldChar w:fldCharType="end"/>
+      </w:r>
       <w:r>
         <w:t xml:space="preserve"> - </w:t>
       </w:r>
@@ -14028,14 +13167,27 @@
       <w:r>
         <w:t xml:space="preserve">Figura </w:t>
       </w:r>
-      <w:fldSimple w:instr=" SEQ Figura \* ARABIC ">
-        <w:r>
-          <w:rPr>
-            <w:noProof/>
-          </w:rPr>
-          <w:t>32</w:t>
-        </w:r>
-      </w:fldSimple>
+      <w:r>
+        <w:fldChar w:fldCharType="begin"/>
+      </w:r>
+      <w:r>
+        <w:instrText xml:space="preserve"> SEQ Figura \* ARABIC </w:instrText>
+      </w:r>
+      <w:r>
+        <w:fldChar w:fldCharType="separate"/>
+      </w:r>
+      <w:r>
+        <w:rPr>
+          <w:noProof/>
+        </w:rPr>
+        <w:t>32</w:t>
+      </w:r>
+      <w:r>
+        <w:rPr>
+          <w:noProof/>
+        </w:rPr>
+        <w:fldChar w:fldCharType="end"/>
+      </w:r>
       <w:r>
         <w:t xml:space="preserve"> - </w:t>
       </w:r>
@@ -14046,13 +13198,8 @@
         <w:t>6</w:t>
       </w:r>
       <w:r>
-        <w:t xml:space="preserve">: Print do comando </w:t>
-      </w:r>
-      <w:proofErr w:type="spellStart"/>
-      <w:r>
-        <w:t>ipcs</w:t>
-      </w:r>
-      <w:proofErr w:type="spellEnd"/>
+        <w:t>: Print do comando ipcs</w:t>
+      </w:r>
     </w:p>
     <w:p>
       <w:pPr>
@@ -14283,14 +13430,27 @@
       <w:r>
         <w:t xml:space="preserve">Figura </w:t>
       </w:r>
-      <w:fldSimple w:instr=" SEQ Figura \* ARABIC ">
-        <w:r>
-          <w:rPr>
-            <w:noProof/>
-          </w:rPr>
-          <w:t>33</w:t>
-        </w:r>
-      </w:fldSimple>
+      <w:r>
+        <w:fldChar w:fldCharType="begin"/>
+      </w:r>
+      <w:r>
+        <w:instrText xml:space="preserve"> SEQ Figura \* ARABIC </w:instrText>
+      </w:r>
+      <w:r>
+        <w:fldChar w:fldCharType="separate"/>
+      </w:r>
+      <w:r>
+        <w:rPr>
+          <w:noProof/>
+        </w:rPr>
+        <w:t>33</w:t>
+      </w:r>
+      <w:r>
+        <w:rPr>
+          <w:noProof/>
+        </w:rPr>
+        <w:fldChar w:fldCharType="end"/>
+      </w:r>
       <w:r>
         <w:t xml:space="preserve"> - </w:t>
       </w:r>
@@ -14400,14 +13560,27 @@
       <w:r>
         <w:t xml:space="preserve">Figura </w:t>
       </w:r>
-      <w:fldSimple w:instr=" SEQ Figura \* ARABIC ">
-        <w:r>
-          <w:rPr>
-            <w:noProof/>
-          </w:rPr>
-          <w:t>34</w:t>
-        </w:r>
-      </w:fldSimple>
+      <w:r>
+        <w:fldChar w:fldCharType="begin"/>
+      </w:r>
+      <w:r>
+        <w:instrText xml:space="preserve"> SEQ Figura \* ARABIC </w:instrText>
+      </w:r>
+      <w:r>
+        <w:fldChar w:fldCharType="separate"/>
+      </w:r>
+      <w:r>
+        <w:rPr>
+          <w:noProof/>
+        </w:rPr>
+        <w:t>34</w:t>
+      </w:r>
+      <w:r>
+        <w:rPr>
+          <w:noProof/>
+        </w:rPr>
+        <w:fldChar w:fldCharType="end"/>
+      </w:r>
       <w:r>
         <w:t xml:space="preserve"> - </w:t>
       </w:r>
@@ -14418,13 +13591,8 @@
         <w:t>7</w:t>
       </w:r>
       <w:r>
-        <w:t xml:space="preserve">: Print do comando </w:t>
-      </w:r>
-      <w:proofErr w:type="spellStart"/>
-      <w:r>
-        <w:t>ipcs</w:t>
-      </w:r>
-      <w:proofErr w:type="spellEnd"/>
+        <w:t>: Print do comando ipcs</w:t>
+      </w:r>
     </w:p>
     <w:p>
       <w:pPr>
@@ -14655,14 +13823,27 @@
       <w:r>
         <w:t xml:space="preserve">Figura </w:t>
       </w:r>
-      <w:fldSimple w:instr=" SEQ Figura \* ARABIC ">
-        <w:r>
-          <w:rPr>
-            <w:noProof/>
-          </w:rPr>
-          <w:t>35</w:t>
-        </w:r>
-      </w:fldSimple>
+      <w:r>
+        <w:fldChar w:fldCharType="begin"/>
+      </w:r>
+      <w:r>
+        <w:instrText xml:space="preserve"> SEQ Figura \* ARABIC </w:instrText>
+      </w:r>
+      <w:r>
+        <w:fldChar w:fldCharType="separate"/>
+      </w:r>
+      <w:r>
+        <w:rPr>
+          <w:noProof/>
+        </w:rPr>
+        <w:t>35</w:t>
+      </w:r>
+      <w:r>
+        <w:rPr>
+          <w:noProof/>
+        </w:rPr>
+        <w:fldChar w:fldCharType="end"/>
+      </w:r>
       <w:r>
         <w:t xml:space="preserve"> - </w:t>
       </w:r>
@@ -14772,14 +13953,27 @@
       <w:r>
         <w:t xml:space="preserve">Figura </w:t>
       </w:r>
-      <w:fldSimple w:instr=" SEQ Figura \* ARABIC ">
-        <w:r>
-          <w:rPr>
-            <w:noProof/>
-          </w:rPr>
-          <w:t>36</w:t>
-        </w:r>
-      </w:fldSimple>
+      <w:r>
+        <w:fldChar w:fldCharType="begin"/>
+      </w:r>
+      <w:r>
+        <w:instrText xml:space="preserve"> SEQ Figura \* ARABIC </w:instrText>
+      </w:r>
+      <w:r>
+        <w:fldChar w:fldCharType="separate"/>
+      </w:r>
+      <w:r>
+        <w:rPr>
+          <w:noProof/>
+        </w:rPr>
+        <w:t>36</w:t>
+      </w:r>
+      <w:r>
+        <w:rPr>
+          <w:noProof/>
+        </w:rPr>
+        <w:fldChar w:fldCharType="end"/>
+      </w:r>
       <w:r>
         <w:t xml:space="preserve"> - </w:t>
       </w:r>
@@ -14790,13 +13984,8 @@
         <w:t>8</w:t>
       </w:r>
       <w:r>
-        <w:t xml:space="preserve">: Print do comando </w:t>
-      </w:r>
-      <w:proofErr w:type="spellStart"/>
-      <w:r>
-        <w:t>ipcs</w:t>
-      </w:r>
-      <w:proofErr w:type="spellEnd"/>
+        <w:t>: Print do comando ipcs</w:t>
+      </w:r>
     </w:p>
     <w:p>
       <w:pPr>
@@ -15035,14 +14224,27 @@
       <w:r>
         <w:t xml:space="preserve">Figura </w:t>
       </w:r>
-      <w:fldSimple w:instr=" SEQ Figura \* ARABIC ">
-        <w:r>
-          <w:rPr>
-            <w:noProof/>
-          </w:rPr>
-          <w:t>37</w:t>
-        </w:r>
-      </w:fldSimple>
+      <w:r>
+        <w:fldChar w:fldCharType="begin"/>
+      </w:r>
+      <w:r>
+        <w:instrText xml:space="preserve"> SEQ Figura \* ARABIC </w:instrText>
+      </w:r>
+      <w:r>
+        <w:fldChar w:fldCharType="separate"/>
+      </w:r>
+      <w:r>
+        <w:rPr>
+          <w:noProof/>
+        </w:rPr>
+        <w:t>37</w:t>
+      </w:r>
+      <w:r>
+        <w:rPr>
+          <w:noProof/>
+        </w:rPr>
+        <w:fldChar w:fldCharType="end"/>
+      </w:r>
       <w:r>
         <w:t xml:space="preserve"> - </w:t>
       </w:r>
@@ -15144,14 +14346,27 @@
       <w:r>
         <w:t xml:space="preserve">Figura </w:t>
       </w:r>
-      <w:fldSimple w:instr=" SEQ Figura \* ARABIC ">
-        <w:r>
-          <w:rPr>
-            <w:noProof/>
-          </w:rPr>
-          <w:t>38</w:t>
-        </w:r>
-      </w:fldSimple>
+      <w:r>
+        <w:fldChar w:fldCharType="begin"/>
+      </w:r>
+      <w:r>
+        <w:instrText xml:space="preserve"> SEQ Figura \* ARABIC </w:instrText>
+      </w:r>
+      <w:r>
+        <w:fldChar w:fldCharType="separate"/>
+      </w:r>
+      <w:r>
+        <w:rPr>
+          <w:noProof/>
+        </w:rPr>
+        <w:t>38</w:t>
+      </w:r>
+      <w:r>
+        <w:rPr>
+          <w:noProof/>
+        </w:rPr>
+        <w:fldChar w:fldCharType="end"/>
+      </w:r>
       <w:r>
         <w:t xml:space="preserve"> - </w:t>
       </w:r>
@@ -15162,13 +14377,8 @@
         <w:t>9</w:t>
       </w:r>
       <w:r>
-        <w:t xml:space="preserve">: Print do comando </w:t>
-      </w:r>
-      <w:proofErr w:type="spellStart"/>
-      <w:r>
-        <w:t>ipcs</w:t>
-      </w:r>
-      <w:proofErr w:type="spellEnd"/>
+        <w:t>: Print do comando ipcs</w:t>
+      </w:r>
     </w:p>
     <w:p>
       <w:pPr>
@@ -15387,14 +14597,27 @@
       <w:r>
         <w:t xml:space="preserve">Figura </w:t>
       </w:r>
-      <w:fldSimple w:instr=" SEQ Figura \* ARABIC ">
-        <w:r>
-          <w:rPr>
-            <w:noProof/>
-          </w:rPr>
-          <w:t>39</w:t>
-        </w:r>
-      </w:fldSimple>
+      <w:r>
+        <w:fldChar w:fldCharType="begin"/>
+      </w:r>
+      <w:r>
+        <w:instrText xml:space="preserve"> SEQ Figura \* ARABIC </w:instrText>
+      </w:r>
+      <w:r>
+        <w:fldChar w:fldCharType="separate"/>
+      </w:r>
+      <w:r>
+        <w:rPr>
+          <w:noProof/>
+        </w:rPr>
+        <w:t>39</w:t>
+      </w:r>
+      <w:r>
+        <w:rPr>
+          <w:noProof/>
+        </w:rPr>
+        <w:fldChar w:fldCharType="end"/>
+      </w:r>
       <w:r>
         <w:t xml:space="preserve"> - </w:t>
       </w:r>
@@ -15504,14 +14727,27 @@
       <w:r>
         <w:t xml:space="preserve">Figura </w:t>
       </w:r>
-      <w:fldSimple w:instr=" SEQ Figura \* ARABIC ">
-        <w:r>
-          <w:rPr>
-            <w:noProof/>
-          </w:rPr>
-          <w:t>40</w:t>
-        </w:r>
-      </w:fldSimple>
+      <w:r>
+        <w:fldChar w:fldCharType="begin"/>
+      </w:r>
+      <w:r>
+        <w:instrText xml:space="preserve"> SEQ Figura \* ARABIC </w:instrText>
+      </w:r>
+      <w:r>
+        <w:fldChar w:fldCharType="separate"/>
+      </w:r>
+      <w:r>
+        <w:rPr>
+          <w:noProof/>
+        </w:rPr>
+        <w:t>40</w:t>
+      </w:r>
+      <w:r>
+        <w:rPr>
+          <w:noProof/>
+        </w:rPr>
+        <w:fldChar w:fldCharType="end"/>
+      </w:r>
       <w:r>
         <w:t xml:space="preserve"> - </w:t>
       </w:r>
@@ -15522,13 +14758,8 @@
         <w:t>10</w:t>
       </w:r>
       <w:r>
-        <w:t xml:space="preserve">: Print do comando </w:t>
-      </w:r>
-      <w:proofErr w:type="spellStart"/>
-      <w:r>
-        <w:t>ipcs</w:t>
-      </w:r>
-      <w:proofErr w:type="spellEnd"/>
+        <w:t>: Print do comando ipcs</w:t>
+      </w:r>
     </w:p>
     <w:p>
       <w:pPr>
@@ -15846,23 +15077,7 @@
                 <w:rFonts w:ascii="Arial" w:hAnsi="Arial" w:cs="Arial"/>
                 <w:bCs w:val="0"/>
               </w:rPr>
-              <w:t>Total (</w:t>
-            </w:r>
-            <w:proofErr w:type="spellStart"/>
-            <w:r>
-              <w:rPr>
-                <w:rFonts w:ascii="Arial" w:hAnsi="Arial" w:cs="Arial"/>
-                <w:bCs w:val="0"/>
-              </w:rPr>
-              <w:t>seg</w:t>
-            </w:r>
-            <w:proofErr w:type="spellEnd"/>
-            <w:r>
-              <w:rPr>
-                <w:rFonts w:ascii="Arial" w:hAnsi="Arial" w:cs="Arial"/>
-                <w:bCs w:val="0"/>
-              </w:rPr>
-              <w:t>)</w:t>
+              <w:t>Total (seg)</w:t>
             </w:r>
           </w:p>
         </w:tc>
@@ -15885,23 +15100,7 @@
                 <w:rFonts w:ascii="Arial" w:hAnsi="Arial" w:cs="Arial"/>
                 <w:bCs w:val="0"/>
               </w:rPr>
-              <w:t>Médio (</w:t>
-            </w:r>
-            <w:proofErr w:type="spellStart"/>
-            <w:r>
-              <w:rPr>
-                <w:rFonts w:ascii="Arial" w:hAnsi="Arial" w:cs="Arial"/>
-                <w:bCs w:val="0"/>
-              </w:rPr>
-              <w:t>seg</w:t>
-            </w:r>
-            <w:proofErr w:type="spellEnd"/>
-            <w:r>
-              <w:rPr>
-                <w:rFonts w:ascii="Arial" w:hAnsi="Arial" w:cs="Arial"/>
-                <w:bCs w:val="0"/>
-              </w:rPr>
-              <w:t>)</w:t>
+              <w:t>Médio (seg)</w:t>
             </w:r>
           </w:p>
         </w:tc>
@@ -15931,23 +15130,7 @@
                 <w:rFonts w:ascii="Arial" w:hAnsi="Arial" w:cs="Arial"/>
                 <w:bCs w:val="0"/>
               </w:rPr>
-              <w:t xml:space="preserve"> (</w:t>
-            </w:r>
-            <w:proofErr w:type="spellStart"/>
-            <w:r>
-              <w:rPr>
-                <w:rFonts w:ascii="Arial" w:hAnsi="Arial" w:cs="Arial"/>
-                <w:bCs w:val="0"/>
-              </w:rPr>
-              <w:t>seg</w:t>
-            </w:r>
-            <w:proofErr w:type="spellEnd"/>
-            <w:r>
-              <w:rPr>
-                <w:rFonts w:ascii="Arial" w:hAnsi="Arial" w:cs="Arial"/>
-                <w:bCs w:val="0"/>
-              </w:rPr>
-              <w:t>)</w:t>
+              <w:t xml:space="preserve"> (seg)</w:t>
             </w:r>
           </w:p>
         </w:tc>
@@ -15970,23 +15153,7 @@
                 <w:rFonts w:ascii="Arial" w:hAnsi="Arial" w:cs="Arial"/>
                 <w:bCs w:val="0"/>
               </w:rPr>
-              <w:t>Mínimo (</w:t>
-            </w:r>
-            <w:proofErr w:type="spellStart"/>
-            <w:r>
-              <w:rPr>
-                <w:rFonts w:ascii="Arial" w:hAnsi="Arial" w:cs="Arial"/>
-                <w:bCs w:val="0"/>
-              </w:rPr>
-              <w:t>seg</w:t>
-            </w:r>
-            <w:proofErr w:type="spellEnd"/>
-            <w:r>
-              <w:rPr>
-                <w:rFonts w:ascii="Arial" w:hAnsi="Arial" w:cs="Arial"/>
-                <w:bCs w:val="0"/>
-              </w:rPr>
-              <w:t>)</w:t>
+              <w:t>Mínimo (seg)</w:t>
             </w:r>
           </w:p>
         </w:tc>
@@ -17429,14 +16596,27 @@
       <w:r>
         <w:t xml:space="preserve">Tabela </w:t>
       </w:r>
-      <w:fldSimple w:instr=" SEQ Tabela \* ARABIC ">
-        <w:r>
-          <w:rPr>
-            <w:noProof/>
-          </w:rPr>
-          <w:t>3</w:t>
-        </w:r>
-      </w:fldSimple>
+      <w:r>
+        <w:fldChar w:fldCharType="begin"/>
+      </w:r>
+      <w:r>
+        <w:instrText xml:space="preserve"> SEQ Tabela \* ARABIC </w:instrText>
+      </w:r>
+      <w:r>
+        <w:fldChar w:fldCharType="separate"/>
+      </w:r>
+      <w:r>
+        <w:rPr>
+          <w:noProof/>
+        </w:rPr>
+        <w:t>3</w:t>
+      </w:r>
+      <w:r>
+        <w:rPr>
+          <w:noProof/>
+        </w:rPr>
+        <w:fldChar w:fldCharType="end"/>
+      </w:r>
       <w:r>
         <w:t xml:space="preserve"> - Resultados do programa modificado</w:t>
       </w:r>
@@ -17910,25 +17090,7 @@
           <w:b/>
           <w:bCs/>
         </w:rPr>
-        <w:t xml:space="preserve">Esclarecer o que são: Berkeley Unix, System V, POSIX, AT&amp;T, socket, fila de mensagens, memória compartilhada e </w:t>
-      </w:r>
-      <w:proofErr w:type="spellStart"/>
-      <w:r>
-        <w:rPr>
-          <w:rFonts w:ascii="Arial" w:hAnsi="Arial" w:cs="Arial"/>
-          <w:b/>
-          <w:bCs/>
-        </w:rPr>
-        <w:t>pipes</w:t>
-      </w:r>
-      <w:proofErr w:type="spellEnd"/>
-      <w:r>
-        <w:rPr>
-          <w:rFonts w:ascii="Arial" w:hAnsi="Arial" w:cs="Arial"/>
-          <w:b/>
-          <w:bCs/>
-        </w:rPr>
-        <w:t>.</w:t>
+        <w:t>Esclarecer o que são: Berkeley Unix, System V, POSIX, AT&amp;T, socket, fila de mensagens, memória compartilhada e pipes.</w:t>
       </w:r>
     </w:p>
     <w:p>
@@ -18023,35 +17185,7 @@
         <w:rPr>
           <w:rFonts w:ascii="Arial" w:hAnsi="Arial" w:cs="Arial"/>
         </w:rPr>
-        <w:t xml:space="preserve">System V, ou </w:t>
-      </w:r>
-      <w:proofErr w:type="spellStart"/>
-      <w:r>
-        <w:rPr>
-          <w:rFonts w:ascii="Arial" w:hAnsi="Arial" w:cs="Arial"/>
-        </w:rPr>
-        <w:t>SysV</w:t>
-      </w:r>
-      <w:proofErr w:type="spellEnd"/>
-      <w:r>
-        <w:rPr>
-          <w:rFonts w:ascii="Arial" w:hAnsi="Arial" w:cs="Arial"/>
-        </w:rPr>
-        <w:t xml:space="preserve">, é uma das primeiras versões comerciais do sistema Unix, desenvolvida pela American </w:t>
-      </w:r>
-      <w:proofErr w:type="spellStart"/>
-      <w:r>
-        <w:rPr>
-          <w:rFonts w:ascii="Arial" w:hAnsi="Arial" w:cs="Arial"/>
-        </w:rPr>
-        <w:t>Telephone</w:t>
-      </w:r>
-      <w:proofErr w:type="spellEnd"/>
-      <w:r>
-        <w:rPr>
-          <w:rFonts w:ascii="Arial" w:hAnsi="Arial" w:cs="Arial"/>
-        </w:rPr>
-        <w:t xml:space="preserve"> &amp; Telegraph (AT&amp;T).</w:t>
+        <w:t>System V, ou SysV, é uma das primeiras versões comerciais do sistema Unix, desenvolvida pela American Telephone &amp; Telegraph (AT&amp;T).</w:t>
       </w:r>
     </w:p>
     <w:p>
@@ -18079,35 +17213,7 @@
         <w:rPr>
           <w:rFonts w:ascii="Arial" w:hAnsi="Arial" w:cs="Arial"/>
         </w:rPr>
-        <w:t xml:space="preserve"> </w:t>
-      </w:r>
-      <w:proofErr w:type="spellStart"/>
-      <w:r>
-        <w:rPr>
-          <w:rFonts w:ascii="Arial" w:hAnsi="Arial" w:cs="Arial"/>
-        </w:rPr>
-        <w:t>Portable</w:t>
-      </w:r>
-      <w:proofErr w:type="spellEnd"/>
-      <w:r>
-        <w:rPr>
-          <w:rFonts w:ascii="Arial" w:hAnsi="Arial" w:cs="Arial"/>
-        </w:rPr>
-        <w:t xml:space="preserve"> </w:t>
-      </w:r>
-      <w:proofErr w:type="spellStart"/>
-      <w:r>
-        <w:rPr>
-          <w:rFonts w:ascii="Arial" w:hAnsi="Arial" w:cs="Arial"/>
-        </w:rPr>
-        <w:t>Operation</w:t>
-      </w:r>
-      <w:proofErr w:type="spellEnd"/>
-      <w:r>
-        <w:rPr>
-          <w:rFonts w:ascii="Arial" w:hAnsi="Arial" w:cs="Arial"/>
-        </w:rPr>
-        <w:t xml:space="preserve"> System Interface, ou de forma abreviada, POSIX é um padrão definido para a compatibilidade entre os diversos sistemas distribuídos baseados no Unix. Ele é responsável por definir algumas variáveis que são obrigatórias além de alguns diretórios padrões dos sistemas Unix.</w:t>
+        <w:t xml:space="preserve"> Portable Operation System Interface, ou de forma abreviada, POSIX é um padrão definido para a compatibilidade entre os diversos sistemas distribuídos baseados no Unix. Ele é responsável por definir algumas variáveis que são obrigatórias além de alguns diretórios padrões dos sistemas Unix.</w:t>
       </w:r>
     </w:p>
     <w:p>
@@ -18163,21 +17269,7 @@
         <w:rPr>
           <w:rFonts w:ascii="Arial" w:hAnsi="Arial" w:cs="Arial"/>
         </w:rPr>
-        <w:t xml:space="preserve"> Mecanismo de comunicação baseado no Protocolo de Internet. Normalmente </w:t>
-      </w:r>
-      <w:proofErr w:type="spellStart"/>
-      <w:r>
-        <w:rPr>
-          <w:rFonts w:ascii="Arial" w:hAnsi="Arial" w:cs="Arial"/>
-        </w:rPr>
-        <w:t>usado</w:t>
-      </w:r>
-      <w:proofErr w:type="spellEnd"/>
-      <w:r>
-        <w:rPr>
-          <w:rFonts w:ascii="Arial" w:hAnsi="Arial" w:cs="Arial"/>
-        </w:rPr>
-        <w:t xml:space="preserve"> para implementar um modelo cliente/servidor, que permite a troca de mensagens entre processos de uma aplicação servidor e de uma aplicação cliente.</w:t>
+        <w:t xml:space="preserve"> Mecanismo de comunicação baseado no Protocolo de Internet. Normalmente usado para implementar um modelo cliente/servidor, que permite a troca de mensagens entre processos de uma aplicação servidor e de uma aplicação cliente.</w:t>
       </w:r>
     </w:p>
     <w:p>
@@ -18249,23 +17341,13 @@
           <w:rFonts w:ascii="Arial" w:hAnsi="Arial" w:cs="Arial"/>
         </w:rPr>
       </w:pPr>
-      <w:proofErr w:type="spellStart"/>
       <w:r>
         <w:rPr>
           <w:rFonts w:ascii="Arial" w:hAnsi="Arial" w:cs="Arial"/>
           <w:b/>
           <w:bCs/>
         </w:rPr>
-        <w:t>Pipes</w:t>
-      </w:r>
-      <w:proofErr w:type="spellEnd"/>
-      <w:r>
-        <w:rPr>
-          <w:rFonts w:ascii="Arial" w:hAnsi="Arial" w:cs="Arial"/>
-          <w:b/>
-          <w:bCs/>
-        </w:rPr>
-        <w:t>:</w:t>
+        <w:t>Pipes:</w:t>
       </w:r>
       <w:r>
         <w:rPr>
@@ -18316,10 +17398,14 @@
           <w:i/>
           <w:iCs/>
         </w:rPr>
-        <w:t xml:space="preserve">Pergunta 2: As chamadas </w:t>
-      </w:r>
-      <w:proofErr w:type="spellStart"/>
-      <w:r>
+        <w:t>Pergunta 2: As chamadas ipcs e ipcrm apresentam informações sobre quais tipos de recursos?</w:t>
+      </w:r>
+    </w:p>
+    <w:p>
+      <w:pPr>
+        <w:pStyle w:val="Pr-formataoHTML"/>
+        <w:shd w:val="clear" w:color="auto" w:fill="FFFFFF"/>
+        <w:jc w:val="both"/>
         <w:rPr>
           <w:rFonts w:ascii="Arial" w:hAnsi="Arial" w:cs="Arial"/>
           <w:b/>
@@ -18327,10 +17413,56 @@
           <w:i/>
           <w:iCs/>
         </w:rPr>
+      </w:pPr>
+    </w:p>
+    <w:p>
+      <w:pPr>
+        <w:pStyle w:val="Pr-formataoHTML"/>
+        <w:shd w:val="clear" w:color="auto" w:fill="FFFFFF"/>
+        <w:jc w:val="both"/>
+      </w:pPr>
+      <w:r>
+        <w:rPr>
+          <w:rFonts w:ascii="Arial" w:hAnsi="Arial" w:cs="Arial"/>
+          <w:b/>
+          <w:bCs/>
+        </w:rPr>
+        <w:t xml:space="preserve">Resposta: </w:t>
+      </w:r>
+      <w:r>
+        <w:rPr>
+          <w:rFonts w:ascii="Arial" w:hAnsi="Arial" w:cs="Arial"/>
+          <w:i/>
+          <w:iCs/>
+        </w:rPr>
         <w:t>ipcs</w:t>
       </w:r>
-      <w:proofErr w:type="spellEnd"/>
-      <w:r>
+      <w:r>
+        <w:rPr>
+          <w:rFonts w:ascii="Arial" w:hAnsi="Arial" w:cs="Arial"/>
+        </w:rPr>
+        <w:t xml:space="preserve"> é responsável por mostrar quais são as filas de mensagens que estão disponíveis, quais são os segmentos de memória compartilhados e todas as informações dos próprios, como por exemplo o quanto de memoria está sendo utilizado, além dos semáforos que estão sendo executados. Já o comando </w:t>
+      </w:r>
+      <w:r>
+        <w:rPr>
+          <w:rFonts w:ascii="Arial" w:hAnsi="Arial" w:cs="Arial"/>
+          <w:i/>
+          <w:iCs/>
+        </w:rPr>
+        <w:t xml:space="preserve">ipcrm </w:t>
+      </w:r>
+      <w:r>
+        <w:rPr>
+          <w:rFonts w:ascii="Arial" w:hAnsi="Arial" w:cs="Arial"/>
+        </w:rPr>
+        <w:t>é responsável por excluir Inter processos de comunicação (IPC) e todas as estruturas de dados a ela associada do sistema.</w:t>
+      </w:r>
+    </w:p>
+    <w:p>
+      <w:pPr>
+        <w:pStyle w:val="Pr-formataoHTML"/>
+        <w:shd w:val="clear" w:color="auto" w:fill="FFFFFF"/>
+        <w:jc w:val="both"/>
         <w:rPr>
           <w:rFonts w:ascii="Arial" w:hAnsi="Arial" w:cs="Arial"/>
           <w:b/>
@@ -18338,10 +17470,13 @@
           <w:i/>
           <w:iCs/>
         </w:rPr>
-        <w:t xml:space="preserve"> e </w:t>
-      </w:r>
-      <w:proofErr w:type="spellStart"/>
-      <w:r>
+      </w:pPr>
+    </w:p>
+    <w:p>
+      <w:pPr>
+        <w:pStyle w:val="Pr-formataoHTML"/>
+        <w:shd w:val="clear" w:color="auto" w:fill="FFFFFF"/>
+        <w:jc w:val="both"/>
         <w:rPr>
           <w:rFonts w:ascii="Arial" w:hAnsi="Arial" w:cs="Arial"/>
           <w:b/>
@@ -18349,9 +17484,7 @@
           <w:i/>
           <w:iCs/>
         </w:rPr>
-        <w:t>ipcrm</w:t>
-      </w:r>
-      <w:proofErr w:type="spellEnd"/>
+      </w:pPr>
       <w:r>
         <w:rPr>
           <w:rFonts w:ascii="Arial" w:hAnsi="Arial" w:cs="Arial"/>
@@ -18360,7 +17493,7 @@
           <w:i/>
           <w:iCs/>
         </w:rPr>
-        <w:t xml:space="preserve"> apresentam informações sobre quais tipos de recursos?</w:t>
+        <w:t>Pergunta 3: Qual a diferença entre o handle devolvido pela chamada msgget e a chave única?</w:t>
       </w:r>
     </w:p>
     <w:p>
@@ -18382,6 +17515,9 @@
         <w:pStyle w:val="Pr-formataoHTML"/>
         <w:shd w:val="clear" w:color="auto" w:fill="FFFFFF"/>
         <w:jc w:val="both"/>
+        <w:rPr>
+          <w:rFonts w:ascii="Arial" w:hAnsi="Arial" w:cs="Arial"/>
+        </w:rPr>
       </w:pPr>
       <w:r>
         <w:rPr>
@@ -18391,59 +17527,11 @@
         </w:rPr>
         <w:t xml:space="preserve">Resposta: </w:t>
       </w:r>
-      <w:proofErr w:type="spellStart"/>
-      <w:r>
-        <w:rPr>
-          <w:rFonts w:ascii="Arial" w:hAnsi="Arial" w:cs="Arial"/>
-          <w:i/>
-          <w:iCs/>
-        </w:rPr>
-        <w:t>ipcs</w:t>
-      </w:r>
-      <w:proofErr w:type="spellEnd"/>
-      <w:r>
-        <w:rPr>
-          <w:rFonts w:ascii="Arial" w:hAnsi="Arial" w:cs="Arial"/>
-        </w:rPr>
-        <w:t xml:space="preserve"> é responsável por mostrar quais são as filas de mensagens que estão disponíveis, quais são os segmentos de memória compartilhados e todas as informações dos próprios, como por exemplo o quanto de </w:t>
-      </w:r>
-      <w:proofErr w:type="spellStart"/>
-      <w:r>
-        <w:rPr>
-          <w:rFonts w:ascii="Arial" w:hAnsi="Arial" w:cs="Arial"/>
-        </w:rPr>
-        <w:t>memoria</w:t>
-      </w:r>
-      <w:proofErr w:type="spellEnd"/>
-      <w:r>
-        <w:rPr>
-          <w:rFonts w:ascii="Arial" w:hAnsi="Arial" w:cs="Arial"/>
-        </w:rPr>
-        <w:t xml:space="preserve"> está sendo utilizado, além dos semáforos que estão sendo executados. Já o comando </w:t>
-      </w:r>
-      <w:proofErr w:type="spellStart"/>
-      <w:r>
-        <w:rPr>
-          <w:rFonts w:ascii="Arial" w:hAnsi="Arial" w:cs="Arial"/>
-          <w:i/>
-          <w:iCs/>
-        </w:rPr>
-        <w:t>ipcrm</w:t>
-      </w:r>
-      <w:proofErr w:type="spellEnd"/>
-      <w:r>
-        <w:rPr>
-          <w:rFonts w:ascii="Arial" w:hAnsi="Arial" w:cs="Arial"/>
-          <w:i/>
-          <w:iCs/>
-        </w:rPr>
-        <w:t xml:space="preserve"> </w:t>
-      </w:r>
-      <w:r>
-        <w:rPr>
-          <w:rFonts w:ascii="Arial" w:hAnsi="Arial" w:cs="Arial"/>
-        </w:rPr>
-        <w:t>é responsável por excluir Inter processos de comunicação (IPC) e todas as estruturas de dados a ela associada do sistema.</w:t>
+      <w:r>
+        <w:rPr>
+          <w:rFonts w:ascii="Arial" w:hAnsi="Arial" w:cs="Arial"/>
+        </w:rPr>
+        <w:t>A diferença entre o handle devolvido pelomsgget() e a chave única é que o gandle é um inteiro positivo que permite acesso a informações futuras, já a chave única devolve o ID da fila de mensagens.</w:t>
       </w:r>
     </w:p>
     <w:p>
@@ -18481,10 +17569,14 @@
           <w:i/>
           <w:iCs/>
         </w:rPr>
-        <w:t xml:space="preserve">Pergunta 3: Qual a diferença entre o </w:t>
-      </w:r>
-      <w:proofErr w:type="spellStart"/>
-      <w:r>
+        <w:t>Pergunta 4: Há tamanhos máximos para uma mensagem? Quais?</w:t>
+      </w:r>
+    </w:p>
+    <w:p>
+      <w:pPr>
+        <w:pStyle w:val="Pr-formataoHTML"/>
+        <w:shd w:val="clear" w:color="auto" w:fill="FFFFFF"/>
+        <w:jc w:val="both"/>
         <w:rPr>
           <w:rFonts w:ascii="Arial" w:hAnsi="Arial" w:cs="Arial"/>
           <w:b/>
@@ -18492,70 +17584,19 @@
           <w:i/>
           <w:iCs/>
         </w:rPr>
-        <w:t>handle</w:t>
-      </w:r>
-      <w:proofErr w:type="spellEnd"/>
-      <w:r>
-        <w:rPr>
-          <w:rFonts w:ascii="Arial" w:hAnsi="Arial" w:cs="Arial"/>
-          <w:b/>
-          <w:bCs/>
-          <w:i/>
-          <w:iCs/>
-        </w:rPr>
-        <w:t xml:space="preserve"> devolvido pela chamada </w:t>
-      </w:r>
-      <w:proofErr w:type="spellStart"/>
-      <w:r>
-        <w:rPr>
-          <w:rFonts w:ascii="Arial" w:hAnsi="Arial" w:cs="Arial"/>
-          <w:b/>
-          <w:bCs/>
-          <w:i/>
-          <w:iCs/>
-        </w:rPr>
-        <w:t>msgget</w:t>
-      </w:r>
-      <w:proofErr w:type="spellEnd"/>
-      <w:r>
-        <w:rPr>
-          <w:rFonts w:ascii="Arial" w:hAnsi="Arial" w:cs="Arial"/>
-          <w:b/>
-          <w:bCs/>
-          <w:i/>
-          <w:iCs/>
-        </w:rPr>
-        <w:t xml:space="preserve"> e a chave única?</w:t>
-      </w:r>
+      </w:pPr>
     </w:p>
     <w:p>
       <w:pPr>
         <w:pStyle w:val="Pr-formataoHTML"/>
         <w:shd w:val="clear" w:color="auto" w:fill="FFFFFF"/>
         <w:jc w:val="both"/>
+      </w:pPr>
+      <w:r>
         <w:rPr>
           <w:rFonts w:ascii="Arial" w:hAnsi="Arial" w:cs="Arial"/>
           <w:b/>
           <w:bCs/>
-          <w:i/>
-          <w:iCs/>
-        </w:rPr>
-      </w:pPr>
-    </w:p>
-    <w:p>
-      <w:pPr>
-        <w:pStyle w:val="Pr-formataoHTML"/>
-        <w:shd w:val="clear" w:color="auto" w:fill="FFFFFF"/>
-        <w:jc w:val="both"/>
-        <w:rPr>
-          <w:rFonts w:ascii="Arial" w:hAnsi="Arial" w:cs="Arial"/>
-        </w:rPr>
-      </w:pPr>
-      <w:r>
-        <w:rPr>
-          <w:rFonts w:ascii="Arial" w:hAnsi="Arial" w:cs="Arial"/>
-          <w:b/>
-          <w:bCs/>
         </w:rPr>
         <w:t xml:space="preserve">Resposta: </w:t>
       </w:r>
@@ -18563,144 +17604,7 @@
         <w:rPr>
           <w:rFonts w:ascii="Arial" w:hAnsi="Arial" w:cs="Arial"/>
         </w:rPr>
-        <w:t xml:space="preserve">A diferença entre o </w:t>
-      </w:r>
-      <w:proofErr w:type="spellStart"/>
-      <w:r>
-        <w:rPr>
-          <w:rFonts w:ascii="Arial" w:hAnsi="Arial" w:cs="Arial"/>
-        </w:rPr>
-        <w:t>handle</w:t>
-      </w:r>
-      <w:proofErr w:type="spellEnd"/>
-      <w:r>
-        <w:rPr>
-          <w:rFonts w:ascii="Arial" w:hAnsi="Arial" w:cs="Arial"/>
-        </w:rPr>
-        <w:t xml:space="preserve"> devolvido </w:t>
-      </w:r>
-      <w:proofErr w:type="spellStart"/>
-      <w:proofErr w:type="gramStart"/>
-      <w:r>
-        <w:rPr>
-          <w:rFonts w:ascii="Arial" w:hAnsi="Arial" w:cs="Arial"/>
-        </w:rPr>
-        <w:t>pelomsgget</w:t>
-      </w:r>
-      <w:proofErr w:type="spellEnd"/>
-      <w:r>
-        <w:rPr>
-          <w:rFonts w:ascii="Arial" w:hAnsi="Arial" w:cs="Arial"/>
-        </w:rPr>
-        <w:t>(</w:t>
-      </w:r>
-      <w:proofErr w:type="gramEnd"/>
-      <w:r>
-        <w:rPr>
-          <w:rFonts w:ascii="Arial" w:hAnsi="Arial" w:cs="Arial"/>
-        </w:rPr>
-        <w:t xml:space="preserve">) e a chave única é que o </w:t>
-      </w:r>
-      <w:proofErr w:type="spellStart"/>
-      <w:r>
-        <w:rPr>
-          <w:rFonts w:ascii="Arial" w:hAnsi="Arial" w:cs="Arial"/>
-        </w:rPr>
-        <w:t>gandle</w:t>
-      </w:r>
-      <w:proofErr w:type="spellEnd"/>
-      <w:r>
-        <w:rPr>
-          <w:rFonts w:ascii="Arial" w:hAnsi="Arial" w:cs="Arial"/>
-        </w:rPr>
-        <w:t xml:space="preserve"> é um inteiro positivo que permite acesso a informações futuras, já a chave única devolve o ID da fila de mensagens.</w:t>
-      </w:r>
-    </w:p>
-    <w:p>
-      <w:pPr>
-        <w:pStyle w:val="Pr-formataoHTML"/>
-        <w:shd w:val="clear" w:color="auto" w:fill="FFFFFF"/>
-        <w:jc w:val="both"/>
-        <w:rPr>
-          <w:rFonts w:ascii="Arial" w:hAnsi="Arial" w:cs="Arial"/>
-          <w:b/>
-          <w:bCs/>
-          <w:i/>
-          <w:iCs/>
-        </w:rPr>
-      </w:pPr>
-    </w:p>
-    <w:p>
-      <w:pPr>
-        <w:pStyle w:val="Pr-formataoHTML"/>
-        <w:shd w:val="clear" w:color="auto" w:fill="FFFFFF"/>
-        <w:jc w:val="both"/>
-        <w:rPr>
-          <w:rFonts w:ascii="Arial" w:hAnsi="Arial" w:cs="Arial"/>
-          <w:b/>
-          <w:bCs/>
-          <w:i/>
-          <w:iCs/>
-        </w:rPr>
-      </w:pPr>
-      <w:r>
-        <w:rPr>
-          <w:rFonts w:ascii="Arial" w:hAnsi="Arial" w:cs="Arial"/>
-          <w:b/>
-          <w:bCs/>
-          <w:i/>
-          <w:iCs/>
-        </w:rPr>
-        <w:t>Pergunta 4: Há tamanhos máximos para uma mensagem? Quais?</w:t>
-      </w:r>
-    </w:p>
-    <w:p>
-      <w:pPr>
-        <w:pStyle w:val="Pr-formataoHTML"/>
-        <w:shd w:val="clear" w:color="auto" w:fill="FFFFFF"/>
-        <w:jc w:val="both"/>
-        <w:rPr>
-          <w:rFonts w:ascii="Arial" w:hAnsi="Arial" w:cs="Arial"/>
-          <w:b/>
-          <w:bCs/>
-          <w:i/>
-          <w:iCs/>
-        </w:rPr>
-      </w:pPr>
-    </w:p>
-    <w:p>
-      <w:pPr>
-        <w:pStyle w:val="Pr-formataoHTML"/>
-        <w:shd w:val="clear" w:color="auto" w:fill="FFFFFF"/>
-        <w:jc w:val="both"/>
-      </w:pPr>
-      <w:r>
-        <w:rPr>
-          <w:rFonts w:ascii="Arial" w:hAnsi="Arial" w:cs="Arial"/>
-          <w:b/>
-          <w:bCs/>
-        </w:rPr>
-        <w:t xml:space="preserve">Resposta: </w:t>
-      </w:r>
-      <w:r>
-        <w:rPr>
-          <w:rFonts w:ascii="Arial" w:hAnsi="Arial" w:cs="Arial"/>
-        </w:rPr>
-        <w:t xml:space="preserve">Segundo a estrutura definida pelo IPC, sim, onde o tamanho é igual apenas 1 byte. Esse problema é contornado com a declaração de uma </w:t>
-      </w:r>
-      <w:proofErr w:type="spellStart"/>
-      <w:r>
-        <w:rPr>
-          <w:rFonts w:ascii="Arial" w:hAnsi="Arial" w:cs="Arial"/>
-        </w:rPr>
-        <w:t>struct</w:t>
-      </w:r>
-      <w:proofErr w:type="spellEnd"/>
-      <w:r>
-        <w:rPr>
-          <w:rFonts w:ascii="Arial" w:hAnsi="Arial" w:cs="Arial"/>
-        </w:rPr>
-        <w:t>, onde o tamanho máximo da mensagem passa a ser definido pelo programador e varia de acordo com a aplicação.</w:t>
+        <w:t>Segundo a estrutura definida pelo IPC, sim, onde o tamanho é igual apenas 1 byte. Esse problema é contornado com a declaração de uma struct, onde o tamanho máximo da mensagem passa a ser definido pelo programador e varia de acordo com a aplicação.</w:t>
       </w:r>
     </w:p>
     <w:p>
@@ -18797,21 +17701,7 @@
         <w:rPr>
           <w:rFonts w:ascii="Arial" w:hAnsi="Arial" w:cs="Arial"/>
         </w:rPr>
-        <w:t xml:space="preserve">Zero – Nenhuma mensagem fica esperando. A próxima mensagem só é enviada quando a </w:t>
-      </w:r>
-      <w:proofErr w:type="spellStart"/>
-      <w:r>
-        <w:rPr>
-          <w:rFonts w:ascii="Arial" w:hAnsi="Arial" w:cs="Arial"/>
-        </w:rPr>
-        <w:t>ultima</w:t>
-      </w:r>
-      <w:proofErr w:type="spellEnd"/>
-      <w:r>
-        <w:rPr>
-          <w:rFonts w:ascii="Arial" w:hAnsi="Arial" w:cs="Arial"/>
-        </w:rPr>
-        <w:t xml:space="preserve"> é lida</w:t>
+        <w:t>Zero – Nenhuma mensagem fica esperando. A próxima mensagem só é enviada quando a ultima é lida</w:t>
       </w:r>
     </w:p>
     <w:p>
@@ -18831,21 +17721,7 @@
         <w:rPr>
           <w:rFonts w:ascii="Arial" w:hAnsi="Arial" w:cs="Arial"/>
         </w:rPr>
-        <w:t xml:space="preserve">Limitada – Limitada por um </w:t>
-      </w:r>
-      <w:proofErr w:type="spellStart"/>
-      <w:r>
-        <w:rPr>
-          <w:rFonts w:ascii="Arial" w:hAnsi="Arial" w:cs="Arial"/>
-        </w:rPr>
-        <w:t>numero</w:t>
-      </w:r>
-      <w:proofErr w:type="spellEnd"/>
-      <w:r>
-        <w:rPr>
-          <w:rFonts w:ascii="Arial" w:hAnsi="Arial" w:cs="Arial"/>
-        </w:rPr>
-        <w:t xml:space="preserve"> finito N de mensagens.</w:t>
+        <w:t>Limitada – Limitada por um numero finito N de mensagens.</w:t>
       </w:r>
     </w:p>
     <w:p>
@@ -18903,10 +17779,14 @@
           <w:i/>
           <w:iCs/>
         </w:rPr>
-        <w:t xml:space="preserve">Pergunta 6: Para que serve um </w:t>
-      </w:r>
-      <w:proofErr w:type="spellStart"/>
-      <w:r>
+        <w:t>Pergunta 6: Para que serve um typedef?</w:t>
+      </w:r>
+    </w:p>
+    <w:p>
+      <w:pPr>
+        <w:pStyle w:val="Pr-formataoHTML"/>
+        <w:shd w:val="clear" w:color="auto" w:fill="FFFFFF"/>
+        <w:jc w:val="both"/>
         <w:rPr>
           <w:rFonts w:ascii="Arial" w:hAnsi="Arial" w:cs="Arial"/>
           <w:b/>
@@ -18914,10 +17794,34 @@
           <w:i/>
           <w:iCs/>
         </w:rPr>
-        <w:t>typedef</w:t>
-      </w:r>
-      <w:proofErr w:type="spellEnd"/>
-      <w:r>
+      </w:pPr>
+    </w:p>
+    <w:p>
+      <w:pPr>
+        <w:pStyle w:val="Pr-formataoHTML"/>
+        <w:shd w:val="clear" w:color="auto" w:fill="FFFFFF"/>
+        <w:jc w:val="both"/>
+      </w:pPr>
+      <w:r>
+        <w:rPr>
+          <w:rFonts w:ascii="Arial" w:hAnsi="Arial" w:cs="Arial"/>
+          <w:b/>
+          <w:bCs/>
+        </w:rPr>
+        <w:t xml:space="preserve">Resposta: </w:t>
+      </w:r>
+      <w:r>
+        <w:rPr>
+          <w:rFonts w:ascii="Arial" w:hAnsi="Arial" w:cs="Arial"/>
+        </w:rPr>
+        <w:t>typedef serve para definir algo como um tipo. Por exemplo ao usar o typedef antes de uma struct, é definido que o nome atribuído para aquela struct passa a ser um novo tipo, como int ou char, porem carregando as características definidas na struct.</w:t>
+      </w:r>
+    </w:p>
+    <w:p>
+      <w:pPr>
+        <w:pStyle w:val="Pr-formataoHTML"/>
+        <w:shd w:val="clear" w:color="auto" w:fill="FFFFFF"/>
+        <w:jc w:val="both"/>
         <w:rPr>
           <w:rFonts w:ascii="Arial" w:hAnsi="Arial" w:cs="Arial"/>
           <w:b/>
@@ -18925,8 +17829,7 @@
           <w:i/>
           <w:iCs/>
         </w:rPr>
-        <w:t>?</w:t>
-      </w:r>
+      </w:pPr>
     </w:p>
     <w:p>
       <w:pPr>
@@ -18941,111 +17844,7 @@
           <w:iCs/>
         </w:rPr>
       </w:pPr>
-    </w:p>
-    <w:p>
-      <w:pPr>
-        <w:pStyle w:val="Pr-formataoHTML"/>
-        <w:shd w:val="clear" w:color="auto" w:fill="FFFFFF"/>
-        <w:jc w:val="both"/>
-      </w:pPr>
-      <w:r>
-        <w:rPr>
-          <w:rFonts w:ascii="Arial" w:hAnsi="Arial" w:cs="Arial"/>
-          <w:b/>
-          <w:bCs/>
-        </w:rPr>
-        <w:t xml:space="preserve">Resposta: </w:t>
-      </w:r>
-      <w:proofErr w:type="spellStart"/>
-      <w:r>
-        <w:rPr>
-          <w:rFonts w:ascii="Arial" w:hAnsi="Arial" w:cs="Arial"/>
-        </w:rPr>
-        <w:t>typedef</w:t>
-      </w:r>
-      <w:proofErr w:type="spellEnd"/>
-      <w:r>
-        <w:rPr>
-          <w:rFonts w:ascii="Arial" w:hAnsi="Arial" w:cs="Arial"/>
-        </w:rPr>
-        <w:t xml:space="preserve"> serve para definir algo como um tipo. Por exemplo ao usar o </w:t>
-      </w:r>
-      <w:proofErr w:type="spellStart"/>
-      <w:r>
-        <w:rPr>
-          <w:rFonts w:ascii="Arial" w:hAnsi="Arial" w:cs="Arial"/>
-        </w:rPr>
-        <w:t>typedef</w:t>
-      </w:r>
-      <w:proofErr w:type="spellEnd"/>
-      <w:r>
-        <w:rPr>
-          <w:rFonts w:ascii="Arial" w:hAnsi="Arial" w:cs="Arial"/>
-        </w:rPr>
-        <w:t xml:space="preserve"> antes de uma </w:t>
-      </w:r>
-      <w:proofErr w:type="spellStart"/>
-      <w:r>
-        <w:rPr>
-          <w:rFonts w:ascii="Arial" w:hAnsi="Arial" w:cs="Arial"/>
-        </w:rPr>
-        <w:t>struct</w:t>
-      </w:r>
-      <w:proofErr w:type="spellEnd"/>
-      <w:r>
-        <w:rPr>
-          <w:rFonts w:ascii="Arial" w:hAnsi="Arial" w:cs="Arial"/>
-        </w:rPr>
-        <w:t xml:space="preserve">, é definido que o nome atribuído para aquela </w:t>
-      </w:r>
-      <w:proofErr w:type="spellStart"/>
-      <w:r>
-        <w:rPr>
-          <w:rFonts w:ascii="Arial" w:hAnsi="Arial" w:cs="Arial"/>
-        </w:rPr>
-        <w:t>struct</w:t>
-      </w:r>
-      <w:proofErr w:type="spellEnd"/>
-      <w:r>
-        <w:rPr>
-          <w:rFonts w:ascii="Arial" w:hAnsi="Arial" w:cs="Arial"/>
-        </w:rPr>
-        <w:t xml:space="preserve"> passa a ser um novo tipo, como </w:t>
-      </w:r>
-      <w:proofErr w:type="spellStart"/>
-      <w:r>
-        <w:rPr>
-          <w:rFonts w:ascii="Arial" w:hAnsi="Arial" w:cs="Arial"/>
-        </w:rPr>
-        <w:t>int</w:t>
-      </w:r>
-      <w:proofErr w:type="spellEnd"/>
-      <w:r>
-        <w:rPr>
-          <w:rFonts w:ascii="Arial" w:hAnsi="Arial" w:cs="Arial"/>
-        </w:rPr>
-        <w:t xml:space="preserve"> ou char, porem carregando as características definidas na </w:t>
-      </w:r>
-      <w:proofErr w:type="spellStart"/>
-      <w:r>
-        <w:rPr>
-          <w:rFonts w:ascii="Arial" w:hAnsi="Arial" w:cs="Arial"/>
-        </w:rPr>
-        <w:t>struct</w:t>
-      </w:r>
-      <w:proofErr w:type="spellEnd"/>
-      <w:r>
-        <w:rPr>
-          <w:rFonts w:ascii="Arial" w:hAnsi="Arial" w:cs="Arial"/>
-        </w:rPr>
-        <w:t>.</w:t>
-      </w:r>
-    </w:p>
-    <w:p>
-      <w:pPr>
-        <w:pStyle w:val="Pr-formataoHTML"/>
-        <w:shd w:val="clear" w:color="auto" w:fill="FFFFFF"/>
-        <w:jc w:val="both"/>
+      <w:r>
         <w:rPr>
           <w:rFonts w:ascii="Arial" w:hAnsi="Arial" w:cs="Arial"/>
           <w:b/>
@@ -19053,7 +17852,8 @@
           <w:i/>
           <w:iCs/>
         </w:rPr>
-      </w:pPr>
+        <w:t>Pergunta 7: Onde deve ser usado o que é definido através de um typedef?</w:t>
+      </w:r>
     </w:p>
     <w:p>
       <w:pPr>
@@ -19068,7 +17868,33 @@
           <w:iCs/>
         </w:rPr>
       </w:pPr>
-      <w:r>
+    </w:p>
+    <w:p>
+      <w:pPr>
+        <w:pStyle w:val="Pr-formataoHTML"/>
+        <w:shd w:val="clear" w:color="auto" w:fill="FFFFFF"/>
+        <w:jc w:val="both"/>
+      </w:pPr>
+      <w:r>
+        <w:rPr>
+          <w:rFonts w:ascii="Arial" w:hAnsi="Arial" w:cs="Arial"/>
+          <w:b/>
+          <w:bCs/>
+        </w:rPr>
+        <w:t xml:space="preserve">Resposta: </w:t>
+      </w:r>
+      <w:r>
+        <w:rPr>
+          <w:rFonts w:ascii="Arial" w:hAnsi="Arial" w:cs="Arial"/>
+        </w:rPr>
+        <w:t>Deve ser usando antes da declaração da variável, criando uma referência ao tipo da variável declarada e permitindo o uso de sinônimo. Ex: typedef struct Nome passa a ser chamado no programa apenas por Nome, por conta da referência criada.</w:t>
+      </w:r>
+    </w:p>
+    <w:p>
+      <w:pPr>
+        <w:pStyle w:val="Pr-formataoHTML"/>
+        <w:shd w:val="clear" w:color="auto" w:fill="FFFFFF"/>
+        <w:jc w:val="both"/>
         <w:rPr>
           <w:rFonts w:ascii="Arial" w:hAnsi="Arial" w:cs="Arial"/>
           <w:b/>
@@ -19076,10 +17902,13 @@
           <w:i/>
           <w:iCs/>
         </w:rPr>
-        <w:t xml:space="preserve">Pergunta 7: Onde deve ser usado o que é definido através de um </w:t>
-      </w:r>
-      <w:proofErr w:type="spellStart"/>
-      <w:r>
+      </w:pPr>
+    </w:p>
+    <w:p>
+      <w:pPr>
+        <w:pStyle w:val="Pr-formataoHTML"/>
+        <w:shd w:val="clear" w:color="auto" w:fill="FFFFFF"/>
+        <w:jc w:val="both"/>
         <w:rPr>
           <w:rFonts w:ascii="Arial" w:hAnsi="Arial" w:cs="Arial"/>
           <w:b/>
@@ -19087,9 +17916,7 @@
           <w:i/>
           <w:iCs/>
         </w:rPr>
-        <w:t>typedef</w:t>
-      </w:r>
-      <w:proofErr w:type="spellEnd"/>
+      </w:pPr>
       <w:r>
         <w:rPr>
           <w:rFonts w:ascii="Arial" w:hAnsi="Arial" w:cs="Arial"/>
@@ -19098,7 +17925,7 @@
           <w:i/>
           <w:iCs/>
         </w:rPr>
-        <w:t>?</w:t>
+        <w:t>Pergunta 8: Na chamada msgsnd há o uso de cast, porém agora utiliza-se um “&amp;” antes de message_buffer. Explicar para que serve o “&amp;” e o que ocorreria se este fosse removido.</w:t>
       </w:r>
     </w:p>
     <w:p>
@@ -19133,202 +17960,7 @@
         <w:rPr>
           <w:rFonts w:ascii="Arial" w:hAnsi="Arial" w:cs="Arial"/>
         </w:rPr>
-        <w:t xml:space="preserve">Deve ser usando antes da declaração da variável, criando uma referência ao tipo da variável declarada e permitindo o uso de sinônimo. </w:t>
-      </w:r>
-      <w:proofErr w:type="spellStart"/>
-      <w:r>
-        <w:rPr>
-          <w:rFonts w:ascii="Arial" w:hAnsi="Arial" w:cs="Arial"/>
-        </w:rPr>
-        <w:t>Ex</w:t>
-      </w:r>
-      <w:proofErr w:type="spellEnd"/>
-      <w:r>
-        <w:rPr>
-          <w:rFonts w:ascii="Arial" w:hAnsi="Arial" w:cs="Arial"/>
-        </w:rPr>
-        <w:t xml:space="preserve">: </w:t>
-      </w:r>
-      <w:proofErr w:type="spellStart"/>
-      <w:r>
-        <w:rPr>
-          <w:rFonts w:ascii="Arial" w:hAnsi="Arial" w:cs="Arial"/>
-        </w:rPr>
-        <w:t>typedef</w:t>
-      </w:r>
-      <w:proofErr w:type="spellEnd"/>
-      <w:r>
-        <w:rPr>
-          <w:rFonts w:ascii="Arial" w:hAnsi="Arial" w:cs="Arial"/>
-        </w:rPr>
-        <w:t xml:space="preserve"> </w:t>
-      </w:r>
-      <w:proofErr w:type="spellStart"/>
-      <w:r>
-        <w:rPr>
-          <w:rFonts w:ascii="Arial" w:hAnsi="Arial" w:cs="Arial"/>
-        </w:rPr>
-        <w:t>struct</w:t>
-      </w:r>
-      <w:proofErr w:type="spellEnd"/>
-      <w:r>
-        <w:rPr>
-          <w:rFonts w:ascii="Arial" w:hAnsi="Arial" w:cs="Arial"/>
-        </w:rPr>
-        <w:t xml:space="preserve"> Nome passa a ser chamado no programa apenas por Nome, por conta da referência criada.</w:t>
-      </w:r>
-    </w:p>
-    <w:p>
-      <w:pPr>
-        <w:pStyle w:val="Pr-formataoHTML"/>
-        <w:shd w:val="clear" w:color="auto" w:fill="FFFFFF"/>
-        <w:jc w:val="both"/>
-        <w:rPr>
-          <w:rFonts w:ascii="Arial" w:hAnsi="Arial" w:cs="Arial"/>
-          <w:b/>
-          <w:bCs/>
-          <w:i/>
-          <w:iCs/>
-        </w:rPr>
-      </w:pPr>
-    </w:p>
-    <w:p>
-      <w:pPr>
-        <w:pStyle w:val="Pr-formataoHTML"/>
-        <w:shd w:val="clear" w:color="auto" w:fill="FFFFFF"/>
-        <w:jc w:val="both"/>
-        <w:rPr>
-          <w:rFonts w:ascii="Arial" w:hAnsi="Arial" w:cs="Arial"/>
-          <w:b/>
-          <w:bCs/>
-          <w:i/>
-          <w:iCs/>
-        </w:rPr>
-      </w:pPr>
-      <w:r>
-        <w:rPr>
-          <w:rFonts w:ascii="Arial" w:hAnsi="Arial" w:cs="Arial"/>
-          <w:b/>
-          <w:bCs/>
-          <w:i/>
-          <w:iCs/>
-        </w:rPr>
-        <w:t xml:space="preserve">Pergunta 8: Na chamada </w:t>
-      </w:r>
-      <w:proofErr w:type="spellStart"/>
-      <w:r>
-        <w:rPr>
-          <w:rFonts w:ascii="Arial" w:hAnsi="Arial" w:cs="Arial"/>
-          <w:b/>
-          <w:bCs/>
-          <w:i/>
-          <w:iCs/>
-        </w:rPr>
-        <w:t>msgsnd</w:t>
-      </w:r>
-      <w:proofErr w:type="spellEnd"/>
-      <w:r>
-        <w:rPr>
-          <w:rFonts w:ascii="Arial" w:hAnsi="Arial" w:cs="Arial"/>
-          <w:b/>
-          <w:bCs/>
-          <w:i/>
-          <w:iCs/>
-        </w:rPr>
-        <w:t xml:space="preserve"> há o uso de </w:t>
-      </w:r>
-      <w:proofErr w:type="spellStart"/>
-      <w:r>
-        <w:rPr>
-          <w:rFonts w:ascii="Arial" w:hAnsi="Arial" w:cs="Arial"/>
-          <w:b/>
-          <w:bCs/>
-          <w:i/>
-          <w:iCs/>
-        </w:rPr>
-        <w:t>cast</w:t>
-      </w:r>
-      <w:proofErr w:type="spellEnd"/>
-      <w:r>
-        <w:rPr>
-          <w:rFonts w:ascii="Arial" w:hAnsi="Arial" w:cs="Arial"/>
-          <w:b/>
-          <w:bCs/>
-          <w:i/>
-          <w:iCs/>
-        </w:rPr>
-        <w:t xml:space="preserve">, porém agora utiliza-se um “&amp;” antes de </w:t>
-      </w:r>
-      <w:proofErr w:type="spellStart"/>
-      <w:r>
-        <w:rPr>
-          <w:rFonts w:ascii="Arial" w:hAnsi="Arial" w:cs="Arial"/>
-          <w:b/>
-          <w:bCs/>
-          <w:i/>
-          <w:iCs/>
-        </w:rPr>
-        <w:t>message_buffer</w:t>
-      </w:r>
-      <w:proofErr w:type="spellEnd"/>
-      <w:r>
-        <w:rPr>
-          <w:rFonts w:ascii="Arial" w:hAnsi="Arial" w:cs="Arial"/>
-          <w:b/>
-          <w:bCs/>
-          <w:i/>
-          <w:iCs/>
-        </w:rPr>
-        <w:t>. Explicar para que serve o “&amp;” e o que ocorreria se este fosse removido.</w:t>
-      </w:r>
-    </w:p>
-    <w:p>
-      <w:pPr>
-        <w:pStyle w:val="Pr-formataoHTML"/>
-        <w:shd w:val="clear" w:color="auto" w:fill="FFFFFF"/>
-        <w:jc w:val="both"/>
-        <w:rPr>
-          <w:rFonts w:ascii="Arial" w:hAnsi="Arial" w:cs="Arial"/>
-          <w:b/>
-          <w:bCs/>
-          <w:i/>
-          <w:iCs/>
-        </w:rPr>
-      </w:pPr>
-    </w:p>
-    <w:p>
-      <w:pPr>
-        <w:pStyle w:val="Pr-formataoHTML"/>
-        <w:shd w:val="clear" w:color="auto" w:fill="FFFFFF"/>
-        <w:jc w:val="both"/>
-      </w:pPr>
-      <w:r>
-        <w:rPr>
-          <w:rFonts w:ascii="Arial" w:hAnsi="Arial" w:cs="Arial"/>
-          <w:b/>
-          <w:bCs/>
-        </w:rPr>
-        <w:t xml:space="preserve">Resposta: </w:t>
-      </w:r>
-      <w:r>
-        <w:rPr>
-          <w:rFonts w:ascii="Arial" w:hAnsi="Arial" w:cs="Arial"/>
-        </w:rPr>
-        <w:t xml:space="preserve">O “&amp;” é utilizado para indicar o endereço de memória de uma variável. No programa, sem a utilização do “&amp;” resultaria em um erro pois a função </w:t>
-      </w:r>
-      <w:proofErr w:type="spellStart"/>
-      <w:r>
-        <w:rPr>
-          <w:rFonts w:ascii="Arial" w:hAnsi="Arial" w:cs="Arial"/>
-        </w:rPr>
-        <w:t>msgsnd</w:t>
-      </w:r>
-      <w:proofErr w:type="spellEnd"/>
-      <w:r>
-        <w:rPr>
-          <w:rFonts w:ascii="Arial" w:hAnsi="Arial" w:cs="Arial"/>
-        </w:rPr>
-        <w:t xml:space="preserve"> espera um ponteiro no parâmetro, além da informação buscada ser errada, pois a função busca o endereço de memória e não o conteúdo da variável.</w:t>
+        <w:t>O “&amp;” é utilizado para indicar o endereço de memória de uma variável. No programa, sem a utilização do “&amp;” resultaria em um erro pois a função msgsnd espera um ponteiro no parâmetro, além da informação buscada ser errada, pois a função busca o endereço de memória e não o conteúdo da variável.</w:t>
       </w:r>
     </w:p>
     <w:p>
@@ -19521,133 +18153,7 @@
         <w:rPr>
           <w:rFonts w:ascii="Arial" w:hAnsi="Arial" w:cs="Arial"/>
         </w:rPr>
-        <w:t xml:space="preserve"> Os números "0666" são as permissões de acesso do Unix (permissão de leitura e escrita para todos), juntamente com o “IPC_CREATE”, são flags usadas para indicar alguma coisa para o sistema. Em relação a cada dígito desta permissão, o 0 no início define que o número é um octal, o segundo campo é o "</w:t>
-      </w:r>
-      <w:proofErr w:type="spellStart"/>
-      <w:r>
-        <w:rPr>
-          <w:rFonts w:ascii="Arial" w:hAnsi="Arial" w:cs="Arial"/>
-        </w:rPr>
-        <w:t>suid</w:t>
-      </w:r>
-      <w:proofErr w:type="spellEnd"/>
-      <w:r>
-        <w:rPr>
-          <w:rFonts w:ascii="Arial" w:hAnsi="Arial" w:cs="Arial"/>
-        </w:rPr>
-        <w:t xml:space="preserve">" que disponibiliza uma permissão especial onde os arquivos executáveis que possuam a permissão </w:t>
-      </w:r>
-      <w:proofErr w:type="spellStart"/>
-      <w:r>
-        <w:rPr>
-          <w:rFonts w:ascii="Arial" w:hAnsi="Arial" w:cs="Arial"/>
-        </w:rPr>
-        <w:t>suid</w:t>
-      </w:r>
-      <w:proofErr w:type="spellEnd"/>
-      <w:r>
-        <w:rPr>
-          <w:rFonts w:ascii="Arial" w:hAnsi="Arial" w:cs="Arial"/>
-        </w:rPr>
-        <w:t xml:space="preserve"> serão executados em nome do dono do arquivo, e não em nome de quem os executou. No terceiro campo tempos o </w:t>
-      </w:r>
-      <w:proofErr w:type="spellStart"/>
-      <w:r>
-        <w:rPr>
-          <w:rFonts w:ascii="Arial" w:hAnsi="Arial" w:cs="Arial"/>
-        </w:rPr>
-        <w:t>sgid</w:t>
-      </w:r>
-      <w:proofErr w:type="spellEnd"/>
-      <w:r>
-        <w:rPr>
-          <w:rFonts w:ascii="Arial" w:hAnsi="Arial" w:cs="Arial"/>
-        </w:rPr>
-        <w:t xml:space="preserve"> que de maneira semelhante, a permissão atua em diretórios. A permissão </w:t>
-      </w:r>
-      <w:proofErr w:type="spellStart"/>
-      <w:r>
-        <w:rPr>
-          <w:rFonts w:ascii="Arial" w:hAnsi="Arial" w:cs="Arial"/>
-        </w:rPr>
-        <w:t>sgid</w:t>
-      </w:r>
-      <w:proofErr w:type="spellEnd"/>
-      <w:r>
-        <w:rPr>
-          <w:rFonts w:ascii="Arial" w:hAnsi="Arial" w:cs="Arial"/>
-        </w:rPr>
-        <w:t xml:space="preserve"> é uma permissão de grupo, portanto aparece no campo de permissões referente ao grupo. Num diretório com a permissão </w:t>
-      </w:r>
-      <w:proofErr w:type="spellStart"/>
-      <w:r>
-        <w:rPr>
-          <w:rFonts w:ascii="Arial" w:hAnsi="Arial" w:cs="Arial"/>
-        </w:rPr>
-        <w:t>sgid</w:t>
-      </w:r>
-      <w:proofErr w:type="spellEnd"/>
-      <w:r>
-        <w:rPr>
-          <w:rFonts w:ascii="Arial" w:hAnsi="Arial" w:cs="Arial"/>
-        </w:rPr>
-        <w:t xml:space="preserve">, todos os arquivos criados pertencerão ao grupo do diretório em questão, o que é especialmente útil em diretórios com o qual trabalham um grupo de usuários pertencentes ao mesmo grupo. E o quarto campo, terceiro campo depois do 0, é a permissão </w:t>
-      </w:r>
-      <w:proofErr w:type="spellStart"/>
-      <w:r>
-        <w:rPr>
-          <w:rFonts w:ascii="Arial" w:hAnsi="Arial" w:cs="Arial"/>
-        </w:rPr>
-        <w:t>sticky</w:t>
-      </w:r>
-      <w:proofErr w:type="spellEnd"/>
-      <w:r>
-        <w:rPr>
-          <w:rFonts w:ascii="Arial" w:hAnsi="Arial" w:cs="Arial"/>
-        </w:rPr>
-        <w:t xml:space="preserve"> que inibe usuários de apagarem arquivos que não tenham sido criados por eles mesmos. O número 6 ativa as permissões </w:t>
-      </w:r>
-      <w:proofErr w:type="spellStart"/>
-      <w:r>
-        <w:rPr>
-          <w:rFonts w:ascii="Arial" w:hAnsi="Arial" w:cs="Arial"/>
-        </w:rPr>
-        <w:t>suid</w:t>
-      </w:r>
-      <w:proofErr w:type="spellEnd"/>
-      <w:r>
-        <w:rPr>
-          <w:rFonts w:ascii="Arial" w:hAnsi="Arial" w:cs="Arial"/>
-        </w:rPr>
-        <w:t xml:space="preserve"> e </w:t>
-      </w:r>
-      <w:proofErr w:type="spellStart"/>
-      <w:r>
-        <w:rPr>
-          <w:rFonts w:ascii="Arial" w:hAnsi="Arial" w:cs="Arial"/>
-        </w:rPr>
-        <w:t>sgid</w:t>
-      </w:r>
-      <w:proofErr w:type="spellEnd"/>
-      <w:r>
-        <w:rPr>
-          <w:rFonts w:ascii="Arial" w:hAnsi="Arial" w:cs="Arial"/>
-        </w:rPr>
-        <w:t xml:space="preserve"> e não ativa o </w:t>
-      </w:r>
-      <w:proofErr w:type="spellStart"/>
-      <w:r>
-        <w:rPr>
-          <w:rFonts w:ascii="Arial" w:hAnsi="Arial" w:cs="Arial"/>
-        </w:rPr>
-        <w:t>sticky</w:t>
-      </w:r>
-      <w:proofErr w:type="spellEnd"/>
-      <w:r>
-        <w:rPr>
-          <w:rFonts w:ascii="Arial" w:hAnsi="Arial" w:cs="Arial"/>
-        </w:rPr>
-        <w:t>, e por isso temos 0666.</w:t>
+        <w:t xml:space="preserve"> Os números "0666" são as permissões de acesso do Unix (permissão de leitura e escrita para todos), juntamente com o “IPC_CREATE”, são flags usadas para indicar alguma coisa para o sistema. Em relação a cada dígito desta permissão, o 0 no início define que o número é um octal, o segundo campo é o "suid" que disponibiliza uma permissão especial onde os arquivos executáveis que possuam a permissão suid serão executados em nome do dono do arquivo, e não em nome de quem os executou. No terceiro campo tempos o sgid que de maneira semelhante, a permissão atua em diretórios. A permissão sgid é uma permissão de grupo, portanto aparece no campo de permissões referente ao grupo. Num diretório com a permissão sgid, todos os arquivos criados pertencerão ao grupo do diretório em questão, o que é especialmente útil em diretórios com o qual trabalham um grupo de usuários pertencentes ao mesmo grupo. E o quarto campo, terceiro campo depois do 0, é a permissão sticky que inibe usuários de apagarem arquivos que não tenham sido criados por eles mesmos. O número 6 ativa as permissões suid e sgid e não ativa o sticky, e por isso temos 0666.</w:t>
       </w:r>
     </w:p>
     <w:p>
@@ -19695,10 +18201,14 @@
           <w:i/>
           <w:iCs/>
         </w:rPr>
-        <w:t xml:space="preserve">Pergunta 3: Para que serve o arquivo </w:t>
-      </w:r>
-      <w:proofErr w:type="spellStart"/>
-      <w:r>
+        <w:t>Pergunta 3: Para que serve o arquivo stderr?</w:t>
+      </w:r>
+    </w:p>
+    <w:p>
+      <w:pPr>
+        <w:pStyle w:val="Pr-formataoHTML"/>
+        <w:shd w:val="clear" w:color="auto" w:fill="FFFFFF"/>
+        <w:jc w:val="both"/>
         <w:rPr>
           <w:rFonts w:ascii="Arial" w:hAnsi="Arial" w:cs="Arial"/>
           <w:b/>
@@ -19706,10 +18216,70 @@
           <w:i/>
           <w:iCs/>
         </w:rPr>
-        <w:t>stderr</w:t>
-      </w:r>
-      <w:proofErr w:type="spellEnd"/>
-      <w:r>
+      </w:pPr>
+    </w:p>
+    <w:p>
+      <w:pPr>
+        <w:pStyle w:val="Pr-formataoHTML"/>
+        <w:shd w:val="clear" w:color="auto" w:fill="FFFFFF"/>
+        <w:jc w:val="both"/>
+        <w:rPr>
+          <w:rFonts w:ascii="Arial" w:hAnsi="Arial" w:cs="Arial"/>
+        </w:rPr>
+      </w:pPr>
+      <w:r>
+        <w:rPr>
+          <w:rFonts w:ascii="Arial" w:hAnsi="Arial" w:cs="Arial"/>
+          <w:b/>
+          <w:bCs/>
+        </w:rPr>
+        <w:t>Resposta:</w:t>
+      </w:r>
+      <w:r>
+        <w:rPr>
+          <w:rFonts w:ascii="Arial" w:hAnsi="Arial" w:cs="Arial"/>
+        </w:rPr>
+        <w:t xml:space="preserve"> O arquivo stderr é responsável por receber os erros do arquivo executável, gerando uma saída de erro padrão. O erro padrão é um tipo de saída, que é utilizada pelos programas para envio de mensagens de erro ou de diagnóstico. Este fluxo é independente da saída padrão do programa e pode ser redirecionado separadamente. O destino usual é o terminal de texto onde o programa foi executado, para que haja uma grande chance da saída ser observada mesmo que a "saída padrão" tenha sido redirecionada (e, portanto, não observável prontamente). Por exemplo, a saída de um programa em uma canalização Unix é </w:t>
+      </w:r>
+      <w:r>
+        <w:rPr>
+          <w:rFonts w:ascii="Arial" w:hAnsi="Arial" w:cs="Arial"/>
+        </w:rPr>
+        <w:lastRenderedPageBreak/>
+        <w:t xml:space="preserve">redirecionada para a entrada do próximo programa, mas os erros de cada um deles continuam sendo direcionados ao terminal de texto. É aceitável, e até normal, que a "saída padrão" e o "erro padrão" sejam direcionados para o mesmo destino, como um terminal de texto. </w:t>
+      </w:r>
+    </w:p>
+    <w:p>
+      <w:pPr>
+        <w:pStyle w:val="Pr-formataoHTML"/>
+        <w:shd w:val="clear" w:color="auto" w:fill="FFFFFF"/>
+        <w:jc w:val="both"/>
+        <w:rPr>
+          <w:rFonts w:ascii="Arial" w:hAnsi="Arial" w:cs="Arial"/>
+        </w:rPr>
+      </w:pPr>
+      <w:r>
+        <w:rPr>
+          <w:rFonts w:ascii="Arial" w:hAnsi="Arial" w:cs="Arial"/>
+        </w:rPr>
+        <w:t>As mensagens aparecem na mesma ordem em que o programa as escreve. O descritor de arquivo para o erro padrão é 2; a variável correspondente na biblioteca stdio.h é FILE *stderr.</w:t>
+      </w:r>
+    </w:p>
+    <w:p>
+      <w:pPr>
+        <w:pStyle w:val="Pr-formataoHTML"/>
+        <w:shd w:val="clear" w:color="auto" w:fill="FFFFFF"/>
+        <w:jc w:val="both"/>
+        <w:rPr>
+          <w:rFonts w:ascii="Arial" w:hAnsi="Arial" w:cs="Arial"/>
+        </w:rPr>
+      </w:pPr>
+    </w:p>
+    <w:p>
+      <w:pPr>
+        <w:pStyle w:val="Pr-formataoHTML"/>
+        <w:shd w:val="clear" w:color="auto" w:fill="FFFFFF"/>
+        <w:jc w:val="both"/>
         <w:rPr>
           <w:rFonts w:ascii="Arial" w:hAnsi="Arial" w:cs="Arial"/>
           <w:b/>
@@ -19717,14 +18287,8 @@
           <w:i/>
           <w:iCs/>
         </w:rPr>
-        <w:t>?</w:t>
-      </w:r>
-    </w:p>
-    <w:p>
-      <w:pPr>
-        <w:pStyle w:val="Pr-formataoHTML"/>
-        <w:shd w:val="clear" w:color="auto" w:fill="FFFFFF"/>
-        <w:jc w:val="both"/>
+      </w:pPr>
+      <w:r>
         <w:rPr>
           <w:rFonts w:ascii="Arial" w:hAnsi="Arial" w:cs="Arial"/>
           <w:b/>
@@ -19732,106 +18296,8 @@
           <w:i/>
           <w:iCs/>
         </w:rPr>
-      </w:pPr>
-    </w:p>
-    <w:p>
-      <w:pPr>
-        <w:pStyle w:val="Pr-formataoHTML"/>
-        <w:shd w:val="clear" w:color="auto" w:fill="FFFFFF"/>
-        <w:jc w:val="both"/>
-        <w:rPr>
-          <w:rFonts w:ascii="Arial" w:hAnsi="Arial" w:cs="Arial"/>
-        </w:rPr>
-      </w:pPr>
-      <w:r>
-        <w:rPr>
-          <w:rFonts w:ascii="Arial" w:hAnsi="Arial" w:cs="Arial"/>
-          <w:b/>
-          <w:bCs/>
-        </w:rPr>
-        <w:t>Resposta:</w:t>
-      </w:r>
-      <w:r>
-        <w:rPr>
-          <w:rFonts w:ascii="Arial" w:hAnsi="Arial" w:cs="Arial"/>
-        </w:rPr>
-        <w:t xml:space="preserve"> O arquivo </w:t>
-      </w:r>
-      <w:proofErr w:type="spellStart"/>
-      <w:r>
-        <w:rPr>
-          <w:rFonts w:ascii="Arial" w:hAnsi="Arial" w:cs="Arial"/>
-        </w:rPr>
-        <w:t>stderr</w:t>
-      </w:r>
-      <w:proofErr w:type="spellEnd"/>
-      <w:r>
-        <w:rPr>
-          <w:rFonts w:ascii="Arial" w:hAnsi="Arial" w:cs="Arial"/>
-        </w:rPr>
-        <w:t xml:space="preserve"> é responsável por receber os erros do arquivo executável, gerando uma saída de erro padrão. O erro padrão é um tipo de saída, que é utilizada pelos programas para envio de mensagens de erro ou de diagnóstico. Este fluxo é independente da saída padrão do programa e pode ser redirecionado separadamente. O destino usual é o terminal de texto onde o programa foi executado, para que haja uma grande chance da saída ser observada mesmo que a "saída padrão" tenha sido redirecionada (e, portanto, não observável prontamente). Por exemplo, a saída de um programa em uma canalização Unix é </w:t>
-      </w:r>
-      <w:r>
-        <w:rPr>
-          <w:rFonts w:ascii="Arial" w:hAnsi="Arial" w:cs="Arial"/>
-        </w:rPr>
-        <w:lastRenderedPageBreak/>
-        <w:t xml:space="preserve">redirecionada para a entrada do próximo programa, mas os erros de cada um deles continuam sendo direcionados ao terminal de texto. É aceitável, e até normal, que a "saída padrão" e o "erro padrão" sejam direcionados para o mesmo destino, como um terminal de texto. </w:t>
-      </w:r>
-    </w:p>
-    <w:p>
-      <w:pPr>
-        <w:pStyle w:val="Pr-formataoHTML"/>
-        <w:shd w:val="clear" w:color="auto" w:fill="FFFFFF"/>
-        <w:jc w:val="both"/>
-        <w:rPr>
-          <w:rFonts w:ascii="Arial" w:hAnsi="Arial" w:cs="Arial"/>
-        </w:rPr>
-      </w:pPr>
-      <w:r>
-        <w:rPr>
-          <w:rFonts w:ascii="Arial" w:hAnsi="Arial" w:cs="Arial"/>
-        </w:rPr>
-        <w:t xml:space="preserve">As mensagens aparecem na mesma ordem em que o programa as escreve. O descritor de arquivo para o erro padrão é 2; a variável correspondente na biblioteca </w:t>
-      </w:r>
-      <w:proofErr w:type="spellStart"/>
-      <w:r>
-        <w:rPr>
-          <w:rFonts w:ascii="Arial" w:hAnsi="Arial" w:cs="Arial"/>
-        </w:rPr>
-        <w:t>stdio.h</w:t>
-      </w:r>
-      <w:proofErr w:type="spellEnd"/>
-      <w:r>
-        <w:rPr>
-          <w:rFonts w:ascii="Arial" w:hAnsi="Arial" w:cs="Arial"/>
-        </w:rPr>
-        <w:t xml:space="preserve"> é FILE *</w:t>
-      </w:r>
-      <w:proofErr w:type="spellStart"/>
-      <w:r>
-        <w:rPr>
-          <w:rFonts w:ascii="Arial" w:hAnsi="Arial" w:cs="Arial"/>
-        </w:rPr>
-        <w:t>stderr</w:t>
-      </w:r>
-      <w:proofErr w:type="spellEnd"/>
-      <w:r>
-        <w:rPr>
-          <w:rFonts w:ascii="Arial" w:hAnsi="Arial" w:cs="Arial"/>
-        </w:rPr>
-        <w:t>.</w:t>
-      </w:r>
-    </w:p>
-    <w:p>
-      <w:pPr>
-        <w:pStyle w:val="Pr-formataoHTML"/>
-        <w:shd w:val="clear" w:color="auto" w:fill="FFFFFF"/>
-        <w:jc w:val="both"/>
-        <w:rPr>
-          <w:rFonts w:ascii="Arial" w:hAnsi="Arial" w:cs="Arial"/>
-        </w:rPr>
-      </w:pPr>
+        <w:t>Pergunta 4: Caso seja executada a chamada fprintf com o handler stderr , onde aparecerá o seu resultado?</w:t>
+      </w:r>
     </w:p>
     <w:p>
       <w:pPr>
@@ -19846,7 +18312,46 @@
           <w:iCs/>
         </w:rPr>
       </w:pPr>
-      <w:r>
+    </w:p>
+    <w:p>
+      <w:pPr>
+        <w:pStyle w:val="Pr-formataoHTML"/>
+        <w:shd w:val="clear" w:color="auto" w:fill="FFFFFF"/>
+        <w:jc w:val="both"/>
+        <w:rPr>
+          <w:rFonts w:ascii="Arial" w:hAnsi="Arial" w:cs="Arial"/>
+        </w:rPr>
+      </w:pPr>
+      <w:r>
+        <w:rPr>
+          <w:rFonts w:ascii="Arial" w:hAnsi="Arial" w:cs="Arial"/>
+          <w:b/>
+          <w:bCs/>
+        </w:rPr>
+        <w:t>Resposta:</w:t>
+      </w:r>
+      <w:r>
+        <w:rPr>
+          <w:rFonts w:ascii="Arial" w:hAnsi="Arial" w:cs="Arial"/>
+        </w:rPr>
+        <w:t xml:space="preserve"> Será apresentado no prompt de saída.</w:t>
+      </w:r>
+    </w:p>
+    <w:p>
+      <w:pPr>
+        <w:pStyle w:val="Pr-formataoHTML"/>
+        <w:shd w:val="clear" w:color="auto" w:fill="FFFFFF"/>
+        <w:jc w:val="both"/>
+        <w:rPr>
+          <w:rFonts w:ascii="Arial" w:hAnsi="Arial" w:cs="Arial"/>
+        </w:rPr>
+      </w:pPr>
+    </w:p>
+    <w:p>
+      <w:pPr>
+        <w:pStyle w:val="Pr-formataoHTML"/>
+        <w:shd w:val="clear" w:color="auto" w:fill="FFFFFF"/>
+        <w:jc w:val="both"/>
         <w:rPr>
           <w:rFonts w:ascii="Arial" w:hAnsi="Arial" w:cs="Arial"/>
           <w:b/>
@@ -19854,9 +18359,7 @@
           <w:i/>
           <w:iCs/>
         </w:rPr>
-        <w:t xml:space="preserve">Pergunta 4: Caso seja executada a chamada </w:t>
-      </w:r>
-      <w:proofErr w:type="spellStart"/>
+      </w:pPr>
       <w:r>
         <w:rPr>
           <w:rFonts w:ascii="Arial" w:hAnsi="Arial" w:cs="Arial"/>
@@ -19865,10 +18368,14 @@
           <w:i/>
           <w:iCs/>
         </w:rPr>
-        <w:t>fprintf</w:t>
-      </w:r>
-      <w:proofErr w:type="spellEnd"/>
-      <w:r>
+        <w:t>Pergunta 5: Onde stderr foi declarado?</w:t>
+      </w:r>
+    </w:p>
+    <w:p>
+      <w:pPr>
+        <w:pStyle w:val="Pr-formataoHTML"/>
+        <w:shd w:val="clear" w:color="auto" w:fill="FFFFFF"/>
+        <w:jc w:val="both"/>
         <w:rPr>
           <w:rFonts w:ascii="Arial" w:hAnsi="Arial" w:cs="Arial"/>
           <w:b/>
@@ -19876,10 +18383,47 @@
           <w:i/>
           <w:iCs/>
         </w:rPr>
-        <w:t xml:space="preserve"> com o </w:t>
-      </w:r>
-      <w:proofErr w:type="spellStart"/>
-      <w:r>
+      </w:pPr>
+    </w:p>
+    <w:p>
+      <w:pPr>
+        <w:pStyle w:val="Pr-formataoHTML"/>
+        <w:shd w:val="clear" w:color="auto" w:fill="FFFFFF"/>
+        <w:jc w:val="both"/>
+        <w:rPr>
+          <w:rFonts w:ascii="Arial" w:hAnsi="Arial" w:cs="Arial"/>
+        </w:rPr>
+      </w:pPr>
+      <w:r>
+        <w:rPr>
+          <w:rFonts w:ascii="Arial" w:hAnsi="Arial" w:cs="Arial"/>
+          <w:b/>
+          <w:bCs/>
+        </w:rPr>
+        <w:t>Resposta:</w:t>
+      </w:r>
+      <w:r>
+        <w:rPr>
+          <w:rFonts w:ascii="Arial" w:hAnsi="Arial" w:cs="Arial"/>
+        </w:rPr>
+        <w:t xml:space="preserve"> Stderr é algo já declarado e pode ser incluído através de bibliotecas, mais especificadamente na biblioteca &lt;stdio. h&gt;.</w:t>
+      </w:r>
+    </w:p>
+    <w:p>
+      <w:pPr>
+        <w:pStyle w:val="Pr-formataoHTML"/>
+        <w:shd w:val="clear" w:color="auto" w:fill="FFFFFF"/>
+        <w:jc w:val="both"/>
+        <w:rPr>
+          <w:rFonts w:ascii="Arial" w:hAnsi="Arial" w:cs="Arial"/>
+        </w:rPr>
+      </w:pPr>
+    </w:p>
+    <w:p>
+      <w:pPr>
+        <w:pStyle w:val="Pr-formataoHTML"/>
+        <w:shd w:val="clear" w:color="auto" w:fill="FFFFFF"/>
+        <w:jc w:val="both"/>
         <w:rPr>
           <w:rFonts w:ascii="Arial" w:hAnsi="Arial" w:cs="Arial"/>
           <w:b/>
@@ -19887,9 +18431,7 @@
           <w:i/>
           <w:iCs/>
         </w:rPr>
-        <w:t>handler</w:t>
-      </w:r>
-      <w:proofErr w:type="spellEnd"/>
+      </w:pPr>
       <w:r>
         <w:rPr>
           <w:rFonts w:ascii="Arial" w:hAnsi="Arial" w:cs="Arial"/>
@@ -19898,11 +18440,14 @@
           <w:i/>
           <w:iCs/>
         </w:rPr>
-        <w:t xml:space="preserve"> </w:t>
-      </w:r>
-      <w:proofErr w:type="spellStart"/>
-      <w:proofErr w:type="gramStart"/>
-      <w:r>
+        <w:t>Pergunta 6: Explicar o que são e para que servem stdin e stdout.</w:t>
+      </w:r>
+    </w:p>
+    <w:p>
+      <w:pPr>
+        <w:pStyle w:val="Pr-formataoHTML"/>
+        <w:shd w:val="clear" w:color="auto" w:fill="FFFFFF"/>
+        <w:jc w:val="both"/>
         <w:rPr>
           <w:rFonts w:ascii="Arial" w:hAnsi="Arial" w:cs="Arial"/>
           <w:b/>
@@ -19910,10 +18455,47 @@
           <w:i/>
           <w:iCs/>
         </w:rPr>
-        <w:t>stderr</w:t>
-      </w:r>
-      <w:proofErr w:type="spellEnd"/>
-      <w:r>
+      </w:pPr>
+    </w:p>
+    <w:p>
+      <w:pPr>
+        <w:pStyle w:val="Pr-formataoHTML"/>
+        <w:shd w:val="clear" w:color="auto" w:fill="FFFFFF"/>
+        <w:jc w:val="both"/>
+        <w:rPr>
+          <w:rFonts w:ascii="Arial" w:hAnsi="Arial" w:cs="Arial"/>
+        </w:rPr>
+      </w:pPr>
+      <w:r>
+        <w:rPr>
+          <w:rFonts w:ascii="Arial" w:hAnsi="Arial" w:cs="Arial"/>
+          <w:b/>
+          <w:bCs/>
+        </w:rPr>
+        <w:t>Resposta:</w:t>
+      </w:r>
+      <w:r>
+        <w:rPr>
+          <w:rFonts w:ascii="Arial" w:hAnsi="Arial" w:cs="Arial"/>
+        </w:rPr>
+        <w:t xml:space="preserve"> Stdin são as entradas do programa, podendo ser arquivos ou comandos do teclado, e o Stdout são as saídas do programa, que regularmente é o monitor.</w:t>
+      </w:r>
+    </w:p>
+    <w:p>
+      <w:pPr>
+        <w:pStyle w:val="Pr-formataoHTML"/>
+        <w:shd w:val="clear" w:color="auto" w:fill="FFFFFF"/>
+        <w:jc w:val="both"/>
+        <w:rPr>
+          <w:rFonts w:ascii="Arial" w:hAnsi="Arial" w:cs="Arial"/>
+        </w:rPr>
+      </w:pPr>
+    </w:p>
+    <w:p>
+      <w:pPr>
+        <w:pStyle w:val="Pr-formataoHTML"/>
+        <w:shd w:val="clear" w:color="auto" w:fill="FFFFFF"/>
+        <w:jc w:val="both"/>
         <w:rPr>
           <w:rFonts w:ascii="Arial" w:hAnsi="Arial" w:cs="Arial"/>
           <w:b/>
@@ -19921,9 +18503,7 @@
           <w:i/>
           <w:iCs/>
         </w:rPr>
-        <w:t xml:space="preserve"> ,</w:t>
-      </w:r>
-      <w:proofErr w:type="gramEnd"/>
+      </w:pPr>
       <w:r>
         <w:rPr>
           <w:rFonts w:ascii="Arial" w:hAnsi="Arial" w:cs="Arial"/>
@@ -19932,7 +18512,7 @@
           <w:i/>
           <w:iCs/>
         </w:rPr>
-        <w:t xml:space="preserve"> onde aparecerá o seu resultado?</w:t>
+        <w:t>Pergunta 7: O que ocorre com a fila de mensagem se ela não é removida e os processos terminam?</w:t>
       </w:r>
     </w:p>
     <w:p>
@@ -19970,7 +18550,7 @@
         <w:rPr>
           <w:rFonts w:ascii="Arial" w:hAnsi="Arial" w:cs="Arial"/>
         </w:rPr>
-        <w:t xml:space="preserve"> Será apresentado no prompt de saída.</w:t>
+        <w:t xml:space="preserve"> A fila de mensagens fica retida, apenas ocupando espaço de memória, sendo necessário mandar o comando ipcrm para remover.</w:t>
       </w:r>
     </w:p>
     <w:p>
@@ -20004,10 +18584,14 @@
           <w:i/>
           <w:iCs/>
         </w:rPr>
-        <w:t xml:space="preserve">Pergunta 5: Onde </w:t>
-      </w:r>
-      <w:proofErr w:type="spellStart"/>
-      <w:r>
+        <w:t xml:space="preserve">Pergunta 8: Qual será o conteúdo de data_ptr? </w:t>
+      </w:r>
+    </w:p>
+    <w:p>
+      <w:pPr>
+        <w:pStyle w:val="Pr-formataoHTML"/>
+        <w:shd w:val="clear" w:color="auto" w:fill="FFFFFF"/>
+        <w:jc w:val="both"/>
         <w:rPr>
           <w:rFonts w:ascii="Arial" w:hAnsi="Arial" w:cs="Arial"/>
           <w:b/>
@@ -20015,477 +18599,27 @@
           <w:i/>
           <w:iCs/>
         </w:rPr>
-        <w:t>stderr</w:t>
-      </w:r>
-      <w:proofErr w:type="spellEnd"/>
-      <w:r>
-        <w:rPr>
-          <w:rFonts w:ascii="Arial" w:hAnsi="Arial" w:cs="Arial"/>
-          <w:b/>
-          <w:bCs/>
-          <w:i/>
-          <w:iCs/>
-        </w:rPr>
-        <w:t xml:space="preserve"> foi declarado?</w:t>
-      </w:r>
+      </w:pPr>
     </w:p>
     <w:p>
       <w:pPr>
         <w:pStyle w:val="Pr-formataoHTML"/>
         <w:shd w:val="clear" w:color="auto" w:fill="FFFFFF"/>
         <w:jc w:val="both"/>
+      </w:pPr>
+      <w:r>
         <w:rPr>
           <w:rFonts w:ascii="Arial" w:hAnsi="Arial" w:cs="Arial"/>
           <w:b/>
           <w:bCs/>
-          <w:i/>
-          <w:iCs/>
-        </w:rPr>
-      </w:pPr>
-    </w:p>
-    <w:p>
-      <w:pPr>
-        <w:pStyle w:val="Pr-formataoHTML"/>
-        <w:shd w:val="clear" w:color="auto" w:fill="FFFFFF"/>
-        <w:jc w:val="both"/>
-        <w:rPr>
-          <w:rFonts w:ascii="Arial" w:hAnsi="Arial" w:cs="Arial"/>
-        </w:rPr>
-      </w:pPr>
-      <w:r>
-        <w:rPr>
-          <w:rFonts w:ascii="Arial" w:hAnsi="Arial" w:cs="Arial"/>
-          <w:b/>
-          <w:bCs/>
-        </w:rPr>
-        <w:t>Resposta:</w:t>
-      </w:r>
-      <w:r>
-        <w:rPr>
-          <w:rFonts w:ascii="Arial" w:hAnsi="Arial" w:cs="Arial"/>
-        </w:rPr>
-        <w:t xml:space="preserve"> </w:t>
-      </w:r>
-      <w:proofErr w:type="spellStart"/>
-      <w:r>
-        <w:rPr>
-          <w:rFonts w:ascii="Arial" w:hAnsi="Arial" w:cs="Arial"/>
-        </w:rPr>
-        <w:t>Stderr</w:t>
-      </w:r>
-      <w:proofErr w:type="spellEnd"/>
-      <w:r>
-        <w:rPr>
-          <w:rFonts w:ascii="Arial" w:hAnsi="Arial" w:cs="Arial"/>
-        </w:rPr>
-        <w:t xml:space="preserve"> é algo já declarado e pode ser incluído através de bibliotecas, mais especificadamente na biblioteca &lt;</w:t>
-      </w:r>
-      <w:proofErr w:type="spellStart"/>
-      <w:r>
-        <w:rPr>
-          <w:rFonts w:ascii="Arial" w:hAnsi="Arial" w:cs="Arial"/>
-        </w:rPr>
-        <w:t>stdio</w:t>
-      </w:r>
-      <w:proofErr w:type="spellEnd"/>
-      <w:r>
-        <w:rPr>
-          <w:rFonts w:ascii="Arial" w:hAnsi="Arial" w:cs="Arial"/>
-        </w:rPr>
-        <w:t>. h&gt;.</w:t>
-      </w:r>
-    </w:p>
-    <w:p>
-      <w:pPr>
-        <w:pStyle w:val="Pr-formataoHTML"/>
-        <w:shd w:val="clear" w:color="auto" w:fill="FFFFFF"/>
-        <w:jc w:val="both"/>
-        <w:rPr>
-          <w:rFonts w:ascii="Arial" w:hAnsi="Arial" w:cs="Arial"/>
-        </w:rPr>
-      </w:pPr>
-    </w:p>
-    <w:p>
-      <w:pPr>
-        <w:pStyle w:val="Pr-formataoHTML"/>
-        <w:shd w:val="clear" w:color="auto" w:fill="FFFFFF"/>
-        <w:jc w:val="both"/>
-        <w:rPr>
-          <w:rFonts w:ascii="Arial" w:hAnsi="Arial" w:cs="Arial"/>
-          <w:b/>
-          <w:bCs/>
-          <w:i/>
-          <w:iCs/>
-        </w:rPr>
-      </w:pPr>
-      <w:r>
-        <w:rPr>
-          <w:rFonts w:ascii="Arial" w:hAnsi="Arial" w:cs="Arial"/>
-          <w:b/>
-          <w:bCs/>
-          <w:i/>
-          <w:iCs/>
-        </w:rPr>
-        <w:t xml:space="preserve">Pergunta 6: Explicar o que são e para que servem </w:t>
-      </w:r>
-      <w:proofErr w:type="spellStart"/>
-      <w:r>
-        <w:rPr>
-          <w:rFonts w:ascii="Arial" w:hAnsi="Arial" w:cs="Arial"/>
-          <w:b/>
-          <w:bCs/>
-          <w:i/>
-          <w:iCs/>
-        </w:rPr>
-        <w:t>stdin</w:t>
-      </w:r>
-      <w:proofErr w:type="spellEnd"/>
-      <w:r>
-        <w:rPr>
-          <w:rFonts w:ascii="Arial" w:hAnsi="Arial" w:cs="Arial"/>
-          <w:b/>
-          <w:bCs/>
-          <w:i/>
-          <w:iCs/>
-        </w:rPr>
-        <w:t xml:space="preserve"> e </w:t>
-      </w:r>
-      <w:proofErr w:type="spellStart"/>
-      <w:r>
-        <w:rPr>
-          <w:rFonts w:ascii="Arial" w:hAnsi="Arial" w:cs="Arial"/>
-          <w:b/>
-          <w:bCs/>
-          <w:i/>
-          <w:iCs/>
-        </w:rPr>
-        <w:t>stdout</w:t>
-      </w:r>
-      <w:proofErr w:type="spellEnd"/>
-      <w:r>
-        <w:rPr>
-          <w:rFonts w:ascii="Arial" w:hAnsi="Arial" w:cs="Arial"/>
-          <w:b/>
-          <w:bCs/>
-          <w:i/>
-          <w:iCs/>
-        </w:rPr>
-        <w:t>.</w:t>
-      </w:r>
-    </w:p>
-    <w:p>
-      <w:pPr>
-        <w:pStyle w:val="Pr-formataoHTML"/>
-        <w:shd w:val="clear" w:color="auto" w:fill="FFFFFF"/>
-        <w:jc w:val="both"/>
-        <w:rPr>
-          <w:rFonts w:ascii="Arial" w:hAnsi="Arial" w:cs="Arial"/>
-          <w:b/>
-          <w:bCs/>
-          <w:i/>
-          <w:iCs/>
-        </w:rPr>
-      </w:pPr>
-    </w:p>
-    <w:p>
-      <w:pPr>
-        <w:pStyle w:val="Pr-formataoHTML"/>
-        <w:shd w:val="clear" w:color="auto" w:fill="FFFFFF"/>
-        <w:jc w:val="both"/>
-        <w:rPr>
-          <w:rFonts w:ascii="Arial" w:hAnsi="Arial" w:cs="Arial"/>
-        </w:rPr>
-      </w:pPr>
-      <w:r>
-        <w:rPr>
-          <w:rFonts w:ascii="Arial" w:hAnsi="Arial" w:cs="Arial"/>
-          <w:b/>
-          <w:bCs/>
-        </w:rPr>
-        <w:t>Resposta:</w:t>
-      </w:r>
-      <w:r>
-        <w:rPr>
-          <w:rFonts w:ascii="Arial" w:hAnsi="Arial" w:cs="Arial"/>
-        </w:rPr>
-        <w:t xml:space="preserve"> </w:t>
-      </w:r>
-      <w:proofErr w:type="spellStart"/>
-      <w:r>
-        <w:rPr>
-          <w:rFonts w:ascii="Arial" w:hAnsi="Arial" w:cs="Arial"/>
-        </w:rPr>
-        <w:t>Stdin</w:t>
-      </w:r>
-      <w:proofErr w:type="spellEnd"/>
-      <w:r>
-        <w:rPr>
-          <w:rFonts w:ascii="Arial" w:hAnsi="Arial" w:cs="Arial"/>
-        </w:rPr>
-        <w:t xml:space="preserve"> são as entradas do programa, podendo ser arquivos ou comandos do teclado, e o </w:t>
-      </w:r>
-      <w:proofErr w:type="spellStart"/>
-      <w:r>
-        <w:rPr>
-          <w:rFonts w:ascii="Arial" w:hAnsi="Arial" w:cs="Arial"/>
-        </w:rPr>
-        <w:t>Stdout</w:t>
-      </w:r>
-      <w:proofErr w:type="spellEnd"/>
-      <w:r>
-        <w:rPr>
-          <w:rFonts w:ascii="Arial" w:hAnsi="Arial" w:cs="Arial"/>
-        </w:rPr>
-        <w:t xml:space="preserve"> são as saídas do programa, que regularmente é o monitor.</w:t>
-      </w:r>
-    </w:p>
-    <w:p>
-      <w:pPr>
-        <w:pStyle w:val="Pr-formataoHTML"/>
-        <w:shd w:val="clear" w:color="auto" w:fill="FFFFFF"/>
-        <w:jc w:val="both"/>
-        <w:rPr>
-          <w:rFonts w:ascii="Arial" w:hAnsi="Arial" w:cs="Arial"/>
-        </w:rPr>
-      </w:pPr>
-    </w:p>
-    <w:p>
-      <w:pPr>
-        <w:pStyle w:val="Pr-formataoHTML"/>
-        <w:shd w:val="clear" w:color="auto" w:fill="FFFFFF"/>
-        <w:jc w:val="both"/>
-        <w:rPr>
-          <w:rFonts w:ascii="Arial" w:hAnsi="Arial" w:cs="Arial"/>
-          <w:b/>
-          <w:bCs/>
-          <w:i/>
-          <w:iCs/>
-        </w:rPr>
-      </w:pPr>
-      <w:r>
-        <w:rPr>
-          <w:rFonts w:ascii="Arial" w:hAnsi="Arial" w:cs="Arial"/>
-          <w:b/>
-          <w:bCs/>
-          <w:i/>
-          <w:iCs/>
-        </w:rPr>
-        <w:t xml:space="preserve">Pergunta 7: O que ocorre com a fila de </w:t>
-      </w:r>
-      <w:proofErr w:type="spellStart"/>
-      <w:r>
-        <w:rPr>
-          <w:rFonts w:ascii="Arial" w:hAnsi="Arial" w:cs="Arial"/>
-          <w:b/>
-          <w:bCs/>
-          <w:i/>
-          <w:iCs/>
-        </w:rPr>
-        <w:t>mensagem</w:t>
-      </w:r>
-      <w:proofErr w:type="spellEnd"/>
-      <w:r>
-        <w:rPr>
-          <w:rFonts w:ascii="Arial" w:hAnsi="Arial" w:cs="Arial"/>
-          <w:b/>
-          <w:bCs/>
-          <w:i/>
-          <w:iCs/>
-        </w:rPr>
-        <w:t xml:space="preserve"> se ela não é removida e os processos terminam?</w:t>
-      </w:r>
-    </w:p>
-    <w:p>
-      <w:pPr>
-        <w:pStyle w:val="Pr-formataoHTML"/>
-        <w:shd w:val="clear" w:color="auto" w:fill="FFFFFF"/>
-        <w:jc w:val="both"/>
-        <w:rPr>
-          <w:rFonts w:ascii="Arial" w:hAnsi="Arial" w:cs="Arial"/>
-          <w:b/>
-          <w:bCs/>
-          <w:i/>
-          <w:iCs/>
-        </w:rPr>
-      </w:pPr>
-    </w:p>
-    <w:p>
-      <w:pPr>
-        <w:pStyle w:val="Pr-formataoHTML"/>
-        <w:shd w:val="clear" w:color="auto" w:fill="FFFFFF"/>
-        <w:jc w:val="both"/>
-        <w:rPr>
-          <w:rFonts w:ascii="Arial" w:hAnsi="Arial" w:cs="Arial"/>
-        </w:rPr>
-      </w:pPr>
-      <w:r>
-        <w:rPr>
-          <w:rFonts w:ascii="Arial" w:hAnsi="Arial" w:cs="Arial"/>
-          <w:b/>
-          <w:bCs/>
-        </w:rPr>
-        <w:t>Resposta:</w:t>
-      </w:r>
-      <w:r>
-        <w:rPr>
-          <w:rFonts w:ascii="Arial" w:hAnsi="Arial" w:cs="Arial"/>
-        </w:rPr>
-        <w:t xml:space="preserve"> A fila de mensagens fica retida, apenas ocupando espaço de memória, sendo necessário mandar o comando </w:t>
-      </w:r>
-      <w:proofErr w:type="spellStart"/>
-      <w:r>
-        <w:rPr>
-          <w:rFonts w:ascii="Arial" w:hAnsi="Arial" w:cs="Arial"/>
-        </w:rPr>
-        <w:t>ipcrm</w:t>
-      </w:r>
-      <w:proofErr w:type="spellEnd"/>
-      <w:r>
-        <w:rPr>
-          <w:rFonts w:ascii="Arial" w:hAnsi="Arial" w:cs="Arial"/>
-        </w:rPr>
-        <w:t xml:space="preserve"> para remover.</w:t>
-      </w:r>
-    </w:p>
-    <w:p>
-      <w:pPr>
-        <w:pStyle w:val="Pr-formataoHTML"/>
-        <w:shd w:val="clear" w:color="auto" w:fill="FFFFFF"/>
-        <w:jc w:val="both"/>
-        <w:rPr>
-          <w:rFonts w:ascii="Arial" w:hAnsi="Arial" w:cs="Arial"/>
-        </w:rPr>
-      </w:pPr>
-    </w:p>
-    <w:p>
-      <w:pPr>
-        <w:pStyle w:val="Pr-formataoHTML"/>
-        <w:shd w:val="clear" w:color="auto" w:fill="FFFFFF"/>
-        <w:jc w:val="both"/>
-        <w:rPr>
-          <w:rFonts w:ascii="Arial" w:hAnsi="Arial" w:cs="Arial"/>
-          <w:b/>
-          <w:bCs/>
-          <w:i/>
-          <w:iCs/>
-        </w:rPr>
-      </w:pPr>
-      <w:r>
-        <w:rPr>
-          <w:rFonts w:ascii="Arial" w:hAnsi="Arial" w:cs="Arial"/>
-          <w:b/>
-          <w:bCs/>
-          <w:i/>
-          <w:iCs/>
-        </w:rPr>
-        <w:t xml:space="preserve">Pergunta 8: Qual será o conteúdo de </w:t>
-      </w:r>
-      <w:proofErr w:type="spellStart"/>
-      <w:r>
-        <w:rPr>
-          <w:rFonts w:ascii="Arial" w:hAnsi="Arial" w:cs="Arial"/>
-          <w:b/>
-          <w:bCs/>
-          <w:i/>
-          <w:iCs/>
-        </w:rPr>
-        <w:t>data_ptr</w:t>
-      </w:r>
-      <w:proofErr w:type="spellEnd"/>
-      <w:r>
-        <w:rPr>
-          <w:rFonts w:ascii="Arial" w:hAnsi="Arial" w:cs="Arial"/>
-          <w:b/>
-          <w:bCs/>
-          <w:i/>
-          <w:iCs/>
-        </w:rPr>
-        <w:t xml:space="preserve">? </w:t>
-      </w:r>
-    </w:p>
-    <w:p>
-      <w:pPr>
-        <w:pStyle w:val="Pr-formataoHTML"/>
-        <w:shd w:val="clear" w:color="auto" w:fill="FFFFFF"/>
-        <w:jc w:val="both"/>
-        <w:rPr>
-          <w:rFonts w:ascii="Arial" w:hAnsi="Arial" w:cs="Arial"/>
-          <w:b/>
-          <w:bCs/>
-          <w:i/>
-          <w:iCs/>
-        </w:rPr>
-      </w:pPr>
-    </w:p>
-    <w:p>
-      <w:pPr>
-        <w:pStyle w:val="Pr-formataoHTML"/>
-        <w:shd w:val="clear" w:color="auto" w:fill="FFFFFF"/>
-        <w:jc w:val="both"/>
-      </w:pPr>
-      <w:r>
-        <w:rPr>
-          <w:rFonts w:ascii="Arial" w:hAnsi="Arial" w:cs="Arial"/>
-          <w:b/>
-          <w:bCs/>
         </w:rPr>
         <w:t xml:space="preserve">Resposta: </w:t>
       </w:r>
-      <w:proofErr w:type="spellStart"/>
-      <w:r>
-        <w:rPr>
-          <w:rFonts w:ascii="Arial" w:hAnsi="Arial" w:cs="Arial"/>
-        </w:rPr>
-        <w:t>data_ptr</w:t>
-      </w:r>
-      <w:proofErr w:type="spellEnd"/>
-      <w:r>
-        <w:rPr>
-          <w:rFonts w:ascii="Arial" w:hAnsi="Arial" w:cs="Arial"/>
-        </w:rPr>
-        <w:t xml:space="preserve"> receberá o tamanho máximo da mensagem, definido dentro da </w:t>
-      </w:r>
-      <w:proofErr w:type="spellStart"/>
-      <w:r>
-        <w:rPr>
-          <w:rFonts w:ascii="Arial" w:hAnsi="Arial" w:cs="Arial"/>
-        </w:rPr>
-        <w:t>struct</w:t>
-      </w:r>
-      <w:proofErr w:type="spellEnd"/>
-      <w:r>
-        <w:rPr>
-          <w:rFonts w:ascii="Arial" w:hAnsi="Arial" w:cs="Arial"/>
-        </w:rPr>
-        <w:t xml:space="preserve"> </w:t>
-      </w:r>
-      <w:proofErr w:type="spellStart"/>
-      <w:r>
-        <w:rPr>
-          <w:rFonts w:ascii="Arial" w:hAnsi="Arial" w:cs="Arial"/>
-        </w:rPr>
-        <w:t>message_buffer</w:t>
-      </w:r>
-      <w:proofErr w:type="spellEnd"/>
-      <w:r>
-        <w:rPr>
-          <w:rFonts w:ascii="Arial" w:hAnsi="Arial" w:cs="Arial"/>
-        </w:rPr>
-        <w:t xml:space="preserve"> pela variável </w:t>
-      </w:r>
-      <w:proofErr w:type="spellStart"/>
-      <w:r>
-        <w:rPr>
-          <w:rFonts w:ascii="Arial" w:hAnsi="Arial" w:cs="Arial"/>
-        </w:rPr>
-        <w:t>mtext</w:t>
-      </w:r>
-      <w:proofErr w:type="spellEnd"/>
-      <w:r>
-        <w:rPr>
-          <w:rFonts w:ascii="Arial" w:hAnsi="Arial" w:cs="Arial"/>
-        </w:rPr>
-        <w:t>.</w:t>
+      <w:r>
+        <w:rPr>
+          <w:rFonts w:ascii="Arial" w:hAnsi="Arial" w:cs="Arial"/>
+        </w:rPr>
+        <w:t>data_ptr receberá o tamanho máximo da mensagem, definido dentro da struct message_buffer pela variável mtext.</w:t>
       </w:r>
     </w:p>
     <w:p>
@@ -20951,14 +19085,27 @@
       <w:r>
         <w:t xml:space="preserve"> </w:t>
       </w:r>
-      <w:fldSimple w:instr=" SEQ Figura \* ARABIC ">
-        <w:r>
-          <w:rPr>
-            <w:noProof/>
-          </w:rPr>
-          <w:t>1</w:t>
-        </w:r>
-      </w:fldSimple>
+      <w:r>
+        <w:fldChar w:fldCharType="begin"/>
+      </w:r>
+      <w:r>
+        <w:instrText xml:space="preserve"> SEQ Figura \* ARABIC </w:instrText>
+      </w:r>
+      <w:r>
+        <w:fldChar w:fldCharType="separate"/>
+      </w:r>
+      <w:r>
+        <w:rPr>
+          <w:noProof/>
+        </w:rPr>
+        <w:t>1</w:t>
+      </w:r>
+      <w:r>
+        <w:rPr>
+          <w:noProof/>
+        </w:rPr>
+        <w:fldChar w:fldCharType="end"/>
+      </w:r>
       <w:r>
         <w:t xml:space="preserve"> - </w:t>
       </w:r>
@@ -21454,9 +19601,8 @@
           <w:sz w:val="20"/>
           <w:szCs w:val="20"/>
         </w:rPr>
-        <w:t xml:space="preserve">O fato </w:t>
-      </w:r>
-      <w:proofErr w:type="gramStart"/>
+        <w:t>O fato dos desvios não aumentarem com o tempo, pr</w:t>
+      </w:r>
       <w:r>
         <w:rPr>
           <w:rFonts w:ascii="Arial" w:hAnsi="Arial" w:cs="Arial"/>
@@ -21466,102 +19612,7 @@
           <w:sz w:val="20"/>
           <w:szCs w:val="20"/>
         </w:rPr>
-        <w:t>dos</w:t>
-      </w:r>
-      <w:proofErr w:type="gramEnd"/>
-      <w:r>
-        <w:rPr>
-          <w:rFonts w:ascii="Arial" w:hAnsi="Arial" w:cs="Arial"/>
-          <w:bCs/>
-          <w:i w:val="0"/>
-          <w:iCs w:val="0"/>
-          <w:sz w:val="20"/>
-          <w:szCs w:val="20"/>
-        </w:rPr>
-        <w:t xml:space="preserve"> desvios não aumentarem com o tempo, pr</w:t>
-      </w:r>
-      <w:r>
-        <w:rPr>
-          <w:rFonts w:ascii="Arial" w:hAnsi="Arial" w:cs="Arial"/>
-          <w:bCs/>
-          <w:i w:val="0"/>
-          <w:iCs w:val="0"/>
-          <w:sz w:val="20"/>
-          <w:szCs w:val="20"/>
-        </w:rPr>
-        <w:t xml:space="preserve">ovavelmente ocorreu devido ao </w:t>
-      </w:r>
-      <w:proofErr w:type="spellStart"/>
-      <w:r>
-        <w:rPr>
-          <w:rFonts w:ascii="Arial" w:hAnsi="Arial" w:cs="Arial"/>
-          <w:bCs/>
-          <w:i w:val="0"/>
-          <w:iCs w:val="0"/>
-          <w:sz w:val="20"/>
-          <w:szCs w:val="20"/>
-        </w:rPr>
-        <w:t>frequency</w:t>
-      </w:r>
-      <w:proofErr w:type="spellEnd"/>
-      <w:r>
-        <w:rPr>
-          <w:rFonts w:ascii="Arial" w:hAnsi="Arial" w:cs="Arial"/>
-          <w:bCs/>
-          <w:i w:val="0"/>
-          <w:iCs w:val="0"/>
-          <w:sz w:val="20"/>
-          <w:szCs w:val="20"/>
-        </w:rPr>
-        <w:t xml:space="preserve"> </w:t>
-      </w:r>
-      <w:proofErr w:type="spellStart"/>
-      <w:r>
-        <w:rPr>
-          <w:rFonts w:ascii="Arial" w:hAnsi="Arial" w:cs="Arial"/>
-          <w:bCs/>
-          <w:i w:val="0"/>
-          <w:iCs w:val="0"/>
-          <w:sz w:val="20"/>
-          <w:szCs w:val="20"/>
-        </w:rPr>
-        <w:t>scaling</w:t>
-      </w:r>
-      <w:proofErr w:type="spellEnd"/>
-      <w:r>
-        <w:rPr>
-          <w:rFonts w:ascii="Arial" w:hAnsi="Arial" w:cs="Arial"/>
-          <w:bCs/>
-          <w:i w:val="0"/>
-          <w:iCs w:val="0"/>
-          <w:sz w:val="20"/>
-          <w:szCs w:val="20"/>
-        </w:rPr>
-        <w:t xml:space="preserve">. A técnica consiste na incrementação (feita pelo SO) da frequência do </w:t>
-      </w:r>
-      <w:proofErr w:type="spellStart"/>
-      <w:r>
-        <w:rPr>
-          <w:rFonts w:ascii="Arial" w:hAnsi="Arial" w:cs="Arial"/>
-          <w:bCs/>
-          <w:i w:val="0"/>
-          <w:iCs w:val="0"/>
-          <w:sz w:val="20"/>
-          <w:szCs w:val="20"/>
-        </w:rPr>
-        <w:t>clock</w:t>
-      </w:r>
-      <w:proofErr w:type="spellEnd"/>
-      <w:r>
-        <w:rPr>
-          <w:rFonts w:ascii="Arial" w:hAnsi="Arial" w:cs="Arial"/>
-          <w:bCs/>
-          <w:i w:val="0"/>
-          <w:iCs w:val="0"/>
-          <w:sz w:val="20"/>
-          <w:szCs w:val="20"/>
-        </w:rPr>
-        <w:t xml:space="preserve"> do processador</w:t>
+        <w:t>ovavelmente ocorreu devido ao frequency scaling. A técnica consiste na incrementação (feita pelo SO) da frequência do clock do processador</w:t>
       </w:r>
       <w:r>
         <w:rPr>
@@ -22616,66 +20667,63 @@
           <w:rFonts w:ascii="Arial" w:hAnsi="Arial" w:cs="Arial"/>
           <w:color w:val="000000" w:themeColor="text1"/>
         </w:rPr>
-        <w:t xml:space="preserve"> Usando o Sistema Operacional Linux para testar os programas, observamos a relação de algumas variáveis que afetam o tempo de envio de uma mensagem. Chamadas de funções como </w:t>
-      </w:r>
-      <w:proofErr w:type="spellStart"/>
-      <w:proofErr w:type="gramStart"/>
+        <w:t xml:space="preserve"> Usando o Sistema Operacional Linux para testar os programas, observamos a relação de algumas variáveis que afetam o tempo de envio de uma mensagem. Chamadas de funções como msgsnd(), msgrcv(), além do tempo de transferir a mensagem e o tempo para troca de contexto</w:t>
+      </w:r>
       <w:r>
         <w:rPr>
           <w:rFonts w:ascii="Arial" w:hAnsi="Arial" w:cs="Arial"/>
           <w:color w:val="000000" w:themeColor="text1"/>
         </w:rPr>
-        <w:t>msgsnd</w:t>
-      </w:r>
-      <w:proofErr w:type="spellEnd"/>
-      <w:r>
+        <w:t>, causam um desvio no tempo de envio da mensagem.</w:t>
+      </w:r>
+    </w:p>
+    <w:p>
+      <w:pPr>
+        <w:pStyle w:val="TextosemFormatao1"/>
+        <w:jc w:val="both"/>
         <w:rPr>
           <w:rFonts w:ascii="Arial" w:hAnsi="Arial" w:cs="Arial"/>
           <w:color w:val="000000" w:themeColor="text1"/>
         </w:rPr>
-        <w:t>(</w:t>
-      </w:r>
-      <w:proofErr w:type="gramEnd"/>
-      <w:r>
+      </w:pPr>
+    </w:p>
+    <w:p>
+      <w:pPr>
+        <w:pStyle w:val="TextosemFormatao1"/>
+        <w:jc w:val="both"/>
         <w:rPr>
           <w:rFonts w:ascii="Arial" w:hAnsi="Arial" w:cs="Arial"/>
           <w:color w:val="000000" w:themeColor="text1"/>
         </w:rPr>
-        <w:t xml:space="preserve">), </w:t>
-      </w:r>
-      <w:proofErr w:type="spellStart"/>
+      </w:pPr>
       <w:r>
         <w:rPr>
           <w:rFonts w:ascii="Arial" w:hAnsi="Arial" w:cs="Arial"/>
           <w:color w:val="000000" w:themeColor="text1"/>
         </w:rPr>
-        <w:t>msgrcv</w:t>
-      </w:r>
-      <w:proofErr w:type="spellEnd"/>
+        <w:t>Também foi possível compreender a utilidade de novas funções como: msgget(), msgclt(), msg</w:t>
+      </w:r>
       <w:r>
         <w:rPr>
           <w:rFonts w:ascii="Arial" w:hAnsi="Arial" w:cs="Arial"/>
           <w:color w:val="000000" w:themeColor="text1"/>
         </w:rPr>
-        <w:t>(), além do tempo de transferir a mensagem e o tempo para troca de contexto</w:t>
+        <w:t>snd</w:t>
       </w:r>
       <w:r>
         <w:rPr>
           <w:rFonts w:ascii="Arial" w:hAnsi="Arial" w:cs="Arial"/>
           <w:color w:val="000000" w:themeColor="text1"/>
         </w:rPr>
-        <w:t>, causam um desvio no tempo de envio da mensagem.</w:t>
-      </w:r>
-    </w:p>
-    <w:p>
-      <w:pPr>
-        <w:pStyle w:val="TextosemFormatao1"/>
-        <w:jc w:val="both"/>
+        <w:t xml:space="preserve">() </w:t>
+      </w:r>
+      <w:r>
         <w:rPr>
           <w:rFonts w:ascii="Arial" w:hAnsi="Arial" w:cs="Arial"/>
           <w:color w:val="000000" w:themeColor="text1"/>
         </w:rPr>
-      </w:pPr>
+        <w:t xml:space="preserve">e msgrcv(). A primeira função cria a fila de mensagens, a segunda exclui a fila de mensagens, a terceira envia uma mensagem e a quarta recebe a mensagem. </w:t>
+      </w:r>
     </w:p>
     <w:p>
       <w:pPr>
@@ -22686,174 +20734,31 @@
           <w:color w:val="000000" w:themeColor="text1"/>
         </w:rPr>
       </w:pPr>
-      <w:r>
+    </w:p>
+    <w:p>
+      <w:pPr>
+        <w:pStyle w:val="TextosemFormatao1"/>
+        <w:jc w:val="both"/>
         <w:rPr>
           <w:rFonts w:ascii="Arial" w:hAnsi="Arial" w:cs="Arial"/>
           <w:color w:val="000000" w:themeColor="text1"/>
         </w:rPr>
-        <w:t xml:space="preserve">Também foi possível compreender a utilidade de novas funções como: </w:t>
-      </w:r>
-      <w:proofErr w:type="spellStart"/>
-      <w:proofErr w:type="gramStart"/>
+      </w:pPr>
       <w:r>
         <w:rPr>
           <w:rFonts w:ascii="Arial" w:hAnsi="Arial" w:cs="Arial"/>
           <w:color w:val="000000" w:themeColor="text1"/>
         </w:rPr>
-        <w:t>msgget</w:t>
-      </w:r>
-      <w:proofErr w:type="spellEnd"/>
+        <w:t xml:space="preserve">Outro fato importante foi o estudo de novos comandos do terminal Linux como ipcs e ipcrm. O primeiro comando é responsável por mostrar quais são as filas de mensagens disponíveis e os segmentos de memória compartilhados. Já o segundo comando é responsável por excluir IPCs e todas as estruturas de dados </w:t>
+      </w:r>
+      <w:bookmarkStart w:id="1" w:name="_GoBack"/>
+      <w:bookmarkEnd w:id="1"/>
       <w:r>
         <w:rPr>
           <w:rFonts w:ascii="Arial" w:hAnsi="Arial" w:cs="Arial"/>
           <w:color w:val="000000" w:themeColor="text1"/>
         </w:rPr>
-        <w:t>(</w:t>
-      </w:r>
-      <w:proofErr w:type="gramEnd"/>
-      <w:r>
-        <w:rPr>
-          <w:rFonts w:ascii="Arial" w:hAnsi="Arial" w:cs="Arial"/>
-          <w:color w:val="000000" w:themeColor="text1"/>
-        </w:rPr>
-        <w:t xml:space="preserve">), </w:t>
-      </w:r>
-      <w:proofErr w:type="spellStart"/>
-      <w:r>
-        <w:rPr>
-          <w:rFonts w:ascii="Arial" w:hAnsi="Arial" w:cs="Arial"/>
-          <w:color w:val="000000" w:themeColor="text1"/>
-        </w:rPr>
-        <w:t>msgclt</w:t>
-      </w:r>
-      <w:proofErr w:type="spellEnd"/>
-      <w:r>
-        <w:rPr>
-          <w:rFonts w:ascii="Arial" w:hAnsi="Arial" w:cs="Arial"/>
-          <w:color w:val="000000" w:themeColor="text1"/>
-        </w:rPr>
-        <w:t xml:space="preserve">(), </w:t>
-      </w:r>
-      <w:proofErr w:type="spellStart"/>
-      <w:r>
-        <w:rPr>
-          <w:rFonts w:ascii="Arial" w:hAnsi="Arial" w:cs="Arial"/>
-          <w:color w:val="000000" w:themeColor="text1"/>
-        </w:rPr>
-        <w:t>msg</w:t>
-      </w:r>
-      <w:r>
-        <w:rPr>
-          <w:rFonts w:ascii="Arial" w:hAnsi="Arial" w:cs="Arial"/>
-          <w:color w:val="000000" w:themeColor="text1"/>
-        </w:rPr>
-        <w:t>snd</w:t>
-      </w:r>
-      <w:proofErr w:type="spellEnd"/>
-      <w:r>
-        <w:rPr>
-          <w:rFonts w:ascii="Arial" w:hAnsi="Arial" w:cs="Arial"/>
-          <w:color w:val="000000" w:themeColor="text1"/>
-        </w:rPr>
-        <w:t xml:space="preserve">() </w:t>
-      </w:r>
-      <w:r>
-        <w:rPr>
-          <w:rFonts w:ascii="Arial" w:hAnsi="Arial" w:cs="Arial"/>
-          <w:color w:val="000000" w:themeColor="text1"/>
-        </w:rPr>
-        <w:t xml:space="preserve">e </w:t>
-      </w:r>
-      <w:proofErr w:type="spellStart"/>
-      <w:r>
-        <w:rPr>
-          <w:rFonts w:ascii="Arial" w:hAnsi="Arial" w:cs="Arial"/>
-          <w:color w:val="000000" w:themeColor="text1"/>
-        </w:rPr>
-        <w:t>msgrcv</w:t>
-      </w:r>
-      <w:proofErr w:type="spellEnd"/>
-      <w:r>
-        <w:rPr>
-          <w:rFonts w:ascii="Arial" w:hAnsi="Arial" w:cs="Arial"/>
-          <w:color w:val="000000" w:themeColor="text1"/>
-        </w:rPr>
-        <w:t xml:space="preserve">(). A primeira função cria a fila de mensagens, a segunda exclui a fila de mensagens, a terceira envia uma mensagem e a quarta recebe a mensagem. </w:t>
-      </w:r>
-    </w:p>
-    <w:p>
-      <w:pPr>
-        <w:pStyle w:val="TextosemFormatao1"/>
-        <w:jc w:val="both"/>
-        <w:rPr>
-          <w:rFonts w:ascii="Arial" w:hAnsi="Arial" w:cs="Arial"/>
-          <w:color w:val="000000" w:themeColor="text1"/>
-        </w:rPr>
-      </w:pPr>
-    </w:p>
-    <w:p>
-      <w:pPr>
-        <w:pStyle w:val="TextosemFormatao1"/>
-        <w:jc w:val="both"/>
-        <w:rPr>
-          <w:rFonts w:ascii="Arial" w:hAnsi="Arial" w:cs="Arial"/>
-          <w:color w:val="000000" w:themeColor="text1"/>
-        </w:rPr>
-      </w:pPr>
-      <w:r>
-        <w:rPr>
-          <w:rFonts w:ascii="Arial" w:hAnsi="Arial" w:cs="Arial"/>
-          <w:color w:val="000000" w:themeColor="text1"/>
-        </w:rPr>
-        <w:t xml:space="preserve">Outro fato importante foi o estudo de novos comandos do terminal Linux como </w:t>
-      </w:r>
-      <w:proofErr w:type="spellStart"/>
-      <w:r>
-        <w:rPr>
-          <w:rFonts w:ascii="Arial" w:hAnsi="Arial" w:cs="Arial"/>
-          <w:color w:val="000000" w:themeColor="text1"/>
-        </w:rPr>
-        <w:t>ipcs</w:t>
-      </w:r>
-      <w:proofErr w:type="spellEnd"/>
-      <w:r>
-        <w:rPr>
-          <w:rFonts w:ascii="Arial" w:hAnsi="Arial" w:cs="Arial"/>
-          <w:color w:val="000000" w:themeColor="text1"/>
-        </w:rPr>
-        <w:t xml:space="preserve"> e </w:t>
-      </w:r>
-      <w:proofErr w:type="spellStart"/>
-      <w:r>
-        <w:rPr>
-          <w:rFonts w:ascii="Arial" w:hAnsi="Arial" w:cs="Arial"/>
-          <w:color w:val="000000" w:themeColor="text1"/>
-        </w:rPr>
-        <w:t>ipcrm</w:t>
-      </w:r>
-      <w:proofErr w:type="spellEnd"/>
-      <w:r>
-        <w:rPr>
-          <w:rFonts w:ascii="Arial" w:hAnsi="Arial" w:cs="Arial"/>
-          <w:color w:val="000000" w:themeColor="text1"/>
-        </w:rPr>
-        <w:t xml:space="preserve">. O primeiro comando é responsável por mostrar quais são as filas de mensagens disponíveis e os segmentos de memória compartilhados. Já o segundo comando é responsável por excluir </w:t>
-      </w:r>
-      <w:proofErr w:type="spellStart"/>
-      <w:r>
-        <w:rPr>
-          <w:rFonts w:ascii="Arial" w:hAnsi="Arial" w:cs="Arial"/>
-          <w:color w:val="000000" w:themeColor="text1"/>
-        </w:rPr>
-        <w:t>IPCs</w:t>
-      </w:r>
-      <w:proofErr w:type="spellEnd"/>
-      <w:r>
-        <w:rPr>
-          <w:rFonts w:ascii="Arial" w:hAnsi="Arial" w:cs="Arial"/>
-          <w:color w:val="000000" w:themeColor="text1"/>
-        </w:rPr>
-        <w:t xml:space="preserve"> e todas as estruturas de dados associados associadas.</w:t>
+        <w:t>associadas.</w:t>
       </w:r>
       <w:r>
         <w:rPr>
@@ -23425,6 +21330,7 @@
     <w:lsdException w:name="HTML Sample" w:semiHidden="1" w:unhideWhenUsed="1"/>
     <w:lsdException w:name="HTML Typewriter" w:semiHidden="1" w:unhideWhenUsed="1"/>
     <w:lsdException w:name="HTML Variable" w:semiHidden="1" w:unhideWhenUsed="1"/>
+    <w:lsdException w:name="Normal Table" w:semiHidden="1" w:unhideWhenUsed="1"/>
     <w:lsdException w:name="annotation subject" w:semiHidden="1" w:unhideWhenUsed="1"/>
     <w:lsdException w:name="No List" w:semiHidden="1" w:unhideWhenUsed="1"/>
     <w:lsdException w:name="Outline List 1" w:semiHidden="1" w:unhideWhenUsed="1"/>
@@ -23467,8 +21373,11 @@
     <w:lsdException w:name="Table Contemporary" w:semiHidden="1" w:unhideWhenUsed="1"/>
     <w:lsdException w:name="Table Elegant" w:semiHidden="1" w:unhideWhenUsed="1"/>
     <w:lsdException w:name="Table Professional" w:semiHidden="1" w:unhideWhenUsed="1"/>
+    <w:lsdException w:name="Table Subtle 1" w:semiHidden="1" w:unhideWhenUsed="1"/>
     <w:lsdException w:name="Table Subtle 2" w:semiHidden="1" w:unhideWhenUsed="1"/>
     <w:lsdException w:name="Table Web 1" w:semiHidden="1" w:unhideWhenUsed="1"/>
+    <w:lsdException w:name="Table Web 2" w:semiHidden="1" w:unhideWhenUsed="1"/>
+    <w:lsdException w:name="Table Web 3" w:semiHidden="1" w:unhideWhenUsed="1"/>
     <w:lsdException w:name="Balloon Text" w:semiHidden="1" w:unhideWhenUsed="1"/>
     <w:lsdException w:name="Table Grid" w:uiPriority="59"/>
     <w:lsdException w:name="Table Theme" w:semiHidden="1" w:unhideWhenUsed="1"/>
@@ -24801,7 +22710,7 @@
 </file>
 
 <file path=customXml/itemProps1.xml><?xml version="1.0" encoding="utf-8"?>
-<ds:datastoreItem xmlns:ds="http://schemas.openxmlformats.org/officeDocument/2006/customXml" ds:itemID="{9FD8BF96-CEE3-4BFB-880A-0A31C03D8E58}">
+<ds:datastoreItem xmlns:ds="http://schemas.openxmlformats.org/officeDocument/2006/customXml" ds:itemID="{5571B970-6DA1-4DEA-86D0-F2FC4EE8C49B}">
   <ds:schemaRefs>
     <ds:schemaRef ds:uri="http://schemas.openxmlformats.org/officeDocument/2006/bibliography"/>
   </ds:schemaRefs>

--- a/Experimento 2/Relatório/Relatorio Experimento 2.docx
+++ b/Experimento 2/Relatório/Relatorio Experimento 2.docx
@@ -1,6 +1,6 @@
 
 <file path=word/document.xml><?xml version="1.0" encoding="utf-8"?>
-<w:document xmlns:wpc="http://schemas.microsoft.com/office/word/2010/wordprocessingCanvas" xmlns:cx="http://schemas.microsoft.com/office/drawing/2014/chartex" xmlns:cx1="http://schemas.microsoft.com/office/drawing/2015/9/8/chartex" xmlns:cx2="http://schemas.microsoft.com/office/drawing/2015/10/21/chartex" xmlns:cx3="http://schemas.microsoft.com/office/drawing/2016/5/9/chartex" xmlns:cx4="http://schemas.microsoft.com/office/drawing/2016/5/10/chartex" xmlns:cx5="http://schemas.microsoft.com/office/drawing/2016/5/11/chartex" xmlns:cx6="http://schemas.microsoft.com/office/drawing/2016/5/12/chartex" xmlns:cx7="http://schemas.microsoft.com/office/drawing/2016/5/13/chartex" xmlns:cx8="http://schemas.microsoft.com/office/drawing/2016/5/14/chartex" xmlns:mc="http://schemas.openxmlformats.org/markup-compatibility/2006" xmlns:aink="http://schemas.microsoft.com/office/drawing/2016/ink" xmlns:am3d="http://schemas.microsoft.com/office/drawing/2017/model3d" xmlns:o="urn:schemas-microsoft-com:office:office" xmlns:r="http://schemas.openxmlformats.org/officeDocument/2006/relationships" xmlns:m="http://schemas.openxmlformats.org/officeDocument/2006/math" xmlns:v="urn:schemas-microsoft-com:vml" xmlns:wp14="http://schemas.microsoft.com/office/word/2010/wordprocessingDrawing" xmlns:wp="http://schemas.openxmlformats.org/drawingml/2006/wordprocessingDrawing" xmlns:w10="urn:schemas-microsoft-com:office:word" xmlns:w="http://schemas.openxmlformats.org/wordprocessingml/2006/main" xmlns:w14="http://schemas.microsoft.com/office/word/2010/wordml" xmlns:w15="http://schemas.microsoft.com/office/word/2012/wordml" xmlns:w16cid="http://schemas.microsoft.com/office/word/2016/wordml/cid" xmlns:w16se="http://schemas.microsoft.com/office/word/2015/wordml/symex" xmlns:wpg="http://schemas.microsoft.com/office/word/2010/wordprocessingGroup" xmlns:wpi="http://schemas.microsoft.com/office/word/2010/wordprocessingInk" xmlns:wne="http://schemas.microsoft.com/office/word/2006/wordml" xmlns:wps="http://schemas.microsoft.com/office/word/2010/wordprocessingShape" mc:Ignorable="w14 w15 w16se w16cid wp14">
+<w:document xmlns:wpc="http://schemas.microsoft.com/office/word/2010/wordprocessingCanvas" xmlns:cx="http://schemas.microsoft.com/office/drawing/2014/chartex" xmlns:cx1="http://schemas.microsoft.com/office/drawing/2015/9/8/chartex" xmlns:mc="http://schemas.openxmlformats.org/markup-compatibility/2006" xmlns:o="urn:schemas-microsoft-com:office:office" xmlns:r="http://schemas.openxmlformats.org/officeDocument/2006/relationships" xmlns:m="http://schemas.openxmlformats.org/officeDocument/2006/math" xmlns:v="urn:schemas-microsoft-com:vml" xmlns:wp14="http://schemas.microsoft.com/office/word/2010/wordprocessingDrawing" xmlns:wp="http://schemas.openxmlformats.org/drawingml/2006/wordprocessingDrawing" xmlns:w10="urn:schemas-microsoft-com:office:word" xmlns:w="http://schemas.openxmlformats.org/wordprocessingml/2006/main" xmlns:w14="http://schemas.microsoft.com/office/word/2010/wordml" xmlns:w15="http://schemas.microsoft.com/office/word/2012/wordml" xmlns:w16se="http://schemas.microsoft.com/office/word/2015/wordml/symex" xmlns:wpg="http://schemas.microsoft.com/office/word/2010/wordprocessingGroup" xmlns:wpi="http://schemas.microsoft.com/office/word/2010/wordprocessingInk" xmlns:wne="http://schemas.microsoft.com/office/word/2006/wordml" xmlns:wps="http://schemas.microsoft.com/office/word/2010/wordprocessingShape" mc:Ignorable="w14 w15 w16se wp14">
   <w:background w:color="FFFFFF"/>
   <w:body>
     <w:p>
@@ -4917,27 +4917,14 @@
       <w:r>
         <w:t xml:space="preserve">Tabela </w:t>
       </w:r>
-      <w:r>
-        <w:fldChar w:fldCharType="begin"/>
-      </w:r>
-      <w:r>
-        <w:instrText xml:space="preserve"> SEQ Tabela \* ARABIC </w:instrText>
-      </w:r>
-      <w:r>
-        <w:fldChar w:fldCharType="separate"/>
-      </w:r>
-      <w:r>
-        <w:rPr>
-          <w:noProof/>
-        </w:rPr>
-        <w:t>1</w:t>
-      </w:r>
-      <w:r>
-        <w:rPr>
-          <w:noProof/>
-        </w:rPr>
-        <w:fldChar w:fldCharType="end"/>
-      </w:r>
+      <w:fldSimple w:instr=" SEQ Tabela \* ARABIC ">
+        <w:r>
+          <w:rPr>
+            <w:noProof/>
+          </w:rPr>
+          <w:t>1</w:t>
+        </w:r>
+      </w:fldSimple>
       <w:r>
         <w:t xml:space="preserve"> - Execução no mesmo console</w:t>
       </w:r>
@@ -5320,27 +5307,14 @@
       <w:r>
         <w:t xml:space="preserve">Figura </w:t>
       </w:r>
-      <w:r>
-        <w:fldChar w:fldCharType="begin"/>
-      </w:r>
-      <w:r>
-        <w:instrText xml:space="preserve"> SEQ Figura \* ARABIC </w:instrText>
-      </w:r>
-      <w:r>
-        <w:fldChar w:fldCharType="separate"/>
-      </w:r>
-      <w:r>
-        <w:rPr>
-          <w:noProof/>
-        </w:rPr>
-        <w:t>1</w:t>
-      </w:r>
-      <w:r>
-        <w:rPr>
-          <w:noProof/>
-        </w:rPr>
-        <w:fldChar w:fldCharType="end"/>
-      </w:r>
+      <w:fldSimple w:instr=" SEQ Figura \* ARABIC ">
+        <w:r>
+          <w:rPr>
+            <w:noProof/>
+          </w:rPr>
+          <w:t>1</w:t>
+        </w:r>
+      </w:fldSimple>
       <w:r>
         <w:t xml:space="preserve"> - Execução 1: Print PID e resultados</w:t>
       </w:r>
@@ -5441,27 +5415,14 @@
       <w:r>
         <w:t xml:space="preserve">Figura </w:t>
       </w:r>
-      <w:r>
-        <w:fldChar w:fldCharType="begin"/>
-      </w:r>
-      <w:r>
-        <w:instrText xml:space="preserve"> SEQ Figura \* ARABIC </w:instrText>
-      </w:r>
-      <w:r>
-        <w:fldChar w:fldCharType="separate"/>
-      </w:r>
-      <w:r>
-        <w:rPr>
-          <w:noProof/>
-        </w:rPr>
-        <w:t>2</w:t>
-      </w:r>
-      <w:r>
-        <w:rPr>
-          <w:noProof/>
-        </w:rPr>
-        <w:fldChar w:fldCharType="end"/>
-      </w:r>
+      <w:fldSimple w:instr=" SEQ Figura \* ARABIC ">
+        <w:r>
+          <w:rPr>
+            <w:noProof/>
+          </w:rPr>
+          <w:t>2</w:t>
+        </w:r>
+      </w:fldSimple>
       <w:r>
         <w:t xml:space="preserve"> - </w:t>
       </w:r>
@@ -5655,27 +5616,14 @@
       <w:r>
         <w:t xml:space="preserve">Figura </w:t>
       </w:r>
-      <w:r>
-        <w:fldChar w:fldCharType="begin"/>
-      </w:r>
-      <w:r>
-        <w:instrText xml:space="preserve"> SEQ Figura \* ARABIC </w:instrText>
-      </w:r>
-      <w:r>
-        <w:fldChar w:fldCharType="separate"/>
-      </w:r>
-      <w:r>
-        <w:rPr>
-          <w:noProof/>
-        </w:rPr>
-        <w:t>3</w:t>
-      </w:r>
-      <w:r>
-        <w:rPr>
-          <w:noProof/>
-        </w:rPr>
-        <w:fldChar w:fldCharType="end"/>
-      </w:r>
+      <w:fldSimple w:instr=" SEQ Figura \* ARABIC ">
+        <w:r>
+          <w:rPr>
+            <w:noProof/>
+          </w:rPr>
+          <w:t>3</w:t>
+        </w:r>
+      </w:fldSimple>
       <w:r>
         <w:t xml:space="preserve"> - </w:t>
       </w:r>
@@ -5770,27 +5718,14 @@
       <w:r>
         <w:t xml:space="preserve">Figura </w:t>
       </w:r>
-      <w:r>
-        <w:fldChar w:fldCharType="begin"/>
-      </w:r>
-      <w:r>
-        <w:instrText xml:space="preserve"> SEQ Figura \* ARABIC </w:instrText>
-      </w:r>
-      <w:r>
-        <w:fldChar w:fldCharType="separate"/>
-      </w:r>
-      <w:r>
-        <w:rPr>
-          <w:noProof/>
-        </w:rPr>
-        <w:t>4</w:t>
-      </w:r>
-      <w:r>
-        <w:rPr>
-          <w:noProof/>
-        </w:rPr>
-        <w:fldChar w:fldCharType="end"/>
-      </w:r>
+      <w:fldSimple w:instr=" SEQ Figura \* ARABIC ">
+        <w:r>
+          <w:rPr>
+            <w:noProof/>
+          </w:rPr>
+          <w:t>4</w:t>
+        </w:r>
+      </w:fldSimple>
       <w:r>
         <w:t xml:space="preserve"> </w:t>
       </w:r>
@@ -5911,27 +5846,14 @@
       <w:r>
         <w:t xml:space="preserve">Figura </w:t>
       </w:r>
-      <w:r>
-        <w:fldChar w:fldCharType="begin"/>
-      </w:r>
-      <w:r>
-        <w:instrText xml:space="preserve"> SEQ Figura \* ARABIC </w:instrText>
-      </w:r>
-      <w:r>
-        <w:fldChar w:fldCharType="separate"/>
-      </w:r>
-      <w:r>
-        <w:rPr>
-          <w:noProof/>
-        </w:rPr>
-        <w:t>5</w:t>
-      </w:r>
-      <w:r>
-        <w:rPr>
-          <w:noProof/>
-        </w:rPr>
-        <w:fldChar w:fldCharType="end"/>
-      </w:r>
+      <w:fldSimple w:instr=" SEQ Figura \* ARABIC ">
+        <w:r>
+          <w:rPr>
+            <w:noProof/>
+          </w:rPr>
+          <w:t>5</w:t>
+        </w:r>
+      </w:fldSimple>
       <w:r>
         <w:t xml:space="preserve"> - </w:t>
       </w:r>
@@ -6038,27 +5960,14 @@
                             <w:r>
                               <w:t xml:space="preserve">Figura </w:t>
                             </w:r>
-                            <w:r>
-                              <w:fldChar w:fldCharType="begin"/>
-                            </w:r>
-                            <w:r>
-                              <w:instrText xml:space="preserve"> SEQ Figura \* ARABIC </w:instrText>
-                            </w:r>
-                            <w:r>
-                              <w:fldChar w:fldCharType="separate"/>
-                            </w:r>
-                            <w:r>
-                              <w:rPr>
-                                <w:noProof/>
-                              </w:rPr>
-                              <w:t>6</w:t>
-                            </w:r>
-                            <w:r>
-                              <w:rPr>
-                                <w:noProof/>
-                              </w:rPr>
-                              <w:fldChar w:fldCharType="end"/>
-                            </w:r>
+                            <w:fldSimple w:instr=" SEQ Figura \* ARABIC ">
+                              <w:r>
+                                <w:rPr>
+                                  <w:noProof/>
+                                </w:rPr>
+                                <w:t>6</w:t>
+                              </w:r>
+                            </w:fldSimple>
                             <w:r>
                               <w:t xml:space="preserve"> - </w:t>
                             </w:r>
@@ -6126,13 +6035,8 @@
                         <w:t>3</w:t>
                       </w:r>
                       <w:r>
-                        <w:t xml:space="preserve">: Print do comando </w:t>
+                        <w:t>: Print do comando ipcs</w:t>
                       </w:r>
-                      <w:proofErr w:type="spellStart"/>
-                      <w:r>
-                        <w:t>ipcs</w:t>
-                      </w:r>
-                      <w:proofErr w:type="spellEnd"/>
                     </w:p>
                   </w:txbxContent>
                 </v:textbox>
@@ -6397,27 +6301,14 @@
       <w:r>
         <w:t xml:space="preserve">Figura </w:t>
       </w:r>
-      <w:r>
-        <w:fldChar w:fldCharType="begin"/>
-      </w:r>
-      <w:r>
-        <w:instrText xml:space="preserve"> SEQ Figura \* ARABIC </w:instrText>
-      </w:r>
-      <w:r>
-        <w:fldChar w:fldCharType="separate"/>
-      </w:r>
-      <w:r>
-        <w:rPr>
-          <w:noProof/>
-        </w:rPr>
-        <w:t>7</w:t>
-      </w:r>
-      <w:r>
-        <w:rPr>
-          <w:noProof/>
-        </w:rPr>
-        <w:fldChar w:fldCharType="end"/>
-      </w:r>
+      <w:fldSimple w:instr=" SEQ Figura \* ARABIC ">
+        <w:r>
+          <w:rPr>
+            <w:noProof/>
+          </w:rPr>
+          <w:t>7</w:t>
+        </w:r>
+      </w:fldSimple>
       <w:r>
         <w:t xml:space="preserve"> </w:t>
       </w:r>
@@ -6513,27 +6404,14 @@
                             <w:r>
                               <w:t xml:space="preserve">Figura </w:t>
                             </w:r>
-                            <w:r>
-                              <w:fldChar w:fldCharType="begin"/>
-                            </w:r>
-                            <w:r>
-                              <w:instrText xml:space="preserve"> SEQ Figura \* ARABIC </w:instrText>
-                            </w:r>
-                            <w:r>
-                              <w:fldChar w:fldCharType="separate"/>
-                            </w:r>
-                            <w:r>
-                              <w:rPr>
-                                <w:noProof/>
-                              </w:rPr>
-                              <w:t>8</w:t>
-                            </w:r>
-                            <w:r>
-                              <w:rPr>
-                                <w:noProof/>
-                              </w:rPr>
-                              <w:fldChar w:fldCharType="end"/>
-                            </w:r>
+                            <w:fldSimple w:instr=" SEQ Figura \* ARABIC ">
+                              <w:r>
+                                <w:rPr>
+                                  <w:noProof/>
+                                </w:rPr>
+                                <w:t>8</w:t>
+                              </w:r>
+                            </w:fldSimple>
                             <w:r>
                               <w:t xml:space="preserve"> - </w:t>
                             </w:r>
@@ -6597,13 +6475,8 @@
                         <w:t>4</w:t>
                       </w:r>
                       <w:r>
-                        <w:t xml:space="preserve">: Print do comando </w:t>
+                        <w:t>: Print do comando ipcs</w:t>
                       </w:r>
-                      <w:proofErr w:type="spellStart"/>
-                      <w:r>
-                        <w:t>ipcs</w:t>
-                      </w:r>
-                      <w:proofErr w:type="spellEnd"/>
                     </w:p>
                   </w:txbxContent>
                 </v:textbox>
@@ -6894,27 +6767,14 @@
       <w:r>
         <w:t xml:space="preserve">Figura </w:t>
       </w:r>
-      <w:r>
-        <w:fldChar w:fldCharType="begin"/>
-      </w:r>
-      <w:r>
-        <w:instrText xml:space="preserve"> SEQ Figura \* ARABIC </w:instrText>
-      </w:r>
-      <w:r>
-        <w:fldChar w:fldCharType="separate"/>
-      </w:r>
-      <w:r>
-        <w:rPr>
-          <w:noProof/>
-        </w:rPr>
-        <w:t>9</w:t>
-      </w:r>
-      <w:r>
-        <w:rPr>
-          <w:noProof/>
-        </w:rPr>
-        <w:fldChar w:fldCharType="end"/>
-      </w:r>
+      <w:fldSimple w:instr=" SEQ Figura \* ARABIC ">
+        <w:r>
+          <w:rPr>
+            <w:noProof/>
+          </w:rPr>
+          <w:t>9</w:t>
+        </w:r>
+      </w:fldSimple>
       <w:r>
         <w:t xml:space="preserve"> - Execução 5: Print PID e resultados</w:t>
       </w:r>
@@ -7007,27 +6867,14 @@
       <w:r>
         <w:t xml:space="preserve">Figura </w:t>
       </w:r>
-      <w:r>
-        <w:fldChar w:fldCharType="begin"/>
-      </w:r>
-      <w:r>
-        <w:instrText xml:space="preserve"> SEQ Figura \* ARABIC </w:instrText>
-      </w:r>
-      <w:r>
-        <w:fldChar w:fldCharType="separate"/>
-      </w:r>
-      <w:r>
-        <w:rPr>
-          <w:noProof/>
-        </w:rPr>
-        <w:t>10</w:t>
-      </w:r>
-      <w:r>
-        <w:rPr>
-          <w:noProof/>
-        </w:rPr>
-        <w:fldChar w:fldCharType="end"/>
-      </w:r>
+      <w:fldSimple w:instr=" SEQ Figura \* ARABIC ">
+        <w:r>
+          <w:rPr>
+            <w:noProof/>
+          </w:rPr>
+          <w:t>10</w:t>
+        </w:r>
+      </w:fldSimple>
       <w:r>
         <w:t xml:space="preserve"> - </w:t>
       </w:r>
@@ -7266,27 +7113,14 @@
       <w:r>
         <w:t xml:space="preserve">Figura </w:t>
       </w:r>
-      <w:r>
-        <w:fldChar w:fldCharType="begin"/>
-      </w:r>
-      <w:r>
-        <w:instrText xml:space="preserve"> SEQ Figura \* ARABIC </w:instrText>
-      </w:r>
-      <w:r>
-        <w:fldChar w:fldCharType="separate"/>
-      </w:r>
-      <w:r>
-        <w:rPr>
-          <w:noProof/>
-        </w:rPr>
-        <w:t>11</w:t>
-      </w:r>
-      <w:r>
-        <w:rPr>
-          <w:noProof/>
-        </w:rPr>
-        <w:fldChar w:fldCharType="end"/>
-      </w:r>
+      <w:fldSimple w:instr=" SEQ Figura \* ARABIC ">
+        <w:r>
+          <w:rPr>
+            <w:noProof/>
+          </w:rPr>
+          <w:t>11</w:t>
+        </w:r>
+      </w:fldSimple>
       <w:r>
         <w:t xml:space="preserve"> - </w:t>
       </w:r>
@@ -7388,27 +7222,14 @@
       <w:r>
         <w:t xml:space="preserve">Figura </w:t>
       </w:r>
-      <w:r>
-        <w:fldChar w:fldCharType="begin"/>
-      </w:r>
-      <w:r>
-        <w:instrText xml:space="preserve"> SEQ Figura \* ARABIC </w:instrText>
-      </w:r>
-      <w:r>
-        <w:fldChar w:fldCharType="separate"/>
-      </w:r>
-      <w:r>
-        <w:rPr>
-          <w:noProof/>
-        </w:rPr>
-        <w:t>12</w:t>
-      </w:r>
-      <w:r>
-        <w:rPr>
-          <w:noProof/>
-        </w:rPr>
-        <w:fldChar w:fldCharType="end"/>
-      </w:r>
+      <w:fldSimple w:instr=" SEQ Figura \* ARABIC ">
+        <w:r>
+          <w:rPr>
+            <w:noProof/>
+          </w:rPr>
+          <w:t>12</w:t>
+        </w:r>
+      </w:fldSimple>
       <w:r>
         <w:t xml:space="preserve"> - </w:t>
       </w:r>
@@ -7675,27 +7496,14 @@
       <w:r>
         <w:t xml:space="preserve">Figura </w:t>
       </w:r>
-      <w:r>
-        <w:fldChar w:fldCharType="begin"/>
-      </w:r>
-      <w:r>
-        <w:instrText xml:space="preserve"> SEQ Figura \* ARABIC </w:instrText>
-      </w:r>
-      <w:r>
-        <w:fldChar w:fldCharType="separate"/>
-      </w:r>
-      <w:r>
-        <w:rPr>
-          <w:noProof/>
-        </w:rPr>
-        <w:t>13</w:t>
-      </w:r>
-      <w:r>
-        <w:rPr>
-          <w:noProof/>
-        </w:rPr>
-        <w:fldChar w:fldCharType="end"/>
-      </w:r>
+      <w:fldSimple w:instr=" SEQ Figura \* ARABIC ">
+        <w:r>
+          <w:rPr>
+            <w:noProof/>
+          </w:rPr>
+          <w:t>13</w:t>
+        </w:r>
+      </w:fldSimple>
       <w:r>
         <w:t xml:space="preserve"> - </w:t>
       </w:r>
@@ -7805,27 +7613,14 @@
       <w:r>
         <w:t xml:space="preserve">Figura </w:t>
       </w:r>
-      <w:r>
-        <w:fldChar w:fldCharType="begin"/>
-      </w:r>
-      <w:r>
-        <w:instrText xml:space="preserve"> SEQ Figura \* ARABIC </w:instrText>
-      </w:r>
-      <w:r>
-        <w:fldChar w:fldCharType="separate"/>
-      </w:r>
-      <w:r>
-        <w:rPr>
-          <w:noProof/>
-        </w:rPr>
-        <w:t>14</w:t>
-      </w:r>
-      <w:r>
-        <w:rPr>
-          <w:noProof/>
-        </w:rPr>
-        <w:fldChar w:fldCharType="end"/>
-      </w:r>
+      <w:fldSimple w:instr=" SEQ Figura \* ARABIC ">
+        <w:r>
+          <w:rPr>
+            <w:noProof/>
+          </w:rPr>
+          <w:t>14</w:t>
+        </w:r>
+      </w:fldSimple>
       <w:r>
         <w:t xml:space="preserve"> -</w:t>
       </w:r>
@@ -8104,27 +7899,14 @@
       <w:r>
         <w:t xml:space="preserve">Figura </w:t>
       </w:r>
-      <w:r>
-        <w:fldChar w:fldCharType="begin"/>
-      </w:r>
-      <w:r>
-        <w:instrText xml:space="preserve"> SEQ Figura \* ARABIC </w:instrText>
-      </w:r>
-      <w:r>
-        <w:fldChar w:fldCharType="separate"/>
-      </w:r>
-      <w:r>
-        <w:rPr>
-          <w:noProof/>
-        </w:rPr>
-        <w:t>15</w:t>
-      </w:r>
-      <w:r>
-        <w:rPr>
-          <w:noProof/>
-        </w:rPr>
-        <w:fldChar w:fldCharType="end"/>
-      </w:r>
+      <w:fldSimple w:instr=" SEQ Figura \* ARABIC ">
+        <w:r>
+          <w:rPr>
+            <w:noProof/>
+          </w:rPr>
+          <w:t>15</w:t>
+        </w:r>
+      </w:fldSimple>
       <w:r>
         <w:t xml:space="preserve"> - </w:t>
       </w:r>
@@ -8234,27 +8016,14 @@
       <w:r>
         <w:t xml:space="preserve">Figura </w:t>
       </w:r>
-      <w:r>
-        <w:fldChar w:fldCharType="begin"/>
-      </w:r>
-      <w:r>
-        <w:instrText xml:space="preserve"> SEQ Figura \* ARABIC </w:instrText>
-      </w:r>
-      <w:r>
-        <w:fldChar w:fldCharType="separate"/>
-      </w:r>
-      <w:r>
-        <w:rPr>
-          <w:noProof/>
-        </w:rPr>
-        <w:t>16</w:t>
-      </w:r>
-      <w:r>
-        <w:rPr>
-          <w:noProof/>
-        </w:rPr>
-        <w:fldChar w:fldCharType="end"/>
-      </w:r>
+      <w:fldSimple w:instr=" SEQ Figura \* ARABIC ">
+        <w:r>
+          <w:rPr>
+            <w:noProof/>
+          </w:rPr>
+          <w:t>16</w:t>
+        </w:r>
+      </w:fldSimple>
       <w:r>
         <w:t xml:space="preserve"> - </w:t>
       </w:r>
@@ -8521,27 +8290,14 @@
       <w:r>
         <w:t xml:space="preserve">Figura </w:t>
       </w:r>
-      <w:r>
-        <w:fldChar w:fldCharType="begin"/>
-      </w:r>
-      <w:r>
-        <w:instrText xml:space="preserve"> SEQ Figura \* ARABIC </w:instrText>
-      </w:r>
-      <w:r>
-        <w:fldChar w:fldCharType="separate"/>
-      </w:r>
-      <w:r>
-        <w:rPr>
-          <w:noProof/>
-        </w:rPr>
-        <w:t>17</w:t>
-      </w:r>
-      <w:r>
-        <w:rPr>
-          <w:noProof/>
-        </w:rPr>
-        <w:fldChar w:fldCharType="end"/>
-      </w:r>
+      <w:fldSimple w:instr=" SEQ Figura \* ARABIC ">
+        <w:r>
+          <w:rPr>
+            <w:noProof/>
+          </w:rPr>
+          <w:t>17</w:t>
+        </w:r>
+      </w:fldSimple>
       <w:r>
         <w:t xml:space="preserve"> - </w:t>
       </w:r>
@@ -8651,27 +8407,14 @@
       <w:r>
         <w:t xml:space="preserve">Figura </w:t>
       </w:r>
-      <w:r>
-        <w:fldChar w:fldCharType="begin"/>
-      </w:r>
-      <w:r>
-        <w:instrText xml:space="preserve"> SEQ Figura \* ARABIC </w:instrText>
-      </w:r>
-      <w:r>
-        <w:fldChar w:fldCharType="separate"/>
-      </w:r>
-      <w:r>
-        <w:rPr>
-          <w:noProof/>
-        </w:rPr>
-        <w:t>18</w:t>
-      </w:r>
-      <w:r>
-        <w:rPr>
-          <w:noProof/>
-        </w:rPr>
-        <w:fldChar w:fldCharType="end"/>
-      </w:r>
+      <w:fldSimple w:instr=" SEQ Figura \* ARABIC ">
+        <w:r>
+          <w:rPr>
+            <w:noProof/>
+          </w:rPr>
+          <w:t>18</w:t>
+        </w:r>
+      </w:fldSimple>
       <w:r>
         <w:t xml:space="preserve"> - </w:t>
       </w:r>
@@ -8934,27 +8677,14 @@
       <w:r>
         <w:t xml:space="preserve">Figura </w:t>
       </w:r>
-      <w:r>
-        <w:fldChar w:fldCharType="begin"/>
-      </w:r>
-      <w:r>
-        <w:instrText xml:space="preserve"> SEQ Figura \* ARABIC </w:instrText>
-      </w:r>
-      <w:r>
-        <w:fldChar w:fldCharType="separate"/>
-      </w:r>
-      <w:r>
-        <w:rPr>
-          <w:noProof/>
-        </w:rPr>
-        <w:t>19</w:t>
-      </w:r>
-      <w:r>
-        <w:rPr>
-          <w:noProof/>
-        </w:rPr>
-        <w:fldChar w:fldCharType="end"/>
-      </w:r>
+      <w:fldSimple w:instr=" SEQ Figura \* ARABIC ">
+        <w:r>
+          <w:rPr>
+            <w:noProof/>
+          </w:rPr>
+          <w:t>19</w:t>
+        </w:r>
+      </w:fldSimple>
       <w:r>
         <w:t xml:space="preserve"> - </w:t>
       </w:r>
@@ -9056,27 +8786,14 @@
       <w:r>
         <w:t xml:space="preserve">Figura </w:t>
       </w:r>
-      <w:r>
-        <w:fldChar w:fldCharType="begin"/>
-      </w:r>
-      <w:r>
-        <w:instrText xml:space="preserve"> SEQ Figura \* ARABIC </w:instrText>
-      </w:r>
-      <w:r>
-        <w:fldChar w:fldCharType="separate"/>
-      </w:r>
-      <w:r>
-        <w:rPr>
-          <w:noProof/>
-        </w:rPr>
-        <w:t>20</w:t>
-      </w:r>
-      <w:r>
-        <w:rPr>
-          <w:noProof/>
-        </w:rPr>
-        <w:fldChar w:fldCharType="end"/>
-      </w:r>
+      <w:fldSimple w:instr=" SEQ Figura \* ARABIC ">
+        <w:r>
+          <w:rPr>
+            <w:noProof/>
+          </w:rPr>
+          <w:t>20</w:t>
+        </w:r>
+      </w:fldSimple>
       <w:r>
         <w:t xml:space="preserve"> - </w:t>
       </w:r>
@@ -10661,27 +10378,14 @@
       <w:r>
         <w:t xml:space="preserve">Tabela </w:t>
       </w:r>
-      <w:r>
-        <w:fldChar w:fldCharType="begin"/>
-      </w:r>
-      <w:r>
-        <w:instrText xml:space="preserve"> SEQ Tabela \* ARABIC </w:instrText>
-      </w:r>
-      <w:r>
-        <w:fldChar w:fldCharType="separate"/>
-      </w:r>
-      <w:r>
-        <w:rPr>
-          <w:noProof/>
-        </w:rPr>
-        <w:t>2</w:t>
-      </w:r>
-      <w:r>
-        <w:rPr>
-          <w:noProof/>
-        </w:rPr>
-        <w:fldChar w:fldCharType="end"/>
-      </w:r>
+      <w:fldSimple w:instr=" SEQ Tabela \* ARABIC ">
+        <w:r>
+          <w:rPr>
+            <w:noProof/>
+          </w:rPr>
+          <w:t>2</w:t>
+        </w:r>
+      </w:fldSimple>
       <w:r>
         <w:t xml:space="preserve"> - </w:t>
       </w:r>
@@ -11130,27 +10834,14 @@
       <w:r>
         <w:t xml:space="preserve">Figura </w:t>
       </w:r>
-      <w:r>
-        <w:fldChar w:fldCharType="begin"/>
-      </w:r>
-      <w:r>
-        <w:instrText xml:space="preserve"> SEQ Figura \* ARABIC </w:instrText>
-      </w:r>
-      <w:r>
-        <w:fldChar w:fldCharType="separate"/>
-      </w:r>
-      <w:r>
-        <w:rPr>
-          <w:noProof/>
-        </w:rPr>
-        <w:t>21</w:t>
-      </w:r>
-      <w:r>
-        <w:rPr>
-          <w:noProof/>
-        </w:rPr>
-        <w:fldChar w:fldCharType="end"/>
-      </w:r>
+      <w:fldSimple w:instr=" SEQ Figura \* ARABIC ">
+        <w:r>
+          <w:rPr>
+            <w:noProof/>
+          </w:rPr>
+          <w:t>21</w:t>
+        </w:r>
+      </w:fldSimple>
       <w:r>
         <w:t xml:space="preserve"> - </w:t>
       </w:r>
@@ -11250,27 +10941,14 @@
       <w:r>
         <w:t xml:space="preserve">Figura </w:t>
       </w:r>
-      <w:r>
-        <w:fldChar w:fldCharType="begin"/>
-      </w:r>
-      <w:r>
-        <w:instrText xml:space="preserve"> SEQ Figura \* ARABIC </w:instrText>
-      </w:r>
-      <w:r>
-        <w:fldChar w:fldCharType="separate"/>
-      </w:r>
-      <w:r>
-        <w:rPr>
-          <w:noProof/>
-        </w:rPr>
-        <w:t>22</w:t>
-      </w:r>
-      <w:r>
-        <w:rPr>
-          <w:noProof/>
-        </w:rPr>
-        <w:fldChar w:fldCharType="end"/>
-      </w:r>
+      <w:fldSimple w:instr=" SEQ Figura \* ARABIC ">
+        <w:r>
+          <w:rPr>
+            <w:noProof/>
+          </w:rPr>
+          <w:t>22</w:t>
+        </w:r>
+      </w:fldSimple>
       <w:r>
         <w:t xml:space="preserve"> - </w:t>
       </w:r>
@@ -11514,27 +11192,14 @@
       <w:r>
         <w:t xml:space="preserve">Figura </w:t>
       </w:r>
-      <w:r>
-        <w:fldChar w:fldCharType="begin"/>
-      </w:r>
-      <w:r>
-        <w:instrText xml:space="preserve"> SEQ Figura \* ARABIC </w:instrText>
-      </w:r>
-      <w:r>
-        <w:fldChar w:fldCharType="separate"/>
-      </w:r>
-      <w:r>
-        <w:rPr>
-          <w:noProof/>
-        </w:rPr>
-        <w:t>23</w:t>
-      </w:r>
-      <w:r>
-        <w:rPr>
-          <w:noProof/>
-        </w:rPr>
-        <w:fldChar w:fldCharType="end"/>
-      </w:r>
+      <w:fldSimple w:instr=" SEQ Figura \* ARABIC ">
+        <w:r>
+          <w:rPr>
+            <w:noProof/>
+          </w:rPr>
+          <w:t>23</w:t>
+        </w:r>
+      </w:fldSimple>
       <w:r>
         <w:t xml:space="preserve"> - </w:t>
       </w:r>
@@ -11635,27 +11300,14 @@
       <w:r>
         <w:t xml:space="preserve">Figura </w:t>
       </w:r>
-      <w:r>
-        <w:fldChar w:fldCharType="begin"/>
-      </w:r>
-      <w:r>
-        <w:instrText xml:space="preserve"> SEQ Figura \* ARABIC </w:instrText>
-      </w:r>
-      <w:r>
-        <w:fldChar w:fldCharType="separate"/>
-      </w:r>
-      <w:r>
-        <w:rPr>
-          <w:noProof/>
-        </w:rPr>
-        <w:t>24</w:t>
-      </w:r>
-      <w:r>
-        <w:rPr>
-          <w:noProof/>
-        </w:rPr>
-        <w:fldChar w:fldCharType="end"/>
-      </w:r>
+      <w:fldSimple w:instr=" SEQ Figura \* ARABIC ">
+        <w:r>
+          <w:rPr>
+            <w:noProof/>
+          </w:rPr>
+          <w:t>24</w:t>
+        </w:r>
+      </w:fldSimple>
       <w:r>
         <w:t xml:space="preserve"> - </w:t>
       </w:r>
@@ -11870,27 +11522,14 @@
       <w:r>
         <w:t xml:space="preserve">Figura </w:t>
       </w:r>
-      <w:r>
-        <w:fldChar w:fldCharType="begin"/>
-      </w:r>
-      <w:r>
-        <w:instrText xml:space="preserve"> SEQ Figura \* ARABIC </w:instrText>
-      </w:r>
-      <w:r>
-        <w:fldChar w:fldCharType="separate"/>
-      </w:r>
-      <w:r>
-        <w:rPr>
-          <w:noProof/>
-        </w:rPr>
-        <w:t>25</w:t>
-      </w:r>
-      <w:r>
-        <w:rPr>
-          <w:noProof/>
-        </w:rPr>
-        <w:fldChar w:fldCharType="end"/>
-      </w:r>
+      <w:fldSimple w:instr=" SEQ Figura \* ARABIC ">
+        <w:r>
+          <w:rPr>
+            <w:noProof/>
+          </w:rPr>
+          <w:t>25</w:t>
+        </w:r>
+      </w:fldSimple>
       <w:r>
         <w:t xml:space="preserve"> - </w:t>
       </w:r>
@@ -12001,27 +11640,14 @@
       <w:r>
         <w:t xml:space="preserve">Figura </w:t>
       </w:r>
-      <w:r>
-        <w:fldChar w:fldCharType="begin"/>
-      </w:r>
-      <w:r>
-        <w:instrText xml:space="preserve"> SEQ Figura \* ARABIC </w:instrText>
-      </w:r>
-      <w:r>
-        <w:fldChar w:fldCharType="separate"/>
-      </w:r>
-      <w:r>
-        <w:rPr>
-          <w:noProof/>
-        </w:rPr>
-        <w:t>26</w:t>
-      </w:r>
-      <w:r>
-        <w:rPr>
-          <w:noProof/>
-        </w:rPr>
-        <w:fldChar w:fldCharType="end"/>
-      </w:r>
+      <w:fldSimple w:instr=" SEQ Figura \* ARABIC ">
+        <w:r>
+          <w:rPr>
+            <w:noProof/>
+          </w:rPr>
+          <w:t>26</w:t>
+        </w:r>
+      </w:fldSimple>
       <w:r>
         <w:t xml:space="preserve"> - </w:t>
       </w:r>
@@ -12252,27 +11878,14 @@
       <w:r>
         <w:t xml:space="preserve">Figura </w:t>
       </w:r>
-      <w:r>
-        <w:fldChar w:fldCharType="begin"/>
-      </w:r>
-      <w:r>
-        <w:instrText xml:space="preserve"> SEQ Figura \* ARABIC </w:instrText>
-      </w:r>
-      <w:r>
-        <w:fldChar w:fldCharType="separate"/>
-      </w:r>
-      <w:r>
-        <w:rPr>
-          <w:noProof/>
-        </w:rPr>
-        <w:t>27</w:t>
-      </w:r>
-      <w:r>
-        <w:rPr>
-          <w:noProof/>
-        </w:rPr>
-        <w:fldChar w:fldCharType="end"/>
-      </w:r>
+      <w:fldSimple w:instr=" SEQ Figura \* ARABIC ">
+        <w:r>
+          <w:rPr>
+            <w:noProof/>
+          </w:rPr>
+          <w:t>27</w:t>
+        </w:r>
+      </w:fldSimple>
       <w:r>
         <w:t xml:space="preserve"> - </w:t>
       </w:r>
@@ -12382,27 +11995,14 @@
       <w:r>
         <w:t xml:space="preserve">Figura </w:t>
       </w:r>
-      <w:r>
-        <w:fldChar w:fldCharType="begin"/>
-      </w:r>
-      <w:r>
-        <w:instrText xml:space="preserve"> SEQ Figura \* ARABIC </w:instrText>
-      </w:r>
-      <w:r>
-        <w:fldChar w:fldCharType="separate"/>
-      </w:r>
-      <w:r>
-        <w:rPr>
-          <w:noProof/>
-        </w:rPr>
-        <w:t>28</w:t>
-      </w:r>
-      <w:r>
-        <w:rPr>
-          <w:noProof/>
-        </w:rPr>
-        <w:fldChar w:fldCharType="end"/>
-      </w:r>
+      <w:fldSimple w:instr=" SEQ Figura \* ARABIC ">
+        <w:r>
+          <w:rPr>
+            <w:noProof/>
+          </w:rPr>
+          <w:t>28</w:t>
+        </w:r>
+      </w:fldSimple>
       <w:r>
         <w:t xml:space="preserve"> - </w:t>
       </w:r>
@@ -12644,27 +12244,14 @@
       <w:r>
         <w:t xml:space="preserve">Figura </w:t>
       </w:r>
-      <w:r>
-        <w:fldChar w:fldCharType="begin"/>
-      </w:r>
-      <w:r>
-        <w:instrText xml:space="preserve"> SEQ Figura \* ARABIC </w:instrText>
-      </w:r>
-      <w:r>
-        <w:fldChar w:fldCharType="separate"/>
-      </w:r>
-      <w:r>
-        <w:rPr>
-          <w:noProof/>
-        </w:rPr>
-        <w:t>29</w:t>
-      </w:r>
-      <w:r>
-        <w:rPr>
-          <w:noProof/>
-        </w:rPr>
-        <w:fldChar w:fldCharType="end"/>
-      </w:r>
+      <w:fldSimple w:instr=" SEQ Figura \* ARABIC ">
+        <w:r>
+          <w:rPr>
+            <w:noProof/>
+          </w:rPr>
+          <w:t>29</w:t>
+        </w:r>
+      </w:fldSimple>
       <w:r>
         <w:t xml:space="preserve"> - </w:t>
       </w:r>
@@ -12774,27 +12361,14 @@
       <w:r>
         <w:t xml:space="preserve">Figura </w:t>
       </w:r>
-      <w:r>
-        <w:fldChar w:fldCharType="begin"/>
-      </w:r>
-      <w:r>
-        <w:instrText xml:space="preserve"> SEQ Figura \* ARABIC </w:instrText>
-      </w:r>
-      <w:r>
-        <w:fldChar w:fldCharType="separate"/>
-      </w:r>
-      <w:r>
-        <w:rPr>
-          <w:noProof/>
-        </w:rPr>
-        <w:t>30</w:t>
-      </w:r>
-      <w:r>
-        <w:rPr>
-          <w:noProof/>
-        </w:rPr>
-        <w:fldChar w:fldCharType="end"/>
-      </w:r>
+      <w:fldSimple w:instr=" SEQ Figura \* ARABIC ">
+        <w:r>
+          <w:rPr>
+            <w:noProof/>
+          </w:rPr>
+          <w:t>30</w:t>
+        </w:r>
+      </w:fldSimple>
       <w:r>
         <w:t xml:space="preserve"> - </w:t>
       </w:r>
@@ -13037,27 +12611,14 @@
       <w:r>
         <w:t xml:space="preserve">Figura </w:t>
       </w:r>
-      <w:r>
-        <w:fldChar w:fldCharType="begin"/>
-      </w:r>
-      <w:r>
-        <w:instrText xml:space="preserve"> SEQ Figura \* ARABIC </w:instrText>
-      </w:r>
-      <w:r>
-        <w:fldChar w:fldCharType="separate"/>
-      </w:r>
-      <w:r>
-        <w:rPr>
-          <w:noProof/>
-        </w:rPr>
-        <w:t>31</w:t>
-      </w:r>
-      <w:r>
-        <w:rPr>
-          <w:noProof/>
-        </w:rPr>
-        <w:fldChar w:fldCharType="end"/>
-      </w:r>
+      <w:fldSimple w:instr=" SEQ Figura \* ARABIC ">
+        <w:r>
+          <w:rPr>
+            <w:noProof/>
+          </w:rPr>
+          <w:t>31</w:t>
+        </w:r>
+      </w:fldSimple>
       <w:r>
         <w:t xml:space="preserve"> - </w:t>
       </w:r>
@@ -13167,27 +12728,14 @@
       <w:r>
         <w:t xml:space="preserve">Figura </w:t>
       </w:r>
-      <w:r>
-        <w:fldChar w:fldCharType="begin"/>
-      </w:r>
-      <w:r>
-        <w:instrText xml:space="preserve"> SEQ Figura \* ARABIC </w:instrText>
-      </w:r>
-      <w:r>
-        <w:fldChar w:fldCharType="separate"/>
-      </w:r>
-      <w:r>
-        <w:rPr>
-          <w:noProof/>
-        </w:rPr>
-        <w:t>32</w:t>
-      </w:r>
-      <w:r>
-        <w:rPr>
-          <w:noProof/>
-        </w:rPr>
-        <w:fldChar w:fldCharType="end"/>
-      </w:r>
+      <w:fldSimple w:instr=" SEQ Figura \* ARABIC ">
+        <w:r>
+          <w:rPr>
+            <w:noProof/>
+          </w:rPr>
+          <w:t>32</w:t>
+        </w:r>
+      </w:fldSimple>
       <w:r>
         <w:t xml:space="preserve"> - </w:t>
       </w:r>
@@ -13430,27 +12978,14 @@
       <w:r>
         <w:t xml:space="preserve">Figura </w:t>
       </w:r>
-      <w:r>
-        <w:fldChar w:fldCharType="begin"/>
-      </w:r>
-      <w:r>
-        <w:instrText xml:space="preserve"> SEQ Figura \* ARABIC </w:instrText>
-      </w:r>
-      <w:r>
-        <w:fldChar w:fldCharType="separate"/>
-      </w:r>
-      <w:r>
-        <w:rPr>
-          <w:noProof/>
-        </w:rPr>
-        <w:t>33</w:t>
-      </w:r>
-      <w:r>
-        <w:rPr>
-          <w:noProof/>
-        </w:rPr>
-        <w:fldChar w:fldCharType="end"/>
-      </w:r>
+      <w:fldSimple w:instr=" SEQ Figura \* ARABIC ">
+        <w:r>
+          <w:rPr>
+            <w:noProof/>
+          </w:rPr>
+          <w:t>33</w:t>
+        </w:r>
+      </w:fldSimple>
       <w:r>
         <w:t xml:space="preserve"> - </w:t>
       </w:r>
@@ -13560,27 +13095,14 @@
       <w:r>
         <w:t xml:space="preserve">Figura </w:t>
       </w:r>
-      <w:r>
-        <w:fldChar w:fldCharType="begin"/>
-      </w:r>
-      <w:r>
-        <w:instrText xml:space="preserve"> SEQ Figura \* ARABIC </w:instrText>
-      </w:r>
-      <w:r>
-        <w:fldChar w:fldCharType="separate"/>
-      </w:r>
-      <w:r>
-        <w:rPr>
-          <w:noProof/>
-        </w:rPr>
-        <w:t>34</w:t>
-      </w:r>
-      <w:r>
-        <w:rPr>
-          <w:noProof/>
-        </w:rPr>
-        <w:fldChar w:fldCharType="end"/>
-      </w:r>
+      <w:fldSimple w:instr=" SEQ Figura \* ARABIC ">
+        <w:r>
+          <w:rPr>
+            <w:noProof/>
+          </w:rPr>
+          <w:t>34</w:t>
+        </w:r>
+      </w:fldSimple>
       <w:r>
         <w:t xml:space="preserve"> - </w:t>
       </w:r>
@@ -13823,27 +13345,14 @@
       <w:r>
         <w:t xml:space="preserve">Figura </w:t>
       </w:r>
-      <w:r>
-        <w:fldChar w:fldCharType="begin"/>
-      </w:r>
-      <w:r>
-        <w:instrText xml:space="preserve"> SEQ Figura \* ARABIC </w:instrText>
-      </w:r>
-      <w:r>
-        <w:fldChar w:fldCharType="separate"/>
-      </w:r>
-      <w:r>
-        <w:rPr>
-          <w:noProof/>
-        </w:rPr>
-        <w:t>35</w:t>
-      </w:r>
-      <w:r>
-        <w:rPr>
-          <w:noProof/>
-        </w:rPr>
-        <w:fldChar w:fldCharType="end"/>
-      </w:r>
+      <w:fldSimple w:instr=" SEQ Figura \* ARABIC ">
+        <w:r>
+          <w:rPr>
+            <w:noProof/>
+          </w:rPr>
+          <w:t>35</w:t>
+        </w:r>
+      </w:fldSimple>
       <w:r>
         <w:t xml:space="preserve"> - </w:t>
       </w:r>
@@ -13953,27 +13462,14 @@
       <w:r>
         <w:t xml:space="preserve">Figura </w:t>
       </w:r>
-      <w:r>
-        <w:fldChar w:fldCharType="begin"/>
-      </w:r>
-      <w:r>
-        <w:instrText xml:space="preserve"> SEQ Figura \* ARABIC </w:instrText>
-      </w:r>
-      <w:r>
-        <w:fldChar w:fldCharType="separate"/>
-      </w:r>
-      <w:r>
-        <w:rPr>
-          <w:noProof/>
-        </w:rPr>
-        <w:t>36</w:t>
-      </w:r>
-      <w:r>
-        <w:rPr>
-          <w:noProof/>
-        </w:rPr>
-        <w:fldChar w:fldCharType="end"/>
-      </w:r>
+      <w:fldSimple w:instr=" SEQ Figura \* ARABIC ">
+        <w:r>
+          <w:rPr>
+            <w:noProof/>
+          </w:rPr>
+          <w:t>36</w:t>
+        </w:r>
+      </w:fldSimple>
       <w:r>
         <w:t xml:space="preserve"> - </w:t>
       </w:r>
@@ -14224,27 +13720,14 @@
       <w:r>
         <w:t xml:space="preserve">Figura </w:t>
       </w:r>
-      <w:r>
-        <w:fldChar w:fldCharType="begin"/>
-      </w:r>
-      <w:r>
-        <w:instrText xml:space="preserve"> SEQ Figura \* ARABIC </w:instrText>
-      </w:r>
-      <w:r>
-        <w:fldChar w:fldCharType="separate"/>
-      </w:r>
-      <w:r>
-        <w:rPr>
-          <w:noProof/>
-        </w:rPr>
-        <w:t>37</w:t>
-      </w:r>
-      <w:r>
-        <w:rPr>
-          <w:noProof/>
-        </w:rPr>
-        <w:fldChar w:fldCharType="end"/>
-      </w:r>
+      <w:fldSimple w:instr=" SEQ Figura \* ARABIC ">
+        <w:r>
+          <w:rPr>
+            <w:noProof/>
+          </w:rPr>
+          <w:t>37</w:t>
+        </w:r>
+      </w:fldSimple>
       <w:r>
         <w:t xml:space="preserve"> - </w:t>
       </w:r>
@@ -14346,27 +13829,14 @@
       <w:r>
         <w:t xml:space="preserve">Figura </w:t>
       </w:r>
-      <w:r>
-        <w:fldChar w:fldCharType="begin"/>
-      </w:r>
-      <w:r>
-        <w:instrText xml:space="preserve"> SEQ Figura \* ARABIC </w:instrText>
-      </w:r>
-      <w:r>
-        <w:fldChar w:fldCharType="separate"/>
-      </w:r>
-      <w:r>
-        <w:rPr>
-          <w:noProof/>
-        </w:rPr>
-        <w:t>38</w:t>
-      </w:r>
-      <w:r>
-        <w:rPr>
-          <w:noProof/>
-        </w:rPr>
-        <w:fldChar w:fldCharType="end"/>
-      </w:r>
+      <w:fldSimple w:instr=" SEQ Figura \* ARABIC ">
+        <w:r>
+          <w:rPr>
+            <w:noProof/>
+          </w:rPr>
+          <w:t>38</w:t>
+        </w:r>
+      </w:fldSimple>
       <w:r>
         <w:t xml:space="preserve"> - </w:t>
       </w:r>
@@ -14597,27 +14067,14 @@
       <w:r>
         <w:t xml:space="preserve">Figura </w:t>
       </w:r>
-      <w:r>
-        <w:fldChar w:fldCharType="begin"/>
-      </w:r>
-      <w:r>
-        <w:instrText xml:space="preserve"> SEQ Figura \* ARABIC </w:instrText>
-      </w:r>
-      <w:r>
-        <w:fldChar w:fldCharType="separate"/>
-      </w:r>
-      <w:r>
-        <w:rPr>
-          <w:noProof/>
-        </w:rPr>
-        <w:t>39</w:t>
-      </w:r>
-      <w:r>
-        <w:rPr>
-          <w:noProof/>
-        </w:rPr>
-        <w:fldChar w:fldCharType="end"/>
-      </w:r>
+      <w:fldSimple w:instr=" SEQ Figura \* ARABIC ">
+        <w:r>
+          <w:rPr>
+            <w:noProof/>
+          </w:rPr>
+          <w:t>39</w:t>
+        </w:r>
+      </w:fldSimple>
       <w:r>
         <w:t xml:space="preserve"> - </w:t>
       </w:r>
@@ -14727,27 +14184,14 @@
       <w:r>
         <w:t xml:space="preserve">Figura </w:t>
       </w:r>
-      <w:r>
-        <w:fldChar w:fldCharType="begin"/>
-      </w:r>
-      <w:r>
-        <w:instrText xml:space="preserve"> SEQ Figura \* ARABIC </w:instrText>
-      </w:r>
-      <w:r>
-        <w:fldChar w:fldCharType="separate"/>
-      </w:r>
-      <w:r>
-        <w:rPr>
-          <w:noProof/>
-        </w:rPr>
-        <w:t>40</w:t>
-      </w:r>
-      <w:r>
-        <w:rPr>
-          <w:noProof/>
-        </w:rPr>
-        <w:fldChar w:fldCharType="end"/>
-      </w:r>
+      <w:fldSimple w:instr=" SEQ Figura \* ARABIC ">
+        <w:r>
+          <w:rPr>
+            <w:noProof/>
+          </w:rPr>
+          <w:t>40</w:t>
+        </w:r>
+      </w:fldSimple>
       <w:r>
         <w:t xml:space="preserve"> - </w:t>
       </w:r>
@@ -16596,27 +16040,14 @@
       <w:r>
         <w:t xml:space="preserve">Tabela </w:t>
       </w:r>
-      <w:r>
-        <w:fldChar w:fldCharType="begin"/>
-      </w:r>
-      <w:r>
-        <w:instrText xml:space="preserve"> SEQ Tabela \* ARABIC </w:instrText>
-      </w:r>
-      <w:r>
-        <w:fldChar w:fldCharType="separate"/>
-      </w:r>
-      <w:r>
-        <w:rPr>
-          <w:noProof/>
-        </w:rPr>
-        <w:t>3</w:t>
-      </w:r>
-      <w:r>
-        <w:rPr>
-          <w:noProof/>
-        </w:rPr>
-        <w:fldChar w:fldCharType="end"/>
-      </w:r>
+      <w:fldSimple w:instr=" SEQ Tabela \* ARABIC ">
+        <w:r>
+          <w:rPr>
+            <w:noProof/>
+          </w:rPr>
+          <w:t>3</w:t>
+        </w:r>
+      </w:fldSimple>
       <w:r>
         <w:t xml:space="preserve"> - Resultados do programa modificado</w:t>
       </w:r>
@@ -18872,6 +18303,8 @@
           <w:szCs w:val="24"/>
         </w:rPr>
       </w:pPr>
+      <w:bookmarkStart w:id="1" w:name="_GoBack"/>
+      <w:bookmarkEnd w:id="1"/>
     </w:p>
     <w:p>
       <w:pPr>
@@ -19074,10 +18507,6 @@
       <w:pPr>
         <w:pStyle w:val="Legenda"/>
         <w:jc w:val="center"/>
-        <w:rPr>
-          <w:rFonts w:ascii="Arial" w:hAnsi="Arial" w:cs="Arial"/>
-          <w:bCs/>
-        </w:rPr>
       </w:pPr>
       <w:r>
         <w:t>Gráfico</w:t>
@@ -19085,27 +18514,14 @@
       <w:r>
         <w:t xml:space="preserve"> </w:t>
       </w:r>
-      <w:r>
-        <w:fldChar w:fldCharType="begin"/>
-      </w:r>
-      <w:r>
-        <w:instrText xml:space="preserve"> SEQ Figura \* ARABIC </w:instrText>
-      </w:r>
-      <w:r>
-        <w:fldChar w:fldCharType="separate"/>
-      </w:r>
-      <w:r>
-        <w:rPr>
-          <w:noProof/>
-        </w:rPr>
-        <w:t>1</w:t>
-      </w:r>
-      <w:r>
-        <w:rPr>
-          <w:noProof/>
-        </w:rPr>
-        <w:fldChar w:fldCharType="end"/>
-      </w:r>
+      <w:fldSimple w:instr=" SEQ Figura \* ARABIC ">
+        <w:r>
+          <w:rPr>
+            <w:noProof/>
+          </w:rPr>
+          <w:t>1</w:t>
+        </w:r>
+      </w:fldSimple>
       <w:r>
         <w:t xml:space="preserve"> - </w:t>
       </w:r>
@@ -19236,6 +18652,88 @@
     <w:p>
       <w:pPr>
         <w:pStyle w:val="Legenda"/>
+        <w:rPr>
+          <w:rFonts w:ascii="Arial" w:hAnsi="Arial" w:cs="Arial"/>
+          <w:bCs/>
+          <w:i w:val="0"/>
+          <w:sz w:val="20"/>
+          <w:szCs w:val="20"/>
+        </w:rPr>
+      </w:pPr>
+      <w:r>
+        <w:rPr>
+          <w:rFonts w:ascii="Arial" w:hAnsi="Arial" w:cs="Arial"/>
+          <w:bCs/>
+          <w:i w:val="0"/>
+          <w:sz w:val="20"/>
+          <w:szCs w:val="20"/>
+        </w:rPr>
+        <w:t>Neste gráfico 1 em relação com o gráfico 2 foi possível observar que quando a carga está em algum múltiplo de 5 ocorre um pico no tempo de execução provavelmente por conta do hardware que deve limitar até este tanto de processos (múltiplos de 5)</w:t>
+      </w:r>
+      <w:r>
+        <w:rPr>
+          <w:rFonts w:ascii="Arial" w:hAnsi="Arial" w:cs="Arial"/>
+          <w:bCs/>
+          <w:i w:val="0"/>
+          <w:sz w:val="20"/>
+          <w:szCs w:val="20"/>
+        </w:rPr>
+        <w:t xml:space="preserve"> na CPU</w:t>
+      </w:r>
+      <w:r>
+        <w:rPr>
+          <w:rFonts w:ascii="Arial" w:hAnsi="Arial" w:cs="Arial"/>
+          <w:bCs/>
+          <w:i w:val="0"/>
+          <w:sz w:val="20"/>
+          <w:szCs w:val="20"/>
+        </w:rPr>
+        <w:t>, o fato de ter 2 consoles aumenta as variáveis que influenciam no tempo de execução como a troca de contexto e por isso tem alguns pontos que diferem do gráfico 2, mas ainda assim é possível</w:t>
+      </w:r>
+      <w:r>
+        <w:rPr>
+          <w:rFonts w:ascii="Arial" w:hAnsi="Arial" w:cs="Arial"/>
+          <w:bCs/>
+          <w:i w:val="0"/>
+          <w:sz w:val="20"/>
+          <w:szCs w:val="20"/>
+        </w:rPr>
+        <w:t xml:space="preserve"> visualizar o pico na carga</w:t>
+      </w:r>
+      <w:r>
+        <w:rPr>
+          <w:rFonts w:ascii="Arial" w:hAnsi="Arial" w:cs="Arial"/>
+          <w:bCs/>
+          <w:i w:val="0"/>
+          <w:sz w:val="20"/>
+          <w:szCs w:val="20"/>
+        </w:rPr>
+        <w:t xml:space="preserve"> </w:t>
+      </w:r>
+      <w:r>
+        <w:rPr>
+          <w:rFonts w:ascii="Arial" w:hAnsi="Arial" w:cs="Arial"/>
+          <w:bCs/>
+          <w:i w:val="0"/>
+          <w:sz w:val="20"/>
+          <w:szCs w:val="20"/>
+        </w:rPr>
+        <w:t>múltipla</w:t>
+      </w:r>
+      <w:r>
+        <w:rPr>
+          <w:rFonts w:ascii="Arial" w:hAnsi="Arial" w:cs="Arial"/>
+          <w:bCs/>
+          <w:i w:val="0"/>
+          <w:sz w:val="20"/>
+          <w:szCs w:val="20"/>
+        </w:rPr>
+        <w:t>de 5.</w:t>
+      </w:r>
+    </w:p>
+    <w:p>
+      <w:pPr>
+        <w:pStyle w:val="Legenda"/>
         <w:jc w:val="center"/>
       </w:pPr>
     </w:p>
@@ -19250,7 +18748,6 @@
           <w:noProof/>
           <w:lang w:eastAsia="pt-BR"/>
         </w:rPr>
-        <w:lastRenderedPageBreak/>
         <w:drawing>
           <wp:inline distT="0" distB="0" distL="0" distR="0">
             <wp:extent cx="4581525" cy="2743200"/>
@@ -19601,6 +19098,7 @@
           <w:sz w:val="20"/>
           <w:szCs w:val="20"/>
         </w:rPr>
+        <w:lastRenderedPageBreak/>
         <w:t>O fato dos desvios não aumentarem com o tempo, pr</w:t>
       </w:r>
       <w:r>
@@ -19634,19 +19132,7 @@
           <w:sz w:val="20"/>
           <w:szCs w:val="20"/>
         </w:rPr>
-        <w:t xml:space="preserve"> conforme a CPU </w:t>
-      </w:r>
-      <w:r>
-        <w:rPr>
-          <w:rFonts w:ascii="Arial" w:hAnsi="Arial" w:cs="Arial"/>
-          <w:bCs/>
-          <w:i w:val="0"/>
-          <w:iCs w:val="0"/>
-          <w:sz w:val="20"/>
-          <w:szCs w:val="20"/>
-        </w:rPr>
-        <w:lastRenderedPageBreak/>
-        <w:t>é mais requisitada, aumentando assim a velocidade da CPU e consequentemente aumentando a velocidade com que os processos são executados</w:t>
+        <w:t xml:space="preserve"> conforme a CPU é mais requisitada, aumentando assim a velocidade da CPU e consequentemente aumentando a velocidade com que os processos são executados</w:t>
       </w:r>
       <w:r>
         <w:rPr>
@@ -20749,16 +20235,7 @@
           <w:rFonts w:ascii="Arial" w:hAnsi="Arial" w:cs="Arial"/>
           <w:color w:val="000000" w:themeColor="text1"/>
         </w:rPr>
-        <w:t xml:space="preserve">Outro fato importante foi o estudo de novos comandos do terminal Linux como ipcs e ipcrm. O primeiro comando é responsável por mostrar quais são as filas de mensagens disponíveis e os segmentos de memória compartilhados. Já o segundo comando é responsável por excluir IPCs e todas as estruturas de dados </w:t>
-      </w:r>
-      <w:bookmarkStart w:id="1" w:name="_GoBack"/>
-      <w:bookmarkEnd w:id="1"/>
-      <w:r>
-        <w:rPr>
-          <w:rFonts w:ascii="Arial" w:hAnsi="Arial" w:cs="Arial"/>
-          <w:color w:val="000000" w:themeColor="text1"/>
-        </w:rPr>
-        <w:t>associadas.</w:t>
+        <w:t>Outro fato importante foi o estudo de novos comandos do terminal Linux como ipcs e ipcrm. O primeiro comando é responsável por mostrar quais são as filas de mensagens disponíveis e os segmentos de memória compartilhados. Já o segundo comando é responsável por excluir IPCs e todas as estruturas de dados associadas.</w:t>
       </w:r>
       <w:r>
         <w:rPr>
@@ -20780,7 +20257,7 @@
 </file>
 
 <file path=word/endnotes.xml><?xml version="1.0" encoding="utf-8"?>
-<w:endnotes xmlns:wpc="http://schemas.microsoft.com/office/word/2010/wordprocessingCanvas" xmlns:cx="http://schemas.microsoft.com/office/drawing/2014/chartex" xmlns:cx1="http://schemas.microsoft.com/office/drawing/2015/9/8/chartex" xmlns:cx2="http://schemas.microsoft.com/office/drawing/2015/10/21/chartex" xmlns:cx3="http://schemas.microsoft.com/office/drawing/2016/5/9/chartex" xmlns:cx4="http://schemas.microsoft.com/office/drawing/2016/5/10/chartex" xmlns:cx5="http://schemas.microsoft.com/office/drawing/2016/5/11/chartex" xmlns:cx6="http://schemas.microsoft.com/office/drawing/2016/5/12/chartex" xmlns:cx7="http://schemas.microsoft.com/office/drawing/2016/5/13/chartex" xmlns:cx8="http://schemas.microsoft.com/office/drawing/2016/5/14/chartex" xmlns:mc="http://schemas.openxmlformats.org/markup-compatibility/2006" xmlns:aink="http://schemas.microsoft.com/office/drawing/2016/ink" xmlns:am3d="http://schemas.microsoft.com/office/drawing/2017/model3d" xmlns:o="urn:schemas-microsoft-com:office:office" xmlns:r="http://schemas.openxmlformats.org/officeDocument/2006/relationships" xmlns:m="http://schemas.openxmlformats.org/officeDocument/2006/math" xmlns:v="urn:schemas-microsoft-com:vml" xmlns:wp14="http://schemas.microsoft.com/office/word/2010/wordprocessingDrawing" xmlns:wp="http://schemas.openxmlformats.org/drawingml/2006/wordprocessingDrawing" xmlns:w10="urn:schemas-microsoft-com:office:word" xmlns:w="http://schemas.openxmlformats.org/wordprocessingml/2006/main" xmlns:w14="http://schemas.microsoft.com/office/word/2010/wordml" xmlns:w15="http://schemas.microsoft.com/office/word/2012/wordml" xmlns:w16cid="http://schemas.microsoft.com/office/word/2016/wordml/cid" xmlns:w16se="http://schemas.microsoft.com/office/word/2015/wordml/symex" xmlns:wpg="http://schemas.microsoft.com/office/word/2010/wordprocessingGroup" xmlns:wpi="http://schemas.microsoft.com/office/word/2010/wordprocessingInk" xmlns:wne="http://schemas.microsoft.com/office/word/2006/wordml" xmlns:wps="http://schemas.microsoft.com/office/word/2010/wordprocessingShape" mc:Ignorable="w14 w15 w16se w16cid wp14">
+<w:endnotes xmlns:wpc="http://schemas.microsoft.com/office/word/2010/wordprocessingCanvas" xmlns:cx="http://schemas.microsoft.com/office/drawing/2014/chartex" xmlns:cx1="http://schemas.microsoft.com/office/drawing/2015/9/8/chartex" xmlns:mc="http://schemas.openxmlformats.org/markup-compatibility/2006" xmlns:o="urn:schemas-microsoft-com:office:office" xmlns:r="http://schemas.openxmlformats.org/officeDocument/2006/relationships" xmlns:m="http://schemas.openxmlformats.org/officeDocument/2006/math" xmlns:v="urn:schemas-microsoft-com:vml" xmlns:wp14="http://schemas.microsoft.com/office/word/2010/wordprocessingDrawing" xmlns:wp="http://schemas.openxmlformats.org/drawingml/2006/wordprocessingDrawing" xmlns:w10="urn:schemas-microsoft-com:office:word" xmlns:w="http://schemas.openxmlformats.org/wordprocessingml/2006/main" xmlns:w14="http://schemas.microsoft.com/office/word/2010/wordml" xmlns:w15="http://schemas.microsoft.com/office/word/2012/wordml" xmlns:w16se="http://schemas.microsoft.com/office/word/2015/wordml/symex" xmlns:wpg="http://schemas.microsoft.com/office/word/2010/wordprocessingGroup" xmlns:wpi="http://schemas.microsoft.com/office/word/2010/wordprocessingInk" xmlns:wne="http://schemas.microsoft.com/office/word/2006/wordml" xmlns:wps="http://schemas.microsoft.com/office/word/2010/wordprocessingShape" mc:Ignorable="w14 w15 w16se wp14">
   <w:endnote w:type="separator" w:id="-1">
     <w:p>
       <w:r>
@@ -20799,7 +20276,7 @@
 </file>
 
 <file path=word/footer1.xml><?xml version="1.0" encoding="utf-8"?>
-<w:ftr xmlns:wpc="http://schemas.microsoft.com/office/word/2010/wordprocessingCanvas" xmlns:cx="http://schemas.microsoft.com/office/drawing/2014/chartex" xmlns:cx1="http://schemas.microsoft.com/office/drawing/2015/9/8/chartex" xmlns:cx2="http://schemas.microsoft.com/office/drawing/2015/10/21/chartex" xmlns:cx3="http://schemas.microsoft.com/office/drawing/2016/5/9/chartex" xmlns:cx4="http://schemas.microsoft.com/office/drawing/2016/5/10/chartex" xmlns:cx5="http://schemas.microsoft.com/office/drawing/2016/5/11/chartex" xmlns:cx6="http://schemas.microsoft.com/office/drawing/2016/5/12/chartex" xmlns:cx7="http://schemas.microsoft.com/office/drawing/2016/5/13/chartex" xmlns:cx8="http://schemas.microsoft.com/office/drawing/2016/5/14/chartex" xmlns:mc="http://schemas.openxmlformats.org/markup-compatibility/2006" xmlns:aink="http://schemas.microsoft.com/office/drawing/2016/ink" xmlns:am3d="http://schemas.microsoft.com/office/drawing/2017/model3d" xmlns:o="urn:schemas-microsoft-com:office:office" xmlns:r="http://schemas.openxmlformats.org/officeDocument/2006/relationships" xmlns:m="http://schemas.openxmlformats.org/officeDocument/2006/math" xmlns:v="urn:schemas-microsoft-com:vml" xmlns:wp14="http://schemas.microsoft.com/office/word/2010/wordprocessingDrawing" xmlns:wp="http://schemas.openxmlformats.org/drawingml/2006/wordprocessingDrawing" xmlns:w10="urn:schemas-microsoft-com:office:word" xmlns:w="http://schemas.openxmlformats.org/wordprocessingml/2006/main" xmlns:w14="http://schemas.microsoft.com/office/word/2010/wordml" xmlns:w15="http://schemas.microsoft.com/office/word/2012/wordml" xmlns:w16cid="http://schemas.microsoft.com/office/word/2016/wordml/cid" xmlns:w16se="http://schemas.microsoft.com/office/word/2015/wordml/symex" xmlns:wpg="http://schemas.microsoft.com/office/word/2010/wordprocessingGroup" xmlns:wpi="http://schemas.microsoft.com/office/word/2010/wordprocessingInk" xmlns:wne="http://schemas.microsoft.com/office/word/2006/wordml" xmlns:wps="http://schemas.microsoft.com/office/word/2010/wordprocessingShape" mc:Ignorable="w14 w15 w16se w16cid wp14">
+<w:ftr xmlns:wpc="http://schemas.microsoft.com/office/word/2010/wordprocessingCanvas" xmlns:cx="http://schemas.microsoft.com/office/drawing/2014/chartex" xmlns:cx1="http://schemas.microsoft.com/office/drawing/2015/9/8/chartex" xmlns:mc="http://schemas.openxmlformats.org/markup-compatibility/2006" xmlns:o="urn:schemas-microsoft-com:office:office" xmlns:r="http://schemas.openxmlformats.org/officeDocument/2006/relationships" xmlns:m="http://schemas.openxmlformats.org/officeDocument/2006/math" xmlns:v="urn:schemas-microsoft-com:vml" xmlns:wp14="http://schemas.microsoft.com/office/word/2010/wordprocessingDrawing" xmlns:wp="http://schemas.openxmlformats.org/drawingml/2006/wordprocessingDrawing" xmlns:w10="urn:schemas-microsoft-com:office:word" xmlns:w="http://schemas.openxmlformats.org/wordprocessingml/2006/main" xmlns:w14="http://schemas.microsoft.com/office/word/2010/wordml" xmlns:w15="http://schemas.microsoft.com/office/word/2012/wordml" xmlns:w16se="http://schemas.microsoft.com/office/word/2015/wordml/symex" xmlns:wpg="http://schemas.microsoft.com/office/word/2010/wordprocessingGroup" xmlns:wpi="http://schemas.microsoft.com/office/word/2010/wordprocessingInk" xmlns:wne="http://schemas.microsoft.com/office/word/2006/wordml" xmlns:wps="http://schemas.microsoft.com/office/word/2010/wordprocessingShape" mc:Ignorable="w14 w15 w16se wp14">
   <w:p>
     <w:pPr>
       <w:pStyle w:val="Rodap"/>
@@ -20818,7 +20295,7 @@
       <w:rPr>
         <w:noProof/>
       </w:rPr>
-      <w:t>36</w:t>
+      <w:t>34</w:t>
     </w:r>
     <w:r>
       <w:fldChar w:fldCharType="end"/>
@@ -20833,7 +20310,7 @@
 </file>
 
 <file path=word/footnotes.xml><?xml version="1.0" encoding="utf-8"?>
-<w:footnotes xmlns:wpc="http://schemas.microsoft.com/office/word/2010/wordprocessingCanvas" xmlns:cx="http://schemas.microsoft.com/office/drawing/2014/chartex" xmlns:cx1="http://schemas.microsoft.com/office/drawing/2015/9/8/chartex" xmlns:cx2="http://schemas.microsoft.com/office/drawing/2015/10/21/chartex" xmlns:cx3="http://schemas.microsoft.com/office/drawing/2016/5/9/chartex" xmlns:cx4="http://schemas.microsoft.com/office/drawing/2016/5/10/chartex" xmlns:cx5="http://schemas.microsoft.com/office/drawing/2016/5/11/chartex" xmlns:cx6="http://schemas.microsoft.com/office/drawing/2016/5/12/chartex" xmlns:cx7="http://schemas.microsoft.com/office/drawing/2016/5/13/chartex" xmlns:cx8="http://schemas.microsoft.com/office/drawing/2016/5/14/chartex" xmlns:mc="http://schemas.openxmlformats.org/markup-compatibility/2006" xmlns:aink="http://schemas.microsoft.com/office/drawing/2016/ink" xmlns:am3d="http://schemas.microsoft.com/office/drawing/2017/model3d" xmlns:o="urn:schemas-microsoft-com:office:office" xmlns:r="http://schemas.openxmlformats.org/officeDocument/2006/relationships" xmlns:m="http://schemas.openxmlformats.org/officeDocument/2006/math" xmlns:v="urn:schemas-microsoft-com:vml" xmlns:wp14="http://schemas.microsoft.com/office/word/2010/wordprocessingDrawing" xmlns:wp="http://schemas.openxmlformats.org/drawingml/2006/wordprocessingDrawing" xmlns:w10="urn:schemas-microsoft-com:office:word" xmlns:w="http://schemas.openxmlformats.org/wordprocessingml/2006/main" xmlns:w14="http://schemas.microsoft.com/office/word/2010/wordml" xmlns:w15="http://schemas.microsoft.com/office/word/2012/wordml" xmlns:w16cid="http://schemas.microsoft.com/office/word/2016/wordml/cid" xmlns:w16se="http://schemas.microsoft.com/office/word/2015/wordml/symex" xmlns:wpg="http://schemas.microsoft.com/office/word/2010/wordprocessingGroup" xmlns:wpi="http://schemas.microsoft.com/office/word/2010/wordprocessingInk" xmlns:wne="http://schemas.microsoft.com/office/word/2006/wordml" xmlns:wps="http://schemas.microsoft.com/office/word/2010/wordprocessingShape" mc:Ignorable="w14 w15 w16se w16cid wp14">
+<w:footnotes xmlns:wpc="http://schemas.microsoft.com/office/word/2010/wordprocessingCanvas" xmlns:cx="http://schemas.microsoft.com/office/drawing/2014/chartex" xmlns:cx1="http://schemas.microsoft.com/office/drawing/2015/9/8/chartex" xmlns:mc="http://schemas.openxmlformats.org/markup-compatibility/2006" xmlns:o="urn:schemas-microsoft-com:office:office" xmlns:r="http://schemas.openxmlformats.org/officeDocument/2006/relationships" xmlns:m="http://schemas.openxmlformats.org/officeDocument/2006/math" xmlns:v="urn:schemas-microsoft-com:vml" xmlns:wp14="http://schemas.microsoft.com/office/word/2010/wordprocessingDrawing" xmlns:wp="http://schemas.openxmlformats.org/drawingml/2006/wordprocessingDrawing" xmlns:w10="urn:schemas-microsoft-com:office:word" xmlns:w="http://schemas.openxmlformats.org/wordprocessingml/2006/main" xmlns:w14="http://schemas.microsoft.com/office/word/2010/wordml" xmlns:w15="http://schemas.microsoft.com/office/word/2012/wordml" xmlns:w16se="http://schemas.microsoft.com/office/word/2015/wordml/symex" xmlns:wpg="http://schemas.microsoft.com/office/word/2010/wordprocessingGroup" xmlns:wpi="http://schemas.microsoft.com/office/word/2010/wordprocessingInk" xmlns:wne="http://schemas.microsoft.com/office/word/2006/wordml" xmlns:wps="http://schemas.microsoft.com/office/word/2010/wordprocessingShape" mc:Ignorable="w14 w15 w16se wp14">
   <w:footnote w:type="separator" w:id="-1">
     <w:p>
       <w:r>
@@ -20852,7 +20329,7 @@
 </file>
 
 <file path=word/numbering.xml><?xml version="1.0" encoding="utf-8"?>
-<w:numbering xmlns:wpc="http://schemas.microsoft.com/office/word/2010/wordprocessingCanvas" xmlns:cx="http://schemas.microsoft.com/office/drawing/2014/chartex" xmlns:cx1="http://schemas.microsoft.com/office/drawing/2015/9/8/chartex" xmlns:cx2="http://schemas.microsoft.com/office/drawing/2015/10/21/chartex" xmlns:cx3="http://schemas.microsoft.com/office/drawing/2016/5/9/chartex" xmlns:cx4="http://schemas.microsoft.com/office/drawing/2016/5/10/chartex" xmlns:cx5="http://schemas.microsoft.com/office/drawing/2016/5/11/chartex" xmlns:cx6="http://schemas.microsoft.com/office/drawing/2016/5/12/chartex" xmlns:cx7="http://schemas.microsoft.com/office/drawing/2016/5/13/chartex" xmlns:cx8="http://schemas.microsoft.com/office/drawing/2016/5/14/chartex" xmlns:mc="http://schemas.openxmlformats.org/markup-compatibility/2006" xmlns:aink="http://schemas.microsoft.com/office/drawing/2016/ink" xmlns:am3d="http://schemas.microsoft.com/office/drawing/2017/model3d" xmlns:o="urn:schemas-microsoft-com:office:office" xmlns:r="http://schemas.openxmlformats.org/officeDocument/2006/relationships" xmlns:m="http://schemas.openxmlformats.org/officeDocument/2006/math" xmlns:v="urn:schemas-microsoft-com:vml" xmlns:wp14="http://schemas.microsoft.com/office/word/2010/wordprocessingDrawing" xmlns:wp="http://schemas.openxmlformats.org/drawingml/2006/wordprocessingDrawing" xmlns:w10="urn:schemas-microsoft-com:office:word" xmlns:w="http://schemas.openxmlformats.org/wordprocessingml/2006/main" xmlns:w14="http://schemas.microsoft.com/office/word/2010/wordml" xmlns:w15="http://schemas.microsoft.com/office/word/2012/wordml" xmlns:w16cid="http://schemas.microsoft.com/office/word/2016/wordml/cid" xmlns:w16se="http://schemas.microsoft.com/office/word/2015/wordml/symex" xmlns:wpg="http://schemas.microsoft.com/office/word/2010/wordprocessingGroup" xmlns:wpi="http://schemas.microsoft.com/office/word/2010/wordprocessingInk" xmlns:wne="http://schemas.microsoft.com/office/word/2006/wordml" xmlns:wps="http://schemas.microsoft.com/office/word/2010/wordprocessingShape" mc:Ignorable="w14 w15 w16se w16cid wp14">
+<w:numbering xmlns:wpc="http://schemas.microsoft.com/office/word/2010/wordprocessingCanvas" xmlns:cx="http://schemas.microsoft.com/office/drawing/2014/chartex" xmlns:cx1="http://schemas.microsoft.com/office/drawing/2015/9/8/chartex" xmlns:mc="http://schemas.openxmlformats.org/markup-compatibility/2006" xmlns:o="urn:schemas-microsoft-com:office:office" xmlns:r="http://schemas.openxmlformats.org/officeDocument/2006/relationships" xmlns:m="http://schemas.openxmlformats.org/officeDocument/2006/math" xmlns:v="urn:schemas-microsoft-com:vml" xmlns:wp14="http://schemas.microsoft.com/office/word/2010/wordprocessingDrawing" xmlns:wp="http://schemas.openxmlformats.org/drawingml/2006/wordprocessingDrawing" xmlns:w10="urn:schemas-microsoft-com:office:word" xmlns:w="http://schemas.openxmlformats.org/wordprocessingml/2006/main" xmlns:w14="http://schemas.microsoft.com/office/word/2010/wordml" xmlns:w15="http://schemas.microsoft.com/office/word/2012/wordml" xmlns:w16se="http://schemas.microsoft.com/office/word/2015/wordml/symex" xmlns:wpg="http://schemas.microsoft.com/office/word/2010/wordprocessingGroup" xmlns:wpi="http://schemas.microsoft.com/office/word/2010/wordprocessingInk" xmlns:wne="http://schemas.microsoft.com/office/word/2006/wordml" xmlns:wps="http://schemas.microsoft.com/office/word/2010/wordprocessingShape" mc:Ignorable="w14 w15 w16se wp14">
   <w:abstractNum w:abstractNumId="0" w15:restartNumberingAfterBreak="0">
     <w:nsid w:val="13177B62"/>
     <w:multiLevelType w:val="multilevel"/>
@@ -21214,7 +20691,7 @@
 </file>
 
 <file path=word/styles.xml><?xml version="1.0" encoding="utf-8"?>
-<w:styles xmlns:mc="http://schemas.openxmlformats.org/markup-compatibility/2006" xmlns:r="http://schemas.openxmlformats.org/officeDocument/2006/relationships" xmlns:w="http://schemas.openxmlformats.org/wordprocessingml/2006/main" xmlns:w14="http://schemas.microsoft.com/office/word/2010/wordml" xmlns:w15="http://schemas.microsoft.com/office/word/2012/wordml" xmlns:w16cid="http://schemas.microsoft.com/office/word/2016/wordml/cid" xmlns:w16se="http://schemas.microsoft.com/office/word/2015/wordml/symex" mc:Ignorable="w14 w15 w16se w16cid">
+<w:styles xmlns:mc="http://schemas.openxmlformats.org/markup-compatibility/2006" xmlns:r="http://schemas.openxmlformats.org/officeDocument/2006/relationships" xmlns:w="http://schemas.openxmlformats.org/wordprocessingml/2006/main" xmlns:w14="http://schemas.microsoft.com/office/word/2010/wordml" xmlns:w15="http://schemas.microsoft.com/office/word/2012/wordml" xmlns:w16se="http://schemas.microsoft.com/office/word/2015/wordml/symex" mc:Ignorable="w14 w15 w16se">
   <w:docDefaults>
     <w:rPrDefault>
       <w:rPr>
@@ -21224,7 +20701,7 @@
     </w:rPrDefault>
     <w:pPrDefault/>
   </w:docDefaults>
-  <w:latentStyles w:defLockedState="0" w:defUIPriority="99" w:defSemiHidden="0" w:defUnhideWhenUsed="0" w:defQFormat="0" w:count="376">
+  <w:latentStyles w:defLockedState="0" w:defUIPriority="99" w:defSemiHidden="0" w:defUnhideWhenUsed="0" w:defQFormat="0" w:count="371">
     <w:lsdException w:name="Normal" w:uiPriority="0" w:qFormat="1"/>
     <w:lsdException w:name="heading 1" w:uiPriority="9" w:qFormat="1"/>
     <w:lsdException w:name="heading 2" w:semiHidden="1" w:uiPriority="9" w:unhideWhenUsed="1" w:qFormat="1"/>
@@ -21596,11 +21073,6 @@
     <w:lsdException w:name="List Table 5 Dark Accent 6" w:uiPriority="50"/>
     <w:lsdException w:name="List Table 6 Colorful Accent 6" w:uiPriority="51"/>
     <w:lsdException w:name="List Table 7 Colorful Accent 6" w:uiPriority="52"/>
-    <w:lsdException w:name="Mention" w:semiHidden="1" w:unhideWhenUsed="1"/>
-    <w:lsdException w:name="Smart Hyperlink" w:semiHidden="1" w:unhideWhenUsed="1"/>
-    <w:lsdException w:name="Hashtag" w:semiHidden="1" w:unhideWhenUsed="1"/>
-    <w:lsdException w:name="Unresolved Mention" w:semiHidden="1" w:unhideWhenUsed="1"/>
-    <w:lsdException w:name="Smart Link" w:semiHidden="1" w:unhideWhenUsed="1"/>
   </w:latentStyles>
   <w:style w:type="paragraph" w:default="1" w:styleId="Normal">
     <w:name w:val="Normal"/>
@@ -22710,7 +22182,7 @@
 </file>
 
 <file path=customXml/itemProps1.xml><?xml version="1.0" encoding="utf-8"?>
-<ds:datastoreItem xmlns:ds="http://schemas.openxmlformats.org/officeDocument/2006/customXml" ds:itemID="{5571B970-6DA1-4DEA-86D0-F2FC4EE8C49B}">
+<ds:datastoreItem xmlns:ds="http://schemas.openxmlformats.org/officeDocument/2006/customXml" ds:itemID="{627318E8-4198-4151-851C-5DDE77044C4E}">
   <ds:schemaRefs>
     <ds:schemaRef ds:uri="http://schemas.openxmlformats.org/officeDocument/2006/bibliography"/>
   </ds:schemaRefs>

--- a/Experimento 2/Relatório/Relatorio Experimento 2.docx
+++ b/Experimento 2/Relatório/Relatorio Experimento 2.docx
@@ -1,6 +1,6 @@
 
 <file path=word/document.xml><?xml version="1.0" encoding="utf-8"?>
-<w:document xmlns:wpc="http://schemas.microsoft.com/office/word/2010/wordprocessingCanvas" xmlns:cx="http://schemas.microsoft.com/office/drawing/2014/chartex" xmlns:cx1="http://schemas.microsoft.com/office/drawing/2015/9/8/chartex" xmlns:mc="http://schemas.openxmlformats.org/markup-compatibility/2006" xmlns:o="urn:schemas-microsoft-com:office:office" xmlns:r="http://schemas.openxmlformats.org/officeDocument/2006/relationships" xmlns:m="http://schemas.openxmlformats.org/officeDocument/2006/math" xmlns:v="urn:schemas-microsoft-com:vml" xmlns:wp14="http://schemas.microsoft.com/office/word/2010/wordprocessingDrawing" xmlns:wp="http://schemas.openxmlformats.org/drawingml/2006/wordprocessingDrawing" xmlns:w10="urn:schemas-microsoft-com:office:word" xmlns:w="http://schemas.openxmlformats.org/wordprocessingml/2006/main" xmlns:w14="http://schemas.microsoft.com/office/word/2010/wordml" xmlns:w15="http://schemas.microsoft.com/office/word/2012/wordml" xmlns:w16se="http://schemas.microsoft.com/office/word/2015/wordml/symex" xmlns:wpg="http://schemas.microsoft.com/office/word/2010/wordprocessingGroup" xmlns:wpi="http://schemas.microsoft.com/office/word/2010/wordprocessingInk" xmlns:wne="http://schemas.microsoft.com/office/word/2006/wordml" xmlns:wps="http://schemas.microsoft.com/office/word/2010/wordprocessingShape" mc:Ignorable="w14 w15 w16se wp14">
+<w:document xmlns:wpc="http://schemas.microsoft.com/office/word/2010/wordprocessingCanvas" xmlns:cx="http://schemas.microsoft.com/office/drawing/2014/chartex" xmlns:cx1="http://schemas.microsoft.com/office/drawing/2015/9/8/chartex" xmlns:cx2="http://schemas.microsoft.com/office/drawing/2015/10/21/chartex" xmlns:cx3="http://schemas.microsoft.com/office/drawing/2016/5/9/chartex" xmlns:cx4="http://schemas.microsoft.com/office/drawing/2016/5/10/chartex" xmlns:cx5="http://schemas.microsoft.com/office/drawing/2016/5/11/chartex" xmlns:cx6="http://schemas.microsoft.com/office/drawing/2016/5/12/chartex" xmlns:cx7="http://schemas.microsoft.com/office/drawing/2016/5/13/chartex" xmlns:cx8="http://schemas.microsoft.com/office/drawing/2016/5/14/chartex" xmlns:mc="http://schemas.openxmlformats.org/markup-compatibility/2006" xmlns:aink="http://schemas.microsoft.com/office/drawing/2016/ink" xmlns:am3d="http://schemas.microsoft.com/office/drawing/2017/model3d" xmlns:o="urn:schemas-microsoft-com:office:office" xmlns:r="http://schemas.openxmlformats.org/officeDocument/2006/relationships" xmlns:m="http://schemas.openxmlformats.org/officeDocument/2006/math" xmlns:v="urn:schemas-microsoft-com:vml" xmlns:wp14="http://schemas.microsoft.com/office/word/2010/wordprocessingDrawing" xmlns:wp="http://schemas.openxmlformats.org/drawingml/2006/wordprocessingDrawing" xmlns:w10="urn:schemas-microsoft-com:office:word" xmlns:w="http://schemas.openxmlformats.org/wordprocessingml/2006/main" xmlns:w14="http://schemas.microsoft.com/office/word/2010/wordml" xmlns:w15="http://schemas.microsoft.com/office/word/2012/wordml" xmlns:w16cid="http://schemas.microsoft.com/office/word/2016/wordml/cid" xmlns:w16se="http://schemas.microsoft.com/office/word/2015/wordml/symex" xmlns:wpg="http://schemas.microsoft.com/office/word/2010/wordprocessingGroup" xmlns:wpi="http://schemas.microsoft.com/office/word/2010/wordprocessingInk" xmlns:wne="http://schemas.microsoft.com/office/word/2006/wordml" xmlns:wps="http://schemas.microsoft.com/office/word/2010/wordprocessingShape" mc:Ignorable="w14 w15 w16se w16cid wp14">
   <w:background w:color="FFFFFF"/>
   <w:body>
     <w:p>
@@ -582,8 +582,36 @@
                 <w:sz w:val="24"/>
                 <w:szCs w:val="24"/>
               </w:rPr>
-              <w:t>Beatriz Morelatto Lorente</w:t>
-            </w:r>
+              <w:t xml:space="preserve">Beatriz </w:t>
+            </w:r>
+            <w:proofErr w:type="spellStart"/>
+            <w:r>
+              <w:rPr>
+                <w:rFonts w:ascii="Arial" w:eastAsia="Calibri" w:hAnsi="Arial" w:cs="Arial"/>
+                <w:sz w:val="24"/>
+                <w:szCs w:val="24"/>
+              </w:rPr>
+              <w:t>Morelatto</w:t>
+            </w:r>
+            <w:proofErr w:type="spellEnd"/>
+            <w:r>
+              <w:rPr>
+                <w:rFonts w:ascii="Arial" w:eastAsia="Calibri" w:hAnsi="Arial" w:cs="Arial"/>
+                <w:sz w:val="24"/>
+                <w:szCs w:val="24"/>
+              </w:rPr>
+              <w:t xml:space="preserve"> </w:t>
+            </w:r>
+            <w:proofErr w:type="spellStart"/>
+            <w:r>
+              <w:rPr>
+                <w:rFonts w:ascii="Arial" w:eastAsia="Calibri" w:hAnsi="Arial" w:cs="Arial"/>
+                <w:sz w:val="24"/>
+                <w:szCs w:val="24"/>
+              </w:rPr>
+              <w:t>Lorente</w:t>
+            </w:r>
+            <w:proofErr w:type="spellEnd"/>
           </w:p>
         </w:tc>
         <w:tc>
@@ -657,7 +685,25 @@
                 <w:sz w:val="24"/>
                 <w:szCs w:val="24"/>
               </w:rPr>
-              <w:t>Cesar Marrote Manzano</w:t>
+              <w:t xml:space="preserve">Cesar </w:t>
+            </w:r>
+            <w:proofErr w:type="spellStart"/>
+            <w:r>
+              <w:rPr>
+                <w:rFonts w:ascii="Arial" w:eastAsia="Calibri" w:hAnsi="Arial" w:cs="Arial"/>
+                <w:sz w:val="24"/>
+                <w:szCs w:val="24"/>
+              </w:rPr>
+              <w:t>Marrote</w:t>
+            </w:r>
+            <w:proofErr w:type="spellEnd"/>
+            <w:r>
+              <w:rPr>
+                <w:rFonts w:ascii="Arial" w:eastAsia="Calibri" w:hAnsi="Arial" w:cs="Arial"/>
+                <w:sz w:val="24"/>
+                <w:szCs w:val="24"/>
+              </w:rPr>
+              <w:t xml:space="preserve"> Manzano</w:t>
             </w:r>
           </w:p>
         </w:tc>
@@ -1219,8 +1265,19 @@
           <w:sz w:val="24"/>
           <w:szCs w:val="24"/>
         </w:rPr>
-        <w:t>37</w:t>
-      </w:r>
+        <w:t>3</w:t>
+      </w:r>
+      <w:r>
+        <w:rPr>
+          <w:rFonts w:ascii="Arial" w:hAnsi="Arial" w:cs="Arial"/>
+          <w:b/>
+          <w:sz w:val="24"/>
+          <w:szCs w:val="24"/>
+        </w:rPr>
+        <w:t>9</w:t>
+      </w:r>
+      <w:bookmarkStart w:id="0" w:name="_GoBack"/>
+      <w:bookmarkEnd w:id="0"/>
     </w:p>
     <w:p>
       <w:pPr>
@@ -1654,61 +1711,141 @@
           <w:rFonts w:ascii="Arial" w:hAnsi="Arial" w:cs="Arial"/>
           <w:bCs/>
         </w:rPr>
-        <w:t>O experimento realizado permitiu o entendimento da comunicação entre processos ou IPC (Inter-Process Communication). O experimento foi dividido em duas tarefas, com o objetivo de mostrar os tempos de transferência entre mensagens (enviadas através do mecanismo de fila de mensagens).</w:t>
-      </w:r>
-    </w:p>
-    <w:p>
-      <w:pPr>
-        <w:pStyle w:val="TextosemFormatao1"/>
-        <w:jc w:val="both"/>
-        <w:rPr>
-          <w:rFonts w:ascii="Arial" w:hAnsi="Arial" w:cs="Arial"/>
-          <w:bCs/>
-        </w:rPr>
-      </w:pPr>
-    </w:p>
-    <w:p>
-      <w:pPr>
-        <w:pStyle w:val="TextosemFormatao1"/>
-        <w:jc w:val="both"/>
-        <w:rPr>
-          <w:rFonts w:ascii="Arial" w:hAnsi="Arial" w:cs="Arial"/>
-          <w:bCs/>
-        </w:rPr>
-      </w:pPr>
-      <w:r>
-        <w:rPr>
-          <w:rFonts w:ascii="Arial" w:hAnsi="Arial" w:cs="Arial"/>
-          <w:bCs/>
-        </w:rPr>
-        <w:t xml:space="preserve">Na primeira tarefa, foi executado um programa simples, no qual um processo filho (Sender) mandava uma mensagem para outro (Receiver). O Receiver calculava o tempo médio e máximo de transferência e imprimia as informações. </w:t>
-      </w:r>
-    </w:p>
-    <w:p>
-      <w:pPr>
-        <w:pStyle w:val="TextosemFormatao1"/>
-        <w:jc w:val="both"/>
-        <w:rPr>
-          <w:rFonts w:ascii="Arial" w:hAnsi="Arial" w:cs="Arial"/>
-          <w:bCs/>
-        </w:rPr>
-      </w:pPr>
-    </w:p>
-    <w:p>
-      <w:pPr>
-        <w:pStyle w:val="TextosemFormatao1"/>
-        <w:jc w:val="both"/>
-        <w:rPr>
-          <w:rFonts w:ascii="Arial" w:hAnsi="Arial" w:cs="Arial"/>
-          <w:bCs/>
-        </w:rPr>
-      </w:pPr>
-      <w:r>
-        <w:rPr>
-          <w:rFonts w:ascii="Arial" w:hAnsi="Arial" w:cs="Arial"/>
-          <w:bCs/>
-        </w:rPr>
-        <w:t>Na segunda tarefa, havia três processos filhos, sendo que um era responsável por mandar as informações (Sender) para um outro processo (Receiver1) e este por um breve instante mandava uma mensagem para outro filho (Receiver2). O Receiver1 calculava o tempo total, médio, máximo e mínimo de transferência e envia essas informações para o Receiver2 imprimir. O usuário também poderia escolher o tamanho da mensagem que seria enviada, sendo que o usuário escolhia um número de 1 a 10, e este era multiplicado por 512, (representando 512kB).</w:t>
+        <w:t>O experimento realizado permitiu o entendimento da comunicação entre processos ou IPC (</w:t>
+      </w:r>
+      <w:proofErr w:type="spellStart"/>
+      <w:r>
+        <w:rPr>
+          <w:rFonts w:ascii="Arial" w:hAnsi="Arial" w:cs="Arial"/>
+          <w:bCs/>
+        </w:rPr>
+        <w:t>Inter-Process</w:t>
+      </w:r>
+      <w:proofErr w:type="spellEnd"/>
+      <w:r>
+        <w:rPr>
+          <w:rFonts w:ascii="Arial" w:hAnsi="Arial" w:cs="Arial"/>
+          <w:bCs/>
+        </w:rPr>
+        <w:t xml:space="preserve"> Communication). O experimento foi dividido em duas tarefas, com o objetivo de mostrar os tempos de transferência entre mensagens (enviadas através do mecanismo de fila de mensagens).</w:t>
+      </w:r>
+    </w:p>
+    <w:p>
+      <w:pPr>
+        <w:pStyle w:val="TextosemFormatao1"/>
+        <w:jc w:val="both"/>
+        <w:rPr>
+          <w:rFonts w:ascii="Arial" w:hAnsi="Arial" w:cs="Arial"/>
+          <w:bCs/>
+        </w:rPr>
+      </w:pPr>
+    </w:p>
+    <w:p>
+      <w:pPr>
+        <w:pStyle w:val="TextosemFormatao1"/>
+        <w:jc w:val="both"/>
+        <w:rPr>
+          <w:rFonts w:ascii="Arial" w:hAnsi="Arial" w:cs="Arial"/>
+          <w:bCs/>
+        </w:rPr>
+      </w:pPr>
+      <w:r>
+        <w:rPr>
+          <w:rFonts w:ascii="Arial" w:hAnsi="Arial" w:cs="Arial"/>
+          <w:bCs/>
+        </w:rPr>
+        <w:t>Na primeira tarefa, foi executado um programa simples, no qual um processo filho (</w:t>
+      </w:r>
+      <w:proofErr w:type="spellStart"/>
+      <w:r>
+        <w:rPr>
+          <w:rFonts w:ascii="Arial" w:hAnsi="Arial" w:cs="Arial"/>
+          <w:bCs/>
+        </w:rPr>
+        <w:t>Sender</w:t>
+      </w:r>
+      <w:proofErr w:type="spellEnd"/>
+      <w:r>
+        <w:rPr>
+          <w:rFonts w:ascii="Arial" w:hAnsi="Arial" w:cs="Arial"/>
+          <w:bCs/>
+        </w:rPr>
+        <w:t>) mandava uma mensagem para outro (</w:t>
+      </w:r>
+      <w:proofErr w:type="spellStart"/>
+      <w:r>
+        <w:rPr>
+          <w:rFonts w:ascii="Arial" w:hAnsi="Arial" w:cs="Arial"/>
+          <w:bCs/>
+        </w:rPr>
+        <w:t>Receiver</w:t>
+      </w:r>
+      <w:proofErr w:type="spellEnd"/>
+      <w:r>
+        <w:rPr>
+          <w:rFonts w:ascii="Arial" w:hAnsi="Arial" w:cs="Arial"/>
+          <w:bCs/>
+        </w:rPr>
+        <w:t xml:space="preserve">). O </w:t>
+      </w:r>
+      <w:proofErr w:type="spellStart"/>
+      <w:r>
+        <w:rPr>
+          <w:rFonts w:ascii="Arial" w:hAnsi="Arial" w:cs="Arial"/>
+          <w:bCs/>
+        </w:rPr>
+        <w:t>Receiver</w:t>
+      </w:r>
+      <w:proofErr w:type="spellEnd"/>
+      <w:r>
+        <w:rPr>
+          <w:rFonts w:ascii="Arial" w:hAnsi="Arial" w:cs="Arial"/>
+          <w:bCs/>
+        </w:rPr>
+        <w:t xml:space="preserve"> calculava o tempo médio e máximo de transferência e imprimia as informações. </w:t>
+      </w:r>
+    </w:p>
+    <w:p>
+      <w:pPr>
+        <w:pStyle w:val="TextosemFormatao1"/>
+        <w:jc w:val="both"/>
+        <w:rPr>
+          <w:rFonts w:ascii="Arial" w:hAnsi="Arial" w:cs="Arial"/>
+          <w:bCs/>
+        </w:rPr>
+      </w:pPr>
+    </w:p>
+    <w:p>
+      <w:pPr>
+        <w:pStyle w:val="TextosemFormatao1"/>
+        <w:jc w:val="both"/>
+        <w:rPr>
+          <w:rFonts w:ascii="Arial" w:hAnsi="Arial" w:cs="Arial"/>
+          <w:bCs/>
+        </w:rPr>
+      </w:pPr>
+      <w:r>
+        <w:rPr>
+          <w:rFonts w:ascii="Arial" w:hAnsi="Arial" w:cs="Arial"/>
+          <w:bCs/>
+        </w:rPr>
+        <w:t>Na segunda tarefa, havia três processos filhos, sendo que um era responsável por mandar as informações (</w:t>
+      </w:r>
+      <w:proofErr w:type="spellStart"/>
+      <w:r>
+        <w:rPr>
+          <w:rFonts w:ascii="Arial" w:hAnsi="Arial" w:cs="Arial"/>
+          <w:bCs/>
+        </w:rPr>
+        <w:t>Sender</w:t>
+      </w:r>
+      <w:proofErr w:type="spellEnd"/>
+      <w:r>
+        <w:rPr>
+          <w:rFonts w:ascii="Arial" w:hAnsi="Arial" w:cs="Arial"/>
+          <w:bCs/>
+        </w:rPr>
+        <w:t>) para um outro processo (Receiver1) e este por um breve instante mandava uma mensagem para outro filho (Receiver2). O Receiver1 calculava o tempo total, médio, máximo e mínimo de transferência e envia essas informações para o Receiver2 imprimir. O usuário também poderia escolher o tamanho da mensagem que seria enviada, sendo que o usuário escolhia um número de 1 a 10, e este era multiplicado por 512, (representando 512kB).</w:t>
       </w:r>
     </w:p>
     <w:p>
@@ -2195,7 +2332,21 @@
         <w:rPr>
           <w:rFonts w:ascii="Arial" w:hAnsi="Arial"/>
         </w:rPr>
-        <w:t>#include &lt;sys/time.h&gt;</w:t>
+        <w:t>#include &lt;sys/</w:t>
+      </w:r>
+      <w:proofErr w:type="spellStart"/>
+      <w:r>
+        <w:rPr>
+          <w:rFonts w:ascii="Arial" w:hAnsi="Arial"/>
+        </w:rPr>
+        <w:t>time.h</w:t>
+      </w:r>
+      <w:proofErr w:type="spellEnd"/>
+      <w:r>
+        <w:rPr>
+          <w:rFonts w:ascii="Arial" w:hAnsi="Arial"/>
+        </w:rPr>
+        <w:t>&gt;</w:t>
       </w:r>
     </w:p>
     <w:p>
@@ -2210,7 +2361,21 @@
         <w:rPr>
           <w:rFonts w:ascii="Arial" w:hAnsi="Arial"/>
         </w:rPr>
-        <w:t>#include &lt;stdio.h&gt;</w:t>
+        <w:t>#include &lt;</w:t>
+      </w:r>
+      <w:proofErr w:type="spellStart"/>
+      <w:r>
+        <w:rPr>
+          <w:rFonts w:ascii="Arial" w:hAnsi="Arial"/>
+        </w:rPr>
+        <w:t>stdio.h</w:t>
+      </w:r>
+      <w:proofErr w:type="spellEnd"/>
+      <w:r>
+        <w:rPr>
+          <w:rFonts w:ascii="Arial" w:hAnsi="Arial"/>
+        </w:rPr>
+        <w:t>&gt;</w:t>
       </w:r>
     </w:p>
     <w:p>
@@ -2225,7 +2390,21 @@
         <w:rPr>
           <w:rFonts w:ascii="Arial" w:hAnsi="Arial"/>
         </w:rPr>
-        <w:t>#include &lt;unistd.h&gt;</w:t>
+        <w:t>#include &lt;</w:t>
+      </w:r>
+      <w:proofErr w:type="spellStart"/>
+      <w:r>
+        <w:rPr>
+          <w:rFonts w:ascii="Arial" w:hAnsi="Arial"/>
+        </w:rPr>
+        <w:t>unistd.h</w:t>
+      </w:r>
+      <w:proofErr w:type="spellEnd"/>
+      <w:r>
+        <w:rPr>
+          <w:rFonts w:ascii="Arial" w:hAnsi="Arial"/>
+        </w:rPr>
+        <w:t>&gt;</w:t>
       </w:r>
     </w:p>
     <w:p>
@@ -2240,7 +2419,21 @@
         <w:rPr>
           <w:rFonts w:ascii="Arial" w:hAnsi="Arial"/>
         </w:rPr>
-        <w:t>#include &lt;types.h&gt;</w:t>
+        <w:t>#include &lt;</w:t>
+      </w:r>
+      <w:proofErr w:type="spellStart"/>
+      <w:r>
+        <w:rPr>
+          <w:rFonts w:ascii="Arial" w:hAnsi="Arial"/>
+        </w:rPr>
+        <w:t>types.h</w:t>
+      </w:r>
+      <w:proofErr w:type="spellEnd"/>
+      <w:r>
+        <w:rPr>
+          <w:rFonts w:ascii="Arial" w:hAnsi="Arial"/>
+        </w:rPr>
+        <w:t>&gt;</w:t>
       </w:r>
     </w:p>
     <w:p>
@@ -2255,7 +2448,21 @@
         <w:rPr>
           <w:rFonts w:ascii="Arial" w:hAnsi="Arial"/>
         </w:rPr>
-        <w:t>#include &lt;wait.h&gt;</w:t>
+        <w:t>#include &lt;</w:t>
+      </w:r>
+      <w:proofErr w:type="spellStart"/>
+      <w:r>
+        <w:rPr>
+          <w:rFonts w:ascii="Arial" w:hAnsi="Arial"/>
+        </w:rPr>
+        <w:t>wait.h</w:t>
+      </w:r>
+      <w:proofErr w:type="spellEnd"/>
+      <w:r>
+        <w:rPr>
+          <w:rFonts w:ascii="Arial" w:hAnsi="Arial"/>
+        </w:rPr>
+        <w:t>&gt;</w:t>
       </w:r>
     </w:p>
     <w:p>
@@ -2270,7 +2477,21 @@
         <w:rPr>
           <w:rFonts w:ascii="Arial" w:hAnsi="Arial"/>
         </w:rPr>
-        <w:t>#include &lt;ipc.h&gt;</w:t>
+        <w:t>#include &lt;</w:t>
+      </w:r>
+      <w:proofErr w:type="spellStart"/>
+      <w:r>
+        <w:rPr>
+          <w:rFonts w:ascii="Arial" w:hAnsi="Arial"/>
+        </w:rPr>
+        <w:t>ipc.h</w:t>
+      </w:r>
+      <w:proofErr w:type="spellEnd"/>
+      <w:r>
+        <w:rPr>
+          <w:rFonts w:ascii="Arial" w:hAnsi="Arial"/>
+        </w:rPr>
+        <w:t>&gt;</w:t>
       </w:r>
     </w:p>
     <w:p>
@@ -2285,7 +2506,21 @@
         <w:rPr>
           <w:rFonts w:ascii="Arial" w:hAnsi="Arial"/>
         </w:rPr>
-        <w:t>#include &lt;msg.h&gt;</w:t>
+        <w:t>#include &lt;</w:t>
+      </w:r>
+      <w:proofErr w:type="spellStart"/>
+      <w:r>
+        <w:rPr>
+          <w:rFonts w:ascii="Arial" w:hAnsi="Arial"/>
+        </w:rPr>
+        <w:t>msg.h</w:t>
+      </w:r>
+      <w:proofErr w:type="spellEnd"/>
+      <w:r>
+        <w:rPr>
+          <w:rFonts w:ascii="Arial" w:hAnsi="Arial"/>
+        </w:rPr>
+        <w:t>&gt;</w:t>
       </w:r>
     </w:p>
     <w:p>
@@ -2352,7 +2587,21 @@
         <w:rPr>
           <w:rFonts w:ascii="Arial" w:hAnsi="Arial"/>
         </w:rPr>
-        <w:t>#include &lt;sys/time.h&gt;</w:t>
+        <w:t>#include &lt;sys/</w:t>
+      </w:r>
+      <w:proofErr w:type="spellStart"/>
+      <w:r>
+        <w:rPr>
+          <w:rFonts w:ascii="Arial" w:hAnsi="Arial"/>
+        </w:rPr>
+        <w:t>time.h</w:t>
+      </w:r>
+      <w:proofErr w:type="spellEnd"/>
+      <w:r>
+        <w:rPr>
+          <w:rFonts w:ascii="Arial" w:hAnsi="Arial"/>
+        </w:rPr>
+        <w:t>&gt;</w:t>
       </w:r>
     </w:p>
     <w:p>
@@ -2367,8 +2616,16 @@
         <w:rPr>
           <w:rFonts w:ascii="Arial" w:hAnsi="Arial"/>
         </w:rPr>
-        <w:t>#include &lt;stdio.h</w:t>
-      </w:r>
+        <w:t>#include &lt;</w:t>
+      </w:r>
+      <w:proofErr w:type="spellStart"/>
+      <w:r>
+        <w:rPr>
+          <w:rFonts w:ascii="Arial" w:hAnsi="Arial"/>
+        </w:rPr>
+        <w:t>stdio.h</w:t>
+      </w:r>
+      <w:proofErr w:type="spellEnd"/>
     </w:p>
     <w:p>
       <w:pPr>
@@ -2382,7 +2639,21 @@
         <w:rPr>
           <w:rFonts w:ascii="Arial" w:hAnsi="Arial"/>
         </w:rPr>
-        <w:t>#include &lt;unistd.h&gt;</w:t>
+        <w:t>#include &lt;</w:t>
+      </w:r>
+      <w:proofErr w:type="spellStart"/>
+      <w:r>
+        <w:rPr>
+          <w:rFonts w:ascii="Arial" w:hAnsi="Arial"/>
+        </w:rPr>
+        <w:t>unistd.h</w:t>
+      </w:r>
+      <w:proofErr w:type="spellEnd"/>
+      <w:r>
+        <w:rPr>
+          <w:rFonts w:ascii="Arial" w:hAnsi="Arial"/>
+        </w:rPr>
+        <w:t>&gt;</w:t>
       </w:r>
     </w:p>
     <w:p>
@@ -2405,7 +2676,29 @@
           <w:i/>
           <w:iCs/>
         </w:rPr>
-        <w:t>#include &lt;sys/types.h&gt;</w:t>
+        <w:t>#include &lt;sys/</w:t>
+      </w:r>
+      <w:proofErr w:type="spellStart"/>
+      <w:r>
+        <w:rPr>
+          <w:rFonts w:ascii="Arial" w:hAnsi="Arial"/>
+          <w:b/>
+          <w:bCs/>
+          <w:i/>
+          <w:iCs/>
+        </w:rPr>
+        <w:t>types.h</w:t>
+      </w:r>
+      <w:proofErr w:type="spellEnd"/>
+      <w:r>
+        <w:rPr>
+          <w:rFonts w:ascii="Arial" w:hAnsi="Arial"/>
+          <w:b/>
+          <w:bCs/>
+          <w:i/>
+          <w:iCs/>
+        </w:rPr>
+        <w:t>&gt;</w:t>
       </w:r>
     </w:p>
     <w:p>
@@ -2420,7 +2713,21 @@
         <w:rPr>
           <w:rFonts w:ascii="Arial" w:hAnsi="Arial"/>
         </w:rPr>
-        <w:t>#include &lt;wait.h&gt;</w:t>
+        <w:t>#include &lt;</w:t>
+      </w:r>
+      <w:proofErr w:type="spellStart"/>
+      <w:r>
+        <w:rPr>
+          <w:rFonts w:ascii="Arial" w:hAnsi="Arial"/>
+        </w:rPr>
+        <w:t>wait.h</w:t>
+      </w:r>
+      <w:proofErr w:type="spellEnd"/>
+      <w:r>
+        <w:rPr>
+          <w:rFonts w:ascii="Arial" w:hAnsi="Arial"/>
+        </w:rPr>
+        <w:t>&gt;</w:t>
       </w:r>
     </w:p>
     <w:p>
@@ -2443,7 +2750,29 @@
           <w:i/>
           <w:iCs/>
         </w:rPr>
-        <w:t>#include &lt;sys/ipc.h&gt;</w:t>
+        <w:t>#include &lt;sys/</w:t>
+      </w:r>
+      <w:proofErr w:type="spellStart"/>
+      <w:r>
+        <w:rPr>
+          <w:rFonts w:ascii="Arial" w:hAnsi="Arial"/>
+          <w:b/>
+          <w:bCs/>
+          <w:i/>
+          <w:iCs/>
+        </w:rPr>
+        <w:t>ipc.h</w:t>
+      </w:r>
+      <w:proofErr w:type="spellEnd"/>
+      <w:r>
+        <w:rPr>
+          <w:rFonts w:ascii="Arial" w:hAnsi="Arial"/>
+          <w:b/>
+          <w:bCs/>
+          <w:i/>
+          <w:iCs/>
+        </w:rPr>
+        <w:t>&gt;</w:t>
       </w:r>
     </w:p>
     <w:p>
@@ -2466,7 +2795,29 @@
           <w:i/>
           <w:iCs/>
         </w:rPr>
-        <w:t>#include &lt;sys/msg.h&gt;</w:t>
+        <w:t>#include &lt;sys/</w:t>
+      </w:r>
+      <w:proofErr w:type="spellStart"/>
+      <w:r>
+        <w:rPr>
+          <w:rFonts w:ascii="Arial" w:hAnsi="Arial"/>
+          <w:b/>
+          <w:bCs/>
+          <w:i/>
+          <w:iCs/>
+        </w:rPr>
+        <w:t>msg.h</w:t>
+      </w:r>
+      <w:proofErr w:type="spellEnd"/>
+      <w:r>
+        <w:rPr>
+          <w:rFonts w:ascii="Arial" w:hAnsi="Arial"/>
+          <w:b/>
+          <w:bCs/>
+          <w:i/>
+          <w:iCs/>
+        </w:rPr>
+        <w:t>&gt;</w:t>
       </w:r>
     </w:p>
     <w:p>
@@ -2520,7 +2871,49 @@
         <w:rPr>
           <w:rFonts w:ascii="Arial" w:hAnsi="Arial"/>
         </w:rPr>
-        <w:t>for( count = 0; count&lt; NO_OF_CHILDREN; count- ) {</w:t>
+        <w:t xml:space="preserve">for( </w:t>
+      </w:r>
+      <w:proofErr w:type="spellStart"/>
+      <w:r>
+        <w:rPr>
+          <w:rFonts w:ascii="Arial" w:hAnsi="Arial"/>
+        </w:rPr>
+        <w:t>count</w:t>
+      </w:r>
+      <w:proofErr w:type="spellEnd"/>
+      <w:r>
+        <w:rPr>
+          <w:rFonts w:ascii="Arial" w:hAnsi="Arial"/>
+        </w:rPr>
+        <w:t xml:space="preserve"> = 0; </w:t>
+      </w:r>
+      <w:proofErr w:type="spellStart"/>
+      <w:r>
+        <w:rPr>
+          <w:rFonts w:ascii="Arial" w:hAnsi="Arial"/>
+        </w:rPr>
+        <w:t>count</w:t>
+      </w:r>
+      <w:proofErr w:type="spellEnd"/>
+      <w:r>
+        <w:rPr>
+          <w:rFonts w:ascii="Arial" w:hAnsi="Arial"/>
+        </w:rPr>
+        <w:t xml:space="preserve">&lt; NO_OF_CHILDREN; </w:t>
+      </w:r>
+      <w:proofErr w:type="spellStart"/>
+      <w:r>
+        <w:rPr>
+          <w:rFonts w:ascii="Arial" w:hAnsi="Arial"/>
+        </w:rPr>
+        <w:t>count</w:t>
+      </w:r>
+      <w:proofErr w:type="spellEnd"/>
+      <w:r>
+        <w:rPr>
+          <w:rFonts w:ascii="Arial" w:hAnsi="Arial"/>
+        </w:rPr>
+        <w:t>- ) {</w:t>
       </w:r>
     </w:p>
     <w:p>
@@ -2536,7 +2929,34 @@
           <w:rFonts w:ascii="Arial" w:hAnsi="Arial"/>
         </w:rPr>
         <w:tab/>
-        <w:t>if( 0 !=rtn) {</w:t>
+      </w:r>
+      <w:proofErr w:type="spellStart"/>
+      <w:r>
+        <w:rPr>
+          <w:rFonts w:ascii="Arial" w:hAnsi="Arial"/>
+        </w:rPr>
+        <w:t>if</w:t>
+      </w:r>
+      <w:proofErr w:type="spellEnd"/>
+      <w:r>
+        <w:rPr>
+          <w:rFonts w:ascii="Arial" w:hAnsi="Arial"/>
+        </w:rPr>
+        <w:t>( 0 !=</w:t>
+      </w:r>
+      <w:proofErr w:type="spellStart"/>
+      <w:r>
+        <w:rPr>
+          <w:rFonts w:ascii="Arial" w:hAnsi="Arial"/>
+        </w:rPr>
+        <w:t>rtn</w:t>
+      </w:r>
+      <w:proofErr w:type="spellEnd"/>
+      <w:r>
+        <w:rPr>
+          <w:rFonts w:ascii="Arial" w:hAnsi="Arial"/>
+        </w:rPr>
+        <w:t>) {</w:t>
       </w:r>
     </w:p>
     <w:p>
@@ -2558,7 +2978,34 @@
           <w:rFonts w:ascii="Arial" w:hAnsi="Arial"/>
         </w:rPr>
         <w:tab/>
-        <w:t>rtn == fork;</w:t>
+      </w:r>
+      <w:proofErr w:type="spellStart"/>
+      <w:r>
+        <w:rPr>
+          <w:rFonts w:ascii="Arial" w:hAnsi="Arial"/>
+        </w:rPr>
+        <w:t>rtn</w:t>
+      </w:r>
+      <w:proofErr w:type="spellEnd"/>
+      <w:r>
+        <w:rPr>
+          <w:rFonts w:ascii="Arial" w:hAnsi="Arial"/>
+        </w:rPr>
+        <w:t xml:space="preserve"> == </w:t>
+      </w:r>
+      <w:proofErr w:type="spellStart"/>
+      <w:r>
+        <w:rPr>
+          <w:rFonts w:ascii="Arial" w:hAnsi="Arial"/>
+        </w:rPr>
+        <w:t>fork</w:t>
+      </w:r>
+      <w:proofErr w:type="spellEnd"/>
+      <w:r>
+        <w:rPr>
+          <w:rFonts w:ascii="Arial" w:hAnsi="Arial"/>
+        </w:rPr>
+        <w:t>;</w:t>
       </w:r>
     </w:p>
     <w:p>
@@ -2574,7 +3021,21 @@
           <w:rFonts w:ascii="Arial" w:hAnsi="Arial"/>
         </w:rPr>
         <w:tab/>
-        <w:t>} else {</w:t>
+        <w:t xml:space="preserve">} </w:t>
+      </w:r>
+      <w:proofErr w:type="spellStart"/>
+      <w:r>
+        <w:rPr>
+          <w:rFonts w:ascii="Arial" w:hAnsi="Arial"/>
+        </w:rPr>
+        <w:t>else</w:t>
+      </w:r>
+      <w:proofErr w:type="spellEnd"/>
+      <w:r>
+        <w:rPr>
+          <w:rFonts w:ascii="Arial" w:hAnsi="Arial"/>
+        </w:rPr>
+        <w:t xml:space="preserve"> {</w:t>
       </w:r>
     </w:p>
     <w:p>
@@ -2596,7 +3057,20 @@
           <w:rFonts w:ascii="Arial" w:hAnsi="Arial"/>
         </w:rPr>
         <w:tab/>
-        <w:t>exit(NULL);</w:t>
+      </w:r>
+      <w:proofErr w:type="spellStart"/>
+      <w:r>
+        <w:rPr>
+          <w:rFonts w:ascii="Arial" w:hAnsi="Arial"/>
+        </w:rPr>
+        <w:t>exit</w:t>
+      </w:r>
+      <w:proofErr w:type="spellEnd"/>
+      <w:r>
+        <w:rPr>
+          <w:rFonts w:ascii="Arial" w:hAnsi="Arial"/>
+        </w:rPr>
+        <w:t>(NULL);</w:t>
       </w:r>
     </w:p>
     <w:p>
@@ -2673,7 +3147,63 @@
         <w:rPr>
           <w:rFonts w:ascii="Arial" w:hAnsi="Arial"/>
         </w:rPr>
-        <w:t>Nessa parte do código percebe-se quatro erros. A não declaração e o valor do rtn, a incrementação da incorreta do valor da variável “count”, a falta do parênteses no fork() e a condição do else.</w:t>
+        <w:t xml:space="preserve">Nessa parte do código percebe-se quatro erros. A não declaração e o valor do </w:t>
+      </w:r>
+      <w:proofErr w:type="spellStart"/>
+      <w:r>
+        <w:rPr>
+          <w:rFonts w:ascii="Arial" w:hAnsi="Arial"/>
+        </w:rPr>
+        <w:t>rtn</w:t>
+      </w:r>
+      <w:proofErr w:type="spellEnd"/>
+      <w:r>
+        <w:rPr>
+          <w:rFonts w:ascii="Arial" w:hAnsi="Arial"/>
+        </w:rPr>
+        <w:t>, a incrementação da incorreta do valor da variável “</w:t>
+      </w:r>
+      <w:proofErr w:type="spellStart"/>
+      <w:r>
+        <w:rPr>
+          <w:rFonts w:ascii="Arial" w:hAnsi="Arial"/>
+        </w:rPr>
+        <w:t>count</w:t>
+      </w:r>
+      <w:proofErr w:type="spellEnd"/>
+      <w:r>
+        <w:rPr>
+          <w:rFonts w:ascii="Arial" w:hAnsi="Arial"/>
+        </w:rPr>
+        <w:t xml:space="preserve">”, a falta do parênteses no </w:t>
+      </w:r>
+      <w:proofErr w:type="spellStart"/>
+      <w:r>
+        <w:rPr>
+          <w:rFonts w:ascii="Arial" w:hAnsi="Arial"/>
+        </w:rPr>
+        <w:t>fork</w:t>
+      </w:r>
+      <w:proofErr w:type="spellEnd"/>
+      <w:r>
+        <w:rPr>
+          <w:rFonts w:ascii="Arial" w:hAnsi="Arial"/>
+        </w:rPr>
+        <w:t xml:space="preserve">() e a condição do </w:t>
+      </w:r>
+      <w:proofErr w:type="spellStart"/>
+      <w:r>
+        <w:rPr>
+          <w:rFonts w:ascii="Arial" w:hAnsi="Arial"/>
+        </w:rPr>
+        <w:t>else</w:t>
+      </w:r>
+      <w:proofErr w:type="spellEnd"/>
+      <w:r>
+        <w:rPr>
+          <w:rFonts w:ascii="Arial" w:hAnsi="Arial"/>
+        </w:rPr>
+        <w:t>.</w:t>
       </w:r>
     </w:p>
     <w:p>
@@ -2692,13 +3222,23 @@
           <w:bCs/>
         </w:rPr>
       </w:pPr>
+      <w:proofErr w:type="spellStart"/>
       <w:r>
         <w:rPr>
           <w:rFonts w:ascii="Arial" w:hAnsi="Arial"/>
           <w:b/>
           <w:bCs/>
         </w:rPr>
-        <w:t>rtn = 1;</w:t>
+        <w:t>rtn</w:t>
+      </w:r>
+      <w:proofErr w:type="spellEnd"/>
+      <w:r>
+        <w:rPr>
+          <w:rFonts w:ascii="Arial" w:hAnsi="Arial"/>
+          <w:b/>
+          <w:bCs/>
+        </w:rPr>
+        <w:t xml:space="preserve"> = 1;</w:t>
       </w:r>
     </w:p>
     <w:p>
@@ -2713,8 +3253,37 @@
         <w:rPr>
           <w:rFonts w:ascii="Arial" w:hAnsi="Arial"/>
         </w:rPr>
-        <w:t xml:space="preserve">for( count = 0; count &lt; NO_OF_CHILDREN; </w:t>
-      </w:r>
+        <w:t xml:space="preserve">for( </w:t>
+      </w:r>
+      <w:proofErr w:type="spellStart"/>
+      <w:r>
+        <w:rPr>
+          <w:rFonts w:ascii="Arial" w:hAnsi="Arial"/>
+        </w:rPr>
+        <w:t>count</w:t>
+      </w:r>
+      <w:proofErr w:type="spellEnd"/>
+      <w:r>
+        <w:rPr>
+          <w:rFonts w:ascii="Arial" w:hAnsi="Arial"/>
+        </w:rPr>
+        <w:t xml:space="preserve"> = 0; </w:t>
+      </w:r>
+      <w:proofErr w:type="spellStart"/>
+      <w:r>
+        <w:rPr>
+          <w:rFonts w:ascii="Arial" w:hAnsi="Arial"/>
+        </w:rPr>
+        <w:t>count</w:t>
+      </w:r>
+      <w:proofErr w:type="spellEnd"/>
+      <w:r>
+        <w:rPr>
+          <w:rFonts w:ascii="Arial" w:hAnsi="Arial"/>
+        </w:rPr>
+        <w:t xml:space="preserve"> &lt; NO_OF_CHILDREN; </w:t>
+      </w:r>
+      <w:proofErr w:type="spellStart"/>
       <w:r>
         <w:rPr>
           <w:rFonts w:ascii="Arial" w:hAnsi="Arial"/>
@@ -2723,7 +3292,18 @@
           <w:i/>
           <w:iCs/>
         </w:rPr>
-        <w:t>count++</w:t>
+        <w:t>count</w:t>
+      </w:r>
+      <w:proofErr w:type="spellEnd"/>
+      <w:r>
+        <w:rPr>
+          <w:rFonts w:ascii="Arial" w:hAnsi="Arial"/>
+          <w:b/>
+          <w:bCs/>
+          <w:i/>
+          <w:iCs/>
+        </w:rPr>
+        <w:t>++</w:t>
       </w:r>
       <w:r>
         <w:rPr>
@@ -2753,7 +3333,34 @@
           <w:rFonts w:ascii="Arial" w:hAnsi="Arial"/>
         </w:rPr>
         <w:tab/>
-        <w:t>if( rtn != 0) {</w:t>
+      </w:r>
+      <w:proofErr w:type="spellStart"/>
+      <w:r>
+        <w:rPr>
+          <w:rFonts w:ascii="Arial" w:hAnsi="Arial"/>
+        </w:rPr>
+        <w:t>if</w:t>
+      </w:r>
+      <w:proofErr w:type="spellEnd"/>
+      <w:r>
+        <w:rPr>
+          <w:rFonts w:ascii="Arial" w:hAnsi="Arial"/>
+        </w:rPr>
+        <w:t xml:space="preserve">( </w:t>
+      </w:r>
+      <w:proofErr w:type="spellStart"/>
+      <w:r>
+        <w:rPr>
+          <w:rFonts w:ascii="Arial" w:hAnsi="Arial"/>
+        </w:rPr>
+        <w:t>rtn</w:t>
+      </w:r>
+      <w:proofErr w:type="spellEnd"/>
+      <w:r>
+        <w:rPr>
+          <w:rFonts w:ascii="Arial" w:hAnsi="Arial"/>
+        </w:rPr>
+        <w:t xml:space="preserve"> != 0) {</w:t>
       </w:r>
     </w:p>
     <w:p>
@@ -2777,6 +3384,7 @@
         </w:rPr>
         <w:tab/>
       </w:r>
+      <w:proofErr w:type="spellStart"/>
       <w:r>
         <w:rPr>
           <w:rFonts w:ascii="Arial" w:hAnsi="Arial"/>
@@ -2785,7 +3393,40 @@
           <w:i/>
           <w:iCs/>
         </w:rPr>
-        <w:t>rtn == fork();</w:t>
+        <w:t>rtn</w:t>
+      </w:r>
+      <w:proofErr w:type="spellEnd"/>
+      <w:r>
+        <w:rPr>
+          <w:rFonts w:ascii="Arial" w:hAnsi="Arial"/>
+          <w:b/>
+          <w:bCs/>
+          <w:i/>
+          <w:iCs/>
+        </w:rPr>
+        <w:t xml:space="preserve"> == </w:t>
+      </w:r>
+      <w:proofErr w:type="spellStart"/>
+      <w:r>
+        <w:rPr>
+          <w:rFonts w:ascii="Arial" w:hAnsi="Arial"/>
+          <w:b/>
+          <w:bCs/>
+          <w:i/>
+          <w:iCs/>
+        </w:rPr>
+        <w:t>fork</w:t>
+      </w:r>
+      <w:proofErr w:type="spellEnd"/>
+      <w:r>
+        <w:rPr>
+          <w:rFonts w:ascii="Arial" w:hAnsi="Arial"/>
+          <w:b/>
+          <w:bCs/>
+          <w:i/>
+          <w:iCs/>
+        </w:rPr>
+        <w:t>();</w:t>
       </w:r>
     </w:p>
     <w:p>
@@ -2801,7 +3442,21 @@
           <w:rFonts w:ascii="Arial" w:hAnsi="Arial"/>
         </w:rPr>
         <w:tab/>
-        <w:t>} else {</w:t>
+        <w:t xml:space="preserve">} </w:t>
+      </w:r>
+      <w:proofErr w:type="spellStart"/>
+      <w:r>
+        <w:rPr>
+          <w:rFonts w:ascii="Arial" w:hAnsi="Arial"/>
+        </w:rPr>
+        <w:t>else</w:t>
+      </w:r>
+      <w:proofErr w:type="spellEnd"/>
+      <w:r>
+        <w:rPr>
+          <w:rFonts w:ascii="Arial" w:hAnsi="Arial"/>
+        </w:rPr>
+        <w:t xml:space="preserve"> {</w:t>
       </w:r>
     </w:p>
     <w:p>
@@ -2910,11 +3565,47 @@
           <w:rFonts w:ascii="Arial" w:hAnsi="Arial"/>
         </w:rPr>
       </w:pPr>
+      <w:proofErr w:type="spellStart"/>
       <w:r>
         <w:rPr>
           <w:rFonts w:ascii="Arial" w:hAnsi="Arial"/>
         </w:rPr>
-        <w:t>if( msgctl(queue_id,IPC_RMID,NULL) == 0 ) {</w:t>
+        <w:t>if</w:t>
+      </w:r>
+      <w:proofErr w:type="spellEnd"/>
+      <w:r>
+        <w:rPr>
+          <w:rFonts w:ascii="Arial" w:hAnsi="Arial"/>
+        </w:rPr>
+        <w:t xml:space="preserve">( </w:t>
+      </w:r>
+      <w:proofErr w:type="spellStart"/>
+      <w:r>
+        <w:rPr>
+          <w:rFonts w:ascii="Arial" w:hAnsi="Arial"/>
+        </w:rPr>
+        <w:t>msgctl</w:t>
+      </w:r>
+      <w:proofErr w:type="spellEnd"/>
+      <w:r>
+        <w:rPr>
+          <w:rFonts w:ascii="Arial" w:hAnsi="Arial"/>
+        </w:rPr>
+        <w:t>(</w:t>
+      </w:r>
+      <w:proofErr w:type="spellStart"/>
+      <w:r>
+        <w:rPr>
+          <w:rFonts w:ascii="Arial" w:hAnsi="Arial"/>
+        </w:rPr>
+        <w:t>queue_id,IPC_RMID,NULL</w:t>
+      </w:r>
+      <w:proofErr w:type="spellEnd"/>
+      <w:r>
+        <w:rPr>
+          <w:rFonts w:ascii="Arial" w:hAnsi="Arial"/>
+        </w:rPr>
+        <w:t>) == 0 ) {</w:t>
       </w:r>
     </w:p>
     <w:p>
@@ -2930,7 +3621,48 @@
           <w:rFonts w:ascii="Arial" w:hAnsi="Arial"/>
         </w:rPr>
         <w:tab/>
-        <w:t>fprintf(stderr,"Impossivel remover a fila!\n");</w:t>
+      </w:r>
+      <w:proofErr w:type="spellStart"/>
+      <w:r>
+        <w:rPr>
+          <w:rFonts w:ascii="Arial" w:hAnsi="Arial"/>
+        </w:rPr>
+        <w:t>fprintf</w:t>
+      </w:r>
+      <w:proofErr w:type="spellEnd"/>
+      <w:r>
+        <w:rPr>
+          <w:rFonts w:ascii="Arial" w:hAnsi="Arial"/>
+        </w:rPr>
+        <w:t>(</w:t>
+      </w:r>
+      <w:proofErr w:type="spellStart"/>
+      <w:r>
+        <w:rPr>
+          <w:rFonts w:ascii="Arial" w:hAnsi="Arial"/>
+        </w:rPr>
+        <w:t>stderr</w:t>
+      </w:r>
+      <w:proofErr w:type="spellEnd"/>
+      <w:r>
+        <w:rPr>
+          <w:rFonts w:ascii="Arial" w:hAnsi="Arial"/>
+        </w:rPr>
+        <w:t>,"</w:t>
+      </w:r>
+      <w:proofErr w:type="spellStart"/>
+      <w:r>
+        <w:rPr>
+          <w:rFonts w:ascii="Arial" w:hAnsi="Arial"/>
+        </w:rPr>
+        <w:t>Impossivel</w:t>
+      </w:r>
+      <w:proofErr w:type="spellEnd"/>
+      <w:r>
+        <w:rPr>
+          <w:rFonts w:ascii="Arial" w:hAnsi="Arial"/>
+        </w:rPr>
+        <w:t xml:space="preserve"> remover a fila!\n");</w:t>
       </w:r>
     </w:p>
     <w:p>
@@ -2946,7 +3678,20 @@
           <w:rFonts w:ascii="Arial" w:hAnsi="Arial"/>
         </w:rPr>
         <w:tab/>
-        <w:t>exit(1);</w:t>
+      </w:r>
+      <w:proofErr w:type="spellStart"/>
+      <w:r>
+        <w:rPr>
+          <w:rFonts w:ascii="Arial" w:hAnsi="Arial"/>
+        </w:rPr>
+        <w:t>exit</w:t>
+      </w:r>
+      <w:proofErr w:type="spellEnd"/>
+      <w:r>
+        <w:rPr>
+          <w:rFonts w:ascii="Arial" w:hAnsi="Arial"/>
+        </w:rPr>
+        <w:t>(1);</w:t>
       </w:r>
     </w:p>
     <w:p>
@@ -3030,12 +3775,21 @@
           <w:rFonts w:ascii="Arial" w:hAnsi="Arial"/>
         </w:rPr>
       </w:pPr>
+      <w:proofErr w:type="spellStart"/>
       <w:r>
         <w:rPr>
           <w:rFonts w:ascii="Arial" w:hAnsi="Arial"/>
         </w:rPr>
-        <w:t xml:space="preserve">if( </w:t>
-      </w:r>
+        <w:t>if</w:t>
+      </w:r>
+      <w:proofErr w:type="spellEnd"/>
+      <w:r>
+        <w:rPr>
+          <w:rFonts w:ascii="Arial" w:hAnsi="Arial"/>
+        </w:rPr>
+        <w:t xml:space="preserve">( </w:t>
+      </w:r>
+      <w:proofErr w:type="spellStart"/>
       <w:r>
         <w:rPr>
           <w:rFonts w:ascii="Arial" w:hAnsi="Arial"/>
@@ -3044,7 +3798,40 @@
           <w:i/>
           <w:iCs/>
         </w:rPr>
-        <w:t>msgctl(queue_id,IPC_RMID,NULL) == -1</w:t>
+        <w:t>msgctl</w:t>
+      </w:r>
+      <w:proofErr w:type="spellEnd"/>
+      <w:r>
+        <w:rPr>
+          <w:rFonts w:ascii="Arial" w:hAnsi="Arial"/>
+          <w:b/>
+          <w:bCs/>
+          <w:i/>
+          <w:iCs/>
+        </w:rPr>
+        <w:t>(</w:t>
+      </w:r>
+      <w:proofErr w:type="spellStart"/>
+      <w:r>
+        <w:rPr>
+          <w:rFonts w:ascii="Arial" w:hAnsi="Arial"/>
+          <w:b/>
+          <w:bCs/>
+          <w:i/>
+          <w:iCs/>
+        </w:rPr>
+        <w:t>queue_id,IPC_RMID,NULL</w:t>
+      </w:r>
+      <w:proofErr w:type="spellEnd"/>
+      <w:r>
+        <w:rPr>
+          <w:rFonts w:ascii="Arial" w:hAnsi="Arial"/>
+          <w:b/>
+          <w:bCs/>
+          <w:i/>
+          <w:iCs/>
+        </w:rPr>
+        <w:t>) == -1</w:t>
       </w:r>
       <w:r>
         <w:rPr>
@@ -3074,7 +3861,48 @@
           <w:rFonts w:ascii="Arial" w:hAnsi="Arial"/>
         </w:rPr>
         <w:tab/>
-        <w:t>fprintf(stderr,"Impossivel remover a fila!\n");</w:t>
+      </w:r>
+      <w:proofErr w:type="spellStart"/>
+      <w:r>
+        <w:rPr>
+          <w:rFonts w:ascii="Arial" w:hAnsi="Arial"/>
+        </w:rPr>
+        <w:t>fprintf</w:t>
+      </w:r>
+      <w:proofErr w:type="spellEnd"/>
+      <w:r>
+        <w:rPr>
+          <w:rFonts w:ascii="Arial" w:hAnsi="Arial"/>
+        </w:rPr>
+        <w:t>(</w:t>
+      </w:r>
+      <w:proofErr w:type="spellStart"/>
+      <w:r>
+        <w:rPr>
+          <w:rFonts w:ascii="Arial" w:hAnsi="Arial"/>
+        </w:rPr>
+        <w:t>stderr</w:t>
+      </w:r>
+      <w:proofErr w:type="spellEnd"/>
+      <w:r>
+        <w:rPr>
+          <w:rFonts w:ascii="Arial" w:hAnsi="Arial"/>
+        </w:rPr>
+        <w:t>,"</w:t>
+      </w:r>
+      <w:proofErr w:type="spellStart"/>
+      <w:r>
+        <w:rPr>
+          <w:rFonts w:ascii="Arial" w:hAnsi="Arial"/>
+        </w:rPr>
+        <w:t>Impossivel</w:t>
+      </w:r>
+      <w:proofErr w:type="spellEnd"/>
+      <w:r>
+        <w:rPr>
+          <w:rFonts w:ascii="Arial" w:hAnsi="Arial"/>
+        </w:rPr>
+        <w:t xml:space="preserve"> remover a fila!\n");</w:t>
       </w:r>
     </w:p>
     <w:p>
@@ -3090,7 +3918,20 @@
           <w:rFonts w:ascii="Arial" w:hAnsi="Arial"/>
         </w:rPr>
         <w:tab/>
-        <w:t>exit(1);</w:t>
+      </w:r>
+      <w:proofErr w:type="spellStart"/>
+      <w:r>
+        <w:rPr>
+          <w:rFonts w:ascii="Arial" w:hAnsi="Arial"/>
+        </w:rPr>
+        <w:t>exit</w:t>
+      </w:r>
+      <w:proofErr w:type="spellEnd"/>
+      <w:r>
+        <w:rPr>
+          <w:rFonts w:ascii="Arial" w:hAnsi="Arial"/>
+        </w:rPr>
+        <w:t>(1);</w:t>
       </w:r>
     </w:p>
     <w:p>
@@ -3156,7 +3997,28 @@
         <w:rPr>
           <w:rFonts w:ascii="Arial" w:hAnsi="Arial"/>
         </w:rPr>
-        <w:t>delta -= receive_time.tv_sec - data_ptr</w:t>
+        <w:t xml:space="preserve">delta -= </w:t>
+      </w:r>
+      <w:proofErr w:type="spellStart"/>
+      <w:r>
+        <w:rPr>
+          <w:rFonts w:ascii="Arial" w:hAnsi="Arial"/>
+        </w:rPr>
+        <w:t>receive_time.tv_sec</w:t>
+      </w:r>
+      <w:proofErr w:type="spellEnd"/>
+      <w:r>
+        <w:rPr>
+          <w:rFonts w:ascii="Arial" w:hAnsi="Arial"/>
+        </w:rPr>
+        <w:t xml:space="preserve"> - </w:t>
+      </w:r>
+      <w:proofErr w:type="spellStart"/>
+      <w:r>
+        <w:rPr>
+          <w:rFonts w:ascii="Arial" w:hAnsi="Arial"/>
+        </w:rPr>
+        <w:t>data_ptr</w:t>
       </w:r>
       <w:r>
         <w:rPr>
@@ -3172,7 +4034,14 @@
         <w:rPr>
           <w:rFonts w:ascii="Arial" w:hAnsi="Arial"/>
         </w:rPr>
-        <w:t>send_time.tv_sec;</w:t>
+        <w:t>send_time.tv_sec</w:t>
+      </w:r>
+      <w:proofErr w:type="spellEnd"/>
+      <w:r>
+        <w:rPr>
+          <w:rFonts w:ascii="Arial" w:hAnsi="Arial"/>
+        </w:rPr>
+        <w:t>;</w:t>
       </w:r>
     </w:p>
     <w:p>
@@ -3187,7 +4056,28 @@
         <w:rPr>
           <w:rFonts w:ascii="Arial" w:hAnsi="Arial"/>
         </w:rPr>
-        <w:t>delta = (receive_time.tv_usec – data_ptr</w:t>
+        <w:t>delta = (</w:t>
+      </w:r>
+      <w:proofErr w:type="spellStart"/>
+      <w:r>
+        <w:rPr>
+          <w:rFonts w:ascii="Arial" w:hAnsi="Arial"/>
+        </w:rPr>
+        <w:t>receive_time.tv_usec</w:t>
+      </w:r>
+      <w:proofErr w:type="spellEnd"/>
+      <w:r>
+        <w:rPr>
+          <w:rFonts w:ascii="Arial" w:hAnsi="Arial"/>
+        </w:rPr>
+        <w:t xml:space="preserve"> – </w:t>
+      </w:r>
+      <w:proofErr w:type="spellStart"/>
+      <w:r>
+        <w:rPr>
+          <w:rFonts w:ascii="Arial" w:hAnsi="Arial"/>
+        </w:rPr>
+        <w:t>data_ptr</w:t>
       </w:r>
       <w:r>
         <w:rPr>
@@ -3203,7 +4093,28 @@
         <w:rPr>
           <w:rFonts w:ascii="Arial" w:hAnsi="Arial"/>
         </w:rPr>
-        <w:t>send_time.tv_usec) / (float)MICRO_PER_SECOND;</w:t>
+        <w:t>send_time.tv_usec</w:t>
+      </w:r>
+      <w:proofErr w:type="spellEnd"/>
+      <w:r>
+        <w:rPr>
+          <w:rFonts w:ascii="Arial" w:hAnsi="Arial"/>
+        </w:rPr>
+        <w:t>) / (</w:t>
+      </w:r>
+      <w:proofErr w:type="spellStart"/>
+      <w:r>
+        <w:rPr>
+          <w:rFonts w:ascii="Arial" w:hAnsi="Arial"/>
+        </w:rPr>
+        <w:t>float</w:t>
+      </w:r>
+      <w:proofErr w:type="spellEnd"/>
+      <w:r>
+        <w:rPr>
+          <w:rFonts w:ascii="Arial" w:hAnsi="Arial"/>
+        </w:rPr>
+        <w:t>)MICRO_PER_SECOND;</w:t>
       </w:r>
     </w:p>
     <w:p>
@@ -3299,7 +4210,29 @@
           <w:i/>
           <w:iCs/>
         </w:rPr>
-        <w:t>delta = receive_time.tv_sec-data_ptr→send_time.tv_sec;</w:t>
+        <w:t xml:space="preserve">delta = </w:t>
+      </w:r>
+      <w:proofErr w:type="spellStart"/>
+      <w:r>
+        <w:rPr>
+          <w:rFonts w:ascii="Arial" w:hAnsi="Arial"/>
+          <w:b/>
+          <w:bCs/>
+          <w:i/>
+          <w:iCs/>
+        </w:rPr>
+        <w:t>receive_time.tv_sec-data_ptr→send_time.tv_sec</w:t>
+      </w:r>
+      <w:proofErr w:type="spellEnd"/>
+      <w:r>
+        <w:rPr>
+          <w:rFonts w:ascii="Arial" w:hAnsi="Arial"/>
+          <w:b/>
+          <w:bCs/>
+          <w:i/>
+          <w:iCs/>
+        </w:rPr>
+        <w:t>;</w:t>
       </w:r>
     </w:p>
     <w:p>
@@ -3322,9 +4255,9 @@
           <w:i/>
           <w:iCs/>
         </w:rPr>
-        <w:t>delta += (receive_time.tv_usec-data_ptr</w:t>
-      </w:r>
-      <w:bookmarkStart w:id="0" w:name="__DdeLink__205_1173814887"/>
+        <w:t>delta += (</w:t>
+      </w:r>
+      <w:proofErr w:type="spellStart"/>
       <w:r>
         <w:rPr>
           <w:rFonts w:ascii="Arial" w:hAnsi="Arial"/>
@@ -3333,9 +4266,9 @@
           <w:i/>
           <w:iCs/>
         </w:rPr>
-        <w:t>→</w:t>
-      </w:r>
-      <w:bookmarkEnd w:id="0"/>
+        <w:t>receive_time.tv_usec-data_ptr</w:t>
+      </w:r>
+      <w:bookmarkStart w:id="1" w:name="__DdeLink__205_1173814887"/>
       <w:r>
         <w:rPr>
           <w:rFonts w:ascii="Arial" w:hAnsi="Arial"/>
@@ -3344,7 +4277,51 @@
           <w:i/>
           <w:iCs/>
         </w:rPr>
-        <w:t>send_time.tv_usec) / (float)MICRO_PER_SECOND;</w:t>
+        <w:t>→</w:t>
+      </w:r>
+      <w:bookmarkEnd w:id="1"/>
+      <w:r>
+        <w:rPr>
+          <w:rFonts w:ascii="Arial" w:hAnsi="Arial"/>
+          <w:b/>
+          <w:bCs/>
+          <w:i/>
+          <w:iCs/>
+        </w:rPr>
+        <w:t>send_time.tv_usec</w:t>
+      </w:r>
+      <w:proofErr w:type="spellEnd"/>
+      <w:r>
+        <w:rPr>
+          <w:rFonts w:ascii="Arial" w:hAnsi="Arial"/>
+          <w:b/>
+          <w:bCs/>
+          <w:i/>
+          <w:iCs/>
+        </w:rPr>
+        <w:t>) / (</w:t>
+      </w:r>
+      <w:proofErr w:type="spellStart"/>
+      <w:r>
+        <w:rPr>
+          <w:rFonts w:ascii="Arial" w:hAnsi="Arial"/>
+          <w:b/>
+          <w:bCs/>
+          <w:i/>
+          <w:iCs/>
+        </w:rPr>
+        <w:t>float</w:t>
+      </w:r>
+      <w:proofErr w:type="spellEnd"/>
+      <w:r>
+        <w:rPr>
+          <w:rFonts w:ascii="Arial" w:hAnsi="Arial"/>
+          <w:b/>
+          <w:bCs/>
+          <w:i/>
+          <w:iCs/>
+        </w:rPr>
+        <w:t>)MICRO_PER_SECOND;</w:t>
       </w:r>
     </w:p>
     <w:p>
@@ -3654,7 +4631,23 @@
                 <w:rFonts w:ascii="Arial" w:hAnsi="Arial" w:cs="Arial"/>
                 <w:bCs w:val="0"/>
               </w:rPr>
-              <w:t xml:space="preserve"> (seg)</w:t>
+              <w:t xml:space="preserve"> (</w:t>
+            </w:r>
+            <w:proofErr w:type="spellStart"/>
+            <w:r>
+              <w:rPr>
+                <w:rFonts w:ascii="Arial" w:hAnsi="Arial" w:cs="Arial"/>
+                <w:bCs w:val="0"/>
+              </w:rPr>
+              <w:t>seg</w:t>
+            </w:r>
+            <w:proofErr w:type="spellEnd"/>
+            <w:r>
+              <w:rPr>
+                <w:rFonts w:ascii="Arial" w:hAnsi="Arial" w:cs="Arial"/>
+                <w:bCs w:val="0"/>
+              </w:rPr>
+              <w:t>)</w:t>
             </w:r>
           </w:p>
         </w:tc>
@@ -3684,7 +4677,23 @@
                 <w:rFonts w:ascii="Arial" w:hAnsi="Arial" w:cs="Arial"/>
                 <w:bCs w:val="0"/>
               </w:rPr>
-              <w:t xml:space="preserve"> (seg)</w:t>
+              <w:t xml:space="preserve"> (</w:t>
+            </w:r>
+            <w:proofErr w:type="spellStart"/>
+            <w:r>
+              <w:rPr>
+                <w:rFonts w:ascii="Arial" w:hAnsi="Arial" w:cs="Arial"/>
+                <w:bCs w:val="0"/>
+              </w:rPr>
+              <w:t>seg</w:t>
+            </w:r>
+            <w:proofErr w:type="spellEnd"/>
+            <w:r>
+              <w:rPr>
+                <w:rFonts w:ascii="Arial" w:hAnsi="Arial" w:cs="Arial"/>
+                <w:bCs w:val="0"/>
+              </w:rPr>
+              <w:t>)</w:t>
             </w:r>
           </w:p>
         </w:tc>
@@ -4947,7 +5956,21 @@
         <w:rPr>
           <w:rFonts w:ascii="Arial" w:hAnsi="Arial" w:cs="Arial"/>
         </w:rPr>
-        <w:t>Fonte do programa usado para roubar tempo da CPU (carga.c):</w:t>
+        <w:t>Fonte do programa usado para roubar tempo da CPU (</w:t>
+      </w:r>
+      <w:proofErr w:type="spellStart"/>
+      <w:r>
+        <w:rPr>
+          <w:rFonts w:ascii="Arial" w:hAnsi="Arial" w:cs="Arial"/>
+        </w:rPr>
+        <w:t>carga.c</w:t>
+      </w:r>
+      <w:proofErr w:type="spellEnd"/>
+      <w:r>
+        <w:rPr>
+          <w:rFonts w:ascii="Arial" w:hAnsi="Arial" w:cs="Arial"/>
+        </w:rPr>
+        <w:t>):</w:t>
       </w:r>
     </w:p>
     <w:p>
@@ -4969,25 +5992,41 @@
           <w:rFonts w:ascii="Arial" w:hAnsi="Arial" w:cs="Arial"/>
           <w:lang w:val="en-US"/>
         </w:rPr>
-        <w:t>#include &lt;stdio.h&gt;</w:t>
-      </w:r>
-    </w:p>
-    <w:p>
-      <w:pPr>
-        <w:pStyle w:val="TextosemFormatao1"/>
-        <w:jc w:val="both"/>
-      </w:pPr>
-    </w:p>
-    <w:p>
-      <w:pPr>
-        <w:pStyle w:val="TextosemFormatao1"/>
-        <w:jc w:val="both"/>
-      </w:pPr>
+        <w:t>#include &lt;</w:t>
+      </w:r>
+      <w:proofErr w:type="spellStart"/>
       <w:r>
         <w:rPr>
           <w:rFonts w:ascii="Arial" w:hAnsi="Arial" w:cs="Arial"/>
           <w:lang w:val="en-US"/>
         </w:rPr>
+        <w:t>stdio.h</w:t>
+      </w:r>
+      <w:proofErr w:type="spellEnd"/>
+      <w:r>
+        <w:rPr>
+          <w:rFonts w:ascii="Arial" w:hAnsi="Arial" w:cs="Arial"/>
+          <w:lang w:val="en-US"/>
+        </w:rPr>
+        <w:t>&gt;</w:t>
+      </w:r>
+    </w:p>
+    <w:p>
+      <w:pPr>
+        <w:pStyle w:val="TextosemFormatao1"/>
+        <w:jc w:val="both"/>
+      </w:pPr>
+    </w:p>
+    <w:p>
+      <w:pPr>
+        <w:pStyle w:val="TextosemFormatao1"/>
+        <w:jc w:val="both"/>
+      </w:pPr>
+      <w:r>
+        <w:rPr>
+          <w:rFonts w:ascii="Arial" w:hAnsi="Arial" w:cs="Arial"/>
+          <w:lang w:val="en-US"/>
+        </w:rPr>
         <w:t>int main ()</w:t>
       </w:r>
     </w:p>
@@ -5015,7 +6054,23 @@
           <w:rFonts w:ascii="Arial" w:hAnsi="Arial" w:cs="Arial"/>
           <w:lang w:val="en-US"/>
         </w:rPr>
-        <w:t>int i = 0;</w:t>
+        <w:t xml:space="preserve">int </w:t>
+      </w:r>
+      <w:proofErr w:type="spellStart"/>
+      <w:r>
+        <w:rPr>
+          <w:rFonts w:ascii="Arial" w:hAnsi="Arial" w:cs="Arial"/>
+          <w:lang w:val="en-US"/>
+        </w:rPr>
+        <w:t>i</w:t>
+      </w:r>
+      <w:proofErr w:type="spellEnd"/>
+      <w:r>
+        <w:rPr>
+          <w:rFonts w:ascii="Arial" w:hAnsi="Arial" w:cs="Arial"/>
+          <w:lang w:val="en-US"/>
+        </w:rPr>
+        <w:t xml:space="preserve"> = 0;</w:t>
       </w:r>
     </w:p>
     <w:p>
@@ -5108,11 +6163,19 @@
         <w:ind w:firstLine="708"/>
         <w:jc w:val="both"/>
       </w:pPr>
-      <w:r>
-        <w:rPr>
-          <w:rFonts w:ascii="Arial" w:hAnsi="Arial" w:cs="Arial"/>
-        </w:rPr>
-        <w:t>return 0;</w:t>
+      <w:proofErr w:type="spellStart"/>
+      <w:r>
+        <w:rPr>
+          <w:rFonts w:ascii="Arial" w:hAnsi="Arial" w:cs="Arial"/>
+        </w:rPr>
+        <w:t>return</w:t>
+      </w:r>
+      <w:proofErr w:type="spellEnd"/>
+      <w:r>
+        <w:rPr>
+          <w:rFonts w:ascii="Arial" w:hAnsi="Arial" w:cs="Arial"/>
+        </w:rPr>
+        <w:t xml:space="preserve"> 0;</w:t>
       </w:r>
     </w:p>
     <w:p>
@@ -5436,8 +6499,13 @@
         <w:t xml:space="preserve"> do comando</w:t>
       </w:r>
       <w:r>
-        <w:t xml:space="preserve"> ipcs</w:t>
-      </w:r>
+        <w:t xml:space="preserve"> </w:t>
+      </w:r>
+      <w:proofErr w:type="spellStart"/>
+      <w:r>
+        <w:t>ipcs</w:t>
+      </w:r>
+      <w:proofErr w:type="spellEnd"/>
     </w:p>
     <w:p>
       <w:pPr>
@@ -5736,8 +6804,13 @@
         <w:t>2</w:t>
       </w:r>
       <w:r>
-        <w:t>: Print do comando ipcs</w:t>
-      </w:r>
+        <w:t xml:space="preserve">: Print do comando </w:t>
+      </w:r>
+      <w:proofErr w:type="spellStart"/>
+      <w:r>
+        <w:t>ipcs</w:t>
+      </w:r>
+      <w:proofErr w:type="spellEnd"/>
     </w:p>
     <w:p>
       <w:pPr>
@@ -5978,8 +7051,13 @@
                               <w:t>3</w:t>
                             </w:r>
                             <w:r>
-                              <w:t>: Print do comando ipcs</w:t>
+                              <w:t xml:space="preserve">: Print do comando </w:t>
                             </w:r>
+                            <w:proofErr w:type="spellStart"/>
+                            <w:r>
+                              <w:t>ipcs</w:t>
+                            </w:r>
+                            <w:proofErr w:type="spellEnd"/>
                           </w:p>
                         </w:txbxContent>
                       </wps:txbx>
@@ -6035,8 +7113,13 @@
                         <w:t>3</w:t>
                       </w:r>
                       <w:r>
-                        <w:t>: Print do comando ipcs</w:t>
+                        <w:t xml:space="preserve">: Print do comando </w:t>
                       </w:r>
+                      <w:proofErr w:type="spellStart"/>
+                      <w:r>
+                        <w:t>ipcs</w:t>
+                      </w:r>
+                      <w:proofErr w:type="spellEnd"/>
                     </w:p>
                   </w:txbxContent>
                 </v:textbox>
@@ -6422,8 +7505,13 @@
                               <w:t>4</w:t>
                             </w:r>
                             <w:r>
-                              <w:t>: Print do comando ipcs</w:t>
+                              <w:t xml:space="preserve">: Print do comando </w:t>
                             </w:r>
+                            <w:proofErr w:type="spellStart"/>
+                            <w:r>
+                              <w:t>ipcs</w:t>
+                            </w:r>
+                            <w:proofErr w:type="spellEnd"/>
                           </w:p>
                         </w:txbxContent>
                       </wps:txbx>
@@ -6475,8 +7563,13 @@
                         <w:t>4</w:t>
                       </w:r>
                       <w:r>
-                        <w:t>: Print do comando ipcs</w:t>
+                        <w:t xml:space="preserve">: Print do comando </w:t>
                       </w:r>
+                      <w:proofErr w:type="spellStart"/>
+                      <w:r>
+                        <w:t>ipcs</w:t>
+                      </w:r>
+                      <w:proofErr w:type="spellEnd"/>
                     </w:p>
                   </w:txbxContent>
                 </v:textbox>
@@ -6885,8 +7978,13 @@
         <w:t>5</w:t>
       </w:r>
       <w:r>
-        <w:t>: Print do comando ipcs</w:t>
-      </w:r>
+        <w:t xml:space="preserve">: Print do comando </w:t>
+      </w:r>
+      <w:proofErr w:type="spellStart"/>
+      <w:r>
+        <w:t>ipcs</w:t>
+      </w:r>
+      <w:proofErr w:type="spellEnd"/>
     </w:p>
     <w:p>
       <w:pPr>
@@ -7240,8 +8338,13 @@
         <w:t>6</w:t>
       </w:r>
       <w:r>
-        <w:t>: Print do comando ipcs</w:t>
-      </w:r>
+        <w:t xml:space="preserve">: Print do comando </w:t>
+      </w:r>
+      <w:proofErr w:type="spellStart"/>
+      <w:r>
+        <w:t>ipcs</w:t>
+      </w:r>
+      <w:proofErr w:type="spellEnd"/>
     </w:p>
     <w:p>
       <w:pPr>
@@ -7631,8 +8734,13 @@
         <w:t>7</w:t>
       </w:r>
       <w:r>
-        <w:t>: Print do comando ipcs</w:t>
-      </w:r>
+        <w:t xml:space="preserve">: Print do comando </w:t>
+      </w:r>
+      <w:proofErr w:type="spellStart"/>
+      <w:r>
+        <w:t>ipcs</w:t>
+      </w:r>
+      <w:proofErr w:type="spellEnd"/>
     </w:p>
     <w:p>
       <w:pPr>
@@ -8034,8 +9142,13 @@
         <w:t>8</w:t>
       </w:r>
       <w:r>
-        <w:t>: Print do comando ipcs</w:t>
-      </w:r>
+        <w:t xml:space="preserve">: Print do comando </w:t>
+      </w:r>
+      <w:proofErr w:type="spellStart"/>
+      <w:r>
+        <w:t>ipcs</w:t>
+      </w:r>
+      <w:proofErr w:type="spellEnd"/>
     </w:p>
     <w:p>
       <w:pPr>
@@ -8425,8 +9538,13 @@
         <w:t>9</w:t>
       </w:r>
       <w:r>
-        <w:t>: Print do comando ipcs</w:t>
-      </w:r>
+        <w:t xml:space="preserve">: Print do comando </w:t>
+      </w:r>
+      <w:proofErr w:type="spellStart"/>
+      <w:r>
+        <w:t>ipcs</w:t>
+      </w:r>
+      <w:proofErr w:type="spellEnd"/>
     </w:p>
     <w:p>
       <w:pPr>
@@ -8804,8 +9922,13 @@
         <w:t>10</w:t>
       </w:r>
       <w:r>
-        <w:t>: Print do comando ipcs</w:t>
-      </w:r>
+        <w:t xml:space="preserve">: Print do comando </w:t>
+      </w:r>
+      <w:proofErr w:type="spellStart"/>
+      <w:r>
+        <w:t>ipcs</w:t>
+      </w:r>
+      <w:proofErr w:type="spellEnd"/>
     </w:p>
     <w:p>
       <w:pPr>
@@ -9109,7 +10232,23 @@
                 <w:rFonts w:ascii="Arial" w:hAnsi="Arial" w:cs="Arial"/>
                 <w:bCs w:val="0"/>
               </w:rPr>
-              <w:t xml:space="preserve"> (seg)</w:t>
+              <w:t xml:space="preserve"> (</w:t>
+            </w:r>
+            <w:proofErr w:type="spellStart"/>
+            <w:r>
+              <w:rPr>
+                <w:rFonts w:ascii="Arial" w:hAnsi="Arial" w:cs="Arial"/>
+                <w:bCs w:val="0"/>
+              </w:rPr>
+              <w:t>seg</w:t>
+            </w:r>
+            <w:proofErr w:type="spellEnd"/>
+            <w:r>
+              <w:rPr>
+                <w:rFonts w:ascii="Arial" w:hAnsi="Arial" w:cs="Arial"/>
+                <w:bCs w:val="0"/>
+              </w:rPr>
+              <w:t>)</w:t>
             </w:r>
           </w:p>
         </w:tc>
@@ -9139,7 +10278,23 @@
                 <w:rFonts w:ascii="Arial" w:hAnsi="Arial" w:cs="Arial"/>
                 <w:bCs w:val="0"/>
               </w:rPr>
-              <w:t xml:space="preserve"> (seg)</w:t>
+              <w:t xml:space="preserve"> (</w:t>
+            </w:r>
+            <w:proofErr w:type="spellStart"/>
+            <w:r>
+              <w:rPr>
+                <w:rFonts w:ascii="Arial" w:hAnsi="Arial" w:cs="Arial"/>
+                <w:bCs w:val="0"/>
+              </w:rPr>
+              <w:t>seg</w:t>
+            </w:r>
+            <w:proofErr w:type="spellEnd"/>
+            <w:r>
+              <w:rPr>
+                <w:rFonts w:ascii="Arial" w:hAnsi="Arial" w:cs="Arial"/>
+                <w:bCs w:val="0"/>
+              </w:rPr>
+              <w:t>)</w:t>
             </w:r>
           </w:p>
         </w:tc>
@@ -10420,7 +11575,21 @@
         <w:rPr>
           <w:rFonts w:ascii="Arial" w:hAnsi="Arial" w:cs="Arial"/>
         </w:rPr>
-        <w:t>Fonte do programa usado para roubar tempo da CPU (carga.c):</w:t>
+        <w:t>Fonte do programa usado para roubar tempo da CPU (</w:t>
+      </w:r>
+      <w:proofErr w:type="spellStart"/>
+      <w:r>
+        <w:rPr>
+          <w:rFonts w:ascii="Arial" w:hAnsi="Arial" w:cs="Arial"/>
+        </w:rPr>
+        <w:t>carga.c</w:t>
+      </w:r>
+      <w:proofErr w:type="spellEnd"/>
+      <w:r>
+        <w:rPr>
+          <w:rFonts w:ascii="Arial" w:hAnsi="Arial" w:cs="Arial"/>
+        </w:rPr>
+        <w:t>):</w:t>
       </w:r>
     </w:p>
     <w:p>
@@ -10442,25 +11611,41 @@
           <w:rFonts w:ascii="Arial" w:hAnsi="Arial" w:cs="Arial"/>
           <w:lang w:val="en-US"/>
         </w:rPr>
-        <w:t>#include &lt;stdio.h&gt;</w:t>
-      </w:r>
-    </w:p>
-    <w:p>
-      <w:pPr>
-        <w:pStyle w:val="TextosemFormatao1"/>
-        <w:jc w:val="both"/>
-      </w:pPr>
-    </w:p>
-    <w:p>
-      <w:pPr>
-        <w:pStyle w:val="TextosemFormatao1"/>
-        <w:jc w:val="both"/>
-      </w:pPr>
+        <w:t>#include &lt;</w:t>
+      </w:r>
+      <w:proofErr w:type="spellStart"/>
       <w:r>
         <w:rPr>
           <w:rFonts w:ascii="Arial" w:hAnsi="Arial" w:cs="Arial"/>
           <w:lang w:val="en-US"/>
         </w:rPr>
+        <w:t>stdio.h</w:t>
+      </w:r>
+      <w:proofErr w:type="spellEnd"/>
+      <w:r>
+        <w:rPr>
+          <w:rFonts w:ascii="Arial" w:hAnsi="Arial" w:cs="Arial"/>
+          <w:lang w:val="en-US"/>
+        </w:rPr>
+        <w:t>&gt;</w:t>
+      </w:r>
+    </w:p>
+    <w:p>
+      <w:pPr>
+        <w:pStyle w:val="TextosemFormatao1"/>
+        <w:jc w:val="both"/>
+      </w:pPr>
+    </w:p>
+    <w:p>
+      <w:pPr>
+        <w:pStyle w:val="TextosemFormatao1"/>
+        <w:jc w:val="both"/>
+      </w:pPr>
+      <w:r>
+        <w:rPr>
+          <w:rFonts w:ascii="Arial" w:hAnsi="Arial" w:cs="Arial"/>
+          <w:lang w:val="en-US"/>
+        </w:rPr>
         <w:t>int main ()</w:t>
       </w:r>
     </w:p>
@@ -10488,7 +11673,23 @@
           <w:rFonts w:ascii="Arial" w:hAnsi="Arial" w:cs="Arial"/>
           <w:lang w:val="en-US"/>
         </w:rPr>
-        <w:t>int i = 0;</w:t>
+        <w:t xml:space="preserve">int </w:t>
+      </w:r>
+      <w:proofErr w:type="spellStart"/>
+      <w:r>
+        <w:rPr>
+          <w:rFonts w:ascii="Arial" w:hAnsi="Arial" w:cs="Arial"/>
+          <w:lang w:val="en-US"/>
+        </w:rPr>
+        <w:t>i</w:t>
+      </w:r>
+      <w:proofErr w:type="spellEnd"/>
+      <w:r>
+        <w:rPr>
+          <w:rFonts w:ascii="Arial" w:hAnsi="Arial" w:cs="Arial"/>
+          <w:lang w:val="en-US"/>
+        </w:rPr>
+        <w:t xml:space="preserve"> = 0;</w:t>
       </w:r>
     </w:p>
     <w:p>
@@ -10581,11 +11782,19 @@
         <w:ind w:firstLine="708"/>
         <w:jc w:val="both"/>
       </w:pPr>
-      <w:r>
-        <w:rPr>
-          <w:rFonts w:ascii="Arial" w:hAnsi="Arial" w:cs="Arial"/>
-        </w:rPr>
-        <w:t>return 0;</w:t>
+      <w:proofErr w:type="spellStart"/>
+      <w:r>
+        <w:rPr>
+          <w:rFonts w:ascii="Arial" w:hAnsi="Arial" w:cs="Arial"/>
+        </w:rPr>
+        <w:t>return</w:t>
+      </w:r>
+      <w:proofErr w:type="spellEnd"/>
+      <w:r>
+        <w:rPr>
+          <w:rFonts w:ascii="Arial" w:hAnsi="Arial" w:cs="Arial"/>
+        </w:rPr>
+        <w:t xml:space="preserve"> 0;</w:t>
       </w:r>
     </w:p>
     <w:p>
@@ -10953,8 +12162,13 @@
         <w:t xml:space="preserve"> - </w:t>
       </w:r>
       <w:r>
-        <w:t>Execução 1: Print do comando ipcs</w:t>
-      </w:r>
+        <w:t xml:space="preserve">Execução 1: Print do comando </w:t>
+      </w:r>
+      <w:proofErr w:type="spellStart"/>
+      <w:r>
+        <w:t>ipcs</w:t>
+      </w:r>
+      <w:proofErr w:type="spellEnd"/>
     </w:p>
     <w:p>
       <w:pPr>
@@ -11318,8 +12532,13 @@
         <w:t>2</w:t>
       </w:r>
       <w:r>
-        <w:t>: Print do comando ipcs</w:t>
-      </w:r>
+        <w:t xml:space="preserve">: Print do comando </w:t>
+      </w:r>
+      <w:proofErr w:type="spellStart"/>
+      <w:r>
+        <w:t>ipcs</w:t>
+      </w:r>
+      <w:proofErr w:type="spellEnd"/>
     </w:p>
     <w:p>
       <w:pPr>
@@ -11658,8 +12877,13 @@
         <w:t>3</w:t>
       </w:r>
       <w:r>
-        <w:t>: Print do comando ipcs</w:t>
-      </w:r>
+        <w:t xml:space="preserve">: Print do comando </w:t>
+      </w:r>
+      <w:proofErr w:type="spellStart"/>
+      <w:r>
+        <w:t>ipcs</w:t>
+      </w:r>
+      <w:proofErr w:type="spellEnd"/>
     </w:p>
     <w:p>
       <w:pPr>
@@ -12013,8 +13237,13 @@
         <w:t>4</w:t>
       </w:r>
       <w:r>
-        <w:t>: Print do comando ipcs</w:t>
-      </w:r>
+        <w:t xml:space="preserve">: Print do comando </w:t>
+      </w:r>
+      <w:proofErr w:type="spellStart"/>
+      <w:r>
+        <w:t>ipcs</w:t>
+      </w:r>
+      <w:proofErr w:type="spellEnd"/>
     </w:p>
     <w:p>
       <w:pPr>
@@ -12379,8 +13608,13 @@
         <w:t>5</w:t>
       </w:r>
       <w:r>
-        <w:t>: Print do comando ipcs</w:t>
-      </w:r>
+        <w:t xml:space="preserve">: Print do comando </w:t>
+      </w:r>
+      <w:proofErr w:type="spellStart"/>
+      <w:r>
+        <w:t>ipcs</w:t>
+      </w:r>
+      <w:proofErr w:type="spellEnd"/>
     </w:p>
     <w:p>
       <w:pPr>
@@ -12746,8 +13980,13 @@
         <w:t>6</w:t>
       </w:r>
       <w:r>
-        <w:t>: Print do comando ipcs</w:t>
-      </w:r>
+        <w:t xml:space="preserve">: Print do comando </w:t>
+      </w:r>
+      <w:proofErr w:type="spellStart"/>
+      <w:r>
+        <w:t>ipcs</w:t>
+      </w:r>
+      <w:proofErr w:type="spellEnd"/>
     </w:p>
     <w:p>
       <w:pPr>
@@ -13113,8 +14352,13 @@
         <w:t>7</w:t>
       </w:r>
       <w:r>
-        <w:t>: Print do comando ipcs</w:t>
-      </w:r>
+        <w:t xml:space="preserve">: Print do comando </w:t>
+      </w:r>
+      <w:proofErr w:type="spellStart"/>
+      <w:r>
+        <w:t>ipcs</w:t>
+      </w:r>
+      <w:proofErr w:type="spellEnd"/>
     </w:p>
     <w:p>
       <w:pPr>
@@ -13480,8 +14724,13 @@
         <w:t>8</w:t>
       </w:r>
       <w:r>
-        <w:t>: Print do comando ipcs</w:t>
-      </w:r>
+        <w:t xml:space="preserve">: Print do comando </w:t>
+      </w:r>
+      <w:proofErr w:type="spellStart"/>
+      <w:r>
+        <w:t>ipcs</w:t>
+      </w:r>
+      <w:proofErr w:type="spellEnd"/>
     </w:p>
     <w:p>
       <w:pPr>
@@ -13847,8 +15096,13 @@
         <w:t>9</w:t>
       </w:r>
       <w:r>
-        <w:t>: Print do comando ipcs</w:t>
-      </w:r>
+        <w:t xml:space="preserve">: Print do comando </w:t>
+      </w:r>
+      <w:proofErr w:type="spellStart"/>
+      <w:r>
+        <w:t>ipcs</w:t>
+      </w:r>
+      <w:proofErr w:type="spellEnd"/>
     </w:p>
     <w:p>
       <w:pPr>
@@ -14202,8 +15456,13 @@
         <w:t>10</w:t>
       </w:r>
       <w:r>
-        <w:t>: Print do comando ipcs</w:t>
-      </w:r>
+        <w:t xml:space="preserve">: Print do comando </w:t>
+      </w:r>
+      <w:proofErr w:type="spellStart"/>
+      <w:r>
+        <w:t>ipcs</w:t>
+      </w:r>
+      <w:proofErr w:type="spellEnd"/>
     </w:p>
     <w:p>
       <w:pPr>
@@ -14409,7 +15668,35 @@
           <w:rFonts w:ascii="Arial" w:hAnsi="Arial" w:cs="Arial"/>
           <w:bCs/>
         </w:rPr>
-        <w:t>Após modificar o programa e executá-lo, os seguintes resultados foram obtidos:</w:t>
+        <w:t>Após modificar o programa e executá-lo, os seguintes resultados foram obtidos</w:t>
+      </w:r>
+      <w:r>
+        <w:rPr>
+          <w:rFonts w:ascii="Arial" w:hAnsi="Arial" w:cs="Arial"/>
+          <w:bCs/>
+        </w:rPr>
+        <w:t xml:space="preserve"> (foram feitos dois testes </w:t>
+      </w:r>
+      <w:r>
+        <w:rPr>
+          <w:rFonts w:ascii="Arial" w:hAnsi="Arial" w:cs="Arial"/>
+          <w:bCs/>
+        </w:rPr>
+        <w:t xml:space="preserve">em duas máquinas diferentes </w:t>
+      </w:r>
+      <w:r>
+        <w:rPr>
+          <w:rFonts w:ascii="Arial" w:hAnsi="Arial" w:cs="Arial"/>
+          <w:bCs/>
+        </w:rPr>
+        <w:t>para melhor análise do experimento)</w:t>
+      </w:r>
+      <w:r>
+        <w:rPr>
+          <w:rFonts w:ascii="Arial" w:hAnsi="Arial" w:cs="Arial"/>
+          <w:bCs/>
+        </w:rPr>
+        <w:t>:</w:t>
       </w:r>
     </w:p>
     <w:p>
@@ -14521,7 +15808,23 @@
                 <w:rFonts w:ascii="Arial" w:hAnsi="Arial" w:cs="Arial"/>
                 <w:bCs w:val="0"/>
               </w:rPr>
-              <w:t>Total (seg)</w:t>
+              <w:t>Total (</w:t>
+            </w:r>
+            <w:proofErr w:type="spellStart"/>
+            <w:r>
+              <w:rPr>
+                <w:rFonts w:ascii="Arial" w:hAnsi="Arial" w:cs="Arial"/>
+                <w:bCs w:val="0"/>
+              </w:rPr>
+              <w:t>seg</w:t>
+            </w:r>
+            <w:proofErr w:type="spellEnd"/>
+            <w:r>
+              <w:rPr>
+                <w:rFonts w:ascii="Arial" w:hAnsi="Arial" w:cs="Arial"/>
+                <w:bCs w:val="0"/>
+              </w:rPr>
+              <w:t>)</w:t>
             </w:r>
           </w:p>
         </w:tc>
@@ -14544,7 +15847,23 @@
                 <w:rFonts w:ascii="Arial" w:hAnsi="Arial" w:cs="Arial"/>
                 <w:bCs w:val="0"/>
               </w:rPr>
-              <w:t>Médio (seg)</w:t>
+              <w:t>Médio (</w:t>
+            </w:r>
+            <w:proofErr w:type="spellStart"/>
+            <w:r>
+              <w:rPr>
+                <w:rFonts w:ascii="Arial" w:hAnsi="Arial" w:cs="Arial"/>
+                <w:bCs w:val="0"/>
+              </w:rPr>
+              <w:t>seg</w:t>
+            </w:r>
+            <w:proofErr w:type="spellEnd"/>
+            <w:r>
+              <w:rPr>
+                <w:rFonts w:ascii="Arial" w:hAnsi="Arial" w:cs="Arial"/>
+                <w:bCs w:val="0"/>
+              </w:rPr>
+              <w:t>)</w:t>
             </w:r>
           </w:p>
         </w:tc>
@@ -14574,7 +15893,23 @@
                 <w:rFonts w:ascii="Arial" w:hAnsi="Arial" w:cs="Arial"/>
                 <w:bCs w:val="0"/>
               </w:rPr>
-              <w:t xml:space="preserve"> (seg)</w:t>
+              <w:t xml:space="preserve"> (</w:t>
+            </w:r>
+            <w:proofErr w:type="spellStart"/>
+            <w:r>
+              <w:rPr>
+                <w:rFonts w:ascii="Arial" w:hAnsi="Arial" w:cs="Arial"/>
+                <w:bCs w:val="0"/>
+              </w:rPr>
+              <w:t>seg</w:t>
+            </w:r>
+            <w:proofErr w:type="spellEnd"/>
+            <w:r>
+              <w:rPr>
+                <w:rFonts w:ascii="Arial" w:hAnsi="Arial" w:cs="Arial"/>
+                <w:bCs w:val="0"/>
+              </w:rPr>
+              <w:t>)</w:t>
             </w:r>
           </w:p>
         </w:tc>
@@ -14597,7 +15932,23 @@
                 <w:rFonts w:ascii="Arial" w:hAnsi="Arial" w:cs="Arial"/>
                 <w:bCs w:val="0"/>
               </w:rPr>
-              <w:t>Mínimo (seg)</w:t>
+              <w:t>Mínimo (</w:t>
+            </w:r>
+            <w:proofErr w:type="spellStart"/>
+            <w:r>
+              <w:rPr>
+                <w:rFonts w:ascii="Arial" w:hAnsi="Arial" w:cs="Arial"/>
+                <w:bCs w:val="0"/>
+              </w:rPr>
+              <w:t>seg</w:t>
+            </w:r>
+            <w:proofErr w:type="spellEnd"/>
+            <w:r>
+              <w:rPr>
+                <w:rFonts w:ascii="Arial" w:hAnsi="Arial" w:cs="Arial"/>
+                <w:bCs w:val="0"/>
+              </w:rPr>
+              <w:t>)</w:t>
             </w:r>
           </w:p>
         </w:tc>
@@ -16032,10 +17383,6 @@
       <w:pPr>
         <w:pStyle w:val="Legenda"/>
         <w:jc w:val="center"/>
-        <w:rPr>
-          <w:rFonts w:ascii="Arial" w:hAnsi="Arial" w:cs="Arial"/>
-          <w:b/>
-        </w:rPr>
       </w:pPr>
       <w:r>
         <w:t xml:space="preserve">Tabela </w:t>
@@ -16049,7 +17396,1707 @@
         </w:r>
       </w:fldSimple>
       <w:r>
-        <w:t xml:space="preserve"> - Resultados do programa modificado</w:t>
+        <w:t xml:space="preserve"> </w:t>
+      </w:r>
+      <w:r>
+        <w:t>-</w:t>
+      </w:r>
+      <w:r>
+        <w:t xml:space="preserve"> </w:t>
+      </w:r>
+      <w:r>
+        <w:t>Execução</w:t>
+      </w:r>
+      <w:r>
+        <w:t xml:space="preserve"> 1: </w:t>
+      </w:r>
+      <w:r>
+        <w:t>Resultados do programa modificado</w:t>
+      </w:r>
+    </w:p>
+    <w:p>
+      <w:pPr>
+        <w:pStyle w:val="Legenda"/>
+        <w:jc w:val="center"/>
+      </w:pPr>
+    </w:p>
+    <w:tbl>
+      <w:tblPr>
+        <w:tblStyle w:val="TabeladeGrade1Clara"/>
+        <w:tblW w:w="0" w:type="auto"/>
+        <w:jc w:val="center"/>
+        <w:tblLook w:val="04A0" w:firstRow="1" w:lastRow="0" w:firstColumn="1" w:lastColumn="0" w:noHBand="0" w:noVBand="1"/>
+      </w:tblPr>
+      <w:tblGrid>
+        <w:gridCol w:w="1461"/>
+        <w:gridCol w:w="1474"/>
+        <w:gridCol w:w="1719"/>
+        <w:gridCol w:w="1496"/>
+        <w:gridCol w:w="1719"/>
+        <w:gridCol w:w="1719"/>
+      </w:tblGrid>
+      <w:tr>
+        <w:trPr>
+          <w:cnfStyle w:val="100000000000" w:firstRow="1" w:lastRow="0" w:firstColumn="0" w:lastColumn="0" w:oddVBand="0" w:evenVBand="0" w:oddHBand="0" w:evenHBand="0" w:firstRowFirstColumn="0" w:firstRowLastColumn="0" w:lastRowFirstColumn="0" w:lastRowLastColumn="0"/>
+          <w:jc w:val="center"/>
+        </w:trPr>
+        <w:tc>
+          <w:tcPr>
+            <w:cnfStyle w:val="001000000000" w:firstRow="0" w:lastRow="0" w:firstColumn="1" w:lastColumn="0" w:oddVBand="0" w:evenVBand="0" w:oddHBand="0" w:evenHBand="0" w:firstRowFirstColumn="0" w:firstRowLastColumn="0" w:lastRowFirstColumn="0" w:lastRowLastColumn="0"/>
+            <w:tcW w:w="1461" w:type="dxa"/>
+          </w:tcPr>
+          <w:p>
+            <w:pPr>
+              <w:pStyle w:val="TextosemFormatao1"/>
+              <w:jc w:val="center"/>
+              <w:rPr>
+                <w:rFonts w:ascii="Arial" w:hAnsi="Arial" w:cs="Arial"/>
+                <w:bCs w:val="0"/>
+              </w:rPr>
+            </w:pPr>
+            <w:r>
+              <w:rPr>
+                <w:rFonts w:ascii="Arial" w:hAnsi="Arial" w:cs="Arial"/>
+                <w:bCs w:val="0"/>
+              </w:rPr>
+              <w:t>Rodada</w:t>
+            </w:r>
+          </w:p>
+        </w:tc>
+        <w:tc>
+          <w:tcPr>
+            <w:tcW w:w="1474" w:type="dxa"/>
+          </w:tcPr>
+          <w:p>
+            <w:pPr>
+              <w:pStyle w:val="TextosemFormatao1"/>
+              <w:jc w:val="center"/>
+              <w:cnfStyle w:val="100000000000" w:firstRow="1" w:lastRow="0" w:firstColumn="0" w:lastColumn="0" w:oddVBand="0" w:evenVBand="0" w:oddHBand="0" w:evenHBand="0" w:firstRowFirstColumn="0" w:firstRowLastColumn="0" w:lastRowFirstColumn="0" w:lastRowLastColumn="0"/>
+              <w:rPr>
+                <w:rFonts w:ascii="Arial" w:hAnsi="Arial" w:cs="Arial"/>
+                <w:bCs w:val="0"/>
+              </w:rPr>
+            </w:pPr>
+            <w:r>
+              <w:rPr>
+                <w:rFonts w:ascii="Arial" w:hAnsi="Arial" w:cs="Arial"/>
+                <w:bCs w:val="0"/>
+              </w:rPr>
+              <w:t>Tamanho da mensagem</w:t>
+            </w:r>
+          </w:p>
+        </w:tc>
+        <w:tc>
+          <w:tcPr>
+            <w:tcW w:w="1719" w:type="dxa"/>
+          </w:tcPr>
+          <w:p>
+            <w:pPr>
+              <w:pStyle w:val="TextosemFormatao1"/>
+              <w:jc w:val="center"/>
+              <w:cnfStyle w:val="100000000000" w:firstRow="1" w:lastRow="0" w:firstColumn="0" w:lastColumn="0" w:oddVBand="0" w:evenVBand="0" w:oddHBand="0" w:evenHBand="0" w:firstRowFirstColumn="0" w:firstRowLastColumn="0" w:lastRowFirstColumn="0" w:lastRowLastColumn="0"/>
+              <w:rPr>
+                <w:rFonts w:ascii="Arial" w:hAnsi="Arial" w:cs="Arial"/>
+                <w:bCs w:val="0"/>
+              </w:rPr>
+            </w:pPr>
+            <w:r>
+              <w:rPr>
+                <w:rFonts w:ascii="Arial" w:hAnsi="Arial" w:cs="Arial"/>
+                <w:bCs w:val="0"/>
+              </w:rPr>
+              <w:t>Total (</w:t>
+            </w:r>
+            <w:proofErr w:type="spellStart"/>
+            <w:r>
+              <w:rPr>
+                <w:rFonts w:ascii="Arial" w:hAnsi="Arial" w:cs="Arial"/>
+                <w:bCs w:val="0"/>
+              </w:rPr>
+              <w:t>seg</w:t>
+            </w:r>
+            <w:proofErr w:type="spellEnd"/>
+            <w:r>
+              <w:rPr>
+                <w:rFonts w:ascii="Arial" w:hAnsi="Arial" w:cs="Arial"/>
+                <w:bCs w:val="0"/>
+              </w:rPr>
+              <w:t>)</w:t>
+            </w:r>
+          </w:p>
+        </w:tc>
+        <w:tc>
+          <w:tcPr>
+            <w:tcW w:w="1496" w:type="dxa"/>
+          </w:tcPr>
+          <w:p>
+            <w:pPr>
+              <w:pStyle w:val="TextosemFormatao1"/>
+              <w:jc w:val="center"/>
+              <w:cnfStyle w:val="100000000000" w:firstRow="1" w:lastRow="0" w:firstColumn="0" w:lastColumn="0" w:oddVBand="0" w:evenVBand="0" w:oddHBand="0" w:evenHBand="0" w:firstRowFirstColumn="0" w:firstRowLastColumn="0" w:lastRowFirstColumn="0" w:lastRowLastColumn="0"/>
+              <w:rPr>
+                <w:rFonts w:ascii="Arial" w:hAnsi="Arial" w:cs="Arial"/>
+                <w:bCs w:val="0"/>
+              </w:rPr>
+            </w:pPr>
+            <w:r>
+              <w:rPr>
+                <w:rFonts w:ascii="Arial" w:hAnsi="Arial" w:cs="Arial"/>
+                <w:bCs w:val="0"/>
+              </w:rPr>
+              <w:t>Médio (</w:t>
+            </w:r>
+            <w:proofErr w:type="spellStart"/>
+            <w:r>
+              <w:rPr>
+                <w:rFonts w:ascii="Arial" w:hAnsi="Arial" w:cs="Arial"/>
+                <w:bCs w:val="0"/>
+              </w:rPr>
+              <w:t>seg</w:t>
+            </w:r>
+            <w:proofErr w:type="spellEnd"/>
+            <w:r>
+              <w:rPr>
+                <w:rFonts w:ascii="Arial" w:hAnsi="Arial" w:cs="Arial"/>
+                <w:bCs w:val="0"/>
+              </w:rPr>
+              <w:t>)</w:t>
+            </w:r>
+          </w:p>
+        </w:tc>
+        <w:tc>
+          <w:tcPr>
+            <w:tcW w:w="1719" w:type="dxa"/>
+          </w:tcPr>
+          <w:p>
+            <w:pPr>
+              <w:pStyle w:val="TextosemFormatao1"/>
+              <w:jc w:val="center"/>
+              <w:cnfStyle w:val="100000000000" w:firstRow="1" w:lastRow="0" w:firstColumn="0" w:lastColumn="0" w:oddVBand="0" w:evenVBand="0" w:oddHBand="0" w:evenHBand="0" w:firstRowFirstColumn="0" w:firstRowLastColumn="0" w:lastRowFirstColumn="0" w:lastRowLastColumn="0"/>
+              <w:rPr>
+                <w:rFonts w:ascii="Arial" w:hAnsi="Arial" w:cs="Arial"/>
+                <w:bCs w:val="0"/>
+              </w:rPr>
+            </w:pPr>
+            <w:r>
+              <w:rPr>
+                <w:rFonts w:ascii="Arial" w:hAnsi="Arial" w:cs="Arial"/>
+                <w:bCs w:val="0"/>
+              </w:rPr>
+              <w:t>Máximo</w:t>
+            </w:r>
+            <w:r>
+              <w:rPr>
+                <w:rFonts w:ascii="Arial" w:hAnsi="Arial" w:cs="Arial"/>
+                <w:bCs w:val="0"/>
+              </w:rPr>
+              <w:t xml:space="preserve"> (</w:t>
+            </w:r>
+            <w:proofErr w:type="spellStart"/>
+            <w:r>
+              <w:rPr>
+                <w:rFonts w:ascii="Arial" w:hAnsi="Arial" w:cs="Arial"/>
+                <w:bCs w:val="0"/>
+              </w:rPr>
+              <w:t>seg</w:t>
+            </w:r>
+            <w:proofErr w:type="spellEnd"/>
+            <w:r>
+              <w:rPr>
+                <w:rFonts w:ascii="Arial" w:hAnsi="Arial" w:cs="Arial"/>
+                <w:bCs w:val="0"/>
+              </w:rPr>
+              <w:t>)</w:t>
+            </w:r>
+          </w:p>
+        </w:tc>
+        <w:tc>
+          <w:tcPr>
+            <w:tcW w:w="1719" w:type="dxa"/>
+          </w:tcPr>
+          <w:p>
+            <w:pPr>
+              <w:pStyle w:val="TextosemFormatao1"/>
+              <w:jc w:val="center"/>
+              <w:cnfStyle w:val="100000000000" w:firstRow="1" w:lastRow="0" w:firstColumn="0" w:lastColumn="0" w:oddVBand="0" w:evenVBand="0" w:oddHBand="0" w:evenHBand="0" w:firstRowFirstColumn="0" w:firstRowLastColumn="0" w:lastRowFirstColumn="0" w:lastRowLastColumn="0"/>
+              <w:rPr>
+                <w:rFonts w:ascii="Arial" w:hAnsi="Arial" w:cs="Arial"/>
+                <w:bCs w:val="0"/>
+              </w:rPr>
+            </w:pPr>
+            <w:r>
+              <w:rPr>
+                <w:rFonts w:ascii="Arial" w:hAnsi="Arial" w:cs="Arial"/>
+                <w:bCs w:val="0"/>
+              </w:rPr>
+              <w:t>Mínimo (</w:t>
+            </w:r>
+            <w:proofErr w:type="spellStart"/>
+            <w:r>
+              <w:rPr>
+                <w:rFonts w:ascii="Arial" w:hAnsi="Arial" w:cs="Arial"/>
+                <w:bCs w:val="0"/>
+              </w:rPr>
+              <w:t>seg</w:t>
+            </w:r>
+            <w:proofErr w:type="spellEnd"/>
+            <w:r>
+              <w:rPr>
+                <w:rFonts w:ascii="Arial" w:hAnsi="Arial" w:cs="Arial"/>
+                <w:bCs w:val="0"/>
+              </w:rPr>
+              <w:t>)</w:t>
+            </w:r>
+          </w:p>
+        </w:tc>
+      </w:tr>
+      <w:tr>
+        <w:trPr>
+          <w:jc w:val="center"/>
+        </w:trPr>
+        <w:tc>
+          <w:tcPr>
+            <w:cnfStyle w:val="001000000000" w:firstRow="0" w:lastRow="0" w:firstColumn="1" w:lastColumn="0" w:oddVBand="0" w:evenVBand="0" w:oddHBand="0" w:evenHBand="0" w:firstRowFirstColumn="0" w:firstRowLastColumn="0" w:lastRowFirstColumn="0" w:lastRowLastColumn="0"/>
+            <w:tcW w:w="1461" w:type="dxa"/>
+          </w:tcPr>
+          <w:p>
+            <w:pPr>
+              <w:pStyle w:val="TextosemFormatao1"/>
+              <w:jc w:val="center"/>
+              <w:rPr>
+                <w:rFonts w:ascii="Arial" w:hAnsi="Arial" w:cs="Arial"/>
+                <w:bCs w:val="0"/>
+              </w:rPr>
+            </w:pPr>
+            <w:r>
+              <w:rPr>
+                <w:rFonts w:ascii="Arial" w:hAnsi="Arial" w:cs="Arial"/>
+                <w:bCs w:val="0"/>
+              </w:rPr>
+              <w:t>1</w:t>
+            </w:r>
+          </w:p>
+        </w:tc>
+        <w:tc>
+          <w:tcPr>
+            <w:tcW w:w="1474" w:type="dxa"/>
+          </w:tcPr>
+          <w:p>
+            <w:pPr>
+              <w:suppressAutoHyphens w:val="0"/>
+              <w:jc w:val="center"/>
+              <w:cnfStyle w:val="000000000000" w:firstRow="0" w:lastRow="0" w:firstColumn="0" w:lastColumn="0" w:oddVBand="0" w:evenVBand="0" w:oddHBand="0" w:evenHBand="0" w:firstRowFirstColumn="0" w:firstRowLastColumn="0" w:lastRowFirstColumn="0" w:lastRowLastColumn="0"/>
+              <w:rPr>
+                <w:rFonts w:ascii="Arial" w:hAnsi="Arial" w:cs="Arial"/>
+                <w:color w:val="000000"/>
+              </w:rPr>
+            </w:pPr>
+            <w:r>
+              <w:rPr>
+                <w:rFonts w:ascii="Arial" w:hAnsi="Arial" w:cs="Arial"/>
+                <w:color w:val="000000"/>
+              </w:rPr>
+              <w:t>1 * 512</w:t>
+            </w:r>
+          </w:p>
+        </w:tc>
+        <w:tc>
+          <w:tcPr>
+            <w:tcW w:w="1719" w:type="dxa"/>
+            <w:vAlign w:val="bottom"/>
+          </w:tcPr>
+          <w:p>
+            <w:pPr>
+              <w:suppressAutoHyphens w:val="0"/>
+              <w:jc w:val="center"/>
+              <w:cnfStyle w:val="000000000000" w:firstRow="0" w:lastRow="0" w:firstColumn="0" w:lastColumn="0" w:oddVBand="0" w:evenVBand="0" w:oddHBand="0" w:evenHBand="0" w:firstRowFirstColumn="0" w:firstRowLastColumn="0" w:lastRowFirstColumn="0" w:lastRowLastColumn="0"/>
+              <w:rPr>
+                <w:rFonts w:ascii="Arial" w:hAnsi="Arial" w:cs="Arial"/>
+                <w:color w:val="000000"/>
+                <w:lang w:eastAsia="pt-BR"/>
+              </w:rPr>
+            </w:pPr>
+            <w:r>
+              <w:rPr>
+                <w:rFonts w:ascii="Arial" w:hAnsi="Arial" w:cs="Arial"/>
+                <w:color w:val="000000"/>
+              </w:rPr>
+              <w:t>0,0413350053</w:t>
+            </w:r>
+          </w:p>
+        </w:tc>
+        <w:tc>
+          <w:tcPr>
+            <w:tcW w:w="1496" w:type="dxa"/>
+            <w:vAlign w:val="bottom"/>
+          </w:tcPr>
+          <w:p>
+            <w:pPr>
+              <w:jc w:val="center"/>
+              <w:cnfStyle w:val="000000000000" w:firstRow="0" w:lastRow="0" w:firstColumn="0" w:lastColumn="0" w:oddVBand="0" w:evenVBand="0" w:oddHBand="0" w:evenHBand="0" w:firstRowFirstColumn="0" w:firstRowLastColumn="0" w:lastRowFirstColumn="0" w:lastRowLastColumn="0"/>
+              <w:rPr>
+                <w:rFonts w:ascii="Arial" w:hAnsi="Arial" w:cs="Arial"/>
+                <w:color w:val="000000"/>
+              </w:rPr>
+            </w:pPr>
+            <w:r>
+              <w:rPr>
+                <w:rFonts w:ascii="Arial" w:hAnsi="Arial" w:cs="Arial"/>
+                <w:color w:val="000000"/>
+              </w:rPr>
+              <w:t>0,0000826700</w:t>
+            </w:r>
+          </w:p>
+        </w:tc>
+        <w:tc>
+          <w:tcPr>
+            <w:tcW w:w="1719" w:type="dxa"/>
+            <w:vAlign w:val="bottom"/>
+          </w:tcPr>
+          <w:p>
+            <w:pPr>
+              <w:jc w:val="center"/>
+              <w:cnfStyle w:val="000000000000" w:firstRow="0" w:lastRow="0" w:firstColumn="0" w:lastColumn="0" w:oddVBand="0" w:evenVBand="0" w:oddHBand="0" w:evenHBand="0" w:firstRowFirstColumn="0" w:firstRowLastColumn="0" w:lastRowFirstColumn="0" w:lastRowLastColumn="0"/>
+              <w:rPr>
+                <w:rFonts w:ascii="Arial" w:hAnsi="Arial" w:cs="Arial"/>
+                <w:color w:val="000000"/>
+              </w:rPr>
+            </w:pPr>
+            <w:r>
+              <w:rPr>
+                <w:rFonts w:ascii="Arial" w:hAnsi="Arial" w:cs="Arial"/>
+                <w:color w:val="000000"/>
+              </w:rPr>
+              <w:t>0,0015330000</w:t>
+            </w:r>
+          </w:p>
+        </w:tc>
+        <w:tc>
+          <w:tcPr>
+            <w:tcW w:w="1719" w:type="dxa"/>
+            <w:vAlign w:val="bottom"/>
+          </w:tcPr>
+          <w:p>
+            <w:pPr>
+              <w:jc w:val="center"/>
+              <w:cnfStyle w:val="000000000000" w:firstRow="0" w:lastRow="0" w:firstColumn="0" w:lastColumn="0" w:oddVBand="0" w:evenVBand="0" w:oddHBand="0" w:evenHBand="0" w:firstRowFirstColumn="0" w:firstRowLastColumn="0" w:lastRowFirstColumn="0" w:lastRowLastColumn="0"/>
+              <w:rPr>
+                <w:rFonts w:ascii="Arial" w:hAnsi="Arial" w:cs="Arial"/>
+                <w:color w:val="000000"/>
+              </w:rPr>
+            </w:pPr>
+            <w:r>
+              <w:rPr>
+                <w:rFonts w:ascii="Arial" w:hAnsi="Arial" w:cs="Arial"/>
+                <w:color w:val="000000"/>
+              </w:rPr>
+              <w:t>0,0000060000</w:t>
+            </w:r>
+          </w:p>
+        </w:tc>
+      </w:tr>
+      <w:tr>
+        <w:trPr>
+          <w:jc w:val="center"/>
+        </w:trPr>
+        <w:tc>
+          <w:tcPr>
+            <w:cnfStyle w:val="001000000000" w:firstRow="0" w:lastRow="0" w:firstColumn="1" w:lastColumn="0" w:oddVBand="0" w:evenVBand="0" w:oddHBand="0" w:evenHBand="0" w:firstRowFirstColumn="0" w:firstRowLastColumn="0" w:lastRowFirstColumn="0" w:lastRowLastColumn="0"/>
+            <w:tcW w:w="1461" w:type="dxa"/>
+          </w:tcPr>
+          <w:p>
+            <w:pPr>
+              <w:pStyle w:val="TextosemFormatao1"/>
+              <w:jc w:val="center"/>
+              <w:rPr>
+                <w:rFonts w:ascii="Arial" w:hAnsi="Arial" w:cs="Arial"/>
+                <w:bCs w:val="0"/>
+              </w:rPr>
+            </w:pPr>
+            <w:r>
+              <w:rPr>
+                <w:rFonts w:ascii="Arial" w:hAnsi="Arial" w:cs="Arial"/>
+                <w:bCs w:val="0"/>
+              </w:rPr>
+              <w:t>2</w:t>
+            </w:r>
+          </w:p>
+        </w:tc>
+        <w:tc>
+          <w:tcPr>
+            <w:tcW w:w="1474" w:type="dxa"/>
+          </w:tcPr>
+          <w:p>
+            <w:pPr>
+              <w:jc w:val="center"/>
+              <w:cnfStyle w:val="000000000000" w:firstRow="0" w:lastRow="0" w:firstColumn="0" w:lastColumn="0" w:oddVBand="0" w:evenVBand="0" w:oddHBand="0" w:evenHBand="0" w:firstRowFirstColumn="0" w:firstRowLastColumn="0" w:lastRowFirstColumn="0" w:lastRowLastColumn="0"/>
+              <w:rPr>
+                <w:rFonts w:ascii="Arial" w:hAnsi="Arial" w:cs="Arial"/>
+                <w:color w:val="000000"/>
+              </w:rPr>
+            </w:pPr>
+            <w:r>
+              <w:rPr>
+                <w:rFonts w:ascii="Arial" w:hAnsi="Arial" w:cs="Arial"/>
+                <w:color w:val="000000"/>
+              </w:rPr>
+              <w:t>2 * 512</w:t>
+            </w:r>
+          </w:p>
+        </w:tc>
+        <w:tc>
+          <w:tcPr>
+            <w:tcW w:w="1719" w:type="dxa"/>
+            <w:vAlign w:val="bottom"/>
+          </w:tcPr>
+          <w:p>
+            <w:pPr>
+              <w:jc w:val="center"/>
+              <w:cnfStyle w:val="000000000000" w:firstRow="0" w:lastRow="0" w:firstColumn="0" w:lastColumn="0" w:oddVBand="0" w:evenVBand="0" w:oddHBand="0" w:evenHBand="0" w:firstRowFirstColumn="0" w:firstRowLastColumn="0" w:lastRowFirstColumn="0" w:lastRowLastColumn="0"/>
+              <w:rPr>
+                <w:rFonts w:ascii="Arial" w:hAnsi="Arial" w:cs="Arial"/>
+                <w:color w:val="000000"/>
+              </w:rPr>
+            </w:pPr>
+            <w:r>
+              <w:rPr>
+                <w:rFonts w:ascii="Arial" w:hAnsi="Arial" w:cs="Arial"/>
+                <w:color w:val="000000"/>
+              </w:rPr>
+              <w:t>0,0279500186</w:t>
+            </w:r>
+          </w:p>
+        </w:tc>
+        <w:tc>
+          <w:tcPr>
+            <w:tcW w:w="1496" w:type="dxa"/>
+            <w:vAlign w:val="bottom"/>
+          </w:tcPr>
+          <w:p>
+            <w:pPr>
+              <w:jc w:val="center"/>
+              <w:cnfStyle w:val="000000000000" w:firstRow="0" w:lastRow="0" w:firstColumn="0" w:lastColumn="0" w:oddVBand="0" w:evenVBand="0" w:oddHBand="0" w:evenHBand="0" w:firstRowFirstColumn="0" w:firstRowLastColumn="0" w:lastRowFirstColumn="0" w:lastRowLastColumn="0"/>
+              <w:rPr>
+                <w:rFonts w:ascii="Arial" w:hAnsi="Arial" w:cs="Arial"/>
+                <w:color w:val="000000"/>
+              </w:rPr>
+            </w:pPr>
+            <w:r>
+              <w:rPr>
+                <w:rFonts w:ascii="Arial" w:hAnsi="Arial" w:cs="Arial"/>
+                <w:color w:val="000000"/>
+              </w:rPr>
+              <w:t>0,0000559000</w:t>
+            </w:r>
+          </w:p>
+        </w:tc>
+        <w:tc>
+          <w:tcPr>
+            <w:tcW w:w="1719" w:type="dxa"/>
+            <w:vAlign w:val="bottom"/>
+          </w:tcPr>
+          <w:p>
+            <w:pPr>
+              <w:jc w:val="center"/>
+              <w:cnfStyle w:val="000000000000" w:firstRow="0" w:lastRow="0" w:firstColumn="0" w:lastColumn="0" w:oddVBand="0" w:evenVBand="0" w:oddHBand="0" w:evenHBand="0" w:firstRowFirstColumn="0" w:firstRowLastColumn="0" w:lastRowFirstColumn="0" w:lastRowLastColumn="0"/>
+              <w:rPr>
+                <w:rFonts w:ascii="Arial" w:hAnsi="Arial" w:cs="Arial"/>
+                <w:color w:val="000000"/>
+              </w:rPr>
+            </w:pPr>
+            <w:r>
+              <w:rPr>
+                <w:rFonts w:ascii="Arial" w:hAnsi="Arial" w:cs="Arial"/>
+                <w:color w:val="000000"/>
+              </w:rPr>
+              <w:t>0,0018160000</w:t>
+            </w:r>
+          </w:p>
+        </w:tc>
+        <w:tc>
+          <w:tcPr>
+            <w:tcW w:w="1719" w:type="dxa"/>
+            <w:vAlign w:val="bottom"/>
+          </w:tcPr>
+          <w:p>
+            <w:pPr>
+              <w:jc w:val="center"/>
+              <w:cnfStyle w:val="000000000000" w:firstRow="0" w:lastRow="0" w:firstColumn="0" w:lastColumn="0" w:oddVBand="0" w:evenVBand="0" w:oddHBand="0" w:evenHBand="0" w:firstRowFirstColumn="0" w:firstRowLastColumn="0" w:lastRowFirstColumn="0" w:lastRowLastColumn="0"/>
+              <w:rPr>
+                <w:rFonts w:ascii="Arial" w:hAnsi="Arial" w:cs="Arial"/>
+                <w:color w:val="000000"/>
+              </w:rPr>
+            </w:pPr>
+            <w:r>
+              <w:rPr>
+                <w:rFonts w:ascii="Arial" w:hAnsi="Arial" w:cs="Arial"/>
+                <w:color w:val="000000"/>
+              </w:rPr>
+              <w:t>0,0000160000</w:t>
+            </w:r>
+          </w:p>
+        </w:tc>
+      </w:tr>
+      <w:tr>
+        <w:trPr>
+          <w:jc w:val="center"/>
+        </w:trPr>
+        <w:tc>
+          <w:tcPr>
+            <w:cnfStyle w:val="001000000000" w:firstRow="0" w:lastRow="0" w:firstColumn="1" w:lastColumn="0" w:oddVBand="0" w:evenVBand="0" w:oddHBand="0" w:evenHBand="0" w:firstRowFirstColumn="0" w:firstRowLastColumn="0" w:lastRowFirstColumn="0" w:lastRowLastColumn="0"/>
+            <w:tcW w:w="1461" w:type="dxa"/>
+          </w:tcPr>
+          <w:p>
+            <w:pPr>
+              <w:pStyle w:val="TextosemFormatao1"/>
+              <w:jc w:val="center"/>
+              <w:rPr>
+                <w:rFonts w:ascii="Arial" w:hAnsi="Arial" w:cs="Arial"/>
+                <w:bCs w:val="0"/>
+              </w:rPr>
+            </w:pPr>
+            <w:r>
+              <w:rPr>
+                <w:rFonts w:ascii="Arial" w:hAnsi="Arial" w:cs="Arial"/>
+                <w:bCs w:val="0"/>
+              </w:rPr>
+              <w:t>3</w:t>
+            </w:r>
+          </w:p>
+        </w:tc>
+        <w:tc>
+          <w:tcPr>
+            <w:tcW w:w="1474" w:type="dxa"/>
+          </w:tcPr>
+          <w:p>
+            <w:pPr>
+              <w:jc w:val="center"/>
+              <w:cnfStyle w:val="000000000000" w:firstRow="0" w:lastRow="0" w:firstColumn="0" w:lastColumn="0" w:oddVBand="0" w:evenVBand="0" w:oddHBand="0" w:evenHBand="0" w:firstRowFirstColumn="0" w:firstRowLastColumn="0" w:lastRowFirstColumn="0" w:lastRowLastColumn="0"/>
+              <w:rPr>
+                <w:rFonts w:ascii="Arial" w:hAnsi="Arial" w:cs="Arial"/>
+                <w:color w:val="000000"/>
+              </w:rPr>
+            </w:pPr>
+            <w:r>
+              <w:rPr>
+                <w:rFonts w:ascii="Arial" w:hAnsi="Arial" w:cs="Arial"/>
+                <w:color w:val="000000"/>
+              </w:rPr>
+              <w:t>3 * 512</w:t>
+            </w:r>
+          </w:p>
+        </w:tc>
+        <w:tc>
+          <w:tcPr>
+            <w:tcW w:w="1719" w:type="dxa"/>
+            <w:vAlign w:val="bottom"/>
+          </w:tcPr>
+          <w:p>
+            <w:pPr>
+              <w:jc w:val="center"/>
+              <w:cnfStyle w:val="000000000000" w:firstRow="0" w:lastRow="0" w:firstColumn="0" w:lastColumn="0" w:oddVBand="0" w:evenVBand="0" w:oddHBand="0" w:evenHBand="0" w:firstRowFirstColumn="0" w:firstRowLastColumn="0" w:lastRowFirstColumn="0" w:lastRowLastColumn="0"/>
+              <w:rPr>
+                <w:rFonts w:ascii="Arial" w:hAnsi="Arial" w:cs="Arial"/>
+                <w:color w:val="000000"/>
+              </w:rPr>
+            </w:pPr>
+            <w:r>
+              <w:rPr>
+                <w:rFonts w:ascii="Arial" w:hAnsi="Arial" w:cs="Arial"/>
+                <w:color w:val="000000"/>
+              </w:rPr>
+              <w:t>0,0323980413</w:t>
+            </w:r>
+          </w:p>
+        </w:tc>
+        <w:tc>
+          <w:tcPr>
+            <w:tcW w:w="1496" w:type="dxa"/>
+            <w:vAlign w:val="bottom"/>
+          </w:tcPr>
+          <w:p>
+            <w:pPr>
+              <w:jc w:val="center"/>
+              <w:cnfStyle w:val="000000000000" w:firstRow="0" w:lastRow="0" w:firstColumn="0" w:lastColumn="0" w:oddVBand="0" w:evenVBand="0" w:oddHBand="0" w:evenHBand="0" w:firstRowFirstColumn="0" w:firstRowLastColumn="0" w:lastRowFirstColumn="0" w:lastRowLastColumn="0"/>
+              <w:rPr>
+                <w:rFonts w:ascii="Arial" w:hAnsi="Arial" w:cs="Arial"/>
+                <w:color w:val="000000"/>
+              </w:rPr>
+            </w:pPr>
+            <w:r>
+              <w:rPr>
+                <w:rFonts w:ascii="Arial" w:hAnsi="Arial" w:cs="Arial"/>
+                <w:color w:val="000000"/>
+              </w:rPr>
+              <w:t>0,0000647961</w:t>
+            </w:r>
+          </w:p>
+        </w:tc>
+        <w:tc>
+          <w:tcPr>
+            <w:tcW w:w="1719" w:type="dxa"/>
+            <w:vAlign w:val="bottom"/>
+          </w:tcPr>
+          <w:p>
+            <w:pPr>
+              <w:jc w:val="center"/>
+              <w:cnfStyle w:val="000000000000" w:firstRow="0" w:lastRow="0" w:firstColumn="0" w:lastColumn="0" w:oddVBand="0" w:evenVBand="0" w:oddHBand="0" w:evenHBand="0" w:firstRowFirstColumn="0" w:firstRowLastColumn="0" w:lastRowFirstColumn="0" w:lastRowLastColumn="0"/>
+              <w:rPr>
+                <w:rFonts w:ascii="Arial" w:hAnsi="Arial" w:cs="Arial"/>
+                <w:color w:val="000000"/>
+              </w:rPr>
+            </w:pPr>
+            <w:r>
+              <w:rPr>
+                <w:rFonts w:ascii="Arial" w:hAnsi="Arial" w:cs="Arial"/>
+                <w:color w:val="000000"/>
+              </w:rPr>
+              <w:t>0,0021060000</w:t>
+            </w:r>
+          </w:p>
+        </w:tc>
+        <w:tc>
+          <w:tcPr>
+            <w:tcW w:w="1719" w:type="dxa"/>
+            <w:vAlign w:val="bottom"/>
+          </w:tcPr>
+          <w:p>
+            <w:pPr>
+              <w:jc w:val="center"/>
+              <w:cnfStyle w:val="000000000000" w:firstRow="0" w:lastRow="0" w:firstColumn="0" w:lastColumn="0" w:oddVBand="0" w:evenVBand="0" w:oddHBand="0" w:evenHBand="0" w:firstRowFirstColumn="0" w:firstRowLastColumn="0" w:lastRowFirstColumn="0" w:lastRowLastColumn="0"/>
+              <w:rPr>
+                <w:rFonts w:ascii="Arial" w:hAnsi="Arial" w:cs="Arial"/>
+                <w:color w:val="000000"/>
+              </w:rPr>
+            </w:pPr>
+            <w:r>
+              <w:rPr>
+                <w:rFonts w:ascii="Arial" w:hAnsi="Arial" w:cs="Arial"/>
+                <w:color w:val="000000"/>
+              </w:rPr>
+              <w:t>0,0000100000</w:t>
+            </w:r>
+          </w:p>
+        </w:tc>
+      </w:tr>
+      <w:tr>
+        <w:trPr>
+          <w:jc w:val="center"/>
+        </w:trPr>
+        <w:tc>
+          <w:tcPr>
+            <w:cnfStyle w:val="001000000000" w:firstRow="0" w:lastRow="0" w:firstColumn="1" w:lastColumn="0" w:oddVBand="0" w:evenVBand="0" w:oddHBand="0" w:evenHBand="0" w:firstRowFirstColumn="0" w:firstRowLastColumn="0" w:lastRowFirstColumn="0" w:lastRowLastColumn="0"/>
+            <w:tcW w:w="1461" w:type="dxa"/>
+          </w:tcPr>
+          <w:p>
+            <w:pPr>
+              <w:pStyle w:val="TextosemFormatao1"/>
+              <w:jc w:val="center"/>
+              <w:rPr>
+                <w:rFonts w:ascii="Arial" w:hAnsi="Arial" w:cs="Arial"/>
+                <w:bCs w:val="0"/>
+              </w:rPr>
+            </w:pPr>
+            <w:r>
+              <w:rPr>
+                <w:rFonts w:ascii="Arial" w:hAnsi="Arial" w:cs="Arial"/>
+                <w:bCs w:val="0"/>
+              </w:rPr>
+              <w:t>4</w:t>
+            </w:r>
+          </w:p>
+        </w:tc>
+        <w:tc>
+          <w:tcPr>
+            <w:tcW w:w="1474" w:type="dxa"/>
+          </w:tcPr>
+          <w:p>
+            <w:pPr>
+              <w:jc w:val="center"/>
+              <w:cnfStyle w:val="000000000000" w:firstRow="0" w:lastRow="0" w:firstColumn="0" w:lastColumn="0" w:oddVBand="0" w:evenVBand="0" w:oddHBand="0" w:evenHBand="0" w:firstRowFirstColumn="0" w:firstRowLastColumn="0" w:lastRowFirstColumn="0" w:lastRowLastColumn="0"/>
+              <w:rPr>
+                <w:rFonts w:ascii="Arial" w:hAnsi="Arial" w:cs="Arial"/>
+                <w:color w:val="000000"/>
+              </w:rPr>
+            </w:pPr>
+            <w:r>
+              <w:rPr>
+                <w:rFonts w:ascii="Arial" w:hAnsi="Arial" w:cs="Arial"/>
+                <w:color w:val="000000"/>
+              </w:rPr>
+              <w:t>4 * 512</w:t>
+            </w:r>
+          </w:p>
+        </w:tc>
+        <w:tc>
+          <w:tcPr>
+            <w:tcW w:w="1719" w:type="dxa"/>
+            <w:vAlign w:val="bottom"/>
+          </w:tcPr>
+          <w:p>
+            <w:pPr>
+              <w:jc w:val="center"/>
+              <w:cnfStyle w:val="000000000000" w:firstRow="0" w:lastRow="0" w:firstColumn="0" w:lastColumn="0" w:oddVBand="0" w:evenVBand="0" w:oddHBand="0" w:evenHBand="0" w:firstRowFirstColumn="0" w:firstRowLastColumn="0" w:lastRowFirstColumn="0" w:lastRowLastColumn="0"/>
+              <w:rPr>
+                <w:rFonts w:ascii="Arial" w:hAnsi="Arial" w:cs="Arial"/>
+                <w:color w:val="000000"/>
+              </w:rPr>
+            </w:pPr>
+            <w:r>
+              <w:rPr>
+                <w:rFonts w:ascii="Arial" w:hAnsi="Arial" w:cs="Arial"/>
+                <w:color w:val="000000"/>
+              </w:rPr>
+              <w:t>0,0311090201</w:t>
+            </w:r>
+          </w:p>
+        </w:tc>
+        <w:tc>
+          <w:tcPr>
+            <w:tcW w:w="1496" w:type="dxa"/>
+            <w:vAlign w:val="bottom"/>
+          </w:tcPr>
+          <w:p>
+            <w:pPr>
+              <w:jc w:val="center"/>
+              <w:cnfStyle w:val="000000000000" w:firstRow="0" w:lastRow="0" w:firstColumn="0" w:lastColumn="0" w:oddVBand="0" w:evenVBand="0" w:oddHBand="0" w:evenHBand="0" w:firstRowFirstColumn="0" w:firstRowLastColumn="0" w:lastRowFirstColumn="0" w:lastRowLastColumn="0"/>
+              <w:rPr>
+                <w:rFonts w:ascii="Arial" w:hAnsi="Arial" w:cs="Arial"/>
+                <w:color w:val="000000"/>
+              </w:rPr>
+            </w:pPr>
+            <w:r>
+              <w:rPr>
+                <w:rFonts w:ascii="Arial" w:hAnsi="Arial" w:cs="Arial"/>
+                <w:color w:val="000000"/>
+              </w:rPr>
+              <w:t>0,0000622180</w:t>
+            </w:r>
+          </w:p>
+        </w:tc>
+        <w:tc>
+          <w:tcPr>
+            <w:tcW w:w="1719" w:type="dxa"/>
+            <w:vAlign w:val="bottom"/>
+          </w:tcPr>
+          <w:p>
+            <w:pPr>
+              <w:jc w:val="center"/>
+              <w:cnfStyle w:val="000000000000" w:firstRow="0" w:lastRow="0" w:firstColumn="0" w:lastColumn="0" w:oddVBand="0" w:evenVBand="0" w:oddHBand="0" w:evenHBand="0" w:firstRowFirstColumn="0" w:firstRowLastColumn="0" w:lastRowFirstColumn="0" w:lastRowLastColumn="0"/>
+              <w:rPr>
+                <w:rFonts w:ascii="Arial" w:hAnsi="Arial" w:cs="Arial"/>
+                <w:color w:val="000000"/>
+              </w:rPr>
+            </w:pPr>
+            <w:r>
+              <w:rPr>
+                <w:rFonts w:ascii="Arial" w:hAnsi="Arial" w:cs="Arial"/>
+                <w:color w:val="000000"/>
+              </w:rPr>
+              <w:t>0,0010340000</w:t>
+            </w:r>
+          </w:p>
+        </w:tc>
+        <w:tc>
+          <w:tcPr>
+            <w:tcW w:w="1719" w:type="dxa"/>
+            <w:vAlign w:val="bottom"/>
+          </w:tcPr>
+          <w:p>
+            <w:pPr>
+              <w:jc w:val="center"/>
+              <w:cnfStyle w:val="000000000000" w:firstRow="0" w:lastRow="0" w:firstColumn="0" w:lastColumn="0" w:oddVBand="0" w:evenVBand="0" w:oddHBand="0" w:evenHBand="0" w:firstRowFirstColumn="0" w:firstRowLastColumn="0" w:lastRowFirstColumn="0" w:lastRowLastColumn="0"/>
+              <w:rPr>
+                <w:rFonts w:ascii="Arial" w:hAnsi="Arial" w:cs="Arial"/>
+                <w:color w:val="000000"/>
+              </w:rPr>
+            </w:pPr>
+            <w:r>
+              <w:rPr>
+                <w:rFonts w:ascii="Arial" w:hAnsi="Arial" w:cs="Arial"/>
+                <w:color w:val="000000"/>
+              </w:rPr>
+              <w:t>0,0000120000</w:t>
+            </w:r>
+          </w:p>
+        </w:tc>
+      </w:tr>
+      <w:tr>
+        <w:trPr>
+          <w:jc w:val="center"/>
+        </w:trPr>
+        <w:tc>
+          <w:tcPr>
+            <w:cnfStyle w:val="001000000000" w:firstRow="0" w:lastRow="0" w:firstColumn="1" w:lastColumn="0" w:oddVBand="0" w:evenVBand="0" w:oddHBand="0" w:evenHBand="0" w:firstRowFirstColumn="0" w:firstRowLastColumn="0" w:lastRowFirstColumn="0" w:lastRowLastColumn="0"/>
+            <w:tcW w:w="1461" w:type="dxa"/>
+          </w:tcPr>
+          <w:p>
+            <w:pPr>
+              <w:pStyle w:val="TextosemFormatao1"/>
+              <w:jc w:val="center"/>
+              <w:rPr>
+                <w:rFonts w:ascii="Arial" w:hAnsi="Arial" w:cs="Arial"/>
+                <w:bCs w:val="0"/>
+              </w:rPr>
+            </w:pPr>
+            <w:r>
+              <w:rPr>
+                <w:rFonts w:ascii="Arial" w:hAnsi="Arial" w:cs="Arial"/>
+                <w:bCs w:val="0"/>
+              </w:rPr>
+              <w:t>5</w:t>
+            </w:r>
+          </w:p>
+        </w:tc>
+        <w:tc>
+          <w:tcPr>
+            <w:tcW w:w="1474" w:type="dxa"/>
+          </w:tcPr>
+          <w:p>
+            <w:pPr>
+              <w:jc w:val="center"/>
+              <w:cnfStyle w:val="000000000000" w:firstRow="0" w:lastRow="0" w:firstColumn="0" w:lastColumn="0" w:oddVBand="0" w:evenVBand="0" w:oddHBand="0" w:evenHBand="0" w:firstRowFirstColumn="0" w:firstRowLastColumn="0" w:lastRowFirstColumn="0" w:lastRowLastColumn="0"/>
+              <w:rPr>
+                <w:rFonts w:ascii="Arial" w:hAnsi="Arial" w:cs="Arial"/>
+                <w:color w:val="000000"/>
+              </w:rPr>
+            </w:pPr>
+            <w:r>
+              <w:rPr>
+                <w:rFonts w:ascii="Arial" w:hAnsi="Arial" w:cs="Arial"/>
+                <w:color w:val="000000"/>
+              </w:rPr>
+              <w:t>5 * 512</w:t>
+            </w:r>
+          </w:p>
+        </w:tc>
+        <w:tc>
+          <w:tcPr>
+            <w:tcW w:w="1719" w:type="dxa"/>
+            <w:vAlign w:val="bottom"/>
+          </w:tcPr>
+          <w:p>
+            <w:pPr>
+              <w:jc w:val="center"/>
+              <w:cnfStyle w:val="000000000000" w:firstRow="0" w:lastRow="0" w:firstColumn="0" w:lastColumn="0" w:oddVBand="0" w:evenVBand="0" w:oddHBand="0" w:evenHBand="0" w:firstRowFirstColumn="0" w:firstRowLastColumn="0" w:lastRowFirstColumn="0" w:lastRowLastColumn="0"/>
+              <w:rPr>
+                <w:rFonts w:ascii="Arial" w:hAnsi="Arial" w:cs="Arial"/>
+                <w:color w:val="000000"/>
+              </w:rPr>
+            </w:pPr>
+            <w:r>
+              <w:rPr>
+                <w:rFonts w:ascii="Arial" w:hAnsi="Arial" w:cs="Arial"/>
+                <w:color w:val="000000"/>
+              </w:rPr>
+              <w:t>0,0104360376</w:t>
+            </w:r>
+          </w:p>
+        </w:tc>
+        <w:tc>
+          <w:tcPr>
+            <w:tcW w:w="1496" w:type="dxa"/>
+            <w:vAlign w:val="bottom"/>
+          </w:tcPr>
+          <w:p>
+            <w:pPr>
+              <w:jc w:val="center"/>
+              <w:cnfStyle w:val="000000000000" w:firstRow="0" w:lastRow="0" w:firstColumn="0" w:lastColumn="0" w:oddVBand="0" w:evenVBand="0" w:oddHBand="0" w:evenHBand="0" w:firstRowFirstColumn="0" w:firstRowLastColumn="0" w:lastRowFirstColumn="0" w:lastRowLastColumn="0"/>
+              <w:rPr>
+                <w:rFonts w:ascii="Arial" w:hAnsi="Arial" w:cs="Arial"/>
+                <w:color w:val="000000"/>
+              </w:rPr>
+            </w:pPr>
+            <w:r>
+              <w:rPr>
+                <w:rFonts w:ascii="Arial" w:hAnsi="Arial" w:cs="Arial"/>
+                <w:color w:val="000000"/>
+              </w:rPr>
+              <w:t>0,0000208721</w:t>
+            </w:r>
+          </w:p>
+        </w:tc>
+        <w:tc>
+          <w:tcPr>
+            <w:tcW w:w="1719" w:type="dxa"/>
+            <w:vAlign w:val="bottom"/>
+          </w:tcPr>
+          <w:p>
+            <w:pPr>
+              <w:jc w:val="center"/>
+              <w:cnfStyle w:val="000000000000" w:firstRow="0" w:lastRow="0" w:firstColumn="0" w:lastColumn="0" w:oddVBand="0" w:evenVBand="0" w:oddHBand="0" w:evenHBand="0" w:firstRowFirstColumn="0" w:firstRowLastColumn="0" w:lastRowFirstColumn="0" w:lastRowLastColumn="0"/>
+              <w:rPr>
+                <w:rFonts w:ascii="Arial" w:hAnsi="Arial" w:cs="Arial"/>
+                <w:color w:val="000000"/>
+              </w:rPr>
+            </w:pPr>
+            <w:r>
+              <w:rPr>
+                <w:rFonts w:ascii="Arial" w:hAnsi="Arial" w:cs="Arial"/>
+                <w:color w:val="000000"/>
+              </w:rPr>
+              <w:t>0,0000670000</w:t>
+            </w:r>
+          </w:p>
+        </w:tc>
+        <w:tc>
+          <w:tcPr>
+            <w:tcW w:w="1719" w:type="dxa"/>
+            <w:vAlign w:val="bottom"/>
+          </w:tcPr>
+          <w:p>
+            <w:pPr>
+              <w:jc w:val="center"/>
+              <w:cnfStyle w:val="000000000000" w:firstRow="0" w:lastRow="0" w:firstColumn="0" w:lastColumn="0" w:oddVBand="0" w:evenVBand="0" w:oddHBand="0" w:evenHBand="0" w:firstRowFirstColumn="0" w:firstRowLastColumn="0" w:lastRowFirstColumn="0" w:lastRowLastColumn="0"/>
+              <w:rPr>
+                <w:rFonts w:ascii="Arial" w:hAnsi="Arial" w:cs="Arial"/>
+                <w:color w:val="000000"/>
+              </w:rPr>
+            </w:pPr>
+            <w:r>
+              <w:rPr>
+                <w:rFonts w:ascii="Arial" w:hAnsi="Arial" w:cs="Arial"/>
+                <w:color w:val="000000"/>
+              </w:rPr>
+              <w:t>0,0000170000</w:t>
+            </w:r>
+          </w:p>
+        </w:tc>
+      </w:tr>
+      <w:tr>
+        <w:trPr>
+          <w:jc w:val="center"/>
+        </w:trPr>
+        <w:tc>
+          <w:tcPr>
+            <w:cnfStyle w:val="001000000000" w:firstRow="0" w:lastRow="0" w:firstColumn="1" w:lastColumn="0" w:oddVBand="0" w:evenVBand="0" w:oddHBand="0" w:evenHBand="0" w:firstRowFirstColumn="0" w:firstRowLastColumn="0" w:lastRowFirstColumn="0" w:lastRowLastColumn="0"/>
+            <w:tcW w:w="1461" w:type="dxa"/>
+          </w:tcPr>
+          <w:p>
+            <w:pPr>
+              <w:pStyle w:val="TextosemFormatao1"/>
+              <w:jc w:val="center"/>
+              <w:rPr>
+                <w:rFonts w:ascii="Arial" w:hAnsi="Arial" w:cs="Arial"/>
+                <w:bCs w:val="0"/>
+              </w:rPr>
+            </w:pPr>
+            <w:r>
+              <w:rPr>
+                <w:rFonts w:ascii="Arial" w:hAnsi="Arial" w:cs="Arial"/>
+                <w:bCs w:val="0"/>
+              </w:rPr>
+              <w:t>6</w:t>
+            </w:r>
+          </w:p>
+        </w:tc>
+        <w:tc>
+          <w:tcPr>
+            <w:tcW w:w="1474" w:type="dxa"/>
+          </w:tcPr>
+          <w:p>
+            <w:pPr>
+              <w:jc w:val="center"/>
+              <w:cnfStyle w:val="000000000000" w:firstRow="0" w:lastRow="0" w:firstColumn="0" w:lastColumn="0" w:oddVBand="0" w:evenVBand="0" w:oddHBand="0" w:evenHBand="0" w:firstRowFirstColumn="0" w:firstRowLastColumn="0" w:lastRowFirstColumn="0" w:lastRowLastColumn="0"/>
+              <w:rPr>
+                <w:rFonts w:ascii="Arial" w:hAnsi="Arial" w:cs="Arial"/>
+                <w:color w:val="000000"/>
+              </w:rPr>
+            </w:pPr>
+            <w:r>
+              <w:rPr>
+                <w:rFonts w:ascii="Arial" w:hAnsi="Arial" w:cs="Arial"/>
+                <w:color w:val="000000"/>
+              </w:rPr>
+              <w:t>6 * 512</w:t>
+            </w:r>
+          </w:p>
+        </w:tc>
+        <w:tc>
+          <w:tcPr>
+            <w:tcW w:w="1719" w:type="dxa"/>
+            <w:vAlign w:val="bottom"/>
+          </w:tcPr>
+          <w:p>
+            <w:pPr>
+              <w:jc w:val="center"/>
+              <w:cnfStyle w:val="000000000000" w:firstRow="0" w:lastRow="0" w:firstColumn="0" w:lastColumn="0" w:oddVBand="0" w:evenVBand="0" w:oddHBand="0" w:evenHBand="0" w:firstRowFirstColumn="0" w:firstRowLastColumn="0" w:lastRowFirstColumn="0" w:lastRowLastColumn="0"/>
+              <w:rPr>
+                <w:rFonts w:ascii="Arial" w:hAnsi="Arial" w:cs="Arial"/>
+                <w:color w:val="000000"/>
+              </w:rPr>
+            </w:pPr>
+            <w:r>
+              <w:rPr>
+                <w:rFonts w:ascii="Arial" w:hAnsi="Arial" w:cs="Arial"/>
+                <w:color w:val="000000"/>
+              </w:rPr>
+              <w:t>0,0073929941</w:t>
+            </w:r>
+          </w:p>
+        </w:tc>
+        <w:tc>
+          <w:tcPr>
+            <w:tcW w:w="1496" w:type="dxa"/>
+            <w:vAlign w:val="bottom"/>
+          </w:tcPr>
+          <w:p>
+            <w:pPr>
+              <w:jc w:val="center"/>
+              <w:cnfStyle w:val="000000000000" w:firstRow="0" w:lastRow="0" w:firstColumn="0" w:lastColumn="0" w:oddVBand="0" w:evenVBand="0" w:oddHBand="0" w:evenHBand="0" w:firstRowFirstColumn="0" w:firstRowLastColumn="0" w:lastRowFirstColumn="0" w:lastRowLastColumn="0"/>
+              <w:rPr>
+                <w:rFonts w:ascii="Arial" w:hAnsi="Arial" w:cs="Arial"/>
+                <w:color w:val="000000"/>
+              </w:rPr>
+            </w:pPr>
+            <w:r>
+              <w:rPr>
+                <w:rFonts w:ascii="Arial" w:hAnsi="Arial" w:cs="Arial"/>
+                <w:color w:val="000000"/>
+              </w:rPr>
+              <w:t>0,0000147860</w:t>
+            </w:r>
+          </w:p>
+        </w:tc>
+        <w:tc>
+          <w:tcPr>
+            <w:tcW w:w="1719" w:type="dxa"/>
+            <w:vAlign w:val="bottom"/>
+          </w:tcPr>
+          <w:p>
+            <w:pPr>
+              <w:jc w:val="center"/>
+              <w:cnfStyle w:val="000000000000" w:firstRow="0" w:lastRow="0" w:firstColumn="0" w:lastColumn="0" w:oddVBand="0" w:evenVBand="0" w:oddHBand="0" w:evenHBand="0" w:firstRowFirstColumn="0" w:firstRowLastColumn="0" w:lastRowFirstColumn="0" w:lastRowLastColumn="0"/>
+              <w:rPr>
+                <w:rFonts w:ascii="Arial" w:hAnsi="Arial" w:cs="Arial"/>
+                <w:color w:val="000000"/>
+              </w:rPr>
+            </w:pPr>
+            <w:r>
+              <w:rPr>
+                <w:rFonts w:ascii="Arial" w:hAnsi="Arial" w:cs="Arial"/>
+                <w:color w:val="000000"/>
+              </w:rPr>
+              <w:t>0,0000440000</w:t>
+            </w:r>
+          </w:p>
+        </w:tc>
+        <w:tc>
+          <w:tcPr>
+            <w:tcW w:w="1719" w:type="dxa"/>
+            <w:vAlign w:val="bottom"/>
+          </w:tcPr>
+          <w:p>
+            <w:pPr>
+              <w:jc w:val="center"/>
+              <w:cnfStyle w:val="000000000000" w:firstRow="0" w:lastRow="0" w:firstColumn="0" w:lastColumn="0" w:oddVBand="0" w:evenVBand="0" w:oddHBand="0" w:evenHBand="0" w:firstRowFirstColumn="0" w:firstRowLastColumn="0" w:lastRowFirstColumn="0" w:lastRowLastColumn="0"/>
+              <w:rPr>
+                <w:rFonts w:ascii="Arial" w:hAnsi="Arial" w:cs="Arial"/>
+                <w:color w:val="000000"/>
+              </w:rPr>
+            </w:pPr>
+            <w:r>
+              <w:rPr>
+                <w:rFonts w:ascii="Arial" w:hAnsi="Arial" w:cs="Arial"/>
+                <w:color w:val="000000"/>
+              </w:rPr>
+              <w:t>0,0000060000</w:t>
+            </w:r>
+          </w:p>
+        </w:tc>
+      </w:tr>
+      <w:tr>
+        <w:trPr>
+          <w:jc w:val="center"/>
+        </w:trPr>
+        <w:tc>
+          <w:tcPr>
+            <w:cnfStyle w:val="001000000000" w:firstRow="0" w:lastRow="0" w:firstColumn="1" w:lastColumn="0" w:oddVBand="0" w:evenVBand="0" w:oddHBand="0" w:evenHBand="0" w:firstRowFirstColumn="0" w:firstRowLastColumn="0" w:lastRowFirstColumn="0" w:lastRowLastColumn="0"/>
+            <w:tcW w:w="1461" w:type="dxa"/>
+          </w:tcPr>
+          <w:p>
+            <w:pPr>
+              <w:pStyle w:val="TextosemFormatao1"/>
+              <w:jc w:val="center"/>
+              <w:rPr>
+                <w:rFonts w:ascii="Arial" w:hAnsi="Arial" w:cs="Arial"/>
+                <w:bCs w:val="0"/>
+              </w:rPr>
+            </w:pPr>
+            <w:r>
+              <w:rPr>
+                <w:rFonts w:ascii="Arial" w:hAnsi="Arial" w:cs="Arial"/>
+                <w:bCs w:val="0"/>
+              </w:rPr>
+              <w:t>7</w:t>
+            </w:r>
+          </w:p>
+        </w:tc>
+        <w:tc>
+          <w:tcPr>
+            <w:tcW w:w="1474" w:type="dxa"/>
+          </w:tcPr>
+          <w:p>
+            <w:pPr>
+              <w:jc w:val="center"/>
+              <w:cnfStyle w:val="000000000000" w:firstRow="0" w:lastRow="0" w:firstColumn="0" w:lastColumn="0" w:oddVBand="0" w:evenVBand="0" w:oddHBand="0" w:evenHBand="0" w:firstRowFirstColumn="0" w:firstRowLastColumn="0" w:lastRowFirstColumn="0" w:lastRowLastColumn="0"/>
+              <w:rPr>
+                <w:rFonts w:ascii="Arial" w:hAnsi="Arial" w:cs="Arial"/>
+                <w:color w:val="000000"/>
+              </w:rPr>
+            </w:pPr>
+            <w:r>
+              <w:rPr>
+                <w:rFonts w:ascii="Arial" w:hAnsi="Arial" w:cs="Arial"/>
+                <w:color w:val="000000"/>
+              </w:rPr>
+              <w:t>7 * 512</w:t>
+            </w:r>
+          </w:p>
+        </w:tc>
+        <w:tc>
+          <w:tcPr>
+            <w:tcW w:w="1719" w:type="dxa"/>
+            <w:vAlign w:val="bottom"/>
+          </w:tcPr>
+          <w:p>
+            <w:pPr>
+              <w:jc w:val="center"/>
+              <w:cnfStyle w:val="000000000000" w:firstRow="0" w:lastRow="0" w:firstColumn="0" w:lastColumn="0" w:oddVBand="0" w:evenVBand="0" w:oddHBand="0" w:evenHBand="0" w:firstRowFirstColumn="0" w:firstRowLastColumn="0" w:lastRowFirstColumn="0" w:lastRowLastColumn="0"/>
+              <w:rPr>
+                <w:rFonts w:ascii="Arial" w:hAnsi="Arial" w:cs="Arial"/>
+                <w:color w:val="000000"/>
+              </w:rPr>
+            </w:pPr>
+            <w:r>
+              <w:rPr>
+                <w:rFonts w:ascii="Arial" w:hAnsi="Arial" w:cs="Arial"/>
+                <w:color w:val="000000"/>
+              </w:rPr>
+              <w:t>0,0159809887</w:t>
+            </w:r>
+          </w:p>
+        </w:tc>
+        <w:tc>
+          <w:tcPr>
+            <w:tcW w:w="1496" w:type="dxa"/>
+            <w:vAlign w:val="bottom"/>
+          </w:tcPr>
+          <w:p>
+            <w:pPr>
+              <w:jc w:val="center"/>
+              <w:cnfStyle w:val="000000000000" w:firstRow="0" w:lastRow="0" w:firstColumn="0" w:lastColumn="0" w:oddVBand="0" w:evenVBand="0" w:oddHBand="0" w:evenHBand="0" w:firstRowFirstColumn="0" w:firstRowLastColumn="0" w:lastRowFirstColumn="0" w:lastRowLastColumn="0"/>
+              <w:rPr>
+                <w:rFonts w:ascii="Arial" w:hAnsi="Arial" w:cs="Arial"/>
+                <w:color w:val="000000"/>
+              </w:rPr>
+            </w:pPr>
+            <w:r>
+              <w:rPr>
+                <w:rFonts w:ascii="Arial" w:hAnsi="Arial" w:cs="Arial"/>
+                <w:color w:val="000000"/>
+              </w:rPr>
+              <w:t>0,0000319620</w:t>
+            </w:r>
+          </w:p>
+        </w:tc>
+        <w:tc>
+          <w:tcPr>
+            <w:tcW w:w="1719" w:type="dxa"/>
+            <w:vAlign w:val="bottom"/>
+          </w:tcPr>
+          <w:p>
+            <w:pPr>
+              <w:jc w:val="center"/>
+              <w:cnfStyle w:val="000000000000" w:firstRow="0" w:lastRow="0" w:firstColumn="0" w:lastColumn="0" w:oddVBand="0" w:evenVBand="0" w:oddHBand="0" w:evenHBand="0" w:firstRowFirstColumn="0" w:firstRowLastColumn="0" w:lastRowFirstColumn="0" w:lastRowLastColumn="0"/>
+              <w:rPr>
+                <w:rFonts w:ascii="Arial" w:hAnsi="Arial" w:cs="Arial"/>
+                <w:color w:val="000000"/>
+              </w:rPr>
+            </w:pPr>
+            <w:r>
+              <w:rPr>
+                <w:rFonts w:ascii="Arial" w:hAnsi="Arial" w:cs="Arial"/>
+                <w:color w:val="000000"/>
+              </w:rPr>
+              <w:t>0,0004070000</w:t>
+            </w:r>
+          </w:p>
+        </w:tc>
+        <w:tc>
+          <w:tcPr>
+            <w:tcW w:w="1719" w:type="dxa"/>
+            <w:vAlign w:val="bottom"/>
+          </w:tcPr>
+          <w:p>
+            <w:pPr>
+              <w:jc w:val="center"/>
+              <w:cnfStyle w:val="000000000000" w:firstRow="0" w:lastRow="0" w:firstColumn="0" w:lastColumn="0" w:oddVBand="0" w:evenVBand="0" w:oddHBand="0" w:evenHBand="0" w:firstRowFirstColumn="0" w:firstRowLastColumn="0" w:lastRowFirstColumn="0" w:lastRowLastColumn="0"/>
+              <w:rPr>
+                <w:rFonts w:ascii="Arial" w:hAnsi="Arial" w:cs="Arial"/>
+                <w:color w:val="000000"/>
+              </w:rPr>
+            </w:pPr>
+            <w:r>
+              <w:rPr>
+                <w:rFonts w:ascii="Arial" w:hAnsi="Arial" w:cs="Arial"/>
+                <w:color w:val="000000"/>
+              </w:rPr>
+              <w:t>0,0000120000</w:t>
+            </w:r>
+          </w:p>
+        </w:tc>
+      </w:tr>
+      <w:tr>
+        <w:trPr>
+          <w:jc w:val="center"/>
+        </w:trPr>
+        <w:tc>
+          <w:tcPr>
+            <w:cnfStyle w:val="001000000000" w:firstRow="0" w:lastRow="0" w:firstColumn="1" w:lastColumn="0" w:oddVBand="0" w:evenVBand="0" w:oddHBand="0" w:evenHBand="0" w:firstRowFirstColumn="0" w:firstRowLastColumn="0" w:lastRowFirstColumn="0" w:lastRowLastColumn="0"/>
+            <w:tcW w:w="1461" w:type="dxa"/>
+          </w:tcPr>
+          <w:p>
+            <w:pPr>
+              <w:pStyle w:val="TextosemFormatao1"/>
+              <w:jc w:val="center"/>
+              <w:rPr>
+                <w:rFonts w:ascii="Arial" w:hAnsi="Arial" w:cs="Arial"/>
+                <w:bCs w:val="0"/>
+              </w:rPr>
+            </w:pPr>
+            <w:r>
+              <w:rPr>
+                <w:rFonts w:ascii="Arial" w:hAnsi="Arial" w:cs="Arial"/>
+                <w:bCs w:val="0"/>
+              </w:rPr>
+              <w:t>8</w:t>
+            </w:r>
+          </w:p>
+        </w:tc>
+        <w:tc>
+          <w:tcPr>
+            <w:tcW w:w="1474" w:type="dxa"/>
+          </w:tcPr>
+          <w:p>
+            <w:pPr>
+              <w:jc w:val="center"/>
+              <w:cnfStyle w:val="000000000000" w:firstRow="0" w:lastRow="0" w:firstColumn="0" w:lastColumn="0" w:oddVBand="0" w:evenVBand="0" w:oddHBand="0" w:evenHBand="0" w:firstRowFirstColumn="0" w:firstRowLastColumn="0" w:lastRowFirstColumn="0" w:lastRowLastColumn="0"/>
+              <w:rPr>
+                <w:rFonts w:ascii="Arial" w:hAnsi="Arial" w:cs="Arial"/>
+                <w:color w:val="000000"/>
+              </w:rPr>
+            </w:pPr>
+            <w:r>
+              <w:rPr>
+                <w:rFonts w:ascii="Arial" w:hAnsi="Arial" w:cs="Arial"/>
+                <w:color w:val="000000"/>
+              </w:rPr>
+              <w:t>8 * 512</w:t>
+            </w:r>
+          </w:p>
+        </w:tc>
+        <w:tc>
+          <w:tcPr>
+            <w:tcW w:w="1719" w:type="dxa"/>
+            <w:vAlign w:val="bottom"/>
+          </w:tcPr>
+          <w:p>
+            <w:pPr>
+              <w:jc w:val="center"/>
+              <w:cnfStyle w:val="000000000000" w:firstRow="0" w:lastRow="0" w:firstColumn="0" w:lastColumn="0" w:oddVBand="0" w:evenVBand="0" w:oddHBand="0" w:evenHBand="0" w:firstRowFirstColumn="0" w:firstRowLastColumn="0" w:lastRowFirstColumn="0" w:lastRowLastColumn="0"/>
+              <w:rPr>
+                <w:rFonts w:ascii="Arial" w:hAnsi="Arial" w:cs="Arial"/>
+                <w:color w:val="000000"/>
+              </w:rPr>
+            </w:pPr>
+            <w:r>
+              <w:rPr>
+                <w:rFonts w:ascii="Arial" w:hAnsi="Arial" w:cs="Arial"/>
+                <w:color w:val="000000"/>
+              </w:rPr>
+              <w:t>0,0165020209</w:t>
+            </w:r>
+          </w:p>
+        </w:tc>
+        <w:tc>
+          <w:tcPr>
+            <w:tcW w:w="1496" w:type="dxa"/>
+            <w:vAlign w:val="bottom"/>
+          </w:tcPr>
+          <w:p>
+            <w:pPr>
+              <w:jc w:val="center"/>
+              <w:cnfStyle w:val="000000000000" w:firstRow="0" w:lastRow="0" w:firstColumn="0" w:lastColumn="0" w:oddVBand="0" w:evenVBand="0" w:oddHBand="0" w:evenHBand="0" w:firstRowFirstColumn="0" w:firstRowLastColumn="0" w:lastRowFirstColumn="0" w:lastRowLastColumn="0"/>
+              <w:rPr>
+                <w:rFonts w:ascii="Arial" w:hAnsi="Arial" w:cs="Arial"/>
+                <w:color w:val="000000"/>
+              </w:rPr>
+            </w:pPr>
+            <w:r>
+              <w:rPr>
+                <w:rFonts w:ascii="Arial" w:hAnsi="Arial" w:cs="Arial"/>
+                <w:color w:val="000000"/>
+              </w:rPr>
+              <w:t>0,0000330040</w:t>
+            </w:r>
+          </w:p>
+        </w:tc>
+        <w:tc>
+          <w:tcPr>
+            <w:tcW w:w="1719" w:type="dxa"/>
+            <w:vAlign w:val="bottom"/>
+          </w:tcPr>
+          <w:p>
+            <w:pPr>
+              <w:jc w:val="center"/>
+              <w:cnfStyle w:val="000000000000" w:firstRow="0" w:lastRow="0" w:firstColumn="0" w:lastColumn="0" w:oddVBand="0" w:evenVBand="0" w:oddHBand="0" w:evenHBand="0" w:firstRowFirstColumn="0" w:firstRowLastColumn="0" w:lastRowFirstColumn="0" w:lastRowLastColumn="0"/>
+              <w:rPr>
+                <w:rFonts w:ascii="Arial" w:hAnsi="Arial" w:cs="Arial"/>
+                <w:color w:val="000000"/>
+              </w:rPr>
+            </w:pPr>
+            <w:r>
+              <w:rPr>
+                <w:rFonts w:ascii="Arial" w:hAnsi="Arial" w:cs="Arial"/>
+                <w:color w:val="000000"/>
+              </w:rPr>
+              <w:t>0,0004350000</w:t>
+            </w:r>
+          </w:p>
+        </w:tc>
+        <w:tc>
+          <w:tcPr>
+            <w:tcW w:w="1719" w:type="dxa"/>
+            <w:vAlign w:val="bottom"/>
+          </w:tcPr>
+          <w:p>
+            <w:pPr>
+              <w:jc w:val="center"/>
+              <w:cnfStyle w:val="000000000000" w:firstRow="0" w:lastRow="0" w:firstColumn="0" w:lastColumn="0" w:oddVBand="0" w:evenVBand="0" w:oddHBand="0" w:evenHBand="0" w:firstRowFirstColumn="0" w:firstRowLastColumn="0" w:lastRowFirstColumn="0" w:lastRowLastColumn="0"/>
+              <w:rPr>
+                <w:rFonts w:ascii="Arial" w:hAnsi="Arial" w:cs="Arial"/>
+                <w:color w:val="000000"/>
+              </w:rPr>
+            </w:pPr>
+            <w:r>
+              <w:rPr>
+                <w:rFonts w:ascii="Arial" w:hAnsi="Arial" w:cs="Arial"/>
+                <w:color w:val="000000"/>
+              </w:rPr>
+              <w:t>0,0000190000</w:t>
+            </w:r>
+          </w:p>
+        </w:tc>
+      </w:tr>
+      <w:tr>
+        <w:trPr>
+          <w:jc w:val="center"/>
+        </w:trPr>
+        <w:tc>
+          <w:tcPr>
+            <w:cnfStyle w:val="001000000000" w:firstRow="0" w:lastRow="0" w:firstColumn="1" w:lastColumn="0" w:oddVBand="0" w:evenVBand="0" w:oddHBand="0" w:evenHBand="0" w:firstRowFirstColumn="0" w:firstRowLastColumn="0" w:lastRowFirstColumn="0" w:lastRowLastColumn="0"/>
+            <w:tcW w:w="1461" w:type="dxa"/>
+          </w:tcPr>
+          <w:p>
+            <w:pPr>
+              <w:pStyle w:val="TextosemFormatao1"/>
+              <w:jc w:val="center"/>
+              <w:rPr>
+                <w:rFonts w:ascii="Arial" w:hAnsi="Arial" w:cs="Arial"/>
+                <w:bCs w:val="0"/>
+              </w:rPr>
+            </w:pPr>
+            <w:r>
+              <w:rPr>
+                <w:rFonts w:ascii="Arial" w:hAnsi="Arial" w:cs="Arial"/>
+                <w:bCs w:val="0"/>
+              </w:rPr>
+              <w:t>9</w:t>
+            </w:r>
+          </w:p>
+        </w:tc>
+        <w:tc>
+          <w:tcPr>
+            <w:tcW w:w="1474" w:type="dxa"/>
+          </w:tcPr>
+          <w:p>
+            <w:pPr>
+              <w:jc w:val="center"/>
+              <w:cnfStyle w:val="000000000000" w:firstRow="0" w:lastRow="0" w:firstColumn="0" w:lastColumn="0" w:oddVBand="0" w:evenVBand="0" w:oddHBand="0" w:evenHBand="0" w:firstRowFirstColumn="0" w:firstRowLastColumn="0" w:lastRowFirstColumn="0" w:lastRowLastColumn="0"/>
+              <w:rPr>
+                <w:rFonts w:ascii="Arial" w:hAnsi="Arial" w:cs="Arial"/>
+                <w:color w:val="000000"/>
+              </w:rPr>
+            </w:pPr>
+            <w:r>
+              <w:rPr>
+                <w:rFonts w:ascii="Arial" w:hAnsi="Arial" w:cs="Arial"/>
+                <w:color w:val="000000"/>
+              </w:rPr>
+              <w:t>9 * 512</w:t>
+            </w:r>
+          </w:p>
+        </w:tc>
+        <w:tc>
+          <w:tcPr>
+            <w:tcW w:w="1719" w:type="dxa"/>
+            <w:vAlign w:val="bottom"/>
+          </w:tcPr>
+          <w:p>
+            <w:pPr>
+              <w:jc w:val="center"/>
+              <w:cnfStyle w:val="000000000000" w:firstRow="0" w:lastRow="0" w:firstColumn="0" w:lastColumn="0" w:oddVBand="0" w:evenVBand="0" w:oddHBand="0" w:evenHBand="0" w:firstRowFirstColumn="0" w:firstRowLastColumn="0" w:lastRowFirstColumn="0" w:lastRowLastColumn="0"/>
+              <w:rPr>
+                <w:rFonts w:ascii="Arial" w:hAnsi="Arial" w:cs="Arial"/>
+                <w:color w:val="000000"/>
+              </w:rPr>
+            </w:pPr>
+            <w:r>
+              <w:rPr>
+                <w:rFonts w:ascii="Arial" w:hAnsi="Arial" w:cs="Arial"/>
+                <w:color w:val="000000"/>
+              </w:rPr>
+              <w:t>0,0250889901</w:t>
+            </w:r>
+          </w:p>
+        </w:tc>
+        <w:tc>
+          <w:tcPr>
+            <w:tcW w:w="1496" w:type="dxa"/>
+            <w:vAlign w:val="bottom"/>
+          </w:tcPr>
+          <w:p>
+            <w:pPr>
+              <w:jc w:val="center"/>
+              <w:cnfStyle w:val="000000000000" w:firstRow="0" w:lastRow="0" w:firstColumn="0" w:lastColumn="0" w:oddVBand="0" w:evenVBand="0" w:oddHBand="0" w:evenHBand="0" w:firstRowFirstColumn="0" w:firstRowLastColumn="0" w:lastRowFirstColumn="0" w:lastRowLastColumn="0"/>
+              <w:rPr>
+                <w:rFonts w:ascii="Arial" w:hAnsi="Arial" w:cs="Arial"/>
+                <w:color w:val="000000"/>
+              </w:rPr>
+            </w:pPr>
+            <w:r>
+              <w:rPr>
+                <w:rFonts w:ascii="Arial" w:hAnsi="Arial" w:cs="Arial"/>
+                <w:color w:val="000000"/>
+              </w:rPr>
+              <w:t>0,0000501780</w:t>
+            </w:r>
+          </w:p>
+        </w:tc>
+        <w:tc>
+          <w:tcPr>
+            <w:tcW w:w="1719" w:type="dxa"/>
+            <w:vAlign w:val="bottom"/>
+          </w:tcPr>
+          <w:p>
+            <w:pPr>
+              <w:jc w:val="center"/>
+              <w:cnfStyle w:val="000000000000" w:firstRow="0" w:lastRow="0" w:firstColumn="0" w:lastColumn="0" w:oddVBand="0" w:evenVBand="0" w:oddHBand="0" w:evenHBand="0" w:firstRowFirstColumn="0" w:firstRowLastColumn="0" w:lastRowFirstColumn="0" w:lastRowLastColumn="0"/>
+              <w:rPr>
+                <w:rFonts w:ascii="Arial" w:hAnsi="Arial" w:cs="Arial"/>
+                <w:color w:val="000000"/>
+              </w:rPr>
+            </w:pPr>
+            <w:r>
+              <w:rPr>
+                <w:rFonts w:ascii="Arial" w:hAnsi="Arial" w:cs="Arial"/>
+                <w:color w:val="000000"/>
+              </w:rPr>
+              <w:t>0,0020099999</w:t>
+            </w:r>
+          </w:p>
+        </w:tc>
+        <w:tc>
+          <w:tcPr>
+            <w:tcW w:w="1719" w:type="dxa"/>
+            <w:vAlign w:val="bottom"/>
+          </w:tcPr>
+          <w:p>
+            <w:pPr>
+              <w:jc w:val="center"/>
+              <w:cnfStyle w:val="000000000000" w:firstRow="0" w:lastRow="0" w:firstColumn="0" w:lastColumn="0" w:oddVBand="0" w:evenVBand="0" w:oddHBand="0" w:evenHBand="0" w:firstRowFirstColumn="0" w:firstRowLastColumn="0" w:lastRowFirstColumn="0" w:lastRowLastColumn="0"/>
+              <w:rPr>
+                <w:rFonts w:ascii="Arial" w:hAnsi="Arial" w:cs="Arial"/>
+                <w:color w:val="000000"/>
+              </w:rPr>
+            </w:pPr>
+            <w:r>
+              <w:rPr>
+                <w:rFonts w:ascii="Arial" w:hAnsi="Arial" w:cs="Arial"/>
+                <w:color w:val="000000"/>
+              </w:rPr>
+              <w:t>0,0000140000</w:t>
+            </w:r>
+          </w:p>
+        </w:tc>
+      </w:tr>
+      <w:tr>
+        <w:trPr>
+          <w:trHeight w:val="70"/>
+          <w:jc w:val="center"/>
+        </w:trPr>
+        <w:tc>
+          <w:tcPr>
+            <w:cnfStyle w:val="001000000000" w:firstRow="0" w:lastRow="0" w:firstColumn="1" w:lastColumn="0" w:oddVBand="0" w:evenVBand="0" w:oddHBand="0" w:evenHBand="0" w:firstRowFirstColumn="0" w:firstRowLastColumn="0" w:lastRowFirstColumn="0" w:lastRowLastColumn="0"/>
+            <w:tcW w:w="1461" w:type="dxa"/>
+          </w:tcPr>
+          <w:p>
+            <w:pPr>
+              <w:pStyle w:val="TextosemFormatao1"/>
+              <w:jc w:val="center"/>
+              <w:rPr>
+                <w:rFonts w:ascii="Arial" w:hAnsi="Arial" w:cs="Arial"/>
+                <w:bCs w:val="0"/>
+              </w:rPr>
+            </w:pPr>
+            <w:r>
+              <w:rPr>
+                <w:rFonts w:ascii="Arial" w:hAnsi="Arial" w:cs="Arial"/>
+                <w:bCs w:val="0"/>
+              </w:rPr>
+              <w:t>10</w:t>
+            </w:r>
+          </w:p>
+        </w:tc>
+        <w:tc>
+          <w:tcPr>
+            <w:tcW w:w="1474" w:type="dxa"/>
+          </w:tcPr>
+          <w:p>
+            <w:pPr>
+              <w:jc w:val="center"/>
+              <w:cnfStyle w:val="000000000000" w:firstRow="0" w:lastRow="0" w:firstColumn="0" w:lastColumn="0" w:oddVBand="0" w:evenVBand="0" w:oddHBand="0" w:evenHBand="0" w:firstRowFirstColumn="0" w:firstRowLastColumn="0" w:lastRowFirstColumn="0" w:lastRowLastColumn="0"/>
+              <w:rPr>
+                <w:rFonts w:ascii="Arial" w:hAnsi="Arial" w:cs="Arial"/>
+                <w:color w:val="000000"/>
+              </w:rPr>
+            </w:pPr>
+            <w:r>
+              <w:rPr>
+                <w:rFonts w:ascii="Arial" w:hAnsi="Arial" w:cs="Arial"/>
+                <w:color w:val="000000"/>
+              </w:rPr>
+              <w:t>10 * 512</w:t>
+            </w:r>
+          </w:p>
+        </w:tc>
+        <w:tc>
+          <w:tcPr>
+            <w:tcW w:w="1719" w:type="dxa"/>
+            <w:vAlign w:val="bottom"/>
+          </w:tcPr>
+          <w:p>
+            <w:pPr>
+              <w:jc w:val="center"/>
+              <w:cnfStyle w:val="000000000000" w:firstRow="0" w:lastRow="0" w:firstColumn="0" w:lastColumn="0" w:oddVBand="0" w:evenVBand="0" w:oddHBand="0" w:evenHBand="0" w:firstRowFirstColumn="0" w:firstRowLastColumn="0" w:lastRowFirstColumn="0" w:lastRowLastColumn="0"/>
+              <w:rPr>
+                <w:rFonts w:ascii="Arial" w:hAnsi="Arial" w:cs="Arial"/>
+                <w:color w:val="000000"/>
+              </w:rPr>
+            </w:pPr>
+            <w:r>
+              <w:rPr>
+                <w:rFonts w:ascii="Arial" w:hAnsi="Arial" w:cs="Arial"/>
+                <w:color w:val="000000"/>
+              </w:rPr>
+              <w:t>0,0278699677</w:t>
+            </w:r>
+          </w:p>
+        </w:tc>
+        <w:tc>
+          <w:tcPr>
+            <w:tcW w:w="1496" w:type="dxa"/>
+            <w:vAlign w:val="bottom"/>
+          </w:tcPr>
+          <w:p>
+            <w:pPr>
+              <w:jc w:val="center"/>
+              <w:cnfStyle w:val="000000000000" w:firstRow="0" w:lastRow="0" w:firstColumn="0" w:lastColumn="0" w:oddVBand="0" w:evenVBand="0" w:oddHBand="0" w:evenHBand="0" w:firstRowFirstColumn="0" w:firstRowLastColumn="0" w:lastRowFirstColumn="0" w:lastRowLastColumn="0"/>
+              <w:rPr>
+                <w:rFonts w:ascii="Arial" w:hAnsi="Arial" w:cs="Arial"/>
+                <w:color w:val="000000"/>
+              </w:rPr>
+            </w:pPr>
+            <w:r>
+              <w:rPr>
+                <w:rFonts w:ascii="Arial" w:hAnsi="Arial" w:cs="Arial"/>
+                <w:color w:val="000000"/>
+              </w:rPr>
+              <w:t>0,0000557399</w:t>
+            </w:r>
+          </w:p>
+        </w:tc>
+        <w:tc>
+          <w:tcPr>
+            <w:tcW w:w="1719" w:type="dxa"/>
+            <w:vAlign w:val="bottom"/>
+          </w:tcPr>
+          <w:p>
+            <w:pPr>
+              <w:jc w:val="center"/>
+              <w:cnfStyle w:val="000000000000" w:firstRow="0" w:lastRow="0" w:firstColumn="0" w:lastColumn="0" w:oddVBand="0" w:evenVBand="0" w:oddHBand="0" w:evenHBand="0" w:firstRowFirstColumn="0" w:firstRowLastColumn="0" w:lastRowFirstColumn="0" w:lastRowLastColumn="0"/>
+              <w:rPr>
+                <w:rFonts w:ascii="Arial" w:hAnsi="Arial" w:cs="Arial"/>
+                <w:color w:val="000000"/>
+              </w:rPr>
+            </w:pPr>
+            <w:r>
+              <w:rPr>
+                <w:rFonts w:ascii="Arial" w:hAnsi="Arial" w:cs="Arial"/>
+                <w:color w:val="000000"/>
+              </w:rPr>
+              <w:t>0,0030330000</w:t>
+            </w:r>
+          </w:p>
+        </w:tc>
+        <w:tc>
+          <w:tcPr>
+            <w:tcW w:w="1719" w:type="dxa"/>
+            <w:vAlign w:val="bottom"/>
+          </w:tcPr>
+          <w:p>
+            <w:pPr>
+              <w:jc w:val="center"/>
+              <w:cnfStyle w:val="000000000000" w:firstRow="0" w:lastRow="0" w:firstColumn="0" w:lastColumn="0" w:oddVBand="0" w:evenVBand="0" w:oddHBand="0" w:evenHBand="0" w:firstRowFirstColumn="0" w:firstRowLastColumn="0" w:lastRowFirstColumn="0" w:lastRowLastColumn="0"/>
+              <w:rPr>
+                <w:rFonts w:ascii="Arial" w:hAnsi="Arial" w:cs="Arial"/>
+                <w:color w:val="000000"/>
+              </w:rPr>
+            </w:pPr>
+            <w:r>
+              <w:rPr>
+                <w:rFonts w:ascii="Arial" w:hAnsi="Arial" w:cs="Arial"/>
+                <w:color w:val="000000"/>
+              </w:rPr>
+              <w:t>0,0000110000</w:t>
+            </w:r>
+          </w:p>
+        </w:tc>
+      </w:tr>
+    </w:tbl>
+    <w:p>
+      <w:pPr>
+        <w:pStyle w:val="Legenda"/>
+        <w:jc w:val="center"/>
+        <w:rPr>
+          <w:rFonts w:ascii="Arial" w:hAnsi="Arial" w:cs="Arial"/>
+          <w:b/>
+        </w:rPr>
+      </w:pPr>
+      <w:r>
+        <w:t xml:space="preserve">Tabela </w:t>
+      </w:r>
+      <w:fldSimple w:instr=" SEQ Tabela \* ARABIC ">
+        <w:r>
+          <w:rPr>
+            <w:noProof/>
+          </w:rPr>
+          <w:t>4</w:t>
+        </w:r>
+      </w:fldSimple>
+      <w:r>
+        <w:t xml:space="preserve"> - Execução 2: Resultados do programa modificado</w:t>
       </w:r>
     </w:p>
     <w:p>
@@ -16243,13 +19290,17 @@
         <w:pStyle w:val="Pr-formataoHTML"/>
         <w:shd w:val="clear" w:color="auto" w:fill="FFFFFF"/>
         <w:jc w:val="both"/>
-        <w:rPr>
-          <w:rFonts w:ascii="Arial" w:hAnsi="Arial" w:cs="Arial"/>
-          <w:b/>
-          <w:sz w:val="24"/>
-          <w:szCs w:val="24"/>
-        </w:rPr>
-      </w:pPr>
+      </w:pPr>
+      <w:r>
+        <w:rPr>
+          <w:rFonts w:ascii="Arial" w:hAnsi="Arial" w:cs="Arial"/>
+          <w:b/>
+          <w:sz w:val="24"/>
+          <w:szCs w:val="24"/>
+        </w:rPr>
+        <w:lastRenderedPageBreak/>
+        <w:t>-= Respostas das perguntas =-</w:t>
+      </w:r>
     </w:p>
     <w:p>
       <w:pPr>
@@ -16270,12 +19321,20 @@
         <w:shd w:val="clear" w:color="auto" w:fill="FFFFFF"/>
         <w:jc w:val="both"/>
         <w:rPr>
-          <w:rFonts w:ascii="Arial" w:hAnsi="Arial" w:cs="Arial"/>
-          <w:b/>
-          <w:sz w:val="24"/>
-          <w:szCs w:val="24"/>
-        </w:rPr>
-      </w:pPr>
+          <w:b/>
+          <w:bCs/>
+          <w:u w:val="single"/>
+        </w:rPr>
+      </w:pPr>
+      <w:r>
+        <w:rPr>
+          <w:rFonts w:ascii="Arial" w:hAnsi="Arial" w:cs="Arial"/>
+          <w:b/>
+          <w:bCs/>
+          <w:u w:val="single"/>
+        </w:rPr>
+        <w:t>Perguntas do relatório</w:t>
+      </w:r>
     </w:p>
     <w:p>
       <w:pPr>
@@ -16284,9 +19343,6 @@
         <w:jc w:val="both"/>
         <w:rPr>
           <w:rFonts w:ascii="Arial" w:hAnsi="Arial" w:cs="Arial"/>
-          <w:b/>
-          <w:sz w:val="24"/>
-          <w:szCs w:val="24"/>
         </w:rPr>
       </w:pPr>
     </w:p>
@@ -16298,210 +19354,6 @@
         <w:rPr>
           <w:rFonts w:ascii="Arial" w:hAnsi="Arial" w:cs="Arial"/>
           <w:b/>
-          <w:sz w:val="24"/>
-          <w:szCs w:val="24"/>
-        </w:rPr>
-      </w:pPr>
-    </w:p>
-    <w:p>
-      <w:pPr>
-        <w:pStyle w:val="Pr-formataoHTML"/>
-        <w:shd w:val="clear" w:color="auto" w:fill="FFFFFF"/>
-        <w:jc w:val="both"/>
-        <w:rPr>
-          <w:rFonts w:ascii="Arial" w:hAnsi="Arial" w:cs="Arial"/>
-          <w:b/>
-          <w:sz w:val="24"/>
-          <w:szCs w:val="24"/>
-        </w:rPr>
-      </w:pPr>
-    </w:p>
-    <w:p>
-      <w:pPr>
-        <w:pStyle w:val="Pr-formataoHTML"/>
-        <w:shd w:val="clear" w:color="auto" w:fill="FFFFFF"/>
-        <w:jc w:val="both"/>
-        <w:rPr>
-          <w:rFonts w:ascii="Arial" w:hAnsi="Arial" w:cs="Arial"/>
-          <w:b/>
-          <w:sz w:val="24"/>
-          <w:szCs w:val="24"/>
-        </w:rPr>
-      </w:pPr>
-    </w:p>
-    <w:p>
-      <w:pPr>
-        <w:pStyle w:val="Pr-formataoHTML"/>
-        <w:shd w:val="clear" w:color="auto" w:fill="FFFFFF"/>
-        <w:jc w:val="both"/>
-        <w:rPr>
-          <w:rFonts w:ascii="Arial" w:hAnsi="Arial" w:cs="Arial"/>
-          <w:b/>
-          <w:sz w:val="24"/>
-          <w:szCs w:val="24"/>
-        </w:rPr>
-      </w:pPr>
-    </w:p>
-    <w:p>
-      <w:pPr>
-        <w:pStyle w:val="Pr-formataoHTML"/>
-        <w:shd w:val="clear" w:color="auto" w:fill="FFFFFF"/>
-        <w:jc w:val="both"/>
-        <w:rPr>
-          <w:rFonts w:ascii="Arial" w:hAnsi="Arial" w:cs="Arial"/>
-          <w:b/>
-          <w:sz w:val="24"/>
-          <w:szCs w:val="24"/>
-        </w:rPr>
-      </w:pPr>
-    </w:p>
-    <w:p>
-      <w:pPr>
-        <w:pStyle w:val="Pr-formataoHTML"/>
-        <w:shd w:val="clear" w:color="auto" w:fill="FFFFFF"/>
-        <w:jc w:val="both"/>
-        <w:rPr>
-          <w:rFonts w:ascii="Arial" w:hAnsi="Arial" w:cs="Arial"/>
-          <w:b/>
-          <w:sz w:val="24"/>
-          <w:szCs w:val="24"/>
-        </w:rPr>
-      </w:pPr>
-    </w:p>
-    <w:p>
-      <w:pPr>
-        <w:pStyle w:val="Pr-formataoHTML"/>
-        <w:shd w:val="clear" w:color="auto" w:fill="FFFFFF"/>
-        <w:jc w:val="both"/>
-        <w:rPr>
-          <w:rFonts w:ascii="Arial" w:hAnsi="Arial" w:cs="Arial"/>
-          <w:b/>
-          <w:sz w:val="24"/>
-          <w:szCs w:val="24"/>
-        </w:rPr>
-      </w:pPr>
-    </w:p>
-    <w:p>
-      <w:pPr>
-        <w:pStyle w:val="Pr-formataoHTML"/>
-        <w:shd w:val="clear" w:color="auto" w:fill="FFFFFF"/>
-        <w:jc w:val="both"/>
-        <w:rPr>
-          <w:rFonts w:ascii="Arial" w:hAnsi="Arial" w:cs="Arial"/>
-          <w:b/>
-          <w:sz w:val="24"/>
-          <w:szCs w:val="24"/>
-        </w:rPr>
-      </w:pPr>
-    </w:p>
-    <w:p>
-      <w:pPr>
-        <w:pStyle w:val="Pr-formataoHTML"/>
-        <w:shd w:val="clear" w:color="auto" w:fill="FFFFFF"/>
-        <w:jc w:val="both"/>
-        <w:rPr>
-          <w:rFonts w:ascii="Arial" w:hAnsi="Arial" w:cs="Arial"/>
-          <w:b/>
-          <w:sz w:val="24"/>
-          <w:szCs w:val="24"/>
-        </w:rPr>
-      </w:pPr>
-    </w:p>
-    <w:p>
-      <w:pPr>
-        <w:pStyle w:val="Pr-formataoHTML"/>
-        <w:shd w:val="clear" w:color="auto" w:fill="FFFFFF"/>
-        <w:jc w:val="both"/>
-        <w:rPr>
-          <w:rFonts w:ascii="Arial" w:hAnsi="Arial" w:cs="Arial"/>
-          <w:b/>
-          <w:sz w:val="24"/>
-          <w:szCs w:val="24"/>
-        </w:rPr>
-      </w:pPr>
-    </w:p>
-    <w:p>
-      <w:pPr>
-        <w:pStyle w:val="Pr-formataoHTML"/>
-        <w:shd w:val="clear" w:color="auto" w:fill="FFFFFF"/>
-        <w:jc w:val="both"/>
-        <w:rPr>
-          <w:rFonts w:ascii="Arial" w:hAnsi="Arial" w:cs="Arial"/>
-          <w:b/>
-          <w:sz w:val="24"/>
-          <w:szCs w:val="24"/>
-        </w:rPr>
-      </w:pPr>
-    </w:p>
-    <w:p>
-      <w:pPr>
-        <w:pStyle w:val="Pr-formataoHTML"/>
-        <w:shd w:val="clear" w:color="auto" w:fill="FFFFFF"/>
-        <w:jc w:val="both"/>
-      </w:pPr>
-      <w:r>
-        <w:rPr>
-          <w:rFonts w:ascii="Arial" w:hAnsi="Arial" w:cs="Arial"/>
-          <w:b/>
-          <w:sz w:val="24"/>
-          <w:szCs w:val="24"/>
-        </w:rPr>
-        <w:lastRenderedPageBreak/>
-        <w:t>-= Respostas das perguntas =-</w:t>
-      </w:r>
-    </w:p>
-    <w:p>
-      <w:pPr>
-        <w:pStyle w:val="Pr-formataoHTML"/>
-        <w:shd w:val="clear" w:color="auto" w:fill="FFFFFF"/>
-        <w:jc w:val="both"/>
-        <w:rPr>
-          <w:rFonts w:ascii="Arial" w:hAnsi="Arial" w:cs="Arial"/>
-          <w:b/>
-          <w:sz w:val="24"/>
-          <w:szCs w:val="24"/>
-        </w:rPr>
-      </w:pPr>
-    </w:p>
-    <w:p>
-      <w:pPr>
-        <w:pStyle w:val="Pr-formataoHTML"/>
-        <w:shd w:val="clear" w:color="auto" w:fill="FFFFFF"/>
-        <w:jc w:val="both"/>
-        <w:rPr>
-          <w:b/>
-          <w:bCs/>
-          <w:u w:val="single"/>
-        </w:rPr>
-      </w:pPr>
-      <w:r>
-        <w:rPr>
-          <w:rFonts w:ascii="Arial" w:hAnsi="Arial" w:cs="Arial"/>
-          <w:b/>
-          <w:bCs/>
-          <w:u w:val="single"/>
-        </w:rPr>
-        <w:t>Perguntas do relatório</w:t>
-      </w:r>
-    </w:p>
-    <w:p>
-      <w:pPr>
-        <w:pStyle w:val="Pr-formataoHTML"/>
-        <w:shd w:val="clear" w:color="auto" w:fill="FFFFFF"/>
-        <w:jc w:val="both"/>
-        <w:rPr>
-          <w:rFonts w:ascii="Arial" w:hAnsi="Arial" w:cs="Arial"/>
-        </w:rPr>
-      </w:pPr>
-    </w:p>
-    <w:p>
-      <w:pPr>
-        <w:pStyle w:val="Pr-formataoHTML"/>
-        <w:shd w:val="clear" w:color="auto" w:fill="FFFFFF"/>
-        <w:jc w:val="both"/>
-        <w:rPr>
-          <w:rFonts w:ascii="Arial" w:hAnsi="Arial" w:cs="Arial"/>
-          <w:b/>
           <w:bCs/>
         </w:rPr>
       </w:pPr>
@@ -16521,7 +19373,25 @@
           <w:b/>
           <w:bCs/>
         </w:rPr>
-        <w:t>Esclarecer o que são: Berkeley Unix, System V, POSIX, AT&amp;T, socket, fila de mensagens, memória compartilhada e pipes.</w:t>
+        <w:t xml:space="preserve">Esclarecer o que são: Berkeley Unix, System V, POSIX, AT&amp;T, socket, fila de mensagens, memória compartilhada e </w:t>
+      </w:r>
+      <w:proofErr w:type="spellStart"/>
+      <w:r>
+        <w:rPr>
+          <w:rFonts w:ascii="Arial" w:hAnsi="Arial" w:cs="Arial"/>
+          <w:b/>
+          <w:bCs/>
+        </w:rPr>
+        <w:t>pipes</w:t>
+      </w:r>
+      <w:proofErr w:type="spellEnd"/>
+      <w:r>
+        <w:rPr>
+          <w:rFonts w:ascii="Arial" w:hAnsi="Arial" w:cs="Arial"/>
+          <w:b/>
+          <w:bCs/>
+        </w:rPr>
+        <w:t>.</w:t>
       </w:r>
     </w:p>
     <w:p>
@@ -16616,7 +19486,35 @@
         <w:rPr>
           <w:rFonts w:ascii="Arial" w:hAnsi="Arial" w:cs="Arial"/>
         </w:rPr>
-        <w:t>System V, ou SysV, é uma das primeiras versões comerciais do sistema Unix, desenvolvida pela American Telephone &amp; Telegraph (AT&amp;T).</w:t>
+        <w:t xml:space="preserve">System V, ou </w:t>
+      </w:r>
+      <w:proofErr w:type="spellStart"/>
+      <w:r>
+        <w:rPr>
+          <w:rFonts w:ascii="Arial" w:hAnsi="Arial" w:cs="Arial"/>
+        </w:rPr>
+        <w:t>SysV</w:t>
+      </w:r>
+      <w:proofErr w:type="spellEnd"/>
+      <w:r>
+        <w:rPr>
+          <w:rFonts w:ascii="Arial" w:hAnsi="Arial" w:cs="Arial"/>
+        </w:rPr>
+        <w:t xml:space="preserve">, é uma das primeiras versões comerciais do sistema Unix, desenvolvida pela American </w:t>
+      </w:r>
+      <w:proofErr w:type="spellStart"/>
+      <w:r>
+        <w:rPr>
+          <w:rFonts w:ascii="Arial" w:hAnsi="Arial" w:cs="Arial"/>
+        </w:rPr>
+        <w:t>Telephone</w:t>
+      </w:r>
+      <w:proofErr w:type="spellEnd"/>
+      <w:r>
+        <w:rPr>
+          <w:rFonts w:ascii="Arial" w:hAnsi="Arial" w:cs="Arial"/>
+        </w:rPr>
+        <w:t xml:space="preserve"> &amp; Telegraph (AT&amp;T).</w:t>
       </w:r>
     </w:p>
     <w:p>
@@ -16644,7 +19542,35 @@
         <w:rPr>
           <w:rFonts w:ascii="Arial" w:hAnsi="Arial" w:cs="Arial"/>
         </w:rPr>
-        <w:t xml:space="preserve"> Portable Operation System Interface, ou de forma abreviada, POSIX é um padrão definido para a compatibilidade entre os diversos sistemas distribuídos baseados no Unix. Ele é responsável por definir algumas variáveis que são obrigatórias além de alguns diretórios padrões dos sistemas Unix.</w:t>
+        <w:t xml:space="preserve"> </w:t>
+      </w:r>
+      <w:proofErr w:type="spellStart"/>
+      <w:r>
+        <w:rPr>
+          <w:rFonts w:ascii="Arial" w:hAnsi="Arial" w:cs="Arial"/>
+        </w:rPr>
+        <w:t>Portable</w:t>
+      </w:r>
+      <w:proofErr w:type="spellEnd"/>
+      <w:r>
+        <w:rPr>
+          <w:rFonts w:ascii="Arial" w:hAnsi="Arial" w:cs="Arial"/>
+        </w:rPr>
+        <w:t xml:space="preserve"> </w:t>
+      </w:r>
+      <w:proofErr w:type="spellStart"/>
+      <w:r>
+        <w:rPr>
+          <w:rFonts w:ascii="Arial" w:hAnsi="Arial" w:cs="Arial"/>
+        </w:rPr>
+        <w:t>Operation</w:t>
+      </w:r>
+      <w:proofErr w:type="spellEnd"/>
+      <w:r>
+        <w:rPr>
+          <w:rFonts w:ascii="Arial" w:hAnsi="Arial" w:cs="Arial"/>
+        </w:rPr>
+        <w:t xml:space="preserve"> System Interface, ou de forma abreviada, POSIX é um padrão definido para a compatibilidade entre os diversos sistemas distribuídos baseados no Unix. Ele é responsável por definir algumas variáveis que são obrigatórias além de alguns diretórios padrões dos sistemas Unix.</w:t>
       </w:r>
     </w:p>
     <w:p>
@@ -16700,7 +19626,21 @@
         <w:rPr>
           <w:rFonts w:ascii="Arial" w:hAnsi="Arial" w:cs="Arial"/>
         </w:rPr>
-        <w:t xml:space="preserve"> Mecanismo de comunicação baseado no Protocolo de Internet. Normalmente usado para implementar um modelo cliente/servidor, que permite a troca de mensagens entre processos de uma aplicação servidor e de uma aplicação cliente.</w:t>
+        <w:t xml:space="preserve"> Mecanismo de comunicação baseado no Protocolo de Internet. Normalmente </w:t>
+      </w:r>
+      <w:proofErr w:type="spellStart"/>
+      <w:r>
+        <w:rPr>
+          <w:rFonts w:ascii="Arial" w:hAnsi="Arial" w:cs="Arial"/>
+        </w:rPr>
+        <w:t>usado</w:t>
+      </w:r>
+      <w:proofErr w:type="spellEnd"/>
+      <w:r>
+        <w:rPr>
+          <w:rFonts w:ascii="Arial" w:hAnsi="Arial" w:cs="Arial"/>
+        </w:rPr>
+        <w:t xml:space="preserve"> para implementar um modelo cliente/servidor, que permite a troca de mensagens entre processos de uma aplicação servidor e de uma aplicação cliente.</w:t>
       </w:r>
     </w:p>
     <w:p>
@@ -16772,13 +19712,23 @@
           <w:rFonts w:ascii="Arial" w:hAnsi="Arial" w:cs="Arial"/>
         </w:rPr>
       </w:pPr>
-      <w:r>
-        <w:rPr>
-          <w:rFonts w:ascii="Arial" w:hAnsi="Arial" w:cs="Arial"/>
-          <w:b/>
-          <w:bCs/>
-        </w:rPr>
-        <w:t>Pipes:</w:t>
+      <w:proofErr w:type="spellStart"/>
+      <w:r>
+        <w:rPr>
+          <w:rFonts w:ascii="Arial" w:hAnsi="Arial" w:cs="Arial"/>
+          <w:b/>
+          <w:bCs/>
+        </w:rPr>
+        <w:t>Pipes</w:t>
+      </w:r>
+      <w:proofErr w:type="spellEnd"/>
+      <w:r>
+        <w:rPr>
+          <w:rFonts w:ascii="Arial" w:hAnsi="Arial" w:cs="Arial"/>
+          <w:b/>
+          <w:bCs/>
+        </w:rPr>
+        <w:t>:</w:t>
       </w:r>
       <w:r>
         <w:rPr>
@@ -16829,7 +19779,51 @@
           <w:i/>
           <w:iCs/>
         </w:rPr>
-        <w:t>Pergunta 2: As chamadas ipcs e ipcrm apresentam informações sobre quais tipos de recursos?</w:t>
+        <w:t xml:space="preserve">Pergunta 2: As chamadas </w:t>
+      </w:r>
+      <w:proofErr w:type="spellStart"/>
+      <w:r>
+        <w:rPr>
+          <w:rFonts w:ascii="Arial" w:hAnsi="Arial" w:cs="Arial"/>
+          <w:b/>
+          <w:bCs/>
+          <w:i/>
+          <w:iCs/>
+        </w:rPr>
+        <w:t>ipcs</w:t>
+      </w:r>
+      <w:proofErr w:type="spellEnd"/>
+      <w:r>
+        <w:rPr>
+          <w:rFonts w:ascii="Arial" w:hAnsi="Arial" w:cs="Arial"/>
+          <w:b/>
+          <w:bCs/>
+          <w:i/>
+          <w:iCs/>
+        </w:rPr>
+        <w:t xml:space="preserve"> e </w:t>
+      </w:r>
+      <w:proofErr w:type="spellStart"/>
+      <w:r>
+        <w:rPr>
+          <w:rFonts w:ascii="Arial" w:hAnsi="Arial" w:cs="Arial"/>
+          <w:b/>
+          <w:bCs/>
+          <w:i/>
+          <w:iCs/>
+        </w:rPr>
+        <w:t>ipcrm</w:t>
+      </w:r>
+      <w:proofErr w:type="spellEnd"/>
+      <w:r>
+        <w:rPr>
+          <w:rFonts w:ascii="Arial" w:hAnsi="Arial" w:cs="Arial"/>
+          <w:b/>
+          <w:bCs/>
+          <w:i/>
+          <w:iCs/>
+        </w:rPr>
+        <w:t xml:space="preserve"> apresentam informações sobre quais tipos de recursos?</w:t>
       </w:r>
     </w:p>
     <w:p>
@@ -16860,6 +19854,7 @@
         </w:rPr>
         <w:t xml:space="preserve">Resposta: </w:t>
       </w:r>
+      <w:proofErr w:type="spellStart"/>
       <w:r>
         <w:rPr>
           <w:rFonts w:ascii="Arial" w:hAnsi="Arial" w:cs="Arial"/>
@@ -16868,19 +19863,44 @@
         </w:rPr>
         <w:t>ipcs</w:t>
       </w:r>
-      <w:r>
-        <w:rPr>
-          <w:rFonts w:ascii="Arial" w:hAnsi="Arial" w:cs="Arial"/>
-        </w:rPr>
-        <w:t xml:space="preserve"> é responsável por mostrar quais são as filas de mensagens que estão disponíveis, quais são os segmentos de memória compartilhados e todas as informações dos próprios, como por exemplo o quanto de memoria está sendo utilizado, além dos semáforos que estão sendo executados. Já o comando </w:t>
-      </w:r>
+      <w:proofErr w:type="spellEnd"/>
+      <w:r>
+        <w:rPr>
+          <w:rFonts w:ascii="Arial" w:hAnsi="Arial" w:cs="Arial"/>
+        </w:rPr>
+        <w:t xml:space="preserve"> é responsável por mostrar quais são as filas de mensagens que estão disponíveis, quais são os segmentos de memória compartilhados e todas as informações dos próprios, como por exemplo o quanto de </w:t>
+      </w:r>
+      <w:proofErr w:type="spellStart"/>
+      <w:r>
+        <w:rPr>
+          <w:rFonts w:ascii="Arial" w:hAnsi="Arial" w:cs="Arial"/>
+        </w:rPr>
+        <w:t>memoria</w:t>
+      </w:r>
+      <w:proofErr w:type="spellEnd"/>
+      <w:r>
+        <w:rPr>
+          <w:rFonts w:ascii="Arial" w:hAnsi="Arial" w:cs="Arial"/>
+        </w:rPr>
+        <w:t xml:space="preserve"> está sendo utilizado, além dos semáforos que estão sendo executados. Já o comando </w:t>
+      </w:r>
+      <w:proofErr w:type="spellStart"/>
       <w:r>
         <w:rPr>
           <w:rFonts w:ascii="Arial" w:hAnsi="Arial" w:cs="Arial"/>
           <w:i/>
           <w:iCs/>
         </w:rPr>
-        <w:t xml:space="preserve">ipcrm </w:t>
+        <w:t>ipcrm</w:t>
+      </w:r>
+      <w:proofErr w:type="spellEnd"/>
+      <w:r>
+        <w:rPr>
+          <w:rFonts w:ascii="Arial" w:hAnsi="Arial" w:cs="Arial"/>
+          <w:i/>
+          <w:iCs/>
+        </w:rPr>
+        <w:t xml:space="preserve"> </w:t>
       </w:r>
       <w:r>
         <w:rPr>
@@ -16924,7 +19944,51 @@
           <w:i/>
           <w:iCs/>
         </w:rPr>
-        <w:t>Pergunta 3: Qual a diferença entre o handle devolvido pela chamada msgget e a chave única?</w:t>
+        <w:t xml:space="preserve">Pergunta 3: Qual a diferença entre o </w:t>
+      </w:r>
+      <w:proofErr w:type="spellStart"/>
+      <w:r>
+        <w:rPr>
+          <w:rFonts w:ascii="Arial" w:hAnsi="Arial" w:cs="Arial"/>
+          <w:b/>
+          <w:bCs/>
+          <w:i/>
+          <w:iCs/>
+        </w:rPr>
+        <w:t>handle</w:t>
+      </w:r>
+      <w:proofErr w:type="spellEnd"/>
+      <w:r>
+        <w:rPr>
+          <w:rFonts w:ascii="Arial" w:hAnsi="Arial" w:cs="Arial"/>
+          <w:b/>
+          <w:bCs/>
+          <w:i/>
+          <w:iCs/>
+        </w:rPr>
+        <w:t xml:space="preserve"> devolvido pela chamada </w:t>
+      </w:r>
+      <w:proofErr w:type="spellStart"/>
+      <w:r>
+        <w:rPr>
+          <w:rFonts w:ascii="Arial" w:hAnsi="Arial" w:cs="Arial"/>
+          <w:b/>
+          <w:bCs/>
+          <w:i/>
+          <w:iCs/>
+        </w:rPr>
+        <w:t>msgget</w:t>
+      </w:r>
+      <w:proofErr w:type="spellEnd"/>
+      <w:r>
+        <w:rPr>
+          <w:rFonts w:ascii="Arial" w:hAnsi="Arial" w:cs="Arial"/>
+          <w:b/>
+          <w:bCs/>
+          <w:i/>
+          <w:iCs/>
+        </w:rPr>
+        <w:t xml:space="preserve"> e a chave única?</w:t>
       </w:r>
     </w:p>
     <w:p>
@@ -16962,7 +20026,49 @@
         <w:rPr>
           <w:rFonts w:ascii="Arial" w:hAnsi="Arial" w:cs="Arial"/>
         </w:rPr>
-        <w:t>A diferença entre o handle devolvido pelomsgget() e a chave única é que o gandle é um inteiro positivo que permite acesso a informações futuras, já a chave única devolve o ID da fila de mensagens.</w:t>
+        <w:t xml:space="preserve">A diferença entre o </w:t>
+      </w:r>
+      <w:proofErr w:type="spellStart"/>
+      <w:r>
+        <w:rPr>
+          <w:rFonts w:ascii="Arial" w:hAnsi="Arial" w:cs="Arial"/>
+        </w:rPr>
+        <w:t>handle</w:t>
+      </w:r>
+      <w:proofErr w:type="spellEnd"/>
+      <w:r>
+        <w:rPr>
+          <w:rFonts w:ascii="Arial" w:hAnsi="Arial" w:cs="Arial"/>
+        </w:rPr>
+        <w:t xml:space="preserve"> devolvido </w:t>
+      </w:r>
+      <w:proofErr w:type="spellStart"/>
+      <w:r>
+        <w:rPr>
+          <w:rFonts w:ascii="Arial" w:hAnsi="Arial" w:cs="Arial"/>
+        </w:rPr>
+        <w:t>pelomsgget</w:t>
+      </w:r>
+      <w:proofErr w:type="spellEnd"/>
+      <w:r>
+        <w:rPr>
+          <w:rFonts w:ascii="Arial" w:hAnsi="Arial" w:cs="Arial"/>
+        </w:rPr>
+        <w:t xml:space="preserve">() e a chave única é que o </w:t>
+      </w:r>
+      <w:proofErr w:type="spellStart"/>
+      <w:r>
+        <w:rPr>
+          <w:rFonts w:ascii="Arial" w:hAnsi="Arial" w:cs="Arial"/>
+        </w:rPr>
+        <w:t>gandle</w:t>
+      </w:r>
+      <w:proofErr w:type="spellEnd"/>
+      <w:r>
+        <w:rPr>
+          <w:rFonts w:ascii="Arial" w:hAnsi="Arial" w:cs="Arial"/>
+        </w:rPr>
+        <w:t xml:space="preserve"> é um inteiro positivo que permite acesso a informações futuras, já a chave única devolve o ID da fila de mensagens.</w:t>
       </w:r>
     </w:p>
     <w:p>
@@ -17035,7 +20141,21 @@
         <w:rPr>
           <w:rFonts w:ascii="Arial" w:hAnsi="Arial" w:cs="Arial"/>
         </w:rPr>
-        <w:t>Segundo a estrutura definida pelo IPC, sim, onde o tamanho é igual apenas 1 byte. Esse problema é contornado com a declaração de uma struct, onde o tamanho máximo da mensagem passa a ser definido pelo programador e varia de acordo com a aplicação.</w:t>
+        <w:t xml:space="preserve">Segundo a estrutura definida pelo IPC, sim, onde o tamanho é igual apenas 1 byte. Esse problema é contornado com a declaração de uma </w:t>
+      </w:r>
+      <w:proofErr w:type="spellStart"/>
+      <w:r>
+        <w:rPr>
+          <w:rFonts w:ascii="Arial" w:hAnsi="Arial" w:cs="Arial"/>
+        </w:rPr>
+        <w:t>struct</w:t>
+      </w:r>
+      <w:proofErr w:type="spellEnd"/>
+      <w:r>
+        <w:rPr>
+          <w:rFonts w:ascii="Arial" w:hAnsi="Arial" w:cs="Arial"/>
+        </w:rPr>
+        <w:t>, onde o tamanho máximo da mensagem passa a ser definido pelo programador e varia de acordo com a aplicação.</w:t>
       </w:r>
     </w:p>
     <w:p>
@@ -17132,7 +20252,21 @@
         <w:rPr>
           <w:rFonts w:ascii="Arial" w:hAnsi="Arial" w:cs="Arial"/>
         </w:rPr>
-        <w:t>Zero – Nenhuma mensagem fica esperando. A próxima mensagem só é enviada quando a ultima é lida</w:t>
+        <w:t xml:space="preserve">Zero – Nenhuma mensagem fica esperando. A próxima mensagem só é enviada quando a </w:t>
+      </w:r>
+      <w:proofErr w:type="spellStart"/>
+      <w:r>
+        <w:rPr>
+          <w:rFonts w:ascii="Arial" w:hAnsi="Arial" w:cs="Arial"/>
+        </w:rPr>
+        <w:t>ultima</w:t>
+      </w:r>
+      <w:proofErr w:type="spellEnd"/>
+      <w:r>
+        <w:rPr>
+          <w:rFonts w:ascii="Arial" w:hAnsi="Arial" w:cs="Arial"/>
+        </w:rPr>
+        <w:t xml:space="preserve"> é lida</w:t>
       </w:r>
     </w:p>
     <w:p>
@@ -17152,7 +20286,21 @@
         <w:rPr>
           <w:rFonts w:ascii="Arial" w:hAnsi="Arial" w:cs="Arial"/>
         </w:rPr>
-        <w:t>Limitada – Limitada por um numero finito N de mensagens.</w:t>
+        <w:t xml:space="preserve">Limitada – Limitada por um </w:t>
+      </w:r>
+      <w:proofErr w:type="spellStart"/>
+      <w:r>
+        <w:rPr>
+          <w:rFonts w:ascii="Arial" w:hAnsi="Arial" w:cs="Arial"/>
+        </w:rPr>
+        <w:t>numero</w:t>
+      </w:r>
+      <w:proofErr w:type="spellEnd"/>
+      <w:r>
+        <w:rPr>
+          <w:rFonts w:ascii="Arial" w:hAnsi="Arial" w:cs="Arial"/>
+        </w:rPr>
+        <w:t xml:space="preserve"> finito N de mensagens.</w:t>
       </w:r>
     </w:p>
     <w:p>
@@ -17210,7 +20358,29 @@
           <w:i/>
           <w:iCs/>
         </w:rPr>
-        <w:t>Pergunta 6: Para que serve um typedef?</w:t>
+        <w:t xml:space="preserve">Pergunta 6: Para que serve um </w:t>
+      </w:r>
+      <w:proofErr w:type="spellStart"/>
+      <w:r>
+        <w:rPr>
+          <w:rFonts w:ascii="Arial" w:hAnsi="Arial" w:cs="Arial"/>
+          <w:b/>
+          <w:bCs/>
+          <w:i/>
+          <w:iCs/>
+        </w:rPr>
+        <w:t>typedef</w:t>
+      </w:r>
+      <w:proofErr w:type="spellEnd"/>
+      <w:r>
+        <w:rPr>
+          <w:rFonts w:ascii="Arial" w:hAnsi="Arial" w:cs="Arial"/>
+          <w:b/>
+          <w:bCs/>
+          <w:i/>
+          <w:iCs/>
+        </w:rPr>
+        <w:t>?</w:t>
       </w:r>
     </w:p>
     <w:p>
@@ -17241,11 +20411,89 @@
         </w:rPr>
         <w:t xml:space="preserve">Resposta: </w:t>
       </w:r>
-      <w:r>
-        <w:rPr>
-          <w:rFonts w:ascii="Arial" w:hAnsi="Arial" w:cs="Arial"/>
-        </w:rPr>
-        <w:t>typedef serve para definir algo como um tipo. Por exemplo ao usar o typedef antes de uma struct, é definido que o nome atribuído para aquela struct passa a ser um novo tipo, como int ou char, porem carregando as características definidas na struct.</w:t>
+      <w:proofErr w:type="spellStart"/>
+      <w:r>
+        <w:rPr>
+          <w:rFonts w:ascii="Arial" w:hAnsi="Arial" w:cs="Arial"/>
+        </w:rPr>
+        <w:t>typedef</w:t>
+      </w:r>
+      <w:proofErr w:type="spellEnd"/>
+      <w:r>
+        <w:rPr>
+          <w:rFonts w:ascii="Arial" w:hAnsi="Arial" w:cs="Arial"/>
+        </w:rPr>
+        <w:t xml:space="preserve"> serve para definir algo como um tipo. Por exemplo ao usar o </w:t>
+      </w:r>
+      <w:proofErr w:type="spellStart"/>
+      <w:r>
+        <w:rPr>
+          <w:rFonts w:ascii="Arial" w:hAnsi="Arial" w:cs="Arial"/>
+        </w:rPr>
+        <w:t>typedef</w:t>
+      </w:r>
+      <w:proofErr w:type="spellEnd"/>
+      <w:r>
+        <w:rPr>
+          <w:rFonts w:ascii="Arial" w:hAnsi="Arial" w:cs="Arial"/>
+        </w:rPr>
+        <w:t xml:space="preserve"> antes de uma </w:t>
+      </w:r>
+      <w:proofErr w:type="spellStart"/>
+      <w:r>
+        <w:rPr>
+          <w:rFonts w:ascii="Arial" w:hAnsi="Arial" w:cs="Arial"/>
+        </w:rPr>
+        <w:t>struct</w:t>
+      </w:r>
+      <w:proofErr w:type="spellEnd"/>
+      <w:r>
+        <w:rPr>
+          <w:rFonts w:ascii="Arial" w:hAnsi="Arial" w:cs="Arial"/>
+        </w:rPr>
+        <w:t xml:space="preserve">, é definido que o nome atribuído para aquela </w:t>
+      </w:r>
+      <w:proofErr w:type="spellStart"/>
+      <w:r>
+        <w:rPr>
+          <w:rFonts w:ascii="Arial" w:hAnsi="Arial" w:cs="Arial"/>
+        </w:rPr>
+        <w:t>struct</w:t>
+      </w:r>
+      <w:proofErr w:type="spellEnd"/>
+      <w:r>
+        <w:rPr>
+          <w:rFonts w:ascii="Arial" w:hAnsi="Arial" w:cs="Arial"/>
+        </w:rPr>
+        <w:t xml:space="preserve"> passa a ser um novo tipo, como </w:t>
+      </w:r>
+      <w:proofErr w:type="spellStart"/>
+      <w:r>
+        <w:rPr>
+          <w:rFonts w:ascii="Arial" w:hAnsi="Arial" w:cs="Arial"/>
+        </w:rPr>
+        <w:t>int</w:t>
+      </w:r>
+      <w:proofErr w:type="spellEnd"/>
+      <w:r>
+        <w:rPr>
+          <w:rFonts w:ascii="Arial" w:hAnsi="Arial" w:cs="Arial"/>
+        </w:rPr>
+        <w:t xml:space="preserve"> ou char, porem carregando as características definidas na </w:t>
+      </w:r>
+      <w:proofErr w:type="spellStart"/>
+      <w:r>
+        <w:rPr>
+          <w:rFonts w:ascii="Arial" w:hAnsi="Arial" w:cs="Arial"/>
+        </w:rPr>
+        <w:t>struct</w:t>
+      </w:r>
+      <w:proofErr w:type="spellEnd"/>
+      <w:r>
+        <w:rPr>
+          <w:rFonts w:ascii="Arial" w:hAnsi="Arial" w:cs="Arial"/>
+        </w:rPr>
+        <w:t>.</w:t>
       </w:r>
     </w:p>
     <w:p>
@@ -17283,7 +20531,29 @@
           <w:i/>
           <w:iCs/>
         </w:rPr>
-        <w:t>Pergunta 7: Onde deve ser usado o que é definido através de um typedef?</w:t>
+        <w:t xml:space="preserve">Pergunta 7: Onde deve ser usado o que é definido através de um </w:t>
+      </w:r>
+      <w:proofErr w:type="spellStart"/>
+      <w:r>
+        <w:rPr>
+          <w:rFonts w:ascii="Arial" w:hAnsi="Arial" w:cs="Arial"/>
+          <w:b/>
+          <w:bCs/>
+          <w:i/>
+          <w:iCs/>
+        </w:rPr>
+        <w:t>typedef</w:t>
+      </w:r>
+      <w:proofErr w:type="spellEnd"/>
+      <w:r>
+        <w:rPr>
+          <w:rFonts w:ascii="Arial" w:hAnsi="Arial" w:cs="Arial"/>
+          <w:b/>
+          <w:bCs/>
+          <w:i/>
+          <w:iCs/>
+        </w:rPr>
+        <w:t>?</w:t>
       </w:r>
     </w:p>
     <w:p>
@@ -17318,7 +20588,49 @@
         <w:rPr>
           <w:rFonts w:ascii="Arial" w:hAnsi="Arial" w:cs="Arial"/>
         </w:rPr>
-        <w:t>Deve ser usando antes da declaração da variável, criando uma referência ao tipo da variável declarada e permitindo o uso de sinônimo. Ex: typedef struct Nome passa a ser chamado no programa apenas por Nome, por conta da referência criada.</w:t>
+        <w:t xml:space="preserve">Deve ser usando antes da declaração da variável, criando uma referência ao tipo da variável declarada e permitindo o uso de sinônimo. </w:t>
+      </w:r>
+      <w:proofErr w:type="spellStart"/>
+      <w:r>
+        <w:rPr>
+          <w:rFonts w:ascii="Arial" w:hAnsi="Arial" w:cs="Arial"/>
+        </w:rPr>
+        <w:t>Ex</w:t>
+      </w:r>
+      <w:proofErr w:type="spellEnd"/>
+      <w:r>
+        <w:rPr>
+          <w:rFonts w:ascii="Arial" w:hAnsi="Arial" w:cs="Arial"/>
+        </w:rPr>
+        <w:t xml:space="preserve">: </w:t>
+      </w:r>
+      <w:proofErr w:type="spellStart"/>
+      <w:r>
+        <w:rPr>
+          <w:rFonts w:ascii="Arial" w:hAnsi="Arial" w:cs="Arial"/>
+        </w:rPr>
+        <w:t>typedef</w:t>
+      </w:r>
+      <w:proofErr w:type="spellEnd"/>
+      <w:r>
+        <w:rPr>
+          <w:rFonts w:ascii="Arial" w:hAnsi="Arial" w:cs="Arial"/>
+        </w:rPr>
+        <w:t xml:space="preserve"> </w:t>
+      </w:r>
+      <w:proofErr w:type="spellStart"/>
+      <w:r>
+        <w:rPr>
+          <w:rFonts w:ascii="Arial" w:hAnsi="Arial" w:cs="Arial"/>
+        </w:rPr>
+        <w:t>struct</w:t>
+      </w:r>
+      <w:proofErr w:type="spellEnd"/>
+      <w:r>
+        <w:rPr>
+          <w:rFonts w:ascii="Arial" w:hAnsi="Arial" w:cs="Arial"/>
+        </w:rPr>
+        <w:t xml:space="preserve"> Nome passa a ser chamado no programa apenas por Nome, por conta da referência criada.</w:t>
       </w:r>
     </w:p>
     <w:p>
@@ -17356,7 +20668,73 @@
           <w:i/>
           <w:iCs/>
         </w:rPr>
-        <w:t>Pergunta 8: Na chamada msgsnd há o uso de cast, porém agora utiliza-se um “&amp;” antes de message_buffer. Explicar para que serve o “&amp;” e o que ocorreria se este fosse removido.</w:t>
+        <w:t xml:space="preserve">Pergunta 8: Na chamada </w:t>
+      </w:r>
+      <w:proofErr w:type="spellStart"/>
+      <w:r>
+        <w:rPr>
+          <w:rFonts w:ascii="Arial" w:hAnsi="Arial" w:cs="Arial"/>
+          <w:b/>
+          <w:bCs/>
+          <w:i/>
+          <w:iCs/>
+        </w:rPr>
+        <w:t>msgsnd</w:t>
+      </w:r>
+      <w:proofErr w:type="spellEnd"/>
+      <w:r>
+        <w:rPr>
+          <w:rFonts w:ascii="Arial" w:hAnsi="Arial" w:cs="Arial"/>
+          <w:b/>
+          <w:bCs/>
+          <w:i/>
+          <w:iCs/>
+        </w:rPr>
+        <w:t xml:space="preserve"> há o uso de </w:t>
+      </w:r>
+      <w:proofErr w:type="spellStart"/>
+      <w:r>
+        <w:rPr>
+          <w:rFonts w:ascii="Arial" w:hAnsi="Arial" w:cs="Arial"/>
+          <w:b/>
+          <w:bCs/>
+          <w:i/>
+          <w:iCs/>
+        </w:rPr>
+        <w:t>cast</w:t>
+      </w:r>
+      <w:proofErr w:type="spellEnd"/>
+      <w:r>
+        <w:rPr>
+          <w:rFonts w:ascii="Arial" w:hAnsi="Arial" w:cs="Arial"/>
+          <w:b/>
+          <w:bCs/>
+          <w:i/>
+          <w:iCs/>
+        </w:rPr>
+        <w:t xml:space="preserve">, porém agora utiliza-se um “&amp;” antes de </w:t>
+      </w:r>
+      <w:proofErr w:type="spellStart"/>
+      <w:r>
+        <w:rPr>
+          <w:rFonts w:ascii="Arial" w:hAnsi="Arial" w:cs="Arial"/>
+          <w:b/>
+          <w:bCs/>
+          <w:i/>
+          <w:iCs/>
+        </w:rPr>
+        <w:t>message_buffer</w:t>
+      </w:r>
+      <w:proofErr w:type="spellEnd"/>
+      <w:r>
+        <w:rPr>
+          <w:rFonts w:ascii="Arial" w:hAnsi="Arial" w:cs="Arial"/>
+          <w:b/>
+          <w:bCs/>
+          <w:i/>
+          <w:iCs/>
+        </w:rPr>
+        <w:t>. Explicar para que serve o “&amp;” e o que ocorreria se este fosse removido.</w:t>
       </w:r>
     </w:p>
     <w:p>
@@ -17391,7 +20769,21 @@
         <w:rPr>
           <w:rFonts w:ascii="Arial" w:hAnsi="Arial" w:cs="Arial"/>
         </w:rPr>
-        <w:t>O “&amp;” é utilizado para indicar o endereço de memória de uma variável. No programa, sem a utilização do “&amp;” resultaria em um erro pois a função msgsnd espera um ponteiro no parâmetro, além da informação buscada ser errada, pois a função busca o endereço de memória e não o conteúdo da variável.</w:t>
+        <w:t xml:space="preserve">O “&amp;” é utilizado para indicar o endereço de memória de uma variável. No programa, sem a utilização do “&amp;” resultaria em um erro pois a função </w:t>
+      </w:r>
+      <w:proofErr w:type="spellStart"/>
+      <w:r>
+        <w:rPr>
+          <w:rFonts w:ascii="Arial" w:hAnsi="Arial" w:cs="Arial"/>
+        </w:rPr>
+        <w:t>msgsnd</w:t>
+      </w:r>
+      <w:proofErr w:type="spellEnd"/>
+      <w:r>
+        <w:rPr>
+          <w:rFonts w:ascii="Arial" w:hAnsi="Arial" w:cs="Arial"/>
+        </w:rPr>
+        <w:t xml:space="preserve"> espera um ponteiro no parâmetro, além da informação buscada ser errada, pois a função busca o endereço de memória e não o conteúdo da variável.</w:t>
       </w:r>
     </w:p>
     <w:p>
@@ -17584,7 +20976,133 @@
         <w:rPr>
           <w:rFonts w:ascii="Arial" w:hAnsi="Arial" w:cs="Arial"/>
         </w:rPr>
-        <w:t xml:space="preserve"> Os números "0666" são as permissões de acesso do Unix (permissão de leitura e escrita para todos), juntamente com o “IPC_CREATE”, são flags usadas para indicar alguma coisa para o sistema. Em relação a cada dígito desta permissão, o 0 no início define que o número é um octal, o segundo campo é o "suid" que disponibiliza uma permissão especial onde os arquivos executáveis que possuam a permissão suid serão executados em nome do dono do arquivo, e não em nome de quem os executou. No terceiro campo tempos o sgid que de maneira semelhante, a permissão atua em diretórios. A permissão sgid é uma permissão de grupo, portanto aparece no campo de permissões referente ao grupo. Num diretório com a permissão sgid, todos os arquivos criados pertencerão ao grupo do diretório em questão, o que é especialmente útil em diretórios com o qual trabalham um grupo de usuários pertencentes ao mesmo grupo. E o quarto campo, terceiro campo depois do 0, é a permissão sticky que inibe usuários de apagarem arquivos que não tenham sido criados por eles mesmos. O número 6 ativa as permissões suid e sgid e não ativa o sticky, e por isso temos 0666.</w:t>
+        <w:t xml:space="preserve"> Os números "0666" são as permissões de acesso do Unix (permissão de leitura e escrita para todos), juntamente com o “IPC_CREATE”, são flags usadas para indicar alguma coisa para o sistema. Em relação a cada dígito desta permissão, o 0 no início define que o número é um octal, o segundo campo é o "</w:t>
+      </w:r>
+      <w:proofErr w:type="spellStart"/>
+      <w:r>
+        <w:rPr>
+          <w:rFonts w:ascii="Arial" w:hAnsi="Arial" w:cs="Arial"/>
+        </w:rPr>
+        <w:t>suid</w:t>
+      </w:r>
+      <w:proofErr w:type="spellEnd"/>
+      <w:r>
+        <w:rPr>
+          <w:rFonts w:ascii="Arial" w:hAnsi="Arial" w:cs="Arial"/>
+        </w:rPr>
+        <w:t xml:space="preserve">" que disponibiliza uma permissão especial onde os arquivos executáveis que possuam a permissão </w:t>
+      </w:r>
+      <w:proofErr w:type="spellStart"/>
+      <w:r>
+        <w:rPr>
+          <w:rFonts w:ascii="Arial" w:hAnsi="Arial" w:cs="Arial"/>
+        </w:rPr>
+        <w:t>suid</w:t>
+      </w:r>
+      <w:proofErr w:type="spellEnd"/>
+      <w:r>
+        <w:rPr>
+          <w:rFonts w:ascii="Arial" w:hAnsi="Arial" w:cs="Arial"/>
+        </w:rPr>
+        <w:t xml:space="preserve"> serão executados em nome do dono do arquivo, e não em nome de quem os executou. No terceiro campo tempos o </w:t>
+      </w:r>
+      <w:proofErr w:type="spellStart"/>
+      <w:r>
+        <w:rPr>
+          <w:rFonts w:ascii="Arial" w:hAnsi="Arial" w:cs="Arial"/>
+        </w:rPr>
+        <w:t>sgid</w:t>
+      </w:r>
+      <w:proofErr w:type="spellEnd"/>
+      <w:r>
+        <w:rPr>
+          <w:rFonts w:ascii="Arial" w:hAnsi="Arial" w:cs="Arial"/>
+        </w:rPr>
+        <w:t xml:space="preserve"> que de maneira semelhante, a permissão atua em diretórios. A permissão </w:t>
+      </w:r>
+      <w:proofErr w:type="spellStart"/>
+      <w:r>
+        <w:rPr>
+          <w:rFonts w:ascii="Arial" w:hAnsi="Arial" w:cs="Arial"/>
+        </w:rPr>
+        <w:t>sgid</w:t>
+      </w:r>
+      <w:proofErr w:type="spellEnd"/>
+      <w:r>
+        <w:rPr>
+          <w:rFonts w:ascii="Arial" w:hAnsi="Arial" w:cs="Arial"/>
+        </w:rPr>
+        <w:t xml:space="preserve"> é uma permissão de grupo, portanto aparece no campo de permissões referente ao grupo. Num diretório com a permissão </w:t>
+      </w:r>
+      <w:proofErr w:type="spellStart"/>
+      <w:r>
+        <w:rPr>
+          <w:rFonts w:ascii="Arial" w:hAnsi="Arial" w:cs="Arial"/>
+        </w:rPr>
+        <w:t>sgid</w:t>
+      </w:r>
+      <w:proofErr w:type="spellEnd"/>
+      <w:r>
+        <w:rPr>
+          <w:rFonts w:ascii="Arial" w:hAnsi="Arial" w:cs="Arial"/>
+        </w:rPr>
+        <w:t xml:space="preserve">, todos os arquivos criados pertencerão ao grupo do diretório em questão, o que é especialmente útil em diretórios com o qual trabalham um grupo de usuários pertencentes ao mesmo grupo. E o quarto campo, terceiro campo depois do 0, é a permissão </w:t>
+      </w:r>
+      <w:proofErr w:type="spellStart"/>
+      <w:r>
+        <w:rPr>
+          <w:rFonts w:ascii="Arial" w:hAnsi="Arial" w:cs="Arial"/>
+        </w:rPr>
+        <w:t>sticky</w:t>
+      </w:r>
+      <w:proofErr w:type="spellEnd"/>
+      <w:r>
+        <w:rPr>
+          <w:rFonts w:ascii="Arial" w:hAnsi="Arial" w:cs="Arial"/>
+        </w:rPr>
+        <w:t xml:space="preserve"> que inibe usuários de apagarem arquivos que não tenham sido criados por eles mesmos. O número 6 ativa as permissões </w:t>
+      </w:r>
+      <w:proofErr w:type="spellStart"/>
+      <w:r>
+        <w:rPr>
+          <w:rFonts w:ascii="Arial" w:hAnsi="Arial" w:cs="Arial"/>
+        </w:rPr>
+        <w:t>suid</w:t>
+      </w:r>
+      <w:proofErr w:type="spellEnd"/>
+      <w:r>
+        <w:rPr>
+          <w:rFonts w:ascii="Arial" w:hAnsi="Arial" w:cs="Arial"/>
+        </w:rPr>
+        <w:t xml:space="preserve"> e </w:t>
+      </w:r>
+      <w:proofErr w:type="spellStart"/>
+      <w:r>
+        <w:rPr>
+          <w:rFonts w:ascii="Arial" w:hAnsi="Arial" w:cs="Arial"/>
+        </w:rPr>
+        <w:t>sgid</w:t>
+      </w:r>
+      <w:proofErr w:type="spellEnd"/>
+      <w:r>
+        <w:rPr>
+          <w:rFonts w:ascii="Arial" w:hAnsi="Arial" w:cs="Arial"/>
+        </w:rPr>
+        <w:t xml:space="preserve"> e não ativa o </w:t>
+      </w:r>
+      <w:proofErr w:type="spellStart"/>
+      <w:r>
+        <w:rPr>
+          <w:rFonts w:ascii="Arial" w:hAnsi="Arial" w:cs="Arial"/>
+        </w:rPr>
+        <w:t>sticky</w:t>
+      </w:r>
+      <w:proofErr w:type="spellEnd"/>
+      <w:r>
+        <w:rPr>
+          <w:rFonts w:ascii="Arial" w:hAnsi="Arial" w:cs="Arial"/>
+        </w:rPr>
+        <w:t>, e por isso temos 0666.</w:t>
       </w:r>
     </w:p>
     <w:p>
@@ -17632,7 +21150,29 @@
           <w:i/>
           <w:iCs/>
         </w:rPr>
-        <w:t>Pergunta 3: Para que serve o arquivo stderr?</w:t>
+        <w:t xml:space="preserve">Pergunta 3: Para que serve o arquivo </w:t>
+      </w:r>
+      <w:proofErr w:type="spellStart"/>
+      <w:r>
+        <w:rPr>
+          <w:rFonts w:ascii="Arial" w:hAnsi="Arial" w:cs="Arial"/>
+          <w:b/>
+          <w:bCs/>
+          <w:i/>
+          <w:iCs/>
+        </w:rPr>
+        <w:t>stderr</w:t>
+      </w:r>
+      <w:proofErr w:type="spellEnd"/>
+      <w:r>
+        <w:rPr>
+          <w:rFonts w:ascii="Arial" w:hAnsi="Arial" w:cs="Arial"/>
+          <w:b/>
+          <w:bCs/>
+          <w:i/>
+          <w:iCs/>
+        </w:rPr>
+        <w:t>?</w:t>
       </w:r>
     </w:p>
     <w:p>
@@ -17670,7 +21210,21 @@
         <w:rPr>
           <w:rFonts w:ascii="Arial" w:hAnsi="Arial" w:cs="Arial"/>
         </w:rPr>
-        <w:t xml:space="preserve"> O arquivo stderr é responsável por receber os erros do arquivo executável, gerando uma saída de erro padrão. O erro padrão é um tipo de saída, que é utilizada pelos programas para envio de mensagens de erro ou de diagnóstico. Este fluxo é independente da saída padrão do programa e pode ser redirecionado separadamente. O destino usual é o terminal de texto onde o programa foi executado, para que haja uma grande chance da saída ser observada mesmo que a "saída padrão" tenha sido redirecionada (e, portanto, não observável prontamente). Por exemplo, a saída de um programa em uma canalização Unix é </w:t>
+        <w:t xml:space="preserve"> O arquivo </w:t>
+      </w:r>
+      <w:proofErr w:type="spellStart"/>
+      <w:r>
+        <w:rPr>
+          <w:rFonts w:ascii="Arial" w:hAnsi="Arial" w:cs="Arial"/>
+        </w:rPr>
+        <w:t>stderr</w:t>
+      </w:r>
+      <w:proofErr w:type="spellEnd"/>
+      <w:r>
+        <w:rPr>
+          <w:rFonts w:ascii="Arial" w:hAnsi="Arial" w:cs="Arial"/>
+        </w:rPr>
+        <w:t xml:space="preserve"> é responsável por receber os erros do arquivo executável, gerando uma saída de erro padrão. O erro padrão é um tipo de saída, que é utilizada pelos programas para envio de mensagens de erro ou de diagnóstico. Este fluxo é independente da saída padrão do programa e pode ser redirecionado separadamente. O destino usual é o terminal de texto onde o programa foi executado, para que haja uma grande chance da saída ser observada mesmo que a "saída padrão" tenha sido redirecionada (e, portanto, não observável prontamente). Por exemplo, a saída de um programa em uma canalização Unix é </w:t>
       </w:r>
       <w:r>
         <w:rPr>
@@ -17693,7 +21247,35 @@
         <w:rPr>
           <w:rFonts w:ascii="Arial" w:hAnsi="Arial" w:cs="Arial"/>
         </w:rPr>
-        <w:t>As mensagens aparecem na mesma ordem em que o programa as escreve. O descritor de arquivo para o erro padrão é 2; a variável correspondente na biblioteca stdio.h é FILE *stderr.</w:t>
+        <w:t xml:space="preserve">As mensagens aparecem na mesma ordem em que o programa as escreve. O descritor de arquivo para o erro padrão é 2; a variável correspondente na biblioteca </w:t>
+      </w:r>
+      <w:proofErr w:type="spellStart"/>
+      <w:r>
+        <w:rPr>
+          <w:rFonts w:ascii="Arial" w:hAnsi="Arial" w:cs="Arial"/>
+        </w:rPr>
+        <w:t>stdio.h</w:t>
+      </w:r>
+      <w:proofErr w:type="spellEnd"/>
+      <w:r>
+        <w:rPr>
+          <w:rFonts w:ascii="Arial" w:hAnsi="Arial" w:cs="Arial"/>
+        </w:rPr>
+        <w:t xml:space="preserve"> é FILE *</w:t>
+      </w:r>
+      <w:proofErr w:type="spellStart"/>
+      <w:r>
+        <w:rPr>
+          <w:rFonts w:ascii="Arial" w:hAnsi="Arial" w:cs="Arial"/>
+        </w:rPr>
+        <w:t>stderr</w:t>
+      </w:r>
+      <w:proofErr w:type="spellEnd"/>
+      <w:r>
+        <w:rPr>
+          <w:rFonts w:ascii="Arial" w:hAnsi="Arial" w:cs="Arial"/>
+        </w:rPr>
+        <w:t>.</w:t>
       </w:r>
     </w:p>
     <w:p>
@@ -17727,7 +21309,73 @@
           <w:i/>
           <w:iCs/>
         </w:rPr>
-        <w:t>Pergunta 4: Caso seja executada a chamada fprintf com o handler stderr , onde aparecerá o seu resultado?</w:t>
+        <w:t xml:space="preserve">Pergunta 4: Caso seja executada a chamada </w:t>
+      </w:r>
+      <w:proofErr w:type="spellStart"/>
+      <w:r>
+        <w:rPr>
+          <w:rFonts w:ascii="Arial" w:hAnsi="Arial" w:cs="Arial"/>
+          <w:b/>
+          <w:bCs/>
+          <w:i/>
+          <w:iCs/>
+        </w:rPr>
+        <w:t>fprintf</w:t>
+      </w:r>
+      <w:proofErr w:type="spellEnd"/>
+      <w:r>
+        <w:rPr>
+          <w:rFonts w:ascii="Arial" w:hAnsi="Arial" w:cs="Arial"/>
+          <w:b/>
+          <w:bCs/>
+          <w:i/>
+          <w:iCs/>
+        </w:rPr>
+        <w:t xml:space="preserve"> com o </w:t>
+      </w:r>
+      <w:proofErr w:type="spellStart"/>
+      <w:r>
+        <w:rPr>
+          <w:rFonts w:ascii="Arial" w:hAnsi="Arial" w:cs="Arial"/>
+          <w:b/>
+          <w:bCs/>
+          <w:i/>
+          <w:iCs/>
+        </w:rPr>
+        <w:t>handler</w:t>
+      </w:r>
+      <w:proofErr w:type="spellEnd"/>
+      <w:r>
+        <w:rPr>
+          <w:rFonts w:ascii="Arial" w:hAnsi="Arial" w:cs="Arial"/>
+          <w:b/>
+          <w:bCs/>
+          <w:i/>
+          <w:iCs/>
+        </w:rPr>
+        <w:t xml:space="preserve"> </w:t>
+      </w:r>
+      <w:proofErr w:type="spellStart"/>
+      <w:r>
+        <w:rPr>
+          <w:rFonts w:ascii="Arial" w:hAnsi="Arial" w:cs="Arial"/>
+          <w:b/>
+          <w:bCs/>
+          <w:i/>
+          <w:iCs/>
+        </w:rPr>
+        <w:t>stderr</w:t>
+      </w:r>
+      <w:proofErr w:type="spellEnd"/>
+      <w:r>
+        <w:rPr>
+          <w:rFonts w:ascii="Arial" w:hAnsi="Arial" w:cs="Arial"/>
+          <w:b/>
+          <w:bCs/>
+          <w:i/>
+          <w:iCs/>
+        </w:rPr>
+        <w:t xml:space="preserve"> , onde aparecerá o seu resultado?</w:t>
       </w:r>
     </w:p>
     <w:p>
@@ -17799,7 +21447,29 @@
           <w:i/>
           <w:iCs/>
         </w:rPr>
-        <w:t>Pergunta 5: Onde stderr foi declarado?</w:t>
+        <w:t xml:space="preserve">Pergunta 5: Onde </w:t>
+      </w:r>
+      <w:proofErr w:type="spellStart"/>
+      <w:r>
+        <w:rPr>
+          <w:rFonts w:ascii="Arial" w:hAnsi="Arial" w:cs="Arial"/>
+          <w:b/>
+          <w:bCs/>
+          <w:i/>
+          <w:iCs/>
+        </w:rPr>
+        <w:t>stderr</w:t>
+      </w:r>
+      <w:proofErr w:type="spellEnd"/>
+      <w:r>
+        <w:rPr>
+          <w:rFonts w:ascii="Arial" w:hAnsi="Arial" w:cs="Arial"/>
+          <w:b/>
+          <w:bCs/>
+          <w:i/>
+          <w:iCs/>
+        </w:rPr>
+        <w:t xml:space="preserve"> foi declarado?</w:t>
       </w:r>
     </w:p>
     <w:p>
@@ -17837,7 +21507,35 @@
         <w:rPr>
           <w:rFonts w:ascii="Arial" w:hAnsi="Arial" w:cs="Arial"/>
         </w:rPr>
-        <w:t xml:space="preserve"> Stderr é algo já declarado e pode ser incluído através de bibliotecas, mais especificadamente na biblioteca &lt;stdio. h&gt;.</w:t>
+        <w:t xml:space="preserve"> </w:t>
+      </w:r>
+      <w:proofErr w:type="spellStart"/>
+      <w:r>
+        <w:rPr>
+          <w:rFonts w:ascii="Arial" w:hAnsi="Arial" w:cs="Arial"/>
+        </w:rPr>
+        <w:t>Stderr</w:t>
+      </w:r>
+      <w:proofErr w:type="spellEnd"/>
+      <w:r>
+        <w:rPr>
+          <w:rFonts w:ascii="Arial" w:hAnsi="Arial" w:cs="Arial"/>
+        </w:rPr>
+        <w:t xml:space="preserve"> é algo já declarado e pode ser incluído através de bibliotecas, mais especificadamente na biblioteca &lt;</w:t>
+      </w:r>
+      <w:proofErr w:type="spellStart"/>
+      <w:r>
+        <w:rPr>
+          <w:rFonts w:ascii="Arial" w:hAnsi="Arial" w:cs="Arial"/>
+        </w:rPr>
+        <w:t>stdio</w:t>
+      </w:r>
+      <w:proofErr w:type="spellEnd"/>
+      <w:r>
+        <w:rPr>
+          <w:rFonts w:ascii="Arial" w:hAnsi="Arial" w:cs="Arial"/>
+        </w:rPr>
+        <w:t>. h&gt;.</w:t>
       </w:r>
     </w:p>
     <w:p>
@@ -17871,7 +21569,51 @@
           <w:i/>
           <w:iCs/>
         </w:rPr>
-        <w:t>Pergunta 6: Explicar o que são e para que servem stdin e stdout.</w:t>
+        <w:t xml:space="preserve">Pergunta 6: Explicar o que são e para que servem </w:t>
+      </w:r>
+      <w:proofErr w:type="spellStart"/>
+      <w:r>
+        <w:rPr>
+          <w:rFonts w:ascii="Arial" w:hAnsi="Arial" w:cs="Arial"/>
+          <w:b/>
+          <w:bCs/>
+          <w:i/>
+          <w:iCs/>
+        </w:rPr>
+        <w:t>stdin</w:t>
+      </w:r>
+      <w:proofErr w:type="spellEnd"/>
+      <w:r>
+        <w:rPr>
+          <w:rFonts w:ascii="Arial" w:hAnsi="Arial" w:cs="Arial"/>
+          <w:b/>
+          <w:bCs/>
+          <w:i/>
+          <w:iCs/>
+        </w:rPr>
+        <w:t xml:space="preserve"> e </w:t>
+      </w:r>
+      <w:proofErr w:type="spellStart"/>
+      <w:r>
+        <w:rPr>
+          <w:rFonts w:ascii="Arial" w:hAnsi="Arial" w:cs="Arial"/>
+          <w:b/>
+          <w:bCs/>
+          <w:i/>
+          <w:iCs/>
+        </w:rPr>
+        <w:t>stdout</w:t>
+      </w:r>
+      <w:proofErr w:type="spellEnd"/>
+      <w:r>
+        <w:rPr>
+          <w:rFonts w:ascii="Arial" w:hAnsi="Arial" w:cs="Arial"/>
+          <w:b/>
+          <w:bCs/>
+          <w:i/>
+          <w:iCs/>
+        </w:rPr>
+        <w:t>.</w:t>
       </w:r>
     </w:p>
     <w:p>
@@ -17909,7 +21651,35 @@
         <w:rPr>
           <w:rFonts w:ascii="Arial" w:hAnsi="Arial" w:cs="Arial"/>
         </w:rPr>
-        <w:t xml:space="preserve"> Stdin são as entradas do programa, podendo ser arquivos ou comandos do teclado, e o Stdout são as saídas do programa, que regularmente é o monitor.</w:t>
+        <w:t xml:space="preserve"> </w:t>
+      </w:r>
+      <w:proofErr w:type="spellStart"/>
+      <w:r>
+        <w:rPr>
+          <w:rFonts w:ascii="Arial" w:hAnsi="Arial" w:cs="Arial"/>
+        </w:rPr>
+        <w:t>Stdin</w:t>
+      </w:r>
+      <w:proofErr w:type="spellEnd"/>
+      <w:r>
+        <w:rPr>
+          <w:rFonts w:ascii="Arial" w:hAnsi="Arial" w:cs="Arial"/>
+        </w:rPr>
+        <w:t xml:space="preserve"> são as entradas do programa, podendo ser arquivos ou comandos do teclado, e o </w:t>
+      </w:r>
+      <w:proofErr w:type="spellStart"/>
+      <w:r>
+        <w:rPr>
+          <w:rFonts w:ascii="Arial" w:hAnsi="Arial" w:cs="Arial"/>
+        </w:rPr>
+        <w:t>Stdout</w:t>
+      </w:r>
+      <w:proofErr w:type="spellEnd"/>
+      <w:r>
+        <w:rPr>
+          <w:rFonts w:ascii="Arial" w:hAnsi="Arial" w:cs="Arial"/>
+        </w:rPr>
+        <w:t xml:space="preserve"> são as saídas do programa, que regularmente é o monitor.</w:t>
       </w:r>
     </w:p>
     <w:p>
@@ -17943,7 +21713,29 @@
           <w:i/>
           <w:iCs/>
         </w:rPr>
-        <w:t>Pergunta 7: O que ocorre com a fila de mensagem se ela não é removida e os processos terminam?</w:t>
+        <w:t xml:space="preserve">Pergunta 7: O que ocorre com a fila de </w:t>
+      </w:r>
+      <w:proofErr w:type="spellStart"/>
+      <w:r>
+        <w:rPr>
+          <w:rFonts w:ascii="Arial" w:hAnsi="Arial" w:cs="Arial"/>
+          <w:b/>
+          <w:bCs/>
+          <w:i/>
+          <w:iCs/>
+        </w:rPr>
+        <w:t>mensagem</w:t>
+      </w:r>
+      <w:proofErr w:type="spellEnd"/>
+      <w:r>
+        <w:rPr>
+          <w:rFonts w:ascii="Arial" w:hAnsi="Arial" w:cs="Arial"/>
+          <w:b/>
+          <w:bCs/>
+          <w:i/>
+          <w:iCs/>
+        </w:rPr>
+        <w:t xml:space="preserve"> se ela não é removida e os processos terminam?</w:t>
       </w:r>
     </w:p>
     <w:p>
@@ -17981,7 +21773,21 @@
         <w:rPr>
           <w:rFonts w:ascii="Arial" w:hAnsi="Arial" w:cs="Arial"/>
         </w:rPr>
-        <w:t xml:space="preserve"> A fila de mensagens fica retida, apenas ocupando espaço de memória, sendo necessário mandar o comando ipcrm para remover.</w:t>
+        <w:t xml:space="preserve"> A fila de mensagens fica retida, apenas ocupando espaço de memória, sendo necessário mandar o comando </w:t>
+      </w:r>
+      <w:proofErr w:type="spellStart"/>
+      <w:r>
+        <w:rPr>
+          <w:rFonts w:ascii="Arial" w:hAnsi="Arial" w:cs="Arial"/>
+        </w:rPr>
+        <w:t>ipcrm</w:t>
+      </w:r>
+      <w:proofErr w:type="spellEnd"/>
+      <w:r>
+        <w:rPr>
+          <w:rFonts w:ascii="Arial" w:hAnsi="Arial" w:cs="Arial"/>
+        </w:rPr>
+        <w:t xml:space="preserve"> para remover.</w:t>
       </w:r>
     </w:p>
     <w:p>
@@ -18015,7 +21821,29 @@
           <w:i/>
           <w:iCs/>
         </w:rPr>
-        <w:t xml:space="preserve">Pergunta 8: Qual será o conteúdo de data_ptr? </w:t>
+        <w:t xml:space="preserve">Pergunta 8: Qual será o conteúdo de </w:t>
+      </w:r>
+      <w:proofErr w:type="spellStart"/>
+      <w:r>
+        <w:rPr>
+          <w:rFonts w:ascii="Arial" w:hAnsi="Arial" w:cs="Arial"/>
+          <w:b/>
+          <w:bCs/>
+          <w:i/>
+          <w:iCs/>
+        </w:rPr>
+        <w:t>data_ptr</w:t>
+      </w:r>
+      <w:proofErr w:type="spellEnd"/>
+      <w:r>
+        <w:rPr>
+          <w:rFonts w:ascii="Arial" w:hAnsi="Arial" w:cs="Arial"/>
+          <w:b/>
+          <w:bCs/>
+          <w:i/>
+          <w:iCs/>
+        </w:rPr>
+        <w:t xml:space="preserve">? </w:t>
       </w:r>
     </w:p>
     <w:p>
@@ -18046,11 +21874,61 @@
         </w:rPr>
         <w:t xml:space="preserve">Resposta: </w:t>
       </w:r>
-      <w:r>
-        <w:rPr>
-          <w:rFonts w:ascii="Arial" w:hAnsi="Arial" w:cs="Arial"/>
-        </w:rPr>
-        <w:t>data_ptr receberá o tamanho máximo da mensagem, definido dentro da struct message_buffer pela variável mtext.</w:t>
+      <w:proofErr w:type="spellStart"/>
+      <w:r>
+        <w:rPr>
+          <w:rFonts w:ascii="Arial" w:hAnsi="Arial" w:cs="Arial"/>
+        </w:rPr>
+        <w:t>data_ptr</w:t>
+      </w:r>
+      <w:proofErr w:type="spellEnd"/>
+      <w:r>
+        <w:rPr>
+          <w:rFonts w:ascii="Arial" w:hAnsi="Arial" w:cs="Arial"/>
+        </w:rPr>
+        <w:t xml:space="preserve"> receberá o tamanho máximo da mensagem, definido dentro da </w:t>
+      </w:r>
+      <w:proofErr w:type="spellStart"/>
+      <w:r>
+        <w:rPr>
+          <w:rFonts w:ascii="Arial" w:hAnsi="Arial" w:cs="Arial"/>
+        </w:rPr>
+        <w:t>struct</w:t>
+      </w:r>
+      <w:proofErr w:type="spellEnd"/>
+      <w:r>
+        <w:rPr>
+          <w:rFonts w:ascii="Arial" w:hAnsi="Arial" w:cs="Arial"/>
+        </w:rPr>
+        <w:t xml:space="preserve"> </w:t>
+      </w:r>
+      <w:proofErr w:type="spellStart"/>
+      <w:r>
+        <w:rPr>
+          <w:rFonts w:ascii="Arial" w:hAnsi="Arial" w:cs="Arial"/>
+        </w:rPr>
+        <w:t>message_buffer</w:t>
+      </w:r>
+      <w:proofErr w:type="spellEnd"/>
+      <w:r>
+        <w:rPr>
+          <w:rFonts w:ascii="Arial" w:hAnsi="Arial" w:cs="Arial"/>
+        </w:rPr>
+        <w:t xml:space="preserve"> pela variável </w:t>
+      </w:r>
+      <w:proofErr w:type="spellStart"/>
+      <w:r>
+        <w:rPr>
+          <w:rFonts w:ascii="Arial" w:hAnsi="Arial" w:cs="Arial"/>
+        </w:rPr>
+        <w:t>mtext</w:t>
+      </w:r>
+      <w:proofErr w:type="spellEnd"/>
+      <w:r>
+        <w:rPr>
+          <w:rFonts w:ascii="Arial" w:hAnsi="Arial" w:cs="Arial"/>
+        </w:rPr>
+        <w:t>.</w:t>
       </w:r>
     </w:p>
     <w:p>
@@ -18303,8 +22181,6 @@
           <w:szCs w:val="24"/>
         </w:rPr>
       </w:pPr>
-      <w:bookmarkStart w:id="1" w:name="_GoBack"/>
-      <w:bookmarkEnd w:id="1"/>
     </w:p>
     <w:p>
       <w:pPr>
@@ -18507,6 +22383,10 @@
       <w:pPr>
         <w:pStyle w:val="Legenda"/>
         <w:jc w:val="center"/>
+        <w:rPr>
+          <w:rFonts w:ascii="Arial" w:hAnsi="Arial" w:cs="Arial"/>
+          <w:bCs/>
+        </w:rPr>
       </w:pPr>
       <w:r>
         <w:t>Gráfico</w:t>
@@ -18652,88 +22532,6 @@
     <w:p>
       <w:pPr>
         <w:pStyle w:val="Legenda"/>
-        <w:rPr>
-          <w:rFonts w:ascii="Arial" w:hAnsi="Arial" w:cs="Arial"/>
-          <w:bCs/>
-          <w:i w:val="0"/>
-          <w:sz w:val="20"/>
-          <w:szCs w:val="20"/>
-        </w:rPr>
-      </w:pPr>
-      <w:r>
-        <w:rPr>
-          <w:rFonts w:ascii="Arial" w:hAnsi="Arial" w:cs="Arial"/>
-          <w:bCs/>
-          <w:i w:val="0"/>
-          <w:sz w:val="20"/>
-          <w:szCs w:val="20"/>
-        </w:rPr>
-        <w:t>Neste gráfico 1 em relação com o gráfico 2 foi possível observar que quando a carga está em algum múltiplo de 5 ocorre um pico no tempo de execução provavelmente por conta do hardware que deve limitar até este tanto de processos (múltiplos de 5)</w:t>
-      </w:r>
-      <w:r>
-        <w:rPr>
-          <w:rFonts w:ascii="Arial" w:hAnsi="Arial" w:cs="Arial"/>
-          <w:bCs/>
-          <w:i w:val="0"/>
-          <w:sz w:val="20"/>
-          <w:szCs w:val="20"/>
-        </w:rPr>
-        <w:t xml:space="preserve"> na CPU</w:t>
-      </w:r>
-      <w:r>
-        <w:rPr>
-          <w:rFonts w:ascii="Arial" w:hAnsi="Arial" w:cs="Arial"/>
-          <w:bCs/>
-          <w:i w:val="0"/>
-          <w:sz w:val="20"/>
-          <w:szCs w:val="20"/>
-        </w:rPr>
-        <w:t>, o fato de ter 2 consoles aumenta as variáveis que influenciam no tempo de execução como a troca de contexto e por isso tem alguns pontos que diferem do gráfico 2, mas ainda assim é possível</w:t>
-      </w:r>
-      <w:r>
-        <w:rPr>
-          <w:rFonts w:ascii="Arial" w:hAnsi="Arial" w:cs="Arial"/>
-          <w:bCs/>
-          <w:i w:val="0"/>
-          <w:sz w:val="20"/>
-          <w:szCs w:val="20"/>
-        </w:rPr>
-        <w:t xml:space="preserve"> visualizar o pico na carga</w:t>
-      </w:r>
-      <w:r>
-        <w:rPr>
-          <w:rFonts w:ascii="Arial" w:hAnsi="Arial" w:cs="Arial"/>
-          <w:bCs/>
-          <w:i w:val="0"/>
-          <w:sz w:val="20"/>
-          <w:szCs w:val="20"/>
-        </w:rPr>
-        <w:t xml:space="preserve"> </w:t>
-      </w:r>
-      <w:r>
-        <w:rPr>
-          <w:rFonts w:ascii="Arial" w:hAnsi="Arial" w:cs="Arial"/>
-          <w:bCs/>
-          <w:i w:val="0"/>
-          <w:sz w:val="20"/>
-          <w:szCs w:val="20"/>
-        </w:rPr>
-        <w:t>múltipla</w:t>
-      </w:r>
-      <w:r>
-        <w:rPr>
-          <w:rFonts w:ascii="Arial" w:hAnsi="Arial" w:cs="Arial"/>
-          <w:bCs/>
-          <w:i w:val="0"/>
-          <w:sz w:val="20"/>
-          <w:szCs w:val="20"/>
-        </w:rPr>
-        <w:t>de 5.</w:t>
-      </w:r>
-    </w:p>
-    <w:p>
-      <w:pPr>
-        <w:pStyle w:val="Legenda"/>
         <w:jc w:val="center"/>
       </w:pPr>
     </w:p>
@@ -18748,6 +22546,7 @@
           <w:noProof/>
           <w:lang w:eastAsia="pt-BR"/>
         </w:rPr>
+        <w:lastRenderedPageBreak/>
         <w:drawing>
           <wp:inline distT="0" distB="0" distL="0" distR="0">
             <wp:extent cx="4581525" cy="2743200"/>
@@ -18957,7 +22756,7 @@
           <w:sz w:val="20"/>
           <w:szCs w:val="20"/>
         </w:rPr>
-        <w:t xml:space="preserve">, o desvio médio </w:t>
+        <w:t xml:space="preserve">, o </w:t>
       </w:r>
       <w:r>
         <w:rPr>
@@ -18968,7 +22767,7 @@
           <w:sz w:val="20"/>
           <w:szCs w:val="20"/>
         </w:rPr>
-        <w:t>não aumentou. A ideia de que o desvio médio aumentaria se deve ao fato de que mais processos estão usando a CPU e consequentemente, os processos demoram mais para terminar. Porém esse fato não ocorreu e observa-se qu</w:t>
+        <w:t>tempo de envio da mensagem</w:t>
       </w:r>
       <w:r>
         <w:rPr>
@@ -18979,13 +22778,9 @@
           <w:sz w:val="20"/>
           <w:szCs w:val="20"/>
         </w:rPr>
-        <w:t>e:</w:t>
-      </w:r>
-    </w:p>
-    <w:p>
-      <w:pPr>
-        <w:pStyle w:val="Legenda"/>
-        <w:jc w:val="both"/>
+        <w:t xml:space="preserve"> </w:t>
+      </w:r>
+      <w:r>
         <w:rPr>
           <w:rFonts w:ascii="Arial" w:hAnsi="Arial" w:cs="Arial"/>
           <w:bCs/>
@@ -18994,7 +22789,8 @@
           <w:sz w:val="20"/>
           <w:szCs w:val="20"/>
         </w:rPr>
-      </w:pPr>
+        <w:t xml:space="preserve">não aumentou. A ideia de que o </w:t>
+      </w:r>
       <w:r>
         <w:rPr>
           <w:rFonts w:ascii="Arial" w:hAnsi="Arial" w:cs="Arial"/>
@@ -19004,7 +22800,7 @@
           <w:sz w:val="20"/>
           <w:szCs w:val="20"/>
         </w:rPr>
-        <w:t>- Rodando</w:t>
+        <w:t>tempo de envio</w:t>
       </w:r>
       <w:r>
         <w:rPr>
@@ -19015,7 +22811,7 @@
           <w:sz w:val="20"/>
           <w:szCs w:val="20"/>
         </w:rPr>
-        <w:t xml:space="preserve"> o programa exemplo e a carga</w:t>
+        <w:t xml:space="preserve"> aumentaria se deve ao fato de que mais processos estão usando a CPU e consequentemente, os processos demoram mais para terminar. Porém esse fato não ocorreu e observa-se qu</w:t>
       </w:r>
       <w:r>
         <w:rPr>
@@ -19026,9 +22822,13 @@
           <w:sz w:val="20"/>
           <w:szCs w:val="20"/>
         </w:rPr>
-        <w:t xml:space="preserve"> em consoles diferentes, o desvio variou bastante</w:t>
-      </w:r>
-      <w:r>
+        <w:t>e:</w:t>
+      </w:r>
+    </w:p>
+    <w:p>
+      <w:pPr>
+        <w:pStyle w:val="Legenda"/>
+        <w:jc w:val="both"/>
         <w:rPr>
           <w:rFonts w:ascii="Arial" w:hAnsi="Arial" w:cs="Arial"/>
           <w:bCs/>
@@ -19037,13 +22837,8 @@
           <w:sz w:val="20"/>
           <w:szCs w:val="20"/>
         </w:rPr>
-        <w:t>;</w:t>
-      </w:r>
-    </w:p>
-    <w:p>
-      <w:pPr>
-        <w:pStyle w:val="Legenda"/>
-        <w:jc w:val="both"/>
+      </w:pPr>
+      <w:r>
         <w:rPr>
           <w:rFonts w:ascii="Arial" w:hAnsi="Arial" w:cs="Arial"/>
           <w:bCs/>
@@ -19052,7 +22847,8 @@
           <w:sz w:val="20"/>
           <w:szCs w:val="20"/>
         </w:rPr>
-      </w:pPr>
+        <w:t>- Rodando</w:t>
+      </w:r>
       <w:r>
         <w:rPr>
           <w:rFonts w:ascii="Arial" w:hAnsi="Arial" w:cs="Arial"/>
@@ -19062,7 +22858,7 @@
           <w:sz w:val="20"/>
           <w:szCs w:val="20"/>
         </w:rPr>
-        <w:t>- Rodando no mesmo console, o desvio foi praticamente igual em todas as rodadas, exceto na rodada 5 e 10</w:t>
+        <w:t xml:space="preserve"> o programa exemplo e a carga</w:t>
       </w:r>
       <w:r>
         <w:rPr>
@@ -19073,13 +22869,9 @@
           <w:sz w:val="20"/>
           <w:szCs w:val="20"/>
         </w:rPr>
-        <w:t>.</w:t>
-      </w:r>
-    </w:p>
-    <w:p>
-      <w:pPr>
-        <w:pStyle w:val="Legenda"/>
-        <w:jc w:val="both"/>
+        <w:t xml:space="preserve"> em consoles diferentes, o </w:t>
+      </w:r>
+      <w:r>
         <w:rPr>
           <w:rFonts w:ascii="Arial" w:hAnsi="Arial" w:cs="Arial"/>
           <w:bCs/>
@@ -19088,7 +22880,8 @@
           <w:sz w:val="20"/>
           <w:szCs w:val="20"/>
         </w:rPr>
-      </w:pPr>
+        <w:t xml:space="preserve">tempo </w:t>
+      </w:r>
       <w:r>
         <w:rPr>
           <w:rFonts w:ascii="Arial" w:hAnsi="Arial" w:cs="Arial"/>
@@ -19098,8 +22891,7 @@
           <w:sz w:val="20"/>
           <w:szCs w:val="20"/>
         </w:rPr>
-        <w:lastRenderedPageBreak/>
-        <w:t>O fato dos desvios não aumentarem com o tempo, pr</w:t>
+        <w:t>variou bastante</w:t>
       </w:r>
       <w:r>
         <w:rPr>
@@ -19110,9 +22902,13 @@
           <w:sz w:val="20"/>
           <w:szCs w:val="20"/>
         </w:rPr>
-        <w:t>ovavelmente ocorreu devido ao frequency scaling. A técnica consiste na incrementação (feita pelo SO) da frequência do clock do processador</w:t>
-      </w:r>
-      <w:r>
+        <w:t>;</w:t>
+      </w:r>
+    </w:p>
+    <w:p>
+      <w:pPr>
+        <w:pStyle w:val="Legenda"/>
+        <w:jc w:val="both"/>
         <w:rPr>
           <w:rFonts w:ascii="Arial" w:hAnsi="Arial" w:cs="Arial"/>
           <w:bCs/>
@@ -19121,8 +22917,7 @@
           <w:sz w:val="20"/>
           <w:szCs w:val="20"/>
         </w:rPr>
-        <w:t>,</w:t>
-      </w:r>
+      </w:pPr>
       <w:r>
         <w:rPr>
           <w:rFonts w:ascii="Arial" w:hAnsi="Arial" w:cs="Arial"/>
@@ -19132,7 +22927,7 @@
           <w:sz w:val="20"/>
           <w:szCs w:val="20"/>
         </w:rPr>
-        <w:t xml:space="preserve"> conforme a CPU é mais requisitada, aumentando assim a velocidade da CPU e consequentemente aumentando a velocidade com que os processos são executados</w:t>
+        <w:t xml:space="preserve">- Rodando no mesmo console, o </w:t>
       </w:r>
       <w:r>
         <w:rPr>
@@ -19143,40 +22938,349 @@
           <w:sz w:val="20"/>
           <w:szCs w:val="20"/>
         </w:rPr>
-        <w:t>. Isso pode justificar o fato dos desvios se manterem constantes ao longo das rodadas de teste.</w:t>
-      </w:r>
-    </w:p>
-    <w:p>
-      <w:pPr>
-        <w:pStyle w:val="TextosemFormatao1"/>
-        <w:jc w:val="both"/>
-        <w:rPr>
-          <w:rFonts w:ascii="Arial" w:hAnsi="Arial" w:cs="Arial"/>
-        </w:rPr>
-      </w:pPr>
-      <w:r>
-        <w:rPr>
-          <w:rFonts w:ascii="Arial" w:hAnsi="Arial" w:cs="Arial"/>
-        </w:rPr>
-        <w:t>Observa-se também que quando os programas são executados no mesmo console, o desvio é menor e quando executamos em consoles diferentes, o desvio é maior.</w:t>
-      </w:r>
-      <w:r>
-        <w:rPr>
-          <w:rFonts w:ascii="Arial" w:hAnsi="Arial" w:cs="Arial"/>
-        </w:rPr>
-        <w:t xml:space="preserve"> Quando executamos processos no mesmo console, os processos são escalonados um em seguida do outro</w:t>
-      </w:r>
-      <w:r>
-        <w:rPr>
-          <w:rFonts w:ascii="Arial" w:hAnsi="Arial" w:cs="Arial"/>
-        </w:rPr>
-        <w:t xml:space="preserve"> (porém não sabemos quais dos processos serão escalonados primeiro)</w:t>
-      </w:r>
-      <w:r>
-        <w:rPr>
-          <w:rFonts w:ascii="Arial" w:hAnsi="Arial" w:cs="Arial"/>
-        </w:rPr>
-        <w:t>, diminuindo o tempo de execução de cada um</w:t>
+        <w:t>tempo</w:t>
+      </w:r>
+      <w:r>
+        <w:rPr>
+          <w:rFonts w:ascii="Arial" w:hAnsi="Arial" w:cs="Arial"/>
+          <w:bCs/>
+          <w:i w:val="0"/>
+          <w:iCs w:val="0"/>
+          <w:sz w:val="20"/>
+          <w:szCs w:val="20"/>
+        </w:rPr>
+        <w:t xml:space="preserve"> foi praticamente igual em todas as rodadas, exceto na rodada 5 e 10</w:t>
+      </w:r>
+      <w:r>
+        <w:rPr>
+          <w:rFonts w:ascii="Arial" w:hAnsi="Arial" w:cs="Arial"/>
+          <w:bCs/>
+          <w:i w:val="0"/>
+          <w:iCs w:val="0"/>
+          <w:sz w:val="20"/>
+          <w:szCs w:val="20"/>
+        </w:rPr>
+        <w:t>.</w:t>
+      </w:r>
+    </w:p>
+    <w:p>
+      <w:pPr>
+        <w:pStyle w:val="Legenda"/>
+        <w:jc w:val="both"/>
+        <w:rPr>
+          <w:rFonts w:ascii="Arial" w:hAnsi="Arial" w:cs="Arial"/>
+          <w:bCs/>
+          <w:i w:val="0"/>
+          <w:iCs w:val="0"/>
+          <w:sz w:val="20"/>
+          <w:szCs w:val="20"/>
+        </w:rPr>
+      </w:pPr>
+      <w:r>
+        <w:rPr>
+          <w:rFonts w:ascii="Arial" w:hAnsi="Arial" w:cs="Arial"/>
+          <w:bCs/>
+          <w:i w:val="0"/>
+          <w:iCs w:val="0"/>
+          <w:sz w:val="20"/>
+          <w:szCs w:val="20"/>
+        </w:rPr>
+        <w:t xml:space="preserve">O fato dos </w:t>
+      </w:r>
+      <w:r>
+        <w:rPr>
+          <w:rFonts w:ascii="Arial" w:hAnsi="Arial" w:cs="Arial"/>
+          <w:bCs/>
+          <w:i w:val="0"/>
+          <w:iCs w:val="0"/>
+          <w:sz w:val="20"/>
+          <w:szCs w:val="20"/>
+        </w:rPr>
+        <w:t>tempos</w:t>
+      </w:r>
+      <w:r>
+        <w:rPr>
+          <w:rFonts w:ascii="Arial" w:hAnsi="Arial" w:cs="Arial"/>
+          <w:bCs/>
+          <w:i w:val="0"/>
+          <w:iCs w:val="0"/>
+          <w:sz w:val="20"/>
+          <w:szCs w:val="20"/>
+        </w:rPr>
+        <w:t xml:space="preserve"> não aumentarem com o tempo, pr</w:t>
+      </w:r>
+      <w:r>
+        <w:rPr>
+          <w:rFonts w:ascii="Arial" w:hAnsi="Arial" w:cs="Arial"/>
+          <w:bCs/>
+          <w:i w:val="0"/>
+          <w:iCs w:val="0"/>
+          <w:sz w:val="20"/>
+          <w:szCs w:val="20"/>
+        </w:rPr>
+        <w:t xml:space="preserve">ovavelmente ocorreu devido ao </w:t>
+      </w:r>
+      <w:proofErr w:type="spellStart"/>
+      <w:r>
+        <w:rPr>
+          <w:rFonts w:ascii="Arial" w:hAnsi="Arial" w:cs="Arial"/>
+          <w:bCs/>
+          <w:i w:val="0"/>
+          <w:iCs w:val="0"/>
+          <w:sz w:val="20"/>
+          <w:szCs w:val="20"/>
+        </w:rPr>
+        <w:t>frequency</w:t>
+      </w:r>
+      <w:proofErr w:type="spellEnd"/>
+      <w:r>
+        <w:rPr>
+          <w:rFonts w:ascii="Arial" w:hAnsi="Arial" w:cs="Arial"/>
+          <w:bCs/>
+          <w:i w:val="0"/>
+          <w:iCs w:val="0"/>
+          <w:sz w:val="20"/>
+          <w:szCs w:val="20"/>
+        </w:rPr>
+        <w:t xml:space="preserve"> </w:t>
+      </w:r>
+      <w:proofErr w:type="spellStart"/>
+      <w:r>
+        <w:rPr>
+          <w:rFonts w:ascii="Arial" w:hAnsi="Arial" w:cs="Arial"/>
+          <w:bCs/>
+          <w:i w:val="0"/>
+          <w:iCs w:val="0"/>
+          <w:sz w:val="20"/>
+          <w:szCs w:val="20"/>
+        </w:rPr>
+        <w:t>scaling</w:t>
+      </w:r>
+      <w:proofErr w:type="spellEnd"/>
+      <w:r>
+        <w:rPr>
+          <w:rFonts w:ascii="Arial" w:hAnsi="Arial" w:cs="Arial"/>
+          <w:bCs/>
+          <w:i w:val="0"/>
+          <w:iCs w:val="0"/>
+          <w:sz w:val="20"/>
+          <w:szCs w:val="20"/>
+        </w:rPr>
+        <w:t xml:space="preserve">. A técnica consiste na incrementação (feita pelo SO) da frequência do </w:t>
+      </w:r>
+      <w:proofErr w:type="spellStart"/>
+      <w:r>
+        <w:rPr>
+          <w:rFonts w:ascii="Arial" w:hAnsi="Arial" w:cs="Arial"/>
+          <w:bCs/>
+          <w:i w:val="0"/>
+          <w:iCs w:val="0"/>
+          <w:sz w:val="20"/>
+          <w:szCs w:val="20"/>
+        </w:rPr>
+        <w:t>clock</w:t>
+      </w:r>
+      <w:proofErr w:type="spellEnd"/>
+      <w:r>
+        <w:rPr>
+          <w:rFonts w:ascii="Arial" w:hAnsi="Arial" w:cs="Arial"/>
+          <w:bCs/>
+          <w:i w:val="0"/>
+          <w:iCs w:val="0"/>
+          <w:sz w:val="20"/>
+          <w:szCs w:val="20"/>
+        </w:rPr>
+        <w:t xml:space="preserve"> do processador</w:t>
+      </w:r>
+      <w:r>
+        <w:rPr>
+          <w:rFonts w:ascii="Arial" w:hAnsi="Arial" w:cs="Arial"/>
+          <w:bCs/>
+          <w:i w:val="0"/>
+          <w:iCs w:val="0"/>
+          <w:sz w:val="20"/>
+          <w:szCs w:val="20"/>
+        </w:rPr>
+        <w:t>,</w:t>
+      </w:r>
+      <w:r>
+        <w:rPr>
+          <w:rFonts w:ascii="Arial" w:hAnsi="Arial" w:cs="Arial"/>
+          <w:bCs/>
+          <w:i w:val="0"/>
+          <w:iCs w:val="0"/>
+          <w:sz w:val="20"/>
+          <w:szCs w:val="20"/>
+        </w:rPr>
+        <w:t xml:space="preserve"> conforme a CPU é mais requisitada, aumentando assim a velocidade da CPU e consequentemente aumentando a velocidade </w:t>
+      </w:r>
+      <w:r>
+        <w:rPr>
+          <w:rFonts w:ascii="Arial" w:hAnsi="Arial" w:cs="Arial"/>
+          <w:bCs/>
+          <w:i w:val="0"/>
+          <w:iCs w:val="0"/>
+          <w:sz w:val="20"/>
+          <w:szCs w:val="20"/>
+        </w:rPr>
+        <w:lastRenderedPageBreak/>
+        <w:t>com que os processos são executados</w:t>
+      </w:r>
+      <w:r>
+        <w:rPr>
+          <w:rFonts w:ascii="Arial" w:hAnsi="Arial" w:cs="Arial"/>
+          <w:bCs/>
+          <w:i w:val="0"/>
+          <w:iCs w:val="0"/>
+          <w:sz w:val="20"/>
+          <w:szCs w:val="20"/>
+        </w:rPr>
+        <w:t xml:space="preserve">. Isso pode justificar o fato dos </w:t>
+      </w:r>
+      <w:r>
+        <w:rPr>
+          <w:rFonts w:ascii="Arial" w:hAnsi="Arial" w:cs="Arial"/>
+          <w:bCs/>
+          <w:i w:val="0"/>
+          <w:iCs w:val="0"/>
+          <w:sz w:val="20"/>
+          <w:szCs w:val="20"/>
+        </w:rPr>
+        <w:t>tempos de envio</w:t>
+      </w:r>
+      <w:r>
+        <w:rPr>
+          <w:rFonts w:ascii="Arial" w:hAnsi="Arial" w:cs="Arial"/>
+          <w:bCs/>
+          <w:i w:val="0"/>
+          <w:iCs w:val="0"/>
+          <w:sz w:val="20"/>
+          <w:szCs w:val="20"/>
+        </w:rPr>
+        <w:t xml:space="preserve"> </w:t>
+      </w:r>
+      <w:r>
+        <w:rPr>
+          <w:rFonts w:ascii="Arial" w:hAnsi="Arial" w:cs="Arial"/>
+          <w:bCs/>
+          <w:i w:val="0"/>
+          <w:iCs w:val="0"/>
+          <w:sz w:val="20"/>
+          <w:szCs w:val="20"/>
+        </w:rPr>
+        <w:t>não sof</w:t>
+      </w:r>
+      <w:r>
+        <w:rPr>
+          <w:rFonts w:ascii="Arial" w:hAnsi="Arial" w:cs="Arial"/>
+          <w:bCs/>
+          <w:i w:val="0"/>
+          <w:iCs w:val="0"/>
+          <w:sz w:val="20"/>
+          <w:szCs w:val="20"/>
+        </w:rPr>
+        <w:t>r</w:t>
+      </w:r>
+      <w:r>
+        <w:rPr>
+          <w:rFonts w:ascii="Arial" w:hAnsi="Arial" w:cs="Arial"/>
+          <w:bCs/>
+          <w:i w:val="0"/>
+          <w:iCs w:val="0"/>
+          <w:sz w:val="20"/>
+          <w:szCs w:val="20"/>
+        </w:rPr>
+        <w:t>erem gran</w:t>
+      </w:r>
+      <w:r>
+        <w:rPr>
+          <w:rFonts w:ascii="Arial" w:hAnsi="Arial" w:cs="Arial"/>
+          <w:bCs/>
+          <w:i w:val="0"/>
+          <w:iCs w:val="0"/>
+          <w:sz w:val="20"/>
+          <w:szCs w:val="20"/>
+        </w:rPr>
+        <w:t>d</w:t>
+      </w:r>
+      <w:r>
+        <w:rPr>
+          <w:rFonts w:ascii="Arial" w:hAnsi="Arial" w:cs="Arial"/>
+          <w:bCs/>
+          <w:i w:val="0"/>
+          <w:iCs w:val="0"/>
+          <w:sz w:val="20"/>
+          <w:szCs w:val="20"/>
+        </w:rPr>
+        <w:t>es mudanças</w:t>
+      </w:r>
+      <w:r>
+        <w:rPr>
+          <w:rFonts w:ascii="Arial" w:hAnsi="Arial" w:cs="Arial"/>
+          <w:bCs/>
+          <w:i w:val="0"/>
+          <w:iCs w:val="0"/>
+          <w:sz w:val="20"/>
+          <w:szCs w:val="20"/>
+        </w:rPr>
+        <w:t xml:space="preserve"> ao longo das rodadas de teste.</w:t>
+      </w:r>
+    </w:p>
+    <w:p>
+      <w:pPr>
+        <w:pStyle w:val="TextosemFormatao1"/>
+        <w:jc w:val="both"/>
+        <w:rPr>
+          <w:rFonts w:ascii="Arial" w:hAnsi="Arial" w:cs="Arial"/>
+        </w:rPr>
+      </w:pPr>
+      <w:r>
+        <w:rPr>
+          <w:rFonts w:ascii="Arial" w:hAnsi="Arial" w:cs="Arial"/>
+        </w:rPr>
+        <w:t xml:space="preserve">Observa-se também que quando os programas são executados no mesmo console, o </w:t>
+      </w:r>
+      <w:r>
+        <w:rPr>
+          <w:rFonts w:ascii="Arial" w:hAnsi="Arial" w:cs="Arial"/>
+        </w:rPr>
+        <w:t>tempo</w:t>
+      </w:r>
+      <w:r>
+        <w:rPr>
+          <w:rFonts w:ascii="Arial" w:hAnsi="Arial" w:cs="Arial"/>
+        </w:rPr>
+        <w:t xml:space="preserve"> é menor e quando executamos em consoles diferentes, o </w:t>
+      </w:r>
+      <w:r>
+        <w:rPr>
+          <w:rFonts w:ascii="Arial" w:hAnsi="Arial" w:cs="Arial"/>
+        </w:rPr>
+        <w:t>tempo</w:t>
+      </w:r>
+      <w:r>
+        <w:rPr>
+          <w:rFonts w:ascii="Arial" w:hAnsi="Arial" w:cs="Arial"/>
+        </w:rPr>
+        <w:t xml:space="preserve"> é maior.</w:t>
+      </w:r>
+      <w:r>
+        <w:rPr>
+          <w:rFonts w:ascii="Arial" w:hAnsi="Arial" w:cs="Arial"/>
+        </w:rPr>
+        <w:t xml:space="preserve"> Quando executamos processos no mesmo console, </w:t>
+      </w:r>
+      <w:r>
+        <w:rPr>
+          <w:rFonts w:ascii="Arial" w:hAnsi="Arial" w:cs="Arial"/>
+        </w:rPr>
+        <w:t xml:space="preserve">estes </w:t>
+      </w:r>
+      <w:r>
+        <w:rPr>
+          <w:rFonts w:ascii="Arial" w:hAnsi="Arial" w:cs="Arial"/>
+        </w:rPr>
+        <w:t>são escalonados um em seguida do outro, diminuindo o tempo de execução de cada um</w:t>
       </w:r>
       <w:r>
         <w:rPr>
@@ -19212,7 +23316,19 @@
         <w:rPr>
           <w:rFonts w:ascii="Arial" w:hAnsi="Arial" w:cs="Arial"/>
         </w:rPr>
-        <w:t xml:space="preserve"> Isso resulta na maior variância do desvio.</w:t>
+        <w:t xml:space="preserve"> Isso resulta na maior variância do </w:t>
+      </w:r>
+      <w:r>
+        <w:rPr>
+          <w:rFonts w:ascii="Arial" w:hAnsi="Arial" w:cs="Arial"/>
+        </w:rPr>
+        <w:t>tempo de envio</w:t>
+      </w:r>
+      <w:r>
+        <w:rPr>
+          <w:rFonts w:ascii="Arial" w:hAnsi="Arial" w:cs="Arial"/>
+        </w:rPr>
+        <w:t>.</w:t>
       </w:r>
     </w:p>
     <w:p>
@@ -19363,6 +23479,9 @@
       </w:r>
       <w:r>
         <w:t xml:space="preserve"> - </w:t>
+      </w:r>
+      <w:r>
+        <w:t xml:space="preserve">Execução 1: </w:t>
       </w:r>
       <w:r>
         <w:t>Tempo</w:t>
@@ -19472,6 +23591,9 @@
         <w:t xml:space="preserve"> - </w:t>
       </w:r>
       <w:r>
+        <w:t xml:space="preserve">Execução 1: </w:t>
+      </w:r>
+      <w:r>
         <w:t>T</w:t>
       </w:r>
       <w:r>
@@ -19483,6 +23605,16 @@
       <w:r>
         <w:t xml:space="preserve"> do programa modificado</w:t>
       </w:r>
+    </w:p>
+    <w:p>
+      <w:pPr>
+        <w:pStyle w:val="TextosemFormatao1"/>
+        <w:jc w:val="center"/>
+        <w:rPr>
+          <w:rFonts w:ascii="Arial" w:hAnsi="Arial" w:cs="Arial"/>
+          <w:bCs/>
+        </w:rPr>
+      </w:pPr>
     </w:p>
     <w:p>
       <w:pPr>
@@ -19569,6 +23701,9 @@
       </w:r>
       <w:r>
         <w:t xml:space="preserve"> - </w:t>
+      </w:r>
+      <w:r>
+        <w:t xml:space="preserve">Execução 1: </w:t>
       </w:r>
       <w:r>
         <w:t>Te</w:t>
@@ -19674,7 +23809,16 @@
         <w:t>Gráfico 8</w:t>
       </w:r>
       <w:r>
-        <w:t xml:space="preserve"> - </w:t>
+        <w:t xml:space="preserve"> </w:t>
+      </w:r>
+      <w:r>
+        <w:t>–</w:t>
+      </w:r>
+      <w:r>
+        <w:t xml:space="preserve"> </w:t>
+      </w:r>
+      <w:r>
+        <w:t xml:space="preserve">Execução 1: </w:t>
       </w:r>
       <w:r>
         <w:t>Tempo</w:t>
@@ -19698,6 +23842,385 @@
     <w:p>
       <w:pPr>
         <w:pStyle w:val="Legenda"/>
+        <w:jc w:val="center"/>
+      </w:pPr>
+    </w:p>
+    <w:p>
+      <w:pPr>
+        <w:pStyle w:val="Legenda"/>
+        <w:keepNext/>
+        <w:jc w:val="center"/>
+      </w:pPr>
+      <w:r>
+        <w:rPr>
+          <w:noProof/>
+        </w:rPr>
+        <w:drawing>
+          <wp:inline distT="0" distB="0" distL="0" distR="0">
+            <wp:extent cx="4572000" cy="2752725"/>
+            <wp:effectExtent l="0" t="0" r="0" b="9525"/>
+            <wp:docPr id="51" name="Imagem 51"/>
+            <wp:cNvGraphicFramePr>
+              <a:graphicFrameLocks xmlns:a="http://schemas.openxmlformats.org/drawingml/2006/main" noChangeAspect="1"/>
+            </wp:cNvGraphicFramePr>
+            <a:graphic xmlns:a="http://schemas.openxmlformats.org/drawingml/2006/main">
+              <a:graphicData uri="http://schemas.openxmlformats.org/drawingml/2006/picture">
+                <pic:pic xmlns:pic="http://schemas.openxmlformats.org/drawingml/2006/picture">
+                  <pic:nvPicPr>
+                    <pic:cNvPr id="0" name="Picture 1"/>
+                    <pic:cNvPicPr>
+                      <a:picLocks noChangeAspect="1" noChangeArrowheads="1"/>
+                    </pic:cNvPicPr>
+                  </pic:nvPicPr>
+                  <pic:blipFill>
+                    <a:blip r:embed="rId56">
+                      <a:extLst>
+                        <a:ext uri="{28A0092B-C50C-407E-A947-70E740481C1C}">
+                          <a14:useLocalDpi xmlns:a14="http://schemas.microsoft.com/office/drawing/2010/main" val="0"/>
+                        </a:ext>
+                      </a:extLst>
+                    </a:blip>
+                    <a:srcRect/>
+                    <a:stretch>
+                      <a:fillRect/>
+                    </a:stretch>
+                  </pic:blipFill>
+                  <pic:spPr bwMode="auto">
+                    <a:xfrm>
+                      <a:off x="0" y="0"/>
+                      <a:ext cx="4572000" cy="2752725"/>
+                    </a:xfrm>
+                    <a:prstGeom prst="rect">
+                      <a:avLst/>
+                    </a:prstGeom>
+                    <a:noFill/>
+                    <a:ln>
+                      <a:noFill/>
+                    </a:ln>
+                  </pic:spPr>
+                </pic:pic>
+              </a:graphicData>
+            </a:graphic>
+          </wp:inline>
+        </w:drawing>
+      </w:r>
+    </w:p>
+    <w:p>
+      <w:pPr>
+        <w:pStyle w:val="Legenda"/>
+        <w:jc w:val="center"/>
+      </w:pPr>
+      <w:r>
+        <w:t xml:space="preserve">Gráfico 9 - </w:t>
+      </w:r>
+      <w:r>
+        <w:t>Execução 2: Tempo total do programa modificado</w:t>
+      </w:r>
+    </w:p>
+    <w:p>
+      <w:pPr>
+        <w:pStyle w:val="Legenda"/>
+        <w:jc w:val="center"/>
+      </w:pPr>
+    </w:p>
+    <w:p>
+      <w:pPr>
+        <w:pStyle w:val="Legenda"/>
+        <w:keepNext/>
+        <w:jc w:val="center"/>
+      </w:pPr>
+      <w:r>
+        <w:rPr>
+          <w:noProof/>
+        </w:rPr>
+        <w:lastRenderedPageBreak/>
+        <w:drawing>
+          <wp:inline distT="0" distB="0" distL="0" distR="0">
+            <wp:extent cx="4572000" cy="2752725"/>
+            <wp:effectExtent l="0" t="0" r="0" b="9525"/>
+            <wp:docPr id="52" name="Imagem 52"/>
+            <wp:cNvGraphicFramePr>
+              <a:graphicFrameLocks xmlns:a="http://schemas.openxmlformats.org/drawingml/2006/main" noChangeAspect="1"/>
+            </wp:cNvGraphicFramePr>
+            <a:graphic xmlns:a="http://schemas.openxmlformats.org/drawingml/2006/main">
+              <a:graphicData uri="http://schemas.openxmlformats.org/drawingml/2006/picture">
+                <pic:pic xmlns:pic="http://schemas.openxmlformats.org/drawingml/2006/picture">
+                  <pic:nvPicPr>
+                    <pic:cNvPr id="0" name="Picture 3"/>
+                    <pic:cNvPicPr>
+                      <a:picLocks noChangeAspect="1" noChangeArrowheads="1"/>
+                    </pic:cNvPicPr>
+                  </pic:nvPicPr>
+                  <pic:blipFill>
+                    <a:blip r:embed="rId57">
+                      <a:extLst>
+                        <a:ext uri="{28A0092B-C50C-407E-A947-70E740481C1C}">
+                          <a14:useLocalDpi xmlns:a14="http://schemas.microsoft.com/office/drawing/2010/main" val="0"/>
+                        </a:ext>
+                      </a:extLst>
+                    </a:blip>
+                    <a:srcRect/>
+                    <a:stretch>
+                      <a:fillRect/>
+                    </a:stretch>
+                  </pic:blipFill>
+                  <pic:spPr bwMode="auto">
+                    <a:xfrm>
+                      <a:off x="0" y="0"/>
+                      <a:ext cx="4572000" cy="2752725"/>
+                    </a:xfrm>
+                    <a:prstGeom prst="rect">
+                      <a:avLst/>
+                    </a:prstGeom>
+                    <a:noFill/>
+                    <a:ln>
+                      <a:noFill/>
+                    </a:ln>
+                  </pic:spPr>
+                </pic:pic>
+              </a:graphicData>
+            </a:graphic>
+          </wp:inline>
+        </w:drawing>
+      </w:r>
+    </w:p>
+    <w:p>
+      <w:pPr>
+        <w:pStyle w:val="Legenda"/>
+        <w:jc w:val="center"/>
+      </w:pPr>
+      <w:r>
+        <w:t xml:space="preserve">Gráfico </w:t>
+      </w:r>
+      <w:fldSimple w:instr=" SEQ Equação \* ARABIC ">
+        <w:r>
+          <w:rPr>
+            <w:noProof/>
+          </w:rPr>
+          <w:t>1</w:t>
+        </w:r>
+      </w:fldSimple>
+      <w:r>
+        <w:t>0 - Execução 2:</w:t>
+      </w:r>
+      <w:r>
+        <w:t xml:space="preserve"> </w:t>
+      </w:r>
+      <w:r>
+        <w:t xml:space="preserve">Tempo </w:t>
+      </w:r>
+      <w:r>
+        <w:t>médio</w:t>
+      </w:r>
+      <w:r>
+        <w:t xml:space="preserve"> do programa modificado</w:t>
+      </w:r>
+    </w:p>
+    <w:p>
+      <w:pPr>
+        <w:pStyle w:val="Legenda"/>
+        <w:jc w:val="center"/>
+      </w:pPr>
+    </w:p>
+    <w:p>
+      <w:pPr>
+        <w:pStyle w:val="Legenda"/>
+        <w:jc w:val="center"/>
+      </w:pPr>
+    </w:p>
+    <w:p>
+      <w:pPr>
+        <w:pStyle w:val="Legenda"/>
+        <w:keepNext/>
+        <w:jc w:val="center"/>
+      </w:pPr>
+      <w:r>
+        <w:rPr>
+          <w:noProof/>
+        </w:rPr>
+        <w:drawing>
+          <wp:inline distT="0" distB="0" distL="0" distR="0">
+            <wp:extent cx="4572000" cy="2752725"/>
+            <wp:effectExtent l="0" t="0" r="0" b="9525"/>
+            <wp:docPr id="53" name="Imagem 53"/>
+            <wp:cNvGraphicFramePr>
+              <a:graphicFrameLocks xmlns:a="http://schemas.openxmlformats.org/drawingml/2006/main" noChangeAspect="1"/>
+            </wp:cNvGraphicFramePr>
+            <a:graphic xmlns:a="http://schemas.openxmlformats.org/drawingml/2006/main">
+              <a:graphicData uri="http://schemas.openxmlformats.org/drawingml/2006/picture">
+                <pic:pic xmlns:pic="http://schemas.openxmlformats.org/drawingml/2006/picture">
+                  <pic:nvPicPr>
+                    <pic:cNvPr id="0" name="Picture 5"/>
+                    <pic:cNvPicPr>
+                      <a:picLocks noChangeAspect="1" noChangeArrowheads="1"/>
+                    </pic:cNvPicPr>
+                  </pic:nvPicPr>
+                  <pic:blipFill>
+                    <a:blip r:embed="rId58">
+                      <a:extLst>
+                        <a:ext uri="{28A0092B-C50C-407E-A947-70E740481C1C}">
+                          <a14:useLocalDpi xmlns:a14="http://schemas.microsoft.com/office/drawing/2010/main" val="0"/>
+                        </a:ext>
+                      </a:extLst>
+                    </a:blip>
+                    <a:srcRect/>
+                    <a:stretch>
+                      <a:fillRect/>
+                    </a:stretch>
+                  </pic:blipFill>
+                  <pic:spPr bwMode="auto">
+                    <a:xfrm>
+                      <a:off x="0" y="0"/>
+                      <a:ext cx="4572000" cy="2752725"/>
+                    </a:xfrm>
+                    <a:prstGeom prst="rect">
+                      <a:avLst/>
+                    </a:prstGeom>
+                    <a:noFill/>
+                    <a:ln>
+                      <a:noFill/>
+                    </a:ln>
+                  </pic:spPr>
+                </pic:pic>
+              </a:graphicData>
+            </a:graphic>
+          </wp:inline>
+        </w:drawing>
+      </w:r>
+    </w:p>
+    <w:p>
+      <w:pPr>
+        <w:pStyle w:val="Legenda"/>
+        <w:jc w:val="center"/>
+      </w:pPr>
+      <w:r>
+        <w:t>Gráfico</w:t>
+      </w:r>
+      <w:r>
+        <w:t xml:space="preserve"> </w:t>
+      </w:r>
+      <w:r>
+        <w:t>11</w:t>
+      </w:r>
+      <w:r>
+        <w:t xml:space="preserve"> - Execução 2: </w:t>
+      </w:r>
+      <w:r>
+        <w:t xml:space="preserve">Tempo </w:t>
+      </w:r>
+      <w:r>
+        <w:t>máximo</w:t>
+      </w:r>
+      <w:r>
+        <w:t xml:space="preserve"> do programa modificado</w:t>
+      </w:r>
+    </w:p>
+    <w:p>
+      <w:pPr>
+        <w:pStyle w:val="Legenda"/>
+        <w:jc w:val="center"/>
+      </w:pPr>
+    </w:p>
+    <w:p>
+      <w:pPr>
+        <w:pStyle w:val="Legenda"/>
+        <w:keepNext/>
+        <w:jc w:val="center"/>
+      </w:pPr>
+      <w:r>
+        <w:rPr>
+          <w:noProof/>
+        </w:rPr>
+        <w:lastRenderedPageBreak/>
+        <w:drawing>
+          <wp:inline distT="0" distB="0" distL="0" distR="0">
+            <wp:extent cx="4572000" cy="2752725"/>
+            <wp:effectExtent l="0" t="0" r="0" b="9525"/>
+            <wp:docPr id="54" name="Imagem 54"/>
+            <wp:cNvGraphicFramePr>
+              <a:graphicFrameLocks xmlns:a="http://schemas.openxmlformats.org/drawingml/2006/main" noChangeAspect="1"/>
+            </wp:cNvGraphicFramePr>
+            <a:graphic xmlns:a="http://schemas.openxmlformats.org/drawingml/2006/main">
+              <a:graphicData uri="http://schemas.openxmlformats.org/drawingml/2006/picture">
+                <pic:pic xmlns:pic="http://schemas.openxmlformats.org/drawingml/2006/picture">
+                  <pic:nvPicPr>
+                    <pic:cNvPr id="0" name="Picture 7"/>
+                    <pic:cNvPicPr>
+                      <a:picLocks noChangeAspect="1" noChangeArrowheads="1"/>
+                    </pic:cNvPicPr>
+                  </pic:nvPicPr>
+                  <pic:blipFill>
+                    <a:blip r:embed="rId59">
+                      <a:extLst>
+                        <a:ext uri="{28A0092B-C50C-407E-A947-70E740481C1C}">
+                          <a14:useLocalDpi xmlns:a14="http://schemas.microsoft.com/office/drawing/2010/main" val="0"/>
+                        </a:ext>
+                      </a:extLst>
+                    </a:blip>
+                    <a:srcRect/>
+                    <a:stretch>
+                      <a:fillRect/>
+                    </a:stretch>
+                  </pic:blipFill>
+                  <pic:spPr bwMode="auto">
+                    <a:xfrm>
+                      <a:off x="0" y="0"/>
+                      <a:ext cx="4572000" cy="2752725"/>
+                    </a:xfrm>
+                    <a:prstGeom prst="rect">
+                      <a:avLst/>
+                    </a:prstGeom>
+                    <a:noFill/>
+                    <a:ln>
+                      <a:noFill/>
+                    </a:ln>
+                  </pic:spPr>
+                </pic:pic>
+              </a:graphicData>
+            </a:graphic>
+          </wp:inline>
+        </w:drawing>
+      </w:r>
+    </w:p>
+    <w:p>
+      <w:pPr>
+        <w:pStyle w:val="Legenda"/>
+        <w:jc w:val="center"/>
+      </w:pPr>
+      <w:r>
+        <w:t>Equação 1</w:t>
+      </w:r>
+      <w:fldSimple w:instr=" SEQ Equação \* ARABIC ">
+        <w:r>
+          <w:rPr>
+            <w:noProof/>
+          </w:rPr>
+          <w:t>2</w:t>
+        </w:r>
+      </w:fldSimple>
+      <w:r>
+        <w:t xml:space="preserve"> - Execução 2: </w:t>
+      </w:r>
+      <w:r>
+        <w:t xml:space="preserve">Tempo </w:t>
+      </w:r>
+      <w:r>
+        <w:t>mínimo</w:t>
+      </w:r>
+      <w:r>
+        <w:t xml:space="preserve"> do programa modificado</w:t>
+      </w:r>
+    </w:p>
+    <w:p>
+      <w:pPr>
+        <w:pStyle w:val="Legenda"/>
+        <w:jc w:val="center"/>
+      </w:pPr>
+    </w:p>
+    <w:p>
+      <w:pPr>
+        <w:pStyle w:val="Legenda"/>
+        <w:jc w:val="both"/>
         <w:rPr>
           <w:rFonts w:ascii="Arial" w:hAnsi="Arial" w:cs="Arial"/>
           <w:bCs/>
@@ -19716,12 +24239,9 @@
           <w:sz w:val="20"/>
           <w:szCs w:val="20"/>
         </w:rPr>
-        <w:t>No programa modificado, não houve o aumento no uso da CPU, apenas o aumento no tamanho da mensagem. Portanto, os desvios de tempo estão ligados exclusivamente a esse fato.</w:t>
-      </w:r>
-    </w:p>
-    <w:p>
-      <w:pPr>
-        <w:pStyle w:val="Legenda"/>
+        <w:t>No programa modificado, não houve o aumento no uso da CPU, apenas o aumento no tamanho da mensagem</w:t>
+      </w:r>
+      <w:r>
         <w:rPr>
           <w:rFonts w:ascii="Arial" w:hAnsi="Arial" w:cs="Arial"/>
           <w:bCs/>
@@ -19730,7 +24250,8 @@
           <w:sz w:val="20"/>
           <w:szCs w:val="20"/>
         </w:rPr>
-      </w:pPr>
+        <w:t>, portanto a análise gira em torno deste tamanho</w:t>
+      </w:r>
       <w:r>
         <w:rPr>
           <w:rFonts w:ascii="Arial" w:hAnsi="Arial" w:cs="Arial"/>
@@ -19740,41 +24261,195 @@
           <w:sz w:val="20"/>
           <w:szCs w:val="20"/>
         </w:rPr>
-        <w:t>O tempo principal a ser observado é o tempo total, uma vez que representa a somatória de todos os tempos de envio das mensagens.</w:t>
-      </w:r>
-    </w:p>
-    <w:p>
-      <w:pPr>
-        <w:pStyle w:val="TextosemFormatao1"/>
-        <w:jc w:val="both"/>
-        <w:rPr>
-          <w:rFonts w:ascii="Arial" w:hAnsi="Arial" w:cs="Arial"/>
-          <w:b/>
-          <w:u w:val="single"/>
-        </w:rPr>
-      </w:pPr>
-    </w:p>
-    <w:p>
-      <w:pPr>
-        <w:pStyle w:val="TextosemFormatao1"/>
-        <w:jc w:val="both"/>
-        <w:rPr>
-          <w:rFonts w:ascii="Arial" w:hAnsi="Arial" w:cs="Arial"/>
-          <w:b/>
-          <w:u w:val="single"/>
-        </w:rPr>
-      </w:pPr>
-    </w:p>
-    <w:p>
-      <w:pPr>
-        <w:pStyle w:val="TextosemFormatao1"/>
-        <w:jc w:val="both"/>
-        <w:rPr>
-          <w:rFonts w:ascii="Arial" w:hAnsi="Arial" w:cs="Arial"/>
-          <w:b/>
-          <w:u w:val="single"/>
-        </w:rPr>
-      </w:pPr>
+        <w:t xml:space="preserve">. </w:t>
+      </w:r>
+      <w:r>
+        <w:rPr>
+          <w:rFonts w:ascii="Arial" w:hAnsi="Arial" w:cs="Arial"/>
+          <w:bCs/>
+          <w:i w:val="0"/>
+          <w:iCs w:val="0"/>
+          <w:sz w:val="20"/>
+          <w:szCs w:val="20"/>
+        </w:rPr>
+        <w:t>O</w:t>
+      </w:r>
+      <w:r>
+        <w:rPr>
+          <w:rFonts w:ascii="Arial" w:hAnsi="Arial" w:cs="Arial"/>
+          <w:bCs/>
+          <w:i w:val="0"/>
+          <w:iCs w:val="0"/>
+          <w:sz w:val="20"/>
+          <w:szCs w:val="20"/>
+        </w:rPr>
+        <w:t>s</w:t>
+      </w:r>
+      <w:r>
+        <w:rPr>
+          <w:rFonts w:ascii="Arial" w:hAnsi="Arial" w:cs="Arial"/>
+          <w:bCs/>
+          <w:i w:val="0"/>
+          <w:iCs w:val="0"/>
+          <w:sz w:val="20"/>
+          <w:szCs w:val="20"/>
+        </w:rPr>
+        <w:t xml:space="preserve"> tempo</w:t>
+      </w:r>
+      <w:r>
+        <w:rPr>
+          <w:rFonts w:ascii="Arial" w:hAnsi="Arial" w:cs="Arial"/>
+          <w:bCs/>
+          <w:i w:val="0"/>
+          <w:iCs w:val="0"/>
+          <w:sz w:val="20"/>
+          <w:szCs w:val="20"/>
+        </w:rPr>
+        <w:t>s</w:t>
+      </w:r>
+      <w:r>
+        <w:rPr>
+          <w:rFonts w:ascii="Arial" w:hAnsi="Arial" w:cs="Arial"/>
+          <w:bCs/>
+          <w:i w:val="0"/>
+          <w:iCs w:val="0"/>
+          <w:sz w:val="20"/>
+          <w:szCs w:val="20"/>
+        </w:rPr>
+        <w:t xml:space="preserve"> principa</w:t>
+      </w:r>
+      <w:r>
+        <w:rPr>
+          <w:rFonts w:ascii="Arial" w:hAnsi="Arial" w:cs="Arial"/>
+          <w:bCs/>
+          <w:i w:val="0"/>
+          <w:iCs w:val="0"/>
+          <w:sz w:val="20"/>
+          <w:szCs w:val="20"/>
+        </w:rPr>
+        <w:t>is</w:t>
+      </w:r>
+      <w:r>
+        <w:rPr>
+          <w:rFonts w:ascii="Arial" w:hAnsi="Arial" w:cs="Arial"/>
+          <w:bCs/>
+          <w:i w:val="0"/>
+          <w:iCs w:val="0"/>
+          <w:sz w:val="20"/>
+          <w:szCs w:val="20"/>
+        </w:rPr>
+        <w:t xml:space="preserve"> a ser</w:t>
+      </w:r>
+      <w:r>
+        <w:rPr>
+          <w:rFonts w:ascii="Arial" w:hAnsi="Arial" w:cs="Arial"/>
+          <w:bCs/>
+          <w:i w:val="0"/>
+          <w:iCs w:val="0"/>
+          <w:sz w:val="20"/>
+          <w:szCs w:val="20"/>
+        </w:rPr>
+        <w:t>em</w:t>
+      </w:r>
+      <w:r>
+        <w:rPr>
+          <w:rFonts w:ascii="Arial" w:hAnsi="Arial" w:cs="Arial"/>
+          <w:bCs/>
+          <w:i w:val="0"/>
+          <w:iCs w:val="0"/>
+          <w:sz w:val="20"/>
+          <w:szCs w:val="20"/>
+        </w:rPr>
+        <w:t xml:space="preserve"> observado</w:t>
+      </w:r>
+      <w:r>
+        <w:rPr>
+          <w:rFonts w:ascii="Arial" w:hAnsi="Arial" w:cs="Arial"/>
+          <w:bCs/>
+          <w:i w:val="0"/>
+          <w:iCs w:val="0"/>
+          <w:sz w:val="20"/>
+          <w:szCs w:val="20"/>
+        </w:rPr>
+        <w:t>s</w:t>
+      </w:r>
+      <w:r>
+        <w:rPr>
+          <w:rFonts w:ascii="Arial" w:hAnsi="Arial" w:cs="Arial"/>
+          <w:bCs/>
+          <w:i w:val="0"/>
+          <w:iCs w:val="0"/>
+          <w:sz w:val="20"/>
+          <w:szCs w:val="20"/>
+        </w:rPr>
+        <w:t xml:space="preserve"> </w:t>
+      </w:r>
+      <w:r>
+        <w:rPr>
+          <w:rFonts w:ascii="Arial" w:hAnsi="Arial" w:cs="Arial"/>
+          <w:bCs/>
+          <w:i w:val="0"/>
+          <w:iCs w:val="0"/>
+          <w:sz w:val="20"/>
+          <w:szCs w:val="20"/>
+        </w:rPr>
+        <w:t>são</w:t>
+      </w:r>
+      <w:r>
+        <w:rPr>
+          <w:rFonts w:ascii="Arial" w:hAnsi="Arial" w:cs="Arial"/>
+          <w:bCs/>
+          <w:i w:val="0"/>
+          <w:iCs w:val="0"/>
+          <w:sz w:val="20"/>
+          <w:szCs w:val="20"/>
+        </w:rPr>
+        <w:t xml:space="preserve"> o tempo total</w:t>
+      </w:r>
+      <w:r>
+        <w:rPr>
+          <w:rFonts w:ascii="Arial" w:hAnsi="Arial" w:cs="Arial"/>
+          <w:bCs/>
+          <w:i w:val="0"/>
+          <w:iCs w:val="0"/>
+          <w:sz w:val="20"/>
+          <w:szCs w:val="20"/>
+        </w:rPr>
+        <w:t xml:space="preserve"> e o tempo médio,</w:t>
+      </w:r>
+      <w:r>
+        <w:rPr>
+          <w:rFonts w:ascii="Arial" w:hAnsi="Arial" w:cs="Arial"/>
+          <w:bCs/>
+          <w:i w:val="0"/>
+          <w:iCs w:val="0"/>
+          <w:sz w:val="20"/>
+          <w:szCs w:val="20"/>
+        </w:rPr>
+        <w:t xml:space="preserve"> uma vez que mostraram que o aumento no tamanho da mensagem não influenciou no aumento gradativo de envio da mensagem</w:t>
+      </w:r>
+      <w:r>
+        <w:rPr>
+          <w:rFonts w:ascii="Arial" w:hAnsi="Arial" w:cs="Arial"/>
+          <w:bCs/>
+          <w:i w:val="0"/>
+          <w:iCs w:val="0"/>
+          <w:sz w:val="20"/>
+          <w:szCs w:val="20"/>
+        </w:rPr>
+        <w:t>.</w:t>
+      </w:r>
+      <w:r>
+        <w:rPr>
+          <w:rFonts w:ascii="Arial" w:hAnsi="Arial" w:cs="Arial"/>
+          <w:bCs/>
+          <w:i w:val="0"/>
+          <w:iCs w:val="0"/>
+          <w:sz w:val="20"/>
+          <w:szCs w:val="20"/>
+        </w:rPr>
+        <w:t xml:space="preserve"> As variações entre as rodadas de teste são resultado do escalonamento dos processos. Não sabemos quais processos estavam rodando na CPU no determinado instante do teste do programa, e por isso o processo do programa pode ter demorado um pouco mais a ser executado devido a algum outro processo que ficou mais tempo na CPU.</w:t>
+      </w:r>
     </w:p>
     <w:p>
       <w:pPr>
@@ -20153,13 +24828,45 @@
           <w:rFonts w:ascii="Arial" w:hAnsi="Arial" w:cs="Arial"/>
           <w:color w:val="000000" w:themeColor="text1"/>
         </w:rPr>
-        <w:t xml:space="preserve"> Usando o Sistema Operacional Linux para testar os programas, observamos a relação de algumas variáveis que afetam o tempo de envio de uma mensagem. Chamadas de funções como msgsnd(), msgrcv(), além do tempo de transferir a mensagem e o tempo para troca de contexto</w:t>
-      </w:r>
+        <w:t xml:space="preserve"> Usando o Sistema Operacional Linux para testar os programas, observamos a relação de algumas variáveis que afetam o tempo de envio de uma mensagem. Chamadas de funções como </w:t>
+      </w:r>
+      <w:proofErr w:type="spellStart"/>
       <w:r>
         <w:rPr>
           <w:rFonts w:ascii="Arial" w:hAnsi="Arial" w:cs="Arial"/>
           <w:color w:val="000000" w:themeColor="text1"/>
         </w:rPr>
+        <w:t>msgsnd</w:t>
+      </w:r>
+      <w:proofErr w:type="spellEnd"/>
+      <w:r>
+        <w:rPr>
+          <w:rFonts w:ascii="Arial" w:hAnsi="Arial" w:cs="Arial"/>
+          <w:color w:val="000000" w:themeColor="text1"/>
+        </w:rPr>
+        <w:t xml:space="preserve">(), </w:t>
+      </w:r>
+      <w:proofErr w:type="spellStart"/>
+      <w:r>
+        <w:rPr>
+          <w:rFonts w:ascii="Arial" w:hAnsi="Arial" w:cs="Arial"/>
+          <w:color w:val="000000" w:themeColor="text1"/>
+        </w:rPr>
+        <w:t>msgrcv</w:t>
+      </w:r>
+      <w:proofErr w:type="spellEnd"/>
+      <w:r>
+        <w:rPr>
+          <w:rFonts w:ascii="Arial" w:hAnsi="Arial" w:cs="Arial"/>
+          <w:color w:val="000000" w:themeColor="text1"/>
+        </w:rPr>
+        <w:t>(), além do tempo de transferir a mensagem e o tempo para troca de contexto</w:t>
+      </w:r>
+      <w:r>
+        <w:rPr>
+          <w:rFonts w:ascii="Arial" w:hAnsi="Arial" w:cs="Arial"/>
+          <w:color w:val="000000" w:themeColor="text1"/>
+        </w:rPr>
         <w:t>, causam um desvio no tempo de envio da mensagem.</w:t>
       </w:r>
     </w:p>
@@ -20187,15 +24894,56 @@
           <w:rFonts w:ascii="Arial" w:hAnsi="Arial" w:cs="Arial"/>
           <w:color w:val="000000" w:themeColor="text1"/>
         </w:rPr>
-        <w:t>Também foi possível compreender a utilidade de novas funções como: msgget(), msgclt(), msg</w:t>
-      </w:r>
+        <w:t xml:space="preserve">Também foi possível compreender a utilidade de novas funções como: </w:t>
+      </w:r>
+      <w:proofErr w:type="spellStart"/>
       <w:r>
         <w:rPr>
           <w:rFonts w:ascii="Arial" w:hAnsi="Arial" w:cs="Arial"/>
           <w:color w:val="000000" w:themeColor="text1"/>
         </w:rPr>
+        <w:t>msgget</w:t>
+      </w:r>
+      <w:proofErr w:type="spellEnd"/>
+      <w:r>
+        <w:rPr>
+          <w:rFonts w:ascii="Arial" w:hAnsi="Arial" w:cs="Arial"/>
+          <w:color w:val="000000" w:themeColor="text1"/>
+        </w:rPr>
+        <w:t xml:space="preserve">(), </w:t>
+      </w:r>
+      <w:proofErr w:type="spellStart"/>
+      <w:r>
+        <w:rPr>
+          <w:rFonts w:ascii="Arial" w:hAnsi="Arial" w:cs="Arial"/>
+          <w:color w:val="000000" w:themeColor="text1"/>
+        </w:rPr>
+        <w:t>msgclt</w:t>
+      </w:r>
+      <w:proofErr w:type="spellEnd"/>
+      <w:r>
+        <w:rPr>
+          <w:rFonts w:ascii="Arial" w:hAnsi="Arial" w:cs="Arial"/>
+          <w:color w:val="000000" w:themeColor="text1"/>
+        </w:rPr>
+        <w:t xml:space="preserve">(), </w:t>
+      </w:r>
+      <w:proofErr w:type="spellStart"/>
+      <w:r>
+        <w:rPr>
+          <w:rFonts w:ascii="Arial" w:hAnsi="Arial" w:cs="Arial"/>
+          <w:color w:val="000000" w:themeColor="text1"/>
+        </w:rPr>
+        <w:t>msg</w:t>
+      </w:r>
+      <w:r>
+        <w:rPr>
+          <w:rFonts w:ascii="Arial" w:hAnsi="Arial" w:cs="Arial"/>
+          <w:color w:val="000000" w:themeColor="text1"/>
+        </w:rPr>
         <w:t>snd</w:t>
       </w:r>
+      <w:proofErr w:type="spellEnd"/>
       <w:r>
         <w:rPr>
           <w:rFonts w:ascii="Arial" w:hAnsi="Arial" w:cs="Arial"/>
@@ -20208,34 +24956,98 @@
           <w:rFonts w:ascii="Arial" w:hAnsi="Arial" w:cs="Arial"/>
           <w:color w:val="000000" w:themeColor="text1"/>
         </w:rPr>
-        <w:t xml:space="preserve">e msgrcv(). A primeira função cria a fila de mensagens, a segunda exclui a fila de mensagens, a terceira envia uma mensagem e a quarta recebe a mensagem. </w:t>
-      </w:r>
-    </w:p>
-    <w:p>
-      <w:pPr>
-        <w:pStyle w:val="TextosemFormatao1"/>
-        <w:jc w:val="both"/>
+        <w:t xml:space="preserve">e </w:t>
+      </w:r>
+      <w:proofErr w:type="spellStart"/>
+      <w:r>
         <w:rPr>
           <w:rFonts w:ascii="Arial" w:hAnsi="Arial" w:cs="Arial"/>
           <w:color w:val="000000" w:themeColor="text1"/>
         </w:rPr>
-      </w:pPr>
-    </w:p>
-    <w:p>
-      <w:pPr>
-        <w:pStyle w:val="TextosemFormatao1"/>
-        <w:jc w:val="both"/>
+        <w:t>msgrcv</w:t>
+      </w:r>
+      <w:proofErr w:type="spellEnd"/>
+      <w:r>
         <w:rPr>
           <w:rFonts w:ascii="Arial" w:hAnsi="Arial" w:cs="Arial"/>
           <w:color w:val="000000" w:themeColor="text1"/>
         </w:rPr>
-      </w:pPr>
-      <w:r>
+        <w:t xml:space="preserve">(). A primeira função cria a fila de mensagens, a segunda exclui a fila de mensagens, a terceira envia uma mensagem e a quarta recebe a mensagem. </w:t>
+      </w:r>
+    </w:p>
+    <w:p>
+      <w:pPr>
+        <w:pStyle w:val="TextosemFormatao1"/>
+        <w:jc w:val="both"/>
         <w:rPr>
           <w:rFonts w:ascii="Arial" w:hAnsi="Arial" w:cs="Arial"/>
           <w:color w:val="000000" w:themeColor="text1"/>
         </w:rPr>
-        <w:t>Outro fato importante foi o estudo de novos comandos do terminal Linux como ipcs e ipcrm. O primeiro comando é responsável por mostrar quais são as filas de mensagens disponíveis e os segmentos de memória compartilhados. Já o segundo comando é responsável por excluir IPCs e todas as estruturas de dados associadas.</w:t>
+      </w:pPr>
+    </w:p>
+    <w:p>
+      <w:pPr>
+        <w:pStyle w:val="TextosemFormatao1"/>
+        <w:jc w:val="both"/>
+        <w:rPr>
+          <w:rFonts w:ascii="Arial" w:hAnsi="Arial" w:cs="Arial"/>
+          <w:color w:val="000000" w:themeColor="text1"/>
+        </w:rPr>
+      </w:pPr>
+      <w:r>
+        <w:rPr>
+          <w:rFonts w:ascii="Arial" w:hAnsi="Arial" w:cs="Arial"/>
+          <w:color w:val="000000" w:themeColor="text1"/>
+        </w:rPr>
+        <w:t xml:space="preserve">Outro fato importante foi o estudo de novos comandos do terminal Linux como </w:t>
+      </w:r>
+      <w:proofErr w:type="spellStart"/>
+      <w:r>
+        <w:rPr>
+          <w:rFonts w:ascii="Arial" w:hAnsi="Arial" w:cs="Arial"/>
+          <w:color w:val="000000" w:themeColor="text1"/>
+        </w:rPr>
+        <w:t>ipcs</w:t>
+      </w:r>
+      <w:proofErr w:type="spellEnd"/>
+      <w:r>
+        <w:rPr>
+          <w:rFonts w:ascii="Arial" w:hAnsi="Arial" w:cs="Arial"/>
+          <w:color w:val="000000" w:themeColor="text1"/>
+        </w:rPr>
+        <w:t xml:space="preserve"> e </w:t>
+      </w:r>
+      <w:proofErr w:type="spellStart"/>
+      <w:r>
+        <w:rPr>
+          <w:rFonts w:ascii="Arial" w:hAnsi="Arial" w:cs="Arial"/>
+          <w:color w:val="000000" w:themeColor="text1"/>
+        </w:rPr>
+        <w:t>ipcrm</w:t>
+      </w:r>
+      <w:proofErr w:type="spellEnd"/>
+      <w:r>
+        <w:rPr>
+          <w:rFonts w:ascii="Arial" w:hAnsi="Arial" w:cs="Arial"/>
+          <w:color w:val="000000" w:themeColor="text1"/>
+        </w:rPr>
+        <w:t xml:space="preserve">. O primeiro comando é responsável por mostrar quais são as filas de mensagens disponíveis e os segmentos de memória compartilhados. Já o segundo comando é responsável por excluir </w:t>
+      </w:r>
+      <w:proofErr w:type="spellStart"/>
+      <w:r>
+        <w:rPr>
+          <w:rFonts w:ascii="Arial" w:hAnsi="Arial" w:cs="Arial"/>
+          <w:color w:val="000000" w:themeColor="text1"/>
+        </w:rPr>
+        <w:t>IPCs</w:t>
+      </w:r>
+      <w:proofErr w:type="spellEnd"/>
+      <w:r>
+        <w:rPr>
+          <w:rFonts w:ascii="Arial" w:hAnsi="Arial" w:cs="Arial"/>
+          <w:color w:val="000000" w:themeColor="text1"/>
+        </w:rPr>
+        <w:t xml:space="preserve"> e todas as estruturas de dados associadas.</w:t>
       </w:r>
       <w:r>
         <w:rPr>
@@ -20245,7 +25057,7 @@
       </w:r>
     </w:p>
     <w:sectPr>
-      <w:footerReference w:type="default" r:id="rId56"/>
+      <w:footerReference w:type="default" r:id="rId60"/>
       <w:pgSz w:w="12240" w:h="15840"/>
       <w:pgMar w:top="1418" w:right="1321" w:bottom="1418" w:left="1321" w:header="0" w:footer="720" w:gutter="0"/>
       <w:cols w:space="720"/>
@@ -20257,7 +25069,7 @@
 </file>
 
 <file path=word/endnotes.xml><?xml version="1.0" encoding="utf-8"?>
-<w:endnotes xmlns:wpc="http://schemas.microsoft.com/office/word/2010/wordprocessingCanvas" xmlns:cx="http://schemas.microsoft.com/office/drawing/2014/chartex" xmlns:cx1="http://schemas.microsoft.com/office/drawing/2015/9/8/chartex" xmlns:mc="http://schemas.openxmlformats.org/markup-compatibility/2006" xmlns:o="urn:schemas-microsoft-com:office:office" xmlns:r="http://schemas.openxmlformats.org/officeDocument/2006/relationships" xmlns:m="http://schemas.openxmlformats.org/officeDocument/2006/math" xmlns:v="urn:schemas-microsoft-com:vml" xmlns:wp14="http://schemas.microsoft.com/office/word/2010/wordprocessingDrawing" xmlns:wp="http://schemas.openxmlformats.org/drawingml/2006/wordprocessingDrawing" xmlns:w10="urn:schemas-microsoft-com:office:word" xmlns:w="http://schemas.openxmlformats.org/wordprocessingml/2006/main" xmlns:w14="http://schemas.microsoft.com/office/word/2010/wordml" xmlns:w15="http://schemas.microsoft.com/office/word/2012/wordml" xmlns:w16se="http://schemas.microsoft.com/office/word/2015/wordml/symex" xmlns:wpg="http://schemas.microsoft.com/office/word/2010/wordprocessingGroup" xmlns:wpi="http://schemas.microsoft.com/office/word/2010/wordprocessingInk" xmlns:wne="http://schemas.microsoft.com/office/word/2006/wordml" xmlns:wps="http://schemas.microsoft.com/office/word/2010/wordprocessingShape" mc:Ignorable="w14 w15 w16se wp14">
+<w:endnotes xmlns:wpc="http://schemas.microsoft.com/office/word/2010/wordprocessingCanvas" xmlns:cx="http://schemas.microsoft.com/office/drawing/2014/chartex" xmlns:cx1="http://schemas.microsoft.com/office/drawing/2015/9/8/chartex" xmlns:cx2="http://schemas.microsoft.com/office/drawing/2015/10/21/chartex" xmlns:cx3="http://schemas.microsoft.com/office/drawing/2016/5/9/chartex" xmlns:cx4="http://schemas.microsoft.com/office/drawing/2016/5/10/chartex" xmlns:cx5="http://schemas.microsoft.com/office/drawing/2016/5/11/chartex" xmlns:cx6="http://schemas.microsoft.com/office/drawing/2016/5/12/chartex" xmlns:cx7="http://schemas.microsoft.com/office/drawing/2016/5/13/chartex" xmlns:cx8="http://schemas.microsoft.com/office/drawing/2016/5/14/chartex" xmlns:mc="http://schemas.openxmlformats.org/markup-compatibility/2006" xmlns:aink="http://schemas.microsoft.com/office/drawing/2016/ink" xmlns:am3d="http://schemas.microsoft.com/office/drawing/2017/model3d" xmlns:o="urn:schemas-microsoft-com:office:office" xmlns:r="http://schemas.openxmlformats.org/officeDocument/2006/relationships" xmlns:m="http://schemas.openxmlformats.org/officeDocument/2006/math" xmlns:v="urn:schemas-microsoft-com:vml" xmlns:wp14="http://schemas.microsoft.com/office/word/2010/wordprocessingDrawing" xmlns:wp="http://schemas.openxmlformats.org/drawingml/2006/wordprocessingDrawing" xmlns:w10="urn:schemas-microsoft-com:office:word" xmlns:w="http://schemas.openxmlformats.org/wordprocessingml/2006/main" xmlns:w14="http://schemas.microsoft.com/office/word/2010/wordml" xmlns:w15="http://schemas.microsoft.com/office/word/2012/wordml" xmlns:w16cid="http://schemas.microsoft.com/office/word/2016/wordml/cid" xmlns:w16se="http://schemas.microsoft.com/office/word/2015/wordml/symex" xmlns:wpg="http://schemas.microsoft.com/office/word/2010/wordprocessingGroup" xmlns:wpi="http://schemas.microsoft.com/office/word/2010/wordprocessingInk" xmlns:wne="http://schemas.microsoft.com/office/word/2006/wordml" xmlns:wps="http://schemas.microsoft.com/office/word/2010/wordprocessingShape" mc:Ignorable="w14 w15 w16se w16cid wp14">
   <w:endnote w:type="separator" w:id="-1">
     <w:p>
       <w:r>
@@ -20276,7 +25088,7 @@
 </file>
 
 <file path=word/footer1.xml><?xml version="1.0" encoding="utf-8"?>
-<w:ftr xmlns:wpc="http://schemas.microsoft.com/office/word/2010/wordprocessingCanvas" xmlns:cx="http://schemas.microsoft.com/office/drawing/2014/chartex" xmlns:cx1="http://schemas.microsoft.com/office/drawing/2015/9/8/chartex" xmlns:mc="http://schemas.openxmlformats.org/markup-compatibility/2006" xmlns:o="urn:schemas-microsoft-com:office:office" xmlns:r="http://schemas.openxmlformats.org/officeDocument/2006/relationships" xmlns:m="http://schemas.openxmlformats.org/officeDocument/2006/math" xmlns:v="urn:schemas-microsoft-com:vml" xmlns:wp14="http://schemas.microsoft.com/office/word/2010/wordprocessingDrawing" xmlns:wp="http://schemas.openxmlformats.org/drawingml/2006/wordprocessingDrawing" xmlns:w10="urn:schemas-microsoft-com:office:word" xmlns:w="http://schemas.openxmlformats.org/wordprocessingml/2006/main" xmlns:w14="http://schemas.microsoft.com/office/word/2010/wordml" xmlns:w15="http://schemas.microsoft.com/office/word/2012/wordml" xmlns:w16se="http://schemas.microsoft.com/office/word/2015/wordml/symex" xmlns:wpg="http://schemas.microsoft.com/office/word/2010/wordprocessingGroup" xmlns:wpi="http://schemas.microsoft.com/office/word/2010/wordprocessingInk" xmlns:wne="http://schemas.microsoft.com/office/word/2006/wordml" xmlns:wps="http://schemas.microsoft.com/office/word/2010/wordprocessingShape" mc:Ignorable="w14 w15 w16se wp14">
+<w:ftr xmlns:wpc="http://schemas.microsoft.com/office/word/2010/wordprocessingCanvas" xmlns:cx="http://schemas.microsoft.com/office/drawing/2014/chartex" xmlns:cx1="http://schemas.microsoft.com/office/drawing/2015/9/8/chartex" xmlns:cx2="http://schemas.microsoft.com/office/drawing/2015/10/21/chartex" xmlns:cx3="http://schemas.microsoft.com/office/drawing/2016/5/9/chartex" xmlns:cx4="http://schemas.microsoft.com/office/drawing/2016/5/10/chartex" xmlns:cx5="http://schemas.microsoft.com/office/drawing/2016/5/11/chartex" xmlns:cx6="http://schemas.microsoft.com/office/drawing/2016/5/12/chartex" xmlns:cx7="http://schemas.microsoft.com/office/drawing/2016/5/13/chartex" xmlns:cx8="http://schemas.microsoft.com/office/drawing/2016/5/14/chartex" xmlns:mc="http://schemas.openxmlformats.org/markup-compatibility/2006" xmlns:aink="http://schemas.microsoft.com/office/drawing/2016/ink" xmlns:am3d="http://schemas.microsoft.com/office/drawing/2017/model3d" xmlns:o="urn:schemas-microsoft-com:office:office" xmlns:r="http://schemas.openxmlformats.org/officeDocument/2006/relationships" xmlns:m="http://schemas.openxmlformats.org/officeDocument/2006/math" xmlns:v="urn:schemas-microsoft-com:vml" xmlns:wp14="http://schemas.microsoft.com/office/word/2010/wordprocessingDrawing" xmlns:wp="http://schemas.openxmlformats.org/drawingml/2006/wordprocessingDrawing" xmlns:w10="urn:schemas-microsoft-com:office:word" xmlns:w="http://schemas.openxmlformats.org/wordprocessingml/2006/main" xmlns:w14="http://schemas.microsoft.com/office/word/2010/wordml" xmlns:w15="http://schemas.microsoft.com/office/word/2012/wordml" xmlns:w16cid="http://schemas.microsoft.com/office/word/2016/wordml/cid" xmlns:w16se="http://schemas.microsoft.com/office/word/2015/wordml/symex" xmlns:wpg="http://schemas.microsoft.com/office/word/2010/wordprocessingGroup" xmlns:wpi="http://schemas.microsoft.com/office/word/2010/wordprocessingInk" xmlns:wne="http://schemas.microsoft.com/office/word/2006/wordml" xmlns:wps="http://schemas.microsoft.com/office/word/2010/wordprocessingShape" mc:Ignorable="w14 w15 w16se w16cid wp14">
   <w:p>
     <w:pPr>
       <w:pStyle w:val="Rodap"/>
@@ -20295,7 +25107,7 @@
       <w:rPr>
         <w:noProof/>
       </w:rPr>
-      <w:t>34</w:t>
+      <w:t>36</w:t>
     </w:r>
     <w:r>
       <w:fldChar w:fldCharType="end"/>
@@ -20310,7 +25122,7 @@
 </file>
 
 <file path=word/footnotes.xml><?xml version="1.0" encoding="utf-8"?>
-<w:footnotes xmlns:wpc="http://schemas.microsoft.com/office/word/2010/wordprocessingCanvas" xmlns:cx="http://schemas.microsoft.com/office/drawing/2014/chartex" xmlns:cx1="http://schemas.microsoft.com/office/drawing/2015/9/8/chartex" xmlns:mc="http://schemas.openxmlformats.org/markup-compatibility/2006" xmlns:o="urn:schemas-microsoft-com:office:office" xmlns:r="http://schemas.openxmlformats.org/officeDocument/2006/relationships" xmlns:m="http://schemas.openxmlformats.org/officeDocument/2006/math" xmlns:v="urn:schemas-microsoft-com:vml" xmlns:wp14="http://schemas.microsoft.com/office/word/2010/wordprocessingDrawing" xmlns:wp="http://schemas.openxmlformats.org/drawingml/2006/wordprocessingDrawing" xmlns:w10="urn:schemas-microsoft-com:office:word" xmlns:w="http://schemas.openxmlformats.org/wordprocessingml/2006/main" xmlns:w14="http://schemas.microsoft.com/office/word/2010/wordml" xmlns:w15="http://schemas.microsoft.com/office/word/2012/wordml" xmlns:w16se="http://schemas.microsoft.com/office/word/2015/wordml/symex" xmlns:wpg="http://schemas.microsoft.com/office/word/2010/wordprocessingGroup" xmlns:wpi="http://schemas.microsoft.com/office/word/2010/wordprocessingInk" xmlns:wne="http://schemas.microsoft.com/office/word/2006/wordml" xmlns:wps="http://schemas.microsoft.com/office/word/2010/wordprocessingShape" mc:Ignorable="w14 w15 w16se wp14">
+<w:footnotes xmlns:wpc="http://schemas.microsoft.com/office/word/2010/wordprocessingCanvas" xmlns:cx="http://schemas.microsoft.com/office/drawing/2014/chartex" xmlns:cx1="http://schemas.microsoft.com/office/drawing/2015/9/8/chartex" xmlns:cx2="http://schemas.microsoft.com/office/drawing/2015/10/21/chartex" xmlns:cx3="http://schemas.microsoft.com/office/drawing/2016/5/9/chartex" xmlns:cx4="http://schemas.microsoft.com/office/drawing/2016/5/10/chartex" xmlns:cx5="http://schemas.microsoft.com/office/drawing/2016/5/11/chartex" xmlns:cx6="http://schemas.microsoft.com/office/drawing/2016/5/12/chartex" xmlns:cx7="http://schemas.microsoft.com/office/drawing/2016/5/13/chartex" xmlns:cx8="http://schemas.microsoft.com/office/drawing/2016/5/14/chartex" xmlns:mc="http://schemas.openxmlformats.org/markup-compatibility/2006" xmlns:aink="http://schemas.microsoft.com/office/drawing/2016/ink" xmlns:am3d="http://schemas.microsoft.com/office/drawing/2017/model3d" xmlns:o="urn:schemas-microsoft-com:office:office" xmlns:r="http://schemas.openxmlformats.org/officeDocument/2006/relationships" xmlns:m="http://schemas.openxmlformats.org/officeDocument/2006/math" xmlns:v="urn:schemas-microsoft-com:vml" xmlns:wp14="http://schemas.microsoft.com/office/word/2010/wordprocessingDrawing" xmlns:wp="http://schemas.openxmlformats.org/drawingml/2006/wordprocessingDrawing" xmlns:w10="urn:schemas-microsoft-com:office:word" xmlns:w="http://schemas.openxmlformats.org/wordprocessingml/2006/main" xmlns:w14="http://schemas.microsoft.com/office/word/2010/wordml" xmlns:w15="http://schemas.microsoft.com/office/word/2012/wordml" xmlns:w16cid="http://schemas.microsoft.com/office/word/2016/wordml/cid" xmlns:w16se="http://schemas.microsoft.com/office/word/2015/wordml/symex" xmlns:wpg="http://schemas.microsoft.com/office/word/2010/wordprocessingGroup" xmlns:wpi="http://schemas.microsoft.com/office/word/2010/wordprocessingInk" xmlns:wne="http://schemas.microsoft.com/office/word/2006/wordml" xmlns:wps="http://schemas.microsoft.com/office/word/2010/wordprocessingShape" mc:Ignorable="w14 w15 w16se w16cid wp14">
   <w:footnote w:type="separator" w:id="-1">
     <w:p>
       <w:r>
@@ -20329,7 +25141,7 @@
 </file>
 
 <file path=word/numbering.xml><?xml version="1.0" encoding="utf-8"?>
-<w:numbering xmlns:wpc="http://schemas.microsoft.com/office/word/2010/wordprocessingCanvas" xmlns:cx="http://schemas.microsoft.com/office/drawing/2014/chartex" xmlns:cx1="http://schemas.microsoft.com/office/drawing/2015/9/8/chartex" xmlns:mc="http://schemas.openxmlformats.org/markup-compatibility/2006" xmlns:o="urn:schemas-microsoft-com:office:office" xmlns:r="http://schemas.openxmlformats.org/officeDocument/2006/relationships" xmlns:m="http://schemas.openxmlformats.org/officeDocument/2006/math" xmlns:v="urn:schemas-microsoft-com:vml" xmlns:wp14="http://schemas.microsoft.com/office/word/2010/wordprocessingDrawing" xmlns:wp="http://schemas.openxmlformats.org/drawingml/2006/wordprocessingDrawing" xmlns:w10="urn:schemas-microsoft-com:office:word" xmlns:w="http://schemas.openxmlformats.org/wordprocessingml/2006/main" xmlns:w14="http://schemas.microsoft.com/office/word/2010/wordml" xmlns:w15="http://schemas.microsoft.com/office/word/2012/wordml" xmlns:w16se="http://schemas.microsoft.com/office/word/2015/wordml/symex" xmlns:wpg="http://schemas.microsoft.com/office/word/2010/wordprocessingGroup" xmlns:wpi="http://schemas.microsoft.com/office/word/2010/wordprocessingInk" xmlns:wne="http://schemas.microsoft.com/office/word/2006/wordml" xmlns:wps="http://schemas.microsoft.com/office/word/2010/wordprocessingShape" mc:Ignorable="w14 w15 w16se wp14">
+<w:numbering xmlns:wpc="http://schemas.microsoft.com/office/word/2010/wordprocessingCanvas" xmlns:cx="http://schemas.microsoft.com/office/drawing/2014/chartex" xmlns:cx1="http://schemas.microsoft.com/office/drawing/2015/9/8/chartex" xmlns:cx2="http://schemas.microsoft.com/office/drawing/2015/10/21/chartex" xmlns:cx3="http://schemas.microsoft.com/office/drawing/2016/5/9/chartex" xmlns:cx4="http://schemas.microsoft.com/office/drawing/2016/5/10/chartex" xmlns:cx5="http://schemas.microsoft.com/office/drawing/2016/5/11/chartex" xmlns:cx6="http://schemas.microsoft.com/office/drawing/2016/5/12/chartex" xmlns:cx7="http://schemas.microsoft.com/office/drawing/2016/5/13/chartex" xmlns:cx8="http://schemas.microsoft.com/office/drawing/2016/5/14/chartex" xmlns:mc="http://schemas.openxmlformats.org/markup-compatibility/2006" xmlns:aink="http://schemas.microsoft.com/office/drawing/2016/ink" xmlns:am3d="http://schemas.microsoft.com/office/drawing/2017/model3d" xmlns:o="urn:schemas-microsoft-com:office:office" xmlns:r="http://schemas.openxmlformats.org/officeDocument/2006/relationships" xmlns:m="http://schemas.openxmlformats.org/officeDocument/2006/math" xmlns:v="urn:schemas-microsoft-com:vml" xmlns:wp14="http://schemas.microsoft.com/office/word/2010/wordprocessingDrawing" xmlns:wp="http://schemas.openxmlformats.org/drawingml/2006/wordprocessingDrawing" xmlns:w10="urn:schemas-microsoft-com:office:word" xmlns:w="http://schemas.openxmlformats.org/wordprocessingml/2006/main" xmlns:w14="http://schemas.microsoft.com/office/word/2010/wordml" xmlns:w15="http://schemas.microsoft.com/office/word/2012/wordml" xmlns:w16cid="http://schemas.microsoft.com/office/word/2016/wordml/cid" xmlns:w16se="http://schemas.microsoft.com/office/word/2015/wordml/symex" xmlns:wpg="http://schemas.microsoft.com/office/word/2010/wordprocessingGroup" xmlns:wpi="http://schemas.microsoft.com/office/word/2010/wordprocessingInk" xmlns:wne="http://schemas.microsoft.com/office/word/2006/wordml" xmlns:wps="http://schemas.microsoft.com/office/word/2010/wordprocessingShape" mc:Ignorable="w14 w15 w16se w16cid wp14">
   <w:abstractNum w:abstractNumId="0" w15:restartNumberingAfterBreak="0">
     <w:nsid w:val="13177B62"/>
     <w:multiLevelType w:val="multilevel"/>
@@ -20691,7 +25503,7 @@
 </file>
 
 <file path=word/styles.xml><?xml version="1.0" encoding="utf-8"?>
-<w:styles xmlns:mc="http://schemas.openxmlformats.org/markup-compatibility/2006" xmlns:r="http://schemas.openxmlformats.org/officeDocument/2006/relationships" xmlns:w="http://schemas.openxmlformats.org/wordprocessingml/2006/main" xmlns:w14="http://schemas.microsoft.com/office/word/2010/wordml" xmlns:w15="http://schemas.microsoft.com/office/word/2012/wordml" xmlns:w16se="http://schemas.microsoft.com/office/word/2015/wordml/symex" mc:Ignorable="w14 w15 w16se">
+<w:styles xmlns:mc="http://schemas.openxmlformats.org/markup-compatibility/2006" xmlns:r="http://schemas.openxmlformats.org/officeDocument/2006/relationships" xmlns:w="http://schemas.openxmlformats.org/wordprocessingml/2006/main" xmlns:w14="http://schemas.microsoft.com/office/word/2010/wordml" xmlns:w15="http://schemas.microsoft.com/office/word/2012/wordml" xmlns:w16cid="http://schemas.microsoft.com/office/word/2016/wordml/cid" xmlns:w16se="http://schemas.microsoft.com/office/word/2015/wordml/symex" mc:Ignorable="w14 w15 w16se w16cid">
   <w:docDefaults>
     <w:rPrDefault>
       <w:rPr>
@@ -20701,7 +25513,7 @@
     </w:rPrDefault>
     <w:pPrDefault/>
   </w:docDefaults>
-  <w:latentStyles w:defLockedState="0" w:defUIPriority="99" w:defSemiHidden="0" w:defUnhideWhenUsed="0" w:defQFormat="0" w:count="371">
+  <w:latentStyles w:defLockedState="0" w:defUIPriority="99" w:defSemiHidden="0" w:defUnhideWhenUsed="0" w:defQFormat="0" w:count="376">
     <w:lsdException w:name="Normal" w:uiPriority="0" w:qFormat="1"/>
     <w:lsdException w:name="heading 1" w:uiPriority="9" w:qFormat="1"/>
     <w:lsdException w:name="heading 2" w:semiHidden="1" w:uiPriority="9" w:unhideWhenUsed="1" w:qFormat="1"/>
@@ -21073,6 +25885,11 @@
     <w:lsdException w:name="List Table 5 Dark Accent 6" w:uiPriority="50"/>
     <w:lsdException w:name="List Table 6 Colorful Accent 6" w:uiPriority="51"/>
     <w:lsdException w:name="List Table 7 Colorful Accent 6" w:uiPriority="52"/>
+    <w:lsdException w:name="Mention" w:semiHidden="1" w:unhideWhenUsed="1"/>
+    <w:lsdException w:name="Smart Hyperlink" w:semiHidden="1" w:unhideWhenUsed="1"/>
+    <w:lsdException w:name="Hashtag" w:semiHidden="1" w:unhideWhenUsed="1"/>
+    <w:lsdException w:name="Unresolved Mention" w:semiHidden="1" w:unhideWhenUsed="1"/>
+    <w:lsdException w:name="Smart Link" w:semiHidden="1" w:unhideWhenUsed="1"/>
   </w:latentStyles>
   <w:style w:type="paragraph" w:default="1" w:styleId="Normal">
     <w:name w:val="Normal"/>
@@ -22182,7 +26999,7 @@
 </file>
 
 <file path=customXml/itemProps1.xml><?xml version="1.0" encoding="utf-8"?>
-<ds:datastoreItem xmlns:ds="http://schemas.openxmlformats.org/officeDocument/2006/customXml" ds:itemID="{627318E8-4198-4151-851C-5DDE77044C4E}">
+<ds:datastoreItem xmlns:ds="http://schemas.openxmlformats.org/officeDocument/2006/customXml" ds:itemID="{236793FD-2226-4BC5-9C3C-CB646F09A0BA}">
   <ds:schemaRefs>
     <ds:schemaRef ds:uri="http://schemas.openxmlformats.org/officeDocument/2006/bibliography"/>
   </ds:schemaRefs>

--- a/Experimento 2/Relatório/Relatorio Experimento 2.docx
+++ b/Experimento 2/Relatório/Relatorio Experimento 2.docx
@@ -582,36 +582,8 @@
                 <w:sz w:val="24"/>
                 <w:szCs w:val="24"/>
               </w:rPr>
-              <w:t xml:space="preserve">Beatriz </w:t>
-            </w:r>
-            <w:proofErr w:type="spellStart"/>
-            <w:r>
-              <w:rPr>
-                <w:rFonts w:ascii="Arial" w:eastAsia="Calibri" w:hAnsi="Arial" w:cs="Arial"/>
-                <w:sz w:val="24"/>
-                <w:szCs w:val="24"/>
-              </w:rPr>
-              <w:t>Morelatto</w:t>
-            </w:r>
-            <w:proofErr w:type="spellEnd"/>
-            <w:r>
-              <w:rPr>
-                <w:rFonts w:ascii="Arial" w:eastAsia="Calibri" w:hAnsi="Arial" w:cs="Arial"/>
-                <w:sz w:val="24"/>
-                <w:szCs w:val="24"/>
-              </w:rPr>
-              <w:t xml:space="preserve"> </w:t>
-            </w:r>
-            <w:proofErr w:type="spellStart"/>
-            <w:r>
-              <w:rPr>
-                <w:rFonts w:ascii="Arial" w:eastAsia="Calibri" w:hAnsi="Arial" w:cs="Arial"/>
-                <w:sz w:val="24"/>
-                <w:szCs w:val="24"/>
-              </w:rPr>
-              <w:t>Lorente</w:t>
-            </w:r>
-            <w:proofErr w:type="spellEnd"/>
+              <w:t>Beatriz Morelatto Lorente</w:t>
+            </w:r>
           </w:p>
         </w:tc>
         <w:tc>
@@ -685,25 +657,7 @@
                 <w:sz w:val="24"/>
                 <w:szCs w:val="24"/>
               </w:rPr>
-              <w:t xml:space="preserve">Cesar </w:t>
-            </w:r>
-            <w:proofErr w:type="spellStart"/>
-            <w:r>
-              <w:rPr>
-                <w:rFonts w:ascii="Arial" w:eastAsia="Calibri" w:hAnsi="Arial" w:cs="Arial"/>
-                <w:sz w:val="24"/>
-                <w:szCs w:val="24"/>
-              </w:rPr>
-              <w:t>Marrote</w:t>
-            </w:r>
-            <w:proofErr w:type="spellEnd"/>
-            <w:r>
-              <w:rPr>
-                <w:rFonts w:ascii="Arial" w:eastAsia="Calibri" w:hAnsi="Arial" w:cs="Arial"/>
-                <w:sz w:val="24"/>
-                <w:szCs w:val="24"/>
-              </w:rPr>
-              <w:t xml:space="preserve"> Manzano</w:t>
+              <w:t>Cesar Marrote Manzano</w:t>
             </w:r>
           </w:p>
         </w:tc>
@@ -1276,8 +1230,6 @@
         </w:rPr>
         <w:t>9</w:t>
       </w:r>
-      <w:bookmarkStart w:id="0" w:name="_GoBack"/>
-      <w:bookmarkEnd w:id="0"/>
     </w:p>
     <w:p>
       <w:pPr>
@@ -1711,141 +1663,61 @@
           <w:rFonts w:ascii="Arial" w:hAnsi="Arial" w:cs="Arial"/>
           <w:bCs/>
         </w:rPr>
-        <w:t>O experimento realizado permitiu o entendimento da comunicação entre processos ou IPC (</w:t>
-      </w:r>
-      <w:proofErr w:type="spellStart"/>
-      <w:r>
-        <w:rPr>
-          <w:rFonts w:ascii="Arial" w:hAnsi="Arial" w:cs="Arial"/>
-          <w:bCs/>
-        </w:rPr>
-        <w:t>Inter-Process</w:t>
-      </w:r>
-      <w:proofErr w:type="spellEnd"/>
-      <w:r>
-        <w:rPr>
-          <w:rFonts w:ascii="Arial" w:hAnsi="Arial" w:cs="Arial"/>
-          <w:bCs/>
-        </w:rPr>
-        <w:t xml:space="preserve"> Communication). O experimento foi dividido em duas tarefas, com o objetivo de mostrar os tempos de transferência entre mensagens (enviadas através do mecanismo de fila de mensagens).</w:t>
-      </w:r>
-    </w:p>
-    <w:p>
-      <w:pPr>
-        <w:pStyle w:val="TextosemFormatao1"/>
-        <w:jc w:val="both"/>
-        <w:rPr>
-          <w:rFonts w:ascii="Arial" w:hAnsi="Arial" w:cs="Arial"/>
-          <w:bCs/>
-        </w:rPr>
-      </w:pPr>
-    </w:p>
-    <w:p>
-      <w:pPr>
-        <w:pStyle w:val="TextosemFormatao1"/>
-        <w:jc w:val="both"/>
-        <w:rPr>
-          <w:rFonts w:ascii="Arial" w:hAnsi="Arial" w:cs="Arial"/>
-          <w:bCs/>
-        </w:rPr>
-      </w:pPr>
-      <w:r>
-        <w:rPr>
-          <w:rFonts w:ascii="Arial" w:hAnsi="Arial" w:cs="Arial"/>
-          <w:bCs/>
-        </w:rPr>
-        <w:t>Na primeira tarefa, foi executado um programa simples, no qual um processo filho (</w:t>
-      </w:r>
-      <w:proofErr w:type="spellStart"/>
-      <w:r>
-        <w:rPr>
-          <w:rFonts w:ascii="Arial" w:hAnsi="Arial" w:cs="Arial"/>
-          <w:bCs/>
-        </w:rPr>
-        <w:t>Sender</w:t>
-      </w:r>
-      <w:proofErr w:type="spellEnd"/>
-      <w:r>
-        <w:rPr>
-          <w:rFonts w:ascii="Arial" w:hAnsi="Arial" w:cs="Arial"/>
-          <w:bCs/>
-        </w:rPr>
-        <w:t>) mandava uma mensagem para outro (</w:t>
-      </w:r>
-      <w:proofErr w:type="spellStart"/>
-      <w:r>
-        <w:rPr>
-          <w:rFonts w:ascii="Arial" w:hAnsi="Arial" w:cs="Arial"/>
-          <w:bCs/>
-        </w:rPr>
-        <w:t>Receiver</w:t>
-      </w:r>
-      <w:proofErr w:type="spellEnd"/>
-      <w:r>
-        <w:rPr>
-          <w:rFonts w:ascii="Arial" w:hAnsi="Arial" w:cs="Arial"/>
-          <w:bCs/>
-        </w:rPr>
-        <w:t xml:space="preserve">). O </w:t>
-      </w:r>
-      <w:proofErr w:type="spellStart"/>
-      <w:r>
-        <w:rPr>
-          <w:rFonts w:ascii="Arial" w:hAnsi="Arial" w:cs="Arial"/>
-          <w:bCs/>
-        </w:rPr>
-        <w:t>Receiver</w:t>
-      </w:r>
-      <w:proofErr w:type="spellEnd"/>
-      <w:r>
-        <w:rPr>
-          <w:rFonts w:ascii="Arial" w:hAnsi="Arial" w:cs="Arial"/>
-          <w:bCs/>
-        </w:rPr>
-        <w:t xml:space="preserve"> calculava o tempo médio e máximo de transferência e imprimia as informações. </w:t>
-      </w:r>
-    </w:p>
-    <w:p>
-      <w:pPr>
-        <w:pStyle w:val="TextosemFormatao1"/>
-        <w:jc w:val="both"/>
-        <w:rPr>
-          <w:rFonts w:ascii="Arial" w:hAnsi="Arial" w:cs="Arial"/>
-          <w:bCs/>
-        </w:rPr>
-      </w:pPr>
-    </w:p>
-    <w:p>
-      <w:pPr>
-        <w:pStyle w:val="TextosemFormatao1"/>
-        <w:jc w:val="both"/>
-        <w:rPr>
-          <w:rFonts w:ascii="Arial" w:hAnsi="Arial" w:cs="Arial"/>
-          <w:bCs/>
-        </w:rPr>
-      </w:pPr>
-      <w:r>
-        <w:rPr>
-          <w:rFonts w:ascii="Arial" w:hAnsi="Arial" w:cs="Arial"/>
-          <w:bCs/>
-        </w:rPr>
-        <w:t>Na segunda tarefa, havia três processos filhos, sendo que um era responsável por mandar as informações (</w:t>
-      </w:r>
-      <w:proofErr w:type="spellStart"/>
-      <w:r>
-        <w:rPr>
-          <w:rFonts w:ascii="Arial" w:hAnsi="Arial" w:cs="Arial"/>
-          <w:bCs/>
-        </w:rPr>
-        <w:t>Sender</w:t>
-      </w:r>
-      <w:proofErr w:type="spellEnd"/>
-      <w:r>
-        <w:rPr>
-          <w:rFonts w:ascii="Arial" w:hAnsi="Arial" w:cs="Arial"/>
-          <w:bCs/>
-        </w:rPr>
-        <w:t>) para um outro processo (Receiver1) e este por um breve instante mandava uma mensagem para outro filho (Receiver2). O Receiver1 calculava o tempo total, médio, máximo e mínimo de transferência e envia essas informações para o Receiver2 imprimir. O usuário também poderia escolher o tamanho da mensagem que seria enviada, sendo que o usuário escolhia um número de 1 a 10, e este era multiplicado por 512, (representando 512kB).</w:t>
+        <w:t>O experimento realizado permitiu o entendimento da comunicação entre processos ou IPC (Inter-Process Communication). O experimento foi dividido em duas tarefas, com o objetivo de mostrar os tempos de transferência entre mensagens (enviadas através do mecanismo de fila de mensagens).</w:t>
+      </w:r>
+    </w:p>
+    <w:p>
+      <w:pPr>
+        <w:pStyle w:val="TextosemFormatao1"/>
+        <w:jc w:val="both"/>
+        <w:rPr>
+          <w:rFonts w:ascii="Arial" w:hAnsi="Arial" w:cs="Arial"/>
+          <w:bCs/>
+        </w:rPr>
+      </w:pPr>
+    </w:p>
+    <w:p>
+      <w:pPr>
+        <w:pStyle w:val="TextosemFormatao1"/>
+        <w:jc w:val="both"/>
+        <w:rPr>
+          <w:rFonts w:ascii="Arial" w:hAnsi="Arial" w:cs="Arial"/>
+          <w:bCs/>
+        </w:rPr>
+      </w:pPr>
+      <w:r>
+        <w:rPr>
+          <w:rFonts w:ascii="Arial" w:hAnsi="Arial" w:cs="Arial"/>
+          <w:bCs/>
+        </w:rPr>
+        <w:t xml:space="preserve">Na primeira tarefa, foi executado um programa simples, no qual um processo filho (Sender) mandava uma mensagem para outro (Receiver). O Receiver calculava o tempo médio e máximo de transferência e imprimia as informações. </w:t>
+      </w:r>
+    </w:p>
+    <w:p>
+      <w:pPr>
+        <w:pStyle w:val="TextosemFormatao1"/>
+        <w:jc w:val="both"/>
+        <w:rPr>
+          <w:rFonts w:ascii="Arial" w:hAnsi="Arial" w:cs="Arial"/>
+          <w:bCs/>
+        </w:rPr>
+      </w:pPr>
+    </w:p>
+    <w:p>
+      <w:pPr>
+        <w:pStyle w:val="TextosemFormatao1"/>
+        <w:jc w:val="both"/>
+        <w:rPr>
+          <w:rFonts w:ascii="Arial" w:hAnsi="Arial" w:cs="Arial"/>
+          <w:bCs/>
+        </w:rPr>
+      </w:pPr>
+      <w:r>
+        <w:rPr>
+          <w:rFonts w:ascii="Arial" w:hAnsi="Arial" w:cs="Arial"/>
+          <w:bCs/>
+        </w:rPr>
+        <w:t>Na segunda tarefa, havia três processos filhos, sendo que um era responsável por mandar as informações (Sender) para um outro processo (Receiver1) e este por um breve instante mandava uma mensagem para outro filho (Receiver2). O Receiver1 calculava o tempo total, médio, máximo e mínimo de transferência e envia essas informações para o Receiver2 imprimir. O usuário também poderia escolher o tamanho da mensagem que seria enviada, sendo que o usuário escolhia um número de 1 a 10, e este era multiplicado por 512, (representando 512kB).</w:t>
       </w:r>
     </w:p>
     <w:p>
@@ -2332,21 +2204,7 @@
         <w:rPr>
           <w:rFonts w:ascii="Arial" w:hAnsi="Arial"/>
         </w:rPr>
-        <w:t>#include &lt;sys/</w:t>
-      </w:r>
-      <w:proofErr w:type="spellStart"/>
-      <w:r>
-        <w:rPr>
-          <w:rFonts w:ascii="Arial" w:hAnsi="Arial"/>
-        </w:rPr>
-        <w:t>time.h</w:t>
-      </w:r>
-      <w:proofErr w:type="spellEnd"/>
-      <w:r>
-        <w:rPr>
-          <w:rFonts w:ascii="Arial" w:hAnsi="Arial"/>
-        </w:rPr>
-        <w:t>&gt;</w:t>
+        <w:t>#include &lt;sys/time.h&gt;</w:t>
       </w:r>
     </w:p>
     <w:p>
@@ -2361,21 +2219,7 @@
         <w:rPr>
           <w:rFonts w:ascii="Arial" w:hAnsi="Arial"/>
         </w:rPr>
-        <w:t>#include &lt;</w:t>
-      </w:r>
-      <w:proofErr w:type="spellStart"/>
-      <w:r>
-        <w:rPr>
-          <w:rFonts w:ascii="Arial" w:hAnsi="Arial"/>
-        </w:rPr>
-        <w:t>stdio.h</w:t>
-      </w:r>
-      <w:proofErr w:type="spellEnd"/>
-      <w:r>
-        <w:rPr>
-          <w:rFonts w:ascii="Arial" w:hAnsi="Arial"/>
-        </w:rPr>
-        <w:t>&gt;</w:t>
+        <w:t>#include &lt;stdio.h&gt;</w:t>
       </w:r>
     </w:p>
     <w:p>
@@ -2390,21 +2234,7 @@
         <w:rPr>
           <w:rFonts w:ascii="Arial" w:hAnsi="Arial"/>
         </w:rPr>
-        <w:t>#include &lt;</w:t>
-      </w:r>
-      <w:proofErr w:type="spellStart"/>
-      <w:r>
-        <w:rPr>
-          <w:rFonts w:ascii="Arial" w:hAnsi="Arial"/>
-        </w:rPr>
-        <w:t>unistd.h</w:t>
-      </w:r>
-      <w:proofErr w:type="spellEnd"/>
-      <w:r>
-        <w:rPr>
-          <w:rFonts w:ascii="Arial" w:hAnsi="Arial"/>
-        </w:rPr>
-        <w:t>&gt;</w:t>
+        <w:t>#include &lt;unistd.h&gt;</w:t>
       </w:r>
     </w:p>
     <w:p>
@@ -2419,21 +2249,7 @@
         <w:rPr>
           <w:rFonts w:ascii="Arial" w:hAnsi="Arial"/>
         </w:rPr>
-        <w:t>#include &lt;</w:t>
-      </w:r>
-      <w:proofErr w:type="spellStart"/>
-      <w:r>
-        <w:rPr>
-          <w:rFonts w:ascii="Arial" w:hAnsi="Arial"/>
-        </w:rPr>
-        <w:t>types.h</w:t>
-      </w:r>
-      <w:proofErr w:type="spellEnd"/>
-      <w:r>
-        <w:rPr>
-          <w:rFonts w:ascii="Arial" w:hAnsi="Arial"/>
-        </w:rPr>
-        <w:t>&gt;</w:t>
+        <w:t>#include &lt;types.h&gt;</w:t>
       </w:r>
     </w:p>
     <w:p>
@@ -2448,21 +2264,7 @@
         <w:rPr>
           <w:rFonts w:ascii="Arial" w:hAnsi="Arial"/>
         </w:rPr>
-        <w:t>#include &lt;</w:t>
-      </w:r>
-      <w:proofErr w:type="spellStart"/>
-      <w:r>
-        <w:rPr>
-          <w:rFonts w:ascii="Arial" w:hAnsi="Arial"/>
-        </w:rPr>
-        <w:t>wait.h</w:t>
-      </w:r>
-      <w:proofErr w:type="spellEnd"/>
-      <w:r>
-        <w:rPr>
-          <w:rFonts w:ascii="Arial" w:hAnsi="Arial"/>
-        </w:rPr>
-        <w:t>&gt;</w:t>
+        <w:t>#include &lt;wait.h&gt;</w:t>
       </w:r>
     </w:p>
     <w:p>
@@ -2477,21 +2279,7 @@
         <w:rPr>
           <w:rFonts w:ascii="Arial" w:hAnsi="Arial"/>
         </w:rPr>
-        <w:t>#include &lt;</w:t>
-      </w:r>
-      <w:proofErr w:type="spellStart"/>
-      <w:r>
-        <w:rPr>
-          <w:rFonts w:ascii="Arial" w:hAnsi="Arial"/>
-        </w:rPr>
-        <w:t>ipc.h</w:t>
-      </w:r>
-      <w:proofErr w:type="spellEnd"/>
-      <w:r>
-        <w:rPr>
-          <w:rFonts w:ascii="Arial" w:hAnsi="Arial"/>
-        </w:rPr>
-        <w:t>&gt;</w:t>
+        <w:t>#include &lt;ipc.h&gt;</w:t>
       </w:r>
     </w:p>
     <w:p>
@@ -2506,21 +2294,7 @@
         <w:rPr>
           <w:rFonts w:ascii="Arial" w:hAnsi="Arial"/>
         </w:rPr>
-        <w:t>#include &lt;</w:t>
-      </w:r>
-      <w:proofErr w:type="spellStart"/>
-      <w:r>
-        <w:rPr>
-          <w:rFonts w:ascii="Arial" w:hAnsi="Arial"/>
-        </w:rPr>
-        <w:t>msg.h</w:t>
-      </w:r>
-      <w:proofErr w:type="spellEnd"/>
-      <w:r>
-        <w:rPr>
-          <w:rFonts w:ascii="Arial" w:hAnsi="Arial"/>
-        </w:rPr>
-        <w:t>&gt;</w:t>
+        <w:t>#include &lt;msg.h&gt;</w:t>
       </w:r>
     </w:p>
     <w:p>
@@ -2587,21 +2361,7 @@
         <w:rPr>
           <w:rFonts w:ascii="Arial" w:hAnsi="Arial"/>
         </w:rPr>
-        <w:t>#include &lt;sys/</w:t>
-      </w:r>
-      <w:proofErr w:type="spellStart"/>
-      <w:r>
-        <w:rPr>
-          <w:rFonts w:ascii="Arial" w:hAnsi="Arial"/>
-        </w:rPr>
-        <w:t>time.h</w:t>
-      </w:r>
-      <w:proofErr w:type="spellEnd"/>
-      <w:r>
-        <w:rPr>
-          <w:rFonts w:ascii="Arial" w:hAnsi="Arial"/>
-        </w:rPr>
-        <w:t>&gt;</w:t>
+        <w:t>#include &lt;sys/time.h&gt;</w:t>
       </w:r>
     </w:p>
     <w:p>
@@ -2616,16 +2376,8 @@
         <w:rPr>
           <w:rFonts w:ascii="Arial" w:hAnsi="Arial"/>
         </w:rPr>
-        <w:t>#include &lt;</w:t>
-      </w:r>
-      <w:proofErr w:type="spellStart"/>
-      <w:r>
-        <w:rPr>
-          <w:rFonts w:ascii="Arial" w:hAnsi="Arial"/>
-        </w:rPr>
-        <w:t>stdio.h</w:t>
-      </w:r>
-      <w:proofErr w:type="spellEnd"/>
+        <w:t>#include &lt;stdio.h</w:t>
+      </w:r>
     </w:p>
     <w:p>
       <w:pPr>
@@ -2639,21 +2391,7 @@
         <w:rPr>
           <w:rFonts w:ascii="Arial" w:hAnsi="Arial"/>
         </w:rPr>
-        <w:t>#include &lt;</w:t>
-      </w:r>
-      <w:proofErr w:type="spellStart"/>
-      <w:r>
-        <w:rPr>
-          <w:rFonts w:ascii="Arial" w:hAnsi="Arial"/>
-        </w:rPr>
-        <w:t>unistd.h</w:t>
-      </w:r>
-      <w:proofErr w:type="spellEnd"/>
-      <w:r>
-        <w:rPr>
-          <w:rFonts w:ascii="Arial" w:hAnsi="Arial"/>
-        </w:rPr>
-        <w:t>&gt;</w:t>
+        <w:t>#include &lt;unistd.h&gt;</w:t>
       </w:r>
     </w:p>
     <w:p>
@@ -2676,10 +2414,28 @@
           <w:i/>
           <w:iCs/>
         </w:rPr>
-        <w:t>#include &lt;sys/</w:t>
-      </w:r>
-      <w:proofErr w:type="spellStart"/>
-      <w:r>
+        <w:t>#include &lt;sys/types.h&gt;</w:t>
+      </w:r>
+    </w:p>
+    <w:p>
+      <w:pPr>
+        <w:pStyle w:val="Corpodetexto"/>
+        <w:spacing w:after="0"/>
+        <w:rPr>
+          <w:rFonts w:ascii="Arial" w:hAnsi="Arial"/>
+        </w:rPr>
+      </w:pPr>
+      <w:r>
+        <w:rPr>
+          <w:rFonts w:ascii="Arial" w:hAnsi="Arial"/>
+        </w:rPr>
+        <w:t>#include &lt;wait.h&gt;</w:t>
+      </w:r>
+    </w:p>
+    <w:p>
+      <w:pPr>
+        <w:pStyle w:val="Corpodetexto"/>
+        <w:spacing w:after="0"/>
         <w:rPr>
           <w:rFonts w:ascii="Arial" w:hAnsi="Arial"/>
           <w:b/>
@@ -2687,9 +2443,7 @@
           <w:i/>
           <w:iCs/>
         </w:rPr>
-        <w:t>types.h</w:t>
-      </w:r>
-      <w:proofErr w:type="spellEnd"/>
+      </w:pPr>
       <w:r>
         <w:rPr>
           <w:rFonts w:ascii="Arial" w:hAnsi="Arial"/>
@@ -2698,7 +2452,7 @@
           <w:i/>
           <w:iCs/>
         </w:rPr>
-        <w:t>&gt;</w:t>
+        <w:t>#include &lt;sys/ipc.h&gt;</w:t>
       </w:r>
     </w:p>
     <w:p>
@@ -2707,27 +2461,21 @@
         <w:spacing w:after="0"/>
         <w:rPr>
           <w:rFonts w:ascii="Arial" w:hAnsi="Arial"/>
+          <w:b/>
+          <w:bCs/>
+          <w:i/>
+          <w:iCs/>
         </w:rPr>
       </w:pPr>
       <w:r>
         <w:rPr>
           <w:rFonts w:ascii="Arial" w:hAnsi="Arial"/>
-        </w:rPr>
-        <w:t>#include &lt;</w:t>
-      </w:r>
-      <w:proofErr w:type="spellStart"/>
-      <w:r>
-        <w:rPr>
-          <w:rFonts w:ascii="Arial" w:hAnsi="Arial"/>
-        </w:rPr>
-        <w:t>wait.h</w:t>
-      </w:r>
-      <w:proofErr w:type="spellEnd"/>
-      <w:r>
-        <w:rPr>
-          <w:rFonts w:ascii="Arial" w:hAnsi="Arial"/>
-        </w:rPr>
-        <w:t>&gt;</w:t>
+          <w:b/>
+          <w:bCs/>
+          <w:i/>
+          <w:iCs/>
+        </w:rPr>
+        <w:t>#include &lt;sys/msg.h&gt;</w:t>
       </w:r>
     </w:p>
     <w:p>
@@ -2736,12 +2484,308 @@
         <w:spacing w:after="0"/>
         <w:rPr>
           <w:rFonts w:ascii="Arial" w:hAnsi="Arial"/>
+        </w:rPr>
+      </w:pPr>
+    </w:p>
+    <w:p>
+      <w:pPr>
+        <w:pStyle w:val="Corpodetexto"/>
+        <w:spacing w:after="0"/>
+        <w:rPr>
+          <w:rFonts w:ascii="Arial" w:hAnsi="Arial"/>
+          <w:b/>
+          <w:bCs/>
+          <w:u w:val="single"/>
+        </w:rPr>
+      </w:pPr>
+      <w:r>
+        <w:rPr>
+          <w:rFonts w:ascii="Arial" w:hAnsi="Arial"/>
+          <w:b/>
+          <w:bCs/>
+          <w:u w:val="single"/>
+        </w:rPr>
+        <w:t>Problema 1,2 e 3</w:t>
+      </w:r>
+    </w:p>
+    <w:p>
+      <w:pPr>
+        <w:pStyle w:val="Corpodetexto"/>
+        <w:spacing w:after="0"/>
+        <w:rPr>
+          <w:rFonts w:ascii="Arial" w:hAnsi="Arial"/>
+        </w:rPr>
+      </w:pPr>
+    </w:p>
+    <w:p>
+      <w:pPr>
+        <w:pStyle w:val="Corpodetexto"/>
+        <w:spacing w:after="0"/>
+        <w:rPr>
+          <w:rFonts w:ascii="Arial" w:hAnsi="Arial"/>
+        </w:rPr>
+      </w:pPr>
+      <w:r>
+        <w:rPr>
+          <w:rFonts w:ascii="Arial" w:hAnsi="Arial"/>
+        </w:rPr>
+        <w:t>for( count = 0; count&lt; NO_OF_CHILDREN; count- ) {</w:t>
+      </w:r>
+    </w:p>
+    <w:p>
+      <w:pPr>
+        <w:pStyle w:val="Corpodetexto"/>
+        <w:spacing w:after="0"/>
+        <w:rPr>
+          <w:rFonts w:ascii="Arial" w:hAnsi="Arial"/>
+        </w:rPr>
+      </w:pPr>
+      <w:r>
+        <w:rPr>
+          <w:rFonts w:ascii="Arial" w:hAnsi="Arial"/>
+        </w:rPr>
+        <w:tab/>
+        <w:t>if( 0 !=rtn) {</w:t>
+      </w:r>
+    </w:p>
+    <w:p>
+      <w:pPr>
+        <w:pStyle w:val="Corpodetexto"/>
+        <w:spacing w:after="0"/>
+        <w:rPr>
+          <w:rFonts w:ascii="Arial" w:hAnsi="Arial"/>
+        </w:rPr>
+      </w:pPr>
+      <w:r>
+        <w:rPr>
+          <w:rFonts w:ascii="Arial" w:hAnsi="Arial"/>
+        </w:rPr>
+        <w:tab/>
+      </w:r>
+      <w:r>
+        <w:rPr>
+          <w:rFonts w:ascii="Arial" w:hAnsi="Arial"/>
+        </w:rPr>
+        <w:tab/>
+        <w:t>rtn == fork;</w:t>
+      </w:r>
+    </w:p>
+    <w:p>
+      <w:pPr>
+        <w:pStyle w:val="Corpodetexto"/>
+        <w:spacing w:after="0"/>
+        <w:rPr>
+          <w:rFonts w:ascii="Arial" w:hAnsi="Arial"/>
+        </w:rPr>
+      </w:pPr>
+      <w:r>
+        <w:rPr>
+          <w:rFonts w:ascii="Arial" w:hAnsi="Arial"/>
+        </w:rPr>
+        <w:tab/>
+        <w:t>} else {</w:t>
+      </w:r>
+    </w:p>
+    <w:p>
+      <w:pPr>
+        <w:pStyle w:val="Corpodetexto"/>
+        <w:spacing w:after="0"/>
+        <w:rPr>
+          <w:rFonts w:ascii="Arial" w:hAnsi="Arial"/>
+        </w:rPr>
+      </w:pPr>
+      <w:r>
+        <w:rPr>
+          <w:rFonts w:ascii="Arial" w:hAnsi="Arial"/>
+        </w:rPr>
+        <w:tab/>
+      </w:r>
+      <w:r>
+        <w:rPr>
+          <w:rFonts w:ascii="Arial" w:hAnsi="Arial"/>
+        </w:rPr>
+        <w:tab/>
+        <w:t>exit(NULL);</w:t>
+      </w:r>
+    </w:p>
+    <w:p>
+      <w:pPr>
+        <w:pStyle w:val="Corpodetexto"/>
+        <w:spacing w:after="0"/>
+        <w:rPr>
+          <w:rFonts w:ascii="Arial" w:hAnsi="Arial"/>
+        </w:rPr>
+      </w:pPr>
+      <w:r>
+        <w:rPr>
+          <w:rFonts w:ascii="Arial" w:hAnsi="Arial"/>
+        </w:rPr>
+        <w:tab/>
+        <w:t>}</w:t>
+      </w:r>
+    </w:p>
+    <w:p>
+      <w:pPr>
+        <w:pStyle w:val="Corpodetexto"/>
+        <w:spacing w:after="0"/>
+        <w:rPr>
+          <w:rFonts w:ascii="Arial" w:hAnsi="Arial"/>
+        </w:rPr>
+      </w:pPr>
+      <w:r>
+        <w:rPr>
+          <w:rFonts w:ascii="Arial" w:hAnsi="Arial"/>
+        </w:rPr>
+        <w:t>}</w:t>
+      </w:r>
+    </w:p>
+    <w:p>
+      <w:pPr>
+        <w:pStyle w:val="Corpodetexto"/>
+        <w:spacing w:after="0"/>
+      </w:pPr>
+    </w:p>
+    <w:p>
+      <w:pPr>
+        <w:pStyle w:val="Corpodetexto"/>
+        <w:spacing w:after="0"/>
+        <w:rPr>
+          <w:rFonts w:ascii="Arial" w:hAnsi="Arial"/>
+          <w:b/>
+          <w:bCs/>
+        </w:rPr>
+      </w:pPr>
+      <w:r>
+        <w:rPr>
+          <w:rFonts w:ascii="Arial" w:hAnsi="Arial"/>
+          <w:b/>
+          <w:bCs/>
+        </w:rPr>
+        <w:t>Programa Corrigido:</w:t>
+      </w:r>
+    </w:p>
+    <w:p>
+      <w:pPr>
+        <w:pStyle w:val="Corpodetexto"/>
+        <w:spacing w:after="0"/>
+      </w:pPr>
+    </w:p>
+    <w:p>
+      <w:pPr>
+        <w:pStyle w:val="Corpodetexto"/>
+        <w:spacing w:after="0"/>
+        <w:rPr>
+          <w:rFonts w:ascii="Arial" w:hAnsi="Arial"/>
+        </w:rPr>
+      </w:pPr>
+      <w:r>
+        <w:rPr>
+          <w:rFonts w:ascii="Arial" w:hAnsi="Arial"/>
+        </w:rPr>
+        <w:t>Nessa parte do código percebe-se quatro erros. A não declaração e o valor do rtn, a incrementação da incorreta do valor da variável “count”, a falta do parênteses no fork() e a condição do else.</w:t>
+      </w:r>
+    </w:p>
+    <w:p>
+      <w:pPr>
+        <w:pStyle w:val="Corpodetexto"/>
+        <w:spacing w:after="0"/>
+      </w:pPr>
+    </w:p>
+    <w:p>
+      <w:pPr>
+        <w:pStyle w:val="Corpodetexto"/>
+        <w:spacing w:after="0"/>
+        <w:rPr>
+          <w:rFonts w:ascii="Arial" w:hAnsi="Arial"/>
+          <w:b/>
+          <w:bCs/>
+        </w:rPr>
+      </w:pPr>
+      <w:r>
+        <w:rPr>
+          <w:rFonts w:ascii="Arial" w:hAnsi="Arial"/>
+          <w:b/>
+          <w:bCs/>
+        </w:rPr>
+        <w:t>rtn = 1;</w:t>
+      </w:r>
+    </w:p>
+    <w:p>
+      <w:pPr>
+        <w:pStyle w:val="Corpodetexto"/>
+        <w:spacing w:after="0"/>
+        <w:rPr>
+          <w:rFonts w:ascii="Arial" w:hAnsi="Arial"/>
+        </w:rPr>
+      </w:pPr>
+      <w:r>
+        <w:rPr>
+          <w:rFonts w:ascii="Arial" w:hAnsi="Arial"/>
+        </w:rPr>
+        <w:t xml:space="preserve">for( count = 0; count &lt; NO_OF_CHILDREN; </w:t>
+      </w:r>
+      <w:r>
+        <w:rPr>
+          <w:rFonts w:ascii="Arial" w:hAnsi="Arial"/>
           <w:b/>
           <w:bCs/>
           <w:i/>
           <w:iCs/>
         </w:rPr>
-      </w:pPr>
+        <w:t>count++</w:t>
+      </w:r>
+      <w:r>
+        <w:rPr>
+          <w:rFonts w:ascii="Arial" w:hAnsi="Arial"/>
+          <w:b/>
+          <w:bCs/>
+        </w:rPr>
+        <w:t xml:space="preserve"> </w:t>
+      </w:r>
+      <w:r>
+        <w:rPr>
+          <w:rFonts w:ascii="Arial" w:hAnsi="Arial"/>
+        </w:rPr>
+        <w:t>) {</w:t>
+      </w:r>
+    </w:p>
+    <w:p>
+      <w:pPr>
+        <w:pStyle w:val="Corpodetexto"/>
+        <w:spacing w:after="0"/>
+        <w:rPr>
+          <w:rFonts w:ascii="Arial" w:hAnsi="Arial"/>
+        </w:rPr>
+      </w:pPr>
+      <w:r>
+        <w:rPr>
+          <w:rFonts w:ascii="Arial" w:hAnsi="Arial"/>
+        </w:rPr>
+        <w:tab/>
+        <w:t>if( rtn != 0) {</w:t>
+      </w:r>
+    </w:p>
+    <w:p>
+      <w:pPr>
+        <w:pStyle w:val="Corpodetexto"/>
+        <w:spacing w:after="0"/>
+        <w:rPr>
+          <w:rFonts w:ascii="Arial" w:hAnsi="Arial"/>
+        </w:rPr>
+      </w:pPr>
+      <w:r>
+        <w:rPr>
+          <w:rFonts w:ascii="Arial" w:hAnsi="Arial"/>
+        </w:rPr>
+        <w:lastRenderedPageBreak/>
+        <w:tab/>
+      </w:r>
+      <w:r>
+        <w:rPr>
+          <w:rFonts w:ascii="Arial" w:hAnsi="Arial"/>
+        </w:rPr>
+        <w:tab/>
+      </w:r>
       <w:r>
         <w:rPr>
           <w:rFonts w:ascii="Arial" w:hAnsi="Arial"/>
@@ -2750,9 +2794,45 @@
           <w:i/>
           <w:iCs/>
         </w:rPr>
-        <w:t>#include &lt;sys/</w:t>
-      </w:r>
-      <w:proofErr w:type="spellStart"/>
+        <w:t>rtn == fork();</w:t>
+      </w:r>
+    </w:p>
+    <w:p>
+      <w:pPr>
+        <w:pStyle w:val="Corpodetexto"/>
+        <w:spacing w:after="0"/>
+        <w:rPr>
+          <w:rFonts w:ascii="Arial" w:hAnsi="Arial"/>
+        </w:rPr>
+      </w:pPr>
+      <w:r>
+        <w:rPr>
+          <w:rFonts w:ascii="Arial" w:hAnsi="Arial"/>
+        </w:rPr>
+        <w:tab/>
+        <w:t>} else {</w:t>
+      </w:r>
+    </w:p>
+    <w:p>
+      <w:pPr>
+        <w:pStyle w:val="Corpodetexto"/>
+        <w:spacing w:after="0"/>
+        <w:rPr>
+          <w:rFonts w:ascii="Arial" w:hAnsi="Arial"/>
+        </w:rPr>
+      </w:pPr>
+      <w:r>
+        <w:rPr>
+          <w:rFonts w:ascii="Arial" w:hAnsi="Arial"/>
+        </w:rPr>
+        <w:tab/>
+      </w:r>
+      <w:r>
+        <w:rPr>
+          <w:rFonts w:ascii="Arial" w:hAnsi="Arial"/>
+        </w:rPr>
+        <w:tab/>
+      </w:r>
       <w:r>
         <w:rPr>
           <w:rFonts w:ascii="Arial" w:hAnsi="Arial"/>
@@ -2761,9 +2841,210 @@
           <w:i/>
           <w:iCs/>
         </w:rPr>
-        <w:t>ipc.h</w:t>
-      </w:r>
-      <w:proofErr w:type="spellEnd"/>
+        <w:t>break;</w:t>
+      </w:r>
+    </w:p>
+    <w:p>
+      <w:pPr>
+        <w:pStyle w:val="Corpodetexto"/>
+        <w:spacing w:after="0"/>
+        <w:rPr>
+          <w:rFonts w:ascii="Arial" w:hAnsi="Arial"/>
+        </w:rPr>
+      </w:pPr>
+      <w:r>
+        <w:rPr>
+          <w:rFonts w:ascii="Arial" w:hAnsi="Arial"/>
+        </w:rPr>
+        <w:tab/>
+        <w:t>}</w:t>
+      </w:r>
+    </w:p>
+    <w:p>
+      <w:pPr>
+        <w:pStyle w:val="Corpodetexto"/>
+        <w:spacing w:after="0"/>
+        <w:rPr>
+          <w:rFonts w:ascii="Arial" w:hAnsi="Arial"/>
+        </w:rPr>
+      </w:pPr>
+      <w:r>
+        <w:rPr>
+          <w:rFonts w:ascii="Arial" w:hAnsi="Arial"/>
+        </w:rPr>
+        <w:t>}</w:t>
+      </w:r>
+    </w:p>
+    <w:p>
+      <w:pPr>
+        <w:pStyle w:val="Corpodetexto"/>
+        <w:spacing w:after="0"/>
+      </w:pPr>
+    </w:p>
+    <w:p>
+      <w:pPr>
+        <w:pStyle w:val="Corpodetexto"/>
+        <w:spacing w:after="0"/>
+        <w:rPr>
+          <w:rFonts w:ascii="Arial" w:hAnsi="Arial"/>
+          <w:b/>
+          <w:bCs/>
+          <w:u w:val="single"/>
+        </w:rPr>
+      </w:pPr>
+      <w:r>
+        <w:rPr>
+          <w:rFonts w:ascii="Arial" w:hAnsi="Arial"/>
+          <w:b/>
+          <w:bCs/>
+          <w:u w:val="single"/>
+        </w:rPr>
+        <w:t>Problema 4</w:t>
+      </w:r>
+    </w:p>
+    <w:p>
+      <w:pPr>
+        <w:pStyle w:val="Corpodetexto"/>
+        <w:spacing w:after="0"/>
+        <w:rPr>
+          <w:rFonts w:ascii="Arial" w:hAnsi="Arial"/>
+        </w:rPr>
+      </w:pPr>
+    </w:p>
+    <w:p>
+      <w:pPr>
+        <w:pStyle w:val="Corpodetexto"/>
+        <w:spacing w:after="0"/>
+        <w:rPr>
+          <w:rFonts w:ascii="Arial" w:hAnsi="Arial"/>
+        </w:rPr>
+      </w:pPr>
+      <w:r>
+        <w:rPr>
+          <w:rFonts w:ascii="Arial" w:hAnsi="Arial"/>
+        </w:rPr>
+        <w:t>if( msgctl(queue_id,IPC_RMID,NULL) == 0 ) {</w:t>
+      </w:r>
+    </w:p>
+    <w:p>
+      <w:pPr>
+        <w:pStyle w:val="Corpodetexto"/>
+        <w:spacing w:after="0"/>
+        <w:rPr>
+          <w:rFonts w:ascii="Arial" w:hAnsi="Arial"/>
+        </w:rPr>
+      </w:pPr>
+      <w:r>
+        <w:rPr>
+          <w:rFonts w:ascii="Arial" w:hAnsi="Arial"/>
+        </w:rPr>
+        <w:tab/>
+        <w:t>fprintf(stderr,"Impossivel remover a fila!\n");</w:t>
+      </w:r>
+    </w:p>
+    <w:p>
+      <w:pPr>
+        <w:pStyle w:val="Corpodetexto"/>
+        <w:spacing w:after="0"/>
+        <w:rPr>
+          <w:rFonts w:ascii="Arial" w:hAnsi="Arial"/>
+        </w:rPr>
+      </w:pPr>
+      <w:r>
+        <w:rPr>
+          <w:rFonts w:ascii="Arial" w:hAnsi="Arial"/>
+        </w:rPr>
+        <w:tab/>
+        <w:t>exit(1);</w:t>
+      </w:r>
+    </w:p>
+    <w:p>
+      <w:pPr>
+        <w:pStyle w:val="Corpodetexto"/>
+        <w:spacing w:after="0"/>
+        <w:rPr>
+          <w:rFonts w:ascii="Arial" w:hAnsi="Arial"/>
+        </w:rPr>
+      </w:pPr>
+      <w:r>
+        <w:rPr>
+          <w:rFonts w:ascii="Arial" w:hAnsi="Arial"/>
+        </w:rPr>
+        <w:t>}</w:t>
+      </w:r>
+    </w:p>
+    <w:p>
+      <w:pPr>
+        <w:pStyle w:val="Corpodetexto"/>
+        <w:spacing w:after="0"/>
+        <w:rPr>
+          <w:rFonts w:ascii="Arial" w:hAnsi="Arial"/>
+        </w:rPr>
+      </w:pPr>
+    </w:p>
+    <w:p>
+      <w:pPr>
+        <w:pStyle w:val="Corpodetexto"/>
+        <w:spacing w:after="0"/>
+        <w:rPr>
+          <w:rFonts w:ascii="Arial" w:hAnsi="Arial"/>
+          <w:b/>
+          <w:bCs/>
+        </w:rPr>
+      </w:pPr>
+      <w:r>
+        <w:rPr>
+          <w:rFonts w:ascii="Arial" w:hAnsi="Arial"/>
+          <w:b/>
+          <w:bCs/>
+        </w:rPr>
+        <w:t>Programa corrigido:</w:t>
+      </w:r>
+    </w:p>
+    <w:p>
+      <w:pPr>
+        <w:pStyle w:val="Corpodetexto"/>
+        <w:spacing w:after="0"/>
+      </w:pPr>
+    </w:p>
+    <w:p>
+      <w:pPr>
+        <w:pStyle w:val="Corpodetexto"/>
+        <w:spacing w:after="0"/>
+        <w:rPr>
+          <w:rFonts w:ascii="Arial" w:hAnsi="Arial"/>
+        </w:rPr>
+      </w:pPr>
+      <w:r>
+        <w:rPr>
+          <w:rFonts w:ascii="Arial" w:hAnsi="Arial"/>
+        </w:rPr>
+        <w:t>O valor usado na comparação para verificar se deu certo para remover a fila de mensagens foi alterado.</w:t>
+      </w:r>
+    </w:p>
+    <w:p>
+      <w:pPr>
+        <w:pStyle w:val="Corpodetexto"/>
+        <w:spacing w:after="0"/>
+        <w:rPr>
+          <w:rFonts w:ascii="Arial" w:hAnsi="Arial"/>
+        </w:rPr>
+      </w:pPr>
+    </w:p>
+    <w:p>
+      <w:pPr>
+        <w:pStyle w:val="Corpodetexto"/>
+        <w:spacing w:after="0"/>
+        <w:rPr>
+          <w:rFonts w:ascii="Arial" w:hAnsi="Arial"/>
+        </w:rPr>
+      </w:pPr>
+      <w:r>
+        <w:rPr>
+          <w:rFonts w:ascii="Arial" w:hAnsi="Arial"/>
+        </w:rPr>
+        <w:t xml:space="preserve">if( </w:t>
+      </w:r>
       <w:r>
         <w:rPr>
           <w:rFonts w:ascii="Arial" w:hAnsi="Arial"/>
@@ -2772,7 +3053,21 @@
           <w:i/>
           <w:iCs/>
         </w:rPr>
-        <w:t>&gt;</w:t>
+        <w:t>msgctl(queue_id,IPC_RMID,NULL) == -1</w:t>
+      </w:r>
+      <w:r>
+        <w:rPr>
+          <w:rFonts w:ascii="Arial" w:hAnsi="Arial"/>
+          <w:b/>
+          <w:bCs/>
+        </w:rPr>
+        <w:t xml:space="preserve"> </w:t>
+      </w:r>
+      <w:r>
+        <w:rPr>
+          <w:rFonts w:ascii="Arial" w:hAnsi="Arial"/>
+        </w:rPr>
+        <w:t>) {</w:t>
       </w:r>
     </w:p>
     <w:p>
@@ -2781,12 +3076,128 @@
         <w:spacing w:after="0"/>
         <w:rPr>
           <w:rFonts w:ascii="Arial" w:hAnsi="Arial"/>
+        </w:rPr>
+      </w:pPr>
+      <w:r>
+        <w:rPr>
+          <w:rFonts w:ascii="Arial" w:hAnsi="Arial"/>
+        </w:rPr>
+        <w:tab/>
+        <w:t>fprintf(stderr,"Impossivel remover a fila!\n");</w:t>
+      </w:r>
+    </w:p>
+    <w:p>
+      <w:pPr>
+        <w:pStyle w:val="Corpodetexto"/>
+        <w:spacing w:after="0"/>
+        <w:rPr>
+          <w:rFonts w:ascii="Arial" w:hAnsi="Arial"/>
+        </w:rPr>
+      </w:pPr>
+      <w:r>
+        <w:rPr>
+          <w:rFonts w:ascii="Arial" w:hAnsi="Arial"/>
+        </w:rPr>
+        <w:tab/>
+        <w:t>exit(1);</w:t>
+      </w:r>
+    </w:p>
+    <w:p>
+      <w:pPr>
+        <w:pStyle w:val="Corpodetexto"/>
+        <w:spacing w:after="0"/>
+        <w:rPr>
+          <w:rFonts w:ascii="Arial" w:hAnsi="Arial"/>
+        </w:rPr>
+      </w:pPr>
+      <w:r>
+        <w:rPr>
+          <w:rFonts w:ascii="Arial" w:hAnsi="Arial"/>
+        </w:rPr>
+        <w:t>}</w:t>
+      </w:r>
+    </w:p>
+    <w:p>
+      <w:pPr>
+        <w:pStyle w:val="Corpodetexto"/>
+        <w:spacing w:after="0"/>
+      </w:pPr>
+    </w:p>
+    <w:p>
+      <w:pPr>
+        <w:pStyle w:val="Corpodetexto"/>
+        <w:spacing w:after="0"/>
+        <w:rPr>
+          <w:rFonts w:ascii="Arial" w:hAnsi="Arial"/>
+          <w:b/>
+          <w:bCs/>
+          <w:u w:val="single"/>
+        </w:rPr>
+      </w:pPr>
+      <w:r>
+        <w:rPr>
+          <w:rFonts w:ascii="Arial" w:hAnsi="Arial"/>
+          <w:b/>
+          <w:bCs/>
+          <w:u w:val="single"/>
+        </w:rPr>
+        <w:t>Problema 5</w:t>
+      </w:r>
+    </w:p>
+    <w:p>
+      <w:pPr>
+        <w:pStyle w:val="Corpodetexto"/>
+        <w:spacing w:after="0"/>
+        <w:rPr>
+          <w:rFonts w:ascii="Arial" w:hAnsi="Arial"/>
+        </w:rPr>
+      </w:pPr>
+    </w:p>
+    <w:p>
+      <w:pPr>
+        <w:pStyle w:val="Corpodetexto"/>
+        <w:spacing w:after="0"/>
+        <w:rPr>
+          <w:rFonts w:ascii="Arial" w:hAnsi="Arial"/>
+        </w:rPr>
+      </w:pPr>
+      <w:r>
+        <w:rPr>
+          <w:rFonts w:ascii="Arial" w:hAnsi="Arial"/>
+        </w:rPr>
+        <w:t>delta -= receive_time.tv_sec - data_ptr</w:t>
+      </w:r>
+      <w:r>
+        <w:rPr>
+          <w:rFonts w:ascii="Arial" w:hAnsi="Arial"/>
           <w:b/>
           <w:bCs/>
           <w:i/>
           <w:iCs/>
         </w:rPr>
-      </w:pPr>
+        <w:t>→</w:t>
+      </w:r>
+      <w:r>
+        <w:rPr>
+          <w:rFonts w:ascii="Arial" w:hAnsi="Arial"/>
+        </w:rPr>
+        <w:t>send_time.tv_sec;</w:t>
+      </w:r>
+    </w:p>
+    <w:p>
+      <w:pPr>
+        <w:pStyle w:val="Corpodetexto"/>
+        <w:spacing w:after="0"/>
+        <w:rPr>
+          <w:rFonts w:ascii="Arial" w:hAnsi="Arial"/>
+        </w:rPr>
+      </w:pPr>
+      <w:r>
+        <w:rPr>
+          <w:rFonts w:ascii="Arial" w:hAnsi="Arial"/>
+        </w:rPr>
+        <w:t>delta = (receive_time.tv_usec – data_ptr</w:t>
+      </w:r>
       <w:r>
         <w:rPr>
           <w:rFonts w:ascii="Arial" w:hAnsi="Arial"/>
@@ -2795,10 +3206,92 @@
           <w:i/>
           <w:iCs/>
         </w:rPr>
-        <w:t>#include &lt;sys/</w:t>
-      </w:r>
-      <w:proofErr w:type="spellStart"/>
-      <w:r>
+        <w:t>→</w:t>
+      </w:r>
+      <w:r>
+        <w:rPr>
+          <w:rFonts w:ascii="Arial" w:hAnsi="Arial"/>
+        </w:rPr>
+        <w:t>send_time.tv_usec) / (float)MICRO_PER_SECOND;</w:t>
+      </w:r>
+    </w:p>
+    <w:p>
+      <w:pPr>
+        <w:pStyle w:val="Corpodetexto"/>
+        <w:spacing w:after="0"/>
+        <w:rPr>
+          <w:rFonts w:ascii="Arial" w:hAnsi="Arial"/>
+        </w:rPr>
+      </w:pPr>
+      <w:r>
+        <w:rPr>
+          <w:rFonts w:ascii="Arial" w:hAnsi="Arial"/>
+        </w:rPr>
+        <w:t>total +=- delta;</w:t>
+      </w:r>
+    </w:p>
+    <w:p>
+      <w:pPr>
+        <w:pStyle w:val="Corpodetexto"/>
+        <w:spacing w:after="0"/>
+        <w:rPr>
+          <w:rFonts w:ascii="Arial" w:hAnsi="Arial"/>
+        </w:rPr>
+      </w:pPr>
+    </w:p>
+    <w:p>
+      <w:pPr>
+        <w:pStyle w:val="Corpodetexto"/>
+        <w:spacing w:after="0"/>
+        <w:rPr>
+          <w:rFonts w:ascii="Arial" w:hAnsi="Arial"/>
+          <w:b/>
+          <w:bCs/>
+        </w:rPr>
+      </w:pPr>
+      <w:r>
+        <w:rPr>
+          <w:rFonts w:ascii="Arial" w:hAnsi="Arial"/>
+          <w:b/>
+          <w:bCs/>
+        </w:rPr>
+        <w:t>Problema corrigido:</w:t>
+      </w:r>
+    </w:p>
+    <w:p>
+      <w:pPr>
+        <w:pStyle w:val="Corpodetexto"/>
+        <w:spacing w:after="0"/>
+      </w:pPr>
+    </w:p>
+    <w:p>
+      <w:pPr>
+        <w:pStyle w:val="Corpodetexto"/>
+        <w:spacing w:after="0"/>
+        <w:rPr>
+          <w:rFonts w:ascii="Arial" w:hAnsi="Arial"/>
+        </w:rPr>
+      </w:pPr>
+      <w:r>
+        <w:rPr>
+          <w:rFonts w:ascii="Arial" w:hAnsi="Arial"/>
+        </w:rPr>
+        <w:t>A forma de calcular o delta e o total estão escritos de forma errada.</w:t>
+      </w:r>
+    </w:p>
+    <w:p>
+      <w:pPr>
+        <w:pStyle w:val="Corpodetexto"/>
+        <w:spacing w:after="0"/>
+        <w:rPr>
+          <w:rFonts w:ascii="Arial" w:hAnsi="Arial"/>
+        </w:rPr>
+      </w:pPr>
+    </w:p>
+    <w:p>
+      <w:pPr>
+        <w:pStyle w:val="Corpodetexto"/>
+        <w:spacing w:after="0"/>
         <w:rPr>
           <w:rFonts w:ascii="Arial" w:hAnsi="Arial"/>
           <w:b/>
@@ -2806,9 +3299,7 @@
           <w:i/>
           <w:iCs/>
         </w:rPr>
-        <w:t>msg.h</w:t>
-      </w:r>
-      <w:proofErr w:type="spellEnd"/>
+      </w:pPr>
       <w:r>
         <w:rPr>
           <w:rFonts w:ascii="Arial" w:hAnsi="Arial"/>
@@ -2817,7 +3308,7 @@
           <w:i/>
           <w:iCs/>
         </w:rPr>
-        <w:t>&gt;</w:t>
+        <w:t>delta = receive_time.tv_sec-data_ptr→send_time.tv_sec;</w:t>
       </w:r>
     </w:p>
     <w:p>
@@ -2826,475 +3317,12 @@
         <w:spacing w:after="0"/>
         <w:rPr>
           <w:rFonts w:ascii="Arial" w:hAnsi="Arial"/>
-        </w:rPr>
-      </w:pPr>
-    </w:p>
-    <w:p>
-      <w:pPr>
-        <w:pStyle w:val="Corpodetexto"/>
-        <w:spacing w:after="0"/>
-        <w:rPr>
-          <w:rFonts w:ascii="Arial" w:hAnsi="Arial"/>
-          <w:b/>
-          <w:bCs/>
-          <w:u w:val="single"/>
-        </w:rPr>
-      </w:pPr>
-      <w:r>
-        <w:rPr>
-          <w:rFonts w:ascii="Arial" w:hAnsi="Arial"/>
-          <w:b/>
-          <w:bCs/>
-          <w:u w:val="single"/>
-        </w:rPr>
-        <w:t>Problema 1,2 e 3</w:t>
-      </w:r>
-    </w:p>
-    <w:p>
-      <w:pPr>
-        <w:pStyle w:val="Corpodetexto"/>
-        <w:spacing w:after="0"/>
-        <w:rPr>
-          <w:rFonts w:ascii="Arial" w:hAnsi="Arial"/>
-        </w:rPr>
-      </w:pPr>
-    </w:p>
-    <w:p>
-      <w:pPr>
-        <w:pStyle w:val="Corpodetexto"/>
-        <w:spacing w:after="0"/>
-        <w:rPr>
-          <w:rFonts w:ascii="Arial" w:hAnsi="Arial"/>
-        </w:rPr>
-      </w:pPr>
-      <w:r>
-        <w:rPr>
-          <w:rFonts w:ascii="Arial" w:hAnsi="Arial"/>
-        </w:rPr>
-        <w:t xml:space="preserve">for( </w:t>
-      </w:r>
-      <w:proofErr w:type="spellStart"/>
-      <w:r>
-        <w:rPr>
-          <w:rFonts w:ascii="Arial" w:hAnsi="Arial"/>
-        </w:rPr>
-        <w:t>count</w:t>
-      </w:r>
-      <w:proofErr w:type="spellEnd"/>
-      <w:r>
-        <w:rPr>
-          <w:rFonts w:ascii="Arial" w:hAnsi="Arial"/>
-        </w:rPr>
-        <w:t xml:space="preserve"> = 0; </w:t>
-      </w:r>
-      <w:proofErr w:type="spellStart"/>
-      <w:r>
-        <w:rPr>
-          <w:rFonts w:ascii="Arial" w:hAnsi="Arial"/>
-        </w:rPr>
-        <w:t>count</w:t>
-      </w:r>
-      <w:proofErr w:type="spellEnd"/>
-      <w:r>
-        <w:rPr>
-          <w:rFonts w:ascii="Arial" w:hAnsi="Arial"/>
-        </w:rPr>
-        <w:t xml:space="preserve">&lt; NO_OF_CHILDREN; </w:t>
-      </w:r>
-      <w:proofErr w:type="spellStart"/>
-      <w:r>
-        <w:rPr>
-          <w:rFonts w:ascii="Arial" w:hAnsi="Arial"/>
-        </w:rPr>
-        <w:t>count</w:t>
-      </w:r>
-      <w:proofErr w:type="spellEnd"/>
-      <w:r>
-        <w:rPr>
-          <w:rFonts w:ascii="Arial" w:hAnsi="Arial"/>
-        </w:rPr>
-        <w:t>- ) {</w:t>
-      </w:r>
-    </w:p>
-    <w:p>
-      <w:pPr>
-        <w:pStyle w:val="Corpodetexto"/>
-        <w:spacing w:after="0"/>
-        <w:rPr>
-          <w:rFonts w:ascii="Arial" w:hAnsi="Arial"/>
-        </w:rPr>
-      </w:pPr>
-      <w:r>
-        <w:rPr>
-          <w:rFonts w:ascii="Arial" w:hAnsi="Arial"/>
-        </w:rPr>
-        <w:tab/>
-      </w:r>
-      <w:proofErr w:type="spellStart"/>
-      <w:r>
-        <w:rPr>
-          <w:rFonts w:ascii="Arial" w:hAnsi="Arial"/>
-        </w:rPr>
-        <w:t>if</w:t>
-      </w:r>
-      <w:proofErr w:type="spellEnd"/>
-      <w:r>
-        <w:rPr>
-          <w:rFonts w:ascii="Arial" w:hAnsi="Arial"/>
-        </w:rPr>
-        <w:t>( 0 !=</w:t>
-      </w:r>
-      <w:proofErr w:type="spellStart"/>
-      <w:r>
-        <w:rPr>
-          <w:rFonts w:ascii="Arial" w:hAnsi="Arial"/>
-        </w:rPr>
-        <w:t>rtn</w:t>
-      </w:r>
-      <w:proofErr w:type="spellEnd"/>
-      <w:r>
-        <w:rPr>
-          <w:rFonts w:ascii="Arial" w:hAnsi="Arial"/>
-        </w:rPr>
-        <w:t>) {</w:t>
-      </w:r>
-    </w:p>
-    <w:p>
-      <w:pPr>
-        <w:pStyle w:val="Corpodetexto"/>
-        <w:spacing w:after="0"/>
-        <w:rPr>
-          <w:rFonts w:ascii="Arial" w:hAnsi="Arial"/>
-        </w:rPr>
-      </w:pPr>
-      <w:r>
-        <w:rPr>
-          <w:rFonts w:ascii="Arial" w:hAnsi="Arial"/>
-        </w:rPr>
-        <w:tab/>
-      </w:r>
-      <w:r>
-        <w:rPr>
-          <w:rFonts w:ascii="Arial" w:hAnsi="Arial"/>
-        </w:rPr>
-        <w:tab/>
-      </w:r>
-      <w:proofErr w:type="spellStart"/>
-      <w:r>
-        <w:rPr>
-          <w:rFonts w:ascii="Arial" w:hAnsi="Arial"/>
-        </w:rPr>
-        <w:t>rtn</w:t>
-      </w:r>
-      <w:proofErr w:type="spellEnd"/>
-      <w:r>
-        <w:rPr>
-          <w:rFonts w:ascii="Arial" w:hAnsi="Arial"/>
-        </w:rPr>
-        <w:t xml:space="preserve"> == </w:t>
-      </w:r>
-      <w:proofErr w:type="spellStart"/>
-      <w:r>
-        <w:rPr>
-          <w:rFonts w:ascii="Arial" w:hAnsi="Arial"/>
-        </w:rPr>
-        <w:t>fork</w:t>
-      </w:r>
-      <w:proofErr w:type="spellEnd"/>
-      <w:r>
-        <w:rPr>
-          <w:rFonts w:ascii="Arial" w:hAnsi="Arial"/>
-        </w:rPr>
-        <w:t>;</w:t>
-      </w:r>
-    </w:p>
-    <w:p>
-      <w:pPr>
-        <w:pStyle w:val="Corpodetexto"/>
-        <w:spacing w:after="0"/>
-        <w:rPr>
-          <w:rFonts w:ascii="Arial" w:hAnsi="Arial"/>
-        </w:rPr>
-      </w:pPr>
-      <w:r>
-        <w:rPr>
-          <w:rFonts w:ascii="Arial" w:hAnsi="Arial"/>
-        </w:rPr>
-        <w:tab/>
-        <w:t xml:space="preserve">} </w:t>
-      </w:r>
-      <w:proofErr w:type="spellStart"/>
-      <w:r>
-        <w:rPr>
-          <w:rFonts w:ascii="Arial" w:hAnsi="Arial"/>
-        </w:rPr>
-        <w:t>else</w:t>
-      </w:r>
-      <w:proofErr w:type="spellEnd"/>
-      <w:r>
-        <w:rPr>
-          <w:rFonts w:ascii="Arial" w:hAnsi="Arial"/>
-        </w:rPr>
-        <w:t xml:space="preserve"> {</w:t>
-      </w:r>
-    </w:p>
-    <w:p>
-      <w:pPr>
-        <w:pStyle w:val="Corpodetexto"/>
-        <w:spacing w:after="0"/>
-        <w:rPr>
-          <w:rFonts w:ascii="Arial" w:hAnsi="Arial"/>
-        </w:rPr>
-      </w:pPr>
-      <w:r>
-        <w:rPr>
-          <w:rFonts w:ascii="Arial" w:hAnsi="Arial"/>
-        </w:rPr>
-        <w:tab/>
-      </w:r>
-      <w:r>
-        <w:rPr>
-          <w:rFonts w:ascii="Arial" w:hAnsi="Arial"/>
-        </w:rPr>
-        <w:tab/>
-      </w:r>
-      <w:proofErr w:type="spellStart"/>
-      <w:r>
-        <w:rPr>
-          <w:rFonts w:ascii="Arial" w:hAnsi="Arial"/>
-        </w:rPr>
-        <w:t>exit</w:t>
-      </w:r>
-      <w:proofErr w:type="spellEnd"/>
-      <w:r>
-        <w:rPr>
-          <w:rFonts w:ascii="Arial" w:hAnsi="Arial"/>
-        </w:rPr>
-        <w:t>(NULL);</w:t>
-      </w:r>
-    </w:p>
-    <w:p>
-      <w:pPr>
-        <w:pStyle w:val="Corpodetexto"/>
-        <w:spacing w:after="0"/>
-        <w:rPr>
-          <w:rFonts w:ascii="Arial" w:hAnsi="Arial"/>
-        </w:rPr>
-      </w:pPr>
-      <w:r>
-        <w:rPr>
-          <w:rFonts w:ascii="Arial" w:hAnsi="Arial"/>
-        </w:rPr>
-        <w:tab/>
-        <w:t>}</w:t>
-      </w:r>
-    </w:p>
-    <w:p>
-      <w:pPr>
-        <w:pStyle w:val="Corpodetexto"/>
-        <w:spacing w:after="0"/>
-        <w:rPr>
-          <w:rFonts w:ascii="Arial" w:hAnsi="Arial"/>
-        </w:rPr>
-      </w:pPr>
-      <w:r>
-        <w:rPr>
-          <w:rFonts w:ascii="Arial" w:hAnsi="Arial"/>
-        </w:rPr>
-        <w:t>}</w:t>
-      </w:r>
-    </w:p>
-    <w:p>
-      <w:pPr>
-        <w:pStyle w:val="Corpodetexto"/>
-        <w:spacing w:after="0"/>
-      </w:pPr>
-    </w:p>
-    <w:p>
-      <w:pPr>
-        <w:pStyle w:val="Corpodetexto"/>
-        <w:spacing w:after="0"/>
-        <w:rPr>
-          <w:rFonts w:ascii="Arial" w:hAnsi="Arial"/>
-          <w:b/>
-          <w:bCs/>
-        </w:rPr>
-      </w:pPr>
-      <w:r>
-        <w:rPr>
-          <w:rFonts w:ascii="Arial" w:hAnsi="Arial"/>
-          <w:b/>
-          <w:bCs/>
-        </w:rPr>
-        <w:t>Programa Corrigido:</w:t>
-      </w:r>
-    </w:p>
-    <w:p>
-      <w:pPr>
-        <w:pStyle w:val="Corpodetexto"/>
-        <w:spacing w:after="0"/>
-      </w:pPr>
-    </w:p>
-    <w:p>
-      <w:pPr>
-        <w:pStyle w:val="Corpodetexto"/>
-        <w:spacing w:after="0"/>
-        <w:rPr>
-          <w:rFonts w:ascii="Arial" w:hAnsi="Arial"/>
-        </w:rPr>
-      </w:pPr>
-      <w:r>
-        <w:rPr>
-          <w:rFonts w:ascii="Arial" w:hAnsi="Arial"/>
-        </w:rPr>
-        <w:t xml:space="preserve">Nessa parte do código percebe-se quatro erros. A não declaração e o valor do </w:t>
-      </w:r>
-      <w:proofErr w:type="spellStart"/>
-      <w:r>
-        <w:rPr>
-          <w:rFonts w:ascii="Arial" w:hAnsi="Arial"/>
-        </w:rPr>
-        <w:t>rtn</w:t>
-      </w:r>
-      <w:proofErr w:type="spellEnd"/>
-      <w:r>
-        <w:rPr>
-          <w:rFonts w:ascii="Arial" w:hAnsi="Arial"/>
-        </w:rPr>
-        <w:t>, a incrementação da incorreta do valor da variável “</w:t>
-      </w:r>
-      <w:proofErr w:type="spellStart"/>
-      <w:r>
-        <w:rPr>
-          <w:rFonts w:ascii="Arial" w:hAnsi="Arial"/>
-        </w:rPr>
-        <w:t>count</w:t>
-      </w:r>
-      <w:proofErr w:type="spellEnd"/>
-      <w:r>
-        <w:rPr>
-          <w:rFonts w:ascii="Arial" w:hAnsi="Arial"/>
-        </w:rPr>
-        <w:t xml:space="preserve">”, a falta do parênteses no </w:t>
-      </w:r>
-      <w:proofErr w:type="spellStart"/>
-      <w:r>
-        <w:rPr>
-          <w:rFonts w:ascii="Arial" w:hAnsi="Arial"/>
-        </w:rPr>
-        <w:t>fork</w:t>
-      </w:r>
-      <w:proofErr w:type="spellEnd"/>
-      <w:r>
-        <w:rPr>
-          <w:rFonts w:ascii="Arial" w:hAnsi="Arial"/>
-        </w:rPr>
-        <w:t xml:space="preserve">() e a condição do </w:t>
-      </w:r>
-      <w:proofErr w:type="spellStart"/>
-      <w:r>
-        <w:rPr>
-          <w:rFonts w:ascii="Arial" w:hAnsi="Arial"/>
-        </w:rPr>
-        <w:t>else</w:t>
-      </w:r>
-      <w:proofErr w:type="spellEnd"/>
-      <w:r>
-        <w:rPr>
-          <w:rFonts w:ascii="Arial" w:hAnsi="Arial"/>
-        </w:rPr>
-        <w:t>.</w:t>
-      </w:r>
-    </w:p>
-    <w:p>
-      <w:pPr>
-        <w:pStyle w:val="Corpodetexto"/>
-        <w:spacing w:after="0"/>
-      </w:pPr>
-    </w:p>
-    <w:p>
-      <w:pPr>
-        <w:pStyle w:val="Corpodetexto"/>
-        <w:spacing w:after="0"/>
-        <w:rPr>
-          <w:rFonts w:ascii="Arial" w:hAnsi="Arial"/>
-          <w:b/>
-          <w:bCs/>
-        </w:rPr>
-      </w:pPr>
-      <w:proofErr w:type="spellStart"/>
-      <w:r>
-        <w:rPr>
-          <w:rFonts w:ascii="Arial" w:hAnsi="Arial"/>
-          <w:b/>
-          <w:bCs/>
-        </w:rPr>
-        <w:t>rtn</w:t>
-      </w:r>
-      <w:proofErr w:type="spellEnd"/>
-      <w:r>
-        <w:rPr>
-          <w:rFonts w:ascii="Arial" w:hAnsi="Arial"/>
-          <w:b/>
-          <w:bCs/>
-        </w:rPr>
-        <w:t xml:space="preserve"> = 1;</w:t>
-      </w:r>
-    </w:p>
-    <w:p>
-      <w:pPr>
-        <w:pStyle w:val="Corpodetexto"/>
-        <w:spacing w:after="0"/>
-        <w:rPr>
-          <w:rFonts w:ascii="Arial" w:hAnsi="Arial"/>
-        </w:rPr>
-      </w:pPr>
-      <w:r>
-        <w:rPr>
-          <w:rFonts w:ascii="Arial" w:hAnsi="Arial"/>
-        </w:rPr>
-        <w:t xml:space="preserve">for( </w:t>
-      </w:r>
-      <w:proofErr w:type="spellStart"/>
-      <w:r>
-        <w:rPr>
-          <w:rFonts w:ascii="Arial" w:hAnsi="Arial"/>
-        </w:rPr>
-        <w:t>count</w:t>
-      </w:r>
-      <w:proofErr w:type="spellEnd"/>
-      <w:r>
-        <w:rPr>
-          <w:rFonts w:ascii="Arial" w:hAnsi="Arial"/>
-        </w:rPr>
-        <w:t xml:space="preserve"> = 0; </w:t>
-      </w:r>
-      <w:proofErr w:type="spellStart"/>
-      <w:r>
-        <w:rPr>
-          <w:rFonts w:ascii="Arial" w:hAnsi="Arial"/>
-        </w:rPr>
-        <w:t>count</w:t>
-      </w:r>
-      <w:proofErr w:type="spellEnd"/>
-      <w:r>
-        <w:rPr>
-          <w:rFonts w:ascii="Arial" w:hAnsi="Arial"/>
-        </w:rPr>
-        <w:t xml:space="preserve"> &lt; NO_OF_CHILDREN; </w:t>
-      </w:r>
-      <w:proofErr w:type="spellStart"/>
-      <w:r>
-        <w:rPr>
-          <w:rFonts w:ascii="Arial" w:hAnsi="Arial"/>
           <w:b/>
           <w:bCs/>
           <w:i/>
           <w:iCs/>
         </w:rPr>
-        <w:t>count</w:t>
-      </w:r>
-      <w:proofErr w:type="spellEnd"/>
+      </w:pPr>
       <w:r>
         <w:rPr>
           <w:rFonts w:ascii="Arial" w:hAnsi="Arial"/>
@@ -3303,88 +3331,9 @@
           <w:i/>
           <w:iCs/>
         </w:rPr>
-        <w:t>++</w:t>
-      </w:r>
-      <w:r>
-        <w:rPr>
-          <w:rFonts w:ascii="Arial" w:hAnsi="Arial"/>
-          <w:b/>
-          <w:bCs/>
-        </w:rPr>
-        <w:t xml:space="preserve"> </w:t>
-      </w:r>
-      <w:r>
-        <w:rPr>
-          <w:rFonts w:ascii="Arial" w:hAnsi="Arial"/>
-        </w:rPr>
-        <w:t>) {</w:t>
-      </w:r>
-    </w:p>
-    <w:p>
-      <w:pPr>
-        <w:pStyle w:val="Corpodetexto"/>
-        <w:spacing w:after="0"/>
-        <w:rPr>
-          <w:rFonts w:ascii="Arial" w:hAnsi="Arial"/>
-        </w:rPr>
-      </w:pPr>
-      <w:r>
-        <w:rPr>
-          <w:rFonts w:ascii="Arial" w:hAnsi="Arial"/>
-        </w:rPr>
-        <w:tab/>
-      </w:r>
-      <w:proofErr w:type="spellStart"/>
-      <w:r>
-        <w:rPr>
-          <w:rFonts w:ascii="Arial" w:hAnsi="Arial"/>
-        </w:rPr>
-        <w:t>if</w:t>
-      </w:r>
-      <w:proofErr w:type="spellEnd"/>
-      <w:r>
-        <w:rPr>
-          <w:rFonts w:ascii="Arial" w:hAnsi="Arial"/>
-        </w:rPr>
-        <w:t xml:space="preserve">( </w:t>
-      </w:r>
-      <w:proofErr w:type="spellStart"/>
-      <w:r>
-        <w:rPr>
-          <w:rFonts w:ascii="Arial" w:hAnsi="Arial"/>
-        </w:rPr>
-        <w:t>rtn</w:t>
-      </w:r>
-      <w:proofErr w:type="spellEnd"/>
-      <w:r>
-        <w:rPr>
-          <w:rFonts w:ascii="Arial" w:hAnsi="Arial"/>
-        </w:rPr>
-        <w:t xml:space="preserve"> != 0) {</w:t>
-      </w:r>
-    </w:p>
-    <w:p>
-      <w:pPr>
-        <w:pStyle w:val="Corpodetexto"/>
-        <w:spacing w:after="0"/>
-        <w:rPr>
-          <w:rFonts w:ascii="Arial" w:hAnsi="Arial"/>
-        </w:rPr>
-      </w:pPr>
-      <w:r>
-        <w:rPr>
-          <w:rFonts w:ascii="Arial" w:hAnsi="Arial"/>
-        </w:rPr>
-        <w:lastRenderedPageBreak/>
-        <w:tab/>
-      </w:r>
-      <w:r>
-        <w:rPr>
-          <w:rFonts w:ascii="Arial" w:hAnsi="Arial"/>
-        </w:rPr>
-        <w:tab/>
-      </w:r>
-      <w:proofErr w:type="spellStart"/>
+        <w:t>delta += (receive_time.tv_usec-data_ptr</w:t>
+      </w:r>
+      <w:bookmarkStart w:id="0" w:name="__DdeLink__205_1173814887"/>
       <w:r>
         <w:rPr>
           <w:rFonts w:ascii="Arial" w:hAnsi="Arial"/>
@@ -3393,9 +3342,9 @@
           <w:i/>
           <w:iCs/>
         </w:rPr>
-        <w:t>rtn</w:t>
-      </w:r>
-      <w:proofErr w:type="spellEnd"/>
+        <w:t>→</w:t>
+      </w:r>
+      <w:bookmarkEnd w:id="0"/>
       <w:r>
         <w:rPr>
           <w:rFonts w:ascii="Arial" w:hAnsi="Arial"/>
@@ -3404,924 +3353,7 @@
           <w:i/>
           <w:iCs/>
         </w:rPr>
-        <w:t xml:space="preserve"> == </w:t>
-      </w:r>
-      <w:proofErr w:type="spellStart"/>
-      <w:r>
-        <w:rPr>
-          <w:rFonts w:ascii="Arial" w:hAnsi="Arial"/>
-          <w:b/>
-          <w:bCs/>
-          <w:i/>
-          <w:iCs/>
-        </w:rPr>
-        <w:t>fork</w:t>
-      </w:r>
-      <w:proofErr w:type="spellEnd"/>
-      <w:r>
-        <w:rPr>
-          <w:rFonts w:ascii="Arial" w:hAnsi="Arial"/>
-          <w:b/>
-          <w:bCs/>
-          <w:i/>
-          <w:iCs/>
-        </w:rPr>
-        <w:t>();</w:t>
-      </w:r>
-    </w:p>
-    <w:p>
-      <w:pPr>
-        <w:pStyle w:val="Corpodetexto"/>
-        <w:spacing w:after="0"/>
-        <w:rPr>
-          <w:rFonts w:ascii="Arial" w:hAnsi="Arial"/>
-        </w:rPr>
-      </w:pPr>
-      <w:r>
-        <w:rPr>
-          <w:rFonts w:ascii="Arial" w:hAnsi="Arial"/>
-        </w:rPr>
-        <w:tab/>
-        <w:t xml:space="preserve">} </w:t>
-      </w:r>
-      <w:proofErr w:type="spellStart"/>
-      <w:r>
-        <w:rPr>
-          <w:rFonts w:ascii="Arial" w:hAnsi="Arial"/>
-        </w:rPr>
-        <w:t>else</w:t>
-      </w:r>
-      <w:proofErr w:type="spellEnd"/>
-      <w:r>
-        <w:rPr>
-          <w:rFonts w:ascii="Arial" w:hAnsi="Arial"/>
-        </w:rPr>
-        <w:t xml:space="preserve"> {</w:t>
-      </w:r>
-    </w:p>
-    <w:p>
-      <w:pPr>
-        <w:pStyle w:val="Corpodetexto"/>
-        <w:spacing w:after="0"/>
-        <w:rPr>
-          <w:rFonts w:ascii="Arial" w:hAnsi="Arial"/>
-        </w:rPr>
-      </w:pPr>
-      <w:r>
-        <w:rPr>
-          <w:rFonts w:ascii="Arial" w:hAnsi="Arial"/>
-        </w:rPr>
-        <w:tab/>
-      </w:r>
-      <w:r>
-        <w:rPr>
-          <w:rFonts w:ascii="Arial" w:hAnsi="Arial"/>
-        </w:rPr>
-        <w:tab/>
-      </w:r>
-      <w:r>
-        <w:rPr>
-          <w:rFonts w:ascii="Arial" w:hAnsi="Arial"/>
-          <w:b/>
-          <w:bCs/>
-          <w:i/>
-          <w:iCs/>
-        </w:rPr>
-        <w:t>break;</w:t>
-      </w:r>
-    </w:p>
-    <w:p>
-      <w:pPr>
-        <w:pStyle w:val="Corpodetexto"/>
-        <w:spacing w:after="0"/>
-        <w:rPr>
-          <w:rFonts w:ascii="Arial" w:hAnsi="Arial"/>
-        </w:rPr>
-      </w:pPr>
-      <w:r>
-        <w:rPr>
-          <w:rFonts w:ascii="Arial" w:hAnsi="Arial"/>
-        </w:rPr>
-        <w:tab/>
-        <w:t>}</w:t>
-      </w:r>
-    </w:p>
-    <w:p>
-      <w:pPr>
-        <w:pStyle w:val="Corpodetexto"/>
-        <w:spacing w:after="0"/>
-        <w:rPr>
-          <w:rFonts w:ascii="Arial" w:hAnsi="Arial"/>
-        </w:rPr>
-      </w:pPr>
-      <w:r>
-        <w:rPr>
-          <w:rFonts w:ascii="Arial" w:hAnsi="Arial"/>
-        </w:rPr>
-        <w:t>}</w:t>
-      </w:r>
-    </w:p>
-    <w:p>
-      <w:pPr>
-        <w:pStyle w:val="Corpodetexto"/>
-        <w:spacing w:after="0"/>
-      </w:pPr>
-    </w:p>
-    <w:p>
-      <w:pPr>
-        <w:pStyle w:val="Corpodetexto"/>
-        <w:spacing w:after="0"/>
-        <w:rPr>
-          <w:rFonts w:ascii="Arial" w:hAnsi="Arial"/>
-          <w:b/>
-          <w:bCs/>
-          <w:u w:val="single"/>
-        </w:rPr>
-      </w:pPr>
-      <w:r>
-        <w:rPr>
-          <w:rFonts w:ascii="Arial" w:hAnsi="Arial"/>
-          <w:b/>
-          <w:bCs/>
-          <w:u w:val="single"/>
-        </w:rPr>
-        <w:t>Problema 4</w:t>
-      </w:r>
-    </w:p>
-    <w:p>
-      <w:pPr>
-        <w:pStyle w:val="Corpodetexto"/>
-        <w:spacing w:after="0"/>
-        <w:rPr>
-          <w:rFonts w:ascii="Arial" w:hAnsi="Arial"/>
-        </w:rPr>
-      </w:pPr>
-    </w:p>
-    <w:p>
-      <w:pPr>
-        <w:pStyle w:val="Corpodetexto"/>
-        <w:spacing w:after="0"/>
-        <w:rPr>
-          <w:rFonts w:ascii="Arial" w:hAnsi="Arial"/>
-        </w:rPr>
-      </w:pPr>
-      <w:proofErr w:type="spellStart"/>
-      <w:r>
-        <w:rPr>
-          <w:rFonts w:ascii="Arial" w:hAnsi="Arial"/>
-        </w:rPr>
-        <w:t>if</w:t>
-      </w:r>
-      <w:proofErr w:type="spellEnd"/>
-      <w:r>
-        <w:rPr>
-          <w:rFonts w:ascii="Arial" w:hAnsi="Arial"/>
-        </w:rPr>
-        <w:t xml:space="preserve">( </w:t>
-      </w:r>
-      <w:proofErr w:type="spellStart"/>
-      <w:r>
-        <w:rPr>
-          <w:rFonts w:ascii="Arial" w:hAnsi="Arial"/>
-        </w:rPr>
-        <w:t>msgctl</w:t>
-      </w:r>
-      <w:proofErr w:type="spellEnd"/>
-      <w:r>
-        <w:rPr>
-          <w:rFonts w:ascii="Arial" w:hAnsi="Arial"/>
-        </w:rPr>
-        <w:t>(</w:t>
-      </w:r>
-      <w:proofErr w:type="spellStart"/>
-      <w:r>
-        <w:rPr>
-          <w:rFonts w:ascii="Arial" w:hAnsi="Arial"/>
-        </w:rPr>
-        <w:t>queue_id,IPC_RMID,NULL</w:t>
-      </w:r>
-      <w:proofErr w:type="spellEnd"/>
-      <w:r>
-        <w:rPr>
-          <w:rFonts w:ascii="Arial" w:hAnsi="Arial"/>
-        </w:rPr>
-        <w:t>) == 0 ) {</w:t>
-      </w:r>
-    </w:p>
-    <w:p>
-      <w:pPr>
-        <w:pStyle w:val="Corpodetexto"/>
-        <w:spacing w:after="0"/>
-        <w:rPr>
-          <w:rFonts w:ascii="Arial" w:hAnsi="Arial"/>
-        </w:rPr>
-      </w:pPr>
-      <w:r>
-        <w:rPr>
-          <w:rFonts w:ascii="Arial" w:hAnsi="Arial"/>
-        </w:rPr>
-        <w:tab/>
-      </w:r>
-      <w:proofErr w:type="spellStart"/>
-      <w:r>
-        <w:rPr>
-          <w:rFonts w:ascii="Arial" w:hAnsi="Arial"/>
-        </w:rPr>
-        <w:t>fprintf</w:t>
-      </w:r>
-      <w:proofErr w:type="spellEnd"/>
-      <w:r>
-        <w:rPr>
-          <w:rFonts w:ascii="Arial" w:hAnsi="Arial"/>
-        </w:rPr>
-        <w:t>(</w:t>
-      </w:r>
-      <w:proofErr w:type="spellStart"/>
-      <w:r>
-        <w:rPr>
-          <w:rFonts w:ascii="Arial" w:hAnsi="Arial"/>
-        </w:rPr>
-        <w:t>stderr</w:t>
-      </w:r>
-      <w:proofErr w:type="spellEnd"/>
-      <w:r>
-        <w:rPr>
-          <w:rFonts w:ascii="Arial" w:hAnsi="Arial"/>
-        </w:rPr>
-        <w:t>,"</w:t>
-      </w:r>
-      <w:proofErr w:type="spellStart"/>
-      <w:r>
-        <w:rPr>
-          <w:rFonts w:ascii="Arial" w:hAnsi="Arial"/>
-        </w:rPr>
-        <w:t>Impossivel</w:t>
-      </w:r>
-      <w:proofErr w:type="spellEnd"/>
-      <w:r>
-        <w:rPr>
-          <w:rFonts w:ascii="Arial" w:hAnsi="Arial"/>
-        </w:rPr>
-        <w:t xml:space="preserve"> remover a fila!\n");</w:t>
-      </w:r>
-    </w:p>
-    <w:p>
-      <w:pPr>
-        <w:pStyle w:val="Corpodetexto"/>
-        <w:spacing w:after="0"/>
-        <w:rPr>
-          <w:rFonts w:ascii="Arial" w:hAnsi="Arial"/>
-        </w:rPr>
-      </w:pPr>
-      <w:r>
-        <w:rPr>
-          <w:rFonts w:ascii="Arial" w:hAnsi="Arial"/>
-        </w:rPr>
-        <w:tab/>
-      </w:r>
-      <w:proofErr w:type="spellStart"/>
-      <w:r>
-        <w:rPr>
-          <w:rFonts w:ascii="Arial" w:hAnsi="Arial"/>
-        </w:rPr>
-        <w:t>exit</w:t>
-      </w:r>
-      <w:proofErr w:type="spellEnd"/>
-      <w:r>
-        <w:rPr>
-          <w:rFonts w:ascii="Arial" w:hAnsi="Arial"/>
-        </w:rPr>
-        <w:t>(1);</w:t>
-      </w:r>
-    </w:p>
-    <w:p>
-      <w:pPr>
-        <w:pStyle w:val="Corpodetexto"/>
-        <w:spacing w:after="0"/>
-        <w:rPr>
-          <w:rFonts w:ascii="Arial" w:hAnsi="Arial"/>
-        </w:rPr>
-      </w:pPr>
-      <w:r>
-        <w:rPr>
-          <w:rFonts w:ascii="Arial" w:hAnsi="Arial"/>
-        </w:rPr>
-        <w:t>}</w:t>
-      </w:r>
-    </w:p>
-    <w:p>
-      <w:pPr>
-        <w:pStyle w:val="Corpodetexto"/>
-        <w:spacing w:after="0"/>
-        <w:rPr>
-          <w:rFonts w:ascii="Arial" w:hAnsi="Arial"/>
-        </w:rPr>
-      </w:pPr>
-    </w:p>
-    <w:p>
-      <w:pPr>
-        <w:pStyle w:val="Corpodetexto"/>
-        <w:spacing w:after="0"/>
-        <w:rPr>
-          <w:rFonts w:ascii="Arial" w:hAnsi="Arial"/>
-          <w:b/>
-          <w:bCs/>
-        </w:rPr>
-      </w:pPr>
-      <w:r>
-        <w:rPr>
-          <w:rFonts w:ascii="Arial" w:hAnsi="Arial"/>
-          <w:b/>
-          <w:bCs/>
-        </w:rPr>
-        <w:t>Programa corrigido:</w:t>
-      </w:r>
-    </w:p>
-    <w:p>
-      <w:pPr>
-        <w:pStyle w:val="Corpodetexto"/>
-        <w:spacing w:after="0"/>
-      </w:pPr>
-    </w:p>
-    <w:p>
-      <w:pPr>
-        <w:pStyle w:val="Corpodetexto"/>
-        <w:spacing w:after="0"/>
-        <w:rPr>
-          <w:rFonts w:ascii="Arial" w:hAnsi="Arial"/>
-        </w:rPr>
-      </w:pPr>
-      <w:r>
-        <w:rPr>
-          <w:rFonts w:ascii="Arial" w:hAnsi="Arial"/>
-        </w:rPr>
-        <w:t>O valor usado na comparação para verificar se deu certo para remover a fila de mensagens foi alterado.</w:t>
-      </w:r>
-    </w:p>
-    <w:p>
-      <w:pPr>
-        <w:pStyle w:val="Corpodetexto"/>
-        <w:spacing w:after="0"/>
-        <w:rPr>
-          <w:rFonts w:ascii="Arial" w:hAnsi="Arial"/>
-        </w:rPr>
-      </w:pPr>
-    </w:p>
-    <w:p>
-      <w:pPr>
-        <w:pStyle w:val="Corpodetexto"/>
-        <w:spacing w:after="0"/>
-        <w:rPr>
-          <w:rFonts w:ascii="Arial" w:hAnsi="Arial"/>
-        </w:rPr>
-      </w:pPr>
-      <w:proofErr w:type="spellStart"/>
-      <w:r>
-        <w:rPr>
-          <w:rFonts w:ascii="Arial" w:hAnsi="Arial"/>
-        </w:rPr>
-        <w:t>if</w:t>
-      </w:r>
-      <w:proofErr w:type="spellEnd"/>
-      <w:r>
-        <w:rPr>
-          <w:rFonts w:ascii="Arial" w:hAnsi="Arial"/>
-        </w:rPr>
-        <w:t xml:space="preserve">( </w:t>
-      </w:r>
-      <w:proofErr w:type="spellStart"/>
-      <w:r>
-        <w:rPr>
-          <w:rFonts w:ascii="Arial" w:hAnsi="Arial"/>
-          <w:b/>
-          <w:bCs/>
-          <w:i/>
-          <w:iCs/>
-        </w:rPr>
-        <w:t>msgctl</w:t>
-      </w:r>
-      <w:proofErr w:type="spellEnd"/>
-      <w:r>
-        <w:rPr>
-          <w:rFonts w:ascii="Arial" w:hAnsi="Arial"/>
-          <w:b/>
-          <w:bCs/>
-          <w:i/>
-          <w:iCs/>
-        </w:rPr>
-        <w:t>(</w:t>
-      </w:r>
-      <w:proofErr w:type="spellStart"/>
-      <w:r>
-        <w:rPr>
-          <w:rFonts w:ascii="Arial" w:hAnsi="Arial"/>
-          <w:b/>
-          <w:bCs/>
-          <w:i/>
-          <w:iCs/>
-        </w:rPr>
-        <w:t>queue_id,IPC_RMID,NULL</w:t>
-      </w:r>
-      <w:proofErr w:type="spellEnd"/>
-      <w:r>
-        <w:rPr>
-          <w:rFonts w:ascii="Arial" w:hAnsi="Arial"/>
-          <w:b/>
-          <w:bCs/>
-          <w:i/>
-          <w:iCs/>
-        </w:rPr>
-        <w:t>) == -1</w:t>
-      </w:r>
-      <w:r>
-        <w:rPr>
-          <w:rFonts w:ascii="Arial" w:hAnsi="Arial"/>
-          <w:b/>
-          <w:bCs/>
-        </w:rPr>
-        <w:t xml:space="preserve"> </w:t>
-      </w:r>
-      <w:r>
-        <w:rPr>
-          <w:rFonts w:ascii="Arial" w:hAnsi="Arial"/>
-        </w:rPr>
-        <w:t>) {</w:t>
-      </w:r>
-    </w:p>
-    <w:p>
-      <w:pPr>
-        <w:pStyle w:val="Corpodetexto"/>
-        <w:spacing w:after="0"/>
-        <w:rPr>
-          <w:rFonts w:ascii="Arial" w:hAnsi="Arial"/>
-        </w:rPr>
-      </w:pPr>
-      <w:r>
-        <w:rPr>
-          <w:rFonts w:ascii="Arial" w:hAnsi="Arial"/>
-        </w:rPr>
-        <w:tab/>
-      </w:r>
-      <w:proofErr w:type="spellStart"/>
-      <w:r>
-        <w:rPr>
-          <w:rFonts w:ascii="Arial" w:hAnsi="Arial"/>
-        </w:rPr>
-        <w:t>fprintf</w:t>
-      </w:r>
-      <w:proofErr w:type="spellEnd"/>
-      <w:r>
-        <w:rPr>
-          <w:rFonts w:ascii="Arial" w:hAnsi="Arial"/>
-        </w:rPr>
-        <w:t>(</w:t>
-      </w:r>
-      <w:proofErr w:type="spellStart"/>
-      <w:r>
-        <w:rPr>
-          <w:rFonts w:ascii="Arial" w:hAnsi="Arial"/>
-        </w:rPr>
-        <w:t>stderr</w:t>
-      </w:r>
-      <w:proofErr w:type="spellEnd"/>
-      <w:r>
-        <w:rPr>
-          <w:rFonts w:ascii="Arial" w:hAnsi="Arial"/>
-        </w:rPr>
-        <w:t>,"</w:t>
-      </w:r>
-      <w:proofErr w:type="spellStart"/>
-      <w:r>
-        <w:rPr>
-          <w:rFonts w:ascii="Arial" w:hAnsi="Arial"/>
-        </w:rPr>
-        <w:t>Impossivel</w:t>
-      </w:r>
-      <w:proofErr w:type="spellEnd"/>
-      <w:r>
-        <w:rPr>
-          <w:rFonts w:ascii="Arial" w:hAnsi="Arial"/>
-        </w:rPr>
-        <w:t xml:space="preserve"> remover a fila!\n");</w:t>
-      </w:r>
-    </w:p>
-    <w:p>
-      <w:pPr>
-        <w:pStyle w:val="Corpodetexto"/>
-        <w:spacing w:after="0"/>
-        <w:rPr>
-          <w:rFonts w:ascii="Arial" w:hAnsi="Arial"/>
-        </w:rPr>
-      </w:pPr>
-      <w:r>
-        <w:rPr>
-          <w:rFonts w:ascii="Arial" w:hAnsi="Arial"/>
-        </w:rPr>
-        <w:tab/>
-      </w:r>
-      <w:proofErr w:type="spellStart"/>
-      <w:r>
-        <w:rPr>
-          <w:rFonts w:ascii="Arial" w:hAnsi="Arial"/>
-        </w:rPr>
-        <w:t>exit</w:t>
-      </w:r>
-      <w:proofErr w:type="spellEnd"/>
-      <w:r>
-        <w:rPr>
-          <w:rFonts w:ascii="Arial" w:hAnsi="Arial"/>
-        </w:rPr>
-        <w:t>(1);</w:t>
-      </w:r>
-    </w:p>
-    <w:p>
-      <w:pPr>
-        <w:pStyle w:val="Corpodetexto"/>
-        <w:spacing w:after="0"/>
-        <w:rPr>
-          <w:rFonts w:ascii="Arial" w:hAnsi="Arial"/>
-        </w:rPr>
-      </w:pPr>
-      <w:r>
-        <w:rPr>
-          <w:rFonts w:ascii="Arial" w:hAnsi="Arial"/>
-        </w:rPr>
-        <w:t>}</w:t>
-      </w:r>
-    </w:p>
-    <w:p>
-      <w:pPr>
-        <w:pStyle w:val="Corpodetexto"/>
-        <w:spacing w:after="0"/>
-      </w:pPr>
-    </w:p>
-    <w:p>
-      <w:pPr>
-        <w:pStyle w:val="Corpodetexto"/>
-        <w:spacing w:after="0"/>
-        <w:rPr>
-          <w:rFonts w:ascii="Arial" w:hAnsi="Arial"/>
-          <w:b/>
-          <w:bCs/>
-          <w:u w:val="single"/>
-        </w:rPr>
-      </w:pPr>
-      <w:r>
-        <w:rPr>
-          <w:rFonts w:ascii="Arial" w:hAnsi="Arial"/>
-          <w:b/>
-          <w:bCs/>
-          <w:u w:val="single"/>
-        </w:rPr>
-        <w:t>Problema 5</w:t>
-      </w:r>
-    </w:p>
-    <w:p>
-      <w:pPr>
-        <w:pStyle w:val="Corpodetexto"/>
-        <w:spacing w:after="0"/>
-        <w:rPr>
-          <w:rFonts w:ascii="Arial" w:hAnsi="Arial"/>
-        </w:rPr>
-      </w:pPr>
-    </w:p>
-    <w:p>
-      <w:pPr>
-        <w:pStyle w:val="Corpodetexto"/>
-        <w:spacing w:after="0"/>
-        <w:rPr>
-          <w:rFonts w:ascii="Arial" w:hAnsi="Arial"/>
-        </w:rPr>
-      </w:pPr>
-      <w:r>
-        <w:rPr>
-          <w:rFonts w:ascii="Arial" w:hAnsi="Arial"/>
-        </w:rPr>
-        <w:t xml:space="preserve">delta -= </w:t>
-      </w:r>
-      <w:proofErr w:type="spellStart"/>
-      <w:r>
-        <w:rPr>
-          <w:rFonts w:ascii="Arial" w:hAnsi="Arial"/>
-        </w:rPr>
-        <w:t>receive_time.tv_sec</w:t>
-      </w:r>
-      <w:proofErr w:type="spellEnd"/>
-      <w:r>
-        <w:rPr>
-          <w:rFonts w:ascii="Arial" w:hAnsi="Arial"/>
-        </w:rPr>
-        <w:t xml:space="preserve"> - </w:t>
-      </w:r>
-      <w:proofErr w:type="spellStart"/>
-      <w:r>
-        <w:rPr>
-          <w:rFonts w:ascii="Arial" w:hAnsi="Arial"/>
-        </w:rPr>
-        <w:t>data_ptr</w:t>
-      </w:r>
-      <w:r>
-        <w:rPr>
-          <w:rFonts w:ascii="Arial" w:hAnsi="Arial"/>
-          <w:b/>
-          <w:bCs/>
-          <w:i/>
-          <w:iCs/>
-        </w:rPr>
-        <w:t>→</w:t>
-      </w:r>
-      <w:r>
-        <w:rPr>
-          <w:rFonts w:ascii="Arial" w:hAnsi="Arial"/>
-        </w:rPr>
-        <w:t>send_time.tv_sec</w:t>
-      </w:r>
-      <w:proofErr w:type="spellEnd"/>
-      <w:r>
-        <w:rPr>
-          <w:rFonts w:ascii="Arial" w:hAnsi="Arial"/>
-        </w:rPr>
-        <w:t>;</w:t>
-      </w:r>
-    </w:p>
-    <w:p>
-      <w:pPr>
-        <w:pStyle w:val="Corpodetexto"/>
-        <w:spacing w:after="0"/>
-        <w:rPr>
-          <w:rFonts w:ascii="Arial" w:hAnsi="Arial"/>
-        </w:rPr>
-      </w:pPr>
-      <w:r>
-        <w:rPr>
-          <w:rFonts w:ascii="Arial" w:hAnsi="Arial"/>
-        </w:rPr>
-        <w:t>delta = (</w:t>
-      </w:r>
-      <w:proofErr w:type="spellStart"/>
-      <w:r>
-        <w:rPr>
-          <w:rFonts w:ascii="Arial" w:hAnsi="Arial"/>
-        </w:rPr>
-        <w:t>receive_time.tv_usec</w:t>
-      </w:r>
-      <w:proofErr w:type="spellEnd"/>
-      <w:r>
-        <w:rPr>
-          <w:rFonts w:ascii="Arial" w:hAnsi="Arial"/>
-        </w:rPr>
-        <w:t xml:space="preserve"> – </w:t>
-      </w:r>
-      <w:proofErr w:type="spellStart"/>
-      <w:r>
-        <w:rPr>
-          <w:rFonts w:ascii="Arial" w:hAnsi="Arial"/>
-        </w:rPr>
-        <w:t>data_ptr</w:t>
-      </w:r>
-      <w:r>
-        <w:rPr>
-          <w:rFonts w:ascii="Arial" w:hAnsi="Arial"/>
-          <w:b/>
-          <w:bCs/>
-          <w:i/>
-          <w:iCs/>
-        </w:rPr>
-        <w:t>→</w:t>
-      </w:r>
-      <w:r>
-        <w:rPr>
-          <w:rFonts w:ascii="Arial" w:hAnsi="Arial"/>
-        </w:rPr>
-        <w:t>send_time.tv_usec</w:t>
-      </w:r>
-      <w:proofErr w:type="spellEnd"/>
-      <w:r>
-        <w:rPr>
-          <w:rFonts w:ascii="Arial" w:hAnsi="Arial"/>
-        </w:rPr>
-        <w:t>) / (</w:t>
-      </w:r>
-      <w:proofErr w:type="spellStart"/>
-      <w:r>
-        <w:rPr>
-          <w:rFonts w:ascii="Arial" w:hAnsi="Arial"/>
-        </w:rPr>
-        <w:t>float</w:t>
-      </w:r>
-      <w:proofErr w:type="spellEnd"/>
-      <w:r>
-        <w:rPr>
-          <w:rFonts w:ascii="Arial" w:hAnsi="Arial"/>
-        </w:rPr>
-        <w:t>)MICRO_PER_SECOND;</w:t>
-      </w:r>
-    </w:p>
-    <w:p>
-      <w:pPr>
-        <w:pStyle w:val="Corpodetexto"/>
-        <w:spacing w:after="0"/>
-        <w:rPr>
-          <w:rFonts w:ascii="Arial" w:hAnsi="Arial"/>
-        </w:rPr>
-      </w:pPr>
-      <w:r>
-        <w:rPr>
-          <w:rFonts w:ascii="Arial" w:hAnsi="Arial"/>
-        </w:rPr>
-        <w:t>total +=- delta;</w:t>
-      </w:r>
-    </w:p>
-    <w:p>
-      <w:pPr>
-        <w:pStyle w:val="Corpodetexto"/>
-        <w:spacing w:after="0"/>
-        <w:rPr>
-          <w:rFonts w:ascii="Arial" w:hAnsi="Arial"/>
-        </w:rPr>
-      </w:pPr>
-    </w:p>
-    <w:p>
-      <w:pPr>
-        <w:pStyle w:val="Corpodetexto"/>
-        <w:spacing w:after="0"/>
-        <w:rPr>
-          <w:rFonts w:ascii="Arial" w:hAnsi="Arial"/>
-          <w:b/>
-          <w:bCs/>
-        </w:rPr>
-      </w:pPr>
-      <w:r>
-        <w:rPr>
-          <w:rFonts w:ascii="Arial" w:hAnsi="Arial"/>
-          <w:b/>
-          <w:bCs/>
-        </w:rPr>
-        <w:t>Problema corrigido:</w:t>
-      </w:r>
-    </w:p>
-    <w:p>
-      <w:pPr>
-        <w:pStyle w:val="Corpodetexto"/>
-        <w:spacing w:after="0"/>
-      </w:pPr>
-    </w:p>
-    <w:p>
-      <w:pPr>
-        <w:pStyle w:val="Corpodetexto"/>
-        <w:spacing w:after="0"/>
-        <w:rPr>
-          <w:rFonts w:ascii="Arial" w:hAnsi="Arial"/>
-        </w:rPr>
-      </w:pPr>
-      <w:r>
-        <w:rPr>
-          <w:rFonts w:ascii="Arial" w:hAnsi="Arial"/>
-        </w:rPr>
-        <w:t>A forma de calcular o delta e o total estão escritos de forma errada.</w:t>
-      </w:r>
-    </w:p>
-    <w:p>
-      <w:pPr>
-        <w:pStyle w:val="Corpodetexto"/>
-        <w:spacing w:after="0"/>
-        <w:rPr>
-          <w:rFonts w:ascii="Arial" w:hAnsi="Arial"/>
-        </w:rPr>
-      </w:pPr>
-    </w:p>
-    <w:p>
-      <w:pPr>
-        <w:pStyle w:val="Corpodetexto"/>
-        <w:spacing w:after="0"/>
-        <w:rPr>
-          <w:rFonts w:ascii="Arial" w:hAnsi="Arial"/>
-          <w:b/>
-          <w:bCs/>
-          <w:i/>
-          <w:iCs/>
-        </w:rPr>
-      </w:pPr>
-      <w:r>
-        <w:rPr>
-          <w:rFonts w:ascii="Arial" w:hAnsi="Arial"/>
-          <w:b/>
-          <w:bCs/>
-          <w:i/>
-          <w:iCs/>
-        </w:rPr>
-        <w:t xml:space="preserve">delta = </w:t>
-      </w:r>
-      <w:proofErr w:type="spellStart"/>
-      <w:r>
-        <w:rPr>
-          <w:rFonts w:ascii="Arial" w:hAnsi="Arial"/>
-          <w:b/>
-          <w:bCs/>
-          <w:i/>
-          <w:iCs/>
-        </w:rPr>
-        <w:t>receive_time.tv_sec-data_ptr→send_time.tv_sec</w:t>
-      </w:r>
-      <w:proofErr w:type="spellEnd"/>
-      <w:r>
-        <w:rPr>
-          <w:rFonts w:ascii="Arial" w:hAnsi="Arial"/>
-          <w:b/>
-          <w:bCs/>
-          <w:i/>
-          <w:iCs/>
-        </w:rPr>
-        <w:t>;</w:t>
-      </w:r>
-    </w:p>
-    <w:p>
-      <w:pPr>
-        <w:pStyle w:val="Corpodetexto"/>
-        <w:spacing w:after="0"/>
-        <w:rPr>
-          <w:rFonts w:ascii="Arial" w:hAnsi="Arial"/>
-          <w:b/>
-          <w:bCs/>
-          <w:i/>
-          <w:iCs/>
-        </w:rPr>
-      </w:pPr>
-      <w:r>
-        <w:rPr>
-          <w:rFonts w:ascii="Arial" w:hAnsi="Arial"/>
-          <w:b/>
-          <w:bCs/>
-          <w:i/>
-          <w:iCs/>
-        </w:rPr>
-        <w:t>delta += (</w:t>
-      </w:r>
-      <w:proofErr w:type="spellStart"/>
-      <w:r>
-        <w:rPr>
-          <w:rFonts w:ascii="Arial" w:hAnsi="Arial"/>
-          <w:b/>
-          <w:bCs/>
-          <w:i/>
-          <w:iCs/>
-        </w:rPr>
-        <w:t>receive_time.tv_usec-data_ptr</w:t>
-      </w:r>
-      <w:bookmarkStart w:id="1" w:name="__DdeLink__205_1173814887"/>
-      <w:r>
-        <w:rPr>
-          <w:rFonts w:ascii="Arial" w:hAnsi="Arial"/>
-          <w:b/>
-          <w:bCs/>
-          <w:i/>
-          <w:iCs/>
-        </w:rPr>
-        <w:t>→</w:t>
-      </w:r>
-      <w:bookmarkEnd w:id="1"/>
-      <w:r>
-        <w:rPr>
-          <w:rFonts w:ascii="Arial" w:hAnsi="Arial"/>
-          <w:b/>
-          <w:bCs/>
-          <w:i/>
-          <w:iCs/>
-        </w:rPr>
-        <w:t>send_time.tv_usec</w:t>
-      </w:r>
-      <w:proofErr w:type="spellEnd"/>
-      <w:r>
-        <w:rPr>
-          <w:rFonts w:ascii="Arial" w:hAnsi="Arial"/>
-          <w:b/>
-          <w:bCs/>
-          <w:i/>
-          <w:iCs/>
-        </w:rPr>
-        <w:t>) / (</w:t>
-      </w:r>
-      <w:proofErr w:type="spellStart"/>
-      <w:r>
-        <w:rPr>
-          <w:rFonts w:ascii="Arial" w:hAnsi="Arial"/>
-          <w:b/>
-          <w:bCs/>
-          <w:i/>
-          <w:iCs/>
-        </w:rPr>
-        <w:t>float</w:t>
-      </w:r>
-      <w:proofErr w:type="spellEnd"/>
-      <w:r>
-        <w:rPr>
-          <w:rFonts w:ascii="Arial" w:hAnsi="Arial"/>
-          <w:b/>
-          <w:bCs/>
-          <w:i/>
-          <w:iCs/>
-        </w:rPr>
-        <w:t>)MICRO_PER_SECOND;</w:t>
+        <w:t>send_time.tv_usec) / (float)MICRO_PER_SECOND;</w:t>
       </w:r>
     </w:p>
     <w:p>
@@ -4631,23 +3663,7 @@
                 <w:rFonts w:ascii="Arial" w:hAnsi="Arial" w:cs="Arial"/>
                 <w:bCs w:val="0"/>
               </w:rPr>
-              <w:t xml:space="preserve"> (</w:t>
-            </w:r>
-            <w:proofErr w:type="spellStart"/>
-            <w:r>
-              <w:rPr>
-                <w:rFonts w:ascii="Arial" w:hAnsi="Arial" w:cs="Arial"/>
-                <w:bCs w:val="0"/>
-              </w:rPr>
-              <w:t>seg</w:t>
-            </w:r>
-            <w:proofErr w:type="spellEnd"/>
-            <w:r>
-              <w:rPr>
-                <w:rFonts w:ascii="Arial" w:hAnsi="Arial" w:cs="Arial"/>
-                <w:bCs w:val="0"/>
-              </w:rPr>
-              <w:t>)</w:t>
+              <w:t xml:space="preserve"> (seg)</w:t>
             </w:r>
           </w:p>
         </w:tc>
@@ -4677,23 +3693,7 @@
                 <w:rFonts w:ascii="Arial" w:hAnsi="Arial" w:cs="Arial"/>
                 <w:bCs w:val="0"/>
               </w:rPr>
-              <w:t xml:space="preserve"> (</w:t>
-            </w:r>
-            <w:proofErr w:type="spellStart"/>
-            <w:r>
-              <w:rPr>
-                <w:rFonts w:ascii="Arial" w:hAnsi="Arial" w:cs="Arial"/>
-                <w:bCs w:val="0"/>
-              </w:rPr>
-              <w:t>seg</w:t>
-            </w:r>
-            <w:proofErr w:type="spellEnd"/>
-            <w:r>
-              <w:rPr>
-                <w:rFonts w:ascii="Arial" w:hAnsi="Arial" w:cs="Arial"/>
-                <w:bCs w:val="0"/>
-              </w:rPr>
-              <w:t>)</w:t>
+              <w:t xml:space="preserve"> (seg)</w:t>
             </w:r>
           </w:p>
         </w:tc>
@@ -5926,14 +4926,27 @@
       <w:r>
         <w:t xml:space="preserve">Tabela </w:t>
       </w:r>
-      <w:fldSimple w:instr=" SEQ Tabela \* ARABIC ">
-        <w:r>
-          <w:rPr>
-            <w:noProof/>
-          </w:rPr>
-          <w:t>1</w:t>
-        </w:r>
-      </w:fldSimple>
+      <w:r>
+        <w:fldChar w:fldCharType="begin"/>
+      </w:r>
+      <w:r>
+        <w:instrText xml:space="preserve"> SEQ Tabela \* ARABIC </w:instrText>
+      </w:r>
+      <w:r>
+        <w:fldChar w:fldCharType="separate"/>
+      </w:r>
+      <w:r>
+        <w:rPr>
+          <w:noProof/>
+        </w:rPr>
+        <w:t>1</w:t>
+      </w:r>
+      <w:r>
+        <w:rPr>
+          <w:noProof/>
+        </w:rPr>
+        <w:fldChar w:fldCharType="end"/>
+      </w:r>
       <w:r>
         <w:t xml:space="preserve"> - Execução no mesmo console</w:t>
       </w:r>
@@ -5956,21 +4969,7 @@
         <w:rPr>
           <w:rFonts w:ascii="Arial" w:hAnsi="Arial" w:cs="Arial"/>
         </w:rPr>
-        <w:t>Fonte do programa usado para roubar tempo da CPU (</w:t>
-      </w:r>
-      <w:proofErr w:type="spellStart"/>
-      <w:r>
-        <w:rPr>
-          <w:rFonts w:ascii="Arial" w:hAnsi="Arial" w:cs="Arial"/>
-        </w:rPr>
-        <w:t>carga.c</w:t>
-      </w:r>
-      <w:proofErr w:type="spellEnd"/>
-      <w:r>
-        <w:rPr>
-          <w:rFonts w:ascii="Arial" w:hAnsi="Arial" w:cs="Arial"/>
-        </w:rPr>
-        <w:t>):</w:t>
+        <w:t>Fonte do programa usado para roubar tempo da CPU (carga.c):</w:t>
       </w:r>
     </w:p>
     <w:p>
@@ -5992,34 +4991,45 @@
           <w:rFonts w:ascii="Arial" w:hAnsi="Arial" w:cs="Arial"/>
           <w:lang w:val="en-US"/>
         </w:rPr>
-        <w:t>#include &lt;</w:t>
-      </w:r>
-      <w:proofErr w:type="spellStart"/>
+        <w:t>#include &lt;stdio.h&gt;</w:t>
+      </w:r>
+    </w:p>
+    <w:p>
+      <w:pPr>
+        <w:pStyle w:val="TextosemFormatao1"/>
+        <w:jc w:val="both"/>
+      </w:pPr>
+    </w:p>
+    <w:p>
+      <w:pPr>
+        <w:pStyle w:val="TextosemFormatao1"/>
+        <w:jc w:val="both"/>
+      </w:pPr>
       <w:r>
         <w:rPr>
           <w:rFonts w:ascii="Arial" w:hAnsi="Arial" w:cs="Arial"/>
           <w:lang w:val="en-US"/>
         </w:rPr>
-        <w:t>stdio.h</w:t>
-      </w:r>
-      <w:proofErr w:type="spellEnd"/>
+        <w:t>int main ()</w:t>
+      </w:r>
+    </w:p>
+    <w:p>
+      <w:pPr>
+        <w:pStyle w:val="TextosemFormatao1"/>
+        <w:jc w:val="both"/>
+      </w:pPr>
       <w:r>
         <w:rPr>
           <w:rFonts w:ascii="Arial" w:hAnsi="Arial" w:cs="Arial"/>
           <w:lang w:val="en-US"/>
         </w:rPr>
-        <w:t>&gt;</w:t>
-      </w:r>
-    </w:p>
-    <w:p>
-      <w:pPr>
-        <w:pStyle w:val="TextosemFormatao1"/>
-        <w:jc w:val="both"/>
-      </w:pPr>
-    </w:p>
-    <w:p>
-      <w:pPr>
-        <w:pStyle w:val="TextosemFormatao1"/>
+        <w:t>{</w:t>
+      </w:r>
+    </w:p>
+    <w:p>
+      <w:pPr>
+        <w:pStyle w:val="TextosemFormatao1"/>
+        <w:ind w:firstLine="708"/>
         <w:jc w:val="both"/>
       </w:pPr>
       <w:r>
@@ -6027,12 +5037,13 @@
           <w:rFonts w:ascii="Arial" w:hAnsi="Arial" w:cs="Arial"/>
           <w:lang w:val="en-US"/>
         </w:rPr>
-        <w:t>int main ()</w:t>
-      </w:r>
-    </w:p>
-    <w:p>
-      <w:pPr>
-        <w:pStyle w:val="TextosemFormatao1"/>
+        <w:t>int i = 0;</w:t>
+      </w:r>
+    </w:p>
+    <w:p>
+      <w:pPr>
+        <w:pStyle w:val="TextosemFormatao1"/>
+        <w:ind w:left="708" w:firstLine="708"/>
         <w:jc w:val="both"/>
       </w:pPr>
       <w:r>
@@ -6040,142 +5051,90 @@
           <w:rFonts w:ascii="Arial" w:hAnsi="Arial" w:cs="Arial"/>
           <w:lang w:val="en-US"/>
         </w:rPr>
+        <w:t>while (1)</w:t>
+      </w:r>
+      <w:r>
+        <w:rPr>
+          <w:rFonts w:ascii="Arial" w:hAnsi="Arial" w:cs="Arial"/>
+          <w:lang w:val="en-US"/>
+        </w:rPr>
+        <w:tab/>
+      </w:r>
+      <w:r>
+        <w:rPr>
+          <w:rFonts w:ascii="Arial" w:hAnsi="Arial" w:cs="Arial"/>
+          <w:lang w:val="en-US"/>
+        </w:rPr>
+        <w:tab/>
+      </w:r>
+    </w:p>
+    <w:p>
+      <w:pPr>
+        <w:pStyle w:val="TextosemFormatao1"/>
+        <w:ind w:left="708" w:firstLine="708"/>
+        <w:jc w:val="both"/>
+      </w:pPr>
+      <w:r>
+        <w:rPr>
+          <w:rFonts w:ascii="Arial" w:hAnsi="Arial" w:cs="Arial"/>
+          <w:lang w:val="en-US"/>
+        </w:rPr>
         <w:t>{</w:t>
       </w:r>
     </w:p>
     <w:p>
       <w:pPr>
         <w:pStyle w:val="TextosemFormatao1"/>
+        <w:ind w:left="1416" w:firstLine="708"/>
+        <w:jc w:val="both"/>
+      </w:pPr>
+      <w:r>
+        <w:rPr>
+          <w:rFonts w:ascii="Arial" w:hAnsi="Arial" w:cs="Arial"/>
+        </w:rPr>
+        <w:t>i++;</w:t>
+      </w:r>
+    </w:p>
+    <w:p>
+      <w:pPr>
+        <w:pStyle w:val="TextosemFormatao1"/>
+        <w:ind w:left="708" w:firstLine="708"/>
+        <w:jc w:val="both"/>
+      </w:pPr>
+      <w:r>
+        <w:rPr>
+          <w:rFonts w:ascii="Arial" w:hAnsi="Arial" w:cs="Arial"/>
+        </w:rPr>
+        <w:t>}</w:t>
+      </w:r>
+      <w:r>
+        <w:rPr>
+          <w:rFonts w:ascii="Arial" w:hAnsi="Arial" w:cs="Arial"/>
+        </w:rPr>
+        <w:tab/>
+      </w:r>
+    </w:p>
+    <w:p>
+      <w:pPr>
+        <w:pStyle w:val="TextosemFormatao1"/>
         <w:ind w:firstLine="708"/>
         <w:jc w:val="both"/>
-      </w:pPr>
-      <w:r>
-        <w:rPr>
-          <w:rFonts w:ascii="Arial" w:hAnsi="Arial" w:cs="Arial"/>
-          <w:lang w:val="en-US"/>
-        </w:rPr>
-        <w:t xml:space="preserve">int </w:t>
-      </w:r>
-      <w:proofErr w:type="spellStart"/>
-      <w:r>
-        <w:rPr>
-          <w:rFonts w:ascii="Arial" w:hAnsi="Arial" w:cs="Arial"/>
-          <w:lang w:val="en-US"/>
-        </w:rPr>
-        <w:t>i</w:t>
-      </w:r>
-      <w:proofErr w:type="spellEnd"/>
-      <w:r>
-        <w:rPr>
-          <w:rFonts w:ascii="Arial" w:hAnsi="Arial" w:cs="Arial"/>
-          <w:lang w:val="en-US"/>
-        </w:rPr>
-        <w:t xml:space="preserve"> = 0;</w:t>
-      </w:r>
-    </w:p>
-    <w:p>
-      <w:pPr>
-        <w:pStyle w:val="TextosemFormatao1"/>
-        <w:ind w:left="708" w:firstLine="708"/>
-        <w:jc w:val="both"/>
-      </w:pPr>
-      <w:r>
-        <w:rPr>
-          <w:rFonts w:ascii="Arial" w:hAnsi="Arial" w:cs="Arial"/>
-          <w:lang w:val="en-US"/>
-        </w:rPr>
-        <w:t>while (1)</w:t>
-      </w:r>
-      <w:r>
-        <w:rPr>
-          <w:rFonts w:ascii="Arial" w:hAnsi="Arial" w:cs="Arial"/>
-          <w:lang w:val="en-US"/>
-        </w:rPr>
-        <w:tab/>
-      </w:r>
-      <w:r>
-        <w:rPr>
-          <w:rFonts w:ascii="Arial" w:hAnsi="Arial" w:cs="Arial"/>
-          <w:lang w:val="en-US"/>
-        </w:rPr>
-        <w:tab/>
-      </w:r>
-    </w:p>
-    <w:p>
-      <w:pPr>
-        <w:pStyle w:val="TextosemFormatao1"/>
-        <w:ind w:left="708" w:firstLine="708"/>
-        <w:jc w:val="both"/>
-      </w:pPr>
-      <w:r>
-        <w:rPr>
-          <w:rFonts w:ascii="Arial" w:hAnsi="Arial" w:cs="Arial"/>
-          <w:lang w:val="en-US"/>
-        </w:rPr>
-        <w:t>{</w:t>
-      </w:r>
-    </w:p>
-    <w:p>
-      <w:pPr>
-        <w:pStyle w:val="TextosemFormatao1"/>
-        <w:ind w:left="1416" w:firstLine="708"/>
-        <w:jc w:val="both"/>
-      </w:pPr>
-      <w:r>
-        <w:rPr>
-          <w:rFonts w:ascii="Arial" w:hAnsi="Arial" w:cs="Arial"/>
-        </w:rPr>
-        <w:t>i++;</w:t>
-      </w:r>
-    </w:p>
-    <w:p>
-      <w:pPr>
-        <w:pStyle w:val="TextosemFormatao1"/>
-        <w:ind w:left="708" w:firstLine="708"/>
-        <w:jc w:val="both"/>
-      </w:pPr>
-      <w:r>
-        <w:rPr>
-          <w:rFonts w:ascii="Arial" w:hAnsi="Arial" w:cs="Arial"/>
-        </w:rPr>
-        <w:t>}</w:t>
-      </w:r>
-      <w:r>
-        <w:rPr>
-          <w:rFonts w:ascii="Arial" w:hAnsi="Arial" w:cs="Arial"/>
-        </w:rPr>
-        <w:tab/>
-      </w:r>
+        <w:rPr>
+          <w:rFonts w:ascii="Arial" w:hAnsi="Arial" w:cs="Arial"/>
+        </w:rPr>
+      </w:pPr>
     </w:p>
     <w:p>
       <w:pPr>
         <w:pStyle w:val="TextosemFormatao1"/>
         <w:ind w:firstLine="708"/>
         <w:jc w:val="both"/>
-        <w:rPr>
-          <w:rFonts w:ascii="Arial" w:hAnsi="Arial" w:cs="Arial"/>
-        </w:rPr>
-      </w:pPr>
-    </w:p>
-    <w:p>
-      <w:pPr>
-        <w:pStyle w:val="TextosemFormatao1"/>
-        <w:ind w:firstLine="708"/>
-        <w:jc w:val="both"/>
-      </w:pPr>
-      <w:proofErr w:type="spellStart"/>
-      <w:r>
-        <w:rPr>
-          <w:rFonts w:ascii="Arial" w:hAnsi="Arial" w:cs="Arial"/>
-        </w:rPr>
-        <w:t>return</w:t>
-      </w:r>
-      <w:proofErr w:type="spellEnd"/>
-      <w:r>
-        <w:rPr>
-          <w:rFonts w:ascii="Arial" w:hAnsi="Arial" w:cs="Arial"/>
-        </w:rPr>
-        <w:t xml:space="preserve"> 0;</w:t>
+      </w:pPr>
+      <w:r>
+        <w:rPr>
+          <w:rFonts w:ascii="Arial" w:hAnsi="Arial" w:cs="Arial"/>
+        </w:rPr>
+        <w:t>return 0;</w:t>
       </w:r>
     </w:p>
     <w:p>
@@ -6370,14 +5329,27 @@
       <w:r>
         <w:t xml:space="preserve">Figura </w:t>
       </w:r>
-      <w:fldSimple w:instr=" SEQ Figura \* ARABIC ">
-        <w:r>
-          <w:rPr>
-            <w:noProof/>
-          </w:rPr>
-          <w:t>1</w:t>
-        </w:r>
-      </w:fldSimple>
+      <w:r>
+        <w:fldChar w:fldCharType="begin"/>
+      </w:r>
+      <w:r>
+        <w:instrText xml:space="preserve"> SEQ Figura \* ARABIC </w:instrText>
+      </w:r>
+      <w:r>
+        <w:fldChar w:fldCharType="separate"/>
+      </w:r>
+      <w:r>
+        <w:rPr>
+          <w:noProof/>
+        </w:rPr>
+        <w:t>1</w:t>
+      </w:r>
+      <w:r>
+        <w:rPr>
+          <w:noProof/>
+        </w:rPr>
+        <w:fldChar w:fldCharType="end"/>
+      </w:r>
       <w:r>
         <w:t xml:space="preserve"> - Execução 1: Print PID e resultados</w:t>
       </w:r>
@@ -6478,14 +5450,27 @@
       <w:r>
         <w:t xml:space="preserve">Figura </w:t>
       </w:r>
-      <w:fldSimple w:instr=" SEQ Figura \* ARABIC ">
-        <w:r>
-          <w:rPr>
-            <w:noProof/>
-          </w:rPr>
-          <w:t>2</w:t>
-        </w:r>
-      </w:fldSimple>
+      <w:r>
+        <w:fldChar w:fldCharType="begin"/>
+      </w:r>
+      <w:r>
+        <w:instrText xml:space="preserve"> SEQ Figura \* ARABIC </w:instrText>
+      </w:r>
+      <w:r>
+        <w:fldChar w:fldCharType="separate"/>
+      </w:r>
+      <w:r>
+        <w:rPr>
+          <w:noProof/>
+        </w:rPr>
+        <w:t>2</w:t>
+      </w:r>
+      <w:r>
+        <w:rPr>
+          <w:noProof/>
+        </w:rPr>
+        <w:fldChar w:fldCharType="end"/>
+      </w:r>
       <w:r>
         <w:t xml:space="preserve"> - </w:t>
       </w:r>
@@ -6499,13 +5484,8 @@
         <w:t xml:space="preserve"> do comando</w:t>
       </w:r>
       <w:r>
-        <w:t xml:space="preserve"> </w:t>
-      </w:r>
-      <w:proofErr w:type="spellStart"/>
-      <w:r>
-        <w:t>ipcs</w:t>
-      </w:r>
-      <w:proofErr w:type="spellEnd"/>
+        <w:t xml:space="preserve"> ipcs</w:t>
+      </w:r>
     </w:p>
     <w:p>
       <w:pPr>
@@ -6684,14 +5664,27 @@
       <w:r>
         <w:t xml:space="preserve">Figura </w:t>
       </w:r>
-      <w:fldSimple w:instr=" SEQ Figura \* ARABIC ">
-        <w:r>
-          <w:rPr>
-            <w:noProof/>
-          </w:rPr>
-          <w:t>3</w:t>
-        </w:r>
-      </w:fldSimple>
+      <w:r>
+        <w:fldChar w:fldCharType="begin"/>
+      </w:r>
+      <w:r>
+        <w:instrText xml:space="preserve"> SEQ Figura \* ARABIC </w:instrText>
+      </w:r>
+      <w:r>
+        <w:fldChar w:fldCharType="separate"/>
+      </w:r>
+      <w:r>
+        <w:rPr>
+          <w:noProof/>
+        </w:rPr>
+        <w:t>3</w:t>
+      </w:r>
+      <w:r>
+        <w:rPr>
+          <w:noProof/>
+        </w:rPr>
+        <w:fldChar w:fldCharType="end"/>
+      </w:r>
       <w:r>
         <w:t xml:space="preserve"> - </w:t>
       </w:r>
@@ -6786,14 +5779,27 @@
       <w:r>
         <w:t xml:space="preserve">Figura </w:t>
       </w:r>
-      <w:fldSimple w:instr=" SEQ Figura \* ARABIC ">
-        <w:r>
-          <w:rPr>
-            <w:noProof/>
-          </w:rPr>
-          <w:t>4</w:t>
-        </w:r>
-      </w:fldSimple>
+      <w:r>
+        <w:fldChar w:fldCharType="begin"/>
+      </w:r>
+      <w:r>
+        <w:instrText xml:space="preserve"> SEQ Figura \* ARABIC </w:instrText>
+      </w:r>
+      <w:r>
+        <w:fldChar w:fldCharType="separate"/>
+      </w:r>
+      <w:r>
+        <w:rPr>
+          <w:noProof/>
+        </w:rPr>
+        <w:t>4</w:t>
+      </w:r>
+      <w:r>
+        <w:rPr>
+          <w:noProof/>
+        </w:rPr>
+        <w:fldChar w:fldCharType="end"/>
+      </w:r>
       <w:r>
         <w:t xml:space="preserve"> </w:t>
       </w:r>
@@ -6804,13 +5810,8 @@
         <w:t>2</w:t>
       </w:r>
       <w:r>
-        <w:t xml:space="preserve">: Print do comando </w:t>
-      </w:r>
-      <w:proofErr w:type="spellStart"/>
-      <w:r>
-        <w:t>ipcs</w:t>
-      </w:r>
-      <w:proofErr w:type="spellEnd"/>
+        <w:t>: Print do comando ipcs</w:t>
+      </w:r>
     </w:p>
     <w:p>
       <w:pPr>
@@ -6919,14 +5920,27 @@
       <w:r>
         <w:t xml:space="preserve">Figura </w:t>
       </w:r>
-      <w:fldSimple w:instr=" SEQ Figura \* ARABIC ">
-        <w:r>
-          <w:rPr>
-            <w:noProof/>
-          </w:rPr>
-          <w:t>5</w:t>
-        </w:r>
-      </w:fldSimple>
+      <w:r>
+        <w:fldChar w:fldCharType="begin"/>
+      </w:r>
+      <w:r>
+        <w:instrText xml:space="preserve"> SEQ Figura \* ARABIC </w:instrText>
+      </w:r>
+      <w:r>
+        <w:fldChar w:fldCharType="separate"/>
+      </w:r>
+      <w:r>
+        <w:rPr>
+          <w:noProof/>
+        </w:rPr>
+        <w:t>5</w:t>
+      </w:r>
+      <w:r>
+        <w:rPr>
+          <w:noProof/>
+        </w:rPr>
+        <w:fldChar w:fldCharType="end"/>
+      </w:r>
       <w:r>
         <w:t xml:space="preserve"> - </w:t>
       </w:r>
@@ -7033,14 +6047,27 @@
                             <w:r>
                               <w:t xml:space="preserve">Figura </w:t>
                             </w:r>
-                            <w:fldSimple w:instr=" SEQ Figura \* ARABIC ">
-                              <w:r>
-                                <w:rPr>
-                                  <w:noProof/>
-                                </w:rPr>
-                                <w:t>6</w:t>
-                              </w:r>
-                            </w:fldSimple>
+                            <w:r>
+                              <w:fldChar w:fldCharType="begin"/>
+                            </w:r>
+                            <w:r>
+                              <w:instrText xml:space="preserve"> SEQ Figura \* ARABIC </w:instrText>
+                            </w:r>
+                            <w:r>
+                              <w:fldChar w:fldCharType="separate"/>
+                            </w:r>
+                            <w:r>
+                              <w:rPr>
+                                <w:noProof/>
+                              </w:rPr>
+                              <w:t>6</w:t>
+                            </w:r>
+                            <w:r>
+                              <w:rPr>
+                                <w:noProof/>
+                              </w:rPr>
+                              <w:fldChar w:fldCharType="end"/>
+                            </w:r>
                             <w:r>
                               <w:t xml:space="preserve"> - </w:t>
                             </w:r>
@@ -7051,13 +6078,8 @@
                               <w:t>3</w:t>
                             </w:r>
                             <w:r>
-                              <w:t xml:space="preserve">: Print do comando </w:t>
+                              <w:t>: Print do comando ipcs</w:t>
                             </w:r>
-                            <w:proofErr w:type="spellStart"/>
-                            <w:r>
-                              <w:t>ipcs</w:t>
-                            </w:r>
-                            <w:proofErr w:type="spellEnd"/>
                           </w:p>
                         </w:txbxContent>
                       </wps:txbx>
@@ -7095,14 +6117,27 @@
                       <w:r>
                         <w:t xml:space="preserve">Figura </w:t>
                       </w:r>
-                      <w:fldSimple w:instr=" SEQ Figura \* ARABIC ">
-                        <w:r>
-                          <w:rPr>
-                            <w:noProof/>
-                          </w:rPr>
-                          <w:t>6</w:t>
-                        </w:r>
-                      </w:fldSimple>
+                      <w:r>
+                        <w:fldChar w:fldCharType="begin"/>
+                      </w:r>
+                      <w:r>
+                        <w:instrText xml:space="preserve"> SEQ Figura \* ARABIC </w:instrText>
+                      </w:r>
+                      <w:r>
+                        <w:fldChar w:fldCharType="separate"/>
+                      </w:r>
+                      <w:r>
+                        <w:rPr>
+                          <w:noProof/>
+                        </w:rPr>
+                        <w:t>6</w:t>
+                      </w:r>
+                      <w:r>
+                        <w:rPr>
+                          <w:noProof/>
+                        </w:rPr>
+                        <w:fldChar w:fldCharType="end"/>
+                      </w:r>
                       <w:r>
                         <w:t xml:space="preserve"> - </w:t>
                       </w:r>
@@ -7113,13 +6148,8 @@
                         <w:t>3</w:t>
                       </w:r>
                       <w:r>
-                        <w:t xml:space="preserve">: Print do comando </w:t>
+                        <w:t>: Print do comando ipcs</w:t>
                       </w:r>
-                      <w:proofErr w:type="spellStart"/>
-                      <w:r>
-                        <w:t>ipcs</w:t>
-                      </w:r>
-                      <w:proofErr w:type="spellEnd"/>
                     </w:p>
                   </w:txbxContent>
                 </v:textbox>
@@ -7384,14 +6414,27 @@
       <w:r>
         <w:t xml:space="preserve">Figura </w:t>
       </w:r>
-      <w:fldSimple w:instr=" SEQ Figura \* ARABIC ">
-        <w:r>
-          <w:rPr>
-            <w:noProof/>
-          </w:rPr>
-          <w:t>7</w:t>
-        </w:r>
-      </w:fldSimple>
+      <w:r>
+        <w:fldChar w:fldCharType="begin"/>
+      </w:r>
+      <w:r>
+        <w:instrText xml:space="preserve"> SEQ Figura \* ARABIC </w:instrText>
+      </w:r>
+      <w:r>
+        <w:fldChar w:fldCharType="separate"/>
+      </w:r>
+      <w:r>
+        <w:rPr>
+          <w:noProof/>
+        </w:rPr>
+        <w:t>7</w:t>
+      </w:r>
+      <w:r>
+        <w:rPr>
+          <w:noProof/>
+        </w:rPr>
+        <w:fldChar w:fldCharType="end"/>
+      </w:r>
       <w:r>
         <w:t xml:space="preserve"> </w:t>
       </w:r>
@@ -7487,14 +6530,27 @@
                             <w:r>
                               <w:t xml:space="preserve">Figura </w:t>
                             </w:r>
-                            <w:fldSimple w:instr=" SEQ Figura \* ARABIC ">
-                              <w:r>
-                                <w:rPr>
-                                  <w:noProof/>
-                                </w:rPr>
-                                <w:t>8</w:t>
-                              </w:r>
-                            </w:fldSimple>
+                            <w:r>
+                              <w:fldChar w:fldCharType="begin"/>
+                            </w:r>
+                            <w:r>
+                              <w:instrText xml:space="preserve"> SEQ Figura \* ARABIC </w:instrText>
+                            </w:r>
+                            <w:r>
+                              <w:fldChar w:fldCharType="separate"/>
+                            </w:r>
+                            <w:r>
+                              <w:rPr>
+                                <w:noProof/>
+                              </w:rPr>
+                              <w:t>8</w:t>
+                            </w:r>
+                            <w:r>
+                              <w:rPr>
+                                <w:noProof/>
+                              </w:rPr>
+                              <w:fldChar w:fldCharType="end"/>
+                            </w:r>
                             <w:r>
                               <w:t xml:space="preserve"> - </w:t>
                             </w:r>
@@ -7505,13 +6561,8 @@
                               <w:t>4</w:t>
                             </w:r>
                             <w:r>
-                              <w:t xml:space="preserve">: Print do comando </w:t>
+                              <w:t>: Print do comando ipcs</w:t>
                             </w:r>
-                            <w:proofErr w:type="spellStart"/>
-                            <w:r>
-                              <w:t>ipcs</w:t>
-                            </w:r>
-                            <w:proofErr w:type="spellEnd"/>
                           </w:p>
                         </w:txbxContent>
                       </wps:txbx>
@@ -7545,14 +6596,27 @@
                       <w:r>
                         <w:t xml:space="preserve">Figura </w:t>
                       </w:r>
-                      <w:fldSimple w:instr=" SEQ Figura \* ARABIC ">
-                        <w:r>
-                          <w:rPr>
-                            <w:noProof/>
-                          </w:rPr>
-                          <w:t>8</w:t>
-                        </w:r>
-                      </w:fldSimple>
+                      <w:r>
+                        <w:fldChar w:fldCharType="begin"/>
+                      </w:r>
+                      <w:r>
+                        <w:instrText xml:space="preserve"> SEQ Figura \* ARABIC </w:instrText>
+                      </w:r>
+                      <w:r>
+                        <w:fldChar w:fldCharType="separate"/>
+                      </w:r>
+                      <w:r>
+                        <w:rPr>
+                          <w:noProof/>
+                        </w:rPr>
+                        <w:t>8</w:t>
+                      </w:r>
+                      <w:r>
+                        <w:rPr>
+                          <w:noProof/>
+                        </w:rPr>
+                        <w:fldChar w:fldCharType="end"/>
+                      </w:r>
                       <w:r>
                         <w:t xml:space="preserve"> - </w:t>
                       </w:r>
@@ -7563,13 +6627,8 @@
                         <w:t>4</w:t>
                       </w:r>
                       <w:r>
-                        <w:t xml:space="preserve">: Print do comando </w:t>
+                        <w:t>: Print do comando ipcs</w:t>
                       </w:r>
-                      <w:proofErr w:type="spellStart"/>
-                      <w:r>
-                        <w:t>ipcs</w:t>
-                      </w:r>
-                      <w:proofErr w:type="spellEnd"/>
                     </w:p>
                   </w:txbxContent>
                 </v:textbox>
@@ -7860,14 +6919,27 @@
       <w:r>
         <w:t xml:space="preserve">Figura </w:t>
       </w:r>
-      <w:fldSimple w:instr=" SEQ Figura \* ARABIC ">
-        <w:r>
-          <w:rPr>
-            <w:noProof/>
-          </w:rPr>
-          <w:t>9</w:t>
-        </w:r>
-      </w:fldSimple>
+      <w:r>
+        <w:fldChar w:fldCharType="begin"/>
+      </w:r>
+      <w:r>
+        <w:instrText xml:space="preserve"> SEQ Figura \* ARABIC </w:instrText>
+      </w:r>
+      <w:r>
+        <w:fldChar w:fldCharType="separate"/>
+      </w:r>
+      <w:r>
+        <w:rPr>
+          <w:noProof/>
+        </w:rPr>
+        <w:t>9</w:t>
+      </w:r>
+      <w:r>
+        <w:rPr>
+          <w:noProof/>
+        </w:rPr>
+        <w:fldChar w:fldCharType="end"/>
+      </w:r>
       <w:r>
         <w:t xml:space="preserve"> - Execução 5: Print PID e resultados</w:t>
       </w:r>
@@ -7960,14 +7032,27 @@
       <w:r>
         <w:t xml:space="preserve">Figura </w:t>
       </w:r>
-      <w:fldSimple w:instr=" SEQ Figura \* ARABIC ">
-        <w:r>
-          <w:rPr>
-            <w:noProof/>
-          </w:rPr>
-          <w:t>10</w:t>
-        </w:r>
-      </w:fldSimple>
+      <w:r>
+        <w:fldChar w:fldCharType="begin"/>
+      </w:r>
+      <w:r>
+        <w:instrText xml:space="preserve"> SEQ Figura \* ARABIC </w:instrText>
+      </w:r>
+      <w:r>
+        <w:fldChar w:fldCharType="separate"/>
+      </w:r>
+      <w:r>
+        <w:rPr>
+          <w:noProof/>
+        </w:rPr>
+        <w:t>10</w:t>
+      </w:r>
+      <w:r>
+        <w:rPr>
+          <w:noProof/>
+        </w:rPr>
+        <w:fldChar w:fldCharType="end"/>
+      </w:r>
       <w:r>
         <w:t xml:space="preserve"> - </w:t>
       </w:r>
@@ -7978,13 +7063,8 @@
         <w:t>5</w:t>
       </w:r>
       <w:r>
-        <w:t xml:space="preserve">: Print do comando </w:t>
-      </w:r>
-      <w:proofErr w:type="spellStart"/>
-      <w:r>
-        <w:t>ipcs</w:t>
-      </w:r>
-      <w:proofErr w:type="spellEnd"/>
+        <w:t>: Print do comando ipcs</w:t>
+      </w:r>
     </w:p>
     <w:p>
       <w:pPr>
@@ -8211,14 +7291,27 @@
       <w:r>
         <w:t xml:space="preserve">Figura </w:t>
       </w:r>
-      <w:fldSimple w:instr=" SEQ Figura \* ARABIC ">
-        <w:r>
-          <w:rPr>
-            <w:noProof/>
-          </w:rPr>
-          <w:t>11</w:t>
-        </w:r>
-      </w:fldSimple>
+      <w:r>
+        <w:fldChar w:fldCharType="begin"/>
+      </w:r>
+      <w:r>
+        <w:instrText xml:space="preserve"> SEQ Figura \* ARABIC </w:instrText>
+      </w:r>
+      <w:r>
+        <w:fldChar w:fldCharType="separate"/>
+      </w:r>
+      <w:r>
+        <w:rPr>
+          <w:noProof/>
+        </w:rPr>
+        <w:t>11</w:t>
+      </w:r>
+      <w:r>
+        <w:rPr>
+          <w:noProof/>
+        </w:rPr>
+        <w:fldChar w:fldCharType="end"/>
+      </w:r>
       <w:r>
         <w:t xml:space="preserve"> - </w:t>
       </w:r>
@@ -8320,14 +7413,27 @@
       <w:r>
         <w:t xml:space="preserve">Figura </w:t>
       </w:r>
-      <w:fldSimple w:instr=" SEQ Figura \* ARABIC ">
-        <w:r>
-          <w:rPr>
-            <w:noProof/>
-          </w:rPr>
-          <w:t>12</w:t>
-        </w:r>
-      </w:fldSimple>
+      <w:r>
+        <w:fldChar w:fldCharType="begin"/>
+      </w:r>
+      <w:r>
+        <w:instrText xml:space="preserve"> SEQ Figura \* ARABIC </w:instrText>
+      </w:r>
+      <w:r>
+        <w:fldChar w:fldCharType="separate"/>
+      </w:r>
+      <w:r>
+        <w:rPr>
+          <w:noProof/>
+        </w:rPr>
+        <w:t>12</w:t>
+      </w:r>
+      <w:r>
+        <w:rPr>
+          <w:noProof/>
+        </w:rPr>
+        <w:fldChar w:fldCharType="end"/>
+      </w:r>
       <w:r>
         <w:t xml:space="preserve"> - </w:t>
       </w:r>
@@ -8338,13 +7444,8 @@
         <w:t>6</w:t>
       </w:r>
       <w:r>
-        <w:t xml:space="preserve">: Print do comando </w:t>
-      </w:r>
-      <w:proofErr w:type="spellStart"/>
-      <w:r>
-        <w:t>ipcs</w:t>
-      </w:r>
-      <w:proofErr w:type="spellEnd"/>
+        <w:t>: Print do comando ipcs</w:t>
+      </w:r>
     </w:p>
     <w:p>
       <w:pPr>
@@ -8599,14 +7700,27 @@
       <w:r>
         <w:t xml:space="preserve">Figura </w:t>
       </w:r>
-      <w:fldSimple w:instr=" SEQ Figura \* ARABIC ">
-        <w:r>
-          <w:rPr>
-            <w:noProof/>
-          </w:rPr>
-          <w:t>13</w:t>
-        </w:r>
-      </w:fldSimple>
+      <w:r>
+        <w:fldChar w:fldCharType="begin"/>
+      </w:r>
+      <w:r>
+        <w:instrText xml:space="preserve"> SEQ Figura \* ARABIC </w:instrText>
+      </w:r>
+      <w:r>
+        <w:fldChar w:fldCharType="separate"/>
+      </w:r>
+      <w:r>
+        <w:rPr>
+          <w:noProof/>
+        </w:rPr>
+        <w:t>13</w:t>
+      </w:r>
+      <w:r>
+        <w:rPr>
+          <w:noProof/>
+        </w:rPr>
+        <w:fldChar w:fldCharType="end"/>
+      </w:r>
       <w:r>
         <w:t xml:space="preserve"> - </w:t>
       </w:r>
@@ -8716,14 +7830,27 @@
       <w:r>
         <w:t xml:space="preserve">Figura </w:t>
       </w:r>
-      <w:fldSimple w:instr=" SEQ Figura \* ARABIC ">
-        <w:r>
-          <w:rPr>
-            <w:noProof/>
-          </w:rPr>
-          <w:t>14</w:t>
-        </w:r>
-      </w:fldSimple>
+      <w:r>
+        <w:fldChar w:fldCharType="begin"/>
+      </w:r>
+      <w:r>
+        <w:instrText xml:space="preserve"> SEQ Figura \* ARABIC </w:instrText>
+      </w:r>
+      <w:r>
+        <w:fldChar w:fldCharType="separate"/>
+      </w:r>
+      <w:r>
+        <w:rPr>
+          <w:noProof/>
+        </w:rPr>
+        <w:t>14</w:t>
+      </w:r>
+      <w:r>
+        <w:rPr>
+          <w:noProof/>
+        </w:rPr>
+        <w:fldChar w:fldCharType="end"/>
+      </w:r>
       <w:r>
         <w:t xml:space="preserve"> -</w:t>
       </w:r>
@@ -8734,13 +7861,8 @@
         <w:t>7</w:t>
       </w:r>
       <w:r>
-        <w:t xml:space="preserve">: Print do comando </w:t>
-      </w:r>
-      <w:proofErr w:type="spellStart"/>
-      <w:r>
-        <w:t>ipcs</w:t>
-      </w:r>
-      <w:proofErr w:type="spellEnd"/>
+        <w:t>: Print do comando ipcs</w:t>
+      </w:r>
     </w:p>
     <w:p>
       <w:pPr>
@@ -9007,14 +8129,27 @@
       <w:r>
         <w:t xml:space="preserve">Figura </w:t>
       </w:r>
-      <w:fldSimple w:instr=" SEQ Figura \* ARABIC ">
-        <w:r>
-          <w:rPr>
-            <w:noProof/>
-          </w:rPr>
-          <w:t>15</w:t>
-        </w:r>
-      </w:fldSimple>
+      <w:r>
+        <w:fldChar w:fldCharType="begin"/>
+      </w:r>
+      <w:r>
+        <w:instrText xml:space="preserve"> SEQ Figura \* ARABIC </w:instrText>
+      </w:r>
+      <w:r>
+        <w:fldChar w:fldCharType="separate"/>
+      </w:r>
+      <w:r>
+        <w:rPr>
+          <w:noProof/>
+        </w:rPr>
+        <w:t>15</w:t>
+      </w:r>
+      <w:r>
+        <w:rPr>
+          <w:noProof/>
+        </w:rPr>
+        <w:fldChar w:fldCharType="end"/>
+      </w:r>
       <w:r>
         <w:t xml:space="preserve"> - </w:t>
       </w:r>
@@ -9124,14 +8259,27 @@
       <w:r>
         <w:t xml:space="preserve">Figura </w:t>
       </w:r>
-      <w:fldSimple w:instr=" SEQ Figura \* ARABIC ">
-        <w:r>
-          <w:rPr>
-            <w:noProof/>
-          </w:rPr>
-          <w:t>16</w:t>
-        </w:r>
-      </w:fldSimple>
+      <w:r>
+        <w:fldChar w:fldCharType="begin"/>
+      </w:r>
+      <w:r>
+        <w:instrText xml:space="preserve"> SEQ Figura \* ARABIC </w:instrText>
+      </w:r>
+      <w:r>
+        <w:fldChar w:fldCharType="separate"/>
+      </w:r>
+      <w:r>
+        <w:rPr>
+          <w:noProof/>
+        </w:rPr>
+        <w:t>16</w:t>
+      </w:r>
+      <w:r>
+        <w:rPr>
+          <w:noProof/>
+        </w:rPr>
+        <w:fldChar w:fldCharType="end"/>
+      </w:r>
       <w:r>
         <w:t xml:space="preserve"> - </w:t>
       </w:r>
@@ -9142,13 +8290,8 @@
         <w:t>8</w:t>
       </w:r>
       <w:r>
-        <w:t xml:space="preserve">: Print do comando </w:t>
-      </w:r>
-      <w:proofErr w:type="spellStart"/>
-      <w:r>
-        <w:t>ipcs</w:t>
-      </w:r>
-      <w:proofErr w:type="spellEnd"/>
+        <w:t>: Print do comando ipcs</w:t>
+      </w:r>
     </w:p>
     <w:p>
       <w:pPr>
@@ -9403,14 +8546,27 @@
       <w:r>
         <w:t xml:space="preserve">Figura </w:t>
       </w:r>
-      <w:fldSimple w:instr=" SEQ Figura \* ARABIC ">
-        <w:r>
-          <w:rPr>
-            <w:noProof/>
-          </w:rPr>
-          <w:t>17</w:t>
-        </w:r>
-      </w:fldSimple>
+      <w:r>
+        <w:fldChar w:fldCharType="begin"/>
+      </w:r>
+      <w:r>
+        <w:instrText xml:space="preserve"> SEQ Figura \* ARABIC </w:instrText>
+      </w:r>
+      <w:r>
+        <w:fldChar w:fldCharType="separate"/>
+      </w:r>
+      <w:r>
+        <w:rPr>
+          <w:noProof/>
+        </w:rPr>
+        <w:t>17</w:t>
+      </w:r>
+      <w:r>
+        <w:rPr>
+          <w:noProof/>
+        </w:rPr>
+        <w:fldChar w:fldCharType="end"/>
+      </w:r>
       <w:r>
         <w:t xml:space="preserve"> - </w:t>
       </w:r>
@@ -9520,14 +8676,27 @@
       <w:r>
         <w:t xml:space="preserve">Figura </w:t>
       </w:r>
-      <w:fldSimple w:instr=" SEQ Figura \* ARABIC ">
-        <w:r>
-          <w:rPr>
-            <w:noProof/>
-          </w:rPr>
-          <w:t>18</w:t>
-        </w:r>
-      </w:fldSimple>
+      <w:r>
+        <w:fldChar w:fldCharType="begin"/>
+      </w:r>
+      <w:r>
+        <w:instrText xml:space="preserve"> SEQ Figura \* ARABIC </w:instrText>
+      </w:r>
+      <w:r>
+        <w:fldChar w:fldCharType="separate"/>
+      </w:r>
+      <w:r>
+        <w:rPr>
+          <w:noProof/>
+        </w:rPr>
+        <w:t>18</w:t>
+      </w:r>
+      <w:r>
+        <w:rPr>
+          <w:noProof/>
+        </w:rPr>
+        <w:fldChar w:fldCharType="end"/>
+      </w:r>
       <w:r>
         <w:t xml:space="preserve"> - </w:t>
       </w:r>
@@ -9538,13 +8707,8 @@
         <w:t>9</w:t>
       </w:r>
       <w:r>
-        <w:t xml:space="preserve">: Print do comando </w:t>
-      </w:r>
-      <w:proofErr w:type="spellStart"/>
-      <w:r>
-        <w:t>ipcs</w:t>
-      </w:r>
-      <w:proofErr w:type="spellEnd"/>
+        <w:t>: Print do comando ipcs</w:t>
+      </w:r>
     </w:p>
     <w:p>
       <w:pPr>
@@ -9795,14 +8959,27 @@
       <w:r>
         <w:t xml:space="preserve">Figura </w:t>
       </w:r>
-      <w:fldSimple w:instr=" SEQ Figura \* ARABIC ">
-        <w:r>
-          <w:rPr>
-            <w:noProof/>
-          </w:rPr>
-          <w:t>19</w:t>
-        </w:r>
-      </w:fldSimple>
+      <w:r>
+        <w:fldChar w:fldCharType="begin"/>
+      </w:r>
+      <w:r>
+        <w:instrText xml:space="preserve"> SEQ Figura \* ARABIC </w:instrText>
+      </w:r>
+      <w:r>
+        <w:fldChar w:fldCharType="separate"/>
+      </w:r>
+      <w:r>
+        <w:rPr>
+          <w:noProof/>
+        </w:rPr>
+        <w:t>19</w:t>
+      </w:r>
+      <w:r>
+        <w:rPr>
+          <w:noProof/>
+        </w:rPr>
+        <w:fldChar w:fldCharType="end"/>
+      </w:r>
       <w:r>
         <w:t xml:space="preserve"> - </w:t>
       </w:r>
@@ -9904,14 +9081,27 @@
       <w:r>
         <w:t xml:space="preserve">Figura </w:t>
       </w:r>
-      <w:fldSimple w:instr=" SEQ Figura \* ARABIC ">
-        <w:r>
-          <w:rPr>
-            <w:noProof/>
-          </w:rPr>
-          <w:t>20</w:t>
-        </w:r>
-      </w:fldSimple>
+      <w:r>
+        <w:fldChar w:fldCharType="begin"/>
+      </w:r>
+      <w:r>
+        <w:instrText xml:space="preserve"> SEQ Figura \* ARABIC </w:instrText>
+      </w:r>
+      <w:r>
+        <w:fldChar w:fldCharType="separate"/>
+      </w:r>
+      <w:r>
+        <w:rPr>
+          <w:noProof/>
+        </w:rPr>
+        <w:t>20</w:t>
+      </w:r>
+      <w:r>
+        <w:rPr>
+          <w:noProof/>
+        </w:rPr>
+        <w:fldChar w:fldCharType="end"/>
+      </w:r>
       <w:r>
         <w:t xml:space="preserve"> - </w:t>
       </w:r>
@@ -9922,13 +9112,8 @@
         <w:t>10</w:t>
       </w:r>
       <w:r>
-        <w:t xml:space="preserve">: Print do comando </w:t>
-      </w:r>
-      <w:proofErr w:type="spellStart"/>
-      <w:r>
-        <w:t>ipcs</w:t>
-      </w:r>
-      <w:proofErr w:type="spellEnd"/>
+        <w:t>: Print do comando ipcs</w:t>
+      </w:r>
     </w:p>
     <w:p>
       <w:pPr>
@@ -10232,23 +9417,7 @@
                 <w:rFonts w:ascii="Arial" w:hAnsi="Arial" w:cs="Arial"/>
                 <w:bCs w:val="0"/>
               </w:rPr>
-              <w:t xml:space="preserve"> (</w:t>
-            </w:r>
-            <w:proofErr w:type="spellStart"/>
-            <w:r>
-              <w:rPr>
-                <w:rFonts w:ascii="Arial" w:hAnsi="Arial" w:cs="Arial"/>
-                <w:bCs w:val="0"/>
-              </w:rPr>
-              <w:t>seg</w:t>
-            </w:r>
-            <w:proofErr w:type="spellEnd"/>
-            <w:r>
-              <w:rPr>
-                <w:rFonts w:ascii="Arial" w:hAnsi="Arial" w:cs="Arial"/>
-                <w:bCs w:val="0"/>
-              </w:rPr>
-              <w:t>)</w:t>
+              <w:t xml:space="preserve"> (seg)</w:t>
             </w:r>
           </w:p>
         </w:tc>
@@ -10278,23 +9447,7 @@
                 <w:rFonts w:ascii="Arial" w:hAnsi="Arial" w:cs="Arial"/>
                 <w:bCs w:val="0"/>
               </w:rPr>
-              <w:t xml:space="preserve"> (</w:t>
-            </w:r>
-            <w:proofErr w:type="spellStart"/>
-            <w:r>
-              <w:rPr>
-                <w:rFonts w:ascii="Arial" w:hAnsi="Arial" w:cs="Arial"/>
-                <w:bCs w:val="0"/>
-              </w:rPr>
-              <w:t>seg</w:t>
-            </w:r>
-            <w:proofErr w:type="spellEnd"/>
-            <w:r>
-              <w:rPr>
-                <w:rFonts w:ascii="Arial" w:hAnsi="Arial" w:cs="Arial"/>
-                <w:bCs w:val="0"/>
-              </w:rPr>
-              <w:t>)</w:t>
+              <w:t xml:space="preserve"> (seg)</w:t>
             </w:r>
           </w:p>
         </w:tc>
@@ -11533,14 +10686,27 @@
       <w:r>
         <w:t xml:space="preserve">Tabela </w:t>
       </w:r>
-      <w:fldSimple w:instr=" SEQ Tabela \* ARABIC ">
-        <w:r>
-          <w:rPr>
-            <w:noProof/>
-          </w:rPr>
-          <w:t>2</w:t>
-        </w:r>
-      </w:fldSimple>
+      <w:r>
+        <w:fldChar w:fldCharType="begin"/>
+      </w:r>
+      <w:r>
+        <w:instrText xml:space="preserve"> SEQ Tabela \* ARABIC </w:instrText>
+      </w:r>
+      <w:r>
+        <w:fldChar w:fldCharType="separate"/>
+      </w:r>
+      <w:r>
+        <w:rPr>
+          <w:noProof/>
+        </w:rPr>
+        <w:t>2</w:t>
+      </w:r>
+      <w:r>
+        <w:rPr>
+          <w:noProof/>
+        </w:rPr>
+        <w:fldChar w:fldCharType="end"/>
+      </w:r>
       <w:r>
         <w:t xml:space="preserve"> - </w:t>
       </w:r>
@@ -11575,21 +10741,7 @@
         <w:rPr>
           <w:rFonts w:ascii="Arial" w:hAnsi="Arial" w:cs="Arial"/>
         </w:rPr>
-        <w:t>Fonte do programa usado para roubar tempo da CPU (</w:t>
-      </w:r>
-      <w:proofErr w:type="spellStart"/>
-      <w:r>
-        <w:rPr>
-          <w:rFonts w:ascii="Arial" w:hAnsi="Arial" w:cs="Arial"/>
-        </w:rPr>
-        <w:t>carga.c</w:t>
-      </w:r>
-      <w:proofErr w:type="spellEnd"/>
-      <w:r>
-        <w:rPr>
-          <w:rFonts w:ascii="Arial" w:hAnsi="Arial" w:cs="Arial"/>
-        </w:rPr>
-        <w:t>):</w:t>
+        <w:t>Fonte do programa usado para roubar tempo da CPU (carga.c):</w:t>
       </w:r>
     </w:p>
     <w:p>
@@ -11611,34 +10763,45 @@
           <w:rFonts w:ascii="Arial" w:hAnsi="Arial" w:cs="Arial"/>
           <w:lang w:val="en-US"/>
         </w:rPr>
-        <w:t>#include &lt;</w:t>
-      </w:r>
-      <w:proofErr w:type="spellStart"/>
+        <w:t>#include &lt;stdio.h&gt;</w:t>
+      </w:r>
+    </w:p>
+    <w:p>
+      <w:pPr>
+        <w:pStyle w:val="TextosemFormatao1"/>
+        <w:jc w:val="both"/>
+      </w:pPr>
+    </w:p>
+    <w:p>
+      <w:pPr>
+        <w:pStyle w:val="TextosemFormatao1"/>
+        <w:jc w:val="both"/>
+      </w:pPr>
       <w:r>
         <w:rPr>
           <w:rFonts w:ascii="Arial" w:hAnsi="Arial" w:cs="Arial"/>
           <w:lang w:val="en-US"/>
         </w:rPr>
-        <w:t>stdio.h</w:t>
-      </w:r>
-      <w:proofErr w:type="spellEnd"/>
+        <w:t>int main ()</w:t>
+      </w:r>
+    </w:p>
+    <w:p>
+      <w:pPr>
+        <w:pStyle w:val="TextosemFormatao1"/>
+        <w:jc w:val="both"/>
+      </w:pPr>
       <w:r>
         <w:rPr>
           <w:rFonts w:ascii="Arial" w:hAnsi="Arial" w:cs="Arial"/>
           <w:lang w:val="en-US"/>
         </w:rPr>
-        <w:t>&gt;</w:t>
-      </w:r>
-    </w:p>
-    <w:p>
-      <w:pPr>
-        <w:pStyle w:val="TextosemFormatao1"/>
-        <w:jc w:val="both"/>
-      </w:pPr>
-    </w:p>
-    <w:p>
-      <w:pPr>
-        <w:pStyle w:val="TextosemFormatao1"/>
+        <w:t>{</w:t>
+      </w:r>
+    </w:p>
+    <w:p>
+      <w:pPr>
+        <w:pStyle w:val="TextosemFormatao1"/>
+        <w:ind w:firstLine="708"/>
         <w:jc w:val="both"/>
       </w:pPr>
       <w:r>
@@ -11646,12 +10809,13 @@
           <w:rFonts w:ascii="Arial" w:hAnsi="Arial" w:cs="Arial"/>
           <w:lang w:val="en-US"/>
         </w:rPr>
-        <w:t>int main ()</w:t>
-      </w:r>
-    </w:p>
-    <w:p>
-      <w:pPr>
-        <w:pStyle w:val="TextosemFormatao1"/>
+        <w:t>int i = 0;</w:t>
+      </w:r>
+    </w:p>
+    <w:p>
+      <w:pPr>
+        <w:pStyle w:val="TextosemFormatao1"/>
+        <w:ind w:left="708" w:firstLine="708"/>
         <w:jc w:val="both"/>
       </w:pPr>
       <w:r>
@@ -11659,142 +10823,90 @@
           <w:rFonts w:ascii="Arial" w:hAnsi="Arial" w:cs="Arial"/>
           <w:lang w:val="en-US"/>
         </w:rPr>
+        <w:t>while (1)</w:t>
+      </w:r>
+      <w:r>
+        <w:rPr>
+          <w:rFonts w:ascii="Arial" w:hAnsi="Arial" w:cs="Arial"/>
+          <w:lang w:val="en-US"/>
+        </w:rPr>
+        <w:tab/>
+      </w:r>
+      <w:r>
+        <w:rPr>
+          <w:rFonts w:ascii="Arial" w:hAnsi="Arial" w:cs="Arial"/>
+          <w:lang w:val="en-US"/>
+        </w:rPr>
+        <w:tab/>
+      </w:r>
+    </w:p>
+    <w:p>
+      <w:pPr>
+        <w:pStyle w:val="TextosemFormatao1"/>
+        <w:ind w:left="708" w:firstLine="708"/>
+        <w:jc w:val="both"/>
+      </w:pPr>
+      <w:r>
+        <w:rPr>
+          <w:rFonts w:ascii="Arial" w:hAnsi="Arial" w:cs="Arial"/>
+          <w:lang w:val="en-US"/>
+        </w:rPr>
         <w:t>{</w:t>
       </w:r>
     </w:p>
     <w:p>
       <w:pPr>
         <w:pStyle w:val="TextosemFormatao1"/>
+        <w:ind w:left="1416" w:firstLine="708"/>
+        <w:jc w:val="both"/>
+      </w:pPr>
+      <w:r>
+        <w:rPr>
+          <w:rFonts w:ascii="Arial" w:hAnsi="Arial" w:cs="Arial"/>
+        </w:rPr>
+        <w:t>i++;</w:t>
+      </w:r>
+    </w:p>
+    <w:p>
+      <w:pPr>
+        <w:pStyle w:val="TextosemFormatao1"/>
+        <w:ind w:left="708" w:firstLine="708"/>
+        <w:jc w:val="both"/>
+      </w:pPr>
+      <w:r>
+        <w:rPr>
+          <w:rFonts w:ascii="Arial" w:hAnsi="Arial" w:cs="Arial"/>
+        </w:rPr>
+        <w:t>}</w:t>
+      </w:r>
+      <w:r>
+        <w:rPr>
+          <w:rFonts w:ascii="Arial" w:hAnsi="Arial" w:cs="Arial"/>
+        </w:rPr>
+        <w:tab/>
+      </w:r>
+    </w:p>
+    <w:p>
+      <w:pPr>
+        <w:pStyle w:val="TextosemFormatao1"/>
         <w:ind w:firstLine="708"/>
         <w:jc w:val="both"/>
-      </w:pPr>
-      <w:r>
-        <w:rPr>
-          <w:rFonts w:ascii="Arial" w:hAnsi="Arial" w:cs="Arial"/>
-          <w:lang w:val="en-US"/>
-        </w:rPr>
-        <w:t xml:space="preserve">int </w:t>
-      </w:r>
-      <w:proofErr w:type="spellStart"/>
-      <w:r>
-        <w:rPr>
-          <w:rFonts w:ascii="Arial" w:hAnsi="Arial" w:cs="Arial"/>
-          <w:lang w:val="en-US"/>
-        </w:rPr>
-        <w:t>i</w:t>
-      </w:r>
-      <w:proofErr w:type="spellEnd"/>
-      <w:r>
-        <w:rPr>
-          <w:rFonts w:ascii="Arial" w:hAnsi="Arial" w:cs="Arial"/>
-          <w:lang w:val="en-US"/>
-        </w:rPr>
-        <w:t xml:space="preserve"> = 0;</w:t>
-      </w:r>
-    </w:p>
-    <w:p>
-      <w:pPr>
-        <w:pStyle w:val="TextosemFormatao1"/>
-        <w:ind w:left="708" w:firstLine="708"/>
-        <w:jc w:val="both"/>
-      </w:pPr>
-      <w:r>
-        <w:rPr>
-          <w:rFonts w:ascii="Arial" w:hAnsi="Arial" w:cs="Arial"/>
-          <w:lang w:val="en-US"/>
-        </w:rPr>
-        <w:t>while (1)</w:t>
-      </w:r>
-      <w:r>
-        <w:rPr>
-          <w:rFonts w:ascii="Arial" w:hAnsi="Arial" w:cs="Arial"/>
-          <w:lang w:val="en-US"/>
-        </w:rPr>
-        <w:tab/>
-      </w:r>
-      <w:r>
-        <w:rPr>
-          <w:rFonts w:ascii="Arial" w:hAnsi="Arial" w:cs="Arial"/>
-          <w:lang w:val="en-US"/>
-        </w:rPr>
-        <w:tab/>
-      </w:r>
-    </w:p>
-    <w:p>
-      <w:pPr>
-        <w:pStyle w:val="TextosemFormatao1"/>
-        <w:ind w:left="708" w:firstLine="708"/>
-        <w:jc w:val="both"/>
-      </w:pPr>
-      <w:r>
-        <w:rPr>
-          <w:rFonts w:ascii="Arial" w:hAnsi="Arial" w:cs="Arial"/>
-          <w:lang w:val="en-US"/>
-        </w:rPr>
-        <w:t>{</w:t>
-      </w:r>
-    </w:p>
-    <w:p>
-      <w:pPr>
-        <w:pStyle w:val="TextosemFormatao1"/>
-        <w:ind w:left="1416" w:firstLine="708"/>
-        <w:jc w:val="both"/>
-      </w:pPr>
-      <w:r>
-        <w:rPr>
-          <w:rFonts w:ascii="Arial" w:hAnsi="Arial" w:cs="Arial"/>
-        </w:rPr>
-        <w:t>i++;</w:t>
-      </w:r>
-    </w:p>
-    <w:p>
-      <w:pPr>
-        <w:pStyle w:val="TextosemFormatao1"/>
-        <w:ind w:left="708" w:firstLine="708"/>
-        <w:jc w:val="both"/>
-      </w:pPr>
-      <w:r>
-        <w:rPr>
-          <w:rFonts w:ascii="Arial" w:hAnsi="Arial" w:cs="Arial"/>
-        </w:rPr>
-        <w:t>}</w:t>
-      </w:r>
-      <w:r>
-        <w:rPr>
-          <w:rFonts w:ascii="Arial" w:hAnsi="Arial" w:cs="Arial"/>
-        </w:rPr>
-        <w:tab/>
-      </w:r>
+        <w:rPr>
+          <w:rFonts w:ascii="Arial" w:hAnsi="Arial" w:cs="Arial"/>
+        </w:rPr>
+      </w:pPr>
     </w:p>
     <w:p>
       <w:pPr>
         <w:pStyle w:val="TextosemFormatao1"/>
         <w:ind w:firstLine="708"/>
         <w:jc w:val="both"/>
-        <w:rPr>
-          <w:rFonts w:ascii="Arial" w:hAnsi="Arial" w:cs="Arial"/>
-        </w:rPr>
-      </w:pPr>
-    </w:p>
-    <w:p>
-      <w:pPr>
-        <w:pStyle w:val="TextosemFormatao1"/>
-        <w:ind w:firstLine="708"/>
-        <w:jc w:val="both"/>
-      </w:pPr>
-      <w:proofErr w:type="spellStart"/>
-      <w:r>
-        <w:rPr>
-          <w:rFonts w:ascii="Arial" w:hAnsi="Arial" w:cs="Arial"/>
-        </w:rPr>
-        <w:t>return</w:t>
-      </w:r>
-      <w:proofErr w:type="spellEnd"/>
-      <w:r>
-        <w:rPr>
-          <w:rFonts w:ascii="Arial" w:hAnsi="Arial" w:cs="Arial"/>
-        </w:rPr>
-        <w:t xml:space="preserve"> 0;</w:t>
+      </w:pPr>
+      <w:r>
+        <w:rPr>
+          <w:rFonts w:ascii="Arial" w:hAnsi="Arial" w:cs="Arial"/>
+        </w:rPr>
+        <w:t>return 0;</w:t>
       </w:r>
     </w:p>
     <w:p>
@@ -12043,14 +11155,27 @@
       <w:r>
         <w:t xml:space="preserve">Figura </w:t>
       </w:r>
-      <w:fldSimple w:instr=" SEQ Figura \* ARABIC ">
-        <w:r>
-          <w:rPr>
-            <w:noProof/>
-          </w:rPr>
-          <w:t>21</w:t>
-        </w:r>
-      </w:fldSimple>
+      <w:r>
+        <w:fldChar w:fldCharType="begin"/>
+      </w:r>
+      <w:r>
+        <w:instrText xml:space="preserve"> SEQ Figura \* ARABIC </w:instrText>
+      </w:r>
+      <w:r>
+        <w:fldChar w:fldCharType="separate"/>
+      </w:r>
+      <w:r>
+        <w:rPr>
+          <w:noProof/>
+        </w:rPr>
+        <w:t>21</w:t>
+      </w:r>
+      <w:r>
+        <w:rPr>
+          <w:noProof/>
+        </w:rPr>
+        <w:fldChar w:fldCharType="end"/>
+      </w:r>
       <w:r>
         <w:t xml:space="preserve"> - </w:t>
       </w:r>
@@ -12150,25 +11275,33 @@
       <w:r>
         <w:t xml:space="preserve">Figura </w:t>
       </w:r>
-      <w:fldSimple w:instr=" SEQ Figura \* ARABIC ">
-        <w:r>
-          <w:rPr>
-            <w:noProof/>
-          </w:rPr>
-          <w:t>22</w:t>
-        </w:r>
-      </w:fldSimple>
+      <w:r>
+        <w:fldChar w:fldCharType="begin"/>
+      </w:r>
+      <w:r>
+        <w:instrText xml:space="preserve"> SEQ Figura \* ARABIC </w:instrText>
+      </w:r>
+      <w:r>
+        <w:fldChar w:fldCharType="separate"/>
+      </w:r>
+      <w:r>
+        <w:rPr>
+          <w:noProof/>
+        </w:rPr>
+        <w:t>22</w:t>
+      </w:r>
+      <w:r>
+        <w:rPr>
+          <w:noProof/>
+        </w:rPr>
+        <w:fldChar w:fldCharType="end"/>
+      </w:r>
       <w:r>
         <w:t xml:space="preserve"> - </w:t>
       </w:r>
       <w:r>
-        <w:t xml:space="preserve">Execução 1: Print do comando </w:t>
-      </w:r>
-      <w:proofErr w:type="spellStart"/>
-      <w:r>
-        <w:t>ipcs</w:t>
-      </w:r>
-      <w:proofErr w:type="spellEnd"/>
+        <w:t>Execução 1: Print do comando ipcs</w:t>
+      </w:r>
     </w:p>
     <w:p>
       <w:pPr>
@@ -12406,14 +11539,27 @@
       <w:r>
         <w:t xml:space="preserve">Figura </w:t>
       </w:r>
-      <w:fldSimple w:instr=" SEQ Figura \* ARABIC ">
-        <w:r>
-          <w:rPr>
-            <w:noProof/>
-          </w:rPr>
-          <w:t>23</w:t>
-        </w:r>
-      </w:fldSimple>
+      <w:r>
+        <w:fldChar w:fldCharType="begin"/>
+      </w:r>
+      <w:r>
+        <w:instrText xml:space="preserve"> SEQ Figura \* ARABIC </w:instrText>
+      </w:r>
+      <w:r>
+        <w:fldChar w:fldCharType="separate"/>
+      </w:r>
+      <w:r>
+        <w:rPr>
+          <w:noProof/>
+        </w:rPr>
+        <w:t>23</w:t>
+      </w:r>
+      <w:r>
+        <w:rPr>
+          <w:noProof/>
+        </w:rPr>
+        <w:fldChar w:fldCharType="end"/>
+      </w:r>
       <w:r>
         <w:t xml:space="preserve"> - </w:t>
       </w:r>
@@ -12514,14 +11660,27 @@
       <w:r>
         <w:t xml:space="preserve">Figura </w:t>
       </w:r>
-      <w:fldSimple w:instr=" SEQ Figura \* ARABIC ">
-        <w:r>
-          <w:rPr>
-            <w:noProof/>
-          </w:rPr>
-          <w:t>24</w:t>
-        </w:r>
-      </w:fldSimple>
+      <w:r>
+        <w:fldChar w:fldCharType="begin"/>
+      </w:r>
+      <w:r>
+        <w:instrText xml:space="preserve"> SEQ Figura \* ARABIC </w:instrText>
+      </w:r>
+      <w:r>
+        <w:fldChar w:fldCharType="separate"/>
+      </w:r>
+      <w:r>
+        <w:rPr>
+          <w:noProof/>
+        </w:rPr>
+        <w:t>24</w:t>
+      </w:r>
+      <w:r>
+        <w:rPr>
+          <w:noProof/>
+        </w:rPr>
+        <w:fldChar w:fldCharType="end"/>
+      </w:r>
       <w:r>
         <w:t xml:space="preserve"> - </w:t>
       </w:r>
@@ -12532,13 +11691,8 @@
         <w:t>2</w:t>
       </w:r>
       <w:r>
-        <w:t xml:space="preserve">: Print do comando </w:t>
-      </w:r>
-      <w:proofErr w:type="spellStart"/>
-      <w:r>
-        <w:t>ipcs</w:t>
-      </w:r>
-      <w:proofErr w:type="spellEnd"/>
+        <w:t>: Print do comando ipcs</w:t>
+      </w:r>
     </w:p>
     <w:p>
       <w:pPr>
@@ -12741,14 +11895,27 @@
       <w:r>
         <w:t xml:space="preserve">Figura </w:t>
       </w:r>
-      <w:fldSimple w:instr=" SEQ Figura \* ARABIC ">
-        <w:r>
-          <w:rPr>
-            <w:noProof/>
-          </w:rPr>
-          <w:t>25</w:t>
-        </w:r>
-      </w:fldSimple>
+      <w:r>
+        <w:fldChar w:fldCharType="begin"/>
+      </w:r>
+      <w:r>
+        <w:instrText xml:space="preserve"> SEQ Figura \* ARABIC </w:instrText>
+      </w:r>
+      <w:r>
+        <w:fldChar w:fldCharType="separate"/>
+      </w:r>
+      <w:r>
+        <w:rPr>
+          <w:noProof/>
+        </w:rPr>
+        <w:t>25</w:t>
+      </w:r>
+      <w:r>
+        <w:rPr>
+          <w:noProof/>
+        </w:rPr>
+        <w:fldChar w:fldCharType="end"/>
+      </w:r>
       <w:r>
         <w:t xml:space="preserve"> - </w:t>
       </w:r>
@@ -12859,14 +12026,27 @@
       <w:r>
         <w:t xml:space="preserve">Figura </w:t>
       </w:r>
-      <w:fldSimple w:instr=" SEQ Figura \* ARABIC ">
-        <w:r>
-          <w:rPr>
-            <w:noProof/>
-          </w:rPr>
-          <w:t>26</w:t>
-        </w:r>
-      </w:fldSimple>
+      <w:r>
+        <w:fldChar w:fldCharType="begin"/>
+      </w:r>
+      <w:r>
+        <w:instrText xml:space="preserve"> SEQ Figura \* ARABIC </w:instrText>
+      </w:r>
+      <w:r>
+        <w:fldChar w:fldCharType="separate"/>
+      </w:r>
+      <w:r>
+        <w:rPr>
+          <w:noProof/>
+        </w:rPr>
+        <w:t>26</w:t>
+      </w:r>
+      <w:r>
+        <w:rPr>
+          <w:noProof/>
+        </w:rPr>
+        <w:fldChar w:fldCharType="end"/>
+      </w:r>
       <w:r>
         <w:t xml:space="preserve"> - </w:t>
       </w:r>
@@ -12877,13 +12057,8 @@
         <w:t>3</w:t>
       </w:r>
       <w:r>
-        <w:t xml:space="preserve">: Print do comando </w:t>
-      </w:r>
-      <w:proofErr w:type="spellStart"/>
-      <w:r>
-        <w:t>ipcs</w:t>
-      </w:r>
-      <w:proofErr w:type="spellEnd"/>
+        <w:t>: Print do comando ipcs</w:t>
+      </w:r>
     </w:p>
     <w:p>
       <w:pPr>
@@ -13102,14 +12277,27 @@
       <w:r>
         <w:t xml:space="preserve">Figura </w:t>
       </w:r>
-      <w:fldSimple w:instr=" SEQ Figura \* ARABIC ">
-        <w:r>
-          <w:rPr>
-            <w:noProof/>
-          </w:rPr>
-          <w:t>27</w:t>
-        </w:r>
-      </w:fldSimple>
+      <w:r>
+        <w:fldChar w:fldCharType="begin"/>
+      </w:r>
+      <w:r>
+        <w:instrText xml:space="preserve"> SEQ Figura \* ARABIC </w:instrText>
+      </w:r>
+      <w:r>
+        <w:fldChar w:fldCharType="separate"/>
+      </w:r>
+      <w:r>
+        <w:rPr>
+          <w:noProof/>
+        </w:rPr>
+        <w:t>27</w:t>
+      </w:r>
+      <w:r>
+        <w:rPr>
+          <w:noProof/>
+        </w:rPr>
+        <w:fldChar w:fldCharType="end"/>
+      </w:r>
       <w:r>
         <w:t xml:space="preserve"> - </w:t>
       </w:r>
@@ -13219,14 +12407,27 @@
       <w:r>
         <w:t xml:space="preserve">Figura </w:t>
       </w:r>
-      <w:fldSimple w:instr=" SEQ Figura \* ARABIC ">
-        <w:r>
-          <w:rPr>
-            <w:noProof/>
-          </w:rPr>
-          <w:t>28</w:t>
-        </w:r>
-      </w:fldSimple>
+      <w:r>
+        <w:fldChar w:fldCharType="begin"/>
+      </w:r>
+      <w:r>
+        <w:instrText xml:space="preserve"> SEQ Figura \* ARABIC </w:instrText>
+      </w:r>
+      <w:r>
+        <w:fldChar w:fldCharType="separate"/>
+      </w:r>
+      <w:r>
+        <w:rPr>
+          <w:noProof/>
+        </w:rPr>
+        <w:t>28</w:t>
+      </w:r>
+      <w:r>
+        <w:rPr>
+          <w:noProof/>
+        </w:rPr>
+        <w:fldChar w:fldCharType="end"/>
+      </w:r>
       <w:r>
         <w:t xml:space="preserve"> - </w:t>
       </w:r>
@@ -13237,13 +12438,8 @@
         <w:t>4</w:t>
       </w:r>
       <w:r>
-        <w:t xml:space="preserve">: Print do comando </w:t>
-      </w:r>
-      <w:proofErr w:type="spellStart"/>
-      <w:r>
-        <w:t>ipcs</w:t>
-      </w:r>
-      <w:proofErr w:type="spellEnd"/>
+        <w:t>: Print do comando ipcs</w:t>
+      </w:r>
     </w:p>
     <w:p>
       <w:pPr>
@@ -13473,14 +12669,27 @@
       <w:r>
         <w:t xml:space="preserve">Figura </w:t>
       </w:r>
-      <w:fldSimple w:instr=" SEQ Figura \* ARABIC ">
-        <w:r>
-          <w:rPr>
-            <w:noProof/>
-          </w:rPr>
-          <w:t>29</w:t>
-        </w:r>
-      </w:fldSimple>
+      <w:r>
+        <w:fldChar w:fldCharType="begin"/>
+      </w:r>
+      <w:r>
+        <w:instrText xml:space="preserve"> SEQ Figura \* ARABIC </w:instrText>
+      </w:r>
+      <w:r>
+        <w:fldChar w:fldCharType="separate"/>
+      </w:r>
+      <w:r>
+        <w:rPr>
+          <w:noProof/>
+        </w:rPr>
+        <w:t>29</w:t>
+      </w:r>
+      <w:r>
+        <w:rPr>
+          <w:noProof/>
+        </w:rPr>
+        <w:fldChar w:fldCharType="end"/>
+      </w:r>
       <w:r>
         <w:t xml:space="preserve"> - </w:t>
       </w:r>
@@ -13590,14 +12799,27 @@
       <w:r>
         <w:t xml:space="preserve">Figura </w:t>
       </w:r>
-      <w:fldSimple w:instr=" SEQ Figura \* ARABIC ">
-        <w:r>
-          <w:rPr>
-            <w:noProof/>
-          </w:rPr>
-          <w:t>30</w:t>
-        </w:r>
-      </w:fldSimple>
+      <w:r>
+        <w:fldChar w:fldCharType="begin"/>
+      </w:r>
+      <w:r>
+        <w:instrText xml:space="preserve"> SEQ Figura \* ARABIC </w:instrText>
+      </w:r>
+      <w:r>
+        <w:fldChar w:fldCharType="separate"/>
+      </w:r>
+      <w:r>
+        <w:rPr>
+          <w:noProof/>
+        </w:rPr>
+        <w:t>30</w:t>
+      </w:r>
+      <w:r>
+        <w:rPr>
+          <w:noProof/>
+        </w:rPr>
+        <w:fldChar w:fldCharType="end"/>
+      </w:r>
       <w:r>
         <w:t xml:space="preserve"> - </w:t>
       </w:r>
@@ -13608,13 +12830,8 @@
         <w:t>5</w:t>
       </w:r>
       <w:r>
-        <w:t xml:space="preserve">: Print do comando </w:t>
-      </w:r>
-      <w:proofErr w:type="spellStart"/>
-      <w:r>
-        <w:t>ipcs</w:t>
-      </w:r>
-      <w:proofErr w:type="spellEnd"/>
+        <w:t>: Print do comando ipcs</w:t>
+      </w:r>
     </w:p>
     <w:p>
       <w:pPr>
@@ -13845,14 +13062,27 @@
       <w:r>
         <w:t xml:space="preserve">Figura </w:t>
       </w:r>
-      <w:fldSimple w:instr=" SEQ Figura \* ARABIC ">
-        <w:r>
-          <w:rPr>
-            <w:noProof/>
-          </w:rPr>
-          <w:t>31</w:t>
-        </w:r>
-      </w:fldSimple>
+      <w:r>
+        <w:fldChar w:fldCharType="begin"/>
+      </w:r>
+      <w:r>
+        <w:instrText xml:space="preserve"> SEQ Figura \* ARABIC </w:instrText>
+      </w:r>
+      <w:r>
+        <w:fldChar w:fldCharType="separate"/>
+      </w:r>
+      <w:r>
+        <w:rPr>
+          <w:noProof/>
+        </w:rPr>
+        <w:t>31</w:t>
+      </w:r>
+      <w:r>
+        <w:rPr>
+          <w:noProof/>
+        </w:rPr>
+        <w:fldChar w:fldCharType="end"/>
+      </w:r>
       <w:r>
         <w:t xml:space="preserve"> - </w:t>
       </w:r>
@@ -13962,14 +13192,27 @@
       <w:r>
         <w:t xml:space="preserve">Figura </w:t>
       </w:r>
-      <w:fldSimple w:instr=" SEQ Figura \* ARABIC ">
-        <w:r>
-          <w:rPr>
-            <w:noProof/>
-          </w:rPr>
-          <w:t>32</w:t>
-        </w:r>
-      </w:fldSimple>
+      <w:r>
+        <w:fldChar w:fldCharType="begin"/>
+      </w:r>
+      <w:r>
+        <w:instrText xml:space="preserve"> SEQ Figura \* ARABIC </w:instrText>
+      </w:r>
+      <w:r>
+        <w:fldChar w:fldCharType="separate"/>
+      </w:r>
+      <w:r>
+        <w:rPr>
+          <w:noProof/>
+        </w:rPr>
+        <w:t>32</w:t>
+      </w:r>
+      <w:r>
+        <w:rPr>
+          <w:noProof/>
+        </w:rPr>
+        <w:fldChar w:fldCharType="end"/>
+      </w:r>
       <w:r>
         <w:t xml:space="preserve"> - </w:t>
       </w:r>
@@ -13980,13 +13223,8 @@
         <w:t>6</w:t>
       </w:r>
       <w:r>
-        <w:t xml:space="preserve">: Print do comando </w:t>
-      </w:r>
-      <w:proofErr w:type="spellStart"/>
-      <w:r>
-        <w:t>ipcs</w:t>
-      </w:r>
-      <w:proofErr w:type="spellEnd"/>
+        <w:t>: Print do comando ipcs</w:t>
+      </w:r>
     </w:p>
     <w:p>
       <w:pPr>
@@ -14217,14 +13455,27 @@
       <w:r>
         <w:t xml:space="preserve">Figura </w:t>
       </w:r>
-      <w:fldSimple w:instr=" SEQ Figura \* ARABIC ">
-        <w:r>
-          <w:rPr>
-            <w:noProof/>
-          </w:rPr>
-          <w:t>33</w:t>
-        </w:r>
-      </w:fldSimple>
+      <w:r>
+        <w:fldChar w:fldCharType="begin"/>
+      </w:r>
+      <w:r>
+        <w:instrText xml:space="preserve"> SEQ Figura \* ARABIC </w:instrText>
+      </w:r>
+      <w:r>
+        <w:fldChar w:fldCharType="separate"/>
+      </w:r>
+      <w:r>
+        <w:rPr>
+          <w:noProof/>
+        </w:rPr>
+        <w:t>33</w:t>
+      </w:r>
+      <w:r>
+        <w:rPr>
+          <w:noProof/>
+        </w:rPr>
+        <w:fldChar w:fldCharType="end"/>
+      </w:r>
       <w:r>
         <w:t xml:space="preserve"> - </w:t>
       </w:r>
@@ -14334,14 +13585,27 @@
       <w:r>
         <w:t xml:space="preserve">Figura </w:t>
       </w:r>
-      <w:fldSimple w:instr=" SEQ Figura \* ARABIC ">
-        <w:r>
-          <w:rPr>
-            <w:noProof/>
-          </w:rPr>
-          <w:t>34</w:t>
-        </w:r>
-      </w:fldSimple>
+      <w:r>
+        <w:fldChar w:fldCharType="begin"/>
+      </w:r>
+      <w:r>
+        <w:instrText xml:space="preserve"> SEQ Figura \* ARABIC </w:instrText>
+      </w:r>
+      <w:r>
+        <w:fldChar w:fldCharType="separate"/>
+      </w:r>
+      <w:r>
+        <w:rPr>
+          <w:noProof/>
+        </w:rPr>
+        <w:t>34</w:t>
+      </w:r>
+      <w:r>
+        <w:rPr>
+          <w:noProof/>
+        </w:rPr>
+        <w:fldChar w:fldCharType="end"/>
+      </w:r>
       <w:r>
         <w:t xml:space="preserve"> - </w:t>
       </w:r>
@@ -14352,13 +13616,8 @@
         <w:t>7</w:t>
       </w:r>
       <w:r>
-        <w:t xml:space="preserve">: Print do comando </w:t>
-      </w:r>
-      <w:proofErr w:type="spellStart"/>
-      <w:r>
-        <w:t>ipcs</w:t>
-      </w:r>
-      <w:proofErr w:type="spellEnd"/>
+        <w:t>: Print do comando ipcs</w:t>
+      </w:r>
     </w:p>
     <w:p>
       <w:pPr>
@@ -14589,14 +13848,27 @@
       <w:r>
         <w:t xml:space="preserve">Figura </w:t>
       </w:r>
-      <w:fldSimple w:instr=" SEQ Figura \* ARABIC ">
-        <w:r>
-          <w:rPr>
-            <w:noProof/>
-          </w:rPr>
-          <w:t>35</w:t>
-        </w:r>
-      </w:fldSimple>
+      <w:r>
+        <w:fldChar w:fldCharType="begin"/>
+      </w:r>
+      <w:r>
+        <w:instrText xml:space="preserve"> SEQ Figura \* ARABIC </w:instrText>
+      </w:r>
+      <w:r>
+        <w:fldChar w:fldCharType="separate"/>
+      </w:r>
+      <w:r>
+        <w:rPr>
+          <w:noProof/>
+        </w:rPr>
+        <w:t>35</w:t>
+      </w:r>
+      <w:r>
+        <w:rPr>
+          <w:noProof/>
+        </w:rPr>
+        <w:fldChar w:fldCharType="end"/>
+      </w:r>
       <w:r>
         <w:t xml:space="preserve"> - </w:t>
       </w:r>
@@ -14706,14 +13978,27 @@
       <w:r>
         <w:t xml:space="preserve">Figura </w:t>
       </w:r>
-      <w:fldSimple w:instr=" SEQ Figura \* ARABIC ">
-        <w:r>
-          <w:rPr>
-            <w:noProof/>
-          </w:rPr>
-          <w:t>36</w:t>
-        </w:r>
-      </w:fldSimple>
+      <w:r>
+        <w:fldChar w:fldCharType="begin"/>
+      </w:r>
+      <w:r>
+        <w:instrText xml:space="preserve"> SEQ Figura \* ARABIC </w:instrText>
+      </w:r>
+      <w:r>
+        <w:fldChar w:fldCharType="separate"/>
+      </w:r>
+      <w:r>
+        <w:rPr>
+          <w:noProof/>
+        </w:rPr>
+        <w:t>36</w:t>
+      </w:r>
+      <w:r>
+        <w:rPr>
+          <w:noProof/>
+        </w:rPr>
+        <w:fldChar w:fldCharType="end"/>
+      </w:r>
       <w:r>
         <w:t xml:space="preserve"> - </w:t>
       </w:r>
@@ -14724,13 +14009,8 @@
         <w:t>8</w:t>
       </w:r>
       <w:r>
-        <w:t xml:space="preserve">: Print do comando </w:t>
-      </w:r>
-      <w:proofErr w:type="spellStart"/>
-      <w:r>
-        <w:t>ipcs</w:t>
-      </w:r>
-      <w:proofErr w:type="spellEnd"/>
+        <w:t>: Print do comando ipcs</w:t>
+      </w:r>
     </w:p>
     <w:p>
       <w:pPr>
@@ -14969,14 +14249,27 @@
       <w:r>
         <w:t xml:space="preserve">Figura </w:t>
       </w:r>
-      <w:fldSimple w:instr=" SEQ Figura \* ARABIC ">
-        <w:r>
-          <w:rPr>
-            <w:noProof/>
-          </w:rPr>
-          <w:t>37</w:t>
-        </w:r>
-      </w:fldSimple>
+      <w:r>
+        <w:fldChar w:fldCharType="begin"/>
+      </w:r>
+      <w:r>
+        <w:instrText xml:space="preserve"> SEQ Figura \* ARABIC </w:instrText>
+      </w:r>
+      <w:r>
+        <w:fldChar w:fldCharType="separate"/>
+      </w:r>
+      <w:r>
+        <w:rPr>
+          <w:noProof/>
+        </w:rPr>
+        <w:t>37</w:t>
+      </w:r>
+      <w:r>
+        <w:rPr>
+          <w:noProof/>
+        </w:rPr>
+        <w:fldChar w:fldCharType="end"/>
+      </w:r>
       <w:r>
         <w:t xml:space="preserve"> - </w:t>
       </w:r>
@@ -15078,14 +14371,27 @@
       <w:r>
         <w:t xml:space="preserve">Figura </w:t>
       </w:r>
-      <w:fldSimple w:instr=" SEQ Figura \* ARABIC ">
-        <w:r>
-          <w:rPr>
-            <w:noProof/>
-          </w:rPr>
-          <w:t>38</w:t>
-        </w:r>
-      </w:fldSimple>
+      <w:r>
+        <w:fldChar w:fldCharType="begin"/>
+      </w:r>
+      <w:r>
+        <w:instrText xml:space="preserve"> SEQ Figura \* ARABIC </w:instrText>
+      </w:r>
+      <w:r>
+        <w:fldChar w:fldCharType="separate"/>
+      </w:r>
+      <w:r>
+        <w:rPr>
+          <w:noProof/>
+        </w:rPr>
+        <w:t>38</w:t>
+      </w:r>
+      <w:r>
+        <w:rPr>
+          <w:noProof/>
+        </w:rPr>
+        <w:fldChar w:fldCharType="end"/>
+      </w:r>
       <w:r>
         <w:t xml:space="preserve"> - </w:t>
       </w:r>
@@ -15096,13 +14402,8 @@
         <w:t>9</w:t>
       </w:r>
       <w:r>
-        <w:t xml:space="preserve">: Print do comando </w:t>
-      </w:r>
-      <w:proofErr w:type="spellStart"/>
-      <w:r>
-        <w:t>ipcs</w:t>
-      </w:r>
-      <w:proofErr w:type="spellEnd"/>
+        <w:t>: Print do comando ipcs</w:t>
+      </w:r>
     </w:p>
     <w:p>
       <w:pPr>
@@ -15321,14 +14622,27 @@
       <w:r>
         <w:t xml:space="preserve">Figura </w:t>
       </w:r>
-      <w:fldSimple w:instr=" SEQ Figura \* ARABIC ">
-        <w:r>
-          <w:rPr>
-            <w:noProof/>
-          </w:rPr>
-          <w:t>39</w:t>
-        </w:r>
-      </w:fldSimple>
+      <w:r>
+        <w:fldChar w:fldCharType="begin"/>
+      </w:r>
+      <w:r>
+        <w:instrText xml:space="preserve"> SEQ Figura \* ARABIC </w:instrText>
+      </w:r>
+      <w:r>
+        <w:fldChar w:fldCharType="separate"/>
+      </w:r>
+      <w:r>
+        <w:rPr>
+          <w:noProof/>
+        </w:rPr>
+        <w:t>39</w:t>
+      </w:r>
+      <w:r>
+        <w:rPr>
+          <w:noProof/>
+        </w:rPr>
+        <w:fldChar w:fldCharType="end"/>
+      </w:r>
       <w:r>
         <w:t xml:space="preserve"> - </w:t>
       </w:r>
@@ -15438,14 +14752,27 @@
       <w:r>
         <w:t xml:space="preserve">Figura </w:t>
       </w:r>
-      <w:fldSimple w:instr=" SEQ Figura \* ARABIC ">
-        <w:r>
-          <w:rPr>
-            <w:noProof/>
-          </w:rPr>
-          <w:t>40</w:t>
-        </w:r>
-      </w:fldSimple>
+      <w:r>
+        <w:fldChar w:fldCharType="begin"/>
+      </w:r>
+      <w:r>
+        <w:instrText xml:space="preserve"> SEQ Figura \* ARABIC </w:instrText>
+      </w:r>
+      <w:r>
+        <w:fldChar w:fldCharType="separate"/>
+      </w:r>
+      <w:r>
+        <w:rPr>
+          <w:noProof/>
+        </w:rPr>
+        <w:t>40</w:t>
+      </w:r>
+      <w:r>
+        <w:rPr>
+          <w:noProof/>
+        </w:rPr>
+        <w:fldChar w:fldCharType="end"/>
+      </w:r>
       <w:r>
         <w:t xml:space="preserve"> - </w:t>
       </w:r>
@@ -15456,13 +14783,8 @@
         <w:t>10</w:t>
       </w:r>
       <w:r>
-        <w:t xml:space="preserve">: Print do comando </w:t>
-      </w:r>
-      <w:proofErr w:type="spellStart"/>
-      <w:r>
-        <w:t>ipcs</w:t>
-      </w:r>
-      <w:proofErr w:type="spellEnd"/>
+        <w:t>: Print do comando ipcs</w:t>
+      </w:r>
     </w:p>
     <w:p>
       <w:pPr>
@@ -15808,23 +15130,7 @@
                 <w:rFonts w:ascii="Arial" w:hAnsi="Arial" w:cs="Arial"/>
                 <w:bCs w:val="0"/>
               </w:rPr>
-              <w:t>Total (</w:t>
-            </w:r>
-            <w:proofErr w:type="spellStart"/>
-            <w:r>
-              <w:rPr>
-                <w:rFonts w:ascii="Arial" w:hAnsi="Arial" w:cs="Arial"/>
-                <w:bCs w:val="0"/>
-              </w:rPr>
-              <w:t>seg</w:t>
-            </w:r>
-            <w:proofErr w:type="spellEnd"/>
-            <w:r>
-              <w:rPr>
-                <w:rFonts w:ascii="Arial" w:hAnsi="Arial" w:cs="Arial"/>
-                <w:bCs w:val="0"/>
-              </w:rPr>
-              <w:t>)</w:t>
+              <w:t>Total (seg)</w:t>
             </w:r>
           </w:p>
         </w:tc>
@@ -15847,23 +15153,7 @@
                 <w:rFonts w:ascii="Arial" w:hAnsi="Arial" w:cs="Arial"/>
                 <w:bCs w:val="0"/>
               </w:rPr>
-              <w:t>Médio (</w:t>
-            </w:r>
-            <w:proofErr w:type="spellStart"/>
-            <w:r>
-              <w:rPr>
-                <w:rFonts w:ascii="Arial" w:hAnsi="Arial" w:cs="Arial"/>
-                <w:bCs w:val="0"/>
-              </w:rPr>
-              <w:t>seg</w:t>
-            </w:r>
-            <w:proofErr w:type="spellEnd"/>
-            <w:r>
-              <w:rPr>
-                <w:rFonts w:ascii="Arial" w:hAnsi="Arial" w:cs="Arial"/>
-                <w:bCs w:val="0"/>
-              </w:rPr>
-              <w:t>)</w:t>
+              <w:t>Médio (seg)</w:t>
             </w:r>
           </w:p>
         </w:tc>
@@ -15893,23 +15183,7 @@
                 <w:rFonts w:ascii="Arial" w:hAnsi="Arial" w:cs="Arial"/>
                 <w:bCs w:val="0"/>
               </w:rPr>
-              <w:t xml:space="preserve"> (</w:t>
-            </w:r>
-            <w:proofErr w:type="spellStart"/>
-            <w:r>
-              <w:rPr>
-                <w:rFonts w:ascii="Arial" w:hAnsi="Arial" w:cs="Arial"/>
-                <w:bCs w:val="0"/>
-              </w:rPr>
-              <w:t>seg</w:t>
-            </w:r>
-            <w:proofErr w:type="spellEnd"/>
-            <w:r>
-              <w:rPr>
-                <w:rFonts w:ascii="Arial" w:hAnsi="Arial" w:cs="Arial"/>
-                <w:bCs w:val="0"/>
-              </w:rPr>
-              <w:t>)</w:t>
+              <w:t xml:space="preserve"> (seg)</w:t>
             </w:r>
           </w:p>
         </w:tc>
@@ -15932,23 +15206,7 @@
                 <w:rFonts w:ascii="Arial" w:hAnsi="Arial" w:cs="Arial"/>
                 <w:bCs w:val="0"/>
               </w:rPr>
-              <w:t>Mínimo (</w:t>
-            </w:r>
-            <w:proofErr w:type="spellStart"/>
-            <w:r>
-              <w:rPr>
-                <w:rFonts w:ascii="Arial" w:hAnsi="Arial" w:cs="Arial"/>
-                <w:bCs w:val="0"/>
-              </w:rPr>
-              <w:t>seg</w:t>
-            </w:r>
-            <w:proofErr w:type="spellEnd"/>
-            <w:r>
-              <w:rPr>
-                <w:rFonts w:ascii="Arial" w:hAnsi="Arial" w:cs="Arial"/>
-                <w:bCs w:val="0"/>
-              </w:rPr>
-              <w:t>)</w:t>
+              <w:t>Mínimo (seg)</w:t>
             </w:r>
           </w:p>
         </w:tc>
@@ -17387,14 +16645,27 @@
       <w:r>
         <w:t xml:space="preserve">Tabela </w:t>
       </w:r>
-      <w:fldSimple w:instr=" SEQ Tabela \* ARABIC ">
-        <w:r>
-          <w:rPr>
-            <w:noProof/>
-          </w:rPr>
-          <w:t>3</w:t>
-        </w:r>
-      </w:fldSimple>
+      <w:r>
+        <w:fldChar w:fldCharType="begin"/>
+      </w:r>
+      <w:r>
+        <w:instrText xml:space="preserve"> SEQ Tabela \* ARABIC </w:instrText>
+      </w:r>
+      <w:r>
+        <w:fldChar w:fldCharType="separate"/>
+      </w:r>
+      <w:r>
+        <w:rPr>
+          <w:noProof/>
+        </w:rPr>
+        <w:t>3</w:t>
+      </w:r>
+      <w:r>
+        <w:rPr>
+          <w:noProof/>
+        </w:rPr>
+        <w:fldChar w:fldCharType="end"/>
+      </w:r>
       <w:r>
         <w:t xml:space="preserve"> </w:t>
       </w:r>
@@ -17505,23 +16776,7 @@
                 <w:rFonts w:ascii="Arial" w:hAnsi="Arial" w:cs="Arial"/>
                 <w:bCs w:val="0"/>
               </w:rPr>
-              <w:t>Total (</w:t>
-            </w:r>
-            <w:proofErr w:type="spellStart"/>
-            <w:r>
-              <w:rPr>
-                <w:rFonts w:ascii="Arial" w:hAnsi="Arial" w:cs="Arial"/>
-                <w:bCs w:val="0"/>
-              </w:rPr>
-              <w:t>seg</w:t>
-            </w:r>
-            <w:proofErr w:type="spellEnd"/>
-            <w:r>
-              <w:rPr>
-                <w:rFonts w:ascii="Arial" w:hAnsi="Arial" w:cs="Arial"/>
-                <w:bCs w:val="0"/>
-              </w:rPr>
-              <w:t>)</w:t>
+              <w:t>Total (seg)</w:t>
             </w:r>
           </w:p>
         </w:tc>
@@ -17544,23 +16799,7 @@
                 <w:rFonts w:ascii="Arial" w:hAnsi="Arial" w:cs="Arial"/>
                 <w:bCs w:val="0"/>
               </w:rPr>
-              <w:t>Médio (</w:t>
-            </w:r>
-            <w:proofErr w:type="spellStart"/>
-            <w:r>
-              <w:rPr>
-                <w:rFonts w:ascii="Arial" w:hAnsi="Arial" w:cs="Arial"/>
-                <w:bCs w:val="0"/>
-              </w:rPr>
-              <w:t>seg</w:t>
-            </w:r>
-            <w:proofErr w:type="spellEnd"/>
-            <w:r>
-              <w:rPr>
-                <w:rFonts w:ascii="Arial" w:hAnsi="Arial" w:cs="Arial"/>
-                <w:bCs w:val="0"/>
-              </w:rPr>
-              <w:t>)</w:t>
+              <w:t>Médio (seg)</w:t>
             </w:r>
           </w:p>
         </w:tc>
@@ -17590,23 +16829,7 @@
                 <w:rFonts w:ascii="Arial" w:hAnsi="Arial" w:cs="Arial"/>
                 <w:bCs w:val="0"/>
               </w:rPr>
-              <w:t xml:space="preserve"> (</w:t>
-            </w:r>
-            <w:proofErr w:type="spellStart"/>
-            <w:r>
-              <w:rPr>
-                <w:rFonts w:ascii="Arial" w:hAnsi="Arial" w:cs="Arial"/>
-                <w:bCs w:val="0"/>
-              </w:rPr>
-              <w:t>seg</w:t>
-            </w:r>
-            <w:proofErr w:type="spellEnd"/>
-            <w:r>
-              <w:rPr>
-                <w:rFonts w:ascii="Arial" w:hAnsi="Arial" w:cs="Arial"/>
-                <w:bCs w:val="0"/>
-              </w:rPr>
-              <w:t>)</w:t>
+              <w:t xml:space="preserve"> (seg)</w:t>
             </w:r>
           </w:p>
         </w:tc>
@@ -17629,23 +16852,7 @@
                 <w:rFonts w:ascii="Arial" w:hAnsi="Arial" w:cs="Arial"/>
                 <w:bCs w:val="0"/>
               </w:rPr>
-              <w:t>Mínimo (</w:t>
-            </w:r>
-            <w:proofErr w:type="spellStart"/>
-            <w:r>
-              <w:rPr>
-                <w:rFonts w:ascii="Arial" w:hAnsi="Arial" w:cs="Arial"/>
-                <w:bCs w:val="0"/>
-              </w:rPr>
-              <w:t>seg</w:t>
-            </w:r>
-            <w:proofErr w:type="spellEnd"/>
-            <w:r>
-              <w:rPr>
-                <w:rFonts w:ascii="Arial" w:hAnsi="Arial" w:cs="Arial"/>
-                <w:bCs w:val="0"/>
-              </w:rPr>
-              <w:t>)</w:t>
+              <w:t>Mínimo (seg)</w:t>
             </w:r>
           </w:p>
         </w:tc>
@@ -19087,14 +18294,27 @@
       <w:r>
         <w:t xml:space="preserve">Tabela </w:t>
       </w:r>
-      <w:fldSimple w:instr=" SEQ Tabela \* ARABIC ">
-        <w:r>
-          <w:rPr>
-            <w:noProof/>
-          </w:rPr>
-          <w:t>4</w:t>
-        </w:r>
-      </w:fldSimple>
+      <w:r>
+        <w:fldChar w:fldCharType="begin"/>
+      </w:r>
+      <w:r>
+        <w:instrText xml:space="preserve"> SEQ Tabela \* ARABIC </w:instrText>
+      </w:r>
+      <w:r>
+        <w:fldChar w:fldCharType="separate"/>
+      </w:r>
+      <w:r>
+        <w:rPr>
+          <w:noProof/>
+        </w:rPr>
+        <w:t>4</w:t>
+      </w:r>
+      <w:r>
+        <w:rPr>
+          <w:noProof/>
+        </w:rPr>
+        <w:fldChar w:fldCharType="end"/>
+      </w:r>
       <w:r>
         <w:t xml:space="preserve"> - Execução 2: Resultados do programa modificado</w:t>
       </w:r>
@@ -19373,25 +18593,7 @@
           <w:b/>
           <w:bCs/>
         </w:rPr>
-        <w:t xml:space="preserve">Esclarecer o que são: Berkeley Unix, System V, POSIX, AT&amp;T, socket, fila de mensagens, memória compartilhada e </w:t>
-      </w:r>
-      <w:proofErr w:type="spellStart"/>
-      <w:r>
-        <w:rPr>
-          <w:rFonts w:ascii="Arial" w:hAnsi="Arial" w:cs="Arial"/>
-          <w:b/>
-          <w:bCs/>
-        </w:rPr>
-        <w:t>pipes</w:t>
-      </w:r>
-      <w:proofErr w:type="spellEnd"/>
-      <w:r>
-        <w:rPr>
-          <w:rFonts w:ascii="Arial" w:hAnsi="Arial" w:cs="Arial"/>
-          <w:b/>
-          <w:bCs/>
-        </w:rPr>
-        <w:t>.</w:t>
+        <w:t>Esclarecer o que são: Berkeley Unix, System V, POSIX, AT&amp;T, socket, fila de mensagens, memória compartilhada e pipes.</w:t>
       </w:r>
     </w:p>
     <w:p>
@@ -19486,35 +18688,7 @@
         <w:rPr>
           <w:rFonts w:ascii="Arial" w:hAnsi="Arial" w:cs="Arial"/>
         </w:rPr>
-        <w:t xml:space="preserve">System V, ou </w:t>
-      </w:r>
-      <w:proofErr w:type="spellStart"/>
-      <w:r>
-        <w:rPr>
-          <w:rFonts w:ascii="Arial" w:hAnsi="Arial" w:cs="Arial"/>
-        </w:rPr>
-        <w:t>SysV</w:t>
-      </w:r>
-      <w:proofErr w:type="spellEnd"/>
-      <w:r>
-        <w:rPr>
-          <w:rFonts w:ascii="Arial" w:hAnsi="Arial" w:cs="Arial"/>
-        </w:rPr>
-        <w:t xml:space="preserve">, é uma das primeiras versões comerciais do sistema Unix, desenvolvida pela American </w:t>
-      </w:r>
-      <w:proofErr w:type="spellStart"/>
-      <w:r>
-        <w:rPr>
-          <w:rFonts w:ascii="Arial" w:hAnsi="Arial" w:cs="Arial"/>
-        </w:rPr>
-        <w:t>Telephone</w:t>
-      </w:r>
-      <w:proofErr w:type="spellEnd"/>
-      <w:r>
-        <w:rPr>
-          <w:rFonts w:ascii="Arial" w:hAnsi="Arial" w:cs="Arial"/>
-        </w:rPr>
-        <w:t xml:space="preserve"> &amp; Telegraph (AT&amp;T).</w:t>
+        <w:t>System V, ou SysV, é uma das primeiras versões comerciais do sistema Unix, desenvolvida pela American Telephone &amp; Telegraph (AT&amp;T).</w:t>
       </w:r>
     </w:p>
     <w:p>
@@ -19542,35 +18716,7 @@
         <w:rPr>
           <w:rFonts w:ascii="Arial" w:hAnsi="Arial" w:cs="Arial"/>
         </w:rPr>
-        <w:t xml:space="preserve"> </w:t>
-      </w:r>
-      <w:proofErr w:type="spellStart"/>
-      <w:r>
-        <w:rPr>
-          <w:rFonts w:ascii="Arial" w:hAnsi="Arial" w:cs="Arial"/>
-        </w:rPr>
-        <w:t>Portable</w:t>
-      </w:r>
-      <w:proofErr w:type="spellEnd"/>
-      <w:r>
-        <w:rPr>
-          <w:rFonts w:ascii="Arial" w:hAnsi="Arial" w:cs="Arial"/>
-        </w:rPr>
-        <w:t xml:space="preserve"> </w:t>
-      </w:r>
-      <w:proofErr w:type="spellStart"/>
-      <w:r>
-        <w:rPr>
-          <w:rFonts w:ascii="Arial" w:hAnsi="Arial" w:cs="Arial"/>
-        </w:rPr>
-        <w:t>Operation</w:t>
-      </w:r>
-      <w:proofErr w:type="spellEnd"/>
-      <w:r>
-        <w:rPr>
-          <w:rFonts w:ascii="Arial" w:hAnsi="Arial" w:cs="Arial"/>
-        </w:rPr>
-        <w:t xml:space="preserve"> System Interface, ou de forma abreviada, POSIX é um padrão definido para a compatibilidade entre os diversos sistemas distribuídos baseados no Unix. Ele é responsável por definir algumas variáveis que são obrigatórias além de alguns diretórios padrões dos sistemas Unix.</w:t>
+        <w:t xml:space="preserve"> Portable Operation System Interface, ou de forma abreviada, POSIX é um padrão definido para a compatibilidade entre os diversos sistemas distribuídos baseados no Unix. Ele é responsável por definir algumas variáveis que são obrigatórias além de alguns diretórios padrões dos sistemas Unix.</w:t>
       </w:r>
     </w:p>
     <w:p>
@@ -19626,21 +18772,7 @@
         <w:rPr>
           <w:rFonts w:ascii="Arial" w:hAnsi="Arial" w:cs="Arial"/>
         </w:rPr>
-        <w:t xml:space="preserve"> Mecanismo de comunicação baseado no Protocolo de Internet. Normalmente </w:t>
-      </w:r>
-      <w:proofErr w:type="spellStart"/>
-      <w:r>
-        <w:rPr>
-          <w:rFonts w:ascii="Arial" w:hAnsi="Arial" w:cs="Arial"/>
-        </w:rPr>
-        <w:t>usado</w:t>
-      </w:r>
-      <w:proofErr w:type="spellEnd"/>
-      <w:r>
-        <w:rPr>
-          <w:rFonts w:ascii="Arial" w:hAnsi="Arial" w:cs="Arial"/>
-        </w:rPr>
-        <w:t xml:space="preserve"> para implementar um modelo cliente/servidor, que permite a troca de mensagens entre processos de uma aplicação servidor e de uma aplicação cliente.</w:t>
+        <w:t xml:space="preserve"> Mecanismo de comunicação baseado no Protocolo de Internet. Normalmente usado para implementar um modelo cliente/servidor, que permite a troca de mensagens entre processos de uma aplicação servidor e de uma aplicação cliente.</w:t>
       </w:r>
     </w:p>
     <w:p>
@@ -19712,23 +18844,13 @@
           <w:rFonts w:ascii="Arial" w:hAnsi="Arial" w:cs="Arial"/>
         </w:rPr>
       </w:pPr>
-      <w:proofErr w:type="spellStart"/>
-      <w:r>
-        <w:rPr>
-          <w:rFonts w:ascii="Arial" w:hAnsi="Arial" w:cs="Arial"/>
-          <w:b/>
-          <w:bCs/>
-        </w:rPr>
-        <w:t>Pipes</w:t>
-      </w:r>
-      <w:proofErr w:type="spellEnd"/>
-      <w:r>
-        <w:rPr>
-          <w:rFonts w:ascii="Arial" w:hAnsi="Arial" w:cs="Arial"/>
-          <w:b/>
-          <w:bCs/>
-        </w:rPr>
-        <w:t>:</w:t>
+      <w:r>
+        <w:rPr>
+          <w:rFonts w:ascii="Arial" w:hAnsi="Arial" w:cs="Arial"/>
+          <w:b/>
+          <w:bCs/>
+        </w:rPr>
+        <w:t>Pipes:</w:t>
       </w:r>
       <w:r>
         <w:rPr>
@@ -19779,10 +18901,14 @@
           <w:i/>
           <w:iCs/>
         </w:rPr>
-        <w:t xml:space="preserve">Pergunta 2: As chamadas </w:t>
-      </w:r>
-      <w:proofErr w:type="spellStart"/>
-      <w:r>
+        <w:t>Pergunta 2: As chamadas ipcs e ipcrm apresentam informações sobre quais tipos de recursos?</w:t>
+      </w:r>
+    </w:p>
+    <w:p>
+      <w:pPr>
+        <w:pStyle w:val="Pr-formataoHTML"/>
+        <w:shd w:val="clear" w:color="auto" w:fill="FFFFFF"/>
+        <w:jc w:val="both"/>
         <w:rPr>
           <w:rFonts w:ascii="Arial" w:hAnsi="Arial" w:cs="Arial"/>
           <w:b/>
@@ -19790,32 +18916,56 @@
           <w:i/>
           <w:iCs/>
         </w:rPr>
-        <w:t>ipcs</w:t>
-      </w:r>
-      <w:proofErr w:type="spellEnd"/>
-      <w:r>
-        <w:rPr>
-          <w:rFonts w:ascii="Arial" w:hAnsi="Arial" w:cs="Arial"/>
-          <w:b/>
-          <w:bCs/>
+      </w:pPr>
+    </w:p>
+    <w:p>
+      <w:pPr>
+        <w:pStyle w:val="Pr-formataoHTML"/>
+        <w:shd w:val="clear" w:color="auto" w:fill="FFFFFF"/>
+        <w:jc w:val="both"/>
+      </w:pPr>
+      <w:r>
+        <w:rPr>
+          <w:rFonts w:ascii="Arial" w:hAnsi="Arial" w:cs="Arial"/>
+          <w:b/>
+          <w:bCs/>
+        </w:rPr>
+        <w:t xml:space="preserve">Resposta: </w:t>
+      </w:r>
+      <w:r>
+        <w:rPr>
+          <w:rFonts w:ascii="Arial" w:hAnsi="Arial" w:cs="Arial"/>
           <w:i/>
           <w:iCs/>
         </w:rPr>
-        <w:t xml:space="preserve"> e </w:t>
-      </w:r>
-      <w:proofErr w:type="spellStart"/>
-      <w:r>
-        <w:rPr>
-          <w:rFonts w:ascii="Arial" w:hAnsi="Arial" w:cs="Arial"/>
-          <w:b/>
-          <w:bCs/>
+        <w:t>ipcs</w:t>
+      </w:r>
+      <w:r>
+        <w:rPr>
+          <w:rFonts w:ascii="Arial" w:hAnsi="Arial" w:cs="Arial"/>
+        </w:rPr>
+        <w:t xml:space="preserve"> é responsável por mostrar quais são as filas de mensagens que estão disponíveis, quais são os segmentos de memória compartilhados e todas as informações dos próprios, como por exemplo o quanto de memoria está sendo utilizado, além dos semáforos que estão sendo executados. Já o comando </w:t>
+      </w:r>
+      <w:r>
+        <w:rPr>
+          <w:rFonts w:ascii="Arial" w:hAnsi="Arial" w:cs="Arial"/>
           <w:i/>
           <w:iCs/>
         </w:rPr>
-        <w:t>ipcrm</w:t>
-      </w:r>
-      <w:proofErr w:type="spellEnd"/>
-      <w:r>
+        <w:t xml:space="preserve">ipcrm </w:t>
+      </w:r>
+      <w:r>
+        <w:rPr>
+          <w:rFonts w:ascii="Arial" w:hAnsi="Arial" w:cs="Arial"/>
+        </w:rPr>
+        <w:t>é responsável por excluir Inter processos de comunicação (IPC) e todas as estruturas de dados a ela associada do sistema.</w:t>
+      </w:r>
+    </w:p>
+    <w:p>
+      <w:pPr>
+        <w:pStyle w:val="Pr-formataoHTML"/>
+        <w:shd w:val="clear" w:color="auto" w:fill="FFFFFF"/>
+        <w:jc w:val="both"/>
         <w:rPr>
           <w:rFonts w:ascii="Arial" w:hAnsi="Arial" w:cs="Arial"/>
           <w:b/>
@@ -19823,8 +18973,7 @@
           <w:i/>
           <w:iCs/>
         </w:rPr>
-        <w:t xml:space="preserve"> apresentam informações sobre quais tipos de recursos?</w:t>
-      </w:r>
+      </w:pPr>
     </w:p>
     <w:p>
       <w:pPr>
@@ -19839,74 +18988,115 @@
           <w:iCs/>
         </w:rPr>
       </w:pPr>
+      <w:r>
+        <w:rPr>
+          <w:rFonts w:ascii="Arial" w:hAnsi="Arial" w:cs="Arial"/>
+          <w:b/>
+          <w:bCs/>
+          <w:i/>
+          <w:iCs/>
+        </w:rPr>
+        <w:t>Pergunta 3: Qual a diferença entre o handle devolvido pela chamada msgget e a chave única?</w:t>
+      </w:r>
     </w:p>
     <w:p>
       <w:pPr>
         <w:pStyle w:val="Pr-formataoHTML"/>
         <w:shd w:val="clear" w:color="auto" w:fill="FFFFFF"/>
         <w:jc w:val="both"/>
-      </w:pPr>
-      <w:r>
-        <w:rPr>
-          <w:rFonts w:ascii="Arial" w:hAnsi="Arial" w:cs="Arial"/>
-          <w:b/>
-          <w:bCs/>
-        </w:rPr>
-        <w:t xml:space="preserve">Resposta: </w:t>
-      </w:r>
-      <w:proofErr w:type="spellStart"/>
-      <w:r>
-        <w:rPr>
-          <w:rFonts w:ascii="Arial" w:hAnsi="Arial" w:cs="Arial"/>
+        <w:rPr>
+          <w:rFonts w:ascii="Arial" w:hAnsi="Arial" w:cs="Arial"/>
+          <w:b/>
+          <w:bCs/>
           <w:i/>
           <w:iCs/>
         </w:rPr>
-        <w:t>ipcs</w:t>
-      </w:r>
-      <w:proofErr w:type="spellEnd"/>
-      <w:r>
-        <w:rPr>
-          <w:rFonts w:ascii="Arial" w:hAnsi="Arial" w:cs="Arial"/>
-        </w:rPr>
-        <w:t xml:space="preserve"> é responsável por mostrar quais são as filas de mensagens que estão disponíveis, quais são os segmentos de memória compartilhados e todas as informações dos próprios, como por exemplo o quanto de </w:t>
-      </w:r>
-      <w:proofErr w:type="spellStart"/>
-      <w:r>
-        <w:rPr>
-          <w:rFonts w:ascii="Arial" w:hAnsi="Arial" w:cs="Arial"/>
-        </w:rPr>
-        <w:t>memoria</w:t>
-      </w:r>
-      <w:proofErr w:type="spellEnd"/>
-      <w:r>
-        <w:rPr>
-          <w:rFonts w:ascii="Arial" w:hAnsi="Arial" w:cs="Arial"/>
-        </w:rPr>
-        <w:t xml:space="preserve"> está sendo utilizado, além dos semáforos que estão sendo executados. Já o comando </w:t>
-      </w:r>
-      <w:proofErr w:type="spellStart"/>
-      <w:r>
-        <w:rPr>
-          <w:rFonts w:ascii="Arial" w:hAnsi="Arial" w:cs="Arial"/>
+      </w:pPr>
+    </w:p>
+    <w:p>
+      <w:pPr>
+        <w:pStyle w:val="Pr-formataoHTML"/>
+        <w:shd w:val="clear" w:color="auto" w:fill="FFFFFF"/>
+        <w:jc w:val="both"/>
+        <w:rPr>
+          <w:rFonts w:ascii="Arial" w:hAnsi="Arial" w:cs="Arial"/>
+        </w:rPr>
+      </w:pPr>
+      <w:r>
+        <w:rPr>
+          <w:rFonts w:ascii="Arial" w:hAnsi="Arial" w:cs="Arial"/>
+          <w:b/>
+          <w:bCs/>
+        </w:rPr>
+        <w:t xml:space="preserve">Resposta: </w:t>
+      </w:r>
+      <w:r>
+        <w:rPr>
+          <w:rFonts w:ascii="Arial" w:hAnsi="Arial" w:cs="Arial"/>
+        </w:rPr>
+        <w:t>A diferença entre o handle devolvido pelomsgget() e a chave única</w:t>
+      </w:r>
+      <w:r>
+        <w:rPr>
+          <w:rFonts w:ascii="Arial" w:hAnsi="Arial" w:cs="Arial"/>
+        </w:rPr>
+        <w:t>,</w:t>
+      </w:r>
+      <w:r>
+        <w:rPr>
+          <w:rFonts w:ascii="Arial" w:hAnsi="Arial" w:cs="Arial"/>
+        </w:rPr>
+        <w:t xml:space="preserve"> é que o </w:t>
+      </w:r>
+      <w:r>
+        <w:rPr>
+          <w:rFonts w:ascii="Arial" w:hAnsi="Arial" w:cs="Arial"/>
+        </w:rPr>
+        <w:t>h</w:t>
+      </w:r>
+      <w:r>
+        <w:rPr>
+          <w:rFonts w:ascii="Arial" w:hAnsi="Arial" w:cs="Arial"/>
+        </w:rPr>
+        <w:t>andle é um inteiro positivo que permite acesso a informações futuras, já a chave única devolve o ID da fila de mensagens.</w:t>
+      </w:r>
+    </w:p>
+    <w:p>
+      <w:pPr>
+        <w:pStyle w:val="Pr-formataoHTML"/>
+        <w:shd w:val="clear" w:color="auto" w:fill="FFFFFF"/>
+        <w:jc w:val="both"/>
+        <w:rPr>
+          <w:rFonts w:ascii="Arial" w:hAnsi="Arial" w:cs="Arial"/>
+          <w:b/>
+          <w:bCs/>
           <w:i/>
           <w:iCs/>
         </w:rPr>
-        <w:t>ipcrm</w:t>
-      </w:r>
-      <w:proofErr w:type="spellEnd"/>
-      <w:r>
-        <w:rPr>
-          <w:rFonts w:ascii="Arial" w:hAnsi="Arial" w:cs="Arial"/>
+      </w:pPr>
+    </w:p>
+    <w:p>
+      <w:pPr>
+        <w:pStyle w:val="Pr-formataoHTML"/>
+        <w:shd w:val="clear" w:color="auto" w:fill="FFFFFF"/>
+        <w:jc w:val="both"/>
+        <w:rPr>
+          <w:rFonts w:ascii="Arial" w:hAnsi="Arial" w:cs="Arial"/>
+          <w:b/>
+          <w:bCs/>
           <w:i/>
           <w:iCs/>
         </w:rPr>
-        <w:t xml:space="preserve"> </w:t>
-      </w:r>
-      <w:r>
-        <w:rPr>
-          <w:rFonts w:ascii="Arial" w:hAnsi="Arial" w:cs="Arial"/>
-        </w:rPr>
-        <w:t>é responsável por excluir Inter processos de comunicação (IPC) e todas as estruturas de dados a ela associada do sistema.</w:t>
+      </w:pPr>
+      <w:r>
+        <w:rPr>
+          <w:rFonts w:ascii="Arial" w:hAnsi="Arial" w:cs="Arial"/>
+          <w:b/>
+          <w:bCs/>
+          <w:i/>
+          <w:iCs/>
+        </w:rPr>
+        <w:t>Pergunta 4: Há tamanhos máximos para uma mensagem? Quais?</w:t>
       </w:r>
     </w:p>
     <w:p>
@@ -19928,91 +19118,6 @@
         <w:pStyle w:val="Pr-formataoHTML"/>
         <w:shd w:val="clear" w:color="auto" w:fill="FFFFFF"/>
         <w:jc w:val="both"/>
-        <w:rPr>
-          <w:rFonts w:ascii="Arial" w:hAnsi="Arial" w:cs="Arial"/>
-          <w:b/>
-          <w:bCs/>
-          <w:i/>
-          <w:iCs/>
-        </w:rPr>
-      </w:pPr>
-      <w:r>
-        <w:rPr>
-          <w:rFonts w:ascii="Arial" w:hAnsi="Arial" w:cs="Arial"/>
-          <w:b/>
-          <w:bCs/>
-          <w:i/>
-          <w:iCs/>
-        </w:rPr>
-        <w:t xml:space="preserve">Pergunta 3: Qual a diferença entre o </w:t>
-      </w:r>
-      <w:proofErr w:type="spellStart"/>
-      <w:r>
-        <w:rPr>
-          <w:rFonts w:ascii="Arial" w:hAnsi="Arial" w:cs="Arial"/>
-          <w:b/>
-          <w:bCs/>
-          <w:i/>
-          <w:iCs/>
-        </w:rPr>
-        <w:t>handle</w:t>
-      </w:r>
-      <w:proofErr w:type="spellEnd"/>
-      <w:r>
-        <w:rPr>
-          <w:rFonts w:ascii="Arial" w:hAnsi="Arial" w:cs="Arial"/>
-          <w:b/>
-          <w:bCs/>
-          <w:i/>
-          <w:iCs/>
-        </w:rPr>
-        <w:t xml:space="preserve"> devolvido pela chamada </w:t>
-      </w:r>
-      <w:proofErr w:type="spellStart"/>
-      <w:r>
-        <w:rPr>
-          <w:rFonts w:ascii="Arial" w:hAnsi="Arial" w:cs="Arial"/>
-          <w:b/>
-          <w:bCs/>
-          <w:i/>
-          <w:iCs/>
-        </w:rPr>
-        <w:t>msgget</w:t>
-      </w:r>
-      <w:proofErr w:type="spellEnd"/>
-      <w:r>
-        <w:rPr>
-          <w:rFonts w:ascii="Arial" w:hAnsi="Arial" w:cs="Arial"/>
-          <w:b/>
-          <w:bCs/>
-          <w:i/>
-          <w:iCs/>
-        </w:rPr>
-        <w:t xml:space="preserve"> e a chave única?</w:t>
-      </w:r>
-    </w:p>
-    <w:p>
-      <w:pPr>
-        <w:pStyle w:val="Pr-formataoHTML"/>
-        <w:shd w:val="clear" w:color="auto" w:fill="FFFFFF"/>
-        <w:jc w:val="both"/>
-        <w:rPr>
-          <w:rFonts w:ascii="Arial" w:hAnsi="Arial" w:cs="Arial"/>
-          <w:b/>
-          <w:bCs/>
-          <w:i/>
-          <w:iCs/>
-        </w:rPr>
-      </w:pPr>
-    </w:p>
-    <w:p>
-      <w:pPr>
-        <w:pStyle w:val="Pr-formataoHTML"/>
-        <w:shd w:val="clear" w:color="auto" w:fill="FFFFFF"/>
-        <w:jc w:val="both"/>
-        <w:rPr>
-          <w:rFonts w:ascii="Arial" w:hAnsi="Arial" w:cs="Arial"/>
-        </w:rPr>
       </w:pPr>
       <w:r>
         <w:rPr>
@@ -20026,136 +19131,7 @@
         <w:rPr>
           <w:rFonts w:ascii="Arial" w:hAnsi="Arial" w:cs="Arial"/>
         </w:rPr>
-        <w:t xml:space="preserve">A diferença entre o </w:t>
-      </w:r>
-      <w:proofErr w:type="spellStart"/>
-      <w:r>
-        <w:rPr>
-          <w:rFonts w:ascii="Arial" w:hAnsi="Arial" w:cs="Arial"/>
-        </w:rPr>
-        <w:t>handle</w:t>
-      </w:r>
-      <w:proofErr w:type="spellEnd"/>
-      <w:r>
-        <w:rPr>
-          <w:rFonts w:ascii="Arial" w:hAnsi="Arial" w:cs="Arial"/>
-        </w:rPr>
-        <w:t xml:space="preserve"> devolvido </w:t>
-      </w:r>
-      <w:proofErr w:type="spellStart"/>
-      <w:r>
-        <w:rPr>
-          <w:rFonts w:ascii="Arial" w:hAnsi="Arial" w:cs="Arial"/>
-        </w:rPr>
-        <w:t>pelomsgget</w:t>
-      </w:r>
-      <w:proofErr w:type="spellEnd"/>
-      <w:r>
-        <w:rPr>
-          <w:rFonts w:ascii="Arial" w:hAnsi="Arial" w:cs="Arial"/>
-        </w:rPr>
-        <w:t xml:space="preserve">() e a chave única é que o </w:t>
-      </w:r>
-      <w:proofErr w:type="spellStart"/>
-      <w:r>
-        <w:rPr>
-          <w:rFonts w:ascii="Arial" w:hAnsi="Arial" w:cs="Arial"/>
-        </w:rPr>
-        <w:t>gandle</w:t>
-      </w:r>
-      <w:proofErr w:type="spellEnd"/>
-      <w:r>
-        <w:rPr>
-          <w:rFonts w:ascii="Arial" w:hAnsi="Arial" w:cs="Arial"/>
-        </w:rPr>
-        <w:t xml:space="preserve"> é um inteiro positivo que permite acesso a informações futuras, já a chave única devolve o ID da fila de mensagens.</w:t>
-      </w:r>
-    </w:p>
-    <w:p>
-      <w:pPr>
-        <w:pStyle w:val="Pr-formataoHTML"/>
-        <w:shd w:val="clear" w:color="auto" w:fill="FFFFFF"/>
-        <w:jc w:val="both"/>
-        <w:rPr>
-          <w:rFonts w:ascii="Arial" w:hAnsi="Arial" w:cs="Arial"/>
-          <w:b/>
-          <w:bCs/>
-          <w:i/>
-          <w:iCs/>
-        </w:rPr>
-      </w:pPr>
-    </w:p>
-    <w:p>
-      <w:pPr>
-        <w:pStyle w:val="Pr-formataoHTML"/>
-        <w:shd w:val="clear" w:color="auto" w:fill="FFFFFF"/>
-        <w:jc w:val="both"/>
-        <w:rPr>
-          <w:rFonts w:ascii="Arial" w:hAnsi="Arial" w:cs="Arial"/>
-          <w:b/>
-          <w:bCs/>
-          <w:i/>
-          <w:iCs/>
-        </w:rPr>
-      </w:pPr>
-      <w:r>
-        <w:rPr>
-          <w:rFonts w:ascii="Arial" w:hAnsi="Arial" w:cs="Arial"/>
-          <w:b/>
-          <w:bCs/>
-          <w:i/>
-          <w:iCs/>
-        </w:rPr>
-        <w:t>Pergunta 4: Há tamanhos máximos para uma mensagem? Quais?</w:t>
-      </w:r>
-    </w:p>
-    <w:p>
-      <w:pPr>
-        <w:pStyle w:val="Pr-formataoHTML"/>
-        <w:shd w:val="clear" w:color="auto" w:fill="FFFFFF"/>
-        <w:jc w:val="both"/>
-        <w:rPr>
-          <w:rFonts w:ascii="Arial" w:hAnsi="Arial" w:cs="Arial"/>
-          <w:b/>
-          <w:bCs/>
-          <w:i/>
-          <w:iCs/>
-        </w:rPr>
-      </w:pPr>
-    </w:p>
-    <w:p>
-      <w:pPr>
-        <w:pStyle w:val="Pr-formataoHTML"/>
-        <w:shd w:val="clear" w:color="auto" w:fill="FFFFFF"/>
-        <w:jc w:val="both"/>
-      </w:pPr>
-      <w:r>
-        <w:rPr>
-          <w:rFonts w:ascii="Arial" w:hAnsi="Arial" w:cs="Arial"/>
-          <w:b/>
-          <w:bCs/>
-        </w:rPr>
-        <w:t xml:space="preserve">Resposta: </w:t>
-      </w:r>
-      <w:r>
-        <w:rPr>
-          <w:rFonts w:ascii="Arial" w:hAnsi="Arial" w:cs="Arial"/>
-        </w:rPr>
-        <w:t xml:space="preserve">Segundo a estrutura definida pelo IPC, sim, onde o tamanho é igual apenas 1 byte. Esse problema é contornado com a declaração de uma </w:t>
-      </w:r>
-      <w:proofErr w:type="spellStart"/>
-      <w:r>
-        <w:rPr>
-          <w:rFonts w:ascii="Arial" w:hAnsi="Arial" w:cs="Arial"/>
-        </w:rPr>
-        <w:t>struct</w:t>
-      </w:r>
-      <w:proofErr w:type="spellEnd"/>
-      <w:r>
-        <w:rPr>
-          <w:rFonts w:ascii="Arial" w:hAnsi="Arial" w:cs="Arial"/>
-        </w:rPr>
-        <w:t>, onde o tamanho máximo da mensagem passa a ser definido pelo programador e varia de acordo com a aplicação.</w:t>
+        <w:t>Segundo a estrutura definida pelo IPC, sim, onde o tamanho é igual apenas 1 byte. Esse problema é contornado com a declaração de uma struct, onde o tamanho máximo da mensagem passa a ser definido pelo programador e varia de acordo com a aplicação.</w:t>
       </w:r>
     </w:p>
     <w:p>
@@ -20252,21 +19228,7 @@
         <w:rPr>
           <w:rFonts w:ascii="Arial" w:hAnsi="Arial" w:cs="Arial"/>
         </w:rPr>
-        <w:t xml:space="preserve">Zero – Nenhuma mensagem fica esperando. A próxima mensagem só é enviada quando a </w:t>
-      </w:r>
-      <w:proofErr w:type="spellStart"/>
-      <w:r>
-        <w:rPr>
-          <w:rFonts w:ascii="Arial" w:hAnsi="Arial" w:cs="Arial"/>
-        </w:rPr>
-        <w:t>ultima</w:t>
-      </w:r>
-      <w:proofErr w:type="spellEnd"/>
-      <w:r>
-        <w:rPr>
-          <w:rFonts w:ascii="Arial" w:hAnsi="Arial" w:cs="Arial"/>
-        </w:rPr>
-        <w:t xml:space="preserve"> é lida</w:t>
+        <w:t>Zero – Nenhuma mensagem fica esperando. A próxima mensagem só é enviada quando a ultima é lida</w:t>
       </w:r>
     </w:p>
     <w:p>
@@ -20286,21 +19248,7 @@
         <w:rPr>
           <w:rFonts w:ascii="Arial" w:hAnsi="Arial" w:cs="Arial"/>
         </w:rPr>
-        <w:t xml:space="preserve">Limitada – Limitada por um </w:t>
-      </w:r>
-      <w:proofErr w:type="spellStart"/>
-      <w:r>
-        <w:rPr>
-          <w:rFonts w:ascii="Arial" w:hAnsi="Arial" w:cs="Arial"/>
-        </w:rPr>
-        <w:t>numero</w:t>
-      </w:r>
-      <w:proofErr w:type="spellEnd"/>
-      <w:r>
-        <w:rPr>
-          <w:rFonts w:ascii="Arial" w:hAnsi="Arial" w:cs="Arial"/>
-        </w:rPr>
-        <w:t xml:space="preserve"> finito N de mensagens.</w:t>
+        <w:t>Limitada – Limitada por um numero finito N de mensagens.</w:t>
       </w:r>
     </w:p>
     <w:p>
@@ -20358,10 +19306,14 @@
           <w:i/>
           <w:iCs/>
         </w:rPr>
-        <w:t xml:space="preserve">Pergunta 6: Para que serve um </w:t>
-      </w:r>
-      <w:proofErr w:type="spellStart"/>
-      <w:r>
+        <w:t>Pergunta 6: Para que serve um typedef?</w:t>
+      </w:r>
+    </w:p>
+    <w:p>
+      <w:pPr>
+        <w:pStyle w:val="Pr-formataoHTML"/>
+        <w:shd w:val="clear" w:color="auto" w:fill="FFFFFF"/>
+        <w:jc w:val="both"/>
         <w:rPr>
           <w:rFonts w:ascii="Arial" w:hAnsi="Arial" w:cs="Arial"/>
           <w:b/>
@@ -20369,10 +19321,34 @@
           <w:i/>
           <w:iCs/>
         </w:rPr>
-        <w:t>typedef</w:t>
-      </w:r>
-      <w:proofErr w:type="spellEnd"/>
-      <w:r>
+      </w:pPr>
+    </w:p>
+    <w:p>
+      <w:pPr>
+        <w:pStyle w:val="Pr-formataoHTML"/>
+        <w:shd w:val="clear" w:color="auto" w:fill="FFFFFF"/>
+        <w:jc w:val="both"/>
+      </w:pPr>
+      <w:r>
+        <w:rPr>
+          <w:rFonts w:ascii="Arial" w:hAnsi="Arial" w:cs="Arial"/>
+          <w:b/>
+          <w:bCs/>
+        </w:rPr>
+        <w:t xml:space="preserve">Resposta: </w:t>
+      </w:r>
+      <w:r>
+        <w:rPr>
+          <w:rFonts w:ascii="Arial" w:hAnsi="Arial" w:cs="Arial"/>
+        </w:rPr>
+        <w:t>typedef serve para definir algo como um tipo. Por exemplo ao usar o typedef antes de uma struct, é definido que o nome atribuído para aquela struct passa a ser um novo tipo, como int ou char, porem carregando as características definidas na struct.</w:t>
+      </w:r>
+    </w:p>
+    <w:p>
+      <w:pPr>
+        <w:pStyle w:val="Pr-formataoHTML"/>
+        <w:shd w:val="clear" w:color="auto" w:fill="FFFFFF"/>
+        <w:jc w:val="both"/>
         <w:rPr>
           <w:rFonts w:ascii="Arial" w:hAnsi="Arial" w:cs="Arial"/>
           <w:b/>
@@ -20380,8 +19356,7 @@
           <w:i/>
           <w:iCs/>
         </w:rPr>
-        <w:t>?</w:t>
-      </w:r>
+      </w:pPr>
     </w:p>
     <w:p>
       <w:pPr>
@@ -20396,111 +19371,57 @@
           <w:iCs/>
         </w:rPr>
       </w:pPr>
+      <w:r>
+        <w:rPr>
+          <w:rFonts w:ascii="Arial" w:hAnsi="Arial" w:cs="Arial"/>
+          <w:b/>
+          <w:bCs/>
+          <w:i/>
+          <w:iCs/>
+        </w:rPr>
+        <w:t>Pergunta 7: Onde deve ser usado o que é definido através de um typedef?</w:t>
+      </w:r>
     </w:p>
     <w:p>
       <w:pPr>
         <w:pStyle w:val="Pr-formataoHTML"/>
         <w:shd w:val="clear" w:color="auto" w:fill="FFFFFF"/>
         <w:jc w:val="both"/>
-      </w:pPr>
-      <w:r>
-        <w:rPr>
-          <w:rFonts w:ascii="Arial" w:hAnsi="Arial" w:cs="Arial"/>
-          <w:b/>
-          <w:bCs/>
-        </w:rPr>
-        <w:t xml:space="preserve">Resposta: </w:t>
-      </w:r>
-      <w:proofErr w:type="spellStart"/>
-      <w:r>
-        <w:rPr>
-          <w:rFonts w:ascii="Arial" w:hAnsi="Arial" w:cs="Arial"/>
-        </w:rPr>
-        <w:t>typedef</w:t>
-      </w:r>
-      <w:proofErr w:type="spellEnd"/>
-      <w:r>
-        <w:rPr>
-          <w:rFonts w:ascii="Arial" w:hAnsi="Arial" w:cs="Arial"/>
-        </w:rPr>
-        <w:t xml:space="preserve"> serve para definir algo como um tipo. Por exemplo ao usar o </w:t>
-      </w:r>
-      <w:proofErr w:type="spellStart"/>
-      <w:r>
-        <w:rPr>
-          <w:rFonts w:ascii="Arial" w:hAnsi="Arial" w:cs="Arial"/>
-        </w:rPr>
-        <w:t>typedef</w:t>
-      </w:r>
-      <w:proofErr w:type="spellEnd"/>
-      <w:r>
-        <w:rPr>
-          <w:rFonts w:ascii="Arial" w:hAnsi="Arial" w:cs="Arial"/>
-        </w:rPr>
-        <w:t xml:space="preserve"> antes de uma </w:t>
-      </w:r>
-      <w:proofErr w:type="spellStart"/>
-      <w:r>
-        <w:rPr>
-          <w:rFonts w:ascii="Arial" w:hAnsi="Arial" w:cs="Arial"/>
-        </w:rPr>
-        <w:t>struct</w:t>
-      </w:r>
-      <w:proofErr w:type="spellEnd"/>
-      <w:r>
-        <w:rPr>
-          <w:rFonts w:ascii="Arial" w:hAnsi="Arial" w:cs="Arial"/>
-        </w:rPr>
-        <w:t xml:space="preserve">, é definido que o nome atribuído para aquela </w:t>
-      </w:r>
-      <w:proofErr w:type="spellStart"/>
-      <w:r>
-        <w:rPr>
-          <w:rFonts w:ascii="Arial" w:hAnsi="Arial" w:cs="Arial"/>
-        </w:rPr>
-        <w:t>struct</w:t>
-      </w:r>
-      <w:proofErr w:type="spellEnd"/>
-      <w:r>
-        <w:rPr>
-          <w:rFonts w:ascii="Arial" w:hAnsi="Arial" w:cs="Arial"/>
-        </w:rPr>
-        <w:t xml:space="preserve"> passa a ser um novo tipo, como </w:t>
-      </w:r>
-      <w:proofErr w:type="spellStart"/>
-      <w:r>
-        <w:rPr>
-          <w:rFonts w:ascii="Arial" w:hAnsi="Arial" w:cs="Arial"/>
-        </w:rPr>
-        <w:t>int</w:t>
-      </w:r>
-      <w:proofErr w:type="spellEnd"/>
-      <w:r>
-        <w:rPr>
-          <w:rFonts w:ascii="Arial" w:hAnsi="Arial" w:cs="Arial"/>
-        </w:rPr>
-        <w:t xml:space="preserve"> ou char, porem carregando as características definidas na </w:t>
-      </w:r>
-      <w:proofErr w:type="spellStart"/>
-      <w:r>
-        <w:rPr>
-          <w:rFonts w:ascii="Arial" w:hAnsi="Arial" w:cs="Arial"/>
-        </w:rPr>
-        <w:t>struct</w:t>
-      </w:r>
-      <w:proofErr w:type="spellEnd"/>
-      <w:r>
-        <w:rPr>
-          <w:rFonts w:ascii="Arial" w:hAnsi="Arial" w:cs="Arial"/>
-        </w:rPr>
-        <w:t>.</w:t>
-      </w:r>
+        <w:rPr>
+          <w:rFonts w:ascii="Arial" w:hAnsi="Arial" w:cs="Arial"/>
+          <w:b/>
+          <w:bCs/>
+          <w:i/>
+          <w:iCs/>
+        </w:rPr>
+      </w:pPr>
     </w:p>
     <w:p>
       <w:pPr>
         <w:pStyle w:val="Pr-formataoHTML"/>
         <w:shd w:val="clear" w:color="auto" w:fill="FFFFFF"/>
         <w:jc w:val="both"/>
+      </w:pPr>
+      <w:r>
+        <w:rPr>
+          <w:rFonts w:ascii="Arial" w:hAnsi="Arial" w:cs="Arial"/>
+          <w:b/>
+          <w:bCs/>
+        </w:rPr>
+        <w:t xml:space="preserve">Resposta: </w:t>
+      </w:r>
+      <w:r>
+        <w:rPr>
+          <w:rFonts w:ascii="Arial" w:hAnsi="Arial" w:cs="Arial"/>
+        </w:rPr>
+        <w:t>Deve ser usando antes da declaração da variável, criando uma referência ao tipo da variável declarada e permitindo o uso de sinônimo. Ex: typedef struct Nome passa a ser chamado no programa apenas por Nome, por conta da referência criada.</w:t>
+      </w:r>
+    </w:p>
+    <w:p>
+      <w:pPr>
+        <w:pStyle w:val="Pr-formataoHTML"/>
+        <w:shd w:val="clear" w:color="auto" w:fill="FFFFFF"/>
+        <w:jc w:val="both"/>
         <w:rPr>
           <w:rFonts w:ascii="Arial" w:hAnsi="Arial" w:cs="Arial"/>
           <w:b/>
@@ -20531,10 +19452,14 @@
           <w:i/>
           <w:iCs/>
         </w:rPr>
-        <w:t xml:space="preserve">Pergunta 7: Onde deve ser usado o que é definido através de um </w:t>
-      </w:r>
-      <w:proofErr w:type="spellStart"/>
-      <w:r>
+        <w:t>Pergunta 8: Na chamada msgsnd há o uso de cast, porém agora utiliza-se um “&amp;” antes de message_buffer. Explicar para que serve o “&amp;” e o que ocorreria se este fosse removido.</w:t>
+      </w:r>
+    </w:p>
+    <w:p>
+      <w:pPr>
+        <w:pStyle w:val="Pr-formataoHTML"/>
+        <w:shd w:val="clear" w:color="auto" w:fill="FFFFFF"/>
+        <w:jc w:val="both"/>
         <w:rPr>
           <w:rFonts w:ascii="Arial" w:hAnsi="Arial" w:cs="Arial"/>
           <w:b/>
@@ -20542,39 +19467,13 @@
           <w:i/>
           <w:iCs/>
         </w:rPr>
-        <w:t>typedef</w:t>
-      </w:r>
-      <w:proofErr w:type="spellEnd"/>
-      <w:r>
-        <w:rPr>
-          <w:rFonts w:ascii="Arial" w:hAnsi="Arial" w:cs="Arial"/>
-          <w:b/>
-          <w:bCs/>
-          <w:i/>
-          <w:iCs/>
-        </w:rPr>
-        <w:t>?</w:t>
-      </w:r>
+      </w:pPr>
     </w:p>
     <w:p>
       <w:pPr>
         <w:pStyle w:val="Pr-formataoHTML"/>
         <w:shd w:val="clear" w:color="auto" w:fill="FFFFFF"/>
         <w:jc w:val="both"/>
-        <w:rPr>
-          <w:rFonts w:ascii="Arial" w:hAnsi="Arial" w:cs="Arial"/>
-          <w:b/>
-          <w:bCs/>
-          <w:i/>
-          <w:iCs/>
-        </w:rPr>
-      </w:pPr>
-    </w:p>
-    <w:p>
-      <w:pPr>
-        <w:pStyle w:val="Pr-formataoHTML"/>
-        <w:shd w:val="clear" w:color="auto" w:fill="FFFFFF"/>
-        <w:jc w:val="both"/>
       </w:pPr>
       <w:r>
         <w:rPr>
@@ -20588,202 +19487,7 @@
         <w:rPr>
           <w:rFonts w:ascii="Arial" w:hAnsi="Arial" w:cs="Arial"/>
         </w:rPr>
-        <w:t xml:space="preserve">Deve ser usando antes da declaração da variável, criando uma referência ao tipo da variável declarada e permitindo o uso de sinônimo. </w:t>
-      </w:r>
-      <w:proofErr w:type="spellStart"/>
-      <w:r>
-        <w:rPr>
-          <w:rFonts w:ascii="Arial" w:hAnsi="Arial" w:cs="Arial"/>
-        </w:rPr>
-        <w:t>Ex</w:t>
-      </w:r>
-      <w:proofErr w:type="spellEnd"/>
-      <w:r>
-        <w:rPr>
-          <w:rFonts w:ascii="Arial" w:hAnsi="Arial" w:cs="Arial"/>
-        </w:rPr>
-        <w:t xml:space="preserve">: </w:t>
-      </w:r>
-      <w:proofErr w:type="spellStart"/>
-      <w:r>
-        <w:rPr>
-          <w:rFonts w:ascii="Arial" w:hAnsi="Arial" w:cs="Arial"/>
-        </w:rPr>
-        <w:t>typedef</w:t>
-      </w:r>
-      <w:proofErr w:type="spellEnd"/>
-      <w:r>
-        <w:rPr>
-          <w:rFonts w:ascii="Arial" w:hAnsi="Arial" w:cs="Arial"/>
-        </w:rPr>
-        <w:t xml:space="preserve"> </w:t>
-      </w:r>
-      <w:proofErr w:type="spellStart"/>
-      <w:r>
-        <w:rPr>
-          <w:rFonts w:ascii="Arial" w:hAnsi="Arial" w:cs="Arial"/>
-        </w:rPr>
-        <w:t>struct</w:t>
-      </w:r>
-      <w:proofErr w:type="spellEnd"/>
-      <w:r>
-        <w:rPr>
-          <w:rFonts w:ascii="Arial" w:hAnsi="Arial" w:cs="Arial"/>
-        </w:rPr>
-        <w:t xml:space="preserve"> Nome passa a ser chamado no programa apenas por Nome, por conta da referência criada.</w:t>
-      </w:r>
-    </w:p>
-    <w:p>
-      <w:pPr>
-        <w:pStyle w:val="Pr-formataoHTML"/>
-        <w:shd w:val="clear" w:color="auto" w:fill="FFFFFF"/>
-        <w:jc w:val="both"/>
-        <w:rPr>
-          <w:rFonts w:ascii="Arial" w:hAnsi="Arial" w:cs="Arial"/>
-          <w:b/>
-          <w:bCs/>
-          <w:i/>
-          <w:iCs/>
-        </w:rPr>
-      </w:pPr>
-    </w:p>
-    <w:p>
-      <w:pPr>
-        <w:pStyle w:val="Pr-formataoHTML"/>
-        <w:shd w:val="clear" w:color="auto" w:fill="FFFFFF"/>
-        <w:jc w:val="both"/>
-        <w:rPr>
-          <w:rFonts w:ascii="Arial" w:hAnsi="Arial" w:cs="Arial"/>
-          <w:b/>
-          <w:bCs/>
-          <w:i/>
-          <w:iCs/>
-        </w:rPr>
-      </w:pPr>
-      <w:r>
-        <w:rPr>
-          <w:rFonts w:ascii="Arial" w:hAnsi="Arial" w:cs="Arial"/>
-          <w:b/>
-          <w:bCs/>
-          <w:i/>
-          <w:iCs/>
-        </w:rPr>
-        <w:t xml:space="preserve">Pergunta 8: Na chamada </w:t>
-      </w:r>
-      <w:proofErr w:type="spellStart"/>
-      <w:r>
-        <w:rPr>
-          <w:rFonts w:ascii="Arial" w:hAnsi="Arial" w:cs="Arial"/>
-          <w:b/>
-          <w:bCs/>
-          <w:i/>
-          <w:iCs/>
-        </w:rPr>
-        <w:t>msgsnd</w:t>
-      </w:r>
-      <w:proofErr w:type="spellEnd"/>
-      <w:r>
-        <w:rPr>
-          <w:rFonts w:ascii="Arial" w:hAnsi="Arial" w:cs="Arial"/>
-          <w:b/>
-          <w:bCs/>
-          <w:i/>
-          <w:iCs/>
-        </w:rPr>
-        <w:t xml:space="preserve"> há o uso de </w:t>
-      </w:r>
-      <w:proofErr w:type="spellStart"/>
-      <w:r>
-        <w:rPr>
-          <w:rFonts w:ascii="Arial" w:hAnsi="Arial" w:cs="Arial"/>
-          <w:b/>
-          <w:bCs/>
-          <w:i/>
-          <w:iCs/>
-        </w:rPr>
-        <w:t>cast</w:t>
-      </w:r>
-      <w:proofErr w:type="spellEnd"/>
-      <w:r>
-        <w:rPr>
-          <w:rFonts w:ascii="Arial" w:hAnsi="Arial" w:cs="Arial"/>
-          <w:b/>
-          <w:bCs/>
-          <w:i/>
-          <w:iCs/>
-        </w:rPr>
-        <w:t xml:space="preserve">, porém agora utiliza-se um “&amp;” antes de </w:t>
-      </w:r>
-      <w:proofErr w:type="spellStart"/>
-      <w:r>
-        <w:rPr>
-          <w:rFonts w:ascii="Arial" w:hAnsi="Arial" w:cs="Arial"/>
-          <w:b/>
-          <w:bCs/>
-          <w:i/>
-          <w:iCs/>
-        </w:rPr>
-        <w:t>message_buffer</w:t>
-      </w:r>
-      <w:proofErr w:type="spellEnd"/>
-      <w:r>
-        <w:rPr>
-          <w:rFonts w:ascii="Arial" w:hAnsi="Arial" w:cs="Arial"/>
-          <w:b/>
-          <w:bCs/>
-          <w:i/>
-          <w:iCs/>
-        </w:rPr>
-        <w:t>. Explicar para que serve o “&amp;” e o que ocorreria se este fosse removido.</w:t>
-      </w:r>
-    </w:p>
-    <w:p>
-      <w:pPr>
-        <w:pStyle w:val="Pr-formataoHTML"/>
-        <w:shd w:val="clear" w:color="auto" w:fill="FFFFFF"/>
-        <w:jc w:val="both"/>
-        <w:rPr>
-          <w:rFonts w:ascii="Arial" w:hAnsi="Arial" w:cs="Arial"/>
-          <w:b/>
-          <w:bCs/>
-          <w:i/>
-          <w:iCs/>
-        </w:rPr>
-      </w:pPr>
-    </w:p>
-    <w:p>
-      <w:pPr>
-        <w:pStyle w:val="Pr-formataoHTML"/>
-        <w:shd w:val="clear" w:color="auto" w:fill="FFFFFF"/>
-        <w:jc w:val="both"/>
-      </w:pPr>
-      <w:r>
-        <w:rPr>
-          <w:rFonts w:ascii="Arial" w:hAnsi="Arial" w:cs="Arial"/>
-          <w:b/>
-          <w:bCs/>
-        </w:rPr>
-        <w:t xml:space="preserve">Resposta: </w:t>
-      </w:r>
-      <w:r>
-        <w:rPr>
-          <w:rFonts w:ascii="Arial" w:hAnsi="Arial" w:cs="Arial"/>
-        </w:rPr>
-        <w:t xml:space="preserve">O “&amp;” é utilizado para indicar o endereço de memória de uma variável. No programa, sem a utilização do “&amp;” resultaria em um erro pois a função </w:t>
-      </w:r>
-      <w:proofErr w:type="spellStart"/>
-      <w:r>
-        <w:rPr>
-          <w:rFonts w:ascii="Arial" w:hAnsi="Arial" w:cs="Arial"/>
-        </w:rPr>
-        <w:t>msgsnd</w:t>
-      </w:r>
-      <w:proofErr w:type="spellEnd"/>
-      <w:r>
-        <w:rPr>
-          <w:rFonts w:ascii="Arial" w:hAnsi="Arial" w:cs="Arial"/>
-        </w:rPr>
-        <w:t xml:space="preserve"> espera um ponteiro no parâmetro, além da informação buscada ser errada, pois a função busca o endereço de memória e não o conteúdo da variável.</w:t>
+        <w:t>O “&amp;” é utilizado para indicar o endereço de memória de uma variável. No programa, sem a utilização do “&amp;” resultaria em um erro pois a função msgsnd espera um ponteiro no parâmetro, além da informação buscada ser errada, pois a função busca o endereço de memória e não o conteúdo da variável.</w:t>
       </w:r>
     </w:p>
     <w:p>
@@ -20976,133 +19680,7 @@
         <w:rPr>
           <w:rFonts w:ascii="Arial" w:hAnsi="Arial" w:cs="Arial"/>
         </w:rPr>
-        <w:t xml:space="preserve"> Os números "0666" são as permissões de acesso do Unix (permissão de leitura e escrita para todos), juntamente com o “IPC_CREATE”, são flags usadas para indicar alguma coisa para o sistema. Em relação a cada dígito desta permissão, o 0 no início define que o número é um octal, o segundo campo é o "</w:t>
-      </w:r>
-      <w:proofErr w:type="spellStart"/>
-      <w:r>
-        <w:rPr>
-          <w:rFonts w:ascii="Arial" w:hAnsi="Arial" w:cs="Arial"/>
-        </w:rPr>
-        <w:t>suid</w:t>
-      </w:r>
-      <w:proofErr w:type="spellEnd"/>
-      <w:r>
-        <w:rPr>
-          <w:rFonts w:ascii="Arial" w:hAnsi="Arial" w:cs="Arial"/>
-        </w:rPr>
-        <w:t xml:space="preserve">" que disponibiliza uma permissão especial onde os arquivos executáveis que possuam a permissão </w:t>
-      </w:r>
-      <w:proofErr w:type="spellStart"/>
-      <w:r>
-        <w:rPr>
-          <w:rFonts w:ascii="Arial" w:hAnsi="Arial" w:cs="Arial"/>
-        </w:rPr>
-        <w:t>suid</w:t>
-      </w:r>
-      <w:proofErr w:type="spellEnd"/>
-      <w:r>
-        <w:rPr>
-          <w:rFonts w:ascii="Arial" w:hAnsi="Arial" w:cs="Arial"/>
-        </w:rPr>
-        <w:t xml:space="preserve"> serão executados em nome do dono do arquivo, e não em nome de quem os executou. No terceiro campo tempos o </w:t>
-      </w:r>
-      <w:proofErr w:type="spellStart"/>
-      <w:r>
-        <w:rPr>
-          <w:rFonts w:ascii="Arial" w:hAnsi="Arial" w:cs="Arial"/>
-        </w:rPr>
-        <w:t>sgid</w:t>
-      </w:r>
-      <w:proofErr w:type="spellEnd"/>
-      <w:r>
-        <w:rPr>
-          <w:rFonts w:ascii="Arial" w:hAnsi="Arial" w:cs="Arial"/>
-        </w:rPr>
-        <w:t xml:space="preserve"> que de maneira semelhante, a permissão atua em diretórios. A permissão </w:t>
-      </w:r>
-      <w:proofErr w:type="spellStart"/>
-      <w:r>
-        <w:rPr>
-          <w:rFonts w:ascii="Arial" w:hAnsi="Arial" w:cs="Arial"/>
-        </w:rPr>
-        <w:t>sgid</w:t>
-      </w:r>
-      <w:proofErr w:type="spellEnd"/>
-      <w:r>
-        <w:rPr>
-          <w:rFonts w:ascii="Arial" w:hAnsi="Arial" w:cs="Arial"/>
-        </w:rPr>
-        <w:t xml:space="preserve"> é uma permissão de grupo, portanto aparece no campo de permissões referente ao grupo. Num diretório com a permissão </w:t>
-      </w:r>
-      <w:proofErr w:type="spellStart"/>
-      <w:r>
-        <w:rPr>
-          <w:rFonts w:ascii="Arial" w:hAnsi="Arial" w:cs="Arial"/>
-        </w:rPr>
-        <w:t>sgid</w:t>
-      </w:r>
-      <w:proofErr w:type="spellEnd"/>
-      <w:r>
-        <w:rPr>
-          <w:rFonts w:ascii="Arial" w:hAnsi="Arial" w:cs="Arial"/>
-        </w:rPr>
-        <w:t xml:space="preserve">, todos os arquivos criados pertencerão ao grupo do diretório em questão, o que é especialmente útil em diretórios com o qual trabalham um grupo de usuários pertencentes ao mesmo grupo. E o quarto campo, terceiro campo depois do 0, é a permissão </w:t>
-      </w:r>
-      <w:proofErr w:type="spellStart"/>
-      <w:r>
-        <w:rPr>
-          <w:rFonts w:ascii="Arial" w:hAnsi="Arial" w:cs="Arial"/>
-        </w:rPr>
-        <w:t>sticky</w:t>
-      </w:r>
-      <w:proofErr w:type="spellEnd"/>
-      <w:r>
-        <w:rPr>
-          <w:rFonts w:ascii="Arial" w:hAnsi="Arial" w:cs="Arial"/>
-        </w:rPr>
-        <w:t xml:space="preserve"> que inibe usuários de apagarem arquivos que não tenham sido criados por eles mesmos. O número 6 ativa as permissões </w:t>
-      </w:r>
-      <w:proofErr w:type="spellStart"/>
-      <w:r>
-        <w:rPr>
-          <w:rFonts w:ascii="Arial" w:hAnsi="Arial" w:cs="Arial"/>
-        </w:rPr>
-        <w:t>suid</w:t>
-      </w:r>
-      <w:proofErr w:type="spellEnd"/>
-      <w:r>
-        <w:rPr>
-          <w:rFonts w:ascii="Arial" w:hAnsi="Arial" w:cs="Arial"/>
-        </w:rPr>
-        <w:t xml:space="preserve"> e </w:t>
-      </w:r>
-      <w:proofErr w:type="spellStart"/>
-      <w:r>
-        <w:rPr>
-          <w:rFonts w:ascii="Arial" w:hAnsi="Arial" w:cs="Arial"/>
-        </w:rPr>
-        <w:t>sgid</w:t>
-      </w:r>
-      <w:proofErr w:type="spellEnd"/>
-      <w:r>
-        <w:rPr>
-          <w:rFonts w:ascii="Arial" w:hAnsi="Arial" w:cs="Arial"/>
-        </w:rPr>
-        <w:t xml:space="preserve"> e não ativa o </w:t>
-      </w:r>
-      <w:proofErr w:type="spellStart"/>
-      <w:r>
-        <w:rPr>
-          <w:rFonts w:ascii="Arial" w:hAnsi="Arial" w:cs="Arial"/>
-        </w:rPr>
-        <w:t>sticky</w:t>
-      </w:r>
-      <w:proofErr w:type="spellEnd"/>
-      <w:r>
-        <w:rPr>
-          <w:rFonts w:ascii="Arial" w:hAnsi="Arial" w:cs="Arial"/>
-        </w:rPr>
-        <w:t>, e por isso temos 0666.</w:t>
+        <w:t xml:space="preserve"> Os números "0666" são as permissões de acesso do Unix (permissão de leitura e escrita para todos), juntamente com o “IPC_CREATE”, são flags usadas para indicar alguma coisa para o sistema. Em relação a cada dígito desta permissão, o 0 no início define que o número é um octal, o segundo campo é o "suid" que disponibiliza uma permissão especial onde os arquivos executáveis que possuam a permissão suid serão executados em nome do dono do arquivo, e não em nome de quem os executou. No terceiro campo tempos o sgid que de maneira semelhante, a permissão atua em diretórios. A permissão sgid é uma permissão de grupo, portanto aparece no campo de permissões referente ao grupo. Num diretório com a permissão sgid, todos os arquivos criados pertencerão ao grupo do diretório em questão, o que é especialmente útil em diretórios com o qual trabalham um grupo de usuários pertencentes ao mesmo grupo. E o quarto campo, é a permissão sticky que inibe usuários de apagarem arquivos que não tenham sido criados por eles mesmos. O número 6 ativa as permissões suid e sgid e não ativa o sticky, e por isso temos 0666.</w:t>
       </w:r>
     </w:p>
     <w:p>
@@ -21150,10 +19728,14 @@
           <w:i/>
           <w:iCs/>
         </w:rPr>
-        <w:t xml:space="preserve">Pergunta 3: Para que serve o arquivo </w:t>
-      </w:r>
-      <w:proofErr w:type="spellStart"/>
-      <w:r>
+        <w:t>Pergunta 3: Para que serve o arquivo stderr?</w:t>
+      </w:r>
+    </w:p>
+    <w:p>
+      <w:pPr>
+        <w:pStyle w:val="Pr-formataoHTML"/>
+        <w:shd w:val="clear" w:color="auto" w:fill="FFFFFF"/>
+        <w:jc w:val="both"/>
         <w:rPr>
           <w:rFonts w:ascii="Arial" w:hAnsi="Arial" w:cs="Arial"/>
           <w:b/>
@@ -21161,10 +19743,70 @@
           <w:i/>
           <w:iCs/>
         </w:rPr>
-        <w:t>stderr</w:t>
-      </w:r>
-      <w:proofErr w:type="spellEnd"/>
-      <w:r>
+      </w:pPr>
+    </w:p>
+    <w:p>
+      <w:pPr>
+        <w:pStyle w:val="Pr-formataoHTML"/>
+        <w:shd w:val="clear" w:color="auto" w:fill="FFFFFF"/>
+        <w:jc w:val="both"/>
+        <w:rPr>
+          <w:rFonts w:ascii="Arial" w:hAnsi="Arial" w:cs="Arial"/>
+        </w:rPr>
+      </w:pPr>
+      <w:r>
+        <w:rPr>
+          <w:rFonts w:ascii="Arial" w:hAnsi="Arial" w:cs="Arial"/>
+          <w:b/>
+          <w:bCs/>
+        </w:rPr>
+        <w:t>Resposta:</w:t>
+      </w:r>
+      <w:r>
+        <w:rPr>
+          <w:rFonts w:ascii="Arial" w:hAnsi="Arial" w:cs="Arial"/>
+        </w:rPr>
+        <w:t xml:space="preserve"> O arquivo stderr é responsável por receber os erros do arquivo executável, gerando uma saída de erro padrão. O erro padrão é um tipo de saída, que é utilizada pelos programas para envio de mensagens de erro ou de diagnóstico. Este fluxo é independente da saída padrão do programa e pode ser redirecionado separadamente. O destino usual é o terminal de texto onde o programa foi executado, para que haja uma grande chance da saída ser observada mesmo que a "saída padrão" tenha sido redirecionada (e, portanto, não observável prontamente). Por exemplo, a saída de um programa em uma canalização Unix é </w:t>
+      </w:r>
+      <w:r>
+        <w:rPr>
+          <w:rFonts w:ascii="Arial" w:hAnsi="Arial" w:cs="Arial"/>
+        </w:rPr>
+        <w:lastRenderedPageBreak/>
+        <w:t xml:space="preserve">redirecionada para a entrada do próximo programa, mas os erros de cada um deles continuam sendo direcionados ao terminal de texto. É aceitável, e até normal, que a "saída padrão" e o "erro padrão" sejam direcionados para o mesmo destino, como um terminal de texto. </w:t>
+      </w:r>
+    </w:p>
+    <w:p>
+      <w:pPr>
+        <w:pStyle w:val="Pr-formataoHTML"/>
+        <w:shd w:val="clear" w:color="auto" w:fill="FFFFFF"/>
+        <w:jc w:val="both"/>
+        <w:rPr>
+          <w:rFonts w:ascii="Arial" w:hAnsi="Arial" w:cs="Arial"/>
+        </w:rPr>
+      </w:pPr>
+      <w:r>
+        <w:rPr>
+          <w:rFonts w:ascii="Arial" w:hAnsi="Arial" w:cs="Arial"/>
+        </w:rPr>
+        <w:t>As mensagens aparecem na mesma ordem em que o programa as escreve. O descritor de arquivo para o erro padrão é 2; a variável correspondente na biblioteca stdio.h é FILE *stderr.</w:t>
+      </w:r>
+    </w:p>
+    <w:p>
+      <w:pPr>
+        <w:pStyle w:val="Pr-formataoHTML"/>
+        <w:shd w:val="clear" w:color="auto" w:fill="FFFFFF"/>
+        <w:jc w:val="both"/>
+        <w:rPr>
+          <w:rFonts w:ascii="Arial" w:hAnsi="Arial" w:cs="Arial"/>
+        </w:rPr>
+      </w:pPr>
+    </w:p>
+    <w:p>
+      <w:pPr>
+        <w:pStyle w:val="Pr-formataoHTML"/>
+        <w:shd w:val="clear" w:color="auto" w:fill="FFFFFF"/>
+        <w:jc w:val="both"/>
         <w:rPr>
           <w:rFonts w:ascii="Arial" w:hAnsi="Arial" w:cs="Arial"/>
           <w:b/>
@@ -21172,7 +19814,16 @@
           <w:i/>
           <w:iCs/>
         </w:rPr>
-        <w:t>?</w:t>
+      </w:pPr>
+      <w:r>
+        <w:rPr>
+          <w:rFonts w:ascii="Arial" w:hAnsi="Arial" w:cs="Arial"/>
+          <w:b/>
+          <w:bCs/>
+          <w:i/>
+          <w:iCs/>
+        </w:rPr>
+        <w:t>Pergunta 4: Caso seja executada a chamada fprintf com o handler stderr, onde aparecerá o seu resultado?</w:t>
       </w:r>
     </w:p>
     <w:p>
@@ -21210,28 +19861,7 @@
         <w:rPr>
           <w:rFonts w:ascii="Arial" w:hAnsi="Arial" w:cs="Arial"/>
         </w:rPr>
-        <w:t xml:space="preserve"> O arquivo </w:t>
-      </w:r>
-      <w:proofErr w:type="spellStart"/>
-      <w:r>
-        <w:rPr>
-          <w:rFonts w:ascii="Arial" w:hAnsi="Arial" w:cs="Arial"/>
-        </w:rPr>
-        <w:t>stderr</w:t>
-      </w:r>
-      <w:proofErr w:type="spellEnd"/>
-      <w:r>
-        <w:rPr>
-          <w:rFonts w:ascii="Arial" w:hAnsi="Arial" w:cs="Arial"/>
-        </w:rPr>
-        <w:t xml:space="preserve"> é responsável por receber os erros do arquivo executável, gerando uma saída de erro padrão. O erro padrão é um tipo de saída, que é utilizada pelos programas para envio de mensagens de erro ou de diagnóstico. Este fluxo é independente da saída padrão do programa e pode ser redirecionado separadamente. O destino usual é o terminal de texto onde o programa foi executado, para que haja uma grande chance da saída ser observada mesmo que a "saída padrão" tenha sido redirecionada (e, portanto, não observável prontamente). Por exemplo, a saída de um programa em uma canalização Unix é </w:t>
-      </w:r>
-      <w:r>
-        <w:rPr>
-          <w:rFonts w:ascii="Arial" w:hAnsi="Arial" w:cs="Arial"/>
-        </w:rPr>
-        <w:lastRenderedPageBreak/>
-        <w:t xml:space="preserve">redirecionada para a entrada do próximo programa, mas os erros de cada um deles continuam sendo direcionados ao terminal de texto. É aceitável, e até normal, que a "saída padrão" e o "erro padrão" sejam direcionados para o mesmo destino, como um terminal de texto. </w:t>
+        <w:t xml:space="preserve"> Será apresentado no prompt de saída.</w:t>
       </w:r>
     </w:p>
     <w:p>
@@ -21243,40 +19873,6 @@
           <w:rFonts w:ascii="Arial" w:hAnsi="Arial" w:cs="Arial"/>
         </w:rPr>
       </w:pPr>
-      <w:r>
-        <w:rPr>
-          <w:rFonts w:ascii="Arial" w:hAnsi="Arial" w:cs="Arial"/>
-        </w:rPr>
-        <w:t xml:space="preserve">As mensagens aparecem na mesma ordem em que o programa as escreve. O descritor de arquivo para o erro padrão é 2; a variável correspondente na biblioteca </w:t>
-      </w:r>
-      <w:proofErr w:type="spellStart"/>
-      <w:r>
-        <w:rPr>
-          <w:rFonts w:ascii="Arial" w:hAnsi="Arial" w:cs="Arial"/>
-        </w:rPr>
-        <w:t>stdio.h</w:t>
-      </w:r>
-      <w:proofErr w:type="spellEnd"/>
-      <w:r>
-        <w:rPr>
-          <w:rFonts w:ascii="Arial" w:hAnsi="Arial" w:cs="Arial"/>
-        </w:rPr>
-        <w:t xml:space="preserve"> é FILE *</w:t>
-      </w:r>
-      <w:proofErr w:type="spellStart"/>
-      <w:r>
-        <w:rPr>
-          <w:rFonts w:ascii="Arial" w:hAnsi="Arial" w:cs="Arial"/>
-        </w:rPr>
-        <w:t>stderr</w:t>
-      </w:r>
-      <w:proofErr w:type="spellEnd"/>
-      <w:r>
-        <w:rPr>
-          <w:rFonts w:ascii="Arial" w:hAnsi="Arial" w:cs="Arial"/>
-        </w:rPr>
-        <w:t>.</w:t>
-      </w:r>
     </w:p>
     <w:p>
       <w:pPr>
@@ -21285,8 +19881,22 @@
         <w:jc w:val="both"/>
         <w:rPr>
           <w:rFonts w:ascii="Arial" w:hAnsi="Arial" w:cs="Arial"/>
-        </w:rPr>
-      </w:pPr>
+          <w:b/>
+          <w:bCs/>
+          <w:i/>
+          <w:iCs/>
+        </w:rPr>
+      </w:pPr>
+      <w:r>
+        <w:rPr>
+          <w:rFonts w:ascii="Arial" w:hAnsi="Arial" w:cs="Arial"/>
+          <w:b/>
+          <w:bCs/>
+          <w:i/>
+          <w:iCs/>
+        </w:rPr>
+        <w:t>Pergunta 5: Onde stderr foi declarado?</w:t>
+      </w:r>
     </w:p>
     <w:p>
       <w:pPr>
@@ -21301,7 +19911,46 @@
           <w:iCs/>
         </w:rPr>
       </w:pPr>
-      <w:r>
+    </w:p>
+    <w:p>
+      <w:pPr>
+        <w:pStyle w:val="Pr-formataoHTML"/>
+        <w:shd w:val="clear" w:color="auto" w:fill="FFFFFF"/>
+        <w:jc w:val="both"/>
+        <w:rPr>
+          <w:rFonts w:ascii="Arial" w:hAnsi="Arial" w:cs="Arial"/>
+        </w:rPr>
+      </w:pPr>
+      <w:r>
+        <w:rPr>
+          <w:rFonts w:ascii="Arial" w:hAnsi="Arial" w:cs="Arial"/>
+          <w:b/>
+          <w:bCs/>
+        </w:rPr>
+        <w:t>Resposta:</w:t>
+      </w:r>
+      <w:r>
+        <w:rPr>
+          <w:rFonts w:ascii="Arial" w:hAnsi="Arial" w:cs="Arial"/>
+        </w:rPr>
+        <w:t xml:space="preserve"> Stderr é algo já declarado e pode ser incluído através de bibliotecas, mais especificadamente na biblioteca &lt;stdio. h&gt;.</w:t>
+      </w:r>
+    </w:p>
+    <w:p>
+      <w:pPr>
+        <w:pStyle w:val="Pr-formataoHTML"/>
+        <w:shd w:val="clear" w:color="auto" w:fill="FFFFFF"/>
+        <w:jc w:val="both"/>
+        <w:rPr>
+          <w:rFonts w:ascii="Arial" w:hAnsi="Arial" w:cs="Arial"/>
+        </w:rPr>
+      </w:pPr>
+    </w:p>
+    <w:p>
+      <w:pPr>
+        <w:pStyle w:val="Pr-formataoHTML"/>
+        <w:shd w:val="clear" w:color="auto" w:fill="FFFFFF"/>
+        <w:jc w:val="both"/>
         <w:rPr>
           <w:rFonts w:ascii="Arial" w:hAnsi="Arial" w:cs="Arial"/>
           <w:b/>
@@ -21309,9 +19958,7 @@
           <w:i/>
           <w:iCs/>
         </w:rPr>
-        <w:t xml:space="preserve">Pergunta 4: Caso seja executada a chamada </w:t>
-      </w:r>
-      <w:proofErr w:type="spellStart"/>
+      </w:pPr>
       <w:r>
         <w:rPr>
           <w:rFonts w:ascii="Arial" w:hAnsi="Arial" w:cs="Arial"/>
@@ -21320,10 +19967,14 @@
           <w:i/>
           <w:iCs/>
         </w:rPr>
-        <w:t>fprintf</w:t>
-      </w:r>
-      <w:proofErr w:type="spellEnd"/>
-      <w:r>
+        <w:t>Pergunta 6: Explicar o que são e para que servem stdin e stdout.</w:t>
+      </w:r>
+    </w:p>
+    <w:p>
+      <w:pPr>
+        <w:pStyle w:val="Pr-formataoHTML"/>
+        <w:shd w:val="clear" w:color="auto" w:fill="FFFFFF"/>
+        <w:jc w:val="both"/>
         <w:rPr>
           <w:rFonts w:ascii="Arial" w:hAnsi="Arial" w:cs="Arial"/>
           <w:b/>
@@ -21331,10 +19982,47 @@
           <w:i/>
           <w:iCs/>
         </w:rPr>
-        <w:t xml:space="preserve"> com o </w:t>
-      </w:r>
-      <w:proofErr w:type="spellStart"/>
-      <w:r>
+      </w:pPr>
+    </w:p>
+    <w:p>
+      <w:pPr>
+        <w:pStyle w:val="Pr-formataoHTML"/>
+        <w:shd w:val="clear" w:color="auto" w:fill="FFFFFF"/>
+        <w:jc w:val="both"/>
+        <w:rPr>
+          <w:rFonts w:ascii="Arial" w:hAnsi="Arial" w:cs="Arial"/>
+        </w:rPr>
+      </w:pPr>
+      <w:r>
+        <w:rPr>
+          <w:rFonts w:ascii="Arial" w:hAnsi="Arial" w:cs="Arial"/>
+          <w:b/>
+          <w:bCs/>
+        </w:rPr>
+        <w:t>Resposta:</w:t>
+      </w:r>
+      <w:r>
+        <w:rPr>
+          <w:rFonts w:ascii="Arial" w:hAnsi="Arial" w:cs="Arial"/>
+        </w:rPr>
+        <w:t xml:space="preserve"> Stdin são as entradas do programa, podendo ser arquivos ou comandos do teclado, e o Stdout são as saídas do programa, que regularmente é o monitor.</w:t>
+      </w:r>
+    </w:p>
+    <w:p>
+      <w:pPr>
+        <w:pStyle w:val="Pr-formataoHTML"/>
+        <w:shd w:val="clear" w:color="auto" w:fill="FFFFFF"/>
+        <w:jc w:val="both"/>
+        <w:rPr>
+          <w:rFonts w:ascii="Arial" w:hAnsi="Arial" w:cs="Arial"/>
+        </w:rPr>
+      </w:pPr>
+    </w:p>
+    <w:p>
+      <w:pPr>
+        <w:pStyle w:val="Pr-formataoHTML"/>
+        <w:shd w:val="clear" w:color="auto" w:fill="FFFFFF"/>
+        <w:jc w:val="both"/>
         <w:rPr>
           <w:rFonts w:ascii="Arial" w:hAnsi="Arial" w:cs="Arial"/>
           <w:b/>
@@ -21342,9 +20030,7 @@
           <w:i/>
           <w:iCs/>
         </w:rPr>
-        <w:t>handler</w:t>
-      </w:r>
-      <w:proofErr w:type="spellEnd"/>
+      </w:pPr>
       <w:r>
         <w:rPr>
           <w:rFonts w:ascii="Arial" w:hAnsi="Arial" w:cs="Arial"/>
@@ -21353,10 +20039,14 @@
           <w:i/>
           <w:iCs/>
         </w:rPr>
-        <w:t xml:space="preserve"> </w:t>
-      </w:r>
-      <w:proofErr w:type="spellStart"/>
-      <w:r>
+        <w:t>Pergunta 7: O que ocorre com a fila de mensagem se ela não é removida e os processos terminam?</w:t>
+      </w:r>
+    </w:p>
+    <w:p>
+      <w:pPr>
+        <w:pStyle w:val="Pr-formataoHTML"/>
+        <w:shd w:val="clear" w:color="auto" w:fill="FFFFFF"/>
+        <w:jc w:val="both"/>
         <w:rPr>
           <w:rFonts w:ascii="Arial" w:hAnsi="Arial" w:cs="Arial"/>
           <w:b/>
@@ -21364,10 +20054,47 @@
           <w:i/>
           <w:iCs/>
         </w:rPr>
-        <w:t>stderr</w:t>
-      </w:r>
-      <w:proofErr w:type="spellEnd"/>
-      <w:r>
+      </w:pPr>
+    </w:p>
+    <w:p>
+      <w:pPr>
+        <w:pStyle w:val="Pr-formataoHTML"/>
+        <w:shd w:val="clear" w:color="auto" w:fill="FFFFFF"/>
+        <w:jc w:val="both"/>
+        <w:rPr>
+          <w:rFonts w:ascii="Arial" w:hAnsi="Arial" w:cs="Arial"/>
+        </w:rPr>
+      </w:pPr>
+      <w:r>
+        <w:rPr>
+          <w:rFonts w:ascii="Arial" w:hAnsi="Arial" w:cs="Arial"/>
+          <w:b/>
+          <w:bCs/>
+        </w:rPr>
+        <w:t>Resposta:</w:t>
+      </w:r>
+      <w:r>
+        <w:rPr>
+          <w:rFonts w:ascii="Arial" w:hAnsi="Arial" w:cs="Arial"/>
+        </w:rPr>
+        <w:t xml:space="preserve"> A fila de mensagens fica retida, apenas ocupando espaço de memória, sendo necessário mandar o comando ipcrm para remover.</w:t>
+      </w:r>
+    </w:p>
+    <w:p>
+      <w:pPr>
+        <w:pStyle w:val="Pr-formataoHTML"/>
+        <w:shd w:val="clear" w:color="auto" w:fill="FFFFFF"/>
+        <w:jc w:val="both"/>
+        <w:rPr>
+          <w:rFonts w:ascii="Arial" w:hAnsi="Arial" w:cs="Arial"/>
+        </w:rPr>
+      </w:pPr>
+    </w:p>
+    <w:p>
+      <w:pPr>
+        <w:pStyle w:val="Pr-formataoHTML"/>
+        <w:shd w:val="clear" w:color="auto" w:fill="FFFFFF"/>
+        <w:jc w:val="both"/>
         <w:rPr>
           <w:rFonts w:ascii="Arial" w:hAnsi="Arial" w:cs="Arial"/>
           <w:b/>
@@ -21375,7 +20102,16 @@
           <w:i/>
           <w:iCs/>
         </w:rPr>
-        <w:t xml:space="preserve"> , onde aparecerá o seu resultado?</w:t>
+      </w:pPr>
+      <w:r>
+        <w:rPr>
+          <w:rFonts w:ascii="Arial" w:hAnsi="Arial" w:cs="Arial"/>
+          <w:b/>
+          <w:bCs/>
+          <w:i/>
+          <w:iCs/>
+        </w:rPr>
+        <w:t xml:space="preserve">Pergunta 8: Qual será o conteúdo de data_ptr? </w:t>
       </w:r>
     </w:p>
     <w:p>
@@ -21397,474 +20133,6 @@
         <w:pStyle w:val="Pr-formataoHTML"/>
         <w:shd w:val="clear" w:color="auto" w:fill="FFFFFF"/>
         <w:jc w:val="both"/>
-        <w:rPr>
-          <w:rFonts w:ascii="Arial" w:hAnsi="Arial" w:cs="Arial"/>
-        </w:rPr>
-      </w:pPr>
-      <w:r>
-        <w:rPr>
-          <w:rFonts w:ascii="Arial" w:hAnsi="Arial" w:cs="Arial"/>
-          <w:b/>
-          <w:bCs/>
-        </w:rPr>
-        <w:t>Resposta:</w:t>
-      </w:r>
-      <w:r>
-        <w:rPr>
-          <w:rFonts w:ascii="Arial" w:hAnsi="Arial" w:cs="Arial"/>
-        </w:rPr>
-        <w:t xml:space="preserve"> Será apresentado no prompt de saída.</w:t>
-      </w:r>
-    </w:p>
-    <w:p>
-      <w:pPr>
-        <w:pStyle w:val="Pr-formataoHTML"/>
-        <w:shd w:val="clear" w:color="auto" w:fill="FFFFFF"/>
-        <w:jc w:val="both"/>
-        <w:rPr>
-          <w:rFonts w:ascii="Arial" w:hAnsi="Arial" w:cs="Arial"/>
-        </w:rPr>
-      </w:pPr>
-    </w:p>
-    <w:p>
-      <w:pPr>
-        <w:pStyle w:val="Pr-formataoHTML"/>
-        <w:shd w:val="clear" w:color="auto" w:fill="FFFFFF"/>
-        <w:jc w:val="both"/>
-        <w:rPr>
-          <w:rFonts w:ascii="Arial" w:hAnsi="Arial" w:cs="Arial"/>
-          <w:b/>
-          <w:bCs/>
-          <w:i/>
-          <w:iCs/>
-        </w:rPr>
-      </w:pPr>
-      <w:r>
-        <w:rPr>
-          <w:rFonts w:ascii="Arial" w:hAnsi="Arial" w:cs="Arial"/>
-          <w:b/>
-          <w:bCs/>
-          <w:i/>
-          <w:iCs/>
-        </w:rPr>
-        <w:t xml:space="preserve">Pergunta 5: Onde </w:t>
-      </w:r>
-      <w:proofErr w:type="spellStart"/>
-      <w:r>
-        <w:rPr>
-          <w:rFonts w:ascii="Arial" w:hAnsi="Arial" w:cs="Arial"/>
-          <w:b/>
-          <w:bCs/>
-          <w:i/>
-          <w:iCs/>
-        </w:rPr>
-        <w:t>stderr</w:t>
-      </w:r>
-      <w:proofErr w:type="spellEnd"/>
-      <w:r>
-        <w:rPr>
-          <w:rFonts w:ascii="Arial" w:hAnsi="Arial" w:cs="Arial"/>
-          <w:b/>
-          <w:bCs/>
-          <w:i/>
-          <w:iCs/>
-        </w:rPr>
-        <w:t xml:space="preserve"> foi declarado?</w:t>
-      </w:r>
-    </w:p>
-    <w:p>
-      <w:pPr>
-        <w:pStyle w:val="Pr-formataoHTML"/>
-        <w:shd w:val="clear" w:color="auto" w:fill="FFFFFF"/>
-        <w:jc w:val="both"/>
-        <w:rPr>
-          <w:rFonts w:ascii="Arial" w:hAnsi="Arial" w:cs="Arial"/>
-          <w:b/>
-          <w:bCs/>
-          <w:i/>
-          <w:iCs/>
-        </w:rPr>
-      </w:pPr>
-    </w:p>
-    <w:p>
-      <w:pPr>
-        <w:pStyle w:val="Pr-formataoHTML"/>
-        <w:shd w:val="clear" w:color="auto" w:fill="FFFFFF"/>
-        <w:jc w:val="both"/>
-        <w:rPr>
-          <w:rFonts w:ascii="Arial" w:hAnsi="Arial" w:cs="Arial"/>
-        </w:rPr>
-      </w:pPr>
-      <w:r>
-        <w:rPr>
-          <w:rFonts w:ascii="Arial" w:hAnsi="Arial" w:cs="Arial"/>
-          <w:b/>
-          <w:bCs/>
-        </w:rPr>
-        <w:t>Resposta:</w:t>
-      </w:r>
-      <w:r>
-        <w:rPr>
-          <w:rFonts w:ascii="Arial" w:hAnsi="Arial" w:cs="Arial"/>
-        </w:rPr>
-        <w:t xml:space="preserve"> </w:t>
-      </w:r>
-      <w:proofErr w:type="spellStart"/>
-      <w:r>
-        <w:rPr>
-          <w:rFonts w:ascii="Arial" w:hAnsi="Arial" w:cs="Arial"/>
-        </w:rPr>
-        <w:t>Stderr</w:t>
-      </w:r>
-      <w:proofErr w:type="spellEnd"/>
-      <w:r>
-        <w:rPr>
-          <w:rFonts w:ascii="Arial" w:hAnsi="Arial" w:cs="Arial"/>
-        </w:rPr>
-        <w:t xml:space="preserve"> é algo já declarado e pode ser incluído através de bibliotecas, mais especificadamente na biblioteca &lt;</w:t>
-      </w:r>
-      <w:proofErr w:type="spellStart"/>
-      <w:r>
-        <w:rPr>
-          <w:rFonts w:ascii="Arial" w:hAnsi="Arial" w:cs="Arial"/>
-        </w:rPr>
-        <w:t>stdio</w:t>
-      </w:r>
-      <w:proofErr w:type="spellEnd"/>
-      <w:r>
-        <w:rPr>
-          <w:rFonts w:ascii="Arial" w:hAnsi="Arial" w:cs="Arial"/>
-        </w:rPr>
-        <w:t>. h&gt;.</w:t>
-      </w:r>
-    </w:p>
-    <w:p>
-      <w:pPr>
-        <w:pStyle w:val="Pr-formataoHTML"/>
-        <w:shd w:val="clear" w:color="auto" w:fill="FFFFFF"/>
-        <w:jc w:val="both"/>
-        <w:rPr>
-          <w:rFonts w:ascii="Arial" w:hAnsi="Arial" w:cs="Arial"/>
-        </w:rPr>
-      </w:pPr>
-    </w:p>
-    <w:p>
-      <w:pPr>
-        <w:pStyle w:val="Pr-formataoHTML"/>
-        <w:shd w:val="clear" w:color="auto" w:fill="FFFFFF"/>
-        <w:jc w:val="both"/>
-        <w:rPr>
-          <w:rFonts w:ascii="Arial" w:hAnsi="Arial" w:cs="Arial"/>
-          <w:b/>
-          <w:bCs/>
-          <w:i/>
-          <w:iCs/>
-        </w:rPr>
-      </w:pPr>
-      <w:r>
-        <w:rPr>
-          <w:rFonts w:ascii="Arial" w:hAnsi="Arial" w:cs="Arial"/>
-          <w:b/>
-          <w:bCs/>
-          <w:i/>
-          <w:iCs/>
-        </w:rPr>
-        <w:t xml:space="preserve">Pergunta 6: Explicar o que são e para que servem </w:t>
-      </w:r>
-      <w:proofErr w:type="spellStart"/>
-      <w:r>
-        <w:rPr>
-          <w:rFonts w:ascii="Arial" w:hAnsi="Arial" w:cs="Arial"/>
-          <w:b/>
-          <w:bCs/>
-          <w:i/>
-          <w:iCs/>
-        </w:rPr>
-        <w:t>stdin</w:t>
-      </w:r>
-      <w:proofErr w:type="spellEnd"/>
-      <w:r>
-        <w:rPr>
-          <w:rFonts w:ascii="Arial" w:hAnsi="Arial" w:cs="Arial"/>
-          <w:b/>
-          <w:bCs/>
-          <w:i/>
-          <w:iCs/>
-        </w:rPr>
-        <w:t xml:space="preserve"> e </w:t>
-      </w:r>
-      <w:proofErr w:type="spellStart"/>
-      <w:r>
-        <w:rPr>
-          <w:rFonts w:ascii="Arial" w:hAnsi="Arial" w:cs="Arial"/>
-          <w:b/>
-          <w:bCs/>
-          <w:i/>
-          <w:iCs/>
-        </w:rPr>
-        <w:t>stdout</w:t>
-      </w:r>
-      <w:proofErr w:type="spellEnd"/>
-      <w:r>
-        <w:rPr>
-          <w:rFonts w:ascii="Arial" w:hAnsi="Arial" w:cs="Arial"/>
-          <w:b/>
-          <w:bCs/>
-          <w:i/>
-          <w:iCs/>
-        </w:rPr>
-        <w:t>.</w:t>
-      </w:r>
-    </w:p>
-    <w:p>
-      <w:pPr>
-        <w:pStyle w:val="Pr-formataoHTML"/>
-        <w:shd w:val="clear" w:color="auto" w:fill="FFFFFF"/>
-        <w:jc w:val="both"/>
-        <w:rPr>
-          <w:rFonts w:ascii="Arial" w:hAnsi="Arial" w:cs="Arial"/>
-          <w:b/>
-          <w:bCs/>
-          <w:i/>
-          <w:iCs/>
-        </w:rPr>
-      </w:pPr>
-    </w:p>
-    <w:p>
-      <w:pPr>
-        <w:pStyle w:val="Pr-formataoHTML"/>
-        <w:shd w:val="clear" w:color="auto" w:fill="FFFFFF"/>
-        <w:jc w:val="both"/>
-        <w:rPr>
-          <w:rFonts w:ascii="Arial" w:hAnsi="Arial" w:cs="Arial"/>
-        </w:rPr>
-      </w:pPr>
-      <w:r>
-        <w:rPr>
-          <w:rFonts w:ascii="Arial" w:hAnsi="Arial" w:cs="Arial"/>
-          <w:b/>
-          <w:bCs/>
-        </w:rPr>
-        <w:t>Resposta:</w:t>
-      </w:r>
-      <w:r>
-        <w:rPr>
-          <w:rFonts w:ascii="Arial" w:hAnsi="Arial" w:cs="Arial"/>
-        </w:rPr>
-        <w:t xml:space="preserve"> </w:t>
-      </w:r>
-      <w:proofErr w:type="spellStart"/>
-      <w:r>
-        <w:rPr>
-          <w:rFonts w:ascii="Arial" w:hAnsi="Arial" w:cs="Arial"/>
-        </w:rPr>
-        <w:t>Stdin</w:t>
-      </w:r>
-      <w:proofErr w:type="spellEnd"/>
-      <w:r>
-        <w:rPr>
-          <w:rFonts w:ascii="Arial" w:hAnsi="Arial" w:cs="Arial"/>
-        </w:rPr>
-        <w:t xml:space="preserve"> são as entradas do programa, podendo ser arquivos ou comandos do teclado, e o </w:t>
-      </w:r>
-      <w:proofErr w:type="spellStart"/>
-      <w:r>
-        <w:rPr>
-          <w:rFonts w:ascii="Arial" w:hAnsi="Arial" w:cs="Arial"/>
-        </w:rPr>
-        <w:t>Stdout</w:t>
-      </w:r>
-      <w:proofErr w:type="spellEnd"/>
-      <w:r>
-        <w:rPr>
-          <w:rFonts w:ascii="Arial" w:hAnsi="Arial" w:cs="Arial"/>
-        </w:rPr>
-        <w:t xml:space="preserve"> são as saídas do programa, que regularmente é o monitor.</w:t>
-      </w:r>
-    </w:p>
-    <w:p>
-      <w:pPr>
-        <w:pStyle w:val="Pr-formataoHTML"/>
-        <w:shd w:val="clear" w:color="auto" w:fill="FFFFFF"/>
-        <w:jc w:val="both"/>
-        <w:rPr>
-          <w:rFonts w:ascii="Arial" w:hAnsi="Arial" w:cs="Arial"/>
-        </w:rPr>
-      </w:pPr>
-    </w:p>
-    <w:p>
-      <w:pPr>
-        <w:pStyle w:val="Pr-formataoHTML"/>
-        <w:shd w:val="clear" w:color="auto" w:fill="FFFFFF"/>
-        <w:jc w:val="both"/>
-        <w:rPr>
-          <w:rFonts w:ascii="Arial" w:hAnsi="Arial" w:cs="Arial"/>
-          <w:b/>
-          <w:bCs/>
-          <w:i/>
-          <w:iCs/>
-        </w:rPr>
-      </w:pPr>
-      <w:r>
-        <w:rPr>
-          <w:rFonts w:ascii="Arial" w:hAnsi="Arial" w:cs="Arial"/>
-          <w:b/>
-          <w:bCs/>
-          <w:i/>
-          <w:iCs/>
-        </w:rPr>
-        <w:t xml:space="preserve">Pergunta 7: O que ocorre com a fila de </w:t>
-      </w:r>
-      <w:proofErr w:type="spellStart"/>
-      <w:r>
-        <w:rPr>
-          <w:rFonts w:ascii="Arial" w:hAnsi="Arial" w:cs="Arial"/>
-          <w:b/>
-          <w:bCs/>
-          <w:i/>
-          <w:iCs/>
-        </w:rPr>
-        <w:t>mensagem</w:t>
-      </w:r>
-      <w:proofErr w:type="spellEnd"/>
-      <w:r>
-        <w:rPr>
-          <w:rFonts w:ascii="Arial" w:hAnsi="Arial" w:cs="Arial"/>
-          <w:b/>
-          <w:bCs/>
-          <w:i/>
-          <w:iCs/>
-        </w:rPr>
-        <w:t xml:space="preserve"> se ela não é removida e os processos terminam?</w:t>
-      </w:r>
-    </w:p>
-    <w:p>
-      <w:pPr>
-        <w:pStyle w:val="Pr-formataoHTML"/>
-        <w:shd w:val="clear" w:color="auto" w:fill="FFFFFF"/>
-        <w:jc w:val="both"/>
-        <w:rPr>
-          <w:rFonts w:ascii="Arial" w:hAnsi="Arial" w:cs="Arial"/>
-          <w:b/>
-          <w:bCs/>
-          <w:i/>
-          <w:iCs/>
-        </w:rPr>
-      </w:pPr>
-    </w:p>
-    <w:p>
-      <w:pPr>
-        <w:pStyle w:val="Pr-formataoHTML"/>
-        <w:shd w:val="clear" w:color="auto" w:fill="FFFFFF"/>
-        <w:jc w:val="both"/>
-        <w:rPr>
-          <w:rFonts w:ascii="Arial" w:hAnsi="Arial" w:cs="Arial"/>
-        </w:rPr>
-      </w:pPr>
-      <w:r>
-        <w:rPr>
-          <w:rFonts w:ascii="Arial" w:hAnsi="Arial" w:cs="Arial"/>
-          <w:b/>
-          <w:bCs/>
-        </w:rPr>
-        <w:t>Resposta:</w:t>
-      </w:r>
-      <w:r>
-        <w:rPr>
-          <w:rFonts w:ascii="Arial" w:hAnsi="Arial" w:cs="Arial"/>
-        </w:rPr>
-        <w:t xml:space="preserve"> A fila de mensagens fica retida, apenas ocupando espaço de memória, sendo necessário mandar o comando </w:t>
-      </w:r>
-      <w:proofErr w:type="spellStart"/>
-      <w:r>
-        <w:rPr>
-          <w:rFonts w:ascii="Arial" w:hAnsi="Arial" w:cs="Arial"/>
-        </w:rPr>
-        <w:t>ipcrm</w:t>
-      </w:r>
-      <w:proofErr w:type="spellEnd"/>
-      <w:r>
-        <w:rPr>
-          <w:rFonts w:ascii="Arial" w:hAnsi="Arial" w:cs="Arial"/>
-        </w:rPr>
-        <w:t xml:space="preserve"> para remover.</w:t>
-      </w:r>
-    </w:p>
-    <w:p>
-      <w:pPr>
-        <w:pStyle w:val="Pr-formataoHTML"/>
-        <w:shd w:val="clear" w:color="auto" w:fill="FFFFFF"/>
-        <w:jc w:val="both"/>
-        <w:rPr>
-          <w:rFonts w:ascii="Arial" w:hAnsi="Arial" w:cs="Arial"/>
-        </w:rPr>
-      </w:pPr>
-    </w:p>
-    <w:p>
-      <w:pPr>
-        <w:pStyle w:val="Pr-formataoHTML"/>
-        <w:shd w:val="clear" w:color="auto" w:fill="FFFFFF"/>
-        <w:jc w:val="both"/>
-        <w:rPr>
-          <w:rFonts w:ascii="Arial" w:hAnsi="Arial" w:cs="Arial"/>
-          <w:b/>
-          <w:bCs/>
-          <w:i/>
-          <w:iCs/>
-        </w:rPr>
-      </w:pPr>
-      <w:r>
-        <w:rPr>
-          <w:rFonts w:ascii="Arial" w:hAnsi="Arial" w:cs="Arial"/>
-          <w:b/>
-          <w:bCs/>
-          <w:i/>
-          <w:iCs/>
-        </w:rPr>
-        <w:t xml:space="preserve">Pergunta 8: Qual será o conteúdo de </w:t>
-      </w:r>
-      <w:proofErr w:type="spellStart"/>
-      <w:r>
-        <w:rPr>
-          <w:rFonts w:ascii="Arial" w:hAnsi="Arial" w:cs="Arial"/>
-          <w:b/>
-          <w:bCs/>
-          <w:i/>
-          <w:iCs/>
-        </w:rPr>
-        <w:t>data_ptr</w:t>
-      </w:r>
-      <w:proofErr w:type="spellEnd"/>
-      <w:r>
-        <w:rPr>
-          <w:rFonts w:ascii="Arial" w:hAnsi="Arial" w:cs="Arial"/>
-          <w:b/>
-          <w:bCs/>
-          <w:i/>
-          <w:iCs/>
-        </w:rPr>
-        <w:t xml:space="preserve">? </w:t>
-      </w:r>
-    </w:p>
-    <w:p>
-      <w:pPr>
-        <w:pStyle w:val="Pr-formataoHTML"/>
-        <w:shd w:val="clear" w:color="auto" w:fill="FFFFFF"/>
-        <w:jc w:val="both"/>
-        <w:rPr>
-          <w:rFonts w:ascii="Arial" w:hAnsi="Arial" w:cs="Arial"/>
-          <w:b/>
-          <w:bCs/>
-          <w:i/>
-          <w:iCs/>
-        </w:rPr>
-      </w:pPr>
-    </w:p>
-    <w:p>
-      <w:pPr>
-        <w:pStyle w:val="Pr-formataoHTML"/>
-        <w:shd w:val="clear" w:color="auto" w:fill="FFFFFF"/>
-        <w:jc w:val="both"/>
       </w:pPr>
       <w:r>
         <w:rPr>
@@ -21874,61 +20142,11 @@
         </w:rPr>
         <w:t xml:space="preserve">Resposta: </w:t>
       </w:r>
-      <w:proofErr w:type="spellStart"/>
-      <w:r>
-        <w:rPr>
-          <w:rFonts w:ascii="Arial" w:hAnsi="Arial" w:cs="Arial"/>
-        </w:rPr>
-        <w:t>data_ptr</w:t>
-      </w:r>
-      <w:proofErr w:type="spellEnd"/>
-      <w:r>
-        <w:rPr>
-          <w:rFonts w:ascii="Arial" w:hAnsi="Arial" w:cs="Arial"/>
-        </w:rPr>
-        <w:t xml:space="preserve"> receberá o tamanho máximo da mensagem, definido dentro da </w:t>
-      </w:r>
-      <w:proofErr w:type="spellStart"/>
-      <w:r>
-        <w:rPr>
-          <w:rFonts w:ascii="Arial" w:hAnsi="Arial" w:cs="Arial"/>
-        </w:rPr>
-        <w:t>struct</w:t>
-      </w:r>
-      <w:proofErr w:type="spellEnd"/>
-      <w:r>
-        <w:rPr>
-          <w:rFonts w:ascii="Arial" w:hAnsi="Arial" w:cs="Arial"/>
-        </w:rPr>
-        <w:t xml:space="preserve"> </w:t>
-      </w:r>
-      <w:proofErr w:type="spellStart"/>
-      <w:r>
-        <w:rPr>
-          <w:rFonts w:ascii="Arial" w:hAnsi="Arial" w:cs="Arial"/>
-        </w:rPr>
-        <w:t>message_buffer</w:t>
-      </w:r>
-      <w:proofErr w:type="spellEnd"/>
-      <w:r>
-        <w:rPr>
-          <w:rFonts w:ascii="Arial" w:hAnsi="Arial" w:cs="Arial"/>
-        </w:rPr>
-        <w:t xml:space="preserve"> pela variável </w:t>
-      </w:r>
-      <w:proofErr w:type="spellStart"/>
-      <w:r>
-        <w:rPr>
-          <w:rFonts w:ascii="Arial" w:hAnsi="Arial" w:cs="Arial"/>
-        </w:rPr>
-        <w:t>mtext</w:t>
-      </w:r>
-      <w:proofErr w:type="spellEnd"/>
-      <w:r>
-        <w:rPr>
-          <w:rFonts w:ascii="Arial" w:hAnsi="Arial" w:cs="Arial"/>
-        </w:rPr>
-        <w:t>.</w:t>
+      <w:r>
+        <w:rPr>
+          <w:rFonts w:ascii="Arial" w:hAnsi="Arial" w:cs="Arial"/>
+        </w:rPr>
+        <w:t>data_ptr receberá o tamanho máximo da mensagem, definido dentro da struct message_buffer pela variável mtext.</w:t>
       </w:r>
     </w:p>
     <w:p>
@@ -22394,14 +20612,27 @@
       <w:r>
         <w:t xml:space="preserve"> </w:t>
       </w:r>
-      <w:fldSimple w:instr=" SEQ Figura \* ARABIC ">
-        <w:r>
-          <w:rPr>
-            <w:noProof/>
-          </w:rPr>
-          <w:t>1</w:t>
-        </w:r>
-      </w:fldSimple>
+      <w:r>
+        <w:fldChar w:fldCharType="begin"/>
+      </w:r>
+      <w:r>
+        <w:instrText xml:space="preserve"> SEQ Figura \* ARABIC </w:instrText>
+      </w:r>
+      <w:r>
+        <w:fldChar w:fldCharType="separate"/>
+      </w:r>
+      <w:r>
+        <w:rPr>
+          <w:noProof/>
+        </w:rPr>
+        <w:t>1</w:t>
+      </w:r>
+      <w:r>
+        <w:rPr>
+          <w:noProof/>
+        </w:rPr>
+        <w:fldChar w:fldCharType="end"/>
+      </w:r>
       <w:r>
         <w:t xml:space="preserve"> - </w:t>
       </w:r>
@@ -23018,9 +21249,8 @@
           <w:sz w:val="20"/>
           <w:szCs w:val="20"/>
         </w:rPr>
-        <w:t xml:space="preserve">ovavelmente ocorreu devido ao </w:t>
-      </w:r>
-      <w:proofErr w:type="spellStart"/>
+        <w:t>ovavelmente ocorreu devido ao frequency scaling. A técnica consiste na incrementação (feita pelo SO) da frequência do clock do processador</w:t>
+      </w:r>
       <w:r>
         <w:rPr>
           <w:rFonts w:ascii="Arial" w:hAnsi="Arial" w:cs="Arial"/>
@@ -23030,9 +21260,8 @@
           <w:sz w:val="20"/>
           <w:szCs w:val="20"/>
         </w:rPr>
-        <w:t>frequency</w:t>
-      </w:r>
-      <w:proofErr w:type="spellEnd"/>
+        <w:t>,</w:t>
+      </w:r>
       <w:r>
         <w:rPr>
           <w:rFonts w:ascii="Arial" w:hAnsi="Arial" w:cs="Arial"/>
@@ -23042,9 +21271,8 @@
           <w:sz w:val="20"/>
           <w:szCs w:val="20"/>
         </w:rPr>
-        <w:t xml:space="preserve"> </w:t>
-      </w:r>
-      <w:proofErr w:type="spellStart"/>
+        <w:t xml:space="preserve"> conforme a CPU é mais requisitada, aumentando assim a velocidade da CPU e consequentemente aumentando a velocidade </w:t>
+      </w:r>
       <w:r>
         <w:rPr>
           <w:rFonts w:ascii="Arial" w:hAnsi="Arial" w:cs="Arial"/>
@@ -23054,9 +21282,9 @@
           <w:sz w:val="20"/>
           <w:szCs w:val="20"/>
         </w:rPr>
-        <w:t>scaling</w:t>
-      </w:r>
-      <w:proofErr w:type="spellEnd"/>
+        <w:lastRenderedPageBreak/>
+        <w:t>com que os processos são executados</w:t>
+      </w:r>
       <w:r>
         <w:rPr>
           <w:rFonts w:ascii="Arial" w:hAnsi="Arial" w:cs="Arial"/>
@@ -23066,9 +21294,8 @@
           <w:sz w:val="20"/>
           <w:szCs w:val="20"/>
         </w:rPr>
-        <w:t xml:space="preserve">. A técnica consiste na incrementação (feita pelo SO) da frequência do </w:t>
-      </w:r>
-      <w:proofErr w:type="spellStart"/>
+        <w:t xml:space="preserve">. Isso pode justificar o fato </w:t>
+      </w:r>
       <w:r>
         <w:rPr>
           <w:rFonts w:ascii="Arial" w:hAnsi="Arial" w:cs="Arial"/>
@@ -23078,9 +21305,8 @@
           <w:sz w:val="20"/>
           <w:szCs w:val="20"/>
         </w:rPr>
-        <w:t>clock</w:t>
-      </w:r>
-      <w:proofErr w:type="spellEnd"/>
+        <w:t>de os</w:t>
+      </w:r>
       <w:r>
         <w:rPr>
           <w:rFonts w:ascii="Arial" w:hAnsi="Arial" w:cs="Arial"/>
@@ -23090,52 +21316,7 @@
           <w:sz w:val="20"/>
           <w:szCs w:val="20"/>
         </w:rPr>
-        <w:t xml:space="preserve"> do processador</w:t>
-      </w:r>
-      <w:r>
-        <w:rPr>
-          <w:rFonts w:ascii="Arial" w:hAnsi="Arial" w:cs="Arial"/>
-          <w:bCs/>
-          <w:i w:val="0"/>
-          <w:iCs w:val="0"/>
-          <w:sz w:val="20"/>
-          <w:szCs w:val="20"/>
-        </w:rPr>
-        <w:t>,</w:t>
-      </w:r>
-      <w:r>
-        <w:rPr>
-          <w:rFonts w:ascii="Arial" w:hAnsi="Arial" w:cs="Arial"/>
-          <w:bCs/>
-          <w:i w:val="0"/>
-          <w:iCs w:val="0"/>
-          <w:sz w:val="20"/>
-          <w:szCs w:val="20"/>
-        </w:rPr>
-        <w:t xml:space="preserve"> conforme a CPU é mais requisitada, aumentando assim a velocidade da CPU e consequentemente aumentando a velocidade </w:t>
-      </w:r>
-      <w:r>
-        <w:rPr>
-          <w:rFonts w:ascii="Arial" w:hAnsi="Arial" w:cs="Arial"/>
-          <w:bCs/>
-          <w:i w:val="0"/>
-          <w:iCs w:val="0"/>
-          <w:sz w:val="20"/>
-          <w:szCs w:val="20"/>
-        </w:rPr>
-        <w:lastRenderedPageBreak/>
-        <w:t>com que os processos são executados</w:t>
-      </w:r>
-      <w:r>
-        <w:rPr>
-          <w:rFonts w:ascii="Arial" w:hAnsi="Arial" w:cs="Arial"/>
-          <w:bCs/>
-          <w:i w:val="0"/>
-          <w:iCs w:val="0"/>
-          <w:sz w:val="20"/>
-          <w:szCs w:val="20"/>
-        </w:rPr>
-        <w:t xml:space="preserve">. Isso pode justificar o fato dos </w:t>
+        <w:t xml:space="preserve"> </w:t>
       </w:r>
       <w:r>
         <w:rPr>
@@ -23992,14 +22173,27 @@
       <w:r>
         <w:t xml:space="preserve">Gráfico </w:t>
       </w:r>
-      <w:fldSimple w:instr=" SEQ Equação \* ARABIC ">
-        <w:r>
-          <w:rPr>
-            <w:noProof/>
-          </w:rPr>
-          <w:t>1</w:t>
-        </w:r>
-      </w:fldSimple>
+      <w:r>
+        <w:fldChar w:fldCharType="begin"/>
+      </w:r>
+      <w:r>
+        <w:instrText xml:space="preserve"> SEQ Equação \* ARABIC </w:instrText>
+      </w:r>
+      <w:r>
+        <w:fldChar w:fldCharType="separate"/>
+      </w:r>
+      <w:r>
+        <w:rPr>
+          <w:noProof/>
+        </w:rPr>
+        <w:t>1</w:t>
+      </w:r>
+      <w:r>
+        <w:rPr>
+          <w:noProof/>
+        </w:rPr>
+        <w:fldChar w:fldCharType="end"/>
+      </w:r>
       <w:r>
         <w:t>0 - Execução 2:</w:t>
       </w:r>
@@ -24188,16 +22382,34 @@
         <w:jc w:val="center"/>
       </w:pPr>
       <w:r>
-        <w:t>Equação 1</w:t>
-      </w:r>
-      <w:fldSimple w:instr=" SEQ Equação \* ARABIC ">
-        <w:r>
-          <w:rPr>
-            <w:noProof/>
-          </w:rPr>
-          <w:t>2</w:t>
-        </w:r>
-      </w:fldSimple>
+        <w:t>Gráfico</w:t>
+      </w:r>
+      <w:bookmarkStart w:id="1" w:name="_GoBack"/>
+      <w:bookmarkEnd w:id="1"/>
+      <w:r>
+        <w:t xml:space="preserve"> 1</w:t>
+      </w:r>
+      <w:r>
+        <w:fldChar w:fldCharType="begin"/>
+      </w:r>
+      <w:r>
+        <w:instrText xml:space="preserve"> SEQ Equação \* ARABIC </w:instrText>
+      </w:r>
+      <w:r>
+        <w:fldChar w:fldCharType="separate"/>
+      </w:r>
+      <w:r>
+        <w:rPr>
+          <w:noProof/>
+        </w:rPr>
+        <w:t>2</w:t>
+      </w:r>
+      <w:r>
+        <w:rPr>
+          <w:noProof/>
+        </w:rPr>
+        <w:fldChar w:fldCharType="end"/>
+      </w:r>
       <w:r>
         <w:t xml:space="preserve"> - Execução 2: </w:t>
       </w:r>
@@ -24828,226 +23040,89 @@
           <w:rFonts w:ascii="Arial" w:hAnsi="Arial" w:cs="Arial"/>
           <w:color w:val="000000" w:themeColor="text1"/>
         </w:rPr>
-        <w:t xml:space="preserve"> Usando o Sistema Operacional Linux para testar os programas, observamos a relação de algumas variáveis que afetam o tempo de envio de uma mensagem. Chamadas de funções como </w:t>
-      </w:r>
-      <w:proofErr w:type="spellStart"/>
+        <w:t xml:space="preserve"> Usando o Sistema Operacional Linux para testar os programas, observamos a relação de algumas variáveis que afetam o tempo de envio de uma mensagem. Chamadas de funções como msgsnd(), msgrcv(), além do tempo de transferir a mensagem e o tempo para troca de contexto</w:t>
+      </w:r>
       <w:r>
         <w:rPr>
           <w:rFonts w:ascii="Arial" w:hAnsi="Arial" w:cs="Arial"/>
           <w:color w:val="000000" w:themeColor="text1"/>
         </w:rPr>
-        <w:t>msgsnd</w:t>
-      </w:r>
-      <w:proofErr w:type="spellEnd"/>
-      <w:r>
+        <w:t>, causam um desvio no tempo de envio da mensagem.</w:t>
+      </w:r>
+    </w:p>
+    <w:p>
+      <w:pPr>
+        <w:pStyle w:val="TextosemFormatao1"/>
+        <w:jc w:val="both"/>
         <w:rPr>
           <w:rFonts w:ascii="Arial" w:hAnsi="Arial" w:cs="Arial"/>
           <w:color w:val="000000" w:themeColor="text1"/>
         </w:rPr>
-        <w:t xml:space="preserve">(), </w:t>
-      </w:r>
-      <w:proofErr w:type="spellStart"/>
-      <w:r>
+      </w:pPr>
+    </w:p>
+    <w:p>
+      <w:pPr>
+        <w:pStyle w:val="TextosemFormatao1"/>
+        <w:jc w:val="both"/>
         <w:rPr>
           <w:rFonts w:ascii="Arial" w:hAnsi="Arial" w:cs="Arial"/>
           <w:color w:val="000000" w:themeColor="text1"/>
         </w:rPr>
-        <w:t>msgrcv</w:t>
-      </w:r>
-      <w:proofErr w:type="spellEnd"/>
+      </w:pPr>
       <w:r>
         <w:rPr>
           <w:rFonts w:ascii="Arial" w:hAnsi="Arial" w:cs="Arial"/>
           <w:color w:val="000000" w:themeColor="text1"/>
         </w:rPr>
-        <w:t>(), além do tempo de transferir a mensagem e o tempo para troca de contexto</w:t>
+        <w:t>Também foi possível compreender a utilidade de novas funções como: msgget(), msgclt(), msg</w:t>
       </w:r>
       <w:r>
         <w:rPr>
           <w:rFonts w:ascii="Arial" w:hAnsi="Arial" w:cs="Arial"/>
           <w:color w:val="000000" w:themeColor="text1"/>
         </w:rPr>
-        <w:t>, causam um desvio no tempo de envio da mensagem.</w:t>
-      </w:r>
-    </w:p>
-    <w:p>
-      <w:pPr>
-        <w:pStyle w:val="TextosemFormatao1"/>
-        <w:jc w:val="both"/>
+        <w:t>snd</w:t>
+      </w:r>
+      <w:r>
         <w:rPr>
           <w:rFonts w:ascii="Arial" w:hAnsi="Arial" w:cs="Arial"/>
           <w:color w:val="000000" w:themeColor="text1"/>
         </w:rPr>
-      </w:pPr>
-    </w:p>
-    <w:p>
-      <w:pPr>
-        <w:pStyle w:val="TextosemFormatao1"/>
-        <w:jc w:val="both"/>
+        <w:t xml:space="preserve">() </w:t>
+      </w:r>
+      <w:r>
         <w:rPr>
           <w:rFonts w:ascii="Arial" w:hAnsi="Arial" w:cs="Arial"/>
           <w:color w:val="000000" w:themeColor="text1"/>
         </w:rPr>
-      </w:pPr>
-      <w:r>
+        <w:t xml:space="preserve">e msgrcv(). A primeira função cria a fila de mensagens, a segunda exclui a fila de mensagens, a terceira envia uma mensagem e a quarta recebe a mensagem. </w:t>
+      </w:r>
+    </w:p>
+    <w:p>
+      <w:pPr>
+        <w:pStyle w:val="TextosemFormatao1"/>
+        <w:jc w:val="both"/>
         <w:rPr>
           <w:rFonts w:ascii="Arial" w:hAnsi="Arial" w:cs="Arial"/>
           <w:color w:val="000000" w:themeColor="text1"/>
         </w:rPr>
-        <w:t xml:space="preserve">Também foi possível compreender a utilidade de novas funções como: </w:t>
-      </w:r>
-      <w:proofErr w:type="spellStart"/>
-      <w:r>
+      </w:pPr>
+    </w:p>
+    <w:p>
+      <w:pPr>
+        <w:pStyle w:val="TextosemFormatao1"/>
+        <w:jc w:val="both"/>
         <w:rPr>
           <w:rFonts w:ascii="Arial" w:hAnsi="Arial" w:cs="Arial"/>
           <w:color w:val="000000" w:themeColor="text1"/>
         </w:rPr>
-        <w:t>msgget</w:t>
-      </w:r>
-      <w:proofErr w:type="spellEnd"/>
+      </w:pPr>
       <w:r>
         <w:rPr>
           <w:rFonts w:ascii="Arial" w:hAnsi="Arial" w:cs="Arial"/>
           <w:color w:val="000000" w:themeColor="text1"/>
         </w:rPr>
-        <w:t xml:space="preserve">(), </w:t>
-      </w:r>
-      <w:proofErr w:type="spellStart"/>
-      <w:r>
-        <w:rPr>
-          <w:rFonts w:ascii="Arial" w:hAnsi="Arial" w:cs="Arial"/>
-          <w:color w:val="000000" w:themeColor="text1"/>
-        </w:rPr>
-        <w:t>msgclt</w:t>
-      </w:r>
-      <w:proofErr w:type="spellEnd"/>
-      <w:r>
-        <w:rPr>
-          <w:rFonts w:ascii="Arial" w:hAnsi="Arial" w:cs="Arial"/>
-          <w:color w:val="000000" w:themeColor="text1"/>
-        </w:rPr>
-        <w:t xml:space="preserve">(), </w:t>
-      </w:r>
-      <w:proofErr w:type="spellStart"/>
-      <w:r>
-        <w:rPr>
-          <w:rFonts w:ascii="Arial" w:hAnsi="Arial" w:cs="Arial"/>
-          <w:color w:val="000000" w:themeColor="text1"/>
-        </w:rPr>
-        <w:t>msg</w:t>
-      </w:r>
-      <w:r>
-        <w:rPr>
-          <w:rFonts w:ascii="Arial" w:hAnsi="Arial" w:cs="Arial"/>
-          <w:color w:val="000000" w:themeColor="text1"/>
-        </w:rPr>
-        <w:t>snd</w:t>
-      </w:r>
-      <w:proofErr w:type="spellEnd"/>
-      <w:r>
-        <w:rPr>
-          <w:rFonts w:ascii="Arial" w:hAnsi="Arial" w:cs="Arial"/>
-          <w:color w:val="000000" w:themeColor="text1"/>
-        </w:rPr>
-        <w:t xml:space="preserve">() </w:t>
-      </w:r>
-      <w:r>
-        <w:rPr>
-          <w:rFonts w:ascii="Arial" w:hAnsi="Arial" w:cs="Arial"/>
-          <w:color w:val="000000" w:themeColor="text1"/>
-        </w:rPr>
-        <w:t xml:space="preserve">e </w:t>
-      </w:r>
-      <w:proofErr w:type="spellStart"/>
-      <w:r>
-        <w:rPr>
-          <w:rFonts w:ascii="Arial" w:hAnsi="Arial" w:cs="Arial"/>
-          <w:color w:val="000000" w:themeColor="text1"/>
-        </w:rPr>
-        <w:t>msgrcv</w:t>
-      </w:r>
-      <w:proofErr w:type="spellEnd"/>
-      <w:r>
-        <w:rPr>
-          <w:rFonts w:ascii="Arial" w:hAnsi="Arial" w:cs="Arial"/>
-          <w:color w:val="000000" w:themeColor="text1"/>
-        </w:rPr>
-        <w:t xml:space="preserve">(). A primeira função cria a fila de mensagens, a segunda exclui a fila de mensagens, a terceira envia uma mensagem e a quarta recebe a mensagem. </w:t>
-      </w:r>
-    </w:p>
-    <w:p>
-      <w:pPr>
-        <w:pStyle w:val="TextosemFormatao1"/>
-        <w:jc w:val="both"/>
-        <w:rPr>
-          <w:rFonts w:ascii="Arial" w:hAnsi="Arial" w:cs="Arial"/>
-          <w:color w:val="000000" w:themeColor="text1"/>
-        </w:rPr>
-      </w:pPr>
-    </w:p>
-    <w:p>
-      <w:pPr>
-        <w:pStyle w:val="TextosemFormatao1"/>
-        <w:jc w:val="both"/>
-        <w:rPr>
-          <w:rFonts w:ascii="Arial" w:hAnsi="Arial" w:cs="Arial"/>
-          <w:color w:val="000000" w:themeColor="text1"/>
-        </w:rPr>
-      </w:pPr>
-      <w:r>
-        <w:rPr>
-          <w:rFonts w:ascii="Arial" w:hAnsi="Arial" w:cs="Arial"/>
-          <w:color w:val="000000" w:themeColor="text1"/>
-        </w:rPr>
-        <w:t xml:space="preserve">Outro fato importante foi o estudo de novos comandos do terminal Linux como </w:t>
-      </w:r>
-      <w:proofErr w:type="spellStart"/>
-      <w:r>
-        <w:rPr>
-          <w:rFonts w:ascii="Arial" w:hAnsi="Arial" w:cs="Arial"/>
-          <w:color w:val="000000" w:themeColor="text1"/>
-        </w:rPr>
-        <w:t>ipcs</w:t>
-      </w:r>
-      <w:proofErr w:type="spellEnd"/>
-      <w:r>
-        <w:rPr>
-          <w:rFonts w:ascii="Arial" w:hAnsi="Arial" w:cs="Arial"/>
-          <w:color w:val="000000" w:themeColor="text1"/>
-        </w:rPr>
-        <w:t xml:space="preserve"> e </w:t>
-      </w:r>
-      <w:proofErr w:type="spellStart"/>
-      <w:r>
-        <w:rPr>
-          <w:rFonts w:ascii="Arial" w:hAnsi="Arial" w:cs="Arial"/>
-          <w:color w:val="000000" w:themeColor="text1"/>
-        </w:rPr>
-        <w:t>ipcrm</w:t>
-      </w:r>
-      <w:proofErr w:type="spellEnd"/>
-      <w:r>
-        <w:rPr>
-          <w:rFonts w:ascii="Arial" w:hAnsi="Arial" w:cs="Arial"/>
-          <w:color w:val="000000" w:themeColor="text1"/>
-        </w:rPr>
-        <w:t xml:space="preserve">. O primeiro comando é responsável por mostrar quais são as filas de mensagens disponíveis e os segmentos de memória compartilhados. Já o segundo comando é responsável por excluir </w:t>
-      </w:r>
-      <w:proofErr w:type="spellStart"/>
-      <w:r>
-        <w:rPr>
-          <w:rFonts w:ascii="Arial" w:hAnsi="Arial" w:cs="Arial"/>
-          <w:color w:val="000000" w:themeColor="text1"/>
-        </w:rPr>
-        <w:t>IPCs</w:t>
-      </w:r>
-      <w:proofErr w:type="spellEnd"/>
-      <w:r>
-        <w:rPr>
-          <w:rFonts w:ascii="Arial" w:hAnsi="Arial" w:cs="Arial"/>
-          <w:color w:val="000000" w:themeColor="text1"/>
-        </w:rPr>
-        <w:t xml:space="preserve"> e todas as estruturas de dados associadas.</w:t>
+        <w:t>Outro fato importante foi o estudo de novos comandos do terminal Linux como ipcs e ipcrm. O primeiro comando é responsável por mostrar quais são as filas de mensagens disponíveis e os segmentos de memória compartilhados. Já o segundo comando é responsável por excluir IPCs e todas as estruturas de dados associadas.</w:t>
       </w:r>
       <w:r>
         <w:rPr>
@@ -26999,7 +25074,7 @@
 </file>
 
 <file path=customXml/itemProps1.xml><?xml version="1.0" encoding="utf-8"?>
-<ds:datastoreItem xmlns:ds="http://schemas.openxmlformats.org/officeDocument/2006/customXml" ds:itemID="{236793FD-2226-4BC5-9C3C-CB646F09A0BA}">
+<ds:datastoreItem xmlns:ds="http://schemas.openxmlformats.org/officeDocument/2006/customXml" ds:itemID="{1097DCF3-EA0D-437F-9A17-47D84CB76EDE}">
   <ds:schemaRefs>
     <ds:schemaRef ds:uri="http://schemas.openxmlformats.org/officeDocument/2006/bibliography"/>
   </ds:schemaRefs>
